--- a/8семестр/ПП/КР.docx
+++ b/8семестр/ПП/КР.docx
@@ -2054,15 +2054,7 @@
           <w:sz w:val="28"/>
           <w:szCs w:val="28"/>
         </w:rPr>
-        <w:t>С</w:t>
-      </w:r>
-      <w:r>
-        <w:rPr>
-          <w:rFonts w:ascii="Times New Roman" w:hAnsi="Times New Roman" w:cs="Times New Roman"/>
-          <w:sz w:val="28"/>
-          <w:szCs w:val="28"/>
-        </w:rPr>
-        <w:t>истемный администратор –</w:t>
+        <w:t>Системный администратор –</w:t>
       </w:r>
       <w:r>
         <w:t xml:space="preserve"> </w:t>
@@ -2345,8 +2337,19 @@
           <w:sz w:val="28"/>
           <w:szCs w:val="28"/>
         </w:rPr>
-        <w:t>Разработчик</w:t>
-      </w:r>
+        <w:t xml:space="preserve">Разработчик </w:t>
+      </w:r>
+      <w:proofErr w:type="spellStart"/>
+      <w:r>
+        <w:rPr>
+          <w:rFonts w:ascii="Times New Roman" w:hAnsi="Times New Roman" w:cs="Times New Roman"/>
+          <w:sz w:val="28"/>
+          <w:szCs w:val="28"/>
+          <w:lang w:val="en-US"/>
+        </w:rPr>
+        <w:t>sql</w:t>
+      </w:r>
+      <w:proofErr w:type="spellEnd"/>
       <w:r>
         <w:rPr>
           <w:rFonts w:ascii="Times New Roman" w:hAnsi="Times New Roman" w:cs="Times New Roman"/>
@@ -2355,7 +2358,155 @@
         </w:rPr>
         <w:t xml:space="preserve"> </w:t>
       </w:r>
-      <w:proofErr w:type="spellStart"/>
+      <w:r>
+        <w:rPr>
+          <w:rFonts w:ascii="Times New Roman" w:hAnsi="Times New Roman" w:cs="Times New Roman"/>
+          <w:sz w:val="28"/>
+          <w:szCs w:val="28"/>
+        </w:rPr>
+        <w:t>э</w:t>
+      </w:r>
+      <w:r>
+        <w:rPr>
+          <w:rFonts w:ascii="Times New Roman" w:hAnsi="Times New Roman" w:cs="Times New Roman"/>
+          <w:sz w:val="28"/>
+          <w:szCs w:val="28"/>
+        </w:rPr>
+        <w:t>то программист, к</w:t>
+      </w:r>
+      <w:r>
+        <w:rPr>
+          <w:rFonts w:ascii="Times New Roman" w:hAnsi="Times New Roman" w:cs="Times New Roman"/>
+          <w:sz w:val="28"/>
+          <w:szCs w:val="28"/>
+        </w:rPr>
+        <w:t>оторый работает с базами данных</w:t>
+      </w:r>
+      <w:r>
+        <w:rPr>
+          <w:rFonts w:ascii="Times New Roman" w:hAnsi="Times New Roman" w:cs="Times New Roman"/>
+          <w:sz w:val="28"/>
+          <w:szCs w:val="28"/>
+        </w:rPr>
+        <w:t>,</w:t>
+      </w:r>
+      <w:r>
+        <w:rPr>
+          <w:rFonts w:ascii="Times New Roman" w:hAnsi="Times New Roman" w:cs="Times New Roman"/>
+          <w:sz w:val="28"/>
+          <w:szCs w:val="28"/>
+        </w:rPr>
+        <w:t xml:space="preserve"> </w:t>
+      </w:r>
+      <w:r>
+        <w:rPr>
+          <w:rFonts w:ascii="Times New Roman" w:hAnsi="Times New Roman" w:cs="Times New Roman"/>
+          <w:sz w:val="28"/>
+          <w:szCs w:val="28"/>
+        </w:rPr>
+        <w:t>з</w:t>
+      </w:r>
+      <w:r>
+        <w:rPr>
+          <w:rFonts w:ascii="Times New Roman" w:hAnsi="Times New Roman" w:cs="Times New Roman"/>
+          <w:sz w:val="28"/>
+          <w:szCs w:val="28"/>
+        </w:rPr>
+        <w:t>анима</w:t>
+      </w:r>
+      <w:r>
+        <w:rPr>
+          <w:rFonts w:ascii="Times New Roman" w:hAnsi="Times New Roman" w:cs="Times New Roman"/>
+          <w:sz w:val="28"/>
+          <w:szCs w:val="28"/>
+        </w:rPr>
+        <w:t>ющийся</w:t>
+      </w:r>
+      <w:r>
+        <w:rPr>
+          <w:rFonts w:ascii="Times New Roman" w:hAnsi="Times New Roman" w:cs="Times New Roman"/>
+          <w:sz w:val="28"/>
+          <w:szCs w:val="28"/>
+        </w:rPr>
+        <w:t xml:space="preserve"> анализом, поддержкой и проектированием приложений, которые взаимодействуют с языком программирования SQL.</w:t>
+      </w:r>
+    </w:p>
+    <w:p>
+      <w:pPr>
+        <w:pStyle w:val="a3"/>
+        <w:spacing w:after="0" w:line="360" w:lineRule="auto"/>
+        <w:ind w:left="0" w:firstLine="851"/>
+        <w:jc w:val="both"/>
+        <w:rPr>
+          <w:rFonts w:ascii="Times New Roman" w:hAnsi="Times New Roman" w:cs="Times New Roman"/>
+          <w:sz w:val="28"/>
+          <w:szCs w:val="28"/>
+        </w:rPr>
+      </w:pPr>
+      <w:r>
+        <w:rPr>
+          <w:rFonts w:ascii="Times New Roman" w:hAnsi="Times New Roman" w:cs="Times New Roman"/>
+          <w:sz w:val="28"/>
+          <w:szCs w:val="28"/>
+        </w:rPr>
+        <w:t>Техническая поддержка -</w:t>
+      </w:r>
+      <w:r>
+        <w:t xml:space="preserve"> </w:t>
+      </w:r>
+      <w:r>
+        <w:rPr>
+          <w:rFonts w:ascii="Times New Roman" w:hAnsi="Times New Roman" w:cs="Times New Roman"/>
+          <w:sz w:val="28"/>
+          <w:szCs w:val="28"/>
+        </w:rPr>
+        <w:t xml:space="preserve">это отдельная </w:t>
+      </w:r>
+      <w:r>
+        <w:rPr>
+          <w:rFonts w:ascii="Times New Roman" w:hAnsi="Times New Roman" w:cs="Times New Roman"/>
+          <w:sz w:val="28"/>
+          <w:szCs w:val="28"/>
+        </w:rPr>
+        <w:t>служба</w:t>
+      </w:r>
+      <w:r>
+        <w:rPr>
+          <w:rFonts w:ascii="Times New Roman" w:hAnsi="Times New Roman" w:cs="Times New Roman"/>
+          <w:sz w:val="28"/>
+          <w:szCs w:val="28"/>
+        </w:rPr>
+        <w:t xml:space="preserve"> (</w:t>
+      </w:r>
+      <w:r>
+        <w:rPr>
+          <w:rFonts w:ascii="Times New Roman" w:hAnsi="Times New Roman" w:cs="Times New Roman"/>
+          <w:sz w:val="28"/>
+          <w:szCs w:val="28"/>
+        </w:rPr>
+        <w:t>группа людей)</w:t>
+      </w:r>
+      <w:r>
+        <w:rPr>
+          <w:rFonts w:ascii="Times New Roman" w:hAnsi="Times New Roman" w:cs="Times New Roman"/>
+          <w:sz w:val="28"/>
+          <w:szCs w:val="28"/>
+        </w:rPr>
+        <w:t>, созданная для получения и обработки обращений клиентов.</w:t>
+      </w:r>
+    </w:p>
+    <w:p>
+      <w:pPr>
+        <w:pStyle w:val="a3"/>
+        <w:spacing w:after="0" w:line="360" w:lineRule="auto"/>
+        <w:ind w:left="0" w:firstLine="851"/>
+        <w:jc w:val="both"/>
+        <w:rPr>
+          <w:rFonts w:ascii="Times New Roman" w:hAnsi="Times New Roman" w:cs="Times New Roman"/>
+          <w:sz w:val="28"/>
+          <w:szCs w:val="28"/>
+        </w:rPr>
+      </w:pPr>
       <w:r>
         <w:rPr>
           <w:rFonts w:ascii="Times New Roman" w:hAnsi="Times New Roman" w:cs="Times New Roman"/>
@@ -2363,9 +2514,61 @@
           <w:szCs w:val="28"/>
           <w:lang w:val="en-US"/>
         </w:rPr>
-        <w:t>sql</w:t>
-      </w:r>
-      <w:proofErr w:type="spellEnd"/>
+        <w:t>HR</w:t>
+      </w:r>
+      <w:r>
+        <w:rPr>
+          <w:rFonts w:ascii="Times New Roman" w:hAnsi="Times New Roman" w:cs="Times New Roman"/>
+          <w:sz w:val="28"/>
+          <w:szCs w:val="28"/>
+        </w:rPr>
+        <w:t>-</w:t>
+      </w:r>
+      <w:r>
+        <w:rPr>
+          <w:rFonts w:ascii="Times New Roman" w:hAnsi="Times New Roman" w:cs="Times New Roman"/>
+          <w:sz w:val="28"/>
+          <w:szCs w:val="28"/>
+        </w:rPr>
+        <w:t xml:space="preserve">менеджер - </w:t>
+      </w:r>
+      <w:r>
+        <w:rPr>
+          <w:rFonts w:ascii="Times New Roman" w:hAnsi="Times New Roman" w:cs="Times New Roman"/>
+          <w:sz w:val="28"/>
+          <w:szCs w:val="28"/>
+        </w:rPr>
+        <w:t>это специалист, который организует управление персоналом в компаниях и несет ответственность за то, чтобы в коллективе работали максимально подкованные сотрудники с точки зрения личных и рабочих качеств.</w:t>
+      </w:r>
+    </w:p>
+    <w:p>
+      <w:pPr>
+        <w:pStyle w:val="a3"/>
+        <w:spacing w:after="0" w:line="360" w:lineRule="auto"/>
+        <w:ind w:left="0" w:firstLine="851"/>
+        <w:jc w:val="both"/>
+        <w:rPr>
+          <w:rFonts w:ascii="Times New Roman" w:hAnsi="Times New Roman" w:cs="Times New Roman"/>
+          <w:sz w:val="28"/>
+          <w:szCs w:val="28"/>
+        </w:rPr>
+      </w:pPr>
+      <w:r>
+        <w:rPr>
+          <w:rFonts w:ascii="Times New Roman" w:hAnsi="Times New Roman" w:cs="Times New Roman"/>
+          <w:sz w:val="28"/>
+          <w:szCs w:val="28"/>
+        </w:rPr>
+        <w:t>На рисунке 1 представлен</w:t>
+      </w:r>
+      <w:r>
+        <w:rPr>
+          <w:rFonts w:ascii="Times New Roman" w:hAnsi="Times New Roman" w:cs="Times New Roman"/>
+          <w:sz w:val="28"/>
+          <w:szCs w:val="28"/>
+        </w:rPr>
+        <w:t>а</w:t>
+      </w:r>
       <w:r>
         <w:rPr>
           <w:rFonts w:ascii="Times New Roman" w:hAnsi="Times New Roman" w:cs="Times New Roman"/>
@@ -2380,71 +2583,39 @@
           <w:sz w:val="28"/>
           <w:szCs w:val="28"/>
         </w:rPr>
-        <w:t>э</w:t>
-      </w:r>
-      <w:r>
-        <w:rPr>
-          <w:rFonts w:ascii="Times New Roman" w:hAnsi="Times New Roman" w:cs="Times New Roman"/>
-          <w:sz w:val="28"/>
-          <w:szCs w:val="28"/>
-        </w:rPr>
-        <w:t>то программист, к</w:t>
-      </w:r>
-      <w:r>
-        <w:rPr>
-          <w:rFonts w:ascii="Times New Roman" w:hAnsi="Times New Roman" w:cs="Times New Roman"/>
-          <w:sz w:val="28"/>
-          <w:szCs w:val="28"/>
-        </w:rPr>
-        <w:t>оторый работает с базами данных</w:t>
-      </w:r>
-      <w:r>
-        <w:rPr>
-          <w:rFonts w:ascii="Times New Roman" w:hAnsi="Times New Roman" w:cs="Times New Roman"/>
-          <w:sz w:val="28"/>
-          <w:szCs w:val="28"/>
-        </w:rPr>
-        <w:t>,</w:t>
-      </w:r>
-      <w:r>
-        <w:rPr>
-          <w:rFonts w:ascii="Times New Roman" w:hAnsi="Times New Roman" w:cs="Times New Roman"/>
-          <w:sz w:val="28"/>
-          <w:szCs w:val="28"/>
-        </w:rPr>
-        <w:t xml:space="preserve"> </w:t>
-      </w:r>
-      <w:r>
-        <w:rPr>
-          <w:rFonts w:ascii="Times New Roman" w:hAnsi="Times New Roman" w:cs="Times New Roman"/>
-          <w:sz w:val="28"/>
-          <w:szCs w:val="28"/>
-        </w:rPr>
-        <w:t>з</w:t>
-      </w:r>
-      <w:r>
-        <w:rPr>
-          <w:rFonts w:ascii="Times New Roman" w:hAnsi="Times New Roman" w:cs="Times New Roman"/>
-          <w:sz w:val="28"/>
-          <w:szCs w:val="28"/>
-        </w:rPr>
-        <w:t>анима</w:t>
-      </w:r>
-      <w:r>
-        <w:rPr>
-          <w:rFonts w:ascii="Times New Roman" w:hAnsi="Times New Roman" w:cs="Times New Roman"/>
-          <w:sz w:val="28"/>
-          <w:szCs w:val="28"/>
-        </w:rPr>
-        <w:t>ющийся</w:t>
-      </w:r>
-      <w:r>
-        <w:rPr>
-          <w:rFonts w:ascii="Times New Roman" w:hAnsi="Times New Roman" w:cs="Times New Roman"/>
-          <w:sz w:val="28"/>
-          <w:szCs w:val="28"/>
-        </w:rPr>
-        <w:t xml:space="preserve"> анализом, поддержкой и проектированием приложений, которые взаимодействуют с языком программирования SQL.</w:t>
+        <w:t>о</w:t>
+      </w:r>
+      <w:r>
+        <w:rPr>
+          <w:rFonts w:ascii="Times New Roman" w:hAnsi="Times New Roman" w:cs="Times New Roman"/>
+          <w:sz w:val="28"/>
+          <w:szCs w:val="28"/>
+        </w:rPr>
+        <w:t>рганизационная структура ООО «</w:t>
+      </w:r>
+      <w:r>
+        <w:rPr>
+          <w:rFonts w:ascii="Times New Roman" w:hAnsi="Times New Roman" w:cs="Times New Roman"/>
+          <w:sz w:val="28"/>
+          <w:szCs w:val="28"/>
+        </w:rPr>
+        <w:t>ИМЦ</w:t>
+      </w:r>
+      <w:r>
+        <w:rPr>
+          <w:rFonts w:ascii="Times New Roman" w:hAnsi="Times New Roman" w:cs="Times New Roman"/>
+          <w:sz w:val="28"/>
+          <w:szCs w:val="28"/>
+        </w:rPr>
+        <w:t>»</w:t>
+      </w:r>
+      <w:r>
+        <w:rPr>
+          <w:rFonts w:ascii="Times New Roman" w:hAnsi="Times New Roman" w:cs="Times New Roman"/>
+          <w:sz w:val="28"/>
+          <w:szCs w:val="28"/>
+        </w:rPr>
+        <w:t>.</w:t>
       </w:r>
     </w:p>
     <w:p>
@@ -2459,194 +2630,6 @@
           <w:szCs w:val="28"/>
         </w:rPr>
       </w:pPr>
-      <w:r>
-        <w:rPr>
-          <w:rFonts w:ascii="Times New Roman" w:hAnsi="Times New Roman" w:cs="Times New Roman"/>
-          <w:sz w:val="28"/>
-          <w:szCs w:val="28"/>
-        </w:rPr>
-        <w:t>Техническая поддержка -</w:t>
-      </w:r>
-      <w:r>
-        <w:t xml:space="preserve"> </w:t>
-      </w:r>
-      <w:r>
-        <w:rPr>
-          <w:rFonts w:ascii="Times New Roman" w:hAnsi="Times New Roman" w:cs="Times New Roman"/>
-          <w:sz w:val="28"/>
-          <w:szCs w:val="28"/>
-        </w:rPr>
-        <w:t xml:space="preserve">это отдельная </w:t>
-      </w:r>
-      <w:r>
-        <w:rPr>
-          <w:rFonts w:ascii="Times New Roman" w:hAnsi="Times New Roman" w:cs="Times New Roman"/>
-          <w:sz w:val="28"/>
-          <w:szCs w:val="28"/>
-        </w:rPr>
-        <w:t>служба</w:t>
-      </w:r>
-      <w:r>
-        <w:rPr>
-          <w:rFonts w:ascii="Times New Roman" w:hAnsi="Times New Roman" w:cs="Times New Roman"/>
-          <w:sz w:val="28"/>
-          <w:szCs w:val="28"/>
-        </w:rPr>
-        <w:t xml:space="preserve"> (</w:t>
-      </w:r>
-      <w:r>
-        <w:rPr>
-          <w:rFonts w:ascii="Times New Roman" w:hAnsi="Times New Roman" w:cs="Times New Roman"/>
-          <w:sz w:val="28"/>
-          <w:szCs w:val="28"/>
-        </w:rPr>
-        <w:t>группа людей)</w:t>
-      </w:r>
-      <w:r>
-        <w:rPr>
-          <w:rFonts w:ascii="Times New Roman" w:hAnsi="Times New Roman" w:cs="Times New Roman"/>
-          <w:sz w:val="28"/>
-          <w:szCs w:val="28"/>
-        </w:rPr>
-        <w:t>, созданная для получения и обработки обращений клиентов.</w:t>
-      </w:r>
-    </w:p>
-    <w:p>
-      <w:pPr>
-        <w:pStyle w:val="a3"/>
-        <w:spacing w:after="0" w:line="360" w:lineRule="auto"/>
-        <w:ind w:left="0" w:firstLine="851"/>
-        <w:jc w:val="both"/>
-        <w:rPr>
-          <w:rFonts w:ascii="Times New Roman" w:hAnsi="Times New Roman" w:cs="Times New Roman"/>
-          <w:sz w:val="28"/>
-          <w:szCs w:val="28"/>
-        </w:rPr>
-      </w:pPr>
-      <w:r>
-        <w:rPr>
-          <w:rFonts w:ascii="Times New Roman" w:hAnsi="Times New Roman" w:cs="Times New Roman"/>
-          <w:sz w:val="28"/>
-          <w:szCs w:val="28"/>
-          <w:lang w:val="en-US"/>
-        </w:rPr>
-        <w:t>HR</w:t>
-      </w:r>
-      <w:r>
-        <w:rPr>
-          <w:rFonts w:ascii="Times New Roman" w:hAnsi="Times New Roman" w:cs="Times New Roman"/>
-          <w:sz w:val="28"/>
-          <w:szCs w:val="28"/>
-        </w:rPr>
-        <w:t>-</w:t>
-      </w:r>
-      <w:r>
-        <w:rPr>
-          <w:rFonts w:ascii="Times New Roman" w:hAnsi="Times New Roman" w:cs="Times New Roman"/>
-          <w:sz w:val="28"/>
-          <w:szCs w:val="28"/>
-        </w:rPr>
-        <w:t xml:space="preserve">менеджер - </w:t>
-      </w:r>
-      <w:r>
-        <w:rPr>
-          <w:rFonts w:ascii="Times New Roman" w:hAnsi="Times New Roman" w:cs="Times New Roman"/>
-          <w:sz w:val="28"/>
-          <w:szCs w:val="28"/>
-        </w:rPr>
-        <w:t>это специалист, который организует управление персоналом в компаниях и несет ответственность за то, чтобы в коллективе работали максимально подкованные сотрудники с точки зрения личных и рабочих качеств.</w:t>
-      </w:r>
-    </w:p>
-    <w:p>
-      <w:pPr>
-        <w:pStyle w:val="a3"/>
-        <w:spacing w:after="0" w:line="360" w:lineRule="auto"/>
-        <w:ind w:left="0" w:firstLine="851"/>
-        <w:jc w:val="both"/>
-        <w:rPr>
-          <w:rFonts w:ascii="Times New Roman" w:hAnsi="Times New Roman" w:cs="Times New Roman"/>
-          <w:sz w:val="28"/>
-          <w:szCs w:val="28"/>
-        </w:rPr>
-      </w:pPr>
-      <w:r>
-        <w:rPr>
-          <w:rFonts w:ascii="Times New Roman" w:hAnsi="Times New Roman" w:cs="Times New Roman"/>
-          <w:sz w:val="28"/>
-          <w:szCs w:val="28"/>
-        </w:rPr>
-        <w:t>На рисунке 1 представлен</w:t>
-      </w:r>
-      <w:r>
-        <w:rPr>
-          <w:rFonts w:ascii="Times New Roman" w:hAnsi="Times New Roman" w:cs="Times New Roman"/>
-          <w:sz w:val="28"/>
-          <w:szCs w:val="28"/>
-        </w:rPr>
-        <w:t>а</w:t>
-      </w:r>
-      <w:r>
-        <w:rPr>
-          <w:rFonts w:ascii="Times New Roman" w:hAnsi="Times New Roman" w:cs="Times New Roman"/>
-          <w:sz w:val="28"/>
-          <w:szCs w:val="28"/>
-        </w:rPr>
-        <w:t xml:space="preserve"> </w:t>
-      </w:r>
-      <w:r>
-        <w:rPr>
-          <w:rFonts w:ascii="Times New Roman" w:hAnsi="Times New Roman" w:cs="Times New Roman"/>
-          <w:sz w:val="28"/>
-          <w:szCs w:val="28"/>
-        </w:rPr>
-        <w:t>о</w:t>
-      </w:r>
-      <w:r>
-        <w:rPr>
-          <w:rFonts w:ascii="Times New Roman" w:hAnsi="Times New Roman" w:cs="Times New Roman"/>
-          <w:sz w:val="28"/>
-          <w:szCs w:val="28"/>
-        </w:rPr>
-        <w:t>рганизационная структура ООО «</w:t>
-      </w:r>
-      <w:r>
-        <w:rPr>
-          <w:rFonts w:ascii="Times New Roman" w:hAnsi="Times New Roman" w:cs="Times New Roman"/>
-          <w:sz w:val="28"/>
-          <w:szCs w:val="28"/>
-        </w:rPr>
-        <w:t>ИМЦ</w:t>
-      </w:r>
-      <w:r>
-        <w:rPr>
-          <w:rFonts w:ascii="Times New Roman" w:hAnsi="Times New Roman" w:cs="Times New Roman"/>
-          <w:sz w:val="28"/>
-          <w:szCs w:val="28"/>
-        </w:rPr>
-        <w:t>»</w:t>
-      </w:r>
-      <w:r>
-        <w:rPr>
-          <w:rFonts w:ascii="Times New Roman" w:hAnsi="Times New Roman" w:cs="Times New Roman"/>
-          <w:sz w:val="28"/>
-          <w:szCs w:val="28"/>
-        </w:rPr>
-        <w:t>.</w:t>
-      </w:r>
-    </w:p>
-    <w:p>
-      <w:pPr>
-        <w:pStyle w:val="a3"/>
-        <w:spacing w:after="0" w:line="360" w:lineRule="auto"/>
-        <w:ind w:left="0" w:firstLine="851"/>
-        <w:jc w:val="both"/>
-        <w:rPr>
-          <w:rFonts w:ascii="Times New Roman" w:hAnsi="Times New Roman" w:cs="Times New Roman"/>
-          <w:sz w:val="28"/>
-          <w:szCs w:val="28"/>
-        </w:rPr>
-      </w:pPr>
-      <w:bookmarkStart w:id="0" w:name="_GoBack"/>
       <w:r>
         <w:rPr>
           <w:noProof/>
@@ -2688,137 +2671,800 @@
           </wp:inline>
         </w:drawing>
       </w:r>
+    </w:p>
+    <w:p>
+      <w:pPr>
+        <w:pStyle w:val="a3"/>
+        <w:spacing w:after="0" w:line="360" w:lineRule="auto"/>
+        <w:ind w:left="0" w:firstLine="851"/>
+        <w:jc w:val="both"/>
+        <w:rPr>
+          <w:rFonts w:ascii="Times New Roman" w:hAnsi="Times New Roman" w:cs="Times New Roman"/>
+          <w:sz w:val="28"/>
+          <w:szCs w:val="28"/>
+        </w:rPr>
+      </w:pPr>
+      <w:r>
+        <w:rPr>
+          <w:rFonts w:ascii="Times New Roman" w:hAnsi="Times New Roman" w:cs="Times New Roman"/>
+          <w:sz w:val="28"/>
+          <w:szCs w:val="28"/>
+        </w:rPr>
+        <w:t xml:space="preserve">Рисунок 1 - </w:t>
+      </w:r>
+      <w:r>
+        <w:rPr>
+          <w:rFonts w:ascii="Times New Roman" w:hAnsi="Times New Roman" w:cs="Times New Roman"/>
+          <w:sz w:val="28"/>
+          <w:szCs w:val="28"/>
+        </w:rPr>
+        <w:t>Организационная структура ООО «</w:t>
+      </w:r>
+      <w:r>
+        <w:rPr>
+          <w:rFonts w:ascii="Times New Roman" w:hAnsi="Times New Roman" w:cs="Times New Roman"/>
+          <w:sz w:val="28"/>
+          <w:szCs w:val="28"/>
+        </w:rPr>
+        <w:t>ИМЦ</w:t>
+      </w:r>
+      <w:r>
+        <w:rPr>
+          <w:rFonts w:ascii="Times New Roman" w:hAnsi="Times New Roman" w:cs="Times New Roman"/>
+          <w:sz w:val="28"/>
+          <w:szCs w:val="28"/>
+        </w:rPr>
+        <w:t>»</w:t>
+      </w:r>
+    </w:p>
+    <w:p>
+      <w:pPr>
+        <w:pStyle w:val="a3"/>
+        <w:spacing w:after="0" w:line="360" w:lineRule="auto"/>
+        <w:ind w:left="851"/>
+        <w:jc w:val="both"/>
+        <w:rPr>
+          <w:rFonts w:ascii="Times New Roman" w:hAnsi="Times New Roman" w:cs="Times New Roman"/>
+          <w:sz w:val="28"/>
+          <w:szCs w:val="28"/>
+        </w:rPr>
+      </w:pPr>
+      <w:r>
+        <w:rPr>
+          <w:rFonts w:ascii="Times New Roman" w:hAnsi="Times New Roman" w:cs="Times New Roman"/>
+          <w:sz w:val="28"/>
+          <w:szCs w:val="28"/>
+        </w:rPr>
+        <w:br w:type="page"/>
+      </w:r>
+      <w:r>
+        <w:rPr>
+          <w:rFonts w:ascii="Times New Roman" w:hAnsi="Times New Roman" w:cs="Times New Roman"/>
+          <w:sz w:val="28"/>
+          <w:szCs w:val="28"/>
+        </w:rPr>
+        <w:lastRenderedPageBreak/>
+        <w:t xml:space="preserve">1.2 Анализ программно-аппаратного и сетевого обеспечения </w:t>
+      </w:r>
+      <w:r>
+        <w:rPr>
+          <w:rFonts w:ascii="Times New Roman" w:hAnsi="Times New Roman" w:cs="Times New Roman"/>
+          <w:sz w:val="28"/>
+          <w:szCs w:val="28"/>
+        </w:rPr>
+        <w:t>ООО «</w:t>
+      </w:r>
+      <w:r>
+        <w:rPr>
+          <w:rFonts w:ascii="Times New Roman" w:hAnsi="Times New Roman" w:cs="Times New Roman"/>
+          <w:sz w:val="28"/>
+          <w:szCs w:val="28"/>
+        </w:rPr>
+        <w:t>ИМЦ</w:t>
+      </w:r>
+      <w:r>
+        <w:rPr>
+          <w:rFonts w:ascii="Times New Roman" w:hAnsi="Times New Roman" w:cs="Times New Roman"/>
+          <w:sz w:val="28"/>
+          <w:szCs w:val="28"/>
+        </w:rPr>
+        <w:t>»</w:t>
+      </w:r>
+    </w:p>
+    <w:p>
+      <w:pPr>
+        <w:pStyle w:val="a3"/>
+        <w:spacing w:after="0" w:line="360" w:lineRule="auto"/>
+        <w:ind w:left="851"/>
+        <w:jc w:val="both"/>
+        <w:rPr>
+          <w:rFonts w:ascii="Times New Roman" w:hAnsi="Times New Roman" w:cs="Times New Roman"/>
+          <w:sz w:val="28"/>
+          <w:szCs w:val="28"/>
+        </w:rPr>
+      </w:pPr>
+    </w:p>
+    <w:p>
+      <w:pPr>
+        <w:pStyle w:val="a3"/>
+        <w:spacing w:after="0" w:line="360" w:lineRule="auto"/>
+        <w:ind w:left="0" w:firstLine="851"/>
+        <w:jc w:val="both"/>
+        <w:rPr>
+          <w:rFonts w:ascii="Times New Roman" w:hAnsi="Times New Roman" w:cs="Times New Roman"/>
+          <w:sz w:val="28"/>
+          <w:szCs w:val="28"/>
+        </w:rPr>
+      </w:pPr>
+      <w:r>
+        <w:rPr>
+          <w:rFonts w:ascii="Times New Roman" w:hAnsi="Times New Roman" w:cs="Times New Roman"/>
+          <w:sz w:val="28"/>
+          <w:szCs w:val="28"/>
+        </w:rPr>
+        <w:t xml:space="preserve">В </w:t>
+      </w:r>
+      <w:r>
+        <w:rPr>
+          <w:rFonts w:ascii="Times New Roman" w:hAnsi="Times New Roman" w:cs="Times New Roman"/>
+          <w:sz w:val="28"/>
+          <w:szCs w:val="28"/>
+        </w:rPr>
+        <w:t>компании</w:t>
+      </w:r>
+      <w:r>
+        <w:rPr>
+          <w:rFonts w:ascii="Times New Roman" w:hAnsi="Times New Roman" w:cs="Times New Roman"/>
+          <w:sz w:val="28"/>
+          <w:szCs w:val="28"/>
+        </w:rPr>
+        <w:t xml:space="preserve"> ООО «</w:t>
+      </w:r>
+      <w:r>
+        <w:rPr>
+          <w:rFonts w:ascii="Times New Roman" w:hAnsi="Times New Roman" w:cs="Times New Roman"/>
+          <w:sz w:val="28"/>
+          <w:szCs w:val="28"/>
+        </w:rPr>
+        <w:t>ИМЦ</w:t>
+      </w:r>
+      <w:r>
+        <w:rPr>
+          <w:rFonts w:ascii="Times New Roman" w:hAnsi="Times New Roman" w:cs="Times New Roman"/>
+          <w:sz w:val="28"/>
+          <w:szCs w:val="28"/>
+        </w:rPr>
+        <w:t>» используются следующее аппаратное обеспечение:</w:t>
+      </w:r>
+    </w:p>
+    <w:p>
+      <w:pPr>
+        <w:pStyle w:val="a3"/>
+        <w:numPr>
+          <w:ilvl w:val="0"/>
+          <w:numId w:val="7"/>
+        </w:numPr>
+        <w:spacing w:after="0" w:line="360" w:lineRule="auto"/>
+        <w:ind w:left="0" w:firstLine="851"/>
+        <w:jc w:val="both"/>
+        <w:rPr>
+          <w:rFonts w:ascii="Times New Roman" w:hAnsi="Times New Roman" w:cs="Times New Roman"/>
+          <w:sz w:val="28"/>
+          <w:szCs w:val="28"/>
+        </w:rPr>
+      </w:pPr>
+      <w:r>
+        <w:rPr>
+          <w:rFonts w:ascii="Times New Roman" w:hAnsi="Times New Roman" w:cs="Times New Roman"/>
+          <w:sz w:val="28"/>
+          <w:szCs w:val="28"/>
+        </w:rPr>
+        <w:t xml:space="preserve">ПК с базовым составом в количестве </w:t>
+      </w:r>
+      <w:r>
+        <w:rPr>
+          <w:rFonts w:ascii="Times New Roman" w:hAnsi="Times New Roman" w:cs="Times New Roman"/>
+          <w:sz w:val="28"/>
+          <w:szCs w:val="28"/>
+        </w:rPr>
+        <w:t>10</w:t>
+      </w:r>
+      <w:r>
+        <w:rPr>
+          <w:rFonts w:ascii="Times New Roman" w:hAnsi="Times New Roman" w:cs="Times New Roman"/>
+          <w:sz w:val="28"/>
+          <w:szCs w:val="28"/>
+        </w:rPr>
+        <w:t>шт.;</w:t>
+      </w:r>
+    </w:p>
+    <w:p>
+      <w:pPr>
+        <w:pStyle w:val="a3"/>
+        <w:numPr>
+          <w:ilvl w:val="0"/>
+          <w:numId w:val="7"/>
+        </w:numPr>
+        <w:spacing w:after="0" w:line="360" w:lineRule="auto"/>
+        <w:ind w:left="0" w:firstLine="851"/>
+        <w:jc w:val="both"/>
+        <w:rPr>
+          <w:rFonts w:ascii="Times New Roman" w:hAnsi="Times New Roman" w:cs="Times New Roman"/>
+          <w:sz w:val="28"/>
+          <w:szCs w:val="28"/>
+        </w:rPr>
+      </w:pPr>
+      <w:r>
+        <w:rPr>
+          <w:rFonts w:ascii="Times New Roman" w:hAnsi="Times New Roman" w:cs="Times New Roman"/>
+          <w:sz w:val="28"/>
+          <w:szCs w:val="28"/>
+        </w:rPr>
+        <w:t xml:space="preserve">МФУ от компании </w:t>
+      </w:r>
+      <w:proofErr w:type="spellStart"/>
+      <w:r>
+        <w:rPr>
+          <w:rFonts w:ascii="Times New Roman" w:hAnsi="Times New Roman" w:cs="Times New Roman"/>
+          <w:sz w:val="28"/>
+          <w:szCs w:val="28"/>
+        </w:rPr>
+        <w:t>Canon</w:t>
+      </w:r>
+      <w:proofErr w:type="spellEnd"/>
+      <w:r>
+        <w:rPr>
+          <w:rFonts w:ascii="Times New Roman" w:hAnsi="Times New Roman" w:cs="Times New Roman"/>
+          <w:sz w:val="28"/>
+          <w:szCs w:val="28"/>
+        </w:rPr>
+        <w:t xml:space="preserve"> </w:t>
+      </w:r>
+      <w:r>
+        <w:rPr>
+          <w:rFonts w:ascii="Times New Roman" w:hAnsi="Times New Roman" w:cs="Times New Roman"/>
+          <w:sz w:val="28"/>
+          <w:szCs w:val="28"/>
+        </w:rPr>
+        <w:t>2шт</w:t>
+      </w:r>
+      <w:r>
+        <w:rPr>
+          <w:rFonts w:ascii="Times New Roman" w:hAnsi="Times New Roman" w:cs="Times New Roman"/>
+          <w:sz w:val="28"/>
+          <w:szCs w:val="28"/>
+        </w:rPr>
+        <w:t>.</w:t>
+      </w:r>
+      <w:r>
+        <w:rPr>
+          <w:rFonts w:ascii="Times New Roman" w:hAnsi="Times New Roman" w:cs="Times New Roman"/>
+          <w:sz w:val="28"/>
+          <w:szCs w:val="28"/>
+        </w:rPr>
+        <w:t>;</w:t>
+      </w:r>
+    </w:p>
+    <w:p>
+      <w:pPr>
+        <w:spacing w:after="0" w:line="360" w:lineRule="auto"/>
+        <w:ind w:firstLine="851"/>
+        <w:jc w:val="both"/>
+        <w:rPr>
+          <w:rFonts w:ascii="Times New Roman" w:hAnsi="Times New Roman" w:cs="Times New Roman"/>
+          <w:sz w:val="28"/>
+          <w:szCs w:val="28"/>
+        </w:rPr>
+      </w:pPr>
+      <w:r>
+        <w:rPr>
+          <w:rFonts w:ascii="Times New Roman" w:hAnsi="Times New Roman" w:cs="Times New Roman"/>
+          <w:sz w:val="28"/>
+          <w:szCs w:val="28"/>
+        </w:rPr>
+        <w:t>На всех компьютерах ООО «ЛВ-АВТО» установлено следующее программное обеспечение:</w:t>
+      </w:r>
+    </w:p>
+    <w:p>
+      <w:pPr>
+        <w:pStyle w:val="a3"/>
+        <w:numPr>
+          <w:ilvl w:val="0"/>
+          <w:numId w:val="8"/>
+        </w:numPr>
+        <w:spacing w:after="0" w:line="360" w:lineRule="auto"/>
+        <w:ind w:left="0" w:firstLine="851"/>
+        <w:jc w:val="both"/>
+        <w:rPr>
+          <w:rFonts w:ascii="Times New Roman" w:hAnsi="Times New Roman" w:cs="Times New Roman"/>
+          <w:sz w:val="28"/>
+          <w:szCs w:val="28"/>
+        </w:rPr>
+      </w:pPr>
+      <w:proofErr w:type="spellStart"/>
+      <w:r>
+        <w:rPr>
+          <w:rFonts w:ascii="Times New Roman" w:hAnsi="Times New Roman" w:cs="Times New Roman"/>
+          <w:sz w:val="28"/>
+          <w:szCs w:val="28"/>
+        </w:rPr>
+        <w:t>Microsoft</w:t>
+      </w:r>
+      <w:proofErr w:type="spellEnd"/>
+      <w:r>
+        <w:rPr>
+          <w:rFonts w:ascii="Times New Roman" w:hAnsi="Times New Roman" w:cs="Times New Roman"/>
+          <w:sz w:val="28"/>
+          <w:szCs w:val="28"/>
+        </w:rPr>
+        <w:t xml:space="preserve"> </w:t>
+      </w:r>
+      <w:proofErr w:type="spellStart"/>
+      <w:r>
+        <w:rPr>
+          <w:rFonts w:ascii="Times New Roman" w:hAnsi="Times New Roman" w:cs="Times New Roman"/>
+          <w:sz w:val="28"/>
+          <w:szCs w:val="28"/>
+        </w:rPr>
+        <w:t>Windows</w:t>
+      </w:r>
+      <w:proofErr w:type="spellEnd"/>
+      <w:r>
+        <w:rPr>
+          <w:rFonts w:ascii="Times New Roman" w:hAnsi="Times New Roman" w:cs="Times New Roman"/>
+          <w:sz w:val="28"/>
+          <w:szCs w:val="28"/>
+        </w:rPr>
+        <w:t xml:space="preserve"> 10 – операционная система от компании </w:t>
+      </w:r>
+      <w:proofErr w:type="spellStart"/>
+      <w:r>
+        <w:rPr>
+          <w:rFonts w:ascii="Times New Roman" w:hAnsi="Times New Roman" w:cs="Times New Roman"/>
+          <w:sz w:val="28"/>
+          <w:szCs w:val="28"/>
+        </w:rPr>
+        <w:t>Microsoft</w:t>
+      </w:r>
+      <w:proofErr w:type="spellEnd"/>
+      <w:r>
+        <w:rPr>
+          <w:rFonts w:ascii="Times New Roman" w:hAnsi="Times New Roman" w:cs="Times New Roman"/>
+          <w:sz w:val="28"/>
+          <w:szCs w:val="28"/>
+        </w:rPr>
+        <w:t>, установлена на всех компьютерах предприятия, обеспечивает работу комплектующих компьютера и облегчает взаимодейст</w:t>
+      </w:r>
+      <w:r>
+        <w:rPr>
+          <w:rFonts w:ascii="Times New Roman" w:hAnsi="Times New Roman" w:cs="Times New Roman"/>
+          <w:sz w:val="28"/>
+          <w:szCs w:val="28"/>
+        </w:rPr>
+        <w:t>вие компьютера с пользователем;</w:t>
+      </w:r>
+    </w:p>
+    <w:p>
+      <w:pPr>
+        <w:pStyle w:val="a3"/>
+        <w:numPr>
+          <w:ilvl w:val="0"/>
+          <w:numId w:val="8"/>
+        </w:numPr>
+        <w:spacing w:after="0" w:line="360" w:lineRule="auto"/>
+        <w:ind w:left="0" w:firstLine="851"/>
+        <w:jc w:val="both"/>
+        <w:rPr>
+          <w:rFonts w:ascii="Times New Roman" w:hAnsi="Times New Roman" w:cs="Times New Roman"/>
+          <w:sz w:val="28"/>
+          <w:szCs w:val="28"/>
+        </w:rPr>
+      </w:pPr>
+      <w:r>
+        <w:rPr>
+          <w:rFonts w:ascii="Times New Roman" w:hAnsi="Times New Roman" w:cs="Times New Roman"/>
+          <w:sz w:val="28"/>
+          <w:szCs w:val="28"/>
+        </w:rPr>
+        <w:t xml:space="preserve">1С: Бухгалтерия </w:t>
+      </w:r>
+      <w:r>
+        <w:rPr>
+          <w:rFonts w:ascii="Times New Roman" w:hAnsi="Times New Roman" w:cs="Times New Roman"/>
+          <w:sz w:val="28"/>
+          <w:szCs w:val="28"/>
+        </w:rPr>
+        <w:t>10</w:t>
+      </w:r>
+      <w:r>
+        <w:rPr>
+          <w:rFonts w:ascii="Times New Roman" w:hAnsi="Times New Roman" w:cs="Times New Roman"/>
+          <w:sz w:val="28"/>
+          <w:szCs w:val="28"/>
+        </w:rPr>
+        <w:t xml:space="preserve">» — это профессиональный инструмент бухгалтера, с помощью которого можно вести учет, готовить и </w:t>
+      </w:r>
+      <w:r>
+        <w:rPr>
+          <w:rFonts w:ascii="Times New Roman" w:hAnsi="Times New Roman" w:cs="Times New Roman"/>
+          <w:sz w:val="28"/>
+          <w:szCs w:val="28"/>
+        </w:rPr>
+        <w:t>сдавать обязательную отчетность;</w:t>
+      </w:r>
+    </w:p>
+    <w:p>
+      <w:pPr>
+        <w:pStyle w:val="a3"/>
+        <w:numPr>
+          <w:ilvl w:val="0"/>
+          <w:numId w:val="8"/>
+        </w:numPr>
+        <w:spacing w:line="360" w:lineRule="auto"/>
+        <w:ind w:left="0" w:firstLine="851"/>
+        <w:jc w:val="both"/>
+        <w:rPr>
+          <w:rFonts w:ascii="Times New Roman" w:hAnsi="Times New Roman" w:cs="Times New Roman"/>
+          <w:sz w:val="28"/>
+          <w:szCs w:val="28"/>
+        </w:rPr>
+      </w:pPr>
+      <w:r>
+        <w:rPr>
+          <w:rFonts w:ascii="Times New Roman" w:hAnsi="Times New Roman" w:cs="Times New Roman"/>
+          <w:sz w:val="28"/>
+          <w:szCs w:val="28"/>
+        </w:rPr>
+        <w:t>«1С: Предприятие» предназначено для автоматизации бухгалтерского и управленческого учётов (включая начисление зарплаты и управление кадрами), экономической и организационной деятельности предприятия.</w:t>
+      </w:r>
+    </w:p>
+    <w:p>
+      <w:pPr>
+        <w:pStyle w:val="a3"/>
+        <w:numPr>
+          <w:ilvl w:val="0"/>
+          <w:numId w:val="8"/>
+        </w:numPr>
+        <w:spacing w:after="0" w:line="360" w:lineRule="auto"/>
+        <w:ind w:left="0" w:firstLine="851"/>
+        <w:jc w:val="both"/>
+        <w:rPr>
+          <w:rFonts w:ascii="Times New Roman" w:hAnsi="Times New Roman" w:cs="Times New Roman"/>
+          <w:sz w:val="28"/>
+          <w:szCs w:val="28"/>
+        </w:rPr>
+      </w:pPr>
+      <w:proofErr w:type="spellStart"/>
+      <w:r>
+        <w:rPr>
+          <w:rFonts w:ascii="Times New Roman" w:hAnsi="Times New Roman" w:cs="Times New Roman"/>
+          <w:sz w:val="28"/>
+          <w:szCs w:val="28"/>
+        </w:rPr>
+        <w:t>Microsoft</w:t>
+      </w:r>
+      <w:proofErr w:type="spellEnd"/>
+      <w:r>
+        <w:rPr>
+          <w:rFonts w:ascii="Times New Roman" w:hAnsi="Times New Roman" w:cs="Times New Roman"/>
+          <w:sz w:val="28"/>
+          <w:szCs w:val="28"/>
+        </w:rPr>
+        <w:t xml:space="preserve"> </w:t>
+      </w:r>
+      <w:proofErr w:type="spellStart"/>
+      <w:r>
+        <w:rPr>
+          <w:rFonts w:ascii="Times New Roman" w:hAnsi="Times New Roman" w:cs="Times New Roman"/>
+          <w:sz w:val="28"/>
+          <w:szCs w:val="28"/>
+        </w:rPr>
+        <w:t>Office</w:t>
+      </w:r>
+      <w:proofErr w:type="spellEnd"/>
+      <w:r>
+        <w:rPr>
+          <w:rFonts w:ascii="Times New Roman" w:hAnsi="Times New Roman" w:cs="Times New Roman"/>
+          <w:sz w:val="28"/>
+          <w:szCs w:val="28"/>
+        </w:rPr>
+        <w:t xml:space="preserve"> — офисный пакет приложений, специально созданных корпорацией </w:t>
+      </w:r>
+      <w:proofErr w:type="spellStart"/>
+      <w:r>
+        <w:rPr>
+          <w:rFonts w:ascii="Times New Roman" w:hAnsi="Times New Roman" w:cs="Times New Roman"/>
+          <w:sz w:val="28"/>
+          <w:szCs w:val="28"/>
+        </w:rPr>
+        <w:t>Microsoft</w:t>
+      </w:r>
+      <w:proofErr w:type="spellEnd"/>
+      <w:r>
+        <w:rPr>
+          <w:rFonts w:ascii="Times New Roman" w:hAnsi="Times New Roman" w:cs="Times New Roman"/>
+          <w:sz w:val="28"/>
+          <w:szCs w:val="28"/>
+        </w:rPr>
+        <w:t xml:space="preserve"> для ОС </w:t>
+      </w:r>
+      <w:proofErr w:type="spellStart"/>
+      <w:r>
+        <w:rPr>
+          <w:rFonts w:ascii="Times New Roman" w:hAnsi="Times New Roman" w:cs="Times New Roman"/>
+          <w:sz w:val="28"/>
+          <w:szCs w:val="28"/>
+        </w:rPr>
+        <w:t>Microsoft</w:t>
+      </w:r>
+      <w:proofErr w:type="spellEnd"/>
+      <w:r>
+        <w:rPr>
+          <w:rFonts w:ascii="Times New Roman" w:hAnsi="Times New Roman" w:cs="Times New Roman"/>
+          <w:sz w:val="28"/>
+          <w:szCs w:val="28"/>
+        </w:rPr>
+        <w:t xml:space="preserve"> </w:t>
+      </w:r>
+      <w:proofErr w:type="spellStart"/>
+      <w:r>
+        <w:rPr>
+          <w:rFonts w:ascii="Times New Roman" w:hAnsi="Times New Roman" w:cs="Times New Roman"/>
+          <w:sz w:val="28"/>
+          <w:szCs w:val="28"/>
+        </w:rPr>
+        <w:t>Windows</w:t>
+      </w:r>
+      <w:proofErr w:type="spellEnd"/>
+      <w:r>
+        <w:rPr>
+          <w:rFonts w:ascii="Times New Roman" w:hAnsi="Times New Roman" w:cs="Times New Roman"/>
+          <w:sz w:val="28"/>
+          <w:szCs w:val="28"/>
+        </w:rPr>
+        <w:t xml:space="preserve">, </w:t>
+      </w:r>
+      <w:proofErr w:type="spellStart"/>
+      <w:r>
+        <w:rPr>
+          <w:rFonts w:ascii="Times New Roman" w:hAnsi="Times New Roman" w:cs="Times New Roman"/>
+          <w:sz w:val="28"/>
+          <w:szCs w:val="28"/>
+        </w:rPr>
+        <w:t>Windows</w:t>
+      </w:r>
+      <w:proofErr w:type="spellEnd"/>
+      <w:r>
+        <w:rPr>
+          <w:rFonts w:ascii="Times New Roman" w:hAnsi="Times New Roman" w:cs="Times New Roman"/>
+          <w:sz w:val="28"/>
+          <w:szCs w:val="28"/>
+        </w:rPr>
+        <w:t xml:space="preserve"> </w:t>
+      </w:r>
+      <w:proofErr w:type="spellStart"/>
+      <w:r>
+        <w:rPr>
+          <w:rFonts w:ascii="Times New Roman" w:hAnsi="Times New Roman" w:cs="Times New Roman"/>
+          <w:sz w:val="28"/>
+          <w:szCs w:val="28"/>
+        </w:rPr>
+        <w:t>Phone</w:t>
+      </w:r>
+      <w:proofErr w:type="spellEnd"/>
+      <w:r>
+        <w:rPr>
+          <w:rFonts w:ascii="Times New Roman" w:hAnsi="Times New Roman" w:cs="Times New Roman"/>
+          <w:sz w:val="28"/>
+          <w:szCs w:val="28"/>
+        </w:rPr>
+        <w:t xml:space="preserve">, </w:t>
+      </w:r>
+      <w:proofErr w:type="spellStart"/>
+      <w:r>
+        <w:rPr>
+          <w:rFonts w:ascii="Times New Roman" w:hAnsi="Times New Roman" w:cs="Times New Roman"/>
+          <w:sz w:val="28"/>
+          <w:szCs w:val="28"/>
+        </w:rPr>
+        <w:t>Android</w:t>
+      </w:r>
+      <w:proofErr w:type="spellEnd"/>
+      <w:r>
+        <w:rPr>
+          <w:rFonts w:ascii="Times New Roman" w:hAnsi="Times New Roman" w:cs="Times New Roman"/>
+          <w:sz w:val="28"/>
+          <w:szCs w:val="28"/>
+        </w:rPr>
+        <w:t>. В состав этого пакета входит программное обеспечение для работы с различными типами документов: текстами, электронным</w:t>
+      </w:r>
+      <w:r>
+        <w:rPr>
+          <w:rFonts w:ascii="Times New Roman" w:hAnsi="Times New Roman" w:cs="Times New Roman"/>
+          <w:sz w:val="28"/>
+          <w:szCs w:val="28"/>
+        </w:rPr>
+        <w:t xml:space="preserve">и таблицами, базами данных и </w:t>
+      </w:r>
+      <w:proofErr w:type="spellStart"/>
+      <w:r>
+        <w:rPr>
+          <w:rFonts w:ascii="Times New Roman" w:hAnsi="Times New Roman" w:cs="Times New Roman"/>
+          <w:sz w:val="28"/>
+          <w:szCs w:val="28"/>
+        </w:rPr>
+        <w:t>др</w:t>
+      </w:r>
+      <w:proofErr w:type="spellEnd"/>
+      <w:r>
+        <w:rPr>
+          <w:rFonts w:ascii="Times New Roman" w:hAnsi="Times New Roman" w:cs="Times New Roman"/>
+          <w:sz w:val="28"/>
+          <w:szCs w:val="28"/>
+        </w:rPr>
+        <w:t>;</w:t>
+      </w:r>
+    </w:p>
+    <w:p>
+      <w:pPr>
+        <w:pStyle w:val="a3"/>
+        <w:numPr>
+          <w:ilvl w:val="0"/>
+          <w:numId w:val="8"/>
+        </w:numPr>
+        <w:spacing w:after="0" w:line="360" w:lineRule="auto"/>
+        <w:ind w:left="0" w:firstLine="851"/>
+        <w:jc w:val="both"/>
+        <w:rPr>
+          <w:rFonts w:ascii="Times New Roman" w:hAnsi="Times New Roman" w:cs="Times New Roman"/>
+          <w:sz w:val="28"/>
+          <w:szCs w:val="28"/>
+        </w:rPr>
+      </w:pPr>
+      <w:r>
+        <w:rPr>
+          <w:rFonts w:ascii="Times New Roman" w:hAnsi="Times New Roman" w:cs="Times New Roman"/>
+          <w:sz w:val="28"/>
+          <w:szCs w:val="28"/>
+        </w:rPr>
+        <w:t>NX (система автоматизированного проектирования) – NX предлагает широкий набор инструментов, решающий специализированные задачи автоматизированного проектирования.</w:t>
+      </w:r>
+    </w:p>
+    <w:p>
+      <w:pPr>
+        <w:pStyle w:val="a3"/>
+        <w:spacing w:after="0" w:line="360" w:lineRule="auto"/>
+        <w:ind w:left="0" w:firstLine="851"/>
+        <w:jc w:val="both"/>
+        <w:rPr>
+          <w:rFonts w:ascii="Times New Roman" w:hAnsi="Times New Roman" w:cs="Times New Roman"/>
+          <w:sz w:val="28"/>
+          <w:szCs w:val="28"/>
+        </w:rPr>
+      </w:pPr>
+      <w:r>
+        <w:rPr>
+          <w:rFonts w:ascii="Times New Roman" w:hAnsi="Times New Roman" w:cs="Times New Roman"/>
+          <w:sz w:val="28"/>
+          <w:szCs w:val="28"/>
+        </w:rPr>
+        <w:lastRenderedPageBreak/>
+        <w:t xml:space="preserve">Доступ к серверу </w:t>
+      </w:r>
+      <w:r>
+        <w:rPr>
+          <w:rFonts w:ascii="Times New Roman" w:hAnsi="Times New Roman" w:cs="Times New Roman"/>
+          <w:sz w:val="28"/>
+          <w:szCs w:val="28"/>
+        </w:rPr>
+        <w:t>«ИМЦ»</w:t>
+      </w:r>
+      <w:r>
+        <w:rPr>
+          <w:rFonts w:ascii="Times New Roman" w:hAnsi="Times New Roman" w:cs="Times New Roman"/>
+          <w:sz w:val="28"/>
+          <w:szCs w:val="28"/>
+        </w:rPr>
+        <w:t xml:space="preserve"> отдела разработки</w:t>
+      </w:r>
+      <w:r>
+        <w:rPr>
+          <w:rFonts w:ascii="Times New Roman" w:hAnsi="Times New Roman" w:cs="Times New Roman"/>
+          <w:sz w:val="28"/>
+          <w:szCs w:val="28"/>
+        </w:rPr>
+        <w:t xml:space="preserve"> представляет </w:t>
+      </w:r>
+      <w:r>
+        <w:rPr>
+          <w:rFonts w:ascii="Times New Roman" w:hAnsi="Times New Roman" w:cs="Times New Roman"/>
+          <w:sz w:val="28"/>
+          <w:szCs w:val="28"/>
+        </w:rPr>
+        <w:t xml:space="preserve">подключение через </w:t>
+      </w:r>
+      <w:r>
+        <w:rPr>
+          <w:rFonts w:ascii="Times New Roman" w:hAnsi="Times New Roman" w:cs="Times New Roman"/>
+          <w:sz w:val="28"/>
+          <w:szCs w:val="28"/>
+          <w:lang w:val="en-US"/>
+        </w:rPr>
+        <w:t>VPN</w:t>
+      </w:r>
+      <w:r>
+        <w:rPr>
+          <w:rFonts w:ascii="Times New Roman" w:hAnsi="Times New Roman" w:cs="Times New Roman"/>
+          <w:sz w:val="28"/>
+          <w:szCs w:val="28"/>
+        </w:rPr>
+        <w:t>,</w:t>
+      </w:r>
+      <w:r>
+        <w:rPr>
+          <w:rFonts w:ascii="Times New Roman" w:hAnsi="Times New Roman" w:cs="Times New Roman"/>
+          <w:sz w:val="28"/>
+          <w:szCs w:val="28"/>
+        </w:rPr>
+        <w:t xml:space="preserve"> </w:t>
+      </w:r>
+      <w:r>
+        <w:rPr>
+          <w:rFonts w:ascii="Times New Roman" w:hAnsi="Times New Roman" w:cs="Times New Roman"/>
+          <w:sz w:val="28"/>
+          <w:szCs w:val="28"/>
+        </w:rPr>
+        <w:t>локальные машины сотрудников представляют собой виртуальный машины на серв</w:t>
+      </w:r>
+      <w:bookmarkStart w:id="0" w:name="_GoBack"/>
       <w:bookmarkEnd w:id="0"/>
-    </w:p>
-    <w:p>
-      <w:pPr>
-        <w:pStyle w:val="a3"/>
-        <w:spacing w:after="0" w:line="360" w:lineRule="auto"/>
-        <w:ind w:left="0" w:firstLine="851"/>
-        <w:jc w:val="both"/>
-        <w:rPr>
-          <w:rFonts w:ascii="Times New Roman" w:hAnsi="Times New Roman" w:cs="Times New Roman"/>
-          <w:sz w:val="28"/>
-          <w:szCs w:val="28"/>
-        </w:rPr>
-      </w:pPr>
-      <w:r>
-        <w:rPr>
-          <w:rFonts w:ascii="Times New Roman" w:hAnsi="Times New Roman" w:cs="Times New Roman"/>
-          <w:sz w:val="28"/>
-          <w:szCs w:val="28"/>
-        </w:rPr>
-        <w:t xml:space="preserve">Рисунок 1 - </w:t>
-      </w:r>
-      <w:r>
-        <w:rPr>
-          <w:rFonts w:ascii="Times New Roman" w:hAnsi="Times New Roman" w:cs="Times New Roman"/>
-          <w:sz w:val="28"/>
-          <w:szCs w:val="28"/>
-        </w:rPr>
-        <w:t>Организационная структура ООО «</w:t>
-      </w:r>
-      <w:r>
-        <w:rPr>
-          <w:rFonts w:ascii="Times New Roman" w:hAnsi="Times New Roman" w:cs="Times New Roman"/>
-          <w:sz w:val="28"/>
-          <w:szCs w:val="28"/>
-        </w:rPr>
-        <w:t>ИМЦ</w:t>
-      </w:r>
-      <w:r>
-        <w:rPr>
-          <w:rFonts w:ascii="Times New Roman" w:hAnsi="Times New Roman" w:cs="Times New Roman"/>
-          <w:sz w:val="28"/>
-          <w:szCs w:val="28"/>
-        </w:rPr>
-        <w:t>»</w:t>
-      </w:r>
-    </w:p>
-    <w:p>
-      <w:pPr>
-        <w:pStyle w:val="a3"/>
-        <w:spacing w:after="0" w:line="360" w:lineRule="auto"/>
-        <w:ind w:left="0" w:firstLine="851"/>
-        <w:jc w:val="both"/>
-        <w:rPr>
-          <w:rFonts w:ascii="Times New Roman" w:hAnsi="Times New Roman" w:cs="Times New Roman"/>
-          <w:sz w:val="28"/>
-          <w:szCs w:val="28"/>
-        </w:rPr>
-      </w:pPr>
-      <w:r>
-        <w:rPr>
-          <w:rFonts w:ascii="Times New Roman" w:hAnsi="Times New Roman" w:cs="Times New Roman"/>
-          <w:sz w:val="28"/>
-          <w:szCs w:val="28"/>
-        </w:rPr>
-        <w:lastRenderedPageBreak/>
-        <w:br w:type="page"/>
-      </w:r>
-    </w:p>
-    <w:p>
-      <w:pPr>
-        <w:pStyle w:val="a3"/>
-        <w:spacing w:after="0" w:line="360" w:lineRule="auto"/>
-        <w:ind w:left="851"/>
-        <w:jc w:val="both"/>
-        <w:rPr>
-          <w:rFonts w:ascii="Times New Roman" w:hAnsi="Times New Roman" w:cs="Times New Roman"/>
-          <w:sz w:val="28"/>
-          <w:szCs w:val="28"/>
-        </w:rPr>
-      </w:pPr>
-      <w:r>
-        <w:rPr>
-          <w:rFonts w:ascii="Times New Roman" w:hAnsi="Times New Roman" w:cs="Times New Roman"/>
-          <w:sz w:val="28"/>
-          <w:szCs w:val="28"/>
-        </w:rPr>
-        <w:lastRenderedPageBreak/>
-        <w:t>СПИСОК ИСПОЛЬЗУЕМОЙ ЛИТЕРАТУРЫ</w:t>
-      </w:r>
-    </w:p>
-    <w:p>
-      <w:pPr>
-        <w:pStyle w:val="a3"/>
-        <w:spacing w:after="0" w:line="360" w:lineRule="auto"/>
-        <w:ind w:left="851"/>
-        <w:jc w:val="both"/>
-        <w:rPr>
-          <w:rFonts w:ascii="Times New Roman" w:hAnsi="Times New Roman" w:cs="Times New Roman"/>
-          <w:sz w:val="28"/>
-          <w:szCs w:val="28"/>
-        </w:rPr>
-      </w:pPr>
-    </w:p>
-    <w:p>
-      <w:pPr>
-        <w:pStyle w:val="a3"/>
-        <w:spacing w:after="0" w:line="360" w:lineRule="auto"/>
-        <w:ind w:left="851"/>
-        <w:jc w:val="both"/>
-        <w:rPr>
-          <w:rFonts w:ascii="Times New Roman" w:hAnsi="Times New Roman" w:cs="Times New Roman"/>
-          <w:sz w:val="28"/>
-          <w:szCs w:val="28"/>
-        </w:rPr>
-      </w:pPr>
-      <w:r>
-        <w:rPr>
-          <w:rFonts w:ascii="Times New Roman" w:hAnsi="Times New Roman" w:cs="Times New Roman"/>
-          <w:sz w:val="28"/>
-          <w:szCs w:val="28"/>
-        </w:rPr>
-        <w:t xml:space="preserve">1 </w:t>
-      </w:r>
-      <w:r>
-        <w:rPr>
-          <w:rFonts w:ascii="Times New Roman" w:hAnsi="Times New Roman" w:cs="Times New Roman"/>
-          <w:sz w:val="28"/>
-          <w:szCs w:val="28"/>
-        </w:rPr>
-        <w:t>https://checko.ru/company/imc-1056317023575?extra=activity</w:t>
+      <w:r>
+        <w:rPr>
+          <w:rFonts w:ascii="Times New Roman" w:hAnsi="Times New Roman" w:cs="Times New Roman"/>
+          <w:sz w:val="28"/>
+          <w:szCs w:val="28"/>
+        </w:rPr>
+        <w:t>ере</w:t>
+      </w:r>
+      <w:r>
+        <w:rPr>
+          <w:rFonts w:ascii="Times New Roman" w:hAnsi="Times New Roman" w:cs="Times New Roman"/>
+          <w:sz w:val="28"/>
+          <w:szCs w:val="28"/>
+        </w:rPr>
+        <w:t xml:space="preserve">, ибо </w:t>
+      </w:r>
+      <w:r>
+        <w:rPr>
+          <w:rFonts w:ascii="Times New Roman" w:hAnsi="Times New Roman" w:cs="Times New Roman"/>
+          <w:sz w:val="28"/>
+          <w:szCs w:val="28"/>
+        </w:rPr>
+        <w:t>большинство</w:t>
+      </w:r>
+      <w:r>
+        <w:rPr>
+          <w:rFonts w:ascii="Times New Roman" w:hAnsi="Times New Roman" w:cs="Times New Roman"/>
+          <w:sz w:val="28"/>
+          <w:szCs w:val="28"/>
+        </w:rPr>
+        <w:t xml:space="preserve"> </w:t>
+      </w:r>
+      <w:r>
+        <w:rPr>
+          <w:rFonts w:ascii="Times New Roman" w:hAnsi="Times New Roman" w:cs="Times New Roman"/>
+          <w:sz w:val="28"/>
+          <w:szCs w:val="28"/>
+        </w:rPr>
+        <w:t xml:space="preserve">работает </w:t>
+      </w:r>
+      <w:r>
+        <w:rPr>
+          <w:rFonts w:ascii="Times New Roman" w:hAnsi="Times New Roman" w:cs="Times New Roman"/>
+          <w:sz w:val="28"/>
+          <w:szCs w:val="28"/>
+        </w:rPr>
+        <w:t>удаленно.</w:t>
       </w:r>
     </w:p>
     <w:sectPr>
@@ -2947,6 +3593,345 @@
     </w:lvl>
   </w:abstractNum>
   <w:abstractNum w:abstractNumId="1" w15:restartNumberingAfterBreak="0">
+    <w:nsid w:val="109F5796"/>
+    <w:multiLevelType w:val="hybridMultilevel"/>
+    <w:tmpl w:val="C99E5B7E"/>
+    <w:lvl w:ilvl="0" w:tplc="8BB87F14">
+      <w:start w:val="2"/>
+      <w:numFmt w:val="bullet"/>
+      <w:lvlText w:val="-"/>
+      <w:lvlJc w:val="left"/>
+      <w:pPr>
+        <w:ind w:left="1571" w:hanging="360"/>
+      </w:pPr>
+      <w:rPr>
+        <w:rFonts w:ascii="Times New Roman" w:eastAsia="Times New Roman" w:hAnsi="Times New Roman" w:cs="Times New Roman" w:hint="default"/>
+      </w:rPr>
+    </w:lvl>
+    <w:lvl w:ilvl="1" w:tplc="04190003" w:tentative="1">
+      <w:start w:val="1"/>
+      <w:numFmt w:val="bullet"/>
+      <w:lvlText w:val="o"/>
+      <w:lvlJc w:val="left"/>
+      <w:pPr>
+        <w:ind w:left="2291" w:hanging="360"/>
+      </w:pPr>
+      <w:rPr>
+        <w:rFonts w:ascii="Courier New" w:hAnsi="Courier New" w:cs="Courier New" w:hint="default"/>
+      </w:rPr>
+    </w:lvl>
+    <w:lvl w:ilvl="2" w:tplc="04190005" w:tentative="1">
+      <w:start w:val="1"/>
+      <w:numFmt w:val="bullet"/>
+      <w:lvlText w:val=""/>
+      <w:lvlJc w:val="left"/>
+      <w:pPr>
+        <w:ind w:left="3011" w:hanging="360"/>
+      </w:pPr>
+      <w:rPr>
+        <w:rFonts w:ascii="Wingdings" w:hAnsi="Wingdings" w:hint="default"/>
+      </w:rPr>
+    </w:lvl>
+    <w:lvl w:ilvl="3" w:tplc="04190001" w:tentative="1">
+      <w:start w:val="1"/>
+      <w:numFmt w:val="bullet"/>
+      <w:lvlText w:val=""/>
+      <w:lvlJc w:val="left"/>
+      <w:pPr>
+        <w:ind w:left="3731" w:hanging="360"/>
+      </w:pPr>
+      <w:rPr>
+        <w:rFonts w:ascii="Symbol" w:hAnsi="Symbol" w:hint="default"/>
+      </w:rPr>
+    </w:lvl>
+    <w:lvl w:ilvl="4" w:tplc="04190003" w:tentative="1">
+      <w:start w:val="1"/>
+      <w:numFmt w:val="bullet"/>
+      <w:lvlText w:val="o"/>
+      <w:lvlJc w:val="left"/>
+      <w:pPr>
+        <w:ind w:left="4451" w:hanging="360"/>
+      </w:pPr>
+      <w:rPr>
+        <w:rFonts w:ascii="Courier New" w:hAnsi="Courier New" w:cs="Courier New" w:hint="default"/>
+      </w:rPr>
+    </w:lvl>
+    <w:lvl w:ilvl="5" w:tplc="04190005" w:tentative="1">
+      <w:start w:val="1"/>
+      <w:numFmt w:val="bullet"/>
+      <w:lvlText w:val=""/>
+      <w:lvlJc w:val="left"/>
+      <w:pPr>
+        <w:ind w:left="5171" w:hanging="360"/>
+      </w:pPr>
+      <w:rPr>
+        <w:rFonts w:ascii="Wingdings" w:hAnsi="Wingdings" w:hint="default"/>
+      </w:rPr>
+    </w:lvl>
+    <w:lvl w:ilvl="6" w:tplc="04190001" w:tentative="1">
+      <w:start w:val="1"/>
+      <w:numFmt w:val="bullet"/>
+      <w:lvlText w:val=""/>
+      <w:lvlJc w:val="left"/>
+      <w:pPr>
+        <w:ind w:left="5891" w:hanging="360"/>
+      </w:pPr>
+      <w:rPr>
+        <w:rFonts w:ascii="Symbol" w:hAnsi="Symbol" w:hint="default"/>
+      </w:rPr>
+    </w:lvl>
+    <w:lvl w:ilvl="7" w:tplc="04190003" w:tentative="1">
+      <w:start w:val="1"/>
+      <w:numFmt w:val="bullet"/>
+      <w:lvlText w:val="o"/>
+      <w:lvlJc w:val="left"/>
+      <w:pPr>
+        <w:ind w:left="6611" w:hanging="360"/>
+      </w:pPr>
+      <w:rPr>
+        <w:rFonts w:ascii="Courier New" w:hAnsi="Courier New" w:cs="Courier New" w:hint="default"/>
+      </w:rPr>
+    </w:lvl>
+    <w:lvl w:ilvl="8" w:tplc="04190005" w:tentative="1">
+      <w:start w:val="1"/>
+      <w:numFmt w:val="bullet"/>
+      <w:lvlText w:val=""/>
+      <w:lvlJc w:val="left"/>
+      <w:pPr>
+        <w:ind w:left="7331" w:hanging="360"/>
+      </w:pPr>
+      <w:rPr>
+        <w:rFonts w:ascii="Wingdings" w:hAnsi="Wingdings" w:hint="default"/>
+      </w:rPr>
+    </w:lvl>
+  </w:abstractNum>
+  <w:abstractNum w:abstractNumId="2" w15:restartNumberingAfterBreak="0">
+    <w:nsid w:val="21F20191"/>
+    <w:multiLevelType w:val="hybridMultilevel"/>
+    <w:tmpl w:val="9EA2579A"/>
+    <w:lvl w:ilvl="0" w:tplc="8BB87F14">
+      <w:start w:val="2"/>
+      <w:numFmt w:val="bullet"/>
+      <w:lvlText w:val="-"/>
+      <w:lvlJc w:val="left"/>
+      <w:pPr>
+        <w:ind w:left="720" w:hanging="360"/>
+      </w:pPr>
+      <w:rPr>
+        <w:rFonts w:ascii="Times New Roman" w:eastAsia="Times New Roman" w:hAnsi="Times New Roman" w:cs="Times New Roman" w:hint="default"/>
+      </w:rPr>
+    </w:lvl>
+    <w:lvl w:ilvl="1" w:tplc="04190003">
+      <w:start w:val="1"/>
+      <w:numFmt w:val="bullet"/>
+      <w:lvlText w:val="o"/>
+      <w:lvlJc w:val="left"/>
+      <w:pPr>
+        <w:ind w:left="1440" w:hanging="360"/>
+      </w:pPr>
+      <w:rPr>
+        <w:rFonts w:ascii="Courier New" w:hAnsi="Courier New" w:cs="Courier New" w:hint="default"/>
+      </w:rPr>
+    </w:lvl>
+    <w:lvl w:ilvl="2" w:tplc="8BB87F14">
+      <w:start w:val="2"/>
+      <w:numFmt w:val="bullet"/>
+      <w:lvlText w:val="-"/>
+      <w:lvlJc w:val="left"/>
+      <w:pPr>
+        <w:ind w:left="2160" w:hanging="360"/>
+      </w:pPr>
+      <w:rPr>
+        <w:rFonts w:ascii="Times New Roman" w:eastAsia="Times New Roman" w:hAnsi="Times New Roman" w:cs="Times New Roman" w:hint="default"/>
+      </w:rPr>
+    </w:lvl>
+    <w:lvl w:ilvl="3" w:tplc="04190001" w:tentative="1">
+      <w:start w:val="1"/>
+      <w:numFmt w:val="bullet"/>
+      <w:lvlText w:val=""/>
+      <w:lvlJc w:val="left"/>
+      <w:pPr>
+        <w:ind w:left="2880" w:hanging="360"/>
+      </w:pPr>
+      <w:rPr>
+        <w:rFonts w:ascii="Symbol" w:hAnsi="Symbol" w:hint="default"/>
+      </w:rPr>
+    </w:lvl>
+    <w:lvl w:ilvl="4" w:tplc="04190003" w:tentative="1">
+      <w:start w:val="1"/>
+      <w:numFmt w:val="bullet"/>
+      <w:lvlText w:val="o"/>
+      <w:lvlJc w:val="left"/>
+      <w:pPr>
+        <w:ind w:left="3600" w:hanging="360"/>
+      </w:pPr>
+      <w:rPr>
+        <w:rFonts w:ascii="Courier New" w:hAnsi="Courier New" w:cs="Courier New" w:hint="default"/>
+      </w:rPr>
+    </w:lvl>
+    <w:lvl w:ilvl="5" w:tplc="04190005" w:tentative="1">
+      <w:start w:val="1"/>
+      <w:numFmt w:val="bullet"/>
+      <w:lvlText w:val=""/>
+      <w:lvlJc w:val="left"/>
+      <w:pPr>
+        <w:ind w:left="4320" w:hanging="360"/>
+      </w:pPr>
+      <w:rPr>
+        <w:rFonts w:ascii="Wingdings" w:hAnsi="Wingdings" w:hint="default"/>
+      </w:rPr>
+    </w:lvl>
+    <w:lvl w:ilvl="6" w:tplc="04190001" w:tentative="1">
+      <w:start w:val="1"/>
+      <w:numFmt w:val="bullet"/>
+      <w:lvlText w:val=""/>
+      <w:lvlJc w:val="left"/>
+      <w:pPr>
+        <w:ind w:left="5040" w:hanging="360"/>
+      </w:pPr>
+      <w:rPr>
+        <w:rFonts w:ascii="Symbol" w:hAnsi="Symbol" w:hint="default"/>
+      </w:rPr>
+    </w:lvl>
+    <w:lvl w:ilvl="7" w:tplc="04190003" w:tentative="1">
+      <w:start w:val="1"/>
+      <w:numFmt w:val="bullet"/>
+      <w:lvlText w:val="o"/>
+      <w:lvlJc w:val="left"/>
+      <w:pPr>
+        <w:ind w:left="5760" w:hanging="360"/>
+      </w:pPr>
+      <w:rPr>
+        <w:rFonts w:ascii="Courier New" w:hAnsi="Courier New" w:cs="Courier New" w:hint="default"/>
+      </w:rPr>
+    </w:lvl>
+    <w:lvl w:ilvl="8" w:tplc="04190005" w:tentative="1">
+      <w:start w:val="1"/>
+      <w:numFmt w:val="bullet"/>
+      <w:lvlText w:val=""/>
+      <w:lvlJc w:val="left"/>
+      <w:pPr>
+        <w:ind w:left="6480" w:hanging="360"/>
+      </w:pPr>
+      <w:rPr>
+        <w:rFonts w:ascii="Wingdings" w:hAnsi="Wingdings" w:hint="default"/>
+      </w:rPr>
+    </w:lvl>
+  </w:abstractNum>
+  <w:abstractNum w:abstractNumId="3" w15:restartNumberingAfterBreak="0">
+    <w:nsid w:val="3428113C"/>
+    <w:multiLevelType w:val="hybridMultilevel"/>
+    <w:tmpl w:val="7B281E80"/>
+    <w:lvl w:ilvl="0" w:tplc="8BB87F14">
+      <w:start w:val="2"/>
+      <w:numFmt w:val="bullet"/>
+      <w:lvlText w:val="-"/>
+      <w:lvlJc w:val="left"/>
+      <w:pPr>
+        <w:ind w:left="1571" w:hanging="360"/>
+      </w:pPr>
+      <w:rPr>
+        <w:rFonts w:ascii="Times New Roman" w:eastAsia="Times New Roman" w:hAnsi="Times New Roman" w:cs="Times New Roman" w:hint="default"/>
+      </w:rPr>
+    </w:lvl>
+    <w:lvl w:ilvl="1" w:tplc="04190003" w:tentative="1">
+      <w:start w:val="1"/>
+      <w:numFmt w:val="bullet"/>
+      <w:lvlText w:val="o"/>
+      <w:lvlJc w:val="left"/>
+      <w:pPr>
+        <w:ind w:left="2291" w:hanging="360"/>
+      </w:pPr>
+      <w:rPr>
+        <w:rFonts w:ascii="Courier New" w:hAnsi="Courier New" w:cs="Courier New" w:hint="default"/>
+      </w:rPr>
+    </w:lvl>
+    <w:lvl w:ilvl="2" w:tplc="04190005">
+      <w:start w:val="1"/>
+      <w:numFmt w:val="bullet"/>
+      <w:lvlText w:val=""/>
+      <w:lvlJc w:val="left"/>
+      <w:pPr>
+        <w:ind w:left="3011" w:hanging="360"/>
+      </w:pPr>
+      <w:rPr>
+        <w:rFonts w:ascii="Wingdings" w:hAnsi="Wingdings" w:hint="default"/>
+      </w:rPr>
+    </w:lvl>
+    <w:lvl w:ilvl="3" w:tplc="04190001" w:tentative="1">
+      <w:start w:val="1"/>
+      <w:numFmt w:val="bullet"/>
+      <w:lvlText w:val=""/>
+      <w:lvlJc w:val="left"/>
+      <w:pPr>
+        <w:ind w:left="3731" w:hanging="360"/>
+      </w:pPr>
+      <w:rPr>
+        <w:rFonts w:ascii="Symbol" w:hAnsi="Symbol" w:hint="default"/>
+      </w:rPr>
+    </w:lvl>
+    <w:lvl w:ilvl="4" w:tplc="04190003" w:tentative="1">
+      <w:start w:val="1"/>
+      <w:numFmt w:val="bullet"/>
+      <w:lvlText w:val="o"/>
+      <w:lvlJc w:val="left"/>
+      <w:pPr>
+        <w:ind w:left="4451" w:hanging="360"/>
+      </w:pPr>
+      <w:rPr>
+        <w:rFonts w:ascii="Courier New" w:hAnsi="Courier New" w:cs="Courier New" w:hint="default"/>
+      </w:rPr>
+    </w:lvl>
+    <w:lvl w:ilvl="5" w:tplc="04190005" w:tentative="1">
+      <w:start w:val="1"/>
+      <w:numFmt w:val="bullet"/>
+      <w:lvlText w:val=""/>
+      <w:lvlJc w:val="left"/>
+      <w:pPr>
+        <w:ind w:left="5171" w:hanging="360"/>
+      </w:pPr>
+      <w:rPr>
+        <w:rFonts w:ascii="Wingdings" w:hAnsi="Wingdings" w:hint="default"/>
+      </w:rPr>
+    </w:lvl>
+    <w:lvl w:ilvl="6" w:tplc="04190001" w:tentative="1">
+      <w:start w:val="1"/>
+      <w:numFmt w:val="bullet"/>
+      <w:lvlText w:val=""/>
+      <w:lvlJc w:val="left"/>
+      <w:pPr>
+        <w:ind w:left="5891" w:hanging="360"/>
+      </w:pPr>
+      <w:rPr>
+        <w:rFonts w:ascii="Symbol" w:hAnsi="Symbol" w:hint="default"/>
+      </w:rPr>
+    </w:lvl>
+    <w:lvl w:ilvl="7" w:tplc="04190003" w:tentative="1">
+      <w:start w:val="1"/>
+      <w:numFmt w:val="bullet"/>
+      <w:lvlText w:val="o"/>
+      <w:lvlJc w:val="left"/>
+      <w:pPr>
+        <w:ind w:left="6611" w:hanging="360"/>
+      </w:pPr>
+      <w:rPr>
+        <w:rFonts w:ascii="Courier New" w:hAnsi="Courier New" w:cs="Courier New" w:hint="default"/>
+      </w:rPr>
+    </w:lvl>
+    <w:lvl w:ilvl="8" w:tplc="04190005" w:tentative="1">
+      <w:start w:val="1"/>
+      <w:numFmt w:val="bullet"/>
+      <w:lvlText w:val=""/>
+      <w:lvlJc w:val="left"/>
+      <w:pPr>
+        <w:ind w:left="7331" w:hanging="360"/>
+      </w:pPr>
+      <w:rPr>
+        <w:rFonts w:ascii="Wingdings" w:hAnsi="Wingdings" w:hint="default"/>
+      </w:rPr>
+    </w:lvl>
+  </w:abstractNum>
+  <w:abstractNum w:abstractNumId="4" w15:restartNumberingAfterBreak="0">
     <w:nsid w:val="3AC54F7E"/>
     <w:multiLevelType w:val="multilevel"/>
     <w:tmpl w:val="B9F0D75A"/>
@@ -3059,7 +4044,120 @@
       </w:rPr>
     </w:lvl>
   </w:abstractNum>
-  <w:abstractNum w:abstractNumId="2" w15:restartNumberingAfterBreak="0">
+  <w:abstractNum w:abstractNumId="5" w15:restartNumberingAfterBreak="0">
+    <w:nsid w:val="4D155E85"/>
+    <w:multiLevelType w:val="hybridMultilevel"/>
+    <w:tmpl w:val="BFA0D23C"/>
+    <w:lvl w:ilvl="0" w:tplc="8BB87F14">
+      <w:start w:val="2"/>
+      <w:numFmt w:val="bullet"/>
+      <w:lvlText w:val="-"/>
+      <w:lvlJc w:val="left"/>
+      <w:pPr>
+        <w:ind w:left="720" w:hanging="360"/>
+      </w:pPr>
+      <w:rPr>
+        <w:rFonts w:ascii="Times New Roman" w:eastAsia="Times New Roman" w:hAnsi="Times New Roman" w:cs="Times New Roman" w:hint="default"/>
+      </w:rPr>
+    </w:lvl>
+    <w:lvl w:ilvl="1" w:tplc="04190003">
+      <w:start w:val="1"/>
+      <w:numFmt w:val="bullet"/>
+      <w:lvlText w:val="o"/>
+      <w:lvlJc w:val="left"/>
+      <w:pPr>
+        <w:ind w:left="1440" w:hanging="360"/>
+      </w:pPr>
+      <w:rPr>
+        <w:rFonts w:ascii="Courier New" w:hAnsi="Courier New" w:cs="Courier New" w:hint="default"/>
+      </w:rPr>
+    </w:lvl>
+    <w:lvl w:ilvl="2" w:tplc="04190005">
+      <w:start w:val="1"/>
+      <w:numFmt w:val="bullet"/>
+      <w:lvlText w:val=""/>
+      <w:lvlJc w:val="left"/>
+      <w:pPr>
+        <w:ind w:left="2160" w:hanging="360"/>
+      </w:pPr>
+      <w:rPr>
+        <w:rFonts w:ascii="Wingdings" w:hAnsi="Wingdings" w:hint="default"/>
+      </w:rPr>
+    </w:lvl>
+    <w:lvl w:ilvl="3" w:tplc="04190001" w:tentative="1">
+      <w:start w:val="1"/>
+      <w:numFmt w:val="bullet"/>
+      <w:lvlText w:val=""/>
+      <w:lvlJc w:val="left"/>
+      <w:pPr>
+        <w:ind w:left="2880" w:hanging="360"/>
+      </w:pPr>
+      <w:rPr>
+        <w:rFonts w:ascii="Symbol" w:hAnsi="Symbol" w:hint="default"/>
+      </w:rPr>
+    </w:lvl>
+    <w:lvl w:ilvl="4" w:tplc="04190003" w:tentative="1">
+      <w:start w:val="1"/>
+      <w:numFmt w:val="bullet"/>
+      <w:lvlText w:val="o"/>
+      <w:lvlJc w:val="left"/>
+      <w:pPr>
+        <w:ind w:left="3600" w:hanging="360"/>
+      </w:pPr>
+      <w:rPr>
+        <w:rFonts w:ascii="Courier New" w:hAnsi="Courier New" w:cs="Courier New" w:hint="default"/>
+      </w:rPr>
+    </w:lvl>
+    <w:lvl w:ilvl="5" w:tplc="04190005" w:tentative="1">
+      <w:start w:val="1"/>
+      <w:numFmt w:val="bullet"/>
+      <w:lvlText w:val=""/>
+      <w:lvlJc w:val="left"/>
+      <w:pPr>
+        <w:ind w:left="4320" w:hanging="360"/>
+      </w:pPr>
+      <w:rPr>
+        <w:rFonts w:ascii="Wingdings" w:hAnsi="Wingdings" w:hint="default"/>
+      </w:rPr>
+    </w:lvl>
+    <w:lvl w:ilvl="6" w:tplc="04190001" w:tentative="1">
+      <w:start w:val="1"/>
+      <w:numFmt w:val="bullet"/>
+      <w:lvlText w:val=""/>
+      <w:lvlJc w:val="left"/>
+      <w:pPr>
+        <w:ind w:left="5040" w:hanging="360"/>
+      </w:pPr>
+      <w:rPr>
+        <w:rFonts w:ascii="Symbol" w:hAnsi="Symbol" w:hint="default"/>
+      </w:rPr>
+    </w:lvl>
+    <w:lvl w:ilvl="7" w:tplc="04190003" w:tentative="1">
+      <w:start w:val="1"/>
+      <w:numFmt w:val="bullet"/>
+      <w:lvlText w:val="o"/>
+      <w:lvlJc w:val="left"/>
+      <w:pPr>
+        <w:ind w:left="5760" w:hanging="360"/>
+      </w:pPr>
+      <w:rPr>
+        <w:rFonts w:ascii="Courier New" w:hAnsi="Courier New" w:cs="Courier New" w:hint="default"/>
+      </w:rPr>
+    </w:lvl>
+    <w:lvl w:ilvl="8" w:tplc="04190005" w:tentative="1">
+      <w:start w:val="1"/>
+      <w:numFmt w:val="bullet"/>
+      <w:lvlText w:val=""/>
+      <w:lvlJc w:val="left"/>
+      <w:pPr>
+        <w:ind w:left="6480" w:hanging="360"/>
+      </w:pPr>
+      <w:rPr>
+        <w:rFonts w:ascii="Wingdings" w:hAnsi="Wingdings" w:hint="default"/>
+      </w:rPr>
+    </w:lvl>
+  </w:abstractNum>
+  <w:abstractNum w:abstractNumId="6" w15:restartNumberingAfterBreak="0">
     <w:nsid w:val="662852E5"/>
     <w:multiLevelType w:val="multilevel"/>
     <w:tmpl w:val="B3B6CA22"/>
@@ -3172,14 +4270,142 @@
       </w:rPr>
     </w:lvl>
   </w:abstractNum>
+  <w:abstractNum w:abstractNumId="7" w15:restartNumberingAfterBreak="0">
+    <w:nsid w:val="6B2E1F7E"/>
+    <w:multiLevelType w:val="hybridMultilevel"/>
+    <w:tmpl w:val="AA00538C"/>
+    <w:lvl w:ilvl="0" w:tplc="391A2204">
+      <w:start w:val="1"/>
+      <w:numFmt w:val="bullet"/>
+      <w:lvlText w:val="-"/>
+      <w:lvlJc w:val="left"/>
+      <w:pPr>
+        <w:ind w:left="1571" w:hanging="360"/>
+      </w:pPr>
+      <w:rPr>
+        <w:rFonts w:ascii="Times New Roman" w:hAnsi="Times New Roman" w:cs="Times New Roman" w:hint="default"/>
+      </w:rPr>
+    </w:lvl>
+    <w:lvl w:ilvl="1" w:tplc="04190003" w:tentative="1">
+      <w:start w:val="1"/>
+      <w:numFmt w:val="bullet"/>
+      <w:lvlText w:val="o"/>
+      <w:lvlJc w:val="left"/>
+      <w:pPr>
+        <w:ind w:left="2291" w:hanging="360"/>
+      </w:pPr>
+      <w:rPr>
+        <w:rFonts w:ascii="Courier New" w:hAnsi="Courier New" w:cs="Courier New" w:hint="default"/>
+      </w:rPr>
+    </w:lvl>
+    <w:lvl w:ilvl="2" w:tplc="04190005" w:tentative="1">
+      <w:start w:val="1"/>
+      <w:numFmt w:val="bullet"/>
+      <w:lvlText w:val=""/>
+      <w:lvlJc w:val="left"/>
+      <w:pPr>
+        <w:ind w:left="3011" w:hanging="360"/>
+      </w:pPr>
+      <w:rPr>
+        <w:rFonts w:ascii="Wingdings" w:hAnsi="Wingdings" w:hint="default"/>
+      </w:rPr>
+    </w:lvl>
+    <w:lvl w:ilvl="3" w:tplc="04190001" w:tentative="1">
+      <w:start w:val="1"/>
+      <w:numFmt w:val="bullet"/>
+      <w:lvlText w:val=""/>
+      <w:lvlJc w:val="left"/>
+      <w:pPr>
+        <w:ind w:left="3731" w:hanging="360"/>
+      </w:pPr>
+      <w:rPr>
+        <w:rFonts w:ascii="Symbol" w:hAnsi="Symbol" w:hint="default"/>
+      </w:rPr>
+    </w:lvl>
+    <w:lvl w:ilvl="4" w:tplc="04190003" w:tentative="1">
+      <w:start w:val="1"/>
+      <w:numFmt w:val="bullet"/>
+      <w:lvlText w:val="o"/>
+      <w:lvlJc w:val="left"/>
+      <w:pPr>
+        <w:ind w:left="4451" w:hanging="360"/>
+      </w:pPr>
+      <w:rPr>
+        <w:rFonts w:ascii="Courier New" w:hAnsi="Courier New" w:cs="Courier New" w:hint="default"/>
+      </w:rPr>
+    </w:lvl>
+    <w:lvl w:ilvl="5" w:tplc="04190005" w:tentative="1">
+      <w:start w:val="1"/>
+      <w:numFmt w:val="bullet"/>
+      <w:lvlText w:val=""/>
+      <w:lvlJc w:val="left"/>
+      <w:pPr>
+        <w:ind w:left="5171" w:hanging="360"/>
+      </w:pPr>
+      <w:rPr>
+        <w:rFonts w:ascii="Wingdings" w:hAnsi="Wingdings" w:hint="default"/>
+      </w:rPr>
+    </w:lvl>
+    <w:lvl w:ilvl="6" w:tplc="04190001" w:tentative="1">
+      <w:start w:val="1"/>
+      <w:numFmt w:val="bullet"/>
+      <w:lvlText w:val=""/>
+      <w:lvlJc w:val="left"/>
+      <w:pPr>
+        <w:ind w:left="5891" w:hanging="360"/>
+      </w:pPr>
+      <w:rPr>
+        <w:rFonts w:ascii="Symbol" w:hAnsi="Symbol" w:hint="default"/>
+      </w:rPr>
+    </w:lvl>
+    <w:lvl w:ilvl="7" w:tplc="04190003" w:tentative="1">
+      <w:start w:val="1"/>
+      <w:numFmt w:val="bullet"/>
+      <w:lvlText w:val="o"/>
+      <w:lvlJc w:val="left"/>
+      <w:pPr>
+        <w:ind w:left="6611" w:hanging="360"/>
+      </w:pPr>
+      <w:rPr>
+        <w:rFonts w:ascii="Courier New" w:hAnsi="Courier New" w:cs="Courier New" w:hint="default"/>
+      </w:rPr>
+    </w:lvl>
+    <w:lvl w:ilvl="8" w:tplc="04190005" w:tentative="1">
+      <w:start w:val="1"/>
+      <w:numFmt w:val="bullet"/>
+      <w:lvlText w:val=""/>
+      <w:lvlJc w:val="left"/>
+      <w:pPr>
+        <w:ind w:left="7331" w:hanging="360"/>
+      </w:pPr>
+      <w:rPr>
+        <w:rFonts w:ascii="Wingdings" w:hAnsi="Wingdings" w:hint="default"/>
+      </w:rPr>
+    </w:lvl>
+  </w:abstractNum>
   <w:num w:numId="1">
-    <w:abstractNumId w:val="1"/>
+    <w:abstractNumId w:val="4"/>
   </w:num>
   <w:num w:numId="2">
     <w:abstractNumId w:val="0"/>
   </w:num>
   <w:num w:numId="3">
+    <w:abstractNumId w:val="6"/>
+  </w:num>
+  <w:num w:numId="4">
+    <w:abstractNumId w:val="5"/>
+  </w:num>
+  <w:num w:numId="5">
     <w:abstractNumId w:val="2"/>
+  </w:num>
+  <w:num w:numId="6">
+    <w:abstractNumId w:val="7"/>
+  </w:num>
+  <w:num w:numId="7">
+    <w:abstractNumId w:val="3"/>
+  </w:num>
+  <w:num w:numId="8">
+    <w:abstractNumId w:val="1"/>
   </w:num>
 </w:numbering>
 </file>
@@ -3938,7 +5164,7 @@
 </file>
 
 <file path=customXml/itemProps1.xml><?xml version="1.0" encoding="utf-8"?>
-<ds:datastoreItem xmlns:ds="http://schemas.openxmlformats.org/officeDocument/2006/customXml" ds:itemID="{7F1CC945-B219-4B19-865E-C6D1CDE2A466}">
+<ds:datastoreItem xmlns:ds="http://schemas.openxmlformats.org/officeDocument/2006/customXml" ds:itemID="{85988295-B276-4F63-A78B-715D0F4904AC}">
   <ds:schemaRefs>
     <ds:schemaRef ds:uri="http://schemas.openxmlformats.org/officeDocument/2006/bibliography"/>
   </ds:schemaRefs>

--- a/8семестр/ПП/КР.docx
+++ b/8семестр/ПП/КР.docx
@@ -19,23 +19,23 @@
           <w:sz w:val="28"/>
           <w:szCs w:val="28"/>
         </w:rPr>
-        <w:t>1 Анализ требований для разработки проекта информационно</w:t>
-      </w:r>
-      <w:r>
-        <w:rPr>
-          <w:rFonts w:ascii="Times New Roman" w:hAnsi="Times New Roman" w:cs="Times New Roman"/>
-          <w:sz w:val="28"/>
-          <w:szCs w:val="28"/>
-        </w:rPr>
-        <w:t xml:space="preserve">го </w:t>
-      </w:r>
-      <w:r>
-        <w:rPr>
-          <w:rFonts w:ascii="Times New Roman" w:hAnsi="Times New Roman" w:cs="Times New Roman"/>
-          <w:sz w:val="28"/>
-          <w:szCs w:val="28"/>
-        </w:rPr>
-        <w:t>ресурса для продвижения товаров на примере ООО «</w:t>
+        <w:t xml:space="preserve">1 Анализ </w:t>
+      </w:r>
+      <w:r>
+        <w:rPr>
+          <w:rFonts w:ascii="Times New Roman" w:hAnsi="Times New Roman" w:cs="Times New Roman"/>
+          <w:sz w:val="28"/>
+          <w:szCs w:val="28"/>
+        </w:rPr>
+        <w:t xml:space="preserve">организации </w:t>
+      </w:r>
+      <w:r>
+        <w:rPr>
+          <w:rFonts w:ascii="Times New Roman" w:hAnsi="Times New Roman" w:cs="Times New Roman"/>
+          <w:sz w:val="28"/>
+          <w:szCs w:val="28"/>
+        </w:rPr>
+        <w:t>ООО «</w:t>
       </w:r>
       <w:r>
         <w:rPr>
@@ -44,46 +44,6 @@
           <w:szCs w:val="28"/>
         </w:rPr>
         <w:t>ИМЦ</w:t>
-      </w:r>
-      <w:r>
-        <w:rPr>
-          <w:rFonts w:ascii="Times New Roman" w:hAnsi="Times New Roman" w:cs="Times New Roman"/>
-          <w:sz w:val="28"/>
-          <w:szCs w:val="28"/>
-        </w:rPr>
-        <w:t>»</w:t>
-      </w:r>
-    </w:p>
-    <w:p>
-      <w:pPr>
-        <w:pStyle w:val="a3"/>
-        <w:numPr>
-          <w:ilvl w:val="1"/>
-          <w:numId w:val="3"/>
-        </w:numPr>
-        <w:spacing w:after="0" w:line="360" w:lineRule="auto"/>
-        <w:jc w:val="both"/>
-        <w:rPr>
-          <w:rFonts w:ascii="Times New Roman" w:hAnsi="Times New Roman" w:cs="Times New Roman"/>
-          <w:sz w:val="28"/>
-          <w:szCs w:val="28"/>
-        </w:rPr>
-      </w:pPr>
-      <w:r>
-        <w:rPr>
-          <w:rFonts w:ascii="Times New Roman" w:hAnsi="Times New Roman" w:cs="Times New Roman"/>
-          <w:sz w:val="28"/>
-          <w:szCs w:val="28"/>
-        </w:rPr>
-        <w:t xml:space="preserve">Анализ деятельности ООО </w:t>
-      </w:r>
-      <w:r>
-        <w:rPr>
-          <w:rFonts w:ascii="Times New Roman" w:hAnsi="Times New Roman" w:cs="Times New Roman"/>
-          <w:sz w:val="28"/>
-          <w:szCs w:val="28"/>
-        </w:rPr>
-        <w:t>«ИМЦ</w:t>
       </w:r>
       <w:r>
         <w:rPr>
@@ -999,67 +959,67 @@
           <w:sz w:val="28"/>
           <w:szCs w:val="28"/>
         </w:rPr>
+        <w:t>Целью предприятия ООО «</w:t>
+      </w:r>
+      <w:r>
+        <w:rPr>
+          <w:rFonts w:ascii="Times New Roman" w:hAnsi="Times New Roman" w:cs="Times New Roman"/>
+          <w:sz w:val="28"/>
+          <w:szCs w:val="28"/>
+        </w:rPr>
+        <w:t>ИМЦ</w:t>
+      </w:r>
+      <w:r>
+        <w:rPr>
+          <w:rFonts w:ascii="Times New Roman" w:hAnsi="Times New Roman" w:cs="Times New Roman"/>
+          <w:sz w:val="28"/>
+          <w:szCs w:val="28"/>
+        </w:rPr>
+        <w:t xml:space="preserve">» является </w:t>
+      </w:r>
+      <w:r>
+        <w:rPr>
+          <w:rFonts w:ascii="Times New Roman" w:hAnsi="Times New Roman" w:cs="Times New Roman"/>
+          <w:sz w:val="28"/>
+          <w:szCs w:val="28"/>
+        </w:rPr>
+        <w:t xml:space="preserve">Разработка компьютерного программного обеспечения </w:t>
+      </w:r>
+      <w:r>
+        <w:rPr>
+          <w:rFonts w:ascii="Times New Roman" w:hAnsi="Times New Roman" w:cs="Times New Roman"/>
+          <w:sz w:val="28"/>
+          <w:szCs w:val="28"/>
+        </w:rPr>
+        <w:t>для выполнения требований потребителя</w:t>
+      </w:r>
+      <w:r>
+        <w:rPr>
+          <w:rFonts w:ascii="Times New Roman" w:hAnsi="Times New Roman" w:cs="Times New Roman"/>
+          <w:sz w:val="28"/>
+          <w:szCs w:val="28"/>
+        </w:rPr>
+        <w:t>.</w:t>
+      </w:r>
+    </w:p>
+    <w:p>
+      <w:pPr>
+        <w:spacing w:after="0" w:line="360" w:lineRule="auto"/>
+        <w:ind w:firstLine="851"/>
+        <w:jc w:val="both"/>
+        <w:rPr>
+          <w:rFonts w:ascii="Times New Roman" w:hAnsi="Times New Roman" w:cs="Times New Roman"/>
+          <w:sz w:val="28"/>
+          <w:szCs w:val="28"/>
+        </w:rPr>
+      </w:pPr>
+      <w:r>
+        <w:rPr>
+          <w:rFonts w:ascii="Times New Roman" w:hAnsi="Times New Roman" w:cs="Times New Roman"/>
+          <w:sz w:val="28"/>
+          <w:szCs w:val="28"/>
+        </w:rPr>
         <w:lastRenderedPageBreak/>
-        <w:t>Целью предприятия ООО «</w:t>
-      </w:r>
-      <w:r>
-        <w:rPr>
-          <w:rFonts w:ascii="Times New Roman" w:hAnsi="Times New Roman" w:cs="Times New Roman"/>
-          <w:sz w:val="28"/>
-          <w:szCs w:val="28"/>
-        </w:rPr>
-        <w:t>ИМЦ</w:t>
-      </w:r>
-      <w:r>
-        <w:rPr>
-          <w:rFonts w:ascii="Times New Roman" w:hAnsi="Times New Roman" w:cs="Times New Roman"/>
-          <w:sz w:val="28"/>
-          <w:szCs w:val="28"/>
-        </w:rPr>
-        <w:t xml:space="preserve">» является </w:t>
-      </w:r>
-      <w:r>
-        <w:rPr>
-          <w:rFonts w:ascii="Times New Roman" w:hAnsi="Times New Roman" w:cs="Times New Roman"/>
-          <w:sz w:val="28"/>
-          <w:szCs w:val="28"/>
-        </w:rPr>
-        <w:t xml:space="preserve">Разработка компьютерного программного обеспечения </w:t>
-      </w:r>
-      <w:r>
-        <w:rPr>
-          <w:rFonts w:ascii="Times New Roman" w:hAnsi="Times New Roman" w:cs="Times New Roman"/>
-          <w:sz w:val="28"/>
-          <w:szCs w:val="28"/>
-        </w:rPr>
-        <w:t>для выполнения требований потребителя</w:t>
-      </w:r>
-      <w:r>
-        <w:rPr>
-          <w:rFonts w:ascii="Times New Roman" w:hAnsi="Times New Roman" w:cs="Times New Roman"/>
-          <w:sz w:val="28"/>
-          <w:szCs w:val="28"/>
-        </w:rPr>
-        <w:t>.</w:t>
-      </w:r>
-    </w:p>
-    <w:p>
-      <w:pPr>
-        <w:spacing w:after="0" w:line="360" w:lineRule="auto"/>
-        <w:ind w:firstLine="851"/>
-        <w:jc w:val="both"/>
-        <w:rPr>
-          <w:rFonts w:ascii="Times New Roman" w:hAnsi="Times New Roman" w:cs="Times New Roman"/>
-          <w:sz w:val="28"/>
-          <w:szCs w:val="28"/>
-        </w:rPr>
-      </w:pPr>
-      <w:r>
-        <w:rPr>
-          <w:rFonts w:ascii="Times New Roman" w:hAnsi="Times New Roman" w:cs="Times New Roman"/>
-          <w:sz w:val="28"/>
-          <w:szCs w:val="28"/>
-        </w:rPr>
         <w:t>Задачами предприятия ООО «</w:t>
       </w:r>
       <w:r>
@@ -1584,7 +1544,6 @@
           <w:sz w:val="28"/>
           <w:szCs w:val="28"/>
         </w:rPr>
-        <w:lastRenderedPageBreak/>
         <w:tab/>
         <w:t>Научные исследования и разработки в области естественных и технических наук прочие;</w:t>
       </w:r>
@@ -1611,6 +1570,7 @@
           <w:sz w:val="28"/>
           <w:szCs w:val="28"/>
         </w:rPr>
+        <w:lastRenderedPageBreak/>
         <w:t>Деятельность по предоставлению прочих вспомогательных услуг для бизнеса, не включенная в другие группировки;</w:t>
       </w:r>
     </w:p>
@@ -1786,8 +1746,111 @@
     </w:p>
     <w:p>
       <w:pPr>
+        <w:rPr>
+          <w:rFonts w:ascii="Times New Roman" w:hAnsi="Times New Roman" w:cs="Times New Roman"/>
+          <w:sz w:val="28"/>
+          <w:szCs w:val="28"/>
+        </w:rPr>
+      </w:pPr>
+      <w:r>
+        <w:rPr>
+          <w:rFonts w:ascii="Times New Roman" w:hAnsi="Times New Roman" w:cs="Times New Roman"/>
+          <w:sz w:val="28"/>
+          <w:szCs w:val="28"/>
+        </w:rPr>
+        <w:br w:type="page"/>
+      </w:r>
+      <w:r>
+        <w:rPr>
+          <w:rFonts w:ascii="Times New Roman" w:hAnsi="Times New Roman" w:cs="Times New Roman"/>
+          <w:sz w:val="28"/>
+          <w:szCs w:val="28"/>
+        </w:rPr>
+        <w:lastRenderedPageBreak/>
+        <w:t>2</w:t>
+      </w:r>
+      <w:r>
+        <w:rPr>
+          <w:rFonts w:ascii="Times New Roman" w:hAnsi="Times New Roman" w:cs="Times New Roman"/>
+          <w:sz w:val="28"/>
+          <w:szCs w:val="28"/>
+        </w:rPr>
+        <w:t xml:space="preserve"> Анализ </w:t>
+      </w:r>
+      <w:r>
+        <w:rPr>
+          <w:rFonts w:ascii="Times New Roman" w:hAnsi="Times New Roman" w:cs="Times New Roman"/>
+          <w:sz w:val="28"/>
+          <w:szCs w:val="28"/>
+        </w:rPr>
+        <w:t>программно-аппаратного обеспечения</w:t>
+      </w:r>
+      <w:r>
+        <w:rPr>
+          <w:rFonts w:ascii="Times New Roman" w:hAnsi="Times New Roman" w:cs="Times New Roman"/>
+          <w:sz w:val="28"/>
+          <w:szCs w:val="28"/>
+        </w:rPr>
+        <w:t xml:space="preserve"> и </w:t>
+      </w:r>
+      <w:r>
+        <w:rPr>
+          <w:rFonts w:ascii="Times New Roman" w:hAnsi="Times New Roman" w:cs="Times New Roman"/>
+          <w:sz w:val="28"/>
+          <w:szCs w:val="28"/>
+        </w:rPr>
+        <w:t>СО</w:t>
+      </w:r>
+      <w:r>
+        <w:rPr>
+          <w:rFonts w:ascii="Times New Roman" w:hAnsi="Times New Roman" w:cs="Times New Roman"/>
+          <w:sz w:val="28"/>
+          <w:szCs w:val="28"/>
+        </w:rPr>
+        <w:t xml:space="preserve"> </w:t>
+      </w:r>
+      <w:r>
+        <w:rPr>
+          <w:rFonts w:ascii="Times New Roman" w:hAnsi="Times New Roman" w:cs="Times New Roman"/>
+          <w:sz w:val="28"/>
+          <w:szCs w:val="28"/>
+        </w:rPr>
+        <w:t>ООО «</w:t>
+      </w:r>
+      <w:r>
+        <w:rPr>
+          <w:rFonts w:ascii="Times New Roman" w:hAnsi="Times New Roman" w:cs="Times New Roman"/>
+          <w:sz w:val="28"/>
+          <w:szCs w:val="28"/>
+        </w:rPr>
+        <w:t>ИМЦ</w:t>
+      </w:r>
+      <w:r>
+        <w:rPr>
+          <w:rFonts w:ascii="Times New Roman" w:hAnsi="Times New Roman" w:cs="Times New Roman"/>
+          <w:sz w:val="28"/>
+          <w:szCs w:val="28"/>
+        </w:rPr>
+        <w:t>»</w:t>
+      </w:r>
+    </w:p>
+    <w:p>
+      <w:pPr>
         <w:pStyle w:val="a3"/>
         <w:spacing w:after="0" w:line="360" w:lineRule="auto"/>
+        <w:ind w:left="851"/>
+        <w:jc w:val="both"/>
+        <w:rPr>
+          <w:rFonts w:ascii="Times New Roman" w:hAnsi="Times New Roman" w:cs="Times New Roman"/>
+          <w:sz w:val="28"/>
+          <w:szCs w:val="28"/>
+        </w:rPr>
+      </w:pPr>
+    </w:p>
+    <w:p>
+      <w:pPr>
+        <w:pStyle w:val="a3"/>
+        <w:spacing w:after="0" w:line="360" w:lineRule="auto"/>
         <w:ind w:left="0" w:firstLine="851"/>
         <w:jc w:val="both"/>
         <w:rPr>
@@ -1802,6 +1865,700 @@
           <w:sz w:val="28"/>
           <w:szCs w:val="28"/>
         </w:rPr>
+        <w:t xml:space="preserve">В </w:t>
+      </w:r>
+      <w:r>
+        <w:rPr>
+          <w:rFonts w:ascii="Times New Roman" w:hAnsi="Times New Roman" w:cs="Times New Roman"/>
+          <w:sz w:val="28"/>
+          <w:szCs w:val="28"/>
+        </w:rPr>
+        <w:t>компании</w:t>
+      </w:r>
+      <w:r>
+        <w:rPr>
+          <w:rFonts w:ascii="Times New Roman" w:hAnsi="Times New Roman" w:cs="Times New Roman"/>
+          <w:sz w:val="28"/>
+          <w:szCs w:val="28"/>
+        </w:rPr>
+        <w:t xml:space="preserve"> ООО «</w:t>
+      </w:r>
+      <w:r>
+        <w:rPr>
+          <w:rFonts w:ascii="Times New Roman" w:hAnsi="Times New Roman" w:cs="Times New Roman"/>
+          <w:sz w:val="28"/>
+          <w:szCs w:val="28"/>
+        </w:rPr>
+        <w:t>ИМЦ</w:t>
+      </w:r>
+      <w:r>
+        <w:rPr>
+          <w:rFonts w:ascii="Times New Roman" w:hAnsi="Times New Roman" w:cs="Times New Roman"/>
+          <w:sz w:val="28"/>
+          <w:szCs w:val="28"/>
+        </w:rPr>
+        <w:t>» используются следующее аппаратное обеспечение:</w:t>
+      </w:r>
+    </w:p>
+    <w:p>
+      <w:pPr>
+        <w:pStyle w:val="a3"/>
+        <w:numPr>
+          <w:ilvl w:val="0"/>
+          <w:numId w:val="7"/>
+        </w:numPr>
+        <w:spacing w:after="0" w:line="360" w:lineRule="auto"/>
+        <w:ind w:left="0" w:firstLine="851"/>
+        <w:jc w:val="both"/>
+        <w:rPr>
+          <w:rFonts w:ascii="Times New Roman" w:hAnsi="Times New Roman" w:cs="Times New Roman"/>
+          <w:sz w:val="28"/>
+          <w:szCs w:val="28"/>
+        </w:rPr>
+      </w:pPr>
+      <w:r>
+        <w:rPr>
+          <w:rFonts w:ascii="Times New Roman" w:hAnsi="Times New Roman" w:cs="Times New Roman"/>
+          <w:sz w:val="28"/>
+          <w:szCs w:val="28"/>
+        </w:rPr>
+        <w:t xml:space="preserve">ПК с базовым составом в количестве </w:t>
+      </w:r>
+      <w:r>
+        <w:rPr>
+          <w:rFonts w:ascii="Times New Roman" w:hAnsi="Times New Roman" w:cs="Times New Roman"/>
+          <w:sz w:val="28"/>
+          <w:szCs w:val="28"/>
+        </w:rPr>
+        <w:t>10</w:t>
+      </w:r>
+      <w:r>
+        <w:rPr>
+          <w:rFonts w:ascii="Times New Roman" w:hAnsi="Times New Roman" w:cs="Times New Roman"/>
+          <w:sz w:val="28"/>
+          <w:szCs w:val="28"/>
+        </w:rPr>
+        <w:t>шт.;</w:t>
+      </w:r>
+    </w:p>
+    <w:p>
+      <w:pPr>
+        <w:pStyle w:val="a3"/>
+        <w:numPr>
+          <w:ilvl w:val="0"/>
+          <w:numId w:val="7"/>
+        </w:numPr>
+        <w:spacing w:after="0" w:line="360" w:lineRule="auto"/>
+        <w:ind w:left="0" w:firstLine="851"/>
+        <w:jc w:val="both"/>
+        <w:rPr>
+          <w:rFonts w:ascii="Times New Roman" w:hAnsi="Times New Roman" w:cs="Times New Roman"/>
+          <w:sz w:val="28"/>
+          <w:szCs w:val="28"/>
+        </w:rPr>
+      </w:pPr>
+      <w:r>
+        <w:rPr>
+          <w:rFonts w:ascii="Times New Roman" w:hAnsi="Times New Roman" w:cs="Times New Roman"/>
+          <w:sz w:val="28"/>
+          <w:szCs w:val="28"/>
+        </w:rPr>
+        <w:t xml:space="preserve">МФУ от компании </w:t>
+      </w:r>
+      <w:proofErr w:type="spellStart"/>
+      <w:r>
+        <w:rPr>
+          <w:rFonts w:ascii="Times New Roman" w:hAnsi="Times New Roman" w:cs="Times New Roman"/>
+          <w:sz w:val="28"/>
+          <w:szCs w:val="28"/>
+        </w:rPr>
+        <w:t>Canon</w:t>
+      </w:r>
+      <w:proofErr w:type="spellEnd"/>
+      <w:r>
+        <w:rPr>
+          <w:rFonts w:ascii="Times New Roman" w:hAnsi="Times New Roman" w:cs="Times New Roman"/>
+          <w:sz w:val="28"/>
+          <w:szCs w:val="28"/>
+        </w:rPr>
+        <w:t xml:space="preserve"> </w:t>
+      </w:r>
+      <w:r>
+        <w:rPr>
+          <w:rFonts w:ascii="Times New Roman" w:hAnsi="Times New Roman" w:cs="Times New Roman"/>
+          <w:sz w:val="28"/>
+          <w:szCs w:val="28"/>
+        </w:rPr>
+        <w:t>2шт</w:t>
+      </w:r>
+      <w:r>
+        <w:rPr>
+          <w:rFonts w:ascii="Times New Roman" w:hAnsi="Times New Roman" w:cs="Times New Roman"/>
+          <w:sz w:val="28"/>
+          <w:szCs w:val="28"/>
+        </w:rPr>
+        <w:t>.</w:t>
+      </w:r>
+      <w:r>
+        <w:rPr>
+          <w:rFonts w:ascii="Times New Roman" w:hAnsi="Times New Roman" w:cs="Times New Roman"/>
+          <w:sz w:val="28"/>
+          <w:szCs w:val="28"/>
+        </w:rPr>
+        <w:t>;</w:t>
+      </w:r>
+    </w:p>
+    <w:p>
+      <w:pPr>
+        <w:spacing w:after="0" w:line="360" w:lineRule="auto"/>
+        <w:ind w:firstLine="851"/>
+        <w:jc w:val="both"/>
+        <w:rPr>
+          <w:rFonts w:ascii="Times New Roman" w:hAnsi="Times New Roman" w:cs="Times New Roman"/>
+          <w:sz w:val="28"/>
+          <w:szCs w:val="28"/>
+        </w:rPr>
+      </w:pPr>
+      <w:r>
+        <w:rPr>
+          <w:rFonts w:ascii="Times New Roman" w:hAnsi="Times New Roman" w:cs="Times New Roman"/>
+          <w:sz w:val="28"/>
+          <w:szCs w:val="28"/>
+        </w:rPr>
+        <w:t>На всех компьютерах ООО «ЛВ-АВТО» установлено следующее программное обеспечение:</w:t>
+      </w:r>
+    </w:p>
+    <w:p>
+      <w:pPr>
+        <w:pStyle w:val="a3"/>
+        <w:numPr>
+          <w:ilvl w:val="0"/>
+          <w:numId w:val="8"/>
+        </w:numPr>
+        <w:spacing w:after="0" w:line="360" w:lineRule="auto"/>
+        <w:ind w:left="0" w:firstLine="851"/>
+        <w:jc w:val="both"/>
+        <w:rPr>
+          <w:rFonts w:ascii="Times New Roman" w:hAnsi="Times New Roman" w:cs="Times New Roman"/>
+          <w:sz w:val="28"/>
+          <w:szCs w:val="28"/>
+        </w:rPr>
+      </w:pPr>
+      <w:proofErr w:type="spellStart"/>
+      <w:r>
+        <w:rPr>
+          <w:rFonts w:ascii="Times New Roman" w:hAnsi="Times New Roman" w:cs="Times New Roman"/>
+          <w:sz w:val="28"/>
+          <w:szCs w:val="28"/>
+        </w:rPr>
+        <w:t>Microsoft</w:t>
+      </w:r>
+      <w:proofErr w:type="spellEnd"/>
+      <w:r>
+        <w:rPr>
+          <w:rFonts w:ascii="Times New Roman" w:hAnsi="Times New Roman" w:cs="Times New Roman"/>
+          <w:sz w:val="28"/>
+          <w:szCs w:val="28"/>
+        </w:rPr>
+        <w:t xml:space="preserve"> </w:t>
+      </w:r>
+      <w:proofErr w:type="spellStart"/>
+      <w:r>
+        <w:rPr>
+          <w:rFonts w:ascii="Times New Roman" w:hAnsi="Times New Roman" w:cs="Times New Roman"/>
+          <w:sz w:val="28"/>
+          <w:szCs w:val="28"/>
+        </w:rPr>
+        <w:t>Windows</w:t>
+      </w:r>
+      <w:proofErr w:type="spellEnd"/>
+      <w:r>
+        <w:rPr>
+          <w:rFonts w:ascii="Times New Roman" w:hAnsi="Times New Roman" w:cs="Times New Roman"/>
+          <w:sz w:val="28"/>
+          <w:szCs w:val="28"/>
+        </w:rPr>
+        <w:t xml:space="preserve"> 10 – операционная система от компании </w:t>
+      </w:r>
+      <w:proofErr w:type="spellStart"/>
+      <w:r>
+        <w:rPr>
+          <w:rFonts w:ascii="Times New Roman" w:hAnsi="Times New Roman" w:cs="Times New Roman"/>
+          <w:sz w:val="28"/>
+          <w:szCs w:val="28"/>
+        </w:rPr>
+        <w:t>Microsoft</w:t>
+      </w:r>
+      <w:proofErr w:type="spellEnd"/>
+      <w:r>
+        <w:rPr>
+          <w:rFonts w:ascii="Times New Roman" w:hAnsi="Times New Roman" w:cs="Times New Roman"/>
+          <w:sz w:val="28"/>
+          <w:szCs w:val="28"/>
+        </w:rPr>
+        <w:t>, установлена на всех компьютерах предприятия, обеспечивает работу комплектующих компьютера и облегчает взаимодейст</w:t>
+      </w:r>
+      <w:r>
+        <w:rPr>
+          <w:rFonts w:ascii="Times New Roman" w:hAnsi="Times New Roman" w:cs="Times New Roman"/>
+          <w:sz w:val="28"/>
+          <w:szCs w:val="28"/>
+        </w:rPr>
+        <w:t>вие компьютера с пользователем;</w:t>
+      </w:r>
+    </w:p>
+    <w:p>
+      <w:pPr>
+        <w:pStyle w:val="a3"/>
+        <w:numPr>
+          <w:ilvl w:val="0"/>
+          <w:numId w:val="8"/>
+        </w:numPr>
+        <w:spacing w:after="0" w:line="360" w:lineRule="auto"/>
+        <w:ind w:left="0" w:firstLine="851"/>
+        <w:jc w:val="both"/>
+        <w:rPr>
+          <w:rFonts w:ascii="Times New Roman" w:hAnsi="Times New Roman" w:cs="Times New Roman"/>
+          <w:sz w:val="28"/>
+          <w:szCs w:val="28"/>
+        </w:rPr>
+      </w:pPr>
+      <w:r>
+        <w:rPr>
+          <w:rFonts w:ascii="Times New Roman" w:hAnsi="Times New Roman" w:cs="Times New Roman"/>
+          <w:sz w:val="28"/>
+          <w:szCs w:val="28"/>
+        </w:rPr>
+        <w:t xml:space="preserve">1С: Бухгалтерия 10» — это профессиональный инструмент бухгалтера, с помощью которого можно вести учет, готовить и </w:t>
+      </w:r>
+      <w:r>
+        <w:rPr>
+          <w:rFonts w:ascii="Times New Roman" w:hAnsi="Times New Roman" w:cs="Times New Roman"/>
+          <w:sz w:val="28"/>
+          <w:szCs w:val="28"/>
+        </w:rPr>
+        <w:t>сдавать обязательную отчетность;</w:t>
+      </w:r>
+    </w:p>
+    <w:p>
+      <w:pPr>
+        <w:pStyle w:val="a3"/>
+        <w:numPr>
+          <w:ilvl w:val="0"/>
+          <w:numId w:val="8"/>
+        </w:numPr>
+        <w:spacing w:line="360" w:lineRule="auto"/>
+        <w:ind w:left="0" w:firstLine="851"/>
+        <w:jc w:val="both"/>
+        <w:rPr>
+          <w:rFonts w:ascii="Times New Roman" w:hAnsi="Times New Roman" w:cs="Times New Roman"/>
+          <w:sz w:val="28"/>
+          <w:szCs w:val="28"/>
+        </w:rPr>
+      </w:pPr>
+      <w:r>
+        <w:rPr>
+          <w:rFonts w:ascii="Times New Roman" w:hAnsi="Times New Roman" w:cs="Times New Roman"/>
+          <w:sz w:val="28"/>
+          <w:szCs w:val="28"/>
+        </w:rPr>
+        <w:t>«1С: Предприятие» предназначено для автоматизации бухгалтерского и управленческого учётов (включая начисление зарплаты и управление кадрами), экономической и организационной деятельности предприятия.</w:t>
+      </w:r>
+    </w:p>
+    <w:p>
+      <w:pPr>
+        <w:pStyle w:val="a3"/>
+        <w:numPr>
+          <w:ilvl w:val="0"/>
+          <w:numId w:val="8"/>
+        </w:numPr>
+        <w:spacing w:after="0" w:line="360" w:lineRule="auto"/>
+        <w:ind w:left="0" w:firstLine="851"/>
+        <w:jc w:val="both"/>
+        <w:rPr>
+          <w:rFonts w:ascii="Times New Roman" w:hAnsi="Times New Roman" w:cs="Times New Roman"/>
+          <w:sz w:val="28"/>
+          <w:szCs w:val="28"/>
+        </w:rPr>
+      </w:pPr>
+      <w:proofErr w:type="spellStart"/>
+      <w:r>
+        <w:rPr>
+          <w:rFonts w:ascii="Times New Roman" w:hAnsi="Times New Roman" w:cs="Times New Roman"/>
+          <w:sz w:val="28"/>
+          <w:szCs w:val="28"/>
+        </w:rPr>
+        <w:t>Microsoft</w:t>
+      </w:r>
+      <w:proofErr w:type="spellEnd"/>
+      <w:r>
+        <w:rPr>
+          <w:rFonts w:ascii="Times New Roman" w:hAnsi="Times New Roman" w:cs="Times New Roman"/>
+          <w:sz w:val="28"/>
+          <w:szCs w:val="28"/>
+        </w:rPr>
+        <w:t xml:space="preserve"> </w:t>
+      </w:r>
+      <w:proofErr w:type="spellStart"/>
+      <w:r>
+        <w:rPr>
+          <w:rFonts w:ascii="Times New Roman" w:hAnsi="Times New Roman" w:cs="Times New Roman"/>
+          <w:sz w:val="28"/>
+          <w:szCs w:val="28"/>
+        </w:rPr>
+        <w:t>Office</w:t>
+      </w:r>
+      <w:proofErr w:type="spellEnd"/>
+      <w:r>
+        <w:rPr>
+          <w:rFonts w:ascii="Times New Roman" w:hAnsi="Times New Roman" w:cs="Times New Roman"/>
+          <w:sz w:val="28"/>
+          <w:szCs w:val="28"/>
+        </w:rPr>
+        <w:t xml:space="preserve"> — офисный пакет приложений, специально созданных корпорацией </w:t>
+      </w:r>
+      <w:proofErr w:type="spellStart"/>
+      <w:r>
+        <w:rPr>
+          <w:rFonts w:ascii="Times New Roman" w:hAnsi="Times New Roman" w:cs="Times New Roman"/>
+          <w:sz w:val="28"/>
+          <w:szCs w:val="28"/>
+        </w:rPr>
+        <w:t>Microsoft</w:t>
+      </w:r>
+      <w:proofErr w:type="spellEnd"/>
+      <w:r>
+        <w:rPr>
+          <w:rFonts w:ascii="Times New Roman" w:hAnsi="Times New Roman" w:cs="Times New Roman"/>
+          <w:sz w:val="28"/>
+          <w:szCs w:val="28"/>
+        </w:rPr>
+        <w:t xml:space="preserve"> для ОС </w:t>
+      </w:r>
+      <w:proofErr w:type="spellStart"/>
+      <w:r>
+        <w:rPr>
+          <w:rFonts w:ascii="Times New Roman" w:hAnsi="Times New Roman" w:cs="Times New Roman"/>
+          <w:sz w:val="28"/>
+          <w:szCs w:val="28"/>
+        </w:rPr>
+        <w:t>Microsoft</w:t>
+      </w:r>
+      <w:proofErr w:type="spellEnd"/>
+      <w:r>
+        <w:rPr>
+          <w:rFonts w:ascii="Times New Roman" w:hAnsi="Times New Roman" w:cs="Times New Roman"/>
+          <w:sz w:val="28"/>
+          <w:szCs w:val="28"/>
+        </w:rPr>
+        <w:t xml:space="preserve"> </w:t>
+      </w:r>
+      <w:proofErr w:type="spellStart"/>
+      <w:r>
+        <w:rPr>
+          <w:rFonts w:ascii="Times New Roman" w:hAnsi="Times New Roman" w:cs="Times New Roman"/>
+          <w:sz w:val="28"/>
+          <w:szCs w:val="28"/>
+        </w:rPr>
+        <w:t>Windows</w:t>
+      </w:r>
+      <w:proofErr w:type="spellEnd"/>
+      <w:r>
+        <w:rPr>
+          <w:rFonts w:ascii="Times New Roman" w:hAnsi="Times New Roman" w:cs="Times New Roman"/>
+          <w:sz w:val="28"/>
+          <w:szCs w:val="28"/>
+        </w:rPr>
+        <w:t xml:space="preserve">, </w:t>
+      </w:r>
+      <w:proofErr w:type="spellStart"/>
+      <w:r>
+        <w:rPr>
+          <w:rFonts w:ascii="Times New Roman" w:hAnsi="Times New Roman" w:cs="Times New Roman"/>
+          <w:sz w:val="28"/>
+          <w:szCs w:val="28"/>
+        </w:rPr>
+        <w:t>Windows</w:t>
+      </w:r>
+      <w:proofErr w:type="spellEnd"/>
+      <w:r>
+        <w:rPr>
+          <w:rFonts w:ascii="Times New Roman" w:hAnsi="Times New Roman" w:cs="Times New Roman"/>
+          <w:sz w:val="28"/>
+          <w:szCs w:val="28"/>
+        </w:rPr>
+        <w:t xml:space="preserve"> </w:t>
+      </w:r>
+      <w:proofErr w:type="spellStart"/>
+      <w:r>
+        <w:rPr>
+          <w:rFonts w:ascii="Times New Roman" w:hAnsi="Times New Roman" w:cs="Times New Roman"/>
+          <w:sz w:val="28"/>
+          <w:szCs w:val="28"/>
+        </w:rPr>
+        <w:t>Phone</w:t>
+      </w:r>
+      <w:proofErr w:type="spellEnd"/>
+      <w:r>
+        <w:rPr>
+          <w:rFonts w:ascii="Times New Roman" w:hAnsi="Times New Roman" w:cs="Times New Roman"/>
+          <w:sz w:val="28"/>
+          <w:szCs w:val="28"/>
+        </w:rPr>
+        <w:t xml:space="preserve">, </w:t>
+      </w:r>
+      <w:proofErr w:type="spellStart"/>
+      <w:r>
+        <w:rPr>
+          <w:rFonts w:ascii="Times New Roman" w:hAnsi="Times New Roman" w:cs="Times New Roman"/>
+          <w:sz w:val="28"/>
+          <w:szCs w:val="28"/>
+        </w:rPr>
+        <w:t>Android</w:t>
+      </w:r>
+      <w:proofErr w:type="spellEnd"/>
+      <w:r>
+        <w:rPr>
+          <w:rFonts w:ascii="Times New Roman" w:hAnsi="Times New Roman" w:cs="Times New Roman"/>
+          <w:sz w:val="28"/>
+          <w:szCs w:val="28"/>
+        </w:rPr>
+        <w:t>. В состав этого пакета входит программное обеспечение для работы с различными типами документов: текстами, электронным</w:t>
+      </w:r>
+      <w:r>
+        <w:rPr>
+          <w:rFonts w:ascii="Times New Roman" w:hAnsi="Times New Roman" w:cs="Times New Roman"/>
+          <w:sz w:val="28"/>
+          <w:szCs w:val="28"/>
+        </w:rPr>
+        <w:t xml:space="preserve">и таблицами, базами данных и </w:t>
+      </w:r>
+      <w:proofErr w:type="spellStart"/>
+      <w:r>
+        <w:rPr>
+          <w:rFonts w:ascii="Times New Roman" w:hAnsi="Times New Roman" w:cs="Times New Roman"/>
+          <w:sz w:val="28"/>
+          <w:szCs w:val="28"/>
+        </w:rPr>
+        <w:t>др</w:t>
+      </w:r>
+      <w:proofErr w:type="spellEnd"/>
+      <w:r>
+        <w:rPr>
+          <w:rFonts w:ascii="Times New Roman" w:hAnsi="Times New Roman" w:cs="Times New Roman"/>
+          <w:sz w:val="28"/>
+          <w:szCs w:val="28"/>
+        </w:rPr>
+        <w:t>;</w:t>
+      </w:r>
+    </w:p>
+    <w:p>
+      <w:pPr>
+        <w:pStyle w:val="a3"/>
+        <w:numPr>
+          <w:ilvl w:val="0"/>
+          <w:numId w:val="8"/>
+        </w:numPr>
+        <w:spacing w:after="0" w:line="360" w:lineRule="auto"/>
+        <w:ind w:left="0" w:firstLine="851"/>
+        <w:jc w:val="both"/>
+        <w:rPr>
+          <w:rFonts w:ascii="Times New Roman" w:hAnsi="Times New Roman" w:cs="Times New Roman"/>
+          <w:sz w:val="28"/>
+          <w:szCs w:val="28"/>
+        </w:rPr>
+      </w:pPr>
+      <w:r>
+        <w:rPr>
+          <w:rFonts w:ascii="Times New Roman" w:hAnsi="Times New Roman" w:cs="Times New Roman"/>
+          <w:sz w:val="28"/>
+          <w:szCs w:val="28"/>
+        </w:rPr>
+        <w:t>NX (система автоматизированного проектирования) – NX предлагает широкий набор инструментов, решающий специализированные задачи автоматизированного проектирования.</w:t>
+      </w:r>
+    </w:p>
+    <w:p>
+      <w:pPr>
+        <w:pStyle w:val="a3"/>
+        <w:spacing w:after="0" w:line="360" w:lineRule="auto"/>
+        <w:ind w:left="0" w:firstLine="851"/>
+        <w:jc w:val="both"/>
+        <w:rPr>
+          <w:rFonts w:ascii="Times New Roman" w:hAnsi="Times New Roman" w:cs="Times New Roman"/>
+          <w:sz w:val="28"/>
+          <w:szCs w:val="28"/>
+        </w:rPr>
+      </w:pPr>
+      <w:r>
+        <w:rPr>
+          <w:rFonts w:ascii="Times New Roman" w:hAnsi="Times New Roman" w:cs="Times New Roman"/>
+          <w:sz w:val="28"/>
+          <w:szCs w:val="28"/>
+        </w:rPr>
+        <w:t xml:space="preserve">Доступ к серверу «ИМЦ» отдела разработки представляет подключение через </w:t>
+      </w:r>
+      <w:r>
+        <w:rPr>
+          <w:rFonts w:ascii="Times New Roman" w:hAnsi="Times New Roman" w:cs="Times New Roman"/>
+          <w:sz w:val="28"/>
+          <w:szCs w:val="28"/>
+          <w:lang w:val="en-US"/>
+        </w:rPr>
+        <w:t>VPN</w:t>
+      </w:r>
+      <w:r>
+        <w:rPr>
+          <w:rFonts w:ascii="Times New Roman" w:hAnsi="Times New Roman" w:cs="Times New Roman"/>
+          <w:sz w:val="28"/>
+          <w:szCs w:val="28"/>
+        </w:rPr>
+        <w:t>, локальные машины сотрудников представляют собой виртуальный машины на сервере, ибо большинство работает удаленно.</w:t>
+      </w:r>
+      <w:r>
+        <w:rPr>
+          <w:rFonts w:ascii="Times New Roman" w:hAnsi="Times New Roman" w:cs="Times New Roman"/>
+          <w:sz w:val="28"/>
+          <w:szCs w:val="28"/>
+        </w:rPr>
+        <w:br w:type="page"/>
+      </w:r>
+    </w:p>
+    <w:p>
+      <w:pPr>
+        <w:pStyle w:val="a3"/>
+        <w:spacing w:after="0" w:line="360" w:lineRule="auto"/>
+        <w:ind w:left="0" w:firstLine="851"/>
+        <w:jc w:val="both"/>
+        <w:rPr>
+          <w:rFonts w:ascii="Times New Roman" w:hAnsi="Times New Roman" w:cs="Times New Roman"/>
+          <w:sz w:val="28"/>
+          <w:szCs w:val="28"/>
+        </w:rPr>
+      </w:pPr>
+      <w:r>
+        <w:rPr>
+          <w:rFonts w:ascii="Times New Roman" w:hAnsi="Times New Roman" w:cs="Times New Roman"/>
+          <w:sz w:val="28"/>
+          <w:szCs w:val="28"/>
+        </w:rPr>
+        <w:lastRenderedPageBreak/>
+        <w:t xml:space="preserve">3 </w:t>
+      </w:r>
+      <w:r>
+        <w:rPr>
+          <w:rFonts w:ascii="Times New Roman" w:hAnsi="Times New Roman" w:cs="Times New Roman"/>
+          <w:sz w:val="28"/>
+          <w:szCs w:val="28"/>
+        </w:rPr>
+        <w:t>Разработка</w:t>
+      </w:r>
+      <w:r>
+        <w:rPr>
+          <w:rFonts w:ascii="Times New Roman" w:eastAsia="Times New Roman" w:hAnsi="Times New Roman" w:cs="Times New Roman"/>
+          <w:sz w:val="28"/>
+          <w:szCs w:val="28"/>
+          <w:lang w:eastAsia="ru-RU"/>
+        </w:rPr>
+        <w:t xml:space="preserve"> </w:t>
+      </w:r>
+      <w:r>
+        <w:rPr>
+          <w:rFonts w:ascii="Times New Roman" w:eastAsia="Times New Roman" w:hAnsi="Times New Roman" w:cs="Times New Roman"/>
+          <w:sz w:val="28"/>
+          <w:szCs w:val="28"/>
+          <w:lang w:eastAsia="ru-RU"/>
+        </w:rPr>
+        <w:t xml:space="preserve">структурных </w:t>
+      </w:r>
+      <w:r>
+        <w:rPr>
+          <w:rFonts w:ascii="Times New Roman" w:eastAsia="Times New Roman" w:hAnsi="Times New Roman" w:cs="Times New Roman"/>
+          <w:sz w:val="28"/>
+          <w:szCs w:val="28"/>
+          <w:lang w:eastAsia="ru-RU"/>
+        </w:rPr>
+        <w:t>подразделений</w:t>
+      </w:r>
+      <w:r>
+        <w:rPr>
+          <w:rFonts w:ascii="Times New Roman" w:hAnsi="Times New Roman" w:cs="Times New Roman"/>
+          <w:sz w:val="28"/>
+          <w:szCs w:val="28"/>
+        </w:rPr>
+        <w:t xml:space="preserve"> </w:t>
+      </w:r>
+      <w:r>
+        <w:rPr>
+          <w:rFonts w:ascii="Times New Roman" w:hAnsi="Times New Roman" w:cs="Times New Roman"/>
+          <w:sz w:val="28"/>
+          <w:szCs w:val="28"/>
+        </w:rPr>
+        <w:t>и</w:t>
+      </w:r>
+      <w:r>
+        <w:rPr>
+          <w:rFonts w:ascii="Times New Roman" w:hAnsi="Times New Roman" w:cs="Times New Roman"/>
+          <w:sz w:val="28"/>
+          <w:szCs w:val="28"/>
+        </w:rPr>
+        <w:t xml:space="preserve"> </w:t>
+      </w:r>
+      <w:r>
+        <w:rPr>
+          <w:rFonts w:ascii="Times New Roman" w:hAnsi="Times New Roman" w:cs="Times New Roman"/>
+          <w:sz w:val="28"/>
+          <w:szCs w:val="28"/>
+        </w:rPr>
+        <w:t>функциональных моделей процессов деяте</w:t>
+      </w:r>
+      <w:r>
+        <w:rPr>
+          <w:rFonts w:ascii="Times New Roman" w:hAnsi="Times New Roman" w:cs="Times New Roman"/>
+          <w:sz w:val="28"/>
+          <w:szCs w:val="28"/>
+        </w:rPr>
+        <w:t>льности организации ООО «ИМЦ</w:t>
+      </w:r>
+      <w:r>
+        <w:rPr>
+          <w:rFonts w:ascii="Times New Roman" w:hAnsi="Times New Roman" w:cs="Times New Roman"/>
+          <w:sz w:val="28"/>
+          <w:szCs w:val="28"/>
+        </w:rPr>
+        <w:t>»</w:t>
+      </w:r>
+    </w:p>
+    <w:p>
+      <w:pPr>
+        <w:pStyle w:val="a3"/>
+        <w:spacing w:after="0" w:line="360" w:lineRule="auto"/>
+        <w:ind w:left="0" w:firstLine="851"/>
+        <w:jc w:val="both"/>
+        <w:rPr>
+          <w:rFonts w:ascii="Times New Roman" w:hAnsi="Times New Roman" w:cs="Times New Roman"/>
+          <w:sz w:val="28"/>
+          <w:szCs w:val="28"/>
+        </w:rPr>
+      </w:pPr>
+    </w:p>
+    <w:p>
+      <w:pPr>
+        <w:pStyle w:val="a3"/>
+        <w:spacing w:after="0" w:line="360" w:lineRule="auto"/>
+        <w:ind w:left="0" w:firstLine="851"/>
+        <w:jc w:val="both"/>
+        <w:rPr>
+          <w:rFonts w:ascii="Times New Roman" w:hAnsi="Times New Roman" w:cs="Times New Roman"/>
+          <w:sz w:val="28"/>
+          <w:szCs w:val="28"/>
+        </w:rPr>
+      </w:pPr>
+      <w:r>
+        <w:rPr>
+          <w:rFonts w:ascii="Times New Roman" w:hAnsi="Times New Roman" w:cs="Times New Roman"/>
+          <w:sz w:val="28"/>
+          <w:szCs w:val="28"/>
+        </w:rPr>
         <w:t>Управление предприятием ООО «</w:t>
       </w:r>
       <w:r>
@@ -2131,324 +2888,324 @@
           <w:sz w:val="28"/>
           <w:szCs w:val="28"/>
         </w:rPr>
+        <w:t xml:space="preserve">Начальник разработчиков - </w:t>
+      </w:r>
+      <w:r>
+        <w:rPr>
+          <w:rFonts w:ascii="Times New Roman" w:hAnsi="Times New Roman" w:cs="Times New Roman"/>
+          <w:sz w:val="28"/>
+          <w:szCs w:val="28"/>
+        </w:rPr>
+        <w:t>технический или исполнительный директор, который непосредственно занимается реализацией одного либо нескольких проектов.</w:t>
+      </w:r>
+    </w:p>
+    <w:p>
+      <w:pPr>
+        <w:pStyle w:val="a3"/>
+        <w:spacing w:after="0" w:line="360" w:lineRule="auto"/>
+        <w:ind w:left="0" w:firstLine="851"/>
+        <w:jc w:val="both"/>
+        <w:rPr>
+          <w:rFonts w:ascii="Times New Roman" w:hAnsi="Times New Roman" w:cs="Times New Roman"/>
+          <w:sz w:val="28"/>
+          <w:szCs w:val="28"/>
+        </w:rPr>
+      </w:pPr>
+      <w:r>
+        <w:rPr>
+          <w:rFonts w:ascii="Times New Roman" w:hAnsi="Times New Roman" w:cs="Times New Roman"/>
+          <w:sz w:val="28"/>
+          <w:szCs w:val="28"/>
+        </w:rPr>
+        <w:t xml:space="preserve">Разработчик </w:t>
+      </w:r>
+      <w:r>
+        <w:rPr>
+          <w:rFonts w:ascii="Times New Roman" w:hAnsi="Times New Roman" w:cs="Times New Roman"/>
+          <w:sz w:val="28"/>
+          <w:szCs w:val="28"/>
+          <w:lang w:val="en-US"/>
+        </w:rPr>
+        <w:t>front</w:t>
+      </w:r>
+      <w:r>
+        <w:rPr>
+          <w:rFonts w:ascii="Times New Roman" w:hAnsi="Times New Roman" w:cs="Times New Roman"/>
+          <w:sz w:val="28"/>
+          <w:szCs w:val="28"/>
+        </w:rPr>
+        <w:t>-</w:t>
+      </w:r>
+      <w:r>
+        <w:rPr>
+          <w:rFonts w:ascii="Times New Roman" w:hAnsi="Times New Roman" w:cs="Times New Roman"/>
+          <w:sz w:val="28"/>
+          <w:szCs w:val="28"/>
+          <w:lang w:val="en-US"/>
+        </w:rPr>
+        <w:t>end</w:t>
+      </w:r>
+      <w:r>
+        <w:rPr>
+          <w:rFonts w:ascii="Times New Roman" w:hAnsi="Times New Roman" w:cs="Times New Roman"/>
+          <w:sz w:val="28"/>
+          <w:szCs w:val="28"/>
+        </w:rPr>
+        <w:t xml:space="preserve"> </w:t>
+      </w:r>
+      <w:r>
+        <w:rPr>
+          <w:rFonts w:ascii="Times New Roman" w:hAnsi="Times New Roman" w:cs="Times New Roman"/>
+          <w:sz w:val="28"/>
+          <w:szCs w:val="28"/>
+        </w:rPr>
+        <w:t>это визуальная часть веб-сайта, которую пользователь видит и с которой может взаимодействовать при помощи браузера.</w:t>
+      </w:r>
+    </w:p>
+    <w:p>
+      <w:pPr>
+        <w:pStyle w:val="a3"/>
+        <w:spacing w:after="0" w:line="360" w:lineRule="auto"/>
+        <w:ind w:left="0" w:firstLine="851"/>
+        <w:jc w:val="both"/>
+        <w:rPr>
+          <w:rFonts w:ascii="Times New Roman" w:hAnsi="Times New Roman" w:cs="Times New Roman"/>
+          <w:sz w:val="28"/>
+          <w:szCs w:val="28"/>
+        </w:rPr>
+      </w:pPr>
+      <w:r>
+        <w:rPr>
+          <w:rFonts w:ascii="Times New Roman" w:hAnsi="Times New Roman" w:cs="Times New Roman"/>
+          <w:sz w:val="28"/>
+          <w:szCs w:val="28"/>
+        </w:rPr>
+        <w:t xml:space="preserve">Разработчик </w:t>
+      </w:r>
+      <w:r>
+        <w:rPr>
+          <w:rFonts w:ascii="Times New Roman" w:hAnsi="Times New Roman" w:cs="Times New Roman"/>
+          <w:sz w:val="28"/>
+          <w:szCs w:val="28"/>
+          <w:lang w:val="en-US"/>
+        </w:rPr>
+        <w:t>back</w:t>
+      </w:r>
+      <w:r>
+        <w:rPr>
+          <w:rFonts w:ascii="Times New Roman" w:hAnsi="Times New Roman" w:cs="Times New Roman"/>
+          <w:sz w:val="28"/>
+          <w:szCs w:val="28"/>
+        </w:rPr>
+        <w:t>-</w:t>
+      </w:r>
+      <w:r>
+        <w:rPr>
+          <w:rFonts w:ascii="Times New Roman" w:hAnsi="Times New Roman" w:cs="Times New Roman"/>
+          <w:sz w:val="28"/>
+          <w:szCs w:val="28"/>
+          <w:lang w:val="en-US"/>
+        </w:rPr>
+        <w:t>end</w:t>
+      </w:r>
+      <w:r>
+        <w:rPr>
+          <w:rFonts w:ascii="Times New Roman" w:hAnsi="Times New Roman" w:cs="Times New Roman"/>
+          <w:sz w:val="28"/>
+          <w:szCs w:val="28"/>
+        </w:rPr>
+        <w:t xml:space="preserve"> это разработка бизнес-логики продукта</w:t>
+      </w:r>
+      <w:r>
+        <w:rPr>
+          <w:rFonts w:ascii="Times New Roman" w:hAnsi="Times New Roman" w:cs="Times New Roman"/>
+          <w:sz w:val="28"/>
+          <w:szCs w:val="28"/>
+        </w:rPr>
+        <w:t xml:space="preserve">, </w:t>
+      </w:r>
+      <w:r>
+        <w:rPr>
+          <w:rFonts w:ascii="Times New Roman" w:hAnsi="Times New Roman" w:cs="Times New Roman"/>
+          <w:sz w:val="28"/>
+          <w:szCs w:val="28"/>
+        </w:rPr>
+        <w:t>выполняющий функционал работой с базой данной</w:t>
+      </w:r>
+      <w:r>
+        <w:rPr>
+          <w:rFonts w:ascii="Times New Roman" w:hAnsi="Times New Roman" w:cs="Times New Roman"/>
+          <w:sz w:val="28"/>
+          <w:szCs w:val="28"/>
+        </w:rPr>
+        <w:t xml:space="preserve">, </w:t>
+      </w:r>
+      <w:r>
+        <w:rPr>
+          <w:rFonts w:ascii="Times New Roman" w:hAnsi="Times New Roman" w:cs="Times New Roman"/>
+          <w:sz w:val="28"/>
+          <w:szCs w:val="28"/>
+        </w:rPr>
+        <w:t xml:space="preserve">файлами и </w:t>
+      </w:r>
+      <w:proofErr w:type="spellStart"/>
+      <w:r>
+        <w:rPr>
+          <w:rFonts w:ascii="Times New Roman" w:hAnsi="Times New Roman" w:cs="Times New Roman"/>
+          <w:sz w:val="28"/>
+          <w:szCs w:val="28"/>
+        </w:rPr>
+        <w:t>т.д</w:t>
+      </w:r>
+      <w:proofErr w:type="spellEnd"/>
+      <w:r>
+        <w:rPr>
+          <w:rFonts w:ascii="Times New Roman" w:hAnsi="Times New Roman" w:cs="Times New Roman"/>
+          <w:sz w:val="28"/>
+          <w:szCs w:val="28"/>
+        </w:rPr>
+        <w:t xml:space="preserve"> т.е.</w:t>
+      </w:r>
+      <w:r>
+        <w:rPr>
+          <w:rFonts w:ascii="Times New Roman" w:hAnsi="Times New Roman" w:cs="Times New Roman"/>
+          <w:sz w:val="28"/>
+          <w:szCs w:val="28"/>
+        </w:rPr>
+        <w:t xml:space="preserve"> что не должно находится в зоне видимости пользователя.</w:t>
+      </w:r>
+    </w:p>
+    <w:p>
+      <w:pPr>
+        <w:pStyle w:val="a3"/>
+        <w:spacing w:after="0" w:line="360" w:lineRule="auto"/>
+        <w:ind w:left="0" w:firstLine="851"/>
+        <w:jc w:val="both"/>
+        <w:rPr>
+          <w:rFonts w:ascii="Times New Roman" w:hAnsi="Times New Roman" w:cs="Times New Roman"/>
+          <w:sz w:val="28"/>
+          <w:szCs w:val="28"/>
+        </w:rPr>
+      </w:pPr>
+      <w:r>
+        <w:rPr>
+          <w:rFonts w:ascii="Times New Roman" w:hAnsi="Times New Roman" w:cs="Times New Roman"/>
+          <w:sz w:val="28"/>
+          <w:szCs w:val="28"/>
+        </w:rPr>
+        <w:t xml:space="preserve">Разработчик </w:t>
+      </w:r>
+      <w:proofErr w:type="spellStart"/>
+      <w:r>
+        <w:rPr>
+          <w:rFonts w:ascii="Times New Roman" w:hAnsi="Times New Roman" w:cs="Times New Roman"/>
+          <w:sz w:val="28"/>
+          <w:szCs w:val="28"/>
+          <w:lang w:val="en-US"/>
+        </w:rPr>
+        <w:t>sql</w:t>
+      </w:r>
+      <w:proofErr w:type="spellEnd"/>
+      <w:r>
+        <w:rPr>
+          <w:rFonts w:ascii="Times New Roman" w:hAnsi="Times New Roman" w:cs="Times New Roman"/>
+          <w:sz w:val="28"/>
+          <w:szCs w:val="28"/>
+        </w:rPr>
+        <w:t xml:space="preserve"> </w:t>
+      </w:r>
+      <w:r>
+        <w:rPr>
+          <w:rFonts w:ascii="Times New Roman" w:hAnsi="Times New Roman" w:cs="Times New Roman"/>
+          <w:sz w:val="28"/>
+          <w:szCs w:val="28"/>
+        </w:rPr>
+        <w:t>э</w:t>
+      </w:r>
+      <w:r>
+        <w:rPr>
+          <w:rFonts w:ascii="Times New Roman" w:hAnsi="Times New Roman" w:cs="Times New Roman"/>
+          <w:sz w:val="28"/>
+          <w:szCs w:val="28"/>
+        </w:rPr>
+        <w:t>то программист, к</w:t>
+      </w:r>
+      <w:r>
+        <w:rPr>
+          <w:rFonts w:ascii="Times New Roman" w:hAnsi="Times New Roman" w:cs="Times New Roman"/>
+          <w:sz w:val="28"/>
+          <w:szCs w:val="28"/>
+        </w:rPr>
+        <w:t>оторый работает с базами данных</w:t>
+      </w:r>
+      <w:r>
+        <w:rPr>
+          <w:rFonts w:ascii="Times New Roman" w:hAnsi="Times New Roman" w:cs="Times New Roman"/>
+          <w:sz w:val="28"/>
+          <w:szCs w:val="28"/>
+        </w:rPr>
+        <w:t>,</w:t>
+      </w:r>
+      <w:r>
+        <w:rPr>
+          <w:rFonts w:ascii="Times New Roman" w:hAnsi="Times New Roman" w:cs="Times New Roman"/>
+          <w:sz w:val="28"/>
+          <w:szCs w:val="28"/>
+        </w:rPr>
+        <w:t xml:space="preserve"> </w:t>
+      </w:r>
+      <w:r>
+        <w:rPr>
+          <w:rFonts w:ascii="Times New Roman" w:hAnsi="Times New Roman" w:cs="Times New Roman"/>
+          <w:sz w:val="28"/>
+          <w:szCs w:val="28"/>
+        </w:rPr>
+        <w:t>з</w:t>
+      </w:r>
+      <w:r>
+        <w:rPr>
+          <w:rFonts w:ascii="Times New Roman" w:hAnsi="Times New Roman" w:cs="Times New Roman"/>
+          <w:sz w:val="28"/>
+          <w:szCs w:val="28"/>
+        </w:rPr>
+        <w:t>анима</w:t>
+      </w:r>
+      <w:r>
+        <w:rPr>
+          <w:rFonts w:ascii="Times New Roman" w:hAnsi="Times New Roman" w:cs="Times New Roman"/>
+          <w:sz w:val="28"/>
+          <w:szCs w:val="28"/>
+        </w:rPr>
+        <w:t>ющийся</w:t>
+      </w:r>
+      <w:r>
+        <w:rPr>
+          <w:rFonts w:ascii="Times New Roman" w:hAnsi="Times New Roman" w:cs="Times New Roman"/>
+          <w:sz w:val="28"/>
+          <w:szCs w:val="28"/>
+        </w:rPr>
+        <w:t xml:space="preserve"> анализом, поддержкой и проектированием приложений, которые взаимодействуют с языком программирования SQL.</w:t>
+      </w:r>
+    </w:p>
+    <w:p>
+      <w:pPr>
+        <w:pStyle w:val="a3"/>
+        <w:spacing w:after="0" w:line="360" w:lineRule="auto"/>
+        <w:ind w:left="0" w:firstLine="851"/>
+        <w:jc w:val="both"/>
+        <w:rPr>
+          <w:rFonts w:ascii="Times New Roman" w:hAnsi="Times New Roman" w:cs="Times New Roman"/>
+          <w:sz w:val="28"/>
+          <w:szCs w:val="28"/>
+        </w:rPr>
+      </w:pPr>
+      <w:r>
+        <w:rPr>
+          <w:rFonts w:ascii="Times New Roman" w:hAnsi="Times New Roman" w:cs="Times New Roman"/>
+          <w:sz w:val="28"/>
+          <w:szCs w:val="28"/>
+        </w:rPr>
         <w:lastRenderedPageBreak/>
-        <w:t xml:space="preserve">Начальник разработчиков - </w:t>
-      </w:r>
-      <w:r>
-        <w:rPr>
-          <w:rFonts w:ascii="Times New Roman" w:hAnsi="Times New Roman" w:cs="Times New Roman"/>
-          <w:sz w:val="28"/>
-          <w:szCs w:val="28"/>
-        </w:rPr>
-        <w:t>технический или исполнительный директор, который непосредственно занимается реализацией одного либо нескольких проектов.</w:t>
-      </w:r>
-    </w:p>
-    <w:p>
-      <w:pPr>
-        <w:pStyle w:val="a3"/>
-        <w:spacing w:after="0" w:line="360" w:lineRule="auto"/>
-        <w:ind w:left="0" w:firstLine="851"/>
-        <w:jc w:val="both"/>
-        <w:rPr>
-          <w:rFonts w:ascii="Times New Roman" w:hAnsi="Times New Roman" w:cs="Times New Roman"/>
-          <w:sz w:val="28"/>
-          <w:szCs w:val="28"/>
-        </w:rPr>
-      </w:pPr>
-      <w:r>
-        <w:rPr>
-          <w:rFonts w:ascii="Times New Roman" w:hAnsi="Times New Roman" w:cs="Times New Roman"/>
-          <w:sz w:val="28"/>
-          <w:szCs w:val="28"/>
-        </w:rPr>
-        <w:t xml:space="preserve">Разработчик </w:t>
-      </w:r>
-      <w:r>
-        <w:rPr>
-          <w:rFonts w:ascii="Times New Roman" w:hAnsi="Times New Roman" w:cs="Times New Roman"/>
-          <w:sz w:val="28"/>
-          <w:szCs w:val="28"/>
-          <w:lang w:val="en-US"/>
-        </w:rPr>
-        <w:t>front</w:t>
-      </w:r>
-      <w:r>
-        <w:rPr>
-          <w:rFonts w:ascii="Times New Roman" w:hAnsi="Times New Roman" w:cs="Times New Roman"/>
-          <w:sz w:val="28"/>
-          <w:szCs w:val="28"/>
-        </w:rPr>
-        <w:t>-</w:t>
-      </w:r>
-      <w:r>
-        <w:rPr>
-          <w:rFonts w:ascii="Times New Roman" w:hAnsi="Times New Roman" w:cs="Times New Roman"/>
-          <w:sz w:val="28"/>
-          <w:szCs w:val="28"/>
-          <w:lang w:val="en-US"/>
-        </w:rPr>
-        <w:t>end</w:t>
-      </w:r>
-      <w:r>
-        <w:rPr>
-          <w:rFonts w:ascii="Times New Roman" w:hAnsi="Times New Roman" w:cs="Times New Roman"/>
-          <w:sz w:val="28"/>
-          <w:szCs w:val="28"/>
-        </w:rPr>
-        <w:t xml:space="preserve"> </w:t>
-      </w:r>
-      <w:r>
-        <w:rPr>
-          <w:rFonts w:ascii="Times New Roman" w:hAnsi="Times New Roman" w:cs="Times New Roman"/>
-          <w:sz w:val="28"/>
-          <w:szCs w:val="28"/>
-        </w:rPr>
-        <w:t>это визуальная часть веб-сайта, которую пользователь видит и с которой может взаимодействовать при помощи браузера.</w:t>
-      </w:r>
-    </w:p>
-    <w:p>
-      <w:pPr>
-        <w:pStyle w:val="a3"/>
-        <w:spacing w:after="0" w:line="360" w:lineRule="auto"/>
-        <w:ind w:left="0" w:firstLine="851"/>
-        <w:jc w:val="both"/>
-        <w:rPr>
-          <w:rFonts w:ascii="Times New Roman" w:hAnsi="Times New Roman" w:cs="Times New Roman"/>
-          <w:sz w:val="28"/>
-          <w:szCs w:val="28"/>
-        </w:rPr>
-      </w:pPr>
-      <w:r>
-        <w:rPr>
-          <w:rFonts w:ascii="Times New Roman" w:hAnsi="Times New Roman" w:cs="Times New Roman"/>
-          <w:sz w:val="28"/>
-          <w:szCs w:val="28"/>
-        </w:rPr>
-        <w:t xml:space="preserve">Разработчик </w:t>
-      </w:r>
-      <w:r>
-        <w:rPr>
-          <w:rFonts w:ascii="Times New Roman" w:hAnsi="Times New Roman" w:cs="Times New Roman"/>
-          <w:sz w:val="28"/>
-          <w:szCs w:val="28"/>
-          <w:lang w:val="en-US"/>
-        </w:rPr>
-        <w:t>back</w:t>
-      </w:r>
-      <w:r>
-        <w:rPr>
-          <w:rFonts w:ascii="Times New Roman" w:hAnsi="Times New Roman" w:cs="Times New Roman"/>
-          <w:sz w:val="28"/>
-          <w:szCs w:val="28"/>
-        </w:rPr>
-        <w:t>-</w:t>
-      </w:r>
-      <w:r>
-        <w:rPr>
-          <w:rFonts w:ascii="Times New Roman" w:hAnsi="Times New Roman" w:cs="Times New Roman"/>
-          <w:sz w:val="28"/>
-          <w:szCs w:val="28"/>
-          <w:lang w:val="en-US"/>
-        </w:rPr>
-        <w:t>end</w:t>
-      </w:r>
-      <w:r>
-        <w:rPr>
-          <w:rFonts w:ascii="Times New Roman" w:hAnsi="Times New Roman" w:cs="Times New Roman"/>
-          <w:sz w:val="28"/>
-          <w:szCs w:val="28"/>
-        </w:rPr>
-        <w:t xml:space="preserve"> это разработка бизнес-логики продукта</w:t>
-      </w:r>
-      <w:r>
-        <w:rPr>
-          <w:rFonts w:ascii="Times New Roman" w:hAnsi="Times New Roman" w:cs="Times New Roman"/>
-          <w:sz w:val="28"/>
-          <w:szCs w:val="28"/>
-        </w:rPr>
-        <w:t xml:space="preserve">, </w:t>
-      </w:r>
-      <w:r>
-        <w:rPr>
-          <w:rFonts w:ascii="Times New Roman" w:hAnsi="Times New Roman" w:cs="Times New Roman"/>
-          <w:sz w:val="28"/>
-          <w:szCs w:val="28"/>
-        </w:rPr>
-        <w:t>выполняющий функционал работой с базой данной</w:t>
-      </w:r>
-      <w:r>
-        <w:rPr>
-          <w:rFonts w:ascii="Times New Roman" w:hAnsi="Times New Roman" w:cs="Times New Roman"/>
-          <w:sz w:val="28"/>
-          <w:szCs w:val="28"/>
-        </w:rPr>
-        <w:t xml:space="preserve">, </w:t>
-      </w:r>
-      <w:r>
-        <w:rPr>
-          <w:rFonts w:ascii="Times New Roman" w:hAnsi="Times New Roman" w:cs="Times New Roman"/>
-          <w:sz w:val="28"/>
-          <w:szCs w:val="28"/>
-        </w:rPr>
-        <w:t xml:space="preserve">файлами и </w:t>
-      </w:r>
-      <w:proofErr w:type="spellStart"/>
-      <w:r>
-        <w:rPr>
-          <w:rFonts w:ascii="Times New Roman" w:hAnsi="Times New Roman" w:cs="Times New Roman"/>
-          <w:sz w:val="28"/>
-          <w:szCs w:val="28"/>
-        </w:rPr>
-        <w:t>т.д</w:t>
-      </w:r>
-      <w:proofErr w:type="spellEnd"/>
-      <w:r>
-        <w:rPr>
-          <w:rFonts w:ascii="Times New Roman" w:hAnsi="Times New Roman" w:cs="Times New Roman"/>
-          <w:sz w:val="28"/>
-          <w:szCs w:val="28"/>
-        </w:rPr>
-        <w:t xml:space="preserve"> т.е.</w:t>
-      </w:r>
-      <w:r>
-        <w:rPr>
-          <w:rFonts w:ascii="Times New Roman" w:hAnsi="Times New Roman" w:cs="Times New Roman"/>
-          <w:sz w:val="28"/>
-          <w:szCs w:val="28"/>
-        </w:rPr>
-        <w:t xml:space="preserve"> что не должно находится в зоне видимости пользователя.</w:t>
-      </w:r>
-    </w:p>
-    <w:p>
-      <w:pPr>
-        <w:pStyle w:val="a3"/>
-        <w:spacing w:after="0" w:line="360" w:lineRule="auto"/>
-        <w:ind w:left="0" w:firstLine="851"/>
-        <w:jc w:val="both"/>
-        <w:rPr>
-          <w:rFonts w:ascii="Times New Roman" w:hAnsi="Times New Roman" w:cs="Times New Roman"/>
-          <w:sz w:val="28"/>
-          <w:szCs w:val="28"/>
-        </w:rPr>
-      </w:pPr>
-      <w:r>
-        <w:rPr>
-          <w:rFonts w:ascii="Times New Roman" w:hAnsi="Times New Roman" w:cs="Times New Roman"/>
-          <w:sz w:val="28"/>
-          <w:szCs w:val="28"/>
-        </w:rPr>
-        <w:t xml:space="preserve">Разработчик </w:t>
-      </w:r>
-      <w:proofErr w:type="spellStart"/>
-      <w:r>
-        <w:rPr>
-          <w:rFonts w:ascii="Times New Roman" w:hAnsi="Times New Roman" w:cs="Times New Roman"/>
-          <w:sz w:val="28"/>
-          <w:szCs w:val="28"/>
-          <w:lang w:val="en-US"/>
-        </w:rPr>
-        <w:t>sql</w:t>
-      </w:r>
-      <w:proofErr w:type="spellEnd"/>
-      <w:r>
-        <w:rPr>
-          <w:rFonts w:ascii="Times New Roman" w:hAnsi="Times New Roman" w:cs="Times New Roman"/>
-          <w:sz w:val="28"/>
-          <w:szCs w:val="28"/>
-        </w:rPr>
-        <w:t xml:space="preserve"> </w:t>
-      </w:r>
-      <w:r>
-        <w:rPr>
-          <w:rFonts w:ascii="Times New Roman" w:hAnsi="Times New Roman" w:cs="Times New Roman"/>
-          <w:sz w:val="28"/>
-          <w:szCs w:val="28"/>
-        </w:rPr>
-        <w:t>э</w:t>
-      </w:r>
-      <w:r>
-        <w:rPr>
-          <w:rFonts w:ascii="Times New Roman" w:hAnsi="Times New Roman" w:cs="Times New Roman"/>
-          <w:sz w:val="28"/>
-          <w:szCs w:val="28"/>
-        </w:rPr>
-        <w:t>то программист, к</w:t>
-      </w:r>
-      <w:r>
-        <w:rPr>
-          <w:rFonts w:ascii="Times New Roman" w:hAnsi="Times New Roman" w:cs="Times New Roman"/>
-          <w:sz w:val="28"/>
-          <w:szCs w:val="28"/>
-        </w:rPr>
-        <w:t>оторый работает с базами данных</w:t>
-      </w:r>
-      <w:r>
-        <w:rPr>
-          <w:rFonts w:ascii="Times New Roman" w:hAnsi="Times New Roman" w:cs="Times New Roman"/>
-          <w:sz w:val="28"/>
-          <w:szCs w:val="28"/>
-        </w:rPr>
-        <w:t>,</w:t>
-      </w:r>
-      <w:r>
-        <w:rPr>
-          <w:rFonts w:ascii="Times New Roman" w:hAnsi="Times New Roman" w:cs="Times New Roman"/>
-          <w:sz w:val="28"/>
-          <w:szCs w:val="28"/>
-        </w:rPr>
-        <w:t xml:space="preserve"> </w:t>
-      </w:r>
-      <w:r>
-        <w:rPr>
-          <w:rFonts w:ascii="Times New Roman" w:hAnsi="Times New Roman" w:cs="Times New Roman"/>
-          <w:sz w:val="28"/>
-          <w:szCs w:val="28"/>
-        </w:rPr>
-        <w:t>з</w:t>
-      </w:r>
-      <w:r>
-        <w:rPr>
-          <w:rFonts w:ascii="Times New Roman" w:hAnsi="Times New Roman" w:cs="Times New Roman"/>
-          <w:sz w:val="28"/>
-          <w:szCs w:val="28"/>
-        </w:rPr>
-        <w:t>анима</w:t>
-      </w:r>
-      <w:r>
-        <w:rPr>
-          <w:rFonts w:ascii="Times New Roman" w:hAnsi="Times New Roman" w:cs="Times New Roman"/>
-          <w:sz w:val="28"/>
-          <w:szCs w:val="28"/>
-        </w:rPr>
-        <w:t>ющийся</w:t>
-      </w:r>
-      <w:r>
-        <w:rPr>
-          <w:rFonts w:ascii="Times New Roman" w:hAnsi="Times New Roman" w:cs="Times New Roman"/>
-          <w:sz w:val="28"/>
-          <w:szCs w:val="28"/>
-        </w:rPr>
-        <w:t xml:space="preserve"> анализом, поддержкой и проектированием приложений, которые взаимодействуют с языком программирования SQL.</w:t>
-      </w:r>
-    </w:p>
-    <w:p>
-      <w:pPr>
-        <w:pStyle w:val="a3"/>
-        <w:spacing w:after="0" w:line="360" w:lineRule="auto"/>
-        <w:ind w:left="0" w:firstLine="851"/>
-        <w:jc w:val="both"/>
-        <w:rPr>
-          <w:rFonts w:ascii="Times New Roman" w:hAnsi="Times New Roman" w:cs="Times New Roman"/>
-          <w:sz w:val="28"/>
-          <w:szCs w:val="28"/>
-        </w:rPr>
-      </w:pPr>
-      <w:r>
-        <w:rPr>
-          <w:rFonts w:ascii="Times New Roman" w:hAnsi="Times New Roman" w:cs="Times New Roman"/>
-          <w:sz w:val="28"/>
-          <w:szCs w:val="28"/>
-        </w:rPr>
         <w:t>Техническая поддержка -</w:t>
       </w:r>
       <w:r>
@@ -2719,23 +3476,723 @@
     </w:p>
     <w:p>
       <w:pPr>
+        <w:spacing w:after="0" w:line="360" w:lineRule="auto"/>
+        <w:ind w:firstLine="851"/>
+        <w:jc w:val="both"/>
+        <w:rPr>
+          <w:rFonts w:ascii="Times New Roman" w:hAnsi="Times New Roman" w:cs="Times New Roman"/>
+          <w:sz w:val="28"/>
+          <w:szCs w:val="28"/>
+        </w:rPr>
+      </w:pPr>
+      <w:r>
+        <w:rPr>
+          <w:rFonts w:ascii="Times New Roman" w:hAnsi="Times New Roman" w:cs="Times New Roman"/>
+          <w:sz w:val="28"/>
+          <w:szCs w:val="28"/>
+        </w:rPr>
+        <w:t>Организация ООО «ИМЦ» занимается</w:t>
+      </w:r>
+      <w:r>
+        <w:rPr>
+          <w:rFonts w:ascii="Times New Roman" w:hAnsi="Times New Roman" w:cs="Times New Roman"/>
+          <w:sz w:val="28"/>
+          <w:szCs w:val="28"/>
+        </w:rPr>
+        <w:t xml:space="preserve"> </w:t>
+      </w:r>
+      <w:r>
+        <w:rPr>
+          <w:rFonts w:ascii="Times New Roman" w:hAnsi="Times New Roman" w:cs="Times New Roman"/>
+          <w:sz w:val="28"/>
+          <w:szCs w:val="28"/>
+        </w:rPr>
+        <w:t>разработкой</w:t>
+      </w:r>
+      <w:r>
+        <w:rPr>
+          <w:rFonts w:ascii="Times New Roman" w:hAnsi="Times New Roman" w:cs="Times New Roman"/>
+          <w:sz w:val="28"/>
+          <w:szCs w:val="28"/>
+        </w:rPr>
+        <w:t xml:space="preserve"> компьютерного программного обеспечения </w:t>
+      </w:r>
+      <w:r>
+        <w:rPr>
+          <w:rFonts w:ascii="Times New Roman" w:hAnsi="Times New Roman" w:cs="Times New Roman"/>
+          <w:sz w:val="28"/>
+          <w:szCs w:val="28"/>
+        </w:rPr>
+        <w:t>и его поддержкой</w:t>
+      </w:r>
+      <w:r>
+        <w:rPr>
+          <w:rFonts w:ascii="Times New Roman" w:hAnsi="Times New Roman" w:cs="Times New Roman"/>
+          <w:sz w:val="28"/>
+          <w:szCs w:val="28"/>
+        </w:rPr>
+        <w:t>, то предприятие нуждается в постоянн</w:t>
+      </w:r>
+      <w:r>
+        <w:rPr>
+          <w:rFonts w:ascii="Times New Roman" w:hAnsi="Times New Roman" w:cs="Times New Roman"/>
+          <w:sz w:val="28"/>
+          <w:szCs w:val="28"/>
+        </w:rPr>
+        <w:t>ую возможность быстро реагирования на существующие ошибки своего продукта от клиентов что бы удержать клиента на продление подписки на поддержку.</w:t>
+      </w:r>
+      <w:r>
+        <w:rPr>
+          <w:rFonts w:ascii="Times New Roman" w:hAnsi="Times New Roman" w:cs="Times New Roman"/>
+          <w:sz w:val="28"/>
+          <w:szCs w:val="28"/>
+        </w:rPr>
+        <w:t xml:space="preserve"> С помощью методологии IDEF0 будет проведено моделирование процесса «</w:t>
+      </w:r>
+      <w:r>
+        <w:rPr>
+          <w:rFonts w:ascii="Times New Roman" w:hAnsi="Times New Roman" w:cs="Times New Roman"/>
+          <w:sz w:val="28"/>
+          <w:szCs w:val="28"/>
+        </w:rPr>
+        <w:t xml:space="preserve">Техническая поддержка программного </w:t>
+      </w:r>
+      <w:r>
+        <w:rPr>
+          <w:rFonts w:ascii="Times New Roman" w:hAnsi="Times New Roman" w:cs="Times New Roman"/>
+          <w:sz w:val="28"/>
+          <w:szCs w:val="28"/>
+        </w:rPr>
+        <w:t>продукта</w:t>
+      </w:r>
+      <w:r>
+        <w:rPr>
+          <w:rFonts w:ascii="Times New Roman" w:hAnsi="Times New Roman" w:cs="Times New Roman"/>
+          <w:sz w:val="28"/>
+          <w:szCs w:val="28"/>
+        </w:rPr>
+        <w:t xml:space="preserve"> ООО «</w:t>
+      </w:r>
+      <w:r>
+        <w:rPr>
+          <w:rFonts w:ascii="Times New Roman" w:hAnsi="Times New Roman" w:cs="Times New Roman"/>
+          <w:sz w:val="28"/>
+          <w:szCs w:val="28"/>
+        </w:rPr>
+        <w:t>ИМЦ</w:t>
+      </w:r>
+      <w:r>
+        <w:rPr>
+          <w:rFonts w:ascii="Times New Roman" w:hAnsi="Times New Roman" w:cs="Times New Roman"/>
+          <w:sz w:val="28"/>
+          <w:szCs w:val="28"/>
+        </w:rPr>
+        <w:t>».</w:t>
+      </w:r>
+    </w:p>
+    <w:p>
+      <w:pPr>
+        <w:spacing w:after="0" w:line="360" w:lineRule="auto"/>
+        <w:ind w:firstLine="851"/>
+        <w:jc w:val="both"/>
+        <w:rPr>
+          <w:rFonts w:ascii="Times New Roman" w:hAnsi="Times New Roman" w:cs="Times New Roman"/>
+          <w:sz w:val="28"/>
+          <w:szCs w:val="28"/>
+        </w:rPr>
+      </w:pPr>
+      <w:r>
+        <w:rPr>
+          <w:rFonts w:ascii="Times New Roman" w:hAnsi="Times New Roman" w:cs="Times New Roman"/>
+          <w:sz w:val="28"/>
+          <w:szCs w:val="28"/>
+        </w:rPr>
+        <w:t xml:space="preserve">Методология IDEF0, представляет собой совокупность методов, правил и процедур, предназначенных для построения функциональной модели объекта какой-либо предметной области. </w:t>
+      </w:r>
+    </w:p>
+    <w:p>
+      <w:pPr>
+        <w:spacing w:after="0" w:line="360" w:lineRule="auto"/>
+        <w:ind w:firstLine="851"/>
+        <w:jc w:val="both"/>
+        <w:rPr>
+          <w:rFonts w:ascii="Times New Roman" w:hAnsi="Times New Roman" w:cs="Times New Roman"/>
+          <w:sz w:val="28"/>
+          <w:szCs w:val="28"/>
+        </w:rPr>
+      </w:pPr>
+      <w:r>
+        <w:rPr>
+          <w:rFonts w:ascii="Times New Roman" w:hAnsi="Times New Roman" w:cs="Times New Roman"/>
+          <w:sz w:val="28"/>
+          <w:szCs w:val="28"/>
+        </w:rPr>
+        <w:t xml:space="preserve">IDEF0 реализует методику функционального моделирования сложных систем. Функциональная модель IDEF0 отображает функциональную </w:t>
+      </w:r>
+      <w:r>
+        <w:rPr>
+          <w:rFonts w:ascii="Times New Roman" w:hAnsi="Times New Roman" w:cs="Times New Roman"/>
+          <w:sz w:val="28"/>
+          <w:szCs w:val="28"/>
+        </w:rPr>
+        <w:lastRenderedPageBreak/>
+        <w:t>структуру объекта, производимые им действия и связи между этими действиями.</w:t>
+      </w:r>
+    </w:p>
+    <w:p>
+      <w:pPr>
+        <w:spacing w:after="0" w:line="360" w:lineRule="auto"/>
+        <w:ind w:firstLine="851"/>
+        <w:jc w:val="both"/>
+        <w:rPr>
+          <w:rFonts w:ascii="Times New Roman" w:hAnsi="Times New Roman" w:cs="Times New Roman"/>
+          <w:sz w:val="28"/>
+          <w:szCs w:val="28"/>
+        </w:rPr>
+      </w:pPr>
+      <w:r>
+        <w:rPr>
+          <w:rFonts w:ascii="Times New Roman" w:hAnsi="Times New Roman" w:cs="Times New Roman"/>
+          <w:sz w:val="28"/>
+          <w:szCs w:val="28"/>
+        </w:rPr>
+        <w:t>Диаграмма с одним функциональным блоком называется контекстной диаграммой, с неё и начинается моделирование IDEF0.</w:t>
+      </w:r>
+    </w:p>
+    <w:p>
+      <w:pPr>
         <w:pStyle w:val="a3"/>
         <w:spacing w:after="0" w:line="360" w:lineRule="auto"/>
-        <w:ind w:left="851"/>
-        <w:jc w:val="both"/>
-        <w:rPr>
-          <w:rFonts w:ascii="Times New Roman" w:hAnsi="Times New Roman" w:cs="Times New Roman"/>
-          <w:sz w:val="28"/>
-          <w:szCs w:val="28"/>
-        </w:rPr>
-      </w:pPr>
-      <w:r>
-        <w:rPr>
-          <w:rFonts w:ascii="Times New Roman" w:hAnsi="Times New Roman" w:cs="Times New Roman"/>
-          <w:sz w:val="28"/>
-          <w:szCs w:val="28"/>
-        </w:rPr>
-        <w:br w:type="page"/>
+        <w:ind w:left="0" w:firstLine="851"/>
+        <w:jc w:val="both"/>
+        <w:rPr>
+          <w:rFonts w:ascii="Times New Roman" w:hAnsi="Times New Roman" w:cs="Times New Roman"/>
+          <w:sz w:val="28"/>
+          <w:szCs w:val="28"/>
+        </w:rPr>
+      </w:pPr>
+      <w:r>
+        <w:rPr>
+          <w:rFonts w:ascii="Times New Roman" w:hAnsi="Times New Roman" w:cs="Times New Roman"/>
+          <w:sz w:val="28"/>
+          <w:szCs w:val="28"/>
+        </w:rPr>
+        <w:t xml:space="preserve">Контекстная диаграмма </w:t>
+      </w:r>
+      <w:r>
+        <w:rPr>
+          <w:rFonts w:ascii="Times New Roman" w:hAnsi="Times New Roman" w:cs="Times New Roman"/>
+          <w:sz w:val="28"/>
+          <w:szCs w:val="28"/>
+        </w:rPr>
+        <w:t>«</w:t>
+      </w:r>
+      <w:r>
+        <w:rPr>
+          <w:rFonts w:ascii="Times New Roman" w:hAnsi="Times New Roman" w:cs="Times New Roman"/>
+          <w:sz w:val="28"/>
+          <w:szCs w:val="28"/>
+        </w:rPr>
+        <w:t>Техническая поддержка программного продукта</w:t>
+      </w:r>
+      <w:r>
+        <w:rPr>
+          <w:rFonts w:ascii="Times New Roman" w:hAnsi="Times New Roman" w:cs="Times New Roman"/>
+          <w:sz w:val="28"/>
+          <w:szCs w:val="28"/>
+        </w:rPr>
+        <w:t xml:space="preserve"> ООО «</w:t>
+      </w:r>
+      <w:r>
+        <w:rPr>
+          <w:rFonts w:ascii="Times New Roman" w:hAnsi="Times New Roman" w:cs="Times New Roman"/>
+          <w:sz w:val="28"/>
+          <w:szCs w:val="28"/>
+        </w:rPr>
+        <w:t>ИМЦ</w:t>
+      </w:r>
+      <w:r>
+        <w:rPr>
+          <w:rFonts w:ascii="Times New Roman" w:hAnsi="Times New Roman" w:cs="Times New Roman"/>
+          <w:sz w:val="28"/>
+          <w:szCs w:val="28"/>
+        </w:rPr>
+        <w:t>»</w:t>
+      </w:r>
+      <w:r>
+        <w:rPr>
+          <w:rFonts w:ascii="Times New Roman" w:hAnsi="Times New Roman" w:cs="Times New Roman"/>
+          <w:sz w:val="28"/>
+          <w:szCs w:val="28"/>
+        </w:rPr>
+        <w:t xml:space="preserve"> представлена на рисунке </w:t>
+      </w:r>
+      <w:r>
+        <w:rPr>
+          <w:rFonts w:ascii="Times New Roman" w:hAnsi="Times New Roman" w:cs="Times New Roman"/>
+          <w:sz w:val="28"/>
+          <w:szCs w:val="28"/>
+        </w:rPr>
+        <w:t>2</w:t>
+      </w:r>
+      <w:r>
+        <w:rPr>
+          <w:rFonts w:ascii="Times New Roman" w:hAnsi="Times New Roman" w:cs="Times New Roman"/>
+          <w:sz w:val="28"/>
+          <w:szCs w:val="28"/>
+        </w:rPr>
+        <w:t>.</w:t>
+      </w:r>
+    </w:p>
+    <w:p>
+      <w:pPr>
+        <w:pStyle w:val="a3"/>
+        <w:spacing w:after="0" w:line="360" w:lineRule="auto"/>
+        <w:ind w:left="0" w:firstLine="851"/>
+        <w:jc w:val="both"/>
+        <w:rPr>
+          <w:rFonts w:ascii="Times New Roman" w:hAnsi="Times New Roman" w:cs="Times New Roman"/>
+          <w:sz w:val="28"/>
+          <w:szCs w:val="28"/>
+        </w:rPr>
+      </w:pPr>
+      <w:r>
+        <w:rPr>
+          <w:noProof/>
+          <w:lang w:eastAsia="ru-RU"/>
+        </w:rPr>
+        <w:drawing>
+          <wp:inline distT="0" distB="0" distL="0" distR="0" wp14:anchorId="5D3DDD27" wp14:editId="532F73E1">
+            <wp:extent cx="5391150" cy="3267075"/>
+            <wp:effectExtent l="0" t="0" r="0" b="9525"/>
+            <wp:docPr id="2" name="Рисунок 2"/>
+            <wp:cNvGraphicFramePr>
+              <a:graphicFrameLocks xmlns:a="http://schemas.openxmlformats.org/drawingml/2006/main" noChangeAspect="1"/>
+            </wp:cNvGraphicFramePr>
+            <a:graphic xmlns:a="http://schemas.openxmlformats.org/drawingml/2006/main">
+              <a:graphicData uri="http://schemas.openxmlformats.org/drawingml/2006/picture">
+                <pic:pic xmlns:pic="http://schemas.openxmlformats.org/drawingml/2006/picture">
+                  <pic:nvPicPr>
+                    <pic:cNvPr id="1" name=""/>
+                    <pic:cNvPicPr/>
+                  </pic:nvPicPr>
+                  <pic:blipFill>
+                    <a:blip r:embed="rId7"/>
+                    <a:stretch>
+                      <a:fillRect/>
+                    </a:stretch>
+                  </pic:blipFill>
+                  <pic:spPr>
+                    <a:xfrm>
+                      <a:off x="0" y="0"/>
+                      <a:ext cx="5391150" cy="3267075"/>
+                    </a:xfrm>
+                    <a:prstGeom prst="rect">
+                      <a:avLst/>
+                    </a:prstGeom>
+                  </pic:spPr>
+                </pic:pic>
+              </a:graphicData>
+            </a:graphic>
+          </wp:inline>
+        </w:drawing>
+      </w:r>
+    </w:p>
+    <w:p>
+      <w:pPr>
+        <w:pStyle w:val="a3"/>
+        <w:spacing w:after="0" w:line="360" w:lineRule="auto"/>
+        <w:ind w:left="0" w:firstLine="851"/>
+        <w:jc w:val="both"/>
+        <w:rPr>
+          <w:rFonts w:ascii="Times New Roman" w:hAnsi="Times New Roman" w:cs="Times New Roman"/>
+          <w:sz w:val="28"/>
+          <w:szCs w:val="28"/>
+        </w:rPr>
+      </w:pPr>
+      <w:r>
+        <w:rPr>
+          <w:rFonts w:ascii="Times New Roman" w:hAnsi="Times New Roman" w:cs="Times New Roman"/>
+          <w:sz w:val="28"/>
+          <w:szCs w:val="28"/>
+        </w:rPr>
+        <w:t xml:space="preserve">Рисунок 2 - </w:t>
+      </w:r>
+      <w:r>
+        <w:rPr>
+          <w:rFonts w:ascii="Times New Roman" w:hAnsi="Times New Roman" w:cs="Times New Roman"/>
+          <w:sz w:val="28"/>
+          <w:szCs w:val="28"/>
+        </w:rPr>
+        <w:t>Контекстная диаграмма «Техническая поддержка программного продукта ООО «ИМЦ»</w:t>
+      </w:r>
+    </w:p>
+    <w:p>
+      <w:pPr>
+        <w:pStyle w:val="a3"/>
+        <w:spacing w:after="0" w:line="360" w:lineRule="auto"/>
+        <w:ind w:left="0" w:firstLine="851"/>
+        <w:jc w:val="both"/>
+        <w:rPr>
+          <w:rFonts w:ascii="Times New Roman" w:hAnsi="Times New Roman" w:cs="Times New Roman"/>
+          <w:sz w:val="28"/>
+          <w:szCs w:val="28"/>
+        </w:rPr>
+      </w:pPr>
+      <w:r>
+        <w:rPr>
+          <w:rFonts w:ascii="Times New Roman" w:hAnsi="Times New Roman" w:cs="Times New Roman"/>
+          <w:sz w:val="28"/>
+          <w:szCs w:val="28"/>
+        </w:rPr>
+        <w:t xml:space="preserve">Стрелками входного потока данных являются: </w:t>
+      </w:r>
+      <w:r>
+        <w:rPr>
+          <w:rFonts w:ascii="Times New Roman" w:hAnsi="Times New Roman" w:cs="Times New Roman"/>
+          <w:sz w:val="28"/>
+          <w:szCs w:val="28"/>
+        </w:rPr>
+        <w:t xml:space="preserve">обращение </w:t>
+      </w:r>
+      <w:r>
+        <w:rPr>
+          <w:rFonts w:ascii="Times New Roman" w:hAnsi="Times New Roman" w:cs="Times New Roman"/>
+          <w:sz w:val="28"/>
+          <w:szCs w:val="28"/>
+        </w:rPr>
+        <w:t xml:space="preserve">клиента </w:t>
+      </w:r>
+      <w:r>
+        <w:rPr>
+          <w:rFonts w:ascii="Times New Roman" w:hAnsi="Times New Roman" w:cs="Times New Roman"/>
+          <w:sz w:val="28"/>
+          <w:szCs w:val="28"/>
+        </w:rPr>
+        <w:t>с ошибкой</w:t>
+      </w:r>
+      <w:r>
+        <w:rPr>
+          <w:rFonts w:ascii="Times New Roman" w:hAnsi="Times New Roman" w:cs="Times New Roman"/>
+          <w:sz w:val="28"/>
+          <w:szCs w:val="28"/>
+        </w:rPr>
+        <w:t xml:space="preserve"> или предложением</w:t>
+      </w:r>
+      <w:r>
+        <w:rPr>
+          <w:rFonts w:ascii="Times New Roman" w:hAnsi="Times New Roman" w:cs="Times New Roman"/>
+          <w:sz w:val="28"/>
+          <w:szCs w:val="28"/>
+        </w:rPr>
+        <w:t>.</w:t>
+      </w:r>
+    </w:p>
+    <w:p>
+      <w:pPr>
+        <w:pStyle w:val="a3"/>
+        <w:spacing w:after="0" w:line="360" w:lineRule="auto"/>
+        <w:ind w:left="0" w:firstLine="851"/>
+        <w:jc w:val="both"/>
+        <w:rPr>
+          <w:rFonts w:ascii="Times New Roman" w:hAnsi="Times New Roman" w:cs="Times New Roman"/>
+          <w:sz w:val="28"/>
+          <w:szCs w:val="28"/>
+        </w:rPr>
+      </w:pPr>
+      <w:r>
+        <w:rPr>
+          <w:rFonts w:ascii="Times New Roman" w:hAnsi="Times New Roman" w:cs="Times New Roman"/>
+          <w:sz w:val="28"/>
+          <w:szCs w:val="28"/>
+        </w:rPr>
+        <w:t xml:space="preserve">Стрелками выходного потока данных являются: </w:t>
+      </w:r>
+      <w:r>
+        <w:rPr>
+          <w:rFonts w:ascii="Times New Roman" w:hAnsi="Times New Roman" w:cs="Times New Roman"/>
+          <w:sz w:val="28"/>
+          <w:szCs w:val="28"/>
+        </w:rPr>
+        <w:t>исправленная</w:t>
+      </w:r>
+      <w:r>
+        <w:rPr>
+          <w:rFonts w:ascii="Times New Roman" w:hAnsi="Times New Roman" w:cs="Times New Roman"/>
+          <w:sz w:val="28"/>
+          <w:szCs w:val="28"/>
+        </w:rPr>
+        <w:t xml:space="preserve"> ошибка</w:t>
+      </w:r>
+      <w:r>
+        <w:rPr>
+          <w:rFonts w:ascii="Times New Roman" w:hAnsi="Times New Roman" w:cs="Times New Roman"/>
+          <w:sz w:val="28"/>
+          <w:szCs w:val="28"/>
+        </w:rPr>
+        <w:t xml:space="preserve"> или реализованное </w:t>
+      </w:r>
+      <w:r>
+        <w:rPr>
+          <w:rFonts w:ascii="Times New Roman" w:hAnsi="Times New Roman" w:cs="Times New Roman"/>
+          <w:sz w:val="28"/>
+          <w:szCs w:val="28"/>
+        </w:rPr>
+        <w:t>предложения,</w:t>
+      </w:r>
+      <w:r>
+        <w:rPr>
+          <w:rFonts w:ascii="Times New Roman" w:hAnsi="Times New Roman" w:cs="Times New Roman"/>
+          <w:sz w:val="28"/>
+          <w:szCs w:val="28"/>
+        </w:rPr>
+        <w:t xml:space="preserve"> </w:t>
+      </w:r>
+      <w:r>
+        <w:rPr>
+          <w:rFonts w:ascii="Times New Roman" w:hAnsi="Times New Roman" w:cs="Times New Roman"/>
+          <w:sz w:val="28"/>
+          <w:szCs w:val="28"/>
+        </w:rPr>
+        <w:t>необходимое</w:t>
+      </w:r>
+      <w:r>
+        <w:rPr>
+          <w:rFonts w:ascii="Times New Roman" w:hAnsi="Times New Roman" w:cs="Times New Roman"/>
+          <w:sz w:val="28"/>
+          <w:szCs w:val="28"/>
+        </w:rPr>
+        <w:t xml:space="preserve"> клиентам.</w:t>
+      </w:r>
+    </w:p>
+    <w:p>
+      <w:pPr>
+        <w:pStyle w:val="a3"/>
+        <w:spacing w:after="0" w:line="360" w:lineRule="auto"/>
+        <w:ind w:left="0" w:firstLine="851"/>
+        <w:jc w:val="both"/>
+        <w:rPr>
+          <w:rFonts w:ascii="Times New Roman" w:hAnsi="Times New Roman" w:cs="Times New Roman"/>
+          <w:sz w:val="28"/>
+          <w:szCs w:val="28"/>
+        </w:rPr>
+      </w:pPr>
+      <w:r>
+        <w:rPr>
+          <w:rFonts w:ascii="Times New Roman" w:hAnsi="Times New Roman" w:cs="Times New Roman"/>
+          <w:sz w:val="28"/>
+          <w:szCs w:val="28"/>
+        </w:rPr>
+        <w:t xml:space="preserve">Стрелками управления являются: </w:t>
+      </w:r>
+      <w:r>
+        <w:rPr>
+          <w:rFonts w:ascii="Times New Roman" w:hAnsi="Times New Roman" w:cs="Times New Roman"/>
+          <w:sz w:val="28"/>
+          <w:szCs w:val="28"/>
+        </w:rPr>
+        <w:t xml:space="preserve">договор с клиентом </w:t>
+      </w:r>
+      <w:r>
+        <w:rPr>
+          <w:rFonts w:ascii="Times New Roman" w:hAnsi="Times New Roman" w:cs="Times New Roman"/>
+          <w:sz w:val="28"/>
+          <w:szCs w:val="28"/>
+        </w:rPr>
+        <w:t>и нормативные документы (технические условия, стандарты и правила).</w:t>
+      </w:r>
+    </w:p>
+    <w:p>
+      <w:pPr>
+        <w:pStyle w:val="a3"/>
+        <w:spacing w:after="0" w:line="360" w:lineRule="auto"/>
+        <w:ind w:left="0" w:firstLine="851"/>
+        <w:jc w:val="both"/>
+        <w:rPr>
+          <w:rFonts w:ascii="Times New Roman" w:hAnsi="Times New Roman" w:cs="Times New Roman"/>
+          <w:sz w:val="28"/>
+          <w:szCs w:val="28"/>
+        </w:rPr>
+      </w:pPr>
+      <w:r>
+        <w:rPr>
+          <w:rFonts w:ascii="Times New Roman" w:hAnsi="Times New Roman" w:cs="Times New Roman"/>
+          <w:sz w:val="28"/>
+          <w:szCs w:val="28"/>
+        </w:rPr>
+        <w:t>Механизмами исполнения являются:</w:t>
+      </w:r>
+      <w:r>
+        <w:rPr>
+          <w:rFonts w:ascii="Times New Roman" w:hAnsi="Times New Roman" w:cs="Times New Roman"/>
+          <w:sz w:val="28"/>
+          <w:szCs w:val="28"/>
+        </w:rPr>
+        <w:t xml:space="preserve"> </w:t>
+      </w:r>
+      <w:r>
+        <w:rPr>
+          <w:rFonts w:ascii="Times New Roman" w:hAnsi="Times New Roman" w:cs="Times New Roman"/>
+          <w:sz w:val="28"/>
+          <w:szCs w:val="28"/>
+        </w:rPr>
+        <w:t>сотрудник</w:t>
+      </w:r>
+      <w:r>
+        <w:rPr>
+          <w:rFonts w:ascii="Times New Roman" w:hAnsi="Times New Roman" w:cs="Times New Roman"/>
+          <w:sz w:val="28"/>
+          <w:szCs w:val="28"/>
+        </w:rPr>
+        <w:t xml:space="preserve"> </w:t>
+      </w:r>
+      <w:r>
+        <w:rPr>
+          <w:rFonts w:ascii="Times New Roman" w:hAnsi="Times New Roman" w:cs="Times New Roman"/>
+          <w:sz w:val="28"/>
+          <w:szCs w:val="28"/>
+        </w:rPr>
+        <w:t>техническ</w:t>
+      </w:r>
+      <w:r>
+        <w:rPr>
+          <w:rFonts w:ascii="Times New Roman" w:hAnsi="Times New Roman" w:cs="Times New Roman"/>
+          <w:sz w:val="28"/>
+          <w:szCs w:val="28"/>
+        </w:rPr>
+        <w:t xml:space="preserve">ой </w:t>
+      </w:r>
+      <w:r>
+        <w:rPr>
+          <w:rFonts w:ascii="Times New Roman" w:hAnsi="Times New Roman" w:cs="Times New Roman"/>
+          <w:sz w:val="28"/>
+          <w:szCs w:val="28"/>
+        </w:rPr>
+        <w:t xml:space="preserve">поддержка </w:t>
+      </w:r>
+      <w:r>
+        <w:rPr>
+          <w:rFonts w:ascii="Times New Roman" w:hAnsi="Times New Roman" w:cs="Times New Roman"/>
+          <w:sz w:val="28"/>
+          <w:szCs w:val="28"/>
+        </w:rPr>
+        <w:t>ООО «</w:t>
+      </w:r>
+      <w:r>
+        <w:rPr>
+          <w:rFonts w:ascii="Times New Roman" w:hAnsi="Times New Roman" w:cs="Times New Roman"/>
+          <w:sz w:val="28"/>
+          <w:szCs w:val="28"/>
+        </w:rPr>
+        <w:t>ИМЦ</w:t>
+      </w:r>
+      <w:r>
+        <w:rPr>
+          <w:rFonts w:ascii="Times New Roman" w:hAnsi="Times New Roman" w:cs="Times New Roman"/>
+          <w:sz w:val="28"/>
+          <w:szCs w:val="28"/>
+        </w:rPr>
+        <w:t>»</w:t>
+      </w:r>
+      <w:r>
+        <w:rPr>
+          <w:rFonts w:ascii="Times New Roman" w:hAnsi="Times New Roman" w:cs="Times New Roman"/>
+          <w:sz w:val="28"/>
+          <w:szCs w:val="28"/>
+        </w:rPr>
+        <w:t xml:space="preserve">, </w:t>
+      </w:r>
+      <w:r>
+        <w:rPr>
+          <w:rFonts w:ascii="Times New Roman" w:hAnsi="Times New Roman" w:cs="Times New Roman"/>
+          <w:sz w:val="28"/>
+          <w:szCs w:val="28"/>
+        </w:rPr>
+        <w:t>сотрудник</w:t>
+      </w:r>
+      <w:r>
+        <w:rPr>
+          <w:rFonts w:ascii="Times New Roman" w:hAnsi="Times New Roman" w:cs="Times New Roman"/>
+          <w:sz w:val="28"/>
+          <w:szCs w:val="28"/>
+        </w:rPr>
+        <w:t xml:space="preserve"> </w:t>
+      </w:r>
+      <w:r>
+        <w:rPr>
+          <w:rFonts w:ascii="Times New Roman" w:hAnsi="Times New Roman" w:cs="Times New Roman"/>
+          <w:sz w:val="28"/>
+          <w:szCs w:val="28"/>
+        </w:rPr>
+        <w:t xml:space="preserve">разработки </w:t>
+      </w:r>
+      <w:r>
+        <w:rPr>
+          <w:rFonts w:ascii="Times New Roman" w:hAnsi="Times New Roman" w:cs="Times New Roman"/>
+          <w:sz w:val="28"/>
+          <w:szCs w:val="28"/>
+        </w:rPr>
+        <w:t>ООО «</w:t>
+      </w:r>
+      <w:r>
+        <w:rPr>
+          <w:rFonts w:ascii="Times New Roman" w:hAnsi="Times New Roman" w:cs="Times New Roman"/>
+          <w:sz w:val="28"/>
+          <w:szCs w:val="28"/>
+        </w:rPr>
+        <w:t>ИМЦ</w:t>
+      </w:r>
+      <w:r>
+        <w:rPr>
+          <w:rFonts w:ascii="Times New Roman" w:hAnsi="Times New Roman" w:cs="Times New Roman"/>
+          <w:sz w:val="28"/>
+          <w:szCs w:val="28"/>
+        </w:rPr>
+        <w:t>»</w:t>
+      </w:r>
+      <w:r>
+        <w:rPr>
+          <w:rFonts w:ascii="Times New Roman" w:hAnsi="Times New Roman" w:cs="Times New Roman"/>
+          <w:sz w:val="28"/>
+          <w:szCs w:val="28"/>
+        </w:rPr>
+        <w:t xml:space="preserve"> </w:t>
+      </w:r>
+      <w:r>
+        <w:rPr>
+          <w:rFonts w:ascii="Times New Roman" w:hAnsi="Times New Roman" w:cs="Times New Roman"/>
+          <w:sz w:val="28"/>
+          <w:szCs w:val="28"/>
+        </w:rPr>
+        <w:t>и</w:t>
+      </w:r>
+      <w:r>
+        <w:rPr>
+          <w:rFonts w:ascii="Times New Roman" w:hAnsi="Times New Roman" w:cs="Times New Roman"/>
+          <w:sz w:val="28"/>
+          <w:szCs w:val="28"/>
+        </w:rPr>
+        <w:t xml:space="preserve"> клиент.</w:t>
+      </w:r>
+    </w:p>
+    <w:p>
+      <w:pPr>
+        <w:spacing w:after="0" w:line="360" w:lineRule="auto"/>
+        <w:ind w:firstLine="851"/>
+        <w:jc w:val="both"/>
+        <w:rPr>
+          <w:rFonts w:ascii="Times New Roman" w:hAnsi="Times New Roman" w:cs="Times New Roman"/>
+          <w:sz w:val="28"/>
+          <w:szCs w:val="28"/>
+        </w:rPr>
+      </w:pPr>
+      <w:r>
+        <w:rPr>
+          <w:rFonts w:ascii="Times New Roman" w:hAnsi="Times New Roman" w:cs="Times New Roman"/>
+          <w:sz w:val="28"/>
+          <w:szCs w:val="28"/>
+        </w:rPr>
+        <w:t xml:space="preserve">Функциональный блок контекстной диаграммы подвергается декомпозиции. Получившаяся диаграмма содержит функциональные блоки, </w:t>
       </w:r>
       <w:r>
         <w:rPr>
@@ -2744,45 +4201,85 @@
           <w:szCs w:val="28"/>
         </w:rPr>
         <w:lastRenderedPageBreak/>
-        <w:t xml:space="preserve">1.2 Анализ программно-аппаратного и сетевого обеспечения </w:t>
-      </w:r>
-      <w:r>
-        <w:rPr>
-          <w:rFonts w:ascii="Times New Roman" w:hAnsi="Times New Roman" w:cs="Times New Roman"/>
-          <w:sz w:val="28"/>
-          <w:szCs w:val="28"/>
-        </w:rPr>
-        <w:t>ООО «</w:t>
-      </w:r>
-      <w:r>
-        <w:rPr>
-          <w:rFonts w:ascii="Times New Roman" w:hAnsi="Times New Roman" w:cs="Times New Roman"/>
-          <w:sz w:val="28"/>
-          <w:szCs w:val="28"/>
-        </w:rPr>
-        <w:t>ИМЦ</w:t>
-      </w:r>
-      <w:r>
-        <w:rPr>
-          <w:rFonts w:ascii="Times New Roman" w:hAnsi="Times New Roman" w:cs="Times New Roman"/>
-          <w:sz w:val="28"/>
-          <w:szCs w:val="28"/>
-        </w:rPr>
-        <w:t>»</w:t>
+        <w:t>отображающие главные подфункции функционального блока контекстной диаграммы, и называется дочерней по отношению к нему.</w:t>
       </w:r>
     </w:p>
     <w:p>
       <w:pPr>
         <w:pStyle w:val="a3"/>
         <w:spacing w:after="0" w:line="360" w:lineRule="auto"/>
-        <w:ind w:left="851"/>
-        <w:jc w:val="both"/>
-        <w:rPr>
-          <w:rFonts w:ascii="Times New Roman" w:hAnsi="Times New Roman" w:cs="Times New Roman"/>
-          <w:sz w:val="28"/>
-          <w:szCs w:val="28"/>
-        </w:rPr>
-      </w:pPr>
+        <w:ind w:left="0" w:firstLine="851"/>
+        <w:jc w:val="both"/>
+        <w:rPr>
+          <w:rFonts w:ascii="Times New Roman" w:hAnsi="Times New Roman" w:cs="Times New Roman"/>
+          <w:sz w:val="28"/>
+          <w:szCs w:val="28"/>
+        </w:rPr>
+      </w:pPr>
+      <w:r>
+        <w:rPr>
+          <w:rFonts w:ascii="Times New Roman" w:hAnsi="Times New Roman" w:cs="Times New Roman"/>
+          <w:sz w:val="28"/>
+          <w:szCs w:val="28"/>
+        </w:rPr>
+        <w:t xml:space="preserve">Для более детального изучения процесса, проведём декомпозицию контекстной диаграммы </w:t>
+      </w:r>
+      <w:r>
+        <w:rPr>
+          <w:rFonts w:ascii="Times New Roman" w:hAnsi="Times New Roman" w:cs="Times New Roman"/>
+          <w:sz w:val="28"/>
+          <w:szCs w:val="28"/>
+        </w:rPr>
+        <w:t>«Техническая поддержка программного продукта ООО «ИМЦ»</w:t>
+      </w:r>
+      <w:r>
+        <w:rPr>
+          <w:rFonts w:ascii="Times New Roman" w:hAnsi="Times New Roman" w:cs="Times New Roman"/>
+          <w:sz w:val="28"/>
+          <w:szCs w:val="28"/>
+        </w:rPr>
+        <w:t xml:space="preserve">, </w:t>
+      </w:r>
+      <w:r>
+        <w:rPr>
+          <w:rFonts w:ascii="Times New Roman" w:hAnsi="Times New Roman" w:cs="Times New Roman"/>
+          <w:sz w:val="28"/>
+          <w:szCs w:val="28"/>
+        </w:rPr>
+        <w:t>которая</w:t>
+      </w:r>
+      <w:r>
+        <w:rPr>
+          <w:rFonts w:ascii="Times New Roman" w:hAnsi="Times New Roman" w:cs="Times New Roman"/>
+          <w:sz w:val="28"/>
+          <w:szCs w:val="28"/>
+        </w:rPr>
+        <w:t xml:space="preserve"> </w:t>
+      </w:r>
+      <w:r>
+        <w:rPr>
+          <w:rFonts w:ascii="Times New Roman" w:hAnsi="Times New Roman" w:cs="Times New Roman"/>
+          <w:sz w:val="28"/>
+          <w:szCs w:val="28"/>
+        </w:rPr>
+        <w:t xml:space="preserve">представлена </w:t>
+      </w:r>
+      <w:r>
+        <w:rPr>
+          <w:rFonts w:ascii="Times New Roman" w:hAnsi="Times New Roman" w:cs="Times New Roman"/>
+          <w:sz w:val="28"/>
+          <w:szCs w:val="28"/>
+        </w:rPr>
+        <w:t>на рисунке 3</w:t>
+      </w:r>
+      <w:r>
+        <w:rPr>
+          <w:rFonts w:ascii="Times New Roman" w:hAnsi="Times New Roman" w:cs="Times New Roman"/>
+          <w:sz w:val="28"/>
+          <w:szCs w:val="28"/>
+        </w:rPr>
+        <w:t>.</w:t>
+      </w:r>
     </w:p>
     <w:p>
       <w:pPr>
@@ -2796,676 +4293,20 @@
           <w:szCs w:val="28"/>
         </w:rPr>
       </w:pPr>
-      <w:r>
-        <w:rPr>
-          <w:rFonts w:ascii="Times New Roman" w:hAnsi="Times New Roman" w:cs="Times New Roman"/>
-          <w:sz w:val="28"/>
-          <w:szCs w:val="28"/>
-        </w:rPr>
-        <w:t xml:space="preserve">В </w:t>
-      </w:r>
-      <w:r>
-        <w:rPr>
-          <w:rFonts w:ascii="Times New Roman" w:hAnsi="Times New Roman" w:cs="Times New Roman"/>
-          <w:sz w:val="28"/>
-          <w:szCs w:val="28"/>
-        </w:rPr>
-        <w:t>компании</w:t>
-      </w:r>
-      <w:r>
-        <w:rPr>
-          <w:rFonts w:ascii="Times New Roman" w:hAnsi="Times New Roman" w:cs="Times New Roman"/>
-          <w:sz w:val="28"/>
-          <w:szCs w:val="28"/>
-        </w:rPr>
-        <w:t xml:space="preserve"> ООО «</w:t>
-      </w:r>
-      <w:r>
-        <w:rPr>
-          <w:rFonts w:ascii="Times New Roman" w:hAnsi="Times New Roman" w:cs="Times New Roman"/>
-          <w:sz w:val="28"/>
-          <w:szCs w:val="28"/>
-        </w:rPr>
-        <w:t>ИМЦ</w:t>
-      </w:r>
-      <w:r>
-        <w:rPr>
-          <w:rFonts w:ascii="Times New Roman" w:hAnsi="Times New Roman" w:cs="Times New Roman"/>
-          <w:sz w:val="28"/>
-          <w:szCs w:val="28"/>
-        </w:rPr>
-        <w:t>» используются следующее аппаратное обеспечение:</w:t>
-      </w:r>
-    </w:p>
-    <w:p>
-      <w:pPr>
-        <w:pStyle w:val="a3"/>
-        <w:numPr>
-          <w:ilvl w:val="0"/>
-          <w:numId w:val="7"/>
-        </w:numPr>
-        <w:spacing w:after="0" w:line="360" w:lineRule="auto"/>
-        <w:ind w:left="0" w:firstLine="851"/>
-        <w:jc w:val="both"/>
-        <w:rPr>
-          <w:rFonts w:ascii="Times New Roman" w:hAnsi="Times New Roman" w:cs="Times New Roman"/>
-          <w:sz w:val="28"/>
-          <w:szCs w:val="28"/>
-        </w:rPr>
-      </w:pPr>
-      <w:r>
-        <w:rPr>
-          <w:rFonts w:ascii="Times New Roman" w:hAnsi="Times New Roman" w:cs="Times New Roman"/>
-          <w:sz w:val="28"/>
-          <w:szCs w:val="28"/>
-        </w:rPr>
-        <w:t xml:space="preserve">ПК с базовым составом в количестве </w:t>
-      </w:r>
-      <w:r>
-        <w:rPr>
-          <w:rFonts w:ascii="Times New Roman" w:hAnsi="Times New Roman" w:cs="Times New Roman"/>
-          <w:sz w:val="28"/>
-          <w:szCs w:val="28"/>
-        </w:rPr>
-        <w:t>10</w:t>
-      </w:r>
-      <w:r>
-        <w:rPr>
-          <w:rFonts w:ascii="Times New Roman" w:hAnsi="Times New Roman" w:cs="Times New Roman"/>
-          <w:sz w:val="28"/>
-          <w:szCs w:val="28"/>
-        </w:rPr>
-        <w:t>шт.;</w:t>
-      </w:r>
-    </w:p>
-    <w:p>
-      <w:pPr>
-        <w:pStyle w:val="a3"/>
-        <w:numPr>
-          <w:ilvl w:val="0"/>
-          <w:numId w:val="7"/>
-        </w:numPr>
-        <w:spacing w:after="0" w:line="360" w:lineRule="auto"/>
-        <w:ind w:left="0" w:firstLine="851"/>
-        <w:jc w:val="both"/>
-        <w:rPr>
-          <w:rFonts w:ascii="Times New Roman" w:hAnsi="Times New Roman" w:cs="Times New Roman"/>
-          <w:sz w:val="28"/>
-          <w:szCs w:val="28"/>
-        </w:rPr>
-      </w:pPr>
-      <w:r>
-        <w:rPr>
-          <w:rFonts w:ascii="Times New Roman" w:hAnsi="Times New Roman" w:cs="Times New Roman"/>
-          <w:sz w:val="28"/>
-          <w:szCs w:val="28"/>
-        </w:rPr>
-        <w:t xml:space="preserve">МФУ от компании </w:t>
-      </w:r>
-      <w:proofErr w:type="spellStart"/>
-      <w:r>
-        <w:rPr>
-          <w:rFonts w:ascii="Times New Roman" w:hAnsi="Times New Roman" w:cs="Times New Roman"/>
-          <w:sz w:val="28"/>
-          <w:szCs w:val="28"/>
-        </w:rPr>
-        <w:t>Canon</w:t>
-      </w:r>
-      <w:proofErr w:type="spellEnd"/>
-      <w:r>
-        <w:rPr>
-          <w:rFonts w:ascii="Times New Roman" w:hAnsi="Times New Roman" w:cs="Times New Roman"/>
-          <w:sz w:val="28"/>
-          <w:szCs w:val="28"/>
-        </w:rPr>
-        <w:t xml:space="preserve"> </w:t>
-      </w:r>
-      <w:r>
-        <w:rPr>
-          <w:rFonts w:ascii="Times New Roman" w:hAnsi="Times New Roman" w:cs="Times New Roman"/>
-          <w:sz w:val="28"/>
-          <w:szCs w:val="28"/>
-        </w:rPr>
-        <w:t>2шт</w:t>
-      </w:r>
-      <w:r>
-        <w:rPr>
-          <w:rFonts w:ascii="Times New Roman" w:hAnsi="Times New Roman" w:cs="Times New Roman"/>
-          <w:sz w:val="28"/>
-          <w:szCs w:val="28"/>
-        </w:rPr>
-        <w:t>.</w:t>
-      </w:r>
-      <w:r>
-        <w:rPr>
-          <w:rFonts w:ascii="Times New Roman" w:hAnsi="Times New Roman" w:cs="Times New Roman"/>
-          <w:sz w:val="28"/>
-          <w:szCs w:val="28"/>
-        </w:rPr>
-        <w:t>;</w:t>
-      </w:r>
-    </w:p>
-    <w:p>
-      <w:pPr>
-        <w:spacing w:after="0" w:line="360" w:lineRule="auto"/>
-        <w:ind w:firstLine="851"/>
-        <w:jc w:val="both"/>
-        <w:rPr>
-          <w:rFonts w:ascii="Times New Roman" w:hAnsi="Times New Roman" w:cs="Times New Roman"/>
-          <w:sz w:val="28"/>
-          <w:szCs w:val="28"/>
-        </w:rPr>
-      </w:pPr>
-      <w:r>
-        <w:rPr>
-          <w:rFonts w:ascii="Times New Roman" w:hAnsi="Times New Roman" w:cs="Times New Roman"/>
-          <w:sz w:val="28"/>
-          <w:szCs w:val="28"/>
-        </w:rPr>
-        <w:t>На всех компьютерах ООО «ЛВ-АВТО» установлено следующее программное обеспечение:</w:t>
-      </w:r>
-    </w:p>
-    <w:p>
-      <w:pPr>
-        <w:pStyle w:val="a3"/>
-        <w:numPr>
-          <w:ilvl w:val="0"/>
-          <w:numId w:val="8"/>
-        </w:numPr>
-        <w:spacing w:after="0" w:line="360" w:lineRule="auto"/>
-        <w:ind w:left="0" w:firstLine="851"/>
-        <w:jc w:val="both"/>
-        <w:rPr>
-          <w:rFonts w:ascii="Times New Roman" w:hAnsi="Times New Roman" w:cs="Times New Roman"/>
-          <w:sz w:val="28"/>
-          <w:szCs w:val="28"/>
-        </w:rPr>
-      </w:pPr>
-      <w:proofErr w:type="spellStart"/>
-      <w:r>
-        <w:rPr>
-          <w:rFonts w:ascii="Times New Roman" w:hAnsi="Times New Roman" w:cs="Times New Roman"/>
-          <w:sz w:val="28"/>
-          <w:szCs w:val="28"/>
-        </w:rPr>
-        <w:t>Microsoft</w:t>
-      </w:r>
-      <w:proofErr w:type="spellEnd"/>
-      <w:r>
-        <w:rPr>
-          <w:rFonts w:ascii="Times New Roman" w:hAnsi="Times New Roman" w:cs="Times New Roman"/>
-          <w:sz w:val="28"/>
-          <w:szCs w:val="28"/>
-        </w:rPr>
-        <w:t xml:space="preserve"> </w:t>
-      </w:r>
-      <w:proofErr w:type="spellStart"/>
-      <w:r>
-        <w:rPr>
-          <w:rFonts w:ascii="Times New Roman" w:hAnsi="Times New Roman" w:cs="Times New Roman"/>
-          <w:sz w:val="28"/>
-          <w:szCs w:val="28"/>
-        </w:rPr>
-        <w:t>Windows</w:t>
-      </w:r>
-      <w:proofErr w:type="spellEnd"/>
-      <w:r>
-        <w:rPr>
-          <w:rFonts w:ascii="Times New Roman" w:hAnsi="Times New Roman" w:cs="Times New Roman"/>
-          <w:sz w:val="28"/>
-          <w:szCs w:val="28"/>
-        </w:rPr>
-        <w:t xml:space="preserve"> 10 – операционная система от компании </w:t>
-      </w:r>
-      <w:proofErr w:type="spellStart"/>
-      <w:r>
-        <w:rPr>
-          <w:rFonts w:ascii="Times New Roman" w:hAnsi="Times New Roman" w:cs="Times New Roman"/>
-          <w:sz w:val="28"/>
-          <w:szCs w:val="28"/>
-        </w:rPr>
-        <w:t>Microsoft</w:t>
-      </w:r>
-      <w:proofErr w:type="spellEnd"/>
-      <w:r>
-        <w:rPr>
-          <w:rFonts w:ascii="Times New Roman" w:hAnsi="Times New Roman" w:cs="Times New Roman"/>
-          <w:sz w:val="28"/>
-          <w:szCs w:val="28"/>
-        </w:rPr>
-        <w:t>, установлена на всех компьютерах предприятия, обеспечивает работу комплектующих компьютера и облегчает взаимодейст</w:t>
-      </w:r>
-      <w:r>
-        <w:rPr>
-          <w:rFonts w:ascii="Times New Roman" w:hAnsi="Times New Roman" w:cs="Times New Roman"/>
-          <w:sz w:val="28"/>
-          <w:szCs w:val="28"/>
-        </w:rPr>
-        <w:t>вие компьютера с пользователем;</w:t>
-      </w:r>
-    </w:p>
-    <w:p>
-      <w:pPr>
-        <w:pStyle w:val="a3"/>
-        <w:numPr>
-          <w:ilvl w:val="0"/>
-          <w:numId w:val="8"/>
-        </w:numPr>
-        <w:spacing w:after="0" w:line="360" w:lineRule="auto"/>
-        <w:ind w:left="0" w:firstLine="851"/>
-        <w:jc w:val="both"/>
-        <w:rPr>
-          <w:rFonts w:ascii="Times New Roman" w:hAnsi="Times New Roman" w:cs="Times New Roman"/>
-          <w:sz w:val="28"/>
-          <w:szCs w:val="28"/>
-        </w:rPr>
-      </w:pPr>
-      <w:r>
-        <w:rPr>
-          <w:rFonts w:ascii="Times New Roman" w:hAnsi="Times New Roman" w:cs="Times New Roman"/>
-          <w:sz w:val="28"/>
-          <w:szCs w:val="28"/>
-        </w:rPr>
-        <w:t xml:space="preserve">1С: Бухгалтерия </w:t>
-      </w:r>
-      <w:r>
-        <w:rPr>
-          <w:rFonts w:ascii="Times New Roman" w:hAnsi="Times New Roman" w:cs="Times New Roman"/>
-          <w:sz w:val="28"/>
-          <w:szCs w:val="28"/>
-        </w:rPr>
-        <w:t>10</w:t>
-      </w:r>
-      <w:r>
-        <w:rPr>
-          <w:rFonts w:ascii="Times New Roman" w:hAnsi="Times New Roman" w:cs="Times New Roman"/>
-          <w:sz w:val="28"/>
-          <w:szCs w:val="28"/>
-        </w:rPr>
-        <w:t xml:space="preserve">» — это профессиональный инструмент бухгалтера, с помощью которого можно вести учет, готовить и </w:t>
-      </w:r>
-      <w:r>
-        <w:rPr>
-          <w:rFonts w:ascii="Times New Roman" w:hAnsi="Times New Roman" w:cs="Times New Roman"/>
-          <w:sz w:val="28"/>
-          <w:szCs w:val="28"/>
-        </w:rPr>
-        <w:t>сдавать обязательную отчетность;</w:t>
-      </w:r>
-    </w:p>
-    <w:p>
-      <w:pPr>
-        <w:pStyle w:val="a3"/>
-        <w:numPr>
-          <w:ilvl w:val="0"/>
-          <w:numId w:val="8"/>
-        </w:numPr>
-        <w:spacing w:line="360" w:lineRule="auto"/>
-        <w:ind w:left="0" w:firstLine="851"/>
-        <w:jc w:val="both"/>
-        <w:rPr>
-          <w:rFonts w:ascii="Times New Roman" w:hAnsi="Times New Roman" w:cs="Times New Roman"/>
-          <w:sz w:val="28"/>
-          <w:szCs w:val="28"/>
-        </w:rPr>
-      </w:pPr>
-      <w:r>
-        <w:rPr>
-          <w:rFonts w:ascii="Times New Roman" w:hAnsi="Times New Roman" w:cs="Times New Roman"/>
-          <w:sz w:val="28"/>
-          <w:szCs w:val="28"/>
-        </w:rPr>
-        <w:t>«1С: Предприятие» предназначено для автоматизации бухгалтерского и управленческого учётов (включая начисление зарплаты и управление кадрами), экономической и организационной деятельности предприятия.</w:t>
-      </w:r>
-    </w:p>
-    <w:p>
-      <w:pPr>
-        <w:pStyle w:val="a3"/>
-        <w:numPr>
-          <w:ilvl w:val="0"/>
-          <w:numId w:val="8"/>
-        </w:numPr>
-        <w:spacing w:after="0" w:line="360" w:lineRule="auto"/>
-        <w:ind w:left="0" w:firstLine="851"/>
-        <w:jc w:val="both"/>
-        <w:rPr>
-          <w:rFonts w:ascii="Times New Roman" w:hAnsi="Times New Roman" w:cs="Times New Roman"/>
-          <w:sz w:val="28"/>
-          <w:szCs w:val="28"/>
-        </w:rPr>
-      </w:pPr>
-      <w:proofErr w:type="spellStart"/>
-      <w:r>
-        <w:rPr>
-          <w:rFonts w:ascii="Times New Roman" w:hAnsi="Times New Roman" w:cs="Times New Roman"/>
-          <w:sz w:val="28"/>
-          <w:szCs w:val="28"/>
-        </w:rPr>
-        <w:t>Microsoft</w:t>
-      </w:r>
-      <w:proofErr w:type="spellEnd"/>
-      <w:r>
-        <w:rPr>
-          <w:rFonts w:ascii="Times New Roman" w:hAnsi="Times New Roman" w:cs="Times New Roman"/>
-          <w:sz w:val="28"/>
-          <w:szCs w:val="28"/>
-        </w:rPr>
-        <w:t xml:space="preserve"> </w:t>
-      </w:r>
-      <w:proofErr w:type="spellStart"/>
-      <w:r>
-        <w:rPr>
-          <w:rFonts w:ascii="Times New Roman" w:hAnsi="Times New Roman" w:cs="Times New Roman"/>
-          <w:sz w:val="28"/>
-          <w:szCs w:val="28"/>
-        </w:rPr>
-        <w:t>Office</w:t>
-      </w:r>
-      <w:proofErr w:type="spellEnd"/>
-      <w:r>
-        <w:rPr>
-          <w:rFonts w:ascii="Times New Roman" w:hAnsi="Times New Roman" w:cs="Times New Roman"/>
-          <w:sz w:val="28"/>
-          <w:szCs w:val="28"/>
-        </w:rPr>
-        <w:t xml:space="preserve"> — офисный пакет приложений, специально созданных корпорацией </w:t>
-      </w:r>
-      <w:proofErr w:type="spellStart"/>
-      <w:r>
-        <w:rPr>
-          <w:rFonts w:ascii="Times New Roman" w:hAnsi="Times New Roman" w:cs="Times New Roman"/>
-          <w:sz w:val="28"/>
-          <w:szCs w:val="28"/>
-        </w:rPr>
-        <w:t>Microsoft</w:t>
-      </w:r>
-      <w:proofErr w:type="spellEnd"/>
-      <w:r>
-        <w:rPr>
-          <w:rFonts w:ascii="Times New Roman" w:hAnsi="Times New Roman" w:cs="Times New Roman"/>
-          <w:sz w:val="28"/>
-          <w:szCs w:val="28"/>
-        </w:rPr>
-        <w:t xml:space="preserve"> для ОС </w:t>
-      </w:r>
-      <w:proofErr w:type="spellStart"/>
-      <w:r>
-        <w:rPr>
-          <w:rFonts w:ascii="Times New Roman" w:hAnsi="Times New Roman" w:cs="Times New Roman"/>
-          <w:sz w:val="28"/>
-          <w:szCs w:val="28"/>
-        </w:rPr>
-        <w:t>Microsoft</w:t>
-      </w:r>
-      <w:proofErr w:type="spellEnd"/>
-      <w:r>
-        <w:rPr>
-          <w:rFonts w:ascii="Times New Roman" w:hAnsi="Times New Roman" w:cs="Times New Roman"/>
-          <w:sz w:val="28"/>
-          <w:szCs w:val="28"/>
-        </w:rPr>
-        <w:t xml:space="preserve"> </w:t>
-      </w:r>
-      <w:proofErr w:type="spellStart"/>
-      <w:r>
-        <w:rPr>
-          <w:rFonts w:ascii="Times New Roman" w:hAnsi="Times New Roman" w:cs="Times New Roman"/>
-          <w:sz w:val="28"/>
-          <w:szCs w:val="28"/>
-        </w:rPr>
-        <w:t>Windows</w:t>
-      </w:r>
-      <w:proofErr w:type="spellEnd"/>
-      <w:r>
-        <w:rPr>
-          <w:rFonts w:ascii="Times New Roman" w:hAnsi="Times New Roman" w:cs="Times New Roman"/>
-          <w:sz w:val="28"/>
-          <w:szCs w:val="28"/>
-        </w:rPr>
-        <w:t xml:space="preserve">, </w:t>
-      </w:r>
-      <w:proofErr w:type="spellStart"/>
-      <w:r>
-        <w:rPr>
-          <w:rFonts w:ascii="Times New Roman" w:hAnsi="Times New Roman" w:cs="Times New Roman"/>
-          <w:sz w:val="28"/>
-          <w:szCs w:val="28"/>
-        </w:rPr>
-        <w:t>Windows</w:t>
-      </w:r>
-      <w:proofErr w:type="spellEnd"/>
-      <w:r>
-        <w:rPr>
-          <w:rFonts w:ascii="Times New Roman" w:hAnsi="Times New Roman" w:cs="Times New Roman"/>
-          <w:sz w:val="28"/>
-          <w:szCs w:val="28"/>
-        </w:rPr>
-        <w:t xml:space="preserve"> </w:t>
-      </w:r>
-      <w:proofErr w:type="spellStart"/>
-      <w:r>
-        <w:rPr>
-          <w:rFonts w:ascii="Times New Roman" w:hAnsi="Times New Roman" w:cs="Times New Roman"/>
-          <w:sz w:val="28"/>
-          <w:szCs w:val="28"/>
-        </w:rPr>
-        <w:t>Phone</w:t>
-      </w:r>
-      <w:proofErr w:type="spellEnd"/>
-      <w:r>
-        <w:rPr>
-          <w:rFonts w:ascii="Times New Roman" w:hAnsi="Times New Roman" w:cs="Times New Roman"/>
-          <w:sz w:val="28"/>
-          <w:szCs w:val="28"/>
-        </w:rPr>
-        <w:t xml:space="preserve">, </w:t>
-      </w:r>
-      <w:proofErr w:type="spellStart"/>
-      <w:r>
-        <w:rPr>
-          <w:rFonts w:ascii="Times New Roman" w:hAnsi="Times New Roman" w:cs="Times New Roman"/>
-          <w:sz w:val="28"/>
-          <w:szCs w:val="28"/>
-        </w:rPr>
-        <w:t>Android</w:t>
-      </w:r>
-      <w:proofErr w:type="spellEnd"/>
-      <w:r>
-        <w:rPr>
-          <w:rFonts w:ascii="Times New Roman" w:hAnsi="Times New Roman" w:cs="Times New Roman"/>
-          <w:sz w:val="28"/>
-          <w:szCs w:val="28"/>
-        </w:rPr>
-        <w:t>. В состав этого пакета входит программное обеспечение для работы с различными типами документов: текстами, электронным</w:t>
-      </w:r>
-      <w:r>
-        <w:rPr>
-          <w:rFonts w:ascii="Times New Roman" w:hAnsi="Times New Roman" w:cs="Times New Roman"/>
-          <w:sz w:val="28"/>
-          <w:szCs w:val="28"/>
-        </w:rPr>
-        <w:t xml:space="preserve">и таблицами, базами данных и </w:t>
-      </w:r>
-      <w:proofErr w:type="spellStart"/>
-      <w:r>
-        <w:rPr>
-          <w:rFonts w:ascii="Times New Roman" w:hAnsi="Times New Roman" w:cs="Times New Roman"/>
-          <w:sz w:val="28"/>
-          <w:szCs w:val="28"/>
-        </w:rPr>
-        <w:t>др</w:t>
-      </w:r>
-      <w:proofErr w:type="spellEnd"/>
-      <w:r>
-        <w:rPr>
-          <w:rFonts w:ascii="Times New Roman" w:hAnsi="Times New Roman" w:cs="Times New Roman"/>
-          <w:sz w:val="28"/>
-          <w:szCs w:val="28"/>
-        </w:rPr>
-        <w:t>;</w:t>
-      </w:r>
-    </w:p>
-    <w:p>
-      <w:pPr>
-        <w:pStyle w:val="a3"/>
-        <w:numPr>
-          <w:ilvl w:val="0"/>
-          <w:numId w:val="8"/>
-        </w:numPr>
-        <w:spacing w:after="0" w:line="360" w:lineRule="auto"/>
-        <w:ind w:left="0" w:firstLine="851"/>
-        <w:jc w:val="both"/>
-        <w:rPr>
-          <w:rFonts w:ascii="Times New Roman" w:hAnsi="Times New Roman" w:cs="Times New Roman"/>
-          <w:sz w:val="28"/>
-          <w:szCs w:val="28"/>
-        </w:rPr>
-      </w:pPr>
-      <w:r>
-        <w:rPr>
-          <w:rFonts w:ascii="Times New Roman" w:hAnsi="Times New Roman" w:cs="Times New Roman"/>
-          <w:sz w:val="28"/>
-          <w:szCs w:val="28"/>
-        </w:rPr>
-        <w:t>NX (система автоматизированного проектирования) – NX предлагает широкий набор инструментов, решающий специализированные задачи автоматизированного проектирования.</w:t>
-      </w:r>
-    </w:p>
-    <w:p>
-      <w:pPr>
-        <w:pStyle w:val="a3"/>
-        <w:spacing w:after="0" w:line="360" w:lineRule="auto"/>
-        <w:ind w:left="0" w:firstLine="851"/>
-        <w:jc w:val="both"/>
-        <w:rPr>
-          <w:rFonts w:ascii="Times New Roman" w:hAnsi="Times New Roman" w:cs="Times New Roman"/>
-          <w:sz w:val="28"/>
-          <w:szCs w:val="28"/>
-        </w:rPr>
-      </w:pPr>
-      <w:r>
-        <w:rPr>
-          <w:rFonts w:ascii="Times New Roman" w:hAnsi="Times New Roman" w:cs="Times New Roman"/>
-          <w:sz w:val="28"/>
-          <w:szCs w:val="28"/>
-        </w:rPr>
-        <w:lastRenderedPageBreak/>
-        <w:t xml:space="preserve">Доступ к серверу </w:t>
-      </w:r>
-      <w:r>
-        <w:rPr>
-          <w:rFonts w:ascii="Times New Roman" w:hAnsi="Times New Roman" w:cs="Times New Roman"/>
-          <w:sz w:val="28"/>
-          <w:szCs w:val="28"/>
-        </w:rPr>
-        <w:t>«ИМЦ»</w:t>
-      </w:r>
-      <w:r>
-        <w:rPr>
-          <w:rFonts w:ascii="Times New Roman" w:hAnsi="Times New Roman" w:cs="Times New Roman"/>
-          <w:sz w:val="28"/>
-          <w:szCs w:val="28"/>
-        </w:rPr>
-        <w:t xml:space="preserve"> отдела разработки</w:t>
-      </w:r>
-      <w:r>
-        <w:rPr>
-          <w:rFonts w:ascii="Times New Roman" w:hAnsi="Times New Roman" w:cs="Times New Roman"/>
-          <w:sz w:val="28"/>
-          <w:szCs w:val="28"/>
-        </w:rPr>
-        <w:t xml:space="preserve"> представляет </w:t>
-      </w:r>
-      <w:r>
-        <w:rPr>
-          <w:rFonts w:ascii="Times New Roman" w:hAnsi="Times New Roman" w:cs="Times New Roman"/>
-          <w:sz w:val="28"/>
-          <w:szCs w:val="28"/>
-        </w:rPr>
-        <w:t xml:space="preserve">подключение через </w:t>
-      </w:r>
-      <w:r>
-        <w:rPr>
-          <w:rFonts w:ascii="Times New Roman" w:hAnsi="Times New Roman" w:cs="Times New Roman"/>
-          <w:sz w:val="28"/>
-          <w:szCs w:val="28"/>
-          <w:lang w:val="en-US"/>
-        </w:rPr>
-        <w:t>VPN</w:t>
-      </w:r>
-      <w:r>
-        <w:rPr>
-          <w:rFonts w:ascii="Times New Roman" w:hAnsi="Times New Roman" w:cs="Times New Roman"/>
-          <w:sz w:val="28"/>
-          <w:szCs w:val="28"/>
-        </w:rPr>
-        <w:t>,</w:t>
-      </w:r>
-      <w:r>
-        <w:rPr>
-          <w:rFonts w:ascii="Times New Roman" w:hAnsi="Times New Roman" w:cs="Times New Roman"/>
-          <w:sz w:val="28"/>
-          <w:szCs w:val="28"/>
-        </w:rPr>
-        <w:t xml:space="preserve"> </w:t>
-      </w:r>
-      <w:r>
-        <w:rPr>
-          <w:rFonts w:ascii="Times New Roman" w:hAnsi="Times New Roman" w:cs="Times New Roman"/>
-          <w:sz w:val="28"/>
-          <w:szCs w:val="28"/>
-        </w:rPr>
-        <w:t>локальные машины сотрудников представляют собой виртуальный машины на серв</w:t>
-      </w:r>
       <w:bookmarkStart w:id="0" w:name="_GoBack"/>
       <w:bookmarkEnd w:id="0"/>
-      <w:r>
-        <w:rPr>
-          <w:rFonts w:ascii="Times New Roman" w:hAnsi="Times New Roman" w:cs="Times New Roman"/>
-          <w:sz w:val="28"/>
-          <w:szCs w:val="28"/>
-        </w:rPr>
-        <w:t>ере</w:t>
-      </w:r>
-      <w:r>
-        <w:rPr>
-          <w:rFonts w:ascii="Times New Roman" w:hAnsi="Times New Roman" w:cs="Times New Roman"/>
-          <w:sz w:val="28"/>
-          <w:szCs w:val="28"/>
-        </w:rPr>
-        <w:t xml:space="preserve">, ибо </w:t>
-      </w:r>
-      <w:r>
-        <w:rPr>
-          <w:rFonts w:ascii="Times New Roman" w:hAnsi="Times New Roman" w:cs="Times New Roman"/>
-          <w:sz w:val="28"/>
-          <w:szCs w:val="28"/>
-        </w:rPr>
-        <w:t>большинство</w:t>
-      </w:r>
-      <w:r>
-        <w:rPr>
-          <w:rFonts w:ascii="Times New Roman" w:hAnsi="Times New Roman" w:cs="Times New Roman"/>
-          <w:sz w:val="28"/>
-          <w:szCs w:val="28"/>
-        </w:rPr>
-        <w:t xml:space="preserve"> </w:t>
-      </w:r>
-      <w:r>
-        <w:rPr>
-          <w:rFonts w:ascii="Times New Roman" w:hAnsi="Times New Roman" w:cs="Times New Roman"/>
-          <w:sz w:val="28"/>
-          <w:szCs w:val="28"/>
-        </w:rPr>
-        <w:t xml:space="preserve">работает </w:t>
-      </w:r>
-      <w:r>
-        <w:rPr>
-          <w:rFonts w:ascii="Times New Roman" w:hAnsi="Times New Roman" w:cs="Times New Roman"/>
-          <w:sz w:val="28"/>
-          <w:szCs w:val="28"/>
-        </w:rPr>
-        <w:t>удаленно.</w:t>
-      </w:r>
+    </w:p>
+    <w:p>
+      <w:pPr>
+        <w:spacing w:after="0" w:line="360" w:lineRule="auto"/>
+        <w:ind w:firstLine="851"/>
+        <w:jc w:val="both"/>
+        <w:rPr>
+          <w:rFonts w:ascii="Times New Roman" w:hAnsi="Times New Roman" w:cs="Times New Roman"/>
+          <w:sz w:val="28"/>
+          <w:szCs w:val="28"/>
+        </w:rPr>
+      </w:pPr>
     </w:p>
     <w:sectPr>
       <w:pgSz w:w="11906" w:h="16838"/>
@@ -3819,6 +4660,95 @@
     </w:lvl>
   </w:abstractNum>
   <w:abstractNum w:abstractNumId="3" w15:restartNumberingAfterBreak="0">
+    <w:nsid w:val="2B120B87"/>
+    <w:multiLevelType w:val="hybridMultilevel"/>
+    <w:tmpl w:val="89109E58"/>
+    <w:lvl w:ilvl="0" w:tplc="0820168E">
+      <w:start w:val="3"/>
+      <w:numFmt w:val="decimal"/>
+      <w:lvlText w:val="%1"/>
+      <w:lvlJc w:val="left"/>
+      <w:pPr>
+        <w:ind w:left="1211" w:hanging="360"/>
+      </w:pPr>
+      <w:rPr>
+        <w:rFonts w:hint="default"/>
+      </w:rPr>
+    </w:lvl>
+    <w:lvl w:ilvl="1" w:tplc="04190019" w:tentative="1">
+      <w:start w:val="1"/>
+      <w:numFmt w:val="lowerLetter"/>
+      <w:lvlText w:val="%2."/>
+      <w:lvlJc w:val="left"/>
+      <w:pPr>
+        <w:ind w:left="1931" w:hanging="360"/>
+      </w:pPr>
+    </w:lvl>
+    <w:lvl w:ilvl="2" w:tplc="0419001B" w:tentative="1">
+      <w:start w:val="1"/>
+      <w:numFmt w:val="lowerRoman"/>
+      <w:lvlText w:val="%3."/>
+      <w:lvlJc w:val="right"/>
+      <w:pPr>
+        <w:ind w:left="2651" w:hanging="180"/>
+      </w:pPr>
+    </w:lvl>
+    <w:lvl w:ilvl="3" w:tplc="0419000F" w:tentative="1">
+      <w:start w:val="1"/>
+      <w:numFmt w:val="decimal"/>
+      <w:lvlText w:val="%4."/>
+      <w:lvlJc w:val="left"/>
+      <w:pPr>
+        <w:ind w:left="3371" w:hanging="360"/>
+      </w:pPr>
+    </w:lvl>
+    <w:lvl w:ilvl="4" w:tplc="04190019" w:tentative="1">
+      <w:start w:val="1"/>
+      <w:numFmt w:val="lowerLetter"/>
+      <w:lvlText w:val="%5."/>
+      <w:lvlJc w:val="left"/>
+      <w:pPr>
+        <w:ind w:left="4091" w:hanging="360"/>
+      </w:pPr>
+    </w:lvl>
+    <w:lvl w:ilvl="5" w:tplc="0419001B" w:tentative="1">
+      <w:start w:val="1"/>
+      <w:numFmt w:val="lowerRoman"/>
+      <w:lvlText w:val="%6."/>
+      <w:lvlJc w:val="right"/>
+      <w:pPr>
+        <w:ind w:left="4811" w:hanging="180"/>
+      </w:pPr>
+    </w:lvl>
+    <w:lvl w:ilvl="6" w:tplc="0419000F" w:tentative="1">
+      <w:start w:val="1"/>
+      <w:numFmt w:val="decimal"/>
+      <w:lvlText w:val="%7."/>
+      <w:lvlJc w:val="left"/>
+      <w:pPr>
+        <w:ind w:left="5531" w:hanging="360"/>
+      </w:pPr>
+    </w:lvl>
+    <w:lvl w:ilvl="7" w:tplc="04190019" w:tentative="1">
+      <w:start w:val="1"/>
+      <w:numFmt w:val="lowerLetter"/>
+      <w:lvlText w:val="%8."/>
+      <w:lvlJc w:val="left"/>
+      <w:pPr>
+        <w:ind w:left="6251" w:hanging="360"/>
+      </w:pPr>
+    </w:lvl>
+    <w:lvl w:ilvl="8" w:tplc="0419001B" w:tentative="1">
+      <w:start w:val="1"/>
+      <w:numFmt w:val="lowerRoman"/>
+      <w:lvlText w:val="%9."/>
+      <w:lvlJc w:val="right"/>
+      <w:pPr>
+        <w:ind w:left="6971" w:hanging="180"/>
+      </w:pPr>
+    </w:lvl>
+  </w:abstractNum>
+  <w:abstractNum w:abstractNumId="4" w15:restartNumberingAfterBreak="0">
     <w:nsid w:val="3428113C"/>
     <w:multiLevelType w:val="hybridMultilevel"/>
     <w:tmpl w:val="7B281E80"/>
@@ -3931,7 +4861,7 @@
       </w:rPr>
     </w:lvl>
   </w:abstractNum>
-  <w:abstractNum w:abstractNumId="4" w15:restartNumberingAfterBreak="0">
+  <w:abstractNum w:abstractNumId="5" w15:restartNumberingAfterBreak="0">
     <w:nsid w:val="3AC54F7E"/>
     <w:multiLevelType w:val="multilevel"/>
     <w:tmpl w:val="B9F0D75A"/>
@@ -4044,7 +4974,7 @@
       </w:rPr>
     </w:lvl>
   </w:abstractNum>
-  <w:abstractNum w:abstractNumId="5" w15:restartNumberingAfterBreak="0">
+  <w:abstractNum w:abstractNumId="6" w15:restartNumberingAfterBreak="0">
     <w:nsid w:val="4D155E85"/>
     <w:multiLevelType w:val="hybridMultilevel"/>
     <w:tmpl w:val="BFA0D23C"/>
@@ -4157,7 +5087,7 @@
       </w:rPr>
     </w:lvl>
   </w:abstractNum>
-  <w:abstractNum w:abstractNumId="6" w15:restartNumberingAfterBreak="0">
+  <w:abstractNum w:abstractNumId="7" w15:restartNumberingAfterBreak="0">
     <w:nsid w:val="662852E5"/>
     <w:multiLevelType w:val="multilevel"/>
     <w:tmpl w:val="B3B6CA22"/>
@@ -4270,7 +5200,7 @@
       </w:rPr>
     </w:lvl>
   </w:abstractNum>
-  <w:abstractNum w:abstractNumId="7" w15:restartNumberingAfterBreak="0">
+  <w:abstractNum w:abstractNumId="8" w15:restartNumberingAfterBreak="0">
     <w:nsid w:val="6B2E1F7E"/>
     <w:multiLevelType w:val="hybridMultilevel"/>
     <w:tmpl w:val="AA00538C"/>
@@ -4384,28 +5314,31 @@
     </w:lvl>
   </w:abstractNum>
   <w:num w:numId="1">
-    <w:abstractNumId w:val="4"/>
+    <w:abstractNumId w:val="5"/>
   </w:num>
   <w:num w:numId="2">
     <w:abstractNumId w:val="0"/>
   </w:num>
   <w:num w:numId="3">
-    <w:abstractNumId w:val="6"/>
+    <w:abstractNumId w:val="7"/>
   </w:num>
   <w:num w:numId="4">
-    <w:abstractNumId w:val="5"/>
+    <w:abstractNumId w:val="6"/>
   </w:num>
   <w:num w:numId="5">
     <w:abstractNumId w:val="2"/>
   </w:num>
   <w:num w:numId="6">
-    <w:abstractNumId w:val="7"/>
+    <w:abstractNumId w:val="8"/>
   </w:num>
   <w:num w:numId="7">
-    <w:abstractNumId w:val="3"/>
+    <w:abstractNumId w:val="4"/>
   </w:num>
   <w:num w:numId="8">
     <w:abstractNumId w:val="1"/>
+  </w:num>
+  <w:num w:numId="9">
+    <w:abstractNumId w:val="3"/>
   </w:num>
 </w:numbering>
 </file>
@@ -5164,7 +6097,7 @@
 </file>
 
 <file path=customXml/itemProps1.xml><?xml version="1.0" encoding="utf-8"?>
-<ds:datastoreItem xmlns:ds="http://schemas.openxmlformats.org/officeDocument/2006/customXml" ds:itemID="{85988295-B276-4F63-A78B-715D0F4904AC}">
+<ds:datastoreItem xmlns:ds="http://schemas.openxmlformats.org/officeDocument/2006/customXml" ds:itemID="{7C109419-D995-4698-A34A-B488C5186458}">
   <ds:schemaRefs>
     <ds:schemaRef ds:uri="http://schemas.openxmlformats.org/officeDocument/2006/bibliography"/>
   </ds:schemaRefs>

--- a/8семестр/ПП/КР.docx
+++ b/8семестр/ПП/КР.docx
@@ -3748,7 +3748,7 @@
       <w:pPr>
         <w:pStyle w:val="a3"/>
         <w:spacing w:after="0" w:line="360" w:lineRule="auto"/>
-        <w:ind w:left="0" w:firstLine="851"/>
+        <w:ind w:left="0"/>
         <w:jc w:val="both"/>
         <w:rPr>
           <w:rFonts w:ascii="Times New Roman" w:hAnsi="Times New Roman" w:cs="Times New Roman"/>
@@ -3762,10 +3762,10 @@
           <w:lang w:eastAsia="ru-RU"/>
         </w:rPr>
         <w:drawing>
-          <wp:inline distT="0" distB="0" distL="0" distR="0" wp14:anchorId="5D3DDD27" wp14:editId="532F73E1">
-            <wp:extent cx="5391150" cy="3267075"/>
-            <wp:effectExtent l="0" t="0" r="0" b="9525"/>
-            <wp:docPr id="2" name="Рисунок 2"/>
+          <wp:inline distT="0" distB="0" distL="0" distR="0" wp14:anchorId="5241655B" wp14:editId="4D292707">
+            <wp:extent cx="5391150" cy="3393168"/>
+            <wp:effectExtent l="0" t="0" r="0" b="0"/>
+            <wp:docPr id="4" name="Рисунок 4"/>
             <wp:cNvGraphicFramePr>
               <a:graphicFrameLocks xmlns:a="http://schemas.openxmlformats.org/drawingml/2006/main" noChangeAspect="1"/>
             </wp:cNvGraphicFramePr>
@@ -3785,7 +3785,7 @@
                   <pic:spPr>
                     <a:xfrm>
                       <a:off x="0" y="0"/>
-                      <a:ext cx="5391150" cy="3267075"/>
+                      <a:ext cx="5397782" cy="3397342"/>
                     </a:xfrm>
                     <a:prstGeom prst="rect">
                       <a:avLst/>
@@ -4285,16 +4285,197 @@
       <w:pPr>
         <w:pStyle w:val="a3"/>
         <w:spacing w:after="0" w:line="360" w:lineRule="auto"/>
-        <w:ind w:left="0" w:firstLine="851"/>
-        <w:jc w:val="both"/>
-        <w:rPr>
-          <w:rFonts w:ascii="Times New Roman" w:hAnsi="Times New Roman" w:cs="Times New Roman"/>
-          <w:sz w:val="28"/>
-          <w:szCs w:val="28"/>
-        </w:rPr>
-      </w:pPr>
+        <w:ind w:left="0"/>
+        <w:jc w:val="both"/>
+        <w:rPr>
+          <w:rFonts w:ascii="Times New Roman" w:hAnsi="Times New Roman" w:cs="Times New Roman"/>
+          <w:sz w:val="28"/>
+          <w:szCs w:val="28"/>
+        </w:rPr>
+      </w:pPr>
+      <w:r>
+        <w:rPr>
+          <w:noProof/>
+          <w:lang w:eastAsia="ru-RU"/>
+        </w:rPr>
+        <w:drawing>
+          <wp:inline distT="0" distB="0" distL="0" distR="0" wp14:anchorId="392CDB5A" wp14:editId="644C2C28">
+            <wp:extent cx="5940425" cy="1791970"/>
+            <wp:effectExtent l="0" t="0" r="3175" b="0"/>
+            <wp:docPr id="6" name="Рисунок 6"/>
+            <wp:cNvGraphicFramePr>
+              <a:graphicFrameLocks xmlns:a="http://schemas.openxmlformats.org/drawingml/2006/main" noChangeAspect="1"/>
+            </wp:cNvGraphicFramePr>
+            <a:graphic xmlns:a="http://schemas.openxmlformats.org/drawingml/2006/main">
+              <a:graphicData uri="http://schemas.openxmlformats.org/drawingml/2006/picture">
+                <pic:pic xmlns:pic="http://schemas.openxmlformats.org/drawingml/2006/picture">
+                  <pic:nvPicPr>
+                    <pic:cNvPr id="1" name=""/>
+                    <pic:cNvPicPr/>
+                  </pic:nvPicPr>
+                  <pic:blipFill>
+                    <a:blip r:embed="rId8"/>
+                    <a:stretch>
+                      <a:fillRect/>
+                    </a:stretch>
+                  </pic:blipFill>
+                  <pic:spPr>
+                    <a:xfrm>
+                      <a:off x="0" y="0"/>
+                      <a:ext cx="5940425" cy="1791970"/>
+                    </a:xfrm>
+                    <a:prstGeom prst="rect">
+                      <a:avLst/>
+                    </a:prstGeom>
+                  </pic:spPr>
+                </pic:pic>
+              </a:graphicData>
+            </a:graphic>
+          </wp:inline>
+        </w:drawing>
+      </w:r>
       <w:bookmarkStart w:id="0" w:name="_GoBack"/>
       <w:bookmarkEnd w:id="0"/>
+    </w:p>
+    <w:p>
+      <w:pPr>
+        <w:pStyle w:val="a3"/>
+        <w:spacing w:after="0" w:line="360" w:lineRule="auto"/>
+        <w:ind w:left="0" w:firstLine="851"/>
+        <w:jc w:val="both"/>
+        <w:rPr>
+          <w:rFonts w:ascii="Times New Roman" w:hAnsi="Times New Roman" w:cs="Times New Roman"/>
+          <w:sz w:val="28"/>
+          <w:szCs w:val="28"/>
+        </w:rPr>
+      </w:pPr>
+      <w:r>
+        <w:rPr>
+          <w:rFonts w:ascii="Times New Roman" w:hAnsi="Times New Roman" w:cs="Times New Roman"/>
+          <w:sz w:val="28"/>
+          <w:szCs w:val="28"/>
+        </w:rPr>
+        <w:t xml:space="preserve">Рисунок </w:t>
+      </w:r>
+      <w:r>
+        <w:rPr>
+          <w:rFonts w:ascii="Times New Roman" w:hAnsi="Times New Roman" w:cs="Times New Roman"/>
+          <w:sz w:val="28"/>
+          <w:szCs w:val="28"/>
+        </w:rPr>
+        <w:t>3</w:t>
+      </w:r>
+      <w:r>
+        <w:rPr>
+          <w:rFonts w:ascii="Times New Roman" w:hAnsi="Times New Roman" w:cs="Times New Roman"/>
+          <w:sz w:val="28"/>
+          <w:szCs w:val="28"/>
+        </w:rPr>
+        <w:t xml:space="preserve"> - </w:t>
+      </w:r>
+      <w:r>
+        <w:rPr>
+          <w:rFonts w:ascii="Times New Roman" w:hAnsi="Times New Roman" w:cs="Times New Roman"/>
+          <w:sz w:val="28"/>
+          <w:szCs w:val="28"/>
+        </w:rPr>
+        <w:t>Д</w:t>
+      </w:r>
+      <w:r>
+        <w:rPr>
+          <w:rFonts w:ascii="Times New Roman" w:hAnsi="Times New Roman" w:cs="Times New Roman"/>
+          <w:sz w:val="28"/>
+          <w:szCs w:val="28"/>
+        </w:rPr>
+        <w:t>екомпозици</w:t>
+      </w:r>
+      <w:r>
+        <w:rPr>
+          <w:rFonts w:ascii="Times New Roman" w:hAnsi="Times New Roman" w:cs="Times New Roman"/>
+          <w:sz w:val="28"/>
+          <w:szCs w:val="28"/>
+        </w:rPr>
+        <w:t>я</w:t>
+      </w:r>
+      <w:r>
+        <w:rPr>
+          <w:rFonts w:ascii="Times New Roman" w:hAnsi="Times New Roman" w:cs="Times New Roman"/>
+          <w:sz w:val="28"/>
+          <w:szCs w:val="28"/>
+        </w:rPr>
+        <w:t xml:space="preserve"> </w:t>
+      </w:r>
+      <w:r>
+        <w:rPr>
+          <w:rFonts w:ascii="Times New Roman" w:hAnsi="Times New Roman" w:cs="Times New Roman"/>
+          <w:sz w:val="28"/>
+          <w:szCs w:val="28"/>
+        </w:rPr>
+        <w:t>контекстной</w:t>
+      </w:r>
+      <w:r>
+        <w:rPr>
+          <w:rFonts w:ascii="Times New Roman" w:hAnsi="Times New Roman" w:cs="Times New Roman"/>
+          <w:sz w:val="28"/>
+          <w:szCs w:val="28"/>
+        </w:rPr>
+        <w:t xml:space="preserve"> диаграмм</w:t>
+      </w:r>
+      <w:r>
+        <w:rPr>
+          <w:rFonts w:ascii="Times New Roman" w:hAnsi="Times New Roman" w:cs="Times New Roman"/>
+          <w:sz w:val="28"/>
+          <w:szCs w:val="28"/>
+        </w:rPr>
+        <w:t>ы</w:t>
+      </w:r>
+      <w:r>
+        <w:rPr>
+          <w:rFonts w:ascii="Times New Roman" w:hAnsi="Times New Roman" w:cs="Times New Roman"/>
+          <w:sz w:val="28"/>
+          <w:szCs w:val="28"/>
+        </w:rPr>
+        <w:t xml:space="preserve"> «Техническая поддержка программного продукта ООО «ИМЦ»</w:t>
+      </w:r>
+    </w:p>
+    <w:p>
+      <w:pPr>
+        <w:pStyle w:val="a3"/>
+        <w:spacing w:after="0" w:line="360" w:lineRule="auto"/>
+        <w:ind w:left="0" w:firstLine="851"/>
+        <w:jc w:val="both"/>
+        <w:rPr>
+          <w:rFonts w:ascii="Times New Roman" w:hAnsi="Times New Roman" w:cs="Times New Roman"/>
+          <w:sz w:val="28"/>
+          <w:szCs w:val="28"/>
+        </w:rPr>
+      </w:pPr>
+    </w:p>
+    <w:p>
+      <w:pPr>
+        <w:pStyle w:val="a3"/>
+        <w:spacing w:after="0" w:line="360" w:lineRule="auto"/>
+        <w:ind w:left="0" w:firstLine="851"/>
+        <w:jc w:val="both"/>
+        <w:rPr>
+          <w:rFonts w:ascii="Times New Roman" w:hAnsi="Times New Roman" w:cs="Times New Roman"/>
+          <w:sz w:val="28"/>
+          <w:szCs w:val="28"/>
+        </w:rPr>
+      </w:pPr>
+    </w:p>
+    <w:p>
+      <w:pPr>
+        <w:pStyle w:val="a3"/>
+        <w:spacing w:after="0" w:line="360" w:lineRule="auto"/>
+        <w:ind w:left="0" w:firstLine="851"/>
+        <w:jc w:val="both"/>
+        <w:rPr>
+          <w:rFonts w:ascii="Times New Roman" w:hAnsi="Times New Roman" w:cs="Times New Roman"/>
+          <w:sz w:val="28"/>
+          <w:szCs w:val="28"/>
+        </w:rPr>
+      </w:pPr>
     </w:p>
     <w:p>
       <w:pPr>
@@ -6097,7 +6278,7 @@
 </file>
 
 <file path=customXml/itemProps1.xml><?xml version="1.0" encoding="utf-8"?>
-<ds:datastoreItem xmlns:ds="http://schemas.openxmlformats.org/officeDocument/2006/customXml" ds:itemID="{7C109419-D995-4698-A34A-B488C5186458}">
+<ds:datastoreItem xmlns:ds="http://schemas.openxmlformats.org/officeDocument/2006/customXml" ds:itemID="{230A6B05-372C-4270-98AA-506CE1C3392F}">
   <ds:schemaRefs>
     <ds:schemaRef ds:uri="http://schemas.openxmlformats.org/officeDocument/2006/bibliography"/>
   </ds:schemaRefs>

--- a/8семестр/ПП/КР.docx
+++ b/8семестр/ПП/КР.docx
@@ -929,6 +929,54 @@
           <w:szCs w:val="28"/>
         </w:rPr>
       </w:pPr>
+      <w:r>
+        <w:rPr>
+          <w:rFonts w:ascii="Times New Roman" w:hAnsi="Times New Roman" w:cs="Times New Roman"/>
+          <w:sz w:val="28"/>
+          <w:szCs w:val="28"/>
+        </w:rPr>
+        <w:t>Целью предприятия ООО «</w:t>
+      </w:r>
+      <w:r>
+        <w:rPr>
+          <w:rFonts w:ascii="Times New Roman" w:hAnsi="Times New Roman" w:cs="Times New Roman"/>
+          <w:sz w:val="28"/>
+          <w:szCs w:val="28"/>
+        </w:rPr>
+        <w:t>ИМЦ</w:t>
+      </w:r>
+      <w:r>
+        <w:rPr>
+          <w:rFonts w:ascii="Times New Roman" w:hAnsi="Times New Roman" w:cs="Times New Roman"/>
+          <w:sz w:val="28"/>
+          <w:szCs w:val="28"/>
+        </w:rPr>
+        <w:t xml:space="preserve">» является </w:t>
+      </w:r>
+      <w:r>
+        <w:rPr>
+          <w:rFonts w:ascii="Times New Roman" w:hAnsi="Times New Roman" w:cs="Times New Roman"/>
+          <w:sz w:val="28"/>
+          <w:szCs w:val="28"/>
+        </w:rPr>
+        <w:t xml:space="preserve">Разработка компьютерного программного обеспечения </w:t>
+      </w:r>
+      <w:r>
+        <w:rPr>
+          <w:rFonts w:ascii="Times New Roman" w:hAnsi="Times New Roman" w:cs="Times New Roman"/>
+          <w:sz w:val="28"/>
+          <w:szCs w:val="28"/>
+        </w:rPr>
+        <w:t>для выполнения требований потребителя</w:t>
+      </w:r>
+      <w:r>
+        <w:rPr>
+          <w:rFonts w:ascii="Times New Roman" w:hAnsi="Times New Roman" w:cs="Times New Roman"/>
+          <w:sz w:val="28"/>
+          <w:szCs w:val="28"/>
+        </w:rPr>
+        <w:t>.</w:t>
+      </w:r>
     </w:p>
     <w:p>
       <w:pPr>
@@ -941,85 +989,12 @@
           <w:szCs w:val="28"/>
         </w:rPr>
       </w:pPr>
-    </w:p>
-    <w:p>
-      <w:pPr>
-        <w:spacing w:after="0" w:line="360" w:lineRule="auto"/>
-        <w:ind w:firstLine="851"/>
-        <w:jc w:val="both"/>
-        <w:rPr>
-          <w:rFonts w:ascii="Times New Roman" w:hAnsi="Times New Roman" w:cs="Times New Roman"/>
-          <w:sz w:val="28"/>
-          <w:szCs w:val="28"/>
-        </w:rPr>
-      </w:pPr>
-      <w:r>
-        <w:rPr>
-          <w:rFonts w:ascii="Times New Roman" w:hAnsi="Times New Roman" w:cs="Times New Roman"/>
-          <w:sz w:val="28"/>
-          <w:szCs w:val="28"/>
-        </w:rPr>
-        <w:t>Целью предприятия ООО «</w:t>
-      </w:r>
-      <w:r>
-        <w:rPr>
-          <w:rFonts w:ascii="Times New Roman" w:hAnsi="Times New Roman" w:cs="Times New Roman"/>
-          <w:sz w:val="28"/>
-          <w:szCs w:val="28"/>
-        </w:rPr>
-        <w:t>ИМЦ</w:t>
-      </w:r>
-      <w:r>
-        <w:rPr>
-          <w:rFonts w:ascii="Times New Roman" w:hAnsi="Times New Roman" w:cs="Times New Roman"/>
-          <w:sz w:val="28"/>
-          <w:szCs w:val="28"/>
-        </w:rPr>
-        <w:t xml:space="preserve">» является </w:t>
-      </w:r>
-      <w:r>
-        <w:rPr>
-          <w:rFonts w:ascii="Times New Roman" w:hAnsi="Times New Roman" w:cs="Times New Roman"/>
-          <w:sz w:val="28"/>
-          <w:szCs w:val="28"/>
-        </w:rPr>
-        <w:t xml:space="preserve">Разработка компьютерного программного обеспечения </w:t>
-      </w:r>
-      <w:r>
-        <w:rPr>
-          <w:rFonts w:ascii="Times New Roman" w:hAnsi="Times New Roman" w:cs="Times New Roman"/>
-          <w:sz w:val="28"/>
-          <w:szCs w:val="28"/>
-        </w:rPr>
-        <w:t>для выполнения требований потребителя</w:t>
-      </w:r>
-      <w:r>
-        <w:rPr>
-          <w:rFonts w:ascii="Times New Roman" w:hAnsi="Times New Roman" w:cs="Times New Roman"/>
-          <w:sz w:val="28"/>
-          <w:szCs w:val="28"/>
-        </w:rPr>
-        <w:t>.</w:t>
-      </w:r>
-    </w:p>
-    <w:p>
-      <w:pPr>
-        <w:spacing w:after="0" w:line="360" w:lineRule="auto"/>
-        <w:ind w:firstLine="851"/>
-        <w:jc w:val="both"/>
-        <w:rPr>
-          <w:rFonts w:ascii="Times New Roman" w:hAnsi="Times New Roman" w:cs="Times New Roman"/>
-          <w:sz w:val="28"/>
-          <w:szCs w:val="28"/>
-        </w:rPr>
-      </w:pPr>
-      <w:r>
-        <w:rPr>
-          <w:rFonts w:ascii="Times New Roman" w:hAnsi="Times New Roman" w:cs="Times New Roman"/>
-          <w:sz w:val="28"/>
-          <w:szCs w:val="28"/>
-        </w:rPr>
-        <w:lastRenderedPageBreak/>
+      <w:r>
+        <w:rPr>
+          <w:rFonts w:ascii="Times New Roman" w:hAnsi="Times New Roman" w:cs="Times New Roman"/>
+          <w:sz w:val="28"/>
+          <w:szCs w:val="28"/>
+        </w:rPr>
         <w:t>Задачами предприятия ООО «</w:t>
       </w:r>
       <w:r>
@@ -1118,6 +1093,7 @@
           <w:sz w:val="28"/>
           <w:szCs w:val="28"/>
         </w:rPr>
+        <w:lastRenderedPageBreak/>
         <w:t xml:space="preserve">обеспечение потребителей </w:t>
       </w:r>
       <w:r>
@@ -1570,7 +1546,6 @@
           <w:sz w:val="28"/>
           <w:szCs w:val="28"/>
         </w:rPr>
-        <w:lastRenderedPageBreak/>
         <w:t>Деятельность по предоставлению прочих вспомогательных услуг для бизнеса, не включенная в другие группировки;</w:t>
       </w:r>
     </w:p>
@@ -1596,6 +1571,7 @@
           <w:sz w:val="28"/>
           <w:szCs w:val="28"/>
         </w:rPr>
+        <w:lastRenderedPageBreak/>
         <w:t>Ремонт компьютеров и периферийного компьютерного оборудования.</w:t>
       </w:r>
     </w:p>
@@ -4334,8 +4310,6 @@
           </wp:inline>
         </w:drawing>
       </w:r>
-      <w:bookmarkStart w:id="0" w:name="_GoBack"/>
-      <w:bookmarkEnd w:id="0"/>
     </w:p>
     <w:p>
       <w:pPr>
@@ -4355,31 +4329,7 @@
           <w:sz w:val="28"/>
           <w:szCs w:val="28"/>
         </w:rPr>
-        <w:t xml:space="preserve">Рисунок </w:t>
-      </w:r>
-      <w:r>
-        <w:rPr>
-          <w:rFonts w:ascii="Times New Roman" w:hAnsi="Times New Roman" w:cs="Times New Roman"/>
-          <w:sz w:val="28"/>
-          <w:szCs w:val="28"/>
-        </w:rPr>
-        <w:t>3</w:t>
-      </w:r>
-      <w:r>
-        <w:rPr>
-          <w:rFonts w:ascii="Times New Roman" w:hAnsi="Times New Roman" w:cs="Times New Roman"/>
-          <w:sz w:val="28"/>
-          <w:szCs w:val="28"/>
-        </w:rPr>
-        <w:t xml:space="preserve"> - </w:t>
-      </w:r>
-      <w:r>
-        <w:rPr>
-          <w:rFonts w:ascii="Times New Roman" w:hAnsi="Times New Roman" w:cs="Times New Roman"/>
-          <w:sz w:val="28"/>
-          <w:szCs w:val="28"/>
-        </w:rPr>
-        <w:t>Д</w:t>
+        <w:t>Рисунок 3 - Д</w:t>
       </w:r>
       <w:r>
         <w:rPr>
@@ -4437,53 +4387,563 @@
         </w:rPr>
         <w:t xml:space="preserve"> «Техническая поддержка программного продукта ООО «ИМЦ»</w:t>
       </w:r>
-    </w:p>
-    <w:p>
-      <w:pPr>
-        <w:pStyle w:val="a3"/>
-        <w:spacing w:after="0" w:line="360" w:lineRule="auto"/>
+      <w:r>
+        <w:rPr>
+          <w:rFonts w:ascii="Times New Roman" w:hAnsi="Times New Roman" w:cs="Times New Roman"/>
+          <w:sz w:val="28"/>
+          <w:szCs w:val="28"/>
+        </w:rPr>
+        <w:t>.</w:t>
+      </w:r>
+    </w:p>
+    <w:p>
+      <w:pPr>
+        <w:pStyle w:val="a7"/>
+        <w:spacing w:line="360" w:lineRule="auto"/>
+        <w:ind w:firstLine="851"/>
+        <w:jc w:val="both"/>
+        <w:rPr>
+          <w:sz w:val="28"/>
+          <w:szCs w:val="28"/>
+        </w:rPr>
+      </w:pPr>
+      <w:r>
+        <w:rPr>
+          <w:sz w:val="28"/>
+          <w:szCs w:val="28"/>
+        </w:rPr>
+        <w:t>Изначально</w:t>
+      </w:r>
+      <w:r>
+        <w:rPr>
+          <w:sz w:val="28"/>
+          <w:szCs w:val="28"/>
+        </w:rPr>
+        <w:t>,</w:t>
+      </w:r>
+      <w:r>
+        <w:rPr>
+          <w:sz w:val="28"/>
+          <w:szCs w:val="28"/>
+        </w:rPr>
+        <w:t xml:space="preserve"> клиент</w:t>
+      </w:r>
+      <w:r>
+        <w:rPr>
+          <w:sz w:val="28"/>
+          <w:szCs w:val="28"/>
+        </w:rPr>
+        <w:t>,</w:t>
+      </w:r>
+      <w:r>
+        <w:rPr>
+          <w:sz w:val="28"/>
+          <w:szCs w:val="28"/>
+        </w:rPr>
+        <w:t xml:space="preserve"> обращается к технической поддержки передавая свою проблему и </w:t>
+      </w:r>
+      <w:r>
+        <w:rPr>
+          <w:sz w:val="28"/>
+          <w:szCs w:val="28"/>
+        </w:rPr>
+        <w:t>персональные</w:t>
+      </w:r>
+      <w:r>
+        <w:rPr>
+          <w:sz w:val="28"/>
+          <w:szCs w:val="28"/>
+        </w:rPr>
+        <w:t xml:space="preserve"> данные необходимые для исправления ошибки после чего сотрудник технической поддержки </w:t>
+      </w:r>
+      <w:r>
+        <w:rPr>
+          <w:sz w:val="28"/>
+          <w:szCs w:val="28"/>
+        </w:rPr>
+        <w:t xml:space="preserve">на основе договора проверяет </w:t>
+      </w:r>
+      <w:r>
+        <w:rPr>
+          <w:sz w:val="28"/>
+          <w:szCs w:val="28"/>
+        </w:rPr>
+        <w:t>есть</w:t>
+      </w:r>
+      <w:r>
+        <w:rPr>
+          <w:sz w:val="28"/>
+          <w:szCs w:val="28"/>
+        </w:rPr>
+        <w:t xml:space="preserve"> ли </w:t>
+      </w:r>
+      <w:r>
+        <w:rPr>
+          <w:sz w:val="28"/>
+          <w:szCs w:val="28"/>
+        </w:rPr>
+        <w:t xml:space="preserve">у </w:t>
+      </w:r>
+      <w:r>
+        <w:rPr>
+          <w:sz w:val="28"/>
+          <w:szCs w:val="28"/>
+        </w:rPr>
+        <w:t>клиент</w:t>
+      </w:r>
+      <w:r>
+        <w:rPr>
+          <w:sz w:val="28"/>
+          <w:szCs w:val="28"/>
+        </w:rPr>
+        <w:t>а</w:t>
+      </w:r>
+      <w:r>
+        <w:rPr>
+          <w:sz w:val="28"/>
+          <w:szCs w:val="28"/>
+        </w:rPr>
+        <w:t xml:space="preserve"> </w:t>
+      </w:r>
+      <w:r>
+        <w:rPr>
+          <w:sz w:val="28"/>
+          <w:szCs w:val="28"/>
+        </w:rPr>
+        <w:t>подписка на техническую поддержку</w:t>
+      </w:r>
+      <w:r>
+        <w:rPr>
+          <w:sz w:val="28"/>
+          <w:szCs w:val="28"/>
+        </w:rPr>
+        <w:t xml:space="preserve"> </w:t>
+      </w:r>
+      <w:r>
+        <w:rPr>
+          <w:sz w:val="28"/>
+          <w:szCs w:val="28"/>
+        </w:rPr>
+        <w:t xml:space="preserve">изучает </w:t>
+      </w:r>
+      <w:r>
+        <w:rPr>
+          <w:sz w:val="28"/>
+          <w:szCs w:val="28"/>
+        </w:rPr>
+        <w:t xml:space="preserve">другую информацию необходимую для принятия обращения. </w:t>
+      </w:r>
+    </w:p>
+    <w:p>
+      <w:pPr>
+        <w:pStyle w:val="a7"/>
+        <w:spacing w:line="360" w:lineRule="auto"/>
+        <w:ind w:firstLine="851"/>
+        <w:jc w:val="both"/>
+        <w:rPr>
+          <w:sz w:val="28"/>
+          <w:szCs w:val="28"/>
+        </w:rPr>
+      </w:pPr>
+      <w:r>
+        <w:rPr>
+          <w:sz w:val="28"/>
+          <w:szCs w:val="28"/>
+        </w:rPr>
+        <w:t>Далее сотрудник тех</w:t>
+      </w:r>
+      <w:r>
+        <w:rPr>
+          <w:sz w:val="28"/>
+          <w:szCs w:val="28"/>
+        </w:rPr>
+        <w:t>нической</w:t>
+      </w:r>
+      <w:r>
+        <w:rPr>
+          <w:sz w:val="28"/>
+          <w:szCs w:val="28"/>
+        </w:rPr>
+        <w:t xml:space="preserve"> </w:t>
+      </w:r>
+      <w:r>
+        <w:rPr>
+          <w:sz w:val="28"/>
+          <w:szCs w:val="28"/>
+        </w:rPr>
+        <w:t xml:space="preserve">поддержки на основе личного устава организации требуется </w:t>
+      </w:r>
+      <w:r>
+        <w:rPr>
+          <w:sz w:val="28"/>
+          <w:szCs w:val="28"/>
+        </w:rPr>
+        <w:t xml:space="preserve">зафиксировать </w:t>
+      </w:r>
+      <w:r>
+        <w:rPr>
+          <w:sz w:val="28"/>
+          <w:szCs w:val="28"/>
+        </w:rPr>
+        <w:t>обращение клиента в систему</w:t>
+      </w:r>
+      <w:r>
+        <w:rPr>
+          <w:sz w:val="28"/>
+          <w:szCs w:val="28"/>
+        </w:rPr>
+        <w:t xml:space="preserve"> для документирования обращения</w:t>
+      </w:r>
+      <w:r>
+        <w:rPr>
+          <w:sz w:val="28"/>
+          <w:szCs w:val="28"/>
+        </w:rPr>
+        <w:t xml:space="preserve"> клиента. </w:t>
+      </w:r>
+    </w:p>
+    <w:p>
+      <w:pPr>
+        <w:pStyle w:val="a7"/>
+        <w:spacing w:line="360" w:lineRule="auto"/>
+        <w:ind w:firstLine="851"/>
+        <w:jc w:val="both"/>
+        <w:rPr>
+          <w:sz w:val="28"/>
+          <w:szCs w:val="28"/>
+        </w:rPr>
+      </w:pPr>
+      <w:r>
+        <w:rPr>
+          <w:sz w:val="28"/>
+          <w:szCs w:val="28"/>
+        </w:rPr>
+        <w:t>Далее,</w:t>
+      </w:r>
+      <w:r>
+        <w:rPr>
+          <w:sz w:val="28"/>
+          <w:szCs w:val="28"/>
+        </w:rPr>
+        <w:t xml:space="preserve"> </w:t>
+      </w:r>
+      <w:r>
+        <w:rPr>
+          <w:sz w:val="28"/>
+          <w:szCs w:val="28"/>
+        </w:rPr>
+        <w:t>происходит процесс исправление ошибки в зависимости от проблемы реш</w:t>
+      </w:r>
+      <w:r>
+        <w:rPr>
+          <w:sz w:val="28"/>
+          <w:szCs w:val="28"/>
+        </w:rPr>
+        <w:t>ает либо</w:t>
+      </w:r>
+      <w:r>
+        <w:rPr>
+          <w:sz w:val="28"/>
+          <w:szCs w:val="28"/>
+        </w:rPr>
+        <w:t xml:space="preserve"> разработчик, </w:t>
+      </w:r>
+      <w:r>
+        <w:rPr>
+          <w:sz w:val="28"/>
+          <w:szCs w:val="28"/>
+        </w:rPr>
+        <w:t>либо</w:t>
+      </w:r>
+      <w:r>
+        <w:rPr>
+          <w:sz w:val="28"/>
+          <w:szCs w:val="28"/>
+        </w:rPr>
+        <w:t xml:space="preserve"> сотрудник тех</w:t>
+      </w:r>
+      <w:r>
+        <w:rPr>
+          <w:sz w:val="28"/>
+          <w:szCs w:val="28"/>
+        </w:rPr>
+        <w:t>нической</w:t>
+      </w:r>
+      <w:r>
+        <w:rPr>
+          <w:sz w:val="28"/>
+          <w:szCs w:val="28"/>
+        </w:rPr>
+        <w:t xml:space="preserve"> поддержки.</w:t>
+      </w:r>
+    </w:p>
+    <w:p>
+      <w:pPr>
+        <w:pStyle w:val="a7"/>
+        <w:spacing w:line="360" w:lineRule="auto"/>
+        <w:ind w:firstLine="851"/>
+        <w:jc w:val="both"/>
+        <w:rPr>
+          <w:sz w:val="28"/>
+          <w:szCs w:val="28"/>
+        </w:rPr>
+      </w:pPr>
+      <w:r>
+        <w:rPr>
+          <w:sz w:val="28"/>
+          <w:szCs w:val="28"/>
+        </w:rPr>
+        <w:t>После исправление ошибки</w:t>
+      </w:r>
+      <w:r>
+        <w:rPr>
+          <w:sz w:val="28"/>
+          <w:szCs w:val="28"/>
+        </w:rPr>
+        <w:t xml:space="preserve"> или ожидание, когда разработчик сообщит сотрудник технической поддержки о завершении</w:t>
+      </w:r>
+      <w:r>
+        <w:rPr>
+          <w:sz w:val="28"/>
+          <w:szCs w:val="28"/>
+        </w:rPr>
+        <w:t>,</w:t>
+      </w:r>
+      <w:r>
+        <w:rPr>
+          <w:sz w:val="28"/>
+          <w:szCs w:val="28"/>
+        </w:rPr>
+        <w:t xml:space="preserve"> сотрудник</w:t>
+      </w:r>
+      <w:r>
+        <w:rPr>
+          <w:sz w:val="28"/>
+          <w:szCs w:val="28"/>
+        </w:rPr>
+        <w:t xml:space="preserve"> технической поддержки </w:t>
+      </w:r>
+      <w:r>
+        <w:rPr>
+          <w:sz w:val="28"/>
+          <w:szCs w:val="28"/>
+        </w:rPr>
+        <w:t>связаться с клиентом</w:t>
+      </w:r>
+      <w:r>
+        <w:rPr>
+          <w:sz w:val="28"/>
+          <w:szCs w:val="28"/>
+        </w:rPr>
+        <w:t xml:space="preserve"> что бы</w:t>
+      </w:r>
+      <w:r>
+        <w:rPr>
+          <w:sz w:val="28"/>
+          <w:szCs w:val="28"/>
+        </w:rPr>
+        <w:t xml:space="preserve"> оповестить его о исправлении ошибки. </w:t>
+      </w:r>
+    </w:p>
+    <w:p>
+      <w:pPr>
+        <w:pStyle w:val="a7"/>
+        <w:spacing w:line="360" w:lineRule="auto"/>
+        <w:ind w:firstLine="851"/>
+        <w:jc w:val="both"/>
+        <w:rPr>
+          <w:sz w:val="28"/>
+          <w:szCs w:val="28"/>
+        </w:rPr>
+      </w:pPr>
+      <w:r>
+        <w:rPr>
+          <w:sz w:val="28"/>
+          <w:szCs w:val="28"/>
+        </w:rPr>
+        <w:t>В этом процессе можно выделить такие проблемы, как:</w:t>
+      </w:r>
+    </w:p>
+    <w:p>
+      <w:pPr>
+        <w:pStyle w:val="a7"/>
+        <w:numPr>
+          <w:ilvl w:val="0"/>
+          <w:numId w:val="14"/>
+        </w:numPr>
+        <w:tabs>
+          <w:tab w:val="clear" w:pos="4677"/>
+          <w:tab w:val="clear" w:pos="9355"/>
+        </w:tabs>
+        <w:spacing w:line="360" w:lineRule="auto"/>
         <w:ind w:left="0" w:firstLine="851"/>
         <w:jc w:val="both"/>
         <w:rPr>
-          <w:rFonts w:ascii="Times New Roman" w:hAnsi="Times New Roman" w:cs="Times New Roman"/>
-          <w:sz w:val="28"/>
-          <w:szCs w:val="28"/>
-        </w:rPr>
-      </w:pPr>
-    </w:p>
-    <w:p>
-      <w:pPr>
-        <w:pStyle w:val="a3"/>
-        <w:spacing w:after="0" w:line="360" w:lineRule="auto"/>
+          <w:sz w:val="28"/>
+          <w:szCs w:val="28"/>
+        </w:rPr>
+      </w:pPr>
+      <w:r>
+        <w:rPr>
+          <w:sz w:val="28"/>
+          <w:szCs w:val="28"/>
+        </w:rPr>
+        <w:t>т</w:t>
+      </w:r>
+      <w:r>
+        <w:rPr>
+          <w:sz w:val="28"/>
+          <w:szCs w:val="28"/>
+        </w:rPr>
+        <w:t xml:space="preserve">ехническая поддержка должна проверять клиента </w:t>
+      </w:r>
+      <w:r>
+        <w:rPr>
+          <w:sz w:val="28"/>
+          <w:szCs w:val="28"/>
+        </w:rPr>
+        <w:t>что обращение этого клиента нужно</w:t>
+      </w:r>
+      <w:r>
+        <w:rPr>
+          <w:sz w:val="28"/>
+          <w:szCs w:val="28"/>
+        </w:rPr>
+        <w:t xml:space="preserve"> </w:t>
+      </w:r>
+      <w:r>
+        <w:rPr>
+          <w:sz w:val="28"/>
+          <w:szCs w:val="28"/>
+        </w:rPr>
+        <w:t>обрабатывать</w:t>
+      </w:r>
+      <w:r>
+        <w:rPr>
+          <w:sz w:val="28"/>
+          <w:szCs w:val="28"/>
+        </w:rPr>
+        <w:t xml:space="preserve"> на основе множества договоров</w:t>
+      </w:r>
+      <w:r>
+        <w:rPr>
+          <w:sz w:val="28"/>
+          <w:szCs w:val="28"/>
+        </w:rPr>
+        <w:t>;</w:t>
+      </w:r>
+    </w:p>
+    <w:p>
+      <w:pPr>
+        <w:pStyle w:val="a7"/>
+        <w:numPr>
+          <w:ilvl w:val="0"/>
+          <w:numId w:val="14"/>
+        </w:numPr>
+        <w:tabs>
+          <w:tab w:val="clear" w:pos="4677"/>
+          <w:tab w:val="clear" w:pos="9355"/>
+        </w:tabs>
+        <w:spacing w:line="360" w:lineRule="auto"/>
         <w:ind w:left="0" w:firstLine="851"/>
         <w:jc w:val="both"/>
         <w:rPr>
-          <w:rFonts w:ascii="Times New Roman" w:hAnsi="Times New Roman" w:cs="Times New Roman"/>
-          <w:sz w:val="28"/>
-          <w:szCs w:val="28"/>
-        </w:rPr>
-      </w:pPr>
-    </w:p>
-    <w:p>
-      <w:pPr>
-        <w:pStyle w:val="a3"/>
-        <w:spacing w:after="0" w:line="360" w:lineRule="auto"/>
+          <w:sz w:val="28"/>
+          <w:szCs w:val="28"/>
+        </w:rPr>
+      </w:pPr>
+      <w:r>
+        <w:rPr>
+          <w:sz w:val="28"/>
+          <w:szCs w:val="28"/>
+        </w:rPr>
+        <w:t xml:space="preserve">техническая поддержка </w:t>
+      </w:r>
+      <w:r>
+        <w:rPr>
+          <w:sz w:val="28"/>
+          <w:szCs w:val="28"/>
+        </w:rPr>
+        <w:t>оформлять задачу в систему</w:t>
+      </w:r>
+      <w:r>
+        <w:rPr>
+          <w:sz w:val="28"/>
+          <w:szCs w:val="28"/>
+        </w:rPr>
+        <w:t>;</w:t>
+      </w:r>
+    </w:p>
+    <w:p>
+      <w:pPr>
+        <w:pStyle w:val="a7"/>
+        <w:numPr>
+          <w:ilvl w:val="0"/>
+          <w:numId w:val="14"/>
+        </w:numPr>
+        <w:tabs>
+          <w:tab w:val="clear" w:pos="4677"/>
+          <w:tab w:val="clear" w:pos="9355"/>
+        </w:tabs>
+        <w:spacing w:line="360" w:lineRule="auto"/>
         <w:ind w:left="0" w:firstLine="851"/>
         <w:jc w:val="both"/>
         <w:rPr>
-          <w:rFonts w:ascii="Times New Roman" w:hAnsi="Times New Roman" w:cs="Times New Roman"/>
-          <w:sz w:val="28"/>
-          <w:szCs w:val="28"/>
-        </w:rPr>
-      </w:pPr>
-    </w:p>
-    <w:p>
-      <w:pPr>
-        <w:spacing w:after="0" w:line="360" w:lineRule="auto"/>
+          <w:sz w:val="28"/>
+          <w:szCs w:val="28"/>
+        </w:rPr>
+      </w:pPr>
+      <w:r>
+        <w:rPr>
+          <w:sz w:val="28"/>
+          <w:szCs w:val="28"/>
+        </w:rPr>
+        <w:lastRenderedPageBreak/>
+        <w:t>после выполнения обращения клиента</w:t>
+      </w:r>
+      <w:r>
+        <w:rPr>
+          <w:sz w:val="28"/>
+          <w:szCs w:val="28"/>
+        </w:rPr>
+        <w:t xml:space="preserve">, </w:t>
+      </w:r>
+      <w:r>
+        <w:rPr>
+          <w:sz w:val="28"/>
+          <w:szCs w:val="28"/>
+        </w:rPr>
+        <w:t>техническая поддержка оповещает клиентов о выполненной работе.</w:t>
+      </w:r>
+    </w:p>
+    <w:p>
+      <w:pPr>
+        <w:pStyle w:val="a7"/>
+        <w:tabs>
+          <w:tab w:val="clear" w:pos="4677"/>
+          <w:tab w:val="clear" w:pos="9355"/>
+        </w:tabs>
+        <w:spacing w:line="360" w:lineRule="auto"/>
+        <w:ind w:left="851"/>
+        <w:jc w:val="both"/>
+        <w:rPr>
+          <w:sz w:val="28"/>
+          <w:szCs w:val="28"/>
+        </w:rPr>
+      </w:pPr>
+      <w:bookmarkStart w:id="0" w:name="_GoBack"/>
+      <w:bookmarkEnd w:id="0"/>
+    </w:p>
+    <w:p>
+      <w:pPr>
+        <w:pStyle w:val="a7"/>
+        <w:tabs>
+          <w:tab w:val="clear" w:pos="4677"/>
+        </w:tabs>
+        <w:spacing w:line="360" w:lineRule="auto"/>
         <w:ind w:firstLine="851"/>
         <w:jc w:val="both"/>
         <w:rPr>
-          <w:rFonts w:ascii="Times New Roman" w:hAnsi="Times New Roman" w:cs="Times New Roman"/>
           <w:sz w:val="28"/>
           <w:szCs w:val="28"/>
         </w:rPr>
@@ -4728,6 +5188,118 @@
     </w:lvl>
   </w:abstractNum>
   <w:abstractNum w:abstractNumId="2" w15:restartNumberingAfterBreak="0">
+    <w:nsid w:val="19FD3FC9"/>
+    <w:multiLevelType w:val="hybridMultilevel"/>
+    <w:tmpl w:val="97C4CBE6"/>
+    <w:lvl w:ilvl="0" w:tplc="E2F8D032">
+      <w:numFmt w:val="bullet"/>
+      <w:lvlText w:val="–"/>
+      <w:lvlJc w:val="left"/>
+      <w:pPr>
+        <w:ind w:left="1571" w:hanging="360"/>
+      </w:pPr>
+      <w:rPr>
+        <w:rFonts w:ascii="Times New Roman" w:eastAsiaTheme="minorHAnsi" w:hAnsi="Times New Roman" w:cs="Times New Roman" w:hint="default"/>
+      </w:rPr>
+    </w:lvl>
+    <w:lvl w:ilvl="1" w:tplc="04190003" w:tentative="1">
+      <w:start w:val="1"/>
+      <w:numFmt w:val="bullet"/>
+      <w:lvlText w:val="o"/>
+      <w:lvlJc w:val="left"/>
+      <w:pPr>
+        <w:ind w:left="2291" w:hanging="360"/>
+      </w:pPr>
+      <w:rPr>
+        <w:rFonts w:ascii="Courier New" w:hAnsi="Courier New" w:cs="Courier New" w:hint="default"/>
+      </w:rPr>
+    </w:lvl>
+    <w:lvl w:ilvl="2" w:tplc="04190005" w:tentative="1">
+      <w:start w:val="1"/>
+      <w:numFmt w:val="bullet"/>
+      <w:lvlText w:val=""/>
+      <w:lvlJc w:val="left"/>
+      <w:pPr>
+        <w:ind w:left="3011" w:hanging="360"/>
+      </w:pPr>
+      <w:rPr>
+        <w:rFonts w:ascii="Wingdings" w:hAnsi="Wingdings" w:hint="default"/>
+      </w:rPr>
+    </w:lvl>
+    <w:lvl w:ilvl="3" w:tplc="04190001" w:tentative="1">
+      <w:start w:val="1"/>
+      <w:numFmt w:val="bullet"/>
+      <w:lvlText w:val=""/>
+      <w:lvlJc w:val="left"/>
+      <w:pPr>
+        <w:ind w:left="3731" w:hanging="360"/>
+      </w:pPr>
+      <w:rPr>
+        <w:rFonts w:ascii="Symbol" w:hAnsi="Symbol" w:hint="default"/>
+      </w:rPr>
+    </w:lvl>
+    <w:lvl w:ilvl="4" w:tplc="04190003" w:tentative="1">
+      <w:start w:val="1"/>
+      <w:numFmt w:val="bullet"/>
+      <w:lvlText w:val="o"/>
+      <w:lvlJc w:val="left"/>
+      <w:pPr>
+        <w:ind w:left="4451" w:hanging="360"/>
+      </w:pPr>
+      <w:rPr>
+        <w:rFonts w:ascii="Courier New" w:hAnsi="Courier New" w:cs="Courier New" w:hint="default"/>
+      </w:rPr>
+    </w:lvl>
+    <w:lvl w:ilvl="5" w:tplc="04190005" w:tentative="1">
+      <w:start w:val="1"/>
+      <w:numFmt w:val="bullet"/>
+      <w:lvlText w:val=""/>
+      <w:lvlJc w:val="left"/>
+      <w:pPr>
+        <w:ind w:left="5171" w:hanging="360"/>
+      </w:pPr>
+      <w:rPr>
+        <w:rFonts w:ascii="Wingdings" w:hAnsi="Wingdings" w:hint="default"/>
+      </w:rPr>
+    </w:lvl>
+    <w:lvl w:ilvl="6" w:tplc="04190001" w:tentative="1">
+      <w:start w:val="1"/>
+      <w:numFmt w:val="bullet"/>
+      <w:lvlText w:val=""/>
+      <w:lvlJc w:val="left"/>
+      <w:pPr>
+        <w:ind w:left="5891" w:hanging="360"/>
+      </w:pPr>
+      <w:rPr>
+        <w:rFonts w:ascii="Symbol" w:hAnsi="Symbol" w:hint="default"/>
+      </w:rPr>
+    </w:lvl>
+    <w:lvl w:ilvl="7" w:tplc="04190003" w:tentative="1">
+      <w:start w:val="1"/>
+      <w:numFmt w:val="bullet"/>
+      <w:lvlText w:val="o"/>
+      <w:lvlJc w:val="left"/>
+      <w:pPr>
+        <w:ind w:left="6611" w:hanging="360"/>
+      </w:pPr>
+      <w:rPr>
+        <w:rFonts w:ascii="Courier New" w:hAnsi="Courier New" w:cs="Courier New" w:hint="default"/>
+      </w:rPr>
+    </w:lvl>
+    <w:lvl w:ilvl="8" w:tplc="04190005" w:tentative="1">
+      <w:start w:val="1"/>
+      <w:numFmt w:val="bullet"/>
+      <w:lvlText w:val=""/>
+      <w:lvlJc w:val="left"/>
+      <w:pPr>
+        <w:ind w:left="7331" w:hanging="360"/>
+      </w:pPr>
+      <w:rPr>
+        <w:rFonts w:ascii="Wingdings" w:hAnsi="Wingdings" w:hint="default"/>
+      </w:rPr>
+    </w:lvl>
+  </w:abstractNum>
+  <w:abstractNum w:abstractNumId="3" w15:restartNumberingAfterBreak="0">
     <w:nsid w:val="21F20191"/>
     <w:multiLevelType w:val="hybridMultilevel"/>
     <w:tmpl w:val="9EA2579A"/>
@@ -4840,7 +5412,7 @@
       </w:rPr>
     </w:lvl>
   </w:abstractNum>
-  <w:abstractNum w:abstractNumId="3" w15:restartNumberingAfterBreak="0">
+  <w:abstractNum w:abstractNumId="4" w15:restartNumberingAfterBreak="0">
     <w:nsid w:val="2B120B87"/>
     <w:multiLevelType w:val="hybridMultilevel"/>
     <w:tmpl w:val="89109E58"/>
@@ -4929,7 +5501,7 @@
       </w:pPr>
     </w:lvl>
   </w:abstractNum>
-  <w:abstractNum w:abstractNumId="4" w15:restartNumberingAfterBreak="0">
+  <w:abstractNum w:abstractNumId="5" w15:restartNumberingAfterBreak="0">
     <w:nsid w:val="3428113C"/>
     <w:multiLevelType w:val="hybridMultilevel"/>
     <w:tmpl w:val="7B281E80"/>
@@ -5042,7 +5614,7 @@
       </w:rPr>
     </w:lvl>
   </w:abstractNum>
-  <w:abstractNum w:abstractNumId="5" w15:restartNumberingAfterBreak="0">
+  <w:abstractNum w:abstractNumId="6" w15:restartNumberingAfterBreak="0">
     <w:nsid w:val="3AC54F7E"/>
     <w:multiLevelType w:val="multilevel"/>
     <w:tmpl w:val="B9F0D75A"/>
@@ -5155,7 +5727,231 @@
       </w:rPr>
     </w:lvl>
   </w:abstractNum>
-  <w:abstractNum w:abstractNumId="6" w15:restartNumberingAfterBreak="0">
+  <w:abstractNum w:abstractNumId="7" w15:restartNumberingAfterBreak="0">
+    <w:nsid w:val="47AC5AF2"/>
+    <w:multiLevelType w:val="hybridMultilevel"/>
+    <w:tmpl w:val="9DD6B2AA"/>
+    <w:lvl w:ilvl="0" w:tplc="E2F8D032">
+      <w:numFmt w:val="bullet"/>
+      <w:lvlText w:val="–"/>
+      <w:lvlJc w:val="left"/>
+      <w:pPr>
+        <w:ind w:left="1571" w:hanging="360"/>
+      </w:pPr>
+      <w:rPr>
+        <w:rFonts w:ascii="Times New Roman" w:eastAsiaTheme="minorHAnsi" w:hAnsi="Times New Roman" w:cs="Times New Roman" w:hint="default"/>
+      </w:rPr>
+    </w:lvl>
+    <w:lvl w:ilvl="1" w:tplc="04190003" w:tentative="1">
+      <w:start w:val="1"/>
+      <w:numFmt w:val="bullet"/>
+      <w:lvlText w:val="o"/>
+      <w:lvlJc w:val="left"/>
+      <w:pPr>
+        <w:ind w:left="2291" w:hanging="360"/>
+      </w:pPr>
+      <w:rPr>
+        <w:rFonts w:ascii="Courier New" w:hAnsi="Courier New" w:cs="Courier New" w:hint="default"/>
+      </w:rPr>
+    </w:lvl>
+    <w:lvl w:ilvl="2" w:tplc="04190005" w:tentative="1">
+      <w:start w:val="1"/>
+      <w:numFmt w:val="bullet"/>
+      <w:lvlText w:val=""/>
+      <w:lvlJc w:val="left"/>
+      <w:pPr>
+        <w:ind w:left="3011" w:hanging="360"/>
+      </w:pPr>
+      <w:rPr>
+        <w:rFonts w:ascii="Wingdings" w:hAnsi="Wingdings" w:hint="default"/>
+      </w:rPr>
+    </w:lvl>
+    <w:lvl w:ilvl="3" w:tplc="04190001" w:tentative="1">
+      <w:start w:val="1"/>
+      <w:numFmt w:val="bullet"/>
+      <w:lvlText w:val=""/>
+      <w:lvlJc w:val="left"/>
+      <w:pPr>
+        <w:ind w:left="3731" w:hanging="360"/>
+      </w:pPr>
+      <w:rPr>
+        <w:rFonts w:ascii="Symbol" w:hAnsi="Symbol" w:hint="default"/>
+      </w:rPr>
+    </w:lvl>
+    <w:lvl w:ilvl="4" w:tplc="04190003" w:tentative="1">
+      <w:start w:val="1"/>
+      <w:numFmt w:val="bullet"/>
+      <w:lvlText w:val="o"/>
+      <w:lvlJc w:val="left"/>
+      <w:pPr>
+        <w:ind w:left="4451" w:hanging="360"/>
+      </w:pPr>
+      <w:rPr>
+        <w:rFonts w:ascii="Courier New" w:hAnsi="Courier New" w:cs="Courier New" w:hint="default"/>
+      </w:rPr>
+    </w:lvl>
+    <w:lvl w:ilvl="5" w:tplc="04190005" w:tentative="1">
+      <w:start w:val="1"/>
+      <w:numFmt w:val="bullet"/>
+      <w:lvlText w:val=""/>
+      <w:lvlJc w:val="left"/>
+      <w:pPr>
+        <w:ind w:left="5171" w:hanging="360"/>
+      </w:pPr>
+      <w:rPr>
+        <w:rFonts w:ascii="Wingdings" w:hAnsi="Wingdings" w:hint="default"/>
+      </w:rPr>
+    </w:lvl>
+    <w:lvl w:ilvl="6" w:tplc="04190001" w:tentative="1">
+      <w:start w:val="1"/>
+      <w:numFmt w:val="bullet"/>
+      <w:lvlText w:val=""/>
+      <w:lvlJc w:val="left"/>
+      <w:pPr>
+        <w:ind w:left="5891" w:hanging="360"/>
+      </w:pPr>
+      <w:rPr>
+        <w:rFonts w:ascii="Symbol" w:hAnsi="Symbol" w:hint="default"/>
+      </w:rPr>
+    </w:lvl>
+    <w:lvl w:ilvl="7" w:tplc="04190003" w:tentative="1">
+      <w:start w:val="1"/>
+      <w:numFmt w:val="bullet"/>
+      <w:lvlText w:val="o"/>
+      <w:lvlJc w:val="left"/>
+      <w:pPr>
+        <w:ind w:left="6611" w:hanging="360"/>
+      </w:pPr>
+      <w:rPr>
+        <w:rFonts w:ascii="Courier New" w:hAnsi="Courier New" w:cs="Courier New" w:hint="default"/>
+      </w:rPr>
+    </w:lvl>
+    <w:lvl w:ilvl="8" w:tplc="04190005" w:tentative="1">
+      <w:start w:val="1"/>
+      <w:numFmt w:val="bullet"/>
+      <w:lvlText w:val=""/>
+      <w:lvlJc w:val="left"/>
+      <w:pPr>
+        <w:ind w:left="7331" w:hanging="360"/>
+      </w:pPr>
+      <w:rPr>
+        <w:rFonts w:ascii="Wingdings" w:hAnsi="Wingdings" w:hint="default"/>
+      </w:rPr>
+    </w:lvl>
+  </w:abstractNum>
+  <w:abstractNum w:abstractNumId="8" w15:restartNumberingAfterBreak="0">
+    <w:nsid w:val="4CEE7DCD"/>
+    <w:multiLevelType w:val="hybridMultilevel"/>
+    <w:tmpl w:val="105023EC"/>
+    <w:lvl w:ilvl="0" w:tplc="E2F8D032">
+      <w:numFmt w:val="bullet"/>
+      <w:lvlText w:val="–"/>
+      <w:lvlJc w:val="left"/>
+      <w:pPr>
+        <w:ind w:left="1571" w:hanging="360"/>
+      </w:pPr>
+      <w:rPr>
+        <w:rFonts w:ascii="Times New Roman" w:eastAsiaTheme="minorHAnsi" w:hAnsi="Times New Roman" w:cs="Times New Roman" w:hint="default"/>
+      </w:rPr>
+    </w:lvl>
+    <w:lvl w:ilvl="1" w:tplc="04190003" w:tentative="1">
+      <w:start w:val="1"/>
+      <w:numFmt w:val="bullet"/>
+      <w:lvlText w:val="o"/>
+      <w:lvlJc w:val="left"/>
+      <w:pPr>
+        <w:ind w:left="2291" w:hanging="360"/>
+      </w:pPr>
+      <w:rPr>
+        <w:rFonts w:ascii="Courier New" w:hAnsi="Courier New" w:cs="Courier New" w:hint="default"/>
+      </w:rPr>
+    </w:lvl>
+    <w:lvl w:ilvl="2" w:tplc="04190005" w:tentative="1">
+      <w:start w:val="1"/>
+      <w:numFmt w:val="bullet"/>
+      <w:lvlText w:val=""/>
+      <w:lvlJc w:val="left"/>
+      <w:pPr>
+        <w:ind w:left="3011" w:hanging="360"/>
+      </w:pPr>
+      <w:rPr>
+        <w:rFonts w:ascii="Wingdings" w:hAnsi="Wingdings" w:hint="default"/>
+      </w:rPr>
+    </w:lvl>
+    <w:lvl w:ilvl="3" w:tplc="04190001" w:tentative="1">
+      <w:start w:val="1"/>
+      <w:numFmt w:val="bullet"/>
+      <w:lvlText w:val=""/>
+      <w:lvlJc w:val="left"/>
+      <w:pPr>
+        <w:ind w:left="3731" w:hanging="360"/>
+      </w:pPr>
+      <w:rPr>
+        <w:rFonts w:ascii="Symbol" w:hAnsi="Symbol" w:hint="default"/>
+      </w:rPr>
+    </w:lvl>
+    <w:lvl w:ilvl="4" w:tplc="04190003" w:tentative="1">
+      <w:start w:val="1"/>
+      <w:numFmt w:val="bullet"/>
+      <w:lvlText w:val="o"/>
+      <w:lvlJc w:val="left"/>
+      <w:pPr>
+        <w:ind w:left="4451" w:hanging="360"/>
+      </w:pPr>
+      <w:rPr>
+        <w:rFonts w:ascii="Courier New" w:hAnsi="Courier New" w:cs="Courier New" w:hint="default"/>
+      </w:rPr>
+    </w:lvl>
+    <w:lvl w:ilvl="5" w:tplc="04190005" w:tentative="1">
+      <w:start w:val="1"/>
+      <w:numFmt w:val="bullet"/>
+      <w:lvlText w:val=""/>
+      <w:lvlJc w:val="left"/>
+      <w:pPr>
+        <w:ind w:left="5171" w:hanging="360"/>
+      </w:pPr>
+      <w:rPr>
+        <w:rFonts w:ascii="Wingdings" w:hAnsi="Wingdings" w:hint="default"/>
+      </w:rPr>
+    </w:lvl>
+    <w:lvl w:ilvl="6" w:tplc="04190001" w:tentative="1">
+      <w:start w:val="1"/>
+      <w:numFmt w:val="bullet"/>
+      <w:lvlText w:val=""/>
+      <w:lvlJc w:val="left"/>
+      <w:pPr>
+        <w:ind w:left="5891" w:hanging="360"/>
+      </w:pPr>
+      <w:rPr>
+        <w:rFonts w:ascii="Symbol" w:hAnsi="Symbol" w:hint="default"/>
+      </w:rPr>
+    </w:lvl>
+    <w:lvl w:ilvl="7" w:tplc="04190003" w:tentative="1">
+      <w:start w:val="1"/>
+      <w:numFmt w:val="bullet"/>
+      <w:lvlText w:val="o"/>
+      <w:lvlJc w:val="left"/>
+      <w:pPr>
+        <w:ind w:left="6611" w:hanging="360"/>
+      </w:pPr>
+      <w:rPr>
+        <w:rFonts w:ascii="Courier New" w:hAnsi="Courier New" w:cs="Courier New" w:hint="default"/>
+      </w:rPr>
+    </w:lvl>
+    <w:lvl w:ilvl="8" w:tplc="04190005" w:tentative="1">
+      <w:start w:val="1"/>
+      <w:numFmt w:val="bullet"/>
+      <w:lvlText w:val=""/>
+      <w:lvlJc w:val="left"/>
+      <w:pPr>
+        <w:ind w:left="7331" w:hanging="360"/>
+      </w:pPr>
+      <w:rPr>
+        <w:rFonts w:ascii="Wingdings" w:hAnsi="Wingdings" w:hint="default"/>
+      </w:rPr>
+    </w:lvl>
+  </w:abstractNum>
+  <w:abstractNum w:abstractNumId="9" w15:restartNumberingAfterBreak="0">
     <w:nsid w:val="4D155E85"/>
     <w:multiLevelType w:val="hybridMultilevel"/>
     <w:tmpl w:val="BFA0D23C"/>
@@ -5268,7 +6064,119 @@
       </w:rPr>
     </w:lvl>
   </w:abstractNum>
-  <w:abstractNum w:abstractNumId="7" w15:restartNumberingAfterBreak="0">
+  <w:abstractNum w:abstractNumId="10" w15:restartNumberingAfterBreak="0">
+    <w:nsid w:val="510A349B"/>
+    <w:multiLevelType w:val="hybridMultilevel"/>
+    <w:tmpl w:val="A3EE5F44"/>
+    <w:lvl w:ilvl="0" w:tplc="E2F8D032">
+      <w:numFmt w:val="bullet"/>
+      <w:lvlText w:val="–"/>
+      <w:lvlJc w:val="left"/>
+      <w:pPr>
+        <w:ind w:left="1571" w:hanging="360"/>
+      </w:pPr>
+      <w:rPr>
+        <w:rFonts w:ascii="Times New Roman" w:eastAsiaTheme="minorHAnsi" w:hAnsi="Times New Roman" w:cs="Times New Roman" w:hint="default"/>
+      </w:rPr>
+    </w:lvl>
+    <w:lvl w:ilvl="1" w:tplc="04190003" w:tentative="1">
+      <w:start w:val="1"/>
+      <w:numFmt w:val="bullet"/>
+      <w:lvlText w:val="o"/>
+      <w:lvlJc w:val="left"/>
+      <w:pPr>
+        <w:ind w:left="2291" w:hanging="360"/>
+      </w:pPr>
+      <w:rPr>
+        <w:rFonts w:ascii="Courier New" w:hAnsi="Courier New" w:cs="Courier New" w:hint="default"/>
+      </w:rPr>
+    </w:lvl>
+    <w:lvl w:ilvl="2" w:tplc="04190005" w:tentative="1">
+      <w:start w:val="1"/>
+      <w:numFmt w:val="bullet"/>
+      <w:lvlText w:val=""/>
+      <w:lvlJc w:val="left"/>
+      <w:pPr>
+        <w:ind w:left="3011" w:hanging="360"/>
+      </w:pPr>
+      <w:rPr>
+        <w:rFonts w:ascii="Wingdings" w:hAnsi="Wingdings" w:hint="default"/>
+      </w:rPr>
+    </w:lvl>
+    <w:lvl w:ilvl="3" w:tplc="04190001" w:tentative="1">
+      <w:start w:val="1"/>
+      <w:numFmt w:val="bullet"/>
+      <w:lvlText w:val=""/>
+      <w:lvlJc w:val="left"/>
+      <w:pPr>
+        <w:ind w:left="3731" w:hanging="360"/>
+      </w:pPr>
+      <w:rPr>
+        <w:rFonts w:ascii="Symbol" w:hAnsi="Symbol" w:hint="default"/>
+      </w:rPr>
+    </w:lvl>
+    <w:lvl w:ilvl="4" w:tplc="04190003" w:tentative="1">
+      <w:start w:val="1"/>
+      <w:numFmt w:val="bullet"/>
+      <w:lvlText w:val="o"/>
+      <w:lvlJc w:val="left"/>
+      <w:pPr>
+        <w:ind w:left="4451" w:hanging="360"/>
+      </w:pPr>
+      <w:rPr>
+        <w:rFonts w:ascii="Courier New" w:hAnsi="Courier New" w:cs="Courier New" w:hint="default"/>
+      </w:rPr>
+    </w:lvl>
+    <w:lvl w:ilvl="5" w:tplc="04190005" w:tentative="1">
+      <w:start w:val="1"/>
+      <w:numFmt w:val="bullet"/>
+      <w:lvlText w:val=""/>
+      <w:lvlJc w:val="left"/>
+      <w:pPr>
+        <w:ind w:left="5171" w:hanging="360"/>
+      </w:pPr>
+      <w:rPr>
+        <w:rFonts w:ascii="Wingdings" w:hAnsi="Wingdings" w:hint="default"/>
+      </w:rPr>
+    </w:lvl>
+    <w:lvl w:ilvl="6" w:tplc="04190001" w:tentative="1">
+      <w:start w:val="1"/>
+      <w:numFmt w:val="bullet"/>
+      <w:lvlText w:val=""/>
+      <w:lvlJc w:val="left"/>
+      <w:pPr>
+        <w:ind w:left="5891" w:hanging="360"/>
+      </w:pPr>
+      <w:rPr>
+        <w:rFonts w:ascii="Symbol" w:hAnsi="Symbol" w:hint="default"/>
+      </w:rPr>
+    </w:lvl>
+    <w:lvl w:ilvl="7" w:tplc="04190003" w:tentative="1">
+      <w:start w:val="1"/>
+      <w:numFmt w:val="bullet"/>
+      <w:lvlText w:val="o"/>
+      <w:lvlJc w:val="left"/>
+      <w:pPr>
+        <w:ind w:left="6611" w:hanging="360"/>
+      </w:pPr>
+      <w:rPr>
+        <w:rFonts w:ascii="Courier New" w:hAnsi="Courier New" w:cs="Courier New" w:hint="default"/>
+      </w:rPr>
+    </w:lvl>
+    <w:lvl w:ilvl="8" w:tplc="04190005" w:tentative="1">
+      <w:start w:val="1"/>
+      <w:numFmt w:val="bullet"/>
+      <w:lvlText w:val=""/>
+      <w:lvlJc w:val="left"/>
+      <w:pPr>
+        <w:ind w:left="7331" w:hanging="360"/>
+      </w:pPr>
+      <w:rPr>
+        <w:rFonts w:ascii="Wingdings" w:hAnsi="Wingdings" w:hint="default"/>
+      </w:rPr>
+    </w:lvl>
+  </w:abstractNum>
+  <w:abstractNum w:abstractNumId="11" w15:restartNumberingAfterBreak="0">
     <w:nsid w:val="662852E5"/>
     <w:multiLevelType w:val="multilevel"/>
     <w:tmpl w:val="B3B6CA22"/>
@@ -5381,7 +6289,119 @@
       </w:rPr>
     </w:lvl>
   </w:abstractNum>
-  <w:abstractNum w:abstractNumId="8" w15:restartNumberingAfterBreak="0">
+  <w:abstractNum w:abstractNumId="12" w15:restartNumberingAfterBreak="0">
+    <w:nsid w:val="69621BBC"/>
+    <w:multiLevelType w:val="hybridMultilevel"/>
+    <w:tmpl w:val="435EC946"/>
+    <w:lvl w:ilvl="0" w:tplc="E2F8D032">
+      <w:numFmt w:val="bullet"/>
+      <w:lvlText w:val="–"/>
+      <w:lvlJc w:val="left"/>
+      <w:pPr>
+        <w:ind w:left="1571" w:hanging="360"/>
+      </w:pPr>
+      <w:rPr>
+        <w:rFonts w:ascii="Times New Roman" w:eastAsiaTheme="minorHAnsi" w:hAnsi="Times New Roman" w:cs="Times New Roman" w:hint="default"/>
+      </w:rPr>
+    </w:lvl>
+    <w:lvl w:ilvl="1" w:tplc="04190003" w:tentative="1">
+      <w:start w:val="1"/>
+      <w:numFmt w:val="bullet"/>
+      <w:lvlText w:val="o"/>
+      <w:lvlJc w:val="left"/>
+      <w:pPr>
+        <w:ind w:left="2291" w:hanging="360"/>
+      </w:pPr>
+      <w:rPr>
+        <w:rFonts w:ascii="Courier New" w:hAnsi="Courier New" w:cs="Courier New" w:hint="default"/>
+      </w:rPr>
+    </w:lvl>
+    <w:lvl w:ilvl="2" w:tplc="04190005" w:tentative="1">
+      <w:start w:val="1"/>
+      <w:numFmt w:val="bullet"/>
+      <w:lvlText w:val=""/>
+      <w:lvlJc w:val="left"/>
+      <w:pPr>
+        <w:ind w:left="3011" w:hanging="360"/>
+      </w:pPr>
+      <w:rPr>
+        <w:rFonts w:ascii="Wingdings" w:hAnsi="Wingdings" w:hint="default"/>
+      </w:rPr>
+    </w:lvl>
+    <w:lvl w:ilvl="3" w:tplc="04190001" w:tentative="1">
+      <w:start w:val="1"/>
+      <w:numFmt w:val="bullet"/>
+      <w:lvlText w:val=""/>
+      <w:lvlJc w:val="left"/>
+      <w:pPr>
+        <w:ind w:left="3731" w:hanging="360"/>
+      </w:pPr>
+      <w:rPr>
+        <w:rFonts w:ascii="Symbol" w:hAnsi="Symbol" w:hint="default"/>
+      </w:rPr>
+    </w:lvl>
+    <w:lvl w:ilvl="4" w:tplc="04190003" w:tentative="1">
+      <w:start w:val="1"/>
+      <w:numFmt w:val="bullet"/>
+      <w:lvlText w:val="o"/>
+      <w:lvlJc w:val="left"/>
+      <w:pPr>
+        <w:ind w:left="4451" w:hanging="360"/>
+      </w:pPr>
+      <w:rPr>
+        <w:rFonts w:ascii="Courier New" w:hAnsi="Courier New" w:cs="Courier New" w:hint="default"/>
+      </w:rPr>
+    </w:lvl>
+    <w:lvl w:ilvl="5" w:tplc="04190005" w:tentative="1">
+      <w:start w:val="1"/>
+      <w:numFmt w:val="bullet"/>
+      <w:lvlText w:val=""/>
+      <w:lvlJc w:val="left"/>
+      <w:pPr>
+        <w:ind w:left="5171" w:hanging="360"/>
+      </w:pPr>
+      <w:rPr>
+        <w:rFonts w:ascii="Wingdings" w:hAnsi="Wingdings" w:hint="default"/>
+      </w:rPr>
+    </w:lvl>
+    <w:lvl w:ilvl="6" w:tplc="04190001" w:tentative="1">
+      <w:start w:val="1"/>
+      <w:numFmt w:val="bullet"/>
+      <w:lvlText w:val=""/>
+      <w:lvlJc w:val="left"/>
+      <w:pPr>
+        <w:ind w:left="5891" w:hanging="360"/>
+      </w:pPr>
+      <w:rPr>
+        <w:rFonts w:ascii="Symbol" w:hAnsi="Symbol" w:hint="default"/>
+      </w:rPr>
+    </w:lvl>
+    <w:lvl w:ilvl="7" w:tplc="04190003" w:tentative="1">
+      <w:start w:val="1"/>
+      <w:numFmt w:val="bullet"/>
+      <w:lvlText w:val="o"/>
+      <w:lvlJc w:val="left"/>
+      <w:pPr>
+        <w:ind w:left="6611" w:hanging="360"/>
+      </w:pPr>
+      <w:rPr>
+        <w:rFonts w:ascii="Courier New" w:hAnsi="Courier New" w:cs="Courier New" w:hint="default"/>
+      </w:rPr>
+    </w:lvl>
+    <w:lvl w:ilvl="8" w:tplc="04190005" w:tentative="1">
+      <w:start w:val="1"/>
+      <w:numFmt w:val="bullet"/>
+      <w:lvlText w:val=""/>
+      <w:lvlJc w:val="left"/>
+      <w:pPr>
+        <w:ind w:left="7331" w:hanging="360"/>
+      </w:pPr>
+      <w:rPr>
+        <w:rFonts w:ascii="Wingdings" w:hAnsi="Wingdings" w:hint="default"/>
+      </w:rPr>
+    </w:lvl>
+  </w:abstractNum>
+  <w:abstractNum w:abstractNumId="13" w15:restartNumberingAfterBreak="0">
     <w:nsid w:val="6B2E1F7E"/>
     <w:multiLevelType w:val="hybridMultilevel"/>
     <w:tmpl w:val="AA00538C"/>
@@ -5495,31 +6515,46 @@
     </w:lvl>
   </w:abstractNum>
   <w:num w:numId="1">
-    <w:abstractNumId w:val="5"/>
+    <w:abstractNumId w:val="6"/>
   </w:num>
   <w:num w:numId="2">
     <w:abstractNumId w:val="0"/>
   </w:num>
   <w:num w:numId="3">
-    <w:abstractNumId w:val="7"/>
+    <w:abstractNumId w:val="11"/>
   </w:num>
   <w:num w:numId="4">
-    <w:abstractNumId w:val="6"/>
+    <w:abstractNumId w:val="9"/>
   </w:num>
   <w:num w:numId="5">
-    <w:abstractNumId w:val="2"/>
+    <w:abstractNumId w:val="3"/>
   </w:num>
   <w:num w:numId="6">
-    <w:abstractNumId w:val="8"/>
+    <w:abstractNumId w:val="13"/>
   </w:num>
   <w:num w:numId="7">
-    <w:abstractNumId w:val="4"/>
+    <w:abstractNumId w:val="5"/>
   </w:num>
   <w:num w:numId="8">
     <w:abstractNumId w:val="1"/>
   </w:num>
   <w:num w:numId="9">
-    <w:abstractNumId w:val="3"/>
+    <w:abstractNumId w:val="4"/>
+  </w:num>
+  <w:num w:numId="10">
+    <w:abstractNumId w:val="8"/>
+  </w:num>
+  <w:num w:numId="11">
+    <w:abstractNumId w:val="12"/>
+  </w:num>
+  <w:num w:numId="12">
+    <w:abstractNumId w:val="10"/>
+  </w:num>
+  <w:num w:numId="13">
+    <w:abstractNumId w:val="7"/>
+  </w:num>
+  <w:num w:numId="14">
+    <w:abstractNumId w:val="2"/>
   </w:num>
 </w:numbering>
 </file>
@@ -5573,7 +6608,7 @@
     <w:lsdException w:name="Normal Indent" w:semiHidden="1" w:unhideWhenUsed="1"/>
     <w:lsdException w:name="footnote text" w:semiHidden="1" w:unhideWhenUsed="1"/>
     <w:lsdException w:name="annotation text" w:semiHidden="1" w:unhideWhenUsed="1"/>
-    <w:lsdException w:name="header" w:semiHidden="1" w:unhideWhenUsed="1"/>
+    <w:lsdException w:name="header" w:semiHidden="1" w:uiPriority="0" w:unhideWhenUsed="1"/>
     <w:lsdException w:name="footer" w:semiHidden="1" w:unhideWhenUsed="1"/>
     <w:lsdException w:name="index heading" w:semiHidden="1" w:unhideWhenUsed="1"/>
     <w:lsdException w:name="caption" w:semiHidden="1" w:uiPriority="35" w:unhideWhenUsed="1" w:qFormat="1"/>
@@ -6009,6 +7044,37 @@
       </w:tblBorders>
     </w:tblPr>
   </w:style>
+  <w:style w:type="paragraph" w:styleId="a7">
+    <w:name w:val="header"/>
+    <w:basedOn w:val="a"/>
+    <w:link w:val="a8"/>
+    <w:rsid w:val="00192DD8"/>
+    <w:pPr>
+      <w:tabs>
+        <w:tab w:val="center" w:pos="4677"/>
+        <w:tab w:val="right" w:pos="9355"/>
+      </w:tabs>
+      <w:spacing w:after="0" w:line="240" w:lineRule="auto"/>
+    </w:pPr>
+    <w:rPr>
+      <w:rFonts w:ascii="Times New Roman" w:eastAsia="Times New Roman" w:hAnsi="Times New Roman" w:cs="Times New Roman"/>
+      <w:sz w:val="24"/>
+      <w:szCs w:val="24"/>
+      <w:lang w:eastAsia="ru-RU"/>
+    </w:rPr>
+  </w:style>
+  <w:style w:type="character" w:customStyle="1" w:styleId="a8">
+    <w:name w:val="Верхний колонтитул Знак"/>
+    <w:basedOn w:val="a0"/>
+    <w:link w:val="a7"/>
+    <w:rsid w:val="00192DD8"/>
+    <w:rPr>
+      <w:rFonts w:ascii="Times New Roman" w:eastAsia="Times New Roman" w:hAnsi="Times New Roman" w:cs="Times New Roman"/>
+      <w:sz w:val="24"/>
+      <w:szCs w:val="24"/>
+      <w:lang w:eastAsia="ru-RU"/>
+    </w:rPr>
+  </w:style>
 </w:styles>
 </file>
 
@@ -6278,7 +7344,7 @@
 </file>
 
 <file path=customXml/itemProps1.xml><?xml version="1.0" encoding="utf-8"?>
-<ds:datastoreItem xmlns:ds="http://schemas.openxmlformats.org/officeDocument/2006/customXml" ds:itemID="{230A6B05-372C-4270-98AA-506CE1C3392F}">
+<ds:datastoreItem xmlns:ds="http://schemas.openxmlformats.org/officeDocument/2006/customXml" ds:itemID="{49E20F2C-9EC9-490E-B09E-94F0EC13877A}">
   <ds:schemaRefs>
     <ds:schemaRef ds:uri="http://schemas.openxmlformats.org/officeDocument/2006/bibliography"/>
   </ds:schemaRefs>

--- a/8семестр/ПП/КР.docx
+++ b/8семестр/ПП/КР.docx
@@ -4924,30 +4924,203 @@
           <w:tab w:val="clear" w:pos="9355"/>
         </w:tabs>
         <w:spacing w:line="360" w:lineRule="auto"/>
-        <w:ind w:left="851"/>
-        <w:jc w:val="both"/>
-        <w:rPr>
-          <w:sz w:val="28"/>
-          <w:szCs w:val="28"/>
-        </w:rPr>
-      </w:pPr>
-      <w:bookmarkStart w:id="0" w:name="_GoBack"/>
-      <w:bookmarkEnd w:id="0"/>
+        <w:ind w:firstLine="851"/>
+        <w:jc w:val="both"/>
+        <w:rPr>
+          <w:color w:val="0D0D0D" w:themeColor="text1" w:themeTint="F2"/>
+          <w:sz w:val="28"/>
+          <w:szCs w:val="28"/>
+        </w:rPr>
+      </w:pPr>
+      <w:r>
+        <w:rPr>
+          <w:sz w:val="28"/>
+          <w:szCs w:val="28"/>
+        </w:rPr>
+        <w:t xml:space="preserve">Для решения этих проблем нужно провести реинжиниринг данного процесса – это полное переосмысление и перепроектирование процессов для достижения улучшений показателей деятельности </w:t>
+      </w:r>
+      <w:r>
+        <w:rPr>
+          <w:sz w:val="28"/>
+          <w:szCs w:val="28"/>
+        </w:rPr>
+        <w:t>компании</w:t>
+      </w:r>
+      <w:r>
+        <w:rPr>
+          <w:sz w:val="28"/>
+          <w:szCs w:val="28"/>
+        </w:rPr>
+        <w:t>.</w:t>
+      </w:r>
+      <w:r>
+        <w:rPr>
+          <w:sz w:val="28"/>
+          <w:szCs w:val="28"/>
+        </w:rPr>
+        <w:t xml:space="preserve"> </w:t>
+      </w:r>
+      <w:r>
+        <w:rPr>
+          <w:sz w:val="28"/>
+          <w:szCs w:val="28"/>
+        </w:rPr>
+        <w:t>Создание</w:t>
+      </w:r>
+      <w:r>
+        <w:rPr>
+          <w:sz w:val="28"/>
+          <w:szCs w:val="28"/>
+        </w:rPr>
+        <w:t xml:space="preserve"> информационной системы </w:t>
+      </w:r>
+      <w:r>
+        <w:rPr>
+          <w:color w:val="0D0D0D" w:themeColor="text1" w:themeTint="F2"/>
+          <w:sz w:val="28"/>
+          <w:szCs w:val="28"/>
+        </w:rPr>
+        <w:t>для</w:t>
+      </w:r>
+      <w:r>
+        <w:rPr>
+          <w:color w:val="0D0D0D" w:themeColor="text1" w:themeTint="F2"/>
+          <w:sz w:val="28"/>
+          <w:szCs w:val="28"/>
+        </w:rPr>
+        <w:t xml:space="preserve"> ООО «ИМЦ»</w:t>
+      </w:r>
+      <w:r>
+        <w:rPr>
+          <w:color w:val="0D0D0D" w:themeColor="text1" w:themeTint="F2"/>
+          <w:sz w:val="28"/>
+          <w:szCs w:val="28"/>
+        </w:rPr>
+        <w:t xml:space="preserve"> </w:t>
+      </w:r>
+      <w:r>
+        <w:rPr>
+          <w:color w:val="0D0D0D" w:themeColor="text1" w:themeTint="F2"/>
+          <w:sz w:val="28"/>
+          <w:szCs w:val="28"/>
+        </w:rPr>
+        <w:t>позволит:</w:t>
+      </w:r>
+      <w:r>
+        <w:rPr>
+          <w:color w:val="0D0D0D" w:themeColor="text1" w:themeTint="F2"/>
+          <w:sz w:val="28"/>
+          <w:szCs w:val="28"/>
+        </w:rPr>
+        <w:t xml:space="preserve"> сократить</w:t>
+      </w:r>
+      <w:r>
+        <w:rPr>
+          <w:color w:val="0D0D0D" w:themeColor="text1" w:themeTint="F2"/>
+          <w:sz w:val="28"/>
+          <w:szCs w:val="28"/>
+        </w:rPr>
+        <w:t xml:space="preserve"> нагрузку сотрудников технической поддержки </w:t>
+      </w:r>
+      <w:r>
+        <w:rPr>
+          <w:color w:val="0D0D0D" w:themeColor="text1" w:themeTint="F2"/>
+          <w:sz w:val="28"/>
+          <w:szCs w:val="28"/>
+        </w:rPr>
+        <w:t>сократи</w:t>
+      </w:r>
+      <w:r>
+        <w:rPr>
+          <w:color w:val="0D0D0D" w:themeColor="text1" w:themeTint="F2"/>
+          <w:sz w:val="28"/>
+          <w:szCs w:val="28"/>
+        </w:rPr>
+        <w:t>в</w:t>
+      </w:r>
+      <w:r>
+        <w:rPr>
+          <w:color w:val="0D0D0D" w:themeColor="text1" w:themeTint="F2"/>
+          <w:sz w:val="28"/>
+          <w:szCs w:val="28"/>
+        </w:rPr>
+        <w:t xml:space="preserve"> трудозатраты</w:t>
+      </w:r>
+      <w:r>
+        <w:rPr>
+          <w:color w:val="0D0D0D" w:themeColor="text1" w:themeTint="F2"/>
+          <w:sz w:val="28"/>
+          <w:szCs w:val="28"/>
+        </w:rPr>
+        <w:t xml:space="preserve"> этого отдела и увеличить эффективность работы</w:t>
+      </w:r>
+      <w:r>
+        <w:rPr>
+          <w:color w:val="0D0D0D" w:themeColor="text1" w:themeTint="F2"/>
+          <w:sz w:val="28"/>
+          <w:szCs w:val="28"/>
+        </w:rPr>
+        <w:t xml:space="preserve"> </w:t>
+      </w:r>
+      <w:r>
+        <w:rPr>
+          <w:color w:val="0D0D0D" w:themeColor="text1" w:themeTint="F2"/>
+          <w:sz w:val="28"/>
+          <w:szCs w:val="28"/>
+        </w:rPr>
+        <w:t>технической поддержки</w:t>
+      </w:r>
+      <w:r>
+        <w:rPr>
+          <w:color w:val="0D0D0D" w:themeColor="text1" w:themeTint="F2"/>
+          <w:sz w:val="28"/>
+          <w:szCs w:val="28"/>
+        </w:rPr>
+        <w:t>.</w:t>
+      </w:r>
     </w:p>
     <w:p>
       <w:pPr>
         <w:pStyle w:val="a7"/>
         <w:tabs>
           <w:tab w:val="clear" w:pos="4677"/>
+          <w:tab w:val="clear" w:pos="9355"/>
         </w:tabs>
         <w:spacing w:line="360" w:lineRule="auto"/>
         <w:ind w:firstLine="851"/>
         <w:jc w:val="both"/>
         <w:rPr>
-          <w:sz w:val="28"/>
-          <w:szCs w:val="28"/>
-        </w:rPr>
-      </w:pPr>
+          <w:color w:val="0D0D0D" w:themeColor="text1" w:themeTint="F2"/>
+          <w:sz w:val="28"/>
+          <w:szCs w:val="28"/>
+        </w:rPr>
+      </w:pPr>
+      <w:r>
+        <w:rPr>
+          <w:color w:val="0D0D0D" w:themeColor="text1" w:themeTint="F2"/>
+          <w:sz w:val="28"/>
+          <w:szCs w:val="28"/>
+        </w:rPr>
+        <w:t xml:space="preserve">Контекстная диаграмма модели TO-BE, с использованием возможностей информационно-справочного ресурса для маркетинга товаров предприятия ООО «ЛВ-АВТО» представлена на рисунке </w:t>
+      </w:r>
+      <w:bookmarkStart w:id="0" w:name="_GoBack"/>
+      <w:bookmarkEnd w:id="0"/>
+      <w:r>
+        <w:rPr>
+          <w:color w:val="0D0D0D" w:themeColor="text1" w:themeTint="F2"/>
+          <w:sz w:val="28"/>
+          <w:szCs w:val="28"/>
+        </w:rPr>
+        <w:t>4</w:t>
+      </w:r>
+      <w:r>
+        <w:rPr>
+          <w:color w:val="0D0D0D" w:themeColor="text1" w:themeTint="F2"/>
+          <w:sz w:val="28"/>
+          <w:szCs w:val="28"/>
+        </w:rPr>
+        <w:t>.</w:t>
+      </w:r>
     </w:p>
     <w:sectPr>
       <w:pgSz w:w="11906" w:h="16838"/>
@@ -7075,6 +7248,26 @@
       <w:lang w:eastAsia="ru-RU"/>
     </w:rPr>
   </w:style>
+  <w:style w:type="paragraph" w:styleId="2">
+    <w:name w:val="Body Text 2"/>
+    <w:basedOn w:val="a"/>
+    <w:link w:val="20"/>
+    <w:uiPriority w:val="99"/>
+    <w:semiHidden/>
+    <w:unhideWhenUsed/>
+    <w:rsid w:val="006E56F9"/>
+    <w:pPr>
+      <w:spacing w:after="120" w:line="480" w:lineRule="auto"/>
+    </w:pPr>
+  </w:style>
+  <w:style w:type="character" w:customStyle="1" w:styleId="20">
+    <w:name w:val="Основной текст 2 Знак"/>
+    <w:basedOn w:val="a0"/>
+    <w:link w:val="2"/>
+    <w:uiPriority w:val="99"/>
+    <w:semiHidden/>
+    <w:rsid w:val="006E56F9"/>
+  </w:style>
 </w:styles>
 </file>
 
@@ -7344,7 +7537,7 @@
 </file>
 
 <file path=customXml/itemProps1.xml><?xml version="1.0" encoding="utf-8"?>
-<ds:datastoreItem xmlns:ds="http://schemas.openxmlformats.org/officeDocument/2006/customXml" ds:itemID="{49E20F2C-9EC9-490E-B09E-94F0EC13877A}">
+<ds:datastoreItem xmlns:ds="http://schemas.openxmlformats.org/officeDocument/2006/customXml" ds:itemID="{790CE3D7-9B35-4B79-8B53-303292E5CB83}">
   <ds:schemaRefs>
     <ds:schemaRef ds:uri="http://schemas.openxmlformats.org/officeDocument/2006/bibliography"/>
   </ds:schemaRefs>

--- a/8семестр/ПП/КР.docx
+++ b/8семестр/ПП/КР.docx
@@ -418,7 +418,15 @@
           <w:sz w:val="28"/>
           <w:szCs w:val="28"/>
         </w:rPr>
-        <w:t>» представлена в таблице 1.1.</w:t>
+        <w:t>» представлена в таблице 1</w:t>
+      </w:r>
+      <w:r>
+        <w:rPr>
+          <w:rFonts w:ascii="Times New Roman" w:hAnsi="Times New Roman" w:cs="Times New Roman"/>
+          <w:sz w:val="28"/>
+          <w:szCs w:val="28"/>
+        </w:rPr>
+        <w:t>.</w:t>
       </w:r>
     </w:p>
     <w:p>
@@ -440,7 +448,14 @@
           <w:bCs/>
           <w:szCs w:val="28"/>
         </w:rPr>
-        <w:t>Таблица 1.1 –</w:t>
+        <w:t>Таблица 1</w:t>
+      </w:r>
+      <w:r>
+        <w:rPr>
+          <w:bCs/>
+          <w:szCs w:val="28"/>
+        </w:rPr>
+        <w:t xml:space="preserve"> –</w:t>
       </w:r>
       <w:r>
         <w:rPr>
@@ -3738,10 +3753,10 @@
           <w:lang w:eastAsia="ru-RU"/>
         </w:rPr>
         <w:drawing>
-          <wp:inline distT="0" distB="0" distL="0" distR="0" wp14:anchorId="5241655B" wp14:editId="4D292707">
-            <wp:extent cx="5391150" cy="3393168"/>
+          <wp:inline distT="0" distB="0" distL="0" distR="0" wp14:anchorId="051C2493" wp14:editId="6FE03B62">
+            <wp:extent cx="5667375" cy="2904412"/>
             <wp:effectExtent l="0" t="0" r="0" b="0"/>
-            <wp:docPr id="4" name="Рисунок 4"/>
+            <wp:docPr id="2" name="Рисунок 2"/>
             <wp:cNvGraphicFramePr>
               <a:graphicFrameLocks xmlns:a="http://schemas.openxmlformats.org/drawingml/2006/main" noChangeAspect="1"/>
             </wp:cNvGraphicFramePr>
@@ -3761,7 +3776,7 @@
                   <pic:spPr>
                     <a:xfrm>
                       <a:off x="0" y="0"/>
-                      <a:ext cx="5397782" cy="3397342"/>
+                      <a:ext cx="5672625" cy="2907103"/>
                     </a:xfrm>
                     <a:prstGeom prst="rect">
                       <a:avLst/>
@@ -4132,23 +4147,7 @@
           <w:sz w:val="28"/>
           <w:szCs w:val="28"/>
         </w:rPr>
-        <w:t xml:space="preserve"> </w:t>
-      </w:r>
-      <w:r>
-        <w:rPr>
-          <w:rFonts w:ascii="Times New Roman" w:hAnsi="Times New Roman" w:cs="Times New Roman"/>
-          <w:sz w:val="28"/>
-          <w:szCs w:val="28"/>
-        </w:rPr>
-        <w:t>и</w:t>
-      </w:r>
-      <w:r>
-        <w:rPr>
-          <w:rFonts w:ascii="Times New Roman" w:hAnsi="Times New Roman" w:cs="Times New Roman"/>
-          <w:sz w:val="28"/>
-          <w:szCs w:val="28"/>
-        </w:rPr>
-        <w:t xml:space="preserve"> клиент.</w:t>
+        <w:t>.</w:t>
       </w:r>
     </w:p>
     <w:p>
@@ -4168,16 +4167,7 @@
           <w:sz w:val="28"/>
           <w:szCs w:val="28"/>
         </w:rPr>
-        <w:t xml:space="preserve">Функциональный блок контекстной диаграммы подвергается декомпозиции. Получившаяся диаграмма содержит функциональные блоки, </w:t>
-      </w:r>
-      <w:r>
-        <w:rPr>
-          <w:rFonts w:ascii="Times New Roman" w:hAnsi="Times New Roman" w:cs="Times New Roman"/>
-          <w:sz w:val="28"/>
-          <w:szCs w:val="28"/>
-        </w:rPr>
-        <w:lastRenderedPageBreak/>
-        <w:t>отображающие главные подфункции функционального блока контекстной диаграммы, и называется дочерней по отношению к нему.</w:t>
+        <w:t>Функциональный блок контекстной диаграммы подвергается декомпозиции. Получившаяся диаграмма содержит функциональные блоки, отображающие главные подфункции функционального блока контекстной диаграммы, и называется дочерней по отношению к нему.</w:t>
       </w:r>
     </w:p>
     <w:p>
@@ -4198,6 +4188,7 @@
           <w:sz w:val="28"/>
           <w:szCs w:val="28"/>
         </w:rPr>
+        <w:lastRenderedPageBreak/>
         <w:t xml:space="preserve">Для более детального изучения процесса, проведём декомпозицию контекстной диаграммы </w:t>
       </w:r>
       <w:r>
@@ -4898,7 +4889,6 @@
           <w:sz w:val="28"/>
           <w:szCs w:val="28"/>
         </w:rPr>
-        <w:lastRenderedPageBreak/>
         <w:t>после выполнения обращения клиента</w:t>
       </w:r>
       <w:r>
@@ -4937,6 +4927,7 @@
           <w:sz w:val="28"/>
           <w:szCs w:val="28"/>
         </w:rPr>
+        <w:lastRenderedPageBreak/>
         <w:t xml:space="preserve">Для решения этих проблем нужно провести реинжиниринг данного процесса – это полное переосмысление и перепроектирование процессов для достижения улучшений показателей деятельности </w:t>
       </w:r>
       <w:r>
@@ -4980,7 +4971,7 @@
           <w:sz w:val="28"/>
           <w:szCs w:val="28"/>
         </w:rPr>
-        <w:t>для</w:t>
+        <w:t>для ООО «ИМЦ»</w:t>
       </w:r>
       <w:r>
         <w:rPr>
@@ -4988,7 +4979,7 @@
           <w:sz w:val="28"/>
           <w:szCs w:val="28"/>
         </w:rPr>
-        <w:t xml:space="preserve"> ООО «ИМЦ»</w:t>
+        <w:t xml:space="preserve"> </w:t>
       </w:r>
       <w:r>
         <w:rPr>
@@ -4996,7 +4987,7 @@
           <w:sz w:val="28"/>
           <w:szCs w:val="28"/>
         </w:rPr>
-        <w:t xml:space="preserve"> </w:t>
+        <w:t>позволит:</w:t>
       </w:r>
       <w:r>
         <w:rPr>
@@ -5004,7 +4995,7 @@
           <w:sz w:val="28"/>
           <w:szCs w:val="28"/>
         </w:rPr>
-        <w:t>позволит:</w:t>
+        <w:t xml:space="preserve"> сократить нагрузку сотрудников технической поддержки </w:t>
       </w:r>
       <w:r>
         <w:rPr>
@@ -5012,7 +5003,7 @@
           <w:sz w:val="28"/>
           <w:szCs w:val="28"/>
         </w:rPr>
-        <w:t xml:space="preserve"> сократить</w:t>
+        <w:t>сократи</w:t>
       </w:r>
       <w:r>
         <w:rPr>
@@ -5020,7 +5011,7 @@
           <w:sz w:val="28"/>
           <w:szCs w:val="28"/>
         </w:rPr>
-        <w:t xml:space="preserve"> нагрузку сотрудников технической поддержки </w:t>
+        <w:t>в</w:t>
       </w:r>
       <w:r>
         <w:rPr>
@@ -5028,7 +5019,7 @@
           <w:sz w:val="28"/>
           <w:szCs w:val="28"/>
         </w:rPr>
-        <w:t>сократи</w:t>
+        <w:t xml:space="preserve"> трудозатраты</w:t>
       </w:r>
       <w:r>
         <w:rPr>
@@ -5036,7 +5027,7 @@
           <w:sz w:val="28"/>
           <w:szCs w:val="28"/>
         </w:rPr>
-        <w:t>в</w:t>
+        <w:t xml:space="preserve"> этого отдела и увеличить эффективность работы</w:t>
       </w:r>
       <w:r>
         <w:rPr>
@@ -5044,31 +5035,7 @@
           <w:sz w:val="28"/>
           <w:szCs w:val="28"/>
         </w:rPr>
-        <w:t xml:space="preserve"> трудозатраты</w:t>
-      </w:r>
-      <w:r>
-        <w:rPr>
-          <w:color w:val="0D0D0D" w:themeColor="text1" w:themeTint="F2"/>
-          <w:sz w:val="28"/>
-          <w:szCs w:val="28"/>
-        </w:rPr>
-        <w:t xml:space="preserve"> этого отдела и увеличить эффективность работы</w:t>
-      </w:r>
-      <w:r>
-        <w:rPr>
-          <w:color w:val="0D0D0D" w:themeColor="text1" w:themeTint="F2"/>
-          <w:sz w:val="28"/>
-          <w:szCs w:val="28"/>
-        </w:rPr>
-        <w:t xml:space="preserve"> </w:t>
-      </w:r>
-      <w:r>
-        <w:rPr>
-          <w:color w:val="0D0D0D" w:themeColor="text1" w:themeTint="F2"/>
-          <w:sz w:val="28"/>
-          <w:szCs w:val="28"/>
-        </w:rPr>
-        <w:t>технической поддержки</w:t>
+        <w:t xml:space="preserve"> технической поддержки</w:t>
       </w:r>
       <w:r>
         <w:rPr>
@@ -5103,6 +5070,543 @@
         </w:rPr>
         <w:t xml:space="preserve">Контекстная диаграмма модели TO-BE, с использованием возможностей информационно-справочного ресурса для маркетинга товаров предприятия ООО «ЛВ-АВТО» представлена на рисунке </w:t>
       </w:r>
+      <w:r>
+        <w:rPr>
+          <w:color w:val="0D0D0D" w:themeColor="text1" w:themeTint="F2"/>
+          <w:sz w:val="28"/>
+          <w:szCs w:val="28"/>
+        </w:rPr>
+        <w:t>4</w:t>
+      </w:r>
+      <w:r>
+        <w:rPr>
+          <w:color w:val="0D0D0D" w:themeColor="text1" w:themeTint="F2"/>
+          <w:sz w:val="28"/>
+          <w:szCs w:val="28"/>
+        </w:rPr>
+        <w:t>.</w:t>
+      </w:r>
+    </w:p>
+    <w:p>
+      <w:pPr>
+        <w:pStyle w:val="a7"/>
+        <w:tabs>
+          <w:tab w:val="clear" w:pos="4677"/>
+          <w:tab w:val="clear" w:pos="9355"/>
+        </w:tabs>
+        <w:spacing w:line="360" w:lineRule="auto"/>
+        <w:ind w:firstLine="851"/>
+        <w:jc w:val="both"/>
+        <w:rPr>
+          <w:color w:val="0D0D0D" w:themeColor="text1" w:themeTint="F2"/>
+          <w:sz w:val="28"/>
+          <w:szCs w:val="28"/>
+        </w:rPr>
+      </w:pPr>
+      <w:r>
+        <w:rPr>
+          <w:noProof/>
+        </w:rPr>
+        <w:drawing>
+          <wp:inline distT="0" distB="0" distL="0" distR="0" wp14:anchorId="540F8BD8" wp14:editId="5EEB6BE8">
+            <wp:extent cx="4790364" cy="2993978"/>
+            <wp:effectExtent l="0" t="0" r="0" b="0"/>
+            <wp:docPr id="3" name="Рисунок 3"/>
+            <wp:cNvGraphicFramePr>
+              <a:graphicFrameLocks xmlns:a="http://schemas.openxmlformats.org/drawingml/2006/main" noChangeAspect="1"/>
+            </wp:cNvGraphicFramePr>
+            <a:graphic xmlns:a="http://schemas.openxmlformats.org/drawingml/2006/main">
+              <a:graphicData uri="http://schemas.openxmlformats.org/drawingml/2006/picture">
+                <pic:pic xmlns:pic="http://schemas.openxmlformats.org/drawingml/2006/picture">
+                  <pic:nvPicPr>
+                    <pic:cNvPr id="1" name=""/>
+                    <pic:cNvPicPr/>
+                  </pic:nvPicPr>
+                  <pic:blipFill>
+                    <a:blip r:embed="rId9"/>
+                    <a:stretch>
+                      <a:fillRect/>
+                    </a:stretch>
+                  </pic:blipFill>
+                  <pic:spPr>
+                    <a:xfrm>
+                      <a:off x="0" y="0"/>
+                      <a:ext cx="4796144" cy="2997591"/>
+                    </a:xfrm>
+                    <a:prstGeom prst="rect">
+                      <a:avLst/>
+                    </a:prstGeom>
+                  </pic:spPr>
+                </pic:pic>
+              </a:graphicData>
+            </a:graphic>
+          </wp:inline>
+        </w:drawing>
+      </w:r>
+    </w:p>
+    <w:p>
+      <w:pPr>
+        <w:pStyle w:val="a7"/>
+        <w:tabs>
+          <w:tab w:val="clear" w:pos="4677"/>
+          <w:tab w:val="clear" w:pos="9355"/>
+        </w:tabs>
+        <w:spacing w:line="360" w:lineRule="auto"/>
+        <w:ind w:firstLine="851"/>
+        <w:jc w:val="both"/>
+        <w:rPr>
+          <w:color w:val="0D0D0D" w:themeColor="text1" w:themeTint="F2"/>
+          <w:sz w:val="28"/>
+          <w:szCs w:val="28"/>
+        </w:rPr>
+      </w:pPr>
+      <w:r>
+        <w:rPr>
+          <w:color w:val="0D0D0D" w:themeColor="text1" w:themeTint="F2"/>
+          <w:sz w:val="28"/>
+          <w:szCs w:val="28"/>
+        </w:rPr>
+        <w:t xml:space="preserve">Рисунок 4 - </w:t>
+      </w:r>
+      <w:r>
+        <w:rPr>
+          <w:color w:val="0D0D0D" w:themeColor="text1" w:themeTint="F2"/>
+          <w:sz w:val="28"/>
+          <w:szCs w:val="28"/>
+        </w:rPr>
+        <w:t>Контекстная диаграмма модели TO-BE</w:t>
+      </w:r>
+      <w:r>
+        <w:rPr>
+          <w:color w:val="0D0D0D" w:themeColor="text1" w:themeTint="F2"/>
+          <w:sz w:val="28"/>
+          <w:szCs w:val="28"/>
+        </w:rPr>
+        <w:t xml:space="preserve"> </w:t>
+      </w:r>
+      <w:r>
+        <w:rPr>
+          <w:color w:val="0D0D0D" w:themeColor="text1" w:themeTint="F2"/>
+          <w:sz w:val="28"/>
+          <w:szCs w:val="28"/>
+        </w:rPr>
+        <w:t>«Техническая поддержка программного продукта ООО «ИМЦ»</w:t>
+      </w:r>
+    </w:p>
+    <w:p>
+      <w:pPr>
+        <w:pStyle w:val="a3"/>
+        <w:spacing w:after="0" w:line="360" w:lineRule="auto"/>
+        <w:ind w:left="0" w:firstLine="851"/>
+        <w:jc w:val="both"/>
+        <w:rPr>
+          <w:rFonts w:ascii="Times New Roman" w:hAnsi="Times New Roman" w:cs="Times New Roman"/>
+          <w:sz w:val="28"/>
+          <w:szCs w:val="28"/>
+        </w:rPr>
+      </w:pPr>
+      <w:r>
+        <w:rPr>
+          <w:rFonts w:ascii="Times New Roman" w:hAnsi="Times New Roman" w:cs="Times New Roman"/>
+          <w:sz w:val="28"/>
+          <w:szCs w:val="28"/>
+        </w:rPr>
+        <w:t xml:space="preserve">Стрелками входного потока данных являются: </w:t>
+      </w:r>
+      <w:r>
+        <w:rPr>
+          <w:rFonts w:ascii="Times New Roman" w:hAnsi="Times New Roman" w:cs="Times New Roman"/>
+          <w:sz w:val="28"/>
+          <w:szCs w:val="28"/>
+        </w:rPr>
+        <w:t>обращение клиента с ошибкой или предложением.</w:t>
+      </w:r>
+    </w:p>
+    <w:p>
+      <w:pPr>
+        <w:pStyle w:val="a3"/>
+        <w:spacing w:after="0" w:line="360" w:lineRule="auto"/>
+        <w:ind w:left="0" w:firstLine="851"/>
+        <w:jc w:val="both"/>
+        <w:rPr>
+          <w:rFonts w:ascii="Times New Roman" w:hAnsi="Times New Roman" w:cs="Times New Roman"/>
+          <w:sz w:val="28"/>
+          <w:szCs w:val="28"/>
+        </w:rPr>
+      </w:pPr>
+      <w:r>
+        <w:rPr>
+          <w:rFonts w:ascii="Times New Roman" w:hAnsi="Times New Roman" w:cs="Times New Roman"/>
+          <w:sz w:val="28"/>
+          <w:szCs w:val="28"/>
+        </w:rPr>
+        <w:t xml:space="preserve">Стрелками выходного потока данных являются: </w:t>
+      </w:r>
+      <w:r>
+        <w:rPr>
+          <w:rFonts w:ascii="Times New Roman" w:hAnsi="Times New Roman" w:cs="Times New Roman"/>
+          <w:sz w:val="28"/>
+          <w:szCs w:val="28"/>
+        </w:rPr>
+        <w:t>исправленная ошибка или реализованное предложения, необходимое клиентам.</w:t>
+      </w:r>
+    </w:p>
+    <w:p>
+      <w:pPr>
+        <w:pStyle w:val="a3"/>
+        <w:spacing w:after="0" w:line="360" w:lineRule="auto"/>
+        <w:ind w:left="0" w:firstLine="851"/>
+        <w:jc w:val="both"/>
+        <w:rPr>
+          <w:rFonts w:ascii="Times New Roman" w:hAnsi="Times New Roman" w:cs="Times New Roman"/>
+          <w:sz w:val="28"/>
+          <w:szCs w:val="28"/>
+        </w:rPr>
+      </w:pPr>
+      <w:r>
+        <w:rPr>
+          <w:rFonts w:ascii="Times New Roman" w:hAnsi="Times New Roman" w:cs="Times New Roman"/>
+          <w:sz w:val="28"/>
+          <w:szCs w:val="28"/>
+        </w:rPr>
+        <w:t xml:space="preserve">Стрелками управления являются: </w:t>
+      </w:r>
+      <w:r>
+        <w:rPr>
+          <w:rFonts w:ascii="Times New Roman" w:hAnsi="Times New Roman" w:cs="Times New Roman"/>
+          <w:sz w:val="28"/>
+          <w:szCs w:val="28"/>
+        </w:rPr>
+        <w:t xml:space="preserve">договор с клиентом </w:t>
+      </w:r>
+      <w:r>
+        <w:rPr>
+          <w:rFonts w:ascii="Times New Roman" w:hAnsi="Times New Roman" w:cs="Times New Roman"/>
+          <w:sz w:val="28"/>
+          <w:szCs w:val="28"/>
+        </w:rPr>
+        <w:t>и нормативные документы (технические условия, стандарты и правила).</w:t>
+      </w:r>
+    </w:p>
+    <w:p>
+      <w:pPr>
+        <w:pStyle w:val="a3"/>
+        <w:spacing w:after="0" w:line="360" w:lineRule="auto"/>
+        <w:ind w:left="0" w:firstLine="851"/>
+        <w:jc w:val="both"/>
+        <w:rPr>
+          <w:rFonts w:ascii="Times New Roman" w:hAnsi="Times New Roman" w:cs="Times New Roman"/>
+          <w:sz w:val="28"/>
+          <w:szCs w:val="28"/>
+        </w:rPr>
+      </w:pPr>
+      <w:r>
+        <w:rPr>
+          <w:rFonts w:ascii="Times New Roman" w:hAnsi="Times New Roman" w:cs="Times New Roman"/>
+          <w:sz w:val="28"/>
+          <w:szCs w:val="28"/>
+        </w:rPr>
+        <w:t>Механизмами исполнения являются:</w:t>
+      </w:r>
+      <w:r>
+        <w:rPr>
+          <w:rFonts w:ascii="Times New Roman" w:hAnsi="Times New Roman" w:cs="Times New Roman"/>
+          <w:sz w:val="28"/>
+          <w:szCs w:val="28"/>
+        </w:rPr>
+        <w:t xml:space="preserve"> сотрудник</w:t>
+      </w:r>
+      <w:r>
+        <w:rPr>
+          <w:rFonts w:ascii="Times New Roman" w:hAnsi="Times New Roman" w:cs="Times New Roman"/>
+          <w:sz w:val="28"/>
+          <w:szCs w:val="28"/>
+        </w:rPr>
+        <w:t xml:space="preserve"> </w:t>
+      </w:r>
+      <w:r>
+        <w:rPr>
+          <w:rFonts w:ascii="Times New Roman" w:hAnsi="Times New Roman" w:cs="Times New Roman"/>
+          <w:sz w:val="28"/>
+          <w:szCs w:val="28"/>
+        </w:rPr>
+        <w:t xml:space="preserve">технической поддержка </w:t>
+      </w:r>
+      <w:r>
+        <w:rPr>
+          <w:rFonts w:ascii="Times New Roman" w:hAnsi="Times New Roman" w:cs="Times New Roman"/>
+          <w:sz w:val="28"/>
+          <w:szCs w:val="28"/>
+        </w:rPr>
+        <w:t>ООО «</w:t>
+      </w:r>
+      <w:r>
+        <w:rPr>
+          <w:rFonts w:ascii="Times New Roman" w:hAnsi="Times New Roman" w:cs="Times New Roman"/>
+          <w:sz w:val="28"/>
+          <w:szCs w:val="28"/>
+        </w:rPr>
+        <w:t>ИМЦ</w:t>
+      </w:r>
+      <w:r>
+        <w:rPr>
+          <w:rFonts w:ascii="Times New Roman" w:hAnsi="Times New Roman" w:cs="Times New Roman"/>
+          <w:sz w:val="28"/>
+          <w:szCs w:val="28"/>
+        </w:rPr>
+        <w:t>»</w:t>
+      </w:r>
+      <w:r>
+        <w:rPr>
+          <w:rFonts w:ascii="Times New Roman" w:hAnsi="Times New Roman" w:cs="Times New Roman"/>
+          <w:sz w:val="28"/>
+          <w:szCs w:val="28"/>
+        </w:rPr>
+        <w:t xml:space="preserve">, </w:t>
+      </w:r>
+      <w:r>
+        <w:rPr>
+          <w:rFonts w:ascii="Times New Roman" w:hAnsi="Times New Roman" w:cs="Times New Roman"/>
+          <w:sz w:val="28"/>
+          <w:szCs w:val="28"/>
+        </w:rPr>
+        <w:t>сотрудник</w:t>
+      </w:r>
+      <w:r>
+        <w:rPr>
+          <w:rFonts w:ascii="Times New Roman" w:hAnsi="Times New Roman" w:cs="Times New Roman"/>
+          <w:sz w:val="28"/>
+          <w:szCs w:val="28"/>
+        </w:rPr>
+        <w:t xml:space="preserve"> </w:t>
+      </w:r>
+      <w:r>
+        <w:rPr>
+          <w:rFonts w:ascii="Times New Roman" w:hAnsi="Times New Roman" w:cs="Times New Roman"/>
+          <w:sz w:val="28"/>
+          <w:szCs w:val="28"/>
+        </w:rPr>
+        <w:t xml:space="preserve">разработки </w:t>
+      </w:r>
+      <w:r>
+        <w:rPr>
+          <w:rFonts w:ascii="Times New Roman" w:hAnsi="Times New Roman" w:cs="Times New Roman"/>
+          <w:sz w:val="28"/>
+          <w:szCs w:val="28"/>
+        </w:rPr>
+        <w:t>ООО «</w:t>
+      </w:r>
+      <w:r>
+        <w:rPr>
+          <w:rFonts w:ascii="Times New Roman" w:hAnsi="Times New Roman" w:cs="Times New Roman"/>
+          <w:sz w:val="28"/>
+          <w:szCs w:val="28"/>
+        </w:rPr>
+        <w:t>ИМЦ</w:t>
+      </w:r>
+      <w:r>
+        <w:rPr>
+          <w:rFonts w:ascii="Times New Roman" w:hAnsi="Times New Roman" w:cs="Times New Roman"/>
+          <w:sz w:val="28"/>
+          <w:szCs w:val="28"/>
+        </w:rPr>
+        <w:t>»</w:t>
+      </w:r>
+      <w:r>
+        <w:rPr>
+          <w:rFonts w:ascii="Times New Roman" w:hAnsi="Times New Roman" w:cs="Times New Roman"/>
+          <w:sz w:val="28"/>
+          <w:szCs w:val="28"/>
+        </w:rPr>
+        <w:t>,</w:t>
+      </w:r>
+      <w:r>
+        <w:rPr>
+          <w:rFonts w:ascii="Times New Roman" w:hAnsi="Times New Roman" w:cs="Times New Roman"/>
+          <w:sz w:val="28"/>
+          <w:szCs w:val="28"/>
+        </w:rPr>
+        <w:t xml:space="preserve"> клиент</w:t>
+      </w:r>
+      <w:r>
+        <w:rPr>
+          <w:rFonts w:ascii="Times New Roman" w:hAnsi="Times New Roman" w:cs="Times New Roman"/>
+          <w:sz w:val="28"/>
+          <w:szCs w:val="28"/>
+        </w:rPr>
+        <w:t xml:space="preserve"> </w:t>
+      </w:r>
+      <w:r>
+        <w:rPr>
+          <w:rFonts w:ascii="Times New Roman" w:hAnsi="Times New Roman" w:cs="Times New Roman"/>
+          <w:sz w:val="28"/>
+          <w:szCs w:val="28"/>
+        </w:rPr>
+        <w:t>и разработанная информационная система</w:t>
+      </w:r>
+      <w:r>
+        <w:rPr>
+          <w:rFonts w:ascii="Times New Roman" w:hAnsi="Times New Roman" w:cs="Times New Roman"/>
+          <w:sz w:val="28"/>
+          <w:szCs w:val="28"/>
+        </w:rPr>
+        <w:t>.</w:t>
+      </w:r>
+    </w:p>
+    <w:p>
+      <w:pPr>
+        <w:pStyle w:val="a7"/>
+        <w:tabs>
+          <w:tab w:val="clear" w:pos="4677"/>
+          <w:tab w:val="clear" w:pos="9355"/>
+        </w:tabs>
+        <w:spacing w:line="360" w:lineRule="auto"/>
+        <w:ind w:firstLine="851"/>
+        <w:jc w:val="both"/>
+        <w:rPr>
+          <w:color w:val="0D0D0D" w:themeColor="text1" w:themeTint="F2"/>
+          <w:sz w:val="28"/>
+          <w:szCs w:val="28"/>
+        </w:rPr>
+      </w:pPr>
+      <w:r>
+        <w:rPr>
+          <w:color w:val="0D0D0D" w:themeColor="text1" w:themeTint="F2"/>
+          <w:sz w:val="28"/>
+          <w:szCs w:val="28"/>
+        </w:rPr>
+        <w:lastRenderedPageBreak/>
+        <w:t xml:space="preserve">Декомпозиция контекстной диаграммы для модели TO-BE, </w:t>
+      </w:r>
+      <w:r>
+        <w:rPr>
+          <w:color w:val="0D0D0D" w:themeColor="text1" w:themeTint="F2"/>
+          <w:sz w:val="28"/>
+          <w:szCs w:val="28"/>
+        </w:rPr>
+        <w:t xml:space="preserve">процесса </w:t>
+      </w:r>
+      <w:r>
+        <w:rPr>
+          <w:color w:val="0D0D0D" w:themeColor="text1" w:themeTint="F2"/>
+          <w:sz w:val="28"/>
+          <w:szCs w:val="28"/>
+        </w:rPr>
+        <w:t>«Техническая поддержка программного продукта ООО «ИМЦ»</w:t>
+      </w:r>
+      <w:r>
+        <w:rPr>
+          <w:color w:val="0D0D0D" w:themeColor="text1" w:themeTint="F2"/>
+          <w:sz w:val="28"/>
+          <w:szCs w:val="28"/>
+        </w:rPr>
+        <w:t xml:space="preserve"> </w:t>
+      </w:r>
+      <w:r>
+        <w:rPr>
+          <w:color w:val="0D0D0D" w:themeColor="text1" w:themeTint="F2"/>
+          <w:sz w:val="28"/>
+          <w:szCs w:val="28"/>
+        </w:rPr>
+        <w:t xml:space="preserve">представлена на рисунке </w:t>
+      </w:r>
+      <w:r>
+        <w:rPr>
+          <w:color w:val="0D0D0D" w:themeColor="text1" w:themeTint="F2"/>
+          <w:sz w:val="28"/>
+          <w:szCs w:val="28"/>
+        </w:rPr>
+        <w:t>5.</w:t>
+      </w:r>
+    </w:p>
+    <w:p>
+      <w:pPr>
+        <w:pStyle w:val="a7"/>
+        <w:tabs>
+          <w:tab w:val="clear" w:pos="4677"/>
+          <w:tab w:val="clear" w:pos="9355"/>
+        </w:tabs>
+        <w:spacing w:line="360" w:lineRule="auto"/>
+        <w:jc w:val="both"/>
+        <w:rPr>
+          <w:color w:val="0D0D0D" w:themeColor="text1" w:themeTint="F2"/>
+          <w:sz w:val="28"/>
+          <w:szCs w:val="28"/>
+        </w:rPr>
+      </w:pPr>
+      <w:r>
+        <w:rPr>
+          <w:noProof/>
+        </w:rPr>
+        <w:drawing>
+          <wp:inline distT="0" distB="0" distL="0" distR="0" wp14:anchorId="717CC887" wp14:editId="24B57463">
+            <wp:extent cx="5940425" cy="2265045"/>
+            <wp:effectExtent l="0" t="0" r="3175" b="1905"/>
+            <wp:docPr id="5" name="Рисунок 5"/>
+            <wp:cNvGraphicFramePr>
+              <a:graphicFrameLocks xmlns:a="http://schemas.openxmlformats.org/drawingml/2006/main" noChangeAspect="1"/>
+            </wp:cNvGraphicFramePr>
+            <a:graphic xmlns:a="http://schemas.openxmlformats.org/drawingml/2006/main">
+              <a:graphicData uri="http://schemas.openxmlformats.org/drawingml/2006/picture">
+                <pic:pic xmlns:pic="http://schemas.openxmlformats.org/drawingml/2006/picture">
+                  <pic:nvPicPr>
+                    <pic:cNvPr id="1" name=""/>
+                    <pic:cNvPicPr/>
+                  </pic:nvPicPr>
+                  <pic:blipFill>
+                    <a:blip r:embed="rId10"/>
+                    <a:stretch>
+                      <a:fillRect/>
+                    </a:stretch>
+                  </pic:blipFill>
+                  <pic:spPr>
+                    <a:xfrm>
+                      <a:off x="0" y="0"/>
+                      <a:ext cx="5940425" cy="2265045"/>
+                    </a:xfrm>
+                    <a:prstGeom prst="rect">
+                      <a:avLst/>
+                    </a:prstGeom>
+                  </pic:spPr>
+                </pic:pic>
+              </a:graphicData>
+            </a:graphic>
+          </wp:inline>
+        </w:drawing>
+      </w:r>
+    </w:p>
+    <w:p>
+      <w:pPr>
+        <w:pStyle w:val="a7"/>
+        <w:tabs>
+          <w:tab w:val="clear" w:pos="4677"/>
+          <w:tab w:val="clear" w:pos="9355"/>
+        </w:tabs>
+        <w:spacing w:line="360" w:lineRule="auto"/>
+        <w:ind w:firstLine="851"/>
+        <w:jc w:val="both"/>
+        <w:rPr>
+          <w:color w:val="0D0D0D" w:themeColor="text1" w:themeTint="F2"/>
+          <w:sz w:val="28"/>
+          <w:szCs w:val="28"/>
+        </w:rPr>
+      </w:pPr>
+      <w:r>
+        <w:rPr>
+          <w:color w:val="0D0D0D" w:themeColor="text1" w:themeTint="F2"/>
+          <w:sz w:val="28"/>
+          <w:szCs w:val="28"/>
+        </w:rPr>
+        <w:t xml:space="preserve">Рисунок </w:t>
+      </w:r>
+      <w:r>
+        <w:rPr>
+          <w:color w:val="0D0D0D" w:themeColor="text1" w:themeTint="F2"/>
+          <w:sz w:val="28"/>
+          <w:szCs w:val="28"/>
+        </w:rPr>
+        <w:t>5</w:t>
+      </w:r>
       <w:bookmarkStart w:id="0" w:name="_GoBack"/>
       <w:bookmarkEnd w:id="0"/>
       <w:r>
@@ -5111,7 +5615,7 @@
           <w:sz w:val="28"/>
           <w:szCs w:val="28"/>
         </w:rPr>
-        <w:t>4</w:t>
+        <w:t xml:space="preserve"> </w:t>
       </w:r>
       <w:r>
         <w:rPr>
@@ -5119,8 +5623,64 @@
           <w:sz w:val="28"/>
           <w:szCs w:val="28"/>
         </w:rPr>
-        <w:t>.</w:t>
-      </w:r>
+        <w:t>–</w:t>
+      </w:r>
+      <w:r>
+        <w:rPr>
+          <w:color w:val="0D0D0D" w:themeColor="text1" w:themeTint="F2"/>
+          <w:sz w:val="28"/>
+          <w:szCs w:val="28"/>
+        </w:rPr>
+        <w:t xml:space="preserve"> </w:t>
+      </w:r>
+      <w:r>
+        <w:rPr>
+          <w:color w:val="0D0D0D" w:themeColor="text1" w:themeTint="F2"/>
+          <w:sz w:val="28"/>
+          <w:szCs w:val="28"/>
+        </w:rPr>
+        <w:t>Декомпозиция к</w:t>
+      </w:r>
+      <w:r>
+        <w:rPr>
+          <w:color w:val="0D0D0D" w:themeColor="text1" w:themeTint="F2"/>
+          <w:sz w:val="28"/>
+          <w:szCs w:val="28"/>
+        </w:rPr>
+        <w:t>онтекстная диаграмма модели TO-BE</w:t>
+      </w:r>
+      <w:r>
+        <w:rPr>
+          <w:color w:val="0D0D0D" w:themeColor="text1" w:themeTint="F2"/>
+          <w:sz w:val="28"/>
+          <w:szCs w:val="28"/>
+        </w:rPr>
+        <w:t xml:space="preserve"> </w:t>
+      </w:r>
+      <w:r>
+        <w:rPr>
+          <w:color w:val="0D0D0D" w:themeColor="text1" w:themeTint="F2"/>
+          <w:sz w:val="28"/>
+          <w:szCs w:val="28"/>
+        </w:rPr>
+        <w:t>«Техническая поддержка программного продукта ООО «ИМЦ»</w:t>
+      </w:r>
+    </w:p>
+    <w:p>
+      <w:pPr>
+        <w:pStyle w:val="a7"/>
+        <w:tabs>
+          <w:tab w:val="clear" w:pos="4677"/>
+          <w:tab w:val="clear" w:pos="9355"/>
+        </w:tabs>
+        <w:spacing w:line="360" w:lineRule="auto"/>
+        <w:jc w:val="both"/>
+        <w:rPr>
+          <w:color w:val="0D0D0D" w:themeColor="text1" w:themeTint="F2"/>
+          <w:sz w:val="28"/>
+          <w:szCs w:val="28"/>
+        </w:rPr>
+      </w:pPr>
     </w:p>
     <w:sectPr>
       <w:pgSz w:w="11906" w:h="16838"/>
@@ -7537,7 +8097,7 @@
 </file>
 
 <file path=customXml/itemProps1.xml><?xml version="1.0" encoding="utf-8"?>
-<ds:datastoreItem xmlns:ds="http://schemas.openxmlformats.org/officeDocument/2006/customXml" ds:itemID="{790CE3D7-9B35-4B79-8B53-303292E5CB83}">
+<ds:datastoreItem xmlns:ds="http://schemas.openxmlformats.org/officeDocument/2006/customXml" ds:itemID="{F51200A7-F382-4657-A58B-0AB3BD9551C4}">
   <ds:schemaRefs>
     <ds:schemaRef ds:uri="http://schemas.openxmlformats.org/officeDocument/2006/bibliography"/>
   </ds:schemaRefs>

--- a/8семестр/ПП/КР.docx
+++ b/8семестр/ПП/КР.docx
@@ -5607,39 +5607,13 @@
         </w:rPr>
         <w:t>5</w:t>
       </w:r>
-      <w:bookmarkStart w:id="0" w:name="_GoBack"/>
-      <w:bookmarkEnd w:id="0"/>
       <w:r>
         <w:rPr>
           <w:color w:val="0D0D0D" w:themeColor="text1" w:themeTint="F2"/>
           <w:sz w:val="28"/>
           <w:szCs w:val="28"/>
         </w:rPr>
-        <w:t xml:space="preserve"> </w:t>
-      </w:r>
-      <w:r>
-        <w:rPr>
-          <w:color w:val="0D0D0D" w:themeColor="text1" w:themeTint="F2"/>
-          <w:sz w:val="28"/>
-          <w:szCs w:val="28"/>
-        </w:rPr>
-        <w:t>–</w:t>
-      </w:r>
-      <w:r>
-        <w:rPr>
-          <w:color w:val="0D0D0D" w:themeColor="text1" w:themeTint="F2"/>
-          <w:sz w:val="28"/>
-          <w:szCs w:val="28"/>
-        </w:rPr>
-        <w:t xml:space="preserve"> </w:t>
-      </w:r>
-      <w:r>
-        <w:rPr>
-          <w:color w:val="0D0D0D" w:themeColor="text1" w:themeTint="F2"/>
-          <w:sz w:val="28"/>
-          <w:szCs w:val="28"/>
-        </w:rPr>
-        <w:t>Декомпозиция к</w:t>
+        <w:t xml:space="preserve"> – Декомпозиция к</w:t>
       </w:r>
       <w:r>
         <w:rPr>
@@ -5674,6 +5648,7 @@
           <w:tab w:val="clear" w:pos="9355"/>
         </w:tabs>
         <w:spacing w:line="360" w:lineRule="auto"/>
+        <w:ind w:firstLine="851"/>
         <w:jc w:val="both"/>
         <w:rPr>
           <w:color w:val="0D0D0D" w:themeColor="text1" w:themeTint="F2"/>
@@ -5681,6 +5656,148 @@
           <w:szCs w:val="28"/>
         </w:rPr>
       </w:pPr>
+      <w:r>
+        <w:rPr>
+          <w:sz w:val="28"/>
+          <w:szCs w:val="28"/>
+        </w:rPr>
+        <w:t>Изначально</w:t>
+      </w:r>
+      <w:r>
+        <w:rPr>
+          <w:sz w:val="28"/>
+          <w:szCs w:val="28"/>
+        </w:rPr>
+        <w:t>,</w:t>
+      </w:r>
+      <w:r>
+        <w:rPr>
+          <w:sz w:val="28"/>
+          <w:szCs w:val="28"/>
+        </w:rPr>
+        <w:t xml:space="preserve"> клиент</w:t>
+      </w:r>
+      <w:r>
+        <w:rPr>
+          <w:sz w:val="28"/>
+          <w:szCs w:val="28"/>
+        </w:rPr>
+        <w:t xml:space="preserve">, </w:t>
+      </w:r>
+      <w:r>
+        <w:rPr>
+          <w:sz w:val="28"/>
+          <w:szCs w:val="28"/>
+        </w:rPr>
+        <w:t xml:space="preserve">заходит в </w:t>
+      </w:r>
+      <w:r>
+        <w:rPr>
+          <w:sz w:val="28"/>
+          <w:szCs w:val="28"/>
+        </w:rPr>
+        <w:t>ИС</w:t>
+      </w:r>
+      <w:r>
+        <w:rPr>
+          <w:sz w:val="28"/>
+          <w:szCs w:val="28"/>
+        </w:rPr>
+        <w:t xml:space="preserve"> и заполняет обращение, система на основе категории определяет на какого сотрудника поставить эту задачу и выполняет оформление обращения так же ограничивает доступ</w:t>
+      </w:r>
+      <w:r>
+        <w:rPr>
+          <w:sz w:val="28"/>
+          <w:szCs w:val="28"/>
+        </w:rPr>
+        <w:t xml:space="preserve">, </w:t>
+      </w:r>
+      <w:r>
+        <w:rPr>
+          <w:sz w:val="28"/>
+          <w:szCs w:val="28"/>
+        </w:rPr>
+        <w:t xml:space="preserve">что только клиент по подписке имеют доступ к </w:t>
+      </w:r>
+      <w:r>
+        <w:rPr>
+          <w:sz w:val="28"/>
+          <w:szCs w:val="28"/>
+        </w:rPr>
+        <w:t>ИС</w:t>
+      </w:r>
+      <w:r>
+        <w:rPr>
+          <w:sz w:val="28"/>
+          <w:szCs w:val="28"/>
+        </w:rPr>
+        <w:t>.</w:t>
+      </w:r>
+      <w:r>
+        <w:rPr>
+          <w:sz w:val="28"/>
+          <w:szCs w:val="28"/>
+        </w:rPr>
+        <w:t xml:space="preserve"> После чего техническая поддержка или разработчик в зависимости от обращения получает уведомление об оповещение и приступает к его </w:t>
+      </w:r>
+      <w:r>
+        <w:rPr>
+          <w:sz w:val="28"/>
+          <w:szCs w:val="28"/>
+        </w:rPr>
+        <w:t>выполнению</w:t>
+      </w:r>
+      <w:r>
+        <w:rPr>
+          <w:sz w:val="28"/>
+          <w:szCs w:val="28"/>
+        </w:rPr>
+        <w:t xml:space="preserve">. </w:t>
+      </w:r>
+      <w:r>
+        <w:rPr>
+          <w:sz w:val="28"/>
+          <w:szCs w:val="28"/>
+        </w:rPr>
+        <w:t xml:space="preserve">После выполнения задачи используя информационную систему выполняющий задачу </w:t>
+      </w:r>
+      <w:r>
+        <w:rPr>
+          <w:sz w:val="28"/>
+          <w:szCs w:val="28"/>
+        </w:rPr>
+        <w:t>меняют</w:t>
+      </w:r>
+      <w:bookmarkStart w:id="0" w:name="_GoBack"/>
+      <w:bookmarkEnd w:id="0"/>
+      <w:r>
+        <w:rPr>
+          <w:sz w:val="28"/>
+          <w:szCs w:val="28"/>
+        </w:rPr>
+        <w:t xml:space="preserve"> статус задаче на проверку</w:t>
+      </w:r>
+      <w:r>
+        <w:rPr>
+          <w:sz w:val="28"/>
+          <w:szCs w:val="28"/>
+        </w:rPr>
+        <w:t xml:space="preserve">, </w:t>
+      </w:r>
+      <w:r>
+        <w:rPr>
+          <w:sz w:val="28"/>
+          <w:szCs w:val="28"/>
+        </w:rPr>
+        <w:t>и система совершает уведомление кли</w:t>
+      </w:r>
+      <w:r>
+        <w:rPr>
+          <w:sz w:val="28"/>
+          <w:szCs w:val="28"/>
+        </w:rPr>
+        <w:t>ент о выполнении его обращении.</w:t>
+      </w:r>
     </w:p>
     <w:sectPr>
       <w:pgSz w:w="11906" w:h="16838"/>
@@ -8097,7 +8214,7 @@
 </file>
 
 <file path=customXml/itemProps1.xml><?xml version="1.0" encoding="utf-8"?>
-<ds:datastoreItem xmlns:ds="http://schemas.openxmlformats.org/officeDocument/2006/customXml" ds:itemID="{F51200A7-F382-4657-A58B-0AB3BD9551C4}">
+<ds:datastoreItem xmlns:ds="http://schemas.openxmlformats.org/officeDocument/2006/customXml" ds:itemID="{E941128F-37CC-427C-A4A0-18023F410571}">
   <ds:schemaRefs>
     <ds:schemaRef ds:uri="http://schemas.openxmlformats.org/officeDocument/2006/bibliography"/>
   </ds:schemaRefs>

--- a/8семестр/ПП/КР.docx
+++ b/8семестр/ПП/КР.docx
@@ -1737,6 +1737,9 @@
     </w:p>
     <w:p>
       <w:pPr>
+        <w:spacing w:after="0"/>
+        <w:ind w:firstLine="851"/>
+        <w:jc w:val="both"/>
         <w:rPr>
           <w:rFonts w:ascii="Times New Roman" w:hAnsi="Times New Roman" w:cs="Times New Roman"/>
           <w:sz w:val="28"/>
@@ -1829,7 +1832,7 @@
       <w:pPr>
         <w:pStyle w:val="a3"/>
         <w:spacing w:after="0" w:line="360" w:lineRule="auto"/>
-        <w:ind w:left="851"/>
+        <w:ind w:left="0" w:firstLine="851"/>
         <w:jc w:val="both"/>
         <w:rPr>
           <w:rFonts w:ascii="Times New Roman" w:hAnsi="Times New Roman" w:cs="Times New Roman"/>
@@ -2138,7 +2141,7 @@
           <w:ilvl w:val="0"/>
           <w:numId w:val="8"/>
         </w:numPr>
-        <w:spacing w:line="360" w:lineRule="auto"/>
+        <w:spacing w:after="0" w:line="360" w:lineRule="auto"/>
         <w:ind w:left="0" w:firstLine="851"/>
         <w:jc w:val="both"/>
         <w:rPr>
@@ -2418,7 +2421,7 @@
       <w:pPr>
         <w:pStyle w:val="a3"/>
         <w:spacing w:after="0" w:line="360" w:lineRule="auto"/>
-        <w:ind w:left="0" w:firstLine="851"/>
+        <w:ind w:left="851"/>
         <w:jc w:val="both"/>
         <w:rPr>
           <w:rFonts w:ascii="Times New Roman" w:hAnsi="Times New Roman" w:cs="Times New Roman"/>
@@ -5651,6 +5654,179 @@
         <w:ind w:firstLine="851"/>
         <w:jc w:val="both"/>
         <w:rPr>
+          <w:sz w:val="28"/>
+          <w:szCs w:val="28"/>
+        </w:rPr>
+      </w:pPr>
+      <w:r>
+        <w:rPr>
+          <w:sz w:val="28"/>
+          <w:szCs w:val="28"/>
+        </w:rPr>
+        <w:t>Изначально</w:t>
+      </w:r>
+      <w:r>
+        <w:rPr>
+          <w:sz w:val="28"/>
+          <w:szCs w:val="28"/>
+        </w:rPr>
+        <w:t>,</w:t>
+      </w:r>
+      <w:r>
+        <w:rPr>
+          <w:sz w:val="28"/>
+          <w:szCs w:val="28"/>
+        </w:rPr>
+        <w:t xml:space="preserve"> клиент</w:t>
+      </w:r>
+      <w:r>
+        <w:rPr>
+          <w:sz w:val="28"/>
+          <w:szCs w:val="28"/>
+        </w:rPr>
+        <w:t xml:space="preserve">, </w:t>
+      </w:r>
+      <w:r>
+        <w:rPr>
+          <w:sz w:val="28"/>
+          <w:szCs w:val="28"/>
+        </w:rPr>
+        <w:t xml:space="preserve">заходит в </w:t>
+      </w:r>
+      <w:r>
+        <w:rPr>
+          <w:sz w:val="28"/>
+          <w:szCs w:val="28"/>
+        </w:rPr>
+        <w:t>ИС</w:t>
+      </w:r>
+      <w:r>
+        <w:rPr>
+          <w:sz w:val="28"/>
+          <w:szCs w:val="28"/>
+        </w:rPr>
+        <w:t xml:space="preserve"> и заполняет обращение, система на основе категории определяет на какого сотрудника поставить эту задачу и выполняет оформление обращения так же ограничивает доступ</w:t>
+      </w:r>
+      <w:r>
+        <w:rPr>
+          <w:sz w:val="28"/>
+          <w:szCs w:val="28"/>
+        </w:rPr>
+        <w:t xml:space="preserve">, </w:t>
+      </w:r>
+      <w:r>
+        <w:rPr>
+          <w:sz w:val="28"/>
+          <w:szCs w:val="28"/>
+        </w:rPr>
+        <w:t xml:space="preserve">что только клиент по подписке имеют доступ к </w:t>
+      </w:r>
+      <w:r>
+        <w:rPr>
+          <w:sz w:val="28"/>
+          <w:szCs w:val="28"/>
+        </w:rPr>
+        <w:t>ИС</w:t>
+      </w:r>
+      <w:r>
+        <w:rPr>
+          <w:sz w:val="28"/>
+          <w:szCs w:val="28"/>
+        </w:rPr>
+        <w:t>.</w:t>
+      </w:r>
+      <w:r>
+        <w:rPr>
+          <w:sz w:val="28"/>
+          <w:szCs w:val="28"/>
+        </w:rPr>
+        <w:t xml:space="preserve"> После чего техническая поддержка или разработчик в зависимости от обращения получает уведомление об оповещение и приступает к его </w:t>
+      </w:r>
+      <w:r>
+        <w:rPr>
+          <w:sz w:val="28"/>
+          <w:szCs w:val="28"/>
+        </w:rPr>
+        <w:t>выполнению</w:t>
+      </w:r>
+      <w:r>
+        <w:rPr>
+          <w:sz w:val="28"/>
+          <w:szCs w:val="28"/>
+        </w:rPr>
+        <w:t xml:space="preserve">. </w:t>
+      </w:r>
+      <w:r>
+        <w:rPr>
+          <w:sz w:val="28"/>
+          <w:szCs w:val="28"/>
+        </w:rPr>
+        <w:t xml:space="preserve">После выполнения задачи используя информационную систему выполняющий задачу </w:t>
+      </w:r>
+      <w:r>
+        <w:rPr>
+          <w:sz w:val="28"/>
+          <w:szCs w:val="28"/>
+        </w:rPr>
+        <w:t>меняют</w:t>
+      </w:r>
+      <w:r>
+        <w:rPr>
+          <w:sz w:val="28"/>
+          <w:szCs w:val="28"/>
+        </w:rPr>
+        <w:t xml:space="preserve"> статус задаче на проверку</w:t>
+      </w:r>
+      <w:r>
+        <w:rPr>
+          <w:sz w:val="28"/>
+          <w:szCs w:val="28"/>
+        </w:rPr>
+        <w:t xml:space="preserve">, </w:t>
+      </w:r>
+      <w:r>
+        <w:rPr>
+          <w:sz w:val="28"/>
+          <w:szCs w:val="28"/>
+        </w:rPr>
+        <w:t>и система совершает уведомление кли</w:t>
+      </w:r>
+      <w:r>
+        <w:rPr>
+          <w:sz w:val="28"/>
+          <w:szCs w:val="28"/>
+        </w:rPr>
+        <w:t>ент о выполнении его обращении.</w:t>
+      </w:r>
+    </w:p>
+    <w:p>
+      <w:pPr>
+        <w:rPr>
+          <w:rFonts w:ascii="Times New Roman" w:eastAsia="Times New Roman" w:hAnsi="Times New Roman" w:cs="Times New Roman"/>
+          <w:sz w:val="28"/>
+          <w:szCs w:val="28"/>
+          <w:lang w:eastAsia="ru-RU"/>
+        </w:rPr>
+      </w:pPr>
+      <w:r>
+        <w:rPr>
+          <w:sz w:val="28"/>
+          <w:szCs w:val="28"/>
+        </w:rPr>
+        <w:br w:type="page"/>
+      </w:r>
+    </w:p>
+    <w:p>
+      <w:pPr>
+        <w:pStyle w:val="a7"/>
+        <w:tabs>
+          <w:tab w:val="clear" w:pos="4677"/>
+          <w:tab w:val="clear" w:pos="9355"/>
+        </w:tabs>
+        <w:spacing w:line="360" w:lineRule="auto"/>
+        <w:ind w:left="851"/>
+        <w:jc w:val="both"/>
+        <w:rPr>
           <w:color w:val="0D0D0D" w:themeColor="text1" w:themeTint="F2"/>
           <w:sz w:val="28"/>
           <w:szCs w:val="28"/>
@@ -5658,24 +5834,2299 @@
       </w:pPr>
       <w:r>
         <w:rPr>
-          <w:sz w:val="28"/>
-          <w:szCs w:val="28"/>
-        </w:rPr>
-        <w:t>Изначально</w:t>
-      </w:r>
-      <w:r>
-        <w:rPr>
-          <w:sz w:val="28"/>
-          <w:szCs w:val="28"/>
-        </w:rPr>
-        <w:t>,</w:t>
-      </w:r>
-      <w:r>
-        <w:rPr>
-          <w:sz w:val="28"/>
-          <w:szCs w:val="28"/>
-        </w:rPr>
-        <w:t xml:space="preserve"> клиент</w:t>
+          <w:color w:val="0D0D0D" w:themeColor="text1" w:themeTint="F2"/>
+          <w:sz w:val="28"/>
+          <w:szCs w:val="28"/>
+        </w:rPr>
+        <w:lastRenderedPageBreak/>
+        <w:t xml:space="preserve">4 </w:t>
+      </w:r>
+      <w:r>
+        <w:rPr>
+          <w:color w:val="0D0D0D" w:themeColor="text1" w:themeTint="F2"/>
+          <w:sz w:val="28"/>
+          <w:szCs w:val="28"/>
+        </w:rPr>
+        <w:t xml:space="preserve">Проектирование информационной </w:t>
+      </w:r>
+      <w:r>
+        <w:rPr>
+          <w:color w:val="0D0D0D" w:themeColor="text1" w:themeTint="F2"/>
+          <w:sz w:val="28"/>
+          <w:szCs w:val="28"/>
+        </w:rPr>
+        <w:t>системы</w:t>
+      </w:r>
+      <w:r>
+        <w:rPr>
+          <w:color w:val="0D0D0D" w:themeColor="text1" w:themeTint="F2"/>
+          <w:sz w:val="28"/>
+          <w:szCs w:val="28"/>
+        </w:rPr>
+        <w:t xml:space="preserve"> </w:t>
+      </w:r>
+      <w:r>
+        <w:rPr>
+          <w:color w:val="0D0D0D" w:themeColor="text1" w:themeTint="F2"/>
+          <w:sz w:val="28"/>
+          <w:szCs w:val="28"/>
+        </w:rPr>
+        <w:t>«</w:t>
+      </w:r>
+      <w:r>
+        <w:rPr>
+          <w:color w:val="0D0D0D" w:themeColor="text1" w:themeTint="F2"/>
+          <w:sz w:val="28"/>
+          <w:szCs w:val="28"/>
+        </w:rPr>
+        <w:t>Техническая</w:t>
+      </w:r>
+      <w:r>
+        <w:rPr>
+          <w:color w:val="0D0D0D" w:themeColor="text1" w:themeTint="F2"/>
+          <w:sz w:val="28"/>
+          <w:szCs w:val="28"/>
+        </w:rPr>
+        <w:t xml:space="preserve"> поддержка программного продукта ООО «ИМЦ»</w:t>
+      </w:r>
+    </w:p>
+    <w:p>
+      <w:pPr>
+        <w:pStyle w:val="a7"/>
+        <w:tabs>
+          <w:tab w:val="clear" w:pos="4677"/>
+          <w:tab w:val="clear" w:pos="9355"/>
+        </w:tabs>
+        <w:spacing w:line="360" w:lineRule="auto"/>
+        <w:ind w:left="851"/>
+        <w:jc w:val="both"/>
+        <w:rPr>
+          <w:color w:val="0D0D0D" w:themeColor="text1" w:themeTint="F2"/>
+          <w:sz w:val="28"/>
+          <w:szCs w:val="28"/>
+        </w:rPr>
+      </w:pPr>
+      <w:r>
+        <w:rPr>
+          <w:color w:val="0D0D0D" w:themeColor="text1" w:themeTint="F2"/>
+          <w:sz w:val="28"/>
+          <w:szCs w:val="28"/>
+        </w:rPr>
+        <w:t>4</w:t>
+      </w:r>
+      <w:r>
+        <w:rPr>
+          <w:color w:val="0D0D0D" w:themeColor="text1" w:themeTint="F2"/>
+          <w:sz w:val="28"/>
+          <w:szCs w:val="28"/>
+        </w:rPr>
+        <w:t xml:space="preserve">.1 Инфологическое проектирование информационной системы </w:t>
+      </w:r>
+      <w:r>
+        <w:rPr>
+          <w:color w:val="0D0D0D" w:themeColor="text1" w:themeTint="F2"/>
+          <w:sz w:val="28"/>
+          <w:szCs w:val="28"/>
+        </w:rPr>
+        <w:t>«</w:t>
+      </w:r>
+      <w:r>
+        <w:rPr>
+          <w:color w:val="0D0D0D" w:themeColor="text1" w:themeTint="F2"/>
+          <w:sz w:val="28"/>
+          <w:szCs w:val="28"/>
+        </w:rPr>
+        <w:t>Техническая</w:t>
+      </w:r>
+      <w:r>
+        <w:rPr>
+          <w:color w:val="0D0D0D" w:themeColor="text1" w:themeTint="F2"/>
+          <w:sz w:val="28"/>
+          <w:szCs w:val="28"/>
+        </w:rPr>
+        <w:t xml:space="preserve"> поддержка программного продукта ООО «ИМЦ»</w:t>
+      </w:r>
+    </w:p>
+    <w:p>
+      <w:pPr>
+        <w:pStyle w:val="a7"/>
+        <w:tabs>
+          <w:tab w:val="clear" w:pos="4677"/>
+          <w:tab w:val="clear" w:pos="9355"/>
+        </w:tabs>
+        <w:spacing w:line="360" w:lineRule="auto"/>
+        <w:ind w:firstLine="851"/>
+        <w:jc w:val="both"/>
+        <w:rPr>
+          <w:color w:val="0D0D0D" w:themeColor="text1" w:themeTint="F2"/>
+          <w:sz w:val="28"/>
+          <w:szCs w:val="28"/>
+        </w:rPr>
+      </w:pPr>
+    </w:p>
+    <w:p>
+      <w:pPr>
+        <w:pStyle w:val="a7"/>
+        <w:tabs>
+          <w:tab w:val="clear" w:pos="4677"/>
+          <w:tab w:val="clear" w:pos="9355"/>
+        </w:tabs>
+        <w:spacing w:line="360" w:lineRule="auto"/>
+        <w:ind w:firstLine="851"/>
+        <w:jc w:val="both"/>
+        <w:rPr>
+          <w:color w:val="0D0D0D" w:themeColor="text1" w:themeTint="F2"/>
+          <w:sz w:val="28"/>
+          <w:szCs w:val="28"/>
+        </w:rPr>
+      </w:pPr>
+      <w:r>
+        <w:rPr>
+          <w:color w:val="0D0D0D" w:themeColor="text1" w:themeTint="F2"/>
+          <w:sz w:val="28"/>
+          <w:szCs w:val="28"/>
+        </w:rPr>
+        <w:t xml:space="preserve">Разработка проекта </w:t>
+      </w:r>
+      <w:r>
+        <w:rPr>
+          <w:color w:val="0D0D0D" w:themeColor="text1" w:themeTint="F2"/>
+          <w:sz w:val="28"/>
+          <w:szCs w:val="28"/>
+        </w:rPr>
+        <w:t>Проектирование информационной системы</w:t>
+      </w:r>
+      <w:r>
+        <w:rPr>
+          <w:color w:val="0D0D0D" w:themeColor="text1" w:themeTint="F2"/>
+          <w:sz w:val="28"/>
+          <w:szCs w:val="28"/>
+        </w:rPr>
+        <w:t xml:space="preserve"> </w:t>
+      </w:r>
+      <w:r>
+        <w:rPr>
+          <w:color w:val="0D0D0D" w:themeColor="text1" w:themeTint="F2"/>
+          <w:sz w:val="28"/>
+          <w:szCs w:val="28"/>
+        </w:rPr>
+        <w:t>«</w:t>
+      </w:r>
+      <w:r>
+        <w:rPr>
+          <w:color w:val="0D0D0D" w:themeColor="text1" w:themeTint="F2"/>
+          <w:sz w:val="28"/>
+          <w:szCs w:val="28"/>
+        </w:rPr>
+        <w:t>Техническая</w:t>
+      </w:r>
+      <w:r>
+        <w:rPr>
+          <w:color w:val="0D0D0D" w:themeColor="text1" w:themeTint="F2"/>
+          <w:sz w:val="28"/>
+          <w:szCs w:val="28"/>
+        </w:rPr>
+        <w:t xml:space="preserve"> поддержка программного продукта ООО «</w:t>
+      </w:r>
+      <w:r>
+        <w:rPr>
+          <w:color w:val="0D0D0D" w:themeColor="text1" w:themeTint="F2"/>
+          <w:sz w:val="28"/>
+          <w:szCs w:val="28"/>
+        </w:rPr>
+        <w:t>ИМЦ»</w:t>
+      </w:r>
+      <w:r>
+        <w:rPr>
+          <w:color w:val="0D0D0D" w:themeColor="text1" w:themeTint="F2"/>
+          <w:sz w:val="28"/>
+          <w:szCs w:val="28"/>
+        </w:rPr>
+        <w:t xml:space="preserve"> </w:t>
+      </w:r>
+      <w:r>
+        <w:rPr>
+          <w:color w:val="0D0D0D" w:themeColor="text1" w:themeTint="F2"/>
+          <w:sz w:val="28"/>
+          <w:szCs w:val="28"/>
+        </w:rPr>
+        <w:t>будет</w:t>
+      </w:r>
+      <w:r>
+        <w:rPr>
+          <w:color w:val="0D0D0D" w:themeColor="text1" w:themeTint="F2"/>
+          <w:sz w:val="28"/>
+          <w:szCs w:val="28"/>
+        </w:rPr>
+        <w:t xml:space="preserve"> представл</w:t>
+      </w:r>
+      <w:r>
+        <w:rPr>
+          <w:color w:val="0D0D0D" w:themeColor="text1" w:themeTint="F2"/>
+          <w:sz w:val="28"/>
+          <w:szCs w:val="28"/>
+        </w:rPr>
+        <w:t>ена проектированием базы данных.</w:t>
+      </w:r>
+    </w:p>
+    <w:p>
+      <w:pPr>
+        <w:pStyle w:val="a7"/>
+        <w:tabs>
+          <w:tab w:val="clear" w:pos="4677"/>
+          <w:tab w:val="clear" w:pos="9355"/>
+        </w:tabs>
+        <w:spacing w:line="360" w:lineRule="auto"/>
+        <w:ind w:firstLine="851"/>
+        <w:jc w:val="both"/>
+        <w:rPr>
+          <w:color w:val="0D0D0D" w:themeColor="text1" w:themeTint="F2"/>
+          <w:sz w:val="28"/>
+          <w:szCs w:val="28"/>
+        </w:rPr>
+      </w:pPr>
+      <w:r>
+        <w:rPr>
+          <w:color w:val="0D0D0D" w:themeColor="text1" w:themeTint="F2"/>
+          <w:sz w:val="28"/>
+          <w:szCs w:val="28"/>
+        </w:rPr>
+        <w:t>Процесс проектирования информационной системы регистрации прав на имущество включает в себя выбор системы управления базой, инфологическое, концептуальное и физическое проектирование базы данных</w:t>
+      </w:r>
+      <w:r>
+        <w:rPr>
+          <w:color w:val="0D0D0D" w:themeColor="text1" w:themeTint="F2"/>
+          <w:sz w:val="28"/>
+          <w:szCs w:val="28"/>
+        </w:rPr>
+        <w:t>.</w:t>
+      </w:r>
+    </w:p>
+    <w:p>
+      <w:pPr>
+        <w:pStyle w:val="a7"/>
+        <w:tabs>
+          <w:tab w:val="clear" w:pos="4677"/>
+          <w:tab w:val="clear" w:pos="9355"/>
+        </w:tabs>
+        <w:spacing w:line="360" w:lineRule="auto"/>
+        <w:ind w:firstLine="851"/>
+        <w:jc w:val="both"/>
+        <w:rPr>
+          <w:color w:val="0D0D0D" w:themeColor="text1" w:themeTint="F2"/>
+          <w:sz w:val="28"/>
+          <w:szCs w:val="28"/>
+        </w:rPr>
+      </w:pPr>
+      <w:r>
+        <w:rPr>
+          <w:color w:val="0D0D0D" w:themeColor="text1" w:themeTint="F2"/>
+          <w:sz w:val="28"/>
+          <w:szCs w:val="28"/>
+        </w:rPr>
+        <w:t>В настоящее время применяют проектирование с использованием метода «Сущность-связь», который является комбинацией предметного и прикладного методов и обладает достоинствами обоих. «Сущность» – это объект, о котором в системе будет накапливаться информация. В реляционной модели данных под сущностями понимается отношение, представляющее собой двумерную таблицу.</w:t>
+      </w:r>
+    </w:p>
+    <w:p>
+      <w:pPr>
+        <w:pStyle w:val="a7"/>
+        <w:tabs>
+          <w:tab w:val="clear" w:pos="4677"/>
+          <w:tab w:val="clear" w:pos="9355"/>
+        </w:tabs>
+        <w:spacing w:line="360" w:lineRule="auto"/>
+        <w:ind w:firstLine="851"/>
+        <w:jc w:val="both"/>
+        <w:rPr>
+          <w:sz w:val="28"/>
+          <w:szCs w:val="28"/>
+        </w:rPr>
+      </w:pPr>
+      <w:r>
+        <w:rPr>
+          <w:color w:val="0D0D0D" w:themeColor="text1" w:themeTint="F2"/>
+          <w:sz w:val="28"/>
+          <w:szCs w:val="28"/>
+        </w:rPr>
+        <w:t xml:space="preserve">При разработке моделирования БД информационной системы </w:t>
+      </w:r>
+      <w:r>
+        <w:rPr>
+          <w:color w:val="0D0D0D" w:themeColor="text1" w:themeTint="F2"/>
+          <w:sz w:val="28"/>
+          <w:szCs w:val="28"/>
+        </w:rPr>
+        <w:t>«Техническая поддержка программного продукта ООО «ИМЦ»</w:t>
+      </w:r>
+      <w:r>
+        <w:rPr>
+          <w:sz w:val="28"/>
+          <w:szCs w:val="28"/>
+        </w:rPr>
+        <w:t xml:space="preserve"> </w:t>
+      </w:r>
+      <w:r>
+        <w:rPr>
+          <w:sz w:val="28"/>
+          <w:szCs w:val="28"/>
+        </w:rPr>
+        <w:t>будут реализованы следующий сущности:</w:t>
+      </w:r>
+    </w:p>
+    <w:p>
+      <w:pPr>
+        <w:pStyle w:val="a7"/>
+        <w:numPr>
+          <w:ilvl w:val="0"/>
+          <w:numId w:val="15"/>
+        </w:numPr>
+        <w:tabs>
+          <w:tab w:val="clear" w:pos="4677"/>
+          <w:tab w:val="clear" w:pos="9355"/>
+        </w:tabs>
+        <w:spacing w:line="360" w:lineRule="auto"/>
+        <w:ind w:left="0" w:firstLine="851"/>
+        <w:jc w:val="both"/>
+        <w:rPr>
+          <w:sz w:val="28"/>
+          <w:szCs w:val="28"/>
+        </w:rPr>
+      </w:pPr>
+      <w:r>
+        <w:rPr>
+          <w:sz w:val="28"/>
+          <w:szCs w:val="28"/>
+        </w:rPr>
+        <w:t xml:space="preserve">сущность </w:t>
+      </w:r>
+      <w:r>
+        <w:rPr>
+          <w:sz w:val="28"/>
+          <w:szCs w:val="28"/>
+        </w:rPr>
+        <w:t>пользователь</w:t>
+      </w:r>
+      <w:r>
+        <w:rPr>
+          <w:sz w:val="28"/>
+          <w:szCs w:val="28"/>
+          <w:lang w:val="en-US"/>
+        </w:rPr>
+        <w:t>;</w:t>
+      </w:r>
+    </w:p>
+    <w:p>
+      <w:pPr>
+        <w:pStyle w:val="a7"/>
+        <w:numPr>
+          <w:ilvl w:val="0"/>
+          <w:numId w:val="15"/>
+        </w:numPr>
+        <w:tabs>
+          <w:tab w:val="clear" w:pos="4677"/>
+          <w:tab w:val="clear" w:pos="9355"/>
+        </w:tabs>
+        <w:spacing w:line="360" w:lineRule="auto"/>
+        <w:ind w:left="0" w:firstLine="851"/>
+        <w:jc w:val="both"/>
+        <w:rPr>
+          <w:sz w:val="28"/>
+          <w:szCs w:val="28"/>
+        </w:rPr>
+      </w:pPr>
+      <w:r>
+        <w:rPr>
+          <w:sz w:val="28"/>
+          <w:szCs w:val="28"/>
+        </w:rPr>
+        <w:t>сущность задача</w:t>
+      </w:r>
+      <w:r>
+        <w:rPr>
+          <w:sz w:val="28"/>
+          <w:szCs w:val="28"/>
+          <w:lang w:val="en-US"/>
+        </w:rPr>
+        <w:t>;</w:t>
+      </w:r>
+    </w:p>
+    <w:p>
+      <w:pPr>
+        <w:pStyle w:val="a7"/>
+        <w:numPr>
+          <w:ilvl w:val="0"/>
+          <w:numId w:val="15"/>
+        </w:numPr>
+        <w:tabs>
+          <w:tab w:val="clear" w:pos="4677"/>
+          <w:tab w:val="clear" w:pos="9355"/>
+        </w:tabs>
+        <w:spacing w:line="360" w:lineRule="auto"/>
+        <w:ind w:left="0" w:firstLine="851"/>
+        <w:jc w:val="both"/>
+        <w:rPr>
+          <w:sz w:val="28"/>
+          <w:szCs w:val="28"/>
+        </w:rPr>
+      </w:pPr>
+      <w:r>
+        <w:rPr>
+          <w:sz w:val="28"/>
+          <w:szCs w:val="28"/>
+        </w:rPr>
+        <w:t xml:space="preserve">сущность </w:t>
+      </w:r>
+      <w:r>
+        <w:rPr>
+          <w:sz w:val="28"/>
+          <w:szCs w:val="28"/>
+        </w:rPr>
+        <w:t>клиент</w:t>
+      </w:r>
+      <w:r>
+        <w:rPr>
+          <w:sz w:val="28"/>
+          <w:szCs w:val="28"/>
+          <w:lang w:val="en-US"/>
+        </w:rPr>
+        <w:t>;</w:t>
+      </w:r>
+    </w:p>
+    <w:p>
+      <w:pPr>
+        <w:pStyle w:val="a7"/>
+        <w:numPr>
+          <w:ilvl w:val="0"/>
+          <w:numId w:val="15"/>
+        </w:numPr>
+        <w:tabs>
+          <w:tab w:val="clear" w:pos="4677"/>
+          <w:tab w:val="clear" w:pos="9355"/>
+        </w:tabs>
+        <w:spacing w:line="360" w:lineRule="auto"/>
+        <w:ind w:left="0" w:firstLine="851"/>
+        <w:jc w:val="both"/>
+        <w:rPr>
+          <w:sz w:val="28"/>
+          <w:szCs w:val="28"/>
+        </w:rPr>
+      </w:pPr>
+      <w:r>
+        <w:rPr>
+          <w:sz w:val="28"/>
+          <w:szCs w:val="28"/>
+        </w:rPr>
+        <w:t xml:space="preserve">сущность </w:t>
+      </w:r>
+      <w:r>
+        <w:rPr>
+          <w:sz w:val="28"/>
+          <w:szCs w:val="28"/>
+        </w:rPr>
+        <w:t>статус задачи</w:t>
+      </w:r>
+      <w:r>
+        <w:rPr>
+          <w:sz w:val="28"/>
+          <w:szCs w:val="28"/>
+          <w:lang w:val="en-US"/>
+        </w:rPr>
+        <w:t>;</w:t>
+      </w:r>
+    </w:p>
+    <w:p>
+      <w:pPr>
+        <w:pStyle w:val="a7"/>
+        <w:numPr>
+          <w:ilvl w:val="0"/>
+          <w:numId w:val="15"/>
+        </w:numPr>
+        <w:tabs>
+          <w:tab w:val="clear" w:pos="4677"/>
+          <w:tab w:val="clear" w:pos="9355"/>
+        </w:tabs>
+        <w:spacing w:line="360" w:lineRule="auto"/>
+        <w:ind w:left="0" w:firstLine="851"/>
+        <w:jc w:val="both"/>
+        <w:rPr>
+          <w:sz w:val="28"/>
+          <w:szCs w:val="28"/>
+        </w:rPr>
+      </w:pPr>
+      <w:r>
+        <w:rPr>
+          <w:sz w:val="28"/>
+          <w:szCs w:val="28"/>
+        </w:rPr>
+        <w:t xml:space="preserve">сущность </w:t>
+      </w:r>
+      <w:r>
+        <w:rPr>
+          <w:sz w:val="28"/>
+          <w:szCs w:val="28"/>
+        </w:rPr>
+        <w:t>категория задачи</w:t>
+      </w:r>
+      <w:r>
+        <w:rPr>
+          <w:sz w:val="28"/>
+          <w:szCs w:val="28"/>
+          <w:lang w:val="en-US"/>
+        </w:rPr>
+        <w:t>;</w:t>
+      </w:r>
+    </w:p>
+    <w:p>
+      <w:pPr>
+        <w:pStyle w:val="a7"/>
+        <w:numPr>
+          <w:ilvl w:val="0"/>
+          <w:numId w:val="15"/>
+        </w:numPr>
+        <w:tabs>
+          <w:tab w:val="clear" w:pos="4677"/>
+          <w:tab w:val="clear" w:pos="9355"/>
+        </w:tabs>
+        <w:spacing w:line="360" w:lineRule="auto"/>
+        <w:ind w:left="0" w:firstLine="851"/>
+        <w:jc w:val="both"/>
+        <w:rPr>
+          <w:sz w:val="28"/>
+          <w:szCs w:val="28"/>
+        </w:rPr>
+      </w:pPr>
+      <w:r>
+        <w:rPr>
+          <w:sz w:val="28"/>
+          <w:szCs w:val="28"/>
+        </w:rPr>
+        <w:t xml:space="preserve">сущность </w:t>
+      </w:r>
+      <w:r>
+        <w:rPr>
+          <w:sz w:val="28"/>
+          <w:szCs w:val="28"/>
+        </w:rPr>
+        <w:t>права</w:t>
+      </w:r>
+      <w:r>
+        <w:rPr>
+          <w:sz w:val="28"/>
+          <w:szCs w:val="28"/>
+          <w:lang w:val="en-US"/>
+        </w:rPr>
+        <w:t>;</w:t>
+      </w:r>
+    </w:p>
+    <w:p>
+      <w:pPr>
+        <w:pStyle w:val="a7"/>
+        <w:numPr>
+          <w:ilvl w:val="0"/>
+          <w:numId w:val="15"/>
+        </w:numPr>
+        <w:tabs>
+          <w:tab w:val="clear" w:pos="4677"/>
+          <w:tab w:val="clear" w:pos="9355"/>
+        </w:tabs>
+        <w:spacing w:line="360" w:lineRule="auto"/>
+        <w:ind w:left="0" w:firstLine="851"/>
+        <w:jc w:val="both"/>
+        <w:rPr>
+          <w:sz w:val="28"/>
+          <w:szCs w:val="28"/>
+        </w:rPr>
+      </w:pPr>
+      <w:r>
+        <w:rPr>
+          <w:sz w:val="28"/>
+          <w:szCs w:val="28"/>
+        </w:rPr>
+        <w:t xml:space="preserve">сущность </w:t>
+      </w:r>
+      <w:r>
+        <w:rPr>
+          <w:sz w:val="28"/>
+          <w:szCs w:val="28"/>
+        </w:rPr>
+        <w:t>права пользователя</w:t>
+      </w:r>
+      <w:r>
+        <w:rPr>
+          <w:sz w:val="28"/>
+          <w:szCs w:val="28"/>
+          <w:lang w:val="en-US"/>
+        </w:rPr>
+        <w:t>;</w:t>
+      </w:r>
+    </w:p>
+    <w:p>
+      <w:pPr>
+        <w:pStyle w:val="a7"/>
+        <w:numPr>
+          <w:ilvl w:val="0"/>
+          <w:numId w:val="15"/>
+        </w:numPr>
+        <w:tabs>
+          <w:tab w:val="clear" w:pos="4677"/>
+          <w:tab w:val="clear" w:pos="9355"/>
+        </w:tabs>
+        <w:spacing w:line="360" w:lineRule="auto"/>
+        <w:ind w:left="0" w:firstLine="851"/>
+        <w:jc w:val="both"/>
+        <w:rPr>
+          <w:sz w:val="28"/>
+          <w:szCs w:val="28"/>
+        </w:rPr>
+      </w:pPr>
+      <w:r>
+        <w:rPr>
+          <w:sz w:val="28"/>
+          <w:szCs w:val="28"/>
+        </w:rPr>
+        <w:t xml:space="preserve">сущность </w:t>
+      </w:r>
+      <w:proofErr w:type="spellStart"/>
+      <w:r>
+        <w:rPr>
+          <w:sz w:val="28"/>
+          <w:szCs w:val="28"/>
+        </w:rPr>
+        <w:t>токен</w:t>
+      </w:r>
+      <w:proofErr w:type="spellEnd"/>
+      <w:r>
+        <w:rPr>
+          <w:sz w:val="28"/>
+          <w:szCs w:val="28"/>
+          <w:lang w:val="en-US"/>
+        </w:rPr>
+        <w:t>;</w:t>
+      </w:r>
+    </w:p>
+    <w:p>
+      <w:pPr>
+        <w:pStyle w:val="a7"/>
+        <w:numPr>
+          <w:ilvl w:val="0"/>
+          <w:numId w:val="15"/>
+        </w:numPr>
+        <w:tabs>
+          <w:tab w:val="clear" w:pos="4677"/>
+          <w:tab w:val="clear" w:pos="9355"/>
+        </w:tabs>
+        <w:spacing w:line="360" w:lineRule="auto"/>
+        <w:ind w:left="0" w:firstLine="851"/>
+        <w:jc w:val="both"/>
+        <w:rPr>
+          <w:sz w:val="28"/>
+          <w:szCs w:val="28"/>
+        </w:rPr>
+      </w:pPr>
+      <w:r>
+        <w:rPr>
+          <w:sz w:val="28"/>
+          <w:szCs w:val="28"/>
+        </w:rPr>
+        <w:t xml:space="preserve">сущность </w:t>
+      </w:r>
+      <w:r>
+        <w:rPr>
+          <w:sz w:val="28"/>
+          <w:szCs w:val="28"/>
+        </w:rPr>
+        <w:t>история задач.</w:t>
+      </w:r>
+    </w:p>
+    <w:p>
+      <w:pPr>
+        <w:pStyle w:val="a7"/>
+        <w:tabs>
+          <w:tab w:val="clear" w:pos="4677"/>
+          <w:tab w:val="clear" w:pos="9355"/>
+        </w:tabs>
+        <w:spacing w:line="360" w:lineRule="auto"/>
+        <w:ind w:firstLine="851"/>
+        <w:jc w:val="both"/>
+        <w:rPr>
+          <w:sz w:val="28"/>
+          <w:szCs w:val="28"/>
+        </w:rPr>
+      </w:pPr>
+      <w:r>
+        <w:rPr>
+          <w:sz w:val="28"/>
+          <w:szCs w:val="28"/>
+        </w:rPr>
+        <w:lastRenderedPageBreak/>
+        <w:t>При проектировании базы данных необходимо обеспечить целостность данных, чтобы хранящаяся информация была достоверной и не противоречивой.</w:t>
+      </w:r>
+    </w:p>
+    <w:p>
+      <w:pPr>
+        <w:pStyle w:val="a7"/>
+        <w:tabs>
+          <w:tab w:val="clear" w:pos="4677"/>
+          <w:tab w:val="clear" w:pos="9355"/>
+        </w:tabs>
+        <w:spacing w:line="360" w:lineRule="auto"/>
+        <w:ind w:firstLine="851"/>
+        <w:jc w:val="both"/>
+        <w:rPr>
+          <w:sz w:val="28"/>
+          <w:szCs w:val="28"/>
+        </w:rPr>
+      </w:pPr>
+      <w:r>
+        <w:rPr>
+          <w:sz w:val="28"/>
+          <w:szCs w:val="28"/>
+        </w:rPr>
+        <w:t>Процесс нормализации отношений в БД – это формальный метод анализа отношений на основе их первичных или потенциальных ключей и существующих функциональных зависимостей, являющийся одним из наиболее строгих способов улучшения характеристик БД. Он включает ряд формальных правил, используемых для проверки всех отношений базы данных.</w:t>
+      </w:r>
+    </w:p>
+    <w:p>
+      <w:pPr>
+        <w:pStyle w:val="a7"/>
+        <w:tabs>
+          <w:tab w:val="clear" w:pos="4677"/>
+          <w:tab w:val="clear" w:pos="9355"/>
+        </w:tabs>
+        <w:spacing w:line="360" w:lineRule="auto"/>
+        <w:ind w:firstLine="851"/>
+        <w:jc w:val="both"/>
+        <w:rPr>
+          <w:sz w:val="28"/>
+          <w:szCs w:val="28"/>
+        </w:rPr>
+      </w:pPr>
+      <w:r>
+        <w:rPr>
+          <w:sz w:val="28"/>
+          <w:szCs w:val="28"/>
+        </w:rPr>
+        <w:t>Нормализация базы данных сводит к минимуму количество избыточной информации. Целью нормализации является сохранить данные только о</w:t>
+      </w:r>
+      <w:r>
+        <w:rPr>
+          <w:sz w:val="28"/>
+          <w:szCs w:val="28"/>
+        </w:rPr>
+        <w:t>дин раз, но в нужном месте.</w:t>
+      </w:r>
+    </w:p>
+    <w:p>
+      <w:pPr>
+        <w:pStyle w:val="a7"/>
+        <w:tabs>
+          <w:tab w:val="clear" w:pos="4677"/>
+          <w:tab w:val="clear" w:pos="9355"/>
+        </w:tabs>
+        <w:spacing w:line="360" w:lineRule="auto"/>
+        <w:ind w:firstLine="851"/>
+        <w:jc w:val="both"/>
+        <w:rPr>
+          <w:sz w:val="28"/>
+          <w:szCs w:val="28"/>
+        </w:rPr>
+      </w:pPr>
+      <w:r>
+        <w:rPr>
+          <w:sz w:val="28"/>
+          <w:szCs w:val="28"/>
+        </w:rPr>
+        <w:t>Все отношения приведены к третьей нормальной форме, которой отсутствует транзитивная зависимость между не ключевыми атрибутами.</w:t>
+      </w:r>
+    </w:p>
+    <w:p>
+      <w:pPr>
+        <w:pStyle w:val="a7"/>
+        <w:tabs>
+          <w:tab w:val="clear" w:pos="4677"/>
+          <w:tab w:val="clear" w:pos="9355"/>
+        </w:tabs>
+        <w:spacing w:line="360" w:lineRule="auto"/>
+        <w:ind w:firstLine="851"/>
+        <w:jc w:val="both"/>
+        <w:rPr>
+          <w:sz w:val="28"/>
+          <w:szCs w:val="28"/>
+        </w:rPr>
+      </w:pPr>
+      <w:r>
+        <w:rPr>
+          <w:sz w:val="28"/>
+          <w:szCs w:val="28"/>
+        </w:rPr>
+        <w:t xml:space="preserve">На рисунке </w:t>
+      </w:r>
+      <w:r>
+        <w:rPr>
+          <w:sz w:val="28"/>
+          <w:szCs w:val="28"/>
+        </w:rPr>
+        <w:t xml:space="preserve">6 </w:t>
+      </w:r>
+      <w:r>
+        <w:rPr>
+          <w:sz w:val="28"/>
+          <w:szCs w:val="28"/>
+        </w:rPr>
+        <w:t>представлена</w:t>
+      </w:r>
+      <w:r>
+        <w:rPr>
+          <w:sz w:val="28"/>
+          <w:szCs w:val="28"/>
+        </w:rPr>
+        <w:t xml:space="preserve"> диаграмма "Сущность-связь" в нотации IDEF1X.</w:t>
+      </w:r>
+    </w:p>
+    <w:p>
+      <w:pPr>
+        <w:pStyle w:val="a7"/>
+        <w:tabs>
+          <w:tab w:val="clear" w:pos="4677"/>
+          <w:tab w:val="clear" w:pos="9355"/>
+        </w:tabs>
+        <w:spacing w:line="360" w:lineRule="auto"/>
+        <w:jc w:val="both"/>
+        <w:rPr>
+          <w:sz w:val="28"/>
+          <w:szCs w:val="28"/>
+        </w:rPr>
+      </w:pPr>
+      <w:r>
+        <w:rPr>
+          <w:noProof/>
+        </w:rPr>
+        <w:drawing>
+          <wp:inline distT="0" distB="0" distL="0" distR="0" wp14:anchorId="50CF2952" wp14:editId="16598170">
+            <wp:extent cx="6121965" cy="2933700"/>
+            <wp:effectExtent l="0" t="0" r="0" b="0"/>
+            <wp:docPr id="7" name="Рисунок 7"/>
+            <wp:cNvGraphicFramePr>
+              <a:graphicFrameLocks xmlns:a="http://schemas.openxmlformats.org/drawingml/2006/main" noChangeAspect="1"/>
+            </wp:cNvGraphicFramePr>
+            <a:graphic xmlns:a="http://schemas.openxmlformats.org/drawingml/2006/main">
+              <a:graphicData uri="http://schemas.openxmlformats.org/drawingml/2006/picture">
+                <pic:pic xmlns:pic="http://schemas.openxmlformats.org/drawingml/2006/picture">
+                  <pic:nvPicPr>
+                    <pic:cNvPr id="1" name=""/>
+                    <pic:cNvPicPr/>
+                  </pic:nvPicPr>
+                  <pic:blipFill>
+                    <a:blip r:embed="rId11"/>
+                    <a:stretch>
+                      <a:fillRect/>
+                    </a:stretch>
+                  </pic:blipFill>
+                  <pic:spPr>
+                    <a:xfrm>
+                      <a:off x="0" y="0"/>
+                      <a:ext cx="6177458" cy="2960293"/>
+                    </a:xfrm>
+                    <a:prstGeom prst="rect">
+                      <a:avLst/>
+                    </a:prstGeom>
+                  </pic:spPr>
+                </pic:pic>
+              </a:graphicData>
+            </a:graphic>
+          </wp:inline>
+        </w:drawing>
+      </w:r>
+    </w:p>
+    <w:p>
+      <w:pPr>
+        <w:pStyle w:val="a7"/>
+        <w:tabs>
+          <w:tab w:val="clear" w:pos="4677"/>
+          <w:tab w:val="clear" w:pos="9355"/>
+        </w:tabs>
+        <w:spacing w:line="360" w:lineRule="auto"/>
+        <w:ind w:firstLine="851"/>
+        <w:jc w:val="both"/>
+        <w:rPr>
+          <w:sz w:val="28"/>
+          <w:szCs w:val="28"/>
+        </w:rPr>
+      </w:pPr>
+      <w:r>
+        <w:rPr>
+          <w:sz w:val="28"/>
+          <w:szCs w:val="28"/>
+        </w:rPr>
+        <w:t xml:space="preserve">Рисунок </w:t>
+      </w:r>
+      <w:r>
+        <w:rPr>
+          <w:sz w:val="28"/>
+          <w:szCs w:val="28"/>
+        </w:rPr>
+        <w:t>6</w:t>
+      </w:r>
+      <w:r>
+        <w:rPr>
+          <w:sz w:val="28"/>
+          <w:szCs w:val="28"/>
+        </w:rPr>
+        <w:t xml:space="preserve"> - </w:t>
+      </w:r>
+      <w:r>
+        <w:rPr>
+          <w:sz w:val="28"/>
+          <w:szCs w:val="28"/>
+        </w:rPr>
+        <w:t>диаграмма "Сущность-связь" в нотации IDEF1X.</w:t>
+      </w:r>
+    </w:p>
+    <w:p>
+      <w:pPr>
+        <w:rPr>
+          <w:rFonts w:ascii="Times New Roman" w:eastAsia="Times New Roman" w:hAnsi="Times New Roman" w:cs="Times New Roman"/>
+          <w:sz w:val="28"/>
+          <w:szCs w:val="28"/>
+          <w:lang w:eastAsia="ru-RU"/>
+        </w:rPr>
+      </w:pPr>
+      <w:r>
+        <w:rPr>
+          <w:sz w:val="28"/>
+          <w:szCs w:val="28"/>
+        </w:rPr>
+        <w:br w:type="page"/>
+      </w:r>
+    </w:p>
+    <w:p>
+      <w:pPr>
+        <w:pStyle w:val="a7"/>
+        <w:tabs>
+          <w:tab w:val="clear" w:pos="4677"/>
+          <w:tab w:val="clear" w:pos="9355"/>
+        </w:tabs>
+        <w:spacing w:line="360" w:lineRule="auto"/>
+        <w:ind w:left="851"/>
+        <w:jc w:val="both"/>
+        <w:rPr>
+          <w:color w:val="0D0D0D" w:themeColor="text1" w:themeTint="F2"/>
+          <w:sz w:val="28"/>
+          <w:szCs w:val="28"/>
+        </w:rPr>
+      </w:pPr>
+      <w:r>
+        <w:rPr>
+          <w:sz w:val="28"/>
+          <w:szCs w:val="28"/>
+        </w:rPr>
+        <w:lastRenderedPageBreak/>
+        <w:t>4</w:t>
+      </w:r>
+      <w:r>
+        <w:rPr>
+          <w:sz w:val="28"/>
+          <w:szCs w:val="28"/>
+        </w:rPr>
+        <w:t xml:space="preserve">.2 Выбор инструментальных средств для разработки информационной системы </w:t>
+      </w:r>
+      <w:r>
+        <w:rPr>
+          <w:color w:val="0D0D0D" w:themeColor="text1" w:themeTint="F2"/>
+          <w:sz w:val="28"/>
+          <w:szCs w:val="28"/>
+        </w:rPr>
+        <w:t>«</w:t>
+      </w:r>
+      <w:r>
+        <w:rPr>
+          <w:color w:val="0D0D0D" w:themeColor="text1" w:themeTint="F2"/>
+          <w:sz w:val="28"/>
+          <w:szCs w:val="28"/>
+        </w:rPr>
+        <w:t>Техническая</w:t>
+      </w:r>
+      <w:r>
+        <w:rPr>
+          <w:color w:val="0D0D0D" w:themeColor="text1" w:themeTint="F2"/>
+          <w:sz w:val="28"/>
+          <w:szCs w:val="28"/>
+        </w:rPr>
+        <w:t xml:space="preserve"> поддержка программного продукта ООО «ИМЦ»</w:t>
+      </w:r>
+    </w:p>
+    <w:p>
+      <w:pPr>
+        <w:pStyle w:val="a7"/>
+        <w:tabs>
+          <w:tab w:val="clear" w:pos="4677"/>
+          <w:tab w:val="clear" w:pos="9355"/>
+        </w:tabs>
+        <w:spacing w:line="360" w:lineRule="auto"/>
+        <w:ind w:left="851"/>
+        <w:jc w:val="both"/>
+        <w:rPr>
+          <w:color w:val="0D0D0D" w:themeColor="text1" w:themeTint="F2"/>
+          <w:sz w:val="28"/>
+          <w:szCs w:val="28"/>
+        </w:rPr>
+      </w:pPr>
+    </w:p>
+    <w:p>
+      <w:pPr>
+        <w:pStyle w:val="a7"/>
+        <w:tabs>
+          <w:tab w:val="clear" w:pos="4677"/>
+          <w:tab w:val="clear" w:pos="9355"/>
+        </w:tabs>
+        <w:spacing w:line="360" w:lineRule="auto"/>
+        <w:ind w:firstLine="851"/>
+        <w:jc w:val="both"/>
+        <w:rPr>
+          <w:sz w:val="28"/>
+          <w:szCs w:val="28"/>
+        </w:rPr>
+      </w:pPr>
+      <w:r>
+        <w:rPr>
+          <w:sz w:val="28"/>
+          <w:szCs w:val="28"/>
+        </w:rPr>
+        <w:t>Для выбора инструментальных средств для разработки информационной системы «Техническая поддержка программного продукта ООО «ИМЦ»</w:t>
+      </w:r>
+    </w:p>
+    <w:p>
+      <w:pPr>
+        <w:pStyle w:val="a7"/>
+        <w:tabs>
+          <w:tab w:val="clear" w:pos="4677"/>
+          <w:tab w:val="clear" w:pos="9355"/>
+        </w:tabs>
+        <w:spacing w:line="360" w:lineRule="auto"/>
+        <w:ind w:firstLine="851"/>
+        <w:jc w:val="both"/>
+        <w:rPr>
+          <w:sz w:val="28"/>
+          <w:szCs w:val="28"/>
+        </w:rPr>
+      </w:pPr>
+      <w:r>
+        <w:rPr>
+          <w:sz w:val="28"/>
+          <w:szCs w:val="28"/>
+        </w:rPr>
+        <w:t>При создании программных продуктов</w:t>
+      </w:r>
+      <w:r>
+        <w:rPr>
+          <w:sz w:val="28"/>
+          <w:szCs w:val="28"/>
+        </w:rPr>
+        <w:t xml:space="preserve"> требуется</w:t>
+      </w:r>
+      <w:r>
+        <w:rPr>
+          <w:sz w:val="28"/>
+          <w:szCs w:val="28"/>
+        </w:rPr>
+        <w:t xml:space="preserve"> </w:t>
+      </w:r>
+      <w:r>
+        <w:rPr>
+          <w:sz w:val="28"/>
+          <w:szCs w:val="28"/>
+        </w:rPr>
+        <w:t>выбрать</w:t>
+      </w:r>
+      <w:r>
+        <w:rPr>
+          <w:sz w:val="28"/>
+          <w:szCs w:val="28"/>
+        </w:rPr>
+        <w:t xml:space="preserve"> инструментального средства разработки, который бы удовлетворял по</w:t>
+      </w:r>
+      <w:r>
+        <w:rPr>
+          <w:sz w:val="28"/>
+          <w:szCs w:val="28"/>
+        </w:rPr>
+        <w:t>требности конечных пользователей</w:t>
+      </w:r>
+      <w:r>
+        <w:rPr>
+          <w:sz w:val="28"/>
+          <w:szCs w:val="28"/>
+        </w:rPr>
+        <w:t>: актуальность информации для организации; п</w:t>
+      </w:r>
+      <w:r>
+        <w:rPr>
+          <w:sz w:val="28"/>
+          <w:szCs w:val="28"/>
+        </w:rPr>
+        <w:t>роизводительность базы данных</w:t>
+      </w:r>
+      <w:r>
+        <w:rPr>
+          <w:sz w:val="28"/>
+          <w:szCs w:val="28"/>
+        </w:rPr>
+        <w:t>, обеспечивающая получение требуемых данных за короткое время; гибкость и возможность подстройки под пользователя; масштабируемость при реорганизации и расширении предметной области; целостность базы данных; удобство использования</w:t>
+      </w:r>
+      <w:r>
+        <w:rPr>
+          <w:sz w:val="28"/>
+          <w:szCs w:val="28"/>
+        </w:rPr>
+        <w:t>.</w:t>
+      </w:r>
+    </w:p>
+    <w:p>
+      <w:pPr>
+        <w:pStyle w:val="a7"/>
+        <w:tabs>
+          <w:tab w:val="clear" w:pos="4677"/>
+          <w:tab w:val="clear" w:pos="9355"/>
+        </w:tabs>
+        <w:spacing w:line="360" w:lineRule="auto"/>
+        <w:ind w:firstLine="851"/>
+        <w:jc w:val="both"/>
+        <w:rPr>
+          <w:sz w:val="28"/>
+          <w:szCs w:val="28"/>
+        </w:rPr>
+      </w:pPr>
+      <w:r>
+        <w:rPr>
+          <w:sz w:val="28"/>
+          <w:szCs w:val="28"/>
+        </w:rPr>
+        <w:t>Рассмотрим более подробно инструментальные средства разработки баз данных.</w:t>
+      </w:r>
+    </w:p>
+    <w:p>
+      <w:pPr>
+        <w:pStyle w:val="a7"/>
+        <w:tabs>
+          <w:tab w:val="clear" w:pos="4677"/>
+          <w:tab w:val="clear" w:pos="9355"/>
+        </w:tabs>
+        <w:spacing w:line="360" w:lineRule="auto"/>
+        <w:ind w:firstLine="851"/>
+        <w:jc w:val="both"/>
+        <w:rPr>
+          <w:sz w:val="28"/>
+          <w:szCs w:val="28"/>
+        </w:rPr>
+      </w:pPr>
+      <w:proofErr w:type="spellStart"/>
+      <w:r>
+        <w:rPr>
+          <w:sz w:val="28"/>
+          <w:szCs w:val="28"/>
+        </w:rPr>
+        <w:t>MySQL</w:t>
+      </w:r>
+      <w:proofErr w:type="spellEnd"/>
+      <w:r>
+        <w:rPr>
+          <w:sz w:val="28"/>
+          <w:szCs w:val="28"/>
+        </w:rPr>
+        <w:t xml:space="preserve"> — свободная реляционная система управления базами данных. Разработку и поддержку </w:t>
+      </w:r>
+      <w:proofErr w:type="spellStart"/>
+      <w:r>
+        <w:rPr>
+          <w:sz w:val="28"/>
+          <w:szCs w:val="28"/>
+        </w:rPr>
+        <w:t>MySQL</w:t>
+      </w:r>
+      <w:proofErr w:type="spellEnd"/>
+      <w:r>
+        <w:rPr>
+          <w:sz w:val="28"/>
+          <w:szCs w:val="28"/>
+        </w:rPr>
+        <w:t xml:space="preserve"> осуществляет корпорация </w:t>
+      </w:r>
+      <w:proofErr w:type="spellStart"/>
+      <w:r>
+        <w:rPr>
+          <w:sz w:val="28"/>
+          <w:szCs w:val="28"/>
+        </w:rPr>
+        <w:t>Oracle</w:t>
+      </w:r>
+      <w:proofErr w:type="spellEnd"/>
+      <w:r>
+        <w:rPr>
+          <w:sz w:val="28"/>
+          <w:szCs w:val="28"/>
+        </w:rPr>
+        <w:t xml:space="preserve">, получившая права на торговую марку вместе с поглощённой </w:t>
+      </w:r>
+      <w:proofErr w:type="spellStart"/>
+      <w:r>
+        <w:rPr>
+          <w:sz w:val="28"/>
+          <w:szCs w:val="28"/>
+        </w:rPr>
+        <w:t>Sun</w:t>
+      </w:r>
+      <w:proofErr w:type="spellEnd"/>
+      <w:r>
+        <w:rPr>
+          <w:sz w:val="28"/>
+          <w:szCs w:val="28"/>
+        </w:rPr>
+        <w:t xml:space="preserve"> </w:t>
+      </w:r>
+      <w:proofErr w:type="spellStart"/>
+      <w:r>
+        <w:rPr>
+          <w:sz w:val="28"/>
+          <w:szCs w:val="28"/>
+        </w:rPr>
+        <w:t>Microsystems</w:t>
+      </w:r>
+      <w:proofErr w:type="spellEnd"/>
+      <w:r>
+        <w:rPr>
+          <w:sz w:val="28"/>
+          <w:szCs w:val="28"/>
+        </w:rPr>
+        <w:t xml:space="preserve">, которая ранее приобрела шведскую компанию </w:t>
+      </w:r>
+      <w:proofErr w:type="spellStart"/>
+      <w:r>
+        <w:rPr>
+          <w:sz w:val="28"/>
+          <w:szCs w:val="28"/>
+        </w:rPr>
+        <w:t>MySQL</w:t>
+      </w:r>
+      <w:proofErr w:type="spellEnd"/>
+      <w:r>
+        <w:rPr>
+          <w:sz w:val="28"/>
+          <w:szCs w:val="28"/>
+        </w:rPr>
+        <w:t xml:space="preserve"> AB. Продукт распространяется как под GNU </w:t>
+      </w:r>
+      <w:proofErr w:type="spellStart"/>
+      <w:r>
+        <w:rPr>
+          <w:sz w:val="28"/>
+          <w:szCs w:val="28"/>
+        </w:rPr>
+        <w:t>General</w:t>
+      </w:r>
+      <w:proofErr w:type="spellEnd"/>
+      <w:r>
+        <w:rPr>
+          <w:sz w:val="28"/>
+          <w:szCs w:val="28"/>
+        </w:rPr>
+        <w:t xml:space="preserve"> </w:t>
+      </w:r>
+      <w:proofErr w:type="spellStart"/>
+      <w:r>
+        <w:rPr>
+          <w:sz w:val="28"/>
+          <w:szCs w:val="28"/>
+        </w:rPr>
+        <w:t>Public</w:t>
+      </w:r>
+      <w:proofErr w:type="spellEnd"/>
+      <w:r>
+        <w:rPr>
+          <w:sz w:val="28"/>
+          <w:szCs w:val="28"/>
+        </w:rPr>
+        <w:t xml:space="preserve"> </w:t>
+      </w:r>
+      <w:proofErr w:type="spellStart"/>
+      <w:r>
+        <w:rPr>
+          <w:sz w:val="28"/>
+          <w:szCs w:val="28"/>
+        </w:rPr>
+        <w:t>License</w:t>
+      </w:r>
+      <w:proofErr w:type="spellEnd"/>
+      <w:r>
+        <w:rPr>
+          <w:sz w:val="28"/>
+          <w:szCs w:val="28"/>
+        </w:rPr>
+        <w:t>, так и под собственной коммерческой лицензией. Помимо этого, разработчики создают функциональность по заказу лицензионных пользователей.</w:t>
+      </w:r>
+    </w:p>
+    <w:p>
+      <w:pPr>
+        <w:pStyle w:val="a7"/>
+        <w:spacing w:line="360" w:lineRule="auto"/>
+        <w:ind w:firstLine="851"/>
+        <w:jc w:val="both"/>
+        <w:rPr>
+          <w:sz w:val="28"/>
+          <w:szCs w:val="28"/>
+        </w:rPr>
+      </w:pPr>
+      <w:proofErr w:type="spellStart"/>
+      <w:r>
+        <w:rPr>
+          <w:sz w:val="28"/>
+          <w:szCs w:val="28"/>
+        </w:rPr>
+        <w:t>Microsoft</w:t>
+      </w:r>
+      <w:proofErr w:type="spellEnd"/>
+      <w:r>
+        <w:rPr>
+          <w:sz w:val="28"/>
+          <w:szCs w:val="28"/>
+        </w:rPr>
+        <w:t xml:space="preserve"> SQL </w:t>
+      </w:r>
+      <w:proofErr w:type="spellStart"/>
+      <w:r>
+        <w:rPr>
+          <w:sz w:val="28"/>
+          <w:szCs w:val="28"/>
+        </w:rPr>
+        <w:t>Server</w:t>
+      </w:r>
+      <w:proofErr w:type="spellEnd"/>
+      <w:r>
+        <w:rPr>
+          <w:sz w:val="28"/>
+          <w:szCs w:val="28"/>
+        </w:rPr>
+        <w:t xml:space="preserve"> — система управления реляционными базами данных (РСУБД), разработанная корпорацией </w:t>
+      </w:r>
+      <w:proofErr w:type="spellStart"/>
+      <w:r>
+        <w:rPr>
+          <w:sz w:val="28"/>
+          <w:szCs w:val="28"/>
+        </w:rPr>
+        <w:t>Microsoft</w:t>
+      </w:r>
+      <w:proofErr w:type="spellEnd"/>
+      <w:r>
+        <w:rPr>
+          <w:sz w:val="28"/>
+          <w:szCs w:val="28"/>
+        </w:rPr>
+        <w:t xml:space="preserve">. </w:t>
+      </w:r>
+    </w:p>
+    <w:p>
+      <w:pPr>
+        <w:pStyle w:val="a7"/>
+        <w:tabs>
+          <w:tab w:val="clear" w:pos="4677"/>
+          <w:tab w:val="clear" w:pos="9355"/>
+        </w:tabs>
+        <w:spacing w:line="360" w:lineRule="auto"/>
+        <w:ind w:firstLine="851"/>
+        <w:jc w:val="both"/>
+        <w:rPr>
+          <w:sz w:val="28"/>
+          <w:szCs w:val="28"/>
+        </w:rPr>
+      </w:pPr>
+      <w:r>
+        <w:rPr>
+          <w:sz w:val="28"/>
+          <w:szCs w:val="28"/>
+        </w:rPr>
+        <w:t xml:space="preserve">Основной используемый язык запросов — </w:t>
+      </w:r>
+      <w:proofErr w:type="spellStart"/>
+      <w:r>
+        <w:rPr>
+          <w:sz w:val="28"/>
+          <w:szCs w:val="28"/>
+        </w:rPr>
+        <w:t>Transact</w:t>
+      </w:r>
+      <w:proofErr w:type="spellEnd"/>
+      <w:r>
+        <w:rPr>
+          <w:sz w:val="28"/>
+          <w:szCs w:val="28"/>
+        </w:rPr>
+        <w:t xml:space="preserve">-SQL, создан совместно </w:t>
+      </w:r>
+      <w:proofErr w:type="spellStart"/>
+      <w:r>
+        <w:rPr>
+          <w:sz w:val="28"/>
+          <w:szCs w:val="28"/>
+        </w:rPr>
+        <w:t>Microsoft</w:t>
+      </w:r>
+      <w:proofErr w:type="spellEnd"/>
+      <w:r>
+        <w:rPr>
+          <w:sz w:val="28"/>
+          <w:szCs w:val="28"/>
+        </w:rPr>
+        <w:t xml:space="preserve"> и </w:t>
+      </w:r>
+      <w:proofErr w:type="spellStart"/>
+      <w:r>
+        <w:rPr>
+          <w:sz w:val="28"/>
+          <w:szCs w:val="28"/>
+        </w:rPr>
+        <w:t>Sybase</w:t>
+      </w:r>
+      <w:proofErr w:type="spellEnd"/>
+      <w:r>
+        <w:rPr>
+          <w:sz w:val="28"/>
+          <w:szCs w:val="28"/>
+        </w:rPr>
+        <w:t xml:space="preserve">. </w:t>
+      </w:r>
+      <w:proofErr w:type="spellStart"/>
+      <w:r>
+        <w:rPr>
+          <w:sz w:val="28"/>
+          <w:szCs w:val="28"/>
+        </w:rPr>
+        <w:t>Transact</w:t>
+      </w:r>
+      <w:proofErr w:type="spellEnd"/>
+      <w:r>
+        <w:rPr>
+          <w:sz w:val="28"/>
+          <w:szCs w:val="28"/>
+        </w:rPr>
+        <w:t xml:space="preserve">-SQL является реализацией стандарта ANSI/ISO по структурированному языку запросов (SQL) с расширениями. Используется для работы с базами данных размером от персональных до </w:t>
+      </w:r>
+      <w:r>
+        <w:rPr>
+          <w:sz w:val="28"/>
+          <w:szCs w:val="28"/>
+        </w:rPr>
+        <w:lastRenderedPageBreak/>
+        <w:t>крупных баз данных масштаба предприятия; конкурирует с другими СУБД в этом сегменте рынка.</w:t>
+      </w:r>
+    </w:p>
+    <w:p>
+      <w:pPr>
+        <w:pStyle w:val="a7"/>
+        <w:tabs>
+          <w:tab w:val="clear" w:pos="4677"/>
+          <w:tab w:val="clear" w:pos="9355"/>
+        </w:tabs>
+        <w:spacing w:line="360" w:lineRule="auto"/>
+        <w:ind w:firstLine="851"/>
+        <w:jc w:val="both"/>
+        <w:rPr>
+          <w:sz w:val="28"/>
+          <w:szCs w:val="28"/>
+        </w:rPr>
+      </w:pPr>
+      <w:r>
+        <w:rPr>
+          <w:sz w:val="28"/>
+          <w:szCs w:val="28"/>
+        </w:rPr>
+        <w:t xml:space="preserve">HSQLDB — реляционная СУБД с открытым исходным кодом. Распространяется по собственной лицензии, близкой к лицензии BSD. HSQLDB полностью написана на </w:t>
+      </w:r>
+      <w:proofErr w:type="spellStart"/>
+      <w:r>
+        <w:rPr>
+          <w:sz w:val="28"/>
+          <w:szCs w:val="28"/>
+        </w:rPr>
+        <w:t>Java</w:t>
+      </w:r>
+      <w:proofErr w:type="spellEnd"/>
+      <w:r>
+        <w:rPr>
+          <w:sz w:val="28"/>
+          <w:szCs w:val="28"/>
+        </w:rPr>
+        <w:t>. Может использоваться и как отдельный сервер с поддержкой сетевых соединений по JDBC, и в виде библиотеки для использования непосредственно в коде программы.</w:t>
+      </w:r>
+    </w:p>
+    <w:p>
+      <w:pPr>
+        <w:pStyle w:val="a7"/>
+        <w:tabs>
+          <w:tab w:val="clear" w:pos="4677"/>
+          <w:tab w:val="clear" w:pos="9355"/>
+        </w:tabs>
+        <w:spacing w:line="360" w:lineRule="auto"/>
+        <w:ind w:firstLine="851"/>
+        <w:jc w:val="both"/>
+        <w:rPr>
+          <w:sz w:val="28"/>
+          <w:szCs w:val="28"/>
+        </w:rPr>
+      </w:pPr>
+      <w:proofErr w:type="spellStart"/>
+      <w:r>
+        <w:rPr>
+          <w:sz w:val="28"/>
+          <w:szCs w:val="28"/>
+        </w:rPr>
+        <w:t>PostgreSQL</w:t>
+      </w:r>
+      <w:proofErr w:type="spellEnd"/>
+      <w:r>
+        <w:rPr>
+          <w:sz w:val="28"/>
+          <w:szCs w:val="28"/>
+        </w:rPr>
+        <w:t xml:space="preserve"> — это мощная объектно-реляционная система баз данных с открытым исходным кодом, которая использует и расширяет язык SQL в сочетании со многими функциями, которые позволяют безопасно хранить и масштабировать самые сложные рабочие нагрузки с данными. Истоки </w:t>
+      </w:r>
+      <w:proofErr w:type="spellStart"/>
+      <w:r>
+        <w:rPr>
+          <w:sz w:val="28"/>
+          <w:szCs w:val="28"/>
+        </w:rPr>
+        <w:t>PostgreSQL</w:t>
+      </w:r>
+      <w:proofErr w:type="spellEnd"/>
+      <w:r>
+        <w:rPr>
+          <w:sz w:val="28"/>
+          <w:szCs w:val="28"/>
+        </w:rPr>
+        <w:t xml:space="preserve"> восходят к 1986 году как часть проекта POSTGRES в Калифорнийском университете в Беркли и насчитывают более 35 лет активной разработки базовой платформы. </w:t>
+      </w:r>
+    </w:p>
+    <w:p>
+      <w:pPr>
+        <w:pStyle w:val="a7"/>
+        <w:tabs>
+          <w:tab w:val="clear" w:pos="4677"/>
+          <w:tab w:val="clear" w:pos="9355"/>
+        </w:tabs>
+        <w:spacing w:line="360" w:lineRule="auto"/>
+        <w:ind w:firstLine="851"/>
+        <w:jc w:val="both"/>
+        <w:rPr>
+          <w:sz w:val="28"/>
+          <w:szCs w:val="28"/>
+        </w:rPr>
+      </w:pPr>
+      <w:r>
+        <w:rPr>
+          <w:sz w:val="28"/>
+          <w:szCs w:val="28"/>
+        </w:rPr>
+        <w:t xml:space="preserve">Сводная информация о сравнении СУБД представлена в таблице </w:t>
+      </w:r>
+      <w:r>
+        <w:rPr>
+          <w:sz w:val="28"/>
+          <w:szCs w:val="28"/>
+        </w:rPr>
+        <w:t>7</w:t>
+      </w:r>
+    </w:p>
+    <w:tbl>
+      <w:tblPr>
+        <w:tblStyle w:val="a6"/>
+        <w:tblW w:w="0" w:type="auto"/>
+        <w:tblLook w:val="04A0" w:firstRow="1" w:lastRow="0" w:firstColumn="1" w:lastColumn="0" w:noHBand="0" w:noVBand="1"/>
+      </w:tblPr>
+      <w:tblGrid>
+        <w:gridCol w:w="1477"/>
+        <w:gridCol w:w="1596"/>
+        <w:gridCol w:w="1554"/>
+        <w:gridCol w:w="1152"/>
+        <w:gridCol w:w="1804"/>
+        <w:gridCol w:w="1762"/>
+      </w:tblGrid>
+      <w:tr>
+        <w:tc>
+          <w:tcPr>
+            <w:tcW w:w="1477" w:type="dxa"/>
+          </w:tcPr>
+          <w:p>
+            <w:pPr>
+              <w:rPr>
+                <w:sz w:val="24"/>
+                <w:szCs w:val="28"/>
+              </w:rPr>
+            </w:pPr>
+            <w:r>
+              <w:rPr>
+                <w:sz w:val="24"/>
+                <w:szCs w:val="28"/>
+              </w:rPr>
+              <w:t>СУБД</w:t>
+            </w:r>
+          </w:p>
+        </w:tc>
+        <w:tc>
+          <w:tcPr>
+            <w:tcW w:w="1596" w:type="dxa"/>
+          </w:tcPr>
+          <w:p>
+            <w:pPr>
+              <w:rPr>
+                <w:sz w:val="24"/>
+                <w:szCs w:val="28"/>
+              </w:rPr>
+            </w:pPr>
+            <w:r>
+              <w:rPr>
+                <w:sz w:val="24"/>
+                <w:szCs w:val="28"/>
+              </w:rPr>
+              <w:t>Бесплатность</w:t>
+            </w:r>
+          </w:p>
+        </w:tc>
+        <w:tc>
+          <w:tcPr>
+            <w:tcW w:w="1554" w:type="dxa"/>
+          </w:tcPr>
+          <w:p>
+            <w:pPr>
+              <w:rPr>
+                <w:sz w:val="24"/>
+                <w:szCs w:val="28"/>
+              </w:rPr>
+            </w:pPr>
+            <w:r>
+              <w:rPr>
+                <w:sz w:val="24"/>
+                <w:szCs w:val="28"/>
+              </w:rPr>
+              <w:t>Размер базы</w:t>
+            </w:r>
+          </w:p>
+        </w:tc>
+        <w:tc>
+          <w:tcPr>
+            <w:tcW w:w="1152" w:type="dxa"/>
+          </w:tcPr>
+          <w:p>
+            <w:pPr>
+              <w:rPr>
+                <w:sz w:val="24"/>
+                <w:szCs w:val="28"/>
+              </w:rPr>
+            </w:pPr>
+            <w:r>
+              <w:rPr>
+                <w:sz w:val="24"/>
+                <w:szCs w:val="28"/>
+              </w:rPr>
+              <w:t>Размер таблицы</w:t>
+            </w:r>
+          </w:p>
+        </w:tc>
+        <w:tc>
+          <w:tcPr>
+            <w:tcW w:w="1804" w:type="dxa"/>
+          </w:tcPr>
+          <w:p>
+            <w:pPr>
+              <w:rPr>
+                <w:sz w:val="24"/>
+                <w:szCs w:val="28"/>
+              </w:rPr>
+            </w:pPr>
+            <w:r>
+              <w:rPr>
+                <w:sz w:val="24"/>
+                <w:szCs w:val="28"/>
+              </w:rPr>
+              <w:t>Число пользователей</w:t>
+            </w:r>
+          </w:p>
+        </w:tc>
+        <w:tc>
+          <w:tcPr>
+            <w:tcW w:w="1762" w:type="dxa"/>
+          </w:tcPr>
+          <w:p>
+            <w:pPr>
+              <w:rPr>
+                <w:sz w:val="24"/>
+                <w:szCs w:val="28"/>
+              </w:rPr>
+            </w:pPr>
+            <w:r>
+              <w:rPr>
+                <w:sz w:val="24"/>
+                <w:szCs w:val="28"/>
+              </w:rPr>
+              <w:t>Наличие встраиваемых версий СУБД</w:t>
+            </w:r>
+          </w:p>
+        </w:tc>
+      </w:tr>
+      <w:tr>
+        <w:tc>
+          <w:tcPr>
+            <w:tcW w:w="1477" w:type="dxa"/>
+          </w:tcPr>
+          <w:p>
+            <w:pPr>
+              <w:rPr>
+                <w:sz w:val="24"/>
+                <w:szCs w:val="24"/>
+              </w:rPr>
+            </w:pPr>
+            <w:r>
+              <w:rPr>
+                <w:sz w:val="24"/>
+                <w:szCs w:val="24"/>
+              </w:rPr>
+              <w:t>HSQLDB</w:t>
+            </w:r>
+          </w:p>
+        </w:tc>
+        <w:tc>
+          <w:tcPr>
+            <w:tcW w:w="1596" w:type="dxa"/>
+          </w:tcPr>
+          <w:p>
+            <w:pPr>
+              <w:rPr>
+                <w:sz w:val="24"/>
+                <w:szCs w:val="24"/>
+              </w:rPr>
+            </w:pPr>
+            <w:r>
+              <w:rPr>
+                <w:sz w:val="24"/>
+                <w:szCs w:val="24"/>
+              </w:rPr>
+              <w:t>нет</w:t>
+            </w:r>
+          </w:p>
+        </w:tc>
+        <w:tc>
+          <w:tcPr>
+            <w:tcW w:w="1554" w:type="dxa"/>
+          </w:tcPr>
+          <w:p>
+            <w:pPr>
+              <w:rPr>
+                <w:sz w:val="24"/>
+                <w:szCs w:val="24"/>
+              </w:rPr>
+            </w:pPr>
+            <w:r>
+              <w:rPr>
+                <w:sz w:val="24"/>
+                <w:szCs w:val="24"/>
+              </w:rPr>
+              <w:t>28 ТB</w:t>
+            </w:r>
+          </w:p>
+        </w:tc>
+        <w:tc>
+          <w:tcPr>
+            <w:tcW w:w="1152" w:type="dxa"/>
+          </w:tcPr>
+          <w:p>
+            <w:pPr>
+              <w:rPr>
+                <w:sz w:val="24"/>
+                <w:szCs w:val="24"/>
+              </w:rPr>
+            </w:pPr>
+            <w:r>
+              <w:rPr>
+                <w:sz w:val="24"/>
+                <w:szCs w:val="24"/>
+              </w:rPr>
+              <w:t>120 GB</w:t>
+            </w:r>
+          </w:p>
+        </w:tc>
+        <w:tc>
+          <w:tcPr>
+            <w:tcW w:w="1804" w:type="dxa"/>
+          </w:tcPr>
+          <w:p>
+            <w:pPr>
+              <w:rPr>
+                <w:sz w:val="24"/>
+                <w:szCs w:val="24"/>
+              </w:rPr>
+            </w:pPr>
+            <w:r>
+              <w:rPr>
+                <w:sz w:val="24"/>
+                <w:szCs w:val="24"/>
+              </w:rPr>
+              <w:t>Не ограничено</w:t>
+            </w:r>
+          </w:p>
+        </w:tc>
+        <w:tc>
+          <w:tcPr>
+            <w:tcW w:w="1762" w:type="dxa"/>
+          </w:tcPr>
+          <w:p>
+            <w:pPr>
+              <w:rPr>
+                <w:sz w:val="24"/>
+                <w:szCs w:val="24"/>
+              </w:rPr>
+            </w:pPr>
+            <w:r>
+              <w:rPr>
+                <w:sz w:val="24"/>
+                <w:szCs w:val="24"/>
+              </w:rPr>
+              <w:t>да</w:t>
+            </w:r>
+          </w:p>
+        </w:tc>
+      </w:tr>
+      <w:tr>
+        <w:tc>
+          <w:tcPr>
+            <w:tcW w:w="1477" w:type="dxa"/>
+          </w:tcPr>
+          <w:p>
+            <w:pPr>
+              <w:rPr>
+                <w:sz w:val="24"/>
+                <w:szCs w:val="28"/>
+              </w:rPr>
+            </w:pPr>
+            <w:proofErr w:type="spellStart"/>
+            <w:r>
+              <w:rPr>
+                <w:sz w:val="24"/>
+                <w:szCs w:val="28"/>
+              </w:rPr>
+              <w:t>Microsoft</w:t>
+            </w:r>
+            <w:proofErr w:type="spellEnd"/>
+            <w:r>
+              <w:rPr>
+                <w:sz w:val="24"/>
+                <w:szCs w:val="28"/>
+              </w:rPr>
+              <w:t xml:space="preserve"> SQL </w:t>
+            </w:r>
+            <w:proofErr w:type="spellStart"/>
+            <w:r>
+              <w:rPr>
+                <w:sz w:val="24"/>
+                <w:szCs w:val="28"/>
+              </w:rPr>
+              <w:t>Server</w:t>
+            </w:r>
+            <w:proofErr w:type="spellEnd"/>
+          </w:p>
+        </w:tc>
+        <w:tc>
+          <w:tcPr>
+            <w:tcW w:w="1596" w:type="dxa"/>
+          </w:tcPr>
+          <w:p>
+            <w:pPr>
+              <w:rPr>
+                <w:sz w:val="24"/>
+                <w:szCs w:val="24"/>
+              </w:rPr>
+            </w:pPr>
+            <w:r>
+              <w:rPr>
+                <w:sz w:val="24"/>
+                <w:szCs w:val="24"/>
+              </w:rPr>
+              <w:t>нет</w:t>
+            </w:r>
+          </w:p>
+        </w:tc>
+        <w:tc>
+          <w:tcPr>
+            <w:tcW w:w="1554" w:type="dxa"/>
+          </w:tcPr>
+          <w:p>
+            <w:pPr>
+              <w:rPr>
+                <w:sz w:val="24"/>
+                <w:szCs w:val="24"/>
+              </w:rPr>
+            </w:pPr>
+            <w:r>
+              <w:rPr>
+                <w:sz w:val="24"/>
+                <w:szCs w:val="24"/>
+              </w:rPr>
+              <w:t>16 ТВ</w:t>
+            </w:r>
+          </w:p>
+        </w:tc>
+        <w:tc>
+          <w:tcPr>
+            <w:tcW w:w="1152" w:type="dxa"/>
+          </w:tcPr>
+          <w:p>
+            <w:pPr>
+              <w:rPr>
+                <w:sz w:val="24"/>
+                <w:szCs w:val="24"/>
+              </w:rPr>
+            </w:pPr>
+            <w:r>
+              <w:rPr>
+                <w:sz w:val="24"/>
+                <w:szCs w:val="24"/>
+              </w:rPr>
+              <w:t>532 GB</w:t>
+            </w:r>
+          </w:p>
+        </w:tc>
+        <w:tc>
+          <w:tcPr>
+            <w:tcW w:w="1804" w:type="dxa"/>
+          </w:tcPr>
+          <w:p>
+            <w:pPr>
+              <w:rPr>
+                <w:sz w:val="24"/>
+                <w:szCs w:val="24"/>
+              </w:rPr>
+            </w:pPr>
+            <w:r>
+              <w:rPr>
+                <w:sz w:val="24"/>
+                <w:szCs w:val="24"/>
+              </w:rPr>
+              <w:t>Не ограничено</w:t>
+            </w:r>
+          </w:p>
+        </w:tc>
+        <w:tc>
+          <w:tcPr>
+            <w:tcW w:w="1762" w:type="dxa"/>
+          </w:tcPr>
+          <w:p>
+            <w:pPr>
+              <w:rPr>
+                <w:sz w:val="24"/>
+                <w:szCs w:val="24"/>
+              </w:rPr>
+            </w:pPr>
+            <w:r>
+              <w:rPr>
+                <w:sz w:val="24"/>
+                <w:szCs w:val="24"/>
+              </w:rPr>
+              <w:t>нет</w:t>
+            </w:r>
+          </w:p>
+        </w:tc>
+      </w:tr>
+      <w:tr>
+        <w:tc>
+          <w:tcPr>
+            <w:tcW w:w="1477" w:type="dxa"/>
+          </w:tcPr>
+          <w:p>
+            <w:pPr>
+              <w:rPr>
+                <w:sz w:val="24"/>
+                <w:szCs w:val="28"/>
+              </w:rPr>
+            </w:pPr>
+            <w:proofErr w:type="spellStart"/>
+            <w:r>
+              <w:rPr>
+                <w:sz w:val="24"/>
+                <w:szCs w:val="28"/>
+              </w:rPr>
+              <w:t>MySQL</w:t>
+            </w:r>
+            <w:proofErr w:type="spellEnd"/>
+          </w:p>
+        </w:tc>
+        <w:tc>
+          <w:tcPr>
+            <w:tcW w:w="1596" w:type="dxa"/>
+          </w:tcPr>
+          <w:p>
+            <w:pPr>
+              <w:rPr>
+                <w:sz w:val="24"/>
+                <w:szCs w:val="24"/>
+              </w:rPr>
+            </w:pPr>
+            <w:r>
+              <w:rPr>
+                <w:sz w:val="24"/>
+                <w:szCs w:val="24"/>
+              </w:rPr>
+              <w:t>да</w:t>
+            </w:r>
+          </w:p>
+        </w:tc>
+        <w:tc>
+          <w:tcPr>
+            <w:tcW w:w="1554" w:type="dxa"/>
+          </w:tcPr>
+          <w:p>
+            <w:pPr>
+              <w:rPr>
+                <w:sz w:val="24"/>
+                <w:szCs w:val="24"/>
+              </w:rPr>
+            </w:pPr>
+            <w:r>
+              <w:rPr>
+                <w:sz w:val="24"/>
+                <w:szCs w:val="24"/>
+              </w:rPr>
+              <w:t>256 TB</w:t>
+            </w:r>
+          </w:p>
+        </w:tc>
+        <w:tc>
+          <w:tcPr>
+            <w:tcW w:w="1152" w:type="dxa"/>
+          </w:tcPr>
+          <w:p>
+            <w:pPr>
+              <w:rPr>
+                <w:sz w:val="24"/>
+                <w:szCs w:val="24"/>
+              </w:rPr>
+            </w:pPr>
+            <w:r>
+              <w:rPr>
+                <w:sz w:val="24"/>
+                <w:szCs w:val="24"/>
+              </w:rPr>
+              <w:t>256 ТB</w:t>
+            </w:r>
+          </w:p>
+        </w:tc>
+        <w:tc>
+          <w:tcPr>
+            <w:tcW w:w="1804" w:type="dxa"/>
+          </w:tcPr>
+          <w:p>
+            <w:pPr>
+              <w:rPr>
+                <w:sz w:val="24"/>
+                <w:szCs w:val="24"/>
+              </w:rPr>
+            </w:pPr>
+            <w:r>
+              <w:rPr>
+                <w:sz w:val="24"/>
+                <w:szCs w:val="24"/>
+              </w:rPr>
+              <w:t>Не ограничено</w:t>
+            </w:r>
+          </w:p>
+        </w:tc>
+        <w:tc>
+          <w:tcPr>
+            <w:tcW w:w="1762" w:type="dxa"/>
+          </w:tcPr>
+          <w:p>
+            <w:pPr>
+              <w:rPr>
+                <w:sz w:val="24"/>
+                <w:szCs w:val="24"/>
+              </w:rPr>
+            </w:pPr>
+            <w:r>
+              <w:rPr>
+                <w:sz w:val="24"/>
+                <w:szCs w:val="24"/>
+              </w:rPr>
+              <w:t>да</w:t>
+            </w:r>
+          </w:p>
+        </w:tc>
+      </w:tr>
+      <w:tr>
+        <w:tc>
+          <w:tcPr>
+            <w:tcW w:w="1477" w:type="dxa"/>
+          </w:tcPr>
+          <w:p>
+            <w:pPr>
+              <w:rPr>
+                <w:sz w:val="24"/>
+                <w:szCs w:val="28"/>
+              </w:rPr>
+            </w:pPr>
+            <w:proofErr w:type="spellStart"/>
+            <w:r>
+              <w:rPr>
+                <w:sz w:val="24"/>
+                <w:szCs w:val="28"/>
+              </w:rPr>
+              <w:t>PostgreSQL</w:t>
+            </w:r>
+            <w:proofErr w:type="spellEnd"/>
+          </w:p>
+        </w:tc>
+        <w:tc>
+          <w:tcPr>
+            <w:tcW w:w="1596" w:type="dxa"/>
+          </w:tcPr>
+          <w:p>
+            <w:pPr>
+              <w:rPr>
+                <w:sz w:val="24"/>
+                <w:szCs w:val="28"/>
+              </w:rPr>
+            </w:pPr>
+            <w:r>
+              <w:rPr>
+                <w:sz w:val="24"/>
+                <w:szCs w:val="28"/>
+              </w:rPr>
+              <w:t>да</w:t>
+            </w:r>
+          </w:p>
+        </w:tc>
+        <w:tc>
+          <w:tcPr>
+            <w:tcW w:w="1554" w:type="dxa"/>
+          </w:tcPr>
+          <w:p>
+            <w:pPr>
+              <w:rPr>
+                <w:sz w:val="24"/>
+                <w:szCs w:val="28"/>
+              </w:rPr>
+            </w:pPr>
+            <w:r>
+              <w:rPr>
+                <w:sz w:val="24"/>
+                <w:szCs w:val="28"/>
+              </w:rPr>
+              <w:t>Неограничен</w:t>
+            </w:r>
+          </w:p>
+        </w:tc>
+        <w:tc>
+          <w:tcPr>
+            <w:tcW w:w="1152" w:type="dxa"/>
+          </w:tcPr>
+          <w:p>
+            <w:pPr>
+              <w:rPr>
+                <w:sz w:val="24"/>
+                <w:szCs w:val="28"/>
+              </w:rPr>
+            </w:pPr>
+            <w:r>
+              <w:rPr>
+                <w:sz w:val="24"/>
+                <w:szCs w:val="28"/>
+              </w:rPr>
+              <w:t>32 TB</w:t>
+            </w:r>
+          </w:p>
+        </w:tc>
+        <w:tc>
+          <w:tcPr>
+            <w:tcW w:w="1804" w:type="dxa"/>
+          </w:tcPr>
+          <w:p>
+            <w:pPr>
+              <w:rPr>
+                <w:sz w:val="24"/>
+                <w:szCs w:val="24"/>
+              </w:rPr>
+            </w:pPr>
+            <w:r>
+              <w:rPr>
+                <w:sz w:val="24"/>
+                <w:szCs w:val="24"/>
+              </w:rPr>
+              <w:t>Не ограничено</w:t>
+            </w:r>
+          </w:p>
+        </w:tc>
+        <w:tc>
+          <w:tcPr>
+            <w:tcW w:w="1762" w:type="dxa"/>
+          </w:tcPr>
+          <w:p>
+            <w:pPr>
+              <w:rPr>
+                <w:sz w:val="24"/>
+                <w:szCs w:val="28"/>
+              </w:rPr>
+            </w:pPr>
+            <w:r>
+              <w:rPr>
+                <w:sz w:val="24"/>
+                <w:szCs w:val="24"/>
+              </w:rPr>
+              <w:t>да</w:t>
+            </w:r>
+          </w:p>
+        </w:tc>
+      </w:tr>
+    </w:tbl>
+    <w:p>
+      <w:pPr>
+        <w:pStyle w:val="a7"/>
+        <w:tabs>
+          <w:tab w:val="clear" w:pos="4677"/>
+          <w:tab w:val="clear" w:pos="9355"/>
+        </w:tabs>
+        <w:spacing w:line="360" w:lineRule="auto"/>
+        <w:ind w:firstLine="851"/>
+        <w:jc w:val="both"/>
+        <w:rPr>
+          <w:sz w:val="28"/>
+          <w:szCs w:val="28"/>
+        </w:rPr>
+      </w:pPr>
+      <w:bookmarkStart w:id="0" w:name="_GoBack"/>
+      <w:r>
+        <w:rPr>
+          <w:sz w:val="28"/>
+          <w:szCs w:val="28"/>
+        </w:rPr>
+        <w:t xml:space="preserve">Так как </w:t>
+      </w:r>
+      <w:r>
+        <w:rPr>
+          <w:sz w:val="28"/>
+          <w:szCs w:val="28"/>
+        </w:rPr>
+        <w:t xml:space="preserve">количество обращение всегда будет увеличивать и их требуется хранить для документирования обращении то лучшей СУБД является </w:t>
+      </w:r>
+      <w:proofErr w:type="spellStart"/>
+      <w:r>
+        <w:rPr>
+          <w:sz w:val="28"/>
+          <w:szCs w:val="28"/>
+        </w:rPr>
+        <w:t>PostgreSQL</w:t>
+      </w:r>
+      <w:proofErr w:type="spellEnd"/>
+      <w:r>
+        <w:rPr>
+          <w:sz w:val="28"/>
+          <w:szCs w:val="28"/>
+        </w:rPr>
+        <w:t xml:space="preserve"> который не имеет ограничений на размере базы данных</w:t>
       </w:r>
       <w:r>
         <w:rPr>
@@ -5689,21 +8140,14 @@
           <w:sz w:val="28"/>
           <w:szCs w:val="28"/>
         </w:rPr>
-        <w:t xml:space="preserve">заходит в </w:t>
-      </w:r>
-      <w:r>
-        <w:rPr>
-          <w:sz w:val="28"/>
-          <w:szCs w:val="28"/>
-        </w:rPr>
-        <w:t>ИС</w:t>
-      </w:r>
-      <w:r>
-        <w:rPr>
-          <w:sz w:val="28"/>
-          <w:szCs w:val="28"/>
-        </w:rPr>
-        <w:t xml:space="preserve"> и заполняет обращение, система на основе категории определяет на какого сотрудника поставить эту задачу и выполняет оформление обращения так же ограничивает доступ</w:t>
+        <w:t>так же</w:t>
+      </w:r>
+      <w:r>
+        <w:rPr>
+          <w:sz w:val="28"/>
+          <w:szCs w:val="28"/>
+        </w:rPr>
+        <w:t xml:space="preserve"> является бесплатной СУБД</w:t>
       </w:r>
       <w:r>
         <w:rPr>
@@ -5717,14 +8161,7 @@
           <w:sz w:val="28"/>
           <w:szCs w:val="28"/>
         </w:rPr>
-        <w:t xml:space="preserve">что только клиент по подписке имеют доступ к </w:t>
-      </w:r>
-      <w:r>
-        <w:rPr>
-          <w:sz w:val="28"/>
-          <w:szCs w:val="28"/>
-        </w:rPr>
-        <w:t>ИС</w:t>
+        <w:t>так же имеет возможность быстрого чтения среди множество данных и неограниченный размер хранение индексов</w:t>
       </w:r>
       <w:r>
         <w:rPr>
@@ -5733,71 +8170,166 @@
         </w:rPr>
         <w:t>.</w:t>
       </w:r>
-      <w:r>
-        <w:rPr>
-          <w:sz w:val="28"/>
-          <w:szCs w:val="28"/>
-        </w:rPr>
-        <w:t xml:space="preserve"> После чего техническая поддержка или разработчик в зависимости от обращения получает уведомление об оповещение и приступает к его </w:t>
-      </w:r>
-      <w:r>
-        <w:rPr>
-          <w:sz w:val="28"/>
-          <w:szCs w:val="28"/>
-        </w:rPr>
-        <w:t>выполнению</w:t>
-      </w:r>
-      <w:r>
-        <w:rPr>
-          <w:sz w:val="28"/>
-          <w:szCs w:val="28"/>
-        </w:rPr>
-        <w:t xml:space="preserve">. </w:t>
-      </w:r>
-      <w:r>
-        <w:rPr>
-          <w:sz w:val="28"/>
-          <w:szCs w:val="28"/>
-        </w:rPr>
-        <w:t xml:space="preserve">После выполнения задачи используя информационную систему выполняющий задачу </w:t>
-      </w:r>
-      <w:r>
-        <w:rPr>
-          <w:sz w:val="28"/>
-          <w:szCs w:val="28"/>
-        </w:rPr>
-        <w:t>меняют</w:t>
-      </w:r>
-      <w:bookmarkStart w:id="0" w:name="_GoBack"/>
-      <w:bookmarkEnd w:id="0"/>
-      <w:r>
-        <w:rPr>
-          <w:sz w:val="28"/>
-          <w:szCs w:val="28"/>
-        </w:rPr>
-        <w:t xml:space="preserve"> статус задаче на проверку</w:t>
-      </w:r>
-      <w:r>
-        <w:rPr>
-          <w:sz w:val="28"/>
-          <w:szCs w:val="28"/>
-        </w:rPr>
-        <w:t xml:space="preserve">, </w:t>
-      </w:r>
-      <w:r>
-        <w:rPr>
-          <w:sz w:val="28"/>
-          <w:szCs w:val="28"/>
-        </w:rPr>
-        <w:t>и система совершает уведомление кли</w:t>
-      </w:r>
-      <w:r>
-        <w:rPr>
-          <w:sz w:val="28"/>
-          <w:szCs w:val="28"/>
-        </w:rPr>
-        <w:t>ент о выполнении его обращении.</w:t>
-      </w:r>
+    </w:p>
+    <w:p>
+      <w:pPr>
+        <w:spacing w:line="360" w:lineRule="auto"/>
+        <w:ind w:firstLine="851"/>
+        <w:jc w:val="both"/>
+        <w:rPr>
+          <w:rFonts w:ascii="Times New Roman" w:eastAsia="Times New Roman" w:hAnsi="Times New Roman" w:cs="Times New Roman"/>
+          <w:sz w:val="28"/>
+          <w:szCs w:val="28"/>
+          <w:lang w:eastAsia="ru-RU"/>
+        </w:rPr>
+      </w:pPr>
+      <w:proofErr w:type="spellStart"/>
+      <w:r>
+        <w:rPr>
+          <w:rFonts w:ascii="Times New Roman" w:eastAsia="Times New Roman" w:hAnsi="Times New Roman" w:cs="Times New Roman"/>
+          <w:sz w:val="28"/>
+          <w:szCs w:val="28"/>
+          <w:lang w:eastAsia="ru-RU"/>
+        </w:rPr>
+        <w:t>PostgreSQL</w:t>
+      </w:r>
+      <w:proofErr w:type="spellEnd"/>
+      <w:r>
+        <w:rPr>
+          <w:rFonts w:ascii="Times New Roman" w:eastAsia="Times New Roman" w:hAnsi="Times New Roman" w:cs="Times New Roman"/>
+          <w:sz w:val="28"/>
+          <w:szCs w:val="28"/>
+          <w:lang w:eastAsia="ru-RU"/>
+        </w:rPr>
+        <w:t xml:space="preserve"> заработал прочную репутацию благодаря своей проверенной архитектуре, надежности, целостности данных, надежному набору функций, расширяемости и преданности сообщества открытого исходного кода, стоящего за программным обеспечением, для последовательного предоставления производительных и инновационных </w:t>
+      </w:r>
+      <w:r>
+        <w:rPr>
+          <w:rFonts w:ascii="Times New Roman" w:eastAsia="Times New Roman" w:hAnsi="Times New Roman" w:cs="Times New Roman"/>
+          <w:sz w:val="28"/>
+          <w:szCs w:val="28"/>
+          <w:lang w:eastAsia="ru-RU"/>
+        </w:rPr>
+        <w:lastRenderedPageBreak/>
+        <w:t xml:space="preserve">решений. </w:t>
+      </w:r>
+      <w:proofErr w:type="spellStart"/>
+      <w:r>
+        <w:rPr>
+          <w:rFonts w:ascii="Times New Roman" w:eastAsia="Times New Roman" w:hAnsi="Times New Roman" w:cs="Times New Roman"/>
+          <w:sz w:val="28"/>
+          <w:szCs w:val="28"/>
+          <w:lang w:eastAsia="ru-RU"/>
+        </w:rPr>
+        <w:t>PostgreSQL</w:t>
+      </w:r>
+      <w:proofErr w:type="spellEnd"/>
+      <w:r>
+        <w:rPr>
+          <w:rFonts w:ascii="Times New Roman" w:eastAsia="Times New Roman" w:hAnsi="Times New Roman" w:cs="Times New Roman"/>
+          <w:sz w:val="28"/>
+          <w:szCs w:val="28"/>
+          <w:lang w:eastAsia="ru-RU"/>
+        </w:rPr>
+        <w:t xml:space="preserve"> работает во всех основных операционных </w:t>
+      </w:r>
+      <w:proofErr w:type="gramStart"/>
+      <w:r>
+        <w:rPr>
+          <w:rFonts w:ascii="Times New Roman" w:eastAsia="Times New Roman" w:hAnsi="Times New Roman" w:cs="Times New Roman"/>
+          <w:sz w:val="28"/>
+          <w:szCs w:val="28"/>
+          <w:lang w:eastAsia="ru-RU"/>
+        </w:rPr>
+        <w:t>системах ,</w:t>
+      </w:r>
+      <w:proofErr w:type="gramEnd"/>
+      <w:r>
+        <w:rPr>
+          <w:rFonts w:ascii="Times New Roman" w:eastAsia="Times New Roman" w:hAnsi="Times New Roman" w:cs="Times New Roman"/>
+          <w:sz w:val="28"/>
+          <w:szCs w:val="28"/>
+          <w:lang w:eastAsia="ru-RU"/>
+        </w:rPr>
+        <w:t xml:space="preserve"> совместим с ACID с 2001 года и имеет мощные надстройки, такие как популярный расширитель </w:t>
+      </w:r>
+      <w:proofErr w:type="spellStart"/>
+      <w:r>
+        <w:rPr>
+          <w:rFonts w:ascii="Times New Roman" w:eastAsia="Times New Roman" w:hAnsi="Times New Roman" w:cs="Times New Roman"/>
+          <w:sz w:val="28"/>
+          <w:szCs w:val="28"/>
+          <w:lang w:eastAsia="ru-RU"/>
+        </w:rPr>
+        <w:t>геопространственных</w:t>
+      </w:r>
+      <w:proofErr w:type="spellEnd"/>
+      <w:r>
+        <w:rPr>
+          <w:rFonts w:ascii="Times New Roman" w:eastAsia="Times New Roman" w:hAnsi="Times New Roman" w:cs="Times New Roman"/>
+          <w:sz w:val="28"/>
+          <w:szCs w:val="28"/>
+          <w:lang w:eastAsia="ru-RU"/>
+        </w:rPr>
+        <w:t xml:space="preserve"> баз данных </w:t>
+      </w:r>
+      <w:proofErr w:type="spellStart"/>
+      <w:r>
+        <w:rPr>
+          <w:rFonts w:ascii="Times New Roman" w:eastAsia="Times New Roman" w:hAnsi="Times New Roman" w:cs="Times New Roman"/>
+          <w:sz w:val="28"/>
+          <w:szCs w:val="28"/>
+          <w:lang w:eastAsia="ru-RU"/>
+        </w:rPr>
+        <w:t>PostGIS</w:t>
+      </w:r>
+      <w:proofErr w:type="spellEnd"/>
+      <w:r>
+        <w:rPr>
+          <w:rFonts w:ascii="Times New Roman" w:eastAsia="Times New Roman" w:hAnsi="Times New Roman" w:cs="Times New Roman"/>
+          <w:sz w:val="28"/>
+          <w:szCs w:val="28"/>
+          <w:lang w:eastAsia="ru-RU"/>
+        </w:rPr>
+        <w:t xml:space="preserve"> . Неудивительно, что </w:t>
+      </w:r>
+      <w:proofErr w:type="spellStart"/>
+      <w:r>
+        <w:rPr>
+          <w:rFonts w:ascii="Times New Roman" w:eastAsia="Times New Roman" w:hAnsi="Times New Roman" w:cs="Times New Roman"/>
+          <w:sz w:val="28"/>
+          <w:szCs w:val="28"/>
+          <w:lang w:eastAsia="ru-RU"/>
+        </w:rPr>
+        <w:t>PostgreSQL</w:t>
+      </w:r>
+      <w:proofErr w:type="spellEnd"/>
+      <w:r>
+        <w:rPr>
+          <w:rFonts w:ascii="Times New Roman" w:eastAsia="Times New Roman" w:hAnsi="Times New Roman" w:cs="Times New Roman"/>
+          <w:sz w:val="28"/>
+          <w:szCs w:val="28"/>
+          <w:lang w:eastAsia="ru-RU"/>
+        </w:rPr>
+        <w:t xml:space="preserve"> стала предпочитаемой реляционной базой данных с открытым исходным кодом для многих людей и организаций.</w:t>
+      </w:r>
+    </w:p>
+    <w:bookmarkEnd w:id="0"/>
+    <w:p>
+      <w:pPr>
+        <w:pStyle w:val="a7"/>
+        <w:tabs>
+          <w:tab w:val="clear" w:pos="4677"/>
+          <w:tab w:val="clear" w:pos="9355"/>
+        </w:tabs>
+        <w:spacing w:line="360" w:lineRule="auto"/>
+        <w:ind w:firstLine="851"/>
+        <w:jc w:val="both"/>
+        <w:rPr>
+          <w:sz w:val="28"/>
+          <w:szCs w:val="28"/>
+        </w:rPr>
+      </w:pPr>
     </w:p>
     <w:sectPr>
       <w:pgSz w:w="11906" w:h="16838"/>
@@ -6915,6 +9447,118 @@
     </w:lvl>
   </w:abstractNum>
   <w:abstractNum w:abstractNumId="10" w15:restartNumberingAfterBreak="0">
+    <w:nsid w:val="4ED33F02"/>
+    <w:multiLevelType w:val="hybridMultilevel"/>
+    <w:tmpl w:val="E7F8CE08"/>
+    <w:lvl w:ilvl="0" w:tplc="E2F8D032">
+      <w:numFmt w:val="bullet"/>
+      <w:lvlText w:val="–"/>
+      <w:lvlJc w:val="left"/>
+      <w:pPr>
+        <w:ind w:left="1571" w:hanging="360"/>
+      </w:pPr>
+      <w:rPr>
+        <w:rFonts w:ascii="Times New Roman" w:eastAsiaTheme="minorHAnsi" w:hAnsi="Times New Roman" w:cs="Times New Roman" w:hint="default"/>
+      </w:rPr>
+    </w:lvl>
+    <w:lvl w:ilvl="1" w:tplc="04190003" w:tentative="1">
+      <w:start w:val="1"/>
+      <w:numFmt w:val="bullet"/>
+      <w:lvlText w:val="o"/>
+      <w:lvlJc w:val="left"/>
+      <w:pPr>
+        <w:ind w:left="2291" w:hanging="360"/>
+      </w:pPr>
+      <w:rPr>
+        <w:rFonts w:ascii="Courier New" w:hAnsi="Courier New" w:cs="Courier New" w:hint="default"/>
+      </w:rPr>
+    </w:lvl>
+    <w:lvl w:ilvl="2" w:tplc="04190005" w:tentative="1">
+      <w:start w:val="1"/>
+      <w:numFmt w:val="bullet"/>
+      <w:lvlText w:val=""/>
+      <w:lvlJc w:val="left"/>
+      <w:pPr>
+        <w:ind w:left="3011" w:hanging="360"/>
+      </w:pPr>
+      <w:rPr>
+        <w:rFonts w:ascii="Wingdings" w:hAnsi="Wingdings" w:hint="default"/>
+      </w:rPr>
+    </w:lvl>
+    <w:lvl w:ilvl="3" w:tplc="04190001" w:tentative="1">
+      <w:start w:val="1"/>
+      <w:numFmt w:val="bullet"/>
+      <w:lvlText w:val=""/>
+      <w:lvlJc w:val="left"/>
+      <w:pPr>
+        <w:ind w:left="3731" w:hanging="360"/>
+      </w:pPr>
+      <w:rPr>
+        <w:rFonts w:ascii="Symbol" w:hAnsi="Symbol" w:hint="default"/>
+      </w:rPr>
+    </w:lvl>
+    <w:lvl w:ilvl="4" w:tplc="04190003" w:tentative="1">
+      <w:start w:val="1"/>
+      <w:numFmt w:val="bullet"/>
+      <w:lvlText w:val="o"/>
+      <w:lvlJc w:val="left"/>
+      <w:pPr>
+        <w:ind w:left="4451" w:hanging="360"/>
+      </w:pPr>
+      <w:rPr>
+        <w:rFonts w:ascii="Courier New" w:hAnsi="Courier New" w:cs="Courier New" w:hint="default"/>
+      </w:rPr>
+    </w:lvl>
+    <w:lvl w:ilvl="5" w:tplc="04190005" w:tentative="1">
+      <w:start w:val="1"/>
+      <w:numFmt w:val="bullet"/>
+      <w:lvlText w:val=""/>
+      <w:lvlJc w:val="left"/>
+      <w:pPr>
+        <w:ind w:left="5171" w:hanging="360"/>
+      </w:pPr>
+      <w:rPr>
+        <w:rFonts w:ascii="Wingdings" w:hAnsi="Wingdings" w:hint="default"/>
+      </w:rPr>
+    </w:lvl>
+    <w:lvl w:ilvl="6" w:tplc="04190001" w:tentative="1">
+      <w:start w:val="1"/>
+      <w:numFmt w:val="bullet"/>
+      <w:lvlText w:val=""/>
+      <w:lvlJc w:val="left"/>
+      <w:pPr>
+        <w:ind w:left="5891" w:hanging="360"/>
+      </w:pPr>
+      <w:rPr>
+        <w:rFonts w:ascii="Symbol" w:hAnsi="Symbol" w:hint="default"/>
+      </w:rPr>
+    </w:lvl>
+    <w:lvl w:ilvl="7" w:tplc="04190003" w:tentative="1">
+      <w:start w:val="1"/>
+      <w:numFmt w:val="bullet"/>
+      <w:lvlText w:val="o"/>
+      <w:lvlJc w:val="left"/>
+      <w:pPr>
+        <w:ind w:left="6611" w:hanging="360"/>
+      </w:pPr>
+      <w:rPr>
+        <w:rFonts w:ascii="Courier New" w:hAnsi="Courier New" w:cs="Courier New" w:hint="default"/>
+      </w:rPr>
+    </w:lvl>
+    <w:lvl w:ilvl="8" w:tplc="04190005" w:tentative="1">
+      <w:start w:val="1"/>
+      <w:numFmt w:val="bullet"/>
+      <w:lvlText w:val=""/>
+      <w:lvlJc w:val="left"/>
+      <w:pPr>
+        <w:ind w:left="7331" w:hanging="360"/>
+      </w:pPr>
+      <w:rPr>
+        <w:rFonts w:ascii="Wingdings" w:hAnsi="Wingdings" w:hint="default"/>
+      </w:rPr>
+    </w:lvl>
+  </w:abstractNum>
+  <w:abstractNum w:abstractNumId="11" w15:restartNumberingAfterBreak="0">
     <w:nsid w:val="510A349B"/>
     <w:multiLevelType w:val="hybridMultilevel"/>
     <w:tmpl w:val="A3EE5F44"/>
@@ -7026,7 +9670,7 @@
       </w:rPr>
     </w:lvl>
   </w:abstractNum>
-  <w:abstractNum w:abstractNumId="11" w15:restartNumberingAfterBreak="0">
+  <w:abstractNum w:abstractNumId="12" w15:restartNumberingAfterBreak="0">
     <w:nsid w:val="662852E5"/>
     <w:multiLevelType w:val="multilevel"/>
     <w:tmpl w:val="B3B6CA22"/>
@@ -7139,7 +9783,7 @@
       </w:rPr>
     </w:lvl>
   </w:abstractNum>
-  <w:abstractNum w:abstractNumId="12" w15:restartNumberingAfterBreak="0">
+  <w:abstractNum w:abstractNumId="13" w15:restartNumberingAfterBreak="0">
     <w:nsid w:val="69621BBC"/>
     <w:multiLevelType w:val="hybridMultilevel"/>
     <w:tmpl w:val="435EC946"/>
@@ -7251,7 +9895,7 @@
       </w:rPr>
     </w:lvl>
   </w:abstractNum>
-  <w:abstractNum w:abstractNumId="13" w15:restartNumberingAfterBreak="0">
+  <w:abstractNum w:abstractNumId="14" w15:restartNumberingAfterBreak="0">
     <w:nsid w:val="6B2E1F7E"/>
     <w:multiLevelType w:val="hybridMultilevel"/>
     <w:tmpl w:val="AA00538C"/>
@@ -7371,7 +10015,7 @@
     <w:abstractNumId w:val="0"/>
   </w:num>
   <w:num w:numId="3">
-    <w:abstractNumId w:val="11"/>
+    <w:abstractNumId w:val="12"/>
   </w:num>
   <w:num w:numId="4">
     <w:abstractNumId w:val="9"/>
@@ -7380,7 +10024,7 @@
     <w:abstractNumId w:val="3"/>
   </w:num>
   <w:num w:numId="6">
-    <w:abstractNumId w:val="13"/>
+    <w:abstractNumId w:val="14"/>
   </w:num>
   <w:num w:numId="7">
     <w:abstractNumId w:val="5"/>
@@ -7395,16 +10039,19 @@
     <w:abstractNumId w:val="8"/>
   </w:num>
   <w:num w:numId="11">
-    <w:abstractNumId w:val="12"/>
+    <w:abstractNumId w:val="13"/>
   </w:num>
   <w:num w:numId="12">
-    <w:abstractNumId w:val="10"/>
+    <w:abstractNumId w:val="11"/>
   </w:num>
   <w:num w:numId="13">
     <w:abstractNumId w:val="7"/>
   </w:num>
   <w:num w:numId="14">
     <w:abstractNumId w:val="2"/>
+  </w:num>
+  <w:num w:numId="15">
+    <w:abstractNumId w:val="10"/>
   </w:num>
 </w:numbering>
 </file>
@@ -7806,7 +10453,6 @@
   <w:style w:type="character" w:default="1" w:styleId="a0">
     <w:name w:val="Default Paragraph Font"/>
     <w:uiPriority w:val="1"/>
-    <w:semiHidden/>
     <w:unhideWhenUsed/>
   </w:style>
   <w:style w:type="table" w:default="1" w:styleId="a1">
@@ -8214,7 +10860,7 @@
 </file>
 
 <file path=customXml/itemProps1.xml><?xml version="1.0" encoding="utf-8"?>
-<ds:datastoreItem xmlns:ds="http://schemas.openxmlformats.org/officeDocument/2006/customXml" ds:itemID="{E941128F-37CC-427C-A4A0-18023F410571}">
+<ds:datastoreItem xmlns:ds="http://schemas.openxmlformats.org/officeDocument/2006/customXml" ds:itemID="{785CE511-1CEE-4B47-B53C-8B39CFFB1B23}">
   <ds:schemaRefs>
     <ds:schemaRef ds:uri="http://schemas.openxmlformats.org/officeDocument/2006/bibliography"/>
   </ds:schemaRefs>

--- a/8семестр/ПП/КР.docx
+++ b/8семестр/ПП/КР.docx
@@ -6148,15 +6148,7 @@
           <w:sz w:val="28"/>
           <w:szCs w:val="28"/>
         </w:rPr>
-        <w:t xml:space="preserve">При разработке моделирования БД информационной системы </w:t>
-      </w:r>
-      <w:r>
-        <w:rPr>
-          <w:color w:val="0D0D0D" w:themeColor="text1" w:themeTint="F2"/>
-          <w:sz w:val="28"/>
-          <w:szCs w:val="28"/>
-        </w:rPr>
-        <w:t>«Техническая поддержка программного продукта ООО «ИМЦ»</w:t>
+        <w:t>При разработке моделирования БД информационной системы «Техническая поддержка программного продукта ООО «ИМЦ»</w:t>
       </w:r>
       <w:r>
         <w:rPr>
@@ -6757,21 +6749,7 @@
           <w:sz w:val="28"/>
           <w:szCs w:val="28"/>
         </w:rPr>
-        <w:t xml:space="preserve">Рисунок </w:t>
-      </w:r>
-      <w:r>
-        <w:rPr>
-          <w:sz w:val="28"/>
-          <w:szCs w:val="28"/>
-        </w:rPr>
-        <w:t>6</w:t>
-      </w:r>
-      <w:r>
-        <w:rPr>
-          <w:sz w:val="28"/>
-          <w:szCs w:val="28"/>
-        </w:rPr>
-        <w:t xml:space="preserve"> - </w:t>
+        <w:t xml:space="preserve">Рисунок 6 - </w:t>
       </w:r>
       <w:r>
         <w:rPr>
@@ -7434,6 +7412,45 @@
         </w:rPr>
         <w:t>7</w:t>
       </w:r>
+    </w:p>
+    <w:p>
+      <w:pPr>
+        <w:pStyle w:val="a7"/>
+        <w:tabs>
+          <w:tab w:val="clear" w:pos="4677"/>
+          <w:tab w:val="clear" w:pos="9355"/>
+        </w:tabs>
+        <w:spacing w:line="360" w:lineRule="auto"/>
+        <w:ind w:firstLine="851"/>
+        <w:jc w:val="both"/>
+        <w:rPr>
+          <w:sz w:val="28"/>
+          <w:szCs w:val="28"/>
+        </w:rPr>
+      </w:pPr>
+      <w:r>
+        <w:rPr>
+          <w:sz w:val="28"/>
+          <w:szCs w:val="28"/>
+        </w:rPr>
+        <w:t>Таблица 7 - с</w:t>
+      </w:r>
+      <w:r>
+        <w:rPr>
+          <w:sz w:val="28"/>
+          <w:szCs w:val="28"/>
+        </w:rPr>
+        <w:t>водная информация о сравнении СУБД</w:t>
+      </w:r>
+      <w:r>
+        <w:rPr>
+          <w:sz w:val="28"/>
+          <w:szCs w:val="28"/>
+        </w:rPr>
+        <w:t>.</w:t>
+      </w:r>
+      <w:bookmarkStart w:id="0" w:name="_GoBack"/>
+      <w:bookmarkEnd w:id="0"/>
     </w:p>
     <w:tbl>
       <w:tblPr>
@@ -8097,7 +8114,6 @@
           <w:szCs w:val="28"/>
         </w:rPr>
       </w:pPr>
-      <w:bookmarkStart w:id="0" w:name="_GoBack"/>
       <w:r>
         <w:rPr>
           <w:sz w:val="28"/>
@@ -8201,7 +8217,7 @@
           <w:szCs w:val="28"/>
           <w:lang w:eastAsia="ru-RU"/>
         </w:rPr>
-        <w:t xml:space="preserve"> заработал прочную репутацию благодаря своей проверенной архитектуре, надежности, целостности данных, надежному набору функций, расширяемости и преданности сообщества открытого исходного кода, стоящего за программным обеспечением, для последовательного предоставления производительных и инновационных </w:t>
+        <w:t xml:space="preserve"> заработал прочную репутацию благодаря своей проверенной архитектуре, надежности, целостности данных, надежному набору функций, расширяемости и преданности сообщества открытого исходного кода, стоящего за программным обеспечением, для </w:t>
       </w:r>
       <w:r>
         <w:rPr>
@@ -8211,7 +8227,7 @@
           <w:lang w:eastAsia="ru-RU"/>
         </w:rPr>
         <w:lastRenderedPageBreak/>
-        <w:t xml:space="preserve">решений. </w:t>
+        <w:t xml:space="preserve">последовательного предоставления производительных и инновационных решений. </w:t>
       </w:r>
       <w:proofErr w:type="spellStart"/>
       <w:r>
@@ -8314,7 +8330,6 @@
         <w:t xml:space="preserve"> стала предпочитаемой реляционной базой данных с открытым исходным кодом для многих людей и организаций.</w:t>
       </w:r>
     </w:p>
-    <w:bookmarkEnd w:id="0"/>
     <w:p>
       <w:pPr>
         <w:pStyle w:val="a7"/>
@@ -10453,6 +10468,7 @@
   <w:style w:type="character" w:default="1" w:styleId="a0">
     <w:name w:val="Default Paragraph Font"/>
     <w:uiPriority w:val="1"/>
+    <w:semiHidden/>
     <w:unhideWhenUsed/>
   </w:style>
   <w:style w:type="table" w:default="1" w:styleId="a1">
@@ -10860,7 +10876,7 @@
 </file>
 
 <file path=customXml/itemProps1.xml><?xml version="1.0" encoding="utf-8"?>
-<ds:datastoreItem xmlns:ds="http://schemas.openxmlformats.org/officeDocument/2006/customXml" ds:itemID="{785CE511-1CEE-4B47-B53C-8B39CFFB1B23}">
+<ds:datastoreItem xmlns:ds="http://schemas.openxmlformats.org/officeDocument/2006/customXml" ds:itemID="{5E4F8D3A-21AE-45B0-8805-CB8D85E512FA}">
   <ds:schemaRefs>
     <ds:schemaRef ds:uri="http://schemas.openxmlformats.org/officeDocument/2006/bibliography"/>
   </ds:schemaRefs>

--- a/8семестр/ПП/КР.docx
+++ b/8семестр/ПП/КР.docx
@@ -33,7 +33,7 @@
     <w:p>
       <w:pPr>
         <w:spacing w:after="0" w:line="360" w:lineRule="auto"/>
-        <w:ind w:firstLine="851"/>
+        <w:ind w:firstLine="709"/>
         <w:jc w:val="both"/>
         <w:rPr>
           <w:rFonts w:ascii="Times New Roman" w:hAnsi="Times New Roman" w:cs="Times New Roman"/>
@@ -63,7 +63,7 @@
           <w:sz w:val="28"/>
           <w:szCs w:val="28"/>
         </w:rPr>
-        <w:t>предприятия</w:t>
+        <w:t>предприятие</w:t>
       </w:r>
       <w:r>
         <w:rPr>
@@ -96,7 +96,7 @@
           <w:tab w:val="left" w:pos="993"/>
         </w:tabs>
         <w:spacing w:after="0" w:line="360" w:lineRule="auto"/>
-        <w:ind w:firstLine="851"/>
+        <w:ind w:firstLine="709"/>
         <w:jc w:val="both"/>
         <w:rPr>
           <w:rFonts w:ascii="Times New Roman" w:hAnsi="Times New Roman"/>
@@ -189,7 +189,7 @@
         <w:autoSpaceDN w:val="0"/>
         <w:adjustRightInd w:val="0"/>
         <w:spacing w:after="0" w:line="360" w:lineRule="auto"/>
-        <w:ind w:firstLine="851"/>
+        <w:ind w:firstLine="709"/>
         <w:jc w:val="both"/>
         <w:rPr>
           <w:rFonts w:ascii="Times New Roman" w:hAnsi="Times New Roman"/>
@@ -300,15 +300,15 @@
           <w:sz w:val="28"/>
           <w:szCs w:val="28"/>
         </w:rPr>
-        <w:t xml:space="preserve">ОРГАНИЗАЦИИ </w:t>
-      </w:r>
-      <w:r>
-        <w:rPr>
-          <w:rFonts w:ascii="Times New Roman" w:hAnsi="Times New Roman" w:cs="Times New Roman"/>
-          <w:sz w:val="28"/>
-          <w:szCs w:val="28"/>
-        </w:rPr>
-        <w:t>ООО «ИМЦ»</w:t>
+        <w:t>ПРЕДПРИЯТИЯ</w:t>
+      </w:r>
+      <w:r>
+        <w:rPr>
+          <w:rFonts w:ascii="Times New Roman" w:hAnsi="Times New Roman" w:cs="Times New Roman"/>
+          <w:sz w:val="28"/>
+          <w:szCs w:val="28"/>
+        </w:rPr>
+        <w:t xml:space="preserve"> ООО «ИМЦ»</w:t>
       </w:r>
     </w:p>
     <w:p>
@@ -492,7 +492,15 @@
           <w:sz w:val="28"/>
           <w:szCs w:val="28"/>
         </w:rPr>
-        <w:t xml:space="preserve">организации </w:t>
+        <w:t>предприятия</w:t>
+      </w:r>
+      <w:r>
+        <w:rPr>
+          <w:rFonts w:ascii="Times New Roman" w:hAnsi="Times New Roman" w:cs="Times New Roman"/>
+          <w:sz w:val="28"/>
+          <w:szCs w:val="28"/>
+        </w:rPr>
+        <w:t xml:space="preserve"> </w:t>
       </w:r>
       <w:r>
         <w:rPr>
@@ -528,15 +536,15 @@
           <w:sz w:val="28"/>
           <w:szCs w:val="28"/>
         </w:rPr>
-        <w:t>Руководитель организации</w:t>
-      </w:r>
-      <w:r>
-        <w:rPr>
-          <w:rFonts w:ascii="Times New Roman" w:hAnsi="Times New Roman" w:cs="Times New Roman"/>
-          <w:sz w:val="28"/>
-          <w:szCs w:val="28"/>
-        </w:rPr>
-        <w:t xml:space="preserve"> </w:t>
+        <w:t xml:space="preserve">Руководитель </w:t>
+      </w:r>
+      <w:r>
+        <w:rPr>
+          <w:rFonts w:ascii="Times New Roman" w:hAnsi="Times New Roman" w:cs="Times New Roman"/>
+          <w:sz w:val="28"/>
+          <w:szCs w:val="28"/>
+        </w:rPr>
+        <w:t xml:space="preserve">предприятия </w:t>
       </w:r>
       <w:r>
         <w:rPr>
@@ -552,15 +560,7 @@
           <w:sz w:val="28"/>
           <w:szCs w:val="28"/>
         </w:rPr>
-        <w:t>:</w:t>
-      </w:r>
-      <w:r>
-        <w:rPr>
-          <w:rFonts w:ascii="Times New Roman" w:hAnsi="Times New Roman" w:cs="Times New Roman"/>
-          <w:sz w:val="28"/>
-          <w:szCs w:val="28"/>
-        </w:rPr>
-        <w:t xml:space="preserve"> директор Новиков Олег Васильевич.</w:t>
+        <w:t>: директор Новиков Олег Васильевич.</w:t>
       </w:r>
     </w:p>
     <w:p>
@@ -2319,71 +2319,23 @@
           <w:szCs w:val="28"/>
         </w:rPr>
         <w:lastRenderedPageBreak/>
-        <w:t>2</w:t>
-      </w:r>
-      <w:r>
-        <w:rPr>
-          <w:rFonts w:ascii="Times New Roman" w:hAnsi="Times New Roman" w:cs="Times New Roman"/>
-          <w:sz w:val="28"/>
-          <w:szCs w:val="28"/>
-        </w:rPr>
-        <w:t xml:space="preserve"> АНАЛИЗ </w:t>
-      </w:r>
-      <w:r>
-        <w:rPr>
-          <w:rFonts w:ascii="Times New Roman" w:hAnsi="Times New Roman" w:cs="Times New Roman"/>
-          <w:sz w:val="28"/>
-          <w:szCs w:val="28"/>
-        </w:rPr>
-        <w:t>ПРОГРАММНО-АППАРАТНОГО ОБЕСПЕЧЕНИЯ</w:t>
-      </w:r>
-      <w:r>
-        <w:rPr>
-          <w:rFonts w:ascii="Times New Roman" w:hAnsi="Times New Roman" w:cs="Times New Roman"/>
-          <w:sz w:val="28"/>
-          <w:szCs w:val="28"/>
-        </w:rPr>
-        <w:t xml:space="preserve"> И </w:t>
-      </w:r>
-      <w:r>
-        <w:rPr>
-          <w:rFonts w:ascii="Times New Roman" w:hAnsi="Times New Roman" w:cs="Times New Roman"/>
-          <w:sz w:val="28"/>
-          <w:szCs w:val="28"/>
-        </w:rPr>
-        <w:t>СО</w:t>
-      </w:r>
-      <w:r>
-        <w:rPr>
-          <w:rFonts w:ascii="Times New Roman" w:hAnsi="Times New Roman" w:cs="Times New Roman"/>
-          <w:sz w:val="28"/>
-          <w:szCs w:val="28"/>
-        </w:rPr>
-        <w:t xml:space="preserve"> </w:t>
-      </w:r>
-      <w:r>
-        <w:rPr>
-          <w:rFonts w:ascii="Times New Roman" w:hAnsi="Times New Roman" w:cs="Times New Roman"/>
-          <w:sz w:val="28"/>
-          <w:szCs w:val="28"/>
-        </w:rPr>
-        <w:t>ООО «</w:t>
-      </w:r>
-      <w:r>
-        <w:rPr>
-          <w:rFonts w:ascii="Times New Roman" w:hAnsi="Times New Roman" w:cs="Times New Roman"/>
-          <w:sz w:val="28"/>
-          <w:szCs w:val="28"/>
-        </w:rPr>
-        <w:t>ИМЦ</w:t>
-      </w:r>
-      <w:r>
-        <w:rPr>
-          <w:rFonts w:ascii="Times New Roman" w:hAnsi="Times New Roman" w:cs="Times New Roman"/>
-          <w:sz w:val="28"/>
-          <w:szCs w:val="28"/>
-        </w:rPr>
-        <w:t>»</w:t>
+        <w:t>1.1</w:t>
+      </w:r>
+      <w:r>
+        <w:rPr>
+          <w:rFonts w:ascii="Times New Roman" w:hAnsi="Times New Roman" w:cs="Times New Roman"/>
+          <w:sz w:val="28"/>
+          <w:szCs w:val="28"/>
+        </w:rPr>
+        <w:t xml:space="preserve"> АНАЛИЗ ПРОГРАММНО-АППАРАТНОГО ОБЕСПЕЧЕНИЯ </w:t>
+      </w:r>
+      <w:r>
+        <w:rPr>
+          <w:rFonts w:ascii="Times New Roman" w:hAnsi="Times New Roman" w:cs="Times New Roman"/>
+          <w:sz w:val="28"/>
+          <w:szCs w:val="28"/>
+        </w:rPr>
+        <w:t>ООО «ИМЦ»</w:t>
       </w:r>
     </w:p>
     <w:p>
@@ -2549,7 +2501,15 @@
           <w:sz w:val="28"/>
           <w:szCs w:val="28"/>
         </w:rPr>
-        <w:t>2шт</w:t>
+        <w:t>4</w:t>
+      </w:r>
+      <w:r>
+        <w:rPr>
+          <w:rFonts w:ascii="Times New Roman" w:hAnsi="Times New Roman" w:cs="Times New Roman"/>
+          <w:sz w:val="28"/>
+          <w:szCs w:val="28"/>
+        </w:rPr>
+        <w:t>шт</w:t>
       </w:r>
       <w:r>
         <w:rPr>
@@ -2585,7 +2545,23 @@
           <w:sz w:val="28"/>
           <w:szCs w:val="28"/>
         </w:rPr>
-        <w:t>На всех компьютерах ООО «ЛВ-АВТО» установлено следующее программное обеспечение:</w:t>
+        <w:t>На всех компьютерах ООО «</w:t>
+      </w:r>
+      <w:r>
+        <w:rPr>
+          <w:rFonts w:ascii="Times New Roman" w:hAnsi="Times New Roman" w:cs="Times New Roman"/>
+          <w:sz w:val="28"/>
+          <w:szCs w:val="28"/>
+        </w:rPr>
+        <w:t>ИМЦ</w:t>
+      </w:r>
+      <w:r>
+        <w:rPr>
+          <w:rFonts w:ascii="Times New Roman" w:hAnsi="Times New Roman" w:cs="Times New Roman"/>
+          <w:sz w:val="28"/>
+          <w:szCs w:val="28"/>
+        </w:rPr>
+        <w:t>» установлено следующее программное обеспечение:</w:t>
       </w:r>
     </w:p>
     <w:p>
@@ -3022,15 +2998,15 @@
           <w:szCs w:val="28"/>
         </w:rPr>
         <w:lastRenderedPageBreak/>
-        <w:t xml:space="preserve">3 </w:t>
-      </w:r>
-      <w:r>
-        <w:rPr>
-          <w:rFonts w:ascii="Times New Roman" w:hAnsi="Times New Roman" w:cs="Times New Roman"/>
-          <w:sz w:val="28"/>
-          <w:szCs w:val="28"/>
-        </w:rPr>
-        <w:t>РАЗРАБОТКА</w:t>
+        <w:t xml:space="preserve">1.2 </w:t>
+      </w:r>
+      <w:r>
+        <w:rPr>
+          <w:rFonts w:ascii="Times New Roman" w:hAnsi="Times New Roman" w:cs="Times New Roman"/>
+          <w:sz w:val="28"/>
+          <w:szCs w:val="28"/>
+        </w:rPr>
+        <w:t xml:space="preserve">АНАЛИЗ </w:t>
       </w:r>
       <w:r>
         <w:rPr>
@@ -3039,15 +3015,6 @@
           <w:szCs w:val="28"/>
           <w:lang w:eastAsia="ru-RU"/>
         </w:rPr>
-        <w:t xml:space="preserve"> </w:t>
-      </w:r>
-      <w:r>
-        <w:rPr>
-          <w:rFonts w:ascii="Times New Roman" w:eastAsia="Times New Roman" w:hAnsi="Times New Roman" w:cs="Times New Roman"/>
-          <w:sz w:val="28"/>
-          <w:szCs w:val="28"/>
-          <w:lang w:eastAsia="ru-RU"/>
-        </w:rPr>
         <w:t>СТРУКТУРНЫХ ПОДРАЗДЕЛЕНИЙ</w:t>
       </w:r>
       <w:r>
@@ -3056,39 +3023,7 @@
           <w:sz w:val="28"/>
           <w:szCs w:val="28"/>
         </w:rPr>
-        <w:t xml:space="preserve"> </w:t>
-      </w:r>
-      <w:r>
-        <w:rPr>
-          <w:rFonts w:ascii="Times New Roman" w:hAnsi="Times New Roman" w:cs="Times New Roman"/>
-          <w:sz w:val="28"/>
-          <w:szCs w:val="28"/>
-        </w:rPr>
-        <w:t xml:space="preserve">И </w:t>
-      </w:r>
-      <w:r>
-        <w:rPr>
-          <w:rFonts w:ascii="Times New Roman" w:hAnsi="Times New Roman" w:cs="Times New Roman"/>
-          <w:sz w:val="28"/>
-          <w:szCs w:val="28"/>
-        </w:rPr>
-        <w:t>ФУНКЦИОНАЛЬНЫХ МОДЕЛЕЙ ПРОЦЕССОВ ДЕЯТЕ</w:t>
-      </w:r>
-      <w:r>
-        <w:rPr>
-          <w:rFonts w:ascii="Times New Roman" w:hAnsi="Times New Roman" w:cs="Times New Roman"/>
-          <w:sz w:val="28"/>
-          <w:szCs w:val="28"/>
-        </w:rPr>
-        <w:t>ЛЬНОСТИ ОРГАНИЗАЦИИ ООО «ИМЦ</w:t>
-      </w:r>
-      <w:r>
-        <w:rPr>
-          <w:rFonts w:ascii="Times New Roman" w:hAnsi="Times New Roman" w:cs="Times New Roman"/>
-          <w:sz w:val="28"/>
-          <w:szCs w:val="28"/>
-        </w:rPr>
-        <w:t>»</w:t>
+        <w:t xml:space="preserve"> ООО «ИМЦ»</w:t>
       </w:r>
     </w:p>
     <w:p>
@@ -3768,7 +3703,6 @@
           <w:sz w:val="28"/>
           <w:szCs w:val="28"/>
         </w:rPr>
-        <w:lastRenderedPageBreak/>
         <w:t>Техническая поддержка -</w:t>
       </w:r>
       <w:r>
@@ -3834,6 +3768,7 @@
           <w:szCs w:val="28"/>
           <w:lang w:val="en-US"/>
         </w:rPr>
+        <w:lastRenderedPageBreak/>
         <w:t>HR</w:t>
       </w:r>
       <w:r>
@@ -4054,7 +3989,15 @@
           <w:sz w:val="28"/>
           <w:szCs w:val="28"/>
         </w:rPr>
-        <w:t>Организация ООО «ИМЦ» занимается</w:t>
+        <w:t>Предприятия</w:t>
+      </w:r>
+      <w:r>
+        <w:rPr>
+          <w:rFonts w:ascii="Times New Roman" w:hAnsi="Times New Roman" w:cs="Times New Roman"/>
+          <w:sz w:val="28"/>
+          <w:szCs w:val="28"/>
+        </w:rPr>
+        <w:t xml:space="preserve"> ООО «ИМЦ» занимается</w:t>
       </w:r>
       <w:r>
         <w:rPr>
@@ -4110,73 +4053,376 @@
           <w:sz w:val="28"/>
           <w:szCs w:val="28"/>
         </w:rPr>
-        <w:t xml:space="preserve"> С помощью методологии IDEF0 будет проведено моделирование процесса «</w:t>
-      </w:r>
-      <w:r>
-        <w:rPr>
-          <w:rFonts w:ascii="Times New Roman" w:hAnsi="Times New Roman" w:cs="Times New Roman"/>
-          <w:sz w:val="28"/>
-          <w:szCs w:val="28"/>
-        </w:rPr>
-        <w:t xml:space="preserve">Техническая поддержка программного </w:t>
-      </w:r>
-      <w:r>
-        <w:rPr>
-          <w:rFonts w:ascii="Times New Roman" w:hAnsi="Times New Roman" w:cs="Times New Roman"/>
-          <w:sz w:val="28"/>
-          <w:szCs w:val="28"/>
-        </w:rPr>
-        <w:t>продукта</w:t>
-      </w:r>
-      <w:r>
-        <w:rPr>
-          <w:rFonts w:ascii="Times New Roman" w:hAnsi="Times New Roman" w:cs="Times New Roman"/>
-          <w:sz w:val="28"/>
-          <w:szCs w:val="28"/>
-        </w:rPr>
-        <w:t xml:space="preserve"> ООО «</w:t>
-      </w:r>
-      <w:r>
-        <w:rPr>
-          <w:rFonts w:ascii="Times New Roman" w:hAnsi="Times New Roman" w:cs="Times New Roman"/>
-          <w:sz w:val="28"/>
-          <w:szCs w:val="28"/>
-        </w:rPr>
-        <w:t>ИМЦ</w:t>
-      </w:r>
-      <w:r>
-        <w:rPr>
-          <w:rFonts w:ascii="Times New Roman" w:hAnsi="Times New Roman" w:cs="Times New Roman"/>
-          <w:sz w:val="28"/>
-          <w:szCs w:val="28"/>
-        </w:rPr>
-        <w:t>».</w:t>
+        <w:t xml:space="preserve"> </w:t>
+      </w:r>
+    </w:p>
+    <w:p>
+      <w:pPr>
+        <w:rPr>
+          <w:rFonts w:ascii="Times New Roman" w:hAnsi="Times New Roman" w:cs="Times New Roman"/>
+          <w:sz w:val="28"/>
+          <w:szCs w:val="28"/>
+        </w:rPr>
+      </w:pPr>
+      <w:r>
+        <w:rPr>
+          <w:rFonts w:ascii="Times New Roman" w:hAnsi="Times New Roman" w:cs="Times New Roman"/>
+          <w:sz w:val="28"/>
+          <w:szCs w:val="28"/>
+        </w:rPr>
+        <w:br w:type="page"/>
       </w:r>
     </w:p>
     <w:p>
       <w:pPr>
         <w:spacing w:after="0" w:line="360" w:lineRule="auto"/>
         <w:ind w:firstLine="709"/>
-        <w:jc w:val="both"/>
-        <w:rPr>
-          <w:rFonts w:ascii="Times New Roman" w:hAnsi="Times New Roman" w:cs="Times New Roman"/>
-          <w:sz w:val="28"/>
-          <w:szCs w:val="28"/>
-        </w:rPr>
-      </w:pPr>
-      <w:r>
-        <w:rPr>
-          <w:rFonts w:ascii="Times New Roman" w:hAnsi="Times New Roman" w:cs="Times New Roman"/>
-          <w:sz w:val="28"/>
-          <w:szCs w:val="28"/>
-        </w:rPr>
-        <w:t xml:space="preserve">Методология IDEF0, представляет собой совокупность методов, правил и процедур, предназначенных для построения функциональной модели объекта какой-либо предметной области. </w:t>
+        <w:jc w:val="center"/>
+        <w:rPr>
+          <w:rFonts w:ascii="Times New Roman" w:hAnsi="Times New Roman" w:cs="Times New Roman"/>
+          <w:sz w:val="28"/>
+          <w:szCs w:val="28"/>
+        </w:rPr>
+      </w:pPr>
+      <w:r>
+        <w:rPr>
+          <w:rFonts w:ascii="Times New Roman" w:hAnsi="Times New Roman" w:cs="Times New Roman"/>
+          <w:sz w:val="28"/>
+          <w:szCs w:val="28"/>
+        </w:rPr>
+        <w:lastRenderedPageBreak/>
+        <w:t>1.3</w:t>
+      </w:r>
+      <w:r>
+        <w:rPr>
+          <w:rFonts w:ascii="Times New Roman" w:hAnsi="Times New Roman" w:cs="Times New Roman"/>
+          <w:sz w:val="28"/>
+          <w:szCs w:val="28"/>
+        </w:rPr>
+        <w:t xml:space="preserve">  </w:t>
+      </w:r>
+      <w:r>
+        <w:rPr>
+          <w:rFonts w:ascii="Times New Roman" w:hAnsi="Times New Roman" w:cs="Times New Roman"/>
+          <w:sz w:val="28"/>
+          <w:szCs w:val="28"/>
+        </w:rPr>
+        <w:t xml:space="preserve"> Разработка моделей процессов информационно-технической</w:t>
       </w:r>
     </w:p>
     <w:p>
       <w:pPr>
         <w:spacing w:after="0" w:line="360" w:lineRule="auto"/>
         <w:ind w:firstLine="709"/>
+        <w:jc w:val="center"/>
+        <w:rPr>
+          <w:rFonts w:ascii="Times New Roman" w:hAnsi="Times New Roman" w:cs="Times New Roman"/>
+          <w:sz w:val="28"/>
+          <w:szCs w:val="28"/>
+        </w:rPr>
+      </w:pPr>
+      <w:r>
+        <w:rPr>
+          <w:rFonts w:ascii="Times New Roman" w:hAnsi="Times New Roman" w:cs="Times New Roman"/>
+          <w:sz w:val="28"/>
+          <w:szCs w:val="28"/>
+        </w:rPr>
+        <w:t>деятельности отдела</w:t>
+      </w:r>
+      <w:r>
+        <w:rPr>
+          <w:rFonts w:ascii="Times New Roman" w:hAnsi="Times New Roman" w:cs="Times New Roman"/>
+          <w:sz w:val="28"/>
+          <w:szCs w:val="28"/>
+        </w:rPr>
+        <w:t xml:space="preserve"> </w:t>
+      </w:r>
+      <w:r>
+        <w:rPr>
+          <w:rFonts w:ascii="Times New Roman" w:hAnsi="Times New Roman" w:cs="Times New Roman"/>
+          <w:sz w:val="28"/>
+          <w:szCs w:val="28"/>
+        </w:rPr>
+        <w:t>«</w:t>
+      </w:r>
+      <w:r>
+        <w:rPr>
+          <w:rFonts w:ascii="Times New Roman" w:hAnsi="Times New Roman" w:cs="Times New Roman"/>
+          <w:sz w:val="28"/>
+          <w:szCs w:val="28"/>
+        </w:rPr>
+        <w:t>т</w:t>
+      </w:r>
+      <w:r>
+        <w:rPr>
+          <w:rFonts w:ascii="Times New Roman" w:hAnsi="Times New Roman" w:cs="Times New Roman"/>
+          <w:sz w:val="28"/>
+          <w:szCs w:val="28"/>
+        </w:rPr>
+        <w:t>ехническая поддержка</w:t>
+      </w:r>
+      <w:r>
+        <w:rPr>
+          <w:rFonts w:ascii="Times New Roman" w:hAnsi="Times New Roman" w:cs="Times New Roman"/>
+          <w:sz w:val="28"/>
+          <w:szCs w:val="28"/>
+        </w:rPr>
+        <w:t>»</w:t>
+      </w:r>
+    </w:p>
+    <w:p>
+      <w:pPr>
+        <w:spacing w:after="0" w:line="360" w:lineRule="auto"/>
+        <w:ind w:firstLine="426"/>
+        <w:rPr>
+          <w:rFonts w:ascii="Times New Roman" w:hAnsi="Times New Roman" w:cs="Times New Roman"/>
+          <w:sz w:val="28"/>
+          <w:szCs w:val="28"/>
+        </w:rPr>
+      </w:pPr>
+    </w:p>
+    <w:p>
+      <w:pPr>
+        <w:spacing w:after="0" w:line="360" w:lineRule="auto"/>
+        <w:ind w:firstLine="426"/>
+        <w:rPr>
+          <w:rFonts w:ascii="Times New Roman" w:hAnsi="Times New Roman" w:cs="Times New Roman"/>
+          <w:sz w:val="28"/>
+          <w:szCs w:val="28"/>
+        </w:rPr>
+      </w:pPr>
+      <w:r>
+        <w:rPr>
+          <w:rFonts w:ascii="Times New Roman" w:hAnsi="Times New Roman" w:cs="Times New Roman"/>
+          <w:sz w:val="28"/>
+          <w:szCs w:val="28"/>
+        </w:rPr>
+        <w:t>Для разработки моделей проц</w:t>
+      </w:r>
+      <w:r>
+        <w:rPr>
+          <w:rFonts w:ascii="Times New Roman" w:hAnsi="Times New Roman" w:cs="Times New Roman"/>
+          <w:sz w:val="28"/>
+          <w:szCs w:val="28"/>
+        </w:rPr>
+        <w:t xml:space="preserve">ессов информационно-технической </w:t>
+      </w:r>
+      <w:r>
+        <w:rPr>
+          <w:rFonts w:ascii="Times New Roman" w:hAnsi="Times New Roman" w:cs="Times New Roman"/>
+          <w:sz w:val="28"/>
+          <w:szCs w:val="28"/>
+        </w:rPr>
+        <w:t xml:space="preserve">деятельности отдела </w:t>
+      </w:r>
+      <w:r>
+        <w:rPr>
+          <w:rFonts w:ascii="Times New Roman" w:hAnsi="Times New Roman" w:cs="Times New Roman"/>
+          <w:sz w:val="28"/>
+          <w:szCs w:val="28"/>
+        </w:rPr>
+        <w:t>т</w:t>
+      </w:r>
+      <w:r>
+        <w:rPr>
+          <w:rFonts w:ascii="Times New Roman" w:hAnsi="Times New Roman" w:cs="Times New Roman"/>
+          <w:sz w:val="28"/>
+          <w:szCs w:val="28"/>
+        </w:rPr>
+        <w:t>ехническая поддержка</w:t>
+      </w:r>
+      <w:r>
+        <w:rPr>
+          <w:rFonts w:ascii="Times New Roman" w:hAnsi="Times New Roman" w:cs="Times New Roman"/>
+          <w:sz w:val="28"/>
+          <w:szCs w:val="28"/>
+        </w:rPr>
+        <w:t xml:space="preserve"> </w:t>
+      </w:r>
+      <w:r>
+        <w:rPr>
+          <w:rFonts w:ascii="Times New Roman" w:hAnsi="Times New Roman" w:cs="Times New Roman"/>
+          <w:sz w:val="28"/>
+          <w:szCs w:val="28"/>
+        </w:rPr>
+        <w:t>ООО «ИМЦ»</w:t>
+      </w:r>
+      <w:r>
+        <w:rPr>
+          <w:rFonts w:ascii="Times New Roman" w:hAnsi="Times New Roman" w:cs="Times New Roman"/>
+          <w:sz w:val="28"/>
+          <w:szCs w:val="28"/>
+        </w:rPr>
+        <w:t xml:space="preserve"> </w:t>
+      </w:r>
+      <w:r>
+        <w:rPr>
+          <w:rFonts w:ascii="Times New Roman" w:hAnsi="Times New Roman" w:cs="Times New Roman"/>
+          <w:sz w:val="28"/>
+          <w:szCs w:val="28"/>
+        </w:rPr>
+        <w:t xml:space="preserve">будет использоваться задача – </w:t>
+      </w:r>
+      <w:r>
+        <w:rPr>
+          <w:rFonts w:ascii="Times New Roman" w:hAnsi="Times New Roman" w:cs="Times New Roman"/>
+          <w:sz w:val="28"/>
+          <w:szCs w:val="28"/>
+        </w:rPr>
+        <w:t>обработка ошибок от клиентов</w:t>
+      </w:r>
+      <w:r>
+        <w:rPr>
+          <w:rFonts w:ascii="Times New Roman" w:hAnsi="Times New Roman" w:cs="Times New Roman"/>
+          <w:sz w:val="28"/>
+          <w:szCs w:val="28"/>
+        </w:rPr>
+        <w:t>.</w:t>
+      </w:r>
+    </w:p>
+    <w:p>
+      <w:pPr>
+        <w:spacing w:after="0" w:line="360" w:lineRule="auto"/>
+        <w:ind w:firstLine="426"/>
+        <w:rPr>
+          <w:rFonts w:ascii="Times New Roman" w:hAnsi="Times New Roman" w:cs="Times New Roman"/>
+          <w:sz w:val="28"/>
+          <w:szCs w:val="28"/>
+        </w:rPr>
+      </w:pPr>
+      <w:r>
+        <w:rPr>
+          <w:rFonts w:ascii="Times New Roman" w:hAnsi="Times New Roman" w:cs="Times New Roman"/>
+          <w:sz w:val="28"/>
+          <w:szCs w:val="28"/>
+        </w:rPr>
+        <w:t xml:space="preserve">Для разработки модели процесса </w:t>
+      </w:r>
+      <w:r>
+        <w:rPr>
+          <w:rFonts w:ascii="Times New Roman" w:hAnsi="Times New Roman" w:cs="Times New Roman"/>
+          <w:sz w:val="28"/>
+          <w:szCs w:val="28"/>
+        </w:rPr>
+        <w:t>«</w:t>
+      </w:r>
+      <w:r>
+        <w:rPr>
+          <w:rFonts w:ascii="Times New Roman" w:hAnsi="Times New Roman" w:cs="Times New Roman"/>
+          <w:sz w:val="28"/>
+          <w:szCs w:val="28"/>
+        </w:rPr>
+        <w:t>обработка ошибок от клиентов</w:t>
+      </w:r>
+      <w:r>
+        <w:rPr>
+          <w:rFonts w:ascii="Times New Roman" w:hAnsi="Times New Roman" w:cs="Times New Roman"/>
+          <w:sz w:val="28"/>
+          <w:szCs w:val="28"/>
+        </w:rPr>
+        <w:t>»</w:t>
+      </w:r>
+      <w:r>
+        <w:rPr>
+          <w:rFonts w:ascii="Times New Roman" w:hAnsi="Times New Roman" w:cs="Times New Roman"/>
+          <w:sz w:val="28"/>
+          <w:szCs w:val="28"/>
+        </w:rPr>
+        <w:t xml:space="preserve"> </w:t>
+      </w:r>
+      <w:r>
+        <w:rPr>
+          <w:rFonts w:ascii="Times New Roman" w:hAnsi="Times New Roman" w:cs="Times New Roman"/>
+          <w:sz w:val="28"/>
+          <w:szCs w:val="28"/>
+        </w:rPr>
+        <w:t>будет использоваться методология IDEF0.</w:t>
+      </w:r>
+    </w:p>
+    <w:p>
+      <w:pPr>
+        <w:spacing w:after="0" w:line="360" w:lineRule="auto"/>
+        <w:ind w:firstLine="426"/>
+        <w:rPr>
+          <w:rFonts w:ascii="Times New Roman" w:hAnsi="Times New Roman" w:cs="Times New Roman"/>
+          <w:sz w:val="28"/>
+          <w:szCs w:val="28"/>
+        </w:rPr>
+      </w:pPr>
+      <w:r>
+        <w:rPr>
+          <w:rFonts w:ascii="Times New Roman" w:hAnsi="Times New Roman" w:cs="Times New Roman"/>
+          <w:sz w:val="28"/>
+          <w:szCs w:val="28"/>
+        </w:rPr>
+        <w:t xml:space="preserve">IDEF0 </w:t>
+      </w:r>
+      <w:r>
+        <w:rPr>
+          <w:rFonts w:ascii="Times New Roman" w:hAnsi="Times New Roman" w:cs="Times New Roman"/>
+          <w:sz w:val="28"/>
+          <w:szCs w:val="28"/>
+        </w:rPr>
+        <w:t xml:space="preserve">- </w:t>
+      </w:r>
+      <w:r>
+        <w:rPr>
+          <w:rFonts w:ascii="Times New Roman" w:hAnsi="Times New Roman" w:cs="Times New Roman"/>
+          <w:sz w:val="28"/>
+          <w:szCs w:val="28"/>
+        </w:rPr>
+        <w:t>это</w:t>
+      </w:r>
+      <w:r>
+        <w:rPr>
+          <w:rFonts w:ascii="Times New Roman" w:hAnsi="Times New Roman" w:cs="Times New Roman"/>
+          <w:sz w:val="28"/>
+          <w:szCs w:val="28"/>
+        </w:rPr>
+        <w:t xml:space="preserve"> методология функционального моделирования и графическая нотация, предназначенная для формализац</w:t>
+      </w:r>
+      <w:r>
+        <w:rPr>
+          <w:rFonts w:ascii="Times New Roman" w:hAnsi="Times New Roman" w:cs="Times New Roman"/>
+          <w:sz w:val="28"/>
+          <w:szCs w:val="28"/>
+        </w:rPr>
+        <w:t>ии и описания бизнес-процессов.</w:t>
+      </w:r>
+    </w:p>
+    <w:p>
+      <w:pPr>
+        <w:spacing w:after="0" w:line="360" w:lineRule="auto"/>
+        <w:ind w:firstLine="426"/>
+        <w:rPr>
+          <w:rFonts w:ascii="Times New Roman" w:hAnsi="Times New Roman" w:cs="Times New Roman"/>
+          <w:sz w:val="28"/>
+          <w:szCs w:val="28"/>
+          <w:lang w:val="en-US"/>
+        </w:rPr>
+      </w:pPr>
+      <w:r>
+        <w:rPr>
+          <w:rFonts w:ascii="Times New Roman" w:hAnsi="Times New Roman" w:cs="Times New Roman"/>
+          <w:sz w:val="28"/>
+          <w:szCs w:val="28"/>
+        </w:rPr>
+        <w:t>Отличительной особенностью IDEF0 является ее акцент на соподчиненность объектов</w:t>
+      </w:r>
+      <w:r>
+        <w:rPr>
+          <w:rFonts w:ascii="Times New Roman" w:hAnsi="Times New Roman" w:cs="Times New Roman"/>
+          <w:sz w:val="28"/>
+          <w:szCs w:val="28"/>
+          <w:lang w:val="en-US"/>
+        </w:rPr>
+        <w:t>.</w:t>
+      </w:r>
+    </w:p>
+    <w:p>
+      <w:pPr>
+        <w:spacing w:after="0" w:line="360" w:lineRule="auto"/>
+        <w:ind w:firstLine="426"/>
         <w:jc w:val="both"/>
         <w:rPr>
           <w:rFonts w:ascii="Times New Roman" w:hAnsi="Times New Roman" w:cs="Times New Roman"/>
@@ -4190,13 +4436,13 @@
           <w:sz w:val="28"/>
           <w:szCs w:val="28"/>
         </w:rPr>
-        <w:t>IDEF0 реализует методику функционального моделирования сложных систем. Функциональная модель IDEF0 отображает функциональную структуру объекта, производимые им действия и связи между этими действиями.</w:t>
+        <w:t xml:space="preserve">Методология IDEF0, представляет собой совокупность методов, правил и процедур, предназначенных для построения функциональной модели объекта какой-либо предметной области. </w:t>
       </w:r>
     </w:p>
     <w:p>
       <w:pPr>
         <w:spacing w:after="0" w:line="360" w:lineRule="auto"/>
-        <w:ind w:firstLine="709"/>
+        <w:ind w:firstLine="426"/>
         <w:jc w:val="both"/>
         <w:rPr>
           <w:rFonts w:ascii="Times New Roman" w:hAnsi="Times New Roman" w:cs="Times New Roman"/>
@@ -4210,15 +4456,210 @@
           <w:sz w:val="28"/>
           <w:szCs w:val="28"/>
         </w:rPr>
-        <w:lastRenderedPageBreak/>
+        <w:t>Методология IDEF0 может использоват</w:t>
+      </w:r>
+      <w:r>
+        <w:rPr>
+          <w:rFonts w:ascii="Times New Roman" w:hAnsi="Times New Roman" w:cs="Times New Roman"/>
+          <w:sz w:val="28"/>
+          <w:szCs w:val="28"/>
+        </w:rPr>
+        <w:t xml:space="preserve">ься для моделирования </w:t>
+      </w:r>
+      <w:r>
+        <w:rPr>
+          <w:rFonts w:ascii="Times New Roman" w:hAnsi="Times New Roman" w:cs="Times New Roman"/>
+          <w:sz w:val="28"/>
+          <w:szCs w:val="28"/>
+        </w:rPr>
+        <w:t>широкого круга</w:t>
+      </w:r>
+      <w:r>
+        <w:rPr>
+          <w:rFonts w:ascii="Times New Roman" w:hAnsi="Times New Roman" w:cs="Times New Roman"/>
+          <w:sz w:val="28"/>
+          <w:szCs w:val="28"/>
+        </w:rPr>
+        <w:t xml:space="preserve"> систем и определения требований и ф</w:t>
+      </w:r>
+      <w:r>
+        <w:rPr>
+          <w:rFonts w:ascii="Times New Roman" w:hAnsi="Times New Roman" w:cs="Times New Roman"/>
+          <w:sz w:val="28"/>
+          <w:szCs w:val="28"/>
+        </w:rPr>
+        <w:t xml:space="preserve">ункций, а затем для </w:t>
+      </w:r>
+      <w:r>
+        <w:rPr>
+          <w:rFonts w:ascii="Times New Roman" w:hAnsi="Times New Roman" w:cs="Times New Roman"/>
+          <w:sz w:val="28"/>
+          <w:szCs w:val="28"/>
+        </w:rPr>
+        <w:t>разработки системы</w:t>
+      </w:r>
+      <w:r>
+        <w:rPr>
+          <w:rFonts w:ascii="Times New Roman" w:hAnsi="Times New Roman" w:cs="Times New Roman"/>
+          <w:sz w:val="28"/>
+          <w:szCs w:val="28"/>
+        </w:rPr>
+        <w:t>, которая удовлетворяет этим требованиям и реализует эти функции.</w:t>
+      </w:r>
+    </w:p>
+    <w:p>
+      <w:pPr>
+        <w:spacing w:after="0" w:line="360" w:lineRule="auto"/>
+        <w:ind w:firstLine="426"/>
+        <w:jc w:val="both"/>
+        <w:rPr>
+          <w:rFonts w:ascii="Times New Roman" w:hAnsi="Times New Roman" w:cs="Times New Roman"/>
+          <w:sz w:val="28"/>
+          <w:szCs w:val="28"/>
+        </w:rPr>
+      </w:pPr>
+      <w:r>
+        <w:rPr>
+          <w:rFonts w:ascii="Times New Roman" w:hAnsi="Times New Roman" w:cs="Times New Roman"/>
+          <w:sz w:val="28"/>
+          <w:szCs w:val="28"/>
+        </w:rPr>
+        <w:t>IDEF0 реализует методику функционального моделирования сложных систем.</w:t>
+      </w:r>
+    </w:p>
+    <w:p>
+      <w:pPr>
+        <w:spacing w:after="0" w:line="360" w:lineRule="auto"/>
+        <w:ind w:firstLine="426"/>
+        <w:jc w:val="both"/>
+        <w:rPr>
+          <w:rFonts w:ascii="Times New Roman" w:hAnsi="Times New Roman" w:cs="Times New Roman"/>
+          <w:sz w:val="28"/>
+          <w:szCs w:val="28"/>
+        </w:rPr>
+      </w:pPr>
+      <w:r>
+        <w:rPr>
+          <w:rFonts w:ascii="Times New Roman" w:hAnsi="Times New Roman" w:cs="Times New Roman"/>
+          <w:sz w:val="28"/>
+          <w:szCs w:val="28"/>
+        </w:rPr>
+        <w:t>Функциональная модель IDEF0 отображает функциональную структуру объекта, производимые им действия и связи между этими действиями.</w:t>
+      </w:r>
+    </w:p>
+    <w:p>
+      <w:pPr>
+        <w:spacing w:after="0" w:line="360" w:lineRule="auto"/>
+        <w:ind w:firstLine="426"/>
+        <w:jc w:val="both"/>
+        <w:rPr>
+          <w:rFonts w:ascii="Times New Roman" w:hAnsi="Times New Roman" w:cs="Times New Roman"/>
+          <w:sz w:val="28"/>
+          <w:szCs w:val="28"/>
+        </w:rPr>
+      </w:pPr>
+      <w:r>
+        <w:rPr>
+          <w:rFonts w:ascii="Times New Roman" w:hAnsi="Times New Roman" w:cs="Times New Roman"/>
+          <w:sz w:val="28"/>
+          <w:szCs w:val="28"/>
+        </w:rPr>
         <w:t>Диаграмма с одним функциональным блоком называется контекстной диаграммой, с неё и начинается моделирование IDEF0.</w:t>
+      </w:r>
+    </w:p>
+    <w:p>
+      <w:pPr>
+        <w:spacing w:after="0" w:line="360" w:lineRule="auto"/>
+        <w:ind w:firstLine="426"/>
+        <w:jc w:val="both"/>
+        <w:rPr>
+          <w:rFonts w:ascii="Times New Roman" w:hAnsi="Times New Roman" w:cs="Times New Roman"/>
+          <w:sz w:val="28"/>
+          <w:szCs w:val="28"/>
+        </w:rPr>
+      </w:pPr>
+      <w:r>
+        <w:rPr>
+          <w:rFonts w:ascii="Times New Roman" w:hAnsi="Times New Roman" w:cs="Times New Roman"/>
+          <w:sz w:val="28"/>
+          <w:szCs w:val="28"/>
+        </w:rPr>
+        <w:t>Имя функции, записываемое в блоке 0, яв</w:t>
+      </w:r>
+      <w:r>
+        <w:rPr>
+          <w:rFonts w:ascii="Times New Roman" w:hAnsi="Times New Roman" w:cs="Times New Roman"/>
+          <w:sz w:val="28"/>
+          <w:szCs w:val="28"/>
+        </w:rPr>
+        <w:t xml:space="preserve">ляется целевой функцией системы </w:t>
+      </w:r>
+      <w:r>
+        <w:rPr>
+          <w:rFonts w:ascii="Times New Roman" w:hAnsi="Times New Roman" w:cs="Times New Roman"/>
+          <w:sz w:val="28"/>
+          <w:szCs w:val="28"/>
+        </w:rPr>
+        <w:t>с принятой точки зрения и цели построения модели.</w:t>
+      </w:r>
+    </w:p>
+    <w:p>
+      <w:pPr>
+        <w:spacing w:after="0" w:line="360" w:lineRule="auto"/>
+        <w:ind w:firstLine="426"/>
+        <w:jc w:val="both"/>
+        <w:rPr>
+          <w:rFonts w:ascii="Times New Roman" w:hAnsi="Times New Roman" w:cs="Times New Roman"/>
+          <w:sz w:val="28"/>
+          <w:szCs w:val="28"/>
+        </w:rPr>
+      </w:pPr>
+      <w:r>
+        <w:rPr>
+          <w:rFonts w:ascii="Times New Roman" w:hAnsi="Times New Roman" w:cs="Times New Roman"/>
+          <w:sz w:val="28"/>
+          <w:szCs w:val="28"/>
+        </w:rPr>
+        <w:t>При дальнейшем моделировании блок 0 де</w:t>
+      </w:r>
+      <w:r>
+        <w:rPr>
+          <w:rFonts w:ascii="Times New Roman" w:hAnsi="Times New Roman" w:cs="Times New Roman"/>
+          <w:sz w:val="28"/>
+          <w:szCs w:val="28"/>
+        </w:rPr>
+        <w:t xml:space="preserve">композируется на диаграмме А0, </w:t>
+      </w:r>
+      <w:r>
+        <w:rPr>
+          <w:rFonts w:ascii="Times New Roman" w:hAnsi="Times New Roman" w:cs="Times New Roman"/>
+          <w:sz w:val="28"/>
+          <w:szCs w:val="28"/>
+        </w:rPr>
+        <w:t>где целевая функция уточняется с помощью нескольких блоков, взаимодействие между которыми о</w:t>
+      </w:r>
+      <w:r>
+        <w:rPr>
+          <w:rFonts w:ascii="Times New Roman" w:hAnsi="Times New Roman" w:cs="Times New Roman"/>
+          <w:sz w:val="28"/>
+          <w:szCs w:val="28"/>
+        </w:rPr>
+        <w:t>писывается с помощью дуг</w:t>
+      </w:r>
+      <w:r>
+        <w:rPr>
+          <w:rFonts w:ascii="Times New Roman" w:hAnsi="Times New Roman" w:cs="Times New Roman"/>
+          <w:sz w:val="28"/>
+          <w:szCs w:val="28"/>
+        </w:rPr>
+        <w:t>.</w:t>
       </w:r>
     </w:p>
     <w:p>
       <w:pPr>
         <w:pStyle w:val="a3"/>
         <w:spacing w:after="0" w:line="360" w:lineRule="auto"/>
-        <w:ind w:left="0" w:firstLine="709"/>
+        <w:ind w:left="0" w:firstLine="426"/>
         <w:jc w:val="both"/>
         <w:rPr>
           <w:rFonts w:ascii="Times New Roman" w:hAnsi="Times New Roman" w:cs="Times New Roman"/>
@@ -4226,12 +4667,26 @@
           <w:szCs w:val="28"/>
         </w:rPr>
       </w:pPr>
-      <w:r>
-        <w:rPr>
-          <w:rFonts w:ascii="Times New Roman" w:hAnsi="Times New Roman" w:cs="Times New Roman"/>
-          <w:sz w:val="28"/>
-          <w:szCs w:val="28"/>
-        </w:rPr>
+    </w:p>
+    <w:p>
+      <w:pPr>
+        <w:pStyle w:val="a3"/>
+        <w:spacing w:after="0" w:line="360" w:lineRule="auto"/>
+        <w:ind w:left="0" w:firstLine="426"/>
+        <w:jc w:val="both"/>
+        <w:rPr>
+          <w:rFonts w:ascii="Times New Roman" w:hAnsi="Times New Roman" w:cs="Times New Roman"/>
+          <w:sz w:val="28"/>
+          <w:szCs w:val="28"/>
+        </w:rPr>
+      </w:pPr>
+      <w:r>
+        <w:rPr>
+          <w:rFonts w:ascii="Times New Roman" w:hAnsi="Times New Roman" w:cs="Times New Roman"/>
+          <w:sz w:val="28"/>
+          <w:szCs w:val="28"/>
+        </w:rPr>
+        <w:lastRenderedPageBreak/>
         <w:t xml:space="preserve">Контекстная диаграмма </w:t>
       </w:r>
       <w:r>
@@ -4318,8 +4773,8 @@
         </w:rPr>
         <w:drawing>
           <wp:inline distT="0" distB="0" distL="0" distR="0" wp14:anchorId="051C2493" wp14:editId="6FE03B62">
-            <wp:extent cx="5667375" cy="2904412"/>
-            <wp:effectExtent l="0" t="0" r="0" b="0"/>
+            <wp:extent cx="6095056" cy="3123591"/>
+            <wp:effectExtent l="0" t="0" r="1270" b="635"/>
             <wp:docPr id="2" name="Рисунок 2"/>
             <wp:cNvGraphicFramePr>
               <a:graphicFrameLocks xmlns:a="http://schemas.openxmlformats.org/drawingml/2006/main" noChangeAspect="1"/>
@@ -4340,7 +4795,7 @@
                   <pic:spPr>
                     <a:xfrm>
                       <a:off x="0" y="0"/>
-                      <a:ext cx="5672625" cy="2907103"/>
+                      <a:ext cx="6175741" cy="3164941"/>
                     </a:xfrm>
                     <a:prstGeom prst="rect">
                       <a:avLst/>
@@ -4517,7 +4972,23 @@
           <w:sz w:val="28"/>
           <w:szCs w:val="28"/>
         </w:rPr>
-        <w:t xml:space="preserve"> клиентам.</w:t>
+        <w:t xml:space="preserve"> клиентам</w:t>
+      </w:r>
+      <w:r>
+        <w:rPr>
+          <w:rFonts w:ascii="Times New Roman" w:hAnsi="Times New Roman" w:cs="Times New Roman"/>
+          <w:sz w:val="28"/>
+          <w:szCs w:val="28"/>
+        </w:rPr>
+        <w:t xml:space="preserve"> для достижение своих целей</w:t>
+      </w:r>
+      <w:r>
+        <w:rPr>
+          <w:rFonts w:ascii="Times New Roman" w:hAnsi="Times New Roman" w:cs="Times New Roman"/>
+          <w:sz w:val="28"/>
+          <w:szCs w:val="28"/>
+        </w:rPr>
+        <w:t>.</w:t>
       </w:r>
     </w:p>
     <w:p>
@@ -4546,7 +5017,39 @@
           <w:sz w:val="28"/>
           <w:szCs w:val="28"/>
         </w:rPr>
-        <w:t xml:space="preserve">договор с клиентом </w:t>
+        <w:t>договор с клиентом</w:t>
+      </w:r>
+      <w:r>
+        <w:rPr>
+          <w:rFonts w:ascii="Times New Roman" w:hAnsi="Times New Roman" w:cs="Times New Roman"/>
+          <w:sz w:val="28"/>
+          <w:szCs w:val="28"/>
+        </w:rPr>
+        <w:t xml:space="preserve"> на основе которого определяется </w:t>
+      </w:r>
+      <w:r>
+        <w:rPr>
+          <w:rFonts w:ascii="Times New Roman" w:hAnsi="Times New Roman" w:cs="Times New Roman"/>
+          <w:sz w:val="28"/>
+          <w:szCs w:val="28"/>
+        </w:rPr>
+        <w:t>наличия технической</w:t>
+      </w:r>
+      <w:r>
+        <w:rPr>
+          <w:rFonts w:ascii="Times New Roman" w:hAnsi="Times New Roman" w:cs="Times New Roman"/>
+          <w:sz w:val="28"/>
+          <w:szCs w:val="28"/>
+        </w:rPr>
+        <w:t xml:space="preserve"> поддержки клиента</w:t>
+      </w:r>
+      <w:r>
+        <w:rPr>
+          <w:rFonts w:ascii="Times New Roman" w:hAnsi="Times New Roman" w:cs="Times New Roman"/>
+          <w:sz w:val="28"/>
+          <w:szCs w:val="28"/>
+        </w:rPr>
+        <w:t xml:space="preserve"> </w:t>
       </w:r>
       <w:r>
         <w:rPr>
@@ -4569,6 +5072,7 @@
           <w:szCs w:val="28"/>
         </w:rPr>
       </w:pPr>
+      <w:bookmarkStart w:id="0" w:name="_GoBack"/>
       <w:r>
         <w:rPr>
           <w:rFonts w:ascii="Times New Roman" w:hAnsi="Times New Roman" w:cs="Times New Roman"/>
@@ -4655,7 +5159,39 @@
           <w:sz w:val="28"/>
           <w:szCs w:val="28"/>
         </w:rPr>
-        <w:t xml:space="preserve">, </w:t>
+        <w:t>,</w:t>
+      </w:r>
+      <w:r>
+        <w:rPr>
+          <w:rFonts w:ascii="Times New Roman" w:hAnsi="Times New Roman" w:cs="Times New Roman"/>
+          <w:sz w:val="28"/>
+          <w:szCs w:val="28"/>
+        </w:rPr>
+        <w:t xml:space="preserve"> которые обрабатывают обращение клиента и </w:t>
+      </w:r>
+      <w:r>
+        <w:rPr>
+          <w:rFonts w:ascii="Times New Roman" w:hAnsi="Times New Roman" w:cs="Times New Roman"/>
+          <w:sz w:val="28"/>
+          <w:szCs w:val="28"/>
+        </w:rPr>
+        <w:t xml:space="preserve">при необходимости </w:t>
+      </w:r>
+      <w:r>
+        <w:rPr>
+          <w:rFonts w:ascii="Times New Roman" w:hAnsi="Times New Roman" w:cs="Times New Roman"/>
+          <w:sz w:val="28"/>
+          <w:szCs w:val="28"/>
+        </w:rPr>
+        <w:t>передают обращению</w:t>
+      </w:r>
+      <w:r>
+        <w:rPr>
+          <w:rFonts w:ascii="Times New Roman" w:hAnsi="Times New Roman" w:cs="Times New Roman"/>
+          <w:sz w:val="28"/>
+          <w:szCs w:val="28"/>
+        </w:rPr>
+        <w:t xml:space="preserve"> </w:t>
       </w:r>
       <w:r>
         <w:rPr>
@@ -4671,6 +5207,14 @@
           <w:sz w:val="28"/>
           <w:szCs w:val="28"/>
         </w:rPr>
+        <w:t>ам</w:t>
+      </w:r>
+      <w:r>
+        <w:rPr>
+          <w:rFonts w:ascii="Times New Roman" w:hAnsi="Times New Roman" w:cs="Times New Roman"/>
+          <w:sz w:val="28"/>
+          <w:szCs w:val="28"/>
+        </w:rPr>
         <w:t xml:space="preserve"> </w:t>
       </w:r>
       <w:r>
@@ -4714,6 +5258,7 @@
         <w:t>.</w:t>
       </w:r>
     </w:p>
+    <w:bookmarkEnd w:id="0"/>
     <w:p>
       <w:pPr>
         <w:spacing w:after="0" w:line="360" w:lineRule="auto"/>
@@ -4746,13 +5291,25 @@
           <w:szCs w:val="28"/>
         </w:rPr>
       </w:pPr>
-      <w:r>
-        <w:rPr>
-          <w:rFonts w:ascii="Times New Roman" w:hAnsi="Times New Roman" w:cs="Times New Roman"/>
-          <w:sz w:val="28"/>
-          <w:szCs w:val="28"/>
-        </w:rPr>
-        <w:lastRenderedPageBreak/>
+    </w:p>
+    <w:p>
+      <w:pPr>
+        <w:pStyle w:val="a3"/>
+        <w:spacing w:after="0" w:line="360" w:lineRule="auto"/>
+        <w:ind w:left="0" w:firstLine="709"/>
+        <w:jc w:val="both"/>
+        <w:rPr>
+          <w:rFonts w:ascii="Times New Roman" w:hAnsi="Times New Roman" w:cs="Times New Roman"/>
+          <w:sz w:val="28"/>
+          <w:szCs w:val="28"/>
+        </w:rPr>
+      </w:pPr>
+      <w:r>
+        <w:rPr>
+          <w:rFonts w:ascii="Times New Roman" w:hAnsi="Times New Roman" w:cs="Times New Roman"/>
+          <w:sz w:val="28"/>
+          <w:szCs w:val="28"/>
+        </w:rPr>
         <w:t xml:space="preserve">Для более детального изучения процесса, проведём декомпозицию контекстной диаграммы </w:t>
       </w:r>
       <w:r>
@@ -5447,6 +6004,7 @@
           <w:sz w:val="28"/>
           <w:szCs w:val="28"/>
         </w:rPr>
+        <w:lastRenderedPageBreak/>
         <w:t xml:space="preserve">- </w:t>
       </w:r>
       <w:r>
@@ -5492,7 +6050,6 @@
           <w:sz w:val="28"/>
           <w:szCs w:val="28"/>
         </w:rPr>
-        <w:lastRenderedPageBreak/>
         <w:t xml:space="preserve">Для решения этих проблем нужно провести реинжиниринг данного процесса – это полное переосмысление и перепроектирование процессов для достижения улучшений показателей деятельности </w:t>
       </w:r>
       <w:r>
@@ -5633,7 +6190,52 @@
           <w:sz w:val="28"/>
           <w:szCs w:val="28"/>
         </w:rPr>
-        <w:t xml:space="preserve">Контекстная диаграмма модели TO-BE, с использованием возможностей информационно-справочного ресурса для маркетинга товаров предприятия ООО «ЛВ-АВТО» представлена на рисунке </w:t>
+        <w:t xml:space="preserve">Контекстная диаграмма модели TO-BE, с использованием возможностей </w:t>
+      </w:r>
+      <w:r>
+        <w:rPr>
+          <w:sz w:val="28"/>
+          <w:szCs w:val="28"/>
+        </w:rPr>
+        <w:t>«Техническая поддержка программного продукта ООО «ИМЦ»</w:t>
+      </w:r>
+      <w:r>
+        <w:rPr>
+          <w:sz w:val="28"/>
+          <w:szCs w:val="28"/>
+        </w:rPr>
+        <w:t xml:space="preserve"> </w:t>
+      </w:r>
+      <w:r>
+        <w:rPr>
+          <w:color w:val="0D0D0D" w:themeColor="text1" w:themeTint="F2"/>
+          <w:sz w:val="28"/>
+          <w:szCs w:val="28"/>
+        </w:rPr>
+        <w:t>организации</w:t>
+      </w:r>
+      <w:r>
+        <w:rPr>
+          <w:color w:val="0D0D0D" w:themeColor="text1" w:themeTint="F2"/>
+          <w:sz w:val="28"/>
+          <w:szCs w:val="28"/>
+        </w:rPr>
+        <w:t xml:space="preserve"> ООО «</w:t>
+      </w:r>
+      <w:r>
+        <w:rPr>
+          <w:sz w:val="28"/>
+          <w:szCs w:val="28"/>
+        </w:rPr>
+        <w:t>ИМЦ</w:t>
+      </w:r>
+      <w:r>
+        <w:rPr>
+          <w:color w:val="0D0D0D" w:themeColor="text1" w:themeTint="F2"/>
+          <w:sz w:val="28"/>
+          <w:szCs w:val="28"/>
+        </w:rPr>
+        <w:t xml:space="preserve">» представлена на рисунке </w:t>
       </w:r>
       <w:r>
         <w:rPr>
@@ -5674,7 +6276,7 @@
         </w:rPr>
         <w:drawing>
           <wp:inline distT="0" distB="0" distL="0" distR="0" wp14:anchorId="540F8BD8" wp14:editId="5EEB6BE8">
-            <wp:extent cx="4790364" cy="2993978"/>
+            <wp:extent cx="5032855" cy="3145536"/>
             <wp:effectExtent l="0" t="0" r="0" b="0"/>
             <wp:docPr id="3" name="Рисунок 3"/>
             <wp:cNvGraphicFramePr>
@@ -5696,7 +6298,7 @@
                   <pic:spPr>
                     <a:xfrm>
                       <a:off x="0" y="0"/>
-                      <a:ext cx="4796144" cy="2997591"/>
+                      <a:ext cx="5052096" cy="3157561"/>
                     </a:xfrm>
                     <a:prstGeom prst="rect">
                       <a:avLst/>
@@ -5871,6 +6473,7 @@
           <w:sz w:val="28"/>
           <w:szCs w:val="28"/>
         </w:rPr>
+        <w:lastRenderedPageBreak/>
         <w:t>Механизмами исполнения являются:</w:t>
       </w:r>
       <w:r>
@@ -6040,7 +6643,6 @@
           <w:sz w:val="28"/>
           <w:szCs w:val="28"/>
         </w:rPr>
-        <w:lastRenderedPageBreak/>
         <w:t xml:space="preserve">Декомпозиция контекстной диаграммы для модели TO-BE, </w:t>
       </w:r>
       <w:r>
@@ -8287,14 +8889,7 @@
                 <w:sz w:val="28"/>
                 <w:szCs w:val="28"/>
               </w:rPr>
-              <w:t>Внешний ключ</w:t>
-            </w:r>
-            <w:r>
-              <w:rPr>
-                <w:sz w:val="28"/>
-                <w:szCs w:val="28"/>
-              </w:rPr>
-              <w:t>(автор задачи)</w:t>
+              <w:t>Внешний ключ(автор задачи)</w:t>
             </w:r>
           </w:p>
         </w:tc>
@@ -9088,14 +9683,7 @@
           <w:sz w:val="28"/>
           <w:szCs w:val="28"/>
         </w:rPr>
-        <w:t xml:space="preserve"> </w:t>
-      </w:r>
-      <w:r>
-        <w:rPr>
-          <w:sz w:val="28"/>
-          <w:szCs w:val="28"/>
-        </w:rPr>
-        <w:t xml:space="preserve">представлена в таблице </w:t>
+        <w:t xml:space="preserve"> представлена в таблице </w:t>
       </w:r>
       <w:r>
         <w:rPr>
@@ -9735,21 +10323,7 @@
           <w:sz w:val="28"/>
           <w:szCs w:val="28"/>
         </w:rPr>
-        <w:t>категори</w:t>
-      </w:r>
-      <w:r>
-        <w:rPr>
-          <w:sz w:val="28"/>
-          <w:szCs w:val="28"/>
-        </w:rPr>
-        <w:t>и</w:t>
-      </w:r>
-      <w:r>
-        <w:rPr>
-          <w:sz w:val="28"/>
-          <w:szCs w:val="28"/>
-        </w:rPr>
-        <w:t xml:space="preserve"> задачи</w:t>
+        <w:t>категории задачи</w:t>
       </w:r>
     </w:p>
     <w:tbl>
@@ -10547,14 +11121,7 @@
           <w:sz w:val="28"/>
           <w:szCs w:val="28"/>
         </w:rPr>
-        <w:t xml:space="preserve"> </w:t>
-      </w:r>
-      <w:r>
-        <w:rPr>
-          <w:sz w:val="28"/>
-          <w:szCs w:val="28"/>
-        </w:rPr>
-        <w:t xml:space="preserve">представлена в таблице </w:t>
+        <w:t xml:space="preserve"> представлена в таблице </w:t>
       </w:r>
       <w:r>
         <w:rPr>
@@ -11450,21 +12017,7 @@
                 <w:sz w:val="28"/>
                 <w:szCs w:val="28"/>
               </w:rPr>
-              <w:t xml:space="preserve">Дата время </w:t>
-            </w:r>
-            <w:r>
-              <w:rPr>
-                <w:sz w:val="28"/>
-                <w:szCs w:val="28"/>
-              </w:rPr>
-              <w:t>конца жизни</w:t>
-            </w:r>
-            <w:r>
-              <w:rPr>
-                <w:sz w:val="28"/>
-                <w:szCs w:val="28"/>
-              </w:rPr>
-              <w:t xml:space="preserve"> </w:t>
+              <w:t xml:space="preserve">Дата время конца жизни </w:t>
             </w:r>
             <w:proofErr w:type="spellStart"/>
             <w:r>
@@ -13149,8 +13702,6 @@
         </w:rPr>
         <w:t xml:space="preserve"> стала предпочитаемой реляционной базой данных с открытым исходным кодом для многих людей и организаций.</w:t>
       </w:r>
-      <w:bookmarkStart w:id="0" w:name="_GoBack"/>
-      <w:bookmarkEnd w:id="0"/>
     </w:p>
     <w:sectPr>
       <w:footerReference w:type="default" r:id="rId14"/>
@@ -13199,6 +13750,7 @@
         <w:docPartUnique/>
       </w:docPartObj>
     </w:sdtPr>
+    <w:sdtEndPr/>
     <w:sdtContent>
       <w:p>
         <w:pPr>
@@ -13218,7 +13770,7 @@
           <w:rPr>
             <w:noProof/>
           </w:rPr>
-          <w:t>19</w:t>
+          <w:t>12</w:t>
         </w:r>
         <w:r>
           <w:fldChar w:fldCharType="end"/>
@@ -15801,7 +16353,7 @@
 </file>
 
 <file path=customXml/itemProps1.xml><?xml version="1.0" encoding="utf-8"?>
-<ds:datastoreItem xmlns:ds="http://schemas.openxmlformats.org/officeDocument/2006/customXml" ds:itemID="{52ABA278-B87D-45A7-8E23-D242CF7798F5}">
+<ds:datastoreItem xmlns:ds="http://schemas.openxmlformats.org/officeDocument/2006/customXml" ds:itemID="{34D2BD65-F845-45EA-A1DB-93F52D77F674}">
   <ds:schemaRefs>
     <ds:schemaRef ds:uri="http://schemas.openxmlformats.org/officeDocument/2006/bibliography"/>
   </ds:schemaRefs>

--- a/8семестр/ПП/КР.docx
+++ b/8семестр/ПП/КР.docx
@@ -47,7 +47,23 @@
           <w:sz w:val="28"/>
           <w:szCs w:val="28"/>
         </w:rPr>
-        <w:t xml:space="preserve">Объектом исследования дипломного проекта является </w:t>
+        <w:t xml:space="preserve">Объектом исследования </w:t>
+      </w:r>
+      <w:r>
+        <w:rPr>
+          <w:rFonts w:ascii="Times New Roman" w:hAnsi="Times New Roman"/>
+          <w:sz w:val="28"/>
+          <w:szCs w:val="28"/>
+        </w:rPr>
+        <w:t xml:space="preserve">производственной практики </w:t>
+      </w:r>
+      <w:r>
+        <w:rPr>
+          <w:rFonts w:ascii="Times New Roman" w:hAnsi="Times New Roman" w:cs="Times New Roman"/>
+          <w:sz w:val="28"/>
+          <w:szCs w:val="28"/>
+        </w:rPr>
+        <w:t xml:space="preserve">является </w:t>
       </w:r>
       <w:r>
         <w:rPr>
@@ -1274,25 +1290,7 @@
                 <w:sz w:val="28"/>
                 <w:szCs w:val="28"/>
               </w:rPr>
-              <w:t xml:space="preserve">Данные </w:t>
-            </w:r>
-            <w:proofErr w:type="spellStart"/>
-            <w:r>
-              <w:rPr>
-                <w:color w:val="000000" w:themeColor="text1"/>
-                <w:sz w:val="28"/>
-                <w:szCs w:val="28"/>
-              </w:rPr>
-              <w:t>госрегистрации</w:t>
-            </w:r>
-            <w:proofErr w:type="spellEnd"/>
-            <w:r>
-              <w:rPr>
-                <w:color w:val="000000" w:themeColor="text1"/>
-                <w:sz w:val="28"/>
-                <w:szCs w:val="28"/>
-              </w:rPr>
-              <w:t>:</w:t>
+              <w:t>Данные госрегистрации:</w:t>
             </w:r>
           </w:p>
         </w:tc>
@@ -2475,25 +2473,7 @@
           <w:sz w:val="28"/>
           <w:szCs w:val="28"/>
         </w:rPr>
-        <w:t xml:space="preserve">МФУ от компании </w:t>
-      </w:r>
-      <w:proofErr w:type="spellStart"/>
-      <w:r>
-        <w:rPr>
-          <w:rFonts w:ascii="Times New Roman" w:hAnsi="Times New Roman" w:cs="Times New Roman"/>
-          <w:sz w:val="28"/>
-          <w:szCs w:val="28"/>
-        </w:rPr>
-        <w:t>Canon</w:t>
-      </w:r>
-      <w:proofErr w:type="spellEnd"/>
-      <w:r>
-        <w:rPr>
-          <w:rFonts w:ascii="Times New Roman" w:hAnsi="Times New Roman" w:cs="Times New Roman"/>
-          <w:sz w:val="28"/>
-          <w:szCs w:val="28"/>
-        </w:rPr>
-        <w:t xml:space="preserve"> </w:t>
+        <w:t xml:space="preserve">МФУ от компании Canon </w:t>
       </w:r>
       <w:r>
         <w:rPr>
@@ -2584,59 +2564,13 @@
         </w:rPr>
         <w:t xml:space="preserve">- </w:t>
       </w:r>
-      <w:proofErr w:type="spellStart"/>
-      <w:r>
-        <w:rPr>
-          <w:rFonts w:ascii="Times New Roman" w:hAnsi="Times New Roman" w:cs="Times New Roman"/>
-          <w:sz w:val="28"/>
-          <w:szCs w:val="28"/>
-        </w:rPr>
-        <w:t>Microsoft</w:t>
-      </w:r>
-      <w:proofErr w:type="spellEnd"/>
-      <w:r>
-        <w:rPr>
-          <w:rFonts w:ascii="Times New Roman" w:hAnsi="Times New Roman" w:cs="Times New Roman"/>
-          <w:sz w:val="28"/>
-          <w:szCs w:val="28"/>
-        </w:rPr>
-        <w:t xml:space="preserve"> </w:t>
-      </w:r>
-      <w:proofErr w:type="spellStart"/>
-      <w:r>
-        <w:rPr>
-          <w:rFonts w:ascii="Times New Roman" w:hAnsi="Times New Roman" w:cs="Times New Roman"/>
-          <w:sz w:val="28"/>
-          <w:szCs w:val="28"/>
-        </w:rPr>
-        <w:t>Windows</w:t>
-      </w:r>
-      <w:proofErr w:type="spellEnd"/>
-      <w:r>
-        <w:rPr>
-          <w:rFonts w:ascii="Times New Roman" w:hAnsi="Times New Roman" w:cs="Times New Roman"/>
-          <w:sz w:val="28"/>
-          <w:szCs w:val="28"/>
-        </w:rPr>
-        <w:t xml:space="preserve"> 10 – операционная система от компании </w:t>
-      </w:r>
-      <w:proofErr w:type="spellStart"/>
-      <w:r>
-        <w:rPr>
-          <w:rFonts w:ascii="Times New Roman" w:hAnsi="Times New Roman" w:cs="Times New Roman"/>
-          <w:sz w:val="28"/>
-          <w:szCs w:val="28"/>
-        </w:rPr>
-        <w:t>Microsoft</w:t>
-      </w:r>
-      <w:proofErr w:type="spellEnd"/>
-      <w:r>
-        <w:rPr>
-          <w:rFonts w:ascii="Times New Roman" w:hAnsi="Times New Roman" w:cs="Times New Roman"/>
-          <w:sz w:val="28"/>
-          <w:szCs w:val="28"/>
-        </w:rPr>
-        <w:t>, установлена на всех компьютерах предприятия, обеспечивает работу комплектующих компьютера и облегчает взаимодейст</w:t>
+      <w:r>
+        <w:rPr>
+          <w:rFonts w:ascii="Times New Roman" w:hAnsi="Times New Roman" w:cs="Times New Roman"/>
+          <w:sz w:val="28"/>
+          <w:szCs w:val="28"/>
+        </w:rPr>
+        <w:t>Microsoft Windows 10 – операционная система от компании Microsoft, установлена на всех компьютерах предприятия, обеспечивает работу комплектующих компьютера и облегчает взаимодейст</w:t>
       </w:r>
       <w:r>
         <w:rPr>
@@ -2733,175 +2667,21 @@
         </w:rPr>
         <w:t xml:space="preserve">- </w:t>
       </w:r>
-      <w:proofErr w:type="spellStart"/>
-      <w:r>
-        <w:rPr>
-          <w:rFonts w:ascii="Times New Roman" w:hAnsi="Times New Roman" w:cs="Times New Roman"/>
-          <w:sz w:val="28"/>
-          <w:szCs w:val="28"/>
-        </w:rPr>
-        <w:t>Microsoft</w:t>
-      </w:r>
-      <w:proofErr w:type="spellEnd"/>
-      <w:r>
-        <w:rPr>
-          <w:rFonts w:ascii="Times New Roman" w:hAnsi="Times New Roman" w:cs="Times New Roman"/>
-          <w:sz w:val="28"/>
-          <w:szCs w:val="28"/>
-        </w:rPr>
-        <w:t xml:space="preserve"> </w:t>
-      </w:r>
-      <w:proofErr w:type="spellStart"/>
-      <w:r>
-        <w:rPr>
-          <w:rFonts w:ascii="Times New Roman" w:hAnsi="Times New Roman" w:cs="Times New Roman"/>
-          <w:sz w:val="28"/>
-          <w:szCs w:val="28"/>
-        </w:rPr>
-        <w:t>Office</w:t>
-      </w:r>
-      <w:proofErr w:type="spellEnd"/>
-      <w:r>
-        <w:rPr>
-          <w:rFonts w:ascii="Times New Roman" w:hAnsi="Times New Roman" w:cs="Times New Roman"/>
-          <w:sz w:val="28"/>
-          <w:szCs w:val="28"/>
-        </w:rPr>
-        <w:t xml:space="preserve"> — офисный пакет приложений, специально созданных корпорацией </w:t>
-      </w:r>
-      <w:proofErr w:type="spellStart"/>
-      <w:r>
-        <w:rPr>
-          <w:rFonts w:ascii="Times New Roman" w:hAnsi="Times New Roman" w:cs="Times New Roman"/>
-          <w:sz w:val="28"/>
-          <w:szCs w:val="28"/>
-        </w:rPr>
-        <w:t>Microsoft</w:t>
-      </w:r>
-      <w:proofErr w:type="spellEnd"/>
-      <w:r>
-        <w:rPr>
-          <w:rFonts w:ascii="Times New Roman" w:hAnsi="Times New Roman" w:cs="Times New Roman"/>
-          <w:sz w:val="28"/>
-          <w:szCs w:val="28"/>
-        </w:rPr>
-        <w:t xml:space="preserve"> для ОС </w:t>
-      </w:r>
-      <w:proofErr w:type="spellStart"/>
-      <w:r>
-        <w:rPr>
-          <w:rFonts w:ascii="Times New Roman" w:hAnsi="Times New Roman" w:cs="Times New Roman"/>
-          <w:sz w:val="28"/>
-          <w:szCs w:val="28"/>
-        </w:rPr>
-        <w:t>Microsoft</w:t>
-      </w:r>
-      <w:proofErr w:type="spellEnd"/>
-      <w:r>
-        <w:rPr>
-          <w:rFonts w:ascii="Times New Roman" w:hAnsi="Times New Roman" w:cs="Times New Roman"/>
-          <w:sz w:val="28"/>
-          <w:szCs w:val="28"/>
-        </w:rPr>
-        <w:t xml:space="preserve"> </w:t>
-      </w:r>
-      <w:proofErr w:type="spellStart"/>
-      <w:r>
-        <w:rPr>
-          <w:rFonts w:ascii="Times New Roman" w:hAnsi="Times New Roman" w:cs="Times New Roman"/>
-          <w:sz w:val="28"/>
-          <w:szCs w:val="28"/>
-        </w:rPr>
-        <w:t>Windows</w:t>
-      </w:r>
-      <w:proofErr w:type="spellEnd"/>
-      <w:r>
-        <w:rPr>
-          <w:rFonts w:ascii="Times New Roman" w:hAnsi="Times New Roman" w:cs="Times New Roman"/>
-          <w:sz w:val="28"/>
-          <w:szCs w:val="28"/>
-        </w:rPr>
-        <w:t xml:space="preserve">, </w:t>
-      </w:r>
-      <w:proofErr w:type="spellStart"/>
-      <w:r>
-        <w:rPr>
-          <w:rFonts w:ascii="Times New Roman" w:hAnsi="Times New Roman" w:cs="Times New Roman"/>
-          <w:sz w:val="28"/>
-          <w:szCs w:val="28"/>
-        </w:rPr>
-        <w:t>Windows</w:t>
-      </w:r>
-      <w:proofErr w:type="spellEnd"/>
-      <w:r>
-        <w:rPr>
-          <w:rFonts w:ascii="Times New Roman" w:hAnsi="Times New Roman" w:cs="Times New Roman"/>
-          <w:sz w:val="28"/>
-          <w:szCs w:val="28"/>
-        </w:rPr>
-        <w:t xml:space="preserve"> </w:t>
-      </w:r>
-      <w:proofErr w:type="spellStart"/>
-      <w:r>
-        <w:rPr>
-          <w:rFonts w:ascii="Times New Roman" w:hAnsi="Times New Roman" w:cs="Times New Roman"/>
-          <w:sz w:val="28"/>
-          <w:szCs w:val="28"/>
-        </w:rPr>
-        <w:t>Phone</w:t>
-      </w:r>
-      <w:proofErr w:type="spellEnd"/>
-      <w:r>
-        <w:rPr>
-          <w:rFonts w:ascii="Times New Roman" w:hAnsi="Times New Roman" w:cs="Times New Roman"/>
-          <w:sz w:val="28"/>
-          <w:szCs w:val="28"/>
-        </w:rPr>
-        <w:t xml:space="preserve">, </w:t>
-      </w:r>
-      <w:proofErr w:type="spellStart"/>
-      <w:r>
-        <w:rPr>
-          <w:rFonts w:ascii="Times New Roman" w:hAnsi="Times New Roman" w:cs="Times New Roman"/>
-          <w:sz w:val="28"/>
-          <w:szCs w:val="28"/>
-        </w:rPr>
-        <w:t>Android</w:t>
-      </w:r>
-      <w:proofErr w:type="spellEnd"/>
-      <w:r>
-        <w:rPr>
-          <w:rFonts w:ascii="Times New Roman" w:hAnsi="Times New Roman" w:cs="Times New Roman"/>
-          <w:sz w:val="28"/>
-          <w:szCs w:val="28"/>
-        </w:rPr>
-        <w:t>. В состав этого пакета входит программное обеспечение для работы с различными типами документов: текстами, электронным</w:t>
-      </w:r>
-      <w:r>
-        <w:rPr>
-          <w:rFonts w:ascii="Times New Roman" w:hAnsi="Times New Roman" w:cs="Times New Roman"/>
-          <w:sz w:val="28"/>
-          <w:szCs w:val="28"/>
-        </w:rPr>
-        <w:t xml:space="preserve">и таблицами, базами данных и </w:t>
-      </w:r>
-      <w:proofErr w:type="spellStart"/>
-      <w:r>
-        <w:rPr>
-          <w:rFonts w:ascii="Times New Roman" w:hAnsi="Times New Roman" w:cs="Times New Roman"/>
-          <w:sz w:val="28"/>
-          <w:szCs w:val="28"/>
-        </w:rPr>
-        <w:t>др</w:t>
-      </w:r>
-      <w:proofErr w:type="spellEnd"/>
-      <w:r>
-        <w:rPr>
-          <w:rFonts w:ascii="Times New Roman" w:hAnsi="Times New Roman" w:cs="Times New Roman"/>
-          <w:sz w:val="28"/>
-          <w:szCs w:val="28"/>
-        </w:rPr>
-        <w:t>;</w:t>
+      <w:r>
+        <w:rPr>
+          <w:rFonts w:ascii="Times New Roman" w:hAnsi="Times New Roman" w:cs="Times New Roman"/>
+          <w:sz w:val="28"/>
+          <w:szCs w:val="28"/>
+        </w:rPr>
+        <w:t>Microsoft Office — офисный пакет приложений, специально созданных корпорацией Microsoft для ОС Microsoft Windows, Windows Phone, Android. В состав этого пакета входит программное обеспечение для работы с различными типами документов: текстами, электронным</w:t>
+      </w:r>
+      <w:r>
+        <w:rPr>
+          <w:rFonts w:ascii="Times New Roman" w:hAnsi="Times New Roman" w:cs="Times New Roman"/>
+          <w:sz w:val="28"/>
+          <w:szCs w:val="28"/>
+        </w:rPr>
+        <w:t>и таблицами, базами данных и др;</w:t>
       </w:r>
     </w:p>
     <w:p>
@@ -3544,18 +3324,8 @@
           <w:sz w:val="28"/>
           <w:szCs w:val="28"/>
         </w:rPr>
-        <w:t xml:space="preserve">файлами и </w:t>
-      </w:r>
-      <w:proofErr w:type="spellStart"/>
-      <w:r>
-        <w:rPr>
-          <w:rFonts w:ascii="Times New Roman" w:hAnsi="Times New Roman" w:cs="Times New Roman"/>
-          <w:sz w:val="28"/>
-          <w:szCs w:val="28"/>
-        </w:rPr>
-        <w:t>т.д</w:t>
-      </w:r>
-      <w:proofErr w:type="spellEnd"/>
+        <w:t>файлами и т.д</w:t>
+      </w:r>
       <w:r>
         <w:rPr>
           <w:rFonts w:ascii="Times New Roman" w:hAnsi="Times New Roman" w:cs="Times New Roman"/>
@@ -3593,7 +3363,6 @@
         </w:rPr>
         <w:t xml:space="preserve">Разработчик </w:t>
       </w:r>
-      <w:proofErr w:type="spellStart"/>
       <w:r>
         <w:rPr>
           <w:rFonts w:ascii="Times New Roman" w:hAnsi="Times New Roman" w:cs="Times New Roman"/>
@@ -3603,7 +3372,6 @@
         </w:rPr>
         <w:t>sql</w:t>
       </w:r>
-      <w:proofErr w:type="spellEnd"/>
       <w:r>
         <w:rPr>
           <w:rFonts w:ascii="Times New Roman" w:hAnsi="Times New Roman" w:cs="Times New Roman"/>
@@ -4304,23 +4072,7 @@
           <w:sz w:val="28"/>
           <w:szCs w:val="28"/>
         </w:rPr>
-        <w:t>«</w:t>
-      </w:r>
-      <w:r>
-        <w:rPr>
-          <w:rFonts w:ascii="Times New Roman" w:hAnsi="Times New Roman" w:cs="Times New Roman"/>
-          <w:sz w:val="28"/>
-          <w:szCs w:val="28"/>
-        </w:rPr>
-        <w:t>обработка ошибок от клиентов</w:t>
-      </w:r>
-      <w:r>
-        <w:rPr>
-          <w:rFonts w:ascii="Times New Roman" w:hAnsi="Times New Roman" w:cs="Times New Roman"/>
-          <w:sz w:val="28"/>
-          <w:szCs w:val="28"/>
-        </w:rPr>
-        <w:t>»</w:t>
+        <w:t>«обработка ошибок от клиентов»</w:t>
       </w:r>
       <w:r>
         <w:rPr>
@@ -4398,23 +4150,37 @@
           <w:rFonts w:ascii="Times New Roman" w:hAnsi="Times New Roman" w:cs="Times New Roman"/>
           <w:sz w:val="28"/>
           <w:szCs w:val="28"/>
-          <w:lang w:val="en-US"/>
-        </w:rPr>
-      </w:pPr>
-      <w:r>
-        <w:rPr>
-          <w:rFonts w:ascii="Times New Roman" w:hAnsi="Times New Roman" w:cs="Times New Roman"/>
-          <w:sz w:val="28"/>
-          <w:szCs w:val="28"/>
-        </w:rPr>
-        <w:t>Отличительной особенностью IDEF0 является ее акцент на соподчиненность объектов</w:t>
-      </w:r>
-      <w:r>
-        <w:rPr>
-          <w:rFonts w:ascii="Times New Roman" w:hAnsi="Times New Roman" w:cs="Times New Roman"/>
-          <w:sz w:val="28"/>
-          <w:szCs w:val="28"/>
-          <w:lang w:val="en-US"/>
+        </w:rPr>
+      </w:pPr>
+      <w:r>
+        <w:rPr>
+          <w:rFonts w:ascii="Times New Roman" w:hAnsi="Times New Roman" w:cs="Times New Roman"/>
+          <w:sz w:val="28"/>
+          <w:szCs w:val="28"/>
+        </w:rPr>
+        <w:t>Отличительной особеннос</w:t>
+      </w:r>
+      <w:r>
+        <w:rPr>
+          <w:rFonts w:ascii="Times New Roman" w:hAnsi="Times New Roman" w:cs="Times New Roman"/>
+          <w:sz w:val="28"/>
+          <w:szCs w:val="28"/>
+        </w:rPr>
+        <w:t xml:space="preserve">тью IDEF0 является ее акцент на </w:t>
+      </w:r>
+      <w:r>
+        <w:rPr>
+          <w:rFonts w:ascii="Times New Roman" w:hAnsi="Times New Roman" w:cs="Times New Roman"/>
+          <w:sz w:val="28"/>
+          <w:szCs w:val="28"/>
+        </w:rPr>
+        <w:t>соподчиненность объектов</w:t>
+      </w:r>
+      <w:r>
+        <w:rPr>
+          <w:rFonts w:ascii="Times New Roman" w:hAnsi="Times New Roman" w:cs="Times New Roman"/>
+          <w:sz w:val="28"/>
+          <w:szCs w:val="28"/>
         </w:rPr>
         <w:t>.</w:t>
       </w:r>
@@ -4695,47 +4461,23 @@
           <w:sz w:val="28"/>
           <w:szCs w:val="28"/>
         </w:rPr>
-        <w:t>«</w:t>
-      </w:r>
-      <w:r>
-        <w:rPr>
-          <w:rFonts w:ascii="Times New Roman" w:hAnsi="Times New Roman" w:cs="Times New Roman"/>
-          <w:sz w:val="28"/>
-          <w:szCs w:val="28"/>
-        </w:rPr>
-        <w:t>Техническая поддержка программного продукта</w:t>
-      </w:r>
-      <w:r>
-        <w:rPr>
-          <w:rFonts w:ascii="Times New Roman" w:hAnsi="Times New Roman" w:cs="Times New Roman"/>
-          <w:sz w:val="28"/>
-          <w:szCs w:val="28"/>
-        </w:rPr>
-        <w:t xml:space="preserve"> ООО «</w:t>
-      </w:r>
-      <w:r>
-        <w:rPr>
-          <w:rFonts w:ascii="Times New Roman" w:hAnsi="Times New Roman" w:cs="Times New Roman"/>
-          <w:sz w:val="28"/>
-          <w:szCs w:val="28"/>
-        </w:rPr>
-        <w:t>ИМЦ</w:t>
-      </w:r>
-      <w:r>
-        <w:rPr>
-          <w:rFonts w:ascii="Times New Roman" w:hAnsi="Times New Roman" w:cs="Times New Roman"/>
-          <w:sz w:val="28"/>
-          <w:szCs w:val="28"/>
-        </w:rPr>
-        <w:t>»</w:t>
-      </w:r>
-      <w:r>
-        <w:rPr>
-          <w:rFonts w:ascii="Times New Roman" w:hAnsi="Times New Roman" w:cs="Times New Roman"/>
-          <w:sz w:val="28"/>
-          <w:szCs w:val="28"/>
-        </w:rPr>
-        <w:t xml:space="preserve"> представлена на рисунке </w:t>
+        <w:t xml:space="preserve">процесса </w:t>
+      </w:r>
+      <w:r>
+        <w:rPr>
+          <w:rFonts w:ascii="Times New Roman" w:hAnsi="Times New Roman" w:cs="Times New Roman"/>
+          <w:sz w:val="28"/>
+          <w:szCs w:val="28"/>
+        </w:rPr>
+        <w:t xml:space="preserve">«обработка ошибок от клиентов» </w:t>
+      </w:r>
+      <w:r>
+        <w:rPr>
+          <w:rFonts w:ascii="Times New Roman" w:hAnsi="Times New Roman" w:cs="Times New Roman"/>
+          <w:sz w:val="28"/>
+          <w:szCs w:val="28"/>
+        </w:rPr>
+        <w:t xml:space="preserve">представлена на рисунке </w:t>
       </w:r>
       <w:r>
         <w:rPr>
@@ -4834,7 +4576,23 @@
           <w:sz w:val="28"/>
           <w:szCs w:val="28"/>
         </w:rPr>
-        <w:t>Контекстная диаграмма «Техническая поддержка программного продукта ООО «ИМЦ»</w:t>
+        <w:t xml:space="preserve">Контекстная диаграмма </w:t>
+      </w:r>
+      <w:r>
+        <w:rPr>
+          <w:rFonts w:ascii="Times New Roman" w:hAnsi="Times New Roman" w:cs="Times New Roman"/>
+          <w:sz w:val="28"/>
+          <w:szCs w:val="28"/>
+        </w:rPr>
+        <w:t xml:space="preserve">процесса </w:t>
+      </w:r>
+      <w:r>
+        <w:rPr>
+          <w:rFonts w:ascii="Times New Roman" w:hAnsi="Times New Roman" w:cs="Times New Roman"/>
+          <w:sz w:val="28"/>
+          <w:szCs w:val="28"/>
+        </w:rPr>
+        <w:t>«обработка ошибок от клиентов»</w:t>
       </w:r>
     </w:p>
     <w:p>
@@ -5072,7 +4830,6 @@
           <w:szCs w:val="28"/>
         </w:rPr>
       </w:pPr>
-      <w:bookmarkStart w:id="0" w:name="_GoBack"/>
       <w:r>
         <w:rPr>
           <w:rFonts w:ascii="Times New Roman" w:hAnsi="Times New Roman" w:cs="Times New Roman"/>
@@ -5258,7 +5015,6 @@
         <w:t>.</w:t>
       </w:r>
     </w:p>
-    <w:bookmarkEnd w:id="0"/>
     <w:p>
       <w:pPr>
         <w:spacing w:after="0" w:line="360" w:lineRule="auto"/>
@@ -5318,15 +5074,31 @@
           <w:sz w:val="28"/>
           <w:szCs w:val="28"/>
         </w:rPr>
-        <w:t>«Техническая поддержка программного продукта ООО «ИМЦ»</w:t>
-      </w:r>
-      <w:r>
-        <w:rPr>
-          <w:rFonts w:ascii="Times New Roman" w:hAnsi="Times New Roman" w:cs="Times New Roman"/>
-          <w:sz w:val="28"/>
-          <w:szCs w:val="28"/>
-        </w:rPr>
-        <w:t xml:space="preserve">, </w:t>
+        <w:t xml:space="preserve">процесса </w:t>
+      </w:r>
+      <w:r>
+        <w:rPr>
+          <w:rFonts w:ascii="Times New Roman" w:hAnsi="Times New Roman" w:cs="Times New Roman"/>
+          <w:sz w:val="28"/>
+          <w:szCs w:val="28"/>
+        </w:rPr>
+        <w:t>«обработка ошибок от клиентов»</w:t>
+      </w:r>
+      <w:r>
+        <w:rPr>
+          <w:rFonts w:ascii="Times New Roman" w:hAnsi="Times New Roman" w:cs="Times New Roman"/>
+          <w:sz w:val="28"/>
+          <w:szCs w:val="28"/>
+        </w:rPr>
+        <w:t>,</w:t>
+      </w:r>
+      <w:r>
+        <w:rPr>
+          <w:rFonts w:ascii="Times New Roman" w:hAnsi="Times New Roman" w:cs="Times New Roman"/>
+          <w:sz w:val="28"/>
+          <w:szCs w:val="28"/>
+        </w:rPr>
+        <w:t xml:space="preserve"> </w:t>
       </w:r>
       <w:r>
         <w:rPr>
@@ -5497,7 +5269,23 @@
           <w:sz w:val="28"/>
           <w:szCs w:val="28"/>
         </w:rPr>
-        <w:t xml:space="preserve"> «Техническая поддержка программного продукта ООО «ИМЦ»</w:t>
+        <w:t xml:space="preserve"> </w:t>
+      </w:r>
+      <w:r>
+        <w:rPr>
+          <w:rFonts w:ascii="Times New Roman" w:hAnsi="Times New Roman" w:cs="Times New Roman"/>
+          <w:sz w:val="28"/>
+          <w:szCs w:val="28"/>
+        </w:rPr>
+        <w:t xml:space="preserve">процесса </w:t>
+      </w:r>
+      <w:r>
+        <w:rPr>
+          <w:rFonts w:ascii="Times New Roman" w:hAnsi="Times New Roman" w:cs="Times New Roman"/>
+          <w:sz w:val="28"/>
+          <w:szCs w:val="28"/>
+        </w:rPr>
+        <w:t>«обработка ошибок от клиентов»</w:t>
       </w:r>
     </w:p>
     <w:p>
@@ -6197,14 +5985,14 @@
           <w:sz w:val="28"/>
           <w:szCs w:val="28"/>
         </w:rPr>
-        <w:t>«Техническая поддержка программного продукта ООО «ИМЦ»</w:t>
-      </w:r>
-      <w:r>
-        <w:rPr>
-          <w:sz w:val="28"/>
-          <w:szCs w:val="28"/>
-        </w:rPr>
-        <w:t xml:space="preserve"> </w:t>
+        <w:t xml:space="preserve">процесса </w:t>
+      </w:r>
+      <w:r>
+        <w:rPr>
+          <w:sz w:val="28"/>
+          <w:szCs w:val="28"/>
+        </w:rPr>
+        <w:t xml:space="preserve">«обработка ошибок от клиентов» </w:t>
       </w:r>
       <w:r>
         <w:rPr>
@@ -6212,30 +6000,7 @@
           <w:sz w:val="28"/>
           <w:szCs w:val="28"/>
         </w:rPr>
-        <w:t>организации</w:t>
-      </w:r>
-      <w:r>
-        <w:rPr>
-          <w:color w:val="0D0D0D" w:themeColor="text1" w:themeTint="F2"/>
-          <w:sz w:val="28"/>
-          <w:szCs w:val="28"/>
-        </w:rPr>
-        <w:t xml:space="preserve"> ООО «</w:t>
-      </w:r>
-      <w:r>
-        <w:rPr>
-          <w:sz w:val="28"/>
-          <w:szCs w:val="28"/>
-        </w:rPr>
-        <w:t>ИМЦ</w:t>
-      </w:r>
-      <w:r>
-        <w:rPr>
-          <w:color w:val="0D0D0D" w:themeColor="text1" w:themeTint="F2"/>
-          <w:sz w:val="28"/>
-          <w:szCs w:val="28"/>
-        </w:rPr>
-        <w:t xml:space="preserve">» представлена на рисунке </w:t>
+        <w:t xml:space="preserve">представлена на рисунке </w:t>
       </w:r>
       <w:r>
         <w:rPr>
@@ -6353,11 +6118,17 @@
       </w:r>
       <w:r>
         <w:rPr>
-          <w:color w:val="0D0D0D" w:themeColor="text1" w:themeTint="F2"/>
-          <w:sz w:val="28"/>
-          <w:szCs w:val="28"/>
-        </w:rPr>
-        <w:t>«Техническая поддержка программного продукта ООО «ИМЦ»</w:t>
+          <w:sz w:val="28"/>
+          <w:szCs w:val="28"/>
+        </w:rPr>
+        <w:t xml:space="preserve">процесса </w:t>
+      </w:r>
+      <w:r>
+        <w:rPr>
+          <w:sz w:val="28"/>
+          <w:szCs w:val="28"/>
+        </w:rPr>
+        <w:t>«обработка ошибок от клиентов»</w:t>
       </w:r>
     </w:p>
     <w:p>
@@ -6655,19 +6426,10 @@
       </w:r>
       <w:r>
         <w:rPr>
-          <w:color w:val="0D0D0D" w:themeColor="text1" w:themeTint="F2"/>
-          <w:sz w:val="28"/>
-          <w:szCs w:val="28"/>
-        </w:rPr>
-        <w:t>«Техническая поддержка программного продукта ООО «ИМЦ»</w:t>
-      </w:r>
-      <w:r>
-        <w:rPr>
-          <w:color w:val="0D0D0D" w:themeColor="text1" w:themeTint="F2"/>
-          <w:sz w:val="28"/>
-          <w:szCs w:val="28"/>
-        </w:rPr>
-        <w:t xml:space="preserve"> </w:t>
+          <w:sz w:val="28"/>
+          <w:szCs w:val="28"/>
+        </w:rPr>
+        <w:t xml:space="preserve">«обработка ошибок от клиентов» </w:t>
       </w:r>
       <w:r>
         <w:rPr>
@@ -6800,11 +6562,17 @@
       </w:r>
       <w:r>
         <w:rPr>
-          <w:color w:val="0D0D0D" w:themeColor="text1" w:themeTint="F2"/>
-          <w:sz w:val="28"/>
-          <w:szCs w:val="28"/>
-        </w:rPr>
-        <w:t>«Техническая поддержка программного продукта ООО «ИМЦ»</w:t>
+          <w:sz w:val="28"/>
+          <w:szCs w:val="28"/>
+        </w:rPr>
+        <w:t xml:space="preserve">процесса </w:t>
+      </w:r>
+      <w:r>
+        <w:rPr>
+          <w:sz w:val="28"/>
+          <w:szCs w:val="28"/>
+        </w:rPr>
+        <w:t>«обработка ошибок от клиентов»</w:t>
       </w:r>
     </w:p>
     <w:p>
@@ -6962,16 +6730,6 @@
         </w:rPr>
         <w:t>ент о выполнении его обращении.</w:t>
       </w:r>
-    </w:p>
-    <w:p>
-      <w:pPr>
-        <w:rPr>
-          <w:rFonts w:ascii="Times New Roman" w:eastAsia="Times New Roman" w:hAnsi="Times New Roman" w:cs="Times New Roman"/>
-          <w:sz w:val="28"/>
-          <w:szCs w:val="28"/>
-          <w:lang w:eastAsia="ru-RU"/>
-        </w:rPr>
-      </w:pPr>
       <w:r>
         <w:rPr>
           <w:sz w:val="28"/>
@@ -7003,7 +6761,7 @@
           <w:szCs w:val="28"/>
         </w:rPr>
         <w:lastRenderedPageBreak/>
-        <w:t xml:space="preserve">4 </w:t>
+        <w:t xml:space="preserve">2 </w:t>
       </w:r>
       <w:r>
         <w:rPr>
@@ -7011,7 +6769,7 @@
           <w:sz w:val="28"/>
           <w:szCs w:val="28"/>
         </w:rPr>
-        <w:t>ПРОЕКТИРОВАНИЕ ИНФОРМАЦИОННОЙ СИСТЕМЫ</w:t>
+        <w:t xml:space="preserve">ПРОЕКТИРОВАНИЕ </w:t>
       </w:r>
       <w:r>
         <w:rPr>
@@ -7019,6 +6777,14 @@
           <w:sz w:val="28"/>
           <w:szCs w:val="28"/>
         </w:rPr>
+        <w:t>ИС</w:t>
+      </w:r>
+      <w:r>
+        <w:rPr>
+          <w:color w:val="0D0D0D" w:themeColor="text1" w:themeTint="F2"/>
+          <w:sz w:val="28"/>
+          <w:szCs w:val="28"/>
+        </w:rPr>
         <w:t xml:space="preserve"> </w:t>
       </w:r>
       <w:r>
@@ -7027,23 +6793,7 @@
           <w:sz w:val="28"/>
           <w:szCs w:val="28"/>
         </w:rPr>
-        <w:t>«</w:t>
-      </w:r>
-      <w:r>
-        <w:rPr>
-          <w:color w:val="0D0D0D" w:themeColor="text1" w:themeTint="F2"/>
-          <w:sz w:val="28"/>
-          <w:szCs w:val="28"/>
-        </w:rPr>
-        <w:t>ТЕХНИЧЕСКАЯ</w:t>
-      </w:r>
-      <w:r>
-        <w:rPr>
-          <w:color w:val="0D0D0D" w:themeColor="text1" w:themeTint="F2"/>
-          <w:sz w:val="28"/>
-          <w:szCs w:val="28"/>
-        </w:rPr>
-        <w:t xml:space="preserve"> ПОДДЕРЖКА ПРОГРАММНОГО ПРОДУКТА ООО «ИМЦ»</w:t>
+        <w:t>ООО «ИМЦ»</w:t>
       </w:r>
     </w:p>
     <w:p>
@@ -7068,7 +6818,7 @@
           <w:sz w:val="28"/>
           <w:szCs w:val="28"/>
         </w:rPr>
-        <w:t>4</w:t>
+        <w:t>2.</w:t>
       </w:r>
       <w:r>
         <w:rPr>
@@ -7076,7 +6826,7 @@
           <w:sz w:val="28"/>
           <w:szCs w:val="28"/>
         </w:rPr>
-        <w:t xml:space="preserve">.1 ИНФОЛОГИЧЕСКОЕ ПРОЕКТИРОВАНИЕ ИНФОРМАЦИОННОЙ СИСТЕМЫ </w:t>
+        <w:t xml:space="preserve">1 ИНФОЛОГИЧЕСКОЕ ПРОЕКТИРОВАНИЕ </w:t>
       </w:r>
       <w:r>
         <w:rPr>
@@ -7084,7 +6834,7 @@
           <w:sz w:val="28"/>
           <w:szCs w:val="28"/>
         </w:rPr>
-        <w:t>«</w:t>
+        <w:t>ИС</w:t>
       </w:r>
       <w:r>
         <w:rPr>
@@ -7092,7 +6842,7 @@
           <w:sz w:val="28"/>
           <w:szCs w:val="28"/>
         </w:rPr>
-        <w:t>ТЕХНИЧЕСКАЯ</w:t>
+        <w:t xml:space="preserve"> </w:t>
       </w:r>
       <w:r>
         <w:rPr>
@@ -7100,7 +6850,7 @@
           <w:sz w:val="28"/>
           <w:szCs w:val="28"/>
         </w:rPr>
-        <w:t xml:space="preserve"> ПОДДЕРЖКА ПРОГРАММНОГО ПРОДУКТА ООО «ИМЦ»</w:t>
+        <w:t>ООО «ИМЦ»</w:t>
       </w:r>
     </w:p>
     <w:p>
@@ -7166,23 +6916,7 @@
           <w:sz w:val="28"/>
           <w:szCs w:val="28"/>
         </w:rPr>
-        <w:t>«</w:t>
-      </w:r>
-      <w:r>
-        <w:rPr>
-          <w:color w:val="0D0D0D" w:themeColor="text1" w:themeTint="F2"/>
-          <w:sz w:val="28"/>
-          <w:szCs w:val="28"/>
-        </w:rPr>
-        <w:t>Техническая</w:t>
-      </w:r>
-      <w:r>
-        <w:rPr>
-          <w:color w:val="0D0D0D" w:themeColor="text1" w:themeTint="F2"/>
-          <w:sz w:val="28"/>
-          <w:szCs w:val="28"/>
-        </w:rPr>
-        <w:t xml:space="preserve"> поддержка программного продукта ООО «</w:t>
+        <w:t>ООО «</w:t>
       </w:r>
       <w:r>
         <w:rPr>
@@ -7247,7 +6981,39 @@
           <w:sz w:val="28"/>
           <w:szCs w:val="28"/>
         </w:rPr>
-        <w:t>Процесс проектирования информационной системы регистрации прав на имущество включает в себя выбор системы управления базой, инфологическое, концептуальное и физическое проектирование базы данных</w:t>
+        <w:t xml:space="preserve">Процесс проектирования информационной системы </w:t>
+      </w:r>
+      <w:r>
+        <w:rPr>
+          <w:color w:val="0D0D0D" w:themeColor="text1" w:themeTint="F2"/>
+          <w:sz w:val="28"/>
+          <w:szCs w:val="28"/>
+        </w:rPr>
+        <w:t>обработки ошибок от клиентов</w:t>
+      </w:r>
+      <w:r>
+        <w:rPr>
+          <w:color w:val="0D0D0D" w:themeColor="text1" w:themeTint="F2"/>
+          <w:sz w:val="28"/>
+          <w:szCs w:val="28"/>
+        </w:rPr>
+        <w:t xml:space="preserve"> включает в себя выбор системы уп</w:t>
+      </w:r>
+      <w:r>
+        <w:rPr>
+          <w:color w:val="0D0D0D" w:themeColor="text1" w:themeTint="F2"/>
+          <w:sz w:val="28"/>
+          <w:szCs w:val="28"/>
+        </w:rPr>
+        <w:t xml:space="preserve">равления базой, инфологическое </w:t>
+      </w:r>
+      <w:r>
+        <w:rPr>
+          <w:color w:val="0D0D0D" w:themeColor="text1" w:themeTint="F2"/>
+          <w:sz w:val="28"/>
+          <w:szCs w:val="28"/>
+        </w:rPr>
+        <w:t>проектирование базы данных</w:t>
       </w:r>
       <w:r>
         <w:rPr>
@@ -7280,7 +7046,7 @@
           <w:sz w:val="28"/>
           <w:szCs w:val="28"/>
         </w:rPr>
-        <w:t>В настоящее время применяют проектирование с использованием метода «Сущность-связь», который является комбинацией предметного и прикладного методов и обладает достоинствами обоих. «Сущность» – это объект, о котором в системе будет накапливаться информация. В реляционной модели данных под сущностями понимается отношение, представляющее собой двумерную таблицу.</w:t>
+        <w:t xml:space="preserve">В настоящее время применяют проектирование с использованием метода «Сущность-связь», который является комбинацией предметного и прикладного методов и обладает достоинствами обоих. </w:t>
       </w:r>
     </w:p>
     <w:p>
@@ -7294,20 +7060,22 @@
         <w:ind w:firstLine="709"/>
         <w:jc w:val="both"/>
         <w:rPr>
-          <w:sz w:val="28"/>
-          <w:szCs w:val="28"/>
-        </w:rPr>
-      </w:pPr>
-      <w:r>
-        <w:rPr>
           <w:color w:val="0D0D0D" w:themeColor="text1" w:themeTint="F2"/>
           <w:sz w:val="28"/>
           <w:szCs w:val="28"/>
         </w:rPr>
-        <w:t>При разработке моделирования БД информационной системы «Техническая поддержка программного продукта ООО «ИМЦ»</w:t>
-      </w:r>
-      <w:r>
-        <w:rPr>
+      </w:pPr>
+      <w:r>
+        <w:rPr>
+          <w:color w:val="0D0D0D" w:themeColor="text1" w:themeTint="F2"/>
+          <w:sz w:val="28"/>
+          <w:szCs w:val="28"/>
+        </w:rPr>
+        <w:t>Сущность –</w:t>
+      </w:r>
+      <w:r>
+        <w:rPr>
+          <w:color w:val="0D0D0D" w:themeColor="text1" w:themeTint="F2"/>
           <w:sz w:val="28"/>
           <w:szCs w:val="28"/>
         </w:rPr>
@@ -7315,10 +7083,11 @@
       </w:r>
       <w:r>
         <w:rPr>
-          <w:sz w:val="28"/>
-          <w:szCs w:val="28"/>
-        </w:rPr>
-        <w:t>будут реализованы следующий сущности:</w:t>
+          <w:color w:val="0D0D0D" w:themeColor="text1" w:themeTint="F2"/>
+          <w:sz w:val="28"/>
+          <w:szCs w:val="28"/>
+        </w:rPr>
+        <w:t>это любой однозначно идентифицируемый конкретный или абстрактный объект, включая события и связи между объектами, информация о котором хранится и обрабатывается в базе данных (БД).</w:t>
       </w:r>
     </w:p>
     <w:p>
@@ -7332,37 +7101,26 @@
         <w:ind w:firstLine="709"/>
         <w:jc w:val="both"/>
         <w:rPr>
-          <w:sz w:val="28"/>
-          <w:szCs w:val="28"/>
-        </w:rPr>
-      </w:pPr>
-      <w:r>
-        <w:rPr>
-          <w:sz w:val="28"/>
-          <w:szCs w:val="28"/>
-        </w:rPr>
-        <w:t xml:space="preserve">- </w:t>
-      </w:r>
-      <w:r>
-        <w:rPr>
-          <w:sz w:val="28"/>
-          <w:szCs w:val="28"/>
-        </w:rPr>
-        <w:t xml:space="preserve">сущность </w:t>
-      </w:r>
-      <w:r>
-        <w:rPr>
-          <w:sz w:val="28"/>
-          <w:szCs w:val="28"/>
-        </w:rPr>
-        <w:t>пользователь</w:t>
-      </w:r>
-      <w:r>
-        <w:rPr>
-          <w:sz w:val="28"/>
-          <w:szCs w:val="28"/>
-        </w:rPr>
-        <w:t>;</w:t>
+          <w:color w:val="0D0D0D" w:themeColor="text1" w:themeTint="F2"/>
+          <w:sz w:val="28"/>
+          <w:szCs w:val="28"/>
+        </w:rPr>
+      </w:pPr>
+      <w:r>
+        <w:rPr>
+          <w:color w:val="0D0D0D" w:themeColor="text1" w:themeTint="F2"/>
+          <w:sz w:val="28"/>
+          <w:szCs w:val="28"/>
+        </w:rPr>
+        <w:t xml:space="preserve">Связь – </w:t>
+      </w:r>
+      <w:r>
+        <w:rPr>
+          <w:color w:val="0D0D0D" w:themeColor="text1" w:themeTint="F2"/>
+          <w:sz w:val="28"/>
+          <w:szCs w:val="28"/>
+        </w:rPr>
+        <w:t>это связь между двумя таблицами, которая определяет, как данные в таблицах связаны друг с другом. Связи между таблицами устанавливаются с помощью ключей, которые являются уникальными идентификаторами, позволяющими соединять данные между таблицами.</w:t>
       </w:r>
     </w:p>
     <w:p>
@@ -7376,30 +7134,50 @@
         <w:ind w:firstLine="709"/>
         <w:jc w:val="both"/>
         <w:rPr>
-          <w:sz w:val="28"/>
-          <w:szCs w:val="28"/>
-        </w:rPr>
-      </w:pPr>
-      <w:r>
-        <w:rPr>
-          <w:sz w:val="28"/>
-          <w:szCs w:val="28"/>
-        </w:rPr>
-        <w:t xml:space="preserve">- </w:t>
-      </w:r>
-      <w:r>
-        <w:rPr>
-          <w:sz w:val="28"/>
-          <w:szCs w:val="28"/>
-        </w:rPr>
-        <w:t>сущность задача</w:t>
-      </w:r>
-      <w:r>
-        <w:rPr>
-          <w:sz w:val="28"/>
-          <w:szCs w:val="28"/>
-        </w:rPr>
-        <w:t>;</w:t>
+          <w:color w:val="0D0D0D" w:themeColor="text1" w:themeTint="F2"/>
+          <w:sz w:val="28"/>
+          <w:szCs w:val="28"/>
+        </w:rPr>
+      </w:pPr>
+      <w:r>
+        <w:rPr>
+          <w:color w:val="0D0D0D" w:themeColor="text1" w:themeTint="F2"/>
+          <w:sz w:val="28"/>
+          <w:szCs w:val="28"/>
+        </w:rPr>
+        <w:t>Обычно выделяют три основных типа возможных связей:</w:t>
+      </w:r>
+      <w:r>
+        <w:rPr>
+          <w:color w:val="0D0D0D" w:themeColor="text1" w:themeTint="F2"/>
+          <w:sz w:val="28"/>
+          <w:szCs w:val="28"/>
+        </w:rPr>
+        <w:t xml:space="preserve"> </w:t>
+      </w:r>
+      <w:r>
+        <w:rPr>
+          <w:color w:val="0D0D0D" w:themeColor="text1" w:themeTint="F2"/>
+          <w:sz w:val="28"/>
+          <w:szCs w:val="28"/>
+        </w:rPr>
+        <w:t xml:space="preserve">один-к-одному, один-ко-многим </w:t>
+      </w:r>
+      <w:r>
+        <w:rPr>
+          <w:color w:val="0D0D0D" w:themeColor="text1" w:themeTint="F2"/>
+          <w:sz w:val="28"/>
+          <w:szCs w:val="28"/>
+        </w:rPr>
+        <w:t xml:space="preserve">и </w:t>
+      </w:r>
+      <w:r>
+        <w:rPr>
+          <w:color w:val="0D0D0D" w:themeColor="text1" w:themeTint="F2"/>
+          <w:sz w:val="28"/>
+          <w:szCs w:val="28"/>
+        </w:rPr>
+        <w:t xml:space="preserve">многие-ко-многим. </w:t>
       </w:r>
     </w:p>
     <w:p>
@@ -7419,31 +7197,25 @@
       </w:pPr>
       <w:r>
         <w:rPr>
-          <w:sz w:val="28"/>
-          <w:szCs w:val="28"/>
-        </w:rPr>
-        <w:t xml:space="preserve">- </w:t>
-      </w:r>
-      <w:r>
-        <w:rPr>
-          <w:sz w:val="28"/>
-          <w:szCs w:val="28"/>
-        </w:rPr>
-        <w:t xml:space="preserve">сущность </w:t>
-      </w:r>
-      <w:r>
-        <w:rPr>
-          <w:sz w:val="28"/>
-          <w:szCs w:val="28"/>
-        </w:rPr>
-        <w:t>клиент</w:t>
-      </w:r>
-      <w:r>
-        <w:rPr>
-          <w:sz w:val="28"/>
-          <w:szCs w:val="28"/>
-        </w:rPr>
-        <w:t>;</w:t>
+          <w:color w:val="0D0D0D" w:themeColor="text1" w:themeTint="F2"/>
+          <w:sz w:val="28"/>
+          <w:szCs w:val="28"/>
+        </w:rPr>
+        <w:t>При разработке моделирования БД информационной системы ООО «ИМЦ»</w:t>
+      </w:r>
+      <w:r>
+        <w:rPr>
+          <w:sz w:val="28"/>
+          <w:szCs w:val="28"/>
+        </w:rPr>
+        <w:t xml:space="preserve"> </w:t>
+      </w:r>
+      <w:r>
+        <w:rPr>
+          <w:sz w:val="28"/>
+          <w:szCs w:val="28"/>
+        </w:rPr>
+        <w:t>будут реализованы следующий сущности:</w:t>
       </w:r>
     </w:p>
     <w:p>
@@ -7480,7 +7252,7 @@
           <w:sz w:val="28"/>
           <w:szCs w:val="28"/>
         </w:rPr>
-        <w:t>статус задачи</w:t>
+        <w:t>пользователь</w:t>
       </w:r>
       <w:r>
         <w:rPr>
@@ -7517,14 +7289,7 @@
           <w:sz w:val="28"/>
           <w:szCs w:val="28"/>
         </w:rPr>
-        <w:t xml:space="preserve">сущность </w:t>
-      </w:r>
-      <w:r>
-        <w:rPr>
-          <w:sz w:val="28"/>
-          <w:szCs w:val="28"/>
-        </w:rPr>
-        <w:t>категория задачи</w:t>
+        <w:t>сущность задача</w:t>
       </w:r>
       <w:r>
         <w:rPr>
@@ -7568,7 +7333,7 @@
           <w:sz w:val="28"/>
           <w:szCs w:val="28"/>
         </w:rPr>
-        <w:t>права</w:t>
+        <w:t>клиент</w:t>
       </w:r>
       <w:r>
         <w:rPr>
@@ -7612,7 +7377,7 @@
           <w:sz w:val="28"/>
           <w:szCs w:val="28"/>
         </w:rPr>
-        <w:t>права пользователя</w:t>
+        <w:t>статус задачи</w:t>
       </w:r>
       <w:r>
         <w:rPr>
@@ -7651,7 +7416,138 @@
         </w:rPr>
         <w:t xml:space="preserve">сущность </w:t>
       </w:r>
-      <w:proofErr w:type="spellStart"/>
+      <w:r>
+        <w:rPr>
+          <w:sz w:val="28"/>
+          <w:szCs w:val="28"/>
+        </w:rPr>
+        <w:t>категория задачи</w:t>
+      </w:r>
+      <w:r>
+        <w:rPr>
+          <w:sz w:val="28"/>
+          <w:szCs w:val="28"/>
+        </w:rPr>
+        <w:t>;</w:t>
+      </w:r>
+    </w:p>
+    <w:p>
+      <w:pPr>
+        <w:pStyle w:val="a7"/>
+        <w:tabs>
+          <w:tab w:val="clear" w:pos="4677"/>
+          <w:tab w:val="clear" w:pos="9355"/>
+        </w:tabs>
+        <w:spacing w:line="360" w:lineRule="auto"/>
+        <w:ind w:firstLine="709"/>
+        <w:jc w:val="both"/>
+        <w:rPr>
+          <w:sz w:val="28"/>
+          <w:szCs w:val="28"/>
+        </w:rPr>
+      </w:pPr>
+      <w:r>
+        <w:rPr>
+          <w:sz w:val="28"/>
+          <w:szCs w:val="28"/>
+        </w:rPr>
+        <w:t xml:space="preserve">- </w:t>
+      </w:r>
+      <w:r>
+        <w:rPr>
+          <w:sz w:val="28"/>
+          <w:szCs w:val="28"/>
+        </w:rPr>
+        <w:t xml:space="preserve">сущность </w:t>
+      </w:r>
+      <w:r>
+        <w:rPr>
+          <w:sz w:val="28"/>
+          <w:szCs w:val="28"/>
+        </w:rPr>
+        <w:t>права</w:t>
+      </w:r>
+      <w:r>
+        <w:rPr>
+          <w:sz w:val="28"/>
+          <w:szCs w:val="28"/>
+        </w:rPr>
+        <w:t>;</w:t>
+      </w:r>
+    </w:p>
+    <w:p>
+      <w:pPr>
+        <w:pStyle w:val="a7"/>
+        <w:tabs>
+          <w:tab w:val="clear" w:pos="4677"/>
+          <w:tab w:val="clear" w:pos="9355"/>
+        </w:tabs>
+        <w:spacing w:line="360" w:lineRule="auto"/>
+        <w:ind w:firstLine="709"/>
+        <w:jc w:val="both"/>
+        <w:rPr>
+          <w:sz w:val="28"/>
+          <w:szCs w:val="28"/>
+        </w:rPr>
+      </w:pPr>
+      <w:r>
+        <w:rPr>
+          <w:sz w:val="28"/>
+          <w:szCs w:val="28"/>
+        </w:rPr>
+        <w:t xml:space="preserve">- </w:t>
+      </w:r>
+      <w:r>
+        <w:rPr>
+          <w:sz w:val="28"/>
+          <w:szCs w:val="28"/>
+        </w:rPr>
+        <w:t xml:space="preserve">сущность </w:t>
+      </w:r>
+      <w:r>
+        <w:rPr>
+          <w:sz w:val="28"/>
+          <w:szCs w:val="28"/>
+        </w:rPr>
+        <w:t>права пользователя</w:t>
+      </w:r>
+      <w:r>
+        <w:rPr>
+          <w:sz w:val="28"/>
+          <w:szCs w:val="28"/>
+        </w:rPr>
+        <w:t>;</w:t>
+      </w:r>
+    </w:p>
+    <w:p>
+      <w:pPr>
+        <w:pStyle w:val="a7"/>
+        <w:tabs>
+          <w:tab w:val="clear" w:pos="4677"/>
+          <w:tab w:val="clear" w:pos="9355"/>
+        </w:tabs>
+        <w:spacing w:line="360" w:lineRule="auto"/>
+        <w:ind w:firstLine="709"/>
+        <w:jc w:val="both"/>
+        <w:rPr>
+          <w:sz w:val="28"/>
+          <w:szCs w:val="28"/>
+        </w:rPr>
+      </w:pPr>
+      <w:r>
+        <w:rPr>
+          <w:sz w:val="28"/>
+          <w:szCs w:val="28"/>
+        </w:rPr>
+        <w:t xml:space="preserve">- </w:t>
+      </w:r>
+      <w:r>
+        <w:rPr>
+          <w:sz w:val="28"/>
+          <w:szCs w:val="28"/>
+        </w:rPr>
+        <w:t xml:space="preserve">сущность </w:t>
+      </w:r>
       <w:r>
         <w:rPr>
           <w:sz w:val="28"/>
@@ -7659,7 +7555,6 @@
         </w:rPr>
         <w:t>токен</w:t>
       </w:r>
-      <w:proofErr w:type="spellEnd"/>
       <w:r>
         <w:rPr>
           <w:sz w:val="28"/>
@@ -7856,7 +7751,6 @@
                 <w:lang w:val="en-US"/>
               </w:rPr>
             </w:pPr>
-            <w:proofErr w:type="spellStart"/>
             <w:r>
               <w:rPr>
                 <w:sz w:val="28"/>
@@ -7865,7 +7759,6 @@
               </w:rPr>
               <w:t>int</w:t>
             </w:r>
-            <w:proofErr w:type="spellEnd"/>
           </w:p>
         </w:tc>
         <w:tc>
@@ -8150,7 +8043,6 @@
                 <w:lang w:val="en-US"/>
               </w:rPr>
             </w:pPr>
-            <w:proofErr w:type="spellStart"/>
             <w:r>
               <w:rPr>
                 <w:sz w:val="28"/>
@@ -8159,7 +8051,6 @@
               </w:rPr>
               <w:t>int</w:t>
             </w:r>
-            <w:proofErr w:type="spellEnd"/>
           </w:p>
         </w:tc>
         <w:tc>
@@ -8251,21 +8142,12 @@
                 <w:szCs w:val="28"/>
               </w:rPr>
             </w:pPr>
-            <w:proofErr w:type="spellStart"/>
-            <w:r>
-              <w:rPr>
-                <w:sz w:val="28"/>
-                <w:szCs w:val="28"/>
-              </w:rPr>
-              <w:t>Хэш</w:t>
-            </w:r>
-            <w:proofErr w:type="spellEnd"/>
-            <w:r>
-              <w:rPr>
-                <w:sz w:val="28"/>
-                <w:szCs w:val="28"/>
-              </w:rPr>
-              <w:t xml:space="preserve"> пароля</w:t>
+            <w:r>
+              <w:rPr>
+                <w:sz w:val="28"/>
+                <w:szCs w:val="28"/>
+              </w:rPr>
+              <w:t>Хэш пароля</w:t>
             </w:r>
           </w:p>
         </w:tc>
@@ -8353,7 +8235,6 @@
                 <w:lang w:val="en-US"/>
               </w:rPr>
             </w:pPr>
-            <w:proofErr w:type="spellStart"/>
             <w:r>
               <w:rPr>
                 <w:sz w:val="28"/>
@@ -8362,7 +8243,6 @@
               </w:rPr>
               <w:t>date_create</w:t>
             </w:r>
-            <w:proofErr w:type="spellEnd"/>
           </w:p>
         </w:tc>
         <w:tc>
@@ -8385,7 +8265,6 @@
               </w:rPr>
               <w:t>t</w:t>
             </w:r>
-            <w:proofErr w:type="spellStart"/>
             <w:r>
               <w:rPr>
                 <w:sz w:val="28"/>
@@ -8394,7 +8273,6 @@
               </w:rPr>
               <w:t>imestamp</w:t>
             </w:r>
-            <w:proofErr w:type="spellEnd"/>
           </w:p>
         </w:tc>
         <w:tc>
@@ -8649,7 +8527,6 @@
                 <w:lang w:val="en-US"/>
               </w:rPr>
             </w:pPr>
-            <w:proofErr w:type="spellStart"/>
             <w:r>
               <w:rPr>
                 <w:sz w:val="28"/>
@@ -8658,7 +8535,6 @@
               </w:rPr>
               <w:t>int</w:t>
             </w:r>
-            <w:proofErr w:type="spellEnd"/>
           </w:p>
         </w:tc>
         <w:tc>
@@ -8835,7 +8711,6 @@
                 <w:lang w:val="en-US"/>
               </w:rPr>
             </w:pPr>
-            <w:proofErr w:type="spellStart"/>
             <w:r>
               <w:rPr>
                 <w:sz w:val="28"/>
@@ -8844,7 +8719,6 @@
               </w:rPr>
               <w:t>id_author</w:t>
             </w:r>
-            <w:proofErr w:type="spellEnd"/>
           </w:p>
         </w:tc>
         <w:tc>
@@ -8860,7 +8734,6 @@
                 <w:lang w:val="en-US"/>
               </w:rPr>
             </w:pPr>
-            <w:proofErr w:type="spellStart"/>
             <w:r>
               <w:rPr>
                 <w:sz w:val="28"/>
@@ -8869,7 +8742,6 @@
               </w:rPr>
               <w:t>int</w:t>
             </w:r>
-            <w:proofErr w:type="spellEnd"/>
           </w:p>
         </w:tc>
         <w:tc>
@@ -8908,7 +8780,6 @@
                 <w:lang w:val="en-US"/>
               </w:rPr>
             </w:pPr>
-            <w:proofErr w:type="spellStart"/>
             <w:r>
               <w:rPr>
                 <w:sz w:val="28"/>
@@ -8917,7 +8788,6 @@
               </w:rPr>
               <w:t>id_executor</w:t>
             </w:r>
-            <w:proofErr w:type="spellEnd"/>
           </w:p>
         </w:tc>
         <w:tc>
@@ -8933,7 +8803,6 @@
                 <w:lang w:val="en-US"/>
               </w:rPr>
             </w:pPr>
-            <w:proofErr w:type="spellStart"/>
             <w:r>
               <w:rPr>
                 <w:sz w:val="28"/>
@@ -8950,7 +8819,6 @@
               </w:rPr>
               <w:t>nt</w:t>
             </w:r>
-            <w:proofErr w:type="spellEnd"/>
           </w:p>
         </w:tc>
         <w:tc>
@@ -9003,7 +8871,6 @@
                 <w:lang w:val="en-US"/>
               </w:rPr>
             </w:pPr>
-            <w:proofErr w:type="spellStart"/>
             <w:r>
               <w:rPr>
                 <w:sz w:val="28"/>
@@ -9012,7 +8879,6 @@
               </w:rPr>
               <w:t>id_categories</w:t>
             </w:r>
-            <w:proofErr w:type="spellEnd"/>
           </w:p>
         </w:tc>
         <w:tc>
@@ -9028,7 +8894,6 @@
                 <w:lang w:val="en-US"/>
               </w:rPr>
             </w:pPr>
-            <w:proofErr w:type="spellStart"/>
             <w:r>
               <w:rPr>
                 <w:sz w:val="28"/>
@@ -9037,7 +8902,6 @@
               </w:rPr>
               <w:t>int</w:t>
             </w:r>
-            <w:proofErr w:type="spellEnd"/>
           </w:p>
         </w:tc>
         <w:tc>
@@ -9076,7 +8940,6 @@
                 <w:lang w:val="en-US"/>
               </w:rPr>
             </w:pPr>
-            <w:proofErr w:type="spellStart"/>
             <w:r>
               <w:rPr>
                 <w:sz w:val="28"/>
@@ -9085,7 +8948,6 @@
               </w:rPr>
               <w:t>id_status</w:t>
             </w:r>
-            <w:proofErr w:type="spellEnd"/>
           </w:p>
         </w:tc>
         <w:tc>
@@ -9101,7 +8963,6 @@
                 <w:lang w:val="en-US"/>
               </w:rPr>
             </w:pPr>
-            <w:proofErr w:type="spellStart"/>
             <w:r>
               <w:rPr>
                 <w:sz w:val="28"/>
@@ -9110,7 +8971,6 @@
               </w:rPr>
               <w:t>int</w:t>
             </w:r>
-            <w:proofErr w:type="spellEnd"/>
           </w:p>
         </w:tc>
         <w:tc>
@@ -9149,7 +9009,6 @@
                 <w:lang w:val="en-US"/>
               </w:rPr>
             </w:pPr>
-            <w:proofErr w:type="spellStart"/>
             <w:r>
               <w:rPr>
                 <w:sz w:val="28"/>
@@ -9158,7 +9017,6 @@
               </w:rPr>
               <w:t>date_create</w:t>
             </w:r>
-            <w:proofErr w:type="spellEnd"/>
           </w:p>
         </w:tc>
         <w:tc>
@@ -9181,7 +9039,6 @@
               </w:rPr>
               <w:t>t</w:t>
             </w:r>
-            <w:proofErr w:type="spellStart"/>
             <w:r>
               <w:rPr>
                 <w:sz w:val="28"/>
@@ -9190,7 +9047,6 @@
               </w:rPr>
               <w:t>imestamp</w:t>
             </w:r>
-            <w:proofErr w:type="spellEnd"/>
           </w:p>
         </w:tc>
         <w:tc>
@@ -9428,7 +9284,6 @@
                 <w:szCs w:val="28"/>
               </w:rPr>
             </w:pPr>
-            <w:proofErr w:type="spellStart"/>
             <w:r>
               <w:rPr>
                 <w:sz w:val="28"/>
@@ -9436,7 +9291,6 @@
               </w:rPr>
               <w:t>id</w:t>
             </w:r>
-            <w:proofErr w:type="spellEnd"/>
           </w:p>
         </w:tc>
         <w:tc>
@@ -9452,7 +9306,6 @@
                 <w:lang w:val="en-US"/>
               </w:rPr>
             </w:pPr>
-            <w:proofErr w:type="spellStart"/>
             <w:r>
               <w:rPr>
                 <w:sz w:val="28"/>
@@ -9461,7 +9314,6 @@
               </w:rPr>
               <w:t>int</w:t>
             </w:r>
-            <w:proofErr w:type="spellEnd"/>
           </w:p>
         </w:tc>
         <w:tc>
@@ -9499,7 +9351,6 @@
                 <w:szCs w:val="28"/>
               </w:rPr>
             </w:pPr>
-            <w:proofErr w:type="spellStart"/>
             <w:r>
               <w:rPr>
                 <w:sz w:val="28"/>
@@ -9507,7 +9358,6 @@
               </w:rPr>
               <w:t>name</w:t>
             </w:r>
-            <w:proofErr w:type="spellEnd"/>
           </w:p>
         </w:tc>
         <w:tc>
@@ -9568,7 +9418,6 @@
                 <w:szCs w:val="28"/>
               </w:rPr>
             </w:pPr>
-            <w:proofErr w:type="spellStart"/>
             <w:r>
               <w:rPr>
                 <w:sz w:val="28"/>
@@ -9576,7 +9425,6 @@
               </w:rPr>
               <w:t>description</w:t>
             </w:r>
-            <w:proofErr w:type="spellEnd"/>
           </w:p>
         </w:tc>
         <w:tc>
@@ -9847,7 +9695,6 @@
                 <w:szCs w:val="28"/>
               </w:rPr>
             </w:pPr>
-            <w:proofErr w:type="spellStart"/>
             <w:r>
               <w:rPr>
                 <w:sz w:val="28"/>
@@ -9855,7 +9702,6 @@
               </w:rPr>
               <w:t>id</w:t>
             </w:r>
-            <w:proofErr w:type="spellEnd"/>
           </w:p>
         </w:tc>
         <w:tc>
@@ -9871,7 +9717,6 @@
                 <w:lang w:val="en-US"/>
               </w:rPr>
             </w:pPr>
-            <w:proofErr w:type="spellStart"/>
             <w:r>
               <w:rPr>
                 <w:sz w:val="28"/>
@@ -9880,7 +9725,6 @@
               </w:rPr>
               <w:t>int</w:t>
             </w:r>
-            <w:proofErr w:type="spellEnd"/>
           </w:p>
         </w:tc>
         <w:tc>
@@ -9918,7 +9762,6 @@
                 <w:szCs w:val="28"/>
               </w:rPr>
             </w:pPr>
-            <w:proofErr w:type="spellStart"/>
             <w:r>
               <w:rPr>
                 <w:sz w:val="28"/>
@@ -9926,7 +9769,6 @@
               </w:rPr>
               <w:t>name</w:t>
             </w:r>
-            <w:proofErr w:type="spellEnd"/>
           </w:p>
         </w:tc>
         <w:tc>
@@ -9987,7 +9829,6 @@
                 <w:szCs w:val="28"/>
               </w:rPr>
             </w:pPr>
-            <w:proofErr w:type="spellStart"/>
             <w:r>
               <w:rPr>
                 <w:sz w:val="28"/>
@@ -9995,7 +9836,6 @@
               </w:rPr>
               <w:t>description</w:t>
             </w:r>
-            <w:proofErr w:type="spellEnd"/>
           </w:p>
         </w:tc>
         <w:tc>
@@ -10056,7 +9896,6 @@
                 <w:szCs w:val="28"/>
               </w:rPr>
             </w:pPr>
-            <w:proofErr w:type="spellStart"/>
             <w:r>
               <w:rPr>
                 <w:sz w:val="28"/>
@@ -10064,7 +9903,6 @@
               </w:rPr>
               <w:t>address</w:t>
             </w:r>
-            <w:proofErr w:type="spellEnd"/>
           </w:p>
         </w:tc>
         <w:tc>
@@ -10132,7 +9970,6 @@
                 <w:szCs w:val="28"/>
               </w:rPr>
             </w:pPr>
-            <w:proofErr w:type="spellStart"/>
             <w:r>
               <w:rPr>
                 <w:sz w:val="28"/>
@@ -10140,7 +9977,6 @@
               </w:rPr>
               <w:t>phone</w:t>
             </w:r>
-            <w:proofErr w:type="spellEnd"/>
           </w:p>
         </w:tc>
         <w:tc>
@@ -10415,7 +10251,6 @@
                 <w:szCs w:val="28"/>
               </w:rPr>
             </w:pPr>
-            <w:proofErr w:type="spellStart"/>
             <w:r>
               <w:rPr>
                 <w:sz w:val="28"/>
@@ -10423,7 +10258,6 @@
               </w:rPr>
               <w:t>id</w:t>
             </w:r>
-            <w:proofErr w:type="spellEnd"/>
           </w:p>
         </w:tc>
         <w:tc>
@@ -10439,7 +10273,6 @@
                 <w:lang w:val="en-US"/>
               </w:rPr>
             </w:pPr>
-            <w:proofErr w:type="spellStart"/>
             <w:r>
               <w:rPr>
                 <w:sz w:val="28"/>
@@ -10448,7 +10281,6 @@
               </w:rPr>
               <w:t>int</w:t>
             </w:r>
-            <w:proofErr w:type="spellEnd"/>
           </w:p>
         </w:tc>
         <w:tc>
@@ -10486,7 +10318,6 @@
                 <w:szCs w:val="28"/>
               </w:rPr>
             </w:pPr>
-            <w:proofErr w:type="spellStart"/>
             <w:r>
               <w:rPr>
                 <w:sz w:val="28"/>
@@ -10494,7 +10325,6 @@
               </w:rPr>
               <w:t>name</w:t>
             </w:r>
-            <w:proofErr w:type="spellEnd"/>
           </w:p>
         </w:tc>
         <w:tc>
@@ -10569,7 +10399,6 @@
                 <w:szCs w:val="28"/>
               </w:rPr>
             </w:pPr>
-            <w:proofErr w:type="spellStart"/>
             <w:r>
               <w:rPr>
                 <w:sz w:val="28"/>
@@ -10577,7 +10406,6 @@
               </w:rPr>
               <w:t>description</w:t>
             </w:r>
-            <w:proofErr w:type="spellEnd"/>
           </w:p>
         </w:tc>
         <w:tc>
@@ -10853,7 +10681,6 @@
                 <w:szCs w:val="28"/>
               </w:rPr>
             </w:pPr>
-            <w:proofErr w:type="spellStart"/>
             <w:r>
               <w:rPr>
                 <w:sz w:val="28"/>
@@ -10861,7 +10688,6 @@
               </w:rPr>
               <w:t>id</w:t>
             </w:r>
-            <w:proofErr w:type="spellEnd"/>
           </w:p>
         </w:tc>
         <w:tc>
@@ -10877,7 +10703,6 @@
                 <w:lang w:val="en-US"/>
               </w:rPr>
             </w:pPr>
-            <w:proofErr w:type="spellStart"/>
             <w:r>
               <w:rPr>
                 <w:sz w:val="28"/>
@@ -10886,7 +10711,6 @@
               </w:rPr>
               <w:t>int</w:t>
             </w:r>
-            <w:proofErr w:type="spellEnd"/>
           </w:p>
         </w:tc>
         <w:tc>
@@ -10924,7 +10748,6 @@
                 <w:szCs w:val="28"/>
               </w:rPr>
             </w:pPr>
-            <w:proofErr w:type="spellStart"/>
             <w:r>
               <w:rPr>
                 <w:sz w:val="28"/>
@@ -10932,7 +10755,6 @@
               </w:rPr>
               <w:t>name</w:t>
             </w:r>
-            <w:proofErr w:type="spellEnd"/>
           </w:p>
         </w:tc>
         <w:tc>
@@ -11008,7 +10830,6 @@
                 <w:szCs w:val="28"/>
               </w:rPr>
             </w:pPr>
-            <w:proofErr w:type="spellStart"/>
             <w:r>
               <w:rPr>
                 <w:sz w:val="28"/>
@@ -11016,7 +10837,6 @@
               </w:rPr>
               <w:t>description</w:t>
             </w:r>
-            <w:proofErr w:type="spellEnd"/>
           </w:p>
         </w:tc>
         <w:tc>
@@ -11285,7 +11105,6 @@
                 <w:szCs w:val="28"/>
               </w:rPr>
             </w:pPr>
-            <w:proofErr w:type="spellStart"/>
             <w:r>
               <w:rPr>
                 <w:sz w:val="28"/>
@@ -11293,7 +11112,6 @@
               </w:rPr>
               <w:t>id</w:t>
             </w:r>
-            <w:proofErr w:type="spellEnd"/>
           </w:p>
         </w:tc>
         <w:tc>
@@ -11309,7 +11127,6 @@
                 <w:lang w:val="en-US"/>
               </w:rPr>
             </w:pPr>
-            <w:proofErr w:type="spellStart"/>
             <w:r>
               <w:rPr>
                 <w:sz w:val="28"/>
@@ -11318,7 +11135,6 @@
               </w:rPr>
               <w:t>int</w:t>
             </w:r>
-            <w:proofErr w:type="spellEnd"/>
           </w:p>
         </w:tc>
         <w:tc>
@@ -11356,7 +11172,6 @@
                 <w:szCs w:val="28"/>
               </w:rPr>
             </w:pPr>
-            <w:proofErr w:type="spellStart"/>
             <w:r>
               <w:rPr>
                 <w:sz w:val="28"/>
@@ -11364,7 +11179,6 @@
               </w:rPr>
               <w:t>id_right</w:t>
             </w:r>
-            <w:proofErr w:type="spellEnd"/>
           </w:p>
         </w:tc>
         <w:tc>
@@ -11380,7 +11194,6 @@
                 <w:lang w:val="en-US"/>
               </w:rPr>
             </w:pPr>
-            <w:proofErr w:type="spellStart"/>
             <w:r>
               <w:rPr>
                 <w:sz w:val="28"/>
@@ -11389,7 +11202,6 @@
               </w:rPr>
               <w:t>int</w:t>
             </w:r>
-            <w:proofErr w:type="spellEnd"/>
           </w:p>
         </w:tc>
         <w:tc>
@@ -11427,7 +11239,6 @@
                 <w:szCs w:val="28"/>
               </w:rPr>
             </w:pPr>
-            <w:proofErr w:type="spellStart"/>
             <w:r>
               <w:rPr>
                 <w:sz w:val="28"/>
@@ -11435,7 +11246,6 @@
               </w:rPr>
               <w:t>id_users</w:t>
             </w:r>
-            <w:proofErr w:type="spellEnd"/>
           </w:p>
         </w:tc>
         <w:tc>
@@ -11451,7 +11261,6 @@
                 <w:lang w:val="en-US"/>
               </w:rPr>
             </w:pPr>
-            <w:proofErr w:type="spellStart"/>
             <w:r>
               <w:rPr>
                 <w:sz w:val="28"/>
@@ -11460,7 +11269,6 @@
               </w:rPr>
               <w:t>int</w:t>
             </w:r>
-            <w:proofErr w:type="spellEnd"/>
           </w:p>
         </w:tc>
         <w:tc>
@@ -11635,7 +11443,6 @@
         </w:rPr>
         <w:t xml:space="preserve"> </w:t>
       </w:r>
-      <w:proofErr w:type="spellStart"/>
       <w:r>
         <w:rPr>
           <w:sz w:val="28"/>
@@ -11644,7 +11451,6 @@
         </w:rPr>
         <w:t>токен</w:t>
       </w:r>
-      <w:proofErr w:type="spellEnd"/>
     </w:p>
     <w:tbl>
       <w:tblPr>
@@ -11735,7 +11541,6 @@
                 <w:szCs w:val="28"/>
               </w:rPr>
             </w:pPr>
-            <w:proofErr w:type="spellStart"/>
             <w:r>
               <w:rPr>
                 <w:sz w:val="28"/>
@@ -11743,7 +11548,6 @@
               </w:rPr>
               <w:t>id</w:t>
             </w:r>
-            <w:proofErr w:type="spellEnd"/>
           </w:p>
         </w:tc>
         <w:tc>
@@ -11759,7 +11563,6 @@
                 <w:lang w:val="en-US"/>
               </w:rPr>
             </w:pPr>
-            <w:proofErr w:type="spellStart"/>
             <w:r>
               <w:rPr>
                 <w:sz w:val="28"/>
@@ -11768,7 +11571,6 @@
               </w:rPr>
               <w:t>int</w:t>
             </w:r>
-            <w:proofErr w:type="spellEnd"/>
           </w:p>
         </w:tc>
         <w:tc>
@@ -11806,7 +11608,6 @@
                 <w:szCs w:val="28"/>
               </w:rPr>
             </w:pPr>
-            <w:proofErr w:type="spellStart"/>
             <w:r>
               <w:rPr>
                 <w:sz w:val="28"/>
@@ -11814,7 +11615,6 @@
               </w:rPr>
               <w:t>token</w:t>
             </w:r>
-            <w:proofErr w:type="spellEnd"/>
           </w:p>
         </w:tc>
         <w:tc>
@@ -11829,7 +11629,6 @@
                 <w:szCs w:val="28"/>
               </w:rPr>
             </w:pPr>
-            <w:proofErr w:type="spellStart"/>
             <w:r>
               <w:rPr>
                 <w:sz w:val="28"/>
@@ -11837,7 +11636,6 @@
               </w:rPr>
               <w:t>varchar</w:t>
             </w:r>
-            <w:proofErr w:type="spellEnd"/>
           </w:p>
         </w:tc>
         <w:tc>
@@ -11857,17 +11655,8 @@
                 <w:sz w:val="28"/>
                 <w:szCs w:val="28"/>
               </w:rPr>
-              <w:t xml:space="preserve">Уникальное значение </w:t>
-            </w:r>
-            <w:proofErr w:type="spellStart"/>
-            <w:r>
-              <w:rPr>
-                <w:sz w:val="28"/>
-                <w:szCs w:val="28"/>
-              </w:rPr>
-              <w:t>токен</w:t>
-            </w:r>
-            <w:proofErr w:type="spellEnd"/>
+              <w:t>Уникальное значение токен</w:t>
+            </w:r>
           </w:p>
         </w:tc>
       </w:tr>
@@ -11885,7 +11674,6 @@
                 <w:lang w:val="en-US"/>
               </w:rPr>
             </w:pPr>
-            <w:proofErr w:type="spellStart"/>
             <w:r>
               <w:rPr>
                 <w:sz w:val="28"/>
@@ -11894,7 +11682,6 @@
               </w:rPr>
               <w:t>date_create</w:t>
             </w:r>
-            <w:proofErr w:type="spellEnd"/>
           </w:p>
         </w:tc>
         <w:tc>
@@ -11909,7 +11696,6 @@
                 <w:szCs w:val="28"/>
               </w:rPr>
             </w:pPr>
-            <w:proofErr w:type="spellStart"/>
             <w:r>
               <w:rPr>
                 <w:sz w:val="28"/>
@@ -11917,7 +11703,6 @@
               </w:rPr>
               <w:t>timestamp</w:t>
             </w:r>
-            <w:proofErr w:type="spellEnd"/>
           </w:p>
         </w:tc>
         <w:tc>
@@ -11937,17 +11722,8 @@
                 <w:sz w:val="28"/>
                 <w:szCs w:val="28"/>
               </w:rPr>
-              <w:t xml:space="preserve">Дата время создание </w:t>
-            </w:r>
-            <w:proofErr w:type="spellStart"/>
-            <w:r>
-              <w:rPr>
-                <w:sz w:val="28"/>
-                <w:szCs w:val="28"/>
-              </w:rPr>
-              <w:t>токена</w:t>
-            </w:r>
-            <w:proofErr w:type="spellEnd"/>
+              <w:t>Дата время создание токена</w:t>
+            </w:r>
           </w:p>
         </w:tc>
       </w:tr>
@@ -11965,7 +11741,6 @@
                 <w:lang w:val="en-US"/>
               </w:rPr>
             </w:pPr>
-            <w:proofErr w:type="spellStart"/>
             <w:r>
               <w:rPr>
                 <w:sz w:val="28"/>
@@ -11974,7 +11749,6 @@
               </w:rPr>
               <w:t>date_end</w:t>
             </w:r>
-            <w:proofErr w:type="spellEnd"/>
           </w:p>
         </w:tc>
         <w:tc>
@@ -11989,7 +11763,6 @@
                 <w:szCs w:val="28"/>
               </w:rPr>
             </w:pPr>
-            <w:proofErr w:type="spellStart"/>
             <w:r>
               <w:rPr>
                 <w:sz w:val="28"/>
@@ -11997,7 +11770,6 @@
               </w:rPr>
               <w:t>timestamp</w:t>
             </w:r>
-            <w:proofErr w:type="spellEnd"/>
           </w:p>
         </w:tc>
         <w:tc>
@@ -12017,17 +11789,8 @@
                 <w:sz w:val="28"/>
                 <w:szCs w:val="28"/>
               </w:rPr>
-              <w:t xml:space="preserve">Дата время конца жизни </w:t>
-            </w:r>
-            <w:proofErr w:type="spellStart"/>
-            <w:r>
-              <w:rPr>
-                <w:sz w:val="28"/>
-                <w:szCs w:val="28"/>
-              </w:rPr>
-              <w:t>токена</w:t>
-            </w:r>
-            <w:proofErr w:type="spellEnd"/>
+              <w:t>Дата время конца жизни токена</w:t>
+            </w:r>
           </w:p>
         </w:tc>
       </w:tr>
@@ -12045,7 +11808,6 @@
                 <w:lang w:val="en-US"/>
               </w:rPr>
             </w:pPr>
-            <w:proofErr w:type="spellStart"/>
             <w:r>
               <w:rPr>
                 <w:sz w:val="28"/>
@@ -12054,7 +11816,6 @@
               </w:rPr>
               <w:t>id_users</w:t>
             </w:r>
-            <w:proofErr w:type="spellEnd"/>
           </w:p>
         </w:tc>
         <w:tc>
@@ -12070,7 +11831,6 @@
                 <w:lang w:val="en-US"/>
               </w:rPr>
             </w:pPr>
-            <w:proofErr w:type="spellStart"/>
             <w:r>
               <w:rPr>
                 <w:sz w:val="28"/>
@@ -12079,7 +11839,6 @@
               </w:rPr>
               <w:t>int</w:t>
             </w:r>
-            <w:proofErr w:type="spellEnd"/>
           </w:p>
         </w:tc>
         <w:tc>
@@ -12139,7 +11898,42 @@
           <w:sz w:val="28"/>
           <w:szCs w:val="28"/>
         </w:rPr>
-        <w:t>представлена диаграмма "Сущность-связь" в нотации IDEF1X.</w:t>
+        <w:t xml:space="preserve">представлена диаграмма </w:t>
+      </w:r>
+      <w:r>
+        <w:rPr>
+          <w:sz w:val="28"/>
+          <w:szCs w:val="28"/>
+        </w:rPr>
+        <w:t>«</w:t>
+      </w:r>
+      <w:r>
+        <w:rPr>
+          <w:sz w:val="28"/>
+          <w:szCs w:val="28"/>
+        </w:rPr>
+        <w:t>с</w:t>
+      </w:r>
+      <w:r>
+        <w:rPr>
+          <w:sz w:val="28"/>
+          <w:szCs w:val="28"/>
+        </w:rPr>
+        <w:t>ущность-связь</w:t>
+      </w:r>
+      <w:r>
+        <w:rPr>
+          <w:sz w:val="28"/>
+          <w:szCs w:val="28"/>
+        </w:rPr>
+        <w:t>»</w:t>
+      </w:r>
+      <w:r>
+        <w:rPr>
+          <w:sz w:val="28"/>
+          <w:szCs w:val="28"/>
+        </w:rPr>
+        <w:t xml:space="preserve"> в нотации IDEF1X.</w:t>
       </w:r>
     </w:p>
     <w:p>
@@ -12225,7 +12019,42 @@
           <w:sz w:val="28"/>
           <w:szCs w:val="28"/>
         </w:rPr>
-        <w:t>диаграмма "Сущность-связь" в нотации IDEF1X.</w:t>
+        <w:t xml:space="preserve">диаграмма </w:t>
+      </w:r>
+      <w:r>
+        <w:rPr>
+          <w:sz w:val="28"/>
+          <w:szCs w:val="28"/>
+        </w:rPr>
+        <w:t>«</w:t>
+      </w:r>
+      <w:r>
+        <w:rPr>
+          <w:sz w:val="28"/>
+          <w:szCs w:val="28"/>
+        </w:rPr>
+        <w:t>с</w:t>
+      </w:r>
+      <w:r>
+        <w:rPr>
+          <w:sz w:val="28"/>
+          <w:szCs w:val="28"/>
+        </w:rPr>
+        <w:t>ущность-связь</w:t>
+      </w:r>
+      <w:r>
+        <w:rPr>
+          <w:sz w:val="28"/>
+          <w:szCs w:val="28"/>
+        </w:rPr>
+        <w:t>»</w:t>
+      </w:r>
+      <w:r>
+        <w:rPr>
+          <w:sz w:val="28"/>
+          <w:szCs w:val="28"/>
+        </w:rPr>
+        <w:t xml:space="preserve"> в нотации IDEF1X.</w:t>
       </w:r>
     </w:p>
     <w:p>
@@ -12326,14 +12155,21 @@
           <w:szCs w:val="28"/>
         </w:rPr>
         <w:lastRenderedPageBreak/>
-        <w:t>4</w:t>
-      </w:r>
-      <w:r>
-        <w:rPr>
-          <w:sz w:val="28"/>
-          <w:szCs w:val="28"/>
-        </w:rPr>
-        <w:t xml:space="preserve">.2 ВЫБОР ИНСТРУМЕНТАЛЬНЫХ СРЕДСТВ ДЛЯ РАЗРАБОТКИ ИНФОРМАЦИОННОЙ СИСТЕМЫ </w:t>
+        <w:t>2</w:t>
+      </w:r>
+      <w:r>
+        <w:rPr>
+          <w:sz w:val="28"/>
+          <w:szCs w:val="28"/>
+        </w:rPr>
+        <w:t xml:space="preserve">.2 ВЫБОР ИНСТРУМЕНТАЛЬНЫХ СРЕДСТВ ДЛЯ РАЗРАБОТКИ </w:t>
+      </w:r>
+      <w:r>
+        <w:rPr>
+          <w:sz w:val="28"/>
+          <w:szCs w:val="28"/>
+        </w:rPr>
+        <w:t>ИС</w:t>
       </w:r>
       <w:r>
         <w:rPr>
@@ -12341,23 +12177,7 @@
           <w:sz w:val="28"/>
           <w:szCs w:val="28"/>
         </w:rPr>
-        <w:t>«</w:t>
-      </w:r>
-      <w:r>
-        <w:rPr>
-          <w:color w:val="0D0D0D" w:themeColor="text1" w:themeTint="F2"/>
-          <w:sz w:val="28"/>
-          <w:szCs w:val="28"/>
-        </w:rPr>
-        <w:t>ТЕХНИЧЕСКАЯ</w:t>
-      </w:r>
-      <w:r>
-        <w:rPr>
-          <w:color w:val="0D0D0D" w:themeColor="text1" w:themeTint="F2"/>
-          <w:sz w:val="28"/>
-          <w:szCs w:val="28"/>
-        </w:rPr>
-        <w:t xml:space="preserve"> ПОДДЕРЖКА ПРОГРАММНОГО ПРОДУКТА ООО «ИМЦ»</w:t>
+        <w:t xml:space="preserve"> ООО «ИМЦ»</w:t>
       </w:r>
     </w:p>
     <w:p>
@@ -12500,108 +12320,19 @@
           <w:szCs w:val="28"/>
         </w:rPr>
       </w:pPr>
-      <w:proofErr w:type="spellStart"/>
-      <w:r>
-        <w:rPr>
-          <w:sz w:val="28"/>
-          <w:szCs w:val="28"/>
-        </w:rPr>
-        <w:t>MySQL</w:t>
-      </w:r>
-      <w:proofErr w:type="spellEnd"/>
-      <w:r>
-        <w:rPr>
-          <w:sz w:val="28"/>
-          <w:szCs w:val="28"/>
-        </w:rPr>
-        <w:t xml:space="preserve"> — свободная реляционная система управления базами данных. Разработку и поддержку </w:t>
-      </w:r>
-      <w:proofErr w:type="spellStart"/>
-      <w:r>
-        <w:rPr>
-          <w:sz w:val="28"/>
-          <w:szCs w:val="28"/>
-        </w:rPr>
-        <w:t>MySQL</w:t>
-      </w:r>
-      <w:proofErr w:type="spellEnd"/>
-      <w:r>
-        <w:rPr>
-          <w:sz w:val="28"/>
-          <w:szCs w:val="28"/>
-        </w:rPr>
-        <w:t xml:space="preserve"> осуществляет корпорация </w:t>
-      </w:r>
-      <w:proofErr w:type="spellStart"/>
-      <w:r>
-        <w:rPr>
-          <w:sz w:val="28"/>
-          <w:szCs w:val="28"/>
-        </w:rPr>
-        <w:t>Oracle</w:t>
-      </w:r>
-      <w:proofErr w:type="spellEnd"/>
-      <w:r>
-        <w:rPr>
-          <w:sz w:val="28"/>
-          <w:szCs w:val="28"/>
-        </w:rPr>
-        <w:t xml:space="preserve">, получившая права на торговую марку вместе с поглощённой </w:t>
-      </w:r>
-      <w:proofErr w:type="spellStart"/>
-      <w:r>
-        <w:rPr>
-          <w:sz w:val="28"/>
-          <w:szCs w:val="28"/>
-        </w:rPr>
-        <w:t>Sun</w:t>
-      </w:r>
-      <w:proofErr w:type="spellEnd"/>
-      <w:r>
-        <w:rPr>
-          <w:sz w:val="28"/>
-          <w:szCs w:val="28"/>
-        </w:rPr>
-        <w:t xml:space="preserve"> </w:t>
-      </w:r>
-      <w:proofErr w:type="spellStart"/>
-      <w:r>
-        <w:rPr>
-          <w:sz w:val="28"/>
-          <w:szCs w:val="28"/>
-        </w:rPr>
-        <w:t>Microsystems</w:t>
-      </w:r>
-      <w:proofErr w:type="spellEnd"/>
-      <w:r>
-        <w:rPr>
-          <w:sz w:val="28"/>
-          <w:szCs w:val="28"/>
-        </w:rPr>
-        <w:t>, которая ранее приобрела шведскую компа</w:t>
-      </w:r>
-      <w:r>
-        <w:rPr>
-          <w:sz w:val="28"/>
-          <w:szCs w:val="28"/>
-        </w:rPr>
-        <w:t xml:space="preserve">нию </w:t>
-      </w:r>
-      <w:proofErr w:type="spellStart"/>
-      <w:r>
-        <w:rPr>
-          <w:sz w:val="28"/>
-          <w:szCs w:val="28"/>
-        </w:rPr>
-        <w:t>MySQL</w:t>
-      </w:r>
-      <w:proofErr w:type="spellEnd"/>
-      <w:r>
-        <w:rPr>
-          <w:sz w:val="28"/>
-          <w:szCs w:val="28"/>
-        </w:rPr>
-        <w:t xml:space="preserve"> AB.</w:t>
+      <w:r>
+        <w:rPr>
+          <w:sz w:val="28"/>
+          <w:szCs w:val="28"/>
+        </w:rPr>
+        <w:t>MySQL — свободная реляционная система управления базами данных. Разработку и поддержку MySQL осуществляет корпорация Oracle, получившая права на торговую марку вместе с поглощённой Sun Microsystems, которая ранее приобрела шведскую компа</w:t>
+      </w:r>
+      <w:r>
+        <w:rPr>
+          <w:sz w:val="28"/>
+          <w:szCs w:val="28"/>
+        </w:rPr>
+        <w:t>нию MySQL AB.</w:t>
       </w:r>
     </w:p>
     <w:p>
@@ -12615,53 +12346,12 @@
           <w:szCs w:val="28"/>
         </w:rPr>
       </w:pPr>
-      <w:proofErr w:type="spellStart"/>
-      <w:r>
-        <w:rPr>
-          <w:sz w:val="28"/>
-          <w:szCs w:val="28"/>
-        </w:rPr>
-        <w:t>Microsoft</w:t>
-      </w:r>
-      <w:proofErr w:type="spellEnd"/>
-      <w:r>
-        <w:rPr>
-          <w:sz w:val="28"/>
-          <w:szCs w:val="28"/>
-        </w:rPr>
-        <w:t xml:space="preserve"> SQL </w:t>
-      </w:r>
-      <w:proofErr w:type="spellStart"/>
-      <w:r>
-        <w:rPr>
-          <w:sz w:val="28"/>
-          <w:szCs w:val="28"/>
-        </w:rPr>
-        <w:t>Server</w:t>
-      </w:r>
-      <w:proofErr w:type="spellEnd"/>
-      <w:r>
-        <w:rPr>
-          <w:sz w:val="28"/>
-          <w:szCs w:val="28"/>
-        </w:rPr>
-        <w:t xml:space="preserve"> — система управления реляционными базами данных (РСУБД), разработанная корпорацией </w:t>
-      </w:r>
-      <w:proofErr w:type="spellStart"/>
-      <w:r>
-        <w:rPr>
-          <w:sz w:val="28"/>
-          <w:szCs w:val="28"/>
-        </w:rPr>
-        <w:t>Microsoft</w:t>
-      </w:r>
-      <w:proofErr w:type="spellEnd"/>
-      <w:r>
-        <w:rPr>
-          <w:sz w:val="28"/>
-          <w:szCs w:val="28"/>
-        </w:rPr>
-        <w:t xml:space="preserve">. </w:t>
+      <w:r>
+        <w:rPr>
+          <w:sz w:val="28"/>
+          <w:szCs w:val="28"/>
+        </w:rPr>
+        <w:t xml:space="preserve">Microsoft SQL Server — система управления реляционными базами данных (РСУБД), разработанная корпорацией Microsoft. </w:t>
       </w:r>
     </w:p>
     <w:p>
@@ -12684,71 +12374,7 @@
           <w:sz w:val="28"/>
           <w:szCs w:val="28"/>
         </w:rPr>
-        <w:t xml:space="preserve">Основной используемый язык запросов — </w:t>
-      </w:r>
-      <w:proofErr w:type="spellStart"/>
-      <w:r>
-        <w:rPr>
-          <w:sz w:val="28"/>
-          <w:szCs w:val="28"/>
-        </w:rPr>
-        <w:t>Transact</w:t>
-      </w:r>
-      <w:proofErr w:type="spellEnd"/>
-      <w:r>
-        <w:rPr>
-          <w:sz w:val="28"/>
-          <w:szCs w:val="28"/>
-        </w:rPr>
-        <w:t xml:space="preserve">-SQL, создан совместно </w:t>
-      </w:r>
-      <w:proofErr w:type="spellStart"/>
-      <w:r>
-        <w:rPr>
-          <w:sz w:val="28"/>
-          <w:szCs w:val="28"/>
-        </w:rPr>
-        <w:t>Microsoft</w:t>
-      </w:r>
-      <w:proofErr w:type="spellEnd"/>
-      <w:r>
-        <w:rPr>
-          <w:sz w:val="28"/>
-          <w:szCs w:val="28"/>
-        </w:rPr>
-        <w:t xml:space="preserve"> и </w:t>
-      </w:r>
-      <w:proofErr w:type="spellStart"/>
-      <w:r>
-        <w:rPr>
-          <w:sz w:val="28"/>
-          <w:szCs w:val="28"/>
-        </w:rPr>
-        <w:t>Sybase</w:t>
-      </w:r>
-      <w:proofErr w:type="spellEnd"/>
-      <w:r>
-        <w:rPr>
-          <w:sz w:val="28"/>
-          <w:szCs w:val="28"/>
-        </w:rPr>
-        <w:t xml:space="preserve">. </w:t>
-      </w:r>
-      <w:proofErr w:type="spellStart"/>
-      <w:r>
-        <w:rPr>
-          <w:sz w:val="28"/>
-          <w:szCs w:val="28"/>
-        </w:rPr>
-        <w:t>Transact</w:t>
-      </w:r>
-      <w:proofErr w:type="spellEnd"/>
-      <w:r>
-        <w:rPr>
-          <w:sz w:val="28"/>
-          <w:szCs w:val="28"/>
-        </w:rPr>
-        <w:t>-SQL является реализацией стандарта ANSI/ISO по структурированному языку запросов (SQL) с расширениями. Используется для работы с базами данных размером от персональных до крупных баз данных масштаба предприятия; конкурирует с другими СУБД в этом сегменте рынка.</w:t>
+        <w:t>Основной используемый язык запросов — Transact-SQL, создан совместно Microsoft и Sybase. Transact-SQL является реализацией стандарта ANSI/ISO по структурированному языку запросов (SQL) с расширениями. Используется для работы с базами данных размером от персональных до крупных баз данных масштаба предприятия; конкурирует с другими СУБД в этом сегменте рынка.</w:t>
       </w:r>
     </w:p>
     <w:p>
@@ -12771,23 +12397,7 @@
           <w:sz w:val="28"/>
           <w:szCs w:val="28"/>
         </w:rPr>
-        <w:t xml:space="preserve">HSQLDB — реляционная СУБД с открытым исходным кодом. Распространяется по собственной лицензии, близкой к лицензии BSD. HSQLDB полностью написана на </w:t>
-      </w:r>
-      <w:proofErr w:type="spellStart"/>
-      <w:r>
-        <w:rPr>
-          <w:sz w:val="28"/>
-          <w:szCs w:val="28"/>
-        </w:rPr>
-        <w:t>Java</w:t>
-      </w:r>
-      <w:proofErr w:type="spellEnd"/>
-      <w:r>
-        <w:rPr>
-          <w:sz w:val="28"/>
-          <w:szCs w:val="28"/>
-        </w:rPr>
-        <w:t>. Может использоваться и как отдельный сервер с поддержкой сетевых соединений по JDBC, и в виде библиотеки для использования непосредственно в коде программы.</w:t>
+        <w:t>HSQLDB — реляционная СУБД с открытым исходным кодом. Распространяется по собственной лицензии, близкой к лицензии BSD. HSQLDB полностью написана на Java. Может использоваться и как отдельный сервер с поддержкой сетевых соединений по JDBC, и в виде библиотеки для использования непосредственно в коде программы.</w:t>
       </w:r>
     </w:p>
     <w:p>
@@ -12805,38 +12415,20 @@
           <w:szCs w:val="28"/>
         </w:rPr>
       </w:pPr>
-      <w:proofErr w:type="spellStart"/>
+      <w:r>
+        <w:rPr>
+          <w:sz w:val="28"/>
+          <w:szCs w:val="28"/>
+        </w:rPr>
+        <w:t xml:space="preserve">PostgreSQL — это мощная объектно-реляционная система баз данных с открытым исходным кодом, которая использует и расширяет язык SQL в </w:t>
+      </w:r>
       <w:r>
         <w:rPr>
           <w:sz w:val="28"/>
           <w:szCs w:val="28"/>
         </w:rPr>
         <w:lastRenderedPageBreak/>
-        <w:t>PostgreSQL</w:t>
-      </w:r>
-      <w:proofErr w:type="spellEnd"/>
-      <w:r>
-        <w:rPr>
-          <w:sz w:val="28"/>
-          <w:szCs w:val="28"/>
-        </w:rPr>
-        <w:t xml:space="preserve"> — это мощная объектно-реляционная система баз данных с открытым исходным кодом, которая использует и расширяет язык SQL в сочетании со многими функциями, которые позволяют безопасно хранить и масштабировать самые сложные рабочие нагрузки с данными. Истоки </w:t>
-      </w:r>
-      <w:proofErr w:type="spellStart"/>
-      <w:r>
-        <w:rPr>
-          <w:sz w:val="28"/>
-          <w:szCs w:val="28"/>
-        </w:rPr>
-        <w:t>PostgreSQL</w:t>
-      </w:r>
-      <w:proofErr w:type="spellEnd"/>
-      <w:r>
-        <w:rPr>
-          <w:sz w:val="28"/>
-          <w:szCs w:val="28"/>
-        </w:rPr>
-        <w:t xml:space="preserve"> восходят к 1986 году как часть проекта POSTGRES в Калифорнийском университете в Беркли и насчитывают более 35 лет активной разработки базовой платформы. </w:t>
+        <w:t xml:space="preserve">сочетании со многими функциями, которые позволяют безопасно хранить и масштабировать самые сложные рабочие нагрузки с данными. Истоки PostgreSQL восходят к 1986 году как часть проекта POSTGRES в Калифорнийском университете в Беркли и насчитывают более 35 лет активной разработки базовой платформы. </w:t>
       </w:r>
     </w:p>
     <w:p>
@@ -13153,31 +12745,13 @@
                 <w:szCs w:val="28"/>
               </w:rPr>
             </w:pPr>
-            <w:proofErr w:type="spellStart"/>
             <w:r>
               <w:rPr>
                 <w:sz w:val="24"/>
                 <w:szCs w:val="28"/>
               </w:rPr>
-              <w:t>Microsoft</w:t>
-            </w:r>
-            <w:proofErr w:type="spellEnd"/>
-            <w:r>
-              <w:rPr>
-                <w:sz w:val="24"/>
-                <w:szCs w:val="28"/>
-              </w:rPr>
-              <w:t xml:space="preserve"> SQL </w:t>
-            </w:r>
-            <w:proofErr w:type="spellStart"/>
-            <w:r>
-              <w:rPr>
-                <w:sz w:val="24"/>
-                <w:szCs w:val="28"/>
-              </w:rPr>
-              <w:t>Server</w:t>
-            </w:r>
-            <w:proofErr w:type="spellEnd"/>
+              <w:t>Microsoft SQL Server</w:t>
+            </w:r>
           </w:p>
         </w:tc>
         <w:tc>
@@ -13278,7 +12852,6 @@
                 <w:szCs w:val="28"/>
               </w:rPr>
             </w:pPr>
-            <w:proofErr w:type="spellStart"/>
             <w:r>
               <w:rPr>
                 <w:sz w:val="24"/>
@@ -13286,7 +12859,6 @@
               </w:rPr>
               <w:t>MySQL</w:t>
             </w:r>
-            <w:proofErr w:type="spellEnd"/>
           </w:p>
         </w:tc>
         <w:tc>
@@ -13387,7 +12959,6 @@
                 <w:szCs w:val="28"/>
               </w:rPr>
             </w:pPr>
-            <w:proofErr w:type="spellStart"/>
             <w:r>
               <w:rPr>
                 <w:sz w:val="24"/>
@@ -13395,7 +12966,6 @@
               </w:rPr>
               <w:t>PostgreSQL</w:t>
             </w:r>
-            <w:proofErr w:type="spellEnd"/>
           </w:p>
         </w:tc>
         <w:tc>
@@ -13513,7 +13083,6 @@
         </w:rPr>
         <w:t xml:space="preserve">количество обращение всегда будет увеличивать и их требуется хранить для документирования обращении то лучшей СУБД является </w:t>
       </w:r>
-      <w:proofErr w:type="spellStart"/>
       <w:r>
         <w:rPr>
           <w:sz w:val="28"/>
@@ -13521,7 +13090,6 @@
         </w:rPr>
         <w:t>PostgreSQL</w:t>
       </w:r>
-      <w:proofErr w:type="spellEnd"/>
       <w:r>
         <w:rPr>
           <w:sz w:val="28"/>
@@ -13578,21 +13146,12 @@
         <w:ind w:firstLine="709"/>
         <w:jc w:val="both"/>
         <w:rPr>
-          <w:sz w:val="28"/>
-          <w:szCs w:val="28"/>
-        </w:rPr>
-      </w:pPr>
-      <w:proofErr w:type="spellStart"/>
-      <w:r>
-        <w:rPr>
           <w:rFonts w:ascii="Times New Roman" w:eastAsia="Times New Roman" w:hAnsi="Times New Roman" w:cs="Times New Roman"/>
           <w:sz w:val="28"/>
           <w:szCs w:val="28"/>
           <w:lang w:eastAsia="ru-RU"/>
         </w:rPr>
-        <w:t>PostgreSQL</w:t>
-      </w:r>
-      <w:proofErr w:type="spellEnd"/>
+      </w:pPr>
       <w:r>
         <w:rPr>
           <w:rFonts w:ascii="Times New Roman" w:eastAsia="Times New Roman" w:hAnsi="Times New Roman" w:cs="Times New Roman"/>
@@ -13600,9 +13159,8 @@
           <w:szCs w:val="28"/>
           <w:lang w:eastAsia="ru-RU"/>
         </w:rPr>
-        <w:t xml:space="preserve"> заработал прочную репутацию благодаря своей проверенной архитектуре, надежности, целостности данных, надежному набору функций, расширяемости и преданности сообщества открытого исходного кода, стоящего за программным обеспечением, для последовательного предоставления производительных и инновационных решений. </w:t>
-      </w:r>
-      <w:proofErr w:type="spellStart"/>
+        <w:t xml:space="preserve">PostgreSQL заработал прочную репутацию благодаря своей проверенной архитектуре, надежности, целостности данных, надежному набору функций, расширяемости и преданности сообщества открытого исходного кода, стоящего за программным обеспечением, для последовательного предоставления производительных и инновационных решений. PostgreSQL работает во всех основных операционных </w:t>
+      </w:r>
       <w:r>
         <w:rPr>
           <w:rFonts w:ascii="Times New Roman" w:eastAsia="Times New Roman" w:hAnsi="Times New Roman" w:cs="Times New Roman"/>
@@ -13610,9 +13168,8 @@
           <w:szCs w:val="28"/>
           <w:lang w:eastAsia="ru-RU"/>
         </w:rPr>
-        <w:t>PostgreSQL</w:t>
-      </w:r>
-      <w:proofErr w:type="spellEnd"/>
+        <w:t>системах,</w:t>
+      </w:r>
       <w:r>
         <w:rPr>
           <w:rFonts w:ascii="Times New Roman" w:eastAsia="Times New Roman" w:hAnsi="Times New Roman" w:cs="Times New Roman"/>
@@ -13620,9 +13177,10 @@
           <w:szCs w:val="28"/>
           <w:lang w:eastAsia="ru-RU"/>
         </w:rPr>
-        <w:t xml:space="preserve"> работает во всех основных операционных </w:t>
-      </w:r>
-      <w:proofErr w:type="gramStart"/>
+        <w:t xml:space="preserve"> совместим с ACID с 2001 года и имеет мощные надстройки, такие как популярный расширитель геопространственных баз данных </w:t>
+      </w:r>
+      <w:bookmarkStart w:id="0" w:name="_GoBack"/>
+      <w:bookmarkEnd w:id="0"/>
       <w:r>
         <w:rPr>
           <w:rFonts w:ascii="Times New Roman" w:eastAsia="Times New Roman" w:hAnsi="Times New Roman" w:cs="Times New Roman"/>
@@ -13630,9 +13188,8 @@
           <w:szCs w:val="28"/>
           <w:lang w:eastAsia="ru-RU"/>
         </w:rPr>
-        <w:t>системах ,</w:t>
-      </w:r>
-      <w:proofErr w:type="gramEnd"/>
+        <w:t>PostGIS.</w:t>
+      </w:r>
       <w:r>
         <w:rPr>
           <w:rFonts w:ascii="Times New Roman" w:eastAsia="Times New Roman" w:hAnsi="Times New Roman" w:cs="Times New Roman"/>
@@ -13640,19 +13197,18 @@
           <w:szCs w:val="28"/>
           <w:lang w:eastAsia="ru-RU"/>
         </w:rPr>
-        <w:t xml:space="preserve"> совместим с ACID с 2001 года и имеет мощные надстройки, такие как популярный расширитель </w:t>
-      </w:r>
-      <w:proofErr w:type="spellStart"/>
-      <w:r>
+        <w:t xml:space="preserve"> Неудивительно, что PostgreSQL стала предпочитаемой реляционной базой данных с открытым исходным кодом для многих людей и организаций.</w:t>
+      </w:r>
+    </w:p>
+    <w:p>
+      <w:pPr>
         <w:rPr>
           <w:rFonts w:ascii="Times New Roman" w:eastAsia="Times New Roman" w:hAnsi="Times New Roman" w:cs="Times New Roman"/>
           <w:sz w:val="28"/>
           <w:szCs w:val="28"/>
           <w:lang w:eastAsia="ru-RU"/>
         </w:rPr>
-        <w:t>геопространственных</w:t>
-      </w:r>
-      <w:proofErr w:type="spellEnd"/>
+      </w:pPr>
       <w:r>
         <w:rPr>
           <w:rFonts w:ascii="Times New Roman" w:eastAsia="Times New Roman" w:hAnsi="Times New Roman" w:cs="Times New Roman"/>
@@ -13660,19 +13216,21 @@
           <w:szCs w:val="28"/>
           <w:lang w:eastAsia="ru-RU"/>
         </w:rPr>
-        <w:t xml:space="preserve"> баз данных </w:t>
-      </w:r>
-      <w:proofErr w:type="spellStart"/>
-      <w:r>
+        <w:br w:type="page"/>
+      </w:r>
+    </w:p>
+    <w:p>
+      <w:pPr>
+        <w:spacing w:line="360" w:lineRule="auto"/>
+        <w:ind w:firstLine="709"/>
+        <w:jc w:val="center"/>
         <w:rPr>
           <w:rFonts w:ascii="Times New Roman" w:eastAsia="Times New Roman" w:hAnsi="Times New Roman" w:cs="Times New Roman"/>
           <w:sz w:val="28"/>
           <w:szCs w:val="28"/>
           <w:lang w:eastAsia="ru-RU"/>
         </w:rPr>
-        <w:t>PostGIS</w:t>
-      </w:r>
-      <w:proofErr w:type="spellEnd"/>
+      </w:pPr>
       <w:r>
         <w:rPr>
           <w:rFonts w:ascii="Times New Roman" w:eastAsia="Times New Roman" w:hAnsi="Times New Roman" w:cs="Times New Roman"/>
@@ -13680,27 +13238,773 @@
           <w:szCs w:val="28"/>
           <w:lang w:eastAsia="ru-RU"/>
         </w:rPr>
-        <w:t xml:space="preserve"> . Неудивительно, что </w:t>
-      </w:r>
-      <w:proofErr w:type="spellStart"/>
-      <w:r>
-        <w:rPr>
-          <w:rFonts w:ascii="Times New Roman" w:eastAsia="Times New Roman" w:hAnsi="Times New Roman" w:cs="Times New Roman"/>
-          <w:sz w:val="28"/>
-          <w:szCs w:val="28"/>
-          <w:lang w:eastAsia="ru-RU"/>
-        </w:rPr>
-        <w:t>PostgreSQL</w:t>
-      </w:r>
-      <w:proofErr w:type="spellEnd"/>
-      <w:r>
-        <w:rPr>
-          <w:rFonts w:ascii="Times New Roman" w:eastAsia="Times New Roman" w:hAnsi="Times New Roman" w:cs="Times New Roman"/>
-          <w:sz w:val="28"/>
-          <w:szCs w:val="28"/>
-          <w:lang w:eastAsia="ru-RU"/>
-        </w:rPr>
-        <w:t xml:space="preserve"> стала предпочитаемой реляционной базой данных с открытым исходным кодом для многих людей и организаций.</w:t>
+        <w:lastRenderedPageBreak/>
+        <w:t>ЗАКЛЮЧЕНИЕ</w:t>
+      </w:r>
+    </w:p>
+    <w:p>
+      <w:pPr>
+        <w:spacing w:after="0" w:line="360" w:lineRule="auto"/>
+        <w:ind w:firstLine="709"/>
+        <w:rPr>
+          <w:rFonts w:ascii="Times New Roman" w:hAnsi="Times New Roman"/>
+          <w:sz w:val="28"/>
+          <w:szCs w:val="28"/>
+        </w:rPr>
+      </w:pPr>
+      <w:r>
+        <w:rPr>
+          <w:rFonts w:ascii="Times New Roman" w:hAnsi="Times New Roman" w:cs="Times New Roman"/>
+          <w:sz w:val="28"/>
+          <w:szCs w:val="28"/>
+        </w:rPr>
+        <w:t xml:space="preserve">В ходе </w:t>
+      </w:r>
+      <w:r>
+        <w:rPr>
+          <w:rFonts w:ascii="Times New Roman" w:hAnsi="Times New Roman" w:cs="Times New Roman"/>
+          <w:sz w:val="28"/>
+          <w:szCs w:val="28"/>
+        </w:rPr>
+        <w:t xml:space="preserve">выполнения </w:t>
+      </w:r>
+      <w:r>
+        <w:rPr>
+          <w:rFonts w:ascii="Times New Roman" w:hAnsi="Times New Roman"/>
+          <w:sz w:val="28"/>
+          <w:szCs w:val="28"/>
+        </w:rPr>
+        <w:t>производственной практики</w:t>
+      </w:r>
+      <w:r>
+        <w:rPr>
+          <w:rFonts w:ascii="Times New Roman" w:hAnsi="Times New Roman"/>
+          <w:sz w:val="28"/>
+          <w:szCs w:val="28"/>
+        </w:rPr>
+        <w:t xml:space="preserve"> были выполнены следующие задачи</w:t>
+      </w:r>
+      <w:r>
+        <w:rPr>
+          <w:rFonts w:ascii="Times New Roman" w:hAnsi="Times New Roman"/>
+          <w:sz w:val="28"/>
+          <w:szCs w:val="28"/>
+        </w:rPr>
+        <w:t>:</w:t>
+      </w:r>
+    </w:p>
+    <w:p>
+      <w:pPr>
+        <w:pStyle w:val="a3"/>
+        <w:spacing w:after="0" w:line="360" w:lineRule="auto"/>
+        <w:ind w:left="0" w:firstLine="709"/>
+        <w:jc w:val="both"/>
+        <w:rPr>
+          <w:rFonts w:ascii="Times New Roman" w:hAnsi="Times New Roman" w:cs="Times New Roman"/>
+          <w:sz w:val="28"/>
+          <w:szCs w:val="28"/>
+        </w:rPr>
+      </w:pPr>
+      <w:r>
+        <w:rPr>
+          <w:rFonts w:ascii="Times New Roman" w:hAnsi="Times New Roman" w:cs="Times New Roman"/>
+          <w:sz w:val="28"/>
+          <w:szCs w:val="28"/>
+        </w:rPr>
+        <w:t>- произведен анализ предметной области предприятия ООО «ИМЦ»</w:t>
+      </w:r>
+      <w:r>
+        <w:rPr>
+          <w:rFonts w:ascii="Times New Roman" w:hAnsi="Times New Roman" w:cs="Times New Roman"/>
+          <w:sz w:val="28"/>
+          <w:szCs w:val="28"/>
+        </w:rPr>
+        <w:t>;</w:t>
+      </w:r>
+    </w:p>
+    <w:p>
+      <w:pPr>
+        <w:pStyle w:val="a3"/>
+        <w:spacing w:after="0" w:line="360" w:lineRule="auto"/>
+        <w:ind w:left="0" w:firstLine="709"/>
+        <w:jc w:val="both"/>
+        <w:rPr>
+          <w:rFonts w:ascii="Times New Roman" w:hAnsi="Times New Roman" w:cs="Times New Roman"/>
+          <w:sz w:val="28"/>
+          <w:szCs w:val="28"/>
+        </w:rPr>
+      </w:pPr>
+      <w:r>
+        <w:rPr>
+          <w:rFonts w:ascii="Times New Roman" w:hAnsi="Times New Roman" w:cs="Times New Roman"/>
+          <w:sz w:val="28"/>
+          <w:szCs w:val="28"/>
+        </w:rPr>
+        <w:t xml:space="preserve">- определены цели и задачи </w:t>
+      </w:r>
+      <w:r>
+        <w:rPr>
+          <w:rFonts w:ascii="Times New Roman" w:hAnsi="Times New Roman" w:cs="Times New Roman"/>
+          <w:sz w:val="28"/>
+          <w:szCs w:val="28"/>
+        </w:rPr>
+        <w:t>предприятия ООО «ИМЦ»</w:t>
+      </w:r>
+      <w:r>
+        <w:rPr>
+          <w:rFonts w:ascii="Times New Roman" w:hAnsi="Times New Roman" w:cs="Times New Roman"/>
+          <w:sz w:val="28"/>
+          <w:szCs w:val="28"/>
+        </w:rPr>
+        <w:t>;</w:t>
+      </w:r>
+    </w:p>
+    <w:p>
+      <w:pPr>
+        <w:pStyle w:val="a3"/>
+        <w:spacing w:after="0" w:line="360" w:lineRule="auto"/>
+        <w:ind w:left="0" w:firstLine="709"/>
+        <w:jc w:val="both"/>
+        <w:rPr>
+          <w:rFonts w:ascii="Times New Roman" w:hAnsi="Times New Roman" w:cs="Times New Roman"/>
+          <w:sz w:val="28"/>
+          <w:szCs w:val="28"/>
+        </w:rPr>
+      </w:pPr>
+      <w:r>
+        <w:rPr>
+          <w:rFonts w:ascii="Times New Roman" w:hAnsi="Times New Roman" w:cs="Times New Roman"/>
+          <w:sz w:val="28"/>
+          <w:szCs w:val="28"/>
+        </w:rPr>
+        <w:t>-</w:t>
+      </w:r>
+      <w:r>
+        <w:rPr>
+          <w:rFonts w:ascii="Times New Roman" w:hAnsi="Times New Roman" w:cs="Times New Roman"/>
+          <w:sz w:val="28"/>
+          <w:szCs w:val="28"/>
+        </w:rPr>
+        <w:t xml:space="preserve"> </w:t>
+      </w:r>
+      <w:r>
+        <w:rPr>
+          <w:rFonts w:ascii="Times New Roman" w:hAnsi="Times New Roman" w:cs="Times New Roman"/>
+          <w:sz w:val="28"/>
+          <w:szCs w:val="28"/>
+        </w:rPr>
+        <w:t>произведен анализ</w:t>
+      </w:r>
+      <w:r>
+        <w:rPr>
+          <w:rFonts w:ascii="Times New Roman" w:hAnsi="Times New Roman" w:cs="Times New Roman"/>
+          <w:sz w:val="28"/>
+          <w:szCs w:val="28"/>
+        </w:rPr>
+        <w:t xml:space="preserve"> аппаратно-программного обеспечения </w:t>
+      </w:r>
+      <w:r>
+        <w:rPr>
+          <w:rFonts w:ascii="Times New Roman" w:hAnsi="Times New Roman" w:cs="Times New Roman"/>
+          <w:sz w:val="28"/>
+          <w:szCs w:val="28"/>
+        </w:rPr>
+        <w:t>предприятия ООО «ИМЦ»</w:t>
+      </w:r>
+      <w:r>
+        <w:rPr>
+          <w:rFonts w:ascii="Times New Roman" w:hAnsi="Times New Roman" w:cs="Times New Roman"/>
+          <w:sz w:val="28"/>
+          <w:szCs w:val="28"/>
+        </w:rPr>
+        <w:t>;</w:t>
+      </w:r>
+    </w:p>
+    <w:p>
+      <w:pPr>
+        <w:pStyle w:val="a3"/>
+        <w:spacing w:after="0" w:line="360" w:lineRule="auto"/>
+        <w:ind w:left="0" w:firstLine="709"/>
+        <w:jc w:val="both"/>
+        <w:rPr>
+          <w:rFonts w:ascii="Times New Roman" w:hAnsi="Times New Roman" w:cs="Times New Roman"/>
+          <w:sz w:val="28"/>
+          <w:szCs w:val="28"/>
+        </w:rPr>
+      </w:pPr>
+      <w:r>
+        <w:rPr>
+          <w:rFonts w:ascii="Times New Roman" w:hAnsi="Times New Roman" w:cs="Times New Roman"/>
+          <w:sz w:val="28"/>
+          <w:szCs w:val="28"/>
+        </w:rPr>
+        <w:t xml:space="preserve">- </w:t>
+      </w:r>
+      <w:r>
+        <w:rPr>
+          <w:rFonts w:ascii="Times New Roman" w:hAnsi="Times New Roman" w:cs="Times New Roman"/>
+          <w:sz w:val="28"/>
+          <w:szCs w:val="28"/>
+        </w:rPr>
+        <w:t xml:space="preserve">произведен </w:t>
+      </w:r>
+      <w:r>
+        <w:rPr>
+          <w:rFonts w:ascii="Times New Roman" w:hAnsi="Times New Roman" w:cs="Times New Roman"/>
+          <w:sz w:val="28"/>
+          <w:szCs w:val="28"/>
+        </w:rPr>
+        <w:t>анализ структурных подразделений</w:t>
+      </w:r>
+      <w:r>
+        <w:rPr>
+          <w:rFonts w:ascii="Times New Roman" w:hAnsi="Times New Roman" w:cs="Times New Roman"/>
+          <w:sz w:val="28"/>
+          <w:szCs w:val="28"/>
+        </w:rPr>
+        <w:t xml:space="preserve"> и </w:t>
+      </w:r>
+      <w:r>
+        <w:rPr>
+          <w:rFonts w:ascii="Times New Roman" w:hAnsi="Times New Roman" w:cs="Times New Roman"/>
+          <w:sz w:val="28"/>
+          <w:szCs w:val="28"/>
+        </w:rPr>
+        <w:t>определена</w:t>
+      </w:r>
+      <w:r>
+        <w:rPr>
+          <w:rFonts w:ascii="Times New Roman" w:hAnsi="Times New Roman" w:cs="Times New Roman"/>
+          <w:sz w:val="28"/>
+          <w:szCs w:val="28"/>
+        </w:rPr>
+        <w:t xml:space="preserve"> организационная </w:t>
+      </w:r>
+      <w:r>
+        <w:rPr>
+          <w:rFonts w:ascii="Times New Roman" w:hAnsi="Times New Roman" w:cs="Times New Roman"/>
+          <w:sz w:val="28"/>
+          <w:szCs w:val="28"/>
+        </w:rPr>
+        <w:t>структура</w:t>
+      </w:r>
+      <w:r>
+        <w:rPr>
+          <w:rFonts w:ascii="Times New Roman" w:hAnsi="Times New Roman" w:cs="Times New Roman"/>
+          <w:sz w:val="28"/>
+          <w:szCs w:val="28"/>
+        </w:rPr>
+        <w:t xml:space="preserve"> </w:t>
+      </w:r>
+      <w:r>
+        <w:rPr>
+          <w:rFonts w:ascii="Times New Roman" w:hAnsi="Times New Roman" w:cs="Times New Roman"/>
+          <w:sz w:val="28"/>
+          <w:szCs w:val="28"/>
+        </w:rPr>
+        <w:t xml:space="preserve">предприятия </w:t>
+      </w:r>
+      <w:r>
+        <w:rPr>
+          <w:rFonts w:ascii="Times New Roman" w:hAnsi="Times New Roman" w:cs="Times New Roman"/>
+          <w:sz w:val="28"/>
+          <w:szCs w:val="28"/>
+        </w:rPr>
+        <w:t>ООО «ИМЦ»</w:t>
+      </w:r>
+      <w:r>
+        <w:rPr>
+          <w:rFonts w:ascii="Times New Roman" w:hAnsi="Times New Roman" w:cs="Times New Roman"/>
+          <w:sz w:val="28"/>
+          <w:szCs w:val="28"/>
+        </w:rPr>
+        <w:t>;</w:t>
+      </w:r>
+    </w:p>
+    <w:p>
+      <w:pPr>
+        <w:pStyle w:val="a3"/>
+        <w:spacing w:after="0" w:line="360" w:lineRule="auto"/>
+        <w:ind w:left="0" w:firstLine="709"/>
+        <w:jc w:val="both"/>
+        <w:rPr>
+          <w:rFonts w:ascii="Times New Roman" w:hAnsi="Times New Roman" w:cs="Times New Roman"/>
+          <w:sz w:val="28"/>
+          <w:szCs w:val="28"/>
+        </w:rPr>
+      </w:pPr>
+      <w:r>
+        <w:rPr>
+          <w:rFonts w:ascii="Times New Roman" w:hAnsi="Times New Roman" w:cs="Times New Roman"/>
+          <w:sz w:val="28"/>
+          <w:szCs w:val="28"/>
+        </w:rPr>
+        <w:t xml:space="preserve">- </w:t>
+      </w:r>
+      <w:r>
+        <w:rPr>
+          <w:rFonts w:ascii="Times New Roman" w:hAnsi="Times New Roman" w:cs="Times New Roman"/>
+          <w:sz w:val="28"/>
+          <w:szCs w:val="28"/>
+        </w:rPr>
+        <w:t>разработана контекстная</w:t>
+      </w:r>
+      <w:r>
+        <w:rPr>
+          <w:rFonts w:ascii="Times New Roman" w:hAnsi="Times New Roman" w:cs="Times New Roman"/>
+          <w:sz w:val="28"/>
+          <w:szCs w:val="28"/>
+        </w:rPr>
+        <w:t xml:space="preserve"> диаграмм</w:t>
+      </w:r>
+      <w:r>
+        <w:rPr>
+          <w:rFonts w:ascii="Times New Roman" w:hAnsi="Times New Roman" w:cs="Times New Roman"/>
+          <w:sz w:val="28"/>
+          <w:szCs w:val="28"/>
+        </w:rPr>
+        <w:t xml:space="preserve">а </w:t>
+      </w:r>
+      <w:r>
+        <w:rPr>
+          <w:rFonts w:ascii="Times New Roman" w:hAnsi="Times New Roman" w:cs="Times New Roman"/>
+          <w:sz w:val="28"/>
+          <w:szCs w:val="28"/>
+        </w:rPr>
+        <w:t xml:space="preserve">по методологии </w:t>
+      </w:r>
+      <w:r>
+        <w:rPr>
+          <w:rFonts w:ascii="Times New Roman" w:hAnsi="Times New Roman" w:cs="Times New Roman"/>
+          <w:sz w:val="28"/>
+          <w:szCs w:val="28"/>
+          <w:lang w:val="en-US"/>
+        </w:rPr>
+        <w:t>IDEF</w:t>
+      </w:r>
+      <w:r>
+        <w:rPr>
+          <w:rFonts w:ascii="Times New Roman" w:hAnsi="Times New Roman" w:cs="Times New Roman"/>
+          <w:sz w:val="28"/>
+          <w:szCs w:val="28"/>
+        </w:rPr>
+        <w:t>0</w:t>
+      </w:r>
+      <w:r>
+        <w:rPr>
+          <w:rFonts w:ascii="Times New Roman" w:hAnsi="Times New Roman" w:cs="Times New Roman"/>
+          <w:sz w:val="28"/>
+          <w:szCs w:val="28"/>
+        </w:rPr>
+        <w:t xml:space="preserve"> </w:t>
+      </w:r>
+      <w:r>
+        <w:rPr>
+          <w:rFonts w:ascii="Times New Roman" w:hAnsi="Times New Roman" w:cs="Times New Roman"/>
+          <w:sz w:val="28"/>
+          <w:szCs w:val="28"/>
+        </w:rPr>
+        <w:t xml:space="preserve">деятельности </w:t>
+      </w:r>
+      <w:r>
+        <w:rPr>
+          <w:rFonts w:ascii="Times New Roman" w:hAnsi="Times New Roman" w:cs="Times New Roman"/>
+          <w:sz w:val="28"/>
+          <w:szCs w:val="28"/>
+        </w:rPr>
+        <w:t xml:space="preserve">технической поддержки </w:t>
+      </w:r>
+      <w:r>
+        <w:rPr>
+          <w:rFonts w:ascii="Times New Roman" w:hAnsi="Times New Roman" w:cs="Times New Roman"/>
+          <w:sz w:val="28"/>
+          <w:szCs w:val="28"/>
+        </w:rPr>
+        <w:t>процесса обработка ошибок от клиентов</w:t>
+      </w:r>
+      <w:r>
+        <w:rPr>
+          <w:rFonts w:ascii="Times New Roman" w:hAnsi="Times New Roman" w:cs="Times New Roman"/>
+          <w:sz w:val="28"/>
+          <w:szCs w:val="28"/>
+        </w:rPr>
+        <w:t>;</w:t>
+      </w:r>
+    </w:p>
+    <w:p>
+      <w:pPr>
+        <w:pStyle w:val="a3"/>
+        <w:spacing w:after="0" w:line="360" w:lineRule="auto"/>
+        <w:ind w:left="0" w:firstLine="709"/>
+        <w:jc w:val="both"/>
+        <w:rPr>
+          <w:rFonts w:ascii="Times New Roman" w:hAnsi="Times New Roman" w:cs="Times New Roman"/>
+          <w:sz w:val="28"/>
+          <w:szCs w:val="28"/>
+        </w:rPr>
+      </w:pPr>
+      <w:r>
+        <w:rPr>
+          <w:rFonts w:ascii="Times New Roman" w:hAnsi="Times New Roman" w:cs="Times New Roman"/>
+          <w:sz w:val="28"/>
+          <w:szCs w:val="28"/>
+        </w:rPr>
+        <w:t xml:space="preserve">- </w:t>
+      </w:r>
+      <w:r>
+        <w:rPr>
+          <w:rFonts w:ascii="Times New Roman" w:hAnsi="Times New Roman" w:cs="Times New Roman"/>
+          <w:sz w:val="28"/>
+          <w:szCs w:val="28"/>
+        </w:rPr>
+        <w:t>разработана</w:t>
+      </w:r>
+      <w:r>
+        <w:rPr>
+          <w:rFonts w:ascii="Times New Roman" w:hAnsi="Times New Roman" w:cs="Times New Roman"/>
+          <w:sz w:val="28"/>
+          <w:szCs w:val="28"/>
+        </w:rPr>
+        <w:t xml:space="preserve"> декомпозиция </w:t>
+      </w:r>
+      <w:r>
+        <w:rPr>
+          <w:rFonts w:ascii="Times New Roman" w:hAnsi="Times New Roman" w:cs="Times New Roman"/>
+          <w:sz w:val="28"/>
+          <w:szCs w:val="28"/>
+        </w:rPr>
+        <w:t>контекстн</w:t>
+      </w:r>
+      <w:r>
+        <w:rPr>
+          <w:rFonts w:ascii="Times New Roman" w:hAnsi="Times New Roman" w:cs="Times New Roman"/>
+          <w:sz w:val="28"/>
+          <w:szCs w:val="28"/>
+        </w:rPr>
+        <w:t>ой</w:t>
+      </w:r>
+      <w:r>
+        <w:rPr>
+          <w:rFonts w:ascii="Times New Roman" w:hAnsi="Times New Roman" w:cs="Times New Roman"/>
+          <w:sz w:val="28"/>
+          <w:szCs w:val="28"/>
+        </w:rPr>
+        <w:t xml:space="preserve"> диаграмм</w:t>
+      </w:r>
+      <w:r>
+        <w:rPr>
+          <w:rFonts w:ascii="Times New Roman" w:hAnsi="Times New Roman" w:cs="Times New Roman"/>
+          <w:sz w:val="28"/>
+          <w:szCs w:val="28"/>
+        </w:rPr>
+        <w:t>ы</w:t>
+      </w:r>
+      <w:r>
+        <w:rPr>
+          <w:rFonts w:ascii="Times New Roman" w:hAnsi="Times New Roman" w:cs="Times New Roman"/>
+          <w:sz w:val="28"/>
+          <w:szCs w:val="28"/>
+        </w:rPr>
+        <w:t xml:space="preserve"> </w:t>
+      </w:r>
+      <w:r>
+        <w:rPr>
+          <w:rFonts w:ascii="Times New Roman" w:hAnsi="Times New Roman" w:cs="Times New Roman"/>
+          <w:sz w:val="28"/>
+          <w:szCs w:val="28"/>
+        </w:rPr>
+        <w:t>процесса обработка ошибок от клиентов</w:t>
+      </w:r>
+      <w:r>
+        <w:rPr>
+          <w:rFonts w:ascii="Times New Roman" w:hAnsi="Times New Roman" w:cs="Times New Roman"/>
+          <w:sz w:val="28"/>
+          <w:szCs w:val="28"/>
+        </w:rPr>
+        <w:t>;</w:t>
+      </w:r>
+    </w:p>
+    <w:p>
+      <w:pPr>
+        <w:pStyle w:val="a3"/>
+        <w:spacing w:after="0" w:line="360" w:lineRule="auto"/>
+        <w:ind w:left="0" w:firstLine="709"/>
+        <w:jc w:val="both"/>
+        <w:rPr>
+          <w:rFonts w:ascii="Times New Roman" w:hAnsi="Times New Roman" w:cs="Times New Roman"/>
+          <w:sz w:val="28"/>
+          <w:szCs w:val="28"/>
+        </w:rPr>
+      </w:pPr>
+      <w:r>
+        <w:rPr>
+          <w:rFonts w:ascii="Times New Roman" w:hAnsi="Times New Roman" w:cs="Times New Roman"/>
+          <w:sz w:val="28"/>
+          <w:szCs w:val="28"/>
+        </w:rPr>
+        <w:t xml:space="preserve">- </w:t>
+      </w:r>
+      <w:r>
+        <w:rPr>
+          <w:rFonts w:ascii="Times New Roman" w:hAnsi="Times New Roman" w:cs="Times New Roman"/>
+          <w:sz w:val="28"/>
+          <w:szCs w:val="28"/>
+        </w:rPr>
+        <w:t xml:space="preserve">разработана </w:t>
+      </w:r>
+      <w:r>
+        <w:rPr>
+          <w:rFonts w:ascii="Times New Roman" w:hAnsi="Times New Roman" w:cs="Times New Roman"/>
+          <w:sz w:val="28"/>
+          <w:szCs w:val="28"/>
+        </w:rPr>
+        <w:t>к</w:t>
+      </w:r>
+      <w:r>
+        <w:rPr>
+          <w:rFonts w:ascii="Times New Roman" w:hAnsi="Times New Roman" w:cs="Times New Roman"/>
+          <w:sz w:val="28"/>
+          <w:szCs w:val="28"/>
+        </w:rPr>
+        <w:t>онтекстная диаграмма модели TO-BE;</w:t>
+      </w:r>
+    </w:p>
+    <w:p>
+      <w:pPr>
+        <w:pStyle w:val="a3"/>
+        <w:spacing w:after="0" w:line="360" w:lineRule="auto"/>
+        <w:ind w:left="0" w:firstLine="709"/>
+        <w:jc w:val="both"/>
+        <w:rPr>
+          <w:rFonts w:ascii="Times New Roman" w:hAnsi="Times New Roman" w:cs="Times New Roman"/>
+          <w:sz w:val="28"/>
+          <w:szCs w:val="28"/>
+        </w:rPr>
+      </w:pPr>
+      <w:r>
+        <w:rPr>
+          <w:rFonts w:ascii="Times New Roman" w:hAnsi="Times New Roman" w:cs="Times New Roman"/>
+          <w:sz w:val="28"/>
+          <w:szCs w:val="28"/>
+        </w:rPr>
+        <w:t xml:space="preserve">- </w:t>
+      </w:r>
+      <w:r>
+        <w:rPr>
+          <w:rFonts w:ascii="Times New Roman" w:hAnsi="Times New Roman" w:cs="Times New Roman"/>
+          <w:sz w:val="28"/>
+          <w:szCs w:val="28"/>
+        </w:rPr>
+        <w:t xml:space="preserve">разработана декомпозиция </w:t>
+      </w:r>
+      <w:r>
+        <w:rPr>
+          <w:rFonts w:ascii="Times New Roman" w:hAnsi="Times New Roman" w:cs="Times New Roman"/>
+          <w:sz w:val="28"/>
+          <w:szCs w:val="28"/>
+        </w:rPr>
+        <w:t>контекстной</w:t>
+      </w:r>
+      <w:r>
+        <w:rPr>
+          <w:rFonts w:ascii="Times New Roman" w:hAnsi="Times New Roman" w:cs="Times New Roman"/>
+          <w:sz w:val="28"/>
+          <w:szCs w:val="28"/>
+        </w:rPr>
+        <w:t xml:space="preserve"> диаграмм</w:t>
+      </w:r>
+      <w:r>
+        <w:rPr>
+          <w:rFonts w:ascii="Times New Roman" w:hAnsi="Times New Roman" w:cs="Times New Roman"/>
+          <w:sz w:val="28"/>
+          <w:szCs w:val="28"/>
+        </w:rPr>
+        <w:t>ы</w:t>
+      </w:r>
+      <w:r>
+        <w:rPr>
+          <w:rFonts w:ascii="Times New Roman" w:hAnsi="Times New Roman" w:cs="Times New Roman"/>
+          <w:sz w:val="28"/>
+          <w:szCs w:val="28"/>
+        </w:rPr>
+        <w:t xml:space="preserve"> модели TO-BE;</w:t>
+      </w:r>
+    </w:p>
+    <w:p>
+      <w:pPr>
+        <w:pStyle w:val="a3"/>
+        <w:spacing w:after="0" w:line="360" w:lineRule="auto"/>
+        <w:ind w:left="0" w:firstLine="709"/>
+        <w:jc w:val="both"/>
+        <w:rPr>
+          <w:rFonts w:ascii="Times New Roman" w:hAnsi="Times New Roman" w:cs="Times New Roman"/>
+          <w:sz w:val="28"/>
+          <w:szCs w:val="28"/>
+        </w:rPr>
+      </w:pPr>
+      <w:r>
+        <w:rPr>
+          <w:rFonts w:ascii="Times New Roman" w:hAnsi="Times New Roman" w:cs="Times New Roman"/>
+          <w:sz w:val="28"/>
+          <w:szCs w:val="28"/>
+        </w:rPr>
+        <w:t xml:space="preserve">- </w:t>
+      </w:r>
+      <w:r>
+        <w:rPr>
+          <w:rFonts w:ascii="Times New Roman" w:hAnsi="Times New Roman" w:cs="Times New Roman"/>
+          <w:sz w:val="28"/>
+          <w:szCs w:val="28"/>
+        </w:rPr>
+        <w:t>разработаны</w:t>
+      </w:r>
+      <w:r>
+        <w:rPr>
+          <w:rFonts w:ascii="Times New Roman" w:hAnsi="Times New Roman" w:cs="Times New Roman"/>
+          <w:sz w:val="28"/>
+          <w:szCs w:val="28"/>
+        </w:rPr>
+        <w:t xml:space="preserve"> </w:t>
+      </w:r>
+      <w:r>
+        <w:rPr>
+          <w:rFonts w:ascii="Times New Roman" w:hAnsi="Times New Roman" w:cs="Times New Roman"/>
+          <w:sz w:val="28"/>
+          <w:szCs w:val="28"/>
+        </w:rPr>
+        <w:t xml:space="preserve">диаграмма </w:t>
+      </w:r>
+      <w:r>
+        <w:rPr>
+          <w:rFonts w:ascii="Times New Roman" w:hAnsi="Times New Roman" w:cs="Times New Roman"/>
+          <w:sz w:val="28"/>
+          <w:szCs w:val="28"/>
+        </w:rPr>
+        <w:t xml:space="preserve">«сущность-связь» </w:t>
+      </w:r>
+      <w:r>
+        <w:rPr>
+          <w:rFonts w:ascii="Times New Roman" w:hAnsi="Times New Roman" w:cs="Times New Roman"/>
+          <w:sz w:val="28"/>
+          <w:szCs w:val="28"/>
+        </w:rPr>
+        <w:t xml:space="preserve">по методологии </w:t>
+      </w:r>
+      <w:r>
+        <w:rPr>
+          <w:rFonts w:ascii="Times New Roman" w:hAnsi="Times New Roman" w:cs="Times New Roman"/>
+          <w:sz w:val="28"/>
+          <w:szCs w:val="28"/>
+          <w:lang w:val="en-US"/>
+        </w:rPr>
+        <w:t>IDEF</w:t>
+      </w:r>
+      <w:r>
+        <w:rPr>
+          <w:rFonts w:ascii="Times New Roman" w:hAnsi="Times New Roman" w:cs="Times New Roman"/>
+          <w:sz w:val="28"/>
+          <w:szCs w:val="28"/>
+        </w:rPr>
+        <w:t>1</w:t>
+      </w:r>
+      <w:r>
+        <w:rPr>
+          <w:rFonts w:ascii="Times New Roman" w:hAnsi="Times New Roman" w:cs="Times New Roman"/>
+          <w:sz w:val="28"/>
+          <w:szCs w:val="28"/>
+          <w:lang w:val="en-US"/>
+        </w:rPr>
+        <w:t>X</w:t>
+      </w:r>
+      <w:r>
+        <w:rPr>
+          <w:rFonts w:ascii="Times New Roman" w:hAnsi="Times New Roman" w:cs="Times New Roman"/>
+          <w:sz w:val="28"/>
+          <w:szCs w:val="28"/>
+        </w:rPr>
+        <w:t>;</w:t>
+      </w:r>
+    </w:p>
+    <w:p>
+      <w:pPr>
+        <w:pStyle w:val="a3"/>
+        <w:spacing w:after="0" w:line="360" w:lineRule="auto"/>
+        <w:ind w:left="0" w:firstLine="709"/>
+        <w:jc w:val="both"/>
+        <w:rPr>
+          <w:rFonts w:ascii="Times New Roman" w:hAnsi="Times New Roman" w:cs="Times New Roman"/>
+          <w:sz w:val="28"/>
+          <w:szCs w:val="28"/>
+        </w:rPr>
+      </w:pPr>
+      <w:r>
+        <w:rPr>
+          <w:rFonts w:ascii="Times New Roman" w:hAnsi="Times New Roman" w:cs="Times New Roman"/>
+          <w:sz w:val="28"/>
+          <w:szCs w:val="28"/>
+        </w:rPr>
+        <w:t xml:space="preserve">- </w:t>
+      </w:r>
+      <w:r>
+        <w:rPr>
+          <w:rFonts w:ascii="Times New Roman" w:hAnsi="Times New Roman" w:cs="Times New Roman"/>
+          <w:sz w:val="28"/>
+          <w:szCs w:val="28"/>
+        </w:rPr>
+        <w:t>проведен анализ и выбор подходящей</w:t>
+      </w:r>
+      <w:r>
+        <w:rPr>
+          <w:rFonts w:ascii="Times New Roman" w:hAnsi="Times New Roman" w:cs="Times New Roman"/>
+          <w:sz w:val="28"/>
+          <w:szCs w:val="28"/>
+        </w:rPr>
+        <w:t xml:space="preserve"> для разработки</w:t>
+      </w:r>
+      <w:r>
+        <w:rPr>
+          <w:rFonts w:ascii="Times New Roman" w:hAnsi="Times New Roman" w:cs="Times New Roman"/>
+          <w:sz w:val="28"/>
+          <w:szCs w:val="28"/>
+        </w:rPr>
+        <w:t xml:space="preserve"> </w:t>
+      </w:r>
+      <w:r>
+        <w:rPr>
+          <w:rFonts w:ascii="Times New Roman" w:hAnsi="Times New Roman" w:cs="Times New Roman"/>
+          <w:sz w:val="28"/>
+          <w:szCs w:val="28"/>
+        </w:rPr>
+        <w:t>СУБД</w:t>
+      </w:r>
+      <w:r>
+        <w:rPr>
+          <w:rFonts w:ascii="Times New Roman" w:hAnsi="Times New Roman" w:cs="Times New Roman"/>
+          <w:sz w:val="28"/>
+          <w:szCs w:val="28"/>
+        </w:rPr>
+        <w:t>.</w:t>
+      </w:r>
+    </w:p>
+    <w:p>
+      <w:pPr>
+        <w:pStyle w:val="a3"/>
+        <w:spacing w:after="0" w:line="360" w:lineRule="auto"/>
+        <w:ind w:left="0" w:firstLine="709"/>
+        <w:jc w:val="both"/>
+        <w:rPr>
+          <w:rFonts w:ascii="Times New Roman" w:hAnsi="Times New Roman" w:cs="Times New Roman"/>
+          <w:sz w:val="28"/>
+          <w:szCs w:val="28"/>
+        </w:rPr>
+      </w:pPr>
+      <w:r>
+        <w:rPr>
+          <w:rFonts w:ascii="Times New Roman" w:hAnsi="Times New Roman" w:cs="Times New Roman"/>
+          <w:sz w:val="28"/>
+          <w:szCs w:val="28"/>
+        </w:rPr>
+        <w:t xml:space="preserve"> </w:t>
       </w:r>
     </w:p>
     <w:sectPr>
@@ -13770,7 +14074,7 @@
           <w:rPr>
             <w:noProof/>
           </w:rPr>
-          <w:t>12</w:t>
+          <w:t>21</w:t>
         </w:r>
         <w:r>
           <w:fldChar w:fldCharType="end"/>
@@ -13816,7 +14120,7 @@
   <w:abstractNum w:abstractNumId="0" w15:restartNumberingAfterBreak="0">
     <w:nsid w:val="02F760FC"/>
     <w:multiLevelType w:val="hybridMultilevel"/>
-    <w:tmpl w:val="22F43894"/>
+    <w:tmpl w:val="F126FBF2"/>
     <w:lvl w:ilvl="0" w:tplc="391A2204">
       <w:start w:val="1"/>
       <w:numFmt w:val="bullet"/>
@@ -16353,7 +16657,7 @@
 </file>
 
 <file path=customXml/itemProps1.xml><?xml version="1.0" encoding="utf-8"?>
-<ds:datastoreItem xmlns:ds="http://schemas.openxmlformats.org/officeDocument/2006/customXml" ds:itemID="{34D2BD65-F845-45EA-A1DB-93F52D77F674}">
+<ds:datastoreItem xmlns:ds="http://schemas.openxmlformats.org/officeDocument/2006/customXml" ds:itemID="{38ADD4FF-1678-404A-80DA-4170DA4460A4}">
   <ds:schemaRefs>
     <ds:schemaRef ds:uri="http://schemas.openxmlformats.org/officeDocument/2006/bibliography"/>
   </ds:schemaRefs>

--- a/8семестр/ПП/КР.docx
+++ b/8семестр/ПП/КР.docx
@@ -1290,7 +1290,25 @@
                 <w:sz w:val="28"/>
                 <w:szCs w:val="28"/>
               </w:rPr>
-              <w:t>Данные госрегистрации:</w:t>
+              <w:t xml:space="preserve">Данные </w:t>
+            </w:r>
+            <w:proofErr w:type="spellStart"/>
+            <w:r>
+              <w:rPr>
+                <w:color w:val="000000" w:themeColor="text1"/>
+                <w:sz w:val="28"/>
+                <w:szCs w:val="28"/>
+              </w:rPr>
+              <w:t>госрегистрации</w:t>
+            </w:r>
+            <w:proofErr w:type="spellEnd"/>
+            <w:r>
+              <w:rPr>
+                <w:color w:val="000000" w:themeColor="text1"/>
+                <w:sz w:val="28"/>
+                <w:szCs w:val="28"/>
+              </w:rPr>
+              <w:t>:</w:t>
             </w:r>
           </w:p>
         </w:tc>
@@ -2473,7 +2491,25 @@
           <w:sz w:val="28"/>
           <w:szCs w:val="28"/>
         </w:rPr>
-        <w:t xml:space="preserve">МФУ от компании Canon </w:t>
+        <w:t xml:space="preserve">МФУ от компании </w:t>
+      </w:r>
+      <w:proofErr w:type="spellStart"/>
+      <w:r>
+        <w:rPr>
+          <w:rFonts w:ascii="Times New Roman" w:hAnsi="Times New Roman" w:cs="Times New Roman"/>
+          <w:sz w:val="28"/>
+          <w:szCs w:val="28"/>
+        </w:rPr>
+        <w:t>Canon</w:t>
+      </w:r>
+      <w:proofErr w:type="spellEnd"/>
+      <w:r>
+        <w:rPr>
+          <w:rFonts w:ascii="Times New Roman" w:hAnsi="Times New Roman" w:cs="Times New Roman"/>
+          <w:sz w:val="28"/>
+          <w:szCs w:val="28"/>
+        </w:rPr>
+        <w:t xml:space="preserve"> </w:t>
       </w:r>
       <w:r>
         <w:rPr>
@@ -2564,13 +2600,59 @@
         </w:rPr>
         <w:t xml:space="preserve">- </w:t>
       </w:r>
-      <w:r>
-        <w:rPr>
-          <w:rFonts w:ascii="Times New Roman" w:hAnsi="Times New Roman" w:cs="Times New Roman"/>
-          <w:sz w:val="28"/>
-          <w:szCs w:val="28"/>
-        </w:rPr>
-        <w:t>Microsoft Windows 10 – операционная система от компании Microsoft, установлена на всех компьютерах предприятия, обеспечивает работу комплектующих компьютера и облегчает взаимодейст</w:t>
+      <w:proofErr w:type="spellStart"/>
+      <w:r>
+        <w:rPr>
+          <w:rFonts w:ascii="Times New Roman" w:hAnsi="Times New Roman" w:cs="Times New Roman"/>
+          <w:sz w:val="28"/>
+          <w:szCs w:val="28"/>
+        </w:rPr>
+        <w:t>Microsoft</w:t>
+      </w:r>
+      <w:proofErr w:type="spellEnd"/>
+      <w:r>
+        <w:rPr>
+          <w:rFonts w:ascii="Times New Roman" w:hAnsi="Times New Roman" w:cs="Times New Roman"/>
+          <w:sz w:val="28"/>
+          <w:szCs w:val="28"/>
+        </w:rPr>
+        <w:t xml:space="preserve"> </w:t>
+      </w:r>
+      <w:proofErr w:type="spellStart"/>
+      <w:r>
+        <w:rPr>
+          <w:rFonts w:ascii="Times New Roman" w:hAnsi="Times New Roman" w:cs="Times New Roman"/>
+          <w:sz w:val="28"/>
+          <w:szCs w:val="28"/>
+        </w:rPr>
+        <w:t>Windows</w:t>
+      </w:r>
+      <w:proofErr w:type="spellEnd"/>
+      <w:r>
+        <w:rPr>
+          <w:rFonts w:ascii="Times New Roman" w:hAnsi="Times New Roman" w:cs="Times New Roman"/>
+          <w:sz w:val="28"/>
+          <w:szCs w:val="28"/>
+        </w:rPr>
+        <w:t xml:space="preserve"> 10 – операционная система от компании </w:t>
+      </w:r>
+      <w:proofErr w:type="spellStart"/>
+      <w:r>
+        <w:rPr>
+          <w:rFonts w:ascii="Times New Roman" w:hAnsi="Times New Roman" w:cs="Times New Roman"/>
+          <w:sz w:val="28"/>
+          <w:szCs w:val="28"/>
+        </w:rPr>
+        <w:t>Microsoft</w:t>
+      </w:r>
+      <w:proofErr w:type="spellEnd"/>
+      <w:r>
+        <w:rPr>
+          <w:rFonts w:ascii="Times New Roman" w:hAnsi="Times New Roman" w:cs="Times New Roman"/>
+          <w:sz w:val="28"/>
+          <w:szCs w:val="28"/>
+        </w:rPr>
+        <w:t>, установлена на всех компьютерах предприятия, обеспечивает работу комплектующих компьютера и облегчает взаимодейст</w:t>
       </w:r>
       <w:r>
         <w:rPr>
@@ -2667,21 +2749,175 @@
         </w:rPr>
         <w:t xml:space="preserve">- </w:t>
       </w:r>
-      <w:r>
-        <w:rPr>
-          <w:rFonts w:ascii="Times New Roman" w:hAnsi="Times New Roman" w:cs="Times New Roman"/>
-          <w:sz w:val="28"/>
-          <w:szCs w:val="28"/>
-        </w:rPr>
-        <w:t>Microsoft Office — офисный пакет приложений, специально созданных корпорацией Microsoft для ОС Microsoft Windows, Windows Phone, Android. В состав этого пакета входит программное обеспечение для работы с различными типами документов: текстами, электронным</w:t>
-      </w:r>
-      <w:r>
-        <w:rPr>
-          <w:rFonts w:ascii="Times New Roman" w:hAnsi="Times New Roman" w:cs="Times New Roman"/>
-          <w:sz w:val="28"/>
-          <w:szCs w:val="28"/>
-        </w:rPr>
-        <w:t>и таблицами, базами данных и др;</w:t>
+      <w:proofErr w:type="spellStart"/>
+      <w:r>
+        <w:rPr>
+          <w:rFonts w:ascii="Times New Roman" w:hAnsi="Times New Roman" w:cs="Times New Roman"/>
+          <w:sz w:val="28"/>
+          <w:szCs w:val="28"/>
+        </w:rPr>
+        <w:t>Microsoft</w:t>
+      </w:r>
+      <w:proofErr w:type="spellEnd"/>
+      <w:r>
+        <w:rPr>
+          <w:rFonts w:ascii="Times New Roman" w:hAnsi="Times New Roman" w:cs="Times New Roman"/>
+          <w:sz w:val="28"/>
+          <w:szCs w:val="28"/>
+        </w:rPr>
+        <w:t xml:space="preserve"> </w:t>
+      </w:r>
+      <w:proofErr w:type="spellStart"/>
+      <w:r>
+        <w:rPr>
+          <w:rFonts w:ascii="Times New Roman" w:hAnsi="Times New Roman" w:cs="Times New Roman"/>
+          <w:sz w:val="28"/>
+          <w:szCs w:val="28"/>
+        </w:rPr>
+        <w:t>Office</w:t>
+      </w:r>
+      <w:proofErr w:type="spellEnd"/>
+      <w:r>
+        <w:rPr>
+          <w:rFonts w:ascii="Times New Roman" w:hAnsi="Times New Roman" w:cs="Times New Roman"/>
+          <w:sz w:val="28"/>
+          <w:szCs w:val="28"/>
+        </w:rPr>
+        <w:t xml:space="preserve"> — офисный пакет приложений, специально созданных корпорацией </w:t>
+      </w:r>
+      <w:proofErr w:type="spellStart"/>
+      <w:r>
+        <w:rPr>
+          <w:rFonts w:ascii="Times New Roman" w:hAnsi="Times New Roman" w:cs="Times New Roman"/>
+          <w:sz w:val="28"/>
+          <w:szCs w:val="28"/>
+        </w:rPr>
+        <w:t>Microsoft</w:t>
+      </w:r>
+      <w:proofErr w:type="spellEnd"/>
+      <w:r>
+        <w:rPr>
+          <w:rFonts w:ascii="Times New Roman" w:hAnsi="Times New Roman" w:cs="Times New Roman"/>
+          <w:sz w:val="28"/>
+          <w:szCs w:val="28"/>
+        </w:rPr>
+        <w:t xml:space="preserve"> для ОС </w:t>
+      </w:r>
+      <w:proofErr w:type="spellStart"/>
+      <w:r>
+        <w:rPr>
+          <w:rFonts w:ascii="Times New Roman" w:hAnsi="Times New Roman" w:cs="Times New Roman"/>
+          <w:sz w:val="28"/>
+          <w:szCs w:val="28"/>
+        </w:rPr>
+        <w:t>Microsoft</w:t>
+      </w:r>
+      <w:proofErr w:type="spellEnd"/>
+      <w:r>
+        <w:rPr>
+          <w:rFonts w:ascii="Times New Roman" w:hAnsi="Times New Roman" w:cs="Times New Roman"/>
+          <w:sz w:val="28"/>
+          <w:szCs w:val="28"/>
+        </w:rPr>
+        <w:t xml:space="preserve"> </w:t>
+      </w:r>
+      <w:proofErr w:type="spellStart"/>
+      <w:r>
+        <w:rPr>
+          <w:rFonts w:ascii="Times New Roman" w:hAnsi="Times New Roman" w:cs="Times New Roman"/>
+          <w:sz w:val="28"/>
+          <w:szCs w:val="28"/>
+        </w:rPr>
+        <w:t>Windows</w:t>
+      </w:r>
+      <w:proofErr w:type="spellEnd"/>
+      <w:r>
+        <w:rPr>
+          <w:rFonts w:ascii="Times New Roman" w:hAnsi="Times New Roman" w:cs="Times New Roman"/>
+          <w:sz w:val="28"/>
+          <w:szCs w:val="28"/>
+        </w:rPr>
+        <w:t xml:space="preserve">, </w:t>
+      </w:r>
+      <w:proofErr w:type="spellStart"/>
+      <w:r>
+        <w:rPr>
+          <w:rFonts w:ascii="Times New Roman" w:hAnsi="Times New Roman" w:cs="Times New Roman"/>
+          <w:sz w:val="28"/>
+          <w:szCs w:val="28"/>
+        </w:rPr>
+        <w:t>Windows</w:t>
+      </w:r>
+      <w:proofErr w:type="spellEnd"/>
+      <w:r>
+        <w:rPr>
+          <w:rFonts w:ascii="Times New Roman" w:hAnsi="Times New Roman" w:cs="Times New Roman"/>
+          <w:sz w:val="28"/>
+          <w:szCs w:val="28"/>
+        </w:rPr>
+        <w:t xml:space="preserve"> </w:t>
+      </w:r>
+      <w:proofErr w:type="spellStart"/>
+      <w:r>
+        <w:rPr>
+          <w:rFonts w:ascii="Times New Roman" w:hAnsi="Times New Roman" w:cs="Times New Roman"/>
+          <w:sz w:val="28"/>
+          <w:szCs w:val="28"/>
+        </w:rPr>
+        <w:t>Phone</w:t>
+      </w:r>
+      <w:proofErr w:type="spellEnd"/>
+      <w:r>
+        <w:rPr>
+          <w:rFonts w:ascii="Times New Roman" w:hAnsi="Times New Roman" w:cs="Times New Roman"/>
+          <w:sz w:val="28"/>
+          <w:szCs w:val="28"/>
+        </w:rPr>
+        <w:t xml:space="preserve">, </w:t>
+      </w:r>
+      <w:proofErr w:type="spellStart"/>
+      <w:r>
+        <w:rPr>
+          <w:rFonts w:ascii="Times New Roman" w:hAnsi="Times New Roman" w:cs="Times New Roman"/>
+          <w:sz w:val="28"/>
+          <w:szCs w:val="28"/>
+        </w:rPr>
+        <w:t>Android</w:t>
+      </w:r>
+      <w:proofErr w:type="spellEnd"/>
+      <w:r>
+        <w:rPr>
+          <w:rFonts w:ascii="Times New Roman" w:hAnsi="Times New Roman" w:cs="Times New Roman"/>
+          <w:sz w:val="28"/>
+          <w:szCs w:val="28"/>
+        </w:rPr>
+        <w:t>. В состав этого пакета входит программное обеспечение для работы с различными типами документов: текстами, электронным</w:t>
+      </w:r>
+      <w:r>
+        <w:rPr>
+          <w:rFonts w:ascii="Times New Roman" w:hAnsi="Times New Roman" w:cs="Times New Roman"/>
+          <w:sz w:val="28"/>
+          <w:szCs w:val="28"/>
+        </w:rPr>
+        <w:t xml:space="preserve">и таблицами, базами данных и </w:t>
+      </w:r>
+      <w:proofErr w:type="spellStart"/>
+      <w:r>
+        <w:rPr>
+          <w:rFonts w:ascii="Times New Roman" w:hAnsi="Times New Roman" w:cs="Times New Roman"/>
+          <w:sz w:val="28"/>
+          <w:szCs w:val="28"/>
+        </w:rPr>
+        <w:t>др</w:t>
+      </w:r>
+      <w:proofErr w:type="spellEnd"/>
+      <w:r>
+        <w:rPr>
+          <w:rFonts w:ascii="Times New Roman" w:hAnsi="Times New Roman" w:cs="Times New Roman"/>
+          <w:sz w:val="28"/>
+          <w:szCs w:val="28"/>
+        </w:rPr>
+        <w:t>;</w:t>
       </w:r>
     </w:p>
     <w:p>
@@ -3324,8 +3560,18 @@
           <w:sz w:val="28"/>
           <w:szCs w:val="28"/>
         </w:rPr>
-        <w:t>файлами и т.д</w:t>
-      </w:r>
+        <w:t xml:space="preserve">файлами и </w:t>
+      </w:r>
+      <w:proofErr w:type="spellStart"/>
+      <w:r>
+        <w:rPr>
+          <w:rFonts w:ascii="Times New Roman" w:hAnsi="Times New Roman" w:cs="Times New Roman"/>
+          <w:sz w:val="28"/>
+          <w:szCs w:val="28"/>
+        </w:rPr>
+        <w:t>т.д</w:t>
+      </w:r>
+      <w:proofErr w:type="spellEnd"/>
       <w:r>
         <w:rPr>
           <w:rFonts w:ascii="Times New Roman" w:hAnsi="Times New Roman" w:cs="Times New Roman"/>
@@ -3363,6 +3609,7 @@
         </w:rPr>
         <w:t xml:space="preserve">Разработчик </w:t>
       </w:r>
+      <w:proofErr w:type="spellStart"/>
       <w:r>
         <w:rPr>
           <w:rFonts w:ascii="Times New Roman" w:hAnsi="Times New Roman" w:cs="Times New Roman"/>
@@ -3372,6 +3619,7 @@
         </w:rPr>
         <w:t>sql</w:t>
       </w:r>
+      <w:proofErr w:type="spellEnd"/>
       <w:r>
         <w:rPr>
           <w:rFonts w:ascii="Times New Roman" w:hAnsi="Times New Roman" w:cs="Times New Roman"/>
@@ -5090,15 +5338,7 @@
           <w:sz w:val="28"/>
           <w:szCs w:val="28"/>
         </w:rPr>
-        <w:t>,</w:t>
-      </w:r>
-      <w:r>
-        <w:rPr>
-          <w:rFonts w:ascii="Times New Roman" w:hAnsi="Times New Roman" w:cs="Times New Roman"/>
-          <w:sz w:val="28"/>
-          <w:szCs w:val="28"/>
-        </w:rPr>
-        <w:t xml:space="preserve"> </w:t>
+        <w:t xml:space="preserve">, </w:t>
       </w:r>
       <w:r>
         <w:rPr>
@@ -7548,6 +7788,7 @@
         </w:rPr>
         <w:t xml:space="preserve">сущность </w:t>
       </w:r>
+      <w:proofErr w:type="spellStart"/>
       <w:r>
         <w:rPr>
           <w:sz w:val="28"/>
@@ -7555,6 +7796,7 @@
         </w:rPr>
         <w:t>токен</w:t>
       </w:r>
+      <w:proofErr w:type="spellEnd"/>
       <w:r>
         <w:rPr>
           <w:sz w:val="28"/>
@@ -7751,6 +7993,7 @@
                 <w:lang w:val="en-US"/>
               </w:rPr>
             </w:pPr>
+            <w:proofErr w:type="spellStart"/>
             <w:r>
               <w:rPr>
                 <w:sz w:val="28"/>
@@ -7759,6 +8002,7 @@
               </w:rPr>
               <w:t>int</w:t>
             </w:r>
+            <w:proofErr w:type="spellEnd"/>
           </w:p>
         </w:tc>
         <w:tc>
@@ -8020,6 +8264,7 @@
                 <w:lang w:val="en-US"/>
               </w:rPr>
             </w:pPr>
+            <w:proofErr w:type="spellStart"/>
             <w:r>
               <w:rPr>
                 <w:sz w:val="28"/>
@@ -8028,6 +8273,7 @@
               </w:rPr>
               <w:t>id_client</w:t>
             </w:r>
+            <w:proofErr w:type="spellEnd"/>
           </w:p>
         </w:tc>
         <w:tc>
@@ -8043,6 +8289,7 @@
                 <w:lang w:val="en-US"/>
               </w:rPr>
             </w:pPr>
+            <w:proofErr w:type="spellStart"/>
             <w:r>
               <w:rPr>
                 <w:sz w:val="28"/>
@@ -8051,6 +8298,7 @@
               </w:rPr>
               <w:t>int</w:t>
             </w:r>
+            <w:proofErr w:type="spellEnd"/>
           </w:p>
         </w:tc>
         <w:tc>
@@ -8142,12 +8390,21 @@
                 <w:szCs w:val="28"/>
               </w:rPr>
             </w:pPr>
-            <w:r>
-              <w:rPr>
-                <w:sz w:val="28"/>
-                <w:szCs w:val="28"/>
-              </w:rPr>
-              <w:t>Хэш пароля</w:t>
+            <w:proofErr w:type="spellStart"/>
+            <w:r>
+              <w:rPr>
+                <w:sz w:val="28"/>
+                <w:szCs w:val="28"/>
+              </w:rPr>
+              <w:t>Хэш</w:t>
+            </w:r>
+            <w:proofErr w:type="spellEnd"/>
+            <w:r>
+              <w:rPr>
+                <w:sz w:val="28"/>
+                <w:szCs w:val="28"/>
+              </w:rPr>
+              <w:t xml:space="preserve"> пароля</w:t>
             </w:r>
           </w:p>
         </w:tc>
@@ -8235,6 +8492,7 @@
                 <w:lang w:val="en-US"/>
               </w:rPr>
             </w:pPr>
+            <w:proofErr w:type="spellStart"/>
             <w:r>
               <w:rPr>
                 <w:sz w:val="28"/>
@@ -8243,6 +8501,7 @@
               </w:rPr>
               <w:t>date_create</w:t>
             </w:r>
+            <w:proofErr w:type="spellEnd"/>
           </w:p>
         </w:tc>
         <w:tc>
@@ -8265,6 +8524,7 @@
               </w:rPr>
               <w:t>t</w:t>
             </w:r>
+            <w:proofErr w:type="spellStart"/>
             <w:r>
               <w:rPr>
                 <w:sz w:val="28"/>
@@ -8273,6 +8533,7 @@
               </w:rPr>
               <w:t>imestamp</w:t>
             </w:r>
+            <w:proofErr w:type="spellEnd"/>
           </w:p>
         </w:tc>
         <w:tc>
@@ -8527,6 +8788,7 @@
                 <w:lang w:val="en-US"/>
               </w:rPr>
             </w:pPr>
+            <w:proofErr w:type="spellStart"/>
             <w:r>
               <w:rPr>
                 <w:sz w:val="28"/>
@@ -8535,6 +8797,7 @@
               </w:rPr>
               <w:t>int</w:t>
             </w:r>
+            <w:proofErr w:type="spellEnd"/>
           </w:p>
         </w:tc>
         <w:tc>
@@ -8711,6 +8974,7 @@
                 <w:lang w:val="en-US"/>
               </w:rPr>
             </w:pPr>
+            <w:proofErr w:type="spellStart"/>
             <w:r>
               <w:rPr>
                 <w:sz w:val="28"/>
@@ -8719,6 +8983,7 @@
               </w:rPr>
               <w:t>id_author</w:t>
             </w:r>
+            <w:proofErr w:type="spellEnd"/>
           </w:p>
         </w:tc>
         <w:tc>
@@ -8734,6 +8999,7 @@
                 <w:lang w:val="en-US"/>
               </w:rPr>
             </w:pPr>
+            <w:proofErr w:type="spellStart"/>
             <w:r>
               <w:rPr>
                 <w:sz w:val="28"/>
@@ -8742,6 +9008,7 @@
               </w:rPr>
               <w:t>int</w:t>
             </w:r>
+            <w:proofErr w:type="spellEnd"/>
           </w:p>
         </w:tc>
         <w:tc>
@@ -8780,6 +9047,7 @@
                 <w:lang w:val="en-US"/>
               </w:rPr>
             </w:pPr>
+            <w:proofErr w:type="spellStart"/>
             <w:r>
               <w:rPr>
                 <w:sz w:val="28"/>
@@ -8788,6 +9056,7 @@
               </w:rPr>
               <w:t>id_executor</w:t>
             </w:r>
+            <w:proofErr w:type="spellEnd"/>
           </w:p>
         </w:tc>
         <w:tc>
@@ -8803,6 +9072,7 @@
                 <w:lang w:val="en-US"/>
               </w:rPr>
             </w:pPr>
+            <w:proofErr w:type="spellStart"/>
             <w:r>
               <w:rPr>
                 <w:sz w:val="28"/>
@@ -8819,6 +9089,7 @@
               </w:rPr>
               <w:t>nt</w:t>
             </w:r>
+            <w:proofErr w:type="spellEnd"/>
           </w:p>
         </w:tc>
         <w:tc>
@@ -8871,6 +9142,7 @@
                 <w:lang w:val="en-US"/>
               </w:rPr>
             </w:pPr>
+            <w:proofErr w:type="spellStart"/>
             <w:r>
               <w:rPr>
                 <w:sz w:val="28"/>
@@ -8879,6 +9151,7 @@
               </w:rPr>
               <w:t>id_categories</w:t>
             </w:r>
+            <w:proofErr w:type="spellEnd"/>
           </w:p>
         </w:tc>
         <w:tc>
@@ -8894,6 +9167,7 @@
                 <w:lang w:val="en-US"/>
               </w:rPr>
             </w:pPr>
+            <w:proofErr w:type="spellStart"/>
             <w:r>
               <w:rPr>
                 <w:sz w:val="28"/>
@@ -8902,6 +9176,7 @@
               </w:rPr>
               <w:t>int</w:t>
             </w:r>
+            <w:proofErr w:type="spellEnd"/>
           </w:p>
         </w:tc>
         <w:tc>
@@ -8940,6 +9215,7 @@
                 <w:lang w:val="en-US"/>
               </w:rPr>
             </w:pPr>
+            <w:proofErr w:type="spellStart"/>
             <w:r>
               <w:rPr>
                 <w:sz w:val="28"/>
@@ -8948,6 +9224,7 @@
               </w:rPr>
               <w:t>id_status</w:t>
             </w:r>
+            <w:proofErr w:type="spellEnd"/>
           </w:p>
         </w:tc>
         <w:tc>
@@ -8963,6 +9240,7 @@
                 <w:lang w:val="en-US"/>
               </w:rPr>
             </w:pPr>
+            <w:proofErr w:type="spellStart"/>
             <w:r>
               <w:rPr>
                 <w:sz w:val="28"/>
@@ -8971,6 +9249,7 @@
               </w:rPr>
               <w:t>int</w:t>
             </w:r>
+            <w:proofErr w:type="spellEnd"/>
           </w:p>
         </w:tc>
         <w:tc>
@@ -9009,6 +9288,7 @@
                 <w:lang w:val="en-US"/>
               </w:rPr>
             </w:pPr>
+            <w:proofErr w:type="spellStart"/>
             <w:r>
               <w:rPr>
                 <w:sz w:val="28"/>
@@ -9017,6 +9297,7 @@
               </w:rPr>
               <w:t>date_create</w:t>
             </w:r>
+            <w:proofErr w:type="spellEnd"/>
           </w:p>
         </w:tc>
         <w:tc>
@@ -9039,6 +9320,7 @@
               </w:rPr>
               <w:t>t</w:t>
             </w:r>
+            <w:proofErr w:type="spellStart"/>
             <w:r>
               <w:rPr>
                 <w:sz w:val="28"/>
@@ -9047,6 +9329,7 @@
               </w:rPr>
               <w:t>imestamp</w:t>
             </w:r>
+            <w:proofErr w:type="spellEnd"/>
           </w:p>
         </w:tc>
         <w:tc>
@@ -9284,6 +9567,7 @@
                 <w:szCs w:val="28"/>
               </w:rPr>
             </w:pPr>
+            <w:proofErr w:type="spellStart"/>
             <w:r>
               <w:rPr>
                 <w:sz w:val="28"/>
@@ -9291,6 +9575,7 @@
               </w:rPr>
               <w:t>id</w:t>
             </w:r>
+            <w:proofErr w:type="spellEnd"/>
           </w:p>
         </w:tc>
         <w:tc>
@@ -9306,6 +9591,7 @@
                 <w:lang w:val="en-US"/>
               </w:rPr>
             </w:pPr>
+            <w:proofErr w:type="spellStart"/>
             <w:r>
               <w:rPr>
                 <w:sz w:val="28"/>
@@ -9314,6 +9600,7 @@
               </w:rPr>
               <w:t>int</w:t>
             </w:r>
+            <w:proofErr w:type="spellEnd"/>
           </w:p>
         </w:tc>
         <w:tc>
@@ -9351,6 +9638,7 @@
                 <w:szCs w:val="28"/>
               </w:rPr>
             </w:pPr>
+            <w:proofErr w:type="spellStart"/>
             <w:r>
               <w:rPr>
                 <w:sz w:val="28"/>
@@ -9358,6 +9646,7 @@
               </w:rPr>
               <w:t>name</w:t>
             </w:r>
+            <w:proofErr w:type="spellEnd"/>
           </w:p>
         </w:tc>
         <w:tc>
@@ -9418,6 +9707,7 @@
                 <w:szCs w:val="28"/>
               </w:rPr>
             </w:pPr>
+            <w:proofErr w:type="spellStart"/>
             <w:r>
               <w:rPr>
                 <w:sz w:val="28"/>
@@ -9425,6 +9715,7 @@
               </w:rPr>
               <w:t>description</w:t>
             </w:r>
+            <w:proofErr w:type="spellEnd"/>
           </w:p>
         </w:tc>
         <w:tc>
@@ -9695,6 +9986,7 @@
                 <w:szCs w:val="28"/>
               </w:rPr>
             </w:pPr>
+            <w:proofErr w:type="spellStart"/>
             <w:r>
               <w:rPr>
                 <w:sz w:val="28"/>
@@ -9702,6 +9994,7 @@
               </w:rPr>
               <w:t>id</w:t>
             </w:r>
+            <w:proofErr w:type="spellEnd"/>
           </w:p>
         </w:tc>
         <w:tc>
@@ -9717,6 +10010,7 @@
                 <w:lang w:val="en-US"/>
               </w:rPr>
             </w:pPr>
+            <w:proofErr w:type="spellStart"/>
             <w:r>
               <w:rPr>
                 <w:sz w:val="28"/>
@@ -9725,6 +10019,7 @@
               </w:rPr>
               <w:t>int</w:t>
             </w:r>
+            <w:proofErr w:type="spellEnd"/>
           </w:p>
         </w:tc>
         <w:tc>
@@ -9762,6 +10057,7 @@
                 <w:szCs w:val="28"/>
               </w:rPr>
             </w:pPr>
+            <w:proofErr w:type="spellStart"/>
             <w:r>
               <w:rPr>
                 <w:sz w:val="28"/>
@@ -9769,6 +10065,7 @@
               </w:rPr>
               <w:t>name</w:t>
             </w:r>
+            <w:proofErr w:type="spellEnd"/>
           </w:p>
         </w:tc>
         <w:tc>
@@ -9829,6 +10126,7 @@
                 <w:szCs w:val="28"/>
               </w:rPr>
             </w:pPr>
+            <w:proofErr w:type="spellStart"/>
             <w:r>
               <w:rPr>
                 <w:sz w:val="28"/>
@@ -9836,6 +10134,7 @@
               </w:rPr>
               <w:t>description</w:t>
             </w:r>
+            <w:proofErr w:type="spellEnd"/>
           </w:p>
         </w:tc>
         <w:tc>
@@ -9896,6 +10195,7 @@
                 <w:szCs w:val="28"/>
               </w:rPr>
             </w:pPr>
+            <w:proofErr w:type="spellStart"/>
             <w:r>
               <w:rPr>
                 <w:sz w:val="28"/>
@@ -9903,6 +10203,7 @@
               </w:rPr>
               <w:t>address</w:t>
             </w:r>
+            <w:proofErr w:type="spellEnd"/>
           </w:p>
         </w:tc>
         <w:tc>
@@ -9970,6 +10271,7 @@
                 <w:szCs w:val="28"/>
               </w:rPr>
             </w:pPr>
+            <w:proofErr w:type="spellStart"/>
             <w:r>
               <w:rPr>
                 <w:sz w:val="28"/>
@@ -9977,6 +10279,7 @@
               </w:rPr>
               <w:t>phone</w:t>
             </w:r>
+            <w:proofErr w:type="spellEnd"/>
           </w:p>
         </w:tc>
         <w:tc>
@@ -10251,6 +10554,7 @@
                 <w:szCs w:val="28"/>
               </w:rPr>
             </w:pPr>
+            <w:proofErr w:type="spellStart"/>
             <w:r>
               <w:rPr>
                 <w:sz w:val="28"/>
@@ -10258,6 +10562,7 @@
               </w:rPr>
               <w:t>id</w:t>
             </w:r>
+            <w:proofErr w:type="spellEnd"/>
           </w:p>
         </w:tc>
         <w:tc>
@@ -10273,6 +10578,7 @@
                 <w:lang w:val="en-US"/>
               </w:rPr>
             </w:pPr>
+            <w:proofErr w:type="spellStart"/>
             <w:r>
               <w:rPr>
                 <w:sz w:val="28"/>
@@ -10281,6 +10587,7 @@
               </w:rPr>
               <w:t>int</w:t>
             </w:r>
+            <w:proofErr w:type="spellEnd"/>
           </w:p>
         </w:tc>
         <w:tc>
@@ -10318,6 +10625,7 @@
                 <w:szCs w:val="28"/>
               </w:rPr>
             </w:pPr>
+            <w:proofErr w:type="spellStart"/>
             <w:r>
               <w:rPr>
                 <w:sz w:val="28"/>
@@ -10325,6 +10633,7 @@
               </w:rPr>
               <w:t>name</w:t>
             </w:r>
+            <w:proofErr w:type="spellEnd"/>
           </w:p>
         </w:tc>
         <w:tc>
@@ -10399,6 +10708,7 @@
                 <w:szCs w:val="28"/>
               </w:rPr>
             </w:pPr>
+            <w:proofErr w:type="spellStart"/>
             <w:r>
               <w:rPr>
                 <w:sz w:val="28"/>
@@ -10406,6 +10716,7 @@
               </w:rPr>
               <w:t>description</w:t>
             </w:r>
+            <w:proofErr w:type="spellEnd"/>
           </w:p>
         </w:tc>
         <w:tc>
@@ -10681,6 +10992,7 @@
                 <w:szCs w:val="28"/>
               </w:rPr>
             </w:pPr>
+            <w:proofErr w:type="spellStart"/>
             <w:r>
               <w:rPr>
                 <w:sz w:val="28"/>
@@ -10688,6 +11000,7 @@
               </w:rPr>
               <w:t>id</w:t>
             </w:r>
+            <w:proofErr w:type="spellEnd"/>
           </w:p>
         </w:tc>
         <w:tc>
@@ -10703,6 +11016,7 @@
                 <w:lang w:val="en-US"/>
               </w:rPr>
             </w:pPr>
+            <w:proofErr w:type="spellStart"/>
             <w:r>
               <w:rPr>
                 <w:sz w:val="28"/>
@@ -10711,6 +11025,7 @@
               </w:rPr>
               <w:t>int</w:t>
             </w:r>
+            <w:proofErr w:type="spellEnd"/>
           </w:p>
         </w:tc>
         <w:tc>
@@ -10748,6 +11063,7 @@
                 <w:szCs w:val="28"/>
               </w:rPr>
             </w:pPr>
+            <w:proofErr w:type="spellStart"/>
             <w:r>
               <w:rPr>
                 <w:sz w:val="28"/>
@@ -10755,6 +11071,7 @@
               </w:rPr>
               <w:t>name</w:t>
             </w:r>
+            <w:proofErr w:type="spellEnd"/>
           </w:p>
         </w:tc>
         <w:tc>
@@ -10812,8 +11129,18 @@
                 <w:szCs w:val="28"/>
                 <w:lang w:val="en-US"/>
               </w:rPr>
-              <w:t xml:space="preserve"> пользователя</w:t>
-            </w:r>
+              <w:t xml:space="preserve"> </w:t>
+            </w:r>
+            <w:proofErr w:type="spellStart"/>
+            <w:r>
+              <w:rPr>
+                <w:sz w:val="28"/>
+                <w:szCs w:val="28"/>
+                <w:lang w:val="en-US"/>
+              </w:rPr>
+              <w:t>пользователя</w:t>
+            </w:r>
+            <w:proofErr w:type="spellEnd"/>
           </w:p>
         </w:tc>
       </w:tr>
@@ -10830,6 +11157,7 @@
                 <w:szCs w:val="28"/>
               </w:rPr>
             </w:pPr>
+            <w:proofErr w:type="spellStart"/>
             <w:r>
               <w:rPr>
                 <w:sz w:val="28"/>
@@ -10837,6 +11165,7 @@
               </w:rPr>
               <w:t>description</w:t>
             </w:r>
+            <w:proofErr w:type="spellEnd"/>
           </w:p>
         </w:tc>
         <w:tc>
@@ -10894,8 +11223,18 @@
                 <w:szCs w:val="28"/>
                 <w:lang w:val="en-US"/>
               </w:rPr>
-              <w:t xml:space="preserve"> пользователя</w:t>
-            </w:r>
+              <w:t xml:space="preserve"> </w:t>
+            </w:r>
+            <w:proofErr w:type="spellStart"/>
+            <w:r>
+              <w:rPr>
+                <w:sz w:val="28"/>
+                <w:szCs w:val="28"/>
+                <w:lang w:val="en-US"/>
+              </w:rPr>
+              <w:t>пользователя</w:t>
+            </w:r>
+            <w:proofErr w:type="spellEnd"/>
           </w:p>
         </w:tc>
       </w:tr>
@@ -11105,6 +11444,7 @@
                 <w:szCs w:val="28"/>
               </w:rPr>
             </w:pPr>
+            <w:proofErr w:type="spellStart"/>
             <w:r>
               <w:rPr>
                 <w:sz w:val="28"/>
@@ -11112,6 +11452,7 @@
               </w:rPr>
               <w:t>id</w:t>
             </w:r>
+            <w:proofErr w:type="spellEnd"/>
           </w:p>
         </w:tc>
         <w:tc>
@@ -11127,6 +11468,7 @@
                 <w:lang w:val="en-US"/>
               </w:rPr>
             </w:pPr>
+            <w:proofErr w:type="spellStart"/>
             <w:r>
               <w:rPr>
                 <w:sz w:val="28"/>
@@ -11135,6 +11477,7 @@
               </w:rPr>
               <w:t>int</w:t>
             </w:r>
+            <w:proofErr w:type="spellEnd"/>
           </w:p>
         </w:tc>
         <w:tc>
@@ -11172,6 +11515,7 @@
                 <w:szCs w:val="28"/>
               </w:rPr>
             </w:pPr>
+            <w:proofErr w:type="spellStart"/>
             <w:r>
               <w:rPr>
                 <w:sz w:val="28"/>
@@ -11179,6 +11523,7 @@
               </w:rPr>
               <w:t>id_right</w:t>
             </w:r>
+            <w:proofErr w:type="spellEnd"/>
           </w:p>
         </w:tc>
         <w:tc>
@@ -11194,6 +11539,7 @@
                 <w:lang w:val="en-US"/>
               </w:rPr>
             </w:pPr>
+            <w:proofErr w:type="spellStart"/>
             <w:r>
               <w:rPr>
                 <w:sz w:val="28"/>
@@ -11202,6 +11548,7 @@
               </w:rPr>
               <w:t>int</w:t>
             </w:r>
+            <w:proofErr w:type="spellEnd"/>
           </w:p>
         </w:tc>
         <w:tc>
@@ -11239,6 +11586,7 @@
                 <w:szCs w:val="28"/>
               </w:rPr>
             </w:pPr>
+            <w:proofErr w:type="spellStart"/>
             <w:r>
               <w:rPr>
                 <w:sz w:val="28"/>
@@ -11246,6 +11594,7 @@
               </w:rPr>
               <w:t>id_users</w:t>
             </w:r>
+            <w:proofErr w:type="spellEnd"/>
           </w:p>
         </w:tc>
         <w:tc>
@@ -11261,6 +11610,7 @@
                 <w:lang w:val="en-US"/>
               </w:rPr>
             </w:pPr>
+            <w:proofErr w:type="spellStart"/>
             <w:r>
               <w:rPr>
                 <w:sz w:val="28"/>
@@ -11269,6 +11619,7 @@
               </w:rPr>
               <w:t>int</w:t>
             </w:r>
+            <w:proofErr w:type="spellEnd"/>
           </w:p>
         </w:tc>
         <w:tc>
@@ -11443,6 +11794,7 @@
         </w:rPr>
         <w:t xml:space="preserve"> </w:t>
       </w:r>
+      <w:proofErr w:type="spellStart"/>
       <w:r>
         <w:rPr>
           <w:sz w:val="28"/>
@@ -11451,6 +11803,7 @@
         </w:rPr>
         <w:t>токен</w:t>
       </w:r>
+      <w:proofErr w:type="spellEnd"/>
     </w:p>
     <w:tbl>
       <w:tblPr>
@@ -11541,6 +11894,7 @@
                 <w:szCs w:val="28"/>
               </w:rPr>
             </w:pPr>
+            <w:proofErr w:type="spellStart"/>
             <w:r>
               <w:rPr>
                 <w:sz w:val="28"/>
@@ -11548,6 +11902,7 @@
               </w:rPr>
               <w:t>id</w:t>
             </w:r>
+            <w:proofErr w:type="spellEnd"/>
           </w:p>
         </w:tc>
         <w:tc>
@@ -11563,6 +11918,7 @@
                 <w:lang w:val="en-US"/>
               </w:rPr>
             </w:pPr>
+            <w:proofErr w:type="spellStart"/>
             <w:r>
               <w:rPr>
                 <w:sz w:val="28"/>
@@ -11571,6 +11927,7 @@
               </w:rPr>
               <w:t>int</w:t>
             </w:r>
+            <w:proofErr w:type="spellEnd"/>
           </w:p>
         </w:tc>
         <w:tc>
@@ -11608,6 +11965,7 @@
                 <w:szCs w:val="28"/>
               </w:rPr>
             </w:pPr>
+            <w:proofErr w:type="spellStart"/>
             <w:r>
               <w:rPr>
                 <w:sz w:val="28"/>
@@ -11615,6 +11973,7 @@
               </w:rPr>
               <w:t>token</w:t>
             </w:r>
+            <w:proofErr w:type="spellEnd"/>
           </w:p>
         </w:tc>
         <w:tc>
@@ -11629,6 +11988,7 @@
                 <w:szCs w:val="28"/>
               </w:rPr>
             </w:pPr>
+            <w:proofErr w:type="spellStart"/>
             <w:r>
               <w:rPr>
                 <w:sz w:val="28"/>
@@ -11636,6 +11996,7 @@
               </w:rPr>
               <w:t>varchar</w:t>
             </w:r>
+            <w:proofErr w:type="spellEnd"/>
           </w:p>
         </w:tc>
         <w:tc>
@@ -11655,8 +12016,17 @@
                 <w:sz w:val="28"/>
                 <w:szCs w:val="28"/>
               </w:rPr>
-              <w:t>Уникальное значение токен</w:t>
-            </w:r>
+              <w:t xml:space="preserve">Уникальное значение </w:t>
+            </w:r>
+            <w:proofErr w:type="spellStart"/>
+            <w:r>
+              <w:rPr>
+                <w:sz w:val="28"/>
+                <w:szCs w:val="28"/>
+              </w:rPr>
+              <w:t>токен</w:t>
+            </w:r>
+            <w:proofErr w:type="spellEnd"/>
           </w:p>
         </w:tc>
       </w:tr>
@@ -11674,6 +12044,7 @@
                 <w:lang w:val="en-US"/>
               </w:rPr>
             </w:pPr>
+            <w:proofErr w:type="spellStart"/>
             <w:r>
               <w:rPr>
                 <w:sz w:val="28"/>
@@ -11682,6 +12053,7 @@
               </w:rPr>
               <w:t>date_create</w:t>
             </w:r>
+            <w:proofErr w:type="spellEnd"/>
           </w:p>
         </w:tc>
         <w:tc>
@@ -11696,6 +12068,7 @@
                 <w:szCs w:val="28"/>
               </w:rPr>
             </w:pPr>
+            <w:proofErr w:type="spellStart"/>
             <w:r>
               <w:rPr>
                 <w:sz w:val="28"/>
@@ -11703,6 +12076,7 @@
               </w:rPr>
               <w:t>timestamp</w:t>
             </w:r>
+            <w:proofErr w:type="spellEnd"/>
           </w:p>
         </w:tc>
         <w:tc>
@@ -11722,8 +12096,17 @@
                 <w:sz w:val="28"/>
                 <w:szCs w:val="28"/>
               </w:rPr>
-              <w:t>Дата время создание токена</w:t>
-            </w:r>
+              <w:t xml:space="preserve">Дата время создание </w:t>
+            </w:r>
+            <w:proofErr w:type="spellStart"/>
+            <w:r>
+              <w:rPr>
+                <w:sz w:val="28"/>
+                <w:szCs w:val="28"/>
+              </w:rPr>
+              <w:t>токена</w:t>
+            </w:r>
+            <w:proofErr w:type="spellEnd"/>
           </w:p>
         </w:tc>
       </w:tr>
@@ -11741,6 +12124,7 @@
                 <w:lang w:val="en-US"/>
               </w:rPr>
             </w:pPr>
+            <w:proofErr w:type="spellStart"/>
             <w:r>
               <w:rPr>
                 <w:sz w:val="28"/>
@@ -11749,6 +12133,7 @@
               </w:rPr>
               <w:t>date_end</w:t>
             </w:r>
+            <w:proofErr w:type="spellEnd"/>
           </w:p>
         </w:tc>
         <w:tc>
@@ -11763,6 +12148,7 @@
                 <w:szCs w:val="28"/>
               </w:rPr>
             </w:pPr>
+            <w:proofErr w:type="spellStart"/>
             <w:r>
               <w:rPr>
                 <w:sz w:val="28"/>
@@ -11770,6 +12156,7 @@
               </w:rPr>
               <w:t>timestamp</w:t>
             </w:r>
+            <w:proofErr w:type="spellEnd"/>
           </w:p>
         </w:tc>
         <w:tc>
@@ -11789,8 +12176,17 @@
                 <w:sz w:val="28"/>
                 <w:szCs w:val="28"/>
               </w:rPr>
-              <w:t>Дата время конца жизни токена</w:t>
-            </w:r>
+              <w:t xml:space="preserve">Дата время конца жизни </w:t>
+            </w:r>
+            <w:proofErr w:type="spellStart"/>
+            <w:r>
+              <w:rPr>
+                <w:sz w:val="28"/>
+                <w:szCs w:val="28"/>
+              </w:rPr>
+              <w:t>токена</w:t>
+            </w:r>
+            <w:proofErr w:type="spellEnd"/>
           </w:p>
         </w:tc>
       </w:tr>
@@ -11808,6 +12204,7 @@
                 <w:lang w:val="en-US"/>
               </w:rPr>
             </w:pPr>
+            <w:proofErr w:type="spellStart"/>
             <w:r>
               <w:rPr>
                 <w:sz w:val="28"/>
@@ -11816,6 +12213,7 @@
               </w:rPr>
               <w:t>id_users</w:t>
             </w:r>
+            <w:proofErr w:type="spellEnd"/>
           </w:p>
         </w:tc>
         <w:tc>
@@ -11831,6 +12229,7 @@
                 <w:lang w:val="en-US"/>
               </w:rPr>
             </w:pPr>
+            <w:proofErr w:type="spellStart"/>
             <w:r>
               <w:rPr>
                 <w:sz w:val="28"/>
@@ -11839,6 +12238,7 @@
               </w:rPr>
               <w:t>int</w:t>
             </w:r>
+            <w:proofErr w:type="spellEnd"/>
           </w:p>
         </w:tc>
         <w:tc>
@@ -12320,19 +12720,108 @@
           <w:szCs w:val="28"/>
         </w:rPr>
       </w:pPr>
-      <w:r>
-        <w:rPr>
-          <w:sz w:val="28"/>
-          <w:szCs w:val="28"/>
-        </w:rPr>
-        <w:t>MySQL — свободная реляционная система управления базами данных. Разработку и поддержку MySQL осуществляет корпорация Oracle, получившая права на торговую марку вместе с поглощённой Sun Microsystems, которая ранее приобрела шведскую компа</w:t>
-      </w:r>
-      <w:r>
-        <w:rPr>
-          <w:sz w:val="28"/>
-          <w:szCs w:val="28"/>
-        </w:rPr>
-        <w:t>нию MySQL AB.</w:t>
+      <w:proofErr w:type="spellStart"/>
+      <w:r>
+        <w:rPr>
+          <w:sz w:val="28"/>
+          <w:szCs w:val="28"/>
+        </w:rPr>
+        <w:t>MySQL</w:t>
+      </w:r>
+      <w:proofErr w:type="spellEnd"/>
+      <w:r>
+        <w:rPr>
+          <w:sz w:val="28"/>
+          <w:szCs w:val="28"/>
+        </w:rPr>
+        <w:t xml:space="preserve"> — свободная реляционная система управления базами данных. Разработку и поддержку </w:t>
+      </w:r>
+      <w:proofErr w:type="spellStart"/>
+      <w:r>
+        <w:rPr>
+          <w:sz w:val="28"/>
+          <w:szCs w:val="28"/>
+        </w:rPr>
+        <w:t>MySQL</w:t>
+      </w:r>
+      <w:proofErr w:type="spellEnd"/>
+      <w:r>
+        <w:rPr>
+          <w:sz w:val="28"/>
+          <w:szCs w:val="28"/>
+        </w:rPr>
+        <w:t xml:space="preserve"> осуществляет корпорация </w:t>
+      </w:r>
+      <w:proofErr w:type="spellStart"/>
+      <w:r>
+        <w:rPr>
+          <w:sz w:val="28"/>
+          <w:szCs w:val="28"/>
+        </w:rPr>
+        <w:t>Oracle</w:t>
+      </w:r>
+      <w:proofErr w:type="spellEnd"/>
+      <w:r>
+        <w:rPr>
+          <w:sz w:val="28"/>
+          <w:szCs w:val="28"/>
+        </w:rPr>
+        <w:t xml:space="preserve">, получившая права на торговую марку вместе с поглощённой </w:t>
+      </w:r>
+      <w:proofErr w:type="spellStart"/>
+      <w:r>
+        <w:rPr>
+          <w:sz w:val="28"/>
+          <w:szCs w:val="28"/>
+        </w:rPr>
+        <w:t>Sun</w:t>
+      </w:r>
+      <w:proofErr w:type="spellEnd"/>
+      <w:r>
+        <w:rPr>
+          <w:sz w:val="28"/>
+          <w:szCs w:val="28"/>
+        </w:rPr>
+        <w:t xml:space="preserve"> </w:t>
+      </w:r>
+      <w:proofErr w:type="spellStart"/>
+      <w:r>
+        <w:rPr>
+          <w:sz w:val="28"/>
+          <w:szCs w:val="28"/>
+        </w:rPr>
+        <w:t>Microsystems</w:t>
+      </w:r>
+      <w:proofErr w:type="spellEnd"/>
+      <w:r>
+        <w:rPr>
+          <w:sz w:val="28"/>
+          <w:szCs w:val="28"/>
+        </w:rPr>
+        <w:t>, которая ранее приобрела шведскую компа</w:t>
+      </w:r>
+      <w:r>
+        <w:rPr>
+          <w:sz w:val="28"/>
+          <w:szCs w:val="28"/>
+        </w:rPr>
+        <w:t xml:space="preserve">нию </w:t>
+      </w:r>
+      <w:proofErr w:type="spellStart"/>
+      <w:r>
+        <w:rPr>
+          <w:sz w:val="28"/>
+          <w:szCs w:val="28"/>
+        </w:rPr>
+        <w:t>MySQL</w:t>
+      </w:r>
+      <w:proofErr w:type="spellEnd"/>
+      <w:r>
+        <w:rPr>
+          <w:sz w:val="28"/>
+          <w:szCs w:val="28"/>
+        </w:rPr>
+        <w:t xml:space="preserve"> AB.</w:t>
       </w:r>
     </w:p>
     <w:p>
@@ -12346,12 +12835,53 @@
           <w:szCs w:val="28"/>
         </w:rPr>
       </w:pPr>
-      <w:r>
-        <w:rPr>
-          <w:sz w:val="28"/>
-          <w:szCs w:val="28"/>
-        </w:rPr>
-        <w:t xml:space="preserve">Microsoft SQL Server — система управления реляционными базами данных (РСУБД), разработанная корпорацией Microsoft. </w:t>
+      <w:proofErr w:type="spellStart"/>
+      <w:r>
+        <w:rPr>
+          <w:sz w:val="28"/>
+          <w:szCs w:val="28"/>
+        </w:rPr>
+        <w:t>Microsoft</w:t>
+      </w:r>
+      <w:proofErr w:type="spellEnd"/>
+      <w:r>
+        <w:rPr>
+          <w:sz w:val="28"/>
+          <w:szCs w:val="28"/>
+        </w:rPr>
+        <w:t xml:space="preserve"> SQL </w:t>
+      </w:r>
+      <w:proofErr w:type="spellStart"/>
+      <w:r>
+        <w:rPr>
+          <w:sz w:val="28"/>
+          <w:szCs w:val="28"/>
+        </w:rPr>
+        <w:t>Server</w:t>
+      </w:r>
+      <w:proofErr w:type="spellEnd"/>
+      <w:r>
+        <w:rPr>
+          <w:sz w:val="28"/>
+          <w:szCs w:val="28"/>
+        </w:rPr>
+        <w:t xml:space="preserve"> — система управления реляционными базами данных (РСУБД), разработанная корпорацией </w:t>
+      </w:r>
+      <w:proofErr w:type="spellStart"/>
+      <w:r>
+        <w:rPr>
+          <w:sz w:val="28"/>
+          <w:szCs w:val="28"/>
+        </w:rPr>
+        <w:t>Microsoft</w:t>
+      </w:r>
+      <w:proofErr w:type="spellEnd"/>
+      <w:r>
+        <w:rPr>
+          <w:sz w:val="28"/>
+          <w:szCs w:val="28"/>
+        </w:rPr>
+        <w:t xml:space="preserve">. </w:t>
       </w:r>
     </w:p>
     <w:p>
@@ -12374,7 +12904,71 @@
           <w:sz w:val="28"/>
           <w:szCs w:val="28"/>
         </w:rPr>
-        <w:t>Основной используемый язык запросов — Transact-SQL, создан совместно Microsoft и Sybase. Transact-SQL является реализацией стандарта ANSI/ISO по структурированному языку запросов (SQL) с расширениями. Используется для работы с базами данных размером от персональных до крупных баз данных масштаба предприятия; конкурирует с другими СУБД в этом сегменте рынка.</w:t>
+        <w:t xml:space="preserve">Основной используемый язык запросов — </w:t>
+      </w:r>
+      <w:proofErr w:type="spellStart"/>
+      <w:r>
+        <w:rPr>
+          <w:sz w:val="28"/>
+          <w:szCs w:val="28"/>
+        </w:rPr>
+        <w:t>Transact</w:t>
+      </w:r>
+      <w:proofErr w:type="spellEnd"/>
+      <w:r>
+        <w:rPr>
+          <w:sz w:val="28"/>
+          <w:szCs w:val="28"/>
+        </w:rPr>
+        <w:t xml:space="preserve">-SQL, создан совместно </w:t>
+      </w:r>
+      <w:proofErr w:type="spellStart"/>
+      <w:r>
+        <w:rPr>
+          <w:sz w:val="28"/>
+          <w:szCs w:val="28"/>
+        </w:rPr>
+        <w:t>Microsoft</w:t>
+      </w:r>
+      <w:proofErr w:type="spellEnd"/>
+      <w:r>
+        <w:rPr>
+          <w:sz w:val="28"/>
+          <w:szCs w:val="28"/>
+        </w:rPr>
+        <w:t xml:space="preserve"> и </w:t>
+      </w:r>
+      <w:proofErr w:type="spellStart"/>
+      <w:r>
+        <w:rPr>
+          <w:sz w:val="28"/>
+          <w:szCs w:val="28"/>
+        </w:rPr>
+        <w:t>Sybase</w:t>
+      </w:r>
+      <w:proofErr w:type="spellEnd"/>
+      <w:r>
+        <w:rPr>
+          <w:sz w:val="28"/>
+          <w:szCs w:val="28"/>
+        </w:rPr>
+        <w:t xml:space="preserve">. </w:t>
+      </w:r>
+      <w:proofErr w:type="spellStart"/>
+      <w:r>
+        <w:rPr>
+          <w:sz w:val="28"/>
+          <w:szCs w:val="28"/>
+        </w:rPr>
+        <w:t>Transact</w:t>
+      </w:r>
+      <w:proofErr w:type="spellEnd"/>
+      <w:r>
+        <w:rPr>
+          <w:sz w:val="28"/>
+          <w:szCs w:val="28"/>
+        </w:rPr>
+        <w:t>-SQL является реализацией стандарта ANSI/ISO по структурированному языку запросов (SQL) с расширениями. Используется для работы с базами данных размером от персональных до крупных баз данных масштаба предприятия; конкурирует с другими СУБД в этом сегменте рынка.</w:t>
       </w:r>
     </w:p>
     <w:p>
@@ -12397,7 +12991,23 @@
           <w:sz w:val="28"/>
           <w:szCs w:val="28"/>
         </w:rPr>
-        <w:t>HSQLDB — реляционная СУБД с открытым исходным кодом. Распространяется по собственной лицензии, близкой к лицензии BSD. HSQLDB полностью написана на Java. Может использоваться и как отдельный сервер с поддержкой сетевых соединений по JDBC, и в виде библиотеки для использования непосредственно в коде программы.</w:t>
+        <w:t xml:space="preserve">HSQLDB — реляционная СУБД с открытым исходным кодом. Распространяется по собственной лицензии, близкой к лицензии BSD. HSQLDB полностью написана на </w:t>
+      </w:r>
+      <w:proofErr w:type="spellStart"/>
+      <w:r>
+        <w:rPr>
+          <w:sz w:val="28"/>
+          <w:szCs w:val="28"/>
+        </w:rPr>
+        <w:t>Java</w:t>
+      </w:r>
+      <w:proofErr w:type="spellEnd"/>
+      <w:r>
+        <w:rPr>
+          <w:sz w:val="28"/>
+          <w:szCs w:val="28"/>
+        </w:rPr>
+        <w:t>. Может использоваться и как отдельный сервер с поддержкой сетевых соединений по JDBC, и в виде библиотеки для использования непосредственно в коде программы.</w:t>
       </w:r>
     </w:p>
     <w:p>
@@ -12415,12 +13025,21 @@
           <w:szCs w:val="28"/>
         </w:rPr>
       </w:pPr>
-      <w:r>
-        <w:rPr>
-          <w:sz w:val="28"/>
-          <w:szCs w:val="28"/>
-        </w:rPr>
-        <w:t xml:space="preserve">PostgreSQL — это мощная объектно-реляционная система баз данных с открытым исходным кодом, которая использует и расширяет язык SQL в </w:t>
+      <w:proofErr w:type="spellStart"/>
+      <w:r>
+        <w:rPr>
+          <w:sz w:val="28"/>
+          <w:szCs w:val="28"/>
+        </w:rPr>
+        <w:t>PostgreSQL</w:t>
+      </w:r>
+      <w:proofErr w:type="spellEnd"/>
+      <w:r>
+        <w:rPr>
+          <w:sz w:val="28"/>
+          <w:szCs w:val="28"/>
+        </w:rPr>
+        <w:t xml:space="preserve"> — это мощная объектно-реляционная система баз данных с открытым исходным кодом, которая использует и расширяет язык SQL в </w:t>
       </w:r>
       <w:r>
         <w:rPr>
@@ -12428,7 +13047,23 @@
           <w:szCs w:val="28"/>
         </w:rPr>
         <w:lastRenderedPageBreak/>
-        <w:t xml:space="preserve">сочетании со многими функциями, которые позволяют безопасно хранить и масштабировать самые сложные рабочие нагрузки с данными. Истоки PostgreSQL восходят к 1986 году как часть проекта POSTGRES в Калифорнийском университете в Беркли и насчитывают более 35 лет активной разработки базовой платформы. </w:t>
+        <w:t xml:space="preserve">сочетании со многими функциями, которые позволяют безопасно хранить и масштабировать самые сложные рабочие нагрузки с данными. Истоки </w:t>
+      </w:r>
+      <w:proofErr w:type="spellStart"/>
+      <w:r>
+        <w:rPr>
+          <w:sz w:val="28"/>
+          <w:szCs w:val="28"/>
+        </w:rPr>
+        <w:t>PostgreSQL</w:t>
+      </w:r>
+      <w:proofErr w:type="spellEnd"/>
+      <w:r>
+        <w:rPr>
+          <w:sz w:val="28"/>
+          <w:szCs w:val="28"/>
+        </w:rPr>
+        <w:t xml:space="preserve"> восходят к 1986 году как часть проекта POSTGRES в Калифорнийском университете в Беркли и насчитывают более 35 лет активной разработки базовой платформы. </w:t>
       </w:r>
     </w:p>
     <w:p>
@@ -12745,13 +13380,31 @@
                 <w:szCs w:val="28"/>
               </w:rPr>
             </w:pPr>
+            <w:proofErr w:type="spellStart"/>
             <w:r>
               <w:rPr>
                 <w:sz w:val="24"/>
                 <w:szCs w:val="28"/>
               </w:rPr>
-              <w:t>Microsoft SQL Server</w:t>
-            </w:r>
+              <w:t>Microsoft</w:t>
+            </w:r>
+            <w:proofErr w:type="spellEnd"/>
+            <w:r>
+              <w:rPr>
+                <w:sz w:val="24"/>
+                <w:szCs w:val="28"/>
+              </w:rPr>
+              <w:t xml:space="preserve"> SQL </w:t>
+            </w:r>
+            <w:proofErr w:type="spellStart"/>
+            <w:r>
+              <w:rPr>
+                <w:sz w:val="24"/>
+                <w:szCs w:val="28"/>
+              </w:rPr>
+              <w:t>Server</w:t>
+            </w:r>
+            <w:proofErr w:type="spellEnd"/>
           </w:p>
         </w:tc>
         <w:tc>
@@ -12852,6 +13505,7 @@
                 <w:szCs w:val="28"/>
               </w:rPr>
             </w:pPr>
+            <w:proofErr w:type="spellStart"/>
             <w:r>
               <w:rPr>
                 <w:sz w:val="24"/>
@@ -12859,6 +13513,7 @@
               </w:rPr>
               <w:t>MySQL</w:t>
             </w:r>
+            <w:proofErr w:type="spellEnd"/>
           </w:p>
         </w:tc>
         <w:tc>
@@ -12959,6 +13614,7 @@
                 <w:szCs w:val="28"/>
               </w:rPr>
             </w:pPr>
+            <w:proofErr w:type="spellStart"/>
             <w:r>
               <w:rPr>
                 <w:sz w:val="24"/>
@@ -12966,6 +13622,7 @@
               </w:rPr>
               <w:t>PostgreSQL</w:t>
             </w:r>
+            <w:proofErr w:type="spellEnd"/>
           </w:p>
         </w:tc>
         <w:tc>
@@ -13083,6 +13740,7 @@
         </w:rPr>
         <w:t xml:space="preserve">количество обращение всегда будет увеличивать и их требуется хранить для документирования обращении то лучшей СУБД является </w:t>
       </w:r>
+      <w:proofErr w:type="spellStart"/>
       <w:r>
         <w:rPr>
           <w:sz w:val="28"/>
@@ -13090,6 +13748,7 @@
         </w:rPr>
         <w:t>PostgreSQL</w:t>
       </w:r>
+      <w:proofErr w:type="spellEnd"/>
       <w:r>
         <w:rPr>
           <w:sz w:val="28"/>
@@ -13152,6 +13811,7 @@
           <w:lang w:eastAsia="ru-RU"/>
         </w:rPr>
       </w:pPr>
+      <w:proofErr w:type="spellStart"/>
       <w:r>
         <w:rPr>
           <w:rFonts w:ascii="Times New Roman" w:eastAsia="Times New Roman" w:hAnsi="Times New Roman" w:cs="Times New Roman"/>
@@ -13159,8 +13819,9 @@
           <w:szCs w:val="28"/>
           <w:lang w:eastAsia="ru-RU"/>
         </w:rPr>
-        <w:t xml:space="preserve">PostgreSQL заработал прочную репутацию благодаря своей проверенной архитектуре, надежности, целостности данных, надежному набору функций, расширяемости и преданности сообщества открытого исходного кода, стоящего за программным обеспечением, для последовательного предоставления производительных и инновационных решений. PostgreSQL работает во всех основных операционных </w:t>
-      </w:r>
+        <w:t>PostgreSQL</w:t>
+      </w:r>
+      <w:proofErr w:type="spellEnd"/>
       <w:r>
         <w:rPr>
           <w:rFonts w:ascii="Times New Roman" w:eastAsia="Times New Roman" w:hAnsi="Times New Roman" w:cs="Times New Roman"/>
@@ -13168,6 +13829,35 @@
           <w:szCs w:val="28"/>
           <w:lang w:eastAsia="ru-RU"/>
         </w:rPr>
+        <w:t xml:space="preserve"> заработал прочную репутацию благодаря своей проверенной архитектуре, надежности, целостности данных, надежному набору функций, расширяемости и преданности сообщества открытого исходного кода, стоящего за программным обеспечением, для последовательного предоставления производительных и инновационных решений. </w:t>
+      </w:r>
+      <w:proofErr w:type="spellStart"/>
+      <w:r>
+        <w:rPr>
+          <w:rFonts w:ascii="Times New Roman" w:eastAsia="Times New Roman" w:hAnsi="Times New Roman" w:cs="Times New Roman"/>
+          <w:sz w:val="28"/>
+          <w:szCs w:val="28"/>
+          <w:lang w:eastAsia="ru-RU"/>
+        </w:rPr>
+        <w:t>PostgreSQL</w:t>
+      </w:r>
+      <w:proofErr w:type="spellEnd"/>
+      <w:r>
+        <w:rPr>
+          <w:rFonts w:ascii="Times New Roman" w:eastAsia="Times New Roman" w:hAnsi="Times New Roman" w:cs="Times New Roman"/>
+          <w:sz w:val="28"/>
+          <w:szCs w:val="28"/>
+          <w:lang w:eastAsia="ru-RU"/>
+        </w:rPr>
+        <w:t xml:space="preserve"> работает во всех основных операционных </w:t>
+      </w:r>
+      <w:r>
+        <w:rPr>
+          <w:rFonts w:ascii="Times New Roman" w:eastAsia="Times New Roman" w:hAnsi="Times New Roman" w:cs="Times New Roman"/>
+          <w:sz w:val="28"/>
+          <w:szCs w:val="28"/>
+          <w:lang w:eastAsia="ru-RU"/>
+        </w:rPr>
         <w:t>системах,</w:t>
       </w:r>
       <w:r>
@@ -13177,10 +13867,9 @@
           <w:szCs w:val="28"/>
           <w:lang w:eastAsia="ru-RU"/>
         </w:rPr>
-        <w:t xml:space="preserve"> совместим с ACID с 2001 года и имеет мощные надстройки, такие как популярный расширитель геопространственных баз данных </w:t>
-      </w:r>
-      <w:bookmarkStart w:id="0" w:name="_GoBack"/>
-      <w:bookmarkEnd w:id="0"/>
+        <w:t xml:space="preserve"> совместим с ACID с 2001 года и имеет мощные надстройки, такие как популярный расширитель </w:t>
+      </w:r>
+      <w:proofErr w:type="spellStart"/>
       <w:r>
         <w:rPr>
           <w:rFonts w:ascii="Times New Roman" w:eastAsia="Times New Roman" w:hAnsi="Times New Roman" w:cs="Times New Roman"/>
@@ -13188,8 +13877,9 @@
           <w:szCs w:val="28"/>
           <w:lang w:eastAsia="ru-RU"/>
         </w:rPr>
-        <w:t>PostGIS.</w:t>
-      </w:r>
+        <w:t>геопространственных</w:t>
+      </w:r>
+      <w:proofErr w:type="spellEnd"/>
       <w:r>
         <w:rPr>
           <w:rFonts w:ascii="Times New Roman" w:eastAsia="Times New Roman" w:hAnsi="Times New Roman" w:cs="Times New Roman"/>
@@ -13197,7 +13887,56 @@
           <w:szCs w:val="28"/>
           <w:lang w:eastAsia="ru-RU"/>
         </w:rPr>
-        <w:t xml:space="preserve"> Неудивительно, что PostgreSQL стала предпочитаемой реляционной базой данных с открытым исходным кодом для многих людей и организаций.</w:t>
+        <w:t xml:space="preserve"> баз данных </w:t>
+      </w:r>
+      <w:proofErr w:type="spellStart"/>
+      <w:r>
+        <w:rPr>
+          <w:rFonts w:ascii="Times New Roman" w:eastAsia="Times New Roman" w:hAnsi="Times New Roman" w:cs="Times New Roman"/>
+          <w:sz w:val="28"/>
+          <w:szCs w:val="28"/>
+          <w:lang w:eastAsia="ru-RU"/>
+        </w:rPr>
+        <w:t>PostGIS</w:t>
+      </w:r>
+      <w:proofErr w:type="spellEnd"/>
+      <w:r>
+        <w:rPr>
+          <w:rFonts w:ascii="Times New Roman" w:eastAsia="Times New Roman" w:hAnsi="Times New Roman" w:cs="Times New Roman"/>
+          <w:sz w:val="28"/>
+          <w:szCs w:val="28"/>
+          <w:lang w:eastAsia="ru-RU"/>
+        </w:rPr>
+        <w:t>.</w:t>
+      </w:r>
+      <w:r>
+        <w:rPr>
+          <w:rFonts w:ascii="Times New Roman" w:eastAsia="Times New Roman" w:hAnsi="Times New Roman" w:cs="Times New Roman"/>
+          <w:sz w:val="28"/>
+          <w:szCs w:val="28"/>
+          <w:lang w:eastAsia="ru-RU"/>
+        </w:rPr>
+        <w:t xml:space="preserve"> Неудивительно, что </w:t>
+      </w:r>
+      <w:proofErr w:type="spellStart"/>
+      <w:r>
+        <w:rPr>
+          <w:rFonts w:ascii="Times New Roman" w:eastAsia="Times New Roman" w:hAnsi="Times New Roman" w:cs="Times New Roman"/>
+          <w:sz w:val="28"/>
+          <w:szCs w:val="28"/>
+          <w:lang w:eastAsia="ru-RU"/>
+        </w:rPr>
+        <w:t>PostgreSQL</w:t>
+      </w:r>
+      <w:proofErr w:type="spellEnd"/>
+      <w:r>
+        <w:rPr>
+          <w:rFonts w:ascii="Times New Roman" w:eastAsia="Times New Roman" w:hAnsi="Times New Roman" w:cs="Times New Roman"/>
+          <w:sz w:val="28"/>
+          <w:szCs w:val="28"/>
+          <w:lang w:eastAsia="ru-RU"/>
+        </w:rPr>
+        <w:t xml:space="preserve"> стала предпочитаемой реляционной базой данных с открытым исходным кодом для многих людей и организаций.</w:t>
       </w:r>
     </w:p>
     <w:p>
@@ -13340,15 +14079,7 @@
           <w:sz w:val="28"/>
           <w:szCs w:val="28"/>
         </w:rPr>
-        <w:t xml:space="preserve">- определены цели и задачи </w:t>
-      </w:r>
-      <w:r>
-        <w:rPr>
-          <w:rFonts w:ascii="Times New Roman" w:hAnsi="Times New Roman" w:cs="Times New Roman"/>
-          <w:sz w:val="28"/>
-          <w:szCs w:val="28"/>
-        </w:rPr>
-        <w:t>предприятия ООО «ИМЦ»</w:t>
+        <w:t>- определены цели и задачи предприятия ООО «ИМЦ»</w:t>
       </w:r>
       <w:r>
         <w:rPr>
@@ -13385,31 +14116,7 @@
           <w:sz w:val="28"/>
           <w:szCs w:val="28"/>
         </w:rPr>
-        <w:t xml:space="preserve"> </w:t>
-      </w:r>
-      <w:r>
-        <w:rPr>
-          <w:rFonts w:ascii="Times New Roman" w:hAnsi="Times New Roman" w:cs="Times New Roman"/>
-          <w:sz w:val="28"/>
-          <w:szCs w:val="28"/>
-        </w:rPr>
-        <w:t>произведен анализ</w:t>
-      </w:r>
-      <w:r>
-        <w:rPr>
-          <w:rFonts w:ascii="Times New Roman" w:hAnsi="Times New Roman" w:cs="Times New Roman"/>
-          <w:sz w:val="28"/>
-          <w:szCs w:val="28"/>
-        </w:rPr>
-        <w:t xml:space="preserve"> аппаратно-программного обеспечения </w:t>
-      </w:r>
-      <w:r>
-        <w:rPr>
-          <w:rFonts w:ascii="Times New Roman" w:hAnsi="Times New Roman" w:cs="Times New Roman"/>
-          <w:sz w:val="28"/>
-          <w:szCs w:val="28"/>
-        </w:rPr>
-        <w:t>предприятия ООО «ИМЦ»</w:t>
+        <w:t xml:space="preserve"> произведен анализ аппаратно-программного обеспечения предприятия ООО «ИМЦ»</w:t>
       </w:r>
       <w:r>
         <w:rPr>
@@ -13657,31 +14364,7 @@
           <w:sz w:val="28"/>
           <w:szCs w:val="28"/>
         </w:rPr>
-        <w:t>разработана</w:t>
-      </w:r>
-      <w:r>
-        <w:rPr>
-          <w:rFonts w:ascii="Times New Roman" w:hAnsi="Times New Roman" w:cs="Times New Roman"/>
-          <w:sz w:val="28"/>
-          <w:szCs w:val="28"/>
-        </w:rPr>
-        <w:t xml:space="preserve"> декомпозиция </w:t>
-      </w:r>
-      <w:r>
-        <w:rPr>
-          <w:rFonts w:ascii="Times New Roman" w:hAnsi="Times New Roman" w:cs="Times New Roman"/>
-          <w:sz w:val="28"/>
-          <w:szCs w:val="28"/>
-        </w:rPr>
-        <w:t>контекстн</w:t>
-      </w:r>
-      <w:r>
-        <w:rPr>
-          <w:rFonts w:ascii="Times New Roman" w:hAnsi="Times New Roman" w:cs="Times New Roman"/>
-          <w:sz w:val="28"/>
-          <w:szCs w:val="28"/>
-        </w:rPr>
-        <w:t>ой</w:t>
+        <w:t>разработана декомпозиция контекстной</w:t>
       </w:r>
       <w:r>
         <w:rPr>
@@ -13795,15 +14478,7 @@
           <w:sz w:val="28"/>
           <w:szCs w:val="28"/>
         </w:rPr>
-        <w:t xml:space="preserve">разработана декомпозиция </w:t>
-      </w:r>
-      <w:r>
-        <w:rPr>
-          <w:rFonts w:ascii="Times New Roman" w:hAnsi="Times New Roman" w:cs="Times New Roman"/>
-          <w:sz w:val="28"/>
-          <w:szCs w:val="28"/>
-        </w:rPr>
-        <w:t>контекстной</w:t>
+        <w:t>разработана декомпозиция контекстной</w:t>
       </w:r>
       <w:r>
         <w:rPr>
@@ -14006,6 +14681,1017 @@
         </w:rPr>
         <w:t xml:space="preserve"> </w:t>
       </w:r>
+    </w:p>
+    <w:p>
+      <w:pPr>
+        <w:rPr>
+          <w:rFonts w:ascii="Times New Roman" w:hAnsi="Times New Roman" w:cs="Times New Roman"/>
+          <w:sz w:val="28"/>
+          <w:szCs w:val="28"/>
+        </w:rPr>
+      </w:pPr>
+      <w:r>
+        <w:rPr>
+          <w:rFonts w:ascii="Times New Roman" w:hAnsi="Times New Roman" w:cs="Times New Roman"/>
+          <w:sz w:val="28"/>
+          <w:szCs w:val="28"/>
+        </w:rPr>
+        <w:br w:type="page"/>
+      </w:r>
+    </w:p>
+    <w:p>
+      <w:pPr>
+        <w:pStyle w:val="a3"/>
+        <w:spacing w:after="0" w:line="360" w:lineRule="auto"/>
+        <w:ind w:left="0" w:firstLine="709"/>
+        <w:jc w:val="center"/>
+        <w:rPr>
+          <w:rFonts w:ascii="Times New Roman" w:hAnsi="Times New Roman" w:cs="Times New Roman"/>
+          <w:sz w:val="28"/>
+          <w:szCs w:val="28"/>
+        </w:rPr>
+      </w:pPr>
+      <w:r>
+        <w:rPr>
+          <w:rFonts w:ascii="Times New Roman" w:hAnsi="Times New Roman" w:cs="Times New Roman"/>
+          <w:sz w:val="28"/>
+          <w:szCs w:val="28"/>
+        </w:rPr>
+        <w:lastRenderedPageBreak/>
+        <w:t xml:space="preserve">СПИСОК </w:t>
+      </w:r>
+      <w:r>
+        <w:rPr>
+          <w:rFonts w:ascii="Times New Roman" w:hAnsi="Times New Roman" w:cs="Times New Roman"/>
+          <w:sz w:val="28"/>
+          <w:szCs w:val="28"/>
+        </w:rPr>
+        <w:t>ИСПОЛЬЗОВАННОЙ ЛИТЕРАТУРЫ</w:t>
+      </w:r>
+    </w:p>
+    <w:p>
+      <w:pPr>
+        <w:pStyle w:val="a3"/>
+        <w:spacing w:after="0" w:line="360" w:lineRule="auto"/>
+        <w:ind w:left="0" w:firstLine="709"/>
+        <w:jc w:val="center"/>
+        <w:rPr>
+          <w:rFonts w:ascii="Times New Roman" w:hAnsi="Times New Roman" w:cs="Times New Roman"/>
+          <w:sz w:val="28"/>
+          <w:szCs w:val="28"/>
+        </w:rPr>
+      </w:pPr>
+    </w:p>
+    <w:p>
+      <w:pPr>
+        <w:pStyle w:val="a3"/>
+        <w:spacing w:after="0" w:line="360" w:lineRule="auto"/>
+        <w:ind w:left="0" w:firstLine="709"/>
+        <w:jc w:val="both"/>
+        <w:rPr>
+          <w:rFonts w:ascii="Times New Roman" w:hAnsi="Times New Roman" w:cs="Times New Roman"/>
+          <w:sz w:val="28"/>
+          <w:szCs w:val="28"/>
+        </w:rPr>
+      </w:pPr>
+      <w:r>
+        <w:rPr>
+          <w:rFonts w:ascii="Times New Roman" w:hAnsi="Times New Roman" w:cs="Times New Roman"/>
+          <w:sz w:val="28"/>
+          <w:szCs w:val="28"/>
+        </w:rPr>
+        <w:t>1</w:t>
+      </w:r>
+      <w:r>
+        <w:rPr>
+          <w:rFonts w:ascii="Times New Roman" w:hAnsi="Times New Roman" w:cs="Times New Roman"/>
+          <w:sz w:val="28"/>
+          <w:szCs w:val="28"/>
+        </w:rPr>
+        <w:t xml:space="preserve">. </w:t>
+      </w:r>
+      <w:proofErr w:type="spellStart"/>
+      <w:r>
+        <w:rPr>
+          <w:rFonts w:ascii="Times New Roman" w:hAnsi="Times New Roman" w:cs="Times New Roman"/>
+          <w:sz w:val="28"/>
+          <w:szCs w:val="28"/>
+        </w:rPr>
+        <w:t>Мильнер</w:t>
+      </w:r>
+      <w:proofErr w:type="spellEnd"/>
+      <w:r>
+        <w:rPr>
+          <w:rFonts w:ascii="Times New Roman" w:hAnsi="Times New Roman" w:cs="Times New Roman"/>
+          <w:sz w:val="28"/>
+          <w:szCs w:val="28"/>
+        </w:rPr>
+        <w:t xml:space="preserve"> Б.3. Теория организации. Учебник /</w:t>
+      </w:r>
+      <w:r>
+        <w:rPr>
+          <w:rFonts w:ascii="Times New Roman" w:hAnsi="Times New Roman" w:cs="Times New Roman"/>
+          <w:sz w:val="28"/>
+          <w:szCs w:val="28"/>
+        </w:rPr>
+        <w:t xml:space="preserve"> Б.3.Мильнер. - М.: ИНФРА-М, 2021</w:t>
+      </w:r>
+      <w:r>
+        <w:rPr>
+          <w:rFonts w:ascii="Times New Roman" w:hAnsi="Times New Roman" w:cs="Times New Roman"/>
+          <w:sz w:val="28"/>
+          <w:szCs w:val="28"/>
+        </w:rPr>
+        <w:t>. - 480 с.</w:t>
+      </w:r>
+      <w:r>
+        <w:rPr>
+          <w:rFonts w:ascii="Times New Roman" w:hAnsi="Times New Roman" w:cs="Times New Roman"/>
+          <w:sz w:val="28"/>
+          <w:szCs w:val="28"/>
+        </w:rPr>
+        <w:t>;</w:t>
+      </w:r>
+    </w:p>
+    <w:p>
+      <w:pPr>
+        <w:pStyle w:val="a3"/>
+        <w:spacing w:after="0" w:line="360" w:lineRule="auto"/>
+        <w:ind w:left="0" w:firstLine="709"/>
+        <w:jc w:val="both"/>
+        <w:rPr>
+          <w:rFonts w:ascii="Times New Roman" w:hAnsi="Times New Roman" w:cs="Times New Roman"/>
+          <w:sz w:val="28"/>
+          <w:szCs w:val="28"/>
+        </w:rPr>
+      </w:pPr>
+      <w:r>
+        <w:rPr>
+          <w:rFonts w:ascii="Times New Roman" w:hAnsi="Times New Roman" w:cs="Times New Roman"/>
+          <w:sz w:val="28"/>
+          <w:szCs w:val="28"/>
+        </w:rPr>
+        <w:t>2</w:t>
+      </w:r>
+      <w:r>
+        <w:rPr>
+          <w:rFonts w:ascii="Times New Roman" w:hAnsi="Times New Roman" w:cs="Times New Roman"/>
+          <w:sz w:val="28"/>
+          <w:szCs w:val="28"/>
+        </w:rPr>
+        <w:t xml:space="preserve">. </w:t>
+      </w:r>
+      <w:r>
+        <w:rPr>
+          <w:rFonts w:ascii="Times New Roman" w:hAnsi="Times New Roman" w:cs="Times New Roman"/>
+          <w:sz w:val="28"/>
+          <w:szCs w:val="28"/>
+        </w:rPr>
+        <w:t xml:space="preserve">Верников, Г. Стандарт </w:t>
+      </w:r>
+      <w:r>
+        <w:rPr>
+          <w:rFonts w:ascii="Times New Roman" w:hAnsi="Times New Roman" w:cs="Times New Roman"/>
+          <w:sz w:val="28"/>
+          <w:szCs w:val="28"/>
+          <w:lang w:val="en-US"/>
+        </w:rPr>
+        <w:t>IDEF</w:t>
+      </w:r>
+      <w:r>
+        <w:rPr>
+          <w:rFonts w:ascii="Times New Roman" w:hAnsi="Times New Roman" w:cs="Times New Roman"/>
+          <w:sz w:val="28"/>
+          <w:szCs w:val="28"/>
+        </w:rPr>
+        <w:t>1</w:t>
+      </w:r>
+      <w:r>
+        <w:rPr>
+          <w:rFonts w:ascii="Times New Roman" w:hAnsi="Times New Roman" w:cs="Times New Roman"/>
+          <w:sz w:val="28"/>
+          <w:szCs w:val="28"/>
+          <w:lang w:val="en-US"/>
+        </w:rPr>
+        <w:t>X</w:t>
+      </w:r>
+      <w:r>
+        <w:rPr>
+          <w:rFonts w:ascii="Times New Roman" w:hAnsi="Times New Roman" w:cs="Times New Roman"/>
+          <w:sz w:val="28"/>
+          <w:szCs w:val="28"/>
+        </w:rPr>
+        <w:t xml:space="preserve">. – </w:t>
+      </w:r>
+      <w:r>
+        <w:rPr>
+          <w:rFonts w:ascii="Times New Roman" w:hAnsi="Times New Roman" w:cs="Times New Roman"/>
+          <w:sz w:val="28"/>
+          <w:szCs w:val="28"/>
+          <w:lang w:val="en-US"/>
+        </w:rPr>
+        <w:t>URL</w:t>
+      </w:r>
+      <w:r>
+        <w:rPr>
+          <w:rFonts w:ascii="Times New Roman" w:hAnsi="Times New Roman" w:cs="Times New Roman"/>
+          <w:sz w:val="28"/>
+          <w:szCs w:val="28"/>
+        </w:rPr>
+        <w:t xml:space="preserve">: </w:t>
+      </w:r>
+      <w:r>
+        <w:rPr>
+          <w:rFonts w:ascii="Times New Roman" w:hAnsi="Times New Roman" w:cs="Times New Roman"/>
+          <w:sz w:val="28"/>
+          <w:szCs w:val="28"/>
+          <w:lang w:val="en-US"/>
+        </w:rPr>
+        <w:t>http</w:t>
+      </w:r>
+      <w:r>
+        <w:rPr>
+          <w:rFonts w:ascii="Times New Roman" w:hAnsi="Times New Roman" w:cs="Times New Roman"/>
+          <w:sz w:val="28"/>
+          <w:szCs w:val="28"/>
+        </w:rPr>
+        <w:t>://</w:t>
+      </w:r>
+      <w:r>
+        <w:rPr>
+          <w:rFonts w:ascii="Times New Roman" w:hAnsi="Times New Roman" w:cs="Times New Roman"/>
+          <w:sz w:val="28"/>
+          <w:szCs w:val="28"/>
+          <w:lang w:val="en-US"/>
+        </w:rPr>
+        <w:t>www</w:t>
+      </w:r>
+      <w:r>
+        <w:rPr>
+          <w:rFonts w:ascii="Times New Roman" w:hAnsi="Times New Roman" w:cs="Times New Roman"/>
+          <w:sz w:val="28"/>
+          <w:szCs w:val="28"/>
+        </w:rPr>
+        <w:t>.</w:t>
+      </w:r>
+      <w:r>
+        <w:rPr>
+          <w:rFonts w:ascii="Times New Roman" w:hAnsi="Times New Roman" w:cs="Times New Roman"/>
+          <w:sz w:val="28"/>
+          <w:szCs w:val="28"/>
+          <w:lang w:val="en-US"/>
+        </w:rPr>
+        <w:t>in</w:t>
+      </w:r>
+      <w:r>
+        <w:rPr>
+          <w:rFonts w:ascii="Times New Roman" w:hAnsi="Times New Roman" w:cs="Times New Roman"/>
+          <w:sz w:val="28"/>
+          <w:szCs w:val="28"/>
+        </w:rPr>
+        <w:t>4</w:t>
+      </w:r>
+      <w:r>
+        <w:rPr>
+          <w:rFonts w:ascii="Times New Roman" w:hAnsi="Times New Roman" w:cs="Times New Roman"/>
+          <w:sz w:val="28"/>
+          <w:szCs w:val="28"/>
+          <w:lang w:val="en-US"/>
+        </w:rPr>
+        <w:t>business</w:t>
+      </w:r>
+      <w:r>
+        <w:rPr>
+          <w:rFonts w:ascii="Times New Roman" w:hAnsi="Times New Roman" w:cs="Times New Roman"/>
+          <w:sz w:val="28"/>
+          <w:szCs w:val="28"/>
+        </w:rPr>
+        <w:t>.</w:t>
+      </w:r>
+      <w:proofErr w:type="spellStart"/>
+      <w:r>
+        <w:rPr>
+          <w:rFonts w:ascii="Times New Roman" w:hAnsi="Times New Roman" w:cs="Times New Roman"/>
+          <w:sz w:val="28"/>
+          <w:szCs w:val="28"/>
+          <w:lang w:val="en-US"/>
+        </w:rPr>
+        <w:t>ru</w:t>
+      </w:r>
+      <w:proofErr w:type="spellEnd"/>
+      <w:r>
+        <w:rPr>
+          <w:rFonts w:ascii="Times New Roman" w:hAnsi="Times New Roman" w:cs="Times New Roman"/>
+          <w:sz w:val="28"/>
+          <w:szCs w:val="28"/>
+        </w:rPr>
+        <w:t>/</w:t>
+      </w:r>
+      <w:r>
+        <w:rPr>
+          <w:rFonts w:ascii="Times New Roman" w:hAnsi="Times New Roman" w:cs="Times New Roman"/>
+          <w:sz w:val="28"/>
+          <w:szCs w:val="28"/>
+          <w:lang w:val="en-US"/>
+        </w:rPr>
+        <w:t>articles</w:t>
+      </w:r>
+      <w:r>
+        <w:rPr>
+          <w:rFonts w:ascii="Times New Roman" w:hAnsi="Times New Roman" w:cs="Times New Roman"/>
+          <w:sz w:val="28"/>
+          <w:szCs w:val="28"/>
+        </w:rPr>
+        <w:t>/</w:t>
+      </w:r>
+      <w:r>
+        <w:rPr>
+          <w:rFonts w:ascii="Times New Roman" w:hAnsi="Times New Roman" w:cs="Times New Roman"/>
+          <w:sz w:val="28"/>
+          <w:szCs w:val="28"/>
+          <w:lang w:val="en-US"/>
+        </w:rPr>
+        <w:t>subject</w:t>
+      </w:r>
+      <w:r>
+        <w:rPr>
+          <w:rFonts w:ascii="Times New Roman" w:hAnsi="Times New Roman" w:cs="Times New Roman"/>
+          <w:sz w:val="28"/>
+          <w:szCs w:val="28"/>
+        </w:rPr>
+        <w:t>_324/</w:t>
+      </w:r>
+      <w:r>
+        <w:rPr>
+          <w:rFonts w:ascii="Times New Roman" w:hAnsi="Times New Roman" w:cs="Times New Roman"/>
+          <w:sz w:val="28"/>
+          <w:szCs w:val="28"/>
+          <w:lang w:val="en-US"/>
+        </w:rPr>
+        <w:t>article</w:t>
+      </w:r>
+      <w:r>
+        <w:rPr>
+          <w:rFonts w:ascii="Times New Roman" w:hAnsi="Times New Roman" w:cs="Times New Roman"/>
+          <w:sz w:val="28"/>
+          <w:szCs w:val="28"/>
+        </w:rPr>
+        <w:t>_139.</w:t>
+      </w:r>
+      <w:r>
+        <w:rPr>
+          <w:rFonts w:ascii="Times New Roman" w:hAnsi="Times New Roman" w:cs="Times New Roman"/>
+          <w:sz w:val="28"/>
+          <w:szCs w:val="28"/>
+          <w:lang w:val="en-US"/>
+        </w:rPr>
+        <w:t>html</w:t>
+      </w:r>
+      <w:r>
+        <w:rPr>
+          <w:rFonts w:ascii="Times New Roman" w:hAnsi="Times New Roman" w:cs="Times New Roman"/>
+          <w:sz w:val="28"/>
+          <w:szCs w:val="28"/>
+        </w:rPr>
+        <w:t>;</w:t>
+      </w:r>
+    </w:p>
+    <w:p>
+      <w:pPr>
+        <w:pStyle w:val="a3"/>
+        <w:spacing w:after="0" w:line="360" w:lineRule="auto"/>
+        <w:ind w:left="0" w:firstLine="709"/>
+        <w:jc w:val="both"/>
+        <w:rPr>
+          <w:rFonts w:ascii="Times New Roman" w:hAnsi="Times New Roman" w:cs="Times New Roman"/>
+          <w:sz w:val="28"/>
+          <w:szCs w:val="28"/>
+          <w:lang w:val="en-US"/>
+        </w:rPr>
+      </w:pPr>
+      <w:r>
+        <w:rPr>
+          <w:rFonts w:ascii="Times New Roman" w:hAnsi="Times New Roman" w:cs="Times New Roman"/>
+          <w:sz w:val="28"/>
+          <w:szCs w:val="28"/>
+        </w:rPr>
+        <w:t>3</w:t>
+      </w:r>
+      <w:r>
+        <w:rPr>
+          <w:rFonts w:ascii="Times New Roman" w:hAnsi="Times New Roman" w:cs="Times New Roman"/>
+          <w:sz w:val="28"/>
+          <w:szCs w:val="28"/>
+        </w:rPr>
+        <w:t xml:space="preserve">. </w:t>
+      </w:r>
+      <w:proofErr w:type="spellStart"/>
+      <w:r>
+        <w:rPr>
+          <w:rFonts w:ascii="Times New Roman" w:hAnsi="Times New Roman" w:cs="Times New Roman"/>
+          <w:sz w:val="28"/>
+          <w:szCs w:val="28"/>
+        </w:rPr>
+        <w:t>Калянов</w:t>
+      </w:r>
+      <w:proofErr w:type="spellEnd"/>
+      <w:r>
+        <w:rPr>
+          <w:rFonts w:ascii="Times New Roman" w:hAnsi="Times New Roman" w:cs="Times New Roman"/>
+          <w:sz w:val="28"/>
+          <w:szCs w:val="28"/>
+        </w:rPr>
+        <w:t xml:space="preserve"> Г.Н. </w:t>
+      </w:r>
+      <w:r>
+        <w:rPr>
+          <w:rFonts w:ascii="Times New Roman" w:hAnsi="Times New Roman" w:cs="Times New Roman"/>
+          <w:sz w:val="28"/>
+          <w:szCs w:val="28"/>
+          <w:lang w:val="en-US"/>
+        </w:rPr>
+        <w:t>CASE</w:t>
+      </w:r>
+      <w:r>
+        <w:rPr>
+          <w:rFonts w:ascii="Times New Roman" w:hAnsi="Times New Roman" w:cs="Times New Roman"/>
+          <w:sz w:val="28"/>
+          <w:szCs w:val="28"/>
+        </w:rPr>
+        <w:t>-технологии. Консалтинг при автоматизации бизнес-</w:t>
+      </w:r>
+      <w:r>
+        <w:rPr>
+          <w:rFonts w:ascii="Times New Roman" w:hAnsi="Times New Roman" w:cs="Times New Roman"/>
+          <w:sz w:val="28"/>
+          <w:szCs w:val="28"/>
+        </w:rPr>
+        <w:t>процессов. -</w:t>
+      </w:r>
+      <w:r>
+        <w:rPr>
+          <w:rFonts w:ascii="Times New Roman" w:hAnsi="Times New Roman" w:cs="Times New Roman"/>
+          <w:sz w:val="28"/>
+          <w:szCs w:val="28"/>
+        </w:rPr>
+        <w:t xml:space="preserve"> </w:t>
+      </w:r>
+      <w:r>
+        <w:rPr>
+          <w:rFonts w:ascii="Times New Roman" w:hAnsi="Times New Roman" w:cs="Times New Roman"/>
+          <w:sz w:val="28"/>
+          <w:szCs w:val="28"/>
+          <w:lang w:val="en-US"/>
+        </w:rPr>
+        <w:t xml:space="preserve">М.: </w:t>
+      </w:r>
+      <w:proofErr w:type="spellStart"/>
+      <w:r>
+        <w:rPr>
+          <w:rFonts w:ascii="Times New Roman" w:hAnsi="Times New Roman" w:cs="Times New Roman"/>
+          <w:sz w:val="28"/>
+          <w:szCs w:val="28"/>
+          <w:lang w:val="en-US"/>
+        </w:rPr>
+        <w:t>Телеком</w:t>
+      </w:r>
+      <w:proofErr w:type="spellEnd"/>
+      <w:r>
+        <w:rPr>
+          <w:rFonts w:ascii="Times New Roman" w:hAnsi="Times New Roman" w:cs="Times New Roman"/>
+          <w:sz w:val="28"/>
+          <w:szCs w:val="28"/>
+          <w:lang w:val="en-US"/>
+        </w:rPr>
+        <w:t xml:space="preserve">, </w:t>
+      </w:r>
+      <w:r>
+        <w:rPr>
+          <w:rFonts w:ascii="Times New Roman" w:hAnsi="Times New Roman" w:cs="Times New Roman"/>
+          <w:sz w:val="28"/>
+          <w:szCs w:val="28"/>
+          <w:lang w:val="en-US"/>
+        </w:rPr>
+        <w:t>2023. -</w:t>
+      </w:r>
+      <w:r>
+        <w:rPr>
+          <w:rFonts w:ascii="Times New Roman" w:hAnsi="Times New Roman" w:cs="Times New Roman"/>
+          <w:sz w:val="28"/>
+          <w:szCs w:val="28"/>
+          <w:lang w:val="en-US"/>
+        </w:rPr>
+        <w:t xml:space="preserve">320 </w:t>
+      </w:r>
+      <w:proofErr w:type="gramStart"/>
+      <w:r>
+        <w:rPr>
+          <w:rFonts w:ascii="Times New Roman" w:hAnsi="Times New Roman" w:cs="Times New Roman"/>
+          <w:sz w:val="28"/>
+          <w:szCs w:val="28"/>
+          <w:lang w:val="en-US"/>
+        </w:rPr>
+        <w:t>с.</w:t>
+      </w:r>
+      <w:r>
+        <w:rPr>
+          <w:rFonts w:ascii="Times New Roman" w:hAnsi="Times New Roman" w:cs="Times New Roman"/>
+          <w:sz w:val="28"/>
+          <w:szCs w:val="28"/>
+          <w:lang w:val="en-US"/>
+        </w:rPr>
+        <w:t>;</w:t>
+      </w:r>
+      <w:proofErr w:type="gramEnd"/>
+    </w:p>
+    <w:p>
+      <w:pPr>
+        <w:spacing w:line="360" w:lineRule="auto"/>
+        <w:ind w:firstLine="709"/>
+        <w:jc w:val="both"/>
+        <w:rPr>
+          <w:rFonts w:ascii="Times New Roman" w:hAnsi="Times New Roman" w:cs="Times New Roman"/>
+          <w:sz w:val="28"/>
+          <w:szCs w:val="28"/>
+        </w:rPr>
+      </w:pPr>
+      <w:r>
+        <w:rPr>
+          <w:rFonts w:ascii="Times New Roman" w:hAnsi="Times New Roman" w:cs="Times New Roman"/>
+          <w:sz w:val="28"/>
+          <w:szCs w:val="28"/>
+        </w:rPr>
+        <w:t>4</w:t>
+      </w:r>
+      <w:r>
+        <w:rPr>
+          <w:rFonts w:ascii="Times New Roman" w:hAnsi="Times New Roman" w:cs="Times New Roman"/>
+          <w:sz w:val="28"/>
+          <w:szCs w:val="28"/>
+        </w:rPr>
+        <w:t>. Гаврилова Т.А., Хорошевский В.Ф. Базы знаний интеллектуальных систем. – СПб.: Питер, 2021. -382 с.;</w:t>
+      </w:r>
+    </w:p>
+    <w:p>
+      <w:pPr>
+        <w:spacing w:line="360" w:lineRule="auto"/>
+        <w:ind w:firstLine="709"/>
+        <w:jc w:val="both"/>
+        <w:rPr>
+          <w:rFonts w:ascii="Times New Roman" w:hAnsi="Times New Roman" w:cs="Times New Roman"/>
+          <w:sz w:val="28"/>
+          <w:szCs w:val="28"/>
+        </w:rPr>
+      </w:pPr>
+      <w:r>
+        <w:rPr>
+          <w:rFonts w:ascii="Times New Roman" w:hAnsi="Times New Roman" w:cs="Times New Roman"/>
+          <w:sz w:val="28"/>
+          <w:szCs w:val="28"/>
+        </w:rPr>
+        <w:t>5</w:t>
+      </w:r>
+      <w:r>
+        <w:rPr>
+          <w:rFonts w:ascii="Times New Roman" w:hAnsi="Times New Roman" w:cs="Times New Roman"/>
+          <w:sz w:val="28"/>
+          <w:szCs w:val="28"/>
+        </w:rPr>
+        <w:t>. Агальцов, В. П. Базы данных (+ CD-ROM) / В.П. Агальцов. - М.: Мир, </w:t>
+      </w:r>
+      <w:r>
+        <w:rPr>
+          <w:rFonts w:ascii="Times New Roman" w:hAnsi="Times New Roman" w:cs="Times New Roman"/>
+          <w:bCs/>
+          <w:sz w:val="28"/>
+          <w:szCs w:val="28"/>
+        </w:rPr>
+        <w:t>2022</w:t>
+      </w:r>
+      <w:r>
+        <w:rPr>
+          <w:rFonts w:ascii="Times New Roman" w:hAnsi="Times New Roman" w:cs="Times New Roman"/>
+          <w:sz w:val="28"/>
+          <w:szCs w:val="28"/>
+        </w:rPr>
+        <w:t>. - 376</w:t>
+      </w:r>
+      <w:r>
+        <w:rPr>
+          <w:rFonts w:ascii="Times New Roman" w:hAnsi="Times New Roman" w:cs="Times New Roman"/>
+          <w:sz w:val="28"/>
+          <w:szCs w:val="28"/>
+        </w:rPr>
+        <w:t xml:space="preserve"> c.;</w:t>
+      </w:r>
+    </w:p>
+    <w:p>
+      <w:pPr>
+        <w:spacing w:line="360" w:lineRule="auto"/>
+        <w:ind w:firstLine="709"/>
+        <w:jc w:val="both"/>
+        <w:rPr>
+          <w:rFonts w:ascii="Times New Roman" w:hAnsi="Times New Roman" w:cs="Times New Roman"/>
+          <w:sz w:val="28"/>
+          <w:szCs w:val="28"/>
+        </w:rPr>
+      </w:pPr>
+      <w:r>
+        <w:rPr>
+          <w:rFonts w:ascii="Times New Roman" w:hAnsi="Times New Roman" w:cs="Times New Roman"/>
+          <w:sz w:val="28"/>
+          <w:szCs w:val="28"/>
+        </w:rPr>
+        <w:t>6</w:t>
+      </w:r>
+      <w:r>
+        <w:rPr>
+          <w:rFonts w:ascii="Times New Roman" w:hAnsi="Times New Roman" w:cs="Times New Roman"/>
+          <w:sz w:val="28"/>
+          <w:szCs w:val="28"/>
+        </w:rPr>
+        <w:t>.</w:t>
+      </w:r>
+      <w:r>
+        <w:t xml:space="preserve"> </w:t>
+      </w:r>
+      <w:r>
+        <w:rPr>
+          <w:rFonts w:ascii="Times New Roman" w:hAnsi="Times New Roman" w:cs="Times New Roman"/>
+          <w:sz w:val="28"/>
+          <w:szCs w:val="28"/>
+        </w:rPr>
+        <w:t>Голицына, О. Л. Базы данных / О.Л. Голицына, Н.В. Максимов, И.И. Попов. - М.: Форум, Инфра-М, 2020. - 400 c.</w:t>
+      </w:r>
+      <w:r>
+        <w:rPr>
+          <w:rFonts w:ascii="Times New Roman" w:hAnsi="Times New Roman" w:cs="Times New Roman"/>
+          <w:sz w:val="28"/>
+          <w:szCs w:val="28"/>
+        </w:rPr>
+        <w:t>;</w:t>
+      </w:r>
+    </w:p>
+    <w:p>
+      <w:pPr>
+        <w:spacing w:line="360" w:lineRule="auto"/>
+        <w:ind w:firstLine="709"/>
+        <w:jc w:val="both"/>
+        <w:rPr>
+          <w:rFonts w:ascii="Times New Roman" w:hAnsi="Times New Roman" w:cs="Times New Roman"/>
+          <w:sz w:val="28"/>
+          <w:szCs w:val="28"/>
+        </w:rPr>
+      </w:pPr>
+      <w:r>
+        <w:rPr>
+          <w:rFonts w:ascii="Times New Roman" w:hAnsi="Times New Roman" w:cs="Times New Roman"/>
+          <w:sz w:val="28"/>
+          <w:szCs w:val="28"/>
+        </w:rPr>
+        <w:t xml:space="preserve">7. </w:t>
+      </w:r>
+      <w:r>
+        <w:rPr>
+          <w:rFonts w:ascii="Times New Roman" w:hAnsi="Times New Roman" w:cs="Times New Roman"/>
+          <w:sz w:val="28"/>
+          <w:szCs w:val="28"/>
+        </w:rPr>
+        <w:t xml:space="preserve">Казарин, О. В. Программно-аппаратные средства защиты информации. Защита программного обеспечения: учебник и практикум для вузов / О. В. Казарин, А. С. </w:t>
+      </w:r>
+      <w:proofErr w:type="spellStart"/>
+      <w:r>
+        <w:rPr>
+          <w:rFonts w:ascii="Times New Roman" w:hAnsi="Times New Roman" w:cs="Times New Roman"/>
+          <w:sz w:val="28"/>
+          <w:szCs w:val="28"/>
+        </w:rPr>
+        <w:t>Забабурин</w:t>
+      </w:r>
+      <w:proofErr w:type="spellEnd"/>
+      <w:r>
+        <w:rPr>
+          <w:rFonts w:ascii="Times New Roman" w:hAnsi="Times New Roman" w:cs="Times New Roman"/>
+          <w:sz w:val="28"/>
+          <w:szCs w:val="28"/>
+        </w:rPr>
+        <w:t>.</w:t>
+      </w:r>
+      <w:r>
+        <w:rPr>
+          <w:rFonts w:ascii="Times New Roman" w:hAnsi="Times New Roman" w:cs="Times New Roman"/>
+          <w:sz w:val="28"/>
+          <w:szCs w:val="28"/>
+        </w:rPr>
+        <w:t xml:space="preserve"> — М.: Издательство </w:t>
+      </w:r>
+      <w:proofErr w:type="spellStart"/>
+      <w:r>
+        <w:rPr>
+          <w:rFonts w:ascii="Times New Roman" w:hAnsi="Times New Roman" w:cs="Times New Roman"/>
+          <w:sz w:val="28"/>
+          <w:szCs w:val="28"/>
+        </w:rPr>
+        <w:t>Юрайт</w:t>
+      </w:r>
+      <w:proofErr w:type="spellEnd"/>
+      <w:r>
+        <w:rPr>
+          <w:rFonts w:ascii="Times New Roman" w:hAnsi="Times New Roman" w:cs="Times New Roman"/>
+          <w:sz w:val="28"/>
+          <w:szCs w:val="28"/>
+        </w:rPr>
+        <w:t>, 2020</w:t>
+      </w:r>
+      <w:r>
+        <w:rPr>
+          <w:rFonts w:ascii="Times New Roman" w:hAnsi="Times New Roman" w:cs="Times New Roman"/>
+          <w:sz w:val="28"/>
+          <w:szCs w:val="28"/>
+        </w:rPr>
+        <w:t>. — 312 с.</w:t>
+      </w:r>
+      <w:r>
+        <w:rPr>
+          <w:rFonts w:ascii="Times New Roman" w:hAnsi="Times New Roman" w:cs="Times New Roman"/>
+          <w:sz w:val="28"/>
+          <w:szCs w:val="28"/>
+        </w:rPr>
+        <w:t>;</w:t>
+      </w:r>
+    </w:p>
+    <w:p>
+      <w:pPr>
+        <w:spacing w:after="0" w:line="360" w:lineRule="auto"/>
+        <w:ind w:firstLine="709"/>
+        <w:jc w:val="both"/>
+        <w:rPr>
+          <w:rFonts w:ascii="Times New Roman" w:eastAsia="Calibri" w:hAnsi="Times New Roman"/>
+          <w:sz w:val="28"/>
+          <w:szCs w:val="28"/>
+        </w:rPr>
+      </w:pPr>
+      <w:r>
+        <w:rPr>
+          <w:rFonts w:ascii="Times New Roman" w:hAnsi="Times New Roman" w:cs="Times New Roman"/>
+          <w:sz w:val="28"/>
+          <w:szCs w:val="28"/>
+        </w:rPr>
+        <w:t xml:space="preserve">8. </w:t>
+      </w:r>
+      <w:r>
+        <w:rPr>
+          <w:rFonts w:ascii="Times New Roman" w:hAnsi="Times New Roman"/>
+          <w:iCs/>
+          <w:sz w:val="28"/>
+          <w:szCs w:val="28"/>
+        </w:rPr>
+        <w:t xml:space="preserve">Нестеров, С. А. </w:t>
+      </w:r>
+      <w:r>
+        <w:rPr>
+          <w:rFonts w:ascii="Times New Roman" w:hAnsi="Times New Roman"/>
+          <w:sz w:val="28"/>
+          <w:szCs w:val="28"/>
+        </w:rPr>
+        <w:t xml:space="preserve">Информационная безопасность: учебник и практикум для академического </w:t>
+      </w:r>
+      <w:proofErr w:type="spellStart"/>
+      <w:r>
+        <w:rPr>
+          <w:rFonts w:ascii="Times New Roman" w:hAnsi="Times New Roman"/>
+          <w:sz w:val="28"/>
+          <w:szCs w:val="28"/>
+        </w:rPr>
+        <w:t>бакалавриата</w:t>
+      </w:r>
+      <w:proofErr w:type="spellEnd"/>
+      <w:r>
+        <w:rPr>
+          <w:rFonts w:ascii="Times New Roman" w:hAnsi="Times New Roman"/>
+          <w:sz w:val="28"/>
+          <w:szCs w:val="28"/>
+        </w:rPr>
+        <w:t xml:space="preserve"> / С. А. Нестеров. — М.: Издательство </w:t>
+      </w:r>
+      <w:proofErr w:type="spellStart"/>
+      <w:r>
+        <w:rPr>
+          <w:rFonts w:ascii="Times New Roman" w:hAnsi="Times New Roman"/>
+          <w:sz w:val="28"/>
+          <w:szCs w:val="28"/>
+        </w:rPr>
+        <w:t>Юрайт</w:t>
+      </w:r>
+      <w:proofErr w:type="spellEnd"/>
+      <w:r>
+        <w:rPr>
+          <w:rFonts w:ascii="Times New Roman" w:hAnsi="Times New Roman"/>
+          <w:sz w:val="28"/>
+          <w:szCs w:val="28"/>
+        </w:rPr>
+        <w:t>, 2018. — 321 с.</w:t>
+      </w:r>
+      <w:r>
+        <w:rPr>
+          <w:rFonts w:ascii="Times New Roman" w:hAnsi="Times New Roman"/>
+          <w:sz w:val="28"/>
+          <w:szCs w:val="28"/>
+        </w:rPr>
+        <w:t>;</w:t>
+      </w:r>
+    </w:p>
+    <w:p>
+      <w:pPr>
+        <w:spacing w:line="360" w:lineRule="auto"/>
+        <w:ind w:firstLine="709"/>
+        <w:jc w:val="both"/>
+        <w:rPr>
+          <w:rFonts w:ascii="Times New Roman" w:hAnsi="Times New Roman" w:cs="Times New Roman"/>
+          <w:sz w:val="28"/>
+          <w:szCs w:val="28"/>
+        </w:rPr>
+      </w:pPr>
+      <w:r>
+        <w:rPr>
+          <w:rFonts w:ascii="Times New Roman" w:hAnsi="Times New Roman" w:cs="Times New Roman"/>
+          <w:sz w:val="28"/>
+          <w:szCs w:val="28"/>
+        </w:rPr>
+        <w:t xml:space="preserve">9. </w:t>
+      </w:r>
+      <w:r>
+        <w:rPr>
+          <w:rFonts w:ascii="Times New Roman" w:hAnsi="Times New Roman" w:cs="Times New Roman"/>
+          <w:sz w:val="28"/>
+          <w:szCs w:val="28"/>
+        </w:rPr>
+        <w:t xml:space="preserve"> </w:t>
+      </w:r>
+      <w:r>
+        <w:rPr>
+          <w:rFonts w:ascii="Times New Roman" w:hAnsi="Times New Roman" w:cs="Times New Roman"/>
+          <w:sz w:val="28"/>
+          <w:szCs w:val="28"/>
+        </w:rPr>
+        <w:t xml:space="preserve">Черткова, Е. А. Компьютерные технологии обучения: учебник для вузов / Е. А. Черткова. – М.: Издательство </w:t>
+      </w:r>
+      <w:proofErr w:type="spellStart"/>
+      <w:r>
+        <w:rPr>
+          <w:rFonts w:ascii="Times New Roman" w:hAnsi="Times New Roman" w:cs="Times New Roman"/>
+          <w:sz w:val="28"/>
+          <w:szCs w:val="28"/>
+        </w:rPr>
+        <w:t>Юрайт</w:t>
+      </w:r>
+      <w:proofErr w:type="spellEnd"/>
+      <w:r>
+        <w:rPr>
+          <w:rFonts w:ascii="Times New Roman" w:hAnsi="Times New Roman" w:cs="Times New Roman"/>
+          <w:sz w:val="28"/>
+          <w:szCs w:val="28"/>
+        </w:rPr>
+        <w:t>, 20</w:t>
+      </w:r>
+      <w:r>
+        <w:rPr>
+          <w:rFonts w:ascii="Times New Roman" w:hAnsi="Times New Roman" w:cs="Times New Roman"/>
+          <w:sz w:val="28"/>
+          <w:szCs w:val="28"/>
+        </w:rPr>
+        <w:t>21</w:t>
+      </w:r>
+      <w:r>
+        <w:rPr>
+          <w:rFonts w:ascii="Times New Roman" w:hAnsi="Times New Roman" w:cs="Times New Roman"/>
+          <w:sz w:val="28"/>
+          <w:szCs w:val="28"/>
+        </w:rPr>
+        <w:t>. — 250 с.;</w:t>
+      </w:r>
+    </w:p>
+    <w:p>
+      <w:pPr>
+        <w:spacing w:line="360" w:lineRule="auto"/>
+        <w:ind w:firstLine="709"/>
+        <w:jc w:val="both"/>
+        <w:rPr>
+          <w:rFonts w:ascii="Times New Roman" w:hAnsi="Times New Roman" w:cs="Times New Roman"/>
+          <w:sz w:val="28"/>
+          <w:szCs w:val="28"/>
+        </w:rPr>
+      </w:pPr>
+      <w:r>
+        <w:rPr>
+          <w:rFonts w:ascii="Times New Roman" w:hAnsi="Times New Roman" w:cs="Times New Roman"/>
+          <w:sz w:val="28"/>
+          <w:szCs w:val="28"/>
+        </w:rPr>
+        <w:t xml:space="preserve">10. </w:t>
+      </w:r>
+      <w:proofErr w:type="spellStart"/>
+      <w:r>
+        <w:rPr>
+          <w:rFonts w:ascii="Times New Roman" w:hAnsi="Times New Roman" w:cs="Times New Roman"/>
+          <w:sz w:val="28"/>
+          <w:szCs w:val="28"/>
+        </w:rPr>
+        <w:t>Сысолетин</w:t>
+      </w:r>
+      <w:proofErr w:type="spellEnd"/>
+      <w:r>
+        <w:rPr>
+          <w:rFonts w:ascii="Times New Roman" w:hAnsi="Times New Roman" w:cs="Times New Roman"/>
+          <w:sz w:val="28"/>
+          <w:szCs w:val="28"/>
+        </w:rPr>
+        <w:t xml:space="preserve">, Е. Г. Разработка Интернет-приложений: учебное пособие для вузов / Е. Г. </w:t>
+      </w:r>
+      <w:proofErr w:type="spellStart"/>
+      <w:r>
+        <w:rPr>
+          <w:rFonts w:ascii="Times New Roman" w:hAnsi="Times New Roman" w:cs="Times New Roman"/>
+          <w:sz w:val="28"/>
+          <w:szCs w:val="28"/>
+        </w:rPr>
+        <w:t>Сысолетин</w:t>
+      </w:r>
+      <w:proofErr w:type="spellEnd"/>
+      <w:r>
+        <w:rPr>
+          <w:rFonts w:ascii="Times New Roman" w:hAnsi="Times New Roman" w:cs="Times New Roman"/>
+          <w:sz w:val="28"/>
+          <w:szCs w:val="28"/>
+        </w:rPr>
+        <w:t xml:space="preserve">, С. Д. </w:t>
+      </w:r>
+      <w:proofErr w:type="spellStart"/>
+      <w:r>
+        <w:rPr>
+          <w:rFonts w:ascii="Times New Roman" w:hAnsi="Times New Roman" w:cs="Times New Roman"/>
+          <w:sz w:val="28"/>
+          <w:szCs w:val="28"/>
+        </w:rPr>
+        <w:t>Ростунцев</w:t>
+      </w:r>
+      <w:proofErr w:type="spellEnd"/>
+      <w:r>
+        <w:rPr>
+          <w:rFonts w:ascii="Times New Roman" w:hAnsi="Times New Roman" w:cs="Times New Roman"/>
+          <w:sz w:val="28"/>
+          <w:szCs w:val="28"/>
+        </w:rPr>
+        <w:t xml:space="preserve">. — М.: Издательство </w:t>
+      </w:r>
+      <w:proofErr w:type="spellStart"/>
+      <w:r>
+        <w:rPr>
+          <w:rFonts w:ascii="Times New Roman" w:hAnsi="Times New Roman" w:cs="Times New Roman"/>
+          <w:sz w:val="28"/>
+          <w:szCs w:val="28"/>
+        </w:rPr>
+        <w:t>Юрайт</w:t>
+      </w:r>
+      <w:proofErr w:type="spellEnd"/>
+      <w:r>
+        <w:rPr>
+          <w:rFonts w:ascii="Times New Roman" w:hAnsi="Times New Roman" w:cs="Times New Roman"/>
+          <w:sz w:val="28"/>
+          <w:szCs w:val="28"/>
+        </w:rPr>
+        <w:t>, 20</w:t>
+      </w:r>
+      <w:r>
+        <w:rPr>
+          <w:rFonts w:ascii="Times New Roman" w:hAnsi="Times New Roman" w:cs="Times New Roman"/>
+          <w:sz w:val="28"/>
+          <w:szCs w:val="28"/>
+        </w:rPr>
+        <w:t>22</w:t>
+      </w:r>
+      <w:r>
+        <w:rPr>
+          <w:rFonts w:ascii="Times New Roman" w:hAnsi="Times New Roman" w:cs="Times New Roman"/>
+          <w:sz w:val="28"/>
+          <w:szCs w:val="28"/>
+        </w:rPr>
+        <w:t>. — 90 с.</w:t>
+      </w:r>
+      <w:bookmarkStart w:id="0" w:name="_GoBack"/>
+      <w:bookmarkEnd w:id="0"/>
+    </w:p>
+    <w:p>
+      <w:pPr>
+        <w:spacing w:line="360" w:lineRule="auto"/>
+        <w:ind w:firstLine="709"/>
+        <w:jc w:val="both"/>
+        <w:rPr>
+          <w:rFonts w:ascii="Times New Roman" w:hAnsi="Times New Roman" w:cs="Times New Roman"/>
+          <w:sz w:val="28"/>
+          <w:szCs w:val="28"/>
+        </w:rPr>
+      </w:pPr>
     </w:p>
     <w:sectPr>
       <w:footerReference w:type="default" r:id="rId14"/>
@@ -14074,7 +15760,7 @@
           <w:rPr>
             <w:noProof/>
           </w:rPr>
-          <w:t>21</w:t>
+          <w:t>22</w:t>
         </w:r>
         <w:r>
           <w:fldChar w:fldCharType="end"/>
@@ -15445,6 +17131,92 @@
     </w:lvl>
   </w:abstractNum>
   <w:abstractNum w:abstractNumId="12" w15:restartNumberingAfterBreak="0">
+    <w:nsid w:val="5BD704FE"/>
+    <w:multiLevelType w:val="hybridMultilevel"/>
+    <w:tmpl w:val="60087D9A"/>
+    <w:lvl w:ilvl="0" w:tplc="0419000F">
+      <w:start w:val="1"/>
+      <w:numFmt w:val="decimal"/>
+      <w:lvlText w:val="%1."/>
+      <w:lvlJc w:val="left"/>
+      <w:pPr>
+        <w:ind w:left="720" w:hanging="360"/>
+      </w:pPr>
+    </w:lvl>
+    <w:lvl w:ilvl="1" w:tplc="04190019">
+      <w:start w:val="1"/>
+      <w:numFmt w:val="lowerLetter"/>
+      <w:lvlText w:val="%2."/>
+      <w:lvlJc w:val="left"/>
+      <w:pPr>
+        <w:ind w:left="1440" w:hanging="360"/>
+      </w:pPr>
+    </w:lvl>
+    <w:lvl w:ilvl="2" w:tplc="0419001B" w:tentative="1">
+      <w:start w:val="1"/>
+      <w:numFmt w:val="lowerRoman"/>
+      <w:lvlText w:val="%3."/>
+      <w:lvlJc w:val="right"/>
+      <w:pPr>
+        <w:ind w:left="2160" w:hanging="180"/>
+      </w:pPr>
+    </w:lvl>
+    <w:lvl w:ilvl="3" w:tplc="0419000F" w:tentative="1">
+      <w:start w:val="1"/>
+      <w:numFmt w:val="decimal"/>
+      <w:lvlText w:val="%4."/>
+      <w:lvlJc w:val="left"/>
+      <w:pPr>
+        <w:ind w:left="2880" w:hanging="360"/>
+      </w:pPr>
+    </w:lvl>
+    <w:lvl w:ilvl="4" w:tplc="04190019" w:tentative="1">
+      <w:start w:val="1"/>
+      <w:numFmt w:val="lowerLetter"/>
+      <w:lvlText w:val="%5."/>
+      <w:lvlJc w:val="left"/>
+      <w:pPr>
+        <w:ind w:left="3600" w:hanging="360"/>
+      </w:pPr>
+    </w:lvl>
+    <w:lvl w:ilvl="5" w:tplc="0419001B" w:tentative="1">
+      <w:start w:val="1"/>
+      <w:numFmt w:val="lowerRoman"/>
+      <w:lvlText w:val="%6."/>
+      <w:lvlJc w:val="right"/>
+      <w:pPr>
+        <w:ind w:left="4320" w:hanging="180"/>
+      </w:pPr>
+    </w:lvl>
+    <w:lvl w:ilvl="6" w:tplc="0419000F" w:tentative="1">
+      <w:start w:val="1"/>
+      <w:numFmt w:val="decimal"/>
+      <w:lvlText w:val="%7."/>
+      <w:lvlJc w:val="left"/>
+      <w:pPr>
+        <w:ind w:left="5040" w:hanging="360"/>
+      </w:pPr>
+    </w:lvl>
+    <w:lvl w:ilvl="7" w:tplc="04190019" w:tentative="1">
+      <w:start w:val="1"/>
+      <w:numFmt w:val="lowerLetter"/>
+      <w:lvlText w:val="%8."/>
+      <w:lvlJc w:val="left"/>
+      <w:pPr>
+        <w:ind w:left="5760" w:hanging="360"/>
+      </w:pPr>
+    </w:lvl>
+    <w:lvl w:ilvl="8" w:tplc="0419001B" w:tentative="1">
+      <w:start w:val="1"/>
+      <w:numFmt w:val="lowerRoman"/>
+      <w:lvlText w:val="%9."/>
+      <w:lvlJc w:val="right"/>
+      <w:pPr>
+        <w:ind w:left="6480" w:hanging="180"/>
+      </w:pPr>
+    </w:lvl>
+  </w:abstractNum>
+  <w:abstractNum w:abstractNumId="13" w15:restartNumberingAfterBreak="0">
     <w:nsid w:val="662852E5"/>
     <w:multiLevelType w:val="multilevel"/>
     <w:tmpl w:val="B3B6CA22"/>
@@ -15557,7 +17329,7 @@
       </w:rPr>
     </w:lvl>
   </w:abstractNum>
-  <w:abstractNum w:abstractNumId="13" w15:restartNumberingAfterBreak="0">
+  <w:abstractNum w:abstractNumId="14" w15:restartNumberingAfterBreak="0">
     <w:nsid w:val="69621BBC"/>
     <w:multiLevelType w:val="hybridMultilevel"/>
     <w:tmpl w:val="435EC946"/>
@@ -15669,7 +17441,7 @@
       </w:rPr>
     </w:lvl>
   </w:abstractNum>
-  <w:abstractNum w:abstractNumId="14" w15:restartNumberingAfterBreak="0">
+  <w:abstractNum w:abstractNumId="15" w15:restartNumberingAfterBreak="0">
     <w:nsid w:val="6B2E1F7E"/>
     <w:multiLevelType w:val="hybridMultilevel"/>
     <w:tmpl w:val="AA00538C"/>
@@ -15789,7 +17561,7 @@
     <w:abstractNumId w:val="0"/>
   </w:num>
   <w:num w:numId="3">
-    <w:abstractNumId w:val="12"/>
+    <w:abstractNumId w:val="13"/>
   </w:num>
   <w:num w:numId="4">
     <w:abstractNumId w:val="9"/>
@@ -15798,7 +17570,7 @@
     <w:abstractNumId w:val="3"/>
   </w:num>
   <w:num w:numId="6">
-    <w:abstractNumId w:val="14"/>
+    <w:abstractNumId w:val="15"/>
   </w:num>
   <w:num w:numId="7">
     <w:abstractNumId w:val="5"/>
@@ -15813,7 +17585,7 @@
     <w:abstractNumId w:val="8"/>
   </w:num>
   <w:num w:numId="11">
-    <w:abstractNumId w:val="13"/>
+    <w:abstractNumId w:val="14"/>
   </w:num>
   <w:num w:numId="12">
     <w:abstractNumId w:val="11"/>
@@ -15826,6 +17598,9 @@
   </w:num>
   <w:num w:numId="15">
     <w:abstractNumId w:val="10"/>
+  </w:num>
+  <w:num w:numId="16">
+    <w:abstractNumId w:val="12"/>
   </w:num>
 </w:numbering>
 </file>
@@ -16227,7 +18002,6 @@
   <w:style w:type="character" w:default="1" w:styleId="a0">
     <w:name w:val="Default Paragraph Font"/>
     <w:uiPriority w:val="1"/>
-    <w:semiHidden/>
     <w:unhideWhenUsed/>
   </w:style>
   <w:style w:type="table" w:default="1" w:styleId="a1">
@@ -16387,6 +18161,17 @@
     <w:link w:val="a9"/>
     <w:uiPriority w:val="99"/>
     <w:rsid w:val="00084D67"/>
+  </w:style>
+  <w:style w:type="character" w:styleId="ab">
+    <w:name w:val="Hyperlink"/>
+    <w:basedOn w:val="a0"/>
+    <w:uiPriority w:val="99"/>
+    <w:unhideWhenUsed/>
+    <w:rsid w:val="00D21EDD"/>
+    <w:rPr>
+      <w:color w:val="0563C1" w:themeColor="hyperlink"/>
+      <w:u w:val="single"/>
+    </w:rPr>
   </w:style>
 </w:styles>
 </file>
@@ -16657,7 +18442,7 @@
 </file>
 
 <file path=customXml/itemProps1.xml><?xml version="1.0" encoding="utf-8"?>
-<ds:datastoreItem xmlns:ds="http://schemas.openxmlformats.org/officeDocument/2006/customXml" ds:itemID="{38ADD4FF-1678-404A-80DA-4170DA4460A4}">
+<ds:datastoreItem xmlns:ds="http://schemas.openxmlformats.org/officeDocument/2006/customXml" ds:itemID="{7E0F9FFC-B712-4350-80F5-9C77B04A48CD}">
   <ds:schemaRefs>
     <ds:schemaRef ds:uri="http://schemas.openxmlformats.org/officeDocument/2006/bibliography"/>
   </ds:schemaRefs>

--- a/8семестр/ПП/КР.docx
+++ b/8семестр/ПП/КР.docx
@@ -33,86 +33,7 @@
     <w:p>
       <w:pPr>
         <w:spacing w:after="0" w:line="360" w:lineRule="auto"/>
-        <w:ind w:firstLine="709"/>
-        <w:jc w:val="both"/>
-        <w:rPr>
-          <w:rFonts w:ascii="Times New Roman" w:hAnsi="Times New Roman" w:cs="Times New Roman"/>
-          <w:sz w:val="28"/>
-          <w:szCs w:val="28"/>
-        </w:rPr>
-      </w:pPr>
-      <w:r>
-        <w:rPr>
-          <w:rFonts w:ascii="Times New Roman" w:hAnsi="Times New Roman" w:cs="Times New Roman"/>
-          <w:sz w:val="28"/>
-          <w:szCs w:val="28"/>
-        </w:rPr>
-        <w:t xml:space="preserve">Объектом исследования </w:t>
-      </w:r>
-      <w:r>
-        <w:rPr>
-          <w:rFonts w:ascii="Times New Roman" w:hAnsi="Times New Roman"/>
-          <w:sz w:val="28"/>
-          <w:szCs w:val="28"/>
-        </w:rPr>
-        <w:t xml:space="preserve">производственной практики </w:t>
-      </w:r>
-      <w:r>
-        <w:rPr>
-          <w:rFonts w:ascii="Times New Roman" w:hAnsi="Times New Roman" w:cs="Times New Roman"/>
-          <w:sz w:val="28"/>
-          <w:szCs w:val="28"/>
-        </w:rPr>
-        <w:t xml:space="preserve">является </w:t>
-      </w:r>
-      <w:r>
-        <w:rPr>
-          <w:rFonts w:ascii="Times New Roman" w:hAnsi="Times New Roman" w:cs="Times New Roman"/>
-          <w:sz w:val="28"/>
-          <w:szCs w:val="28"/>
-        </w:rPr>
-        <w:t xml:space="preserve">деятельность </w:t>
-      </w:r>
-      <w:r>
-        <w:rPr>
-          <w:rFonts w:ascii="Times New Roman" w:hAnsi="Times New Roman" w:cs="Times New Roman"/>
-          <w:sz w:val="28"/>
-          <w:szCs w:val="28"/>
-        </w:rPr>
-        <w:t>предприятие</w:t>
-      </w:r>
-      <w:r>
-        <w:rPr>
-          <w:rFonts w:ascii="Times New Roman" w:hAnsi="Times New Roman" w:cs="Times New Roman"/>
-          <w:sz w:val="28"/>
-          <w:szCs w:val="28"/>
-        </w:rPr>
-        <w:t xml:space="preserve"> ООО «</w:t>
-      </w:r>
-      <w:r>
-        <w:rPr>
-          <w:rFonts w:ascii="Times New Roman" w:hAnsi="Times New Roman" w:cs="Times New Roman"/>
-          <w:sz w:val="28"/>
-          <w:szCs w:val="28"/>
-        </w:rPr>
-        <w:t>ИМЦ</w:t>
-      </w:r>
-      <w:r>
-        <w:rPr>
-          <w:rFonts w:ascii="Times New Roman" w:hAnsi="Times New Roman" w:cs="Times New Roman"/>
-          <w:sz w:val="28"/>
-          <w:szCs w:val="28"/>
-        </w:rPr>
-        <w:t>».</w:t>
-      </w:r>
-    </w:p>
-    <w:p>
-      <w:pPr>
-        <w:tabs>
-          <w:tab w:val="left" w:pos="993"/>
-        </w:tabs>
-        <w:spacing w:after="0" w:line="360" w:lineRule="auto"/>
-        <w:ind w:firstLine="709"/>
+        <w:ind w:firstLine="851"/>
         <w:jc w:val="both"/>
         <w:rPr>
           <w:rFonts w:ascii="Times New Roman" w:hAnsi="Times New Roman"/>
@@ -205,7 +126,7 @@
         <w:autoSpaceDN w:val="0"/>
         <w:adjustRightInd w:val="0"/>
         <w:spacing w:after="0" w:line="360" w:lineRule="auto"/>
-        <w:ind w:firstLine="709"/>
+        <w:ind w:firstLine="851"/>
         <w:jc w:val="both"/>
         <w:rPr>
           <w:rFonts w:ascii="Times New Roman" w:hAnsi="Times New Roman"/>
@@ -236,16 +157,7 @@
           <w:sz w:val="28"/>
           <w:szCs w:val="28"/>
         </w:rPr>
-        <w:t>; приобретение навыков практического решения информацион</w:t>
-      </w:r>
-      <w:r>
-        <w:rPr>
-          <w:rFonts w:ascii="Times New Roman" w:hAnsi="Times New Roman"/>
-          <w:sz w:val="28"/>
-          <w:szCs w:val="28"/>
-        </w:rPr>
-        <w:softHyphen/>
-        <w:t xml:space="preserve">ных задач на конкретном рабочем месте в качестве исполнителя или стажера; </w:t>
+        <w:t xml:space="preserve">; </w:t>
       </w:r>
       <w:r>
         <w:rPr>
@@ -275,6 +187,157 @@
     </w:p>
     <w:p>
       <w:pPr>
+        <w:autoSpaceDE w:val="0"/>
+        <w:autoSpaceDN w:val="0"/>
+        <w:adjustRightInd w:val="0"/>
+        <w:spacing w:after="0" w:line="360" w:lineRule="auto"/>
+        <w:ind w:firstLine="851"/>
+        <w:jc w:val="both"/>
+        <w:rPr>
+          <w:rFonts w:ascii="Times New Roman" w:hAnsi="Times New Roman"/>
+          <w:sz w:val="28"/>
+          <w:szCs w:val="28"/>
+        </w:rPr>
+      </w:pPr>
+      <w:r>
+        <w:rPr>
+          <w:rFonts w:ascii="Times New Roman" w:hAnsi="Times New Roman"/>
+          <w:sz w:val="28"/>
+          <w:szCs w:val="28"/>
+        </w:rPr>
+        <w:t>Для решения данных задач в ходе практики необходимо:</w:t>
+      </w:r>
+    </w:p>
+    <w:p>
+      <w:pPr>
+        <w:autoSpaceDE w:val="0"/>
+        <w:autoSpaceDN w:val="0"/>
+        <w:adjustRightInd w:val="0"/>
+        <w:spacing w:after="0" w:line="360" w:lineRule="auto"/>
+        <w:ind w:firstLine="851"/>
+        <w:jc w:val="both"/>
+        <w:rPr>
+          <w:rFonts w:ascii="Times New Roman" w:hAnsi="Times New Roman"/>
+          <w:sz w:val="28"/>
+          <w:szCs w:val="28"/>
+        </w:rPr>
+      </w:pPr>
+      <w:r>
+        <w:rPr>
+          <w:rFonts w:ascii="Times New Roman" w:hAnsi="Times New Roman"/>
+          <w:sz w:val="28"/>
+          <w:szCs w:val="28"/>
+        </w:rPr>
+        <w:t>-</w:t>
+      </w:r>
+      <w:r>
+        <w:rPr>
+          <w:rFonts w:ascii="Times New Roman" w:hAnsi="Times New Roman"/>
+          <w:sz w:val="28"/>
+          <w:szCs w:val="28"/>
+        </w:rPr>
+        <w:tab/>
+        <w:t>анализ деятельности ООО «ИМЦ»;</w:t>
+      </w:r>
+    </w:p>
+    <w:p>
+      <w:pPr>
+        <w:autoSpaceDE w:val="0"/>
+        <w:autoSpaceDN w:val="0"/>
+        <w:adjustRightInd w:val="0"/>
+        <w:spacing w:after="0" w:line="360" w:lineRule="auto"/>
+        <w:ind w:firstLine="851"/>
+        <w:jc w:val="both"/>
+        <w:rPr>
+          <w:rFonts w:ascii="Times New Roman" w:hAnsi="Times New Roman"/>
+          <w:sz w:val="28"/>
+          <w:szCs w:val="28"/>
+        </w:rPr>
+      </w:pPr>
+      <w:r>
+        <w:rPr>
+          <w:rFonts w:ascii="Times New Roman" w:hAnsi="Times New Roman"/>
+          <w:sz w:val="28"/>
+          <w:szCs w:val="28"/>
+        </w:rPr>
+        <w:t>-</w:t>
+      </w:r>
+      <w:r>
+        <w:rPr>
+          <w:rFonts w:ascii="Times New Roman" w:hAnsi="Times New Roman"/>
+          <w:sz w:val="28"/>
+          <w:szCs w:val="28"/>
+        </w:rPr>
+        <w:tab/>
+        <w:t>анализ функционирования информационной системы ООО «ИМЦ»;</w:t>
+      </w:r>
+    </w:p>
+    <w:p>
+      <w:pPr>
+        <w:autoSpaceDE w:val="0"/>
+        <w:autoSpaceDN w:val="0"/>
+        <w:adjustRightInd w:val="0"/>
+        <w:spacing w:after="0" w:line="360" w:lineRule="auto"/>
+        <w:ind w:firstLine="851"/>
+        <w:jc w:val="both"/>
+        <w:rPr>
+          <w:rFonts w:ascii="Times New Roman" w:hAnsi="Times New Roman"/>
+          <w:sz w:val="28"/>
+          <w:szCs w:val="28"/>
+        </w:rPr>
+      </w:pPr>
+      <w:r>
+        <w:rPr>
+          <w:rFonts w:ascii="Times New Roman" w:hAnsi="Times New Roman"/>
+          <w:sz w:val="28"/>
+          <w:szCs w:val="28"/>
+        </w:rPr>
+        <w:t>-</w:t>
+      </w:r>
+      <w:r>
+        <w:rPr>
+          <w:rFonts w:ascii="Times New Roman" w:hAnsi="Times New Roman"/>
+          <w:sz w:val="28"/>
+          <w:szCs w:val="28"/>
+        </w:rPr>
+        <w:tab/>
+        <w:t>моделирование информационных потоков ООО «ИМЦ»;</w:t>
+      </w:r>
+    </w:p>
+    <w:p>
+      <w:pPr>
+        <w:autoSpaceDE w:val="0"/>
+        <w:autoSpaceDN w:val="0"/>
+        <w:adjustRightInd w:val="0"/>
+        <w:spacing w:after="0" w:line="360" w:lineRule="auto"/>
+        <w:ind w:firstLine="851"/>
+        <w:jc w:val="both"/>
+        <w:rPr>
+          <w:rFonts w:ascii="Times New Roman" w:hAnsi="Times New Roman"/>
+          <w:sz w:val="28"/>
+          <w:szCs w:val="28"/>
+        </w:rPr>
+      </w:pPr>
+      <w:r>
+        <w:rPr>
+          <w:rFonts w:ascii="Times New Roman" w:hAnsi="Times New Roman"/>
+          <w:sz w:val="28"/>
+          <w:szCs w:val="28"/>
+        </w:rPr>
+        <w:t>-</w:t>
+      </w:r>
+      <w:r>
+        <w:rPr>
+          <w:rFonts w:ascii="Times New Roman" w:hAnsi="Times New Roman"/>
+          <w:sz w:val="28"/>
+          <w:szCs w:val="28"/>
+        </w:rPr>
+        <w:tab/>
+        <w:t>разработка информационного ресурса компании ООО «ИМЦ»</w:t>
+      </w:r>
+    </w:p>
+    <w:p>
+      <w:pPr>
         <w:rPr>
           <w:rFonts w:ascii="Times New Roman" w:hAnsi="Times New Roman" w:cs="Times New Roman"/>
           <w:sz w:val="28"/>
@@ -294,7 +357,7 @@
       <w:pPr>
         <w:spacing w:after="0" w:line="360" w:lineRule="auto"/>
         <w:ind w:firstLine="709"/>
-        <w:jc w:val="center"/>
+        <w:jc w:val="both"/>
         <w:rPr>
           <w:rFonts w:ascii="Times New Roman" w:hAnsi="Times New Roman" w:cs="Times New Roman"/>
           <w:sz w:val="28"/>
@@ -2311,9 +2374,9 @@
     </w:p>
     <w:p>
       <w:pPr>
-        <w:spacing w:after="0"/>
-        <w:ind w:firstLine="709"/>
-        <w:jc w:val="center"/>
+        <w:spacing w:after="0" w:line="360" w:lineRule="auto"/>
+        <w:ind w:left="709"/>
+        <w:jc w:val="both"/>
         <w:rPr>
           <w:rFonts w:ascii="Times New Roman" w:hAnsi="Times New Roman" w:cs="Times New Roman"/>
           <w:sz w:val="28"/>
@@ -2328,6 +2391,7 @@
         </w:rPr>
         <w:br w:type="page"/>
       </w:r>
+      <w:bookmarkStart w:id="0" w:name="_GoBack"/>
       <w:r>
         <w:rPr>
           <w:rFonts w:ascii="Times New Roman" w:hAnsi="Times New Roman" w:cs="Times New Roman"/>
@@ -2353,6 +2417,7 @@
         </w:rPr>
         <w:t>ООО «ИМЦ»</w:t>
       </w:r>
+      <w:bookmarkEnd w:id="0"/>
     </w:p>
     <w:p>
       <w:pPr>
@@ -3000,7 +3065,7 @@
         <w:pStyle w:val="a3"/>
         <w:spacing w:after="0" w:line="360" w:lineRule="auto"/>
         <w:ind w:left="0" w:firstLine="709"/>
-        <w:jc w:val="center"/>
+        <w:jc w:val="both"/>
         <w:rPr>
           <w:rFonts w:ascii="Times New Roman" w:hAnsi="Times New Roman" w:cs="Times New Roman"/>
           <w:sz w:val="28"/>
@@ -3948,7 +4013,7 @@
         <w:pStyle w:val="a3"/>
         <w:spacing w:after="0" w:line="360" w:lineRule="auto"/>
         <w:ind w:left="0" w:firstLine="709"/>
-        <w:jc w:val="center"/>
+        <w:jc w:val="both"/>
         <w:rPr>
           <w:rFonts w:ascii="Times New Roman" w:hAnsi="Times New Roman" w:cs="Times New Roman"/>
           <w:sz w:val="28"/>
@@ -4092,8 +4157,8 @@
     <w:p>
       <w:pPr>
         <w:spacing w:after="0" w:line="360" w:lineRule="auto"/>
-        <w:ind w:firstLine="709"/>
-        <w:jc w:val="center"/>
+        <w:ind w:left="709"/>
+        <w:jc w:val="both"/>
         <w:rPr>
           <w:rFonts w:ascii="Times New Roman" w:hAnsi="Times New Roman" w:cs="Times New Roman"/>
           <w:sz w:val="28"/>
@@ -4123,27 +4188,101 @@
           <w:sz w:val="28"/>
           <w:szCs w:val="28"/>
         </w:rPr>
-        <w:t xml:space="preserve"> Разработка моделей процессов информационно-технической</w:t>
-      </w:r>
+        <w:t xml:space="preserve"> </w:t>
+      </w:r>
+      <w:r>
+        <w:rPr>
+          <w:rFonts w:ascii="Times New Roman" w:hAnsi="Times New Roman" w:cs="Times New Roman"/>
+          <w:sz w:val="28"/>
+          <w:szCs w:val="28"/>
+        </w:rPr>
+        <w:t>РАЗРАБОТКА МОДЕЛЕЙ ПРОЦЕССОВ ДЕЯТЕЛЬНОСТИ ОТДЕЛА</w:t>
+      </w:r>
+      <w:r>
+        <w:rPr>
+          <w:rFonts w:ascii="Times New Roman" w:hAnsi="Times New Roman" w:cs="Times New Roman"/>
+          <w:sz w:val="28"/>
+          <w:szCs w:val="28"/>
+        </w:rPr>
+        <w:t xml:space="preserve"> «Т</w:t>
+      </w:r>
+      <w:r>
+        <w:rPr>
+          <w:rFonts w:ascii="Times New Roman" w:hAnsi="Times New Roman" w:cs="Times New Roman"/>
+          <w:sz w:val="28"/>
+          <w:szCs w:val="28"/>
+        </w:rPr>
+        <w:t>ЕХНИЧЕСКАЯ ПОДДЕРЖКА</w:t>
+      </w:r>
+      <w:r>
+        <w:rPr>
+          <w:rFonts w:ascii="Times New Roman" w:hAnsi="Times New Roman" w:cs="Times New Roman"/>
+          <w:sz w:val="28"/>
+          <w:szCs w:val="28"/>
+        </w:rPr>
+        <w:t>»</w:t>
+      </w:r>
+    </w:p>
+    <w:p>
+      <w:pPr>
+        <w:spacing w:after="0" w:line="360" w:lineRule="auto"/>
+        <w:ind w:firstLine="426"/>
+        <w:rPr>
+          <w:rFonts w:ascii="Times New Roman" w:hAnsi="Times New Roman" w:cs="Times New Roman"/>
+          <w:sz w:val="28"/>
+          <w:szCs w:val="28"/>
+        </w:rPr>
+      </w:pPr>
     </w:p>
     <w:p>
       <w:pPr>
         <w:spacing w:after="0" w:line="360" w:lineRule="auto"/>
         <w:ind w:firstLine="709"/>
-        <w:jc w:val="center"/>
-        <w:rPr>
-          <w:rFonts w:ascii="Times New Roman" w:hAnsi="Times New Roman" w:cs="Times New Roman"/>
-          <w:sz w:val="28"/>
-          <w:szCs w:val="28"/>
-        </w:rPr>
-      </w:pPr>
-      <w:r>
-        <w:rPr>
-          <w:rFonts w:ascii="Times New Roman" w:hAnsi="Times New Roman" w:cs="Times New Roman"/>
-          <w:sz w:val="28"/>
-          <w:szCs w:val="28"/>
-        </w:rPr>
-        <w:t>деятельности отдела</w:t>
+        <w:rPr>
+          <w:rFonts w:ascii="Times New Roman" w:hAnsi="Times New Roman" w:cs="Times New Roman"/>
+          <w:sz w:val="28"/>
+          <w:szCs w:val="28"/>
+        </w:rPr>
+      </w:pPr>
+      <w:r>
+        <w:rPr>
+          <w:rFonts w:ascii="Times New Roman" w:hAnsi="Times New Roman" w:cs="Times New Roman"/>
+          <w:sz w:val="28"/>
+          <w:szCs w:val="28"/>
+        </w:rPr>
+        <w:t>Для разработки моделей проц</w:t>
+      </w:r>
+      <w:r>
+        <w:rPr>
+          <w:rFonts w:ascii="Times New Roman" w:hAnsi="Times New Roman" w:cs="Times New Roman"/>
+          <w:sz w:val="28"/>
+          <w:szCs w:val="28"/>
+        </w:rPr>
+        <w:t xml:space="preserve">ессов информационно-технической </w:t>
+      </w:r>
+      <w:r>
+        <w:rPr>
+          <w:rFonts w:ascii="Times New Roman" w:hAnsi="Times New Roman" w:cs="Times New Roman"/>
+          <w:sz w:val="28"/>
+          <w:szCs w:val="28"/>
+        </w:rPr>
+        <w:t xml:space="preserve">деятельности отдела </w:t>
+      </w:r>
+      <w:r>
+        <w:rPr>
+          <w:rFonts w:ascii="Times New Roman" w:hAnsi="Times New Roman" w:cs="Times New Roman"/>
+          <w:sz w:val="28"/>
+          <w:szCs w:val="28"/>
+        </w:rPr>
+        <w:t>т</w:t>
+      </w:r>
+      <w:r>
+        <w:rPr>
+          <w:rFonts w:ascii="Times New Roman" w:hAnsi="Times New Roman" w:cs="Times New Roman"/>
+          <w:sz w:val="28"/>
+          <w:szCs w:val="28"/>
+        </w:rPr>
+        <w:t>ехническая поддержка</w:t>
       </w:r>
       <w:r>
         <w:rPr>
@@ -4159,133 +4298,168 @@
           <w:sz w:val="28"/>
           <w:szCs w:val="28"/>
         </w:rPr>
-        <w:t>«</w:t>
-      </w:r>
-      <w:r>
-        <w:rPr>
-          <w:rFonts w:ascii="Times New Roman" w:hAnsi="Times New Roman" w:cs="Times New Roman"/>
-          <w:sz w:val="28"/>
-          <w:szCs w:val="28"/>
-        </w:rPr>
-        <w:t>т</w:t>
-      </w:r>
-      <w:r>
-        <w:rPr>
-          <w:rFonts w:ascii="Times New Roman" w:hAnsi="Times New Roman" w:cs="Times New Roman"/>
-          <w:sz w:val="28"/>
-          <w:szCs w:val="28"/>
-        </w:rPr>
-        <w:t>ехническая поддержка</w:t>
-      </w:r>
-      <w:r>
-        <w:rPr>
-          <w:rFonts w:ascii="Times New Roman" w:hAnsi="Times New Roman" w:cs="Times New Roman"/>
-          <w:sz w:val="28"/>
-          <w:szCs w:val="28"/>
-        </w:rPr>
-        <w:t>»</w:t>
+        <w:t>ООО «ИМЦ»</w:t>
+      </w:r>
+      <w:r>
+        <w:rPr>
+          <w:rFonts w:ascii="Times New Roman" w:hAnsi="Times New Roman" w:cs="Times New Roman"/>
+          <w:sz w:val="28"/>
+          <w:szCs w:val="28"/>
+        </w:rPr>
+        <w:t xml:space="preserve"> </w:t>
+      </w:r>
+      <w:r>
+        <w:rPr>
+          <w:rFonts w:ascii="Times New Roman" w:hAnsi="Times New Roman" w:cs="Times New Roman"/>
+          <w:sz w:val="28"/>
+          <w:szCs w:val="28"/>
+        </w:rPr>
+        <w:t xml:space="preserve">будет использоваться задача – </w:t>
+      </w:r>
+      <w:r>
+        <w:rPr>
+          <w:rFonts w:ascii="Times New Roman" w:hAnsi="Times New Roman" w:cs="Times New Roman"/>
+          <w:sz w:val="28"/>
+          <w:szCs w:val="28"/>
+        </w:rPr>
+        <w:t>обработка ошибок от клиентов</w:t>
+      </w:r>
+      <w:r>
+        <w:rPr>
+          <w:rFonts w:ascii="Times New Roman" w:hAnsi="Times New Roman" w:cs="Times New Roman"/>
+          <w:sz w:val="28"/>
+          <w:szCs w:val="28"/>
+        </w:rPr>
+        <w:t>.</w:t>
       </w:r>
     </w:p>
     <w:p>
       <w:pPr>
         <w:spacing w:after="0" w:line="360" w:lineRule="auto"/>
-        <w:ind w:firstLine="426"/>
-        <w:rPr>
-          <w:rFonts w:ascii="Times New Roman" w:hAnsi="Times New Roman" w:cs="Times New Roman"/>
-          <w:sz w:val="28"/>
-          <w:szCs w:val="28"/>
-        </w:rPr>
-      </w:pPr>
+        <w:ind w:firstLine="709"/>
+        <w:rPr>
+          <w:rFonts w:ascii="Times New Roman" w:hAnsi="Times New Roman" w:cs="Times New Roman"/>
+          <w:sz w:val="28"/>
+          <w:szCs w:val="28"/>
+        </w:rPr>
+      </w:pPr>
+      <w:r>
+        <w:rPr>
+          <w:rFonts w:ascii="Times New Roman" w:hAnsi="Times New Roman" w:cs="Times New Roman"/>
+          <w:sz w:val="28"/>
+          <w:szCs w:val="28"/>
+        </w:rPr>
+        <w:t xml:space="preserve">Для разработки модели процесса </w:t>
+      </w:r>
+      <w:r>
+        <w:rPr>
+          <w:rFonts w:ascii="Times New Roman" w:hAnsi="Times New Roman" w:cs="Times New Roman"/>
+          <w:sz w:val="28"/>
+          <w:szCs w:val="28"/>
+        </w:rPr>
+        <w:t>«обработка ошибок от клиентов»</w:t>
+      </w:r>
+      <w:r>
+        <w:rPr>
+          <w:rFonts w:ascii="Times New Roman" w:hAnsi="Times New Roman" w:cs="Times New Roman"/>
+          <w:sz w:val="28"/>
+          <w:szCs w:val="28"/>
+        </w:rPr>
+        <w:t xml:space="preserve"> </w:t>
+      </w:r>
+      <w:r>
+        <w:rPr>
+          <w:rFonts w:ascii="Times New Roman" w:hAnsi="Times New Roman" w:cs="Times New Roman"/>
+          <w:sz w:val="28"/>
+          <w:szCs w:val="28"/>
+        </w:rPr>
+        <w:t>будет использоваться методология IDEF0.</w:t>
+      </w:r>
     </w:p>
     <w:p>
       <w:pPr>
         <w:spacing w:after="0" w:line="360" w:lineRule="auto"/>
-        <w:ind w:firstLine="426"/>
-        <w:rPr>
-          <w:rFonts w:ascii="Times New Roman" w:hAnsi="Times New Roman" w:cs="Times New Roman"/>
-          <w:sz w:val="28"/>
-          <w:szCs w:val="28"/>
-        </w:rPr>
-      </w:pPr>
-      <w:r>
-        <w:rPr>
-          <w:rFonts w:ascii="Times New Roman" w:hAnsi="Times New Roman" w:cs="Times New Roman"/>
-          <w:sz w:val="28"/>
-          <w:szCs w:val="28"/>
-        </w:rPr>
-        <w:t>Для разработки моделей проц</w:t>
-      </w:r>
-      <w:r>
-        <w:rPr>
-          <w:rFonts w:ascii="Times New Roman" w:hAnsi="Times New Roman" w:cs="Times New Roman"/>
-          <w:sz w:val="28"/>
-          <w:szCs w:val="28"/>
-        </w:rPr>
-        <w:t xml:space="preserve">ессов информационно-технической </w:t>
-      </w:r>
-      <w:r>
-        <w:rPr>
-          <w:rFonts w:ascii="Times New Roman" w:hAnsi="Times New Roman" w:cs="Times New Roman"/>
-          <w:sz w:val="28"/>
-          <w:szCs w:val="28"/>
-        </w:rPr>
-        <w:t xml:space="preserve">деятельности отдела </w:t>
-      </w:r>
-      <w:r>
-        <w:rPr>
-          <w:rFonts w:ascii="Times New Roman" w:hAnsi="Times New Roman" w:cs="Times New Roman"/>
-          <w:sz w:val="28"/>
-          <w:szCs w:val="28"/>
-        </w:rPr>
-        <w:t>т</w:t>
-      </w:r>
-      <w:r>
-        <w:rPr>
-          <w:rFonts w:ascii="Times New Roman" w:hAnsi="Times New Roman" w:cs="Times New Roman"/>
-          <w:sz w:val="28"/>
-          <w:szCs w:val="28"/>
-        </w:rPr>
-        <w:t>ехническая поддержка</w:t>
-      </w:r>
-      <w:r>
-        <w:rPr>
-          <w:rFonts w:ascii="Times New Roman" w:hAnsi="Times New Roman" w:cs="Times New Roman"/>
-          <w:sz w:val="28"/>
-          <w:szCs w:val="28"/>
-        </w:rPr>
-        <w:t xml:space="preserve"> </w:t>
-      </w:r>
-      <w:r>
-        <w:rPr>
-          <w:rFonts w:ascii="Times New Roman" w:hAnsi="Times New Roman" w:cs="Times New Roman"/>
-          <w:sz w:val="28"/>
-          <w:szCs w:val="28"/>
-        </w:rPr>
-        <w:t>ООО «ИМЦ»</w:t>
-      </w:r>
-      <w:r>
-        <w:rPr>
-          <w:rFonts w:ascii="Times New Roman" w:hAnsi="Times New Roman" w:cs="Times New Roman"/>
-          <w:sz w:val="28"/>
-          <w:szCs w:val="28"/>
-        </w:rPr>
-        <w:t xml:space="preserve"> </w:t>
-      </w:r>
-      <w:r>
-        <w:rPr>
-          <w:rFonts w:ascii="Times New Roman" w:hAnsi="Times New Roman" w:cs="Times New Roman"/>
-          <w:sz w:val="28"/>
-          <w:szCs w:val="28"/>
-        </w:rPr>
-        <w:t xml:space="preserve">будет использоваться задача – </w:t>
-      </w:r>
-      <w:r>
-        <w:rPr>
-          <w:rFonts w:ascii="Times New Roman" w:hAnsi="Times New Roman" w:cs="Times New Roman"/>
-          <w:sz w:val="28"/>
-          <w:szCs w:val="28"/>
-        </w:rPr>
-        <w:t>обработка ошибок от клиентов</w:t>
+        <w:ind w:firstLine="709"/>
+        <w:rPr>
+          <w:rFonts w:ascii="Times New Roman" w:hAnsi="Times New Roman" w:cs="Times New Roman"/>
+          <w:sz w:val="28"/>
+          <w:szCs w:val="28"/>
+        </w:rPr>
+      </w:pPr>
+      <w:r>
+        <w:rPr>
+          <w:rFonts w:ascii="Times New Roman" w:hAnsi="Times New Roman" w:cs="Times New Roman"/>
+          <w:sz w:val="28"/>
+          <w:szCs w:val="28"/>
+        </w:rPr>
+        <w:t xml:space="preserve">IDEF0 </w:t>
+      </w:r>
+      <w:r>
+        <w:rPr>
+          <w:rFonts w:ascii="Times New Roman" w:hAnsi="Times New Roman" w:cs="Times New Roman"/>
+          <w:sz w:val="28"/>
+          <w:szCs w:val="28"/>
+        </w:rPr>
+        <w:t xml:space="preserve">- </w:t>
+      </w:r>
+      <w:r>
+        <w:rPr>
+          <w:rFonts w:ascii="Times New Roman" w:hAnsi="Times New Roman" w:cs="Times New Roman"/>
+          <w:sz w:val="28"/>
+          <w:szCs w:val="28"/>
+        </w:rPr>
+        <w:t>это</w:t>
+      </w:r>
+      <w:r>
+        <w:rPr>
+          <w:rFonts w:ascii="Times New Roman" w:hAnsi="Times New Roman" w:cs="Times New Roman"/>
+          <w:sz w:val="28"/>
+          <w:szCs w:val="28"/>
+        </w:rPr>
+        <w:t xml:space="preserve"> методология функционального моделирования и графическая нотация, предназначенная для формализац</w:t>
+      </w:r>
+      <w:r>
+        <w:rPr>
+          <w:rFonts w:ascii="Times New Roman" w:hAnsi="Times New Roman" w:cs="Times New Roman"/>
+          <w:sz w:val="28"/>
+          <w:szCs w:val="28"/>
+        </w:rPr>
+        <w:t>ии и описания бизнес-процессов.</w:t>
+      </w:r>
+    </w:p>
+    <w:p>
+      <w:pPr>
+        <w:spacing w:after="0" w:line="360" w:lineRule="auto"/>
+        <w:ind w:firstLine="709"/>
+        <w:rPr>
+          <w:rFonts w:ascii="Times New Roman" w:hAnsi="Times New Roman" w:cs="Times New Roman"/>
+          <w:sz w:val="28"/>
+          <w:szCs w:val="28"/>
+        </w:rPr>
+      </w:pPr>
+      <w:r>
+        <w:rPr>
+          <w:rFonts w:ascii="Times New Roman" w:hAnsi="Times New Roman" w:cs="Times New Roman"/>
+          <w:sz w:val="28"/>
+          <w:szCs w:val="28"/>
+        </w:rPr>
+        <w:t>Отличительной особеннос</w:t>
+      </w:r>
+      <w:r>
+        <w:rPr>
+          <w:rFonts w:ascii="Times New Roman" w:hAnsi="Times New Roman" w:cs="Times New Roman"/>
+          <w:sz w:val="28"/>
+          <w:szCs w:val="28"/>
+        </w:rPr>
+        <w:t xml:space="preserve">тью IDEF0 является ее акцент на </w:t>
+      </w:r>
+      <w:r>
+        <w:rPr>
+          <w:rFonts w:ascii="Times New Roman" w:hAnsi="Times New Roman" w:cs="Times New Roman"/>
+          <w:sz w:val="28"/>
+          <w:szCs w:val="28"/>
+        </w:rPr>
+        <w:t>соподчиненность объектов</w:t>
       </w:r>
       <w:r>
         <w:rPr>
@@ -4299,328 +4473,191 @@
     <w:p>
       <w:pPr>
         <w:spacing w:after="0" w:line="360" w:lineRule="auto"/>
-        <w:ind w:firstLine="426"/>
-        <w:rPr>
-          <w:rFonts w:ascii="Times New Roman" w:hAnsi="Times New Roman" w:cs="Times New Roman"/>
-          <w:sz w:val="28"/>
-          <w:szCs w:val="28"/>
-        </w:rPr>
-      </w:pPr>
-      <w:r>
-        <w:rPr>
-          <w:rFonts w:ascii="Times New Roman" w:hAnsi="Times New Roman" w:cs="Times New Roman"/>
-          <w:sz w:val="28"/>
-          <w:szCs w:val="28"/>
-        </w:rPr>
-        <w:t xml:space="preserve">Для разработки модели процесса </w:t>
-      </w:r>
-      <w:r>
-        <w:rPr>
-          <w:rFonts w:ascii="Times New Roman" w:hAnsi="Times New Roman" w:cs="Times New Roman"/>
-          <w:sz w:val="28"/>
-          <w:szCs w:val="28"/>
-        </w:rPr>
-        <w:t>«обработка ошибок от клиентов»</w:t>
-      </w:r>
-      <w:r>
-        <w:rPr>
-          <w:rFonts w:ascii="Times New Roman" w:hAnsi="Times New Roman" w:cs="Times New Roman"/>
-          <w:sz w:val="28"/>
-          <w:szCs w:val="28"/>
-        </w:rPr>
-        <w:t xml:space="preserve"> </w:t>
-      </w:r>
-      <w:r>
-        <w:rPr>
-          <w:rFonts w:ascii="Times New Roman" w:hAnsi="Times New Roman" w:cs="Times New Roman"/>
-          <w:sz w:val="28"/>
-          <w:szCs w:val="28"/>
-        </w:rPr>
-        <w:t>будет использоваться методология IDEF0.</w:t>
+        <w:ind w:firstLine="709"/>
+        <w:jc w:val="both"/>
+        <w:rPr>
+          <w:rFonts w:ascii="Times New Roman" w:hAnsi="Times New Roman" w:cs="Times New Roman"/>
+          <w:sz w:val="28"/>
+          <w:szCs w:val="28"/>
+        </w:rPr>
+      </w:pPr>
+      <w:r>
+        <w:rPr>
+          <w:rFonts w:ascii="Times New Roman" w:hAnsi="Times New Roman" w:cs="Times New Roman"/>
+          <w:sz w:val="28"/>
+          <w:szCs w:val="28"/>
+        </w:rPr>
+        <w:t xml:space="preserve">Методология IDEF0, представляет собой совокупность методов, правил и процедур, предназначенных для построения функциональной модели объекта какой-либо предметной области. </w:t>
       </w:r>
     </w:p>
     <w:p>
       <w:pPr>
         <w:spacing w:after="0" w:line="360" w:lineRule="auto"/>
-        <w:ind w:firstLine="426"/>
-        <w:rPr>
-          <w:rFonts w:ascii="Times New Roman" w:hAnsi="Times New Roman" w:cs="Times New Roman"/>
-          <w:sz w:val="28"/>
-          <w:szCs w:val="28"/>
-        </w:rPr>
-      </w:pPr>
-      <w:r>
-        <w:rPr>
-          <w:rFonts w:ascii="Times New Roman" w:hAnsi="Times New Roman" w:cs="Times New Roman"/>
-          <w:sz w:val="28"/>
-          <w:szCs w:val="28"/>
-        </w:rPr>
-        <w:t xml:space="preserve">IDEF0 </w:t>
-      </w:r>
-      <w:r>
-        <w:rPr>
-          <w:rFonts w:ascii="Times New Roman" w:hAnsi="Times New Roman" w:cs="Times New Roman"/>
-          <w:sz w:val="28"/>
-          <w:szCs w:val="28"/>
-        </w:rPr>
-        <w:t xml:space="preserve">- </w:t>
-      </w:r>
-      <w:r>
-        <w:rPr>
-          <w:rFonts w:ascii="Times New Roman" w:hAnsi="Times New Roman" w:cs="Times New Roman"/>
-          <w:sz w:val="28"/>
-          <w:szCs w:val="28"/>
-        </w:rPr>
-        <w:t>это</w:t>
-      </w:r>
-      <w:r>
-        <w:rPr>
-          <w:rFonts w:ascii="Times New Roman" w:hAnsi="Times New Roman" w:cs="Times New Roman"/>
-          <w:sz w:val="28"/>
-          <w:szCs w:val="28"/>
-        </w:rPr>
-        <w:t xml:space="preserve"> методология функционального моделирования и графическая нотация, предназначенная для формализац</w:t>
-      </w:r>
-      <w:r>
-        <w:rPr>
-          <w:rFonts w:ascii="Times New Roman" w:hAnsi="Times New Roman" w:cs="Times New Roman"/>
-          <w:sz w:val="28"/>
-          <w:szCs w:val="28"/>
-        </w:rPr>
-        <w:t>ии и описания бизнес-процессов.</w:t>
+        <w:ind w:firstLine="709"/>
+        <w:jc w:val="both"/>
+        <w:rPr>
+          <w:rFonts w:ascii="Times New Roman" w:hAnsi="Times New Roman" w:cs="Times New Roman"/>
+          <w:sz w:val="28"/>
+          <w:szCs w:val="28"/>
+        </w:rPr>
+      </w:pPr>
+      <w:r>
+        <w:rPr>
+          <w:rFonts w:ascii="Times New Roman" w:hAnsi="Times New Roman" w:cs="Times New Roman"/>
+          <w:sz w:val="28"/>
+          <w:szCs w:val="28"/>
+        </w:rPr>
+        <w:t>Методология IDEF0 может использоват</w:t>
+      </w:r>
+      <w:r>
+        <w:rPr>
+          <w:rFonts w:ascii="Times New Roman" w:hAnsi="Times New Roman" w:cs="Times New Roman"/>
+          <w:sz w:val="28"/>
+          <w:szCs w:val="28"/>
+        </w:rPr>
+        <w:t xml:space="preserve">ься для моделирования </w:t>
+      </w:r>
+      <w:r>
+        <w:rPr>
+          <w:rFonts w:ascii="Times New Roman" w:hAnsi="Times New Roman" w:cs="Times New Roman"/>
+          <w:sz w:val="28"/>
+          <w:szCs w:val="28"/>
+        </w:rPr>
+        <w:t>широкого круга</w:t>
+      </w:r>
+      <w:r>
+        <w:rPr>
+          <w:rFonts w:ascii="Times New Roman" w:hAnsi="Times New Roman" w:cs="Times New Roman"/>
+          <w:sz w:val="28"/>
+          <w:szCs w:val="28"/>
+        </w:rPr>
+        <w:t xml:space="preserve"> систем и определения требований и ф</w:t>
+      </w:r>
+      <w:r>
+        <w:rPr>
+          <w:rFonts w:ascii="Times New Roman" w:hAnsi="Times New Roman" w:cs="Times New Roman"/>
+          <w:sz w:val="28"/>
+          <w:szCs w:val="28"/>
+        </w:rPr>
+        <w:t xml:space="preserve">ункций, а затем для </w:t>
+      </w:r>
+      <w:r>
+        <w:rPr>
+          <w:rFonts w:ascii="Times New Roman" w:hAnsi="Times New Roman" w:cs="Times New Roman"/>
+          <w:sz w:val="28"/>
+          <w:szCs w:val="28"/>
+        </w:rPr>
+        <w:t>разработки системы</w:t>
+      </w:r>
+      <w:r>
+        <w:rPr>
+          <w:rFonts w:ascii="Times New Roman" w:hAnsi="Times New Roman" w:cs="Times New Roman"/>
+          <w:sz w:val="28"/>
+          <w:szCs w:val="28"/>
+        </w:rPr>
+        <w:t>, которая удовлетворяет этим требованиям и реализует эти функции.</w:t>
       </w:r>
     </w:p>
     <w:p>
       <w:pPr>
         <w:spacing w:after="0" w:line="360" w:lineRule="auto"/>
-        <w:ind w:firstLine="426"/>
-        <w:rPr>
-          <w:rFonts w:ascii="Times New Roman" w:hAnsi="Times New Roman" w:cs="Times New Roman"/>
-          <w:sz w:val="28"/>
-          <w:szCs w:val="28"/>
-        </w:rPr>
-      </w:pPr>
-      <w:r>
-        <w:rPr>
-          <w:rFonts w:ascii="Times New Roman" w:hAnsi="Times New Roman" w:cs="Times New Roman"/>
-          <w:sz w:val="28"/>
-          <w:szCs w:val="28"/>
-        </w:rPr>
-        <w:t>Отличительной особеннос</w:t>
-      </w:r>
-      <w:r>
-        <w:rPr>
-          <w:rFonts w:ascii="Times New Roman" w:hAnsi="Times New Roman" w:cs="Times New Roman"/>
-          <w:sz w:val="28"/>
-          <w:szCs w:val="28"/>
-        </w:rPr>
-        <w:t xml:space="preserve">тью IDEF0 является ее акцент на </w:t>
-      </w:r>
-      <w:r>
-        <w:rPr>
-          <w:rFonts w:ascii="Times New Roman" w:hAnsi="Times New Roman" w:cs="Times New Roman"/>
-          <w:sz w:val="28"/>
-          <w:szCs w:val="28"/>
-        </w:rPr>
-        <w:t>соподчиненность объектов</w:t>
-      </w:r>
-      <w:r>
-        <w:rPr>
-          <w:rFonts w:ascii="Times New Roman" w:hAnsi="Times New Roman" w:cs="Times New Roman"/>
-          <w:sz w:val="28"/>
-          <w:szCs w:val="28"/>
-        </w:rPr>
-        <w:t>.</w:t>
+        <w:ind w:firstLine="709"/>
+        <w:jc w:val="both"/>
+        <w:rPr>
+          <w:rFonts w:ascii="Times New Roman" w:hAnsi="Times New Roman" w:cs="Times New Roman"/>
+          <w:sz w:val="28"/>
+          <w:szCs w:val="28"/>
+        </w:rPr>
+      </w:pPr>
+      <w:r>
+        <w:rPr>
+          <w:rFonts w:ascii="Times New Roman" w:hAnsi="Times New Roman" w:cs="Times New Roman"/>
+          <w:sz w:val="28"/>
+          <w:szCs w:val="28"/>
+        </w:rPr>
+        <w:t>IDEF0 реализует методику функционального моделирования сложных систем.</w:t>
       </w:r>
     </w:p>
     <w:p>
       <w:pPr>
         <w:spacing w:after="0" w:line="360" w:lineRule="auto"/>
-        <w:ind w:firstLine="426"/>
-        <w:jc w:val="both"/>
-        <w:rPr>
-          <w:rFonts w:ascii="Times New Roman" w:hAnsi="Times New Roman" w:cs="Times New Roman"/>
-          <w:sz w:val="28"/>
-          <w:szCs w:val="28"/>
-        </w:rPr>
-      </w:pPr>
-      <w:r>
-        <w:rPr>
-          <w:rFonts w:ascii="Times New Roman" w:hAnsi="Times New Roman" w:cs="Times New Roman"/>
-          <w:sz w:val="28"/>
-          <w:szCs w:val="28"/>
-        </w:rPr>
-        <w:t xml:space="preserve">Методология IDEF0, представляет собой совокупность методов, правил и процедур, предназначенных для построения функциональной модели объекта какой-либо предметной области. </w:t>
+        <w:ind w:firstLine="709"/>
+        <w:jc w:val="both"/>
+        <w:rPr>
+          <w:rFonts w:ascii="Times New Roman" w:hAnsi="Times New Roman" w:cs="Times New Roman"/>
+          <w:sz w:val="28"/>
+          <w:szCs w:val="28"/>
+        </w:rPr>
+      </w:pPr>
+      <w:r>
+        <w:rPr>
+          <w:rFonts w:ascii="Times New Roman" w:hAnsi="Times New Roman" w:cs="Times New Roman"/>
+          <w:sz w:val="28"/>
+          <w:szCs w:val="28"/>
+        </w:rPr>
+        <w:t>Функциональная модель IDEF0 отображает функциональную структуру объекта, производимые им действия и связи между этими действиями.</w:t>
       </w:r>
     </w:p>
     <w:p>
       <w:pPr>
         <w:spacing w:after="0" w:line="360" w:lineRule="auto"/>
-        <w:ind w:firstLine="426"/>
-        <w:jc w:val="both"/>
-        <w:rPr>
-          <w:rFonts w:ascii="Times New Roman" w:hAnsi="Times New Roman" w:cs="Times New Roman"/>
-          <w:sz w:val="28"/>
-          <w:szCs w:val="28"/>
-        </w:rPr>
-      </w:pPr>
-      <w:r>
-        <w:rPr>
-          <w:rFonts w:ascii="Times New Roman" w:hAnsi="Times New Roman" w:cs="Times New Roman"/>
-          <w:sz w:val="28"/>
-          <w:szCs w:val="28"/>
-        </w:rPr>
-        <w:t>Методология IDEF0 может использоват</w:t>
-      </w:r>
-      <w:r>
-        <w:rPr>
-          <w:rFonts w:ascii="Times New Roman" w:hAnsi="Times New Roman" w:cs="Times New Roman"/>
-          <w:sz w:val="28"/>
-          <w:szCs w:val="28"/>
-        </w:rPr>
-        <w:t xml:space="preserve">ься для моделирования </w:t>
-      </w:r>
-      <w:r>
-        <w:rPr>
-          <w:rFonts w:ascii="Times New Roman" w:hAnsi="Times New Roman" w:cs="Times New Roman"/>
-          <w:sz w:val="28"/>
-          <w:szCs w:val="28"/>
-        </w:rPr>
-        <w:t>широкого круга</w:t>
-      </w:r>
-      <w:r>
-        <w:rPr>
-          <w:rFonts w:ascii="Times New Roman" w:hAnsi="Times New Roman" w:cs="Times New Roman"/>
-          <w:sz w:val="28"/>
-          <w:szCs w:val="28"/>
-        </w:rPr>
-        <w:t xml:space="preserve"> систем и определения требований и ф</w:t>
-      </w:r>
-      <w:r>
-        <w:rPr>
-          <w:rFonts w:ascii="Times New Roman" w:hAnsi="Times New Roman" w:cs="Times New Roman"/>
-          <w:sz w:val="28"/>
-          <w:szCs w:val="28"/>
-        </w:rPr>
-        <w:t xml:space="preserve">ункций, а затем для </w:t>
-      </w:r>
-      <w:r>
-        <w:rPr>
-          <w:rFonts w:ascii="Times New Roman" w:hAnsi="Times New Roman" w:cs="Times New Roman"/>
-          <w:sz w:val="28"/>
-          <w:szCs w:val="28"/>
-        </w:rPr>
-        <w:t>разработки системы</w:t>
-      </w:r>
-      <w:r>
-        <w:rPr>
-          <w:rFonts w:ascii="Times New Roman" w:hAnsi="Times New Roman" w:cs="Times New Roman"/>
-          <w:sz w:val="28"/>
-          <w:szCs w:val="28"/>
-        </w:rPr>
-        <w:t>, которая удовлетворяет этим требованиям и реализует эти функции.</w:t>
+        <w:ind w:firstLine="709"/>
+        <w:jc w:val="both"/>
+        <w:rPr>
+          <w:rFonts w:ascii="Times New Roman" w:hAnsi="Times New Roman" w:cs="Times New Roman"/>
+          <w:sz w:val="28"/>
+          <w:szCs w:val="28"/>
+        </w:rPr>
+      </w:pPr>
+      <w:r>
+        <w:rPr>
+          <w:rFonts w:ascii="Times New Roman" w:hAnsi="Times New Roman" w:cs="Times New Roman"/>
+          <w:sz w:val="28"/>
+          <w:szCs w:val="28"/>
+        </w:rPr>
+        <w:t>Диаграмма с одним функциональным блоком называется контекстной диаграммой, с неё и начинается моделирование IDEF0.</w:t>
       </w:r>
     </w:p>
     <w:p>
       <w:pPr>
         <w:spacing w:after="0" w:line="360" w:lineRule="auto"/>
-        <w:ind w:firstLine="426"/>
-        <w:jc w:val="both"/>
-        <w:rPr>
-          <w:rFonts w:ascii="Times New Roman" w:hAnsi="Times New Roman" w:cs="Times New Roman"/>
-          <w:sz w:val="28"/>
-          <w:szCs w:val="28"/>
-        </w:rPr>
-      </w:pPr>
-      <w:r>
-        <w:rPr>
-          <w:rFonts w:ascii="Times New Roman" w:hAnsi="Times New Roman" w:cs="Times New Roman"/>
-          <w:sz w:val="28"/>
-          <w:szCs w:val="28"/>
-        </w:rPr>
-        <w:t>IDEF0 реализует методику функционального моделирования сложных систем.</w:t>
+        <w:ind w:firstLine="709"/>
+        <w:jc w:val="both"/>
+        <w:rPr>
+          <w:rFonts w:ascii="Times New Roman" w:hAnsi="Times New Roman" w:cs="Times New Roman"/>
+          <w:sz w:val="28"/>
+          <w:szCs w:val="28"/>
+        </w:rPr>
+      </w:pPr>
+      <w:r>
+        <w:rPr>
+          <w:rFonts w:ascii="Times New Roman" w:hAnsi="Times New Roman" w:cs="Times New Roman"/>
+          <w:sz w:val="28"/>
+          <w:szCs w:val="28"/>
+        </w:rPr>
+        <w:t>Имя функции, записываемое в блоке 0, яв</w:t>
+      </w:r>
+      <w:r>
+        <w:rPr>
+          <w:rFonts w:ascii="Times New Roman" w:hAnsi="Times New Roman" w:cs="Times New Roman"/>
+          <w:sz w:val="28"/>
+          <w:szCs w:val="28"/>
+        </w:rPr>
+        <w:t xml:space="preserve">ляется целевой функцией системы </w:t>
+      </w:r>
+      <w:r>
+        <w:rPr>
+          <w:rFonts w:ascii="Times New Roman" w:hAnsi="Times New Roman" w:cs="Times New Roman"/>
+          <w:sz w:val="28"/>
+          <w:szCs w:val="28"/>
+        </w:rPr>
+        <w:t>с принятой точки зрения и цели построения модели.</w:t>
       </w:r>
     </w:p>
     <w:p>
       <w:pPr>
         <w:spacing w:after="0" w:line="360" w:lineRule="auto"/>
-        <w:ind w:firstLine="426"/>
-        <w:jc w:val="both"/>
-        <w:rPr>
-          <w:rFonts w:ascii="Times New Roman" w:hAnsi="Times New Roman" w:cs="Times New Roman"/>
-          <w:sz w:val="28"/>
-          <w:szCs w:val="28"/>
-        </w:rPr>
-      </w:pPr>
-      <w:r>
-        <w:rPr>
-          <w:rFonts w:ascii="Times New Roman" w:hAnsi="Times New Roman" w:cs="Times New Roman"/>
-          <w:sz w:val="28"/>
-          <w:szCs w:val="28"/>
-        </w:rPr>
-        <w:t>Функциональная модель IDEF0 отображает функциональную структуру объекта, производимые им действия и связи между этими действиями.</w:t>
-      </w:r>
-    </w:p>
-    <w:p>
-      <w:pPr>
-        <w:spacing w:after="0" w:line="360" w:lineRule="auto"/>
-        <w:ind w:firstLine="426"/>
-        <w:jc w:val="both"/>
-        <w:rPr>
-          <w:rFonts w:ascii="Times New Roman" w:hAnsi="Times New Roman" w:cs="Times New Roman"/>
-          <w:sz w:val="28"/>
-          <w:szCs w:val="28"/>
-        </w:rPr>
-      </w:pPr>
-      <w:r>
-        <w:rPr>
-          <w:rFonts w:ascii="Times New Roman" w:hAnsi="Times New Roman" w:cs="Times New Roman"/>
-          <w:sz w:val="28"/>
-          <w:szCs w:val="28"/>
-        </w:rPr>
-        <w:t>Диаграмма с одним функциональным блоком называется контекстной диаграммой, с неё и начинается моделирование IDEF0.</w:t>
-      </w:r>
-    </w:p>
-    <w:p>
-      <w:pPr>
-        <w:spacing w:after="0" w:line="360" w:lineRule="auto"/>
-        <w:ind w:firstLine="426"/>
-        <w:jc w:val="both"/>
-        <w:rPr>
-          <w:rFonts w:ascii="Times New Roman" w:hAnsi="Times New Roman" w:cs="Times New Roman"/>
-          <w:sz w:val="28"/>
-          <w:szCs w:val="28"/>
-        </w:rPr>
-      </w:pPr>
-      <w:r>
-        <w:rPr>
-          <w:rFonts w:ascii="Times New Roman" w:hAnsi="Times New Roman" w:cs="Times New Roman"/>
-          <w:sz w:val="28"/>
-          <w:szCs w:val="28"/>
-        </w:rPr>
-        <w:t>Имя функции, записываемое в блоке 0, яв</w:t>
-      </w:r>
-      <w:r>
-        <w:rPr>
-          <w:rFonts w:ascii="Times New Roman" w:hAnsi="Times New Roman" w:cs="Times New Roman"/>
-          <w:sz w:val="28"/>
-          <w:szCs w:val="28"/>
-        </w:rPr>
-        <w:t xml:space="preserve">ляется целевой функцией системы </w:t>
-      </w:r>
-      <w:r>
-        <w:rPr>
-          <w:rFonts w:ascii="Times New Roman" w:hAnsi="Times New Roman" w:cs="Times New Roman"/>
-          <w:sz w:val="28"/>
-          <w:szCs w:val="28"/>
-        </w:rPr>
-        <w:t>с принятой точки зрения и цели построения модели.</w:t>
-      </w:r>
-    </w:p>
-    <w:p>
-      <w:pPr>
-        <w:spacing w:after="0" w:line="360" w:lineRule="auto"/>
-        <w:ind w:firstLine="426"/>
+        <w:ind w:firstLine="709"/>
         <w:jc w:val="both"/>
         <w:rPr>
           <w:rFonts w:ascii="Times New Roman" w:hAnsi="Times New Roman" w:cs="Times New Roman"/>
@@ -4673,7 +4710,7 @@
       <w:pPr>
         <w:pStyle w:val="a3"/>
         <w:spacing w:after="0" w:line="360" w:lineRule="auto"/>
-        <w:ind w:left="0" w:firstLine="426"/>
+        <w:ind w:left="0" w:firstLine="709"/>
         <w:jc w:val="both"/>
         <w:rPr>
           <w:rFonts w:ascii="Times New Roman" w:hAnsi="Times New Roman" w:cs="Times New Roman"/>
@@ -4686,7 +4723,7 @@
       <w:pPr>
         <w:pStyle w:val="a3"/>
         <w:spacing w:after="0" w:line="360" w:lineRule="auto"/>
-        <w:ind w:left="0" w:firstLine="426"/>
+        <w:ind w:left="0" w:firstLine="709"/>
         <w:jc w:val="both"/>
         <w:rPr>
           <w:rFonts w:ascii="Times New Roman" w:hAnsi="Times New Roman" w:cs="Times New Roman"/>
@@ -4803,7 +4840,7 @@
         <w:pStyle w:val="a3"/>
         <w:spacing w:after="0" w:line="360" w:lineRule="auto"/>
         <w:ind w:left="0" w:firstLine="709"/>
-        <w:jc w:val="center"/>
+        <w:jc w:val="both"/>
         <w:rPr>
           <w:rFonts w:ascii="Times New Roman" w:hAnsi="Times New Roman" w:cs="Times New Roman"/>
           <w:sz w:val="28"/>
@@ -5440,7 +5477,7 @@
         <w:pStyle w:val="a3"/>
         <w:spacing w:after="0" w:line="360" w:lineRule="auto"/>
         <w:ind w:left="0" w:firstLine="709"/>
-        <w:jc w:val="center"/>
+        <w:jc w:val="both"/>
         <w:rPr>
           <w:rFonts w:ascii="Times New Roman" w:hAnsi="Times New Roman" w:cs="Times New Roman"/>
           <w:sz w:val="28"/>
@@ -6325,7 +6362,7 @@
         </w:tabs>
         <w:spacing w:line="360" w:lineRule="auto"/>
         <w:ind w:firstLine="709"/>
-        <w:jc w:val="center"/>
+        <w:jc w:val="both"/>
         <w:rPr>
           <w:color w:val="0D0D0D" w:themeColor="text1" w:themeTint="F2"/>
           <w:sz w:val="28"/>
@@ -6753,7 +6790,7 @@
         </w:tabs>
         <w:spacing w:line="360" w:lineRule="auto"/>
         <w:ind w:firstLine="709"/>
-        <w:jc w:val="center"/>
+        <w:jc w:val="both"/>
         <w:rPr>
           <w:color w:val="0D0D0D" w:themeColor="text1" w:themeTint="F2"/>
           <w:sz w:val="28"/>
@@ -6987,7 +7024,7 @@
         </w:tabs>
         <w:spacing w:line="360" w:lineRule="auto"/>
         <w:ind w:firstLine="709"/>
-        <w:jc w:val="center"/>
+        <w:jc w:val="both"/>
         <w:rPr>
           <w:color w:val="0D0D0D" w:themeColor="text1" w:themeTint="F2"/>
           <w:sz w:val="28"/>
@@ -7045,7 +7082,7 @@
         </w:tabs>
         <w:spacing w:line="360" w:lineRule="auto"/>
         <w:ind w:firstLine="709"/>
-        <w:jc w:val="center"/>
+        <w:jc w:val="both"/>
         <w:rPr>
           <w:color w:val="0D0D0D" w:themeColor="text1" w:themeTint="F2"/>
           <w:sz w:val="28"/>
@@ -7813,7 +7850,7 @@
           <w:tab w:val="clear" w:pos="9355"/>
         </w:tabs>
         <w:spacing w:line="360" w:lineRule="auto"/>
-        <w:ind w:firstLine="426"/>
+        <w:ind w:firstLine="851"/>
         <w:jc w:val="both"/>
         <w:rPr>
           <w:sz w:val="28"/>
@@ -7851,7 +7888,7 @@
           <w:tab w:val="clear" w:pos="9355"/>
         </w:tabs>
         <w:spacing w:line="360" w:lineRule="auto"/>
-        <w:ind w:firstLine="426"/>
+        <w:ind w:firstLine="851"/>
         <w:jc w:val="both"/>
         <w:rPr>
           <w:sz w:val="28"/>
@@ -8567,7 +8604,7 @@
           <w:tab w:val="clear" w:pos="9355"/>
         </w:tabs>
         <w:spacing w:line="360" w:lineRule="auto"/>
-        <w:ind w:firstLine="426"/>
+        <w:ind w:firstLine="851"/>
         <w:jc w:val="both"/>
         <w:rPr>
           <w:sz w:val="28"/>
@@ -8625,7 +8662,7 @@
           <w:tab w:val="clear" w:pos="9355"/>
         </w:tabs>
         <w:spacing w:line="360" w:lineRule="auto"/>
-        <w:ind w:firstLine="426"/>
+        <w:ind w:firstLine="851"/>
         <w:jc w:val="both"/>
         <w:rPr>
           <w:sz w:val="28"/>
@@ -9370,7 +9407,7 @@
           <w:tab w:val="clear" w:pos="9355"/>
         </w:tabs>
         <w:spacing w:line="360" w:lineRule="auto"/>
-        <w:ind w:firstLine="426"/>
+        <w:ind w:firstLine="851"/>
         <w:jc w:val="both"/>
         <w:rPr>
           <w:sz w:val="28"/>
@@ -9428,7 +9465,7 @@
           <w:tab w:val="clear" w:pos="9355"/>
         </w:tabs>
         <w:spacing w:line="360" w:lineRule="auto"/>
-        <w:ind w:firstLine="426"/>
+        <w:ind w:firstLine="851"/>
         <w:jc w:val="both"/>
         <w:rPr>
           <w:sz w:val="28"/>
@@ -9788,7 +9825,7 @@
           <w:tab w:val="clear" w:pos="9355"/>
         </w:tabs>
         <w:spacing w:line="360" w:lineRule="auto"/>
-        <w:ind w:firstLine="426"/>
+        <w:ind w:firstLine="851"/>
         <w:jc w:val="both"/>
         <w:rPr>
           <w:sz w:val="28"/>
@@ -9847,7 +9884,7 @@
           <w:tab w:val="clear" w:pos="9355"/>
         </w:tabs>
         <w:spacing w:line="360" w:lineRule="auto"/>
-        <w:ind w:firstLine="426"/>
+        <w:ind w:firstLine="851"/>
         <w:jc w:val="both"/>
         <w:rPr>
           <w:sz w:val="28"/>
@@ -10336,7 +10373,7 @@
           <w:tab w:val="clear" w:pos="9355"/>
         </w:tabs>
         <w:spacing w:line="360" w:lineRule="auto"/>
-        <w:ind w:firstLine="426"/>
+        <w:ind w:firstLine="851"/>
         <w:jc w:val="both"/>
         <w:rPr>
           <w:sz w:val="28"/>
@@ -10415,7 +10452,7 @@
           <w:tab w:val="clear" w:pos="9355"/>
         </w:tabs>
         <w:spacing w:line="360" w:lineRule="auto"/>
-        <w:ind w:firstLine="426"/>
+        <w:ind w:firstLine="851"/>
         <w:jc w:val="both"/>
         <w:rPr>
           <w:sz w:val="28"/>
@@ -10787,7 +10824,7 @@
           <w:tab w:val="clear" w:pos="9355"/>
         </w:tabs>
         <w:spacing w:line="360" w:lineRule="auto"/>
-        <w:ind w:firstLine="426"/>
+        <w:ind w:firstLine="851"/>
         <w:jc w:val="both"/>
         <w:rPr>
           <w:sz w:val="28"/>
@@ -10852,7 +10889,7 @@
           <w:tab w:val="clear" w:pos="9355"/>
         </w:tabs>
         <w:spacing w:line="360" w:lineRule="auto"/>
-        <w:ind w:firstLine="426"/>
+        <w:ind w:firstLine="851"/>
         <w:jc w:val="both"/>
         <w:rPr>
           <w:sz w:val="28"/>
@@ -11247,7 +11284,7 @@
           <w:tab w:val="clear" w:pos="9355"/>
         </w:tabs>
         <w:spacing w:line="360" w:lineRule="auto"/>
-        <w:ind w:firstLine="426"/>
+        <w:ind w:firstLine="709"/>
         <w:jc w:val="both"/>
         <w:rPr>
           <w:sz w:val="28"/>
@@ -11305,7 +11342,7 @@
           <w:tab w:val="clear" w:pos="9355"/>
         </w:tabs>
         <w:spacing w:line="360" w:lineRule="auto"/>
-        <w:ind w:firstLine="426"/>
+        <w:ind w:firstLine="709"/>
         <w:jc w:val="both"/>
         <w:rPr>
           <w:sz w:val="28"/>
@@ -11686,7 +11723,7 @@
           <w:tab w:val="clear" w:pos="9355"/>
         </w:tabs>
         <w:spacing w:line="360" w:lineRule="auto"/>
-        <w:ind w:firstLine="426"/>
+        <w:ind w:firstLine="709"/>
         <w:jc w:val="both"/>
         <w:rPr>
           <w:sz w:val="28"/>
@@ -11745,7 +11782,7 @@
           <w:tab w:val="clear" w:pos="9355"/>
         </w:tabs>
         <w:spacing w:line="360" w:lineRule="auto"/>
-        <w:ind w:firstLine="426"/>
+        <w:ind w:firstLine="709"/>
         <w:jc w:val="both"/>
         <w:rPr>
           <w:sz w:val="28"/>
@@ -12327,13 +12364,6 @@
           <w:szCs w:val="28"/>
         </w:rPr>
         <w:t>»</w:t>
-      </w:r>
-      <w:r>
-        <w:rPr>
-          <w:sz w:val="28"/>
-          <w:szCs w:val="28"/>
-        </w:rPr>
-        <w:t xml:space="preserve"> в нотации IDEF1X.</w:t>
       </w:r>
     </w:p>
     <w:p>
@@ -12449,13 +12479,6 @@
         </w:rPr>
         <w:t>»</w:t>
       </w:r>
-      <w:r>
-        <w:rPr>
-          <w:sz w:val="28"/>
-          <w:szCs w:val="28"/>
-        </w:rPr>
-        <w:t xml:space="preserve"> в нотации IDEF1X.</w:t>
-      </w:r>
     </w:p>
     <w:p>
       <w:pPr>
@@ -12541,8 +12564,8 @@
           <w:tab w:val="clear" w:pos="9355"/>
         </w:tabs>
         <w:spacing w:line="360" w:lineRule="auto"/>
-        <w:ind w:firstLine="709"/>
-        <w:jc w:val="center"/>
+        <w:ind w:left="709"/>
+        <w:jc w:val="both"/>
         <w:rPr>
           <w:color w:val="0D0D0D" w:themeColor="text1" w:themeTint="F2"/>
           <w:sz w:val="28"/>
@@ -15066,50 +15089,49 @@
           <w:rFonts w:ascii="Times New Roman" w:hAnsi="Times New Roman" w:cs="Times New Roman"/>
           <w:sz w:val="28"/>
           <w:szCs w:val="28"/>
+        </w:rPr>
+      </w:pPr>
+      <w:r>
+        <w:rPr>
+          <w:rFonts w:ascii="Times New Roman" w:hAnsi="Times New Roman" w:cs="Times New Roman"/>
+          <w:sz w:val="28"/>
+          <w:szCs w:val="28"/>
+        </w:rPr>
+        <w:t>3</w:t>
+      </w:r>
+      <w:r>
+        <w:rPr>
+          <w:rFonts w:ascii="Times New Roman" w:hAnsi="Times New Roman" w:cs="Times New Roman"/>
+          <w:sz w:val="28"/>
+          <w:szCs w:val="28"/>
+        </w:rPr>
+        <w:t xml:space="preserve">. </w:t>
+      </w:r>
+      <w:proofErr w:type="spellStart"/>
+      <w:r>
+        <w:rPr>
+          <w:rFonts w:ascii="Times New Roman" w:hAnsi="Times New Roman" w:cs="Times New Roman"/>
+          <w:sz w:val="28"/>
+          <w:szCs w:val="28"/>
+        </w:rPr>
+        <w:t>Калянов</w:t>
+      </w:r>
+      <w:proofErr w:type="spellEnd"/>
+      <w:r>
+        <w:rPr>
+          <w:rFonts w:ascii="Times New Roman" w:hAnsi="Times New Roman" w:cs="Times New Roman"/>
+          <w:sz w:val="28"/>
+          <w:szCs w:val="28"/>
+        </w:rPr>
+        <w:t xml:space="preserve"> Г.Н. </w:t>
+      </w:r>
+      <w:r>
+        <w:rPr>
+          <w:rFonts w:ascii="Times New Roman" w:hAnsi="Times New Roman" w:cs="Times New Roman"/>
+          <w:sz w:val="28"/>
+          <w:szCs w:val="28"/>
           <w:lang w:val="en-US"/>
         </w:rPr>
-      </w:pPr>
-      <w:r>
-        <w:rPr>
-          <w:rFonts w:ascii="Times New Roman" w:hAnsi="Times New Roman" w:cs="Times New Roman"/>
-          <w:sz w:val="28"/>
-          <w:szCs w:val="28"/>
-        </w:rPr>
-        <w:t>3</w:t>
-      </w:r>
-      <w:r>
-        <w:rPr>
-          <w:rFonts w:ascii="Times New Roman" w:hAnsi="Times New Roman" w:cs="Times New Roman"/>
-          <w:sz w:val="28"/>
-          <w:szCs w:val="28"/>
-        </w:rPr>
-        <w:t xml:space="preserve">. </w:t>
-      </w:r>
-      <w:proofErr w:type="spellStart"/>
-      <w:r>
-        <w:rPr>
-          <w:rFonts w:ascii="Times New Roman" w:hAnsi="Times New Roman" w:cs="Times New Roman"/>
-          <w:sz w:val="28"/>
-          <w:szCs w:val="28"/>
-        </w:rPr>
-        <w:t>Калянов</w:t>
-      </w:r>
-      <w:proofErr w:type="spellEnd"/>
-      <w:r>
-        <w:rPr>
-          <w:rFonts w:ascii="Times New Roman" w:hAnsi="Times New Roman" w:cs="Times New Roman"/>
-          <w:sz w:val="28"/>
-          <w:szCs w:val="28"/>
-        </w:rPr>
-        <w:t xml:space="preserve"> Г.Н. </w:t>
-      </w:r>
-      <w:r>
-        <w:rPr>
-          <w:rFonts w:ascii="Times New Roman" w:hAnsi="Times New Roman" w:cs="Times New Roman"/>
-          <w:sz w:val="28"/>
-          <w:szCs w:val="28"/>
-          <w:lang w:val="en-US"/>
-        </w:rPr>
         <w:t>CASE</w:t>
       </w:r>
       <w:r>
@@ -15141,36 +15163,14 @@
           <w:rFonts w:ascii="Times New Roman" w:hAnsi="Times New Roman" w:cs="Times New Roman"/>
           <w:sz w:val="28"/>
           <w:szCs w:val="28"/>
-          <w:lang w:val="en-US"/>
-        </w:rPr>
-        <w:t xml:space="preserve">М.: </w:t>
-      </w:r>
-      <w:proofErr w:type="spellStart"/>
-      <w:r>
-        <w:rPr>
-          <w:rFonts w:ascii="Times New Roman" w:hAnsi="Times New Roman" w:cs="Times New Roman"/>
-          <w:sz w:val="28"/>
-          <w:szCs w:val="28"/>
-          <w:lang w:val="en-US"/>
-        </w:rPr>
-        <w:t>Телеком</w:t>
-      </w:r>
-      <w:proofErr w:type="spellEnd"/>
-      <w:r>
-        <w:rPr>
-          <w:rFonts w:ascii="Times New Roman" w:hAnsi="Times New Roman" w:cs="Times New Roman"/>
-          <w:sz w:val="28"/>
-          <w:szCs w:val="28"/>
-          <w:lang w:val="en-US"/>
-        </w:rPr>
-        <w:t xml:space="preserve">, </w:t>
-      </w:r>
-      <w:r>
-        <w:rPr>
-          <w:rFonts w:ascii="Times New Roman" w:hAnsi="Times New Roman" w:cs="Times New Roman"/>
-          <w:sz w:val="28"/>
-          <w:szCs w:val="28"/>
-          <w:lang w:val="en-US"/>
+        </w:rPr>
+        <w:t xml:space="preserve">М.: Телеком, </w:t>
+      </w:r>
+      <w:r>
+        <w:rPr>
+          <w:rFonts w:ascii="Times New Roman" w:hAnsi="Times New Roman" w:cs="Times New Roman"/>
+          <w:sz w:val="28"/>
+          <w:szCs w:val="28"/>
         </w:rPr>
         <w:t>2023. -</w:t>
       </w:r>
@@ -15179,30 +15179,17 @@
           <w:rFonts w:ascii="Times New Roman" w:hAnsi="Times New Roman" w:cs="Times New Roman"/>
           <w:sz w:val="28"/>
           <w:szCs w:val="28"/>
-          <w:lang w:val="en-US"/>
-        </w:rPr>
-        <w:t xml:space="preserve">320 </w:t>
-      </w:r>
-      <w:proofErr w:type="gramStart"/>
-      <w:r>
-        <w:rPr>
-          <w:rFonts w:ascii="Times New Roman" w:hAnsi="Times New Roman" w:cs="Times New Roman"/>
-          <w:sz w:val="28"/>
-          <w:szCs w:val="28"/>
-          <w:lang w:val="en-US"/>
-        </w:rPr>
-        <w:t>с.</w:t>
-      </w:r>
-      <w:r>
-        <w:rPr>
-          <w:rFonts w:ascii="Times New Roman" w:hAnsi="Times New Roman" w:cs="Times New Roman"/>
-          <w:sz w:val="28"/>
-          <w:szCs w:val="28"/>
-          <w:lang w:val="en-US"/>
+        </w:rPr>
+        <w:t>320 с.</w:t>
+      </w:r>
+      <w:r>
+        <w:rPr>
+          <w:rFonts w:ascii="Times New Roman" w:hAnsi="Times New Roman" w:cs="Times New Roman"/>
+          <w:sz w:val="28"/>
+          <w:szCs w:val="28"/>
         </w:rPr>
         <w:t>;</w:t>
       </w:r>
-      <w:proofErr w:type="gramEnd"/>
     </w:p>
     <w:p>
       <w:pPr>
@@ -15678,8 +15665,6 @@
         </w:rPr>
         <w:t>. — 90 с.</w:t>
       </w:r>
-      <w:bookmarkStart w:id="0" w:name="_GoBack"/>
-      <w:bookmarkEnd w:id="0"/>
     </w:p>
     <w:p>
       <w:pPr>
@@ -18002,6 +17987,7 @@
   <w:style w:type="character" w:default="1" w:styleId="a0">
     <w:name w:val="Default Paragraph Font"/>
     <w:uiPriority w:val="1"/>
+    <w:semiHidden/>
     <w:unhideWhenUsed/>
   </w:style>
   <w:style w:type="table" w:default="1" w:styleId="a1">
@@ -18442,7 +18428,7 @@
 </file>
 
 <file path=customXml/itemProps1.xml><?xml version="1.0" encoding="utf-8"?>
-<ds:datastoreItem xmlns:ds="http://schemas.openxmlformats.org/officeDocument/2006/customXml" ds:itemID="{7E0F9FFC-B712-4350-80F5-9C77B04A48CD}">
+<ds:datastoreItem xmlns:ds="http://schemas.openxmlformats.org/officeDocument/2006/customXml" ds:itemID="{FC5EEB58-B68E-4FF2-A85E-0B16975DFA35}">
   <ds:schemaRefs>
     <ds:schemaRef ds:uri="http://schemas.openxmlformats.org/officeDocument/2006/bibliography"/>
   </ds:schemaRefs>

--- a/8семестр/ПП/КР.docx
+++ b/8семестр/ПП/КР.docx
@@ -2374,53 +2374,6 @@
     </w:p>
     <w:p>
       <w:pPr>
-        <w:spacing w:after="0" w:line="360" w:lineRule="auto"/>
-        <w:ind w:left="709"/>
-        <w:jc w:val="both"/>
-        <w:rPr>
-          <w:rFonts w:ascii="Times New Roman" w:hAnsi="Times New Roman" w:cs="Times New Roman"/>
-          <w:sz w:val="28"/>
-          <w:szCs w:val="28"/>
-        </w:rPr>
-      </w:pPr>
-      <w:r>
-        <w:rPr>
-          <w:rFonts w:ascii="Times New Roman" w:hAnsi="Times New Roman" w:cs="Times New Roman"/>
-          <w:sz w:val="28"/>
-          <w:szCs w:val="28"/>
-        </w:rPr>
-        <w:br w:type="page"/>
-      </w:r>
-      <w:bookmarkStart w:id="0" w:name="_GoBack"/>
-      <w:r>
-        <w:rPr>
-          <w:rFonts w:ascii="Times New Roman" w:hAnsi="Times New Roman" w:cs="Times New Roman"/>
-          <w:sz w:val="28"/>
-          <w:szCs w:val="28"/>
-        </w:rPr>
-        <w:lastRenderedPageBreak/>
-        <w:t>1.1</w:t>
-      </w:r>
-      <w:r>
-        <w:rPr>
-          <w:rFonts w:ascii="Times New Roman" w:hAnsi="Times New Roman" w:cs="Times New Roman"/>
-          <w:sz w:val="28"/>
-          <w:szCs w:val="28"/>
-        </w:rPr>
-        <w:t xml:space="preserve"> АНАЛИЗ ПРОГРАММНО-АППАРАТНОГО ОБЕСПЕЧЕНИЯ </w:t>
-      </w:r>
-      <w:r>
-        <w:rPr>
-          <w:rFonts w:ascii="Times New Roman" w:hAnsi="Times New Roman" w:cs="Times New Roman"/>
-          <w:sz w:val="28"/>
-          <w:szCs w:val="28"/>
-        </w:rPr>
-        <w:t>ООО «ИМЦ»</w:t>
-      </w:r>
-      <w:bookmarkEnd w:id="0"/>
-    </w:p>
-    <w:p>
-      <w:pPr>
         <w:pStyle w:val="a3"/>
         <w:spacing w:after="0" w:line="360" w:lineRule="auto"/>
         <w:ind w:left="0" w:firstLine="709"/>
@@ -2431,6 +2384,22 @@
           <w:szCs w:val="28"/>
         </w:rPr>
       </w:pPr>
+      <w:r>
+        <w:rPr>
+          <w:rFonts w:ascii="Times New Roman" w:hAnsi="Times New Roman" w:cs="Times New Roman"/>
+          <w:sz w:val="28"/>
+          <w:szCs w:val="28"/>
+        </w:rPr>
+        <w:t>С</w:t>
+      </w:r>
+      <w:r>
+        <w:rPr>
+          <w:rFonts w:ascii="Times New Roman" w:hAnsi="Times New Roman" w:cs="Times New Roman"/>
+          <w:sz w:val="28"/>
+          <w:szCs w:val="28"/>
+        </w:rPr>
+        <w:t xml:space="preserve"> помощью кросс функциональной модели рассмотрим бизнес процесс обработки обращения от пользователей.</w:t>
+      </w:r>
     </w:p>
     <w:p>
       <w:pPr>
@@ -2450,39 +2419,16 @@
           <w:sz w:val="28"/>
           <w:szCs w:val="28"/>
         </w:rPr>
-        <w:t xml:space="preserve">В </w:t>
-      </w:r>
-      <w:r>
-        <w:rPr>
-          <w:rFonts w:ascii="Times New Roman" w:hAnsi="Times New Roman" w:cs="Times New Roman"/>
-          <w:sz w:val="28"/>
-          <w:szCs w:val="28"/>
-        </w:rPr>
-        <w:t>компании</w:t>
-      </w:r>
-      <w:r>
-        <w:rPr>
-          <w:rFonts w:ascii="Times New Roman" w:hAnsi="Times New Roman" w:cs="Times New Roman"/>
-          <w:sz w:val="28"/>
-          <w:szCs w:val="28"/>
-        </w:rPr>
-        <w:t xml:space="preserve"> ООО «</w:t>
-      </w:r>
-      <w:r>
-        <w:rPr>
-          <w:rFonts w:ascii="Times New Roman" w:hAnsi="Times New Roman" w:cs="Times New Roman"/>
-          <w:sz w:val="28"/>
-          <w:szCs w:val="28"/>
-        </w:rPr>
-        <w:t>ИМЦ</w:t>
-      </w:r>
-      <w:r>
-        <w:rPr>
-          <w:rFonts w:ascii="Times New Roman" w:hAnsi="Times New Roman" w:cs="Times New Roman"/>
-          <w:sz w:val="28"/>
-          <w:szCs w:val="28"/>
-        </w:rPr>
-        <w:t>» используются следующее аппаратное обеспечение:</w:t>
+        <w:t xml:space="preserve">Кросс-функциональность подразумевает, что группа людей с различными навыками и опытом работает над достижением общей цели. Это позволяет не </w:t>
+      </w:r>
+      <w:r>
+        <w:rPr>
+          <w:rFonts w:ascii="Times New Roman" w:hAnsi="Times New Roman" w:cs="Times New Roman"/>
+          <w:sz w:val="28"/>
+          <w:szCs w:val="28"/>
+        </w:rPr>
+        <w:lastRenderedPageBreak/>
+        <w:t>передавать проект от одной команды другой во время работы над его запуском, а организовать всю работу в рамках одной команды. Представьте, что каждая команда — это небольшой коллектив, который может выполнить каждый этап проекта посредством совместной работы, не прибегая к помощи других отделов.</w:t>
       </w:r>
     </w:p>
     <w:p>
@@ -2503,31 +2449,7 @@
           <w:sz w:val="28"/>
           <w:szCs w:val="28"/>
         </w:rPr>
-        <w:t>- П</w:t>
-      </w:r>
-      <w:r>
-        <w:rPr>
-          <w:rFonts w:ascii="Times New Roman" w:hAnsi="Times New Roman" w:cs="Times New Roman"/>
-          <w:sz w:val="28"/>
-          <w:szCs w:val="28"/>
-        </w:rPr>
-        <w:t xml:space="preserve">К с базовым составом в количестве </w:t>
-      </w:r>
-      <w:r>
-        <w:rPr>
-          <w:rFonts w:ascii="Times New Roman" w:hAnsi="Times New Roman" w:cs="Times New Roman"/>
-          <w:sz w:val="28"/>
-          <w:szCs w:val="28"/>
-        </w:rPr>
-        <w:t>10</w:t>
-      </w:r>
-      <w:r>
-        <w:rPr>
-          <w:rFonts w:ascii="Times New Roman" w:hAnsi="Times New Roman" w:cs="Times New Roman"/>
-          <w:sz w:val="28"/>
-          <w:szCs w:val="28"/>
-        </w:rPr>
-        <w:t>шт.;</w:t>
+        <w:t>Существуют два основных способа организации работы смежных участков в рамках кросс-функционального бизнес-процесса:</w:t>
       </w:r>
     </w:p>
     <w:p>
@@ -2548,101 +2470,7 @@
           <w:sz w:val="28"/>
           <w:szCs w:val="28"/>
         </w:rPr>
-        <w:t xml:space="preserve">- </w:t>
-      </w:r>
-      <w:r>
-        <w:rPr>
-          <w:rFonts w:ascii="Times New Roman" w:hAnsi="Times New Roman" w:cs="Times New Roman"/>
-          <w:sz w:val="28"/>
-          <w:szCs w:val="28"/>
-        </w:rPr>
-        <w:t xml:space="preserve">МФУ от компании </w:t>
-      </w:r>
-      <w:proofErr w:type="spellStart"/>
-      <w:r>
-        <w:rPr>
-          <w:rFonts w:ascii="Times New Roman" w:hAnsi="Times New Roman" w:cs="Times New Roman"/>
-          <w:sz w:val="28"/>
-          <w:szCs w:val="28"/>
-        </w:rPr>
-        <w:t>Canon</w:t>
-      </w:r>
-      <w:proofErr w:type="spellEnd"/>
-      <w:r>
-        <w:rPr>
-          <w:rFonts w:ascii="Times New Roman" w:hAnsi="Times New Roman" w:cs="Times New Roman"/>
-          <w:sz w:val="28"/>
-          <w:szCs w:val="28"/>
-        </w:rPr>
-        <w:t xml:space="preserve"> </w:t>
-      </w:r>
-      <w:r>
-        <w:rPr>
-          <w:rFonts w:ascii="Times New Roman" w:hAnsi="Times New Roman" w:cs="Times New Roman"/>
-          <w:sz w:val="28"/>
-          <w:szCs w:val="28"/>
-        </w:rPr>
-        <w:t>4</w:t>
-      </w:r>
-      <w:r>
-        <w:rPr>
-          <w:rFonts w:ascii="Times New Roman" w:hAnsi="Times New Roman" w:cs="Times New Roman"/>
-          <w:sz w:val="28"/>
-          <w:szCs w:val="28"/>
-        </w:rPr>
-        <w:t>шт</w:t>
-      </w:r>
-      <w:r>
-        <w:rPr>
-          <w:rFonts w:ascii="Times New Roman" w:hAnsi="Times New Roman" w:cs="Times New Roman"/>
-          <w:sz w:val="28"/>
-          <w:szCs w:val="28"/>
-        </w:rPr>
-        <w:t>.</w:t>
-      </w:r>
-      <w:r>
-        <w:rPr>
-          <w:rFonts w:ascii="Times New Roman" w:hAnsi="Times New Roman" w:cs="Times New Roman"/>
-          <w:sz w:val="28"/>
-          <w:szCs w:val="28"/>
-        </w:rPr>
-        <w:t>;</w:t>
-      </w:r>
-    </w:p>
-    <w:p>
-      <w:pPr>
-        <w:spacing w:after="0" w:line="360" w:lineRule="auto"/>
-        <w:ind w:firstLine="709"/>
-        <w:jc w:val="both"/>
-        <w:rPr>
-          <w:rFonts w:ascii="Times New Roman" w:hAnsi="Times New Roman" w:cs="Times New Roman"/>
-          <w:sz w:val="28"/>
-          <w:szCs w:val="28"/>
-        </w:rPr>
-      </w:pPr>
-      <w:r>
-        <w:rPr>
-          <w:rFonts w:ascii="Times New Roman" w:hAnsi="Times New Roman" w:cs="Times New Roman"/>
-          <w:sz w:val="28"/>
-          <w:szCs w:val="28"/>
-        </w:rPr>
-        <w:t>На всех компьютерах ООО «</w:t>
-      </w:r>
-      <w:r>
-        <w:rPr>
-          <w:rFonts w:ascii="Times New Roman" w:hAnsi="Times New Roman" w:cs="Times New Roman"/>
-          <w:sz w:val="28"/>
-          <w:szCs w:val="28"/>
-        </w:rPr>
-        <w:t>ИМЦ</w:t>
-      </w:r>
-      <w:r>
-        <w:rPr>
-          <w:rFonts w:ascii="Times New Roman" w:hAnsi="Times New Roman" w:cs="Times New Roman"/>
-          <w:sz w:val="28"/>
-          <w:szCs w:val="28"/>
-        </w:rPr>
-        <w:t>» установлено следующее программное обеспечение:</w:t>
+        <w:t>Синхронный: подразделение-исполнитель приступает к работе сразу, как только поступил заказ из подразделения-заказчика. Технически реализуется одним процессом.</w:t>
       </w:r>
     </w:p>
     <w:p>
@@ -2663,69 +2491,23 @@
           <w:sz w:val="28"/>
           <w:szCs w:val="28"/>
         </w:rPr>
-        <w:t xml:space="preserve">- </w:t>
-      </w:r>
-      <w:proofErr w:type="spellStart"/>
-      <w:r>
-        <w:rPr>
-          <w:rFonts w:ascii="Times New Roman" w:hAnsi="Times New Roman" w:cs="Times New Roman"/>
-          <w:sz w:val="28"/>
-          <w:szCs w:val="28"/>
-        </w:rPr>
-        <w:t>Microsoft</w:t>
-      </w:r>
-      <w:proofErr w:type="spellEnd"/>
-      <w:r>
-        <w:rPr>
-          <w:rFonts w:ascii="Times New Roman" w:hAnsi="Times New Roman" w:cs="Times New Roman"/>
-          <w:sz w:val="28"/>
-          <w:szCs w:val="28"/>
-        </w:rPr>
-        <w:t xml:space="preserve"> </w:t>
-      </w:r>
-      <w:proofErr w:type="spellStart"/>
-      <w:r>
-        <w:rPr>
-          <w:rFonts w:ascii="Times New Roman" w:hAnsi="Times New Roman" w:cs="Times New Roman"/>
-          <w:sz w:val="28"/>
-          <w:szCs w:val="28"/>
-        </w:rPr>
-        <w:t>Windows</w:t>
-      </w:r>
-      <w:proofErr w:type="spellEnd"/>
-      <w:r>
-        <w:rPr>
-          <w:rFonts w:ascii="Times New Roman" w:hAnsi="Times New Roman" w:cs="Times New Roman"/>
-          <w:sz w:val="28"/>
-          <w:szCs w:val="28"/>
-        </w:rPr>
-        <w:t xml:space="preserve"> 10 – операционная система от компании </w:t>
-      </w:r>
-      <w:proofErr w:type="spellStart"/>
-      <w:r>
-        <w:rPr>
-          <w:rFonts w:ascii="Times New Roman" w:hAnsi="Times New Roman" w:cs="Times New Roman"/>
-          <w:sz w:val="28"/>
-          <w:szCs w:val="28"/>
-        </w:rPr>
-        <w:t>Microsoft</w:t>
-      </w:r>
-      <w:proofErr w:type="spellEnd"/>
-      <w:r>
-        <w:rPr>
-          <w:rFonts w:ascii="Times New Roman" w:hAnsi="Times New Roman" w:cs="Times New Roman"/>
-          <w:sz w:val="28"/>
-          <w:szCs w:val="28"/>
-        </w:rPr>
-        <w:t>, установлена на всех компьютерах предприятия, обеспечивает работу комплектующих компьютера и облегчает взаимодейст</w:t>
-      </w:r>
-      <w:r>
-        <w:rPr>
-          <w:rFonts w:ascii="Times New Roman" w:hAnsi="Times New Roman" w:cs="Times New Roman"/>
-          <w:sz w:val="28"/>
-          <w:szCs w:val="28"/>
-        </w:rPr>
-        <w:t>вие компьютера с пользователем;</w:t>
+        <w:t>Асинхронный: заказы накапливаются во входном буфере подразделения-исполнителя, затем с некоторой периодичность</w:t>
+      </w:r>
+      <w:r>
+        <w:rPr>
+          <w:rFonts w:ascii="Times New Roman" w:hAnsi="Times New Roman" w:cs="Times New Roman"/>
+          <w:sz w:val="28"/>
+          <w:szCs w:val="28"/>
+        </w:rPr>
+        <w:tab/>
+      </w:r>
+      <w:r>
+        <w:rPr>
+          <w:rFonts w:ascii="Times New Roman" w:hAnsi="Times New Roman" w:cs="Times New Roman"/>
+          <w:sz w:val="28"/>
+          <w:szCs w:val="28"/>
+        </w:rPr>
+        <w:t>ю извлекаются оттуда и обрабатываются. Технически может реализовываться двумя (в случае планирования единственного ресурса) или большим числом процессов.</w:t>
       </w:r>
     </w:p>
     <w:p>
@@ -2746,23 +2528,31 @@
           <w:sz w:val="28"/>
           <w:szCs w:val="28"/>
         </w:rPr>
-        <w:t xml:space="preserve">- </w:t>
-      </w:r>
-      <w:r>
-        <w:rPr>
-          <w:rFonts w:ascii="Times New Roman" w:hAnsi="Times New Roman" w:cs="Times New Roman"/>
-          <w:sz w:val="28"/>
-          <w:szCs w:val="28"/>
-        </w:rPr>
-        <w:t xml:space="preserve">1С: Бухгалтерия 10» — это профессиональный инструмент бухгалтера, с помощью которого можно вести учет, готовить и </w:t>
-      </w:r>
-      <w:r>
-        <w:rPr>
-          <w:rFonts w:ascii="Times New Roman" w:hAnsi="Times New Roman" w:cs="Times New Roman"/>
-          <w:sz w:val="28"/>
-          <w:szCs w:val="28"/>
-        </w:rPr>
-        <w:t>сдавать обязательную отчетность;</w:t>
+        <w:t xml:space="preserve">На рисунке 1 представлен </w:t>
+      </w:r>
+      <w:r>
+        <w:rPr>
+          <w:rFonts w:ascii="Times New Roman" w:hAnsi="Times New Roman" w:cs="Times New Roman"/>
+          <w:sz w:val="28"/>
+          <w:szCs w:val="28"/>
+        </w:rPr>
+        <w:t>кросс функциональн</w:t>
+      </w:r>
+      <w:r>
+        <w:rPr>
+          <w:rFonts w:ascii="Times New Roman" w:hAnsi="Times New Roman" w:cs="Times New Roman"/>
+          <w:sz w:val="28"/>
+          <w:szCs w:val="28"/>
+        </w:rPr>
+        <w:t xml:space="preserve">ая модель </w:t>
+      </w:r>
+      <w:r>
+        <w:rPr>
+          <w:rFonts w:ascii="Times New Roman" w:hAnsi="Times New Roman" w:cs="Times New Roman"/>
+          <w:sz w:val="28"/>
+          <w:szCs w:val="28"/>
+        </w:rPr>
+        <w:t>бизнес процесс обработки обращения от пользователей.</w:t>
       </w:r>
     </w:p>
     <w:p>
@@ -2779,1203 +2569,14 @@
       </w:pPr>
       <w:r>
         <w:rPr>
-          <w:rFonts w:ascii="Times New Roman" w:hAnsi="Times New Roman" w:cs="Times New Roman"/>
-          <w:sz w:val="28"/>
-          <w:szCs w:val="28"/>
-        </w:rPr>
-        <w:t xml:space="preserve">- </w:t>
-      </w:r>
-      <w:r>
-        <w:rPr>
-          <w:rFonts w:ascii="Times New Roman" w:hAnsi="Times New Roman" w:cs="Times New Roman"/>
-          <w:sz w:val="28"/>
-          <w:szCs w:val="28"/>
-        </w:rPr>
-        <w:t>«1С: Предприятие» предназначено для автоматизации бухгалтерского и управленческого учётов (включая начисление зарплаты и управление кадрами), экономической и организационной деятельности предприятия.</w:t>
-      </w:r>
-    </w:p>
-    <w:p>
-      <w:pPr>
-        <w:pStyle w:val="a3"/>
-        <w:spacing w:after="0" w:line="360" w:lineRule="auto"/>
-        <w:ind w:left="0" w:firstLine="709"/>
-        <w:jc w:val="both"/>
-        <w:rPr>
-          <w:rFonts w:ascii="Times New Roman" w:hAnsi="Times New Roman" w:cs="Times New Roman"/>
-          <w:sz w:val="28"/>
-          <w:szCs w:val="28"/>
-        </w:rPr>
-      </w:pPr>
-      <w:r>
-        <w:rPr>
-          <w:rFonts w:ascii="Times New Roman" w:hAnsi="Times New Roman" w:cs="Times New Roman"/>
-          <w:sz w:val="28"/>
-          <w:szCs w:val="28"/>
-        </w:rPr>
-        <w:t xml:space="preserve">- </w:t>
-      </w:r>
-      <w:proofErr w:type="spellStart"/>
-      <w:r>
-        <w:rPr>
-          <w:rFonts w:ascii="Times New Roman" w:hAnsi="Times New Roman" w:cs="Times New Roman"/>
-          <w:sz w:val="28"/>
-          <w:szCs w:val="28"/>
-        </w:rPr>
-        <w:t>Microsoft</w:t>
-      </w:r>
-      <w:proofErr w:type="spellEnd"/>
-      <w:r>
-        <w:rPr>
-          <w:rFonts w:ascii="Times New Roman" w:hAnsi="Times New Roman" w:cs="Times New Roman"/>
-          <w:sz w:val="28"/>
-          <w:szCs w:val="28"/>
-        </w:rPr>
-        <w:t xml:space="preserve"> </w:t>
-      </w:r>
-      <w:proofErr w:type="spellStart"/>
-      <w:r>
-        <w:rPr>
-          <w:rFonts w:ascii="Times New Roman" w:hAnsi="Times New Roman" w:cs="Times New Roman"/>
-          <w:sz w:val="28"/>
-          <w:szCs w:val="28"/>
-        </w:rPr>
-        <w:t>Office</w:t>
-      </w:r>
-      <w:proofErr w:type="spellEnd"/>
-      <w:r>
-        <w:rPr>
-          <w:rFonts w:ascii="Times New Roman" w:hAnsi="Times New Roman" w:cs="Times New Roman"/>
-          <w:sz w:val="28"/>
-          <w:szCs w:val="28"/>
-        </w:rPr>
-        <w:t xml:space="preserve"> — офисный пакет приложений, специально созданных корпорацией </w:t>
-      </w:r>
-      <w:proofErr w:type="spellStart"/>
-      <w:r>
-        <w:rPr>
-          <w:rFonts w:ascii="Times New Roman" w:hAnsi="Times New Roman" w:cs="Times New Roman"/>
-          <w:sz w:val="28"/>
-          <w:szCs w:val="28"/>
-        </w:rPr>
-        <w:t>Microsoft</w:t>
-      </w:r>
-      <w:proofErr w:type="spellEnd"/>
-      <w:r>
-        <w:rPr>
-          <w:rFonts w:ascii="Times New Roman" w:hAnsi="Times New Roman" w:cs="Times New Roman"/>
-          <w:sz w:val="28"/>
-          <w:szCs w:val="28"/>
-        </w:rPr>
-        <w:t xml:space="preserve"> для ОС </w:t>
-      </w:r>
-      <w:proofErr w:type="spellStart"/>
-      <w:r>
-        <w:rPr>
-          <w:rFonts w:ascii="Times New Roman" w:hAnsi="Times New Roman" w:cs="Times New Roman"/>
-          <w:sz w:val="28"/>
-          <w:szCs w:val="28"/>
-        </w:rPr>
-        <w:t>Microsoft</w:t>
-      </w:r>
-      <w:proofErr w:type="spellEnd"/>
-      <w:r>
-        <w:rPr>
-          <w:rFonts w:ascii="Times New Roman" w:hAnsi="Times New Roman" w:cs="Times New Roman"/>
-          <w:sz w:val="28"/>
-          <w:szCs w:val="28"/>
-        </w:rPr>
-        <w:t xml:space="preserve"> </w:t>
-      </w:r>
-      <w:proofErr w:type="spellStart"/>
-      <w:r>
-        <w:rPr>
-          <w:rFonts w:ascii="Times New Roman" w:hAnsi="Times New Roman" w:cs="Times New Roman"/>
-          <w:sz w:val="28"/>
-          <w:szCs w:val="28"/>
-        </w:rPr>
-        <w:t>Windows</w:t>
-      </w:r>
-      <w:proofErr w:type="spellEnd"/>
-      <w:r>
-        <w:rPr>
-          <w:rFonts w:ascii="Times New Roman" w:hAnsi="Times New Roman" w:cs="Times New Roman"/>
-          <w:sz w:val="28"/>
-          <w:szCs w:val="28"/>
-        </w:rPr>
-        <w:t xml:space="preserve">, </w:t>
-      </w:r>
-      <w:proofErr w:type="spellStart"/>
-      <w:r>
-        <w:rPr>
-          <w:rFonts w:ascii="Times New Roman" w:hAnsi="Times New Roman" w:cs="Times New Roman"/>
-          <w:sz w:val="28"/>
-          <w:szCs w:val="28"/>
-        </w:rPr>
-        <w:t>Windows</w:t>
-      </w:r>
-      <w:proofErr w:type="spellEnd"/>
-      <w:r>
-        <w:rPr>
-          <w:rFonts w:ascii="Times New Roman" w:hAnsi="Times New Roman" w:cs="Times New Roman"/>
-          <w:sz w:val="28"/>
-          <w:szCs w:val="28"/>
-        </w:rPr>
-        <w:t xml:space="preserve"> </w:t>
-      </w:r>
-      <w:proofErr w:type="spellStart"/>
-      <w:r>
-        <w:rPr>
-          <w:rFonts w:ascii="Times New Roman" w:hAnsi="Times New Roman" w:cs="Times New Roman"/>
-          <w:sz w:val="28"/>
-          <w:szCs w:val="28"/>
-        </w:rPr>
-        <w:t>Phone</w:t>
-      </w:r>
-      <w:proofErr w:type="spellEnd"/>
-      <w:r>
-        <w:rPr>
-          <w:rFonts w:ascii="Times New Roman" w:hAnsi="Times New Roman" w:cs="Times New Roman"/>
-          <w:sz w:val="28"/>
-          <w:szCs w:val="28"/>
-        </w:rPr>
-        <w:t xml:space="preserve">, </w:t>
-      </w:r>
-      <w:proofErr w:type="spellStart"/>
-      <w:r>
-        <w:rPr>
-          <w:rFonts w:ascii="Times New Roman" w:hAnsi="Times New Roman" w:cs="Times New Roman"/>
-          <w:sz w:val="28"/>
-          <w:szCs w:val="28"/>
-        </w:rPr>
-        <w:t>Android</w:t>
-      </w:r>
-      <w:proofErr w:type="spellEnd"/>
-      <w:r>
-        <w:rPr>
-          <w:rFonts w:ascii="Times New Roman" w:hAnsi="Times New Roman" w:cs="Times New Roman"/>
-          <w:sz w:val="28"/>
-          <w:szCs w:val="28"/>
-        </w:rPr>
-        <w:t>. В состав этого пакета входит программное обеспечение для работы с различными типами документов: текстами, электронным</w:t>
-      </w:r>
-      <w:r>
-        <w:rPr>
-          <w:rFonts w:ascii="Times New Roman" w:hAnsi="Times New Roman" w:cs="Times New Roman"/>
-          <w:sz w:val="28"/>
-          <w:szCs w:val="28"/>
-        </w:rPr>
-        <w:t xml:space="preserve">и таблицами, базами данных и </w:t>
-      </w:r>
-      <w:proofErr w:type="spellStart"/>
-      <w:r>
-        <w:rPr>
-          <w:rFonts w:ascii="Times New Roman" w:hAnsi="Times New Roman" w:cs="Times New Roman"/>
-          <w:sz w:val="28"/>
-          <w:szCs w:val="28"/>
-        </w:rPr>
-        <w:t>др</w:t>
-      </w:r>
-      <w:proofErr w:type="spellEnd"/>
-      <w:r>
-        <w:rPr>
-          <w:rFonts w:ascii="Times New Roman" w:hAnsi="Times New Roman" w:cs="Times New Roman"/>
-          <w:sz w:val="28"/>
-          <w:szCs w:val="28"/>
-        </w:rPr>
-        <w:t>;</w:t>
-      </w:r>
-    </w:p>
-    <w:p>
-      <w:pPr>
-        <w:pStyle w:val="a3"/>
-        <w:spacing w:after="0" w:line="360" w:lineRule="auto"/>
-        <w:ind w:left="0" w:firstLine="709"/>
-        <w:jc w:val="both"/>
-        <w:rPr>
-          <w:rFonts w:ascii="Times New Roman" w:hAnsi="Times New Roman" w:cs="Times New Roman"/>
-          <w:sz w:val="28"/>
-          <w:szCs w:val="28"/>
-        </w:rPr>
-      </w:pPr>
-      <w:r>
-        <w:rPr>
-          <w:rFonts w:ascii="Times New Roman" w:hAnsi="Times New Roman" w:cs="Times New Roman"/>
-          <w:sz w:val="28"/>
-          <w:szCs w:val="28"/>
-        </w:rPr>
-        <w:t xml:space="preserve">- </w:t>
-      </w:r>
-      <w:r>
-        <w:rPr>
-          <w:rFonts w:ascii="Times New Roman" w:hAnsi="Times New Roman" w:cs="Times New Roman"/>
-          <w:sz w:val="28"/>
-          <w:szCs w:val="28"/>
-        </w:rPr>
-        <w:t>NX (система автоматизированного проектирования) – NX предлагает широкий набор инструментов, решающий специализированные задачи автоматизированного проектирования.</w:t>
-      </w:r>
-    </w:p>
-    <w:p>
-      <w:pPr>
-        <w:pStyle w:val="a3"/>
-        <w:spacing w:after="0" w:line="360" w:lineRule="auto"/>
-        <w:ind w:left="0" w:firstLine="709"/>
-        <w:jc w:val="both"/>
-        <w:rPr>
-          <w:rFonts w:ascii="Times New Roman" w:hAnsi="Times New Roman" w:cs="Times New Roman"/>
-          <w:sz w:val="28"/>
-          <w:szCs w:val="28"/>
-        </w:rPr>
-      </w:pPr>
-      <w:r>
-        <w:rPr>
-          <w:rFonts w:ascii="Times New Roman" w:hAnsi="Times New Roman" w:cs="Times New Roman"/>
-          <w:sz w:val="28"/>
-          <w:szCs w:val="28"/>
-        </w:rPr>
-        <w:t xml:space="preserve">Доступ к серверу «ИМЦ» отдела разработки представляет подключение через </w:t>
-      </w:r>
-      <w:r>
-        <w:rPr>
-          <w:rFonts w:ascii="Times New Roman" w:hAnsi="Times New Roman" w:cs="Times New Roman"/>
-          <w:sz w:val="28"/>
-          <w:szCs w:val="28"/>
-          <w:lang w:val="en-US"/>
-        </w:rPr>
-        <w:t>VPN</w:t>
-      </w:r>
-      <w:r>
-        <w:rPr>
-          <w:rFonts w:ascii="Times New Roman" w:hAnsi="Times New Roman" w:cs="Times New Roman"/>
-          <w:sz w:val="28"/>
-          <w:szCs w:val="28"/>
-        </w:rPr>
-        <w:t>, локальные машины сотрудников представляют собой виртуальный машины на сервере, ибо большинство работает удаленно.</w:t>
-      </w:r>
-      <w:r>
-        <w:rPr>
-          <w:rFonts w:ascii="Times New Roman" w:hAnsi="Times New Roman" w:cs="Times New Roman"/>
-          <w:sz w:val="28"/>
-          <w:szCs w:val="28"/>
-        </w:rPr>
-        <w:br w:type="page"/>
-      </w:r>
-    </w:p>
-    <w:p>
-      <w:pPr>
-        <w:pStyle w:val="a3"/>
-        <w:spacing w:after="0" w:line="360" w:lineRule="auto"/>
-        <w:ind w:left="0" w:firstLine="709"/>
-        <w:jc w:val="both"/>
-        <w:rPr>
-          <w:rFonts w:ascii="Times New Roman" w:hAnsi="Times New Roman" w:cs="Times New Roman"/>
-          <w:sz w:val="28"/>
-          <w:szCs w:val="28"/>
-        </w:rPr>
-      </w:pPr>
-      <w:r>
-        <w:rPr>
-          <w:rFonts w:ascii="Times New Roman" w:hAnsi="Times New Roman" w:cs="Times New Roman"/>
-          <w:sz w:val="28"/>
-          <w:szCs w:val="28"/>
-        </w:rPr>
-        <w:lastRenderedPageBreak/>
-        <w:t xml:space="preserve">1.2 </w:t>
-      </w:r>
-      <w:r>
-        <w:rPr>
-          <w:rFonts w:ascii="Times New Roman" w:hAnsi="Times New Roman" w:cs="Times New Roman"/>
-          <w:sz w:val="28"/>
-          <w:szCs w:val="28"/>
-        </w:rPr>
-        <w:t xml:space="preserve">АНАЛИЗ </w:t>
-      </w:r>
-      <w:r>
-        <w:rPr>
-          <w:rFonts w:ascii="Times New Roman" w:eastAsia="Times New Roman" w:hAnsi="Times New Roman" w:cs="Times New Roman"/>
-          <w:sz w:val="28"/>
-          <w:szCs w:val="28"/>
-          <w:lang w:eastAsia="ru-RU"/>
-        </w:rPr>
-        <w:t>СТРУКТУРНЫХ ПОДРАЗДЕЛЕНИЙ</w:t>
-      </w:r>
-      <w:r>
-        <w:rPr>
-          <w:rFonts w:ascii="Times New Roman" w:hAnsi="Times New Roman" w:cs="Times New Roman"/>
-          <w:sz w:val="28"/>
-          <w:szCs w:val="28"/>
-        </w:rPr>
-        <w:t xml:space="preserve"> ООО «ИМЦ»</w:t>
-      </w:r>
-    </w:p>
-    <w:p>
-      <w:pPr>
-        <w:pStyle w:val="a3"/>
-        <w:spacing w:after="0" w:line="360" w:lineRule="auto"/>
-        <w:ind w:left="0" w:firstLine="851"/>
-        <w:jc w:val="both"/>
-        <w:rPr>
-          <w:rFonts w:ascii="Times New Roman" w:hAnsi="Times New Roman" w:cs="Times New Roman"/>
-          <w:sz w:val="28"/>
-          <w:szCs w:val="28"/>
-        </w:rPr>
-      </w:pPr>
-    </w:p>
-    <w:p>
-      <w:pPr>
-        <w:pStyle w:val="a3"/>
-        <w:spacing w:after="0" w:line="360" w:lineRule="auto"/>
-        <w:ind w:left="0" w:firstLine="709"/>
-        <w:jc w:val="both"/>
-        <w:rPr>
-          <w:rFonts w:ascii="Times New Roman" w:hAnsi="Times New Roman" w:cs="Times New Roman"/>
-          <w:sz w:val="28"/>
-          <w:szCs w:val="28"/>
-        </w:rPr>
-      </w:pPr>
-      <w:r>
-        <w:rPr>
-          <w:rFonts w:ascii="Times New Roman" w:hAnsi="Times New Roman" w:cs="Times New Roman"/>
-          <w:sz w:val="28"/>
-          <w:szCs w:val="28"/>
-        </w:rPr>
-        <w:t>Управление предприятием ООО «</w:t>
-      </w:r>
-      <w:r>
-        <w:rPr>
-          <w:rFonts w:ascii="Times New Roman" w:hAnsi="Times New Roman" w:cs="Times New Roman"/>
-          <w:sz w:val="28"/>
-          <w:szCs w:val="28"/>
-        </w:rPr>
-        <w:t>ИМЦ</w:t>
-      </w:r>
-      <w:r>
-        <w:rPr>
-          <w:rFonts w:ascii="Times New Roman" w:hAnsi="Times New Roman" w:cs="Times New Roman"/>
-          <w:sz w:val="28"/>
-          <w:szCs w:val="28"/>
-        </w:rPr>
-        <w:t>» осуществляется директором, он является руководителем предприятия.</w:t>
-      </w:r>
-      <w:r>
-        <w:t xml:space="preserve"> </w:t>
-      </w:r>
-      <w:r>
-        <w:rPr>
-          <w:rFonts w:ascii="Times New Roman" w:hAnsi="Times New Roman" w:cs="Times New Roman"/>
-          <w:sz w:val="28"/>
-          <w:szCs w:val="28"/>
-        </w:rPr>
-        <w:t xml:space="preserve">В подчинении у директора находятся все начальники </w:t>
-      </w:r>
-      <w:r>
-        <w:rPr>
-          <w:rFonts w:ascii="Times New Roman" w:hAnsi="Times New Roman" w:cs="Times New Roman"/>
-          <w:sz w:val="28"/>
-          <w:szCs w:val="28"/>
-          <w:lang w:val="en-US"/>
-        </w:rPr>
-        <w:t>IT</w:t>
-      </w:r>
-      <w:r>
-        <w:rPr>
-          <w:rFonts w:ascii="Times New Roman" w:hAnsi="Times New Roman" w:cs="Times New Roman"/>
-          <w:sz w:val="28"/>
-          <w:szCs w:val="28"/>
-        </w:rPr>
-        <w:t xml:space="preserve"> </w:t>
-      </w:r>
-      <w:r>
-        <w:rPr>
-          <w:rFonts w:ascii="Times New Roman" w:hAnsi="Times New Roman" w:cs="Times New Roman"/>
-          <w:sz w:val="28"/>
-          <w:szCs w:val="28"/>
-        </w:rPr>
-        <w:t xml:space="preserve">отделов </w:t>
-      </w:r>
-      <w:r>
-        <w:rPr>
-          <w:rFonts w:ascii="Times New Roman" w:hAnsi="Times New Roman" w:cs="Times New Roman"/>
-          <w:sz w:val="28"/>
-          <w:szCs w:val="28"/>
-        </w:rPr>
-        <w:t>и бухгалтера. Главный бухгалтер ведёт отчеты по всему предприятию.</w:t>
-      </w:r>
-    </w:p>
-    <w:p>
-      <w:pPr>
-        <w:pStyle w:val="a3"/>
-        <w:spacing w:after="0" w:line="360" w:lineRule="auto"/>
-        <w:ind w:left="0" w:firstLine="709"/>
-        <w:jc w:val="both"/>
-        <w:rPr>
-          <w:rFonts w:ascii="Times New Roman" w:hAnsi="Times New Roman" w:cs="Times New Roman"/>
-          <w:sz w:val="28"/>
-          <w:szCs w:val="28"/>
-        </w:rPr>
-      </w:pPr>
-      <w:r>
-        <w:rPr>
-          <w:rFonts w:ascii="Times New Roman" w:hAnsi="Times New Roman" w:cs="Times New Roman"/>
-          <w:sz w:val="28"/>
-          <w:szCs w:val="28"/>
-        </w:rPr>
-        <w:t xml:space="preserve">Начальник </w:t>
-      </w:r>
-      <w:r>
-        <w:rPr>
-          <w:rFonts w:ascii="Times New Roman" w:hAnsi="Times New Roman" w:cs="Times New Roman"/>
-          <w:sz w:val="28"/>
-          <w:szCs w:val="28"/>
-          <w:lang w:val="en-US"/>
-        </w:rPr>
-        <w:t>IT</w:t>
-      </w:r>
-      <w:r>
-        <w:rPr>
-          <w:rFonts w:ascii="Times New Roman" w:hAnsi="Times New Roman" w:cs="Times New Roman"/>
-          <w:sz w:val="28"/>
-          <w:szCs w:val="28"/>
-        </w:rPr>
-        <w:t xml:space="preserve"> </w:t>
-      </w:r>
-      <w:r>
-        <w:rPr>
-          <w:rFonts w:ascii="Times New Roman" w:hAnsi="Times New Roman" w:cs="Times New Roman"/>
-          <w:sz w:val="28"/>
-          <w:szCs w:val="28"/>
-        </w:rPr>
-        <w:t>отделов следят за работой своей задачи и распределяют задачи.</w:t>
-      </w:r>
-    </w:p>
-    <w:p>
-      <w:pPr>
-        <w:pStyle w:val="a3"/>
-        <w:spacing w:after="0" w:line="360" w:lineRule="auto"/>
-        <w:ind w:left="0" w:firstLine="709"/>
-        <w:jc w:val="both"/>
-        <w:rPr>
-          <w:rFonts w:ascii="Times New Roman" w:hAnsi="Times New Roman" w:cs="Times New Roman"/>
-          <w:sz w:val="28"/>
-          <w:szCs w:val="28"/>
-        </w:rPr>
-      </w:pPr>
-      <w:r>
-        <w:rPr>
-          <w:rFonts w:ascii="Times New Roman" w:hAnsi="Times New Roman" w:cs="Times New Roman"/>
-          <w:sz w:val="28"/>
-          <w:szCs w:val="28"/>
-        </w:rPr>
-        <w:t xml:space="preserve">Главный системный администратор </w:t>
-      </w:r>
-      <w:r>
-        <w:rPr>
-          <w:rFonts w:ascii="Times New Roman" w:hAnsi="Times New Roman" w:cs="Times New Roman"/>
-          <w:sz w:val="28"/>
-          <w:szCs w:val="28"/>
-        </w:rPr>
-        <w:t>–</w:t>
-      </w:r>
-      <w:r>
-        <w:rPr>
-          <w:rFonts w:ascii="Times New Roman" w:hAnsi="Times New Roman" w:cs="Times New Roman"/>
-          <w:sz w:val="28"/>
-          <w:szCs w:val="28"/>
-        </w:rPr>
-        <w:t xml:space="preserve"> </w:t>
-      </w:r>
-      <w:r>
-        <w:rPr>
-          <w:rFonts w:ascii="Times New Roman" w:hAnsi="Times New Roman" w:cs="Times New Roman"/>
-          <w:sz w:val="28"/>
-          <w:szCs w:val="28"/>
-        </w:rPr>
-        <w:t xml:space="preserve">ответственный </w:t>
-      </w:r>
-      <w:r>
-        <w:rPr>
-          <w:rFonts w:ascii="Times New Roman" w:hAnsi="Times New Roman" w:cs="Times New Roman"/>
-          <w:sz w:val="28"/>
-          <w:szCs w:val="28"/>
-        </w:rPr>
-        <w:t>системный администратор,</w:t>
-      </w:r>
-      <w:r>
-        <w:rPr>
-          <w:rFonts w:ascii="Times New Roman" w:hAnsi="Times New Roman" w:cs="Times New Roman"/>
-          <w:sz w:val="28"/>
-          <w:szCs w:val="28"/>
-        </w:rPr>
-        <w:t xml:space="preserve"> </w:t>
-      </w:r>
-      <w:r>
-        <w:rPr>
-          <w:rFonts w:ascii="Times New Roman" w:hAnsi="Times New Roman" w:cs="Times New Roman"/>
-          <w:sz w:val="28"/>
-          <w:szCs w:val="28"/>
-        </w:rPr>
-        <w:t xml:space="preserve">выполняющий </w:t>
-      </w:r>
-      <w:r>
-        <w:rPr>
-          <w:rFonts w:ascii="Times New Roman" w:hAnsi="Times New Roman" w:cs="Times New Roman"/>
-          <w:sz w:val="28"/>
-          <w:szCs w:val="28"/>
-        </w:rPr>
-        <w:t>обязанности системного</w:t>
-      </w:r>
-      <w:r>
-        <w:rPr>
-          <w:rFonts w:ascii="Times New Roman" w:hAnsi="Times New Roman" w:cs="Times New Roman"/>
-          <w:sz w:val="28"/>
-          <w:szCs w:val="28"/>
-        </w:rPr>
-        <w:t xml:space="preserve"> </w:t>
-      </w:r>
-      <w:r>
-        <w:rPr>
-          <w:rFonts w:ascii="Times New Roman" w:hAnsi="Times New Roman" w:cs="Times New Roman"/>
-          <w:sz w:val="28"/>
-          <w:szCs w:val="28"/>
-        </w:rPr>
-        <w:t>администратор</w:t>
-      </w:r>
-      <w:r>
-        <w:rPr>
-          <w:rFonts w:ascii="Times New Roman" w:hAnsi="Times New Roman" w:cs="Times New Roman"/>
-          <w:sz w:val="28"/>
-          <w:szCs w:val="28"/>
-        </w:rPr>
-        <w:t>а</w:t>
-      </w:r>
-      <w:r>
-        <w:rPr>
-          <w:rFonts w:ascii="Times New Roman" w:hAnsi="Times New Roman" w:cs="Times New Roman"/>
-          <w:sz w:val="28"/>
-          <w:szCs w:val="28"/>
-        </w:rPr>
-        <w:t xml:space="preserve"> и</w:t>
-      </w:r>
-      <w:r>
-        <w:rPr>
-          <w:rFonts w:ascii="Times New Roman" w:hAnsi="Times New Roman" w:cs="Times New Roman"/>
-          <w:sz w:val="28"/>
-          <w:szCs w:val="28"/>
-        </w:rPr>
-        <w:t xml:space="preserve"> </w:t>
-      </w:r>
-      <w:r>
-        <w:rPr>
-          <w:rFonts w:ascii="Times New Roman" w:hAnsi="Times New Roman" w:cs="Times New Roman"/>
-          <w:sz w:val="28"/>
-          <w:szCs w:val="28"/>
-        </w:rPr>
-        <w:t>распределяющий обязанности между сотрудниками своего отдела.</w:t>
-      </w:r>
-    </w:p>
-    <w:p>
-      <w:pPr>
-        <w:pStyle w:val="a3"/>
-        <w:spacing w:after="0" w:line="360" w:lineRule="auto"/>
-        <w:ind w:left="0" w:firstLine="709"/>
-        <w:jc w:val="both"/>
-        <w:rPr>
-          <w:rFonts w:ascii="Times New Roman" w:hAnsi="Times New Roman" w:cs="Times New Roman"/>
-          <w:sz w:val="28"/>
-          <w:szCs w:val="28"/>
-        </w:rPr>
-      </w:pPr>
-      <w:r>
-        <w:rPr>
-          <w:rFonts w:ascii="Times New Roman" w:hAnsi="Times New Roman" w:cs="Times New Roman"/>
-          <w:sz w:val="28"/>
-          <w:szCs w:val="28"/>
-        </w:rPr>
-        <w:t>Системный администратор –</w:t>
-      </w:r>
-      <w:r>
-        <w:t xml:space="preserve"> </w:t>
-      </w:r>
-      <w:r>
-        <w:rPr>
-          <w:rFonts w:ascii="Times New Roman" w:hAnsi="Times New Roman" w:cs="Times New Roman"/>
-          <w:sz w:val="28"/>
-          <w:szCs w:val="28"/>
-        </w:rPr>
-        <w:t>это работник, должностные обязанности которого включают обеспечение штатной работы компьютерной техники, сети и программного обеспечения.</w:t>
-      </w:r>
-    </w:p>
-    <w:p>
-      <w:pPr>
-        <w:pStyle w:val="a3"/>
-        <w:spacing w:after="0" w:line="360" w:lineRule="auto"/>
-        <w:ind w:left="0" w:firstLine="709"/>
-        <w:jc w:val="both"/>
-        <w:rPr>
-          <w:rFonts w:ascii="Times New Roman" w:hAnsi="Times New Roman" w:cs="Times New Roman"/>
-          <w:sz w:val="28"/>
-          <w:szCs w:val="28"/>
-        </w:rPr>
-      </w:pPr>
-      <w:r>
-        <w:rPr>
-          <w:rFonts w:ascii="Times New Roman" w:hAnsi="Times New Roman" w:cs="Times New Roman"/>
-          <w:sz w:val="28"/>
-          <w:szCs w:val="28"/>
-        </w:rPr>
-        <w:t xml:space="preserve">Техник – это </w:t>
-      </w:r>
-      <w:r>
-        <w:rPr>
-          <w:rFonts w:ascii="Times New Roman" w:hAnsi="Times New Roman" w:cs="Times New Roman"/>
-          <w:sz w:val="28"/>
-          <w:szCs w:val="28"/>
-        </w:rPr>
-        <w:t>специалист,</w:t>
-      </w:r>
-      <w:r>
-        <w:rPr>
-          <w:rFonts w:ascii="Times New Roman" w:hAnsi="Times New Roman" w:cs="Times New Roman"/>
-          <w:sz w:val="28"/>
-          <w:szCs w:val="28"/>
-        </w:rPr>
-        <w:t xml:space="preserve"> </w:t>
-      </w:r>
-      <w:r>
-        <w:rPr>
-          <w:rFonts w:ascii="Times New Roman" w:hAnsi="Times New Roman" w:cs="Times New Roman"/>
-          <w:sz w:val="28"/>
-          <w:szCs w:val="28"/>
-        </w:rPr>
-        <w:t>занимающийся обслуживанием, профилактикой и ремонтом различного типа оборудования.</w:t>
-      </w:r>
-    </w:p>
-    <w:p>
-      <w:pPr>
-        <w:pStyle w:val="a3"/>
-        <w:spacing w:after="0" w:line="360" w:lineRule="auto"/>
-        <w:ind w:left="0" w:firstLine="709"/>
-        <w:jc w:val="both"/>
-        <w:rPr>
-          <w:rFonts w:ascii="Times New Roman" w:hAnsi="Times New Roman" w:cs="Times New Roman"/>
-          <w:sz w:val="28"/>
-          <w:szCs w:val="28"/>
-        </w:rPr>
-      </w:pPr>
-      <w:r>
-        <w:rPr>
-          <w:rFonts w:ascii="Times New Roman" w:hAnsi="Times New Roman" w:cs="Times New Roman"/>
-          <w:sz w:val="28"/>
-          <w:szCs w:val="28"/>
-        </w:rPr>
-        <w:t xml:space="preserve">Начальник разработчиков - </w:t>
-      </w:r>
-      <w:r>
-        <w:rPr>
-          <w:rFonts w:ascii="Times New Roman" w:hAnsi="Times New Roman" w:cs="Times New Roman"/>
-          <w:sz w:val="28"/>
-          <w:szCs w:val="28"/>
-        </w:rPr>
-        <w:t>технический или исполнительный директор, который непосредственно занимается реализацией одного либо нескольких проектов.</w:t>
-      </w:r>
-    </w:p>
-    <w:p>
-      <w:pPr>
-        <w:pStyle w:val="a3"/>
-        <w:spacing w:after="0" w:line="360" w:lineRule="auto"/>
-        <w:ind w:left="0" w:firstLine="709"/>
-        <w:jc w:val="both"/>
-        <w:rPr>
-          <w:rFonts w:ascii="Times New Roman" w:hAnsi="Times New Roman" w:cs="Times New Roman"/>
-          <w:sz w:val="28"/>
-          <w:szCs w:val="28"/>
-        </w:rPr>
-      </w:pPr>
-      <w:r>
-        <w:rPr>
-          <w:rFonts w:ascii="Times New Roman" w:hAnsi="Times New Roman" w:cs="Times New Roman"/>
-          <w:sz w:val="28"/>
-          <w:szCs w:val="28"/>
-        </w:rPr>
-        <w:t xml:space="preserve">Разработчик </w:t>
-      </w:r>
-      <w:r>
-        <w:rPr>
-          <w:rFonts w:ascii="Times New Roman" w:hAnsi="Times New Roman" w:cs="Times New Roman"/>
-          <w:sz w:val="28"/>
-          <w:szCs w:val="28"/>
-          <w:lang w:val="en-US"/>
-        </w:rPr>
-        <w:t>front</w:t>
-      </w:r>
-      <w:r>
-        <w:rPr>
-          <w:rFonts w:ascii="Times New Roman" w:hAnsi="Times New Roman" w:cs="Times New Roman"/>
-          <w:sz w:val="28"/>
-          <w:szCs w:val="28"/>
-        </w:rPr>
-        <w:t>-</w:t>
-      </w:r>
-      <w:r>
-        <w:rPr>
-          <w:rFonts w:ascii="Times New Roman" w:hAnsi="Times New Roman" w:cs="Times New Roman"/>
-          <w:sz w:val="28"/>
-          <w:szCs w:val="28"/>
-          <w:lang w:val="en-US"/>
-        </w:rPr>
-        <w:t>end</w:t>
-      </w:r>
-      <w:r>
-        <w:rPr>
-          <w:rFonts w:ascii="Times New Roman" w:hAnsi="Times New Roman" w:cs="Times New Roman"/>
-          <w:sz w:val="28"/>
-          <w:szCs w:val="28"/>
-        </w:rPr>
-        <w:t xml:space="preserve"> </w:t>
-      </w:r>
-      <w:r>
-        <w:rPr>
-          <w:rFonts w:ascii="Times New Roman" w:hAnsi="Times New Roman" w:cs="Times New Roman"/>
-          <w:sz w:val="28"/>
-          <w:szCs w:val="28"/>
-        </w:rPr>
-        <w:t>это визуальная часть веб-сайта, которую пользователь видит и с которой может взаимодействовать при помощи браузера.</w:t>
-      </w:r>
-    </w:p>
-    <w:p>
-      <w:pPr>
-        <w:pStyle w:val="a3"/>
-        <w:spacing w:after="0" w:line="360" w:lineRule="auto"/>
-        <w:ind w:left="0" w:firstLine="709"/>
-        <w:jc w:val="both"/>
-        <w:rPr>
-          <w:rFonts w:ascii="Times New Roman" w:hAnsi="Times New Roman" w:cs="Times New Roman"/>
-          <w:sz w:val="28"/>
-          <w:szCs w:val="28"/>
-        </w:rPr>
-      </w:pPr>
-      <w:r>
-        <w:rPr>
-          <w:rFonts w:ascii="Times New Roman" w:hAnsi="Times New Roman" w:cs="Times New Roman"/>
-          <w:sz w:val="28"/>
-          <w:szCs w:val="28"/>
-        </w:rPr>
-        <w:t xml:space="preserve">Разработчик </w:t>
-      </w:r>
-      <w:r>
-        <w:rPr>
-          <w:rFonts w:ascii="Times New Roman" w:hAnsi="Times New Roman" w:cs="Times New Roman"/>
-          <w:sz w:val="28"/>
-          <w:szCs w:val="28"/>
-          <w:lang w:val="en-US"/>
-        </w:rPr>
-        <w:t>back</w:t>
-      </w:r>
-      <w:r>
-        <w:rPr>
-          <w:rFonts w:ascii="Times New Roman" w:hAnsi="Times New Roman" w:cs="Times New Roman"/>
-          <w:sz w:val="28"/>
-          <w:szCs w:val="28"/>
-        </w:rPr>
-        <w:t>-</w:t>
-      </w:r>
-      <w:r>
-        <w:rPr>
-          <w:rFonts w:ascii="Times New Roman" w:hAnsi="Times New Roman" w:cs="Times New Roman"/>
-          <w:sz w:val="28"/>
-          <w:szCs w:val="28"/>
-          <w:lang w:val="en-US"/>
-        </w:rPr>
-        <w:t>end</w:t>
-      </w:r>
-      <w:r>
-        <w:rPr>
-          <w:rFonts w:ascii="Times New Roman" w:hAnsi="Times New Roman" w:cs="Times New Roman"/>
-          <w:sz w:val="28"/>
-          <w:szCs w:val="28"/>
-        </w:rPr>
-        <w:t xml:space="preserve"> это разработка бизнес-логики продукта</w:t>
-      </w:r>
-      <w:r>
-        <w:rPr>
-          <w:rFonts w:ascii="Times New Roman" w:hAnsi="Times New Roman" w:cs="Times New Roman"/>
-          <w:sz w:val="28"/>
-          <w:szCs w:val="28"/>
-        </w:rPr>
-        <w:t xml:space="preserve">, </w:t>
-      </w:r>
-      <w:r>
-        <w:rPr>
-          <w:rFonts w:ascii="Times New Roman" w:hAnsi="Times New Roman" w:cs="Times New Roman"/>
-          <w:sz w:val="28"/>
-          <w:szCs w:val="28"/>
-        </w:rPr>
-        <w:t>выполняющий функционал работой с базой данной</w:t>
-      </w:r>
-      <w:r>
-        <w:rPr>
-          <w:rFonts w:ascii="Times New Roman" w:hAnsi="Times New Roman" w:cs="Times New Roman"/>
-          <w:sz w:val="28"/>
-          <w:szCs w:val="28"/>
-        </w:rPr>
-        <w:t xml:space="preserve">, </w:t>
-      </w:r>
-      <w:r>
-        <w:rPr>
-          <w:rFonts w:ascii="Times New Roman" w:hAnsi="Times New Roman" w:cs="Times New Roman"/>
-          <w:sz w:val="28"/>
-          <w:szCs w:val="28"/>
-        </w:rPr>
-        <w:t xml:space="preserve">файлами и </w:t>
-      </w:r>
-      <w:proofErr w:type="spellStart"/>
-      <w:r>
-        <w:rPr>
-          <w:rFonts w:ascii="Times New Roman" w:hAnsi="Times New Roman" w:cs="Times New Roman"/>
-          <w:sz w:val="28"/>
-          <w:szCs w:val="28"/>
-        </w:rPr>
-        <w:t>т.д</w:t>
-      </w:r>
-      <w:proofErr w:type="spellEnd"/>
-      <w:r>
-        <w:rPr>
-          <w:rFonts w:ascii="Times New Roman" w:hAnsi="Times New Roman" w:cs="Times New Roman"/>
-          <w:sz w:val="28"/>
-          <w:szCs w:val="28"/>
-        </w:rPr>
-        <w:t xml:space="preserve"> т.е.</w:t>
-      </w:r>
-      <w:r>
-        <w:rPr>
-          <w:rFonts w:ascii="Times New Roman" w:hAnsi="Times New Roman" w:cs="Times New Roman"/>
-          <w:sz w:val="28"/>
-          <w:szCs w:val="28"/>
-        </w:rPr>
-        <w:t xml:space="preserve"> что не должно находится в зоне видимости пользователя.</w:t>
-      </w:r>
-    </w:p>
-    <w:p>
-      <w:pPr>
-        <w:pStyle w:val="a3"/>
-        <w:spacing w:after="0" w:line="360" w:lineRule="auto"/>
-        <w:ind w:left="0" w:firstLine="709"/>
-        <w:jc w:val="both"/>
-        <w:rPr>
-          <w:rFonts w:ascii="Times New Roman" w:hAnsi="Times New Roman" w:cs="Times New Roman"/>
-          <w:sz w:val="28"/>
-          <w:szCs w:val="28"/>
-        </w:rPr>
-      </w:pPr>
-      <w:r>
-        <w:rPr>
-          <w:rFonts w:ascii="Times New Roman" w:hAnsi="Times New Roman" w:cs="Times New Roman"/>
-          <w:sz w:val="28"/>
-          <w:szCs w:val="28"/>
-        </w:rPr>
-        <w:t xml:space="preserve">Разработчик </w:t>
-      </w:r>
-      <w:proofErr w:type="spellStart"/>
-      <w:r>
-        <w:rPr>
-          <w:rFonts w:ascii="Times New Roman" w:hAnsi="Times New Roman" w:cs="Times New Roman"/>
-          <w:sz w:val="28"/>
-          <w:szCs w:val="28"/>
-          <w:lang w:val="en-US"/>
-        </w:rPr>
-        <w:t>sql</w:t>
-      </w:r>
-      <w:proofErr w:type="spellEnd"/>
-      <w:r>
-        <w:rPr>
-          <w:rFonts w:ascii="Times New Roman" w:hAnsi="Times New Roman" w:cs="Times New Roman"/>
-          <w:sz w:val="28"/>
-          <w:szCs w:val="28"/>
-        </w:rPr>
-        <w:t xml:space="preserve"> </w:t>
-      </w:r>
-      <w:r>
-        <w:rPr>
-          <w:rFonts w:ascii="Times New Roman" w:hAnsi="Times New Roman" w:cs="Times New Roman"/>
-          <w:sz w:val="28"/>
-          <w:szCs w:val="28"/>
-        </w:rPr>
-        <w:t>э</w:t>
-      </w:r>
-      <w:r>
-        <w:rPr>
-          <w:rFonts w:ascii="Times New Roman" w:hAnsi="Times New Roman" w:cs="Times New Roman"/>
-          <w:sz w:val="28"/>
-          <w:szCs w:val="28"/>
-        </w:rPr>
-        <w:t>то программист, к</w:t>
-      </w:r>
-      <w:r>
-        <w:rPr>
-          <w:rFonts w:ascii="Times New Roman" w:hAnsi="Times New Roman" w:cs="Times New Roman"/>
-          <w:sz w:val="28"/>
-          <w:szCs w:val="28"/>
-        </w:rPr>
-        <w:t>оторый работает с базами данных</w:t>
-      </w:r>
-      <w:r>
-        <w:rPr>
-          <w:rFonts w:ascii="Times New Roman" w:hAnsi="Times New Roman" w:cs="Times New Roman"/>
-          <w:sz w:val="28"/>
-          <w:szCs w:val="28"/>
-        </w:rPr>
-        <w:t>,</w:t>
-      </w:r>
-      <w:r>
-        <w:rPr>
-          <w:rFonts w:ascii="Times New Roman" w:hAnsi="Times New Roman" w:cs="Times New Roman"/>
-          <w:sz w:val="28"/>
-          <w:szCs w:val="28"/>
-        </w:rPr>
-        <w:t xml:space="preserve"> </w:t>
-      </w:r>
-      <w:r>
-        <w:rPr>
-          <w:rFonts w:ascii="Times New Roman" w:hAnsi="Times New Roman" w:cs="Times New Roman"/>
-          <w:sz w:val="28"/>
-          <w:szCs w:val="28"/>
-        </w:rPr>
-        <w:t>з</w:t>
-      </w:r>
-      <w:r>
-        <w:rPr>
-          <w:rFonts w:ascii="Times New Roman" w:hAnsi="Times New Roman" w:cs="Times New Roman"/>
-          <w:sz w:val="28"/>
-          <w:szCs w:val="28"/>
-        </w:rPr>
-        <w:t>анима</w:t>
-      </w:r>
-      <w:r>
-        <w:rPr>
-          <w:rFonts w:ascii="Times New Roman" w:hAnsi="Times New Roman" w:cs="Times New Roman"/>
-          <w:sz w:val="28"/>
-          <w:szCs w:val="28"/>
-        </w:rPr>
-        <w:t>ющийся</w:t>
-      </w:r>
-      <w:r>
-        <w:rPr>
-          <w:rFonts w:ascii="Times New Roman" w:hAnsi="Times New Roman" w:cs="Times New Roman"/>
-          <w:sz w:val="28"/>
-          <w:szCs w:val="28"/>
-        </w:rPr>
-        <w:t xml:space="preserve"> анализом, поддержкой и проектированием приложений, которые взаимодействуют с языком программирования SQL.</w:t>
-      </w:r>
-    </w:p>
-    <w:p>
-      <w:pPr>
-        <w:pStyle w:val="a3"/>
-        <w:spacing w:after="0" w:line="360" w:lineRule="auto"/>
-        <w:ind w:left="0" w:firstLine="709"/>
-        <w:jc w:val="both"/>
-        <w:rPr>
-          <w:rFonts w:ascii="Times New Roman" w:hAnsi="Times New Roman" w:cs="Times New Roman"/>
-          <w:sz w:val="28"/>
-          <w:szCs w:val="28"/>
-        </w:rPr>
-      </w:pPr>
-      <w:r>
-        <w:rPr>
-          <w:rFonts w:ascii="Times New Roman" w:hAnsi="Times New Roman" w:cs="Times New Roman"/>
-          <w:sz w:val="28"/>
-          <w:szCs w:val="28"/>
-        </w:rPr>
-        <w:t>Техническая поддержка -</w:t>
-      </w:r>
-      <w:r>
-        <w:t xml:space="preserve"> </w:t>
-      </w:r>
-      <w:r>
-        <w:rPr>
-          <w:rFonts w:ascii="Times New Roman" w:hAnsi="Times New Roman" w:cs="Times New Roman"/>
-          <w:sz w:val="28"/>
-          <w:szCs w:val="28"/>
-        </w:rPr>
-        <w:t xml:space="preserve">это отдельная </w:t>
-      </w:r>
-      <w:r>
-        <w:rPr>
-          <w:rFonts w:ascii="Times New Roman" w:hAnsi="Times New Roman" w:cs="Times New Roman"/>
-          <w:sz w:val="28"/>
-          <w:szCs w:val="28"/>
-        </w:rPr>
-        <w:t>служба</w:t>
-      </w:r>
-      <w:r>
-        <w:rPr>
-          <w:rFonts w:ascii="Times New Roman" w:hAnsi="Times New Roman" w:cs="Times New Roman"/>
-          <w:sz w:val="28"/>
-          <w:szCs w:val="28"/>
-        </w:rPr>
-        <w:t xml:space="preserve"> (</w:t>
-      </w:r>
-      <w:r>
-        <w:rPr>
-          <w:rFonts w:ascii="Times New Roman" w:hAnsi="Times New Roman" w:cs="Times New Roman"/>
-          <w:sz w:val="28"/>
-          <w:szCs w:val="28"/>
-        </w:rPr>
-        <w:t>группа людей)</w:t>
-      </w:r>
-      <w:r>
-        <w:rPr>
-          <w:rFonts w:ascii="Times New Roman" w:hAnsi="Times New Roman" w:cs="Times New Roman"/>
-          <w:sz w:val="28"/>
-          <w:szCs w:val="28"/>
-        </w:rPr>
-        <w:t>, созданная для получения и обработки обращений клиентов.</w:t>
-      </w:r>
-    </w:p>
-    <w:p>
-      <w:pPr>
-        <w:pStyle w:val="a3"/>
-        <w:spacing w:after="0" w:line="360" w:lineRule="auto"/>
-        <w:ind w:left="0" w:firstLine="709"/>
-        <w:jc w:val="both"/>
-        <w:rPr>
-          <w:rFonts w:ascii="Times New Roman" w:hAnsi="Times New Roman" w:cs="Times New Roman"/>
-          <w:sz w:val="28"/>
-          <w:szCs w:val="28"/>
-        </w:rPr>
-      </w:pPr>
-      <w:r>
-        <w:rPr>
-          <w:rFonts w:ascii="Times New Roman" w:hAnsi="Times New Roman" w:cs="Times New Roman"/>
-          <w:sz w:val="28"/>
-          <w:szCs w:val="28"/>
-          <w:lang w:val="en-US"/>
-        </w:rPr>
-        <w:lastRenderedPageBreak/>
-        <w:t>HR</w:t>
-      </w:r>
-      <w:r>
-        <w:rPr>
-          <w:rFonts w:ascii="Times New Roman" w:hAnsi="Times New Roman" w:cs="Times New Roman"/>
-          <w:sz w:val="28"/>
-          <w:szCs w:val="28"/>
-        </w:rPr>
-        <w:t>-</w:t>
-      </w:r>
-      <w:r>
-        <w:rPr>
-          <w:rFonts w:ascii="Times New Roman" w:hAnsi="Times New Roman" w:cs="Times New Roman"/>
-          <w:sz w:val="28"/>
-          <w:szCs w:val="28"/>
-        </w:rPr>
-        <w:t xml:space="preserve">менеджер - </w:t>
-      </w:r>
-      <w:r>
-        <w:rPr>
-          <w:rFonts w:ascii="Times New Roman" w:hAnsi="Times New Roman" w:cs="Times New Roman"/>
-          <w:sz w:val="28"/>
-          <w:szCs w:val="28"/>
-        </w:rPr>
-        <w:t>это специалист, который организует управление персоналом в компаниях и несет ответственность за то, чтобы в коллективе работали максимально подкованные сотрудники с точки зрения личных и рабочих качеств.</w:t>
-      </w:r>
-    </w:p>
-    <w:p>
-      <w:pPr>
-        <w:pStyle w:val="a3"/>
-        <w:spacing w:after="0" w:line="360" w:lineRule="auto"/>
-        <w:ind w:left="0" w:firstLine="709"/>
-        <w:jc w:val="both"/>
-        <w:rPr>
-          <w:rFonts w:ascii="Times New Roman" w:hAnsi="Times New Roman" w:cs="Times New Roman"/>
-          <w:sz w:val="28"/>
-          <w:szCs w:val="28"/>
-        </w:rPr>
-      </w:pPr>
-      <w:r>
-        <w:rPr>
-          <w:rFonts w:ascii="Times New Roman" w:hAnsi="Times New Roman" w:cs="Times New Roman"/>
-          <w:sz w:val="28"/>
-          <w:szCs w:val="28"/>
-        </w:rPr>
-        <w:t>На рисунке 1 представлен</w:t>
-      </w:r>
-      <w:r>
-        <w:rPr>
-          <w:rFonts w:ascii="Times New Roman" w:hAnsi="Times New Roman" w:cs="Times New Roman"/>
-          <w:sz w:val="28"/>
-          <w:szCs w:val="28"/>
-        </w:rPr>
-        <w:t>а</w:t>
-      </w:r>
-      <w:r>
-        <w:rPr>
-          <w:rFonts w:ascii="Times New Roman" w:hAnsi="Times New Roman" w:cs="Times New Roman"/>
-          <w:sz w:val="28"/>
-          <w:szCs w:val="28"/>
-        </w:rPr>
-        <w:t xml:space="preserve"> </w:t>
-      </w:r>
-      <w:r>
-        <w:rPr>
-          <w:rFonts w:ascii="Times New Roman" w:hAnsi="Times New Roman" w:cs="Times New Roman"/>
-          <w:sz w:val="28"/>
-          <w:szCs w:val="28"/>
-        </w:rPr>
-        <w:t>о</w:t>
-      </w:r>
-      <w:r>
-        <w:rPr>
-          <w:rFonts w:ascii="Times New Roman" w:hAnsi="Times New Roman" w:cs="Times New Roman"/>
-          <w:sz w:val="28"/>
-          <w:szCs w:val="28"/>
-        </w:rPr>
-        <w:t>рганизационная структура ООО «</w:t>
-      </w:r>
-      <w:r>
-        <w:rPr>
-          <w:rFonts w:ascii="Times New Roman" w:hAnsi="Times New Roman" w:cs="Times New Roman"/>
-          <w:sz w:val="28"/>
-          <w:szCs w:val="28"/>
-        </w:rPr>
-        <w:t>ИМЦ</w:t>
-      </w:r>
-      <w:r>
-        <w:rPr>
-          <w:rFonts w:ascii="Times New Roman" w:hAnsi="Times New Roman" w:cs="Times New Roman"/>
-          <w:sz w:val="28"/>
-          <w:szCs w:val="28"/>
-        </w:rPr>
-        <w:t>»</w:t>
-      </w:r>
-      <w:r>
-        <w:rPr>
-          <w:rFonts w:ascii="Times New Roman" w:hAnsi="Times New Roman" w:cs="Times New Roman"/>
-          <w:sz w:val="28"/>
-          <w:szCs w:val="28"/>
-        </w:rPr>
-        <w:t>.</w:t>
-      </w:r>
-    </w:p>
-    <w:p>
-      <w:pPr>
-        <w:pStyle w:val="a3"/>
-        <w:spacing w:after="0" w:line="360" w:lineRule="auto"/>
-        <w:ind w:left="0" w:firstLine="851"/>
-        <w:jc w:val="both"/>
-        <w:rPr>
-          <w:rFonts w:ascii="Times New Roman" w:hAnsi="Times New Roman" w:cs="Times New Roman"/>
-          <w:sz w:val="28"/>
-          <w:szCs w:val="28"/>
-        </w:rPr>
-      </w:pPr>
-      <w:r>
-        <w:rPr>
           <w:noProof/>
           <w:lang w:eastAsia="ru-RU"/>
         </w:rPr>
         <w:drawing>
-          <wp:inline distT="0" distB="0" distL="0" distR="0" wp14:anchorId="315E58AD" wp14:editId="1790A8CD">
-            <wp:extent cx="5448300" cy="2907895"/>
-            <wp:effectExtent l="0" t="0" r="0" b="6985"/>
-            <wp:docPr id="1" name="Рисунок 1"/>
+          <wp:inline distT="0" distB="0" distL="0" distR="0" wp14:anchorId="29BF2810" wp14:editId="61FF6FC2">
+            <wp:extent cx="5521578" cy="3780545"/>
+            <wp:effectExtent l="0" t="0" r="3175" b="0"/>
+            <wp:docPr id="13" name="Рисунок 13"/>
             <wp:cNvGraphicFramePr>
               <a:graphicFrameLocks xmlns:a="http://schemas.openxmlformats.org/drawingml/2006/main" noChangeAspect="1"/>
             </wp:cNvGraphicFramePr>
@@ -3995,7 +2596,7 @@
                   <pic:spPr>
                     <a:xfrm>
                       <a:off x="0" y="0"/>
-                      <a:ext cx="5477774" cy="2923626"/>
+                      <a:ext cx="5524466" cy="3782522"/>
                     </a:xfrm>
                     <a:prstGeom prst="rect">
                       <a:avLst/>
@@ -4026,132 +2627,23 @@
           <w:sz w:val="28"/>
           <w:szCs w:val="28"/>
         </w:rPr>
-        <w:t xml:space="preserve">Рисунок 1 - </w:t>
-      </w:r>
-      <w:r>
-        <w:rPr>
-          <w:rFonts w:ascii="Times New Roman" w:hAnsi="Times New Roman" w:cs="Times New Roman"/>
-          <w:sz w:val="28"/>
-          <w:szCs w:val="28"/>
-        </w:rPr>
-        <w:t>Организационная структура ООО «</w:t>
-      </w:r>
-      <w:r>
-        <w:rPr>
-          <w:rFonts w:ascii="Times New Roman" w:hAnsi="Times New Roman" w:cs="Times New Roman"/>
-          <w:sz w:val="28"/>
-          <w:szCs w:val="28"/>
-        </w:rPr>
-        <w:t>ИМЦ</w:t>
-      </w:r>
-      <w:r>
-        <w:rPr>
-          <w:rFonts w:ascii="Times New Roman" w:hAnsi="Times New Roman" w:cs="Times New Roman"/>
-          <w:sz w:val="28"/>
-          <w:szCs w:val="28"/>
-        </w:rPr>
-        <w:t>»</w:t>
-      </w:r>
-    </w:p>
-    <w:p>
-      <w:pPr>
-        <w:spacing w:after="0" w:line="360" w:lineRule="auto"/>
-        <w:ind w:firstLine="709"/>
-        <w:jc w:val="both"/>
-        <w:rPr>
-          <w:rFonts w:ascii="Times New Roman" w:hAnsi="Times New Roman" w:cs="Times New Roman"/>
-          <w:sz w:val="28"/>
-          <w:szCs w:val="28"/>
-        </w:rPr>
-      </w:pPr>
-      <w:r>
-        <w:rPr>
-          <w:rFonts w:ascii="Times New Roman" w:hAnsi="Times New Roman" w:cs="Times New Roman"/>
-          <w:sz w:val="28"/>
-          <w:szCs w:val="28"/>
-        </w:rPr>
-        <w:t>Предприятия</w:t>
-      </w:r>
-      <w:r>
-        <w:rPr>
-          <w:rFonts w:ascii="Times New Roman" w:hAnsi="Times New Roman" w:cs="Times New Roman"/>
-          <w:sz w:val="28"/>
-          <w:szCs w:val="28"/>
-        </w:rPr>
-        <w:t xml:space="preserve"> ООО «ИМЦ» занимается</w:t>
-      </w:r>
-      <w:r>
-        <w:rPr>
-          <w:rFonts w:ascii="Times New Roman" w:hAnsi="Times New Roman" w:cs="Times New Roman"/>
-          <w:sz w:val="28"/>
-          <w:szCs w:val="28"/>
-        </w:rPr>
-        <w:t xml:space="preserve"> </w:t>
-      </w:r>
-      <w:r>
-        <w:rPr>
-          <w:rFonts w:ascii="Times New Roman" w:hAnsi="Times New Roman" w:cs="Times New Roman"/>
-          <w:sz w:val="28"/>
-          <w:szCs w:val="28"/>
-        </w:rPr>
-        <w:t>разработкой</w:t>
-      </w:r>
-      <w:r>
-        <w:rPr>
-          <w:rFonts w:ascii="Times New Roman" w:hAnsi="Times New Roman" w:cs="Times New Roman"/>
-          <w:sz w:val="28"/>
-          <w:szCs w:val="28"/>
-        </w:rPr>
-        <w:t xml:space="preserve"> компьютерного программного обеспечения </w:t>
-      </w:r>
-      <w:r>
-        <w:rPr>
-          <w:rFonts w:ascii="Times New Roman" w:hAnsi="Times New Roman" w:cs="Times New Roman"/>
-          <w:sz w:val="28"/>
-          <w:szCs w:val="28"/>
-        </w:rPr>
-        <w:t>и его поддержкой</w:t>
-      </w:r>
-      <w:r>
-        <w:rPr>
-          <w:rFonts w:ascii="Times New Roman" w:hAnsi="Times New Roman" w:cs="Times New Roman"/>
-          <w:sz w:val="28"/>
-          <w:szCs w:val="28"/>
-        </w:rPr>
-        <w:t>, то предприятие нуждается в постоянн</w:t>
-      </w:r>
-      <w:r>
-        <w:rPr>
-          <w:rFonts w:ascii="Times New Roman" w:hAnsi="Times New Roman" w:cs="Times New Roman"/>
-          <w:sz w:val="28"/>
-          <w:szCs w:val="28"/>
-        </w:rPr>
-        <w:t>ую возможность быстро реагирования на существующие ошибки своего продукта от клиентов что бы удержать клиента на продление подписки на поддержку.</w:t>
-      </w:r>
-      <w:r>
-        <w:rPr>
-          <w:rFonts w:ascii="Times New Roman" w:hAnsi="Times New Roman" w:cs="Times New Roman"/>
-          <w:sz w:val="28"/>
-          <w:szCs w:val="28"/>
-        </w:rPr>
-        <w:t xml:space="preserve"> </w:t>
-      </w:r>
-    </w:p>
-    <w:p>
-      <w:pPr>
-        <w:rPr>
-          <w:rFonts w:ascii="Times New Roman" w:hAnsi="Times New Roman" w:cs="Times New Roman"/>
-          <w:sz w:val="28"/>
-          <w:szCs w:val="28"/>
-        </w:rPr>
-      </w:pPr>
-      <w:r>
-        <w:rPr>
-          <w:rFonts w:ascii="Times New Roman" w:hAnsi="Times New Roman" w:cs="Times New Roman"/>
-          <w:sz w:val="28"/>
-          <w:szCs w:val="28"/>
-        </w:rPr>
-        <w:br w:type="page"/>
+        <w:t>Рисунок 1 - К</w:t>
+      </w:r>
+      <w:r>
+        <w:rPr>
+          <w:rFonts w:ascii="Times New Roman" w:hAnsi="Times New Roman" w:cs="Times New Roman"/>
+          <w:sz w:val="28"/>
+          <w:szCs w:val="28"/>
+        </w:rPr>
+        <w:t xml:space="preserve">росс функциональная модель </w:t>
+      </w:r>
+      <w:r>
+        <w:rPr>
+          <w:rFonts w:ascii="Times New Roman" w:hAnsi="Times New Roman" w:cs="Times New Roman"/>
+          <w:sz w:val="28"/>
+          <w:szCs w:val="28"/>
+        </w:rPr>
+        <w:t>бизнес процесс обработки обращения от пользователей.</w:t>
       </w:r>
     </w:p>
     <w:p>
@@ -4171,126 +2663,24 @@
           <w:sz w:val="28"/>
           <w:szCs w:val="28"/>
         </w:rPr>
+        <w:br w:type="page"/>
+      </w:r>
+      <w:r>
+        <w:rPr>
+          <w:rFonts w:ascii="Times New Roman" w:hAnsi="Times New Roman" w:cs="Times New Roman"/>
+          <w:sz w:val="28"/>
+          <w:szCs w:val="28"/>
+        </w:rPr>
         <w:lastRenderedPageBreak/>
-        <w:t>1.3</w:t>
-      </w:r>
-      <w:r>
-        <w:rPr>
-          <w:rFonts w:ascii="Times New Roman" w:hAnsi="Times New Roman" w:cs="Times New Roman"/>
-          <w:sz w:val="28"/>
-          <w:szCs w:val="28"/>
-        </w:rPr>
-        <w:t xml:space="preserve">  </w:t>
-      </w:r>
-      <w:r>
-        <w:rPr>
-          <w:rFonts w:ascii="Times New Roman" w:hAnsi="Times New Roman" w:cs="Times New Roman"/>
-          <w:sz w:val="28"/>
-          <w:szCs w:val="28"/>
-        </w:rPr>
-        <w:t xml:space="preserve"> </w:t>
-      </w:r>
-      <w:r>
-        <w:rPr>
-          <w:rFonts w:ascii="Times New Roman" w:hAnsi="Times New Roman" w:cs="Times New Roman"/>
-          <w:sz w:val="28"/>
-          <w:szCs w:val="28"/>
-        </w:rPr>
-        <w:t>РАЗРАБОТКА МОДЕЛЕЙ ПРОЦЕССОВ ДЕЯТЕЛЬНОСТИ ОТДЕЛА</w:t>
-      </w:r>
-      <w:r>
-        <w:rPr>
-          <w:rFonts w:ascii="Times New Roman" w:hAnsi="Times New Roman" w:cs="Times New Roman"/>
-          <w:sz w:val="28"/>
-          <w:szCs w:val="28"/>
-        </w:rPr>
-        <w:t xml:space="preserve"> «Т</w:t>
-      </w:r>
-      <w:r>
-        <w:rPr>
-          <w:rFonts w:ascii="Times New Roman" w:hAnsi="Times New Roman" w:cs="Times New Roman"/>
-          <w:sz w:val="28"/>
-          <w:szCs w:val="28"/>
-        </w:rPr>
-        <w:t>ЕХНИЧЕСКАЯ ПОДДЕРЖКА</w:t>
-      </w:r>
-      <w:r>
-        <w:rPr>
-          <w:rFonts w:ascii="Times New Roman" w:hAnsi="Times New Roman" w:cs="Times New Roman"/>
-          <w:sz w:val="28"/>
-          <w:szCs w:val="28"/>
-        </w:rPr>
-        <w:t>»</w:t>
-      </w:r>
-    </w:p>
-    <w:p>
-      <w:pPr>
-        <w:spacing w:after="0" w:line="360" w:lineRule="auto"/>
-        <w:ind w:firstLine="426"/>
-        <w:rPr>
-          <w:rFonts w:ascii="Times New Roman" w:hAnsi="Times New Roman" w:cs="Times New Roman"/>
-          <w:sz w:val="28"/>
-          <w:szCs w:val="28"/>
-        </w:rPr>
-      </w:pPr>
-    </w:p>
-    <w:p>
-      <w:pPr>
-        <w:spacing w:after="0" w:line="360" w:lineRule="auto"/>
-        <w:ind w:firstLine="709"/>
-        <w:rPr>
-          <w:rFonts w:ascii="Times New Roman" w:hAnsi="Times New Roman" w:cs="Times New Roman"/>
-          <w:sz w:val="28"/>
-          <w:szCs w:val="28"/>
-        </w:rPr>
-      </w:pPr>
-      <w:r>
-        <w:rPr>
-          <w:rFonts w:ascii="Times New Roman" w:hAnsi="Times New Roman" w:cs="Times New Roman"/>
-          <w:sz w:val="28"/>
-          <w:szCs w:val="28"/>
-        </w:rPr>
-        <w:t>Для разработки моделей проц</w:t>
-      </w:r>
-      <w:r>
-        <w:rPr>
-          <w:rFonts w:ascii="Times New Roman" w:hAnsi="Times New Roman" w:cs="Times New Roman"/>
-          <w:sz w:val="28"/>
-          <w:szCs w:val="28"/>
-        </w:rPr>
-        <w:t xml:space="preserve">ессов информационно-технической </w:t>
-      </w:r>
-      <w:r>
-        <w:rPr>
-          <w:rFonts w:ascii="Times New Roman" w:hAnsi="Times New Roman" w:cs="Times New Roman"/>
-          <w:sz w:val="28"/>
-          <w:szCs w:val="28"/>
-        </w:rPr>
-        <w:t xml:space="preserve">деятельности отдела </w:t>
-      </w:r>
-      <w:r>
-        <w:rPr>
-          <w:rFonts w:ascii="Times New Roman" w:hAnsi="Times New Roman" w:cs="Times New Roman"/>
-          <w:sz w:val="28"/>
-          <w:szCs w:val="28"/>
-        </w:rPr>
-        <w:t>т</w:t>
-      </w:r>
-      <w:r>
-        <w:rPr>
-          <w:rFonts w:ascii="Times New Roman" w:hAnsi="Times New Roman" w:cs="Times New Roman"/>
-          <w:sz w:val="28"/>
-          <w:szCs w:val="28"/>
-        </w:rPr>
-        <w:t>ехническая поддержка</w:t>
-      </w:r>
-      <w:r>
-        <w:rPr>
-          <w:rFonts w:ascii="Times New Roman" w:hAnsi="Times New Roman" w:cs="Times New Roman"/>
-          <w:sz w:val="28"/>
-          <w:szCs w:val="28"/>
-        </w:rPr>
-        <w:t xml:space="preserve"> </w:t>
+        <w:t>1.1</w:t>
+      </w:r>
+      <w:r>
+        <w:rPr>
+          <w:rFonts w:ascii="Times New Roman" w:hAnsi="Times New Roman" w:cs="Times New Roman"/>
+          <w:sz w:val="28"/>
+          <w:szCs w:val="28"/>
+        </w:rPr>
+        <w:t xml:space="preserve"> АНАЛИЗ ПРОГРАММНО-АППАРАТНОГО ОБЕСПЕЧЕНИЯ </w:t>
       </w:r>
       <w:r>
         <w:rPr>
@@ -4299,411 +2689,6 @@
           <w:szCs w:val="28"/>
         </w:rPr>
         <w:t>ООО «ИМЦ»</w:t>
-      </w:r>
-      <w:r>
-        <w:rPr>
-          <w:rFonts w:ascii="Times New Roman" w:hAnsi="Times New Roman" w:cs="Times New Roman"/>
-          <w:sz w:val="28"/>
-          <w:szCs w:val="28"/>
-        </w:rPr>
-        <w:t xml:space="preserve"> </w:t>
-      </w:r>
-      <w:r>
-        <w:rPr>
-          <w:rFonts w:ascii="Times New Roman" w:hAnsi="Times New Roman" w:cs="Times New Roman"/>
-          <w:sz w:val="28"/>
-          <w:szCs w:val="28"/>
-        </w:rPr>
-        <w:t xml:space="preserve">будет использоваться задача – </w:t>
-      </w:r>
-      <w:r>
-        <w:rPr>
-          <w:rFonts w:ascii="Times New Roman" w:hAnsi="Times New Roman" w:cs="Times New Roman"/>
-          <w:sz w:val="28"/>
-          <w:szCs w:val="28"/>
-        </w:rPr>
-        <w:t>обработка ошибок от клиентов</w:t>
-      </w:r>
-      <w:r>
-        <w:rPr>
-          <w:rFonts w:ascii="Times New Roman" w:hAnsi="Times New Roman" w:cs="Times New Roman"/>
-          <w:sz w:val="28"/>
-          <w:szCs w:val="28"/>
-        </w:rPr>
-        <w:t>.</w:t>
-      </w:r>
-    </w:p>
-    <w:p>
-      <w:pPr>
-        <w:spacing w:after="0" w:line="360" w:lineRule="auto"/>
-        <w:ind w:firstLine="709"/>
-        <w:rPr>
-          <w:rFonts w:ascii="Times New Roman" w:hAnsi="Times New Roman" w:cs="Times New Roman"/>
-          <w:sz w:val="28"/>
-          <w:szCs w:val="28"/>
-        </w:rPr>
-      </w:pPr>
-      <w:r>
-        <w:rPr>
-          <w:rFonts w:ascii="Times New Roman" w:hAnsi="Times New Roman" w:cs="Times New Roman"/>
-          <w:sz w:val="28"/>
-          <w:szCs w:val="28"/>
-        </w:rPr>
-        <w:t xml:space="preserve">Для разработки модели процесса </w:t>
-      </w:r>
-      <w:r>
-        <w:rPr>
-          <w:rFonts w:ascii="Times New Roman" w:hAnsi="Times New Roman" w:cs="Times New Roman"/>
-          <w:sz w:val="28"/>
-          <w:szCs w:val="28"/>
-        </w:rPr>
-        <w:t>«обработка ошибок от клиентов»</w:t>
-      </w:r>
-      <w:r>
-        <w:rPr>
-          <w:rFonts w:ascii="Times New Roman" w:hAnsi="Times New Roman" w:cs="Times New Roman"/>
-          <w:sz w:val="28"/>
-          <w:szCs w:val="28"/>
-        </w:rPr>
-        <w:t xml:space="preserve"> </w:t>
-      </w:r>
-      <w:r>
-        <w:rPr>
-          <w:rFonts w:ascii="Times New Roman" w:hAnsi="Times New Roman" w:cs="Times New Roman"/>
-          <w:sz w:val="28"/>
-          <w:szCs w:val="28"/>
-        </w:rPr>
-        <w:t>будет использоваться методология IDEF0.</w:t>
-      </w:r>
-    </w:p>
-    <w:p>
-      <w:pPr>
-        <w:spacing w:after="0" w:line="360" w:lineRule="auto"/>
-        <w:ind w:firstLine="709"/>
-        <w:rPr>
-          <w:rFonts w:ascii="Times New Roman" w:hAnsi="Times New Roman" w:cs="Times New Roman"/>
-          <w:sz w:val="28"/>
-          <w:szCs w:val="28"/>
-        </w:rPr>
-      </w:pPr>
-      <w:r>
-        <w:rPr>
-          <w:rFonts w:ascii="Times New Roman" w:hAnsi="Times New Roman" w:cs="Times New Roman"/>
-          <w:sz w:val="28"/>
-          <w:szCs w:val="28"/>
-        </w:rPr>
-        <w:t xml:space="preserve">IDEF0 </w:t>
-      </w:r>
-      <w:r>
-        <w:rPr>
-          <w:rFonts w:ascii="Times New Roman" w:hAnsi="Times New Roman" w:cs="Times New Roman"/>
-          <w:sz w:val="28"/>
-          <w:szCs w:val="28"/>
-        </w:rPr>
-        <w:t xml:space="preserve">- </w:t>
-      </w:r>
-      <w:r>
-        <w:rPr>
-          <w:rFonts w:ascii="Times New Roman" w:hAnsi="Times New Roman" w:cs="Times New Roman"/>
-          <w:sz w:val="28"/>
-          <w:szCs w:val="28"/>
-        </w:rPr>
-        <w:t>это</w:t>
-      </w:r>
-      <w:r>
-        <w:rPr>
-          <w:rFonts w:ascii="Times New Roman" w:hAnsi="Times New Roman" w:cs="Times New Roman"/>
-          <w:sz w:val="28"/>
-          <w:szCs w:val="28"/>
-        </w:rPr>
-        <w:t xml:space="preserve"> методология функционального моделирования и графическая нотация, предназначенная для формализац</w:t>
-      </w:r>
-      <w:r>
-        <w:rPr>
-          <w:rFonts w:ascii="Times New Roman" w:hAnsi="Times New Roman" w:cs="Times New Roman"/>
-          <w:sz w:val="28"/>
-          <w:szCs w:val="28"/>
-        </w:rPr>
-        <w:t>ии и описания бизнес-процессов.</w:t>
-      </w:r>
-    </w:p>
-    <w:p>
-      <w:pPr>
-        <w:spacing w:after="0" w:line="360" w:lineRule="auto"/>
-        <w:ind w:firstLine="709"/>
-        <w:rPr>
-          <w:rFonts w:ascii="Times New Roman" w:hAnsi="Times New Roman" w:cs="Times New Roman"/>
-          <w:sz w:val="28"/>
-          <w:szCs w:val="28"/>
-        </w:rPr>
-      </w:pPr>
-      <w:r>
-        <w:rPr>
-          <w:rFonts w:ascii="Times New Roman" w:hAnsi="Times New Roman" w:cs="Times New Roman"/>
-          <w:sz w:val="28"/>
-          <w:szCs w:val="28"/>
-        </w:rPr>
-        <w:t>Отличительной особеннос</w:t>
-      </w:r>
-      <w:r>
-        <w:rPr>
-          <w:rFonts w:ascii="Times New Roman" w:hAnsi="Times New Roman" w:cs="Times New Roman"/>
-          <w:sz w:val="28"/>
-          <w:szCs w:val="28"/>
-        </w:rPr>
-        <w:t xml:space="preserve">тью IDEF0 является ее акцент на </w:t>
-      </w:r>
-      <w:r>
-        <w:rPr>
-          <w:rFonts w:ascii="Times New Roman" w:hAnsi="Times New Roman" w:cs="Times New Roman"/>
-          <w:sz w:val="28"/>
-          <w:szCs w:val="28"/>
-        </w:rPr>
-        <w:t>соподчиненность объектов</w:t>
-      </w:r>
-      <w:r>
-        <w:rPr>
-          <w:rFonts w:ascii="Times New Roman" w:hAnsi="Times New Roman" w:cs="Times New Roman"/>
-          <w:sz w:val="28"/>
-          <w:szCs w:val="28"/>
-        </w:rPr>
-        <w:t>.</w:t>
-      </w:r>
-    </w:p>
-    <w:p>
-      <w:pPr>
-        <w:spacing w:after="0" w:line="360" w:lineRule="auto"/>
-        <w:ind w:firstLine="709"/>
-        <w:jc w:val="both"/>
-        <w:rPr>
-          <w:rFonts w:ascii="Times New Roman" w:hAnsi="Times New Roman" w:cs="Times New Roman"/>
-          <w:sz w:val="28"/>
-          <w:szCs w:val="28"/>
-        </w:rPr>
-      </w:pPr>
-      <w:r>
-        <w:rPr>
-          <w:rFonts w:ascii="Times New Roman" w:hAnsi="Times New Roman" w:cs="Times New Roman"/>
-          <w:sz w:val="28"/>
-          <w:szCs w:val="28"/>
-        </w:rPr>
-        <w:t xml:space="preserve">Методология IDEF0, представляет собой совокупность методов, правил и процедур, предназначенных для построения функциональной модели объекта какой-либо предметной области. </w:t>
-      </w:r>
-    </w:p>
-    <w:p>
-      <w:pPr>
-        <w:spacing w:after="0" w:line="360" w:lineRule="auto"/>
-        <w:ind w:firstLine="709"/>
-        <w:jc w:val="both"/>
-        <w:rPr>
-          <w:rFonts w:ascii="Times New Roman" w:hAnsi="Times New Roman" w:cs="Times New Roman"/>
-          <w:sz w:val="28"/>
-          <w:szCs w:val="28"/>
-        </w:rPr>
-      </w:pPr>
-      <w:r>
-        <w:rPr>
-          <w:rFonts w:ascii="Times New Roman" w:hAnsi="Times New Roman" w:cs="Times New Roman"/>
-          <w:sz w:val="28"/>
-          <w:szCs w:val="28"/>
-        </w:rPr>
-        <w:t>Методология IDEF0 может использоват</w:t>
-      </w:r>
-      <w:r>
-        <w:rPr>
-          <w:rFonts w:ascii="Times New Roman" w:hAnsi="Times New Roman" w:cs="Times New Roman"/>
-          <w:sz w:val="28"/>
-          <w:szCs w:val="28"/>
-        </w:rPr>
-        <w:t xml:space="preserve">ься для моделирования </w:t>
-      </w:r>
-      <w:r>
-        <w:rPr>
-          <w:rFonts w:ascii="Times New Roman" w:hAnsi="Times New Roman" w:cs="Times New Roman"/>
-          <w:sz w:val="28"/>
-          <w:szCs w:val="28"/>
-        </w:rPr>
-        <w:t>широкого круга</w:t>
-      </w:r>
-      <w:r>
-        <w:rPr>
-          <w:rFonts w:ascii="Times New Roman" w:hAnsi="Times New Roman" w:cs="Times New Roman"/>
-          <w:sz w:val="28"/>
-          <w:szCs w:val="28"/>
-        </w:rPr>
-        <w:t xml:space="preserve"> систем и определения требований и ф</w:t>
-      </w:r>
-      <w:r>
-        <w:rPr>
-          <w:rFonts w:ascii="Times New Roman" w:hAnsi="Times New Roman" w:cs="Times New Roman"/>
-          <w:sz w:val="28"/>
-          <w:szCs w:val="28"/>
-        </w:rPr>
-        <w:t xml:space="preserve">ункций, а затем для </w:t>
-      </w:r>
-      <w:r>
-        <w:rPr>
-          <w:rFonts w:ascii="Times New Roman" w:hAnsi="Times New Roman" w:cs="Times New Roman"/>
-          <w:sz w:val="28"/>
-          <w:szCs w:val="28"/>
-        </w:rPr>
-        <w:t>разработки системы</w:t>
-      </w:r>
-      <w:r>
-        <w:rPr>
-          <w:rFonts w:ascii="Times New Roman" w:hAnsi="Times New Roman" w:cs="Times New Roman"/>
-          <w:sz w:val="28"/>
-          <w:szCs w:val="28"/>
-        </w:rPr>
-        <w:t>, которая удовлетворяет этим требованиям и реализует эти функции.</w:t>
-      </w:r>
-    </w:p>
-    <w:p>
-      <w:pPr>
-        <w:spacing w:after="0" w:line="360" w:lineRule="auto"/>
-        <w:ind w:firstLine="709"/>
-        <w:jc w:val="both"/>
-        <w:rPr>
-          <w:rFonts w:ascii="Times New Roman" w:hAnsi="Times New Roman" w:cs="Times New Roman"/>
-          <w:sz w:val="28"/>
-          <w:szCs w:val="28"/>
-        </w:rPr>
-      </w:pPr>
-      <w:r>
-        <w:rPr>
-          <w:rFonts w:ascii="Times New Roman" w:hAnsi="Times New Roman" w:cs="Times New Roman"/>
-          <w:sz w:val="28"/>
-          <w:szCs w:val="28"/>
-        </w:rPr>
-        <w:t>IDEF0 реализует методику функционального моделирования сложных систем.</w:t>
-      </w:r>
-    </w:p>
-    <w:p>
-      <w:pPr>
-        <w:spacing w:after="0" w:line="360" w:lineRule="auto"/>
-        <w:ind w:firstLine="709"/>
-        <w:jc w:val="both"/>
-        <w:rPr>
-          <w:rFonts w:ascii="Times New Roman" w:hAnsi="Times New Roman" w:cs="Times New Roman"/>
-          <w:sz w:val="28"/>
-          <w:szCs w:val="28"/>
-        </w:rPr>
-      </w:pPr>
-      <w:r>
-        <w:rPr>
-          <w:rFonts w:ascii="Times New Roman" w:hAnsi="Times New Roman" w:cs="Times New Roman"/>
-          <w:sz w:val="28"/>
-          <w:szCs w:val="28"/>
-        </w:rPr>
-        <w:t>Функциональная модель IDEF0 отображает функциональную структуру объекта, производимые им действия и связи между этими действиями.</w:t>
-      </w:r>
-    </w:p>
-    <w:p>
-      <w:pPr>
-        <w:spacing w:after="0" w:line="360" w:lineRule="auto"/>
-        <w:ind w:firstLine="709"/>
-        <w:jc w:val="both"/>
-        <w:rPr>
-          <w:rFonts w:ascii="Times New Roman" w:hAnsi="Times New Roman" w:cs="Times New Roman"/>
-          <w:sz w:val="28"/>
-          <w:szCs w:val="28"/>
-        </w:rPr>
-      </w:pPr>
-      <w:r>
-        <w:rPr>
-          <w:rFonts w:ascii="Times New Roman" w:hAnsi="Times New Roman" w:cs="Times New Roman"/>
-          <w:sz w:val="28"/>
-          <w:szCs w:val="28"/>
-        </w:rPr>
-        <w:t>Диаграмма с одним функциональным блоком называется контекстной диаграммой, с неё и начинается моделирование IDEF0.</w:t>
-      </w:r>
-    </w:p>
-    <w:p>
-      <w:pPr>
-        <w:spacing w:after="0" w:line="360" w:lineRule="auto"/>
-        <w:ind w:firstLine="709"/>
-        <w:jc w:val="both"/>
-        <w:rPr>
-          <w:rFonts w:ascii="Times New Roman" w:hAnsi="Times New Roman" w:cs="Times New Roman"/>
-          <w:sz w:val="28"/>
-          <w:szCs w:val="28"/>
-        </w:rPr>
-      </w:pPr>
-      <w:r>
-        <w:rPr>
-          <w:rFonts w:ascii="Times New Roman" w:hAnsi="Times New Roman" w:cs="Times New Roman"/>
-          <w:sz w:val="28"/>
-          <w:szCs w:val="28"/>
-        </w:rPr>
-        <w:t>Имя функции, записываемое в блоке 0, яв</w:t>
-      </w:r>
-      <w:r>
-        <w:rPr>
-          <w:rFonts w:ascii="Times New Roman" w:hAnsi="Times New Roman" w:cs="Times New Roman"/>
-          <w:sz w:val="28"/>
-          <w:szCs w:val="28"/>
-        </w:rPr>
-        <w:t xml:space="preserve">ляется целевой функцией системы </w:t>
-      </w:r>
-      <w:r>
-        <w:rPr>
-          <w:rFonts w:ascii="Times New Roman" w:hAnsi="Times New Roman" w:cs="Times New Roman"/>
-          <w:sz w:val="28"/>
-          <w:szCs w:val="28"/>
-        </w:rPr>
-        <w:t>с принятой точки зрения и цели построения модели.</w:t>
-      </w:r>
-    </w:p>
-    <w:p>
-      <w:pPr>
-        <w:spacing w:after="0" w:line="360" w:lineRule="auto"/>
-        <w:ind w:firstLine="709"/>
-        <w:jc w:val="both"/>
-        <w:rPr>
-          <w:rFonts w:ascii="Times New Roman" w:hAnsi="Times New Roman" w:cs="Times New Roman"/>
-          <w:sz w:val="28"/>
-          <w:szCs w:val="28"/>
-        </w:rPr>
-      </w:pPr>
-      <w:r>
-        <w:rPr>
-          <w:rFonts w:ascii="Times New Roman" w:hAnsi="Times New Roman" w:cs="Times New Roman"/>
-          <w:sz w:val="28"/>
-          <w:szCs w:val="28"/>
-        </w:rPr>
-        <w:t>При дальнейшем моделировании блок 0 де</w:t>
-      </w:r>
-      <w:r>
-        <w:rPr>
-          <w:rFonts w:ascii="Times New Roman" w:hAnsi="Times New Roman" w:cs="Times New Roman"/>
-          <w:sz w:val="28"/>
-          <w:szCs w:val="28"/>
-        </w:rPr>
-        <w:t xml:space="preserve">композируется на диаграмме А0, </w:t>
-      </w:r>
-      <w:r>
-        <w:rPr>
-          <w:rFonts w:ascii="Times New Roman" w:hAnsi="Times New Roman" w:cs="Times New Roman"/>
-          <w:sz w:val="28"/>
-          <w:szCs w:val="28"/>
-        </w:rPr>
-        <w:t>где целевая функция уточняется с помощью нескольких блоков, взаимодействие между которыми о</w:t>
-      </w:r>
-      <w:r>
-        <w:rPr>
-          <w:rFonts w:ascii="Times New Roman" w:hAnsi="Times New Roman" w:cs="Times New Roman"/>
-          <w:sz w:val="28"/>
-          <w:szCs w:val="28"/>
-        </w:rPr>
-        <w:t>писывается с помощью дуг</w:t>
-      </w:r>
-      <w:r>
-        <w:rPr>
-          <w:rFonts w:ascii="Times New Roman" w:hAnsi="Times New Roman" w:cs="Times New Roman"/>
-          <w:sz w:val="28"/>
-          <w:szCs w:val="28"/>
-        </w:rPr>
-        <w:t>.</w:t>
       </w:r>
     </w:p>
     <w:p>
@@ -4737,55 +2722,1523 @@
           <w:sz w:val="28"/>
           <w:szCs w:val="28"/>
         </w:rPr>
-        <w:lastRenderedPageBreak/>
-        <w:t xml:space="preserve">Контекстная диаграмма </w:t>
-      </w:r>
-      <w:r>
-        <w:rPr>
-          <w:rFonts w:ascii="Times New Roman" w:hAnsi="Times New Roman" w:cs="Times New Roman"/>
-          <w:sz w:val="28"/>
-          <w:szCs w:val="28"/>
-        </w:rPr>
-        <w:t xml:space="preserve">процесса </w:t>
-      </w:r>
-      <w:r>
-        <w:rPr>
-          <w:rFonts w:ascii="Times New Roman" w:hAnsi="Times New Roman" w:cs="Times New Roman"/>
-          <w:sz w:val="28"/>
-          <w:szCs w:val="28"/>
-        </w:rPr>
-        <w:t xml:space="preserve">«обработка ошибок от клиентов» </w:t>
-      </w:r>
-      <w:r>
-        <w:rPr>
-          <w:rFonts w:ascii="Times New Roman" w:hAnsi="Times New Roman" w:cs="Times New Roman"/>
-          <w:sz w:val="28"/>
-          <w:szCs w:val="28"/>
-        </w:rPr>
-        <w:t xml:space="preserve">представлена на рисунке </w:t>
-      </w:r>
-      <w:r>
-        <w:rPr>
-          <w:rFonts w:ascii="Times New Roman" w:hAnsi="Times New Roman" w:cs="Times New Roman"/>
-          <w:sz w:val="28"/>
-          <w:szCs w:val="28"/>
-        </w:rPr>
-        <w:t>2</w:t>
-      </w:r>
-      <w:r>
-        <w:rPr>
-          <w:rFonts w:ascii="Times New Roman" w:hAnsi="Times New Roman" w:cs="Times New Roman"/>
-          <w:sz w:val="28"/>
-          <w:szCs w:val="28"/>
-        </w:rPr>
-        <w:t>.</w:t>
+        <w:t xml:space="preserve">В </w:t>
+      </w:r>
+      <w:r>
+        <w:rPr>
+          <w:rFonts w:ascii="Times New Roman" w:hAnsi="Times New Roman" w:cs="Times New Roman"/>
+          <w:sz w:val="28"/>
+          <w:szCs w:val="28"/>
+        </w:rPr>
+        <w:t>компании</w:t>
+      </w:r>
+      <w:r>
+        <w:rPr>
+          <w:rFonts w:ascii="Times New Roman" w:hAnsi="Times New Roman" w:cs="Times New Roman"/>
+          <w:sz w:val="28"/>
+          <w:szCs w:val="28"/>
+        </w:rPr>
+        <w:t xml:space="preserve"> ООО «</w:t>
+      </w:r>
+      <w:r>
+        <w:rPr>
+          <w:rFonts w:ascii="Times New Roman" w:hAnsi="Times New Roman" w:cs="Times New Roman"/>
+          <w:sz w:val="28"/>
+          <w:szCs w:val="28"/>
+        </w:rPr>
+        <w:t>ИМЦ</w:t>
+      </w:r>
+      <w:r>
+        <w:rPr>
+          <w:rFonts w:ascii="Times New Roman" w:hAnsi="Times New Roman" w:cs="Times New Roman"/>
+          <w:sz w:val="28"/>
+          <w:szCs w:val="28"/>
+        </w:rPr>
+        <w:t>» используются следующее аппаратное обеспечение:</w:t>
       </w:r>
     </w:p>
     <w:p>
       <w:pPr>
         <w:pStyle w:val="a3"/>
         <w:spacing w:after="0" w:line="360" w:lineRule="auto"/>
-        <w:ind w:left="0"/>
+        <w:ind w:left="0" w:firstLine="709"/>
+        <w:jc w:val="both"/>
+        <w:rPr>
+          <w:rFonts w:ascii="Times New Roman" w:hAnsi="Times New Roman" w:cs="Times New Roman"/>
+          <w:sz w:val="28"/>
+          <w:szCs w:val="28"/>
+        </w:rPr>
+      </w:pPr>
+      <w:r>
+        <w:rPr>
+          <w:rFonts w:ascii="Times New Roman" w:hAnsi="Times New Roman" w:cs="Times New Roman"/>
+          <w:sz w:val="28"/>
+          <w:szCs w:val="28"/>
+        </w:rPr>
+        <w:t>- П</w:t>
+      </w:r>
+      <w:r>
+        <w:rPr>
+          <w:rFonts w:ascii="Times New Roman" w:hAnsi="Times New Roman" w:cs="Times New Roman"/>
+          <w:sz w:val="28"/>
+          <w:szCs w:val="28"/>
+        </w:rPr>
+        <w:t xml:space="preserve">К с базовым составом в количестве </w:t>
+      </w:r>
+      <w:r>
+        <w:rPr>
+          <w:rFonts w:ascii="Times New Roman" w:hAnsi="Times New Roman" w:cs="Times New Roman"/>
+          <w:sz w:val="28"/>
+          <w:szCs w:val="28"/>
+        </w:rPr>
+        <w:t>10</w:t>
+      </w:r>
+      <w:r>
+        <w:rPr>
+          <w:rFonts w:ascii="Times New Roman" w:hAnsi="Times New Roman" w:cs="Times New Roman"/>
+          <w:sz w:val="28"/>
+          <w:szCs w:val="28"/>
+        </w:rPr>
+        <w:t>шт.;</w:t>
+      </w:r>
+    </w:p>
+    <w:p>
+      <w:pPr>
+        <w:pStyle w:val="a3"/>
+        <w:spacing w:after="0" w:line="360" w:lineRule="auto"/>
+        <w:ind w:left="0" w:firstLine="709"/>
+        <w:jc w:val="both"/>
+        <w:rPr>
+          <w:rFonts w:ascii="Times New Roman" w:hAnsi="Times New Roman" w:cs="Times New Roman"/>
+          <w:sz w:val="28"/>
+          <w:szCs w:val="28"/>
+        </w:rPr>
+      </w:pPr>
+      <w:r>
+        <w:rPr>
+          <w:rFonts w:ascii="Times New Roman" w:hAnsi="Times New Roman" w:cs="Times New Roman"/>
+          <w:sz w:val="28"/>
+          <w:szCs w:val="28"/>
+        </w:rPr>
+        <w:t xml:space="preserve">- </w:t>
+      </w:r>
+      <w:r>
+        <w:rPr>
+          <w:rFonts w:ascii="Times New Roman" w:hAnsi="Times New Roman" w:cs="Times New Roman"/>
+          <w:sz w:val="28"/>
+          <w:szCs w:val="28"/>
+        </w:rPr>
+        <w:t xml:space="preserve">МФУ от компании </w:t>
+      </w:r>
+      <w:proofErr w:type="spellStart"/>
+      <w:r>
+        <w:rPr>
+          <w:rFonts w:ascii="Times New Roman" w:hAnsi="Times New Roman" w:cs="Times New Roman"/>
+          <w:sz w:val="28"/>
+          <w:szCs w:val="28"/>
+        </w:rPr>
+        <w:t>Canon</w:t>
+      </w:r>
+      <w:proofErr w:type="spellEnd"/>
+      <w:r>
+        <w:rPr>
+          <w:rFonts w:ascii="Times New Roman" w:hAnsi="Times New Roman" w:cs="Times New Roman"/>
+          <w:sz w:val="28"/>
+          <w:szCs w:val="28"/>
+        </w:rPr>
+        <w:t xml:space="preserve"> </w:t>
+      </w:r>
+      <w:r>
+        <w:rPr>
+          <w:rFonts w:ascii="Times New Roman" w:hAnsi="Times New Roman" w:cs="Times New Roman"/>
+          <w:sz w:val="28"/>
+          <w:szCs w:val="28"/>
+        </w:rPr>
+        <w:t>4</w:t>
+      </w:r>
+      <w:r>
+        <w:rPr>
+          <w:rFonts w:ascii="Times New Roman" w:hAnsi="Times New Roman" w:cs="Times New Roman"/>
+          <w:sz w:val="28"/>
+          <w:szCs w:val="28"/>
+        </w:rPr>
+        <w:t>шт</w:t>
+      </w:r>
+      <w:r>
+        <w:rPr>
+          <w:rFonts w:ascii="Times New Roman" w:hAnsi="Times New Roman" w:cs="Times New Roman"/>
+          <w:sz w:val="28"/>
+          <w:szCs w:val="28"/>
+        </w:rPr>
+        <w:t>.</w:t>
+      </w:r>
+      <w:r>
+        <w:rPr>
+          <w:rFonts w:ascii="Times New Roman" w:hAnsi="Times New Roman" w:cs="Times New Roman"/>
+          <w:sz w:val="28"/>
+          <w:szCs w:val="28"/>
+        </w:rPr>
+        <w:t>;</w:t>
+      </w:r>
+    </w:p>
+    <w:p>
+      <w:pPr>
+        <w:spacing w:after="0" w:line="360" w:lineRule="auto"/>
+        <w:ind w:firstLine="709"/>
+        <w:jc w:val="both"/>
+        <w:rPr>
+          <w:rFonts w:ascii="Times New Roman" w:hAnsi="Times New Roman" w:cs="Times New Roman"/>
+          <w:sz w:val="28"/>
+          <w:szCs w:val="28"/>
+        </w:rPr>
+      </w:pPr>
+      <w:r>
+        <w:rPr>
+          <w:rFonts w:ascii="Times New Roman" w:hAnsi="Times New Roman" w:cs="Times New Roman"/>
+          <w:sz w:val="28"/>
+          <w:szCs w:val="28"/>
+        </w:rPr>
+        <w:t>На всех компьютерах ООО «</w:t>
+      </w:r>
+      <w:r>
+        <w:rPr>
+          <w:rFonts w:ascii="Times New Roman" w:hAnsi="Times New Roman" w:cs="Times New Roman"/>
+          <w:sz w:val="28"/>
+          <w:szCs w:val="28"/>
+        </w:rPr>
+        <w:t>ИМЦ</w:t>
+      </w:r>
+      <w:r>
+        <w:rPr>
+          <w:rFonts w:ascii="Times New Roman" w:hAnsi="Times New Roman" w:cs="Times New Roman"/>
+          <w:sz w:val="28"/>
+          <w:szCs w:val="28"/>
+        </w:rPr>
+        <w:t>» установлено следующее программное обеспечение:</w:t>
+      </w:r>
+    </w:p>
+    <w:p>
+      <w:pPr>
+        <w:pStyle w:val="a3"/>
+        <w:spacing w:after="0" w:line="360" w:lineRule="auto"/>
+        <w:ind w:left="0" w:firstLine="709"/>
+        <w:jc w:val="both"/>
+        <w:rPr>
+          <w:rFonts w:ascii="Times New Roman" w:hAnsi="Times New Roman" w:cs="Times New Roman"/>
+          <w:sz w:val="28"/>
+          <w:szCs w:val="28"/>
+        </w:rPr>
+      </w:pPr>
+      <w:r>
+        <w:rPr>
+          <w:rFonts w:ascii="Times New Roman" w:hAnsi="Times New Roman" w:cs="Times New Roman"/>
+          <w:sz w:val="28"/>
+          <w:szCs w:val="28"/>
+        </w:rPr>
+        <w:t xml:space="preserve">- </w:t>
+      </w:r>
+      <w:proofErr w:type="spellStart"/>
+      <w:r>
+        <w:rPr>
+          <w:rFonts w:ascii="Times New Roman" w:hAnsi="Times New Roman" w:cs="Times New Roman"/>
+          <w:sz w:val="28"/>
+          <w:szCs w:val="28"/>
+        </w:rPr>
+        <w:t>Microsoft</w:t>
+      </w:r>
+      <w:proofErr w:type="spellEnd"/>
+      <w:r>
+        <w:rPr>
+          <w:rFonts w:ascii="Times New Roman" w:hAnsi="Times New Roman" w:cs="Times New Roman"/>
+          <w:sz w:val="28"/>
+          <w:szCs w:val="28"/>
+        </w:rPr>
+        <w:t xml:space="preserve"> </w:t>
+      </w:r>
+      <w:proofErr w:type="spellStart"/>
+      <w:r>
+        <w:rPr>
+          <w:rFonts w:ascii="Times New Roman" w:hAnsi="Times New Roman" w:cs="Times New Roman"/>
+          <w:sz w:val="28"/>
+          <w:szCs w:val="28"/>
+        </w:rPr>
+        <w:t>Windows</w:t>
+      </w:r>
+      <w:proofErr w:type="spellEnd"/>
+      <w:r>
+        <w:rPr>
+          <w:rFonts w:ascii="Times New Roman" w:hAnsi="Times New Roman" w:cs="Times New Roman"/>
+          <w:sz w:val="28"/>
+          <w:szCs w:val="28"/>
+        </w:rPr>
+        <w:t xml:space="preserve"> 10 – операционная система от компании </w:t>
+      </w:r>
+      <w:proofErr w:type="spellStart"/>
+      <w:r>
+        <w:rPr>
+          <w:rFonts w:ascii="Times New Roman" w:hAnsi="Times New Roman" w:cs="Times New Roman"/>
+          <w:sz w:val="28"/>
+          <w:szCs w:val="28"/>
+        </w:rPr>
+        <w:t>Microsoft</w:t>
+      </w:r>
+      <w:proofErr w:type="spellEnd"/>
+      <w:r>
+        <w:rPr>
+          <w:rFonts w:ascii="Times New Roman" w:hAnsi="Times New Roman" w:cs="Times New Roman"/>
+          <w:sz w:val="28"/>
+          <w:szCs w:val="28"/>
+        </w:rPr>
+        <w:t>, установлена на всех компьютерах предприятия, обеспечивает работу комплектующих компьютера и облегчает взаимодейст</w:t>
+      </w:r>
+      <w:r>
+        <w:rPr>
+          <w:rFonts w:ascii="Times New Roman" w:hAnsi="Times New Roman" w:cs="Times New Roman"/>
+          <w:sz w:val="28"/>
+          <w:szCs w:val="28"/>
+        </w:rPr>
+        <w:t>вие компьютера с пользователем;</w:t>
+      </w:r>
+    </w:p>
+    <w:p>
+      <w:pPr>
+        <w:pStyle w:val="a3"/>
+        <w:spacing w:after="0" w:line="360" w:lineRule="auto"/>
+        <w:ind w:left="0" w:firstLine="709"/>
+        <w:jc w:val="both"/>
+        <w:rPr>
+          <w:rFonts w:ascii="Times New Roman" w:hAnsi="Times New Roman" w:cs="Times New Roman"/>
+          <w:sz w:val="28"/>
+          <w:szCs w:val="28"/>
+        </w:rPr>
+      </w:pPr>
+      <w:r>
+        <w:rPr>
+          <w:rFonts w:ascii="Times New Roman" w:hAnsi="Times New Roman" w:cs="Times New Roman"/>
+          <w:sz w:val="28"/>
+          <w:szCs w:val="28"/>
+        </w:rPr>
+        <w:t xml:space="preserve">- </w:t>
+      </w:r>
+      <w:r>
+        <w:rPr>
+          <w:rFonts w:ascii="Times New Roman" w:hAnsi="Times New Roman" w:cs="Times New Roman"/>
+          <w:sz w:val="28"/>
+          <w:szCs w:val="28"/>
+        </w:rPr>
+        <w:t xml:space="preserve">1С: Бухгалтерия 10» — это профессиональный инструмент бухгалтера, с помощью которого можно вести учет, готовить и </w:t>
+      </w:r>
+      <w:r>
+        <w:rPr>
+          <w:rFonts w:ascii="Times New Roman" w:hAnsi="Times New Roman" w:cs="Times New Roman"/>
+          <w:sz w:val="28"/>
+          <w:szCs w:val="28"/>
+        </w:rPr>
+        <w:t>сдавать обязательную отчетность;</w:t>
+      </w:r>
+    </w:p>
+    <w:p>
+      <w:pPr>
+        <w:pStyle w:val="a3"/>
+        <w:spacing w:after="0" w:line="360" w:lineRule="auto"/>
+        <w:ind w:left="0" w:firstLine="709"/>
+        <w:jc w:val="both"/>
+        <w:rPr>
+          <w:rFonts w:ascii="Times New Roman" w:hAnsi="Times New Roman" w:cs="Times New Roman"/>
+          <w:sz w:val="28"/>
+          <w:szCs w:val="28"/>
+        </w:rPr>
+      </w:pPr>
+      <w:r>
+        <w:rPr>
+          <w:rFonts w:ascii="Times New Roman" w:hAnsi="Times New Roman" w:cs="Times New Roman"/>
+          <w:sz w:val="28"/>
+          <w:szCs w:val="28"/>
+        </w:rPr>
+        <w:t xml:space="preserve">- </w:t>
+      </w:r>
+      <w:r>
+        <w:rPr>
+          <w:rFonts w:ascii="Times New Roman" w:hAnsi="Times New Roman" w:cs="Times New Roman"/>
+          <w:sz w:val="28"/>
+          <w:szCs w:val="28"/>
+        </w:rPr>
+        <w:t>«1С: Предприятие» предназначено для автоматизации бухгалтерского и управленческого учётов (включая начисление зарплаты и управление кадрами), экономической и организационной деятельности предприятия.</w:t>
+      </w:r>
+    </w:p>
+    <w:p>
+      <w:pPr>
+        <w:pStyle w:val="a3"/>
+        <w:spacing w:after="0" w:line="360" w:lineRule="auto"/>
+        <w:ind w:left="0" w:firstLine="709"/>
+        <w:jc w:val="both"/>
+        <w:rPr>
+          <w:rFonts w:ascii="Times New Roman" w:hAnsi="Times New Roman" w:cs="Times New Roman"/>
+          <w:sz w:val="28"/>
+          <w:szCs w:val="28"/>
+        </w:rPr>
+      </w:pPr>
+      <w:r>
+        <w:rPr>
+          <w:rFonts w:ascii="Times New Roman" w:hAnsi="Times New Roman" w:cs="Times New Roman"/>
+          <w:sz w:val="28"/>
+          <w:szCs w:val="28"/>
+        </w:rPr>
+        <w:t xml:space="preserve">- </w:t>
+      </w:r>
+      <w:proofErr w:type="spellStart"/>
+      <w:r>
+        <w:rPr>
+          <w:rFonts w:ascii="Times New Roman" w:hAnsi="Times New Roman" w:cs="Times New Roman"/>
+          <w:sz w:val="28"/>
+          <w:szCs w:val="28"/>
+        </w:rPr>
+        <w:t>Microsoft</w:t>
+      </w:r>
+      <w:proofErr w:type="spellEnd"/>
+      <w:r>
+        <w:rPr>
+          <w:rFonts w:ascii="Times New Roman" w:hAnsi="Times New Roman" w:cs="Times New Roman"/>
+          <w:sz w:val="28"/>
+          <w:szCs w:val="28"/>
+        </w:rPr>
+        <w:t xml:space="preserve"> </w:t>
+      </w:r>
+      <w:proofErr w:type="spellStart"/>
+      <w:r>
+        <w:rPr>
+          <w:rFonts w:ascii="Times New Roman" w:hAnsi="Times New Roman" w:cs="Times New Roman"/>
+          <w:sz w:val="28"/>
+          <w:szCs w:val="28"/>
+        </w:rPr>
+        <w:t>Office</w:t>
+      </w:r>
+      <w:proofErr w:type="spellEnd"/>
+      <w:r>
+        <w:rPr>
+          <w:rFonts w:ascii="Times New Roman" w:hAnsi="Times New Roman" w:cs="Times New Roman"/>
+          <w:sz w:val="28"/>
+          <w:szCs w:val="28"/>
+        </w:rPr>
+        <w:t xml:space="preserve"> — офисный пакет приложений, специально созданных корпорацией </w:t>
+      </w:r>
+      <w:proofErr w:type="spellStart"/>
+      <w:r>
+        <w:rPr>
+          <w:rFonts w:ascii="Times New Roman" w:hAnsi="Times New Roman" w:cs="Times New Roman"/>
+          <w:sz w:val="28"/>
+          <w:szCs w:val="28"/>
+        </w:rPr>
+        <w:t>Microsoft</w:t>
+      </w:r>
+      <w:proofErr w:type="spellEnd"/>
+      <w:r>
+        <w:rPr>
+          <w:rFonts w:ascii="Times New Roman" w:hAnsi="Times New Roman" w:cs="Times New Roman"/>
+          <w:sz w:val="28"/>
+          <w:szCs w:val="28"/>
+        </w:rPr>
+        <w:t xml:space="preserve"> для ОС </w:t>
+      </w:r>
+      <w:proofErr w:type="spellStart"/>
+      <w:r>
+        <w:rPr>
+          <w:rFonts w:ascii="Times New Roman" w:hAnsi="Times New Roman" w:cs="Times New Roman"/>
+          <w:sz w:val="28"/>
+          <w:szCs w:val="28"/>
+        </w:rPr>
+        <w:t>Microsoft</w:t>
+      </w:r>
+      <w:proofErr w:type="spellEnd"/>
+      <w:r>
+        <w:rPr>
+          <w:rFonts w:ascii="Times New Roman" w:hAnsi="Times New Roman" w:cs="Times New Roman"/>
+          <w:sz w:val="28"/>
+          <w:szCs w:val="28"/>
+        </w:rPr>
+        <w:t xml:space="preserve"> </w:t>
+      </w:r>
+      <w:proofErr w:type="spellStart"/>
+      <w:r>
+        <w:rPr>
+          <w:rFonts w:ascii="Times New Roman" w:hAnsi="Times New Roman" w:cs="Times New Roman"/>
+          <w:sz w:val="28"/>
+          <w:szCs w:val="28"/>
+        </w:rPr>
+        <w:t>Windows</w:t>
+      </w:r>
+      <w:proofErr w:type="spellEnd"/>
+      <w:r>
+        <w:rPr>
+          <w:rFonts w:ascii="Times New Roman" w:hAnsi="Times New Roman" w:cs="Times New Roman"/>
+          <w:sz w:val="28"/>
+          <w:szCs w:val="28"/>
+        </w:rPr>
+        <w:t xml:space="preserve">, </w:t>
+      </w:r>
+      <w:proofErr w:type="spellStart"/>
+      <w:r>
+        <w:rPr>
+          <w:rFonts w:ascii="Times New Roman" w:hAnsi="Times New Roman" w:cs="Times New Roman"/>
+          <w:sz w:val="28"/>
+          <w:szCs w:val="28"/>
+        </w:rPr>
+        <w:t>Windows</w:t>
+      </w:r>
+      <w:proofErr w:type="spellEnd"/>
+      <w:r>
+        <w:rPr>
+          <w:rFonts w:ascii="Times New Roman" w:hAnsi="Times New Roman" w:cs="Times New Roman"/>
+          <w:sz w:val="28"/>
+          <w:szCs w:val="28"/>
+        </w:rPr>
+        <w:t xml:space="preserve"> </w:t>
+      </w:r>
+      <w:proofErr w:type="spellStart"/>
+      <w:r>
+        <w:rPr>
+          <w:rFonts w:ascii="Times New Roman" w:hAnsi="Times New Roman" w:cs="Times New Roman"/>
+          <w:sz w:val="28"/>
+          <w:szCs w:val="28"/>
+        </w:rPr>
+        <w:t>Phone</w:t>
+      </w:r>
+      <w:proofErr w:type="spellEnd"/>
+      <w:r>
+        <w:rPr>
+          <w:rFonts w:ascii="Times New Roman" w:hAnsi="Times New Roman" w:cs="Times New Roman"/>
+          <w:sz w:val="28"/>
+          <w:szCs w:val="28"/>
+        </w:rPr>
+        <w:t xml:space="preserve">, </w:t>
+      </w:r>
+      <w:proofErr w:type="spellStart"/>
+      <w:r>
+        <w:rPr>
+          <w:rFonts w:ascii="Times New Roman" w:hAnsi="Times New Roman" w:cs="Times New Roman"/>
+          <w:sz w:val="28"/>
+          <w:szCs w:val="28"/>
+        </w:rPr>
+        <w:t>Android</w:t>
+      </w:r>
+      <w:proofErr w:type="spellEnd"/>
+      <w:r>
+        <w:rPr>
+          <w:rFonts w:ascii="Times New Roman" w:hAnsi="Times New Roman" w:cs="Times New Roman"/>
+          <w:sz w:val="28"/>
+          <w:szCs w:val="28"/>
+        </w:rPr>
+        <w:t>. В состав этого пакета входит программное обеспечение для работы с различными типами документов: текстами, электронным</w:t>
+      </w:r>
+      <w:r>
+        <w:rPr>
+          <w:rFonts w:ascii="Times New Roman" w:hAnsi="Times New Roman" w:cs="Times New Roman"/>
+          <w:sz w:val="28"/>
+          <w:szCs w:val="28"/>
+        </w:rPr>
+        <w:t xml:space="preserve">и таблицами, базами данных и </w:t>
+      </w:r>
+      <w:proofErr w:type="spellStart"/>
+      <w:r>
+        <w:rPr>
+          <w:rFonts w:ascii="Times New Roman" w:hAnsi="Times New Roman" w:cs="Times New Roman"/>
+          <w:sz w:val="28"/>
+          <w:szCs w:val="28"/>
+        </w:rPr>
+        <w:t>др</w:t>
+      </w:r>
+      <w:proofErr w:type="spellEnd"/>
+      <w:r>
+        <w:rPr>
+          <w:rFonts w:ascii="Times New Roman" w:hAnsi="Times New Roman" w:cs="Times New Roman"/>
+          <w:sz w:val="28"/>
+          <w:szCs w:val="28"/>
+        </w:rPr>
+        <w:t>;</w:t>
+      </w:r>
+    </w:p>
+    <w:p>
+      <w:pPr>
+        <w:pStyle w:val="a3"/>
+        <w:spacing w:after="0" w:line="360" w:lineRule="auto"/>
+        <w:ind w:left="0" w:firstLine="709"/>
+        <w:jc w:val="both"/>
+        <w:rPr>
+          <w:rFonts w:ascii="Times New Roman" w:hAnsi="Times New Roman" w:cs="Times New Roman"/>
+          <w:sz w:val="28"/>
+          <w:szCs w:val="28"/>
+        </w:rPr>
+      </w:pPr>
+      <w:r>
+        <w:rPr>
+          <w:rFonts w:ascii="Times New Roman" w:hAnsi="Times New Roman" w:cs="Times New Roman"/>
+          <w:sz w:val="28"/>
+          <w:szCs w:val="28"/>
+        </w:rPr>
+        <w:t xml:space="preserve">- </w:t>
+      </w:r>
+      <w:r>
+        <w:rPr>
+          <w:rFonts w:ascii="Times New Roman" w:hAnsi="Times New Roman" w:cs="Times New Roman"/>
+          <w:sz w:val="28"/>
+          <w:szCs w:val="28"/>
+        </w:rPr>
+        <w:t>NX (система автоматизированного проектирования) – NX предлагает широкий набор инструментов, решающий специализированные задачи автоматизированного проектирования.</w:t>
+      </w:r>
+    </w:p>
+    <w:p>
+      <w:pPr>
+        <w:pStyle w:val="a3"/>
+        <w:spacing w:after="0" w:line="360" w:lineRule="auto"/>
+        <w:ind w:left="0" w:firstLine="709"/>
+        <w:jc w:val="both"/>
+        <w:rPr>
+          <w:rFonts w:ascii="Times New Roman" w:hAnsi="Times New Roman" w:cs="Times New Roman"/>
+          <w:sz w:val="28"/>
+          <w:szCs w:val="28"/>
+        </w:rPr>
+      </w:pPr>
+      <w:r>
+        <w:rPr>
+          <w:rFonts w:ascii="Times New Roman" w:hAnsi="Times New Roman" w:cs="Times New Roman"/>
+          <w:sz w:val="28"/>
+          <w:szCs w:val="28"/>
+        </w:rPr>
+        <w:t xml:space="preserve">Доступ к серверу «ИМЦ» отдела разработки представляет подключение через </w:t>
+      </w:r>
+      <w:r>
+        <w:rPr>
+          <w:rFonts w:ascii="Times New Roman" w:hAnsi="Times New Roman" w:cs="Times New Roman"/>
+          <w:sz w:val="28"/>
+          <w:szCs w:val="28"/>
+          <w:lang w:val="en-US"/>
+        </w:rPr>
+        <w:t>VPN</w:t>
+      </w:r>
+      <w:r>
+        <w:rPr>
+          <w:rFonts w:ascii="Times New Roman" w:hAnsi="Times New Roman" w:cs="Times New Roman"/>
+          <w:sz w:val="28"/>
+          <w:szCs w:val="28"/>
+        </w:rPr>
+        <w:t>, локальные машины сотрудников представляют собой виртуальный машины на сервере, ибо большинство работает удаленно.</w:t>
+      </w:r>
+      <w:r>
+        <w:rPr>
+          <w:rFonts w:ascii="Times New Roman" w:hAnsi="Times New Roman" w:cs="Times New Roman"/>
+          <w:sz w:val="28"/>
+          <w:szCs w:val="28"/>
+        </w:rPr>
+        <w:br w:type="page"/>
+      </w:r>
+    </w:p>
+    <w:p>
+      <w:pPr>
+        <w:pStyle w:val="a3"/>
+        <w:spacing w:after="0" w:line="360" w:lineRule="auto"/>
+        <w:ind w:left="0" w:firstLine="709"/>
+        <w:jc w:val="both"/>
+        <w:rPr>
+          <w:rFonts w:ascii="Times New Roman" w:hAnsi="Times New Roman" w:cs="Times New Roman"/>
+          <w:sz w:val="28"/>
+          <w:szCs w:val="28"/>
+        </w:rPr>
+      </w:pPr>
+      <w:r>
+        <w:rPr>
+          <w:rFonts w:ascii="Times New Roman" w:hAnsi="Times New Roman" w:cs="Times New Roman"/>
+          <w:sz w:val="28"/>
+          <w:szCs w:val="28"/>
+        </w:rPr>
+        <w:lastRenderedPageBreak/>
+        <w:t xml:space="preserve">1.2 </w:t>
+      </w:r>
+      <w:r>
+        <w:rPr>
+          <w:rFonts w:ascii="Times New Roman" w:hAnsi="Times New Roman" w:cs="Times New Roman"/>
+          <w:sz w:val="28"/>
+          <w:szCs w:val="28"/>
+        </w:rPr>
+        <w:t xml:space="preserve">АНАЛИЗ </w:t>
+      </w:r>
+      <w:r>
+        <w:rPr>
+          <w:rFonts w:ascii="Times New Roman" w:eastAsia="Times New Roman" w:hAnsi="Times New Roman" w:cs="Times New Roman"/>
+          <w:sz w:val="28"/>
+          <w:szCs w:val="28"/>
+          <w:lang w:eastAsia="ru-RU"/>
+        </w:rPr>
+        <w:t>СТРУКТУРНЫХ ПОДРАЗДЕЛЕНИЙ</w:t>
+      </w:r>
+      <w:r>
+        <w:rPr>
+          <w:rFonts w:ascii="Times New Roman" w:hAnsi="Times New Roman" w:cs="Times New Roman"/>
+          <w:sz w:val="28"/>
+          <w:szCs w:val="28"/>
+        </w:rPr>
+        <w:t xml:space="preserve"> ООО «ИМЦ»</w:t>
+      </w:r>
+    </w:p>
+    <w:p>
+      <w:pPr>
+        <w:pStyle w:val="a3"/>
+        <w:spacing w:after="0" w:line="360" w:lineRule="auto"/>
+        <w:ind w:left="0" w:firstLine="851"/>
+        <w:jc w:val="both"/>
+        <w:rPr>
+          <w:rFonts w:ascii="Times New Roman" w:hAnsi="Times New Roman" w:cs="Times New Roman"/>
+          <w:sz w:val="28"/>
+          <w:szCs w:val="28"/>
+        </w:rPr>
+      </w:pPr>
+    </w:p>
+    <w:p>
+      <w:pPr>
+        <w:pStyle w:val="a3"/>
+        <w:spacing w:after="0" w:line="360" w:lineRule="auto"/>
+        <w:ind w:left="0" w:firstLine="709"/>
+        <w:jc w:val="both"/>
+        <w:rPr>
+          <w:rFonts w:ascii="Times New Roman" w:hAnsi="Times New Roman" w:cs="Times New Roman"/>
+          <w:sz w:val="28"/>
+          <w:szCs w:val="28"/>
+        </w:rPr>
+      </w:pPr>
+      <w:r>
+        <w:rPr>
+          <w:rFonts w:ascii="Times New Roman" w:hAnsi="Times New Roman" w:cs="Times New Roman"/>
+          <w:sz w:val="28"/>
+          <w:szCs w:val="28"/>
+        </w:rPr>
+        <w:t>Управление предприятием ООО «</w:t>
+      </w:r>
+      <w:r>
+        <w:rPr>
+          <w:rFonts w:ascii="Times New Roman" w:hAnsi="Times New Roman" w:cs="Times New Roman"/>
+          <w:sz w:val="28"/>
+          <w:szCs w:val="28"/>
+        </w:rPr>
+        <w:t>ИМЦ</w:t>
+      </w:r>
+      <w:r>
+        <w:rPr>
+          <w:rFonts w:ascii="Times New Roman" w:hAnsi="Times New Roman" w:cs="Times New Roman"/>
+          <w:sz w:val="28"/>
+          <w:szCs w:val="28"/>
+        </w:rPr>
+        <w:t>» осуществляется директором, он является руководителем предприятия.</w:t>
+      </w:r>
+      <w:r>
+        <w:t xml:space="preserve"> </w:t>
+      </w:r>
+      <w:r>
+        <w:rPr>
+          <w:rFonts w:ascii="Times New Roman" w:hAnsi="Times New Roman" w:cs="Times New Roman"/>
+          <w:sz w:val="28"/>
+          <w:szCs w:val="28"/>
+        </w:rPr>
+        <w:t xml:space="preserve">В подчинении у директора находятся все начальники </w:t>
+      </w:r>
+      <w:r>
+        <w:rPr>
+          <w:rFonts w:ascii="Times New Roman" w:hAnsi="Times New Roman" w:cs="Times New Roman"/>
+          <w:sz w:val="28"/>
+          <w:szCs w:val="28"/>
+          <w:lang w:val="en-US"/>
+        </w:rPr>
+        <w:t>IT</w:t>
+      </w:r>
+      <w:r>
+        <w:rPr>
+          <w:rFonts w:ascii="Times New Roman" w:hAnsi="Times New Roman" w:cs="Times New Roman"/>
+          <w:sz w:val="28"/>
+          <w:szCs w:val="28"/>
+        </w:rPr>
+        <w:t xml:space="preserve"> </w:t>
+      </w:r>
+      <w:r>
+        <w:rPr>
+          <w:rFonts w:ascii="Times New Roman" w:hAnsi="Times New Roman" w:cs="Times New Roman"/>
+          <w:sz w:val="28"/>
+          <w:szCs w:val="28"/>
+        </w:rPr>
+        <w:t xml:space="preserve">отделов </w:t>
+      </w:r>
+      <w:r>
+        <w:rPr>
+          <w:rFonts w:ascii="Times New Roman" w:hAnsi="Times New Roman" w:cs="Times New Roman"/>
+          <w:sz w:val="28"/>
+          <w:szCs w:val="28"/>
+        </w:rPr>
+        <w:t>и бухгалтера. Главный бухгалтер ведёт отчеты по всему предприятию.</w:t>
+      </w:r>
+    </w:p>
+    <w:p>
+      <w:pPr>
+        <w:pStyle w:val="a3"/>
+        <w:spacing w:after="0" w:line="360" w:lineRule="auto"/>
+        <w:ind w:left="0" w:firstLine="709"/>
+        <w:jc w:val="both"/>
+        <w:rPr>
+          <w:rFonts w:ascii="Times New Roman" w:hAnsi="Times New Roman" w:cs="Times New Roman"/>
+          <w:sz w:val="28"/>
+          <w:szCs w:val="28"/>
+        </w:rPr>
+      </w:pPr>
+      <w:r>
+        <w:rPr>
+          <w:rFonts w:ascii="Times New Roman" w:hAnsi="Times New Roman" w:cs="Times New Roman"/>
+          <w:sz w:val="28"/>
+          <w:szCs w:val="28"/>
+        </w:rPr>
+        <w:t xml:space="preserve">Начальник </w:t>
+      </w:r>
+      <w:r>
+        <w:rPr>
+          <w:rFonts w:ascii="Times New Roman" w:hAnsi="Times New Roman" w:cs="Times New Roman"/>
+          <w:sz w:val="28"/>
+          <w:szCs w:val="28"/>
+          <w:lang w:val="en-US"/>
+        </w:rPr>
+        <w:t>IT</w:t>
+      </w:r>
+      <w:r>
+        <w:rPr>
+          <w:rFonts w:ascii="Times New Roman" w:hAnsi="Times New Roman" w:cs="Times New Roman"/>
+          <w:sz w:val="28"/>
+          <w:szCs w:val="28"/>
+        </w:rPr>
+        <w:t xml:space="preserve"> </w:t>
+      </w:r>
+      <w:r>
+        <w:rPr>
+          <w:rFonts w:ascii="Times New Roman" w:hAnsi="Times New Roman" w:cs="Times New Roman"/>
+          <w:sz w:val="28"/>
+          <w:szCs w:val="28"/>
+        </w:rPr>
+        <w:t>отделов следят за работой своей задачи и распределяют задачи.</w:t>
+      </w:r>
+    </w:p>
+    <w:p>
+      <w:pPr>
+        <w:pStyle w:val="a3"/>
+        <w:spacing w:after="0" w:line="360" w:lineRule="auto"/>
+        <w:ind w:left="0" w:firstLine="709"/>
+        <w:jc w:val="both"/>
+        <w:rPr>
+          <w:rFonts w:ascii="Times New Roman" w:hAnsi="Times New Roman" w:cs="Times New Roman"/>
+          <w:sz w:val="28"/>
+          <w:szCs w:val="28"/>
+        </w:rPr>
+      </w:pPr>
+      <w:r>
+        <w:rPr>
+          <w:rFonts w:ascii="Times New Roman" w:hAnsi="Times New Roman" w:cs="Times New Roman"/>
+          <w:sz w:val="28"/>
+          <w:szCs w:val="28"/>
+        </w:rPr>
+        <w:t xml:space="preserve">Главный системный администратор </w:t>
+      </w:r>
+      <w:r>
+        <w:rPr>
+          <w:rFonts w:ascii="Times New Roman" w:hAnsi="Times New Roman" w:cs="Times New Roman"/>
+          <w:sz w:val="28"/>
+          <w:szCs w:val="28"/>
+        </w:rPr>
+        <w:t>–</w:t>
+      </w:r>
+      <w:r>
+        <w:rPr>
+          <w:rFonts w:ascii="Times New Roman" w:hAnsi="Times New Roman" w:cs="Times New Roman"/>
+          <w:sz w:val="28"/>
+          <w:szCs w:val="28"/>
+        </w:rPr>
+        <w:t xml:space="preserve"> </w:t>
+      </w:r>
+      <w:r>
+        <w:rPr>
+          <w:rFonts w:ascii="Times New Roman" w:hAnsi="Times New Roman" w:cs="Times New Roman"/>
+          <w:sz w:val="28"/>
+          <w:szCs w:val="28"/>
+        </w:rPr>
+        <w:t xml:space="preserve">ответственный </w:t>
+      </w:r>
+      <w:r>
+        <w:rPr>
+          <w:rFonts w:ascii="Times New Roman" w:hAnsi="Times New Roman" w:cs="Times New Roman"/>
+          <w:sz w:val="28"/>
+          <w:szCs w:val="28"/>
+        </w:rPr>
+        <w:t>системный администратор,</w:t>
+      </w:r>
+      <w:r>
+        <w:rPr>
+          <w:rFonts w:ascii="Times New Roman" w:hAnsi="Times New Roman" w:cs="Times New Roman"/>
+          <w:sz w:val="28"/>
+          <w:szCs w:val="28"/>
+        </w:rPr>
+        <w:t xml:space="preserve"> </w:t>
+      </w:r>
+      <w:r>
+        <w:rPr>
+          <w:rFonts w:ascii="Times New Roman" w:hAnsi="Times New Roman" w:cs="Times New Roman"/>
+          <w:sz w:val="28"/>
+          <w:szCs w:val="28"/>
+        </w:rPr>
+        <w:t xml:space="preserve">выполняющий </w:t>
+      </w:r>
+      <w:r>
+        <w:rPr>
+          <w:rFonts w:ascii="Times New Roman" w:hAnsi="Times New Roman" w:cs="Times New Roman"/>
+          <w:sz w:val="28"/>
+          <w:szCs w:val="28"/>
+        </w:rPr>
+        <w:t>обязанности системного</w:t>
+      </w:r>
+      <w:r>
+        <w:rPr>
+          <w:rFonts w:ascii="Times New Roman" w:hAnsi="Times New Roman" w:cs="Times New Roman"/>
+          <w:sz w:val="28"/>
+          <w:szCs w:val="28"/>
+        </w:rPr>
+        <w:t xml:space="preserve"> </w:t>
+      </w:r>
+      <w:r>
+        <w:rPr>
+          <w:rFonts w:ascii="Times New Roman" w:hAnsi="Times New Roman" w:cs="Times New Roman"/>
+          <w:sz w:val="28"/>
+          <w:szCs w:val="28"/>
+        </w:rPr>
+        <w:t>администратор</w:t>
+      </w:r>
+      <w:r>
+        <w:rPr>
+          <w:rFonts w:ascii="Times New Roman" w:hAnsi="Times New Roman" w:cs="Times New Roman"/>
+          <w:sz w:val="28"/>
+          <w:szCs w:val="28"/>
+        </w:rPr>
+        <w:t>а</w:t>
+      </w:r>
+      <w:r>
+        <w:rPr>
+          <w:rFonts w:ascii="Times New Roman" w:hAnsi="Times New Roman" w:cs="Times New Roman"/>
+          <w:sz w:val="28"/>
+          <w:szCs w:val="28"/>
+        </w:rPr>
+        <w:t xml:space="preserve"> и</w:t>
+      </w:r>
+      <w:r>
+        <w:rPr>
+          <w:rFonts w:ascii="Times New Roman" w:hAnsi="Times New Roman" w:cs="Times New Roman"/>
+          <w:sz w:val="28"/>
+          <w:szCs w:val="28"/>
+        </w:rPr>
+        <w:t xml:space="preserve"> </w:t>
+      </w:r>
+      <w:r>
+        <w:rPr>
+          <w:rFonts w:ascii="Times New Roman" w:hAnsi="Times New Roman" w:cs="Times New Roman"/>
+          <w:sz w:val="28"/>
+          <w:szCs w:val="28"/>
+        </w:rPr>
+        <w:t>распределяющий обязанности между сотрудниками своего отдела.</w:t>
+      </w:r>
+    </w:p>
+    <w:p>
+      <w:pPr>
+        <w:pStyle w:val="a3"/>
+        <w:spacing w:after="0" w:line="360" w:lineRule="auto"/>
+        <w:ind w:left="0" w:firstLine="709"/>
+        <w:jc w:val="both"/>
+        <w:rPr>
+          <w:rFonts w:ascii="Times New Roman" w:hAnsi="Times New Roman" w:cs="Times New Roman"/>
+          <w:sz w:val="28"/>
+          <w:szCs w:val="28"/>
+        </w:rPr>
+      </w:pPr>
+      <w:r>
+        <w:rPr>
+          <w:rFonts w:ascii="Times New Roman" w:hAnsi="Times New Roman" w:cs="Times New Roman"/>
+          <w:sz w:val="28"/>
+          <w:szCs w:val="28"/>
+        </w:rPr>
+        <w:t>Системный администратор –</w:t>
+      </w:r>
+      <w:r>
+        <w:t xml:space="preserve"> </w:t>
+      </w:r>
+      <w:r>
+        <w:rPr>
+          <w:rFonts w:ascii="Times New Roman" w:hAnsi="Times New Roman" w:cs="Times New Roman"/>
+          <w:sz w:val="28"/>
+          <w:szCs w:val="28"/>
+        </w:rPr>
+        <w:t>это работник, должностные обязанности которого включают обеспечение штатной работы компьютерной техники, сети и программного обеспечения.</w:t>
+      </w:r>
+    </w:p>
+    <w:p>
+      <w:pPr>
+        <w:pStyle w:val="a3"/>
+        <w:spacing w:after="0" w:line="360" w:lineRule="auto"/>
+        <w:ind w:left="0" w:firstLine="709"/>
+        <w:jc w:val="both"/>
+        <w:rPr>
+          <w:rFonts w:ascii="Times New Roman" w:hAnsi="Times New Roman" w:cs="Times New Roman"/>
+          <w:sz w:val="28"/>
+          <w:szCs w:val="28"/>
+        </w:rPr>
+      </w:pPr>
+      <w:r>
+        <w:rPr>
+          <w:rFonts w:ascii="Times New Roman" w:hAnsi="Times New Roman" w:cs="Times New Roman"/>
+          <w:sz w:val="28"/>
+          <w:szCs w:val="28"/>
+        </w:rPr>
+        <w:t xml:space="preserve">Техник – это </w:t>
+      </w:r>
+      <w:r>
+        <w:rPr>
+          <w:rFonts w:ascii="Times New Roman" w:hAnsi="Times New Roman" w:cs="Times New Roman"/>
+          <w:sz w:val="28"/>
+          <w:szCs w:val="28"/>
+        </w:rPr>
+        <w:t>специалист,</w:t>
+      </w:r>
+      <w:r>
+        <w:rPr>
+          <w:rFonts w:ascii="Times New Roman" w:hAnsi="Times New Roman" w:cs="Times New Roman"/>
+          <w:sz w:val="28"/>
+          <w:szCs w:val="28"/>
+        </w:rPr>
+        <w:t xml:space="preserve"> </w:t>
+      </w:r>
+      <w:r>
+        <w:rPr>
+          <w:rFonts w:ascii="Times New Roman" w:hAnsi="Times New Roman" w:cs="Times New Roman"/>
+          <w:sz w:val="28"/>
+          <w:szCs w:val="28"/>
+        </w:rPr>
+        <w:t>занимающийся обслуживанием, профилактикой и ремонтом различного типа оборудования.</w:t>
+      </w:r>
+    </w:p>
+    <w:p>
+      <w:pPr>
+        <w:pStyle w:val="a3"/>
+        <w:spacing w:after="0" w:line="360" w:lineRule="auto"/>
+        <w:ind w:left="0" w:firstLine="709"/>
+        <w:jc w:val="both"/>
+        <w:rPr>
+          <w:rFonts w:ascii="Times New Roman" w:hAnsi="Times New Roman" w:cs="Times New Roman"/>
+          <w:sz w:val="28"/>
+          <w:szCs w:val="28"/>
+        </w:rPr>
+      </w:pPr>
+      <w:r>
+        <w:rPr>
+          <w:rFonts w:ascii="Times New Roman" w:hAnsi="Times New Roman" w:cs="Times New Roman"/>
+          <w:sz w:val="28"/>
+          <w:szCs w:val="28"/>
+        </w:rPr>
+        <w:t xml:space="preserve">Начальник разработчиков - </w:t>
+      </w:r>
+      <w:r>
+        <w:rPr>
+          <w:rFonts w:ascii="Times New Roman" w:hAnsi="Times New Roman" w:cs="Times New Roman"/>
+          <w:sz w:val="28"/>
+          <w:szCs w:val="28"/>
+        </w:rPr>
+        <w:t>технический или исполнительный директор, который непосредственно занимается реализацией одного либо нескольких проектов.</w:t>
+      </w:r>
+    </w:p>
+    <w:p>
+      <w:pPr>
+        <w:pStyle w:val="a3"/>
+        <w:spacing w:after="0" w:line="360" w:lineRule="auto"/>
+        <w:ind w:left="0" w:firstLine="709"/>
+        <w:jc w:val="both"/>
+        <w:rPr>
+          <w:rFonts w:ascii="Times New Roman" w:hAnsi="Times New Roman" w:cs="Times New Roman"/>
+          <w:sz w:val="28"/>
+          <w:szCs w:val="28"/>
+        </w:rPr>
+      </w:pPr>
+      <w:r>
+        <w:rPr>
+          <w:rFonts w:ascii="Times New Roman" w:hAnsi="Times New Roman" w:cs="Times New Roman"/>
+          <w:sz w:val="28"/>
+          <w:szCs w:val="28"/>
+        </w:rPr>
+        <w:t xml:space="preserve">Разработчик </w:t>
+      </w:r>
+      <w:r>
+        <w:rPr>
+          <w:rFonts w:ascii="Times New Roman" w:hAnsi="Times New Roman" w:cs="Times New Roman"/>
+          <w:sz w:val="28"/>
+          <w:szCs w:val="28"/>
+          <w:lang w:val="en-US"/>
+        </w:rPr>
+        <w:t>front</w:t>
+      </w:r>
+      <w:r>
+        <w:rPr>
+          <w:rFonts w:ascii="Times New Roman" w:hAnsi="Times New Roman" w:cs="Times New Roman"/>
+          <w:sz w:val="28"/>
+          <w:szCs w:val="28"/>
+        </w:rPr>
+        <w:t>-</w:t>
+      </w:r>
+      <w:r>
+        <w:rPr>
+          <w:rFonts w:ascii="Times New Roman" w:hAnsi="Times New Roman" w:cs="Times New Roman"/>
+          <w:sz w:val="28"/>
+          <w:szCs w:val="28"/>
+          <w:lang w:val="en-US"/>
+        </w:rPr>
+        <w:t>end</w:t>
+      </w:r>
+      <w:r>
+        <w:rPr>
+          <w:rFonts w:ascii="Times New Roman" w:hAnsi="Times New Roman" w:cs="Times New Roman"/>
+          <w:sz w:val="28"/>
+          <w:szCs w:val="28"/>
+        </w:rPr>
+        <w:t xml:space="preserve"> </w:t>
+      </w:r>
+      <w:r>
+        <w:rPr>
+          <w:rFonts w:ascii="Times New Roman" w:hAnsi="Times New Roman" w:cs="Times New Roman"/>
+          <w:sz w:val="28"/>
+          <w:szCs w:val="28"/>
+        </w:rPr>
+        <w:t>это визуальная часть веб-сайта, которую пользователь видит и с которой может взаимодействовать при помощи браузера.</w:t>
+      </w:r>
+    </w:p>
+    <w:p>
+      <w:pPr>
+        <w:pStyle w:val="a3"/>
+        <w:spacing w:after="0" w:line="360" w:lineRule="auto"/>
+        <w:ind w:left="0" w:firstLine="709"/>
+        <w:jc w:val="both"/>
+        <w:rPr>
+          <w:rFonts w:ascii="Times New Roman" w:hAnsi="Times New Roman" w:cs="Times New Roman"/>
+          <w:sz w:val="28"/>
+          <w:szCs w:val="28"/>
+        </w:rPr>
+      </w:pPr>
+      <w:r>
+        <w:rPr>
+          <w:rFonts w:ascii="Times New Roman" w:hAnsi="Times New Roman" w:cs="Times New Roman"/>
+          <w:sz w:val="28"/>
+          <w:szCs w:val="28"/>
+        </w:rPr>
+        <w:t xml:space="preserve">Разработчик </w:t>
+      </w:r>
+      <w:r>
+        <w:rPr>
+          <w:rFonts w:ascii="Times New Roman" w:hAnsi="Times New Roman" w:cs="Times New Roman"/>
+          <w:sz w:val="28"/>
+          <w:szCs w:val="28"/>
+          <w:lang w:val="en-US"/>
+        </w:rPr>
+        <w:t>back</w:t>
+      </w:r>
+      <w:r>
+        <w:rPr>
+          <w:rFonts w:ascii="Times New Roman" w:hAnsi="Times New Roman" w:cs="Times New Roman"/>
+          <w:sz w:val="28"/>
+          <w:szCs w:val="28"/>
+        </w:rPr>
+        <w:t>-</w:t>
+      </w:r>
+      <w:r>
+        <w:rPr>
+          <w:rFonts w:ascii="Times New Roman" w:hAnsi="Times New Roman" w:cs="Times New Roman"/>
+          <w:sz w:val="28"/>
+          <w:szCs w:val="28"/>
+          <w:lang w:val="en-US"/>
+        </w:rPr>
+        <w:t>end</w:t>
+      </w:r>
+      <w:r>
+        <w:rPr>
+          <w:rFonts w:ascii="Times New Roman" w:hAnsi="Times New Roman" w:cs="Times New Roman"/>
+          <w:sz w:val="28"/>
+          <w:szCs w:val="28"/>
+        </w:rPr>
+        <w:t xml:space="preserve"> это разработка бизнес-логики продукта</w:t>
+      </w:r>
+      <w:r>
+        <w:rPr>
+          <w:rFonts w:ascii="Times New Roman" w:hAnsi="Times New Roman" w:cs="Times New Roman"/>
+          <w:sz w:val="28"/>
+          <w:szCs w:val="28"/>
+        </w:rPr>
+        <w:t xml:space="preserve">, </w:t>
+      </w:r>
+      <w:r>
+        <w:rPr>
+          <w:rFonts w:ascii="Times New Roman" w:hAnsi="Times New Roman" w:cs="Times New Roman"/>
+          <w:sz w:val="28"/>
+          <w:szCs w:val="28"/>
+        </w:rPr>
+        <w:t>выполняющий функционал работой с базой данной</w:t>
+      </w:r>
+      <w:r>
+        <w:rPr>
+          <w:rFonts w:ascii="Times New Roman" w:hAnsi="Times New Roman" w:cs="Times New Roman"/>
+          <w:sz w:val="28"/>
+          <w:szCs w:val="28"/>
+        </w:rPr>
+        <w:t xml:space="preserve">, </w:t>
+      </w:r>
+      <w:r>
+        <w:rPr>
+          <w:rFonts w:ascii="Times New Roman" w:hAnsi="Times New Roman" w:cs="Times New Roman"/>
+          <w:sz w:val="28"/>
+          <w:szCs w:val="28"/>
+        </w:rPr>
+        <w:t xml:space="preserve">файлами и </w:t>
+      </w:r>
+      <w:proofErr w:type="spellStart"/>
+      <w:r>
+        <w:rPr>
+          <w:rFonts w:ascii="Times New Roman" w:hAnsi="Times New Roman" w:cs="Times New Roman"/>
+          <w:sz w:val="28"/>
+          <w:szCs w:val="28"/>
+        </w:rPr>
+        <w:t>т.д</w:t>
+      </w:r>
+      <w:proofErr w:type="spellEnd"/>
+      <w:r>
+        <w:rPr>
+          <w:rFonts w:ascii="Times New Roman" w:hAnsi="Times New Roman" w:cs="Times New Roman"/>
+          <w:sz w:val="28"/>
+          <w:szCs w:val="28"/>
+        </w:rPr>
+        <w:t xml:space="preserve"> т.е.</w:t>
+      </w:r>
+      <w:r>
+        <w:rPr>
+          <w:rFonts w:ascii="Times New Roman" w:hAnsi="Times New Roman" w:cs="Times New Roman"/>
+          <w:sz w:val="28"/>
+          <w:szCs w:val="28"/>
+        </w:rPr>
+        <w:t xml:space="preserve"> что не должно находится в зоне видимости пользователя.</w:t>
+      </w:r>
+    </w:p>
+    <w:p>
+      <w:pPr>
+        <w:pStyle w:val="a3"/>
+        <w:spacing w:after="0" w:line="360" w:lineRule="auto"/>
+        <w:ind w:left="0" w:firstLine="709"/>
+        <w:jc w:val="both"/>
+        <w:rPr>
+          <w:rFonts w:ascii="Times New Roman" w:hAnsi="Times New Roman" w:cs="Times New Roman"/>
+          <w:sz w:val="28"/>
+          <w:szCs w:val="28"/>
+        </w:rPr>
+      </w:pPr>
+      <w:r>
+        <w:rPr>
+          <w:rFonts w:ascii="Times New Roman" w:hAnsi="Times New Roman" w:cs="Times New Roman"/>
+          <w:sz w:val="28"/>
+          <w:szCs w:val="28"/>
+        </w:rPr>
+        <w:t xml:space="preserve">Разработчик </w:t>
+      </w:r>
+      <w:proofErr w:type="spellStart"/>
+      <w:r>
+        <w:rPr>
+          <w:rFonts w:ascii="Times New Roman" w:hAnsi="Times New Roman" w:cs="Times New Roman"/>
+          <w:sz w:val="28"/>
+          <w:szCs w:val="28"/>
+          <w:lang w:val="en-US"/>
+        </w:rPr>
+        <w:t>sql</w:t>
+      </w:r>
+      <w:proofErr w:type="spellEnd"/>
+      <w:r>
+        <w:rPr>
+          <w:rFonts w:ascii="Times New Roman" w:hAnsi="Times New Roman" w:cs="Times New Roman"/>
+          <w:sz w:val="28"/>
+          <w:szCs w:val="28"/>
+        </w:rPr>
+        <w:t xml:space="preserve"> </w:t>
+      </w:r>
+      <w:r>
+        <w:rPr>
+          <w:rFonts w:ascii="Times New Roman" w:hAnsi="Times New Roman" w:cs="Times New Roman"/>
+          <w:sz w:val="28"/>
+          <w:szCs w:val="28"/>
+        </w:rPr>
+        <w:t>э</w:t>
+      </w:r>
+      <w:r>
+        <w:rPr>
+          <w:rFonts w:ascii="Times New Roman" w:hAnsi="Times New Roman" w:cs="Times New Roman"/>
+          <w:sz w:val="28"/>
+          <w:szCs w:val="28"/>
+        </w:rPr>
+        <w:t>то программист, к</w:t>
+      </w:r>
+      <w:r>
+        <w:rPr>
+          <w:rFonts w:ascii="Times New Roman" w:hAnsi="Times New Roman" w:cs="Times New Roman"/>
+          <w:sz w:val="28"/>
+          <w:szCs w:val="28"/>
+        </w:rPr>
+        <w:t>оторый работает с базами данных</w:t>
+      </w:r>
+      <w:r>
+        <w:rPr>
+          <w:rFonts w:ascii="Times New Roman" w:hAnsi="Times New Roman" w:cs="Times New Roman"/>
+          <w:sz w:val="28"/>
+          <w:szCs w:val="28"/>
+        </w:rPr>
+        <w:t>,</w:t>
+      </w:r>
+      <w:r>
+        <w:rPr>
+          <w:rFonts w:ascii="Times New Roman" w:hAnsi="Times New Roman" w:cs="Times New Roman"/>
+          <w:sz w:val="28"/>
+          <w:szCs w:val="28"/>
+        </w:rPr>
+        <w:t xml:space="preserve"> </w:t>
+      </w:r>
+      <w:r>
+        <w:rPr>
+          <w:rFonts w:ascii="Times New Roman" w:hAnsi="Times New Roman" w:cs="Times New Roman"/>
+          <w:sz w:val="28"/>
+          <w:szCs w:val="28"/>
+        </w:rPr>
+        <w:t>з</w:t>
+      </w:r>
+      <w:r>
+        <w:rPr>
+          <w:rFonts w:ascii="Times New Roman" w:hAnsi="Times New Roman" w:cs="Times New Roman"/>
+          <w:sz w:val="28"/>
+          <w:szCs w:val="28"/>
+        </w:rPr>
+        <w:t>анима</w:t>
+      </w:r>
+      <w:r>
+        <w:rPr>
+          <w:rFonts w:ascii="Times New Roman" w:hAnsi="Times New Roman" w:cs="Times New Roman"/>
+          <w:sz w:val="28"/>
+          <w:szCs w:val="28"/>
+        </w:rPr>
+        <w:t>ющийся</w:t>
+      </w:r>
+      <w:r>
+        <w:rPr>
+          <w:rFonts w:ascii="Times New Roman" w:hAnsi="Times New Roman" w:cs="Times New Roman"/>
+          <w:sz w:val="28"/>
+          <w:szCs w:val="28"/>
+        </w:rPr>
+        <w:t xml:space="preserve"> анализом, поддержкой и проектированием приложений, которые взаимодействуют с языком программирования SQL.</w:t>
+      </w:r>
+    </w:p>
+    <w:p>
+      <w:pPr>
+        <w:pStyle w:val="a3"/>
+        <w:spacing w:after="0" w:line="360" w:lineRule="auto"/>
+        <w:ind w:left="0" w:firstLine="709"/>
+        <w:jc w:val="both"/>
+        <w:rPr>
+          <w:rFonts w:ascii="Times New Roman" w:hAnsi="Times New Roman" w:cs="Times New Roman"/>
+          <w:sz w:val="28"/>
+          <w:szCs w:val="28"/>
+        </w:rPr>
+      </w:pPr>
+      <w:r>
+        <w:rPr>
+          <w:rFonts w:ascii="Times New Roman" w:hAnsi="Times New Roman" w:cs="Times New Roman"/>
+          <w:sz w:val="28"/>
+          <w:szCs w:val="28"/>
+        </w:rPr>
+        <w:t>Техническая поддержка -</w:t>
+      </w:r>
+      <w:r>
+        <w:t xml:space="preserve"> </w:t>
+      </w:r>
+      <w:r>
+        <w:rPr>
+          <w:rFonts w:ascii="Times New Roman" w:hAnsi="Times New Roman" w:cs="Times New Roman"/>
+          <w:sz w:val="28"/>
+          <w:szCs w:val="28"/>
+        </w:rPr>
+        <w:t xml:space="preserve">это отдельная </w:t>
+      </w:r>
+      <w:r>
+        <w:rPr>
+          <w:rFonts w:ascii="Times New Roman" w:hAnsi="Times New Roman" w:cs="Times New Roman"/>
+          <w:sz w:val="28"/>
+          <w:szCs w:val="28"/>
+        </w:rPr>
+        <w:t>служба</w:t>
+      </w:r>
+      <w:r>
+        <w:rPr>
+          <w:rFonts w:ascii="Times New Roman" w:hAnsi="Times New Roman" w:cs="Times New Roman"/>
+          <w:sz w:val="28"/>
+          <w:szCs w:val="28"/>
+        </w:rPr>
+        <w:t xml:space="preserve"> (</w:t>
+      </w:r>
+      <w:r>
+        <w:rPr>
+          <w:rFonts w:ascii="Times New Roman" w:hAnsi="Times New Roman" w:cs="Times New Roman"/>
+          <w:sz w:val="28"/>
+          <w:szCs w:val="28"/>
+        </w:rPr>
+        <w:t>группа людей)</w:t>
+      </w:r>
+      <w:r>
+        <w:rPr>
+          <w:rFonts w:ascii="Times New Roman" w:hAnsi="Times New Roman" w:cs="Times New Roman"/>
+          <w:sz w:val="28"/>
+          <w:szCs w:val="28"/>
+        </w:rPr>
+        <w:t>, созданная для получения и обработки обращений клиентов.</w:t>
+      </w:r>
+    </w:p>
+    <w:p>
+      <w:pPr>
+        <w:pStyle w:val="a3"/>
+        <w:spacing w:after="0" w:line="360" w:lineRule="auto"/>
+        <w:ind w:left="0" w:firstLine="709"/>
+        <w:jc w:val="both"/>
+        <w:rPr>
+          <w:rFonts w:ascii="Times New Roman" w:hAnsi="Times New Roman" w:cs="Times New Roman"/>
+          <w:sz w:val="28"/>
+          <w:szCs w:val="28"/>
+        </w:rPr>
+      </w:pPr>
+      <w:r>
+        <w:rPr>
+          <w:rFonts w:ascii="Times New Roman" w:hAnsi="Times New Roman" w:cs="Times New Roman"/>
+          <w:sz w:val="28"/>
+          <w:szCs w:val="28"/>
+          <w:lang w:val="en-US"/>
+        </w:rPr>
+        <w:lastRenderedPageBreak/>
+        <w:t>HR</w:t>
+      </w:r>
+      <w:r>
+        <w:rPr>
+          <w:rFonts w:ascii="Times New Roman" w:hAnsi="Times New Roman" w:cs="Times New Roman"/>
+          <w:sz w:val="28"/>
+          <w:szCs w:val="28"/>
+        </w:rPr>
+        <w:t>-</w:t>
+      </w:r>
+      <w:r>
+        <w:rPr>
+          <w:rFonts w:ascii="Times New Roman" w:hAnsi="Times New Roman" w:cs="Times New Roman"/>
+          <w:sz w:val="28"/>
+          <w:szCs w:val="28"/>
+        </w:rPr>
+        <w:t xml:space="preserve">менеджер - </w:t>
+      </w:r>
+      <w:r>
+        <w:rPr>
+          <w:rFonts w:ascii="Times New Roman" w:hAnsi="Times New Roman" w:cs="Times New Roman"/>
+          <w:sz w:val="28"/>
+          <w:szCs w:val="28"/>
+        </w:rPr>
+        <w:t>это специалист, который организует управление персоналом в компаниях и несет ответственность за то, чтобы в коллективе работали максимально подкованные сотрудники с точки зрения личных и рабочих качеств.</w:t>
+      </w:r>
+    </w:p>
+    <w:p>
+      <w:pPr>
+        <w:pStyle w:val="a3"/>
+        <w:spacing w:after="0" w:line="360" w:lineRule="auto"/>
+        <w:ind w:left="0" w:firstLine="709"/>
+        <w:jc w:val="both"/>
+        <w:rPr>
+          <w:rFonts w:ascii="Times New Roman" w:hAnsi="Times New Roman" w:cs="Times New Roman"/>
+          <w:sz w:val="28"/>
+          <w:szCs w:val="28"/>
+        </w:rPr>
+      </w:pPr>
+      <w:r>
+        <w:rPr>
+          <w:rFonts w:ascii="Times New Roman" w:hAnsi="Times New Roman" w:cs="Times New Roman"/>
+          <w:sz w:val="28"/>
+          <w:szCs w:val="28"/>
+        </w:rPr>
+        <w:t>На рисунке 2</w:t>
+      </w:r>
+      <w:r>
+        <w:rPr>
+          <w:rFonts w:ascii="Times New Roman" w:hAnsi="Times New Roman" w:cs="Times New Roman"/>
+          <w:sz w:val="28"/>
+          <w:szCs w:val="28"/>
+        </w:rPr>
+        <w:t xml:space="preserve"> представлен</w:t>
+      </w:r>
+      <w:r>
+        <w:rPr>
+          <w:rFonts w:ascii="Times New Roman" w:hAnsi="Times New Roman" w:cs="Times New Roman"/>
+          <w:sz w:val="28"/>
+          <w:szCs w:val="28"/>
+        </w:rPr>
+        <w:t>а</w:t>
+      </w:r>
+      <w:r>
+        <w:rPr>
+          <w:rFonts w:ascii="Times New Roman" w:hAnsi="Times New Roman" w:cs="Times New Roman"/>
+          <w:sz w:val="28"/>
+          <w:szCs w:val="28"/>
+        </w:rPr>
+        <w:t xml:space="preserve"> </w:t>
+      </w:r>
+      <w:r>
+        <w:rPr>
+          <w:rFonts w:ascii="Times New Roman" w:hAnsi="Times New Roman" w:cs="Times New Roman"/>
+          <w:sz w:val="28"/>
+          <w:szCs w:val="28"/>
+        </w:rPr>
+        <w:t>о</w:t>
+      </w:r>
+      <w:r>
+        <w:rPr>
+          <w:rFonts w:ascii="Times New Roman" w:hAnsi="Times New Roman" w:cs="Times New Roman"/>
+          <w:sz w:val="28"/>
+          <w:szCs w:val="28"/>
+        </w:rPr>
+        <w:t>рганизационная структура ООО «</w:t>
+      </w:r>
+      <w:r>
+        <w:rPr>
+          <w:rFonts w:ascii="Times New Roman" w:hAnsi="Times New Roman" w:cs="Times New Roman"/>
+          <w:sz w:val="28"/>
+          <w:szCs w:val="28"/>
+        </w:rPr>
+        <w:t>ИМЦ</w:t>
+      </w:r>
+      <w:r>
+        <w:rPr>
+          <w:rFonts w:ascii="Times New Roman" w:hAnsi="Times New Roman" w:cs="Times New Roman"/>
+          <w:sz w:val="28"/>
+          <w:szCs w:val="28"/>
+        </w:rPr>
+        <w:t>»</w:t>
+      </w:r>
+      <w:r>
+        <w:rPr>
+          <w:rFonts w:ascii="Times New Roman" w:hAnsi="Times New Roman" w:cs="Times New Roman"/>
+          <w:sz w:val="28"/>
+          <w:szCs w:val="28"/>
+        </w:rPr>
+        <w:t>.</w:t>
+      </w:r>
+    </w:p>
+    <w:p>
+      <w:pPr>
+        <w:pStyle w:val="a3"/>
+        <w:spacing w:after="0" w:line="360" w:lineRule="auto"/>
+        <w:ind w:left="0" w:firstLine="851"/>
         <w:jc w:val="both"/>
         <w:rPr>
           <w:rFonts w:ascii="Times New Roman" w:hAnsi="Times New Roman" w:cs="Times New Roman"/>
@@ -4799,10 +4252,10 @@
           <w:lang w:eastAsia="ru-RU"/>
         </w:rPr>
         <w:drawing>
-          <wp:inline distT="0" distB="0" distL="0" distR="0" wp14:anchorId="051C2493" wp14:editId="6FE03B62">
-            <wp:extent cx="6095056" cy="3123591"/>
-            <wp:effectExtent l="0" t="0" r="1270" b="635"/>
-            <wp:docPr id="2" name="Рисунок 2"/>
+          <wp:inline distT="0" distB="0" distL="0" distR="0" wp14:anchorId="315E58AD" wp14:editId="1790A8CD">
+            <wp:extent cx="5448300" cy="2907895"/>
+            <wp:effectExtent l="0" t="0" r="0" b="6985"/>
+            <wp:docPr id="1" name="Рисунок 1"/>
             <wp:cNvGraphicFramePr>
               <a:graphicFrameLocks xmlns:a="http://schemas.openxmlformats.org/drawingml/2006/main" noChangeAspect="1"/>
             </wp:cNvGraphicFramePr>
@@ -4822,7 +4275,7 @@
                   <pic:spPr>
                     <a:xfrm>
                       <a:off x="0" y="0"/>
-                      <a:ext cx="6175741" cy="3164941"/>
+                      <a:ext cx="5477774" cy="2923626"/>
                     </a:xfrm>
                     <a:prstGeom prst="rect">
                       <a:avLst/>
@@ -4853,23 +4306,346 @@
           <w:sz w:val="28"/>
           <w:szCs w:val="28"/>
         </w:rPr>
-        <w:t xml:space="preserve">Рисунок 2 - </w:t>
-      </w:r>
-      <w:r>
-        <w:rPr>
-          <w:rFonts w:ascii="Times New Roman" w:hAnsi="Times New Roman" w:cs="Times New Roman"/>
-          <w:sz w:val="28"/>
-          <w:szCs w:val="28"/>
-        </w:rPr>
-        <w:t xml:space="preserve">Контекстная диаграмма </w:t>
-      </w:r>
-      <w:r>
-        <w:rPr>
-          <w:rFonts w:ascii="Times New Roman" w:hAnsi="Times New Roman" w:cs="Times New Roman"/>
-          <w:sz w:val="28"/>
-          <w:szCs w:val="28"/>
-        </w:rPr>
-        <w:t xml:space="preserve">процесса </w:t>
+        <w:t xml:space="preserve">Рисунок </w:t>
+      </w:r>
+      <w:r>
+        <w:rPr>
+          <w:rFonts w:ascii="Times New Roman" w:hAnsi="Times New Roman" w:cs="Times New Roman"/>
+          <w:sz w:val="28"/>
+          <w:szCs w:val="28"/>
+        </w:rPr>
+        <w:t>2</w:t>
+      </w:r>
+      <w:r>
+        <w:rPr>
+          <w:rFonts w:ascii="Times New Roman" w:hAnsi="Times New Roman" w:cs="Times New Roman"/>
+          <w:sz w:val="28"/>
+          <w:szCs w:val="28"/>
+        </w:rPr>
+        <w:t xml:space="preserve"> - </w:t>
+      </w:r>
+      <w:r>
+        <w:rPr>
+          <w:rFonts w:ascii="Times New Roman" w:hAnsi="Times New Roman" w:cs="Times New Roman"/>
+          <w:sz w:val="28"/>
+          <w:szCs w:val="28"/>
+        </w:rPr>
+        <w:t>Организационная структура ООО «</w:t>
+      </w:r>
+      <w:r>
+        <w:rPr>
+          <w:rFonts w:ascii="Times New Roman" w:hAnsi="Times New Roman" w:cs="Times New Roman"/>
+          <w:sz w:val="28"/>
+          <w:szCs w:val="28"/>
+        </w:rPr>
+        <w:t>ИМЦ</w:t>
+      </w:r>
+      <w:r>
+        <w:rPr>
+          <w:rFonts w:ascii="Times New Roman" w:hAnsi="Times New Roman" w:cs="Times New Roman"/>
+          <w:sz w:val="28"/>
+          <w:szCs w:val="28"/>
+        </w:rPr>
+        <w:t>»</w:t>
+      </w:r>
+    </w:p>
+    <w:p>
+      <w:pPr>
+        <w:spacing w:after="0" w:line="360" w:lineRule="auto"/>
+        <w:ind w:firstLine="709"/>
+        <w:jc w:val="both"/>
+        <w:rPr>
+          <w:rFonts w:ascii="Times New Roman" w:hAnsi="Times New Roman" w:cs="Times New Roman"/>
+          <w:sz w:val="28"/>
+          <w:szCs w:val="28"/>
+        </w:rPr>
+      </w:pPr>
+      <w:r>
+        <w:rPr>
+          <w:rFonts w:ascii="Times New Roman" w:hAnsi="Times New Roman" w:cs="Times New Roman"/>
+          <w:sz w:val="28"/>
+          <w:szCs w:val="28"/>
+        </w:rPr>
+        <w:t>Предприятия</w:t>
+      </w:r>
+      <w:r>
+        <w:rPr>
+          <w:rFonts w:ascii="Times New Roman" w:hAnsi="Times New Roman" w:cs="Times New Roman"/>
+          <w:sz w:val="28"/>
+          <w:szCs w:val="28"/>
+        </w:rPr>
+        <w:t xml:space="preserve"> ООО «ИМЦ» занимается</w:t>
+      </w:r>
+      <w:r>
+        <w:rPr>
+          <w:rFonts w:ascii="Times New Roman" w:hAnsi="Times New Roman" w:cs="Times New Roman"/>
+          <w:sz w:val="28"/>
+          <w:szCs w:val="28"/>
+        </w:rPr>
+        <w:t xml:space="preserve"> </w:t>
+      </w:r>
+      <w:r>
+        <w:rPr>
+          <w:rFonts w:ascii="Times New Roman" w:hAnsi="Times New Roman" w:cs="Times New Roman"/>
+          <w:sz w:val="28"/>
+          <w:szCs w:val="28"/>
+        </w:rPr>
+        <w:t>разработкой</w:t>
+      </w:r>
+      <w:r>
+        <w:rPr>
+          <w:rFonts w:ascii="Times New Roman" w:hAnsi="Times New Roman" w:cs="Times New Roman"/>
+          <w:sz w:val="28"/>
+          <w:szCs w:val="28"/>
+        </w:rPr>
+        <w:t xml:space="preserve"> компьютерного программного обеспечения </w:t>
+      </w:r>
+      <w:r>
+        <w:rPr>
+          <w:rFonts w:ascii="Times New Roman" w:hAnsi="Times New Roman" w:cs="Times New Roman"/>
+          <w:sz w:val="28"/>
+          <w:szCs w:val="28"/>
+        </w:rPr>
+        <w:t>и его поддержкой</w:t>
+      </w:r>
+      <w:r>
+        <w:rPr>
+          <w:rFonts w:ascii="Times New Roman" w:hAnsi="Times New Roman" w:cs="Times New Roman"/>
+          <w:sz w:val="28"/>
+          <w:szCs w:val="28"/>
+        </w:rPr>
+        <w:t>, то предприятие нуждается в постоянн</w:t>
+      </w:r>
+      <w:r>
+        <w:rPr>
+          <w:rFonts w:ascii="Times New Roman" w:hAnsi="Times New Roman" w:cs="Times New Roman"/>
+          <w:sz w:val="28"/>
+          <w:szCs w:val="28"/>
+        </w:rPr>
+        <w:t>ую возможность быстро реагирования на существующие ошибки своего продукта от клиентов что бы удержать клиента на продление подписки на поддержку.</w:t>
+      </w:r>
+      <w:r>
+        <w:rPr>
+          <w:rFonts w:ascii="Times New Roman" w:hAnsi="Times New Roman" w:cs="Times New Roman"/>
+          <w:sz w:val="28"/>
+          <w:szCs w:val="28"/>
+        </w:rPr>
+        <w:t xml:space="preserve"> </w:t>
+      </w:r>
+    </w:p>
+    <w:p>
+      <w:pPr>
+        <w:rPr>
+          <w:rFonts w:ascii="Times New Roman" w:hAnsi="Times New Roman" w:cs="Times New Roman"/>
+          <w:sz w:val="28"/>
+          <w:szCs w:val="28"/>
+        </w:rPr>
+      </w:pPr>
+      <w:r>
+        <w:rPr>
+          <w:rFonts w:ascii="Times New Roman" w:hAnsi="Times New Roman" w:cs="Times New Roman"/>
+          <w:sz w:val="28"/>
+          <w:szCs w:val="28"/>
+        </w:rPr>
+        <w:br w:type="page"/>
+      </w:r>
+    </w:p>
+    <w:p>
+      <w:pPr>
+        <w:spacing w:after="0" w:line="360" w:lineRule="auto"/>
+        <w:ind w:left="709"/>
+        <w:jc w:val="both"/>
+        <w:rPr>
+          <w:rFonts w:ascii="Times New Roman" w:hAnsi="Times New Roman" w:cs="Times New Roman"/>
+          <w:sz w:val="28"/>
+          <w:szCs w:val="28"/>
+        </w:rPr>
+      </w:pPr>
+      <w:r>
+        <w:rPr>
+          <w:rFonts w:ascii="Times New Roman" w:hAnsi="Times New Roman" w:cs="Times New Roman"/>
+          <w:sz w:val="28"/>
+          <w:szCs w:val="28"/>
+        </w:rPr>
+        <w:lastRenderedPageBreak/>
+        <w:t>1.3</w:t>
+      </w:r>
+      <w:r>
+        <w:rPr>
+          <w:rFonts w:ascii="Times New Roman" w:hAnsi="Times New Roman" w:cs="Times New Roman"/>
+          <w:sz w:val="28"/>
+          <w:szCs w:val="28"/>
+        </w:rPr>
+        <w:t xml:space="preserve">  </w:t>
+      </w:r>
+      <w:r>
+        <w:rPr>
+          <w:rFonts w:ascii="Times New Roman" w:hAnsi="Times New Roman" w:cs="Times New Roman"/>
+          <w:sz w:val="28"/>
+          <w:szCs w:val="28"/>
+        </w:rPr>
+        <w:t xml:space="preserve"> </w:t>
+      </w:r>
+      <w:r>
+        <w:rPr>
+          <w:rFonts w:ascii="Times New Roman" w:hAnsi="Times New Roman" w:cs="Times New Roman"/>
+          <w:sz w:val="28"/>
+          <w:szCs w:val="28"/>
+        </w:rPr>
+        <w:t>РАЗРАБОТКА МОДЕЛЕЙ ПРОЦЕССОВ ДЕЯТЕЛЬНОСТИ ОТДЕЛА</w:t>
+      </w:r>
+      <w:r>
+        <w:rPr>
+          <w:rFonts w:ascii="Times New Roman" w:hAnsi="Times New Roman" w:cs="Times New Roman"/>
+          <w:sz w:val="28"/>
+          <w:szCs w:val="28"/>
+        </w:rPr>
+        <w:t xml:space="preserve"> «Т</w:t>
+      </w:r>
+      <w:r>
+        <w:rPr>
+          <w:rFonts w:ascii="Times New Roman" w:hAnsi="Times New Roman" w:cs="Times New Roman"/>
+          <w:sz w:val="28"/>
+          <w:szCs w:val="28"/>
+        </w:rPr>
+        <w:t>ЕХНИЧЕСКАЯ ПОДДЕРЖКА</w:t>
+      </w:r>
+      <w:r>
+        <w:rPr>
+          <w:rFonts w:ascii="Times New Roman" w:hAnsi="Times New Roman" w:cs="Times New Roman"/>
+          <w:sz w:val="28"/>
+          <w:szCs w:val="28"/>
+        </w:rPr>
+        <w:t>»</w:t>
+      </w:r>
+    </w:p>
+    <w:p>
+      <w:pPr>
+        <w:spacing w:after="0" w:line="360" w:lineRule="auto"/>
+        <w:ind w:firstLine="426"/>
+        <w:rPr>
+          <w:rFonts w:ascii="Times New Roman" w:hAnsi="Times New Roman" w:cs="Times New Roman"/>
+          <w:sz w:val="28"/>
+          <w:szCs w:val="28"/>
+        </w:rPr>
+      </w:pPr>
+    </w:p>
+    <w:p>
+      <w:pPr>
+        <w:spacing w:after="0" w:line="360" w:lineRule="auto"/>
+        <w:ind w:firstLine="709"/>
+        <w:rPr>
+          <w:rFonts w:ascii="Times New Roman" w:hAnsi="Times New Roman" w:cs="Times New Roman"/>
+          <w:sz w:val="28"/>
+          <w:szCs w:val="28"/>
+        </w:rPr>
+      </w:pPr>
+      <w:r>
+        <w:rPr>
+          <w:rFonts w:ascii="Times New Roman" w:hAnsi="Times New Roman" w:cs="Times New Roman"/>
+          <w:sz w:val="28"/>
+          <w:szCs w:val="28"/>
+        </w:rPr>
+        <w:t>Для разработки моделей проц</w:t>
+      </w:r>
+      <w:r>
+        <w:rPr>
+          <w:rFonts w:ascii="Times New Roman" w:hAnsi="Times New Roman" w:cs="Times New Roman"/>
+          <w:sz w:val="28"/>
+          <w:szCs w:val="28"/>
+        </w:rPr>
+        <w:t xml:space="preserve">ессов информационно-технической </w:t>
+      </w:r>
+      <w:r>
+        <w:rPr>
+          <w:rFonts w:ascii="Times New Roman" w:hAnsi="Times New Roman" w:cs="Times New Roman"/>
+          <w:sz w:val="28"/>
+          <w:szCs w:val="28"/>
+        </w:rPr>
+        <w:t xml:space="preserve">деятельности отдела </w:t>
+      </w:r>
+      <w:r>
+        <w:rPr>
+          <w:rFonts w:ascii="Times New Roman" w:hAnsi="Times New Roman" w:cs="Times New Roman"/>
+          <w:sz w:val="28"/>
+          <w:szCs w:val="28"/>
+        </w:rPr>
+        <w:t>т</w:t>
+      </w:r>
+      <w:r>
+        <w:rPr>
+          <w:rFonts w:ascii="Times New Roman" w:hAnsi="Times New Roman" w:cs="Times New Roman"/>
+          <w:sz w:val="28"/>
+          <w:szCs w:val="28"/>
+        </w:rPr>
+        <w:t>ехническая поддержка</w:t>
+      </w:r>
+      <w:r>
+        <w:rPr>
+          <w:rFonts w:ascii="Times New Roman" w:hAnsi="Times New Roman" w:cs="Times New Roman"/>
+          <w:sz w:val="28"/>
+          <w:szCs w:val="28"/>
+        </w:rPr>
+        <w:t xml:space="preserve"> </w:t>
+      </w:r>
+      <w:r>
+        <w:rPr>
+          <w:rFonts w:ascii="Times New Roman" w:hAnsi="Times New Roman" w:cs="Times New Roman"/>
+          <w:sz w:val="28"/>
+          <w:szCs w:val="28"/>
+        </w:rPr>
+        <w:t>ООО «ИМЦ»</w:t>
+      </w:r>
+      <w:r>
+        <w:rPr>
+          <w:rFonts w:ascii="Times New Roman" w:hAnsi="Times New Roman" w:cs="Times New Roman"/>
+          <w:sz w:val="28"/>
+          <w:szCs w:val="28"/>
+        </w:rPr>
+        <w:t xml:space="preserve"> </w:t>
+      </w:r>
+      <w:r>
+        <w:rPr>
+          <w:rFonts w:ascii="Times New Roman" w:hAnsi="Times New Roman" w:cs="Times New Roman"/>
+          <w:sz w:val="28"/>
+          <w:szCs w:val="28"/>
+        </w:rPr>
+        <w:t xml:space="preserve">будет использоваться задача – </w:t>
+      </w:r>
+      <w:r>
+        <w:rPr>
+          <w:rFonts w:ascii="Times New Roman" w:hAnsi="Times New Roman" w:cs="Times New Roman"/>
+          <w:sz w:val="28"/>
+          <w:szCs w:val="28"/>
+        </w:rPr>
+        <w:t>обработка ошибок от клиентов</w:t>
+      </w:r>
+      <w:r>
+        <w:rPr>
+          <w:rFonts w:ascii="Times New Roman" w:hAnsi="Times New Roman" w:cs="Times New Roman"/>
+          <w:sz w:val="28"/>
+          <w:szCs w:val="28"/>
+        </w:rPr>
+        <w:t>.</w:t>
+      </w:r>
+    </w:p>
+    <w:p>
+      <w:pPr>
+        <w:spacing w:after="0" w:line="360" w:lineRule="auto"/>
+        <w:ind w:firstLine="709"/>
+        <w:rPr>
+          <w:rFonts w:ascii="Times New Roman" w:hAnsi="Times New Roman" w:cs="Times New Roman"/>
+          <w:sz w:val="28"/>
+          <w:szCs w:val="28"/>
+        </w:rPr>
+      </w:pPr>
+      <w:r>
+        <w:rPr>
+          <w:rFonts w:ascii="Times New Roman" w:hAnsi="Times New Roman" w:cs="Times New Roman"/>
+          <w:sz w:val="28"/>
+          <w:szCs w:val="28"/>
+        </w:rPr>
+        <w:t xml:space="preserve">Для разработки модели процесса </w:t>
       </w:r>
       <w:r>
         <w:rPr>
@@ -4878,6 +4654,352 @@
           <w:szCs w:val="28"/>
         </w:rPr>
         <w:t>«обработка ошибок от клиентов»</w:t>
+      </w:r>
+      <w:r>
+        <w:rPr>
+          <w:rFonts w:ascii="Times New Roman" w:hAnsi="Times New Roman" w:cs="Times New Roman"/>
+          <w:sz w:val="28"/>
+          <w:szCs w:val="28"/>
+        </w:rPr>
+        <w:t xml:space="preserve"> </w:t>
+      </w:r>
+      <w:r>
+        <w:rPr>
+          <w:rFonts w:ascii="Times New Roman" w:hAnsi="Times New Roman" w:cs="Times New Roman"/>
+          <w:sz w:val="28"/>
+          <w:szCs w:val="28"/>
+        </w:rPr>
+        <w:t>будет использоваться методология IDEF0.</w:t>
+      </w:r>
+    </w:p>
+    <w:p>
+      <w:pPr>
+        <w:spacing w:after="0" w:line="360" w:lineRule="auto"/>
+        <w:ind w:firstLine="709"/>
+        <w:rPr>
+          <w:rFonts w:ascii="Times New Roman" w:hAnsi="Times New Roman" w:cs="Times New Roman"/>
+          <w:sz w:val="28"/>
+          <w:szCs w:val="28"/>
+        </w:rPr>
+      </w:pPr>
+      <w:r>
+        <w:rPr>
+          <w:rFonts w:ascii="Times New Roman" w:hAnsi="Times New Roman" w:cs="Times New Roman"/>
+          <w:sz w:val="28"/>
+          <w:szCs w:val="28"/>
+        </w:rPr>
+        <w:t xml:space="preserve">IDEF0 </w:t>
+      </w:r>
+      <w:r>
+        <w:rPr>
+          <w:rFonts w:ascii="Times New Roman" w:hAnsi="Times New Roman" w:cs="Times New Roman"/>
+          <w:sz w:val="28"/>
+          <w:szCs w:val="28"/>
+        </w:rPr>
+        <w:t xml:space="preserve">- </w:t>
+      </w:r>
+      <w:r>
+        <w:rPr>
+          <w:rFonts w:ascii="Times New Roman" w:hAnsi="Times New Roman" w:cs="Times New Roman"/>
+          <w:sz w:val="28"/>
+          <w:szCs w:val="28"/>
+        </w:rPr>
+        <w:t>это</w:t>
+      </w:r>
+      <w:r>
+        <w:rPr>
+          <w:rFonts w:ascii="Times New Roman" w:hAnsi="Times New Roman" w:cs="Times New Roman"/>
+          <w:sz w:val="28"/>
+          <w:szCs w:val="28"/>
+        </w:rPr>
+        <w:t xml:space="preserve"> методология функционального моделирования и графическая нотация, предназначенная для формализац</w:t>
+      </w:r>
+      <w:r>
+        <w:rPr>
+          <w:rFonts w:ascii="Times New Roman" w:hAnsi="Times New Roman" w:cs="Times New Roman"/>
+          <w:sz w:val="28"/>
+          <w:szCs w:val="28"/>
+        </w:rPr>
+        <w:t>ии и описания бизнес-процессов.</w:t>
+      </w:r>
+    </w:p>
+    <w:p>
+      <w:pPr>
+        <w:spacing w:after="0" w:line="360" w:lineRule="auto"/>
+        <w:ind w:firstLine="709"/>
+        <w:rPr>
+          <w:rFonts w:ascii="Times New Roman" w:hAnsi="Times New Roman" w:cs="Times New Roman"/>
+          <w:sz w:val="28"/>
+          <w:szCs w:val="28"/>
+        </w:rPr>
+      </w:pPr>
+      <w:r>
+        <w:rPr>
+          <w:rFonts w:ascii="Times New Roman" w:hAnsi="Times New Roman" w:cs="Times New Roman"/>
+          <w:sz w:val="28"/>
+          <w:szCs w:val="28"/>
+        </w:rPr>
+        <w:t>Отличительной особеннос</w:t>
+      </w:r>
+      <w:r>
+        <w:rPr>
+          <w:rFonts w:ascii="Times New Roman" w:hAnsi="Times New Roman" w:cs="Times New Roman"/>
+          <w:sz w:val="28"/>
+          <w:szCs w:val="28"/>
+        </w:rPr>
+        <w:t xml:space="preserve">тью IDEF0 является ее акцент на </w:t>
+      </w:r>
+      <w:r>
+        <w:rPr>
+          <w:rFonts w:ascii="Times New Roman" w:hAnsi="Times New Roman" w:cs="Times New Roman"/>
+          <w:sz w:val="28"/>
+          <w:szCs w:val="28"/>
+        </w:rPr>
+        <w:t>соподчиненность объектов</w:t>
+      </w:r>
+      <w:r>
+        <w:rPr>
+          <w:rFonts w:ascii="Times New Roman" w:hAnsi="Times New Roman" w:cs="Times New Roman"/>
+          <w:sz w:val="28"/>
+          <w:szCs w:val="28"/>
+        </w:rPr>
+        <w:t>.</w:t>
+      </w:r>
+    </w:p>
+    <w:p>
+      <w:pPr>
+        <w:spacing w:after="0" w:line="360" w:lineRule="auto"/>
+        <w:ind w:firstLine="709"/>
+        <w:jc w:val="both"/>
+        <w:rPr>
+          <w:rFonts w:ascii="Times New Roman" w:hAnsi="Times New Roman" w:cs="Times New Roman"/>
+          <w:sz w:val="28"/>
+          <w:szCs w:val="28"/>
+        </w:rPr>
+      </w:pPr>
+      <w:r>
+        <w:rPr>
+          <w:rFonts w:ascii="Times New Roman" w:hAnsi="Times New Roman" w:cs="Times New Roman"/>
+          <w:sz w:val="28"/>
+          <w:szCs w:val="28"/>
+        </w:rPr>
+        <w:t xml:space="preserve">Методология IDEF0, представляет собой совокупность методов, правил и процедур, предназначенных для построения функциональной модели объекта какой-либо предметной области. </w:t>
+      </w:r>
+    </w:p>
+    <w:p>
+      <w:pPr>
+        <w:spacing w:after="0" w:line="360" w:lineRule="auto"/>
+        <w:ind w:firstLine="709"/>
+        <w:jc w:val="both"/>
+        <w:rPr>
+          <w:rFonts w:ascii="Times New Roman" w:hAnsi="Times New Roman" w:cs="Times New Roman"/>
+          <w:sz w:val="28"/>
+          <w:szCs w:val="28"/>
+        </w:rPr>
+      </w:pPr>
+      <w:r>
+        <w:rPr>
+          <w:rFonts w:ascii="Times New Roman" w:hAnsi="Times New Roman" w:cs="Times New Roman"/>
+          <w:sz w:val="28"/>
+          <w:szCs w:val="28"/>
+        </w:rPr>
+        <w:t>Методология IDEF0 может использоват</w:t>
+      </w:r>
+      <w:r>
+        <w:rPr>
+          <w:rFonts w:ascii="Times New Roman" w:hAnsi="Times New Roman" w:cs="Times New Roman"/>
+          <w:sz w:val="28"/>
+          <w:szCs w:val="28"/>
+        </w:rPr>
+        <w:t xml:space="preserve">ься для моделирования </w:t>
+      </w:r>
+      <w:r>
+        <w:rPr>
+          <w:rFonts w:ascii="Times New Roman" w:hAnsi="Times New Roman" w:cs="Times New Roman"/>
+          <w:sz w:val="28"/>
+          <w:szCs w:val="28"/>
+        </w:rPr>
+        <w:t>широкого круга</w:t>
+      </w:r>
+      <w:r>
+        <w:rPr>
+          <w:rFonts w:ascii="Times New Roman" w:hAnsi="Times New Roman" w:cs="Times New Roman"/>
+          <w:sz w:val="28"/>
+          <w:szCs w:val="28"/>
+        </w:rPr>
+        <w:t xml:space="preserve"> систем и определения требований и ф</w:t>
+      </w:r>
+      <w:r>
+        <w:rPr>
+          <w:rFonts w:ascii="Times New Roman" w:hAnsi="Times New Roman" w:cs="Times New Roman"/>
+          <w:sz w:val="28"/>
+          <w:szCs w:val="28"/>
+        </w:rPr>
+        <w:t xml:space="preserve">ункций, а затем для </w:t>
+      </w:r>
+      <w:r>
+        <w:rPr>
+          <w:rFonts w:ascii="Times New Roman" w:hAnsi="Times New Roman" w:cs="Times New Roman"/>
+          <w:sz w:val="28"/>
+          <w:szCs w:val="28"/>
+        </w:rPr>
+        <w:t>разработки системы</w:t>
+      </w:r>
+      <w:r>
+        <w:rPr>
+          <w:rFonts w:ascii="Times New Roman" w:hAnsi="Times New Roman" w:cs="Times New Roman"/>
+          <w:sz w:val="28"/>
+          <w:szCs w:val="28"/>
+        </w:rPr>
+        <w:t>, которая удовлетворяет этим требованиям и реализует эти функции.</w:t>
+      </w:r>
+    </w:p>
+    <w:p>
+      <w:pPr>
+        <w:spacing w:after="0" w:line="360" w:lineRule="auto"/>
+        <w:ind w:firstLine="709"/>
+        <w:jc w:val="both"/>
+        <w:rPr>
+          <w:rFonts w:ascii="Times New Roman" w:hAnsi="Times New Roman" w:cs="Times New Roman"/>
+          <w:sz w:val="28"/>
+          <w:szCs w:val="28"/>
+        </w:rPr>
+      </w:pPr>
+      <w:r>
+        <w:rPr>
+          <w:rFonts w:ascii="Times New Roman" w:hAnsi="Times New Roman" w:cs="Times New Roman"/>
+          <w:sz w:val="28"/>
+          <w:szCs w:val="28"/>
+        </w:rPr>
+        <w:t>IDEF0 реализует методику функционального моделирования сложных систем.</w:t>
+      </w:r>
+    </w:p>
+    <w:p>
+      <w:pPr>
+        <w:spacing w:after="0" w:line="360" w:lineRule="auto"/>
+        <w:ind w:firstLine="709"/>
+        <w:jc w:val="both"/>
+        <w:rPr>
+          <w:rFonts w:ascii="Times New Roman" w:hAnsi="Times New Roman" w:cs="Times New Roman"/>
+          <w:sz w:val="28"/>
+          <w:szCs w:val="28"/>
+        </w:rPr>
+      </w:pPr>
+      <w:r>
+        <w:rPr>
+          <w:rFonts w:ascii="Times New Roman" w:hAnsi="Times New Roman" w:cs="Times New Roman"/>
+          <w:sz w:val="28"/>
+          <w:szCs w:val="28"/>
+        </w:rPr>
+        <w:t>Функциональная модель IDEF0 отображает функциональную структуру объекта, производимые им действия и связи между этими действиями.</w:t>
+      </w:r>
+    </w:p>
+    <w:p>
+      <w:pPr>
+        <w:spacing w:after="0" w:line="360" w:lineRule="auto"/>
+        <w:ind w:firstLine="709"/>
+        <w:jc w:val="both"/>
+        <w:rPr>
+          <w:rFonts w:ascii="Times New Roman" w:hAnsi="Times New Roman" w:cs="Times New Roman"/>
+          <w:sz w:val="28"/>
+          <w:szCs w:val="28"/>
+        </w:rPr>
+      </w:pPr>
+      <w:r>
+        <w:rPr>
+          <w:rFonts w:ascii="Times New Roman" w:hAnsi="Times New Roman" w:cs="Times New Roman"/>
+          <w:sz w:val="28"/>
+          <w:szCs w:val="28"/>
+        </w:rPr>
+        <w:t>Диаграмма с одним функциональным блоком называется контекстной диаграммой, с неё и начинается моделирование IDEF0.</w:t>
+      </w:r>
+    </w:p>
+    <w:p>
+      <w:pPr>
+        <w:spacing w:after="0" w:line="360" w:lineRule="auto"/>
+        <w:ind w:firstLine="709"/>
+        <w:jc w:val="both"/>
+        <w:rPr>
+          <w:rFonts w:ascii="Times New Roman" w:hAnsi="Times New Roman" w:cs="Times New Roman"/>
+          <w:sz w:val="28"/>
+          <w:szCs w:val="28"/>
+        </w:rPr>
+      </w:pPr>
+      <w:r>
+        <w:rPr>
+          <w:rFonts w:ascii="Times New Roman" w:hAnsi="Times New Roman" w:cs="Times New Roman"/>
+          <w:sz w:val="28"/>
+          <w:szCs w:val="28"/>
+        </w:rPr>
+        <w:t>Имя функции, записываемое в блоке 0, яв</w:t>
+      </w:r>
+      <w:r>
+        <w:rPr>
+          <w:rFonts w:ascii="Times New Roman" w:hAnsi="Times New Roman" w:cs="Times New Roman"/>
+          <w:sz w:val="28"/>
+          <w:szCs w:val="28"/>
+        </w:rPr>
+        <w:t xml:space="preserve">ляется целевой функцией системы </w:t>
+      </w:r>
+      <w:r>
+        <w:rPr>
+          <w:rFonts w:ascii="Times New Roman" w:hAnsi="Times New Roman" w:cs="Times New Roman"/>
+          <w:sz w:val="28"/>
+          <w:szCs w:val="28"/>
+        </w:rPr>
+        <w:t>с принятой точки зрения и цели построения модели.</w:t>
+      </w:r>
+    </w:p>
+    <w:p>
+      <w:pPr>
+        <w:spacing w:after="0" w:line="360" w:lineRule="auto"/>
+        <w:ind w:firstLine="709"/>
+        <w:jc w:val="both"/>
+        <w:rPr>
+          <w:rFonts w:ascii="Times New Roman" w:hAnsi="Times New Roman" w:cs="Times New Roman"/>
+          <w:sz w:val="28"/>
+          <w:szCs w:val="28"/>
+        </w:rPr>
+      </w:pPr>
+      <w:r>
+        <w:rPr>
+          <w:rFonts w:ascii="Times New Roman" w:hAnsi="Times New Roman" w:cs="Times New Roman"/>
+          <w:sz w:val="28"/>
+          <w:szCs w:val="28"/>
+        </w:rPr>
+        <w:t>При дальнейшем моделировании блок 0 де</w:t>
+      </w:r>
+      <w:r>
+        <w:rPr>
+          <w:rFonts w:ascii="Times New Roman" w:hAnsi="Times New Roman" w:cs="Times New Roman"/>
+          <w:sz w:val="28"/>
+          <w:szCs w:val="28"/>
+        </w:rPr>
+        <w:t xml:space="preserve">композируется на диаграмме А0, </w:t>
+      </w:r>
+      <w:r>
+        <w:rPr>
+          <w:rFonts w:ascii="Times New Roman" w:hAnsi="Times New Roman" w:cs="Times New Roman"/>
+          <w:sz w:val="28"/>
+          <w:szCs w:val="28"/>
+        </w:rPr>
+        <w:t>где целевая функция уточняется с помощью нескольких блоков, взаимодействие между которыми о</w:t>
+      </w:r>
+      <w:r>
+        <w:rPr>
+          <w:rFonts w:ascii="Times New Roman" w:hAnsi="Times New Roman" w:cs="Times New Roman"/>
+          <w:sz w:val="28"/>
+          <w:szCs w:val="28"/>
+        </w:rPr>
+        <w:t>писывается с помощью дуг</w:t>
+      </w:r>
+      <w:r>
+        <w:rPr>
+          <w:rFonts w:ascii="Times New Roman" w:hAnsi="Times New Roman" w:cs="Times New Roman"/>
+          <w:sz w:val="28"/>
+          <w:szCs w:val="28"/>
+        </w:rPr>
+        <w:t>.</w:t>
       </w:r>
     </w:p>
     <w:p>
@@ -4892,54 +5014,6 @@
           <w:szCs w:val="28"/>
         </w:rPr>
       </w:pPr>
-      <w:r>
-        <w:rPr>
-          <w:rFonts w:ascii="Times New Roman" w:hAnsi="Times New Roman" w:cs="Times New Roman"/>
-          <w:sz w:val="28"/>
-          <w:szCs w:val="28"/>
-        </w:rPr>
-        <w:t xml:space="preserve">Стрелками входного потока данных являются: </w:t>
-      </w:r>
-      <w:r>
-        <w:rPr>
-          <w:rFonts w:ascii="Times New Roman" w:hAnsi="Times New Roman" w:cs="Times New Roman"/>
-          <w:sz w:val="28"/>
-          <w:szCs w:val="28"/>
-        </w:rPr>
-        <w:t xml:space="preserve">обращение </w:t>
-      </w:r>
-      <w:r>
-        <w:rPr>
-          <w:rFonts w:ascii="Times New Roman" w:hAnsi="Times New Roman" w:cs="Times New Roman"/>
-          <w:sz w:val="28"/>
-          <w:szCs w:val="28"/>
-        </w:rPr>
-        <w:t xml:space="preserve">клиента </w:t>
-      </w:r>
-      <w:r>
-        <w:rPr>
-          <w:rFonts w:ascii="Times New Roman" w:hAnsi="Times New Roman" w:cs="Times New Roman"/>
-          <w:sz w:val="28"/>
-          <w:szCs w:val="28"/>
-        </w:rPr>
-        <w:t>с ошибкой</w:t>
-      </w:r>
-      <w:r>
-        <w:rPr>
-          <w:rFonts w:ascii="Times New Roman" w:hAnsi="Times New Roman" w:cs="Times New Roman"/>
-          <w:sz w:val="28"/>
-          <w:szCs w:val="28"/>
-        </w:rPr>
-        <w:t xml:space="preserve"> или предложением</w:t>
-      </w:r>
-      <w:r>
-        <w:rPr>
-          <w:rFonts w:ascii="Times New Roman" w:hAnsi="Times New Roman" w:cs="Times New Roman"/>
-          <w:sz w:val="28"/>
-          <w:szCs w:val="28"/>
-        </w:rPr>
-        <w:t>.</w:t>
-      </w:r>
     </w:p>
     <w:p>
       <w:pPr>
@@ -4959,399 +5033,8 @@
           <w:sz w:val="28"/>
           <w:szCs w:val="28"/>
         </w:rPr>
-        <w:t xml:space="preserve">Стрелками выходного потока данных являются: </w:t>
-      </w:r>
-      <w:r>
-        <w:rPr>
-          <w:rFonts w:ascii="Times New Roman" w:hAnsi="Times New Roman" w:cs="Times New Roman"/>
-          <w:sz w:val="28"/>
-          <w:szCs w:val="28"/>
-        </w:rPr>
-        <w:t>исправленная</w:t>
-      </w:r>
-      <w:r>
-        <w:rPr>
-          <w:rFonts w:ascii="Times New Roman" w:hAnsi="Times New Roman" w:cs="Times New Roman"/>
-          <w:sz w:val="28"/>
-          <w:szCs w:val="28"/>
-        </w:rPr>
-        <w:t xml:space="preserve"> ошибка</w:t>
-      </w:r>
-      <w:r>
-        <w:rPr>
-          <w:rFonts w:ascii="Times New Roman" w:hAnsi="Times New Roman" w:cs="Times New Roman"/>
-          <w:sz w:val="28"/>
-          <w:szCs w:val="28"/>
-        </w:rPr>
-        <w:t xml:space="preserve"> или реализованное </w:t>
-      </w:r>
-      <w:r>
-        <w:rPr>
-          <w:rFonts w:ascii="Times New Roman" w:hAnsi="Times New Roman" w:cs="Times New Roman"/>
-          <w:sz w:val="28"/>
-          <w:szCs w:val="28"/>
-        </w:rPr>
-        <w:t>предложения,</w:t>
-      </w:r>
-      <w:r>
-        <w:rPr>
-          <w:rFonts w:ascii="Times New Roman" w:hAnsi="Times New Roman" w:cs="Times New Roman"/>
-          <w:sz w:val="28"/>
-          <w:szCs w:val="28"/>
-        </w:rPr>
-        <w:t xml:space="preserve"> </w:t>
-      </w:r>
-      <w:r>
-        <w:rPr>
-          <w:rFonts w:ascii="Times New Roman" w:hAnsi="Times New Roman" w:cs="Times New Roman"/>
-          <w:sz w:val="28"/>
-          <w:szCs w:val="28"/>
-        </w:rPr>
-        <w:t>необходимое</w:t>
-      </w:r>
-      <w:r>
-        <w:rPr>
-          <w:rFonts w:ascii="Times New Roman" w:hAnsi="Times New Roman" w:cs="Times New Roman"/>
-          <w:sz w:val="28"/>
-          <w:szCs w:val="28"/>
-        </w:rPr>
-        <w:t xml:space="preserve"> клиентам</w:t>
-      </w:r>
-      <w:r>
-        <w:rPr>
-          <w:rFonts w:ascii="Times New Roman" w:hAnsi="Times New Roman" w:cs="Times New Roman"/>
-          <w:sz w:val="28"/>
-          <w:szCs w:val="28"/>
-        </w:rPr>
-        <w:t xml:space="preserve"> для достижение своих целей</w:t>
-      </w:r>
-      <w:r>
-        <w:rPr>
-          <w:rFonts w:ascii="Times New Roman" w:hAnsi="Times New Roman" w:cs="Times New Roman"/>
-          <w:sz w:val="28"/>
-          <w:szCs w:val="28"/>
-        </w:rPr>
-        <w:t>.</w:t>
-      </w:r>
-    </w:p>
-    <w:p>
-      <w:pPr>
-        <w:pStyle w:val="a3"/>
-        <w:spacing w:after="0" w:line="360" w:lineRule="auto"/>
-        <w:ind w:left="0" w:firstLine="709"/>
-        <w:jc w:val="both"/>
-        <w:rPr>
-          <w:rFonts w:ascii="Times New Roman" w:hAnsi="Times New Roman" w:cs="Times New Roman"/>
-          <w:sz w:val="28"/>
-          <w:szCs w:val="28"/>
-        </w:rPr>
-      </w:pPr>
-      <w:r>
-        <w:rPr>
-          <w:rFonts w:ascii="Times New Roman" w:hAnsi="Times New Roman" w:cs="Times New Roman"/>
-          <w:sz w:val="28"/>
-          <w:szCs w:val="28"/>
-        </w:rPr>
-        <w:t xml:space="preserve">Стрелками управления являются: </w:t>
-      </w:r>
-      <w:r>
-        <w:rPr>
-          <w:rFonts w:ascii="Times New Roman" w:hAnsi="Times New Roman" w:cs="Times New Roman"/>
-          <w:sz w:val="28"/>
-          <w:szCs w:val="28"/>
-        </w:rPr>
-        <w:t>договор с клиентом</w:t>
-      </w:r>
-      <w:r>
-        <w:rPr>
-          <w:rFonts w:ascii="Times New Roman" w:hAnsi="Times New Roman" w:cs="Times New Roman"/>
-          <w:sz w:val="28"/>
-          <w:szCs w:val="28"/>
-        </w:rPr>
-        <w:t xml:space="preserve"> на основе которого определяется </w:t>
-      </w:r>
-      <w:r>
-        <w:rPr>
-          <w:rFonts w:ascii="Times New Roman" w:hAnsi="Times New Roman" w:cs="Times New Roman"/>
-          <w:sz w:val="28"/>
-          <w:szCs w:val="28"/>
-        </w:rPr>
-        <w:t>наличия технической</w:t>
-      </w:r>
-      <w:r>
-        <w:rPr>
-          <w:rFonts w:ascii="Times New Roman" w:hAnsi="Times New Roman" w:cs="Times New Roman"/>
-          <w:sz w:val="28"/>
-          <w:szCs w:val="28"/>
-        </w:rPr>
-        <w:t xml:space="preserve"> поддержки клиента</w:t>
-      </w:r>
-      <w:r>
-        <w:rPr>
-          <w:rFonts w:ascii="Times New Roman" w:hAnsi="Times New Roman" w:cs="Times New Roman"/>
-          <w:sz w:val="28"/>
-          <w:szCs w:val="28"/>
-        </w:rPr>
-        <w:t xml:space="preserve"> </w:t>
-      </w:r>
-      <w:r>
-        <w:rPr>
-          <w:rFonts w:ascii="Times New Roman" w:hAnsi="Times New Roman" w:cs="Times New Roman"/>
-          <w:sz w:val="28"/>
-          <w:szCs w:val="28"/>
-        </w:rPr>
-        <w:t>и нормативные документы (технические условия, стандарты и правила).</w:t>
-      </w:r>
-    </w:p>
-    <w:p>
-      <w:pPr>
-        <w:pStyle w:val="a3"/>
-        <w:spacing w:after="0" w:line="360" w:lineRule="auto"/>
-        <w:ind w:left="0" w:firstLine="709"/>
-        <w:jc w:val="both"/>
-        <w:rPr>
-          <w:rFonts w:ascii="Times New Roman" w:hAnsi="Times New Roman" w:cs="Times New Roman"/>
-          <w:sz w:val="28"/>
-          <w:szCs w:val="28"/>
-        </w:rPr>
-      </w:pPr>
-      <w:r>
-        <w:rPr>
-          <w:rFonts w:ascii="Times New Roman" w:hAnsi="Times New Roman" w:cs="Times New Roman"/>
-          <w:sz w:val="28"/>
-          <w:szCs w:val="28"/>
-        </w:rPr>
-        <w:t>Механизмами исполнения являются:</w:t>
-      </w:r>
-      <w:r>
-        <w:rPr>
-          <w:rFonts w:ascii="Times New Roman" w:hAnsi="Times New Roman" w:cs="Times New Roman"/>
-          <w:sz w:val="28"/>
-          <w:szCs w:val="28"/>
-        </w:rPr>
-        <w:t xml:space="preserve"> </w:t>
-      </w:r>
-      <w:r>
-        <w:rPr>
-          <w:rFonts w:ascii="Times New Roman" w:hAnsi="Times New Roman" w:cs="Times New Roman"/>
-          <w:sz w:val="28"/>
-          <w:szCs w:val="28"/>
-        </w:rPr>
-        <w:t>сотрудник</w:t>
-      </w:r>
-      <w:r>
-        <w:rPr>
-          <w:rFonts w:ascii="Times New Roman" w:hAnsi="Times New Roman" w:cs="Times New Roman"/>
-          <w:sz w:val="28"/>
-          <w:szCs w:val="28"/>
-        </w:rPr>
-        <w:t xml:space="preserve"> </w:t>
-      </w:r>
-      <w:r>
-        <w:rPr>
-          <w:rFonts w:ascii="Times New Roman" w:hAnsi="Times New Roman" w:cs="Times New Roman"/>
-          <w:sz w:val="28"/>
-          <w:szCs w:val="28"/>
-        </w:rPr>
-        <w:t>техническ</w:t>
-      </w:r>
-      <w:r>
-        <w:rPr>
-          <w:rFonts w:ascii="Times New Roman" w:hAnsi="Times New Roman" w:cs="Times New Roman"/>
-          <w:sz w:val="28"/>
-          <w:szCs w:val="28"/>
-        </w:rPr>
-        <w:t xml:space="preserve">ой </w:t>
-      </w:r>
-      <w:r>
-        <w:rPr>
-          <w:rFonts w:ascii="Times New Roman" w:hAnsi="Times New Roman" w:cs="Times New Roman"/>
-          <w:sz w:val="28"/>
-          <w:szCs w:val="28"/>
-        </w:rPr>
-        <w:t xml:space="preserve">поддержка </w:t>
-      </w:r>
-      <w:r>
-        <w:rPr>
-          <w:rFonts w:ascii="Times New Roman" w:hAnsi="Times New Roman" w:cs="Times New Roman"/>
-          <w:sz w:val="28"/>
-          <w:szCs w:val="28"/>
-        </w:rPr>
-        <w:t>ООО «</w:t>
-      </w:r>
-      <w:r>
-        <w:rPr>
-          <w:rFonts w:ascii="Times New Roman" w:hAnsi="Times New Roman" w:cs="Times New Roman"/>
-          <w:sz w:val="28"/>
-          <w:szCs w:val="28"/>
-        </w:rPr>
-        <w:t>ИМЦ</w:t>
-      </w:r>
-      <w:r>
-        <w:rPr>
-          <w:rFonts w:ascii="Times New Roman" w:hAnsi="Times New Roman" w:cs="Times New Roman"/>
-          <w:sz w:val="28"/>
-          <w:szCs w:val="28"/>
-        </w:rPr>
-        <w:t>»</w:t>
-      </w:r>
-      <w:r>
-        <w:rPr>
-          <w:rFonts w:ascii="Times New Roman" w:hAnsi="Times New Roman" w:cs="Times New Roman"/>
-          <w:sz w:val="28"/>
-          <w:szCs w:val="28"/>
-        </w:rPr>
-        <w:t>,</w:t>
-      </w:r>
-      <w:r>
-        <w:rPr>
-          <w:rFonts w:ascii="Times New Roman" w:hAnsi="Times New Roman" w:cs="Times New Roman"/>
-          <w:sz w:val="28"/>
-          <w:szCs w:val="28"/>
-        </w:rPr>
-        <w:t xml:space="preserve"> которые обрабатывают обращение клиента и </w:t>
-      </w:r>
-      <w:r>
-        <w:rPr>
-          <w:rFonts w:ascii="Times New Roman" w:hAnsi="Times New Roman" w:cs="Times New Roman"/>
-          <w:sz w:val="28"/>
-          <w:szCs w:val="28"/>
-        </w:rPr>
-        <w:t xml:space="preserve">при необходимости </w:t>
-      </w:r>
-      <w:r>
-        <w:rPr>
-          <w:rFonts w:ascii="Times New Roman" w:hAnsi="Times New Roman" w:cs="Times New Roman"/>
-          <w:sz w:val="28"/>
-          <w:szCs w:val="28"/>
-        </w:rPr>
-        <w:t>передают обращению</w:t>
-      </w:r>
-      <w:r>
-        <w:rPr>
-          <w:rFonts w:ascii="Times New Roman" w:hAnsi="Times New Roman" w:cs="Times New Roman"/>
-          <w:sz w:val="28"/>
-          <w:szCs w:val="28"/>
-        </w:rPr>
-        <w:t xml:space="preserve"> </w:t>
-      </w:r>
-      <w:r>
-        <w:rPr>
-          <w:rFonts w:ascii="Times New Roman" w:hAnsi="Times New Roman" w:cs="Times New Roman"/>
-          <w:sz w:val="28"/>
-          <w:szCs w:val="28"/>
-        </w:rPr>
-        <w:t>сотрудник</w:t>
-      </w:r>
-      <w:r>
-        <w:rPr>
-          <w:rFonts w:ascii="Times New Roman" w:hAnsi="Times New Roman" w:cs="Times New Roman"/>
-          <w:sz w:val="28"/>
-          <w:szCs w:val="28"/>
-        </w:rPr>
-        <w:t>ам</w:t>
-      </w:r>
-      <w:r>
-        <w:rPr>
-          <w:rFonts w:ascii="Times New Roman" w:hAnsi="Times New Roman" w:cs="Times New Roman"/>
-          <w:sz w:val="28"/>
-          <w:szCs w:val="28"/>
-        </w:rPr>
-        <w:t xml:space="preserve"> </w:t>
-      </w:r>
-      <w:r>
-        <w:rPr>
-          <w:rFonts w:ascii="Times New Roman" w:hAnsi="Times New Roman" w:cs="Times New Roman"/>
-          <w:sz w:val="28"/>
-          <w:szCs w:val="28"/>
-        </w:rPr>
-        <w:t xml:space="preserve">разработки </w:t>
-      </w:r>
-      <w:r>
-        <w:rPr>
-          <w:rFonts w:ascii="Times New Roman" w:hAnsi="Times New Roman" w:cs="Times New Roman"/>
-          <w:sz w:val="28"/>
-          <w:szCs w:val="28"/>
-        </w:rPr>
-        <w:t>ООО «</w:t>
-      </w:r>
-      <w:r>
-        <w:rPr>
-          <w:rFonts w:ascii="Times New Roman" w:hAnsi="Times New Roman" w:cs="Times New Roman"/>
-          <w:sz w:val="28"/>
-          <w:szCs w:val="28"/>
-        </w:rPr>
-        <w:t>ИМЦ</w:t>
-      </w:r>
-      <w:r>
-        <w:rPr>
-          <w:rFonts w:ascii="Times New Roman" w:hAnsi="Times New Roman" w:cs="Times New Roman"/>
-          <w:sz w:val="28"/>
-          <w:szCs w:val="28"/>
-        </w:rPr>
-        <w:t>»</w:t>
-      </w:r>
-      <w:r>
-        <w:rPr>
-          <w:rFonts w:ascii="Times New Roman" w:hAnsi="Times New Roman" w:cs="Times New Roman"/>
-          <w:sz w:val="28"/>
-          <w:szCs w:val="28"/>
-        </w:rPr>
-        <w:t>.</w:t>
-      </w:r>
-    </w:p>
-    <w:p>
-      <w:pPr>
-        <w:spacing w:after="0" w:line="360" w:lineRule="auto"/>
-        <w:ind w:firstLine="709"/>
-        <w:jc w:val="both"/>
-        <w:rPr>
-          <w:rFonts w:ascii="Times New Roman" w:hAnsi="Times New Roman" w:cs="Times New Roman"/>
-          <w:sz w:val="28"/>
-          <w:szCs w:val="28"/>
-        </w:rPr>
-      </w:pPr>
-      <w:r>
-        <w:rPr>
-          <w:rFonts w:ascii="Times New Roman" w:hAnsi="Times New Roman" w:cs="Times New Roman"/>
-          <w:sz w:val="28"/>
-          <w:szCs w:val="28"/>
-        </w:rPr>
-        <w:t>Функциональный блок контекстной диаграммы подвергается декомпозиции. Получившаяся диаграмма содержит функциональные блоки, отображающие главные подфункции функционального блока контекстной диаграммы, и называется дочерней по отношению к нему.</w:t>
-      </w:r>
-    </w:p>
-    <w:p>
-      <w:pPr>
-        <w:pStyle w:val="a3"/>
-        <w:spacing w:after="0" w:line="360" w:lineRule="auto"/>
-        <w:ind w:left="0" w:firstLine="709"/>
-        <w:jc w:val="both"/>
-        <w:rPr>
-          <w:rFonts w:ascii="Times New Roman" w:hAnsi="Times New Roman" w:cs="Times New Roman"/>
-          <w:sz w:val="28"/>
-          <w:szCs w:val="28"/>
-        </w:rPr>
-      </w:pPr>
-    </w:p>
-    <w:p>
-      <w:pPr>
-        <w:pStyle w:val="a3"/>
-        <w:spacing w:after="0" w:line="360" w:lineRule="auto"/>
-        <w:ind w:left="0" w:firstLine="709"/>
-        <w:jc w:val="both"/>
-        <w:rPr>
-          <w:rFonts w:ascii="Times New Roman" w:hAnsi="Times New Roman" w:cs="Times New Roman"/>
-          <w:sz w:val="28"/>
-          <w:szCs w:val="28"/>
-        </w:rPr>
-      </w:pPr>
-      <w:r>
-        <w:rPr>
-          <w:rFonts w:ascii="Times New Roman" w:hAnsi="Times New Roman" w:cs="Times New Roman"/>
-          <w:sz w:val="28"/>
-          <w:szCs w:val="28"/>
-        </w:rPr>
-        <w:t xml:space="preserve">Для более детального изучения процесса, проведём декомпозицию контекстной диаграммы </w:t>
+        <w:lastRenderedPageBreak/>
+        <w:t xml:space="preserve">Контекстная диаграмма </w:t>
       </w:r>
       <w:r>
         <w:rPr>
@@ -5367,47 +5050,23 @@
           <w:sz w:val="28"/>
           <w:szCs w:val="28"/>
         </w:rPr>
-        <w:t>«обработка ошибок от клиентов»</w:t>
-      </w:r>
-      <w:r>
-        <w:rPr>
-          <w:rFonts w:ascii="Times New Roman" w:hAnsi="Times New Roman" w:cs="Times New Roman"/>
-          <w:sz w:val="28"/>
-          <w:szCs w:val="28"/>
-        </w:rPr>
-        <w:t xml:space="preserve">, </w:t>
-      </w:r>
-      <w:r>
-        <w:rPr>
-          <w:rFonts w:ascii="Times New Roman" w:hAnsi="Times New Roman" w:cs="Times New Roman"/>
-          <w:sz w:val="28"/>
-          <w:szCs w:val="28"/>
-        </w:rPr>
-        <w:t>которая</w:t>
-      </w:r>
-      <w:r>
-        <w:rPr>
-          <w:rFonts w:ascii="Times New Roman" w:hAnsi="Times New Roman" w:cs="Times New Roman"/>
-          <w:sz w:val="28"/>
-          <w:szCs w:val="28"/>
-        </w:rPr>
-        <w:t xml:space="preserve"> </w:t>
-      </w:r>
-      <w:r>
-        <w:rPr>
-          <w:rFonts w:ascii="Times New Roman" w:hAnsi="Times New Roman" w:cs="Times New Roman"/>
-          <w:sz w:val="28"/>
-          <w:szCs w:val="28"/>
-        </w:rPr>
-        <w:t xml:space="preserve">представлена </w:t>
-      </w:r>
-      <w:r>
-        <w:rPr>
-          <w:rFonts w:ascii="Times New Roman" w:hAnsi="Times New Roman" w:cs="Times New Roman"/>
-          <w:sz w:val="28"/>
-          <w:szCs w:val="28"/>
-        </w:rPr>
-        <w:t>на рисунке 3</w:t>
+        <w:t xml:space="preserve">«обработка ошибок от клиентов» </w:t>
+      </w:r>
+      <w:r>
+        <w:rPr>
+          <w:rFonts w:ascii="Times New Roman" w:hAnsi="Times New Roman" w:cs="Times New Roman"/>
+          <w:sz w:val="28"/>
+          <w:szCs w:val="28"/>
+        </w:rPr>
+        <w:t xml:space="preserve">представлена на рисунке </w:t>
+      </w:r>
+      <w:r>
+        <w:rPr>
+          <w:rFonts w:ascii="Times New Roman" w:hAnsi="Times New Roman" w:cs="Times New Roman"/>
+          <w:sz w:val="28"/>
+          <w:szCs w:val="28"/>
+        </w:rPr>
+        <w:t>3</w:t>
       </w:r>
       <w:r>
         <w:rPr>
@@ -5436,10 +5095,10 @@
           <w:lang w:eastAsia="ru-RU"/>
         </w:rPr>
         <w:drawing>
-          <wp:inline distT="0" distB="0" distL="0" distR="0" wp14:anchorId="392CDB5A" wp14:editId="644C2C28">
-            <wp:extent cx="5940425" cy="1791970"/>
-            <wp:effectExtent l="0" t="0" r="3175" b="0"/>
-            <wp:docPr id="6" name="Рисунок 6"/>
+          <wp:inline distT="0" distB="0" distL="0" distR="0" wp14:anchorId="051C2493" wp14:editId="6FE03B62">
+            <wp:extent cx="6095056" cy="3123591"/>
+            <wp:effectExtent l="0" t="0" r="1270" b="635"/>
+            <wp:docPr id="2" name="Рисунок 2"/>
             <wp:cNvGraphicFramePr>
               <a:graphicFrameLocks xmlns:a="http://schemas.openxmlformats.org/drawingml/2006/main" noChangeAspect="1"/>
             </wp:cNvGraphicFramePr>
@@ -5459,7 +5118,7 @@
                   <pic:spPr>
                     <a:xfrm>
                       <a:off x="0" y="0"/>
-                      <a:ext cx="5940425" cy="1791970"/>
+                      <a:ext cx="6175741" cy="3164941"/>
                     </a:xfrm>
                     <a:prstGeom prst="rect">
                       <a:avLst/>
@@ -5490,23 +5149,161 @@
           <w:sz w:val="28"/>
           <w:szCs w:val="28"/>
         </w:rPr>
-        <w:t>Рисунок 3 - Д</w:t>
-      </w:r>
-      <w:r>
-        <w:rPr>
-          <w:rFonts w:ascii="Times New Roman" w:hAnsi="Times New Roman" w:cs="Times New Roman"/>
-          <w:sz w:val="28"/>
-          <w:szCs w:val="28"/>
-        </w:rPr>
-        <w:t>екомпозици</w:t>
-      </w:r>
-      <w:r>
-        <w:rPr>
-          <w:rFonts w:ascii="Times New Roman" w:hAnsi="Times New Roman" w:cs="Times New Roman"/>
-          <w:sz w:val="28"/>
-          <w:szCs w:val="28"/>
-        </w:rPr>
-        <w:t>я</w:t>
+        <w:t xml:space="preserve">Рисунок </w:t>
+      </w:r>
+      <w:r>
+        <w:rPr>
+          <w:rFonts w:ascii="Times New Roman" w:hAnsi="Times New Roman" w:cs="Times New Roman"/>
+          <w:sz w:val="28"/>
+          <w:szCs w:val="28"/>
+        </w:rPr>
+        <w:t>3</w:t>
+      </w:r>
+      <w:r>
+        <w:rPr>
+          <w:rFonts w:ascii="Times New Roman" w:hAnsi="Times New Roman" w:cs="Times New Roman"/>
+          <w:sz w:val="28"/>
+          <w:szCs w:val="28"/>
+        </w:rPr>
+        <w:t xml:space="preserve"> - </w:t>
+      </w:r>
+      <w:r>
+        <w:rPr>
+          <w:rFonts w:ascii="Times New Roman" w:hAnsi="Times New Roman" w:cs="Times New Roman"/>
+          <w:sz w:val="28"/>
+          <w:szCs w:val="28"/>
+        </w:rPr>
+        <w:t xml:space="preserve">Контекстная диаграмма </w:t>
+      </w:r>
+      <w:r>
+        <w:rPr>
+          <w:rFonts w:ascii="Times New Roman" w:hAnsi="Times New Roman" w:cs="Times New Roman"/>
+          <w:sz w:val="28"/>
+          <w:szCs w:val="28"/>
+        </w:rPr>
+        <w:t xml:space="preserve">процесса </w:t>
+      </w:r>
+      <w:r>
+        <w:rPr>
+          <w:rFonts w:ascii="Times New Roman" w:hAnsi="Times New Roman" w:cs="Times New Roman"/>
+          <w:sz w:val="28"/>
+          <w:szCs w:val="28"/>
+        </w:rPr>
+        <w:t>«обработка ошибок от клиентов»</w:t>
+      </w:r>
+    </w:p>
+    <w:p>
+      <w:pPr>
+        <w:pStyle w:val="a3"/>
+        <w:spacing w:after="0" w:line="360" w:lineRule="auto"/>
+        <w:ind w:left="0" w:firstLine="709"/>
+        <w:jc w:val="both"/>
+        <w:rPr>
+          <w:rFonts w:ascii="Times New Roman" w:hAnsi="Times New Roman" w:cs="Times New Roman"/>
+          <w:sz w:val="28"/>
+          <w:szCs w:val="28"/>
+        </w:rPr>
+      </w:pPr>
+      <w:r>
+        <w:rPr>
+          <w:rFonts w:ascii="Times New Roman" w:hAnsi="Times New Roman" w:cs="Times New Roman"/>
+          <w:sz w:val="28"/>
+          <w:szCs w:val="28"/>
+        </w:rPr>
+        <w:t xml:space="preserve">Стрелками входного потока данных являются: </w:t>
+      </w:r>
+      <w:r>
+        <w:rPr>
+          <w:rFonts w:ascii="Times New Roman" w:hAnsi="Times New Roman" w:cs="Times New Roman"/>
+          <w:sz w:val="28"/>
+          <w:szCs w:val="28"/>
+        </w:rPr>
+        <w:t xml:space="preserve">обращение </w:t>
+      </w:r>
+      <w:r>
+        <w:rPr>
+          <w:rFonts w:ascii="Times New Roman" w:hAnsi="Times New Roman" w:cs="Times New Roman"/>
+          <w:sz w:val="28"/>
+          <w:szCs w:val="28"/>
+        </w:rPr>
+        <w:t xml:space="preserve">клиента </w:t>
+      </w:r>
+      <w:r>
+        <w:rPr>
+          <w:rFonts w:ascii="Times New Roman" w:hAnsi="Times New Roman" w:cs="Times New Roman"/>
+          <w:sz w:val="28"/>
+          <w:szCs w:val="28"/>
+        </w:rPr>
+        <w:t>с ошибкой</w:t>
+      </w:r>
+      <w:r>
+        <w:rPr>
+          <w:rFonts w:ascii="Times New Roman" w:hAnsi="Times New Roman" w:cs="Times New Roman"/>
+          <w:sz w:val="28"/>
+          <w:szCs w:val="28"/>
+        </w:rPr>
+        <w:t xml:space="preserve"> или предложением</w:t>
+      </w:r>
+      <w:r>
+        <w:rPr>
+          <w:rFonts w:ascii="Times New Roman" w:hAnsi="Times New Roman" w:cs="Times New Roman"/>
+          <w:sz w:val="28"/>
+          <w:szCs w:val="28"/>
+        </w:rPr>
+        <w:t>.</w:t>
+      </w:r>
+    </w:p>
+    <w:p>
+      <w:pPr>
+        <w:pStyle w:val="a3"/>
+        <w:spacing w:after="0" w:line="360" w:lineRule="auto"/>
+        <w:ind w:left="0" w:firstLine="709"/>
+        <w:jc w:val="both"/>
+        <w:rPr>
+          <w:rFonts w:ascii="Times New Roman" w:hAnsi="Times New Roman" w:cs="Times New Roman"/>
+          <w:sz w:val="28"/>
+          <w:szCs w:val="28"/>
+        </w:rPr>
+      </w:pPr>
+      <w:r>
+        <w:rPr>
+          <w:rFonts w:ascii="Times New Roman" w:hAnsi="Times New Roman" w:cs="Times New Roman"/>
+          <w:sz w:val="28"/>
+          <w:szCs w:val="28"/>
+        </w:rPr>
+        <w:t xml:space="preserve">Стрелками выходного потока данных являются: </w:t>
+      </w:r>
+      <w:r>
+        <w:rPr>
+          <w:rFonts w:ascii="Times New Roman" w:hAnsi="Times New Roman" w:cs="Times New Roman"/>
+          <w:sz w:val="28"/>
+          <w:szCs w:val="28"/>
+        </w:rPr>
+        <w:t>исправленная</w:t>
+      </w:r>
+      <w:r>
+        <w:rPr>
+          <w:rFonts w:ascii="Times New Roman" w:hAnsi="Times New Roman" w:cs="Times New Roman"/>
+          <w:sz w:val="28"/>
+          <w:szCs w:val="28"/>
+        </w:rPr>
+        <w:t xml:space="preserve"> ошибка</w:t>
+      </w:r>
+      <w:r>
+        <w:rPr>
+          <w:rFonts w:ascii="Times New Roman" w:hAnsi="Times New Roman" w:cs="Times New Roman"/>
+          <w:sz w:val="28"/>
+          <w:szCs w:val="28"/>
+        </w:rPr>
+        <w:t xml:space="preserve"> или реализованное </w:t>
+      </w:r>
+      <w:r>
+        <w:rPr>
+          <w:rFonts w:ascii="Times New Roman" w:hAnsi="Times New Roman" w:cs="Times New Roman"/>
+          <w:sz w:val="28"/>
+          <w:szCs w:val="28"/>
+        </w:rPr>
+        <w:t>предложения,</w:t>
       </w:r>
       <w:r>
         <w:rPr>
@@ -5522,23 +5319,84 @@
           <w:sz w:val="28"/>
           <w:szCs w:val="28"/>
         </w:rPr>
-        <w:t>контекстной</w:t>
-      </w:r>
-      <w:r>
-        <w:rPr>
-          <w:rFonts w:ascii="Times New Roman" w:hAnsi="Times New Roman" w:cs="Times New Roman"/>
-          <w:sz w:val="28"/>
-          <w:szCs w:val="28"/>
-        </w:rPr>
-        <w:t xml:space="preserve"> диаграмм</w:t>
-      </w:r>
-      <w:r>
-        <w:rPr>
-          <w:rFonts w:ascii="Times New Roman" w:hAnsi="Times New Roman" w:cs="Times New Roman"/>
-          <w:sz w:val="28"/>
-          <w:szCs w:val="28"/>
-        </w:rPr>
-        <w:t>ы</w:t>
+        <w:t>необходимое</w:t>
+      </w:r>
+      <w:r>
+        <w:rPr>
+          <w:rFonts w:ascii="Times New Roman" w:hAnsi="Times New Roman" w:cs="Times New Roman"/>
+          <w:sz w:val="28"/>
+          <w:szCs w:val="28"/>
+        </w:rPr>
+        <w:t xml:space="preserve"> клиентам</w:t>
+      </w:r>
+      <w:r>
+        <w:rPr>
+          <w:rFonts w:ascii="Times New Roman" w:hAnsi="Times New Roman" w:cs="Times New Roman"/>
+          <w:sz w:val="28"/>
+          <w:szCs w:val="28"/>
+        </w:rPr>
+        <w:t xml:space="preserve"> для достижение своих целей</w:t>
+      </w:r>
+      <w:r>
+        <w:rPr>
+          <w:rFonts w:ascii="Times New Roman" w:hAnsi="Times New Roman" w:cs="Times New Roman"/>
+          <w:sz w:val="28"/>
+          <w:szCs w:val="28"/>
+        </w:rPr>
+        <w:t>.</w:t>
+      </w:r>
+    </w:p>
+    <w:p>
+      <w:pPr>
+        <w:pStyle w:val="a3"/>
+        <w:spacing w:after="0" w:line="360" w:lineRule="auto"/>
+        <w:ind w:left="0" w:firstLine="709"/>
+        <w:jc w:val="both"/>
+        <w:rPr>
+          <w:rFonts w:ascii="Times New Roman" w:hAnsi="Times New Roman" w:cs="Times New Roman"/>
+          <w:sz w:val="28"/>
+          <w:szCs w:val="28"/>
+        </w:rPr>
+      </w:pPr>
+      <w:r>
+        <w:rPr>
+          <w:rFonts w:ascii="Times New Roman" w:hAnsi="Times New Roman" w:cs="Times New Roman"/>
+          <w:sz w:val="28"/>
+          <w:szCs w:val="28"/>
+        </w:rPr>
+        <w:t xml:space="preserve">Стрелками управления являются: </w:t>
+      </w:r>
+      <w:r>
+        <w:rPr>
+          <w:rFonts w:ascii="Times New Roman" w:hAnsi="Times New Roman" w:cs="Times New Roman"/>
+          <w:sz w:val="28"/>
+          <w:szCs w:val="28"/>
+        </w:rPr>
+        <w:t>договор с клиентом</w:t>
+      </w:r>
+      <w:r>
+        <w:rPr>
+          <w:rFonts w:ascii="Times New Roman" w:hAnsi="Times New Roman" w:cs="Times New Roman"/>
+          <w:sz w:val="28"/>
+          <w:szCs w:val="28"/>
+        </w:rPr>
+        <w:t xml:space="preserve"> на основе которого определяется </w:t>
+      </w:r>
+      <w:r>
+        <w:rPr>
+          <w:rFonts w:ascii="Times New Roman" w:hAnsi="Times New Roman" w:cs="Times New Roman"/>
+          <w:sz w:val="28"/>
+          <w:szCs w:val="28"/>
+        </w:rPr>
+        <w:t>наличия технической</w:t>
+      </w:r>
+      <w:r>
+        <w:rPr>
+          <w:rFonts w:ascii="Times New Roman" w:hAnsi="Times New Roman" w:cs="Times New Roman"/>
+          <w:sz w:val="28"/>
+          <w:szCs w:val="28"/>
+        </w:rPr>
+        <w:t xml:space="preserve"> поддержки клиента</w:t>
       </w:r>
       <w:r>
         <w:rPr>
@@ -5554,6 +5412,265 @@
           <w:sz w:val="28"/>
           <w:szCs w:val="28"/>
         </w:rPr>
+        <w:t>и нормативные документы (технические условия, стандарты и правила).</w:t>
+      </w:r>
+    </w:p>
+    <w:p>
+      <w:pPr>
+        <w:pStyle w:val="a3"/>
+        <w:spacing w:after="0" w:line="360" w:lineRule="auto"/>
+        <w:ind w:left="0" w:firstLine="709"/>
+        <w:jc w:val="both"/>
+        <w:rPr>
+          <w:rFonts w:ascii="Times New Roman" w:hAnsi="Times New Roman" w:cs="Times New Roman"/>
+          <w:sz w:val="28"/>
+          <w:szCs w:val="28"/>
+        </w:rPr>
+      </w:pPr>
+      <w:r>
+        <w:rPr>
+          <w:rFonts w:ascii="Times New Roman" w:hAnsi="Times New Roman" w:cs="Times New Roman"/>
+          <w:sz w:val="28"/>
+          <w:szCs w:val="28"/>
+        </w:rPr>
+        <w:t>Механизмами исполнения являются:</w:t>
+      </w:r>
+      <w:r>
+        <w:rPr>
+          <w:rFonts w:ascii="Times New Roman" w:hAnsi="Times New Roman" w:cs="Times New Roman"/>
+          <w:sz w:val="28"/>
+          <w:szCs w:val="28"/>
+        </w:rPr>
+        <w:t xml:space="preserve"> </w:t>
+      </w:r>
+      <w:r>
+        <w:rPr>
+          <w:rFonts w:ascii="Times New Roman" w:hAnsi="Times New Roman" w:cs="Times New Roman"/>
+          <w:sz w:val="28"/>
+          <w:szCs w:val="28"/>
+        </w:rPr>
+        <w:t>сотрудник</w:t>
+      </w:r>
+      <w:r>
+        <w:rPr>
+          <w:rFonts w:ascii="Times New Roman" w:hAnsi="Times New Roman" w:cs="Times New Roman"/>
+          <w:sz w:val="28"/>
+          <w:szCs w:val="28"/>
+        </w:rPr>
+        <w:t xml:space="preserve"> </w:t>
+      </w:r>
+      <w:r>
+        <w:rPr>
+          <w:rFonts w:ascii="Times New Roman" w:hAnsi="Times New Roman" w:cs="Times New Roman"/>
+          <w:sz w:val="28"/>
+          <w:szCs w:val="28"/>
+        </w:rPr>
+        <w:t>техническ</w:t>
+      </w:r>
+      <w:r>
+        <w:rPr>
+          <w:rFonts w:ascii="Times New Roman" w:hAnsi="Times New Roman" w:cs="Times New Roman"/>
+          <w:sz w:val="28"/>
+          <w:szCs w:val="28"/>
+        </w:rPr>
+        <w:t xml:space="preserve">ой </w:t>
+      </w:r>
+      <w:r>
+        <w:rPr>
+          <w:rFonts w:ascii="Times New Roman" w:hAnsi="Times New Roman" w:cs="Times New Roman"/>
+          <w:sz w:val="28"/>
+          <w:szCs w:val="28"/>
+        </w:rPr>
+        <w:t xml:space="preserve">поддержка </w:t>
+      </w:r>
+      <w:r>
+        <w:rPr>
+          <w:rFonts w:ascii="Times New Roman" w:hAnsi="Times New Roman" w:cs="Times New Roman"/>
+          <w:sz w:val="28"/>
+          <w:szCs w:val="28"/>
+        </w:rPr>
+        <w:t>ООО «</w:t>
+      </w:r>
+      <w:r>
+        <w:rPr>
+          <w:rFonts w:ascii="Times New Roman" w:hAnsi="Times New Roman" w:cs="Times New Roman"/>
+          <w:sz w:val="28"/>
+          <w:szCs w:val="28"/>
+        </w:rPr>
+        <w:t>ИМЦ</w:t>
+      </w:r>
+      <w:r>
+        <w:rPr>
+          <w:rFonts w:ascii="Times New Roman" w:hAnsi="Times New Roman" w:cs="Times New Roman"/>
+          <w:sz w:val="28"/>
+          <w:szCs w:val="28"/>
+        </w:rPr>
+        <w:t>»</w:t>
+      </w:r>
+      <w:r>
+        <w:rPr>
+          <w:rFonts w:ascii="Times New Roman" w:hAnsi="Times New Roman" w:cs="Times New Roman"/>
+          <w:sz w:val="28"/>
+          <w:szCs w:val="28"/>
+        </w:rPr>
+        <w:t>,</w:t>
+      </w:r>
+      <w:r>
+        <w:rPr>
+          <w:rFonts w:ascii="Times New Roman" w:hAnsi="Times New Roman" w:cs="Times New Roman"/>
+          <w:sz w:val="28"/>
+          <w:szCs w:val="28"/>
+        </w:rPr>
+        <w:t xml:space="preserve"> которые обрабатывают обращение клиента и </w:t>
+      </w:r>
+      <w:r>
+        <w:rPr>
+          <w:rFonts w:ascii="Times New Roman" w:hAnsi="Times New Roman" w:cs="Times New Roman"/>
+          <w:sz w:val="28"/>
+          <w:szCs w:val="28"/>
+        </w:rPr>
+        <w:t xml:space="preserve">при необходимости </w:t>
+      </w:r>
+      <w:r>
+        <w:rPr>
+          <w:rFonts w:ascii="Times New Roman" w:hAnsi="Times New Roman" w:cs="Times New Roman"/>
+          <w:sz w:val="28"/>
+          <w:szCs w:val="28"/>
+        </w:rPr>
+        <w:t>передают обращению</w:t>
+      </w:r>
+      <w:r>
+        <w:rPr>
+          <w:rFonts w:ascii="Times New Roman" w:hAnsi="Times New Roman" w:cs="Times New Roman"/>
+          <w:sz w:val="28"/>
+          <w:szCs w:val="28"/>
+        </w:rPr>
+        <w:t xml:space="preserve"> </w:t>
+      </w:r>
+      <w:r>
+        <w:rPr>
+          <w:rFonts w:ascii="Times New Roman" w:hAnsi="Times New Roman" w:cs="Times New Roman"/>
+          <w:sz w:val="28"/>
+          <w:szCs w:val="28"/>
+        </w:rPr>
+        <w:t>сотрудник</w:t>
+      </w:r>
+      <w:r>
+        <w:rPr>
+          <w:rFonts w:ascii="Times New Roman" w:hAnsi="Times New Roman" w:cs="Times New Roman"/>
+          <w:sz w:val="28"/>
+          <w:szCs w:val="28"/>
+        </w:rPr>
+        <w:t>ам</w:t>
+      </w:r>
+      <w:r>
+        <w:rPr>
+          <w:rFonts w:ascii="Times New Roman" w:hAnsi="Times New Roman" w:cs="Times New Roman"/>
+          <w:sz w:val="28"/>
+          <w:szCs w:val="28"/>
+        </w:rPr>
+        <w:t xml:space="preserve"> </w:t>
+      </w:r>
+      <w:r>
+        <w:rPr>
+          <w:rFonts w:ascii="Times New Roman" w:hAnsi="Times New Roman" w:cs="Times New Roman"/>
+          <w:sz w:val="28"/>
+          <w:szCs w:val="28"/>
+        </w:rPr>
+        <w:t xml:space="preserve">разработки </w:t>
+      </w:r>
+      <w:r>
+        <w:rPr>
+          <w:rFonts w:ascii="Times New Roman" w:hAnsi="Times New Roman" w:cs="Times New Roman"/>
+          <w:sz w:val="28"/>
+          <w:szCs w:val="28"/>
+        </w:rPr>
+        <w:t>ООО «</w:t>
+      </w:r>
+      <w:r>
+        <w:rPr>
+          <w:rFonts w:ascii="Times New Roman" w:hAnsi="Times New Roman" w:cs="Times New Roman"/>
+          <w:sz w:val="28"/>
+          <w:szCs w:val="28"/>
+        </w:rPr>
+        <w:t>ИМЦ</w:t>
+      </w:r>
+      <w:r>
+        <w:rPr>
+          <w:rFonts w:ascii="Times New Roman" w:hAnsi="Times New Roman" w:cs="Times New Roman"/>
+          <w:sz w:val="28"/>
+          <w:szCs w:val="28"/>
+        </w:rPr>
+        <w:t>»</w:t>
+      </w:r>
+      <w:r>
+        <w:rPr>
+          <w:rFonts w:ascii="Times New Roman" w:hAnsi="Times New Roman" w:cs="Times New Roman"/>
+          <w:sz w:val="28"/>
+          <w:szCs w:val="28"/>
+        </w:rPr>
+        <w:t>.</w:t>
+      </w:r>
+    </w:p>
+    <w:p>
+      <w:pPr>
+        <w:spacing w:after="0" w:line="360" w:lineRule="auto"/>
+        <w:ind w:firstLine="709"/>
+        <w:jc w:val="both"/>
+        <w:rPr>
+          <w:rFonts w:ascii="Times New Roman" w:hAnsi="Times New Roman" w:cs="Times New Roman"/>
+          <w:sz w:val="28"/>
+          <w:szCs w:val="28"/>
+        </w:rPr>
+      </w:pPr>
+      <w:r>
+        <w:rPr>
+          <w:rFonts w:ascii="Times New Roman" w:hAnsi="Times New Roman" w:cs="Times New Roman"/>
+          <w:sz w:val="28"/>
+          <w:szCs w:val="28"/>
+        </w:rPr>
+        <w:t>Функциональный блок контекстной диаграммы подвергается декомпозиции. Получившаяся диаграмма содержит функциональные блоки, отображающие главные подфункции функционального блока контекстной диаграммы, и называется дочерней по отношению к нему.</w:t>
+      </w:r>
+    </w:p>
+    <w:p>
+      <w:pPr>
+        <w:pStyle w:val="a3"/>
+        <w:spacing w:after="0" w:line="360" w:lineRule="auto"/>
+        <w:ind w:left="0" w:firstLine="709"/>
+        <w:jc w:val="both"/>
+        <w:rPr>
+          <w:rFonts w:ascii="Times New Roman" w:hAnsi="Times New Roman" w:cs="Times New Roman"/>
+          <w:sz w:val="28"/>
+          <w:szCs w:val="28"/>
+        </w:rPr>
+      </w:pPr>
+    </w:p>
+    <w:p>
+      <w:pPr>
+        <w:pStyle w:val="a3"/>
+        <w:spacing w:after="0" w:line="360" w:lineRule="auto"/>
+        <w:ind w:left="0" w:firstLine="709"/>
+        <w:jc w:val="both"/>
+        <w:rPr>
+          <w:rFonts w:ascii="Times New Roman" w:hAnsi="Times New Roman" w:cs="Times New Roman"/>
+          <w:sz w:val="28"/>
+          <w:szCs w:val="28"/>
+        </w:rPr>
+      </w:pPr>
+      <w:r>
+        <w:rPr>
+          <w:rFonts w:ascii="Times New Roman" w:hAnsi="Times New Roman" w:cs="Times New Roman"/>
+          <w:sz w:val="28"/>
+          <w:szCs w:val="28"/>
+        </w:rPr>
+        <w:t xml:space="preserve">Для более детального изучения процесса, проведём декомпозицию контекстной диаграммы </w:t>
+      </w:r>
+      <w:r>
+        <w:rPr>
+          <w:rFonts w:ascii="Times New Roman" w:hAnsi="Times New Roman" w:cs="Times New Roman"/>
+          <w:sz w:val="28"/>
+          <w:szCs w:val="28"/>
+        </w:rPr>
         <w:t xml:space="preserve">процесса </w:t>
       </w:r>
       <w:r>
@@ -5564,111 +5681,25 @@
         </w:rPr>
         <w:t>«обработка ошибок от клиентов»</w:t>
       </w:r>
-    </w:p>
-    <w:p>
-      <w:pPr>
-        <w:pStyle w:val="a7"/>
-        <w:spacing w:line="360" w:lineRule="auto"/>
-        <w:ind w:firstLine="709"/>
-        <w:jc w:val="both"/>
-        <w:rPr>
-          <w:sz w:val="28"/>
-          <w:szCs w:val="28"/>
-        </w:rPr>
-      </w:pPr>
-      <w:r>
-        <w:rPr>
-          <w:sz w:val="28"/>
-          <w:szCs w:val="28"/>
-        </w:rPr>
-        <w:t>Изначально</w:t>
-      </w:r>
-      <w:r>
-        <w:rPr>
-          <w:sz w:val="28"/>
-          <w:szCs w:val="28"/>
-        </w:rPr>
-        <w:t>,</w:t>
-      </w:r>
-      <w:r>
-        <w:rPr>
-          <w:sz w:val="28"/>
-          <w:szCs w:val="28"/>
-        </w:rPr>
-        <w:t xml:space="preserve"> клиент</w:t>
-      </w:r>
-      <w:r>
-        <w:rPr>
-          <w:sz w:val="28"/>
-          <w:szCs w:val="28"/>
-        </w:rPr>
-        <w:t>,</w:t>
-      </w:r>
-      <w:r>
-        <w:rPr>
-          <w:sz w:val="28"/>
-          <w:szCs w:val="28"/>
-        </w:rPr>
-        <w:t xml:space="preserve"> обращается к технической поддержки передавая свою проблему и </w:t>
-      </w:r>
-      <w:r>
-        <w:rPr>
-          <w:sz w:val="28"/>
-          <w:szCs w:val="28"/>
-        </w:rPr>
-        <w:t>персональные</w:t>
-      </w:r>
-      <w:r>
-        <w:rPr>
-          <w:sz w:val="28"/>
-          <w:szCs w:val="28"/>
-        </w:rPr>
-        <w:t xml:space="preserve"> данные необходимые для исправления ошибки после чего сотрудник технической поддержки </w:t>
-      </w:r>
-      <w:r>
-        <w:rPr>
-          <w:sz w:val="28"/>
-          <w:szCs w:val="28"/>
-        </w:rPr>
-        <w:t xml:space="preserve">на основе договора проверяет </w:t>
-      </w:r>
-      <w:r>
-        <w:rPr>
-          <w:sz w:val="28"/>
-          <w:szCs w:val="28"/>
-        </w:rPr>
-        <w:t>есть</w:t>
-      </w:r>
-      <w:r>
-        <w:rPr>
-          <w:sz w:val="28"/>
-          <w:szCs w:val="28"/>
-        </w:rPr>
-        <w:t xml:space="preserve"> ли </w:t>
-      </w:r>
-      <w:r>
-        <w:rPr>
-          <w:sz w:val="28"/>
-          <w:szCs w:val="28"/>
-        </w:rPr>
-        <w:t xml:space="preserve">у </w:t>
-      </w:r>
-      <w:r>
-        <w:rPr>
-          <w:sz w:val="28"/>
-          <w:szCs w:val="28"/>
-        </w:rPr>
-        <w:t>клиент</w:t>
-      </w:r>
-      <w:r>
-        <w:rPr>
-          <w:sz w:val="28"/>
-          <w:szCs w:val="28"/>
-        </w:rPr>
-        <w:t>а</w:t>
-      </w:r>
-      <w:r>
-        <w:rPr>
+      <w:r>
+        <w:rPr>
+          <w:rFonts w:ascii="Times New Roman" w:hAnsi="Times New Roman" w:cs="Times New Roman"/>
+          <w:sz w:val="28"/>
+          <w:szCs w:val="28"/>
+        </w:rPr>
+        <w:t xml:space="preserve">, </w:t>
+      </w:r>
+      <w:r>
+        <w:rPr>
+          <w:rFonts w:ascii="Times New Roman" w:hAnsi="Times New Roman" w:cs="Times New Roman"/>
+          <w:sz w:val="28"/>
+          <w:szCs w:val="28"/>
+        </w:rPr>
+        <w:t>которая</w:t>
+      </w:r>
+      <w:r>
+        <w:rPr>
+          <w:rFonts w:ascii="Times New Roman" w:hAnsi="Times New Roman" w:cs="Times New Roman"/>
           <w:sz w:val="28"/>
           <w:szCs w:val="28"/>
         </w:rPr>
@@ -5676,638 +5707,45 @@
       </w:r>
       <w:r>
         <w:rPr>
-          <w:sz w:val="28"/>
-          <w:szCs w:val="28"/>
-        </w:rPr>
-        <w:t>подписка на техническую поддержку</w:t>
-      </w:r>
-      <w:r>
-        <w:rPr>
-          <w:sz w:val="28"/>
-          <w:szCs w:val="28"/>
-        </w:rPr>
-        <w:t xml:space="preserve"> </w:t>
-      </w:r>
-      <w:r>
-        <w:rPr>
-          <w:sz w:val="28"/>
-          <w:szCs w:val="28"/>
-        </w:rPr>
-        <w:t xml:space="preserve">изучает </w:t>
-      </w:r>
-      <w:r>
-        <w:rPr>
-          <w:sz w:val="28"/>
-          <w:szCs w:val="28"/>
-        </w:rPr>
-        <w:t xml:space="preserve">другую информацию необходимую для принятия обращения. </w:t>
-      </w:r>
-    </w:p>
-    <w:p>
-      <w:pPr>
-        <w:pStyle w:val="a7"/>
-        <w:spacing w:line="360" w:lineRule="auto"/>
-        <w:ind w:firstLine="709"/>
-        <w:jc w:val="both"/>
-        <w:rPr>
-          <w:sz w:val="28"/>
-          <w:szCs w:val="28"/>
-        </w:rPr>
-      </w:pPr>
-      <w:r>
-        <w:rPr>
-          <w:sz w:val="28"/>
-          <w:szCs w:val="28"/>
-        </w:rPr>
-        <w:t>Далее сотрудник тех</w:t>
-      </w:r>
-      <w:r>
-        <w:rPr>
-          <w:sz w:val="28"/>
-          <w:szCs w:val="28"/>
-        </w:rPr>
-        <w:t>нической</w:t>
-      </w:r>
-      <w:r>
-        <w:rPr>
-          <w:sz w:val="28"/>
-          <w:szCs w:val="28"/>
-        </w:rPr>
-        <w:t xml:space="preserve"> </w:t>
-      </w:r>
-      <w:r>
-        <w:rPr>
-          <w:sz w:val="28"/>
-          <w:szCs w:val="28"/>
-        </w:rPr>
-        <w:t xml:space="preserve">поддержки на основе личного устава организации требуется </w:t>
-      </w:r>
-      <w:r>
-        <w:rPr>
-          <w:sz w:val="28"/>
-          <w:szCs w:val="28"/>
-        </w:rPr>
-        <w:t xml:space="preserve">зафиксировать </w:t>
-      </w:r>
-      <w:r>
-        <w:rPr>
-          <w:sz w:val="28"/>
-          <w:szCs w:val="28"/>
-        </w:rPr>
-        <w:t>обращение клиента в систему</w:t>
-      </w:r>
-      <w:r>
-        <w:rPr>
-          <w:sz w:val="28"/>
-          <w:szCs w:val="28"/>
-        </w:rPr>
-        <w:t xml:space="preserve"> для документирования обращения</w:t>
-      </w:r>
-      <w:r>
-        <w:rPr>
-          <w:sz w:val="28"/>
-          <w:szCs w:val="28"/>
-        </w:rPr>
-        <w:t xml:space="preserve"> клиента. </w:t>
-      </w:r>
-    </w:p>
-    <w:p>
-      <w:pPr>
-        <w:pStyle w:val="a7"/>
-        <w:spacing w:line="360" w:lineRule="auto"/>
-        <w:ind w:firstLine="709"/>
-        <w:jc w:val="both"/>
-        <w:rPr>
-          <w:sz w:val="28"/>
-          <w:szCs w:val="28"/>
-        </w:rPr>
-      </w:pPr>
-      <w:r>
-        <w:rPr>
-          <w:sz w:val="28"/>
-          <w:szCs w:val="28"/>
-        </w:rPr>
-        <w:t>Далее,</w:t>
-      </w:r>
-      <w:r>
-        <w:rPr>
-          <w:sz w:val="28"/>
-          <w:szCs w:val="28"/>
-        </w:rPr>
-        <w:t xml:space="preserve"> </w:t>
-      </w:r>
-      <w:r>
-        <w:rPr>
-          <w:sz w:val="28"/>
-          <w:szCs w:val="28"/>
-        </w:rPr>
-        <w:t>происходит процесс исправление ошибки в зависимости от проблемы реш</w:t>
-      </w:r>
-      <w:r>
-        <w:rPr>
-          <w:sz w:val="28"/>
-          <w:szCs w:val="28"/>
-        </w:rPr>
-        <w:t>ает либо</w:t>
-      </w:r>
-      <w:r>
-        <w:rPr>
-          <w:sz w:val="28"/>
-          <w:szCs w:val="28"/>
-        </w:rPr>
-        <w:t xml:space="preserve"> разработчик, </w:t>
-      </w:r>
-      <w:r>
-        <w:rPr>
-          <w:sz w:val="28"/>
-          <w:szCs w:val="28"/>
-        </w:rPr>
-        <w:t>либо</w:t>
-      </w:r>
-      <w:r>
-        <w:rPr>
-          <w:sz w:val="28"/>
-          <w:szCs w:val="28"/>
-        </w:rPr>
-        <w:t xml:space="preserve"> сотрудник тех</w:t>
-      </w:r>
-      <w:r>
-        <w:rPr>
-          <w:sz w:val="28"/>
-          <w:szCs w:val="28"/>
-        </w:rPr>
-        <w:t>нической</w:t>
-      </w:r>
-      <w:r>
-        <w:rPr>
-          <w:sz w:val="28"/>
-          <w:szCs w:val="28"/>
-        </w:rPr>
-        <w:t xml:space="preserve"> поддержки.</w:t>
-      </w:r>
-    </w:p>
-    <w:p>
-      <w:pPr>
-        <w:pStyle w:val="a7"/>
-        <w:spacing w:line="360" w:lineRule="auto"/>
-        <w:ind w:firstLine="709"/>
-        <w:jc w:val="both"/>
-        <w:rPr>
-          <w:sz w:val="28"/>
-          <w:szCs w:val="28"/>
-        </w:rPr>
-      </w:pPr>
-      <w:r>
-        <w:rPr>
-          <w:sz w:val="28"/>
-          <w:szCs w:val="28"/>
-        </w:rPr>
-        <w:t>После исправление ошибки</w:t>
-      </w:r>
-      <w:r>
-        <w:rPr>
-          <w:sz w:val="28"/>
-          <w:szCs w:val="28"/>
-        </w:rPr>
-        <w:t xml:space="preserve"> или ожидание, когда разработчик сообщит сотрудник технической поддержки о завершении</w:t>
-      </w:r>
-      <w:r>
-        <w:rPr>
-          <w:sz w:val="28"/>
-          <w:szCs w:val="28"/>
-        </w:rPr>
-        <w:t>,</w:t>
-      </w:r>
-      <w:r>
-        <w:rPr>
-          <w:sz w:val="28"/>
-          <w:szCs w:val="28"/>
-        </w:rPr>
-        <w:t xml:space="preserve"> сотрудник</w:t>
-      </w:r>
-      <w:r>
-        <w:rPr>
-          <w:sz w:val="28"/>
-          <w:szCs w:val="28"/>
-        </w:rPr>
-        <w:t xml:space="preserve"> технической поддержки </w:t>
-      </w:r>
-      <w:r>
-        <w:rPr>
-          <w:sz w:val="28"/>
-          <w:szCs w:val="28"/>
-        </w:rPr>
-        <w:t>связаться с клиентом</w:t>
-      </w:r>
-      <w:r>
-        <w:rPr>
-          <w:sz w:val="28"/>
-          <w:szCs w:val="28"/>
-        </w:rPr>
-        <w:t xml:space="preserve"> что бы</w:t>
-      </w:r>
-      <w:r>
-        <w:rPr>
-          <w:sz w:val="28"/>
-          <w:szCs w:val="28"/>
-        </w:rPr>
-        <w:t xml:space="preserve"> оповестить его о исправлении ошибки. </w:t>
-      </w:r>
-    </w:p>
-    <w:p>
-      <w:pPr>
-        <w:pStyle w:val="a7"/>
-        <w:spacing w:line="360" w:lineRule="auto"/>
-        <w:ind w:firstLine="709"/>
-        <w:jc w:val="both"/>
-        <w:rPr>
-          <w:sz w:val="28"/>
-          <w:szCs w:val="28"/>
-        </w:rPr>
-      </w:pPr>
-      <w:r>
-        <w:rPr>
-          <w:sz w:val="28"/>
-          <w:szCs w:val="28"/>
-        </w:rPr>
-        <w:t>В этом процессе можно выделить такие проблемы, как:</w:t>
-      </w:r>
-    </w:p>
-    <w:p>
-      <w:pPr>
-        <w:pStyle w:val="a7"/>
-        <w:tabs>
-          <w:tab w:val="clear" w:pos="4677"/>
-          <w:tab w:val="clear" w:pos="9355"/>
-        </w:tabs>
-        <w:spacing w:line="360" w:lineRule="auto"/>
-        <w:ind w:firstLine="709"/>
-        <w:jc w:val="both"/>
-        <w:rPr>
-          <w:sz w:val="28"/>
-          <w:szCs w:val="28"/>
-        </w:rPr>
-      </w:pPr>
-      <w:r>
-        <w:rPr>
-          <w:sz w:val="28"/>
-          <w:szCs w:val="28"/>
-        </w:rPr>
-        <w:t xml:space="preserve">- </w:t>
-      </w:r>
-      <w:r>
-        <w:rPr>
-          <w:sz w:val="28"/>
-          <w:szCs w:val="28"/>
-        </w:rPr>
-        <w:t>т</w:t>
-      </w:r>
-      <w:r>
-        <w:rPr>
-          <w:sz w:val="28"/>
-          <w:szCs w:val="28"/>
-        </w:rPr>
-        <w:t xml:space="preserve">ехническая поддержка должна проверять клиента </w:t>
-      </w:r>
-      <w:r>
-        <w:rPr>
-          <w:sz w:val="28"/>
-          <w:szCs w:val="28"/>
-        </w:rPr>
-        <w:t>что обращение этого клиента нужно</w:t>
-      </w:r>
-      <w:r>
-        <w:rPr>
-          <w:sz w:val="28"/>
-          <w:szCs w:val="28"/>
-        </w:rPr>
-        <w:t xml:space="preserve"> </w:t>
-      </w:r>
-      <w:r>
-        <w:rPr>
-          <w:sz w:val="28"/>
-          <w:szCs w:val="28"/>
-        </w:rPr>
-        <w:t>обрабатывать</w:t>
-      </w:r>
-      <w:r>
-        <w:rPr>
-          <w:sz w:val="28"/>
-          <w:szCs w:val="28"/>
-        </w:rPr>
-        <w:t xml:space="preserve"> на основе множества договоров</w:t>
-      </w:r>
-      <w:r>
-        <w:rPr>
-          <w:sz w:val="28"/>
-          <w:szCs w:val="28"/>
-        </w:rPr>
-        <w:t>;</w:t>
-      </w:r>
-    </w:p>
-    <w:p>
-      <w:pPr>
-        <w:pStyle w:val="a7"/>
-        <w:tabs>
-          <w:tab w:val="clear" w:pos="4677"/>
-          <w:tab w:val="clear" w:pos="9355"/>
-        </w:tabs>
-        <w:spacing w:line="360" w:lineRule="auto"/>
-        <w:ind w:firstLine="709"/>
-        <w:jc w:val="both"/>
-        <w:rPr>
-          <w:sz w:val="28"/>
-          <w:szCs w:val="28"/>
-        </w:rPr>
-      </w:pPr>
-      <w:r>
-        <w:rPr>
-          <w:sz w:val="28"/>
-          <w:szCs w:val="28"/>
-        </w:rPr>
-        <w:t xml:space="preserve">- </w:t>
-      </w:r>
-      <w:r>
-        <w:rPr>
-          <w:sz w:val="28"/>
-          <w:szCs w:val="28"/>
-        </w:rPr>
-        <w:t xml:space="preserve">техническая поддержка </w:t>
-      </w:r>
-      <w:r>
-        <w:rPr>
-          <w:sz w:val="28"/>
-          <w:szCs w:val="28"/>
-        </w:rPr>
-        <w:t>оформлять задачу в систему</w:t>
-      </w:r>
-      <w:r>
-        <w:rPr>
-          <w:sz w:val="28"/>
-          <w:szCs w:val="28"/>
-        </w:rPr>
-        <w:t>;</w:t>
-      </w:r>
-    </w:p>
-    <w:p>
-      <w:pPr>
-        <w:pStyle w:val="a7"/>
-        <w:tabs>
-          <w:tab w:val="clear" w:pos="4677"/>
-          <w:tab w:val="clear" w:pos="9355"/>
-        </w:tabs>
-        <w:spacing w:line="360" w:lineRule="auto"/>
-        <w:ind w:firstLine="709"/>
-        <w:jc w:val="both"/>
-        <w:rPr>
-          <w:sz w:val="28"/>
-          <w:szCs w:val="28"/>
-        </w:rPr>
-      </w:pPr>
-      <w:r>
-        <w:rPr>
-          <w:sz w:val="28"/>
-          <w:szCs w:val="28"/>
-        </w:rPr>
-        <w:lastRenderedPageBreak/>
-        <w:t xml:space="preserve">- </w:t>
-      </w:r>
-      <w:r>
-        <w:rPr>
-          <w:sz w:val="28"/>
-          <w:szCs w:val="28"/>
-        </w:rPr>
-        <w:t>после выполнения обращения клиента</w:t>
-      </w:r>
-      <w:r>
-        <w:rPr>
-          <w:sz w:val="28"/>
-          <w:szCs w:val="28"/>
-        </w:rPr>
-        <w:t xml:space="preserve">, </w:t>
-      </w:r>
-      <w:r>
-        <w:rPr>
-          <w:sz w:val="28"/>
-          <w:szCs w:val="28"/>
-        </w:rPr>
-        <w:t>техническая поддержка оповещает клиентов о выполненной работе.</w:t>
-      </w:r>
-    </w:p>
-    <w:p>
-      <w:pPr>
-        <w:pStyle w:val="a7"/>
-        <w:tabs>
-          <w:tab w:val="clear" w:pos="4677"/>
-          <w:tab w:val="clear" w:pos="9355"/>
-        </w:tabs>
-        <w:spacing w:line="360" w:lineRule="auto"/>
-        <w:ind w:firstLine="709"/>
-        <w:jc w:val="both"/>
-        <w:rPr>
-          <w:color w:val="0D0D0D" w:themeColor="text1" w:themeTint="F2"/>
-          <w:sz w:val="28"/>
-          <w:szCs w:val="28"/>
-        </w:rPr>
-      </w:pPr>
-      <w:r>
-        <w:rPr>
-          <w:sz w:val="28"/>
-          <w:szCs w:val="28"/>
-        </w:rPr>
-        <w:t xml:space="preserve">Для решения этих проблем нужно провести реинжиниринг данного процесса – это полное переосмысление и перепроектирование процессов для достижения улучшений показателей деятельности </w:t>
-      </w:r>
-      <w:r>
-        <w:rPr>
-          <w:sz w:val="28"/>
-          <w:szCs w:val="28"/>
-        </w:rPr>
-        <w:t>компании</w:t>
-      </w:r>
-      <w:r>
-        <w:rPr>
+          <w:rFonts w:ascii="Times New Roman" w:hAnsi="Times New Roman" w:cs="Times New Roman"/>
+          <w:sz w:val="28"/>
+          <w:szCs w:val="28"/>
+        </w:rPr>
+        <w:t xml:space="preserve">представлена </w:t>
+      </w:r>
+      <w:r>
+        <w:rPr>
+          <w:rFonts w:ascii="Times New Roman" w:hAnsi="Times New Roman" w:cs="Times New Roman"/>
+          <w:sz w:val="28"/>
+          <w:szCs w:val="28"/>
+        </w:rPr>
+        <w:t xml:space="preserve">на рисунке </w:t>
+      </w:r>
+      <w:r>
+        <w:rPr>
+          <w:rFonts w:ascii="Times New Roman" w:hAnsi="Times New Roman" w:cs="Times New Roman"/>
+          <w:sz w:val="28"/>
+          <w:szCs w:val="28"/>
+        </w:rPr>
+        <w:t>4</w:t>
+      </w:r>
+      <w:r>
+        <w:rPr>
+          <w:rFonts w:ascii="Times New Roman" w:hAnsi="Times New Roman" w:cs="Times New Roman"/>
           <w:sz w:val="28"/>
           <w:szCs w:val="28"/>
         </w:rPr>
         <w:t>.</w:t>
       </w:r>
-      <w:r>
-        <w:rPr>
-          <w:sz w:val="28"/>
-          <w:szCs w:val="28"/>
-        </w:rPr>
-        <w:t xml:space="preserve"> </w:t>
-      </w:r>
-      <w:r>
-        <w:rPr>
-          <w:sz w:val="28"/>
-          <w:szCs w:val="28"/>
-        </w:rPr>
-        <w:t>Создание</w:t>
-      </w:r>
-      <w:r>
-        <w:rPr>
-          <w:sz w:val="28"/>
-          <w:szCs w:val="28"/>
-        </w:rPr>
-        <w:t xml:space="preserve"> информационной системы </w:t>
-      </w:r>
-      <w:r>
-        <w:rPr>
-          <w:color w:val="0D0D0D" w:themeColor="text1" w:themeTint="F2"/>
-          <w:sz w:val="28"/>
-          <w:szCs w:val="28"/>
-        </w:rPr>
-        <w:t>для ООО «ИМЦ»</w:t>
-      </w:r>
-      <w:r>
-        <w:rPr>
-          <w:color w:val="0D0D0D" w:themeColor="text1" w:themeTint="F2"/>
-          <w:sz w:val="28"/>
-          <w:szCs w:val="28"/>
-        </w:rPr>
-        <w:t xml:space="preserve"> </w:t>
-      </w:r>
-      <w:r>
-        <w:rPr>
-          <w:color w:val="0D0D0D" w:themeColor="text1" w:themeTint="F2"/>
-          <w:sz w:val="28"/>
-          <w:szCs w:val="28"/>
-        </w:rPr>
-        <w:t>позволит:</w:t>
-      </w:r>
-      <w:r>
-        <w:rPr>
-          <w:color w:val="0D0D0D" w:themeColor="text1" w:themeTint="F2"/>
-          <w:sz w:val="28"/>
-          <w:szCs w:val="28"/>
-        </w:rPr>
-        <w:t xml:space="preserve"> сократить нагрузку сотрудников технической поддержки </w:t>
-      </w:r>
-      <w:r>
-        <w:rPr>
-          <w:color w:val="0D0D0D" w:themeColor="text1" w:themeTint="F2"/>
-          <w:sz w:val="28"/>
-          <w:szCs w:val="28"/>
-        </w:rPr>
-        <w:t>сократи</w:t>
-      </w:r>
-      <w:r>
-        <w:rPr>
-          <w:color w:val="0D0D0D" w:themeColor="text1" w:themeTint="F2"/>
-          <w:sz w:val="28"/>
-          <w:szCs w:val="28"/>
-        </w:rPr>
-        <w:t>в</w:t>
-      </w:r>
-      <w:r>
-        <w:rPr>
-          <w:color w:val="0D0D0D" w:themeColor="text1" w:themeTint="F2"/>
-          <w:sz w:val="28"/>
-          <w:szCs w:val="28"/>
-        </w:rPr>
-        <w:t xml:space="preserve"> трудозатраты</w:t>
-      </w:r>
-      <w:r>
-        <w:rPr>
-          <w:color w:val="0D0D0D" w:themeColor="text1" w:themeTint="F2"/>
-          <w:sz w:val="28"/>
-          <w:szCs w:val="28"/>
-        </w:rPr>
-        <w:t xml:space="preserve"> этого отдела и увеличить эффективность работы</w:t>
-      </w:r>
-      <w:r>
-        <w:rPr>
-          <w:color w:val="0D0D0D" w:themeColor="text1" w:themeTint="F2"/>
-          <w:sz w:val="28"/>
-          <w:szCs w:val="28"/>
-        </w:rPr>
-        <w:t xml:space="preserve"> технической поддержки</w:t>
-      </w:r>
-      <w:r>
-        <w:rPr>
-          <w:color w:val="0D0D0D" w:themeColor="text1" w:themeTint="F2"/>
-          <w:sz w:val="28"/>
-          <w:szCs w:val="28"/>
-        </w:rPr>
-        <w:t>.</w:t>
-      </w:r>
-    </w:p>
-    <w:p>
-      <w:pPr>
-        <w:pStyle w:val="a7"/>
-        <w:tabs>
-          <w:tab w:val="clear" w:pos="4677"/>
-          <w:tab w:val="clear" w:pos="9355"/>
-        </w:tabs>
-        <w:spacing w:line="360" w:lineRule="auto"/>
-        <w:ind w:firstLine="709"/>
-        <w:jc w:val="both"/>
-        <w:rPr>
-          <w:color w:val="0D0D0D" w:themeColor="text1" w:themeTint="F2"/>
-          <w:sz w:val="28"/>
-          <w:szCs w:val="28"/>
-        </w:rPr>
-      </w:pPr>
-      <w:r>
-        <w:rPr>
-          <w:color w:val="0D0D0D" w:themeColor="text1" w:themeTint="F2"/>
-          <w:sz w:val="28"/>
-          <w:szCs w:val="28"/>
-        </w:rPr>
-        <w:t xml:space="preserve">Контекстная диаграмма модели TO-BE, с использованием возможностей </w:t>
-      </w:r>
-      <w:r>
-        <w:rPr>
-          <w:sz w:val="28"/>
-          <w:szCs w:val="28"/>
-        </w:rPr>
-        <w:t xml:space="preserve">процесса </w:t>
-      </w:r>
-      <w:r>
-        <w:rPr>
-          <w:sz w:val="28"/>
-          <w:szCs w:val="28"/>
-        </w:rPr>
-        <w:t xml:space="preserve">«обработка ошибок от клиентов» </w:t>
-      </w:r>
-      <w:r>
-        <w:rPr>
-          <w:color w:val="0D0D0D" w:themeColor="text1" w:themeTint="F2"/>
-          <w:sz w:val="28"/>
-          <w:szCs w:val="28"/>
-        </w:rPr>
-        <w:t xml:space="preserve">представлена на рисунке </w:t>
-      </w:r>
-      <w:r>
-        <w:rPr>
-          <w:color w:val="0D0D0D" w:themeColor="text1" w:themeTint="F2"/>
-          <w:sz w:val="28"/>
-          <w:szCs w:val="28"/>
-        </w:rPr>
-        <w:t>4</w:t>
-      </w:r>
-      <w:r>
-        <w:rPr>
-          <w:color w:val="0D0D0D" w:themeColor="text1" w:themeTint="F2"/>
-          <w:sz w:val="28"/>
-          <w:szCs w:val="28"/>
-        </w:rPr>
-        <w:t>.</w:t>
-      </w:r>
-    </w:p>
-    <w:p>
-      <w:pPr>
-        <w:pStyle w:val="a7"/>
-        <w:tabs>
-          <w:tab w:val="clear" w:pos="4677"/>
-          <w:tab w:val="clear" w:pos="9355"/>
-        </w:tabs>
-        <w:spacing w:line="360" w:lineRule="auto"/>
-        <w:ind w:firstLine="851"/>
-        <w:jc w:val="both"/>
-        <w:rPr>
-          <w:color w:val="0D0D0D" w:themeColor="text1" w:themeTint="F2"/>
+    </w:p>
+    <w:p>
+      <w:pPr>
+        <w:pStyle w:val="a3"/>
+        <w:spacing w:after="0" w:line="360" w:lineRule="auto"/>
+        <w:ind w:left="0"/>
+        <w:jc w:val="both"/>
+        <w:rPr>
+          <w:rFonts w:ascii="Times New Roman" w:hAnsi="Times New Roman" w:cs="Times New Roman"/>
           <w:sz w:val="28"/>
           <w:szCs w:val="28"/>
         </w:rPr>
@@ -6315,12 +5753,13 @@
       <w:r>
         <w:rPr>
           <w:noProof/>
+          <w:lang w:eastAsia="ru-RU"/>
         </w:rPr>
         <w:drawing>
-          <wp:inline distT="0" distB="0" distL="0" distR="0" wp14:anchorId="540F8BD8" wp14:editId="5EEB6BE8">
-            <wp:extent cx="5032855" cy="3145536"/>
-            <wp:effectExtent l="0" t="0" r="0" b="0"/>
-            <wp:docPr id="3" name="Рисунок 3"/>
+          <wp:inline distT="0" distB="0" distL="0" distR="0" wp14:anchorId="392CDB5A" wp14:editId="644C2C28">
+            <wp:extent cx="5940425" cy="1791970"/>
+            <wp:effectExtent l="0" t="0" r="3175" b="0"/>
+            <wp:docPr id="6" name="Рисунок 6"/>
             <wp:cNvGraphicFramePr>
               <a:graphicFrameLocks xmlns:a="http://schemas.openxmlformats.org/drawingml/2006/main" noChangeAspect="1"/>
             </wp:cNvGraphicFramePr>
@@ -6340,7 +5779,7 @@
                   <pic:spPr>
                     <a:xfrm>
                       <a:off x="0" y="0"/>
-                      <a:ext cx="5052096" cy="3157561"/>
+                      <a:ext cx="5940425" cy="1791970"/>
                     </a:xfrm>
                     <a:prstGeom prst="rect">
                       <a:avLst/>
@@ -6355,6 +5794,483 @@
     </w:p>
     <w:p>
       <w:pPr>
+        <w:pStyle w:val="a3"/>
+        <w:spacing w:after="0" w:line="360" w:lineRule="auto"/>
+        <w:ind w:left="0" w:firstLine="709"/>
+        <w:jc w:val="both"/>
+        <w:rPr>
+          <w:rFonts w:ascii="Times New Roman" w:hAnsi="Times New Roman" w:cs="Times New Roman"/>
+          <w:sz w:val="28"/>
+          <w:szCs w:val="28"/>
+        </w:rPr>
+      </w:pPr>
+      <w:r>
+        <w:rPr>
+          <w:rFonts w:ascii="Times New Roman" w:hAnsi="Times New Roman" w:cs="Times New Roman"/>
+          <w:sz w:val="28"/>
+          <w:szCs w:val="28"/>
+        </w:rPr>
+        <w:t xml:space="preserve">Рисунок </w:t>
+      </w:r>
+      <w:r>
+        <w:rPr>
+          <w:rFonts w:ascii="Times New Roman" w:hAnsi="Times New Roman" w:cs="Times New Roman"/>
+          <w:sz w:val="28"/>
+          <w:szCs w:val="28"/>
+        </w:rPr>
+        <w:t>4</w:t>
+      </w:r>
+      <w:r>
+        <w:rPr>
+          <w:rFonts w:ascii="Times New Roman" w:hAnsi="Times New Roman" w:cs="Times New Roman"/>
+          <w:sz w:val="28"/>
+          <w:szCs w:val="28"/>
+        </w:rPr>
+        <w:t xml:space="preserve"> - Д</w:t>
+      </w:r>
+      <w:r>
+        <w:rPr>
+          <w:rFonts w:ascii="Times New Roman" w:hAnsi="Times New Roman" w:cs="Times New Roman"/>
+          <w:sz w:val="28"/>
+          <w:szCs w:val="28"/>
+        </w:rPr>
+        <w:t>екомпозици</w:t>
+      </w:r>
+      <w:r>
+        <w:rPr>
+          <w:rFonts w:ascii="Times New Roman" w:hAnsi="Times New Roman" w:cs="Times New Roman"/>
+          <w:sz w:val="28"/>
+          <w:szCs w:val="28"/>
+        </w:rPr>
+        <w:t>я</w:t>
+      </w:r>
+      <w:r>
+        <w:rPr>
+          <w:rFonts w:ascii="Times New Roman" w:hAnsi="Times New Roman" w:cs="Times New Roman"/>
+          <w:sz w:val="28"/>
+          <w:szCs w:val="28"/>
+        </w:rPr>
+        <w:t xml:space="preserve"> </w:t>
+      </w:r>
+      <w:r>
+        <w:rPr>
+          <w:rFonts w:ascii="Times New Roman" w:hAnsi="Times New Roman" w:cs="Times New Roman"/>
+          <w:sz w:val="28"/>
+          <w:szCs w:val="28"/>
+        </w:rPr>
+        <w:t>контекстной</w:t>
+      </w:r>
+      <w:r>
+        <w:rPr>
+          <w:rFonts w:ascii="Times New Roman" w:hAnsi="Times New Roman" w:cs="Times New Roman"/>
+          <w:sz w:val="28"/>
+          <w:szCs w:val="28"/>
+        </w:rPr>
+        <w:t xml:space="preserve"> диаграмм</w:t>
+      </w:r>
+      <w:r>
+        <w:rPr>
+          <w:rFonts w:ascii="Times New Roman" w:hAnsi="Times New Roman" w:cs="Times New Roman"/>
+          <w:sz w:val="28"/>
+          <w:szCs w:val="28"/>
+        </w:rPr>
+        <w:t>ы</w:t>
+      </w:r>
+      <w:r>
+        <w:rPr>
+          <w:rFonts w:ascii="Times New Roman" w:hAnsi="Times New Roman" w:cs="Times New Roman"/>
+          <w:sz w:val="28"/>
+          <w:szCs w:val="28"/>
+        </w:rPr>
+        <w:t xml:space="preserve"> </w:t>
+      </w:r>
+      <w:r>
+        <w:rPr>
+          <w:rFonts w:ascii="Times New Roman" w:hAnsi="Times New Roman" w:cs="Times New Roman"/>
+          <w:sz w:val="28"/>
+          <w:szCs w:val="28"/>
+        </w:rPr>
+        <w:t xml:space="preserve">процесса </w:t>
+      </w:r>
+      <w:r>
+        <w:rPr>
+          <w:rFonts w:ascii="Times New Roman" w:hAnsi="Times New Roman" w:cs="Times New Roman"/>
+          <w:sz w:val="28"/>
+          <w:szCs w:val="28"/>
+        </w:rPr>
+        <w:t>«обработка ошибок от клиентов»</w:t>
+      </w:r>
+    </w:p>
+    <w:p>
+      <w:pPr>
+        <w:pStyle w:val="a7"/>
+        <w:spacing w:line="360" w:lineRule="auto"/>
+        <w:ind w:firstLine="709"/>
+        <w:jc w:val="both"/>
+        <w:rPr>
+          <w:sz w:val="28"/>
+          <w:szCs w:val="28"/>
+        </w:rPr>
+      </w:pPr>
+      <w:r>
+        <w:rPr>
+          <w:sz w:val="28"/>
+          <w:szCs w:val="28"/>
+        </w:rPr>
+        <w:t>Изначально</w:t>
+      </w:r>
+      <w:r>
+        <w:rPr>
+          <w:sz w:val="28"/>
+          <w:szCs w:val="28"/>
+        </w:rPr>
+        <w:t>,</w:t>
+      </w:r>
+      <w:r>
+        <w:rPr>
+          <w:sz w:val="28"/>
+          <w:szCs w:val="28"/>
+        </w:rPr>
+        <w:t xml:space="preserve"> клиент</w:t>
+      </w:r>
+      <w:r>
+        <w:rPr>
+          <w:sz w:val="28"/>
+          <w:szCs w:val="28"/>
+        </w:rPr>
+        <w:t>,</w:t>
+      </w:r>
+      <w:r>
+        <w:rPr>
+          <w:sz w:val="28"/>
+          <w:szCs w:val="28"/>
+        </w:rPr>
+        <w:t xml:space="preserve"> обращается к технической поддержки передавая свою проблему и </w:t>
+      </w:r>
+      <w:r>
+        <w:rPr>
+          <w:sz w:val="28"/>
+          <w:szCs w:val="28"/>
+        </w:rPr>
+        <w:t>персональные</w:t>
+      </w:r>
+      <w:r>
+        <w:rPr>
+          <w:sz w:val="28"/>
+          <w:szCs w:val="28"/>
+        </w:rPr>
+        <w:t xml:space="preserve"> данные необходимые для исправления ошибки после чего сотрудник технической поддержки </w:t>
+      </w:r>
+      <w:r>
+        <w:rPr>
+          <w:sz w:val="28"/>
+          <w:szCs w:val="28"/>
+        </w:rPr>
+        <w:t xml:space="preserve">на основе договора проверяет </w:t>
+      </w:r>
+      <w:r>
+        <w:rPr>
+          <w:sz w:val="28"/>
+          <w:szCs w:val="28"/>
+        </w:rPr>
+        <w:t>есть</w:t>
+      </w:r>
+      <w:r>
+        <w:rPr>
+          <w:sz w:val="28"/>
+          <w:szCs w:val="28"/>
+        </w:rPr>
+        <w:t xml:space="preserve"> ли </w:t>
+      </w:r>
+      <w:r>
+        <w:rPr>
+          <w:sz w:val="28"/>
+          <w:szCs w:val="28"/>
+        </w:rPr>
+        <w:t xml:space="preserve">у </w:t>
+      </w:r>
+      <w:r>
+        <w:rPr>
+          <w:sz w:val="28"/>
+          <w:szCs w:val="28"/>
+        </w:rPr>
+        <w:t>клиент</w:t>
+      </w:r>
+      <w:r>
+        <w:rPr>
+          <w:sz w:val="28"/>
+          <w:szCs w:val="28"/>
+        </w:rPr>
+        <w:t>а</w:t>
+      </w:r>
+      <w:r>
+        <w:rPr>
+          <w:sz w:val="28"/>
+          <w:szCs w:val="28"/>
+        </w:rPr>
+        <w:t xml:space="preserve"> </w:t>
+      </w:r>
+      <w:r>
+        <w:rPr>
+          <w:sz w:val="28"/>
+          <w:szCs w:val="28"/>
+        </w:rPr>
+        <w:t>подписка на техническую поддержку</w:t>
+      </w:r>
+      <w:r>
+        <w:rPr>
+          <w:sz w:val="28"/>
+          <w:szCs w:val="28"/>
+        </w:rPr>
+        <w:t xml:space="preserve"> </w:t>
+      </w:r>
+      <w:r>
+        <w:rPr>
+          <w:sz w:val="28"/>
+          <w:szCs w:val="28"/>
+        </w:rPr>
+        <w:t xml:space="preserve">изучает </w:t>
+      </w:r>
+      <w:r>
+        <w:rPr>
+          <w:sz w:val="28"/>
+          <w:szCs w:val="28"/>
+        </w:rPr>
+        <w:t xml:space="preserve">другую информацию необходимую для принятия обращения. </w:t>
+      </w:r>
+    </w:p>
+    <w:p>
+      <w:pPr>
+        <w:pStyle w:val="a7"/>
+        <w:spacing w:line="360" w:lineRule="auto"/>
+        <w:ind w:firstLine="709"/>
+        <w:jc w:val="both"/>
+        <w:rPr>
+          <w:sz w:val="28"/>
+          <w:szCs w:val="28"/>
+        </w:rPr>
+      </w:pPr>
+      <w:r>
+        <w:rPr>
+          <w:sz w:val="28"/>
+          <w:szCs w:val="28"/>
+        </w:rPr>
+        <w:t>Далее сотрудник тех</w:t>
+      </w:r>
+      <w:r>
+        <w:rPr>
+          <w:sz w:val="28"/>
+          <w:szCs w:val="28"/>
+        </w:rPr>
+        <w:t>нической</w:t>
+      </w:r>
+      <w:r>
+        <w:rPr>
+          <w:sz w:val="28"/>
+          <w:szCs w:val="28"/>
+        </w:rPr>
+        <w:t xml:space="preserve"> </w:t>
+      </w:r>
+      <w:r>
+        <w:rPr>
+          <w:sz w:val="28"/>
+          <w:szCs w:val="28"/>
+        </w:rPr>
+        <w:t xml:space="preserve">поддержки на основе личного устава организации требуется </w:t>
+      </w:r>
+      <w:r>
+        <w:rPr>
+          <w:sz w:val="28"/>
+          <w:szCs w:val="28"/>
+        </w:rPr>
+        <w:t xml:space="preserve">зафиксировать </w:t>
+      </w:r>
+      <w:r>
+        <w:rPr>
+          <w:sz w:val="28"/>
+          <w:szCs w:val="28"/>
+        </w:rPr>
+        <w:t>обращение клиента в систему</w:t>
+      </w:r>
+      <w:r>
+        <w:rPr>
+          <w:sz w:val="28"/>
+          <w:szCs w:val="28"/>
+        </w:rPr>
+        <w:t xml:space="preserve"> для документирования обращения</w:t>
+      </w:r>
+      <w:r>
+        <w:rPr>
+          <w:sz w:val="28"/>
+          <w:szCs w:val="28"/>
+        </w:rPr>
+        <w:t xml:space="preserve"> клиента. </w:t>
+      </w:r>
+    </w:p>
+    <w:p>
+      <w:pPr>
+        <w:pStyle w:val="a7"/>
+        <w:spacing w:line="360" w:lineRule="auto"/>
+        <w:ind w:firstLine="709"/>
+        <w:jc w:val="both"/>
+        <w:rPr>
+          <w:sz w:val="28"/>
+          <w:szCs w:val="28"/>
+        </w:rPr>
+      </w:pPr>
+      <w:r>
+        <w:rPr>
+          <w:sz w:val="28"/>
+          <w:szCs w:val="28"/>
+        </w:rPr>
+        <w:t>Далее,</w:t>
+      </w:r>
+      <w:r>
+        <w:rPr>
+          <w:sz w:val="28"/>
+          <w:szCs w:val="28"/>
+        </w:rPr>
+        <w:t xml:space="preserve"> </w:t>
+      </w:r>
+      <w:r>
+        <w:rPr>
+          <w:sz w:val="28"/>
+          <w:szCs w:val="28"/>
+        </w:rPr>
+        <w:t>происходит процесс исправление ошибки в зависимости от проблемы реш</w:t>
+      </w:r>
+      <w:r>
+        <w:rPr>
+          <w:sz w:val="28"/>
+          <w:szCs w:val="28"/>
+        </w:rPr>
+        <w:t>ает либо</w:t>
+      </w:r>
+      <w:r>
+        <w:rPr>
+          <w:sz w:val="28"/>
+          <w:szCs w:val="28"/>
+        </w:rPr>
+        <w:t xml:space="preserve"> разработчик, </w:t>
+      </w:r>
+      <w:r>
+        <w:rPr>
+          <w:sz w:val="28"/>
+          <w:szCs w:val="28"/>
+        </w:rPr>
+        <w:t>либо</w:t>
+      </w:r>
+      <w:r>
+        <w:rPr>
+          <w:sz w:val="28"/>
+          <w:szCs w:val="28"/>
+        </w:rPr>
+        <w:t xml:space="preserve"> сотрудник тех</w:t>
+      </w:r>
+      <w:r>
+        <w:rPr>
+          <w:sz w:val="28"/>
+          <w:szCs w:val="28"/>
+        </w:rPr>
+        <w:t>нической</w:t>
+      </w:r>
+      <w:r>
+        <w:rPr>
+          <w:sz w:val="28"/>
+          <w:szCs w:val="28"/>
+        </w:rPr>
+        <w:t xml:space="preserve"> поддержки.</w:t>
+      </w:r>
+    </w:p>
+    <w:p>
+      <w:pPr>
+        <w:pStyle w:val="a7"/>
+        <w:spacing w:line="360" w:lineRule="auto"/>
+        <w:ind w:firstLine="709"/>
+        <w:jc w:val="both"/>
+        <w:rPr>
+          <w:sz w:val="28"/>
+          <w:szCs w:val="28"/>
+        </w:rPr>
+      </w:pPr>
+      <w:r>
+        <w:rPr>
+          <w:sz w:val="28"/>
+          <w:szCs w:val="28"/>
+        </w:rPr>
+        <w:t>После исправление ошибки</w:t>
+      </w:r>
+      <w:r>
+        <w:rPr>
+          <w:sz w:val="28"/>
+          <w:szCs w:val="28"/>
+        </w:rPr>
+        <w:t xml:space="preserve"> или ожидание, когда разработчик сообщит сотрудник технической поддержки о завершении</w:t>
+      </w:r>
+      <w:r>
+        <w:rPr>
+          <w:sz w:val="28"/>
+          <w:szCs w:val="28"/>
+        </w:rPr>
+        <w:t>,</w:t>
+      </w:r>
+      <w:r>
+        <w:rPr>
+          <w:sz w:val="28"/>
+          <w:szCs w:val="28"/>
+        </w:rPr>
+        <w:t xml:space="preserve"> сотрудник</w:t>
+      </w:r>
+      <w:r>
+        <w:rPr>
+          <w:sz w:val="28"/>
+          <w:szCs w:val="28"/>
+        </w:rPr>
+        <w:t xml:space="preserve"> технической поддержки </w:t>
+      </w:r>
+      <w:r>
+        <w:rPr>
+          <w:sz w:val="28"/>
+          <w:szCs w:val="28"/>
+        </w:rPr>
+        <w:t>связаться с клиентом</w:t>
+      </w:r>
+      <w:r>
+        <w:rPr>
+          <w:sz w:val="28"/>
+          <w:szCs w:val="28"/>
+        </w:rPr>
+        <w:t xml:space="preserve"> что бы</w:t>
+      </w:r>
+      <w:r>
+        <w:rPr>
+          <w:sz w:val="28"/>
+          <w:szCs w:val="28"/>
+        </w:rPr>
+        <w:t xml:space="preserve"> оповестить его о исправлении ошибки. </w:t>
+      </w:r>
+    </w:p>
+    <w:p>
+      <w:pPr>
+        <w:pStyle w:val="a7"/>
+        <w:spacing w:line="360" w:lineRule="auto"/>
+        <w:ind w:firstLine="709"/>
+        <w:jc w:val="both"/>
+        <w:rPr>
+          <w:sz w:val="28"/>
+          <w:szCs w:val="28"/>
+        </w:rPr>
+      </w:pPr>
+      <w:r>
+        <w:rPr>
+          <w:sz w:val="28"/>
+          <w:szCs w:val="28"/>
+        </w:rPr>
+        <w:t>В этом процессе можно выделить такие проблемы, как:</w:t>
+      </w:r>
+    </w:p>
+    <w:p>
+      <w:pPr>
         <w:pStyle w:val="a7"/>
         <w:tabs>
           <w:tab w:val="clear" w:pos="4677"/>
@@ -6364,30 +6280,40 @@
         <w:ind w:firstLine="709"/>
         <w:jc w:val="both"/>
         <w:rPr>
-          <w:color w:val="0D0D0D" w:themeColor="text1" w:themeTint="F2"/>
-          <w:sz w:val="28"/>
-          <w:szCs w:val="28"/>
-        </w:rPr>
-      </w:pPr>
-      <w:r>
-        <w:rPr>
-          <w:color w:val="0D0D0D" w:themeColor="text1" w:themeTint="F2"/>
-          <w:sz w:val="28"/>
-          <w:szCs w:val="28"/>
-        </w:rPr>
-        <w:t xml:space="preserve">Рисунок 4 - </w:t>
-      </w:r>
-      <w:r>
-        <w:rPr>
-          <w:color w:val="0D0D0D" w:themeColor="text1" w:themeTint="F2"/>
-          <w:sz w:val="28"/>
-          <w:szCs w:val="28"/>
-        </w:rPr>
-        <w:t>Контекстная диаграмма модели TO-BE</w:t>
-      </w:r>
-      <w:r>
-        <w:rPr>
-          <w:color w:val="0D0D0D" w:themeColor="text1" w:themeTint="F2"/>
+          <w:sz w:val="28"/>
+          <w:szCs w:val="28"/>
+        </w:rPr>
+      </w:pPr>
+      <w:r>
+        <w:rPr>
+          <w:sz w:val="28"/>
+          <w:szCs w:val="28"/>
+        </w:rPr>
+        <w:t xml:space="preserve">- </w:t>
+      </w:r>
+      <w:r>
+        <w:rPr>
+          <w:sz w:val="28"/>
+          <w:szCs w:val="28"/>
+        </w:rPr>
+        <w:t>т</w:t>
+      </w:r>
+      <w:r>
+        <w:rPr>
+          <w:sz w:val="28"/>
+          <w:szCs w:val="28"/>
+        </w:rPr>
+        <w:t xml:space="preserve">ехническая поддержка должна проверять клиента </w:t>
+      </w:r>
+      <w:r>
+        <w:rPr>
+          <w:sz w:val="28"/>
+          <w:szCs w:val="28"/>
+        </w:rPr>
+        <w:t>что обращение этого клиента нужно</w:t>
+      </w:r>
+      <w:r>
+        <w:rPr>
           <w:sz w:val="28"/>
           <w:szCs w:val="28"/>
         </w:rPr>
@@ -6398,275 +6324,21 @@
           <w:sz w:val="28"/>
           <w:szCs w:val="28"/>
         </w:rPr>
-        <w:t xml:space="preserve">процесса </w:t>
-      </w:r>
-      <w:r>
-        <w:rPr>
-          <w:sz w:val="28"/>
-          <w:szCs w:val="28"/>
-        </w:rPr>
-        <w:t>«обработка ошибок от клиентов»</w:t>
-      </w:r>
-    </w:p>
-    <w:p>
-      <w:pPr>
-        <w:pStyle w:val="a3"/>
-        <w:spacing w:after="0" w:line="360" w:lineRule="auto"/>
-        <w:ind w:left="0" w:firstLine="709"/>
-        <w:jc w:val="both"/>
-        <w:rPr>
-          <w:rFonts w:ascii="Times New Roman" w:hAnsi="Times New Roman" w:cs="Times New Roman"/>
-          <w:sz w:val="28"/>
-          <w:szCs w:val="28"/>
-        </w:rPr>
-      </w:pPr>
-      <w:r>
-        <w:rPr>
-          <w:rFonts w:ascii="Times New Roman" w:hAnsi="Times New Roman" w:cs="Times New Roman"/>
-          <w:sz w:val="28"/>
-          <w:szCs w:val="28"/>
-        </w:rPr>
-        <w:t xml:space="preserve">Стрелками входного потока данных являются: </w:t>
-      </w:r>
-      <w:r>
-        <w:rPr>
-          <w:rFonts w:ascii="Times New Roman" w:hAnsi="Times New Roman" w:cs="Times New Roman"/>
-          <w:sz w:val="28"/>
-          <w:szCs w:val="28"/>
-        </w:rPr>
-        <w:t>обращение клиента с ошибкой или предложением.</w:t>
-      </w:r>
-    </w:p>
-    <w:p>
-      <w:pPr>
-        <w:pStyle w:val="a3"/>
-        <w:spacing w:after="0" w:line="360" w:lineRule="auto"/>
-        <w:ind w:left="0" w:firstLine="709"/>
-        <w:jc w:val="both"/>
-        <w:rPr>
-          <w:rFonts w:ascii="Times New Roman" w:hAnsi="Times New Roman" w:cs="Times New Roman"/>
-          <w:sz w:val="28"/>
-          <w:szCs w:val="28"/>
-        </w:rPr>
-      </w:pPr>
-      <w:r>
-        <w:rPr>
-          <w:rFonts w:ascii="Times New Roman" w:hAnsi="Times New Roman" w:cs="Times New Roman"/>
-          <w:sz w:val="28"/>
-          <w:szCs w:val="28"/>
-        </w:rPr>
-        <w:t xml:space="preserve">Стрелками выходного потока данных являются: </w:t>
-      </w:r>
-      <w:r>
-        <w:rPr>
-          <w:rFonts w:ascii="Times New Roman" w:hAnsi="Times New Roman" w:cs="Times New Roman"/>
-          <w:sz w:val="28"/>
-          <w:szCs w:val="28"/>
-        </w:rPr>
-        <w:t>исправленная ошибка или реализованное предложения, необходимое клиентам.</w:t>
-      </w:r>
-    </w:p>
-    <w:p>
-      <w:pPr>
-        <w:pStyle w:val="a3"/>
-        <w:spacing w:after="0" w:line="360" w:lineRule="auto"/>
-        <w:ind w:left="0" w:firstLine="709"/>
-        <w:jc w:val="both"/>
-        <w:rPr>
-          <w:rFonts w:ascii="Times New Roman" w:hAnsi="Times New Roman" w:cs="Times New Roman"/>
-          <w:sz w:val="28"/>
-          <w:szCs w:val="28"/>
-        </w:rPr>
-      </w:pPr>
-      <w:r>
-        <w:rPr>
-          <w:rFonts w:ascii="Times New Roman" w:hAnsi="Times New Roman" w:cs="Times New Roman"/>
-          <w:sz w:val="28"/>
-          <w:szCs w:val="28"/>
-        </w:rPr>
-        <w:t xml:space="preserve">Стрелками управления являются: </w:t>
-      </w:r>
-      <w:r>
-        <w:rPr>
-          <w:rFonts w:ascii="Times New Roman" w:hAnsi="Times New Roman" w:cs="Times New Roman"/>
-          <w:sz w:val="28"/>
-          <w:szCs w:val="28"/>
-        </w:rPr>
-        <w:t xml:space="preserve">договор с клиентом </w:t>
-      </w:r>
-      <w:r>
-        <w:rPr>
-          <w:rFonts w:ascii="Times New Roman" w:hAnsi="Times New Roman" w:cs="Times New Roman"/>
-          <w:sz w:val="28"/>
-          <w:szCs w:val="28"/>
-        </w:rPr>
-        <w:t>и нормативные документы (технические условия, стандарты и правила).</w:t>
-      </w:r>
-    </w:p>
-    <w:p>
-      <w:pPr>
-        <w:pStyle w:val="a3"/>
-        <w:spacing w:after="0" w:line="360" w:lineRule="auto"/>
-        <w:ind w:left="0" w:firstLine="709"/>
-        <w:jc w:val="both"/>
-        <w:rPr>
-          <w:rFonts w:ascii="Times New Roman" w:hAnsi="Times New Roman" w:cs="Times New Roman"/>
-          <w:sz w:val="28"/>
-          <w:szCs w:val="28"/>
-        </w:rPr>
-      </w:pPr>
-      <w:r>
-        <w:rPr>
-          <w:rFonts w:ascii="Times New Roman" w:hAnsi="Times New Roman" w:cs="Times New Roman"/>
-          <w:sz w:val="28"/>
-          <w:szCs w:val="28"/>
-        </w:rPr>
-        <w:lastRenderedPageBreak/>
-        <w:t>Механизмами исполнения являются:</w:t>
-      </w:r>
-      <w:r>
-        <w:rPr>
-          <w:rFonts w:ascii="Times New Roman" w:hAnsi="Times New Roman" w:cs="Times New Roman"/>
-          <w:sz w:val="28"/>
-          <w:szCs w:val="28"/>
-        </w:rPr>
-        <w:t xml:space="preserve"> сотрудник</w:t>
-      </w:r>
-      <w:r>
-        <w:rPr>
-          <w:rFonts w:ascii="Times New Roman" w:hAnsi="Times New Roman" w:cs="Times New Roman"/>
-          <w:sz w:val="28"/>
-          <w:szCs w:val="28"/>
-        </w:rPr>
-        <w:t xml:space="preserve"> </w:t>
-      </w:r>
-      <w:r>
-        <w:rPr>
-          <w:rFonts w:ascii="Times New Roman" w:hAnsi="Times New Roman" w:cs="Times New Roman"/>
-          <w:sz w:val="28"/>
-          <w:szCs w:val="28"/>
-        </w:rPr>
-        <w:t xml:space="preserve">технической поддержка </w:t>
-      </w:r>
-      <w:r>
-        <w:rPr>
-          <w:rFonts w:ascii="Times New Roman" w:hAnsi="Times New Roman" w:cs="Times New Roman"/>
-          <w:sz w:val="28"/>
-          <w:szCs w:val="28"/>
-        </w:rPr>
-        <w:t>ООО «</w:t>
-      </w:r>
-      <w:r>
-        <w:rPr>
-          <w:rFonts w:ascii="Times New Roman" w:hAnsi="Times New Roman" w:cs="Times New Roman"/>
-          <w:sz w:val="28"/>
-          <w:szCs w:val="28"/>
-        </w:rPr>
-        <w:t>ИМЦ</w:t>
-      </w:r>
-      <w:r>
-        <w:rPr>
-          <w:rFonts w:ascii="Times New Roman" w:hAnsi="Times New Roman" w:cs="Times New Roman"/>
-          <w:sz w:val="28"/>
-          <w:szCs w:val="28"/>
-        </w:rPr>
-        <w:t>»</w:t>
-      </w:r>
-      <w:r>
-        <w:rPr>
-          <w:rFonts w:ascii="Times New Roman" w:hAnsi="Times New Roman" w:cs="Times New Roman"/>
-          <w:sz w:val="28"/>
-          <w:szCs w:val="28"/>
-        </w:rPr>
-        <w:t xml:space="preserve">, </w:t>
-      </w:r>
-      <w:r>
-        <w:rPr>
-          <w:rFonts w:ascii="Times New Roman" w:hAnsi="Times New Roman" w:cs="Times New Roman"/>
-          <w:sz w:val="28"/>
-          <w:szCs w:val="28"/>
-        </w:rPr>
-        <w:t>сотрудник</w:t>
-      </w:r>
-      <w:r>
-        <w:rPr>
-          <w:rFonts w:ascii="Times New Roman" w:hAnsi="Times New Roman" w:cs="Times New Roman"/>
-          <w:sz w:val="28"/>
-          <w:szCs w:val="28"/>
-        </w:rPr>
-        <w:t xml:space="preserve"> </w:t>
-      </w:r>
-      <w:r>
-        <w:rPr>
-          <w:rFonts w:ascii="Times New Roman" w:hAnsi="Times New Roman" w:cs="Times New Roman"/>
-          <w:sz w:val="28"/>
-          <w:szCs w:val="28"/>
-        </w:rPr>
-        <w:t xml:space="preserve">разработки </w:t>
-      </w:r>
-      <w:r>
-        <w:rPr>
-          <w:rFonts w:ascii="Times New Roman" w:hAnsi="Times New Roman" w:cs="Times New Roman"/>
-          <w:sz w:val="28"/>
-          <w:szCs w:val="28"/>
-        </w:rPr>
-        <w:t>ООО «</w:t>
-      </w:r>
-      <w:r>
-        <w:rPr>
-          <w:rFonts w:ascii="Times New Roman" w:hAnsi="Times New Roman" w:cs="Times New Roman"/>
-          <w:sz w:val="28"/>
-          <w:szCs w:val="28"/>
-        </w:rPr>
-        <w:t>ИМЦ</w:t>
-      </w:r>
-      <w:r>
-        <w:rPr>
-          <w:rFonts w:ascii="Times New Roman" w:hAnsi="Times New Roman" w:cs="Times New Roman"/>
-          <w:sz w:val="28"/>
-          <w:szCs w:val="28"/>
-        </w:rPr>
-        <w:t>»</w:t>
-      </w:r>
-      <w:r>
-        <w:rPr>
-          <w:rFonts w:ascii="Times New Roman" w:hAnsi="Times New Roman" w:cs="Times New Roman"/>
-          <w:sz w:val="28"/>
-          <w:szCs w:val="28"/>
-        </w:rPr>
-        <w:t>,</w:t>
-      </w:r>
-      <w:r>
-        <w:rPr>
-          <w:rFonts w:ascii="Times New Roman" w:hAnsi="Times New Roman" w:cs="Times New Roman"/>
-          <w:sz w:val="28"/>
-          <w:szCs w:val="28"/>
-        </w:rPr>
-        <w:t xml:space="preserve"> клиент</w:t>
-      </w:r>
-      <w:r>
-        <w:rPr>
-          <w:rFonts w:ascii="Times New Roman" w:hAnsi="Times New Roman" w:cs="Times New Roman"/>
-          <w:sz w:val="28"/>
-          <w:szCs w:val="28"/>
-        </w:rPr>
-        <w:t xml:space="preserve"> </w:t>
-      </w:r>
-      <w:r>
-        <w:rPr>
-          <w:rFonts w:ascii="Times New Roman" w:hAnsi="Times New Roman" w:cs="Times New Roman"/>
-          <w:sz w:val="28"/>
-          <w:szCs w:val="28"/>
-        </w:rPr>
-        <w:t>и разработанная информационная система</w:t>
-      </w:r>
-      <w:r>
-        <w:rPr>
-          <w:rFonts w:ascii="Times New Roman" w:hAnsi="Times New Roman" w:cs="Times New Roman"/>
-          <w:sz w:val="28"/>
-          <w:szCs w:val="28"/>
-        </w:rPr>
-        <w:t>.</w:t>
+        <w:t>обрабатывать</w:t>
+      </w:r>
+      <w:r>
+        <w:rPr>
+          <w:sz w:val="28"/>
+          <w:szCs w:val="28"/>
+        </w:rPr>
+        <w:t xml:space="preserve"> на основе множества договоров</w:t>
+      </w:r>
+      <w:r>
+        <w:rPr>
+          <w:sz w:val="28"/>
+          <w:szCs w:val="28"/>
+        </w:rPr>
+        <w:t>;</w:t>
       </w:r>
     </w:p>
     <w:p>
@@ -6680,49 +6352,37 @@
         <w:ind w:firstLine="709"/>
         <w:jc w:val="both"/>
         <w:rPr>
-          <w:color w:val="0D0D0D" w:themeColor="text1" w:themeTint="F2"/>
-          <w:sz w:val="28"/>
-          <w:szCs w:val="28"/>
-        </w:rPr>
-      </w:pPr>
-      <w:r>
-        <w:rPr>
-          <w:color w:val="0D0D0D" w:themeColor="text1" w:themeTint="F2"/>
-          <w:sz w:val="28"/>
-          <w:szCs w:val="28"/>
-        </w:rPr>
-        <w:t xml:space="preserve">Декомпозиция контекстной диаграммы для модели TO-BE, </w:t>
-      </w:r>
-      <w:r>
-        <w:rPr>
-          <w:color w:val="0D0D0D" w:themeColor="text1" w:themeTint="F2"/>
-          <w:sz w:val="28"/>
-          <w:szCs w:val="28"/>
-        </w:rPr>
-        <w:t xml:space="preserve">процесса </w:t>
-      </w:r>
-      <w:r>
-        <w:rPr>
-          <w:sz w:val="28"/>
-          <w:szCs w:val="28"/>
-        </w:rPr>
-        <w:t xml:space="preserve">«обработка ошибок от клиентов» </w:t>
-      </w:r>
-      <w:r>
-        <w:rPr>
-          <w:color w:val="0D0D0D" w:themeColor="text1" w:themeTint="F2"/>
-          <w:sz w:val="28"/>
-          <w:szCs w:val="28"/>
-        </w:rPr>
-        <w:t xml:space="preserve">представлена на рисунке </w:t>
-      </w:r>
-      <w:r>
-        <w:rPr>
-          <w:color w:val="0D0D0D" w:themeColor="text1" w:themeTint="F2"/>
-          <w:sz w:val="28"/>
-          <w:szCs w:val="28"/>
-        </w:rPr>
-        <w:t>5.</w:t>
+          <w:sz w:val="28"/>
+          <w:szCs w:val="28"/>
+        </w:rPr>
+      </w:pPr>
+      <w:r>
+        <w:rPr>
+          <w:sz w:val="28"/>
+          <w:szCs w:val="28"/>
+        </w:rPr>
+        <w:t xml:space="preserve">- </w:t>
+      </w:r>
+      <w:r>
+        <w:rPr>
+          <w:sz w:val="28"/>
+          <w:szCs w:val="28"/>
+        </w:rPr>
+        <w:t xml:space="preserve">техническая поддержка </w:t>
+      </w:r>
+      <w:r>
+        <w:rPr>
+          <w:sz w:val="28"/>
+          <w:szCs w:val="28"/>
+        </w:rPr>
+        <w:t>оформлять задачу в систему</w:t>
+      </w:r>
+      <w:r>
+        <w:rPr>
+          <w:sz w:val="28"/>
+          <w:szCs w:val="28"/>
+        </w:rPr>
+        <w:t>;</w:t>
       </w:r>
     </w:p>
     <w:p>
@@ -6733,6 +6393,52 @@
           <w:tab w:val="clear" w:pos="9355"/>
         </w:tabs>
         <w:spacing w:line="360" w:lineRule="auto"/>
+        <w:ind w:firstLine="709"/>
+        <w:jc w:val="both"/>
+        <w:rPr>
+          <w:sz w:val="28"/>
+          <w:szCs w:val="28"/>
+        </w:rPr>
+      </w:pPr>
+      <w:r>
+        <w:rPr>
+          <w:sz w:val="28"/>
+          <w:szCs w:val="28"/>
+        </w:rPr>
+        <w:lastRenderedPageBreak/>
+        <w:t xml:space="preserve">- </w:t>
+      </w:r>
+      <w:r>
+        <w:rPr>
+          <w:sz w:val="28"/>
+          <w:szCs w:val="28"/>
+        </w:rPr>
+        <w:t>после выполнения обращения клиента</w:t>
+      </w:r>
+      <w:r>
+        <w:rPr>
+          <w:sz w:val="28"/>
+          <w:szCs w:val="28"/>
+        </w:rPr>
+        <w:t xml:space="preserve">, </w:t>
+      </w:r>
+      <w:r>
+        <w:rPr>
+          <w:sz w:val="28"/>
+          <w:szCs w:val="28"/>
+        </w:rPr>
+        <w:t>техническая поддержка оповещает клиентов о выполненной работе.</w:t>
+      </w:r>
+    </w:p>
+    <w:p>
+      <w:pPr>
+        <w:pStyle w:val="a7"/>
+        <w:tabs>
+          <w:tab w:val="clear" w:pos="4677"/>
+          <w:tab w:val="clear" w:pos="9355"/>
+        </w:tabs>
+        <w:spacing w:line="360" w:lineRule="auto"/>
+        <w:ind w:firstLine="709"/>
         <w:jc w:val="both"/>
         <w:rPr>
           <w:color w:val="0D0D0D" w:themeColor="text1" w:themeTint="F2"/>
@@ -6742,13 +6448,215 @@
       </w:pPr>
       <w:r>
         <w:rPr>
+          <w:sz w:val="28"/>
+          <w:szCs w:val="28"/>
+        </w:rPr>
+        <w:t xml:space="preserve">Для решения этих проблем нужно провести реинжиниринг данного процесса – это полное переосмысление и перепроектирование процессов для достижения улучшений показателей деятельности </w:t>
+      </w:r>
+      <w:r>
+        <w:rPr>
+          <w:sz w:val="28"/>
+          <w:szCs w:val="28"/>
+        </w:rPr>
+        <w:t>компании</w:t>
+      </w:r>
+      <w:r>
+        <w:rPr>
+          <w:sz w:val="28"/>
+          <w:szCs w:val="28"/>
+        </w:rPr>
+        <w:t>.</w:t>
+      </w:r>
+      <w:r>
+        <w:rPr>
+          <w:sz w:val="28"/>
+          <w:szCs w:val="28"/>
+        </w:rPr>
+        <w:t xml:space="preserve"> </w:t>
+      </w:r>
+      <w:r>
+        <w:rPr>
+          <w:sz w:val="28"/>
+          <w:szCs w:val="28"/>
+        </w:rPr>
+        <w:t>Создание</w:t>
+      </w:r>
+      <w:r>
+        <w:rPr>
+          <w:sz w:val="28"/>
+          <w:szCs w:val="28"/>
+        </w:rPr>
+        <w:t xml:space="preserve"> информационной системы </w:t>
+      </w:r>
+      <w:r>
+        <w:rPr>
+          <w:color w:val="0D0D0D" w:themeColor="text1" w:themeTint="F2"/>
+          <w:sz w:val="28"/>
+          <w:szCs w:val="28"/>
+        </w:rPr>
+        <w:t>для ООО «ИМЦ»</w:t>
+      </w:r>
+      <w:r>
+        <w:rPr>
+          <w:color w:val="0D0D0D" w:themeColor="text1" w:themeTint="F2"/>
+          <w:sz w:val="28"/>
+          <w:szCs w:val="28"/>
+        </w:rPr>
+        <w:t xml:space="preserve"> </w:t>
+      </w:r>
+      <w:r>
+        <w:rPr>
+          <w:color w:val="0D0D0D" w:themeColor="text1" w:themeTint="F2"/>
+          <w:sz w:val="28"/>
+          <w:szCs w:val="28"/>
+        </w:rPr>
+        <w:t>позволит:</w:t>
+      </w:r>
+      <w:r>
+        <w:rPr>
+          <w:color w:val="0D0D0D" w:themeColor="text1" w:themeTint="F2"/>
+          <w:sz w:val="28"/>
+          <w:szCs w:val="28"/>
+        </w:rPr>
+        <w:t xml:space="preserve"> сократить нагрузку сотрудников технической поддержки </w:t>
+      </w:r>
+      <w:r>
+        <w:rPr>
+          <w:color w:val="0D0D0D" w:themeColor="text1" w:themeTint="F2"/>
+          <w:sz w:val="28"/>
+          <w:szCs w:val="28"/>
+        </w:rPr>
+        <w:t>сократи</w:t>
+      </w:r>
+      <w:r>
+        <w:rPr>
+          <w:color w:val="0D0D0D" w:themeColor="text1" w:themeTint="F2"/>
+          <w:sz w:val="28"/>
+          <w:szCs w:val="28"/>
+        </w:rPr>
+        <w:t>в</w:t>
+      </w:r>
+      <w:r>
+        <w:rPr>
+          <w:color w:val="0D0D0D" w:themeColor="text1" w:themeTint="F2"/>
+          <w:sz w:val="28"/>
+          <w:szCs w:val="28"/>
+        </w:rPr>
+        <w:t xml:space="preserve"> трудозатраты</w:t>
+      </w:r>
+      <w:r>
+        <w:rPr>
+          <w:color w:val="0D0D0D" w:themeColor="text1" w:themeTint="F2"/>
+          <w:sz w:val="28"/>
+          <w:szCs w:val="28"/>
+        </w:rPr>
+        <w:t xml:space="preserve"> этого отдела и увеличить эффективность работы</w:t>
+      </w:r>
+      <w:r>
+        <w:rPr>
+          <w:color w:val="0D0D0D" w:themeColor="text1" w:themeTint="F2"/>
+          <w:sz w:val="28"/>
+          <w:szCs w:val="28"/>
+        </w:rPr>
+        <w:t xml:space="preserve"> технической поддержки</w:t>
+      </w:r>
+      <w:r>
+        <w:rPr>
+          <w:color w:val="0D0D0D" w:themeColor="text1" w:themeTint="F2"/>
+          <w:sz w:val="28"/>
+          <w:szCs w:val="28"/>
+        </w:rPr>
+        <w:t>.</w:t>
+      </w:r>
+    </w:p>
+    <w:p>
+      <w:pPr>
+        <w:pStyle w:val="a7"/>
+        <w:tabs>
+          <w:tab w:val="clear" w:pos="4677"/>
+          <w:tab w:val="clear" w:pos="9355"/>
+        </w:tabs>
+        <w:spacing w:line="360" w:lineRule="auto"/>
+        <w:ind w:firstLine="709"/>
+        <w:jc w:val="both"/>
+        <w:rPr>
+          <w:color w:val="0D0D0D" w:themeColor="text1" w:themeTint="F2"/>
+          <w:sz w:val="28"/>
+          <w:szCs w:val="28"/>
+        </w:rPr>
+      </w:pPr>
+      <w:r>
+        <w:rPr>
+          <w:color w:val="0D0D0D" w:themeColor="text1" w:themeTint="F2"/>
+          <w:sz w:val="28"/>
+          <w:szCs w:val="28"/>
+        </w:rPr>
+        <w:t xml:space="preserve">Контекстная диаграмма модели TO-BE, с использованием возможностей </w:t>
+      </w:r>
+      <w:r>
+        <w:rPr>
+          <w:sz w:val="28"/>
+          <w:szCs w:val="28"/>
+        </w:rPr>
+        <w:t xml:space="preserve">процесса </w:t>
+      </w:r>
+      <w:r>
+        <w:rPr>
+          <w:sz w:val="28"/>
+          <w:szCs w:val="28"/>
+        </w:rPr>
+        <w:t xml:space="preserve">«обработка ошибок от клиентов» </w:t>
+      </w:r>
+      <w:r>
+        <w:rPr>
+          <w:color w:val="0D0D0D" w:themeColor="text1" w:themeTint="F2"/>
+          <w:sz w:val="28"/>
+          <w:szCs w:val="28"/>
+        </w:rPr>
+        <w:t xml:space="preserve">представлена на рисунке </w:t>
+      </w:r>
+      <w:r>
+        <w:rPr>
+          <w:color w:val="0D0D0D" w:themeColor="text1" w:themeTint="F2"/>
+          <w:sz w:val="28"/>
+          <w:szCs w:val="28"/>
+        </w:rPr>
+        <w:t>5</w:t>
+      </w:r>
+      <w:r>
+        <w:rPr>
+          <w:color w:val="0D0D0D" w:themeColor="text1" w:themeTint="F2"/>
+          <w:sz w:val="28"/>
+          <w:szCs w:val="28"/>
+        </w:rPr>
+        <w:t>.</w:t>
+      </w:r>
+    </w:p>
+    <w:p>
+      <w:pPr>
+        <w:pStyle w:val="a7"/>
+        <w:tabs>
+          <w:tab w:val="clear" w:pos="4677"/>
+          <w:tab w:val="clear" w:pos="9355"/>
+        </w:tabs>
+        <w:spacing w:line="360" w:lineRule="auto"/>
+        <w:ind w:firstLine="851"/>
+        <w:jc w:val="both"/>
+        <w:rPr>
+          <w:color w:val="0D0D0D" w:themeColor="text1" w:themeTint="F2"/>
+          <w:sz w:val="28"/>
+          <w:szCs w:val="28"/>
+        </w:rPr>
+      </w:pPr>
+      <w:r>
+        <w:rPr>
           <w:noProof/>
         </w:rPr>
         <w:drawing>
-          <wp:inline distT="0" distB="0" distL="0" distR="0" wp14:anchorId="717CC887" wp14:editId="24B57463">
-            <wp:extent cx="5940425" cy="2265045"/>
-            <wp:effectExtent l="0" t="0" r="3175" b="1905"/>
-            <wp:docPr id="5" name="Рисунок 5"/>
+          <wp:inline distT="0" distB="0" distL="0" distR="0" wp14:anchorId="540F8BD8" wp14:editId="5EEB6BE8">
+            <wp:extent cx="5032855" cy="3145536"/>
+            <wp:effectExtent l="0" t="0" r="0" b="0"/>
+            <wp:docPr id="3" name="Рисунок 3"/>
             <wp:cNvGraphicFramePr>
               <a:graphicFrameLocks xmlns:a="http://schemas.openxmlformats.org/drawingml/2006/main" noChangeAspect="1"/>
             </wp:cNvGraphicFramePr>
@@ -6768,6 +6676,458 @@
                   <pic:spPr>
                     <a:xfrm>
                       <a:off x="0" y="0"/>
+                      <a:ext cx="5052096" cy="3157561"/>
+                    </a:xfrm>
+                    <a:prstGeom prst="rect">
+                      <a:avLst/>
+                    </a:prstGeom>
+                  </pic:spPr>
+                </pic:pic>
+              </a:graphicData>
+            </a:graphic>
+          </wp:inline>
+        </w:drawing>
+      </w:r>
+    </w:p>
+    <w:p>
+      <w:pPr>
+        <w:pStyle w:val="a7"/>
+        <w:tabs>
+          <w:tab w:val="clear" w:pos="4677"/>
+          <w:tab w:val="clear" w:pos="9355"/>
+        </w:tabs>
+        <w:spacing w:line="360" w:lineRule="auto"/>
+        <w:ind w:firstLine="709"/>
+        <w:jc w:val="both"/>
+        <w:rPr>
+          <w:color w:val="0D0D0D" w:themeColor="text1" w:themeTint="F2"/>
+          <w:sz w:val="28"/>
+          <w:szCs w:val="28"/>
+        </w:rPr>
+      </w:pPr>
+      <w:r>
+        <w:rPr>
+          <w:color w:val="0D0D0D" w:themeColor="text1" w:themeTint="F2"/>
+          <w:sz w:val="28"/>
+          <w:szCs w:val="28"/>
+        </w:rPr>
+        <w:t xml:space="preserve">Рисунок </w:t>
+      </w:r>
+      <w:r>
+        <w:rPr>
+          <w:color w:val="0D0D0D" w:themeColor="text1" w:themeTint="F2"/>
+          <w:sz w:val="28"/>
+          <w:szCs w:val="28"/>
+        </w:rPr>
+        <w:t>5</w:t>
+      </w:r>
+      <w:r>
+        <w:rPr>
+          <w:color w:val="0D0D0D" w:themeColor="text1" w:themeTint="F2"/>
+          <w:sz w:val="28"/>
+          <w:szCs w:val="28"/>
+        </w:rPr>
+        <w:t xml:space="preserve"> - </w:t>
+      </w:r>
+      <w:r>
+        <w:rPr>
+          <w:color w:val="0D0D0D" w:themeColor="text1" w:themeTint="F2"/>
+          <w:sz w:val="28"/>
+          <w:szCs w:val="28"/>
+        </w:rPr>
+        <w:t>Контекстная диаграмма модели TO-BE</w:t>
+      </w:r>
+      <w:r>
+        <w:rPr>
+          <w:color w:val="0D0D0D" w:themeColor="text1" w:themeTint="F2"/>
+          <w:sz w:val="28"/>
+          <w:szCs w:val="28"/>
+        </w:rPr>
+        <w:t xml:space="preserve"> </w:t>
+      </w:r>
+      <w:r>
+        <w:rPr>
+          <w:sz w:val="28"/>
+          <w:szCs w:val="28"/>
+        </w:rPr>
+        <w:t xml:space="preserve">процесса </w:t>
+      </w:r>
+      <w:r>
+        <w:rPr>
+          <w:sz w:val="28"/>
+          <w:szCs w:val="28"/>
+        </w:rPr>
+        <w:t>«обработка ошибок от клиентов»</w:t>
+      </w:r>
+    </w:p>
+    <w:p>
+      <w:pPr>
+        <w:pStyle w:val="a3"/>
+        <w:spacing w:after="0" w:line="360" w:lineRule="auto"/>
+        <w:ind w:left="0" w:firstLine="709"/>
+        <w:jc w:val="both"/>
+        <w:rPr>
+          <w:rFonts w:ascii="Times New Roman" w:hAnsi="Times New Roman" w:cs="Times New Roman"/>
+          <w:sz w:val="28"/>
+          <w:szCs w:val="28"/>
+        </w:rPr>
+      </w:pPr>
+      <w:r>
+        <w:rPr>
+          <w:rFonts w:ascii="Times New Roman" w:hAnsi="Times New Roman" w:cs="Times New Roman"/>
+          <w:sz w:val="28"/>
+          <w:szCs w:val="28"/>
+        </w:rPr>
+        <w:t xml:space="preserve">Стрелками входного потока данных являются: </w:t>
+      </w:r>
+      <w:r>
+        <w:rPr>
+          <w:rFonts w:ascii="Times New Roman" w:hAnsi="Times New Roman" w:cs="Times New Roman"/>
+          <w:sz w:val="28"/>
+          <w:szCs w:val="28"/>
+        </w:rPr>
+        <w:t>обращение клиента с ошибкой или предложением.</w:t>
+      </w:r>
+    </w:p>
+    <w:p>
+      <w:pPr>
+        <w:pStyle w:val="a3"/>
+        <w:spacing w:after="0" w:line="360" w:lineRule="auto"/>
+        <w:ind w:left="0" w:firstLine="709"/>
+        <w:jc w:val="both"/>
+        <w:rPr>
+          <w:rFonts w:ascii="Times New Roman" w:hAnsi="Times New Roman" w:cs="Times New Roman"/>
+          <w:sz w:val="28"/>
+          <w:szCs w:val="28"/>
+        </w:rPr>
+      </w:pPr>
+      <w:r>
+        <w:rPr>
+          <w:rFonts w:ascii="Times New Roman" w:hAnsi="Times New Roman" w:cs="Times New Roman"/>
+          <w:sz w:val="28"/>
+          <w:szCs w:val="28"/>
+        </w:rPr>
+        <w:t xml:space="preserve">Стрелками выходного потока данных являются: </w:t>
+      </w:r>
+      <w:r>
+        <w:rPr>
+          <w:rFonts w:ascii="Times New Roman" w:hAnsi="Times New Roman" w:cs="Times New Roman"/>
+          <w:sz w:val="28"/>
+          <w:szCs w:val="28"/>
+        </w:rPr>
+        <w:t>исправленная ошибка или реализованное предложения, необходимое клиентам.</w:t>
+      </w:r>
+    </w:p>
+    <w:p>
+      <w:pPr>
+        <w:pStyle w:val="a3"/>
+        <w:spacing w:after="0" w:line="360" w:lineRule="auto"/>
+        <w:ind w:left="0" w:firstLine="709"/>
+        <w:jc w:val="both"/>
+        <w:rPr>
+          <w:rFonts w:ascii="Times New Roman" w:hAnsi="Times New Roman" w:cs="Times New Roman"/>
+          <w:sz w:val="28"/>
+          <w:szCs w:val="28"/>
+        </w:rPr>
+      </w:pPr>
+      <w:r>
+        <w:rPr>
+          <w:rFonts w:ascii="Times New Roman" w:hAnsi="Times New Roman" w:cs="Times New Roman"/>
+          <w:sz w:val="28"/>
+          <w:szCs w:val="28"/>
+        </w:rPr>
+        <w:t xml:space="preserve">Стрелками управления являются: </w:t>
+      </w:r>
+      <w:r>
+        <w:rPr>
+          <w:rFonts w:ascii="Times New Roman" w:hAnsi="Times New Roman" w:cs="Times New Roman"/>
+          <w:sz w:val="28"/>
+          <w:szCs w:val="28"/>
+        </w:rPr>
+        <w:t xml:space="preserve">договор с клиентом </w:t>
+      </w:r>
+      <w:r>
+        <w:rPr>
+          <w:rFonts w:ascii="Times New Roman" w:hAnsi="Times New Roman" w:cs="Times New Roman"/>
+          <w:sz w:val="28"/>
+          <w:szCs w:val="28"/>
+        </w:rPr>
+        <w:t>и нормативные документы (технические условия, стандарты и правила).</w:t>
+      </w:r>
+    </w:p>
+    <w:p>
+      <w:pPr>
+        <w:pStyle w:val="a3"/>
+        <w:spacing w:after="0" w:line="360" w:lineRule="auto"/>
+        <w:ind w:left="0" w:firstLine="709"/>
+        <w:jc w:val="both"/>
+        <w:rPr>
+          <w:rFonts w:ascii="Times New Roman" w:hAnsi="Times New Roman" w:cs="Times New Roman"/>
+          <w:sz w:val="28"/>
+          <w:szCs w:val="28"/>
+        </w:rPr>
+      </w:pPr>
+      <w:r>
+        <w:rPr>
+          <w:rFonts w:ascii="Times New Roman" w:hAnsi="Times New Roman" w:cs="Times New Roman"/>
+          <w:sz w:val="28"/>
+          <w:szCs w:val="28"/>
+        </w:rPr>
+        <w:lastRenderedPageBreak/>
+        <w:t>Механизмами исполнения являются:</w:t>
+      </w:r>
+      <w:r>
+        <w:rPr>
+          <w:rFonts w:ascii="Times New Roman" w:hAnsi="Times New Roman" w:cs="Times New Roman"/>
+          <w:sz w:val="28"/>
+          <w:szCs w:val="28"/>
+        </w:rPr>
+        <w:t xml:space="preserve"> сотрудник</w:t>
+      </w:r>
+      <w:r>
+        <w:rPr>
+          <w:rFonts w:ascii="Times New Roman" w:hAnsi="Times New Roman" w:cs="Times New Roman"/>
+          <w:sz w:val="28"/>
+          <w:szCs w:val="28"/>
+        </w:rPr>
+        <w:t xml:space="preserve"> </w:t>
+      </w:r>
+      <w:r>
+        <w:rPr>
+          <w:rFonts w:ascii="Times New Roman" w:hAnsi="Times New Roman" w:cs="Times New Roman"/>
+          <w:sz w:val="28"/>
+          <w:szCs w:val="28"/>
+        </w:rPr>
+        <w:t xml:space="preserve">технической поддержка </w:t>
+      </w:r>
+      <w:r>
+        <w:rPr>
+          <w:rFonts w:ascii="Times New Roman" w:hAnsi="Times New Roman" w:cs="Times New Roman"/>
+          <w:sz w:val="28"/>
+          <w:szCs w:val="28"/>
+        </w:rPr>
+        <w:t>ООО «</w:t>
+      </w:r>
+      <w:r>
+        <w:rPr>
+          <w:rFonts w:ascii="Times New Roman" w:hAnsi="Times New Roman" w:cs="Times New Roman"/>
+          <w:sz w:val="28"/>
+          <w:szCs w:val="28"/>
+        </w:rPr>
+        <w:t>ИМЦ</w:t>
+      </w:r>
+      <w:r>
+        <w:rPr>
+          <w:rFonts w:ascii="Times New Roman" w:hAnsi="Times New Roman" w:cs="Times New Roman"/>
+          <w:sz w:val="28"/>
+          <w:szCs w:val="28"/>
+        </w:rPr>
+        <w:t>»</w:t>
+      </w:r>
+      <w:r>
+        <w:rPr>
+          <w:rFonts w:ascii="Times New Roman" w:hAnsi="Times New Roman" w:cs="Times New Roman"/>
+          <w:sz w:val="28"/>
+          <w:szCs w:val="28"/>
+        </w:rPr>
+        <w:t xml:space="preserve">, </w:t>
+      </w:r>
+      <w:r>
+        <w:rPr>
+          <w:rFonts w:ascii="Times New Roman" w:hAnsi="Times New Roman" w:cs="Times New Roman"/>
+          <w:sz w:val="28"/>
+          <w:szCs w:val="28"/>
+        </w:rPr>
+        <w:t>сотрудник</w:t>
+      </w:r>
+      <w:r>
+        <w:rPr>
+          <w:rFonts w:ascii="Times New Roman" w:hAnsi="Times New Roman" w:cs="Times New Roman"/>
+          <w:sz w:val="28"/>
+          <w:szCs w:val="28"/>
+        </w:rPr>
+        <w:t xml:space="preserve"> </w:t>
+      </w:r>
+      <w:r>
+        <w:rPr>
+          <w:rFonts w:ascii="Times New Roman" w:hAnsi="Times New Roman" w:cs="Times New Roman"/>
+          <w:sz w:val="28"/>
+          <w:szCs w:val="28"/>
+        </w:rPr>
+        <w:t xml:space="preserve">разработки </w:t>
+      </w:r>
+      <w:r>
+        <w:rPr>
+          <w:rFonts w:ascii="Times New Roman" w:hAnsi="Times New Roman" w:cs="Times New Roman"/>
+          <w:sz w:val="28"/>
+          <w:szCs w:val="28"/>
+        </w:rPr>
+        <w:t>ООО «</w:t>
+      </w:r>
+      <w:r>
+        <w:rPr>
+          <w:rFonts w:ascii="Times New Roman" w:hAnsi="Times New Roman" w:cs="Times New Roman"/>
+          <w:sz w:val="28"/>
+          <w:szCs w:val="28"/>
+        </w:rPr>
+        <w:t>ИМЦ</w:t>
+      </w:r>
+      <w:r>
+        <w:rPr>
+          <w:rFonts w:ascii="Times New Roman" w:hAnsi="Times New Roman" w:cs="Times New Roman"/>
+          <w:sz w:val="28"/>
+          <w:szCs w:val="28"/>
+        </w:rPr>
+        <w:t>»</w:t>
+      </w:r>
+      <w:r>
+        <w:rPr>
+          <w:rFonts w:ascii="Times New Roman" w:hAnsi="Times New Roman" w:cs="Times New Roman"/>
+          <w:sz w:val="28"/>
+          <w:szCs w:val="28"/>
+        </w:rPr>
+        <w:t>,</w:t>
+      </w:r>
+      <w:r>
+        <w:rPr>
+          <w:rFonts w:ascii="Times New Roman" w:hAnsi="Times New Roman" w:cs="Times New Roman"/>
+          <w:sz w:val="28"/>
+          <w:szCs w:val="28"/>
+        </w:rPr>
+        <w:t xml:space="preserve"> клиент</w:t>
+      </w:r>
+      <w:r>
+        <w:rPr>
+          <w:rFonts w:ascii="Times New Roman" w:hAnsi="Times New Roman" w:cs="Times New Roman"/>
+          <w:sz w:val="28"/>
+          <w:szCs w:val="28"/>
+        </w:rPr>
+        <w:t xml:space="preserve"> </w:t>
+      </w:r>
+      <w:r>
+        <w:rPr>
+          <w:rFonts w:ascii="Times New Roman" w:hAnsi="Times New Roman" w:cs="Times New Roman"/>
+          <w:sz w:val="28"/>
+          <w:szCs w:val="28"/>
+        </w:rPr>
+        <w:t>и разработанная информационная система</w:t>
+      </w:r>
+      <w:r>
+        <w:rPr>
+          <w:rFonts w:ascii="Times New Roman" w:hAnsi="Times New Roman" w:cs="Times New Roman"/>
+          <w:sz w:val="28"/>
+          <w:szCs w:val="28"/>
+        </w:rPr>
+        <w:t>.</w:t>
+      </w:r>
+    </w:p>
+    <w:p>
+      <w:pPr>
+        <w:pStyle w:val="a7"/>
+        <w:tabs>
+          <w:tab w:val="clear" w:pos="4677"/>
+          <w:tab w:val="clear" w:pos="9355"/>
+        </w:tabs>
+        <w:spacing w:line="360" w:lineRule="auto"/>
+        <w:ind w:firstLine="709"/>
+        <w:jc w:val="both"/>
+        <w:rPr>
+          <w:color w:val="0D0D0D" w:themeColor="text1" w:themeTint="F2"/>
+          <w:sz w:val="28"/>
+          <w:szCs w:val="28"/>
+        </w:rPr>
+      </w:pPr>
+      <w:r>
+        <w:rPr>
+          <w:color w:val="0D0D0D" w:themeColor="text1" w:themeTint="F2"/>
+          <w:sz w:val="28"/>
+          <w:szCs w:val="28"/>
+        </w:rPr>
+        <w:t xml:space="preserve">Декомпозиция контекстной диаграммы для модели TO-BE, </w:t>
+      </w:r>
+      <w:r>
+        <w:rPr>
+          <w:color w:val="0D0D0D" w:themeColor="text1" w:themeTint="F2"/>
+          <w:sz w:val="28"/>
+          <w:szCs w:val="28"/>
+        </w:rPr>
+        <w:t xml:space="preserve">процесса </w:t>
+      </w:r>
+      <w:r>
+        <w:rPr>
+          <w:sz w:val="28"/>
+          <w:szCs w:val="28"/>
+        </w:rPr>
+        <w:t xml:space="preserve">«обработка ошибок от клиентов» </w:t>
+      </w:r>
+      <w:r>
+        <w:rPr>
+          <w:color w:val="0D0D0D" w:themeColor="text1" w:themeTint="F2"/>
+          <w:sz w:val="28"/>
+          <w:szCs w:val="28"/>
+        </w:rPr>
+        <w:t xml:space="preserve">представлена на рисунке </w:t>
+      </w:r>
+      <w:r>
+        <w:rPr>
+          <w:color w:val="0D0D0D" w:themeColor="text1" w:themeTint="F2"/>
+          <w:sz w:val="28"/>
+          <w:szCs w:val="28"/>
+        </w:rPr>
+        <w:t>6</w:t>
+      </w:r>
+      <w:r>
+        <w:rPr>
+          <w:color w:val="0D0D0D" w:themeColor="text1" w:themeTint="F2"/>
+          <w:sz w:val="28"/>
+          <w:szCs w:val="28"/>
+        </w:rPr>
+        <w:t>.</w:t>
+      </w:r>
+    </w:p>
+    <w:p>
+      <w:pPr>
+        <w:pStyle w:val="a7"/>
+        <w:tabs>
+          <w:tab w:val="clear" w:pos="4677"/>
+          <w:tab w:val="clear" w:pos="9355"/>
+        </w:tabs>
+        <w:spacing w:line="360" w:lineRule="auto"/>
+        <w:jc w:val="both"/>
+        <w:rPr>
+          <w:color w:val="0D0D0D" w:themeColor="text1" w:themeTint="F2"/>
+          <w:sz w:val="28"/>
+          <w:szCs w:val="28"/>
+        </w:rPr>
+      </w:pPr>
+      <w:r>
+        <w:rPr>
+          <w:noProof/>
+        </w:rPr>
+        <w:drawing>
+          <wp:inline distT="0" distB="0" distL="0" distR="0" wp14:anchorId="717CC887" wp14:editId="24B57463">
+            <wp:extent cx="5940425" cy="2265045"/>
+            <wp:effectExtent l="0" t="0" r="3175" b="1905"/>
+            <wp:docPr id="5" name="Рисунок 5"/>
+            <wp:cNvGraphicFramePr>
+              <a:graphicFrameLocks xmlns:a="http://schemas.openxmlformats.org/drawingml/2006/main" noChangeAspect="1"/>
+            </wp:cNvGraphicFramePr>
+            <a:graphic xmlns:a="http://schemas.openxmlformats.org/drawingml/2006/main">
+              <a:graphicData uri="http://schemas.openxmlformats.org/drawingml/2006/picture">
+                <pic:pic xmlns:pic="http://schemas.openxmlformats.org/drawingml/2006/picture">
+                  <pic:nvPicPr>
+                    <pic:cNvPr id="1" name=""/>
+                    <pic:cNvPicPr/>
+                  </pic:nvPicPr>
+                  <pic:blipFill>
+                    <a:blip r:embed="rId13"/>
+                    <a:stretch>
+                      <a:fillRect/>
+                    </a:stretch>
+                  </pic:blipFill>
+                  <pic:spPr>
+                    <a:xfrm>
+                      <a:off x="0" y="0"/>
                       <a:ext cx="5940425" cy="2265045"/>
                     </a:xfrm>
                     <a:prstGeom prst="rect">
@@ -6811,7 +7171,7 @@
           <w:sz w:val="28"/>
           <w:szCs w:val="28"/>
         </w:rPr>
-        <w:t>5</w:t>
+        <w:t>6</w:t>
       </w:r>
       <w:r>
         <w:rPr>
@@ -12328,7 +12688,14 @@
           <w:sz w:val="28"/>
           <w:szCs w:val="28"/>
         </w:rPr>
-        <w:t xml:space="preserve">6 </w:t>
+        <w:t>7</w:t>
+      </w:r>
+      <w:r>
+        <w:rPr>
+          <w:sz w:val="28"/>
+          <w:szCs w:val="28"/>
+        </w:rPr>
+        <w:t xml:space="preserve"> </w:t>
       </w:r>
       <w:r>
         <w:rPr>
@@ -12365,6 +12732,15 @@
         </w:rPr>
         <w:t>»</w:t>
       </w:r>
+      <w:r>
+        <w:rPr>
+          <w:sz w:val="28"/>
+          <w:szCs w:val="28"/>
+        </w:rPr>
+        <w:t>.</w:t>
+      </w:r>
+      <w:bookmarkStart w:id="0" w:name="_GoBack"/>
+      <w:bookmarkEnd w:id="0"/>
     </w:p>
     <w:p>
       <w:pPr>
@@ -12374,7 +12750,6 @@
           <w:tab w:val="clear" w:pos="9355"/>
         </w:tabs>
         <w:spacing w:line="360" w:lineRule="auto"/>
-        <w:ind w:firstLine="851"/>
         <w:jc w:val="both"/>
         <w:rPr>
           <w:sz w:val="28"/>
@@ -12386,10 +12761,10 @@
           <w:noProof/>
         </w:rPr>
         <w:drawing>
-          <wp:inline distT="0" distB="0" distL="0" distR="0" wp14:anchorId="778CD3DB" wp14:editId="70A861D5">
-            <wp:extent cx="5485915" cy="2628900"/>
-            <wp:effectExtent l="0" t="0" r="635" b="0"/>
-            <wp:docPr id="4" name="Рисунок 4"/>
+          <wp:inline distT="0" distB="0" distL="0" distR="0" wp14:anchorId="1A03B53D" wp14:editId="02663B6A">
+            <wp:extent cx="6120130" cy="3428365"/>
+            <wp:effectExtent l="0" t="0" r="0" b="635"/>
+            <wp:docPr id="15" name="Рисунок 15"/>
             <wp:cNvGraphicFramePr>
               <a:graphicFrameLocks xmlns:a="http://schemas.openxmlformats.org/drawingml/2006/main" noChangeAspect="1"/>
             </wp:cNvGraphicFramePr>
@@ -12401,7 +12776,7 @@
                     <pic:cNvPicPr/>
                   </pic:nvPicPr>
                   <pic:blipFill>
-                    <a:blip r:embed="rId13"/>
+                    <a:blip r:embed="rId14"/>
                     <a:stretch>
                       <a:fillRect/>
                     </a:stretch>
@@ -12409,7 +12784,7 @@
                   <pic:spPr>
                     <a:xfrm>
                       <a:off x="0" y="0"/>
-                      <a:ext cx="5562496" cy="2665598"/>
+                      <a:ext cx="6120130" cy="3428365"/>
                     </a:xfrm>
                     <a:prstGeom prst="rect">
                       <a:avLst/>
@@ -12442,7 +12817,21 @@
           <w:sz w:val="28"/>
           <w:szCs w:val="28"/>
         </w:rPr>
-        <w:t xml:space="preserve">Рисунок 6 - </w:t>
+        <w:t xml:space="preserve">Рисунок </w:t>
+      </w:r>
+      <w:r>
+        <w:rPr>
+          <w:sz w:val="28"/>
+          <w:szCs w:val="28"/>
+        </w:rPr>
+        <w:t>7</w:t>
+      </w:r>
+      <w:r>
+        <w:rPr>
+          <w:sz w:val="28"/>
+          <w:szCs w:val="28"/>
+        </w:rPr>
+        <w:t xml:space="preserve"> - </w:t>
       </w:r>
       <w:r>
         <w:rPr>
@@ -12546,6 +12935,7 @@
           <w:sz w:val="28"/>
           <w:szCs w:val="28"/>
         </w:rPr>
+        <w:lastRenderedPageBreak/>
         <w:t xml:space="preserve">Нормализация базы данных сводит к минимуму количество избыточной информации. </w:t>
       </w:r>
       <w:r>
@@ -12567,6 +12957,22 @@
         <w:ind w:left="709"/>
         <w:jc w:val="both"/>
         <w:rPr>
+          <w:sz w:val="28"/>
+          <w:szCs w:val="28"/>
+        </w:rPr>
+      </w:pPr>
+    </w:p>
+    <w:p>
+      <w:pPr>
+        <w:pStyle w:val="a7"/>
+        <w:tabs>
+          <w:tab w:val="clear" w:pos="4677"/>
+          <w:tab w:val="clear" w:pos="9355"/>
+        </w:tabs>
+        <w:spacing w:line="360" w:lineRule="auto"/>
+        <w:ind w:left="709"/>
+        <w:jc w:val="both"/>
+        <w:rPr>
           <w:color w:val="0D0D0D" w:themeColor="text1" w:themeTint="F2"/>
           <w:sz w:val="28"/>
           <w:szCs w:val="28"/>
@@ -12577,7 +12983,6 @@
           <w:sz w:val="28"/>
           <w:szCs w:val="28"/>
         </w:rPr>
-        <w:lastRenderedPageBreak/>
         <w:t>2</w:t>
       </w:r>
       <w:r>
@@ -13030,7 +13435,15 @@
           <w:sz w:val="28"/>
           <w:szCs w:val="28"/>
         </w:rPr>
-        <w:t>. Может использоваться и как отдельный сервер с поддержкой сетевых соединений по JDBC, и в виде библиотеки для использования непосредственно в коде программы.</w:t>
+        <w:t xml:space="preserve">. Может использоваться и как отдельный сервер с </w:t>
+      </w:r>
+      <w:r>
+        <w:rPr>
+          <w:sz w:val="28"/>
+          <w:szCs w:val="28"/>
+        </w:rPr>
+        <w:lastRenderedPageBreak/>
+        <w:t>поддержкой сетевых соединений по JDBC, и в виде библиотеки для использования непосредственно в коде программы.</w:t>
       </w:r>
     </w:p>
     <w:p>
@@ -13062,15 +13475,7 @@
           <w:sz w:val="28"/>
           <w:szCs w:val="28"/>
         </w:rPr>
-        <w:t xml:space="preserve"> — это мощная объектно-реляционная система баз данных с открытым исходным кодом, которая использует и расширяет язык SQL в </w:t>
-      </w:r>
-      <w:r>
-        <w:rPr>
-          <w:sz w:val="28"/>
-          <w:szCs w:val="28"/>
-        </w:rPr>
-        <w:lastRenderedPageBreak/>
-        <w:t xml:space="preserve">сочетании со многими функциями, которые позволяют безопасно хранить и масштабировать самые сложные рабочие нагрузки с данными. Истоки </w:t>
+        <w:t xml:space="preserve"> — это мощная объектно-реляционная система баз данных с открытым исходным кодом, которая использует и расширяет язык SQL в сочетании со многими функциями, которые позволяют безопасно хранить и масштабировать самые сложные рабочие нагрузки с данными. Истоки </w:t>
       </w:r>
       <w:proofErr w:type="spellStart"/>
       <w:r>
@@ -13959,7 +14364,17 @@
           <w:szCs w:val="28"/>
           <w:lang w:eastAsia="ru-RU"/>
         </w:rPr>
-        <w:t xml:space="preserve"> стала предпочитаемой реляционной базой данных с открытым исходным кодом для многих людей и организаций.</w:t>
+        <w:t xml:space="preserve"> стала предпочитаемой </w:t>
+      </w:r>
+      <w:r>
+        <w:rPr>
+          <w:rFonts w:ascii="Times New Roman" w:eastAsia="Times New Roman" w:hAnsi="Times New Roman" w:cs="Times New Roman"/>
+          <w:sz w:val="28"/>
+          <w:szCs w:val="28"/>
+          <w:lang w:eastAsia="ru-RU"/>
+        </w:rPr>
+        <w:lastRenderedPageBreak/>
+        <w:t>реляционной базой данных с открытым исходным кодом для многих людей и организаций.</w:t>
       </w:r>
     </w:p>
     <w:p>
@@ -15679,7 +16094,7 @@
       </w:pPr>
     </w:p>
     <w:sectPr>
-      <w:footerReference w:type="default" r:id="rId14"/>
+      <w:footerReference w:type="default" r:id="rId15"/>
       <w:pgSz w:w="11906" w:h="16838"/>
       <w:pgMar w:top="1134" w:right="567" w:bottom="1134" w:left="1701" w:header="709" w:footer="709" w:gutter="0"/>
       <w:pgNumType w:start="3"/>
@@ -18428,7 +18843,7 @@
 </file>
 
 <file path=customXml/itemProps1.xml><?xml version="1.0" encoding="utf-8"?>
-<ds:datastoreItem xmlns:ds="http://schemas.openxmlformats.org/officeDocument/2006/customXml" ds:itemID="{FC5EEB58-B68E-4FF2-A85E-0B16975DFA35}">
+<ds:datastoreItem xmlns:ds="http://schemas.openxmlformats.org/officeDocument/2006/customXml" ds:itemID="{D0852C98-5566-48C9-8846-CEA00D03A90D}">
   <ds:schemaRefs>
     <ds:schemaRef ds:uri="http://schemas.openxmlformats.org/officeDocument/2006/bibliography"/>
   </ds:schemaRefs>

--- a/8семестр/ПП/КР.docx
+++ b/8семестр/ПП/КР.docx
@@ -2286,7 +2286,7 @@
           <w:sz w:val="28"/>
           <w:szCs w:val="28"/>
         </w:rPr>
-        <w:t>Конституция РФ от 12.12.93;</w:t>
+        <w:t>Конституция РФ;</w:t>
       </w:r>
     </w:p>
     <w:p>
@@ -2528,23 +2528,7 @@
           <w:sz w:val="28"/>
           <w:szCs w:val="28"/>
         </w:rPr>
-        <w:t xml:space="preserve">На рисунке 1 представлен </w:t>
-      </w:r>
-      <w:r>
-        <w:rPr>
-          <w:rFonts w:ascii="Times New Roman" w:hAnsi="Times New Roman" w:cs="Times New Roman"/>
-          <w:sz w:val="28"/>
-          <w:szCs w:val="28"/>
-        </w:rPr>
-        <w:t>кросс функциональн</w:t>
-      </w:r>
-      <w:r>
-        <w:rPr>
-          <w:rFonts w:ascii="Times New Roman" w:hAnsi="Times New Roman" w:cs="Times New Roman"/>
-          <w:sz w:val="28"/>
-          <w:szCs w:val="28"/>
-        </w:rPr>
-        <w:t xml:space="preserve">ая модель </w:t>
+        <w:t xml:space="preserve">На рисунке 1 представлен кросс функциональная модель </w:t>
       </w:r>
       <w:r>
         <w:rPr>
@@ -2573,10 +2557,10 @@
           <w:lang w:eastAsia="ru-RU"/>
         </w:rPr>
         <w:drawing>
-          <wp:inline distT="0" distB="0" distL="0" distR="0" wp14:anchorId="29BF2810" wp14:editId="61FF6FC2">
-            <wp:extent cx="5521578" cy="3780545"/>
-            <wp:effectExtent l="0" t="0" r="3175" b="0"/>
-            <wp:docPr id="13" name="Рисунок 13"/>
+          <wp:inline distT="0" distB="0" distL="0" distR="0" wp14:anchorId="781D78BE" wp14:editId="6DDE05FB">
+            <wp:extent cx="5341626" cy="3803650"/>
+            <wp:effectExtent l="0" t="0" r="0" b="6350"/>
+            <wp:docPr id="7" name="Рисунок 7"/>
             <wp:cNvGraphicFramePr>
               <a:graphicFrameLocks xmlns:a="http://schemas.openxmlformats.org/drawingml/2006/main" noChangeAspect="1"/>
             </wp:cNvGraphicFramePr>
@@ -2596,7 +2580,7 @@
                   <pic:spPr>
                     <a:xfrm>
                       <a:off x="0" y="0"/>
-                      <a:ext cx="5524466" cy="3782522"/>
+                      <a:ext cx="5344527" cy="3805716"/>
                     </a:xfrm>
                     <a:prstGeom prst="rect">
                       <a:avLst/>
@@ -2627,15 +2611,7 @@
           <w:sz w:val="28"/>
           <w:szCs w:val="28"/>
         </w:rPr>
-        <w:t>Рисунок 1 - К</w:t>
-      </w:r>
-      <w:r>
-        <w:rPr>
-          <w:rFonts w:ascii="Times New Roman" w:hAnsi="Times New Roman" w:cs="Times New Roman"/>
-          <w:sz w:val="28"/>
-          <w:szCs w:val="28"/>
-        </w:rPr>
-        <w:t xml:space="preserve">росс функциональная модель </w:t>
+        <w:t xml:space="preserve">Рисунок 1 - Кросс функциональная модель </w:t>
       </w:r>
       <w:r>
         <w:rPr>
@@ -4252,9 +4228,9 @@
           <w:lang w:eastAsia="ru-RU"/>
         </w:rPr>
         <w:drawing>
-          <wp:inline distT="0" distB="0" distL="0" distR="0" wp14:anchorId="315E58AD" wp14:editId="1790A8CD">
-            <wp:extent cx="5448300" cy="2907895"/>
-            <wp:effectExtent l="0" t="0" r="0" b="6985"/>
+          <wp:inline distT="0" distB="0" distL="0" distR="0" wp14:anchorId="7DD1FCD9" wp14:editId="74B7738B">
+            <wp:extent cx="5505653" cy="2178155"/>
+            <wp:effectExtent l="0" t="0" r="0" b="0"/>
             <wp:docPr id="1" name="Рисунок 1"/>
             <wp:cNvGraphicFramePr>
               <a:graphicFrameLocks xmlns:a="http://schemas.openxmlformats.org/drawingml/2006/main" noChangeAspect="1"/>
@@ -4275,7 +4251,7 @@
                   <pic:spPr>
                     <a:xfrm>
                       <a:off x="0" y="0"/>
-                      <a:ext cx="5477774" cy="2923626"/>
+                      <a:ext cx="5519422" cy="2183602"/>
                     </a:xfrm>
                     <a:prstGeom prst="rect">
                       <a:avLst/>
@@ -4435,20 +4411,15 @@
     </w:p>
     <w:p>
       <w:pPr>
-        <w:rPr>
-          <w:rFonts w:ascii="Times New Roman" w:hAnsi="Times New Roman" w:cs="Times New Roman"/>
-          <w:sz w:val="28"/>
-          <w:szCs w:val="28"/>
-        </w:rPr>
-      </w:pPr>
-      <w:r>
-        <w:rPr>
-          <w:rFonts w:ascii="Times New Roman" w:hAnsi="Times New Roman" w:cs="Times New Roman"/>
-          <w:sz w:val="28"/>
-          <w:szCs w:val="28"/>
-        </w:rPr>
-        <w:br w:type="page"/>
-      </w:r>
+        <w:spacing w:after="0" w:line="360" w:lineRule="auto"/>
+        <w:ind w:firstLine="709"/>
+        <w:jc w:val="both"/>
+        <w:rPr>
+          <w:rFonts w:ascii="Times New Roman" w:hAnsi="Times New Roman" w:cs="Times New Roman"/>
+          <w:sz w:val="28"/>
+          <w:szCs w:val="28"/>
+        </w:rPr>
+      </w:pPr>
     </w:p>
     <w:p>
       <w:pPr>
@@ -4467,7 +4438,6 @@
           <w:sz w:val="28"/>
           <w:szCs w:val="28"/>
         </w:rPr>
-        <w:lastRenderedPageBreak/>
         <w:t>1.3</w:t>
       </w:r>
       <w:r>
@@ -4618,7 +4588,7 @@
           <w:sz w:val="28"/>
           <w:szCs w:val="28"/>
         </w:rPr>
-        <w:t>обработка ошибок от клиентов</w:t>
+        <w:t>обработка обращении от клиентов</w:t>
       </w:r>
       <w:r>
         <w:rPr>
@@ -4653,7 +4623,23 @@
           <w:sz w:val="28"/>
           <w:szCs w:val="28"/>
         </w:rPr>
-        <w:t>«обработка ошибок от клиентов»</w:t>
+        <w:t>«</w:t>
+      </w:r>
+      <w:r>
+        <w:rPr>
+          <w:rFonts w:ascii="Times New Roman" w:hAnsi="Times New Roman" w:cs="Times New Roman"/>
+          <w:sz w:val="28"/>
+          <w:szCs w:val="28"/>
+        </w:rPr>
+        <w:t>обработка обращении от клиентов</w:t>
+      </w:r>
+      <w:r>
+        <w:rPr>
+          <w:rFonts w:ascii="Times New Roman" w:hAnsi="Times New Roman" w:cs="Times New Roman"/>
+          <w:sz w:val="28"/>
+          <w:szCs w:val="28"/>
+        </w:rPr>
+        <w:t>»</w:t>
       </w:r>
       <w:r>
         <w:rPr>
@@ -4739,6 +4725,7 @@
           <w:sz w:val="28"/>
           <w:szCs w:val="28"/>
         </w:rPr>
+        <w:lastRenderedPageBreak/>
         <w:t>Отличительной особеннос</w:t>
       </w:r>
       <w:r>
@@ -5014,26 +5001,12 @@
           <w:szCs w:val="28"/>
         </w:rPr>
       </w:pPr>
-    </w:p>
-    <w:p>
-      <w:pPr>
-        <w:pStyle w:val="a3"/>
-        <w:spacing w:after="0" w:line="360" w:lineRule="auto"/>
-        <w:ind w:left="0" w:firstLine="709"/>
-        <w:jc w:val="both"/>
-        <w:rPr>
-          <w:rFonts w:ascii="Times New Roman" w:hAnsi="Times New Roman" w:cs="Times New Roman"/>
-          <w:sz w:val="28"/>
-          <w:szCs w:val="28"/>
-        </w:rPr>
-      </w:pPr>
-      <w:r>
-        <w:rPr>
-          <w:rFonts w:ascii="Times New Roman" w:hAnsi="Times New Roman" w:cs="Times New Roman"/>
-          <w:sz w:val="28"/>
-          <w:szCs w:val="28"/>
-        </w:rPr>
-        <w:lastRenderedPageBreak/>
+      <w:r>
+        <w:rPr>
+          <w:rFonts w:ascii="Times New Roman" w:hAnsi="Times New Roman" w:cs="Times New Roman"/>
+          <w:sz w:val="28"/>
+          <w:szCs w:val="28"/>
+        </w:rPr>
         <w:t xml:space="preserve">Контекстная диаграмма </w:t>
       </w:r>
       <w:r>
@@ -5050,7 +5023,23 @@
           <w:sz w:val="28"/>
           <w:szCs w:val="28"/>
         </w:rPr>
-        <w:t xml:space="preserve">«обработка ошибок от клиентов» </w:t>
+        <w:t>«</w:t>
+      </w:r>
+      <w:r>
+        <w:rPr>
+          <w:rFonts w:ascii="Times New Roman" w:hAnsi="Times New Roman" w:cs="Times New Roman"/>
+          <w:sz w:val="28"/>
+          <w:szCs w:val="28"/>
+        </w:rPr>
+        <w:t>обработка обращении от клиентов</w:t>
+      </w:r>
+      <w:r>
+        <w:rPr>
+          <w:rFonts w:ascii="Times New Roman" w:hAnsi="Times New Roman" w:cs="Times New Roman"/>
+          <w:sz w:val="28"/>
+          <w:szCs w:val="28"/>
+        </w:rPr>
+        <w:t xml:space="preserve">» </w:t>
       </w:r>
       <w:r>
         <w:rPr>
@@ -5095,10 +5084,10 @@
           <w:lang w:eastAsia="ru-RU"/>
         </w:rPr>
         <w:drawing>
-          <wp:inline distT="0" distB="0" distL="0" distR="0" wp14:anchorId="051C2493" wp14:editId="6FE03B62">
-            <wp:extent cx="6095056" cy="3123591"/>
-            <wp:effectExtent l="0" t="0" r="1270" b="635"/>
-            <wp:docPr id="2" name="Рисунок 2"/>
+          <wp:inline distT="0" distB="0" distL="0" distR="0" wp14:anchorId="191C90DE" wp14:editId="234F88C3">
+            <wp:extent cx="3226003" cy="1786384"/>
+            <wp:effectExtent l="0" t="0" r="0" b="4445"/>
+            <wp:docPr id="14" name="Рисунок 14"/>
             <wp:cNvGraphicFramePr>
               <a:graphicFrameLocks xmlns:a="http://schemas.openxmlformats.org/drawingml/2006/main" noChangeAspect="1"/>
             </wp:cNvGraphicFramePr>
@@ -5118,7 +5107,7 @@
                   <pic:spPr>
                     <a:xfrm>
                       <a:off x="0" y="0"/>
-                      <a:ext cx="6175741" cy="3164941"/>
+                      <a:ext cx="3277978" cy="1815165"/>
                     </a:xfrm>
                     <a:prstGeom prst="rect">
                       <a:avLst/>
@@ -5189,7 +5178,23 @@
           <w:sz w:val="28"/>
           <w:szCs w:val="28"/>
         </w:rPr>
-        <w:t>«обработка ошибок от клиентов»</w:t>
+        <w:t>«</w:t>
+      </w:r>
+      <w:r>
+        <w:rPr>
+          <w:rFonts w:ascii="Times New Roman" w:hAnsi="Times New Roman" w:cs="Times New Roman"/>
+          <w:sz w:val="28"/>
+          <w:szCs w:val="28"/>
+        </w:rPr>
+        <w:t>обработка обращении от клиентов</w:t>
+      </w:r>
+      <w:r>
+        <w:rPr>
+          <w:rFonts w:ascii="Times New Roman" w:hAnsi="Times New Roman" w:cs="Times New Roman"/>
+          <w:sz w:val="28"/>
+          <w:szCs w:val="28"/>
+        </w:rPr>
+        <w:t>»</w:t>
       </w:r>
     </w:p>
     <w:p>
@@ -5226,23 +5231,7 @@
           <w:sz w:val="28"/>
           <w:szCs w:val="28"/>
         </w:rPr>
-        <w:t xml:space="preserve">клиента </w:t>
-      </w:r>
-      <w:r>
-        <w:rPr>
-          <w:rFonts w:ascii="Times New Roman" w:hAnsi="Times New Roman" w:cs="Times New Roman"/>
-          <w:sz w:val="28"/>
-          <w:szCs w:val="28"/>
-        </w:rPr>
-        <w:t>с ошибкой</w:t>
-      </w:r>
-      <w:r>
-        <w:rPr>
-          <w:rFonts w:ascii="Times New Roman" w:hAnsi="Times New Roman" w:cs="Times New Roman"/>
-          <w:sz w:val="28"/>
-          <w:szCs w:val="28"/>
-        </w:rPr>
-        <w:t xml:space="preserve"> или предложением</w:t>
+        <w:t>клиента</w:t>
       </w:r>
       <w:r>
         <w:rPr>
@@ -5271,79 +5260,24 @@
           <w:sz w:val="28"/>
           <w:szCs w:val="28"/>
         </w:rPr>
-        <w:t xml:space="preserve">Стрелками выходного потока данных являются: </w:t>
-      </w:r>
-      <w:r>
-        <w:rPr>
-          <w:rFonts w:ascii="Times New Roman" w:hAnsi="Times New Roman" w:cs="Times New Roman"/>
-          <w:sz w:val="28"/>
-          <w:szCs w:val="28"/>
-        </w:rPr>
-        <w:t>исправленная</w:t>
-      </w:r>
-      <w:r>
-        <w:rPr>
-          <w:rFonts w:ascii="Times New Roman" w:hAnsi="Times New Roman" w:cs="Times New Roman"/>
-          <w:sz w:val="28"/>
-          <w:szCs w:val="28"/>
-        </w:rPr>
-        <w:t xml:space="preserve"> ошибка</w:t>
-      </w:r>
-      <w:r>
-        <w:rPr>
-          <w:rFonts w:ascii="Times New Roman" w:hAnsi="Times New Roman" w:cs="Times New Roman"/>
-          <w:sz w:val="28"/>
-          <w:szCs w:val="28"/>
-        </w:rPr>
-        <w:t xml:space="preserve"> или реализованное </w:t>
-      </w:r>
-      <w:r>
-        <w:rPr>
-          <w:rFonts w:ascii="Times New Roman" w:hAnsi="Times New Roman" w:cs="Times New Roman"/>
-          <w:sz w:val="28"/>
-          <w:szCs w:val="28"/>
-        </w:rPr>
-        <w:t>предложения,</w:t>
-      </w:r>
-      <w:r>
-        <w:rPr>
-          <w:rFonts w:ascii="Times New Roman" w:hAnsi="Times New Roman" w:cs="Times New Roman"/>
-          <w:sz w:val="28"/>
-          <w:szCs w:val="28"/>
-        </w:rPr>
-        <w:t xml:space="preserve"> </w:t>
-      </w:r>
-      <w:r>
-        <w:rPr>
-          <w:rFonts w:ascii="Times New Roman" w:hAnsi="Times New Roman" w:cs="Times New Roman"/>
-          <w:sz w:val="28"/>
-          <w:szCs w:val="28"/>
-        </w:rPr>
-        <w:t>необходимое</w:t>
-      </w:r>
-      <w:r>
-        <w:rPr>
-          <w:rFonts w:ascii="Times New Roman" w:hAnsi="Times New Roman" w:cs="Times New Roman"/>
-          <w:sz w:val="28"/>
-          <w:szCs w:val="28"/>
-        </w:rPr>
-        <w:t xml:space="preserve"> клиентам</w:t>
-      </w:r>
-      <w:r>
-        <w:rPr>
-          <w:rFonts w:ascii="Times New Roman" w:hAnsi="Times New Roman" w:cs="Times New Roman"/>
-          <w:sz w:val="28"/>
-          <w:szCs w:val="28"/>
-        </w:rPr>
-        <w:t xml:space="preserve"> для достижение своих целей</w:t>
-      </w:r>
-      <w:r>
-        <w:rPr>
-          <w:rFonts w:ascii="Times New Roman" w:hAnsi="Times New Roman" w:cs="Times New Roman"/>
-          <w:sz w:val="28"/>
-          <w:szCs w:val="28"/>
-        </w:rPr>
-        <w:t>.</w:t>
+        <w:lastRenderedPageBreak/>
+        <w:t>Стрелками выходного потока данных являются</w:t>
+      </w:r>
+      <w:r>
+        <w:rPr>
+          <w:rFonts w:ascii="Times New Roman" w:hAnsi="Times New Roman" w:cs="Times New Roman"/>
+          <w:sz w:val="28"/>
+          <w:szCs w:val="28"/>
+        </w:rPr>
+        <w:t xml:space="preserve">: </w:t>
+      </w:r>
+      <w:r>
+        <w:rPr>
+          <w:rFonts w:ascii="Times New Roman" w:hAnsi="Times New Roman" w:cs="Times New Roman"/>
+          <w:sz w:val="28"/>
+          <w:szCs w:val="28"/>
+        </w:rPr>
+        <w:t>выполненное обращение.</w:t>
       </w:r>
     </w:p>
     <w:p>
@@ -5372,47 +5306,39 @@
           <w:sz w:val="28"/>
           <w:szCs w:val="28"/>
         </w:rPr>
-        <w:t>договор с клиентом</w:t>
-      </w:r>
-      <w:r>
-        <w:rPr>
-          <w:rFonts w:ascii="Times New Roman" w:hAnsi="Times New Roman" w:cs="Times New Roman"/>
-          <w:sz w:val="28"/>
-          <w:szCs w:val="28"/>
-        </w:rPr>
-        <w:t xml:space="preserve"> на основе которого определяется </w:t>
-      </w:r>
-      <w:r>
-        <w:rPr>
-          <w:rFonts w:ascii="Times New Roman" w:hAnsi="Times New Roman" w:cs="Times New Roman"/>
-          <w:sz w:val="28"/>
-          <w:szCs w:val="28"/>
-        </w:rPr>
-        <w:t>наличия технической</w:t>
-      </w:r>
-      <w:r>
-        <w:rPr>
-          <w:rFonts w:ascii="Times New Roman" w:hAnsi="Times New Roman" w:cs="Times New Roman"/>
-          <w:sz w:val="28"/>
-          <w:szCs w:val="28"/>
-        </w:rPr>
-        <w:t xml:space="preserve"> поддержки клиента</w:t>
-      </w:r>
-      <w:r>
-        <w:rPr>
-          <w:rFonts w:ascii="Times New Roman" w:hAnsi="Times New Roman" w:cs="Times New Roman"/>
-          <w:sz w:val="28"/>
-          <w:szCs w:val="28"/>
-        </w:rPr>
-        <w:t xml:space="preserve"> </w:t>
-      </w:r>
-      <w:r>
-        <w:rPr>
-          <w:rFonts w:ascii="Times New Roman" w:hAnsi="Times New Roman" w:cs="Times New Roman"/>
-          <w:sz w:val="28"/>
-          <w:szCs w:val="28"/>
-        </w:rPr>
-        <w:t>и нормативные документы (технические условия, стандарты и правила).</w:t>
+        <w:t xml:space="preserve">договор с </w:t>
+      </w:r>
+      <w:r>
+        <w:rPr>
+          <w:rFonts w:ascii="Times New Roman" w:hAnsi="Times New Roman" w:cs="Times New Roman"/>
+          <w:sz w:val="28"/>
+          <w:szCs w:val="28"/>
+        </w:rPr>
+        <w:t>клиентом</w:t>
+      </w:r>
+      <w:r>
+        <w:rPr>
+          <w:rFonts w:ascii="Times New Roman" w:hAnsi="Times New Roman" w:cs="Times New Roman"/>
+          <w:sz w:val="28"/>
+          <w:szCs w:val="28"/>
+        </w:rPr>
+        <w:t xml:space="preserve">, </w:t>
+      </w:r>
+      <w:r>
+        <w:rPr>
+          <w:rFonts w:ascii="Times New Roman" w:hAnsi="Times New Roman" w:cs="Times New Roman"/>
+          <w:sz w:val="28"/>
+          <w:szCs w:val="28"/>
+        </w:rPr>
+        <w:t>должностные</w:t>
+      </w:r>
+      <w:r>
+        <w:rPr>
+          <w:rFonts w:ascii="Times New Roman" w:hAnsi="Times New Roman" w:cs="Times New Roman"/>
+          <w:sz w:val="28"/>
+          <w:szCs w:val="28"/>
+        </w:rPr>
+        <w:t xml:space="preserve"> инструкции и устав.</w:t>
       </w:r>
     </w:p>
     <w:p>
@@ -5644,19 +5570,6 @@
           <w:szCs w:val="28"/>
         </w:rPr>
       </w:pPr>
-    </w:p>
-    <w:p>
-      <w:pPr>
-        <w:pStyle w:val="a3"/>
-        <w:spacing w:after="0" w:line="360" w:lineRule="auto"/>
-        <w:ind w:left="0" w:firstLine="709"/>
-        <w:jc w:val="both"/>
-        <w:rPr>
-          <w:rFonts w:ascii="Times New Roman" w:hAnsi="Times New Roman" w:cs="Times New Roman"/>
-          <w:sz w:val="28"/>
-          <w:szCs w:val="28"/>
-        </w:rPr>
-      </w:pPr>
       <w:r>
         <w:rPr>
           <w:rFonts w:ascii="Times New Roman" w:hAnsi="Times New Roman" w:cs="Times New Roman"/>
@@ -5679,7 +5592,23 @@
           <w:sz w:val="28"/>
           <w:szCs w:val="28"/>
         </w:rPr>
-        <w:t>«обработка ошибок от клиентов»</w:t>
+        <w:t>«</w:t>
+      </w:r>
+      <w:r>
+        <w:rPr>
+          <w:rFonts w:ascii="Times New Roman" w:hAnsi="Times New Roman" w:cs="Times New Roman"/>
+          <w:sz w:val="28"/>
+          <w:szCs w:val="28"/>
+        </w:rPr>
+        <w:t>обработка обращении от клиентов</w:t>
+      </w:r>
+      <w:r>
+        <w:rPr>
+          <w:rFonts w:ascii="Times New Roman" w:hAnsi="Times New Roman" w:cs="Times New Roman"/>
+          <w:sz w:val="28"/>
+          <w:szCs w:val="28"/>
+        </w:rPr>
+        <w:t>»</w:t>
       </w:r>
       <w:r>
         <w:rPr>
@@ -5756,10 +5685,10 @@
           <w:lang w:eastAsia="ru-RU"/>
         </w:rPr>
         <w:drawing>
-          <wp:inline distT="0" distB="0" distL="0" distR="0" wp14:anchorId="392CDB5A" wp14:editId="644C2C28">
-            <wp:extent cx="5940425" cy="1791970"/>
-            <wp:effectExtent l="0" t="0" r="3175" b="0"/>
-            <wp:docPr id="6" name="Рисунок 6"/>
+          <wp:inline distT="0" distB="0" distL="0" distR="0" wp14:anchorId="4CD8995A" wp14:editId="7C956A36">
+            <wp:extent cx="4886553" cy="2105482"/>
+            <wp:effectExtent l="0" t="0" r="0" b="9525"/>
+            <wp:docPr id="11" name="Рисунок 11"/>
             <wp:cNvGraphicFramePr>
               <a:graphicFrameLocks xmlns:a="http://schemas.openxmlformats.org/drawingml/2006/main" noChangeAspect="1"/>
             </wp:cNvGraphicFramePr>
@@ -5770,20 +5699,27 @@
                     <pic:cNvPr id="1" name=""/>
                     <pic:cNvPicPr/>
                   </pic:nvPicPr>
-                  <pic:blipFill>
+                  <pic:blipFill rotWithShape="1">
                     <a:blip r:embed="rId11"/>
-                    <a:stretch>
-                      <a:fillRect/>
-                    </a:stretch>
+                    <a:srcRect t="6889"/>
+                    <a:stretch/>
                   </pic:blipFill>
-                  <pic:spPr>
+                  <pic:spPr bwMode="auto">
                     <a:xfrm>
                       <a:off x="0" y="0"/>
-                      <a:ext cx="5940425" cy="1791970"/>
+                      <a:ext cx="4999787" cy="2154272"/>
                     </a:xfrm>
                     <a:prstGeom prst="rect">
                       <a:avLst/>
                     </a:prstGeom>
+                    <a:ln>
+                      <a:noFill/>
+                    </a:ln>
+                    <a:extLst>
+                      <a:ext uri="{53640926-AAD7-44D8-BBD7-CCE9431645EC}">
+                        <a14:shadowObscured xmlns:a14="http://schemas.microsoft.com/office/drawing/2010/main"/>
+                      </a:ext>
+                    </a:extLst>
                   </pic:spPr>
                 </pic:pic>
               </a:graphicData>
@@ -5898,7 +5834,23 @@
           <w:sz w:val="28"/>
           <w:szCs w:val="28"/>
         </w:rPr>
-        <w:t>«обработка ошибок от клиентов»</w:t>
+        <w:t>«</w:t>
+      </w:r>
+      <w:r>
+        <w:rPr>
+          <w:rFonts w:ascii="Times New Roman" w:hAnsi="Times New Roman" w:cs="Times New Roman"/>
+          <w:sz w:val="28"/>
+          <w:szCs w:val="28"/>
+        </w:rPr>
+        <w:t>обработка обращении от клиентов</w:t>
+      </w:r>
+      <w:r>
+        <w:rPr>
+          <w:rFonts w:ascii="Times New Roman" w:hAnsi="Times New Roman" w:cs="Times New Roman"/>
+          <w:sz w:val="28"/>
+          <w:szCs w:val="28"/>
+        </w:rPr>
+        <w:t>»</w:t>
       </w:r>
     </w:p>
     <w:p>
@@ -6123,6 +6075,7 @@
           <w:sz w:val="28"/>
           <w:szCs w:val="28"/>
         </w:rPr>
+        <w:lastRenderedPageBreak/>
         <w:t>Далее,</w:t>
       </w:r>
       <w:r>
@@ -6405,7 +6358,6 @@
           <w:sz w:val="28"/>
           <w:szCs w:val="28"/>
         </w:rPr>
-        <w:lastRenderedPageBreak/>
         <w:t xml:space="preserve">- </w:t>
       </w:r>
       <w:r>
@@ -6605,7 +6557,21 @@
           <w:sz w:val="28"/>
           <w:szCs w:val="28"/>
         </w:rPr>
-        <w:t xml:space="preserve">«обработка ошибок от клиентов» </w:t>
+        <w:t>«</w:t>
+      </w:r>
+      <w:r>
+        <w:rPr>
+          <w:sz w:val="28"/>
+          <w:szCs w:val="28"/>
+        </w:rPr>
+        <w:t>обработка обращении от клиентов</w:t>
+      </w:r>
+      <w:r>
+        <w:rPr>
+          <w:sz w:val="28"/>
+          <w:szCs w:val="28"/>
+        </w:rPr>
+        <w:t xml:space="preserve">» </w:t>
       </w:r>
       <w:r>
         <w:rPr>
@@ -6640,7 +6606,7 @@
           <w:tab w:val="clear" w:pos="9355"/>
         </w:tabs>
         <w:spacing w:line="360" w:lineRule="auto"/>
-        <w:ind w:firstLine="851"/>
+        <w:ind w:firstLine="709"/>
         <w:jc w:val="both"/>
         <w:rPr>
           <w:color w:val="0D0D0D" w:themeColor="text1" w:themeTint="F2"/>
@@ -6648,15 +6614,16 @@
           <w:szCs w:val="28"/>
         </w:rPr>
       </w:pPr>
+      <w:bookmarkStart w:id="0" w:name="_GoBack"/>
       <w:r>
         <w:rPr>
           <w:noProof/>
         </w:rPr>
         <w:drawing>
-          <wp:inline distT="0" distB="0" distL="0" distR="0" wp14:anchorId="540F8BD8" wp14:editId="5EEB6BE8">
-            <wp:extent cx="5032855" cy="3145536"/>
-            <wp:effectExtent l="0" t="0" r="0" b="0"/>
-            <wp:docPr id="3" name="Рисунок 3"/>
+          <wp:inline distT="0" distB="0" distL="0" distR="0" wp14:anchorId="38ACD722" wp14:editId="66358D2D">
+            <wp:extent cx="3654252" cy="2179930"/>
+            <wp:effectExtent l="0" t="0" r="3810" b="0"/>
+            <wp:docPr id="16" name="Рисунок 16"/>
             <wp:cNvGraphicFramePr>
               <a:graphicFrameLocks xmlns:a="http://schemas.openxmlformats.org/drawingml/2006/main" noChangeAspect="1"/>
             </wp:cNvGraphicFramePr>
@@ -6676,7 +6643,7 @@
                   <pic:spPr>
                     <a:xfrm>
                       <a:off x="0" y="0"/>
-                      <a:ext cx="5052096" cy="3157561"/>
+                      <a:ext cx="3746167" cy="2234761"/>
                     </a:xfrm>
                     <a:prstGeom prst="rect">
                       <a:avLst/>
@@ -6688,6 +6655,15 @@
           </wp:inline>
         </w:drawing>
       </w:r>
+      <w:bookmarkEnd w:id="0"/>
+      <w:r>
+        <w:rPr>
+          <w:color w:val="0D0D0D" w:themeColor="text1" w:themeTint="F2"/>
+          <w:sz w:val="28"/>
+          <w:szCs w:val="28"/>
+        </w:rPr>
+        <w:t xml:space="preserve"> </w:t>
+      </w:r>
     </w:p>
     <w:p>
       <w:pPr>
@@ -6757,7 +6733,21 @@
           <w:sz w:val="28"/>
           <w:szCs w:val="28"/>
         </w:rPr>
-        <w:t>«обработка ошибок от клиентов»</w:t>
+        <w:t>«</w:t>
+      </w:r>
+      <w:r>
+        <w:rPr>
+          <w:sz w:val="28"/>
+          <w:szCs w:val="28"/>
+        </w:rPr>
+        <w:t>обработка обращении от клиентов</w:t>
+      </w:r>
+      <w:r>
+        <w:rPr>
+          <w:sz w:val="28"/>
+          <w:szCs w:val="28"/>
+        </w:rPr>
+        <w:t>»</w:t>
       </w:r>
     </w:p>
     <w:p>
@@ -6786,7 +6776,7 @@
           <w:sz w:val="28"/>
           <w:szCs w:val="28"/>
         </w:rPr>
-        <w:t>обращение клиента с ошибкой или предложением.</w:t>
+        <w:t>обращение.</w:t>
       </w:r>
     </w:p>
     <w:p>
@@ -6807,15 +6797,40 @@
           <w:sz w:val="28"/>
           <w:szCs w:val="28"/>
         </w:rPr>
-        <w:t xml:space="preserve">Стрелками выходного потока данных являются: </w:t>
-      </w:r>
-      <w:r>
-        <w:rPr>
-          <w:rFonts w:ascii="Times New Roman" w:hAnsi="Times New Roman" w:cs="Times New Roman"/>
-          <w:sz w:val="28"/>
-          <w:szCs w:val="28"/>
-        </w:rPr>
-        <w:t>исправленная ошибка или реализованное предложения, необходимое клиентам.</w:t>
+        <w:lastRenderedPageBreak/>
+        <w:t>Стрелками выходного потока данных являются:</w:t>
+      </w:r>
+      <w:r>
+        <w:rPr>
+          <w:rFonts w:ascii="Times New Roman" w:hAnsi="Times New Roman" w:cs="Times New Roman"/>
+          <w:sz w:val="28"/>
+          <w:szCs w:val="28"/>
+        </w:rPr>
+        <w:t xml:space="preserve"> </w:t>
+      </w:r>
+      <w:r>
+        <w:rPr>
+          <w:rFonts w:ascii="Times New Roman" w:hAnsi="Times New Roman" w:cs="Times New Roman"/>
+          <w:sz w:val="28"/>
+          <w:szCs w:val="28"/>
+        </w:rPr>
+        <w:t>выполненное</w:t>
+      </w:r>
+      <w:r>
+        <w:rPr>
+          <w:rFonts w:ascii="Times New Roman" w:hAnsi="Times New Roman" w:cs="Times New Roman"/>
+          <w:sz w:val="28"/>
+          <w:szCs w:val="28"/>
+        </w:rPr>
+        <w:t xml:space="preserve"> обращение</w:t>
+      </w:r>
+      <w:r>
+        <w:rPr>
+          <w:rFonts w:ascii="Times New Roman" w:hAnsi="Times New Roman" w:cs="Times New Roman"/>
+          <w:sz w:val="28"/>
+          <w:szCs w:val="28"/>
+        </w:rPr>
+        <w:t>.</w:t>
       </w:r>
     </w:p>
     <w:p>
@@ -6844,15 +6859,63 @@
           <w:sz w:val="28"/>
           <w:szCs w:val="28"/>
         </w:rPr>
-        <w:t xml:space="preserve">договор с клиентом </w:t>
-      </w:r>
-      <w:r>
-        <w:rPr>
-          <w:rFonts w:ascii="Times New Roman" w:hAnsi="Times New Roman" w:cs="Times New Roman"/>
-          <w:sz w:val="28"/>
-          <w:szCs w:val="28"/>
-        </w:rPr>
-        <w:t>и нормативные документы (технические условия, стандарты и правила).</w:t>
+        <w:t>договор с клиентом</w:t>
+      </w:r>
+      <w:r>
+        <w:rPr>
+          <w:rFonts w:ascii="Times New Roman" w:hAnsi="Times New Roman" w:cs="Times New Roman"/>
+          <w:sz w:val="28"/>
+          <w:szCs w:val="28"/>
+        </w:rPr>
+        <w:t xml:space="preserve">, </w:t>
+      </w:r>
+      <w:r>
+        <w:rPr>
+          <w:rFonts w:ascii="Times New Roman" w:hAnsi="Times New Roman" w:cs="Times New Roman"/>
+          <w:sz w:val="28"/>
+          <w:szCs w:val="28"/>
+        </w:rPr>
+        <w:t xml:space="preserve">должностные </w:t>
+      </w:r>
+      <w:r>
+        <w:rPr>
+          <w:rFonts w:ascii="Times New Roman" w:hAnsi="Times New Roman" w:cs="Times New Roman"/>
+          <w:sz w:val="28"/>
+          <w:szCs w:val="28"/>
+        </w:rPr>
+        <w:t>инструкции</w:t>
+      </w:r>
+      <w:r>
+        <w:rPr>
+          <w:rFonts w:ascii="Times New Roman" w:hAnsi="Times New Roman" w:cs="Times New Roman"/>
+          <w:sz w:val="28"/>
+          <w:szCs w:val="28"/>
+        </w:rPr>
+        <w:t xml:space="preserve">, </w:t>
+      </w:r>
+      <w:r>
+        <w:rPr>
+          <w:rFonts w:ascii="Times New Roman" w:hAnsi="Times New Roman" w:cs="Times New Roman"/>
+          <w:sz w:val="28"/>
+          <w:szCs w:val="28"/>
+        </w:rPr>
+        <w:t>методичка</w:t>
+      </w:r>
+      <w:r>
+        <w:rPr>
+          <w:rFonts w:ascii="Times New Roman" w:hAnsi="Times New Roman" w:cs="Times New Roman"/>
+          <w:sz w:val="28"/>
+          <w:szCs w:val="28"/>
+        </w:rPr>
+        <w:t xml:space="preserve"> ИС</w:t>
+      </w:r>
+      <w:r>
+        <w:rPr>
+          <w:rFonts w:ascii="Times New Roman" w:hAnsi="Times New Roman" w:cs="Times New Roman"/>
+          <w:sz w:val="28"/>
+          <w:szCs w:val="28"/>
+        </w:rPr>
+        <w:t xml:space="preserve"> и устав.</w:t>
       </w:r>
     </w:p>
     <w:p>
@@ -6873,7 +6936,6 @@
           <w:sz w:val="28"/>
           <w:szCs w:val="28"/>
         </w:rPr>
-        <w:lastRenderedPageBreak/>
         <w:t>Механизмами исполнения являются:</w:t>
       </w:r>
       <w:r>
@@ -7058,7 +7120,21 @@
           <w:sz w:val="28"/>
           <w:szCs w:val="28"/>
         </w:rPr>
-        <w:t xml:space="preserve">«обработка ошибок от клиентов» </w:t>
+        <w:t>«</w:t>
+      </w:r>
+      <w:r>
+        <w:rPr>
+          <w:sz w:val="28"/>
+          <w:szCs w:val="28"/>
+        </w:rPr>
+        <w:t>обработка обращении от клиентов</w:t>
+      </w:r>
+      <w:r>
+        <w:rPr>
+          <w:sz w:val="28"/>
+          <w:szCs w:val="28"/>
+        </w:rPr>
+        <w:t xml:space="preserve">» </w:t>
       </w:r>
       <w:r>
         <w:rPr>
@@ -7105,10 +7181,10 @@
           <w:noProof/>
         </w:rPr>
         <w:drawing>
-          <wp:inline distT="0" distB="0" distL="0" distR="0" wp14:anchorId="717CC887" wp14:editId="24B57463">
-            <wp:extent cx="5940425" cy="2265045"/>
-            <wp:effectExtent l="0" t="0" r="3175" b="1905"/>
-            <wp:docPr id="5" name="Рисунок 5"/>
+          <wp:inline distT="0" distB="0" distL="0" distR="0" wp14:anchorId="3569F666" wp14:editId="27CDA112">
+            <wp:extent cx="4301337" cy="1881110"/>
+            <wp:effectExtent l="0" t="0" r="4445" b="5080"/>
+            <wp:docPr id="17" name="Рисунок 17"/>
             <wp:cNvGraphicFramePr>
               <a:graphicFrameLocks xmlns:a="http://schemas.openxmlformats.org/drawingml/2006/main" noChangeAspect="1"/>
             </wp:cNvGraphicFramePr>
@@ -7128,7 +7204,7 @@
                   <pic:spPr>
                     <a:xfrm>
                       <a:off x="0" y="0"/>
-                      <a:ext cx="5940425" cy="2265045"/>
+                      <a:ext cx="4333260" cy="1895071"/>
                     </a:xfrm>
                     <a:prstGeom prst="rect">
                       <a:avLst/>
@@ -7209,7 +7285,21 @@
           <w:sz w:val="28"/>
           <w:szCs w:val="28"/>
         </w:rPr>
-        <w:t>«обработка ошибок от клиентов»</w:t>
+        <w:t>«</w:t>
+      </w:r>
+      <w:r>
+        <w:rPr>
+          <w:sz w:val="28"/>
+          <w:szCs w:val="28"/>
+        </w:rPr>
+        <w:t>обработка обращении от клиентов</w:t>
+      </w:r>
+      <w:r>
+        <w:rPr>
+          <w:sz w:val="28"/>
+          <w:szCs w:val="28"/>
+        </w:rPr>
+        <w:t>»</w:t>
       </w:r>
     </w:p>
     <w:p>
@@ -12739,8 +12829,6 @@
         </w:rPr>
         <w:t>.</w:t>
       </w:r>
-      <w:bookmarkStart w:id="0" w:name="_GoBack"/>
-      <w:bookmarkEnd w:id="0"/>
     </w:p>
     <w:p>
       <w:pPr>
@@ -14765,7 +14853,15 @@
           <w:sz w:val="28"/>
           <w:szCs w:val="28"/>
         </w:rPr>
-        <w:t>процесса обработка ошибок от клиентов</w:t>
+        <w:t xml:space="preserve">процесса </w:t>
+      </w:r>
+      <w:r>
+        <w:rPr>
+          <w:rFonts w:ascii="Times New Roman" w:hAnsi="Times New Roman" w:cs="Times New Roman"/>
+          <w:sz w:val="28"/>
+          <w:szCs w:val="28"/>
+        </w:rPr>
+        <w:t>обработка обращении от клиентов</w:t>
       </w:r>
       <w:r>
         <w:rPr>
@@ -14834,7 +14930,15 @@
           <w:sz w:val="28"/>
           <w:szCs w:val="28"/>
         </w:rPr>
-        <w:t>процесса обработка ошибок от клиентов</w:t>
+        <w:t xml:space="preserve">процесса </w:t>
+      </w:r>
+      <w:r>
+        <w:rPr>
+          <w:rFonts w:ascii="Times New Roman" w:hAnsi="Times New Roman" w:cs="Times New Roman"/>
+          <w:sz w:val="28"/>
+          <w:szCs w:val="28"/>
+        </w:rPr>
+        <w:t>обработка обращении от клиентов</w:t>
       </w:r>
       <w:r>
         <w:rPr>
@@ -16160,7 +16264,7 @@
           <w:rPr>
             <w:noProof/>
           </w:rPr>
-          <w:t>22</w:t>
+          <w:t>15</w:t>
         </w:r>
         <w:r>
           <w:fldChar w:fldCharType="end"/>
@@ -18843,7 +18947,7 @@
 </file>
 
 <file path=customXml/itemProps1.xml><?xml version="1.0" encoding="utf-8"?>
-<ds:datastoreItem xmlns:ds="http://schemas.openxmlformats.org/officeDocument/2006/customXml" ds:itemID="{D0852C98-5566-48C9-8846-CEA00D03A90D}">
+<ds:datastoreItem xmlns:ds="http://schemas.openxmlformats.org/officeDocument/2006/customXml" ds:itemID="{55836761-622A-46EE-A889-30DFD642D17F}">
   <ds:schemaRefs>
     <ds:schemaRef ds:uri="http://schemas.openxmlformats.org/officeDocument/2006/bibliography"/>
   </ds:schemaRefs>

--- a/8семестр/ПП/КР.docx
+++ b/8семестр/ПП/КР.docx
@@ -2543,8 +2543,8 @@
       <w:pPr>
         <w:pStyle w:val="a3"/>
         <w:spacing w:after="0" w:line="360" w:lineRule="auto"/>
-        <w:ind w:left="0" w:firstLine="709"/>
-        <w:jc w:val="both"/>
+        <w:ind w:left="0"/>
+        <w:jc w:val="center"/>
         <w:rPr>
           <w:rFonts w:ascii="Times New Roman" w:hAnsi="Times New Roman" w:cs="Times New Roman"/>
           <w:sz w:val="28"/>
@@ -2656,15 +2656,55 @@
           <w:sz w:val="28"/>
           <w:szCs w:val="28"/>
         </w:rPr>
-        <w:t xml:space="preserve"> АНАЛИЗ ПРОГРАММНО-АППАРАТНОГО ОБЕСПЕЧЕНИЯ </w:t>
-      </w:r>
-      <w:r>
-        <w:rPr>
-          <w:rFonts w:ascii="Times New Roman" w:hAnsi="Times New Roman" w:cs="Times New Roman"/>
-          <w:sz w:val="28"/>
-          <w:szCs w:val="28"/>
-        </w:rPr>
-        <w:t>ООО «ИМЦ»</w:t>
+        <w:t xml:space="preserve"> </w:t>
+      </w:r>
+      <w:r>
+        <w:rPr>
+          <w:rFonts w:ascii="Times New Roman" w:hAnsi="Times New Roman" w:cs="Times New Roman"/>
+          <w:sz w:val="28"/>
+          <w:szCs w:val="28"/>
+        </w:rPr>
+        <w:t>А</w:t>
+      </w:r>
+      <w:r>
+        <w:rPr>
+          <w:rFonts w:ascii="Times New Roman" w:hAnsi="Times New Roman" w:cs="Times New Roman"/>
+          <w:sz w:val="28"/>
+          <w:szCs w:val="28"/>
+        </w:rPr>
+        <w:t xml:space="preserve">нализ программно-аппаратного обеспечения </w:t>
+      </w:r>
+      <w:r>
+        <w:rPr>
+          <w:rFonts w:ascii="Times New Roman" w:hAnsi="Times New Roman" w:cs="Times New Roman"/>
+          <w:sz w:val="28"/>
+          <w:szCs w:val="28"/>
+        </w:rPr>
+        <w:t>ООО</w:t>
+      </w:r>
+      <w:r>
+        <w:rPr>
+          <w:rFonts w:ascii="Times New Roman" w:hAnsi="Times New Roman" w:cs="Times New Roman"/>
+          <w:sz w:val="28"/>
+          <w:szCs w:val="28"/>
+        </w:rPr>
+        <w:t xml:space="preserve"> «</w:t>
+      </w:r>
+      <w:r>
+        <w:rPr>
+          <w:rFonts w:ascii="Times New Roman" w:hAnsi="Times New Roman" w:cs="Times New Roman"/>
+          <w:sz w:val="28"/>
+          <w:szCs w:val="28"/>
+        </w:rPr>
+        <w:t>ИМЦ</w:t>
+      </w:r>
+      <w:r>
+        <w:rPr>
+          <w:rFonts w:ascii="Times New Roman" w:hAnsi="Times New Roman" w:cs="Times New Roman"/>
+          <w:sz w:val="28"/>
+          <w:szCs w:val="28"/>
+        </w:rPr>
+        <w:t>»</w:t>
       </w:r>
     </w:p>
     <w:p>
@@ -3335,7 +3375,15 @@
           <w:sz w:val="28"/>
           <w:szCs w:val="28"/>
         </w:rPr>
-        <w:t xml:space="preserve">АНАЛИЗ </w:t>
+        <w:t>А</w:t>
+      </w:r>
+      <w:r>
+        <w:rPr>
+          <w:rFonts w:ascii="Times New Roman" w:hAnsi="Times New Roman" w:cs="Times New Roman"/>
+          <w:sz w:val="28"/>
+          <w:szCs w:val="28"/>
+        </w:rPr>
+        <w:t xml:space="preserve">нализ </w:t>
       </w:r>
       <w:r>
         <w:rPr>
@@ -3344,15 +3392,31 @@
           <w:szCs w:val="28"/>
           <w:lang w:eastAsia="ru-RU"/>
         </w:rPr>
-        <w:t>СТРУКТУРНЫХ ПОДРАЗДЕЛЕНИЙ</w:t>
-      </w:r>
-      <w:r>
-        <w:rPr>
-          <w:rFonts w:ascii="Times New Roman" w:hAnsi="Times New Roman" w:cs="Times New Roman"/>
-          <w:sz w:val="28"/>
-          <w:szCs w:val="28"/>
-        </w:rPr>
-        <w:t xml:space="preserve"> ООО «ИМЦ»</w:t>
+        <w:t>структурных подразделений</w:t>
+      </w:r>
+      <w:r>
+        <w:rPr>
+          <w:rFonts w:ascii="Times New Roman" w:hAnsi="Times New Roman" w:cs="Times New Roman"/>
+          <w:sz w:val="28"/>
+          <w:szCs w:val="28"/>
+        </w:rPr>
+        <w:t xml:space="preserve"> </w:t>
+      </w:r>
+      <w:r>
+        <w:rPr>
+          <w:rFonts w:ascii="Times New Roman" w:hAnsi="Times New Roman" w:cs="Times New Roman"/>
+          <w:sz w:val="28"/>
+          <w:szCs w:val="28"/>
+        </w:rPr>
+        <w:t>ООО «ИМЦ</w:t>
+      </w:r>
+      <w:r>
+        <w:rPr>
+          <w:rFonts w:ascii="Times New Roman" w:hAnsi="Times New Roman" w:cs="Times New Roman"/>
+          <w:sz w:val="28"/>
+          <w:szCs w:val="28"/>
+        </w:rPr>
+        <w:t>»</w:t>
       </w:r>
     </w:p>
     <w:p>
@@ -4215,7 +4279,7 @@
         <w:pStyle w:val="a3"/>
         <w:spacing w:after="0" w:line="360" w:lineRule="auto"/>
         <w:ind w:left="0" w:firstLine="851"/>
-        <w:jc w:val="both"/>
+        <w:jc w:val="center"/>
         <w:rPr>
           <w:rFonts w:ascii="Times New Roman" w:hAnsi="Times New Roman" w:cs="Times New Roman"/>
           <w:sz w:val="28"/>
@@ -4446,14 +4510,6 @@
           <w:sz w:val="28"/>
           <w:szCs w:val="28"/>
         </w:rPr>
-        <w:t xml:space="preserve">  </w:t>
-      </w:r>
-      <w:r>
-        <w:rPr>
-          <w:rFonts w:ascii="Times New Roman" w:hAnsi="Times New Roman" w:cs="Times New Roman"/>
-          <w:sz w:val="28"/>
-          <w:szCs w:val="28"/>
-        </w:rPr>
         <w:t xml:space="preserve"> </w:t>
       </w:r>
       <w:r>
@@ -4462,23 +4518,31 @@
           <w:sz w:val="28"/>
           <w:szCs w:val="28"/>
         </w:rPr>
-        <w:t>РАЗРАБОТКА МОДЕЛЕЙ ПРОЦЕССОВ ДЕЯТЕЛЬНОСТИ ОТДЕЛА</w:t>
-      </w:r>
-      <w:r>
-        <w:rPr>
-          <w:rFonts w:ascii="Times New Roman" w:hAnsi="Times New Roman" w:cs="Times New Roman"/>
-          <w:sz w:val="28"/>
-          <w:szCs w:val="28"/>
-        </w:rPr>
-        <w:t xml:space="preserve"> «Т</w:t>
-      </w:r>
-      <w:r>
-        <w:rPr>
-          <w:rFonts w:ascii="Times New Roman" w:hAnsi="Times New Roman" w:cs="Times New Roman"/>
-          <w:sz w:val="28"/>
-          <w:szCs w:val="28"/>
-        </w:rPr>
-        <w:t>ЕХНИЧЕСКАЯ ПОДДЕРЖКА</w:t>
+        <w:t>Р</w:t>
+      </w:r>
+      <w:r>
+        <w:rPr>
+          <w:rFonts w:ascii="Times New Roman" w:hAnsi="Times New Roman" w:cs="Times New Roman"/>
+          <w:sz w:val="28"/>
+          <w:szCs w:val="28"/>
+        </w:rPr>
+        <w:t>азработка моделей процессов деятельности отдела</w:t>
+      </w:r>
+      <w:r>
+        <w:rPr>
+          <w:rFonts w:ascii="Times New Roman" w:hAnsi="Times New Roman" w:cs="Times New Roman"/>
+          <w:sz w:val="28"/>
+          <w:szCs w:val="28"/>
+        </w:rPr>
+        <w:t xml:space="preserve"> «т</w:t>
+      </w:r>
+      <w:r>
+        <w:rPr>
+          <w:rFonts w:ascii="Times New Roman" w:hAnsi="Times New Roman" w:cs="Times New Roman"/>
+          <w:sz w:val="28"/>
+          <w:szCs w:val="28"/>
+        </w:rPr>
+        <w:t>ехническая поддержка</w:t>
       </w:r>
       <w:r>
         <w:rPr>
@@ -5071,7 +5135,7 @@
         <w:pStyle w:val="a3"/>
         <w:spacing w:after="0" w:line="360" w:lineRule="auto"/>
         <w:ind w:left="0"/>
-        <w:jc w:val="both"/>
+        <w:jc w:val="center"/>
         <w:rPr>
           <w:rFonts w:ascii="Times New Roman" w:hAnsi="Times New Roman" w:cs="Times New Roman"/>
           <w:sz w:val="28"/>
@@ -5672,7 +5736,7 @@
         <w:pStyle w:val="a3"/>
         <w:spacing w:after="0" w:line="360" w:lineRule="auto"/>
         <w:ind w:left="0"/>
-        <w:jc w:val="both"/>
+        <w:jc w:val="center"/>
         <w:rPr>
           <w:rFonts w:ascii="Times New Roman" w:hAnsi="Times New Roman" w:cs="Times New Roman"/>
           <w:sz w:val="28"/>
@@ -6606,15 +6670,13 @@
           <w:tab w:val="clear" w:pos="9355"/>
         </w:tabs>
         <w:spacing w:line="360" w:lineRule="auto"/>
-        <w:ind w:firstLine="709"/>
-        <w:jc w:val="both"/>
+        <w:jc w:val="center"/>
         <w:rPr>
           <w:color w:val="0D0D0D" w:themeColor="text1" w:themeTint="F2"/>
           <w:sz w:val="28"/>
           <w:szCs w:val="28"/>
         </w:rPr>
       </w:pPr>
-      <w:bookmarkStart w:id="0" w:name="_GoBack"/>
       <w:r>
         <w:rPr>
           <w:noProof/>
@@ -6655,15 +6717,6 @@
           </wp:inline>
         </w:drawing>
       </w:r>
-      <w:bookmarkEnd w:id="0"/>
-      <w:r>
-        <w:rPr>
-          <w:color w:val="0D0D0D" w:themeColor="text1" w:themeTint="F2"/>
-          <w:sz w:val="28"/>
-          <w:szCs w:val="28"/>
-        </w:rPr>
-        <w:t xml:space="preserve"> </w:t>
-      </w:r>
     </w:p>
     <w:p>
       <w:pPr>
@@ -7169,7 +7222,7 @@
           <w:tab w:val="clear" w:pos="9355"/>
         </w:tabs>
         <w:spacing w:line="360" w:lineRule="auto"/>
-        <w:jc w:val="both"/>
+        <w:jc w:val="center"/>
         <w:rPr>
           <w:color w:val="0D0D0D" w:themeColor="text1" w:themeTint="F2"/>
           <w:sz w:val="28"/>
@@ -7553,7 +7606,7 @@
           <w:sz w:val="28"/>
           <w:szCs w:val="28"/>
         </w:rPr>
-        <w:t xml:space="preserve">1 ИНФОЛОГИЧЕСКОЕ ПРОЕКТИРОВАНИЕ </w:t>
+        <w:t xml:space="preserve">1 </w:t>
       </w:r>
       <w:r>
         <w:rPr>
@@ -7561,7 +7614,7 @@
           <w:sz w:val="28"/>
           <w:szCs w:val="28"/>
         </w:rPr>
-        <w:t>ИС</w:t>
+        <w:t>И</w:t>
       </w:r>
       <w:r>
         <w:rPr>
@@ -7569,15 +7622,61 @@
           <w:sz w:val="28"/>
           <w:szCs w:val="28"/>
         </w:rPr>
+        <w:t xml:space="preserve">нфологическое проектирование </w:t>
+      </w:r>
+      <w:proofErr w:type="spellStart"/>
+      <w:r>
+        <w:rPr>
+          <w:color w:val="0D0D0D" w:themeColor="text1" w:themeTint="F2"/>
+          <w:sz w:val="28"/>
+          <w:szCs w:val="28"/>
+        </w:rPr>
+        <w:t>ис</w:t>
+      </w:r>
+      <w:proofErr w:type="spellEnd"/>
+      <w:r>
+        <w:rPr>
+          <w:color w:val="0D0D0D" w:themeColor="text1" w:themeTint="F2"/>
+          <w:sz w:val="28"/>
+          <w:szCs w:val="28"/>
+        </w:rPr>
         <w:t xml:space="preserve"> </w:t>
       </w:r>
+      <w:proofErr w:type="spellStart"/>
       <w:r>
         <w:rPr>
           <w:color w:val="0D0D0D" w:themeColor="text1" w:themeTint="F2"/>
           <w:sz w:val="28"/>
           <w:szCs w:val="28"/>
         </w:rPr>
-        <w:t>ООО «ИМЦ»</w:t>
+        <w:t>ооо</w:t>
+      </w:r>
+      <w:proofErr w:type="spellEnd"/>
+      <w:r>
+        <w:rPr>
+          <w:color w:val="0D0D0D" w:themeColor="text1" w:themeTint="F2"/>
+          <w:sz w:val="28"/>
+          <w:szCs w:val="28"/>
+        </w:rPr>
+        <w:t xml:space="preserve"> «</w:t>
+      </w:r>
+      <w:proofErr w:type="spellStart"/>
+      <w:r>
+        <w:rPr>
+          <w:color w:val="0D0D0D" w:themeColor="text1" w:themeTint="F2"/>
+          <w:sz w:val="28"/>
+          <w:szCs w:val="28"/>
+        </w:rPr>
+        <w:t>имц</w:t>
+      </w:r>
+      <w:proofErr w:type="spellEnd"/>
+      <w:r>
+        <w:rPr>
+          <w:color w:val="0D0D0D" w:themeColor="text1" w:themeTint="F2"/>
+          <w:sz w:val="28"/>
+          <w:szCs w:val="28"/>
+        </w:rPr>
+        <w:t>»</w:t>
       </w:r>
     </w:p>
     <w:p>
@@ -7716,7 +7815,23 @@
           <w:sz w:val="28"/>
           <w:szCs w:val="28"/>
         </w:rPr>
-        <w:t>обработки ошибок от клиентов</w:t>
+        <w:t xml:space="preserve">обработки </w:t>
+      </w:r>
+      <w:r>
+        <w:rPr>
+          <w:color w:val="0D0D0D" w:themeColor="text1" w:themeTint="F2"/>
+          <w:sz w:val="28"/>
+          <w:szCs w:val="28"/>
+        </w:rPr>
+        <w:t xml:space="preserve">обращения </w:t>
+      </w:r>
+      <w:r>
+        <w:rPr>
+          <w:color w:val="0D0D0D" w:themeColor="text1" w:themeTint="F2"/>
+          <w:sz w:val="28"/>
+          <w:szCs w:val="28"/>
+        </w:rPr>
+        <w:t>от клиентов</w:t>
       </w:r>
       <w:r>
         <w:rPr>
@@ -7882,22 +7997,102 @@
         </w:rPr>
         <w:t xml:space="preserve"> </w:t>
       </w:r>
-      <w:r>
+    </w:p>
+    <w:p>
+      <w:pPr>
+        <w:pStyle w:val="a7"/>
+        <w:numPr>
+          <w:ilvl w:val="0"/>
+          <w:numId w:val="17"/>
+        </w:numPr>
+        <w:tabs>
+          <w:tab w:val="clear" w:pos="4677"/>
+          <w:tab w:val="clear" w:pos="9355"/>
+        </w:tabs>
+        <w:spacing w:line="360" w:lineRule="auto"/>
+        <w:ind w:left="0" w:firstLine="709"/>
+        <w:jc w:val="both"/>
         <w:rPr>
           <w:color w:val="0D0D0D" w:themeColor="text1" w:themeTint="F2"/>
           <w:sz w:val="28"/>
           <w:szCs w:val="28"/>
         </w:rPr>
-        <w:t xml:space="preserve">один-к-одному, один-ко-многим </w:t>
-      </w:r>
+      </w:pPr>
       <w:r>
         <w:rPr>
           <w:color w:val="0D0D0D" w:themeColor="text1" w:themeTint="F2"/>
           <w:sz w:val="28"/>
           <w:szCs w:val="28"/>
         </w:rPr>
-        <w:t xml:space="preserve">и </w:t>
-      </w:r>
+        <w:t>один-к-одному;</w:t>
+      </w:r>
+    </w:p>
+    <w:p>
+      <w:pPr>
+        <w:pStyle w:val="a7"/>
+        <w:numPr>
+          <w:ilvl w:val="0"/>
+          <w:numId w:val="17"/>
+        </w:numPr>
+        <w:tabs>
+          <w:tab w:val="clear" w:pos="4677"/>
+          <w:tab w:val="clear" w:pos="9355"/>
+        </w:tabs>
+        <w:spacing w:line="360" w:lineRule="auto"/>
+        <w:ind w:left="0" w:firstLine="709"/>
+        <w:jc w:val="both"/>
+        <w:rPr>
+          <w:color w:val="0D0D0D" w:themeColor="text1" w:themeTint="F2"/>
+          <w:sz w:val="28"/>
+          <w:szCs w:val="28"/>
+        </w:rPr>
+      </w:pPr>
+      <w:r>
+        <w:rPr>
+          <w:color w:val="0D0D0D" w:themeColor="text1" w:themeTint="F2"/>
+          <w:sz w:val="28"/>
+          <w:szCs w:val="28"/>
+        </w:rPr>
+        <w:t>один-ко-многим</w:t>
+      </w:r>
+      <w:r>
+        <w:rPr>
+          <w:color w:val="0D0D0D" w:themeColor="text1" w:themeTint="F2"/>
+          <w:sz w:val="28"/>
+          <w:szCs w:val="28"/>
+          <w:lang w:val="en-US"/>
+        </w:rPr>
+        <w:t>;</w:t>
+      </w:r>
+      <w:r>
+        <w:rPr>
+          <w:color w:val="0D0D0D" w:themeColor="text1" w:themeTint="F2"/>
+          <w:sz w:val="28"/>
+          <w:szCs w:val="28"/>
+        </w:rPr>
+        <w:t xml:space="preserve"> </w:t>
+      </w:r>
+    </w:p>
+    <w:p>
+      <w:pPr>
+        <w:pStyle w:val="a7"/>
+        <w:numPr>
+          <w:ilvl w:val="0"/>
+          <w:numId w:val="17"/>
+        </w:numPr>
+        <w:tabs>
+          <w:tab w:val="clear" w:pos="4677"/>
+          <w:tab w:val="clear" w:pos="9355"/>
+        </w:tabs>
+        <w:spacing w:line="360" w:lineRule="auto"/>
+        <w:ind w:left="0" w:firstLine="709"/>
+        <w:jc w:val="both"/>
+        <w:rPr>
+          <w:color w:val="0D0D0D" w:themeColor="text1" w:themeTint="F2"/>
+          <w:sz w:val="28"/>
+          <w:szCs w:val="28"/>
+        </w:rPr>
+      </w:pPr>
       <w:r>
         <w:rPr>
           <w:color w:val="0D0D0D" w:themeColor="text1" w:themeTint="F2"/>
@@ -7972,14 +8167,7 @@
           <w:sz w:val="28"/>
           <w:szCs w:val="28"/>
         </w:rPr>
-        <w:t xml:space="preserve">сущность </w:t>
-      </w:r>
-      <w:r>
-        <w:rPr>
-          <w:sz w:val="28"/>
-          <w:szCs w:val="28"/>
-        </w:rPr>
-        <w:t>пользователь</w:t>
+        <w:t>сущность задача</w:t>
       </w:r>
       <w:r>
         <w:rPr>
@@ -8016,7 +8204,14 @@
           <w:sz w:val="28"/>
           <w:szCs w:val="28"/>
         </w:rPr>
-        <w:t>сущность задача</w:t>
+        <w:t xml:space="preserve">сущность </w:t>
+      </w:r>
+      <w:r>
+        <w:rPr>
+          <w:sz w:val="28"/>
+          <w:szCs w:val="28"/>
+        </w:rPr>
+        <w:t>клиент</w:t>
       </w:r>
       <w:r>
         <w:rPr>
@@ -8039,33 +8234,21 @@
         <w:rPr>
           <w:sz w:val="28"/>
           <w:szCs w:val="28"/>
-        </w:rPr>
-      </w:pPr>
-      <w:r>
-        <w:rPr>
-          <w:sz w:val="28"/>
-          <w:szCs w:val="28"/>
-        </w:rPr>
-        <w:t xml:space="preserve">- </w:t>
-      </w:r>
-      <w:r>
-        <w:rPr>
-          <w:sz w:val="28"/>
-          <w:szCs w:val="28"/>
-        </w:rPr>
-        <w:t xml:space="preserve">сущность </w:t>
-      </w:r>
-      <w:r>
-        <w:rPr>
-          <w:sz w:val="28"/>
-          <w:szCs w:val="28"/>
-        </w:rPr>
-        <w:t>клиент</w:t>
-      </w:r>
-      <w:r>
-        <w:rPr>
-          <w:sz w:val="28"/>
-          <w:szCs w:val="28"/>
+          <w:lang w:val="en-US"/>
+        </w:rPr>
+      </w:pPr>
+      <w:r>
+        <w:rPr>
+          <w:sz w:val="28"/>
+          <w:szCs w:val="28"/>
+        </w:rPr>
+        <w:t>- сущность договор</w:t>
+      </w:r>
+      <w:r>
+        <w:rPr>
+          <w:sz w:val="28"/>
+          <w:szCs w:val="28"/>
+          <w:lang w:val="en-US"/>
         </w:rPr>
         <w:t>;</w:t>
       </w:r>
@@ -8127,169 +8310,23 @@
         <w:rPr>
           <w:sz w:val="28"/>
           <w:szCs w:val="28"/>
-        </w:rPr>
-      </w:pPr>
-      <w:r>
-        <w:rPr>
-          <w:sz w:val="28"/>
-          <w:szCs w:val="28"/>
-        </w:rPr>
-        <w:t xml:space="preserve">- </w:t>
-      </w:r>
-      <w:r>
-        <w:rPr>
-          <w:sz w:val="28"/>
-          <w:szCs w:val="28"/>
-        </w:rPr>
-        <w:t xml:space="preserve">сущность </w:t>
-      </w:r>
-      <w:r>
-        <w:rPr>
-          <w:sz w:val="28"/>
-          <w:szCs w:val="28"/>
-        </w:rPr>
-        <w:t>категория задачи</w:t>
-      </w:r>
-      <w:r>
-        <w:rPr>
-          <w:sz w:val="28"/>
-          <w:szCs w:val="28"/>
-        </w:rPr>
-        <w:t>;</w:t>
-      </w:r>
-    </w:p>
-    <w:p>
-      <w:pPr>
-        <w:pStyle w:val="a7"/>
-        <w:tabs>
-          <w:tab w:val="clear" w:pos="4677"/>
-          <w:tab w:val="clear" w:pos="9355"/>
-        </w:tabs>
-        <w:spacing w:line="360" w:lineRule="auto"/>
-        <w:ind w:firstLine="709"/>
-        <w:jc w:val="both"/>
-        <w:rPr>
-          <w:sz w:val="28"/>
-          <w:szCs w:val="28"/>
-        </w:rPr>
-      </w:pPr>
-      <w:r>
-        <w:rPr>
-          <w:sz w:val="28"/>
-          <w:szCs w:val="28"/>
-        </w:rPr>
-        <w:t xml:space="preserve">- </w:t>
-      </w:r>
-      <w:r>
-        <w:rPr>
-          <w:sz w:val="28"/>
-          <w:szCs w:val="28"/>
-        </w:rPr>
-        <w:t xml:space="preserve">сущность </w:t>
-      </w:r>
-      <w:r>
-        <w:rPr>
-          <w:sz w:val="28"/>
-          <w:szCs w:val="28"/>
-        </w:rPr>
-        <w:t>права</w:t>
-      </w:r>
-      <w:r>
-        <w:rPr>
-          <w:sz w:val="28"/>
-          <w:szCs w:val="28"/>
-        </w:rPr>
-        <w:t>;</w:t>
-      </w:r>
-    </w:p>
-    <w:p>
-      <w:pPr>
-        <w:pStyle w:val="a7"/>
-        <w:tabs>
-          <w:tab w:val="clear" w:pos="4677"/>
-          <w:tab w:val="clear" w:pos="9355"/>
-        </w:tabs>
-        <w:spacing w:line="360" w:lineRule="auto"/>
-        <w:ind w:firstLine="709"/>
-        <w:jc w:val="both"/>
-        <w:rPr>
-          <w:sz w:val="28"/>
-          <w:szCs w:val="28"/>
-        </w:rPr>
-      </w:pPr>
-      <w:r>
-        <w:rPr>
-          <w:sz w:val="28"/>
-          <w:szCs w:val="28"/>
-        </w:rPr>
-        <w:t xml:space="preserve">- </w:t>
-      </w:r>
-      <w:r>
-        <w:rPr>
-          <w:sz w:val="28"/>
-          <w:szCs w:val="28"/>
-        </w:rPr>
-        <w:t xml:space="preserve">сущность </w:t>
-      </w:r>
-      <w:r>
-        <w:rPr>
-          <w:sz w:val="28"/>
-          <w:szCs w:val="28"/>
-        </w:rPr>
-        <w:t>права пользователя</w:t>
-      </w:r>
-      <w:r>
-        <w:rPr>
-          <w:sz w:val="28"/>
-          <w:szCs w:val="28"/>
-        </w:rPr>
-        <w:t>;</w:t>
-      </w:r>
-    </w:p>
-    <w:p>
-      <w:pPr>
-        <w:pStyle w:val="a7"/>
-        <w:tabs>
-          <w:tab w:val="clear" w:pos="4677"/>
-          <w:tab w:val="clear" w:pos="9355"/>
-        </w:tabs>
-        <w:spacing w:line="360" w:lineRule="auto"/>
-        <w:ind w:firstLine="709"/>
-        <w:jc w:val="both"/>
-        <w:rPr>
-          <w:sz w:val="28"/>
-          <w:szCs w:val="28"/>
-        </w:rPr>
-      </w:pPr>
-      <w:r>
-        <w:rPr>
-          <w:sz w:val="28"/>
-          <w:szCs w:val="28"/>
-        </w:rPr>
-        <w:t xml:space="preserve">- </w:t>
-      </w:r>
-      <w:r>
-        <w:rPr>
-          <w:sz w:val="28"/>
-          <w:szCs w:val="28"/>
-        </w:rPr>
-        <w:t xml:space="preserve">сущность </w:t>
-      </w:r>
-      <w:proofErr w:type="spellStart"/>
-      <w:r>
-        <w:rPr>
-          <w:sz w:val="28"/>
-          <w:szCs w:val="28"/>
-        </w:rPr>
-        <w:t>токен</w:t>
-      </w:r>
-      <w:proofErr w:type="spellEnd"/>
-      <w:r>
-        <w:rPr>
-          <w:sz w:val="28"/>
-          <w:szCs w:val="28"/>
-        </w:rPr>
-        <w:t>;</w:t>
+          <w:lang w:val="en-US"/>
+        </w:rPr>
+      </w:pPr>
+      <w:r>
+        <w:rPr>
+          <w:sz w:val="28"/>
+          <w:szCs w:val="28"/>
+        </w:rPr>
+        <w:t>- сущность разработчик</w:t>
+      </w:r>
+      <w:r>
+        <w:rPr>
+          <w:sz w:val="28"/>
+          <w:szCs w:val="28"/>
+          <w:lang w:val="en-US"/>
+        </w:rPr>
+        <w:t>.</w:t>
       </w:r>
     </w:p>
     <w:p>
@@ -8307,28 +8344,6 @@
           <w:szCs w:val="28"/>
         </w:rPr>
       </w:pPr>
-      <w:r>
-        <w:rPr>
-          <w:sz w:val="28"/>
-          <w:szCs w:val="28"/>
-        </w:rPr>
-        <w:lastRenderedPageBreak/>
-        <w:t>С</w:t>
-      </w:r>
-      <w:r>
-        <w:rPr>
-          <w:sz w:val="28"/>
-          <w:szCs w:val="28"/>
-        </w:rPr>
-        <w:t>ущность пользователь представлена в таблице 2</w:t>
-      </w:r>
-      <w:r>
-        <w:rPr>
-          <w:sz w:val="28"/>
-          <w:szCs w:val="28"/>
-        </w:rPr>
-        <w:t>.</w:t>
-      </w:r>
     </w:p>
     <w:p>
       <w:pPr>
@@ -8350,6 +8365,44 @@
           <w:sz w:val="28"/>
           <w:szCs w:val="28"/>
         </w:rPr>
+        <w:lastRenderedPageBreak/>
+        <w:t>С</w:t>
+      </w:r>
+      <w:r>
+        <w:rPr>
+          <w:sz w:val="28"/>
+          <w:szCs w:val="28"/>
+        </w:rPr>
+        <w:t>ущность пользователь представлена в таблице 2</w:t>
+      </w:r>
+      <w:r>
+        <w:rPr>
+          <w:sz w:val="28"/>
+          <w:szCs w:val="28"/>
+        </w:rPr>
+        <w:t>.</w:t>
+      </w:r>
+    </w:p>
+    <w:p>
+      <w:pPr>
+        <w:pStyle w:val="a7"/>
+        <w:tabs>
+          <w:tab w:val="clear" w:pos="4677"/>
+          <w:tab w:val="clear" w:pos="9355"/>
+        </w:tabs>
+        <w:spacing w:line="360" w:lineRule="auto"/>
+        <w:ind w:firstLine="851"/>
+        <w:jc w:val="both"/>
+        <w:rPr>
+          <w:sz w:val="28"/>
+          <w:szCs w:val="28"/>
+        </w:rPr>
+      </w:pPr>
+      <w:r>
+        <w:rPr>
+          <w:sz w:val="28"/>
+          <w:szCs w:val="28"/>
+        </w:rPr>
         <w:t xml:space="preserve">Таблица 2 - </w:t>
       </w:r>
       <w:r>
@@ -8364,19 +8417,26 @@
           <w:sz w:val="28"/>
           <w:szCs w:val="28"/>
         </w:rPr>
-        <w:t>ущность пользователь</w:t>
+        <w:t xml:space="preserve">ущность </w:t>
+      </w:r>
+      <w:r>
+        <w:rPr>
+          <w:sz w:val="28"/>
+          <w:szCs w:val="28"/>
+        </w:rPr>
+        <w:t>клиент</w:t>
       </w:r>
     </w:p>
     <w:tbl>
       <w:tblPr>
         <w:tblStyle w:val="a6"/>
-        <w:tblW w:w="0" w:type="auto"/>
+        <w:tblW w:w="9776" w:type="dxa"/>
         <w:tblLook w:val="04A0" w:firstRow="1" w:lastRow="0" w:firstColumn="1" w:lastColumn="0" w:noHBand="0" w:noVBand="1"/>
       </w:tblPr>
       <w:tblGrid>
         <w:gridCol w:w="1696"/>
         <w:gridCol w:w="2694"/>
-        <w:gridCol w:w="4955"/>
+        <w:gridCol w:w="5386"/>
       </w:tblGrid>
       <w:tr>
         <w:tc>
@@ -8423,7 +8483,7 @@
         </w:tc>
         <w:tc>
           <w:tcPr>
-            <w:tcW w:w="4955" w:type="dxa"/>
+            <w:tcW w:w="5386" w:type="dxa"/>
           </w:tcPr>
           <w:p>
             <w:pPr>
@@ -8480,7 +8540,6 @@
                 <w:lang w:val="en-US"/>
               </w:rPr>
             </w:pPr>
-            <w:proofErr w:type="spellStart"/>
             <w:r>
               <w:rPr>
                 <w:sz w:val="28"/>
@@ -8489,12 +8548,11 @@
               </w:rPr>
               <w:t>int</w:t>
             </w:r>
-            <w:proofErr w:type="spellEnd"/>
           </w:p>
         </w:tc>
         <w:tc>
           <w:tcPr>
-            <w:tcW w:w="4955" w:type="dxa"/>
+            <w:tcW w:w="5386" w:type="dxa"/>
           </w:tcPr>
           <w:p>
             <w:pPr>
@@ -8563,7 +8621,7 @@
         </w:tc>
         <w:tc>
           <w:tcPr>
-            <w:tcW w:w="4955" w:type="dxa"/>
+            <w:tcW w:w="5386" w:type="dxa"/>
           </w:tcPr>
           <w:p>
             <w:pPr>
@@ -8632,7 +8690,7 @@
         </w:tc>
         <w:tc>
           <w:tcPr>
-            <w:tcW w:w="4955" w:type="dxa"/>
+            <w:tcW w:w="5386" w:type="dxa"/>
           </w:tcPr>
           <w:p>
             <w:pPr>
@@ -8717,7 +8775,7 @@
         </w:tc>
         <w:tc>
           <w:tcPr>
-            <w:tcW w:w="4955" w:type="dxa"/>
+            <w:tcW w:w="5386" w:type="dxa"/>
           </w:tcPr>
           <w:p>
             <w:pPr>
@@ -8748,19 +8806,27 @@
               <w:rPr>
                 <w:sz w:val="28"/>
                 <w:szCs w:val="28"/>
+              </w:rPr>
+            </w:pPr>
+            <w:r>
+              <w:rPr>
+                <w:sz w:val="28"/>
+                <w:szCs w:val="28"/>
                 <w:lang w:val="en-US"/>
               </w:rPr>
-            </w:pPr>
-            <w:proofErr w:type="spellStart"/>
+              <w:t>id_</w:t>
+            </w:r>
             <w:r>
+              <w:t xml:space="preserve"> </w:t>
+            </w:r>
+            <w:r>
               <w:rPr>
                 <w:sz w:val="28"/>
                 <w:szCs w:val="28"/>
                 <w:lang w:val="en-US"/>
               </w:rPr>
-              <w:t>id_client</w:t>
+              <w:t>contract</w:t>
             </w:r>
-            <w:proofErr w:type="spellEnd"/>
           </w:p>
         </w:tc>
         <w:tc>
@@ -8776,7 +8842,6 @@
                 <w:lang w:val="en-US"/>
               </w:rPr>
             </w:pPr>
-            <w:proofErr w:type="spellStart"/>
             <w:r>
               <w:rPr>
                 <w:sz w:val="28"/>
@@ -8785,12 +8850,11 @@
               </w:rPr>
               <w:t>int</w:t>
             </w:r>
-            <w:proofErr w:type="spellEnd"/>
           </w:p>
         </w:tc>
         <w:tc>
           <w:tcPr>
-            <w:tcW w:w="4955" w:type="dxa"/>
+            <w:tcW w:w="5386" w:type="dxa"/>
           </w:tcPr>
           <w:p>
             <w:pPr>
@@ -8830,7 +8894,7 @@
                 <w:szCs w:val="28"/>
                 <w:lang w:val="en-US"/>
               </w:rPr>
-              <w:t>p</w:t>
+              <w:t>telephone</w:t>
             </w:r>
             <w:r>
               <w:rPr>
@@ -8838,7 +8902,7 @@
                 <w:szCs w:val="28"/>
                 <w:lang w:val="en-US"/>
               </w:rPr>
-              <w:t>assword</w:t>
+              <w:t xml:space="preserve"> </w:t>
             </w:r>
           </w:p>
         </w:tc>
@@ -8861,91 +8925,13 @@
                 <w:szCs w:val="28"/>
                 <w:lang w:val="en-US"/>
               </w:rPr>
-              <w:t>text</w:t>
-            </w:r>
-          </w:p>
-        </w:tc>
-        <w:tc>
-          <w:tcPr>
-            <w:tcW w:w="4955" w:type="dxa"/>
-          </w:tcPr>
-          <w:p>
-            <w:pPr>
-              <w:spacing w:line="360" w:lineRule="auto"/>
-              <w:rPr>
-                <w:sz w:val="28"/>
-                <w:szCs w:val="28"/>
-              </w:rPr>
-            </w:pPr>
-            <w:proofErr w:type="spellStart"/>
-            <w:r>
-              <w:rPr>
-                <w:sz w:val="28"/>
-                <w:szCs w:val="28"/>
-              </w:rPr>
-              <w:t>Хэш</w:t>
-            </w:r>
-            <w:proofErr w:type="spellEnd"/>
-            <w:r>
-              <w:rPr>
-                <w:sz w:val="28"/>
-                <w:szCs w:val="28"/>
-              </w:rPr>
-              <w:t xml:space="preserve"> пароля</w:t>
-            </w:r>
-          </w:p>
-        </w:tc>
-      </w:tr>
-      <w:tr>
-        <w:tc>
-          <w:tcPr>
-            <w:tcW w:w="1696" w:type="dxa"/>
-          </w:tcPr>
-          <w:p>
-            <w:pPr>
-              <w:spacing w:line="360" w:lineRule="auto"/>
-              <w:rPr>
-                <w:sz w:val="28"/>
-                <w:szCs w:val="28"/>
-                <w:lang w:val="en-US"/>
-              </w:rPr>
-            </w:pPr>
-            <w:r>
-              <w:rPr>
-                <w:sz w:val="28"/>
-                <w:szCs w:val="28"/>
-                <w:lang w:val="en-US"/>
-              </w:rPr>
-              <w:t>email</w:t>
-            </w:r>
-          </w:p>
-        </w:tc>
-        <w:tc>
-          <w:tcPr>
-            <w:tcW w:w="2694" w:type="dxa"/>
-          </w:tcPr>
-          <w:p>
-            <w:pPr>
-              <w:spacing w:line="360" w:lineRule="auto"/>
-              <w:rPr>
-                <w:sz w:val="28"/>
-                <w:szCs w:val="28"/>
-                <w:lang w:val="en-US"/>
-              </w:rPr>
-            </w:pPr>
-            <w:r>
-              <w:rPr>
-                <w:sz w:val="28"/>
-                <w:szCs w:val="28"/>
-                <w:lang w:val="en-US"/>
-              </w:rPr>
               <w:t>varchar</w:t>
             </w:r>
           </w:p>
         </w:tc>
         <w:tc>
           <w:tcPr>
-            <w:tcW w:w="4955" w:type="dxa"/>
+            <w:tcW w:w="5386" w:type="dxa"/>
           </w:tcPr>
           <w:p>
             <w:pPr>
@@ -8953,6 +8939,7 @@
               <w:rPr>
                 <w:sz w:val="28"/>
                 <w:szCs w:val="28"/>
+                <w:lang w:val="en-US"/>
               </w:rPr>
             </w:pPr>
             <w:r>
@@ -8960,87 +8947,7 @@
                 <w:sz w:val="28"/>
                 <w:szCs w:val="28"/>
               </w:rPr>
-              <w:t>Почта пользователя</w:t>
-            </w:r>
-          </w:p>
-        </w:tc>
-      </w:tr>
-      <w:tr>
-        <w:tc>
-          <w:tcPr>
-            <w:tcW w:w="1696" w:type="dxa"/>
-          </w:tcPr>
-          <w:p>
-            <w:pPr>
-              <w:spacing w:line="360" w:lineRule="auto"/>
-              <w:rPr>
-                <w:sz w:val="28"/>
-                <w:szCs w:val="28"/>
-                <w:lang w:val="en-US"/>
-              </w:rPr>
-            </w:pPr>
-            <w:proofErr w:type="spellStart"/>
-            <w:r>
-              <w:rPr>
-                <w:sz w:val="28"/>
-                <w:szCs w:val="28"/>
-                <w:lang w:val="en-US"/>
-              </w:rPr>
-              <w:t>date_create</w:t>
-            </w:r>
-            <w:proofErr w:type="spellEnd"/>
-          </w:p>
-        </w:tc>
-        <w:tc>
-          <w:tcPr>
-            <w:tcW w:w="2694" w:type="dxa"/>
-          </w:tcPr>
-          <w:p>
-            <w:pPr>
-              <w:spacing w:line="360" w:lineRule="auto"/>
-              <w:rPr>
-                <w:sz w:val="28"/>
-                <w:szCs w:val="28"/>
-                <w:lang w:val="en-US"/>
-              </w:rPr>
-            </w:pPr>
-            <w:r>
-              <w:rPr>
-                <w:sz w:val="28"/>
-                <w:szCs w:val="28"/>
-              </w:rPr>
-              <w:t>t</w:t>
-            </w:r>
-            <w:proofErr w:type="spellStart"/>
-            <w:r>
-              <w:rPr>
-                <w:sz w:val="28"/>
-                <w:szCs w:val="28"/>
-                <w:lang w:val="en-US"/>
-              </w:rPr>
-              <w:t>imestamp</w:t>
-            </w:r>
-            <w:proofErr w:type="spellEnd"/>
-          </w:p>
-        </w:tc>
-        <w:tc>
-          <w:tcPr>
-            <w:tcW w:w="4955" w:type="dxa"/>
-          </w:tcPr>
-          <w:p>
-            <w:pPr>
-              <w:spacing w:line="360" w:lineRule="auto"/>
-              <w:rPr>
-                <w:sz w:val="28"/>
-                <w:szCs w:val="28"/>
-              </w:rPr>
-            </w:pPr>
-            <w:r>
-              <w:rPr>
-                <w:sz w:val="28"/>
-                <w:szCs w:val="28"/>
-              </w:rPr>
-              <w:t>Дата и время создание пользователя</w:t>
+              <w:t>Номер телефона</w:t>
             </w:r>
           </w:p>
         </w:tc>
@@ -9080,7 +8987,7 @@
           <w:sz w:val="28"/>
           <w:szCs w:val="28"/>
         </w:rPr>
-        <w:t>задача</w:t>
+        <w:t>договор</w:t>
       </w:r>
       <w:r>
         <w:rPr>
@@ -9159,19 +9066,19 @@
           <w:sz w:val="28"/>
           <w:szCs w:val="28"/>
         </w:rPr>
-        <w:t>задача</w:t>
+        <w:t>договор</w:t>
       </w:r>
     </w:p>
     <w:tbl>
       <w:tblPr>
         <w:tblStyle w:val="a6"/>
-        <w:tblW w:w="0" w:type="auto"/>
+        <w:tblW w:w="9776" w:type="dxa"/>
         <w:tblLook w:val="04A0" w:firstRow="1" w:lastRow="0" w:firstColumn="1" w:lastColumn="0" w:noHBand="0" w:noVBand="1"/>
       </w:tblPr>
       <w:tblGrid>
         <w:gridCol w:w="1709"/>
-        <w:gridCol w:w="2689"/>
-        <w:gridCol w:w="4947"/>
+        <w:gridCol w:w="1972"/>
+        <w:gridCol w:w="6095"/>
       </w:tblGrid>
       <w:tr>
         <w:tc>
@@ -9197,7 +9104,7 @@
         </w:tc>
         <w:tc>
           <w:tcPr>
-            <w:tcW w:w="2689" w:type="dxa"/>
+            <w:tcW w:w="1972" w:type="dxa"/>
           </w:tcPr>
           <w:p>
             <w:pPr>
@@ -9218,7 +9125,7 @@
         </w:tc>
         <w:tc>
           <w:tcPr>
-            <w:tcW w:w="4947" w:type="dxa"/>
+            <w:tcW w:w="6095" w:type="dxa"/>
           </w:tcPr>
           <w:p>
             <w:pPr>
@@ -9264,7 +9171,7 @@
         </w:tc>
         <w:tc>
           <w:tcPr>
-            <w:tcW w:w="2689" w:type="dxa"/>
+            <w:tcW w:w="1972" w:type="dxa"/>
           </w:tcPr>
           <w:p>
             <w:pPr>
@@ -9275,7 +9182,6 @@
                 <w:lang w:val="en-US"/>
               </w:rPr>
             </w:pPr>
-            <w:proofErr w:type="spellStart"/>
             <w:r>
               <w:rPr>
                 <w:sz w:val="28"/>
@@ -9284,12 +9190,11 @@
               </w:rPr>
               <w:t>int</w:t>
             </w:r>
-            <w:proofErr w:type="spellEnd"/>
           </w:p>
         </w:tc>
         <w:tc>
           <w:tcPr>
-            <w:tcW w:w="4947" w:type="dxa"/>
+            <w:tcW w:w="6095" w:type="dxa"/>
           </w:tcPr>
           <w:p>
             <w:pPr>
@@ -9327,15 +9232,22 @@
               <w:rPr>
                 <w:sz w:val="28"/>
                 <w:szCs w:val="28"/>
+              </w:rPr>
+              <w:t>n</w:t>
+            </w:r>
+            <w:r>
+              <w:rPr>
+                <w:sz w:val="28"/>
+                <w:szCs w:val="28"/>
                 <w:lang w:val="en-US"/>
               </w:rPr>
-              <w:t>theme</w:t>
+              <w:t>ame</w:t>
             </w:r>
           </w:p>
         </w:tc>
         <w:tc>
           <w:tcPr>
-            <w:tcW w:w="2689" w:type="dxa"/>
+            <w:tcW w:w="1972" w:type="dxa"/>
           </w:tcPr>
           <w:p>
             <w:pPr>
@@ -9358,7 +9270,7 @@
         </w:tc>
         <w:tc>
           <w:tcPr>
-            <w:tcW w:w="4947" w:type="dxa"/>
+            <w:tcW w:w="6095" w:type="dxa"/>
           </w:tcPr>
           <w:p>
             <w:pPr>
@@ -9373,7 +9285,7 @@
                 <w:sz w:val="28"/>
                 <w:szCs w:val="28"/>
               </w:rPr>
-              <w:t>Тема задачи</w:t>
+              <w:t>Имя организации</w:t>
             </w:r>
           </w:p>
         </w:tc>
@@ -9398,13 +9310,13 @@
                 <w:szCs w:val="28"/>
                 <w:lang w:val="en-US"/>
               </w:rPr>
-              <w:t>message</w:t>
+              <w:t>date_create</w:t>
             </w:r>
           </w:p>
         </w:tc>
         <w:tc>
           <w:tcPr>
-            <w:tcW w:w="2689" w:type="dxa"/>
+            <w:tcW w:w="1972" w:type="dxa"/>
           </w:tcPr>
           <w:p>
             <w:pPr>
@@ -9419,15 +9331,22 @@
               <w:rPr>
                 <w:sz w:val="28"/>
                 <w:szCs w:val="28"/>
+              </w:rPr>
+              <w:t>t</w:t>
+            </w:r>
+            <w:r>
+              <w:rPr>
+                <w:sz w:val="28"/>
+                <w:szCs w:val="28"/>
                 <w:lang w:val="en-US"/>
               </w:rPr>
-              <w:t>text</w:t>
+              <w:t>imestamp</w:t>
             </w:r>
           </w:p>
         </w:tc>
         <w:tc>
           <w:tcPr>
-            <w:tcW w:w="4947" w:type="dxa"/>
+            <w:tcW w:w="6095" w:type="dxa"/>
           </w:tcPr>
           <w:p>
             <w:pPr>
@@ -9442,7 +9361,14 @@
                 <w:sz w:val="28"/>
                 <w:szCs w:val="28"/>
               </w:rPr>
-              <w:t>Сообщение задачи</w:t>
+              <w:t>Дата и время</w:t>
+            </w:r>
+            <w:r>
+              <w:rPr>
+                <w:sz w:val="28"/>
+                <w:szCs w:val="28"/>
+              </w:rPr>
+              <w:t xml:space="preserve"> подписание договора</w:t>
             </w:r>
           </w:p>
         </w:tc>
@@ -9461,21 +9387,33 @@
                 <w:lang w:val="en-US"/>
               </w:rPr>
             </w:pPr>
-            <w:proofErr w:type="spellStart"/>
             <w:r>
               <w:rPr>
                 <w:sz w:val="28"/>
                 <w:szCs w:val="28"/>
                 <w:lang w:val="en-US"/>
               </w:rPr>
-              <w:t>id_author</w:t>
+              <w:t>date</w:t>
             </w:r>
-            <w:proofErr w:type="spellEnd"/>
+            <w:r>
+              <w:rPr>
+                <w:sz w:val="28"/>
+                <w:szCs w:val="28"/>
+              </w:rPr>
+              <w:t>_</w:t>
+            </w:r>
+            <w:r>
+              <w:rPr>
+                <w:sz w:val="28"/>
+                <w:szCs w:val="28"/>
+              </w:rPr>
+              <w:t>end</w:t>
+            </w:r>
           </w:p>
         </w:tc>
         <w:tc>
           <w:tcPr>
-            <w:tcW w:w="2689" w:type="dxa"/>
+            <w:tcW w:w="1972" w:type="dxa"/>
           </w:tcPr>
           <w:p>
             <w:pPr>
@@ -9483,24 +9421,28 @@
               <w:rPr>
                 <w:sz w:val="28"/>
                 <w:szCs w:val="28"/>
+              </w:rPr>
+            </w:pPr>
+            <w:r>
+              <w:rPr>
+                <w:sz w:val="28"/>
+                <w:szCs w:val="28"/>
+              </w:rPr>
+              <w:t>t</w:t>
+            </w:r>
+            <w:r>
+              <w:rPr>
+                <w:sz w:val="28"/>
+                <w:szCs w:val="28"/>
                 <w:lang w:val="en-US"/>
               </w:rPr>
-            </w:pPr>
-            <w:proofErr w:type="spellStart"/>
-            <w:r>
-              <w:rPr>
-                <w:sz w:val="28"/>
-                <w:szCs w:val="28"/>
-                <w:lang w:val="en-US"/>
-              </w:rPr>
-              <w:t>int</w:t>
+              <w:t>imestamp</w:t>
             </w:r>
-            <w:proofErr w:type="spellEnd"/>
           </w:p>
         </w:tc>
         <w:tc>
           <w:tcPr>
-            <w:tcW w:w="4947" w:type="dxa"/>
+            <w:tcW w:w="6095" w:type="dxa"/>
           </w:tcPr>
           <w:p>
             <w:pPr>
@@ -9515,7 +9457,28 @@
                 <w:sz w:val="28"/>
                 <w:szCs w:val="28"/>
               </w:rPr>
-              <w:t>Внешний ключ(автор задачи)</w:t>
+              <w:t>Дата и время</w:t>
+            </w:r>
+            <w:r>
+              <w:rPr>
+                <w:sz w:val="28"/>
+                <w:szCs w:val="28"/>
+              </w:rPr>
+              <w:t xml:space="preserve"> </w:t>
+            </w:r>
+            <w:r>
+              <w:rPr>
+                <w:sz w:val="28"/>
+                <w:szCs w:val="28"/>
+              </w:rPr>
+              <w:t xml:space="preserve">окончание действие </w:t>
+            </w:r>
+            <w:r>
+              <w:rPr>
+                <w:sz w:val="28"/>
+                <w:szCs w:val="28"/>
+              </w:rPr>
+              <w:t>договора</w:t>
             </w:r>
           </w:p>
         </w:tc>
@@ -9534,21 +9497,18 @@
                 <w:lang w:val="en-US"/>
               </w:rPr>
             </w:pPr>
-            <w:proofErr w:type="spellStart"/>
             <w:r>
               <w:rPr>
                 <w:sz w:val="28"/>
                 <w:szCs w:val="28"/>
-                <w:lang w:val="en-US"/>
-              </w:rPr>
-              <w:t>id_executor</w:t>
+              </w:rPr>
+              <w:t>text</w:t>
             </w:r>
-            <w:proofErr w:type="spellEnd"/>
           </w:p>
         </w:tc>
         <w:tc>
           <w:tcPr>
-            <w:tcW w:w="2689" w:type="dxa"/>
+            <w:tcW w:w="1972" w:type="dxa"/>
           </w:tcPr>
           <w:p>
             <w:pPr>
@@ -9556,17 +9516,14 @@
               <w:rPr>
                 <w:sz w:val="28"/>
                 <w:szCs w:val="28"/>
-                <w:lang w:val="en-US"/>
               </w:rPr>
             </w:pPr>
-            <w:proofErr w:type="spellStart"/>
             <w:r>
               <w:rPr>
                 <w:sz w:val="28"/>
                 <w:szCs w:val="28"/>
-                <w:lang w:val="en-US"/>
-              </w:rPr>
-              <w:t>i</w:t>
+              </w:rPr>
+              <w:t>t</w:t>
             </w:r>
             <w:r>
               <w:rPr>
@@ -9574,14 +9531,13 @@
                 <w:szCs w:val="28"/>
                 <w:lang w:val="en-US"/>
               </w:rPr>
-              <w:t>nt</w:t>
+              <w:t>ext</w:t>
             </w:r>
-            <w:proofErr w:type="spellEnd"/>
           </w:p>
         </w:tc>
         <w:tc>
           <w:tcPr>
-            <w:tcW w:w="4947" w:type="dxa"/>
+            <w:tcW w:w="6095" w:type="dxa"/>
           </w:tcPr>
           <w:p>
             <w:pPr>
@@ -9596,254 +9552,7 @@
                 <w:sz w:val="28"/>
                 <w:szCs w:val="28"/>
               </w:rPr>
-              <w:t>Внешний ключ(</w:t>
-            </w:r>
-            <w:r>
-              <w:rPr>
-                <w:sz w:val="28"/>
-                <w:szCs w:val="28"/>
-              </w:rPr>
-              <w:t>исполнитель</w:t>
-            </w:r>
-            <w:r>
-              <w:rPr>
-                <w:sz w:val="28"/>
-                <w:szCs w:val="28"/>
-              </w:rPr>
-              <w:t xml:space="preserve"> задачи)</w:t>
-            </w:r>
-          </w:p>
-        </w:tc>
-      </w:tr>
-      <w:tr>
-        <w:tc>
-          <w:tcPr>
-            <w:tcW w:w="1709" w:type="dxa"/>
-          </w:tcPr>
-          <w:p>
-            <w:pPr>
-              <w:spacing w:line="360" w:lineRule="auto"/>
-              <w:rPr>
-                <w:sz w:val="28"/>
-                <w:szCs w:val="28"/>
-                <w:lang w:val="en-US"/>
-              </w:rPr>
-            </w:pPr>
-            <w:proofErr w:type="spellStart"/>
-            <w:r>
-              <w:rPr>
-                <w:sz w:val="28"/>
-                <w:szCs w:val="28"/>
-                <w:lang w:val="en-US"/>
-              </w:rPr>
-              <w:t>id_categories</w:t>
-            </w:r>
-            <w:proofErr w:type="spellEnd"/>
-          </w:p>
-        </w:tc>
-        <w:tc>
-          <w:tcPr>
-            <w:tcW w:w="2689" w:type="dxa"/>
-          </w:tcPr>
-          <w:p>
-            <w:pPr>
-              <w:spacing w:line="360" w:lineRule="auto"/>
-              <w:rPr>
-                <w:sz w:val="28"/>
-                <w:szCs w:val="28"/>
-                <w:lang w:val="en-US"/>
-              </w:rPr>
-            </w:pPr>
-            <w:proofErr w:type="spellStart"/>
-            <w:r>
-              <w:rPr>
-                <w:sz w:val="28"/>
-                <w:szCs w:val="28"/>
-                <w:lang w:val="en-US"/>
-              </w:rPr>
-              <w:t>int</w:t>
-            </w:r>
-            <w:proofErr w:type="spellEnd"/>
-          </w:p>
-        </w:tc>
-        <w:tc>
-          <w:tcPr>
-            <w:tcW w:w="4947" w:type="dxa"/>
-          </w:tcPr>
-          <w:p>
-            <w:pPr>
-              <w:spacing w:line="360" w:lineRule="auto"/>
-              <w:rPr>
-                <w:sz w:val="28"/>
-                <w:szCs w:val="28"/>
-              </w:rPr>
-            </w:pPr>
-            <w:r>
-              <w:rPr>
-                <w:sz w:val="28"/>
-                <w:szCs w:val="28"/>
-              </w:rPr>
-              <w:t>Внешний ключ</w:t>
-            </w:r>
-          </w:p>
-        </w:tc>
-      </w:tr>
-      <w:tr>
-        <w:tc>
-          <w:tcPr>
-            <w:tcW w:w="1709" w:type="dxa"/>
-          </w:tcPr>
-          <w:p>
-            <w:pPr>
-              <w:spacing w:line="360" w:lineRule="auto"/>
-              <w:rPr>
-                <w:sz w:val="28"/>
-                <w:szCs w:val="28"/>
-                <w:lang w:val="en-US"/>
-              </w:rPr>
-            </w:pPr>
-            <w:proofErr w:type="spellStart"/>
-            <w:r>
-              <w:rPr>
-                <w:sz w:val="28"/>
-                <w:szCs w:val="28"/>
-                <w:lang w:val="en-US"/>
-              </w:rPr>
-              <w:t>id_status</w:t>
-            </w:r>
-            <w:proofErr w:type="spellEnd"/>
-          </w:p>
-        </w:tc>
-        <w:tc>
-          <w:tcPr>
-            <w:tcW w:w="2689" w:type="dxa"/>
-          </w:tcPr>
-          <w:p>
-            <w:pPr>
-              <w:spacing w:line="360" w:lineRule="auto"/>
-              <w:rPr>
-                <w:sz w:val="28"/>
-                <w:szCs w:val="28"/>
-                <w:lang w:val="en-US"/>
-              </w:rPr>
-            </w:pPr>
-            <w:proofErr w:type="spellStart"/>
-            <w:r>
-              <w:rPr>
-                <w:sz w:val="28"/>
-                <w:szCs w:val="28"/>
-                <w:lang w:val="en-US"/>
-              </w:rPr>
-              <w:t>int</w:t>
-            </w:r>
-            <w:proofErr w:type="spellEnd"/>
-          </w:p>
-        </w:tc>
-        <w:tc>
-          <w:tcPr>
-            <w:tcW w:w="4947" w:type="dxa"/>
-          </w:tcPr>
-          <w:p>
-            <w:pPr>
-              <w:spacing w:line="360" w:lineRule="auto"/>
-              <w:rPr>
-                <w:sz w:val="28"/>
-                <w:szCs w:val="28"/>
-              </w:rPr>
-            </w:pPr>
-            <w:r>
-              <w:rPr>
-                <w:sz w:val="28"/>
-                <w:szCs w:val="28"/>
-              </w:rPr>
-              <w:t>Внешний ключ</w:t>
-            </w:r>
-          </w:p>
-        </w:tc>
-      </w:tr>
-      <w:tr>
-        <w:tc>
-          <w:tcPr>
-            <w:tcW w:w="1709" w:type="dxa"/>
-          </w:tcPr>
-          <w:p>
-            <w:pPr>
-              <w:spacing w:line="360" w:lineRule="auto"/>
-              <w:rPr>
-                <w:sz w:val="28"/>
-                <w:szCs w:val="28"/>
-                <w:lang w:val="en-US"/>
-              </w:rPr>
-            </w:pPr>
-            <w:proofErr w:type="spellStart"/>
-            <w:r>
-              <w:rPr>
-                <w:sz w:val="28"/>
-                <w:szCs w:val="28"/>
-                <w:lang w:val="en-US"/>
-              </w:rPr>
-              <w:t>date_create</w:t>
-            </w:r>
-            <w:proofErr w:type="spellEnd"/>
-          </w:p>
-        </w:tc>
-        <w:tc>
-          <w:tcPr>
-            <w:tcW w:w="2689" w:type="dxa"/>
-          </w:tcPr>
-          <w:p>
-            <w:pPr>
-              <w:spacing w:line="360" w:lineRule="auto"/>
-              <w:rPr>
-                <w:sz w:val="28"/>
-                <w:szCs w:val="28"/>
-                <w:lang w:val="en-US"/>
-              </w:rPr>
-            </w:pPr>
-            <w:r>
-              <w:rPr>
-                <w:sz w:val="28"/>
-                <w:szCs w:val="28"/>
-              </w:rPr>
-              <w:t>t</w:t>
-            </w:r>
-            <w:proofErr w:type="spellStart"/>
-            <w:r>
-              <w:rPr>
-                <w:sz w:val="28"/>
-                <w:szCs w:val="28"/>
-                <w:lang w:val="en-US"/>
-              </w:rPr>
-              <w:t>imestamp</w:t>
-            </w:r>
-            <w:proofErr w:type="spellEnd"/>
-          </w:p>
-        </w:tc>
-        <w:tc>
-          <w:tcPr>
-            <w:tcW w:w="4947" w:type="dxa"/>
-          </w:tcPr>
-          <w:p>
-            <w:pPr>
-              <w:spacing w:line="360" w:lineRule="auto"/>
-              <w:rPr>
-                <w:sz w:val="28"/>
-                <w:szCs w:val="28"/>
-              </w:rPr>
-            </w:pPr>
-            <w:r>
-              <w:rPr>
-                <w:sz w:val="28"/>
-                <w:szCs w:val="28"/>
-              </w:rPr>
-              <w:t xml:space="preserve">Дата и время создание </w:t>
-            </w:r>
-            <w:r>
-              <w:rPr>
-                <w:sz w:val="28"/>
-                <w:szCs w:val="28"/>
-              </w:rPr>
-              <w:t>задачи</w:t>
+              <w:t>Текст договора</w:t>
             </w:r>
           </w:p>
         </w:tc>
@@ -9883,7 +9592,7 @@
           <w:sz w:val="28"/>
           <w:szCs w:val="28"/>
         </w:rPr>
-        <w:t>статус задачи</w:t>
+        <w:t>разработчик</w:t>
       </w:r>
       <w:r>
         <w:rPr>
@@ -9933,15 +9642,16 @@
         <w:rPr>
           <w:sz w:val="28"/>
           <w:szCs w:val="28"/>
-        </w:rPr>
-        <w:t xml:space="preserve">4 </w:t>
-      </w:r>
-      <w:r>
-        <w:rPr>
-          <w:sz w:val="28"/>
-          <w:szCs w:val="28"/>
-        </w:rPr>
-        <w:t xml:space="preserve">- </w:t>
+          <w:lang w:val="en-US"/>
+        </w:rPr>
+        <w:t>4</w:t>
+      </w:r>
+      <w:r>
+        <w:rPr>
+          <w:sz w:val="28"/>
+          <w:szCs w:val="28"/>
+        </w:rPr>
+        <w:t xml:space="preserve"> - </w:t>
       </w:r>
       <w:r>
         <w:rPr>
@@ -9962,19 +9672,19 @@
           <w:sz w:val="28"/>
           <w:szCs w:val="28"/>
         </w:rPr>
-        <w:t>статус задачи</w:t>
+        <w:t>разработчик</w:t>
       </w:r>
     </w:p>
     <w:tbl>
       <w:tblPr>
         <w:tblStyle w:val="a6"/>
-        <w:tblW w:w="0" w:type="auto"/>
+        <w:tblW w:w="9776" w:type="dxa"/>
         <w:tblLook w:val="04A0" w:firstRow="1" w:lastRow="0" w:firstColumn="1" w:lastColumn="0" w:noHBand="0" w:noVBand="1"/>
       </w:tblPr>
       <w:tblGrid>
         <w:gridCol w:w="1709"/>
         <w:gridCol w:w="2689"/>
-        <w:gridCol w:w="4947"/>
+        <w:gridCol w:w="5378"/>
       </w:tblGrid>
       <w:tr>
         <w:tc>
@@ -10021,7 +9731,7 @@
         </w:tc>
         <w:tc>
           <w:tcPr>
-            <w:tcW w:w="4947" w:type="dxa"/>
+            <w:tcW w:w="5378" w:type="dxa"/>
           </w:tcPr>
           <w:p>
             <w:pPr>
@@ -10052,17 +9762,17 @@
               <w:rPr>
                 <w:sz w:val="28"/>
                 <w:szCs w:val="28"/>
+                <w:lang w:val="en-US"/>
               </w:rPr>
             </w:pPr>
-            <w:proofErr w:type="spellStart"/>
             <w:r>
               <w:rPr>
                 <w:sz w:val="28"/>
                 <w:szCs w:val="28"/>
+                <w:lang w:val="en-US"/>
               </w:rPr>
               <w:t>id</w:t>
             </w:r>
-            <w:proofErr w:type="spellEnd"/>
           </w:p>
         </w:tc>
         <w:tc>
@@ -10078,7 +9788,6 @@
                 <w:lang w:val="en-US"/>
               </w:rPr>
             </w:pPr>
-            <w:proofErr w:type="spellStart"/>
             <w:r>
               <w:rPr>
                 <w:sz w:val="28"/>
@@ -10087,12 +9796,11 @@
               </w:rPr>
               <w:t>int</w:t>
             </w:r>
-            <w:proofErr w:type="spellEnd"/>
           </w:p>
         </w:tc>
         <w:tc>
           <w:tcPr>
-            <w:tcW w:w="4947" w:type="dxa"/>
+            <w:tcW w:w="5378" w:type="dxa"/>
           </w:tcPr>
           <w:p>
             <w:pPr>
@@ -10123,6 +9831,455 @@
               <w:rPr>
                 <w:sz w:val="28"/>
                 <w:szCs w:val="28"/>
+                <w:lang w:val="en-US"/>
+              </w:rPr>
+            </w:pPr>
+            <w:r>
+              <w:rPr>
+                <w:sz w:val="28"/>
+                <w:szCs w:val="28"/>
+                <w:lang w:val="en-US"/>
+              </w:rPr>
+              <w:t>name</w:t>
+            </w:r>
+          </w:p>
+        </w:tc>
+        <w:tc>
+          <w:tcPr>
+            <w:tcW w:w="2689" w:type="dxa"/>
+          </w:tcPr>
+          <w:p>
+            <w:pPr>
+              <w:spacing w:line="360" w:lineRule="auto"/>
+              <w:rPr>
+                <w:sz w:val="28"/>
+                <w:szCs w:val="28"/>
+                <w:lang w:val="en-US"/>
+              </w:rPr>
+            </w:pPr>
+            <w:r>
+              <w:rPr>
+                <w:sz w:val="28"/>
+                <w:szCs w:val="28"/>
+                <w:lang w:val="en-US"/>
+              </w:rPr>
+              <w:t>varchar</w:t>
+            </w:r>
+          </w:p>
+        </w:tc>
+        <w:tc>
+          <w:tcPr>
+            <w:tcW w:w="5378" w:type="dxa"/>
+          </w:tcPr>
+          <w:p>
+            <w:pPr>
+              <w:spacing w:line="360" w:lineRule="auto"/>
+              <w:rPr>
+                <w:sz w:val="28"/>
+                <w:szCs w:val="28"/>
+              </w:rPr>
+            </w:pPr>
+            <w:r>
+              <w:rPr>
+                <w:sz w:val="28"/>
+                <w:szCs w:val="28"/>
+              </w:rPr>
+              <w:t>Имя</w:t>
+            </w:r>
+            <w:r>
+              <w:rPr>
+                <w:sz w:val="28"/>
+                <w:szCs w:val="28"/>
+              </w:rPr>
+              <w:t xml:space="preserve"> </w:t>
+            </w:r>
+            <w:r>
+              <w:rPr>
+                <w:sz w:val="28"/>
+                <w:szCs w:val="28"/>
+              </w:rPr>
+              <w:t>разработчика</w:t>
+            </w:r>
+          </w:p>
+        </w:tc>
+      </w:tr>
+      <w:tr>
+        <w:tc>
+          <w:tcPr>
+            <w:tcW w:w="1709" w:type="dxa"/>
+          </w:tcPr>
+          <w:p>
+            <w:pPr>
+              <w:spacing w:line="360" w:lineRule="auto"/>
+              <w:rPr>
+                <w:sz w:val="28"/>
+                <w:szCs w:val="28"/>
+                <w:lang w:val="en-US"/>
+              </w:rPr>
+            </w:pPr>
+            <w:r>
+              <w:rPr>
+                <w:sz w:val="28"/>
+                <w:szCs w:val="28"/>
+                <w:lang w:val="en-US"/>
+              </w:rPr>
+              <w:t>surname</w:t>
+            </w:r>
+          </w:p>
+        </w:tc>
+        <w:tc>
+          <w:tcPr>
+            <w:tcW w:w="2689" w:type="dxa"/>
+          </w:tcPr>
+          <w:p>
+            <w:pPr>
+              <w:spacing w:line="360" w:lineRule="auto"/>
+              <w:rPr>
+                <w:sz w:val="28"/>
+                <w:szCs w:val="28"/>
+                <w:lang w:val="en-US"/>
+              </w:rPr>
+            </w:pPr>
+            <w:r>
+              <w:rPr>
+                <w:sz w:val="28"/>
+                <w:szCs w:val="28"/>
+                <w:lang w:val="en-US"/>
+              </w:rPr>
+              <w:t>varchar</w:t>
+            </w:r>
+          </w:p>
+        </w:tc>
+        <w:tc>
+          <w:tcPr>
+            <w:tcW w:w="5378" w:type="dxa"/>
+          </w:tcPr>
+          <w:p>
+            <w:pPr>
+              <w:spacing w:line="360" w:lineRule="auto"/>
+              <w:rPr>
+                <w:sz w:val="28"/>
+                <w:szCs w:val="28"/>
+              </w:rPr>
+            </w:pPr>
+            <w:r>
+              <w:rPr>
+                <w:sz w:val="28"/>
+                <w:szCs w:val="28"/>
+              </w:rPr>
+              <w:t>Фамилия</w:t>
+            </w:r>
+            <w:r>
+              <w:rPr>
+                <w:sz w:val="28"/>
+                <w:szCs w:val="28"/>
+              </w:rPr>
+              <w:t xml:space="preserve"> </w:t>
+            </w:r>
+            <w:r>
+              <w:rPr>
+                <w:sz w:val="28"/>
+                <w:szCs w:val="28"/>
+              </w:rPr>
+              <w:t>р</w:t>
+            </w:r>
+            <w:r>
+              <w:rPr>
+                <w:sz w:val="28"/>
+                <w:szCs w:val="28"/>
+              </w:rPr>
+              <w:t>азработчик</w:t>
+            </w:r>
+            <w:r>
+              <w:rPr>
+                <w:sz w:val="28"/>
+                <w:szCs w:val="28"/>
+              </w:rPr>
+              <w:t>а</w:t>
+            </w:r>
+          </w:p>
+        </w:tc>
+      </w:tr>
+    </w:tbl>
+    <w:p>
+      <w:pPr>
+        <w:pStyle w:val="a7"/>
+        <w:tabs>
+          <w:tab w:val="clear" w:pos="4677"/>
+          <w:tab w:val="clear" w:pos="9355"/>
+        </w:tabs>
+        <w:spacing w:line="360" w:lineRule="auto"/>
+        <w:ind w:firstLine="851"/>
+        <w:jc w:val="both"/>
+        <w:rPr>
+          <w:sz w:val="28"/>
+          <w:szCs w:val="28"/>
+        </w:rPr>
+      </w:pPr>
+      <w:r>
+        <w:rPr>
+          <w:sz w:val="28"/>
+          <w:szCs w:val="28"/>
+        </w:rPr>
+        <w:t>С</w:t>
+      </w:r>
+      <w:r>
+        <w:rPr>
+          <w:sz w:val="28"/>
+          <w:szCs w:val="28"/>
+        </w:rPr>
+        <w:t xml:space="preserve">ущность </w:t>
+      </w:r>
+      <w:r>
+        <w:rPr>
+          <w:sz w:val="28"/>
+          <w:szCs w:val="28"/>
+        </w:rPr>
+        <w:t>статус задачи</w:t>
+      </w:r>
+      <w:r>
+        <w:rPr>
+          <w:sz w:val="28"/>
+          <w:szCs w:val="28"/>
+        </w:rPr>
+        <w:t xml:space="preserve"> представлена в таблице </w:t>
+      </w:r>
+      <w:r>
+        <w:rPr>
+          <w:sz w:val="28"/>
+          <w:szCs w:val="28"/>
+        </w:rPr>
+        <w:t>5</w:t>
+      </w:r>
+      <w:r>
+        <w:rPr>
+          <w:sz w:val="28"/>
+          <w:szCs w:val="28"/>
+        </w:rPr>
+        <w:t>.</w:t>
+      </w:r>
+    </w:p>
+    <w:p>
+      <w:pPr>
+        <w:pStyle w:val="a7"/>
+        <w:tabs>
+          <w:tab w:val="clear" w:pos="4677"/>
+          <w:tab w:val="clear" w:pos="9355"/>
+        </w:tabs>
+        <w:spacing w:line="360" w:lineRule="auto"/>
+        <w:ind w:firstLine="851"/>
+        <w:jc w:val="both"/>
+        <w:rPr>
+          <w:sz w:val="28"/>
+          <w:szCs w:val="28"/>
+        </w:rPr>
+      </w:pPr>
+      <w:r>
+        <w:rPr>
+          <w:sz w:val="28"/>
+          <w:szCs w:val="28"/>
+        </w:rPr>
+        <w:t xml:space="preserve">Таблица </w:t>
+      </w:r>
+      <w:r>
+        <w:rPr>
+          <w:sz w:val="28"/>
+          <w:szCs w:val="28"/>
+        </w:rPr>
+        <w:t>5</w:t>
+      </w:r>
+      <w:r>
+        <w:rPr>
+          <w:sz w:val="28"/>
+          <w:szCs w:val="28"/>
+        </w:rPr>
+        <w:t xml:space="preserve"> </w:t>
+      </w:r>
+      <w:r>
+        <w:rPr>
+          <w:sz w:val="28"/>
+          <w:szCs w:val="28"/>
+        </w:rPr>
+        <w:t xml:space="preserve">- </w:t>
+      </w:r>
+      <w:r>
+        <w:rPr>
+          <w:sz w:val="28"/>
+          <w:szCs w:val="28"/>
+        </w:rPr>
+        <w:t>С</w:t>
+      </w:r>
+      <w:r>
+        <w:rPr>
+          <w:sz w:val="28"/>
+          <w:szCs w:val="28"/>
+        </w:rPr>
+        <w:t xml:space="preserve">ущность </w:t>
+      </w:r>
+      <w:r>
+        <w:rPr>
+          <w:sz w:val="28"/>
+          <w:szCs w:val="28"/>
+        </w:rPr>
+        <w:t>статус задачи</w:t>
+      </w:r>
+    </w:p>
+    <w:tbl>
+      <w:tblPr>
+        <w:tblStyle w:val="a6"/>
+        <w:tblW w:w="9776" w:type="dxa"/>
+        <w:tblLook w:val="04A0" w:firstRow="1" w:lastRow="0" w:firstColumn="1" w:lastColumn="0" w:noHBand="0" w:noVBand="1"/>
+      </w:tblPr>
+      <w:tblGrid>
+        <w:gridCol w:w="1709"/>
+        <w:gridCol w:w="2689"/>
+        <w:gridCol w:w="5378"/>
+      </w:tblGrid>
+      <w:tr>
+        <w:tc>
+          <w:tcPr>
+            <w:tcW w:w="1709" w:type="dxa"/>
+          </w:tcPr>
+          <w:p>
+            <w:pPr>
+              <w:spacing w:line="360" w:lineRule="auto"/>
+              <w:rPr>
+                <w:sz w:val="28"/>
+                <w:szCs w:val="28"/>
+              </w:rPr>
+            </w:pPr>
+            <w:r>
+              <w:rPr>
+                <w:sz w:val="28"/>
+                <w:szCs w:val="28"/>
+              </w:rPr>
+              <w:t>Поле</w:t>
+            </w:r>
+          </w:p>
+        </w:tc>
+        <w:tc>
+          <w:tcPr>
+            <w:tcW w:w="2689" w:type="dxa"/>
+          </w:tcPr>
+          <w:p>
+            <w:pPr>
+              <w:spacing w:line="360" w:lineRule="auto"/>
+              <w:rPr>
+                <w:sz w:val="28"/>
+                <w:szCs w:val="28"/>
+              </w:rPr>
+            </w:pPr>
+            <w:r>
+              <w:rPr>
+                <w:sz w:val="28"/>
+                <w:szCs w:val="28"/>
+              </w:rPr>
+              <w:t>Тип данных</w:t>
+            </w:r>
+          </w:p>
+        </w:tc>
+        <w:tc>
+          <w:tcPr>
+            <w:tcW w:w="5378" w:type="dxa"/>
+          </w:tcPr>
+          <w:p>
+            <w:pPr>
+              <w:spacing w:line="360" w:lineRule="auto"/>
+              <w:rPr>
+                <w:sz w:val="28"/>
+                <w:szCs w:val="28"/>
+              </w:rPr>
+            </w:pPr>
+            <w:r>
+              <w:rPr>
+                <w:sz w:val="28"/>
+                <w:szCs w:val="28"/>
+              </w:rPr>
+              <w:t>Примечание</w:t>
+            </w:r>
+          </w:p>
+        </w:tc>
+      </w:tr>
+      <w:tr>
+        <w:tc>
+          <w:tcPr>
+            <w:tcW w:w="1709" w:type="dxa"/>
+          </w:tcPr>
+          <w:p>
+            <w:pPr>
+              <w:spacing w:line="360" w:lineRule="auto"/>
+              <w:rPr>
+                <w:sz w:val="28"/>
+                <w:szCs w:val="28"/>
+              </w:rPr>
+            </w:pPr>
+            <w:proofErr w:type="spellStart"/>
+            <w:r>
+              <w:rPr>
+                <w:sz w:val="28"/>
+                <w:szCs w:val="28"/>
+              </w:rPr>
+              <w:t>id</w:t>
+            </w:r>
+            <w:proofErr w:type="spellEnd"/>
+          </w:p>
+        </w:tc>
+        <w:tc>
+          <w:tcPr>
+            <w:tcW w:w="2689" w:type="dxa"/>
+          </w:tcPr>
+          <w:p>
+            <w:pPr>
+              <w:spacing w:line="360" w:lineRule="auto"/>
+              <w:rPr>
+                <w:sz w:val="28"/>
+                <w:szCs w:val="28"/>
+                <w:lang w:val="en-US"/>
+              </w:rPr>
+            </w:pPr>
+            <w:r>
+              <w:rPr>
+                <w:sz w:val="28"/>
+                <w:szCs w:val="28"/>
+                <w:lang w:val="en-US"/>
+              </w:rPr>
+              <w:t>int</w:t>
+            </w:r>
+          </w:p>
+        </w:tc>
+        <w:tc>
+          <w:tcPr>
+            <w:tcW w:w="5378" w:type="dxa"/>
+          </w:tcPr>
+          <w:p>
+            <w:pPr>
+              <w:spacing w:line="360" w:lineRule="auto"/>
+              <w:rPr>
+                <w:sz w:val="28"/>
+                <w:szCs w:val="28"/>
+              </w:rPr>
+            </w:pPr>
+            <w:r>
+              <w:rPr>
+                <w:sz w:val="28"/>
+                <w:szCs w:val="28"/>
+              </w:rPr>
+              <w:t>Первичный ключ</w:t>
+            </w:r>
+          </w:p>
+        </w:tc>
+      </w:tr>
+      <w:tr>
+        <w:tc>
+          <w:tcPr>
+            <w:tcW w:w="1709" w:type="dxa"/>
+          </w:tcPr>
+          <w:p>
+            <w:pPr>
+              <w:spacing w:line="360" w:lineRule="auto"/>
+              <w:rPr>
+                <w:sz w:val="28"/>
+                <w:szCs w:val="28"/>
               </w:rPr>
             </w:pPr>
             <w:proofErr w:type="spellStart"/>
@@ -10161,7 +10318,7 @@
         </w:tc>
         <w:tc>
           <w:tcPr>
-            <w:tcW w:w="4947" w:type="dxa"/>
+            <w:tcW w:w="5378" w:type="dxa"/>
           </w:tcPr>
           <w:p>
             <w:pPr>
@@ -10230,7 +10387,7 @@
         </w:tc>
         <w:tc>
           <w:tcPr>
-            <w:tcW w:w="4947" w:type="dxa"/>
+            <w:tcW w:w="5378" w:type="dxa"/>
           </w:tcPr>
           <w:p>
             <w:pPr>
@@ -10251,22 +10408,6 @@
         </w:tc>
       </w:tr>
     </w:tbl>
-    <w:p>
-      <w:pPr>
-        <w:pStyle w:val="a7"/>
-        <w:tabs>
-          <w:tab w:val="clear" w:pos="4677"/>
-          <w:tab w:val="clear" w:pos="9355"/>
-        </w:tabs>
-        <w:spacing w:line="360" w:lineRule="auto"/>
-        <w:ind w:firstLine="426"/>
-        <w:jc w:val="both"/>
-        <w:rPr>
-          <w:sz w:val="28"/>
-          <w:szCs w:val="28"/>
-        </w:rPr>
-      </w:pPr>
-    </w:p>
     <w:p>
       <w:pPr>
         <w:pStyle w:val="a7"/>
@@ -10302,21 +10443,28 @@
           <w:sz w:val="28"/>
           <w:szCs w:val="28"/>
         </w:rPr>
-        <w:t>клиент</w:t>
-      </w:r>
-      <w:r>
-        <w:rPr>
-          <w:sz w:val="28"/>
-          <w:szCs w:val="28"/>
-        </w:rPr>
-        <w:t xml:space="preserve"> представлена в таблице </w:t>
-      </w:r>
-      <w:r>
-        <w:rPr>
-          <w:sz w:val="28"/>
-          <w:szCs w:val="28"/>
-        </w:rPr>
-        <w:t>5</w:t>
+        <w:t>задача</w:t>
+      </w:r>
+      <w:r>
+        <w:rPr>
+          <w:sz w:val="28"/>
+          <w:szCs w:val="28"/>
+        </w:rPr>
+        <w:t xml:space="preserve"> </w:t>
+      </w:r>
+      <w:r>
+        <w:rPr>
+          <w:sz w:val="28"/>
+          <w:szCs w:val="28"/>
+        </w:rPr>
+        <w:t xml:space="preserve">представлена в таблице </w:t>
+      </w:r>
+      <w:r>
+        <w:rPr>
+          <w:sz w:val="28"/>
+          <w:szCs w:val="28"/>
+        </w:rPr>
+        <w:t>6</w:t>
       </w:r>
       <w:r>
         <w:rPr>
@@ -10353,7 +10501,7 @@
           <w:sz w:val="28"/>
           <w:szCs w:val="28"/>
         </w:rPr>
-        <w:t>5</w:t>
+        <w:t>6</w:t>
       </w:r>
       <w:r>
         <w:rPr>
@@ -10381,24 +10529,24 @@
           <w:sz w:val="28"/>
           <w:szCs w:val="28"/>
         </w:rPr>
-        <w:t>клиент</w:t>
+        <w:t>задача</w:t>
       </w:r>
     </w:p>
     <w:tbl>
       <w:tblPr>
         <w:tblStyle w:val="a6"/>
-        <w:tblW w:w="0" w:type="auto"/>
+        <w:tblW w:w="9776" w:type="dxa"/>
         <w:tblLook w:val="04A0" w:firstRow="1" w:lastRow="0" w:firstColumn="1" w:lastColumn="0" w:noHBand="0" w:noVBand="1"/>
       </w:tblPr>
       <w:tblGrid>
-        <w:gridCol w:w="1709"/>
-        <w:gridCol w:w="2689"/>
-        <w:gridCol w:w="4947"/>
+        <w:gridCol w:w="1980"/>
+        <w:gridCol w:w="2418"/>
+        <w:gridCol w:w="5378"/>
       </w:tblGrid>
       <w:tr>
         <w:tc>
           <w:tcPr>
-            <w:tcW w:w="1709" w:type="dxa"/>
+            <w:tcW w:w="1980" w:type="dxa"/>
           </w:tcPr>
           <w:p>
             <w:pPr>
@@ -10419,7 +10567,7 @@
         </w:tc>
         <w:tc>
           <w:tcPr>
-            <w:tcW w:w="2689" w:type="dxa"/>
+            <w:tcW w:w="2418" w:type="dxa"/>
           </w:tcPr>
           <w:p>
             <w:pPr>
@@ -10440,7 +10588,7 @@
         </w:tc>
         <w:tc>
           <w:tcPr>
-            <w:tcW w:w="4947" w:type="dxa"/>
+            <w:tcW w:w="5378" w:type="dxa"/>
           </w:tcPr>
           <w:p>
             <w:pPr>
@@ -10463,7 +10611,7 @@
       <w:tr>
         <w:tc>
           <w:tcPr>
-            <w:tcW w:w="1709" w:type="dxa"/>
+            <w:tcW w:w="1980" w:type="dxa"/>
           </w:tcPr>
           <w:p>
             <w:pPr>
@@ -10471,22 +10619,22 @@
               <w:rPr>
                 <w:sz w:val="28"/>
                 <w:szCs w:val="28"/>
+                <w:lang w:val="en-US"/>
               </w:rPr>
             </w:pPr>
-            <w:proofErr w:type="spellStart"/>
             <w:r>
               <w:rPr>
                 <w:sz w:val="28"/>
                 <w:szCs w:val="28"/>
+                <w:lang w:val="en-US"/>
               </w:rPr>
               <w:t>id</w:t>
             </w:r>
-            <w:proofErr w:type="spellEnd"/>
           </w:p>
         </w:tc>
         <w:tc>
           <w:tcPr>
-            <w:tcW w:w="2689" w:type="dxa"/>
+            <w:tcW w:w="2418" w:type="dxa"/>
           </w:tcPr>
           <w:p>
             <w:pPr>
@@ -10497,7 +10645,6 @@
                 <w:lang w:val="en-US"/>
               </w:rPr>
             </w:pPr>
-            <w:proofErr w:type="spellStart"/>
             <w:r>
               <w:rPr>
                 <w:sz w:val="28"/>
@@ -10506,12 +10653,11 @@
               </w:rPr>
               <w:t>int</w:t>
             </w:r>
-            <w:proofErr w:type="spellEnd"/>
           </w:p>
         </w:tc>
         <w:tc>
           <w:tcPr>
-            <w:tcW w:w="4947" w:type="dxa"/>
+            <w:tcW w:w="5378" w:type="dxa"/>
           </w:tcPr>
           <w:p>
             <w:pPr>
@@ -10534,7 +10680,7 @@
       <w:tr>
         <w:tc>
           <w:tcPr>
-            <w:tcW w:w="1709" w:type="dxa"/>
+            <w:tcW w:w="1980" w:type="dxa"/>
           </w:tcPr>
           <w:p>
             <w:pPr>
@@ -10542,22 +10688,22 @@
               <w:rPr>
                 <w:sz w:val="28"/>
                 <w:szCs w:val="28"/>
+                <w:lang w:val="en-US"/>
               </w:rPr>
             </w:pPr>
-            <w:proofErr w:type="spellStart"/>
             <w:r>
               <w:rPr>
                 <w:sz w:val="28"/>
                 <w:szCs w:val="28"/>
-              </w:rPr>
-              <w:t>name</w:t>
+                <w:lang w:val="en-US"/>
+              </w:rPr>
+              <w:t>theme</w:t>
             </w:r>
-            <w:proofErr w:type="spellEnd"/>
           </w:p>
         </w:tc>
         <w:tc>
           <w:tcPr>
-            <w:tcW w:w="2689" w:type="dxa"/>
+            <w:tcW w:w="2418" w:type="dxa"/>
           </w:tcPr>
           <w:p>
             <w:pPr>
@@ -10580,7 +10726,7 @@
         </w:tc>
         <w:tc>
           <w:tcPr>
-            <w:tcW w:w="4947" w:type="dxa"/>
+            <w:tcW w:w="5378" w:type="dxa"/>
           </w:tcPr>
           <w:p>
             <w:pPr>
@@ -10595,7 +10741,7 @@
                 <w:sz w:val="28"/>
                 <w:szCs w:val="28"/>
               </w:rPr>
-              <w:t>Название компании</w:t>
+              <w:t>Тема задачи</w:t>
             </w:r>
           </w:p>
         </w:tc>
@@ -10603,7 +10749,7 @@
       <w:tr>
         <w:tc>
           <w:tcPr>
-            <w:tcW w:w="1709" w:type="dxa"/>
+            <w:tcW w:w="1980" w:type="dxa"/>
           </w:tcPr>
           <w:p>
             <w:pPr>
@@ -10611,22 +10757,22 @@
               <w:rPr>
                 <w:sz w:val="28"/>
                 <w:szCs w:val="28"/>
+                <w:lang w:val="en-US"/>
               </w:rPr>
             </w:pPr>
-            <w:proofErr w:type="spellStart"/>
             <w:r>
               <w:rPr>
                 <w:sz w:val="28"/>
                 <w:szCs w:val="28"/>
-              </w:rPr>
-              <w:t>description</w:t>
+                <w:lang w:val="en-US"/>
+              </w:rPr>
+              <w:t>message</w:t>
             </w:r>
-            <w:proofErr w:type="spellEnd"/>
           </w:p>
         </w:tc>
         <w:tc>
           <w:tcPr>
-            <w:tcW w:w="2689" w:type="dxa"/>
+            <w:tcW w:w="2418" w:type="dxa"/>
           </w:tcPr>
           <w:p>
             <w:pPr>
@@ -10649,7 +10795,7 @@
         </w:tc>
         <w:tc>
           <w:tcPr>
-            <w:tcW w:w="4947" w:type="dxa"/>
+            <w:tcW w:w="5378" w:type="dxa"/>
           </w:tcPr>
           <w:p>
             <w:pPr>
@@ -10664,7 +10810,7 @@
                 <w:sz w:val="28"/>
                 <w:szCs w:val="28"/>
               </w:rPr>
-              <w:t>Описание клиента</w:t>
+              <w:t>Сообщение задачи</w:t>
             </w:r>
           </w:p>
         </w:tc>
@@ -10672,7 +10818,7 @@
       <w:tr>
         <w:tc>
           <w:tcPr>
-            <w:tcW w:w="1709" w:type="dxa"/>
+            <w:tcW w:w="1980" w:type="dxa"/>
           </w:tcPr>
           <w:p>
             <w:pPr>
@@ -10680,6 +10826,7 @@
               <w:rPr>
                 <w:sz w:val="28"/>
                 <w:szCs w:val="28"/>
+                <w:lang w:val="en-US"/>
               </w:rPr>
             </w:pPr>
             <w:proofErr w:type="spellStart"/>
@@ -10687,15 +10834,24 @@
               <w:rPr>
                 <w:sz w:val="28"/>
                 <w:szCs w:val="28"/>
-              </w:rPr>
-              <w:t>address</w:t>
+                <w:lang w:val="en-US"/>
+              </w:rPr>
+              <w:t>id_</w:t>
+            </w:r>
+            <w:r>
+              <w:rPr>
+                <w:sz w:val="28"/>
+                <w:szCs w:val="28"/>
+                <w:lang w:val="en-US"/>
+              </w:rPr>
+              <w:t>client</w:t>
             </w:r>
             <w:proofErr w:type="spellEnd"/>
           </w:p>
         </w:tc>
         <w:tc>
           <w:tcPr>
-            <w:tcW w:w="2689" w:type="dxa"/>
+            <w:tcW w:w="2418" w:type="dxa"/>
           </w:tcPr>
           <w:p>
             <w:pPr>
@@ -10712,1335 +10868,13 @@
                 <w:szCs w:val="28"/>
                 <w:lang w:val="en-US"/>
               </w:rPr>
-              <w:t>varchar</w:t>
+              <w:t>int</w:t>
             </w:r>
           </w:p>
         </w:tc>
         <w:tc>
           <w:tcPr>
-            <w:tcW w:w="4947" w:type="dxa"/>
-          </w:tcPr>
-          <w:p>
-            <w:pPr>
-              <w:spacing w:line="360" w:lineRule="auto"/>
-              <w:rPr>
-                <w:sz w:val="28"/>
-                <w:szCs w:val="28"/>
-              </w:rPr>
-            </w:pPr>
-            <w:r>
-              <w:rPr>
-                <w:sz w:val="28"/>
-                <w:szCs w:val="28"/>
-              </w:rPr>
-              <w:t>А</w:t>
-            </w:r>
-            <w:r>
-              <w:rPr>
-                <w:sz w:val="28"/>
-                <w:szCs w:val="28"/>
-              </w:rPr>
-              <w:t>дрес компании</w:t>
-            </w:r>
-          </w:p>
-        </w:tc>
-      </w:tr>
-      <w:tr>
-        <w:tc>
-          <w:tcPr>
-            <w:tcW w:w="1709" w:type="dxa"/>
-          </w:tcPr>
-          <w:p>
-            <w:pPr>
-              <w:spacing w:line="360" w:lineRule="auto"/>
-              <w:rPr>
-                <w:sz w:val="28"/>
-                <w:szCs w:val="28"/>
-              </w:rPr>
-            </w:pPr>
-            <w:proofErr w:type="spellStart"/>
-            <w:r>
-              <w:rPr>
-                <w:sz w:val="28"/>
-                <w:szCs w:val="28"/>
-              </w:rPr>
-              <w:t>phone</w:t>
-            </w:r>
-            <w:proofErr w:type="spellEnd"/>
-          </w:p>
-        </w:tc>
-        <w:tc>
-          <w:tcPr>
-            <w:tcW w:w="2689" w:type="dxa"/>
-          </w:tcPr>
-          <w:p>
-            <w:pPr>
-              <w:spacing w:line="360" w:lineRule="auto"/>
-              <w:rPr>
-                <w:sz w:val="28"/>
-                <w:szCs w:val="28"/>
-                <w:lang w:val="en-US"/>
-              </w:rPr>
-            </w:pPr>
-            <w:r>
-              <w:rPr>
-                <w:sz w:val="28"/>
-                <w:szCs w:val="28"/>
-                <w:lang w:val="en-US"/>
-              </w:rPr>
-              <w:t>varchar</w:t>
-            </w:r>
-          </w:p>
-        </w:tc>
-        <w:tc>
-          <w:tcPr>
-            <w:tcW w:w="4947" w:type="dxa"/>
-          </w:tcPr>
-          <w:p>
-            <w:pPr>
-              <w:spacing w:line="360" w:lineRule="auto"/>
-              <w:rPr>
-                <w:sz w:val="28"/>
-                <w:szCs w:val="28"/>
-              </w:rPr>
-            </w:pPr>
-            <w:r>
-              <w:rPr>
-                <w:sz w:val="28"/>
-                <w:szCs w:val="28"/>
-              </w:rPr>
-              <w:t>Номер телефона компании</w:t>
-            </w:r>
-          </w:p>
-        </w:tc>
-      </w:tr>
-    </w:tbl>
-    <w:p>
-      <w:pPr>
-        <w:pStyle w:val="a7"/>
-        <w:tabs>
-          <w:tab w:val="clear" w:pos="4677"/>
-          <w:tab w:val="clear" w:pos="9355"/>
-        </w:tabs>
-        <w:spacing w:line="360" w:lineRule="auto"/>
-        <w:ind w:firstLine="851"/>
-        <w:jc w:val="both"/>
-        <w:rPr>
-          <w:sz w:val="28"/>
-          <w:szCs w:val="28"/>
-        </w:rPr>
-      </w:pPr>
-      <w:r>
-        <w:rPr>
-          <w:sz w:val="28"/>
-          <w:szCs w:val="28"/>
-        </w:rPr>
-        <w:t>С</w:t>
-      </w:r>
-      <w:r>
-        <w:rPr>
-          <w:sz w:val="28"/>
-          <w:szCs w:val="28"/>
-        </w:rPr>
-        <w:t xml:space="preserve">ущность </w:t>
-      </w:r>
-      <w:r>
-        <w:rPr>
-          <w:sz w:val="28"/>
-          <w:szCs w:val="28"/>
-        </w:rPr>
-        <w:t>категори</w:t>
-      </w:r>
-      <w:r>
-        <w:rPr>
-          <w:sz w:val="28"/>
-          <w:szCs w:val="28"/>
-        </w:rPr>
-        <w:t>и</w:t>
-      </w:r>
-      <w:r>
-        <w:rPr>
-          <w:sz w:val="28"/>
-          <w:szCs w:val="28"/>
-        </w:rPr>
-        <w:t xml:space="preserve"> задачи</w:t>
-      </w:r>
-      <w:r>
-        <w:rPr>
-          <w:sz w:val="28"/>
-          <w:szCs w:val="28"/>
-        </w:rPr>
-        <w:t xml:space="preserve"> </w:t>
-      </w:r>
-      <w:r>
-        <w:rPr>
-          <w:sz w:val="28"/>
-          <w:szCs w:val="28"/>
-        </w:rPr>
-        <w:t xml:space="preserve">представлена в таблице </w:t>
-      </w:r>
-      <w:r>
-        <w:rPr>
-          <w:sz w:val="28"/>
-          <w:szCs w:val="28"/>
-        </w:rPr>
-        <w:t>6</w:t>
-      </w:r>
-      <w:r>
-        <w:rPr>
-          <w:sz w:val="28"/>
-          <w:szCs w:val="28"/>
-        </w:rPr>
-        <w:t>.</w:t>
-      </w:r>
-    </w:p>
-    <w:p>
-      <w:pPr>
-        <w:pStyle w:val="a7"/>
-        <w:tabs>
-          <w:tab w:val="clear" w:pos="4677"/>
-          <w:tab w:val="clear" w:pos="9355"/>
-        </w:tabs>
-        <w:spacing w:line="360" w:lineRule="auto"/>
-        <w:ind w:firstLine="851"/>
-        <w:jc w:val="both"/>
-        <w:rPr>
-          <w:sz w:val="28"/>
-          <w:szCs w:val="28"/>
-        </w:rPr>
-      </w:pPr>
-      <w:r>
-        <w:rPr>
-          <w:sz w:val="28"/>
-          <w:szCs w:val="28"/>
-        </w:rPr>
-        <w:t xml:space="preserve">Таблица </w:t>
-      </w:r>
-      <w:r>
-        <w:rPr>
-          <w:sz w:val="28"/>
-          <w:szCs w:val="28"/>
-        </w:rPr>
-        <w:t>6</w:t>
-      </w:r>
-      <w:r>
-        <w:rPr>
-          <w:sz w:val="28"/>
-          <w:szCs w:val="28"/>
-        </w:rPr>
-        <w:t xml:space="preserve"> - </w:t>
-      </w:r>
-      <w:r>
-        <w:rPr>
-          <w:sz w:val="28"/>
-          <w:szCs w:val="28"/>
-        </w:rPr>
-        <w:t>С</w:t>
-      </w:r>
-      <w:r>
-        <w:rPr>
-          <w:sz w:val="28"/>
-          <w:szCs w:val="28"/>
-        </w:rPr>
-        <w:t xml:space="preserve">ущность </w:t>
-      </w:r>
-      <w:r>
-        <w:rPr>
-          <w:sz w:val="28"/>
-          <w:szCs w:val="28"/>
-        </w:rPr>
-        <w:t>категории задачи</w:t>
-      </w:r>
-    </w:p>
-    <w:tbl>
-      <w:tblPr>
-        <w:tblStyle w:val="a6"/>
-        <w:tblW w:w="0" w:type="auto"/>
-        <w:tblLook w:val="04A0" w:firstRow="1" w:lastRow="0" w:firstColumn="1" w:lastColumn="0" w:noHBand="0" w:noVBand="1"/>
-      </w:tblPr>
-      <w:tblGrid>
-        <w:gridCol w:w="1709"/>
-        <w:gridCol w:w="2689"/>
-        <w:gridCol w:w="4947"/>
-      </w:tblGrid>
-      <w:tr>
-        <w:tc>
-          <w:tcPr>
-            <w:tcW w:w="1709" w:type="dxa"/>
-          </w:tcPr>
-          <w:p>
-            <w:pPr>
-              <w:spacing w:line="360" w:lineRule="auto"/>
-              <w:rPr>
-                <w:sz w:val="28"/>
-                <w:szCs w:val="28"/>
-              </w:rPr>
-            </w:pPr>
-            <w:r>
-              <w:rPr>
-                <w:sz w:val="28"/>
-                <w:szCs w:val="28"/>
-              </w:rPr>
-              <w:t>Поле</w:t>
-            </w:r>
-          </w:p>
-        </w:tc>
-        <w:tc>
-          <w:tcPr>
-            <w:tcW w:w="2689" w:type="dxa"/>
-          </w:tcPr>
-          <w:p>
-            <w:pPr>
-              <w:spacing w:line="360" w:lineRule="auto"/>
-              <w:rPr>
-                <w:sz w:val="28"/>
-                <w:szCs w:val="28"/>
-              </w:rPr>
-            </w:pPr>
-            <w:r>
-              <w:rPr>
-                <w:sz w:val="28"/>
-                <w:szCs w:val="28"/>
-              </w:rPr>
-              <w:t>Тип данных</w:t>
-            </w:r>
-          </w:p>
-        </w:tc>
-        <w:tc>
-          <w:tcPr>
-            <w:tcW w:w="4947" w:type="dxa"/>
-          </w:tcPr>
-          <w:p>
-            <w:pPr>
-              <w:spacing w:line="360" w:lineRule="auto"/>
-              <w:rPr>
-                <w:sz w:val="28"/>
-                <w:szCs w:val="28"/>
-              </w:rPr>
-            </w:pPr>
-            <w:r>
-              <w:rPr>
-                <w:sz w:val="28"/>
-                <w:szCs w:val="28"/>
-              </w:rPr>
-              <w:t>Примечание</w:t>
-            </w:r>
-          </w:p>
-        </w:tc>
-      </w:tr>
-      <w:tr>
-        <w:tc>
-          <w:tcPr>
-            <w:tcW w:w="1709" w:type="dxa"/>
-          </w:tcPr>
-          <w:p>
-            <w:pPr>
-              <w:spacing w:line="360" w:lineRule="auto"/>
-              <w:rPr>
-                <w:sz w:val="28"/>
-                <w:szCs w:val="28"/>
-              </w:rPr>
-            </w:pPr>
-            <w:proofErr w:type="spellStart"/>
-            <w:r>
-              <w:rPr>
-                <w:sz w:val="28"/>
-                <w:szCs w:val="28"/>
-              </w:rPr>
-              <w:t>id</w:t>
-            </w:r>
-            <w:proofErr w:type="spellEnd"/>
-          </w:p>
-        </w:tc>
-        <w:tc>
-          <w:tcPr>
-            <w:tcW w:w="2689" w:type="dxa"/>
-          </w:tcPr>
-          <w:p>
-            <w:pPr>
-              <w:spacing w:line="360" w:lineRule="auto"/>
-              <w:rPr>
-                <w:sz w:val="28"/>
-                <w:szCs w:val="28"/>
-                <w:lang w:val="en-US"/>
-              </w:rPr>
-            </w:pPr>
-            <w:proofErr w:type="spellStart"/>
-            <w:r>
-              <w:rPr>
-                <w:sz w:val="28"/>
-                <w:szCs w:val="28"/>
-                <w:lang w:val="en-US"/>
-              </w:rPr>
-              <w:t>int</w:t>
-            </w:r>
-            <w:proofErr w:type="spellEnd"/>
-          </w:p>
-        </w:tc>
-        <w:tc>
-          <w:tcPr>
-            <w:tcW w:w="4947" w:type="dxa"/>
-          </w:tcPr>
-          <w:p>
-            <w:pPr>
-              <w:spacing w:line="360" w:lineRule="auto"/>
-              <w:rPr>
-                <w:sz w:val="28"/>
-                <w:szCs w:val="28"/>
-              </w:rPr>
-            </w:pPr>
-            <w:r>
-              <w:rPr>
-                <w:sz w:val="28"/>
-                <w:szCs w:val="28"/>
-              </w:rPr>
-              <w:t>Первичный ключ</w:t>
-            </w:r>
-          </w:p>
-        </w:tc>
-      </w:tr>
-      <w:tr>
-        <w:tc>
-          <w:tcPr>
-            <w:tcW w:w="1709" w:type="dxa"/>
-          </w:tcPr>
-          <w:p>
-            <w:pPr>
-              <w:spacing w:line="360" w:lineRule="auto"/>
-              <w:rPr>
-                <w:sz w:val="28"/>
-                <w:szCs w:val="28"/>
-              </w:rPr>
-            </w:pPr>
-            <w:proofErr w:type="spellStart"/>
-            <w:r>
-              <w:rPr>
-                <w:sz w:val="28"/>
-                <w:szCs w:val="28"/>
-              </w:rPr>
-              <w:t>name</w:t>
-            </w:r>
-            <w:proofErr w:type="spellEnd"/>
-          </w:p>
-        </w:tc>
-        <w:tc>
-          <w:tcPr>
-            <w:tcW w:w="2689" w:type="dxa"/>
-          </w:tcPr>
-          <w:p>
-            <w:pPr>
-              <w:spacing w:line="360" w:lineRule="auto"/>
-              <w:rPr>
-                <w:sz w:val="28"/>
-                <w:szCs w:val="28"/>
-                <w:lang w:val="en-US"/>
-              </w:rPr>
-            </w:pPr>
-            <w:r>
-              <w:rPr>
-                <w:sz w:val="28"/>
-                <w:szCs w:val="28"/>
-                <w:lang w:val="en-US"/>
-              </w:rPr>
-              <w:t>varchar</w:t>
-            </w:r>
-          </w:p>
-        </w:tc>
-        <w:tc>
-          <w:tcPr>
-            <w:tcW w:w="4947" w:type="dxa"/>
-          </w:tcPr>
-          <w:p>
-            <w:pPr>
-              <w:spacing w:line="360" w:lineRule="auto"/>
-              <w:rPr>
-                <w:sz w:val="28"/>
-                <w:szCs w:val="28"/>
-              </w:rPr>
-            </w:pPr>
-            <w:r>
-              <w:rPr>
-                <w:sz w:val="28"/>
-                <w:szCs w:val="28"/>
-              </w:rPr>
-              <w:t xml:space="preserve">Название </w:t>
-            </w:r>
-            <w:r>
-              <w:rPr>
-                <w:sz w:val="28"/>
-                <w:szCs w:val="28"/>
-              </w:rPr>
-              <w:t xml:space="preserve">категории </w:t>
-            </w:r>
-            <w:r>
-              <w:rPr>
-                <w:sz w:val="28"/>
-                <w:szCs w:val="28"/>
-              </w:rPr>
-              <w:t>задачи</w:t>
-            </w:r>
-          </w:p>
-        </w:tc>
-      </w:tr>
-      <w:tr>
-        <w:tc>
-          <w:tcPr>
-            <w:tcW w:w="1709" w:type="dxa"/>
-          </w:tcPr>
-          <w:p>
-            <w:pPr>
-              <w:spacing w:line="360" w:lineRule="auto"/>
-              <w:rPr>
-                <w:sz w:val="28"/>
-                <w:szCs w:val="28"/>
-              </w:rPr>
-            </w:pPr>
-            <w:proofErr w:type="spellStart"/>
-            <w:r>
-              <w:rPr>
-                <w:sz w:val="28"/>
-                <w:szCs w:val="28"/>
-              </w:rPr>
-              <w:t>description</w:t>
-            </w:r>
-            <w:proofErr w:type="spellEnd"/>
-          </w:p>
-        </w:tc>
-        <w:tc>
-          <w:tcPr>
-            <w:tcW w:w="2689" w:type="dxa"/>
-          </w:tcPr>
-          <w:p>
-            <w:pPr>
-              <w:spacing w:line="360" w:lineRule="auto"/>
-              <w:rPr>
-                <w:sz w:val="28"/>
-                <w:szCs w:val="28"/>
-                <w:lang w:val="en-US"/>
-              </w:rPr>
-            </w:pPr>
-            <w:r>
-              <w:rPr>
-                <w:sz w:val="28"/>
-                <w:szCs w:val="28"/>
-                <w:lang w:val="en-US"/>
-              </w:rPr>
-              <w:t>text</w:t>
-            </w:r>
-          </w:p>
-        </w:tc>
-        <w:tc>
-          <w:tcPr>
-            <w:tcW w:w="4947" w:type="dxa"/>
-          </w:tcPr>
-          <w:p>
-            <w:pPr>
-              <w:spacing w:line="360" w:lineRule="auto"/>
-              <w:rPr>
-                <w:sz w:val="28"/>
-                <w:szCs w:val="28"/>
-              </w:rPr>
-            </w:pPr>
-            <w:r>
-              <w:rPr>
-                <w:sz w:val="28"/>
-                <w:szCs w:val="28"/>
-              </w:rPr>
-              <w:t xml:space="preserve">Описание </w:t>
-            </w:r>
-            <w:r>
-              <w:rPr>
-                <w:sz w:val="28"/>
-                <w:szCs w:val="28"/>
-              </w:rPr>
-              <w:t xml:space="preserve">категории </w:t>
-            </w:r>
-            <w:r>
-              <w:rPr>
-                <w:sz w:val="28"/>
-                <w:szCs w:val="28"/>
-              </w:rPr>
-              <w:t>задачи</w:t>
-            </w:r>
-          </w:p>
-        </w:tc>
-      </w:tr>
-    </w:tbl>
-    <w:p>
-      <w:pPr>
-        <w:pStyle w:val="a7"/>
-        <w:tabs>
-          <w:tab w:val="clear" w:pos="4677"/>
-          <w:tab w:val="clear" w:pos="9355"/>
-        </w:tabs>
-        <w:spacing w:line="360" w:lineRule="auto"/>
-        <w:ind w:firstLine="851"/>
-        <w:jc w:val="both"/>
-        <w:rPr>
-          <w:sz w:val="28"/>
-          <w:szCs w:val="28"/>
-        </w:rPr>
-      </w:pPr>
-      <w:r>
-        <w:rPr>
-          <w:sz w:val="28"/>
-          <w:szCs w:val="28"/>
-        </w:rPr>
-        <w:t>С</w:t>
-      </w:r>
-      <w:r>
-        <w:rPr>
-          <w:sz w:val="28"/>
-          <w:szCs w:val="28"/>
-        </w:rPr>
-        <w:t xml:space="preserve">ущность </w:t>
-      </w:r>
-      <w:r>
-        <w:rPr>
-          <w:sz w:val="28"/>
-          <w:szCs w:val="28"/>
-        </w:rPr>
-        <w:t>права</w:t>
-      </w:r>
-      <w:r>
-        <w:rPr>
-          <w:sz w:val="28"/>
-          <w:szCs w:val="28"/>
-        </w:rPr>
-        <w:t xml:space="preserve"> </w:t>
-      </w:r>
-      <w:r>
-        <w:rPr>
-          <w:sz w:val="28"/>
-          <w:szCs w:val="28"/>
-        </w:rPr>
-        <w:t xml:space="preserve">представлена в таблице </w:t>
-      </w:r>
-      <w:r>
-        <w:rPr>
-          <w:sz w:val="28"/>
-          <w:szCs w:val="28"/>
-        </w:rPr>
-        <w:t>7</w:t>
-      </w:r>
-      <w:r>
-        <w:rPr>
-          <w:sz w:val="28"/>
-          <w:szCs w:val="28"/>
-        </w:rPr>
-        <w:t>.</w:t>
-      </w:r>
-    </w:p>
-    <w:p>
-      <w:pPr>
-        <w:pStyle w:val="a7"/>
-        <w:tabs>
-          <w:tab w:val="clear" w:pos="4677"/>
-          <w:tab w:val="clear" w:pos="9355"/>
-        </w:tabs>
-        <w:spacing w:line="360" w:lineRule="auto"/>
-        <w:ind w:firstLine="851"/>
-        <w:jc w:val="both"/>
-        <w:rPr>
-          <w:sz w:val="28"/>
-          <w:szCs w:val="28"/>
-        </w:rPr>
-      </w:pPr>
-      <w:r>
-        <w:rPr>
-          <w:sz w:val="28"/>
-          <w:szCs w:val="28"/>
-        </w:rPr>
-        <w:t xml:space="preserve">Таблица </w:t>
-      </w:r>
-      <w:r>
-        <w:rPr>
-          <w:sz w:val="28"/>
-          <w:szCs w:val="28"/>
-          <w:lang w:val="en-US"/>
-        </w:rPr>
-        <w:t>7</w:t>
-      </w:r>
-      <w:r>
-        <w:rPr>
-          <w:sz w:val="28"/>
-          <w:szCs w:val="28"/>
-        </w:rPr>
-        <w:t xml:space="preserve"> - </w:t>
-      </w:r>
-      <w:r>
-        <w:rPr>
-          <w:sz w:val="28"/>
-          <w:szCs w:val="28"/>
-        </w:rPr>
-        <w:t>С</w:t>
-      </w:r>
-      <w:r>
-        <w:rPr>
-          <w:sz w:val="28"/>
-          <w:szCs w:val="28"/>
-        </w:rPr>
-        <w:t xml:space="preserve">ущность </w:t>
-      </w:r>
-      <w:r>
-        <w:rPr>
-          <w:sz w:val="28"/>
-          <w:szCs w:val="28"/>
-        </w:rPr>
-        <w:t>права</w:t>
-      </w:r>
-    </w:p>
-    <w:tbl>
-      <w:tblPr>
-        <w:tblStyle w:val="a6"/>
-        <w:tblW w:w="0" w:type="auto"/>
-        <w:tblLook w:val="04A0" w:firstRow="1" w:lastRow="0" w:firstColumn="1" w:lastColumn="0" w:noHBand="0" w:noVBand="1"/>
-      </w:tblPr>
-      <w:tblGrid>
-        <w:gridCol w:w="1709"/>
-        <w:gridCol w:w="2689"/>
-        <w:gridCol w:w="4947"/>
-      </w:tblGrid>
-      <w:tr>
-        <w:tc>
-          <w:tcPr>
-            <w:tcW w:w="1709" w:type="dxa"/>
-          </w:tcPr>
-          <w:p>
-            <w:pPr>
-              <w:spacing w:line="360" w:lineRule="auto"/>
-              <w:rPr>
-                <w:sz w:val="28"/>
-                <w:szCs w:val="28"/>
-              </w:rPr>
-            </w:pPr>
-            <w:r>
-              <w:rPr>
-                <w:sz w:val="28"/>
-                <w:szCs w:val="28"/>
-              </w:rPr>
-              <w:t>Поле</w:t>
-            </w:r>
-          </w:p>
-        </w:tc>
-        <w:tc>
-          <w:tcPr>
-            <w:tcW w:w="2689" w:type="dxa"/>
-          </w:tcPr>
-          <w:p>
-            <w:pPr>
-              <w:spacing w:line="360" w:lineRule="auto"/>
-              <w:rPr>
-                <w:sz w:val="28"/>
-                <w:szCs w:val="28"/>
-              </w:rPr>
-            </w:pPr>
-            <w:r>
-              <w:rPr>
-                <w:sz w:val="28"/>
-                <w:szCs w:val="28"/>
-              </w:rPr>
-              <w:t>Тип данных</w:t>
-            </w:r>
-          </w:p>
-        </w:tc>
-        <w:tc>
-          <w:tcPr>
-            <w:tcW w:w="4947" w:type="dxa"/>
-          </w:tcPr>
-          <w:p>
-            <w:pPr>
-              <w:spacing w:line="360" w:lineRule="auto"/>
-              <w:rPr>
-                <w:sz w:val="28"/>
-                <w:szCs w:val="28"/>
-              </w:rPr>
-            </w:pPr>
-            <w:r>
-              <w:rPr>
-                <w:sz w:val="28"/>
-                <w:szCs w:val="28"/>
-              </w:rPr>
-              <w:t>Примечание</w:t>
-            </w:r>
-          </w:p>
-        </w:tc>
-      </w:tr>
-      <w:tr>
-        <w:tc>
-          <w:tcPr>
-            <w:tcW w:w="1709" w:type="dxa"/>
-          </w:tcPr>
-          <w:p>
-            <w:pPr>
-              <w:spacing w:line="360" w:lineRule="auto"/>
-              <w:rPr>
-                <w:sz w:val="28"/>
-                <w:szCs w:val="28"/>
-              </w:rPr>
-            </w:pPr>
-            <w:proofErr w:type="spellStart"/>
-            <w:r>
-              <w:rPr>
-                <w:sz w:val="28"/>
-                <w:szCs w:val="28"/>
-              </w:rPr>
-              <w:t>id</w:t>
-            </w:r>
-            <w:proofErr w:type="spellEnd"/>
-          </w:p>
-        </w:tc>
-        <w:tc>
-          <w:tcPr>
-            <w:tcW w:w="2689" w:type="dxa"/>
-          </w:tcPr>
-          <w:p>
-            <w:pPr>
-              <w:spacing w:line="360" w:lineRule="auto"/>
-              <w:rPr>
-                <w:sz w:val="28"/>
-                <w:szCs w:val="28"/>
-                <w:lang w:val="en-US"/>
-              </w:rPr>
-            </w:pPr>
-            <w:proofErr w:type="spellStart"/>
-            <w:r>
-              <w:rPr>
-                <w:sz w:val="28"/>
-                <w:szCs w:val="28"/>
-                <w:lang w:val="en-US"/>
-              </w:rPr>
-              <w:t>int</w:t>
-            </w:r>
-            <w:proofErr w:type="spellEnd"/>
-          </w:p>
-        </w:tc>
-        <w:tc>
-          <w:tcPr>
-            <w:tcW w:w="4947" w:type="dxa"/>
-          </w:tcPr>
-          <w:p>
-            <w:pPr>
-              <w:spacing w:line="360" w:lineRule="auto"/>
-              <w:rPr>
-                <w:sz w:val="28"/>
-                <w:szCs w:val="28"/>
-              </w:rPr>
-            </w:pPr>
-            <w:r>
-              <w:rPr>
-                <w:sz w:val="28"/>
-                <w:szCs w:val="28"/>
-              </w:rPr>
-              <w:t>Первичный ключ</w:t>
-            </w:r>
-          </w:p>
-        </w:tc>
-      </w:tr>
-      <w:tr>
-        <w:tc>
-          <w:tcPr>
-            <w:tcW w:w="1709" w:type="dxa"/>
-          </w:tcPr>
-          <w:p>
-            <w:pPr>
-              <w:spacing w:line="360" w:lineRule="auto"/>
-              <w:rPr>
-                <w:sz w:val="28"/>
-                <w:szCs w:val="28"/>
-              </w:rPr>
-            </w:pPr>
-            <w:proofErr w:type="spellStart"/>
-            <w:r>
-              <w:rPr>
-                <w:sz w:val="28"/>
-                <w:szCs w:val="28"/>
-              </w:rPr>
-              <w:t>name</w:t>
-            </w:r>
-            <w:proofErr w:type="spellEnd"/>
-          </w:p>
-        </w:tc>
-        <w:tc>
-          <w:tcPr>
-            <w:tcW w:w="2689" w:type="dxa"/>
-          </w:tcPr>
-          <w:p>
-            <w:pPr>
-              <w:spacing w:line="360" w:lineRule="auto"/>
-              <w:rPr>
-                <w:sz w:val="28"/>
-                <w:szCs w:val="28"/>
-                <w:lang w:val="en-US"/>
-              </w:rPr>
-            </w:pPr>
-            <w:r>
-              <w:rPr>
-                <w:sz w:val="28"/>
-                <w:szCs w:val="28"/>
-                <w:lang w:val="en-US"/>
-              </w:rPr>
-              <w:t>varchar</w:t>
-            </w:r>
-          </w:p>
-        </w:tc>
-        <w:tc>
-          <w:tcPr>
-            <w:tcW w:w="4947" w:type="dxa"/>
-          </w:tcPr>
-          <w:p>
-            <w:pPr>
-              <w:spacing w:line="360" w:lineRule="auto"/>
-              <w:rPr>
-                <w:sz w:val="28"/>
-                <w:szCs w:val="28"/>
-              </w:rPr>
-            </w:pPr>
-            <w:r>
-              <w:rPr>
-                <w:sz w:val="28"/>
-                <w:szCs w:val="28"/>
-              </w:rPr>
-              <w:t xml:space="preserve">Название </w:t>
-            </w:r>
-            <w:r>
-              <w:rPr>
-                <w:sz w:val="28"/>
-                <w:szCs w:val="28"/>
-              </w:rPr>
-              <w:t>права</w:t>
-            </w:r>
-            <w:r>
-              <w:rPr>
-                <w:sz w:val="28"/>
-                <w:szCs w:val="28"/>
-                <w:lang w:val="en-US"/>
-              </w:rPr>
-              <w:t xml:space="preserve"> </w:t>
-            </w:r>
-            <w:proofErr w:type="spellStart"/>
-            <w:r>
-              <w:rPr>
-                <w:sz w:val="28"/>
-                <w:szCs w:val="28"/>
-                <w:lang w:val="en-US"/>
-              </w:rPr>
-              <w:t>пользователя</w:t>
-            </w:r>
-            <w:proofErr w:type="spellEnd"/>
-          </w:p>
-        </w:tc>
-      </w:tr>
-      <w:tr>
-        <w:tc>
-          <w:tcPr>
-            <w:tcW w:w="1709" w:type="dxa"/>
-          </w:tcPr>
-          <w:p>
-            <w:pPr>
-              <w:spacing w:line="360" w:lineRule="auto"/>
-              <w:rPr>
-                <w:sz w:val="28"/>
-                <w:szCs w:val="28"/>
-              </w:rPr>
-            </w:pPr>
-            <w:proofErr w:type="spellStart"/>
-            <w:r>
-              <w:rPr>
-                <w:sz w:val="28"/>
-                <w:szCs w:val="28"/>
-              </w:rPr>
-              <w:t>description</w:t>
-            </w:r>
-            <w:proofErr w:type="spellEnd"/>
-          </w:p>
-        </w:tc>
-        <w:tc>
-          <w:tcPr>
-            <w:tcW w:w="2689" w:type="dxa"/>
-          </w:tcPr>
-          <w:p>
-            <w:pPr>
-              <w:spacing w:line="360" w:lineRule="auto"/>
-              <w:rPr>
-                <w:sz w:val="28"/>
-                <w:szCs w:val="28"/>
-                <w:lang w:val="en-US"/>
-              </w:rPr>
-            </w:pPr>
-            <w:r>
-              <w:rPr>
-                <w:sz w:val="28"/>
-                <w:szCs w:val="28"/>
-                <w:lang w:val="en-US"/>
-              </w:rPr>
-              <w:t>text</w:t>
-            </w:r>
-          </w:p>
-        </w:tc>
-        <w:tc>
-          <w:tcPr>
-            <w:tcW w:w="4947" w:type="dxa"/>
-          </w:tcPr>
-          <w:p>
-            <w:pPr>
-              <w:spacing w:line="360" w:lineRule="auto"/>
-              <w:rPr>
-                <w:sz w:val="28"/>
-                <w:szCs w:val="28"/>
-              </w:rPr>
-            </w:pPr>
-            <w:r>
-              <w:rPr>
-                <w:sz w:val="28"/>
-                <w:szCs w:val="28"/>
-              </w:rPr>
-              <w:t xml:space="preserve">Описание </w:t>
-            </w:r>
-            <w:r>
-              <w:rPr>
-                <w:sz w:val="28"/>
-                <w:szCs w:val="28"/>
-              </w:rPr>
-              <w:t>права</w:t>
-            </w:r>
-            <w:r>
-              <w:rPr>
-                <w:sz w:val="28"/>
-                <w:szCs w:val="28"/>
-                <w:lang w:val="en-US"/>
-              </w:rPr>
-              <w:t xml:space="preserve"> </w:t>
-            </w:r>
-            <w:proofErr w:type="spellStart"/>
-            <w:r>
-              <w:rPr>
-                <w:sz w:val="28"/>
-                <w:szCs w:val="28"/>
-                <w:lang w:val="en-US"/>
-              </w:rPr>
-              <w:t>пользователя</w:t>
-            </w:r>
-            <w:proofErr w:type="spellEnd"/>
-          </w:p>
-        </w:tc>
-      </w:tr>
-    </w:tbl>
-    <w:p>
-      <w:pPr>
-        <w:pStyle w:val="a7"/>
-        <w:tabs>
-          <w:tab w:val="clear" w:pos="4677"/>
-          <w:tab w:val="clear" w:pos="9355"/>
-        </w:tabs>
-        <w:spacing w:line="360" w:lineRule="auto"/>
-        <w:ind w:firstLine="709"/>
-        <w:jc w:val="both"/>
-        <w:rPr>
-          <w:sz w:val="28"/>
-          <w:szCs w:val="28"/>
-        </w:rPr>
-      </w:pPr>
-      <w:r>
-        <w:rPr>
-          <w:sz w:val="28"/>
-          <w:szCs w:val="28"/>
-        </w:rPr>
-        <w:t>С</w:t>
-      </w:r>
-      <w:r>
-        <w:rPr>
-          <w:sz w:val="28"/>
-          <w:szCs w:val="28"/>
-        </w:rPr>
-        <w:t xml:space="preserve">ущность </w:t>
-      </w:r>
-      <w:r>
-        <w:rPr>
-          <w:sz w:val="28"/>
-          <w:szCs w:val="28"/>
-        </w:rPr>
-        <w:t>права пользователя</w:t>
-      </w:r>
-      <w:r>
-        <w:rPr>
-          <w:sz w:val="28"/>
-          <w:szCs w:val="28"/>
-        </w:rPr>
-        <w:t xml:space="preserve"> представлена в таблице </w:t>
-      </w:r>
-      <w:r>
-        <w:rPr>
-          <w:sz w:val="28"/>
-          <w:szCs w:val="28"/>
-        </w:rPr>
-        <w:t>8</w:t>
-      </w:r>
-      <w:r>
-        <w:rPr>
-          <w:sz w:val="28"/>
-          <w:szCs w:val="28"/>
-        </w:rPr>
-        <w:t>.</w:t>
-      </w:r>
-    </w:p>
-    <w:p>
-      <w:pPr>
-        <w:pStyle w:val="a7"/>
-        <w:tabs>
-          <w:tab w:val="clear" w:pos="4677"/>
-          <w:tab w:val="clear" w:pos="9355"/>
-        </w:tabs>
-        <w:spacing w:line="360" w:lineRule="auto"/>
-        <w:ind w:firstLine="709"/>
-        <w:jc w:val="both"/>
-        <w:rPr>
-          <w:sz w:val="28"/>
-          <w:szCs w:val="28"/>
-        </w:rPr>
-      </w:pPr>
-      <w:r>
-        <w:rPr>
-          <w:sz w:val="28"/>
-          <w:szCs w:val="28"/>
-        </w:rPr>
-        <w:t xml:space="preserve">Таблица </w:t>
-      </w:r>
-      <w:r>
-        <w:rPr>
-          <w:sz w:val="28"/>
-          <w:szCs w:val="28"/>
-        </w:rPr>
-        <w:t>8</w:t>
-      </w:r>
-      <w:r>
-        <w:rPr>
-          <w:sz w:val="28"/>
-          <w:szCs w:val="28"/>
-        </w:rPr>
-        <w:t xml:space="preserve"> - </w:t>
-      </w:r>
-      <w:r>
-        <w:rPr>
-          <w:sz w:val="28"/>
-          <w:szCs w:val="28"/>
-        </w:rPr>
-        <w:t>С</w:t>
-      </w:r>
-      <w:r>
-        <w:rPr>
-          <w:sz w:val="28"/>
-          <w:szCs w:val="28"/>
-        </w:rPr>
-        <w:t xml:space="preserve">ущность </w:t>
-      </w:r>
-      <w:r>
-        <w:rPr>
-          <w:sz w:val="28"/>
-          <w:szCs w:val="28"/>
-        </w:rPr>
-        <w:t>права пользователя</w:t>
-      </w:r>
-    </w:p>
-    <w:tbl>
-      <w:tblPr>
-        <w:tblStyle w:val="a6"/>
-        <w:tblW w:w="0" w:type="auto"/>
-        <w:tblLook w:val="04A0" w:firstRow="1" w:lastRow="0" w:firstColumn="1" w:lastColumn="0" w:noHBand="0" w:noVBand="1"/>
-      </w:tblPr>
-      <w:tblGrid>
-        <w:gridCol w:w="1709"/>
-        <w:gridCol w:w="2689"/>
-        <w:gridCol w:w="4947"/>
-      </w:tblGrid>
-      <w:tr>
-        <w:tc>
-          <w:tcPr>
-            <w:tcW w:w="1709" w:type="dxa"/>
-          </w:tcPr>
-          <w:p>
-            <w:pPr>
-              <w:spacing w:line="360" w:lineRule="auto"/>
-              <w:rPr>
-                <w:sz w:val="28"/>
-                <w:szCs w:val="28"/>
-              </w:rPr>
-            </w:pPr>
-            <w:r>
-              <w:rPr>
-                <w:sz w:val="28"/>
-                <w:szCs w:val="28"/>
-              </w:rPr>
-              <w:t>Поле</w:t>
-            </w:r>
-          </w:p>
-        </w:tc>
-        <w:tc>
-          <w:tcPr>
-            <w:tcW w:w="2689" w:type="dxa"/>
-          </w:tcPr>
-          <w:p>
-            <w:pPr>
-              <w:spacing w:line="360" w:lineRule="auto"/>
-              <w:rPr>
-                <w:sz w:val="28"/>
-                <w:szCs w:val="28"/>
-              </w:rPr>
-            </w:pPr>
-            <w:r>
-              <w:rPr>
-                <w:sz w:val="28"/>
-                <w:szCs w:val="28"/>
-              </w:rPr>
-              <w:t>Тип данных</w:t>
-            </w:r>
-          </w:p>
-        </w:tc>
-        <w:tc>
-          <w:tcPr>
-            <w:tcW w:w="4947" w:type="dxa"/>
-          </w:tcPr>
-          <w:p>
-            <w:pPr>
-              <w:spacing w:line="360" w:lineRule="auto"/>
-              <w:rPr>
-                <w:sz w:val="28"/>
-                <w:szCs w:val="28"/>
-              </w:rPr>
-            </w:pPr>
-            <w:r>
-              <w:rPr>
-                <w:sz w:val="28"/>
-                <w:szCs w:val="28"/>
-              </w:rPr>
-              <w:t>Примечание</w:t>
-            </w:r>
-          </w:p>
-        </w:tc>
-      </w:tr>
-      <w:tr>
-        <w:tc>
-          <w:tcPr>
-            <w:tcW w:w="1709" w:type="dxa"/>
-          </w:tcPr>
-          <w:p>
-            <w:pPr>
-              <w:spacing w:line="360" w:lineRule="auto"/>
-              <w:rPr>
-                <w:sz w:val="28"/>
-                <w:szCs w:val="28"/>
-              </w:rPr>
-            </w:pPr>
-            <w:proofErr w:type="spellStart"/>
-            <w:r>
-              <w:rPr>
-                <w:sz w:val="28"/>
-                <w:szCs w:val="28"/>
-              </w:rPr>
-              <w:t>id</w:t>
-            </w:r>
-            <w:proofErr w:type="spellEnd"/>
-          </w:p>
-        </w:tc>
-        <w:tc>
-          <w:tcPr>
-            <w:tcW w:w="2689" w:type="dxa"/>
-          </w:tcPr>
-          <w:p>
-            <w:pPr>
-              <w:spacing w:line="360" w:lineRule="auto"/>
-              <w:rPr>
-                <w:sz w:val="28"/>
-                <w:szCs w:val="28"/>
-                <w:lang w:val="en-US"/>
-              </w:rPr>
-            </w:pPr>
-            <w:proofErr w:type="spellStart"/>
-            <w:r>
-              <w:rPr>
-                <w:sz w:val="28"/>
-                <w:szCs w:val="28"/>
-                <w:lang w:val="en-US"/>
-              </w:rPr>
-              <w:t>int</w:t>
-            </w:r>
-            <w:proofErr w:type="spellEnd"/>
-          </w:p>
-        </w:tc>
-        <w:tc>
-          <w:tcPr>
-            <w:tcW w:w="4947" w:type="dxa"/>
-          </w:tcPr>
-          <w:p>
-            <w:pPr>
-              <w:spacing w:line="360" w:lineRule="auto"/>
-              <w:rPr>
-                <w:sz w:val="28"/>
-                <w:szCs w:val="28"/>
-              </w:rPr>
-            </w:pPr>
-            <w:r>
-              <w:rPr>
-                <w:sz w:val="28"/>
-                <w:szCs w:val="28"/>
-              </w:rPr>
-              <w:t>Первичный ключ</w:t>
-            </w:r>
-          </w:p>
-        </w:tc>
-      </w:tr>
-      <w:tr>
-        <w:tc>
-          <w:tcPr>
-            <w:tcW w:w="1709" w:type="dxa"/>
-          </w:tcPr>
-          <w:p>
-            <w:pPr>
-              <w:spacing w:line="360" w:lineRule="auto"/>
-              <w:rPr>
-                <w:sz w:val="28"/>
-                <w:szCs w:val="28"/>
-              </w:rPr>
-            </w:pPr>
-            <w:proofErr w:type="spellStart"/>
-            <w:r>
-              <w:rPr>
-                <w:sz w:val="28"/>
-                <w:szCs w:val="28"/>
-              </w:rPr>
-              <w:t>id_right</w:t>
-            </w:r>
-            <w:proofErr w:type="spellEnd"/>
-          </w:p>
-        </w:tc>
-        <w:tc>
-          <w:tcPr>
-            <w:tcW w:w="2689" w:type="dxa"/>
-          </w:tcPr>
-          <w:p>
-            <w:pPr>
-              <w:spacing w:line="360" w:lineRule="auto"/>
-              <w:rPr>
-                <w:sz w:val="28"/>
-                <w:szCs w:val="28"/>
-                <w:lang w:val="en-US"/>
-              </w:rPr>
-            </w:pPr>
-            <w:proofErr w:type="spellStart"/>
-            <w:r>
-              <w:rPr>
-                <w:sz w:val="28"/>
-                <w:szCs w:val="28"/>
-                <w:lang w:val="en-US"/>
-              </w:rPr>
-              <w:t>int</w:t>
-            </w:r>
-            <w:proofErr w:type="spellEnd"/>
-          </w:p>
-        </w:tc>
-        <w:tc>
-          <w:tcPr>
-            <w:tcW w:w="4947" w:type="dxa"/>
+            <w:tcW w:w="5378" w:type="dxa"/>
           </w:tcPr>
           <w:p>
             <w:pPr>
@@ -12063,7 +10897,7 @@
       <w:tr>
         <w:tc>
           <w:tcPr>
-            <w:tcW w:w="1709" w:type="dxa"/>
+            <w:tcW w:w="1980" w:type="dxa"/>
           </w:tcPr>
           <w:p>
             <w:pPr>
@@ -12071,6 +10905,87 @@
               <w:rPr>
                 <w:sz w:val="28"/>
                 <w:szCs w:val="28"/>
+                <w:lang w:val="en-US"/>
+              </w:rPr>
+            </w:pPr>
+            <w:r>
+              <w:rPr>
+                <w:sz w:val="28"/>
+                <w:szCs w:val="28"/>
+                <w:lang w:val="en-US"/>
+              </w:rPr>
+              <w:t>id_</w:t>
+            </w:r>
+            <w:r>
+              <w:t xml:space="preserve"> </w:t>
+            </w:r>
+            <w:r>
+              <w:rPr>
+                <w:sz w:val="28"/>
+                <w:szCs w:val="28"/>
+                <w:lang w:val="en-US"/>
+              </w:rPr>
+              <w:t>developer</w:t>
+            </w:r>
+          </w:p>
+        </w:tc>
+        <w:tc>
+          <w:tcPr>
+            <w:tcW w:w="2418" w:type="dxa"/>
+          </w:tcPr>
+          <w:p>
+            <w:pPr>
+              <w:spacing w:line="360" w:lineRule="auto"/>
+              <w:rPr>
+                <w:sz w:val="28"/>
+                <w:szCs w:val="28"/>
+                <w:lang w:val="en-US"/>
+              </w:rPr>
+            </w:pPr>
+            <w:r>
+              <w:rPr>
+                <w:sz w:val="28"/>
+                <w:szCs w:val="28"/>
+                <w:lang w:val="en-US"/>
+              </w:rPr>
+              <w:t>int</w:t>
+            </w:r>
+          </w:p>
+        </w:tc>
+        <w:tc>
+          <w:tcPr>
+            <w:tcW w:w="5378" w:type="dxa"/>
+          </w:tcPr>
+          <w:p>
+            <w:pPr>
+              <w:spacing w:line="360" w:lineRule="auto"/>
+              <w:rPr>
+                <w:sz w:val="28"/>
+                <w:szCs w:val="28"/>
+              </w:rPr>
+            </w:pPr>
+            <w:r>
+              <w:rPr>
+                <w:sz w:val="28"/>
+                <w:szCs w:val="28"/>
+              </w:rPr>
+              <w:t>Внешний ключ</w:t>
+            </w:r>
+          </w:p>
+        </w:tc>
+      </w:tr>
+      <w:tr>
+        <w:tc>
+          <w:tcPr>
+            <w:tcW w:w="1980" w:type="dxa"/>
+          </w:tcPr>
+          <w:p>
+            <w:pPr>
+              <w:spacing w:line="360" w:lineRule="auto"/>
+              <w:rPr>
+                <w:sz w:val="28"/>
+                <w:szCs w:val="28"/>
+                <w:lang w:val="en-US"/>
               </w:rPr>
             </w:pPr>
             <w:proofErr w:type="spellStart"/>
@@ -12078,15 +10993,16 @@
               <w:rPr>
                 <w:sz w:val="28"/>
                 <w:szCs w:val="28"/>
-              </w:rPr>
-              <w:t>id_users</w:t>
+                <w:lang w:val="en-US"/>
+              </w:rPr>
+              <w:t>id_status</w:t>
             </w:r>
             <w:proofErr w:type="spellEnd"/>
           </w:p>
         </w:tc>
         <w:tc>
           <w:tcPr>
-            <w:tcW w:w="2689" w:type="dxa"/>
+            <w:tcW w:w="2418" w:type="dxa"/>
           </w:tcPr>
           <w:p>
             <w:pPr>
@@ -12097,7 +11013,6 @@
                 <w:lang w:val="en-US"/>
               </w:rPr>
             </w:pPr>
-            <w:proofErr w:type="spellStart"/>
             <w:r>
               <w:rPr>
                 <w:sz w:val="28"/>
@@ -12106,12 +11021,11 @@
               </w:rPr>
               <w:t>int</w:t>
             </w:r>
-            <w:proofErr w:type="spellEnd"/>
           </w:p>
         </w:tc>
         <w:tc>
           <w:tcPr>
-            <w:tcW w:w="4947" w:type="dxa"/>
+            <w:tcW w:w="5378" w:type="dxa"/>
           </w:tcPr>
           <w:p>
             <w:pPr>
@@ -12131,38 +11045,157 @@
           </w:p>
         </w:tc>
       </w:tr>
+      <w:tr>
+        <w:tc>
+          <w:tcPr>
+            <w:tcW w:w="1980" w:type="dxa"/>
+          </w:tcPr>
+          <w:p>
+            <w:pPr>
+              <w:spacing w:line="360" w:lineRule="auto"/>
+              <w:rPr>
+                <w:sz w:val="28"/>
+                <w:szCs w:val="28"/>
+                <w:lang w:val="en-US"/>
+              </w:rPr>
+            </w:pPr>
+            <w:r>
+              <w:rPr>
+                <w:sz w:val="28"/>
+                <w:szCs w:val="28"/>
+                <w:lang w:val="en-US"/>
+              </w:rPr>
+              <w:t>date_create</w:t>
+            </w:r>
+          </w:p>
+        </w:tc>
+        <w:tc>
+          <w:tcPr>
+            <w:tcW w:w="2418" w:type="dxa"/>
+          </w:tcPr>
+          <w:p>
+            <w:pPr>
+              <w:spacing w:line="360" w:lineRule="auto"/>
+              <w:rPr>
+                <w:sz w:val="28"/>
+                <w:szCs w:val="28"/>
+                <w:lang w:val="en-US"/>
+              </w:rPr>
+            </w:pPr>
+            <w:r>
+              <w:rPr>
+                <w:sz w:val="28"/>
+                <w:szCs w:val="28"/>
+              </w:rPr>
+              <w:t>t</w:t>
+            </w:r>
+            <w:r>
+              <w:rPr>
+                <w:sz w:val="28"/>
+                <w:szCs w:val="28"/>
+                <w:lang w:val="en-US"/>
+              </w:rPr>
+              <w:t>imestamp</w:t>
+            </w:r>
+          </w:p>
+        </w:tc>
+        <w:tc>
+          <w:tcPr>
+            <w:tcW w:w="5378" w:type="dxa"/>
+          </w:tcPr>
+          <w:p>
+            <w:pPr>
+              <w:spacing w:line="360" w:lineRule="auto"/>
+              <w:rPr>
+                <w:sz w:val="28"/>
+                <w:szCs w:val="28"/>
+              </w:rPr>
+            </w:pPr>
+            <w:r>
+              <w:rPr>
+                <w:sz w:val="28"/>
+                <w:szCs w:val="28"/>
+              </w:rPr>
+              <w:t>Дата и время создание задачи</w:t>
+            </w:r>
+          </w:p>
+        </w:tc>
+      </w:tr>
     </w:tbl>
     <w:p>
       <w:pPr>
-        <w:pStyle w:val="a7"/>
-        <w:tabs>
-          <w:tab w:val="clear" w:pos="4677"/>
-          <w:tab w:val="clear" w:pos="9355"/>
-        </w:tabs>
-        <w:spacing w:line="360" w:lineRule="auto"/>
-        <w:ind w:firstLine="426"/>
-        <w:jc w:val="both"/>
-        <w:rPr>
-          <w:sz w:val="28"/>
-          <w:szCs w:val="28"/>
-        </w:rPr>
-      </w:pPr>
-    </w:p>
-    <w:p>
-      <w:pPr>
-        <w:rPr>
-          <w:rFonts w:ascii="Times New Roman" w:eastAsia="Times New Roman" w:hAnsi="Times New Roman" w:cs="Times New Roman"/>
-          <w:sz w:val="28"/>
-          <w:szCs w:val="28"/>
-          <w:lang w:eastAsia="ru-RU"/>
-        </w:rPr>
-      </w:pPr>
-      <w:r>
-        <w:rPr>
-          <w:sz w:val="28"/>
-          <w:szCs w:val="28"/>
-        </w:rPr>
-        <w:br w:type="page"/>
+        <w:spacing w:after="0" w:line="360" w:lineRule="auto"/>
+        <w:ind w:firstLine="851"/>
+        <w:jc w:val="both"/>
+        <w:rPr>
+          <w:rFonts w:ascii="Times New Roman" w:hAnsi="Times New Roman" w:cs="Times New Roman"/>
+          <w:sz w:val="28"/>
+          <w:szCs w:val="28"/>
+        </w:rPr>
+      </w:pPr>
+      <w:r>
+        <w:rPr>
+          <w:rFonts w:ascii="Times New Roman" w:hAnsi="Times New Roman" w:cs="Times New Roman"/>
+          <w:sz w:val="28"/>
+          <w:szCs w:val="28"/>
+        </w:rPr>
+        <w:t xml:space="preserve">На рисунке </w:t>
+      </w:r>
+      <w:r>
+        <w:rPr>
+          <w:rFonts w:ascii="Times New Roman" w:hAnsi="Times New Roman" w:cs="Times New Roman"/>
+          <w:sz w:val="28"/>
+          <w:szCs w:val="28"/>
+        </w:rPr>
+        <w:t>7</w:t>
+      </w:r>
+      <w:r>
+        <w:rPr>
+          <w:rFonts w:ascii="Times New Roman" w:hAnsi="Times New Roman" w:cs="Times New Roman"/>
+          <w:sz w:val="28"/>
+          <w:szCs w:val="28"/>
+        </w:rPr>
+        <w:t xml:space="preserve"> представлена диаграмма </w:t>
+      </w:r>
+      <w:r>
+        <w:rPr>
+          <w:rFonts w:ascii="Times New Roman" w:hAnsi="Times New Roman" w:cs="Times New Roman"/>
+          <w:sz w:val="28"/>
+          <w:szCs w:val="28"/>
+        </w:rPr>
+        <w:t>«</w:t>
+      </w:r>
+      <w:r>
+        <w:rPr>
+          <w:rFonts w:ascii="Times New Roman" w:hAnsi="Times New Roman" w:cs="Times New Roman"/>
+          <w:sz w:val="28"/>
+          <w:szCs w:val="28"/>
+        </w:rPr>
+        <w:t>с</w:t>
+      </w:r>
+      <w:r>
+        <w:rPr>
+          <w:rFonts w:ascii="Times New Roman" w:hAnsi="Times New Roman" w:cs="Times New Roman"/>
+          <w:sz w:val="28"/>
+          <w:szCs w:val="28"/>
+        </w:rPr>
+        <w:t>ущность-связь</w:t>
+      </w:r>
+      <w:r>
+        <w:rPr>
+          <w:rFonts w:ascii="Times New Roman" w:hAnsi="Times New Roman" w:cs="Times New Roman"/>
+          <w:sz w:val="28"/>
+          <w:szCs w:val="28"/>
+        </w:rPr>
+        <w:t>»</w:t>
+      </w:r>
+      <w:r>
+        <w:rPr>
+          <w:rFonts w:ascii="Times New Roman" w:hAnsi="Times New Roman" w:cs="Times New Roman"/>
+          <w:sz w:val="28"/>
+          <w:szCs w:val="28"/>
+        </w:rPr>
+        <w:t>.</w:t>
       </w:r>
     </w:p>
     <w:p>
@@ -12182,677 +11215,13 @@
       </w:pPr>
       <w:r>
         <w:rPr>
-          <w:sz w:val="28"/>
-          <w:szCs w:val="28"/>
-        </w:rPr>
-        <w:lastRenderedPageBreak/>
-        <w:t>С</w:t>
-      </w:r>
-      <w:r>
-        <w:rPr>
-          <w:sz w:val="28"/>
-          <w:szCs w:val="28"/>
-        </w:rPr>
-        <w:t xml:space="preserve">ущность </w:t>
-      </w:r>
-      <w:r>
-        <w:rPr>
-          <w:sz w:val="28"/>
-          <w:szCs w:val="28"/>
-        </w:rPr>
-        <w:t>права пользователя</w:t>
-      </w:r>
-      <w:r>
-        <w:rPr>
-          <w:sz w:val="28"/>
-          <w:szCs w:val="28"/>
-        </w:rPr>
-        <w:t xml:space="preserve"> представлена в таблице </w:t>
-      </w:r>
-      <w:r>
-        <w:rPr>
-          <w:sz w:val="28"/>
-          <w:szCs w:val="28"/>
-        </w:rPr>
-        <w:t>9</w:t>
-      </w:r>
-      <w:r>
-        <w:rPr>
-          <w:sz w:val="28"/>
-          <w:szCs w:val="28"/>
-        </w:rPr>
-        <w:t>.</w:t>
-      </w:r>
-    </w:p>
-    <w:p>
-      <w:pPr>
-        <w:pStyle w:val="a7"/>
-        <w:tabs>
-          <w:tab w:val="clear" w:pos="4677"/>
-          <w:tab w:val="clear" w:pos="9355"/>
-        </w:tabs>
-        <w:spacing w:line="360" w:lineRule="auto"/>
-        <w:ind w:firstLine="709"/>
-        <w:jc w:val="both"/>
-        <w:rPr>
-          <w:sz w:val="28"/>
-          <w:szCs w:val="28"/>
-        </w:rPr>
-      </w:pPr>
-      <w:r>
-        <w:rPr>
-          <w:sz w:val="28"/>
-          <w:szCs w:val="28"/>
-        </w:rPr>
-        <w:t xml:space="preserve">Таблица </w:t>
-      </w:r>
-      <w:r>
-        <w:rPr>
-          <w:sz w:val="28"/>
-          <w:szCs w:val="28"/>
-        </w:rPr>
-        <w:t>9</w:t>
-      </w:r>
-      <w:r>
-        <w:rPr>
-          <w:sz w:val="28"/>
-          <w:szCs w:val="28"/>
-        </w:rPr>
-        <w:t xml:space="preserve"> - </w:t>
-      </w:r>
-      <w:r>
-        <w:rPr>
-          <w:sz w:val="28"/>
-          <w:szCs w:val="28"/>
-        </w:rPr>
-        <w:t>С</w:t>
-      </w:r>
-      <w:r>
-        <w:rPr>
-          <w:sz w:val="28"/>
-          <w:szCs w:val="28"/>
-        </w:rPr>
-        <w:t>ущность</w:t>
-      </w:r>
-      <w:r>
-        <w:rPr>
-          <w:sz w:val="28"/>
-          <w:szCs w:val="28"/>
-        </w:rPr>
-        <w:t xml:space="preserve"> </w:t>
-      </w:r>
-      <w:proofErr w:type="spellStart"/>
-      <w:r>
-        <w:rPr>
-          <w:sz w:val="28"/>
-          <w:szCs w:val="28"/>
-          <w:lang w:val="en-US"/>
-        </w:rPr>
-        <w:t>токен</w:t>
-      </w:r>
-      <w:proofErr w:type="spellEnd"/>
-    </w:p>
-    <w:tbl>
-      <w:tblPr>
-        <w:tblStyle w:val="a6"/>
-        <w:tblW w:w="0" w:type="auto"/>
-        <w:tblLook w:val="04A0" w:firstRow="1" w:lastRow="0" w:firstColumn="1" w:lastColumn="0" w:noHBand="0" w:noVBand="1"/>
-      </w:tblPr>
-      <w:tblGrid>
-        <w:gridCol w:w="1709"/>
-        <w:gridCol w:w="2689"/>
-        <w:gridCol w:w="4947"/>
-      </w:tblGrid>
-      <w:tr>
-        <w:tc>
-          <w:tcPr>
-            <w:tcW w:w="1709" w:type="dxa"/>
-          </w:tcPr>
-          <w:p>
-            <w:pPr>
-              <w:spacing w:line="360" w:lineRule="auto"/>
-              <w:rPr>
-                <w:sz w:val="28"/>
-                <w:szCs w:val="28"/>
-              </w:rPr>
-            </w:pPr>
-            <w:r>
-              <w:rPr>
-                <w:sz w:val="28"/>
-                <w:szCs w:val="28"/>
-              </w:rPr>
-              <w:t>Поле</w:t>
-            </w:r>
-          </w:p>
-        </w:tc>
-        <w:tc>
-          <w:tcPr>
-            <w:tcW w:w="2689" w:type="dxa"/>
-          </w:tcPr>
-          <w:p>
-            <w:pPr>
-              <w:spacing w:line="360" w:lineRule="auto"/>
-              <w:rPr>
-                <w:sz w:val="28"/>
-                <w:szCs w:val="28"/>
-              </w:rPr>
-            </w:pPr>
-            <w:r>
-              <w:rPr>
-                <w:sz w:val="28"/>
-                <w:szCs w:val="28"/>
-              </w:rPr>
-              <w:t>Тип данных</w:t>
-            </w:r>
-          </w:p>
-        </w:tc>
-        <w:tc>
-          <w:tcPr>
-            <w:tcW w:w="4947" w:type="dxa"/>
-          </w:tcPr>
-          <w:p>
-            <w:pPr>
-              <w:spacing w:line="360" w:lineRule="auto"/>
-              <w:rPr>
-                <w:sz w:val="28"/>
-                <w:szCs w:val="28"/>
-              </w:rPr>
-            </w:pPr>
-            <w:r>
-              <w:rPr>
-                <w:sz w:val="28"/>
-                <w:szCs w:val="28"/>
-              </w:rPr>
-              <w:t>Примечание</w:t>
-            </w:r>
-          </w:p>
-        </w:tc>
-      </w:tr>
-      <w:tr>
-        <w:tc>
-          <w:tcPr>
-            <w:tcW w:w="1709" w:type="dxa"/>
-          </w:tcPr>
-          <w:p>
-            <w:pPr>
-              <w:spacing w:line="360" w:lineRule="auto"/>
-              <w:rPr>
-                <w:sz w:val="28"/>
-                <w:szCs w:val="28"/>
-              </w:rPr>
-            </w:pPr>
-            <w:proofErr w:type="spellStart"/>
-            <w:r>
-              <w:rPr>
-                <w:sz w:val="28"/>
-                <w:szCs w:val="28"/>
-              </w:rPr>
-              <w:t>id</w:t>
-            </w:r>
-            <w:proofErr w:type="spellEnd"/>
-          </w:p>
-        </w:tc>
-        <w:tc>
-          <w:tcPr>
-            <w:tcW w:w="2689" w:type="dxa"/>
-          </w:tcPr>
-          <w:p>
-            <w:pPr>
-              <w:spacing w:line="360" w:lineRule="auto"/>
-              <w:rPr>
-                <w:sz w:val="28"/>
-                <w:szCs w:val="28"/>
-                <w:lang w:val="en-US"/>
-              </w:rPr>
-            </w:pPr>
-            <w:proofErr w:type="spellStart"/>
-            <w:r>
-              <w:rPr>
-                <w:sz w:val="28"/>
-                <w:szCs w:val="28"/>
-                <w:lang w:val="en-US"/>
-              </w:rPr>
-              <w:t>int</w:t>
-            </w:r>
-            <w:proofErr w:type="spellEnd"/>
-          </w:p>
-        </w:tc>
-        <w:tc>
-          <w:tcPr>
-            <w:tcW w:w="4947" w:type="dxa"/>
-          </w:tcPr>
-          <w:p>
-            <w:pPr>
-              <w:spacing w:line="360" w:lineRule="auto"/>
-              <w:rPr>
-                <w:sz w:val="28"/>
-                <w:szCs w:val="28"/>
-              </w:rPr>
-            </w:pPr>
-            <w:r>
-              <w:rPr>
-                <w:sz w:val="28"/>
-                <w:szCs w:val="28"/>
-              </w:rPr>
-              <w:t>Первичный ключ</w:t>
-            </w:r>
-          </w:p>
-        </w:tc>
-      </w:tr>
-      <w:tr>
-        <w:tc>
-          <w:tcPr>
-            <w:tcW w:w="1709" w:type="dxa"/>
-          </w:tcPr>
-          <w:p>
-            <w:pPr>
-              <w:spacing w:line="360" w:lineRule="auto"/>
-              <w:rPr>
-                <w:sz w:val="28"/>
-                <w:szCs w:val="28"/>
-              </w:rPr>
-            </w:pPr>
-            <w:proofErr w:type="spellStart"/>
-            <w:r>
-              <w:rPr>
-                <w:sz w:val="28"/>
-                <w:szCs w:val="28"/>
-              </w:rPr>
-              <w:t>token</w:t>
-            </w:r>
-            <w:proofErr w:type="spellEnd"/>
-          </w:p>
-        </w:tc>
-        <w:tc>
-          <w:tcPr>
-            <w:tcW w:w="2689" w:type="dxa"/>
-          </w:tcPr>
-          <w:p>
-            <w:pPr>
-              <w:spacing w:line="360" w:lineRule="auto"/>
-              <w:rPr>
-                <w:sz w:val="28"/>
-                <w:szCs w:val="28"/>
-              </w:rPr>
-            </w:pPr>
-            <w:proofErr w:type="spellStart"/>
-            <w:r>
-              <w:rPr>
-                <w:sz w:val="28"/>
-                <w:szCs w:val="28"/>
-              </w:rPr>
-              <w:t>varchar</w:t>
-            </w:r>
-            <w:proofErr w:type="spellEnd"/>
-          </w:p>
-        </w:tc>
-        <w:tc>
-          <w:tcPr>
-            <w:tcW w:w="4947" w:type="dxa"/>
-          </w:tcPr>
-          <w:p>
-            <w:pPr>
-              <w:spacing w:line="360" w:lineRule="auto"/>
-              <w:rPr>
-                <w:sz w:val="28"/>
-                <w:szCs w:val="28"/>
-              </w:rPr>
-            </w:pPr>
-            <w:r>
-              <w:rPr>
-                <w:sz w:val="28"/>
-                <w:szCs w:val="28"/>
-              </w:rPr>
-              <w:t xml:space="preserve">Уникальное значение </w:t>
-            </w:r>
-            <w:proofErr w:type="spellStart"/>
-            <w:r>
-              <w:rPr>
-                <w:sz w:val="28"/>
-                <w:szCs w:val="28"/>
-              </w:rPr>
-              <w:t>токен</w:t>
-            </w:r>
-            <w:proofErr w:type="spellEnd"/>
-          </w:p>
-        </w:tc>
-      </w:tr>
-      <w:tr>
-        <w:tc>
-          <w:tcPr>
-            <w:tcW w:w="1709" w:type="dxa"/>
-          </w:tcPr>
-          <w:p>
-            <w:pPr>
-              <w:spacing w:line="360" w:lineRule="auto"/>
-              <w:rPr>
-                <w:sz w:val="28"/>
-                <w:szCs w:val="28"/>
-                <w:lang w:val="en-US"/>
-              </w:rPr>
-            </w:pPr>
-            <w:proofErr w:type="spellStart"/>
-            <w:r>
-              <w:rPr>
-                <w:sz w:val="28"/>
-                <w:szCs w:val="28"/>
-                <w:lang w:val="en-US"/>
-              </w:rPr>
-              <w:t>date_create</w:t>
-            </w:r>
-            <w:proofErr w:type="spellEnd"/>
-          </w:p>
-        </w:tc>
-        <w:tc>
-          <w:tcPr>
-            <w:tcW w:w="2689" w:type="dxa"/>
-          </w:tcPr>
-          <w:p>
-            <w:pPr>
-              <w:spacing w:line="360" w:lineRule="auto"/>
-              <w:rPr>
-                <w:sz w:val="28"/>
-                <w:szCs w:val="28"/>
-              </w:rPr>
-            </w:pPr>
-            <w:proofErr w:type="spellStart"/>
-            <w:r>
-              <w:rPr>
-                <w:sz w:val="28"/>
-                <w:szCs w:val="28"/>
-              </w:rPr>
-              <w:t>timestamp</w:t>
-            </w:r>
-            <w:proofErr w:type="spellEnd"/>
-          </w:p>
-        </w:tc>
-        <w:tc>
-          <w:tcPr>
-            <w:tcW w:w="4947" w:type="dxa"/>
-          </w:tcPr>
-          <w:p>
-            <w:pPr>
-              <w:spacing w:line="360" w:lineRule="auto"/>
-              <w:rPr>
-                <w:sz w:val="28"/>
-                <w:szCs w:val="28"/>
-              </w:rPr>
-            </w:pPr>
-            <w:r>
-              <w:rPr>
-                <w:sz w:val="28"/>
-                <w:szCs w:val="28"/>
-              </w:rPr>
-              <w:t xml:space="preserve">Дата время создание </w:t>
-            </w:r>
-            <w:proofErr w:type="spellStart"/>
-            <w:r>
-              <w:rPr>
-                <w:sz w:val="28"/>
-                <w:szCs w:val="28"/>
-              </w:rPr>
-              <w:t>токена</w:t>
-            </w:r>
-            <w:proofErr w:type="spellEnd"/>
-          </w:p>
-        </w:tc>
-      </w:tr>
-      <w:tr>
-        <w:tc>
-          <w:tcPr>
-            <w:tcW w:w="1709" w:type="dxa"/>
-          </w:tcPr>
-          <w:p>
-            <w:pPr>
-              <w:spacing w:line="360" w:lineRule="auto"/>
-              <w:rPr>
-                <w:sz w:val="28"/>
-                <w:szCs w:val="28"/>
-                <w:lang w:val="en-US"/>
-              </w:rPr>
-            </w:pPr>
-            <w:proofErr w:type="spellStart"/>
-            <w:r>
-              <w:rPr>
-                <w:sz w:val="28"/>
-                <w:szCs w:val="28"/>
-                <w:lang w:val="en-US"/>
-              </w:rPr>
-              <w:t>date_end</w:t>
-            </w:r>
-            <w:proofErr w:type="spellEnd"/>
-          </w:p>
-        </w:tc>
-        <w:tc>
-          <w:tcPr>
-            <w:tcW w:w="2689" w:type="dxa"/>
-          </w:tcPr>
-          <w:p>
-            <w:pPr>
-              <w:spacing w:line="360" w:lineRule="auto"/>
-              <w:rPr>
-                <w:sz w:val="28"/>
-                <w:szCs w:val="28"/>
-              </w:rPr>
-            </w:pPr>
-            <w:proofErr w:type="spellStart"/>
-            <w:r>
-              <w:rPr>
-                <w:sz w:val="28"/>
-                <w:szCs w:val="28"/>
-              </w:rPr>
-              <w:t>timestamp</w:t>
-            </w:r>
-            <w:proofErr w:type="spellEnd"/>
-          </w:p>
-        </w:tc>
-        <w:tc>
-          <w:tcPr>
-            <w:tcW w:w="4947" w:type="dxa"/>
-          </w:tcPr>
-          <w:p>
-            <w:pPr>
-              <w:spacing w:line="360" w:lineRule="auto"/>
-              <w:rPr>
-                <w:sz w:val="28"/>
-                <w:szCs w:val="28"/>
-              </w:rPr>
-            </w:pPr>
-            <w:r>
-              <w:rPr>
-                <w:sz w:val="28"/>
-                <w:szCs w:val="28"/>
-              </w:rPr>
-              <w:t xml:space="preserve">Дата время конца жизни </w:t>
-            </w:r>
-            <w:proofErr w:type="spellStart"/>
-            <w:r>
-              <w:rPr>
-                <w:sz w:val="28"/>
-                <w:szCs w:val="28"/>
-              </w:rPr>
-              <w:t>токена</w:t>
-            </w:r>
-            <w:proofErr w:type="spellEnd"/>
-          </w:p>
-        </w:tc>
-      </w:tr>
-      <w:tr>
-        <w:tc>
-          <w:tcPr>
-            <w:tcW w:w="1709" w:type="dxa"/>
-          </w:tcPr>
-          <w:p>
-            <w:pPr>
-              <w:spacing w:line="360" w:lineRule="auto"/>
-              <w:rPr>
-                <w:sz w:val="28"/>
-                <w:szCs w:val="28"/>
-                <w:lang w:val="en-US"/>
-              </w:rPr>
-            </w:pPr>
-            <w:proofErr w:type="spellStart"/>
-            <w:r>
-              <w:rPr>
-                <w:sz w:val="28"/>
-                <w:szCs w:val="28"/>
-                <w:lang w:val="en-US"/>
-              </w:rPr>
-              <w:t>id_users</w:t>
-            </w:r>
-            <w:proofErr w:type="spellEnd"/>
-          </w:p>
-        </w:tc>
-        <w:tc>
-          <w:tcPr>
-            <w:tcW w:w="2689" w:type="dxa"/>
-          </w:tcPr>
-          <w:p>
-            <w:pPr>
-              <w:spacing w:line="360" w:lineRule="auto"/>
-              <w:rPr>
-                <w:sz w:val="28"/>
-                <w:szCs w:val="28"/>
-                <w:lang w:val="en-US"/>
-              </w:rPr>
-            </w:pPr>
-            <w:proofErr w:type="spellStart"/>
-            <w:r>
-              <w:rPr>
-                <w:sz w:val="28"/>
-                <w:szCs w:val="28"/>
-                <w:lang w:val="en-US"/>
-              </w:rPr>
-              <w:t>int</w:t>
-            </w:r>
-            <w:proofErr w:type="spellEnd"/>
-          </w:p>
-        </w:tc>
-        <w:tc>
-          <w:tcPr>
-            <w:tcW w:w="4947" w:type="dxa"/>
-          </w:tcPr>
-          <w:p>
-            <w:pPr>
-              <w:spacing w:line="360" w:lineRule="auto"/>
-              <w:rPr>
-                <w:sz w:val="28"/>
-                <w:szCs w:val="28"/>
-              </w:rPr>
-            </w:pPr>
-            <w:r>
-              <w:rPr>
-                <w:sz w:val="28"/>
-                <w:szCs w:val="28"/>
-              </w:rPr>
-              <w:t>Внешний ключ</w:t>
-            </w:r>
-          </w:p>
-        </w:tc>
-      </w:tr>
-    </w:tbl>
-    <w:p>
-      <w:pPr>
-        <w:pStyle w:val="a7"/>
-        <w:tabs>
-          <w:tab w:val="clear" w:pos="4677"/>
-          <w:tab w:val="clear" w:pos="9355"/>
-        </w:tabs>
-        <w:spacing w:line="360" w:lineRule="auto"/>
-        <w:ind w:firstLine="709"/>
-        <w:jc w:val="both"/>
-        <w:rPr>
-          <w:sz w:val="28"/>
-          <w:szCs w:val="28"/>
-        </w:rPr>
-      </w:pPr>
-      <w:r>
-        <w:rPr>
-          <w:sz w:val="28"/>
-          <w:szCs w:val="28"/>
-        </w:rPr>
-        <w:t xml:space="preserve">На рисунке </w:t>
-      </w:r>
-      <w:r>
-        <w:rPr>
-          <w:sz w:val="28"/>
-          <w:szCs w:val="28"/>
-        </w:rPr>
-        <w:t>7</w:t>
-      </w:r>
-      <w:r>
-        <w:rPr>
-          <w:sz w:val="28"/>
-          <w:szCs w:val="28"/>
-        </w:rPr>
-        <w:t xml:space="preserve"> </w:t>
-      </w:r>
-      <w:r>
-        <w:rPr>
-          <w:sz w:val="28"/>
-          <w:szCs w:val="28"/>
-        </w:rPr>
-        <w:t xml:space="preserve">представлена диаграмма </w:t>
-      </w:r>
-      <w:r>
-        <w:rPr>
-          <w:sz w:val="28"/>
-          <w:szCs w:val="28"/>
-        </w:rPr>
-        <w:t>«</w:t>
-      </w:r>
-      <w:r>
-        <w:rPr>
-          <w:sz w:val="28"/>
-          <w:szCs w:val="28"/>
-        </w:rPr>
-        <w:t>с</w:t>
-      </w:r>
-      <w:r>
-        <w:rPr>
-          <w:sz w:val="28"/>
-          <w:szCs w:val="28"/>
-        </w:rPr>
-        <w:t>ущность-связь</w:t>
-      </w:r>
-      <w:r>
-        <w:rPr>
-          <w:sz w:val="28"/>
-          <w:szCs w:val="28"/>
-        </w:rPr>
-        <w:t>»</w:t>
-      </w:r>
-      <w:r>
-        <w:rPr>
-          <w:sz w:val="28"/>
-          <w:szCs w:val="28"/>
-        </w:rPr>
-        <w:t>.</w:t>
-      </w:r>
-    </w:p>
-    <w:p>
-      <w:pPr>
-        <w:pStyle w:val="a7"/>
-        <w:tabs>
-          <w:tab w:val="clear" w:pos="4677"/>
-          <w:tab w:val="clear" w:pos="9355"/>
-        </w:tabs>
-        <w:spacing w:line="360" w:lineRule="auto"/>
-        <w:jc w:val="both"/>
-        <w:rPr>
-          <w:sz w:val="28"/>
-          <w:szCs w:val="28"/>
-        </w:rPr>
-      </w:pPr>
-      <w:r>
-        <w:rPr>
           <w:noProof/>
         </w:rPr>
         <w:drawing>
-          <wp:inline distT="0" distB="0" distL="0" distR="0" wp14:anchorId="1A03B53D" wp14:editId="02663B6A">
-            <wp:extent cx="6120130" cy="3428365"/>
-            <wp:effectExtent l="0" t="0" r="0" b="635"/>
-            <wp:docPr id="15" name="Рисунок 15"/>
+          <wp:inline distT="0" distB="0" distL="0" distR="0" wp14:anchorId="06C798E6" wp14:editId="5721A4AC">
+            <wp:extent cx="2628900" cy="3235569"/>
+            <wp:effectExtent l="0" t="0" r="0" b="3175"/>
+            <wp:docPr id="2" name="Рисунок 2"/>
             <wp:cNvGraphicFramePr>
               <a:graphicFrameLocks xmlns:a="http://schemas.openxmlformats.org/drawingml/2006/main" noChangeAspect="1"/>
             </wp:cNvGraphicFramePr>
@@ -12872,7 +11241,7 @@
                   <pic:spPr>
                     <a:xfrm>
                       <a:off x="0" y="0"/>
-                      <a:ext cx="6120130" cy="3428365"/>
+                      <a:ext cx="2635582" cy="3243793"/>
                     </a:xfrm>
                     <a:prstGeom prst="rect">
                       <a:avLst/>
@@ -12883,6 +11252,13 @@
             </a:graphic>
           </wp:inline>
         </w:drawing>
+      </w:r>
+      <w:r>
+        <w:rPr>
+          <w:sz w:val="28"/>
+          <w:szCs w:val="28"/>
+        </w:rPr>
+        <w:t xml:space="preserve"> </w:t>
       </w:r>
     </w:p>
     <w:p>
@@ -14467,6 +12843,2358 @@
     </w:p>
     <w:p>
       <w:pPr>
+        <w:spacing w:after="0" w:line="360" w:lineRule="auto"/>
+        <w:ind w:firstLine="709"/>
+        <w:jc w:val="both"/>
+        <w:rPr>
+          <w:rFonts w:ascii="Times New Roman" w:eastAsia="Times New Roman" w:hAnsi="Times New Roman" w:cs="Times New Roman"/>
+          <w:sz w:val="28"/>
+          <w:szCs w:val="28"/>
+          <w:lang w:eastAsia="ru-RU"/>
+        </w:rPr>
+      </w:pPr>
+    </w:p>
+    <w:p>
+      <w:pPr>
+        <w:spacing w:after="0" w:line="360" w:lineRule="auto"/>
+        <w:ind w:firstLine="709"/>
+        <w:jc w:val="both"/>
+        <w:rPr>
+          <w:rFonts w:ascii="Times New Roman" w:eastAsia="Times New Roman" w:hAnsi="Times New Roman" w:cs="Times New Roman"/>
+          <w:sz w:val="28"/>
+          <w:szCs w:val="28"/>
+          <w:lang w:eastAsia="ru-RU"/>
+        </w:rPr>
+      </w:pPr>
+      <w:r>
+        <w:rPr>
+          <w:rFonts w:ascii="Times New Roman" w:eastAsia="Times New Roman" w:hAnsi="Times New Roman" w:cs="Times New Roman"/>
+          <w:sz w:val="28"/>
+          <w:szCs w:val="28"/>
+          <w:lang w:eastAsia="ru-RU"/>
+        </w:rPr>
+        <w:t xml:space="preserve">2.3 </w:t>
+      </w:r>
+      <w:r>
+        <w:rPr>
+          <w:rFonts w:ascii="Times New Roman" w:eastAsia="Times New Roman" w:hAnsi="Times New Roman" w:cs="Times New Roman"/>
+          <w:sz w:val="28"/>
+          <w:szCs w:val="28"/>
+          <w:lang w:eastAsia="ru-RU"/>
+        </w:rPr>
+        <w:t>Ра</w:t>
+      </w:r>
+      <w:r>
+        <w:rPr>
+          <w:rFonts w:ascii="Times New Roman" w:eastAsia="Times New Roman" w:hAnsi="Times New Roman" w:cs="Times New Roman"/>
+          <w:sz w:val="28"/>
+          <w:szCs w:val="28"/>
+          <w:lang w:eastAsia="ru-RU"/>
+        </w:rPr>
+        <w:t>зработка</w:t>
+      </w:r>
+      <w:r>
+        <w:rPr>
+          <w:rFonts w:ascii="Times New Roman" w:eastAsia="Times New Roman" w:hAnsi="Times New Roman" w:cs="Times New Roman"/>
+          <w:sz w:val="28"/>
+          <w:szCs w:val="28"/>
+          <w:lang w:eastAsia="ru-RU"/>
+        </w:rPr>
+        <w:t xml:space="preserve"> </w:t>
+      </w:r>
+      <w:r>
+        <w:rPr>
+          <w:rFonts w:ascii="Times New Roman" w:eastAsia="Times New Roman" w:hAnsi="Times New Roman" w:cs="Times New Roman"/>
+          <w:sz w:val="28"/>
+          <w:szCs w:val="28"/>
+          <w:lang w:eastAsia="ru-RU"/>
+        </w:rPr>
+        <w:t xml:space="preserve">информационной системы </w:t>
+      </w:r>
+      <w:r>
+        <w:rPr>
+          <w:rFonts w:ascii="Times New Roman" w:eastAsia="Times New Roman" w:hAnsi="Times New Roman" w:cs="Times New Roman"/>
+          <w:sz w:val="28"/>
+          <w:szCs w:val="28"/>
+          <w:lang w:eastAsia="ru-RU"/>
+        </w:rPr>
+        <w:t>ООО «ИМЦ»</w:t>
+      </w:r>
+    </w:p>
+    <w:p>
+      <w:pPr>
+        <w:spacing w:after="0" w:line="360" w:lineRule="auto"/>
+        <w:ind w:firstLine="709"/>
+        <w:jc w:val="both"/>
+        <w:rPr>
+          <w:rFonts w:ascii="Times New Roman" w:eastAsia="Times New Roman" w:hAnsi="Times New Roman" w:cs="Times New Roman"/>
+          <w:sz w:val="28"/>
+          <w:szCs w:val="28"/>
+          <w:lang w:eastAsia="ru-RU"/>
+        </w:rPr>
+      </w:pPr>
+    </w:p>
+    <w:p>
+      <w:pPr>
+        <w:spacing w:after="0" w:line="360" w:lineRule="auto"/>
+        <w:ind w:firstLine="709"/>
+        <w:jc w:val="both"/>
+        <w:rPr>
+          <w:rFonts w:ascii="Times New Roman" w:eastAsia="Times New Roman" w:hAnsi="Times New Roman" w:cs="Times New Roman"/>
+          <w:sz w:val="28"/>
+          <w:szCs w:val="28"/>
+          <w:lang w:eastAsia="ru-RU"/>
+        </w:rPr>
+      </w:pPr>
+      <w:r>
+        <w:rPr>
+          <w:rFonts w:ascii="Times New Roman" w:eastAsia="Times New Roman" w:hAnsi="Times New Roman" w:cs="Times New Roman"/>
+          <w:sz w:val="28"/>
+          <w:szCs w:val="28"/>
+          <w:lang w:eastAsia="ru-RU"/>
+        </w:rPr>
+        <w:t xml:space="preserve">Ниже на рисунке </w:t>
+      </w:r>
+      <w:r>
+        <w:rPr>
+          <w:rFonts w:ascii="Times New Roman" w:eastAsia="Times New Roman" w:hAnsi="Times New Roman" w:cs="Times New Roman"/>
+          <w:sz w:val="28"/>
+          <w:szCs w:val="28"/>
+          <w:lang w:eastAsia="ru-RU"/>
+        </w:rPr>
+        <w:t>8</w:t>
+      </w:r>
+      <w:r>
+        <w:rPr>
+          <w:rFonts w:ascii="Times New Roman" w:eastAsia="Times New Roman" w:hAnsi="Times New Roman" w:cs="Times New Roman"/>
+          <w:sz w:val="28"/>
+          <w:szCs w:val="28"/>
+          <w:lang w:eastAsia="ru-RU"/>
+        </w:rPr>
+        <w:t xml:space="preserve"> представлен</w:t>
+      </w:r>
+      <w:r>
+        <w:rPr>
+          <w:rFonts w:ascii="Times New Roman" w:eastAsia="Times New Roman" w:hAnsi="Times New Roman" w:cs="Times New Roman"/>
+          <w:sz w:val="28"/>
+          <w:szCs w:val="28"/>
+          <w:lang w:eastAsia="ru-RU"/>
+        </w:rPr>
+        <w:t>ы результат запроса получение данные</w:t>
+      </w:r>
+      <w:r>
+        <w:rPr>
+          <w:rFonts w:ascii="Times New Roman" w:eastAsia="Times New Roman" w:hAnsi="Times New Roman" w:cs="Times New Roman"/>
+          <w:sz w:val="28"/>
+          <w:szCs w:val="28"/>
+          <w:lang w:eastAsia="ru-RU"/>
+        </w:rPr>
+        <w:t xml:space="preserve"> сущности </w:t>
+      </w:r>
+      <w:r>
+        <w:rPr>
+          <w:rFonts w:ascii="Times New Roman" w:eastAsia="Times New Roman" w:hAnsi="Times New Roman" w:cs="Times New Roman"/>
+          <w:sz w:val="28"/>
+          <w:szCs w:val="28"/>
+          <w:lang w:eastAsia="ru-RU"/>
+        </w:rPr>
+        <w:t>договор</w:t>
+      </w:r>
+      <w:r>
+        <w:rPr>
+          <w:rFonts w:ascii="Times New Roman" w:eastAsia="Times New Roman" w:hAnsi="Times New Roman" w:cs="Times New Roman"/>
+          <w:sz w:val="28"/>
+          <w:szCs w:val="28"/>
+          <w:lang w:eastAsia="ru-RU"/>
+        </w:rPr>
+        <w:t xml:space="preserve"> </w:t>
+      </w:r>
+      <w:proofErr w:type="spellStart"/>
+      <w:r>
+        <w:rPr>
+          <w:rFonts w:ascii="Times New Roman" w:eastAsia="Times New Roman" w:hAnsi="Times New Roman" w:cs="Times New Roman"/>
+          <w:sz w:val="28"/>
+          <w:szCs w:val="28"/>
+          <w:lang w:eastAsia="ru-RU"/>
+        </w:rPr>
+        <w:t>select</w:t>
+      </w:r>
+      <w:proofErr w:type="spellEnd"/>
+      <w:r>
+        <w:rPr>
+          <w:rFonts w:ascii="Times New Roman" w:eastAsia="Times New Roman" w:hAnsi="Times New Roman" w:cs="Times New Roman"/>
+          <w:sz w:val="28"/>
+          <w:szCs w:val="28"/>
+          <w:lang w:eastAsia="ru-RU"/>
+        </w:rPr>
+        <w:t xml:space="preserve"> * </w:t>
+      </w:r>
+      <w:proofErr w:type="spellStart"/>
+      <w:r>
+        <w:rPr>
+          <w:rFonts w:ascii="Times New Roman" w:eastAsia="Times New Roman" w:hAnsi="Times New Roman" w:cs="Times New Roman"/>
+          <w:sz w:val="28"/>
+          <w:szCs w:val="28"/>
+          <w:lang w:eastAsia="ru-RU"/>
+        </w:rPr>
+        <w:t>from</w:t>
+      </w:r>
+      <w:proofErr w:type="spellEnd"/>
+      <w:r>
+        <w:rPr>
+          <w:rFonts w:ascii="Times New Roman" w:eastAsia="Times New Roman" w:hAnsi="Times New Roman" w:cs="Times New Roman"/>
+          <w:sz w:val="28"/>
+          <w:szCs w:val="28"/>
+          <w:lang w:eastAsia="ru-RU"/>
+        </w:rPr>
+        <w:t xml:space="preserve"> </w:t>
+      </w:r>
+      <w:proofErr w:type="spellStart"/>
+      <w:r>
+        <w:rPr>
+          <w:rFonts w:ascii="Times New Roman" w:eastAsia="Times New Roman" w:hAnsi="Times New Roman" w:cs="Times New Roman"/>
+          <w:sz w:val="28"/>
+          <w:szCs w:val="28"/>
+          <w:lang w:eastAsia="ru-RU"/>
+        </w:rPr>
+        <w:t>contract</w:t>
+      </w:r>
+      <w:proofErr w:type="spellEnd"/>
+      <w:r>
+        <w:rPr>
+          <w:rFonts w:ascii="Times New Roman" w:eastAsia="Times New Roman" w:hAnsi="Times New Roman" w:cs="Times New Roman"/>
+          <w:sz w:val="28"/>
+          <w:szCs w:val="28"/>
+          <w:lang w:eastAsia="ru-RU"/>
+        </w:rPr>
+        <w:t xml:space="preserve"> c</w:t>
+      </w:r>
+      <w:r>
+        <w:rPr>
+          <w:rFonts w:ascii="Times New Roman" w:eastAsia="Times New Roman" w:hAnsi="Times New Roman" w:cs="Times New Roman"/>
+          <w:sz w:val="28"/>
+          <w:szCs w:val="28"/>
+          <w:lang w:eastAsia="ru-RU"/>
+        </w:rPr>
+        <w:t>.</w:t>
+      </w:r>
+    </w:p>
+    <w:p>
+      <w:pPr>
+        <w:spacing w:after="0" w:line="360" w:lineRule="auto"/>
+        <w:ind w:firstLine="709"/>
+        <w:jc w:val="both"/>
+        <w:rPr>
+          <w:rFonts w:ascii="Times New Roman" w:eastAsia="Times New Roman" w:hAnsi="Times New Roman" w:cs="Times New Roman"/>
+          <w:sz w:val="28"/>
+          <w:szCs w:val="28"/>
+          <w:lang w:eastAsia="ru-RU"/>
+        </w:rPr>
+      </w:pPr>
+      <w:r>
+        <w:rPr>
+          <w:noProof/>
+          <w:lang w:eastAsia="ru-RU"/>
+        </w:rPr>
+        <w:drawing>
+          <wp:inline distT="0" distB="0" distL="0" distR="0" wp14:anchorId="799B0D3B" wp14:editId="0B2E7459">
+            <wp:extent cx="5060950" cy="1069870"/>
+            <wp:effectExtent l="0" t="0" r="6350" b="0"/>
+            <wp:docPr id="6" name="Рисунок 6"/>
+            <wp:cNvGraphicFramePr>
+              <a:graphicFrameLocks xmlns:a="http://schemas.openxmlformats.org/drawingml/2006/main" noChangeAspect="1"/>
+            </wp:cNvGraphicFramePr>
+            <a:graphic xmlns:a="http://schemas.openxmlformats.org/drawingml/2006/main">
+              <a:graphicData uri="http://schemas.openxmlformats.org/drawingml/2006/picture">
+                <pic:pic xmlns:pic="http://schemas.openxmlformats.org/drawingml/2006/picture">
+                  <pic:nvPicPr>
+                    <pic:cNvPr id="1" name=""/>
+                    <pic:cNvPicPr/>
+                  </pic:nvPicPr>
+                  <pic:blipFill>
+                    <a:blip r:embed="rId15"/>
+                    <a:stretch>
+                      <a:fillRect/>
+                    </a:stretch>
+                  </pic:blipFill>
+                  <pic:spPr>
+                    <a:xfrm>
+                      <a:off x="0" y="0"/>
+                      <a:ext cx="5079427" cy="1073776"/>
+                    </a:xfrm>
+                    <a:prstGeom prst="rect">
+                      <a:avLst/>
+                    </a:prstGeom>
+                  </pic:spPr>
+                </pic:pic>
+              </a:graphicData>
+            </a:graphic>
+          </wp:inline>
+        </w:drawing>
+      </w:r>
+    </w:p>
+    <w:p>
+      <w:pPr>
+        <w:spacing w:after="0" w:line="360" w:lineRule="auto"/>
+        <w:ind w:firstLine="709"/>
+        <w:jc w:val="both"/>
+        <w:rPr>
+          <w:rFonts w:ascii="Times New Roman" w:eastAsia="Times New Roman" w:hAnsi="Times New Roman" w:cs="Times New Roman"/>
+          <w:sz w:val="28"/>
+          <w:szCs w:val="28"/>
+          <w:lang w:eastAsia="ru-RU"/>
+        </w:rPr>
+      </w:pPr>
+      <w:r>
+        <w:rPr>
+          <w:rFonts w:ascii="Times New Roman" w:eastAsia="Times New Roman" w:hAnsi="Times New Roman" w:cs="Times New Roman"/>
+          <w:sz w:val="28"/>
+          <w:szCs w:val="28"/>
+          <w:lang w:eastAsia="ru-RU"/>
+        </w:rPr>
+        <w:t xml:space="preserve">Рисунок 8 - </w:t>
+      </w:r>
+      <w:r>
+        <w:rPr>
+          <w:rFonts w:ascii="Times New Roman" w:eastAsia="Times New Roman" w:hAnsi="Times New Roman" w:cs="Times New Roman"/>
+          <w:sz w:val="28"/>
+          <w:szCs w:val="28"/>
+          <w:lang w:eastAsia="ru-RU"/>
+        </w:rPr>
+        <w:t>результат запроса</w:t>
+      </w:r>
+      <w:r>
+        <w:rPr>
+          <w:rFonts w:ascii="Times New Roman" w:eastAsia="Times New Roman" w:hAnsi="Times New Roman" w:cs="Times New Roman"/>
+          <w:sz w:val="28"/>
+          <w:szCs w:val="28"/>
+          <w:lang w:eastAsia="ru-RU"/>
+        </w:rPr>
+        <w:t xml:space="preserve"> </w:t>
+      </w:r>
+      <w:r>
+        <w:rPr>
+          <w:rFonts w:ascii="Times New Roman" w:eastAsia="Times New Roman" w:hAnsi="Times New Roman" w:cs="Times New Roman"/>
+          <w:sz w:val="28"/>
+          <w:szCs w:val="28"/>
+          <w:lang w:eastAsia="ru-RU"/>
+        </w:rPr>
+        <w:t>получение данные сущности договор</w:t>
+      </w:r>
+    </w:p>
+    <w:p>
+      <w:pPr>
+        <w:spacing w:after="0" w:line="360" w:lineRule="auto"/>
+        <w:ind w:firstLine="709"/>
+        <w:jc w:val="both"/>
+        <w:rPr>
+          <w:rFonts w:ascii="Times New Roman" w:eastAsia="Times New Roman" w:hAnsi="Times New Roman" w:cs="Times New Roman"/>
+          <w:sz w:val="28"/>
+          <w:szCs w:val="28"/>
+          <w:lang w:eastAsia="ru-RU"/>
+        </w:rPr>
+      </w:pPr>
+      <w:r>
+        <w:rPr>
+          <w:rFonts w:ascii="Times New Roman" w:eastAsia="Times New Roman" w:hAnsi="Times New Roman" w:cs="Times New Roman"/>
+          <w:sz w:val="28"/>
+          <w:szCs w:val="28"/>
+          <w:lang w:eastAsia="ru-RU"/>
+        </w:rPr>
+        <w:t xml:space="preserve">Ниже на рисунке </w:t>
+      </w:r>
+      <w:r>
+        <w:rPr>
+          <w:rFonts w:ascii="Times New Roman" w:eastAsia="Times New Roman" w:hAnsi="Times New Roman" w:cs="Times New Roman"/>
+          <w:sz w:val="28"/>
+          <w:szCs w:val="28"/>
+          <w:lang w:eastAsia="ru-RU"/>
+        </w:rPr>
+        <w:t>9</w:t>
+      </w:r>
+      <w:r>
+        <w:rPr>
+          <w:rFonts w:ascii="Times New Roman" w:eastAsia="Times New Roman" w:hAnsi="Times New Roman" w:cs="Times New Roman"/>
+          <w:sz w:val="28"/>
+          <w:szCs w:val="28"/>
+          <w:lang w:eastAsia="ru-RU"/>
+        </w:rPr>
+        <w:t xml:space="preserve"> представлены результат запроса получение данные сущности </w:t>
+      </w:r>
+      <w:r>
+        <w:rPr>
+          <w:rFonts w:ascii="Times New Roman" w:eastAsia="Times New Roman" w:hAnsi="Times New Roman" w:cs="Times New Roman"/>
+          <w:sz w:val="28"/>
+          <w:szCs w:val="28"/>
+          <w:lang w:eastAsia="ru-RU"/>
+        </w:rPr>
+        <w:t>клиент</w:t>
+      </w:r>
+      <w:r>
+        <w:rPr>
+          <w:rFonts w:ascii="Times New Roman" w:eastAsia="Times New Roman" w:hAnsi="Times New Roman" w:cs="Times New Roman"/>
+          <w:sz w:val="28"/>
+          <w:szCs w:val="28"/>
+          <w:lang w:eastAsia="ru-RU"/>
+        </w:rPr>
+        <w:t xml:space="preserve"> </w:t>
+      </w:r>
+      <w:proofErr w:type="spellStart"/>
+      <w:r>
+        <w:rPr>
+          <w:rFonts w:ascii="Times New Roman" w:eastAsia="Times New Roman" w:hAnsi="Times New Roman" w:cs="Times New Roman"/>
+          <w:sz w:val="28"/>
+          <w:szCs w:val="28"/>
+          <w:lang w:eastAsia="ru-RU"/>
+        </w:rPr>
+        <w:t>select</w:t>
+      </w:r>
+      <w:proofErr w:type="spellEnd"/>
+      <w:r>
+        <w:rPr>
+          <w:rFonts w:ascii="Times New Roman" w:eastAsia="Times New Roman" w:hAnsi="Times New Roman" w:cs="Times New Roman"/>
+          <w:sz w:val="28"/>
+          <w:szCs w:val="28"/>
+          <w:lang w:eastAsia="ru-RU"/>
+        </w:rPr>
+        <w:t xml:space="preserve"> * </w:t>
+      </w:r>
+      <w:proofErr w:type="spellStart"/>
+      <w:r>
+        <w:rPr>
+          <w:rFonts w:ascii="Times New Roman" w:eastAsia="Times New Roman" w:hAnsi="Times New Roman" w:cs="Times New Roman"/>
+          <w:sz w:val="28"/>
+          <w:szCs w:val="28"/>
+          <w:lang w:eastAsia="ru-RU"/>
+        </w:rPr>
+        <w:t>from</w:t>
+      </w:r>
+      <w:proofErr w:type="spellEnd"/>
+      <w:r>
+        <w:rPr>
+          <w:rFonts w:ascii="Times New Roman" w:eastAsia="Times New Roman" w:hAnsi="Times New Roman" w:cs="Times New Roman"/>
+          <w:sz w:val="28"/>
+          <w:szCs w:val="28"/>
+          <w:lang w:eastAsia="ru-RU"/>
+        </w:rPr>
+        <w:t xml:space="preserve"> </w:t>
+      </w:r>
+      <w:r>
+        <w:rPr>
+          <w:rFonts w:ascii="Times New Roman" w:eastAsia="Times New Roman" w:hAnsi="Times New Roman" w:cs="Times New Roman"/>
+          <w:sz w:val="28"/>
+          <w:szCs w:val="28"/>
+          <w:lang w:val="en-US" w:eastAsia="ru-RU"/>
+        </w:rPr>
+        <w:t>client</w:t>
+      </w:r>
+      <w:r>
+        <w:rPr>
+          <w:rFonts w:ascii="Times New Roman" w:eastAsia="Times New Roman" w:hAnsi="Times New Roman" w:cs="Times New Roman"/>
+          <w:sz w:val="28"/>
+          <w:szCs w:val="28"/>
+          <w:lang w:eastAsia="ru-RU"/>
+        </w:rPr>
+        <w:t xml:space="preserve"> c.</w:t>
+      </w:r>
+    </w:p>
+    <w:p>
+      <w:pPr>
+        <w:spacing w:after="0" w:line="360" w:lineRule="auto"/>
+        <w:ind w:firstLine="709"/>
+        <w:jc w:val="center"/>
+        <w:rPr>
+          <w:rFonts w:ascii="Times New Roman" w:eastAsia="Times New Roman" w:hAnsi="Times New Roman" w:cs="Times New Roman"/>
+          <w:sz w:val="28"/>
+          <w:szCs w:val="28"/>
+          <w:lang w:eastAsia="ru-RU"/>
+        </w:rPr>
+      </w:pPr>
+      <w:r>
+        <w:rPr>
+          <w:noProof/>
+          <w:lang w:eastAsia="ru-RU"/>
+        </w:rPr>
+        <w:drawing>
+          <wp:inline distT="0" distB="0" distL="0" distR="0" wp14:anchorId="17302C88" wp14:editId="05E6285A">
+            <wp:extent cx="5429250" cy="815120"/>
+            <wp:effectExtent l="0" t="0" r="0" b="4445"/>
+            <wp:docPr id="9" name="Рисунок 9"/>
+            <wp:cNvGraphicFramePr>
+              <a:graphicFrameLocks xmlns:a="http://schemas.openxmlformats.org/drawingml/2006/main" noChangeAspect="1"/>
+            </wp:cNvGraphicFramePr>
+            <a:graphic xmlns:a="http://schemas.openxmlformats.org/drawingml/2006/main">
+              <a:graphicData uri="http://schemas.openxmlformats.org/drawingml/2006/picture">
+                <pic:pic xmlns:pic="http://schemas.openxmlformats.org/drawingml/2006/picture">
+                  <pic:nvPicPr>
+                    <pic:cNvPr id="1" name=""/>
+                    <pic:cNvPicPr/>
+                  </pic:nvPicPr>
+                  <pic:blipFill>
+                    <a:blip r:embed="rId16"/>
+                    <a:stretch>
+                      <a:fillRect/>
+                    </a:stretch>
+                  </pic:blipFill>
+                  <pic:spPr>
+                    <a:xfrm>
+                      <a:off x="0" y="0"/>
+                      <a:ext cx="5554321" cy="833898"/>
+                    </a:xfrm>
+                    <a:prstGeom prst="rect">
+                      <a:avLst/>
+                    </a:prstGeom>
+                  </pic:spPr>
+                </pic:pic>
+              </a:graphicData>
+            </a:graphic>
+          </wp:inline>
+        </w:drawing>
+      </w:r>
+    </w:p>
+    <w:p>
+      <w:pPr>
+        <w:spacing w:after="0" w:line="360" w:lineRule="auto"/>
+        <w:ind w:firstLine="709"/>
+        <w:jc w:val="both"/>
+        <w:rPr>
+          <w:rFonts w:ascii="Times New Roman" w:eastAsia="Times New Roman" w:hAnsi="Times New Roman" w:cs="Times New Roman"/>
+          <w:sz w:val="28"/>
+          <w:szCs w:val="28"/>
+          <w:lang w:eastAsia="ru-RU"/>
+        </w:rPr>
+      </w:pPr>
+      <w:r>
+        <w:rPr>
+          <w:rFonts w:ascii="Times New Roman" w:eastAsia="Times New Roman" w:hAnsi="Times New Roman" w:cs="Times New Roman"/>
+          <w:sz w:val="28"/>
+          <w:szCs w:val="28"/>
+          <w:lang w:eastAsia="ru-RU"/>
+        </w:rPr>
+        <w:t xml:space="preserve">Рисунок </w:t>
+      </w:r>
+      <w:r>
+        <w:rPr>
+          <w:rFonts w:ascii="Times New Roman" w:eastAsia="Times New Roman" w:hAnsi="Times New Roman" w:cs="Times New Roman"/>
+          <w:sz w:val="28"/>
+          <w:szCs w:val="28"/>
+          <w:lang w:eastAsia="ru-RU"/>
+        </w:rPr>
+        <w:t>9</w:t>
+      </w:r>
+      <w:r>
+        <w:rPr>
+          <w:rFonts w:ascii="Times New Roman" w:eastAsia="Times New Roman" w:hAnsi="Times New Roman" w:cs="Times New Roman"/>
+          <w:sz w:val="28"/>
+          <w:szCs w:val="28"/>
+          <w:lang w:eastAsia="ru-RU"/>
+        </w:rPr>
+        <w:t xml:space="preserve"> - </w:t>
+      </w:r>
+      <w:r>
+        <w:rPr>
+          <w:rFonts w:ascii="Times New Roman" w:eastAsia="Times New Roman" w:hAnsi="Times New Roman" w:cs="Times New Roman"/>
+          <w:sz w:val="28"/>
+          <w:szCs w:val="28"/>
+          <w:lang w:eastAsia="ru-RU"/>
+        </w:rPr>
+        <w:t>результат запроса</w:t>
+      </w:r>
+      <w:r>
+        <w:rPr>
+          <w:rFonts w:ascii="Times New Roman" w:eastAsia="Times New Roman" w:hAnsi="Times New Roman" w:cs="Times New Roman"/>
+          <w:sz w:val="28"/>
+          <w:szCs w:val="28"/>
+          <w:lang w:eastAsia="ru-RU"/>
+        </w:rPr>
+        <w:t xml:space="preserve"> </w:t>
+      </w:r>
+      <w:r>
+        <w:rPr>
+          <w:rFonts w:ascii="Times New Roman" w:eastAsia="Times New Roman" w:hAnsi="Times New Roman" w:cs="Times New Roman"/>
+          <w:sz w:val="28"/>
+          <w:szCs w:val="28"/>
+          <w:lang w:eastAsia="ru-RU"/>
+        </w:rPr>
+        <w:t xml:space="preserve">получение данные сущности </w:t>
+      </w:r>
+      <w:r>
+        <w:rPr>
+          <w:rFonts w:ascii="Times New Roman" w:eastAsia="Times New Roman" w:hAnsi="Times New Roman" w:cs="Times New Roman"/>
+          <w:sz w:val="28"/>
+          <w:szCs w:val="28"/>
+          <w:lang w:eastAsia="ru-RU"/>
+        </w:rPr>
+        <w:t>клиент</w:t>
+      </w:r>
+    </w:p>
+    <w:p>
+      <w:pPr>
+        <w:spacing w:after="0" w:line="360" w:lineRule="auto"/>
+        <w:ind w:firstLine="709"/>
+        <w:jc w:val="both"/>
+        <w:rPr>
+          <w:rFonts w:ascii="Times New Roman" w:eastAsia="Times New Roman" w:hAnsi="Times New Roman" w:cs="Times New Roman"/>
+          <w:sz w:val="28"/>
+          <w:szCs w:val="28"/>
+          <w:lang w:eastAsia="ru-RU"/>
+        </w:rPr>
+      </w:pPr>
+      <w:r>
+        <w:rPr>
+          <w:rFonts w:ascii="Times New Roman" w:eastAsia="Times New Roman" w:hAnsi="Times New Roman" w:cs="Times New Roman"/>
+          <w:sz w:val="28"/>
+          <w:szCs w:val="28"/>
+          <w:lang w:eastAsia="ru-RU"/>
+        </w:rPr>
+        <w:t xml:space="preserve">Ниже представлен </w:t>
+      </w:r>
+      <w:r>
+        <w:rPr>
+          <w:rFonts w:ascii="Times New Roman" w:eastAsia="Times New Roman" w:hAnsi="Times New Roman" w:cs="Times New Roman"/>
+          <w:sz w:val="28"/>
+          <w:szCs w:val="28"/>
+          <w:lang w:eastAsia="ru-RU"/>
+        </w:rPr>
+        <w:t>з</w:t>
+      </w:r>
+      <w:r>
+        <w:rPr>
+          <w:rFonts w:ascii="Times New Roman" w:eastAsia="Times New Roman" w:hAnsi="Times New Roman" w:cs="Times New Roman"/>
+          <w:sz w:val="28"/>
+          <w:szCs w:val="28"/>
+          <w:lang w:eastAsia="ru-RU"/>
+        </w:rPr>
+        <w:t>апрос</w:t>
+      </w:r>
+      <w:r>
+        <w:rPr>
+          <w:rFonts w:ascii="Times New Roman" w:eastAsia="Times New Roman" w:hAnsi="Times New Roman" w:cs="Times New Roman"/>
+          <w:sz w:val="28"/>
+          <w:szCs w:val="28"/>
+          <w:lang w:eastAsia="ru-RU"/>
+        </w:rPr>
+        <w:t xml:space="preserve"> для</w:t>
+      </w:r>
+      <w:r>
+        <w:rPr>
+          <w:rFonts w:ascii="Times New Roman" w:eastAsia="Times New Roman" w:hAnsi="Times New Roman" w:cs="Times New Roman"/>
+          <w:sz w:val="28"/>
+          <w:szCs w:val="28"/>
+          <w:lang w:eastAsia="ru-RU"/>
+        </w:rPr>
+        <w:t xml:space="preserve"> получения </w:t>
+      </w:r>
+      <w:r>
+        <w:rPr>
+          <w:rFonts w:ascii="Times New Roman" w:eastAsia="Times New Roman" w:hAnsi="Times New Roman" w:cs="Times New Roman"/>
+          <w:sz w:val="28"/>
+          <w:szCs w:val="28"/>
+          <w:lang w:eastAsia="ru-RU"/>
+        </w:rPr>
+        <w:t>задач конкретного разработчика</w:t>
+      </w:r>
+      <w:r>
+        <w:rPr>
+          <w:rFonts w:ascii="Times New Roman" w:eastAsia="Times New Roman" w:hAnsi="Times New Roman" w:cs="Times New Roman"/>
+          <w:sz w:val="28"/>
+          <w:szCs w:val="28"/>
+          <w:lang w:eastAsia="ru-RU"/>
+        </w:rPr>
+        <w:t>.</w:t>
+      </w:r>
+      <w:r>
+        <w:rPr>
+          <w:rFonts w:ascii="Times New Roman" w:eastAsia="Times New Roman" w:hAnsi="Times New Roman" w:cs="Times New Roman"/>
+          <w:sz w:val="28"/>
+          <w:szCs w:val="28"/>
+          <w:lang w:eastAsia="ru-RU"/>
+        </w:rPr>
+        <w:t xml:space="preserve"> </w:t>
+      </w:r>
+    </w:p>
+    <w:p>
+      <w:pPr>
+        <w:spacing w:after="0" w:line="360" w:lineRule="auto"/>
+        <w:ind w:firstLine="709"/>
+        <w:jc w:val="both"/>
+        <w:rPr>
+          <w:rFonts w:ascii="Times New Roman" w:eastAsia="Times New Roman" w:hAnsi="Times New Roman" w:cs="Times New Roman"/>
+          <w:sz w:val="28"/>
+          <w:szCs w:val="28"/>
+          <w:lang w:val="en-US" w:eastAsia="ru-RU"/>
+        </w:rPr>
+      </w:pPr>
+      <w:proofErr w:type="gramStart"/>
+      <w:r>
+        <w:rPr>
+          <w:rFonts w:ascii="Times New Roman" w:eastAsia="Times New Roman" w:hAnsi="Times New Roman" w:cs="Times New Roman"/>
+          <w:sz w:val="28"/>
+          <w:szCs w:val="28"/>
+          <w:lang w:val="en-US" w:eastAsia="ru-RU"/>
+        </w:rPr>
+        <w:t>select</w:t>
+      </w:r>
+      <w:proofErr w:type="gramEnd"/>
+      <w:r>
+        <w:rPr>
+          <w:rFonts w:ascii="Times New Roman" w:eastAsia="Times New Roman" w:hAnsi="Times New Roman" w:cs="Times New Roman"/>
+          <w:sz w:val="28"/>
+          <w:szCs w:val="28"/>
+          <w:lang w:val="en-US" w:eastAsia="ru-RU"/>
+        </w:rPr>
+        <w:t xml:space="preserve"> </w:t>
+      </w:r>
+      <w:proofErr w:type="spellStart"/>
+      <w:r>
+        <w:rPr>
+          <w:rFonts w:ascii="Times New Roman" w:eastAsia="Times New Roman" w:hAnsi="Times New Roman" w:cs="Times New Roman"/>
+          <w:sz w:val="28"/>
+          <w:szCs w:val="28"/>
+          <w:lang w:val="en-US" w:eastAsia="ru-RU"/>
+        </w:rPr>
+        <w:t>t.thene</w:t>
+      </w:r>
+      <w:proofErr w:type="spellEnd"/>
+      <w:r>
+        <w:rPr>
+          <w:rFonts w:ascii="Times New Roman" w:eastAsia="Times New Roman" w:hAnsi="Times New Roman" w:cs="Times New Roman"/>
+          <w:sz w:val="28"/>
+          <w:szCs w:val="28"/>
+          <w:lang w:val="en-US" w:eastAsia="ru-RU"/>
+        </w:rPr>
+        <w:t xml:space="preserve">, </w:t>
+      </w:r>
+      <w:proofErr w:type="spellStart"/>
+      <w:r>
+        <w:rPr>
+          <w:rFonts w:ascii="Times New Roman" w:eastAsia="Times New Roman" w:hAnsi="Times New Roman" w:cs="Times New Roman"/>
+          <w:sz w:val="28"/>
+          <w:szCs w:val="28"/>
+          <w:lang w:val="en-US" w:eastAsia="ru-RU"/>
+        </w:rPr>
+        <w:t>t.message</w:t>
+      </w:r>
+      <w:proofErr w:type="spellEnd"/>
+      <w:r>
+        <w:rPr>
+          <w:rFonts w:ascii="Times New Roman" w:eastAsia="Times New Roman" w:hAnsi="Times New Roman" w:cs="Times New Roman"/>
+          <w:sz w:val="28"/>
+          <w:szCs w:val="28"/>
+          <w:lang w:val="en-US" w:eastAsia="ru-RU"/>
+        </w:rPr>
+        <w:t xml:space="preserve">, </w:t>
+      </w:r>
+      <w:proofErr w:type="spellStart"/>
+      <w:r>
+        <w:rPr>
+          <w:rFonts w:ascii="Times New Roman" w:eastAsia="Times New Roman" w:hAnsi="Times New Roman" w:cs="Times New Roman"/>
+          <w:sz w:val="28"/>
+          <w:szCs w:val="28"/>
+          <w:lang w:val="en-US" w:eastAsia="ru-RU"/>
+        </w:rPr>
+        <w:t>t.date_create</w:t>
+      </w:r>
+      <w:proofErr w:type="spellEnd"/>
+      <w:r>
+        <w:rPr>
+          <w:rFonts w:ascii="Times New Roman" w:eastAsia="Times New Roman" w:hAnsi="Times New Roman" w:cs="Times New Roman"/>
+          <w:sz w:val="28"/>
+          <w:szCs w:val="28"/>
+          <w:lang w:val="en-US" w:eastAsia="ru-RU"/>
+        </w:rPr>
+        <w:t xml:space="preserve">, </w:t>
+      </w:r>
+      <w:proofErr w:type="spellStart"/>
+      <w:r>
+        <w:rPr>
+          <w:rFonts w:ascii="Times New Roman" w:eastAsia="Times New Roman" w:hAnsi="Times New Roman" w:cs="Times New Roman"/>
+          <w:sz w:val="28"/>
+          <w:szCs w:val="28"/>
+          <w:lang w:val="en-US" w:eastAsia="ru-RU"/>
+        </w:rPr>
+        <w:t>c.username</w:t>
+      </w:r>
+      <w:proofErr w:type="spellEnd"/>
+      <w:r>
+        <w:rPr>
+          <w:rFonts w:ascii="Times New Roman" w:eastAsia="Times New Roman" w:hAnsi="Times New Roman" w:cs="Times New Roman"/>
+          <w:sz w:val="28"/>
+          <w:szCs w:val="28"/>
+          <w:lang w:val="en-US" w:eastAsia="ru-RU"/>
+        </w:rPr>
+        <w:t xml:space="preserve">, </w:t>
+      </w:r>
+      <w:proofErr w:type="spellStart"/>
+      <w:r>
+        <w:rPr>
+          <w:rFonts w:ascii="Times New Roman" w:eastAsia="Times New Roman" w:hAnsi="Times New Roman" w:cs="Times New Roman"/>
+          <w:sz w:val="28"/>
+          <w:szCs w:val="28"/>
+          <w:lang w:val="en-US" w:eastAsia="ru-RU"/>
+        </w:rPr>
+        <w:t>c.surname</w:t>
+      </w:r>
+      <w:proofErr w:type="spellEnd"/>
+      <w:r>
+        <w:rPr>
+          <w:rFonts w:ascii="Times New Roman" w:eastAsia="Times New Roman" w:hAnsi="Times New Roman" w:cs="Times New Roman"/>
+          <w:sz w:val="28"/>
+          <w:szCs w:val="28"/>
+          <w:lang w:val="en-US" w:eastAsia="ru-RU"/>
+        </w:rPr>
+        <w:t xml:space="preserve">, </w:t>
+      </w:r>
+      <w:proofErr w:type="spellStart"/>
+      <w:r>
+        <w:rPr>
+          <w:rFonts w:ascii="Times New Roman" w:eastAsia="Times New Roman" w:hAnsi="Times New Roman" w:cs="Times New Roman"/>
+          <w:sz w:val="28"/>
+          <w:szCs w:val="28"/>
+          <w:lang w:val="en-US" w:eastAsia="ru-RU"/>
+        </w:rPr>
+        <w:t>c.patronymic</w:t>
+      </w:r>
+      <w:proofErr w:type="spellEnd"/>
+      <w:r>
+        <w:rPr>
+          <w:rFonts w:ascii="Times New Roman" w:eastAsia="Times New Roman" w:hAnsi="Times New Roman" w:cs="Times New Roman"/>
+          <w:sz w:val="28"/>
+          <w:szCs w:val="28"/>
+          <w:lang w:val="en-US" w:eastAsia="ru-RU"/>
+        </w:rPr>
+        <w:t xml:space="preserve">, </w:t>
+      </w:r>
+      <w:proofErr w:type="spellStart"/>
+      <w:r>
+        <w:rPr>
+          <w:rFonts w:ascii="Times New Roman" w:eastAsia="Times New Roman" w:hAnsi="Times New Roman" w:cs="Times New Roman"/>
+          <w:sz w:val="28"/>
+          <w:szCs w:val="28"/>
+          <w:lang w:val="en-US" w:eastAsia="ru-RU"/>
+        </w:rPr>
+        <w:t>st</w:t>
+      </w:r>
+      <w:proofErr w:type="spellEnd"/>
+      <w:r>
+        <w:rPr>
+          <w:rFonts w:ascii="Times New Roman" w:eastAsia="Times New Roman" w:hAnsi="Times New Roman" w:cs="Times New Roman"/>
+          <w:sz w:val="28"/>
+          <w:szCs w:val="28"/>
+          <w:lang w:val="en-US" w:eastAsia="ru-RU"/>
+        </w:rPr>
+        <w:t>."</w:t>
+      </w:r>
+      <w:proofErr w:type="gramStart"/>
+      <w:r>
+        <w:rPr>
+          <w:rFonts w:ascii="Times New Roman" w:eastAsia="Times New Roman" w:hAnsi="Times New Roman" w:cs="Times New Roman"/>
+          <w:sz w:val="28"/>
+          <w:szCs w:val="28"/>
+          <w:lang w:val="en-US" w:eastAsia="ru-RU"/>
+        </w:rPr>
+        <w:t>name</w:t>
+      </w:r>
+      <w:proofErr w:type="gramEnd"/>
+      <w:r>
+        <w:rPr>
+          <w:rFonts w:ascii="Times New Roman" w:eastAsia="Times New Roman" w:hAnsi="Times New Roman" w:cs="Times New Roman"/>
+          <w:sz w:val="28"/>
+          <w:szCs w:val="28"/>
+          <w:lang w:val="en-US" w:eastAsia="ru-RU"/>
+        </w:rPr>
+        <w:t xml:space="preserve">" </w:t>
+      </w:r>
+    </w:p>
+    <w:p>
+      <w:pPr>
+        <w:spacing w:after="0" w:line="360" w:lineRule="auto"/>
+        <w:ind w:firstLine="709"/>
+        <w:jc w:val="both"/>
+        <w:rPr>
+          <w:rFonts w:ascii="Times New Roman" w:eastAsia="Times New Roman" w:hAnsi="Times New Roman" w:cs="Times New Roman"/>
+          <w:sz w:val="28"/>
+          <w:szCs w:val="28"/>
+          <w:lang w:val="en-US" w:eastAsia="ru-RU"/>
+        </w:rPr>
+      </w:pPr>
+      <w:proofErr w:type="gramStart"/>
+      <w:r>
+        <w:rPr>
+          <w:rFonts w:ascii="Times New Roman" w:eastAsia="Times New Roman" w:hAnsi="Times New Roman" w:cs="Times New Roman"/>
+          <w:sz w:val="28"/>
+          <w:szCs w:val="28"/>
+          <w:lang w:val="en-US" w:eastAsia="ru-RU"/>
+        </w:rPr>
+        <w:t>from</w:t>
+      </w:r>
+      <w:proofErr w:type="gramEnd"/>
+      <w:r>
+        <w:rPr>
+          <w:rFonts w:ascii="Times New Roman" w:eastAsia="Times New Roman" w:hAnsi="Times New Roman" w:cs="Times New Roman"/>
+          <w:sz w:val="28"/>
+          <w:szCs w:val="28"/>
+          <w:lang w:val="en-US" w:eastAsia="ru-RU"/>
+        </w:rPr>
+        <w:t xml:space="preserve"> task t</w:t>
+      </w:r>
+    </w:p>
+    <w:p>
+      <w:pPr>
+        <w:spacing w:after="0" w:line="360" w:lineRule="auto"/>
+        <w:ind w:firstLine="709"/>
+        <w:jc w:val="both"/>
+        <w:rPr>
+          <w:rFonts w:ascii="Times New Roman" w:eastAsia="Times New Roman" w:hAnsi="Times New Roman" w:cs="Times New Roman"/>
+          <w:sz w:val="28"/>
+          <w:szCs w:val="28"/>
+          <w:lang w:val="en-US" w:eastAsia="ru-RU"/>
+        </w:rPr>
+      </w:pPr>
+      <w:proofErr w:type="gramStart"/>
+      <w:r>
+        <w:rPr>
+          <w:rFonts w:ascii="Times New Roman" w:eastAsia="Times New Roman" w:hAnsi="Times New Roman" w:cs="Times New Roman"/>
+          <w:sz w:val="28"/>
+          <w:szCs w:val="28"/>
+          <w:lang w:val="en-US" w:eastAsia="ru-RU"/>
+        </w:rPr>
+        <w:t>left</w:t>
+      </w:r>
+      <w:proofErr w:type="gramEnd"/>
+      <w:r>
+        <w:rPr>
+          <w:rFonts w:ascii="Times New Roman" w:eastAsia="Times New Roman" w:hAnsi="Times New Roman" w:cs="Times New Roman"/>
+          <w:sz w:val="28"/>
+          <w:szCs w:val="28"/>
+          <w:lang w:val="en-US" w:eastAsia="ru-RU"/>
+        </w:rPr>
+        <w:t xml:space="preserve"> join client c ON c.id  = </w:t>
+      </w:r>
+      <w:proofErr w:type="spellStart"/>
+      <w:r>
+        <w:rPr>
+          <w:rFonts w:ascii="Times New Roman" w:eastAsia="Times New Roman" w:hAnsi="Times New Roman" w:cs="Times New Roman"/>
+          <w:sz w:val="28"/>
+          <w:szCs w:val="28"/>
+          <w:lang w:val="en-US" w:eastAsia="ru-RU"/>
+        </w:rPr>
+        <w:t>t.id_client</w:t>
+      </w:r>
+      <w:proofErr w:type="spellEnd"/>
+    </w:p>
+    <w:p>
+      <w:pPr>
+        <w:spacing w:after="0" w:line="360" w:lineRule="auto"/>
+        <w:ind w:firstLine="709"/>
+        <w:jc w:val="both"/>
+        <w:rPr>
+          <w:rFonts w:ascii="Times New Roman" w:eastAsia="Times New Roman" w:hAnsi="Times New Roman" w:cs="Times New Roman"/>
+          <w:sz w:val="28"/>
+          <w:szCs w:val="28"/>
+          <w:lang w:val="en-US" w:eastAsia="ru-RU"/>
+        </w:rPr>
+      </w:pPr>
+      <w:proofErr w:type="gramStart"/>
+      <w:r>
+        <w:rPr>
+          <w:rFonts w:ascii="Times New Roman" w:eastAsia="Times New Roman" w:hAnsi="Times New Roman" w:cs="Times New Roman"/>
+          <w:sz w:val="28"/>
+          <w:szCs w:val="28"/>
+          <w:lang w:val="en-US" w:eastAsia="ru-RU"/>
+        </w:rPr>
+        <w:t>left</w:t>
+      </w:r>
+      <w:proofErr w:type="gramEnd"/>
+      <w:r>
+        <w:rPr>
+          <w:rFonts w:ascii="Times New Roman" w:eastAsia="Times New Roman" w:hAnsi="Times New Roman" w:cs="Times New Roman"/>
+          <w:sz w:val="28"/>
+          <w:szCs w:val="28"/>
+          <w:lang w:val="en-US" w:eastAsia="ru-RU"/>
+        </w:rPr>
+        <w:t xml:space="preserve"> join developer d on d.id  = </w:t>
+      </w:r>
+      <w:proofErr w:type="spellStart"/>
+      <w:r>
+        <w:rPr>
+          <w:rFonts w:ascii="Times New Roman" w:eastAsia="Times New Roman" w:hAnsi="Times New Roman" w:cs="Times New Roman"/>
+          <w:sz w:val="28"/>
+          <w:szCs w:val="28"/>
+          <w:lang w:val="en-US" w:eastAsia="ru-RU"/>
+        </w:rPr>
+        <w:t>t.id_developer</w:t>
+      </w:r>
+      <w:proofErr w:type="spellEnd"/>
+    </w:p>
+    <w:p>
+      <w:pPr>
+        <w:spacing w:after="0" w:line="360" w:lineRule="auto"/>
+        <w:ind w:firstLine="709"/>
+        <w:jc w:val="both"/>
+        <w:rPr>
+          <w:rFonts w:ascii="Times New Roman" w:eastAsia="Times New Roman" w:hAnsi="Times New Roman" w:cs="Times New Roman"/>
+          <w:sz w:val="28"/>
+          <w:szCs w:val="28"/>
+          <w:lang w:val="en-US" w:eastAsia="ru-RU"/>
+        </w:rPr>
+      </w:pPr>
+      <w:proofErr w:type="gramStart"/>
+      <w:r>
+        <w:rPr>
+          <w:rFonts w:ascii="Times New Roman" w:eastAsia="Times New Roman" w:hAnsi="Times New Roman" w:cs="Times New Roman"/>
+          <w:sz w:val="28"/>
+          <w:szCs w:val="28"/>
+          <w:lang w:val="en-US" w:eastAsia="ru-RU"/>
+        </w:rPr>
+        <w:t>left</w:t>
+      </w:r>
+      <w:proofErr w:type="gramEnd"/>
+      <w:r>
+        <w:rPr>
+          <w:rFonts w:ascii="Times New Roman" w:eastAsia="Times New Roman" w:hAnsi="Times New Roman" w:cs="Times New Roman"/>
+          <w:sz w:val="28"/>
+          <w:szCs w:val="28"/>
+          <w:lang w:val="en-US" w:eastAsia="ru-RU"/>
+        </w:rPr>
+        <w:t xml:space="preserve"> join </w:t>
+      </w:r>
+      <w:proofErr w:type="spellStart"/>
+      <w:r>
+        <w:rPr>
+          <w:rFonts w:ascii="Times New Roman" w:eastAsia="Times New Roman" w:hAnsi="Times New Roman" w:cs="Times New Roman"/>
+          <w:sz w:val="28"/>
+          <w:szCs w:val="28"/>
+          <w:lang w:val="en-US" w:eastAsia="ru-RU"/>
+        </w:rPr>
+        <w:t>status_task</w:t>
+      </w:r>
+      <w:proofErr w:type="spellEnd"/>
+      <w:r>
+        <w:rPr>
+          <w:rFonts w:ascii="Times New Roman" w:eastAsia="Times New Roman" w:hAnsi="Times New Roman" w:cs="Times New Roman"/>
+          <w:sz w:val="28"/>
+          <w:szCs w:val="28"/>
+          <w:lang w:val="en-US" w:eastAsia="ru-RU"/>
+        </w:rPr>
+        <w:t xml:space="preserve"> </w:t>
+      </w:r>
+      <w:proofErr w:type="spellStart"/>
+      <w:r>
+        <w:rPr>
+          <w:rFonts w:ascii="Times New Roman" w:eastAsia="Times New Roman" w:hAnsi="Times New Roman" w:cs="Times New Roman"/>
+          <w:sz w:val="28"/>
+          <w:szCs w:val="28"/>
+          <w:lang w:val="en-US" w:eastAsia="ru-RU"/>
+        </w:rPr>
+        <w:t>st</w:t>
+      </w:r>
+      <w:proofErr w:type="spellEnd"/>
+      <w:r>
+        <w:rPr>
+          <w:rFonts w:ascii="Times New Roman" w:eastAsia="Times New Roman" w:hAnsi="Times New Roman" w:cs="Times New Roman"/>
+          <w:sz w:val="28"/>
+          <w:szCs w:val="28"/>
+          <w:lang w:val="en-US" w:eastAsia="ru-RU"/>
+        </w:rPr>
+        <w:t xml:space="preserve"> on st.id  = </w:t>
+      </w:r>
+      <w:proofErr w:type="spellStart"/>
+      <w:r>
+        <w:rPr>
+          <w:rFonts w:ascii="Times New Roman" w:eastAsia="Times New Roman" w:hAnsi="Times New Roman" w:cs="Times New Roman"/>
+          <w:sz w:val="28"/>
+          <w:szCs w:val="28"/>
+          <w:lang w:val="en-US" w:eastAsia="ru-RU"/>
+        </w:rPr>
+        <w:t>t.id_status</w:t>
+      </w:r>
+      <w:proofErr w:type="spellEnd"/>
+    </w:p>
+    <w:p>
+      <w:pPr>
+        <w:spacing w:after="0" w:line="360" w:lineRule="auto"/>
+        <w:ind w:firstLine="709"/>
+        <w:jc w:val="both"/>
+        <w:rPr>
+          <w:rFonts w:ascii="Times New Roman" w:eastAsia="Times New Roman" w:hAnsi="Times New Roman" w:cs="Times New Roman"/>
+          <w:sz w:val="28"/>
+          <w:szCs w:val="28"/>
+          <w:lang w:eastAsia="ru-RU"/>
+        </w:rPr>
+      </w:pPr>
+      <w:proofErr w:type="spellStart"/>
+      <w:r>
+        <w:rPr>
+          <w:rFonts w:ascii="Times New Roman" w:eastAsia="Times New Roman" w:hAnsi="Times New Roman" w:cs="Times New Roman"/>
+          <w:sz w:val="28"/>
+          <w:szCs w:val="28"/>
+          <w:lang w:eastAsia="ru-RU"/>
+        </w:rPr>
+        <w:t>where</w:t>
+      </w:r>
+      <w:proofErr w:type="spellEnd"/>
+      <w:r>
+        <w:rPr>
+          <w:rFonts w:ascii="Times New Roman" w:eastAsia="Times New Roman" w:hAnsi="Times New Roman" w:cs="Times New Roman"/>
+          <w:sz w:val="28"/>
+          <w:szCs w:val="28"/>
+          <w:lang w:eastAsia="ru-RU"/>
+        </w:rPr>
+        <w:t xml:space="preserve"> </w:t>
+      </w:r>
+      <w:proofErr w:type="spellStart"/>
+      <w:r>
+        <w:rPr>
+          <w:rFonts w:ascii="Times New Roman" w:eastAsia="Times New Roman" w:hAnsi="Times New Roman" w:cs="Times New Roman"/>
+          <w:sz w:val="28"/>
+          <w:szCs w:val="28"/>
+          <w:lang w:eastAsia="ru-RU"/>
+        </w:rPr>
+        <w:t>t.id_</w:t>
+      </w:r>
+      <w:proofErr w:type="gramStart"/>
+      <w:r>
+        <w:rPr>
+          <w:rFonts w:ascii="Times New Roman" w:eastAsia="Times New Roman" w:hAnsi="Times New Roman" w:cs="Times New Roman"/>
+          <w:sz w:val="28"/>
+          <w:szCs w:val="28"/>
+          <w:lang w:eastAsia="ru-RU"/>
+        </w:rPr>
+        <w:t>developer</w:t>
+      </w:r>
+      <w:proofErr w:type="spellEnd"/>
+      <w:r>
+        <w:rPr>
+          <w:rFonts w:ascii="Times New Roman" w:eastAsia="Times New Roman" w:hAnsi="Times New Roman" w:cs="Times New Roman"/>
+          <w:sz w:val="28"/>
+          <w:szCs w:val="28"/>
+          <w:lang w:eastAsia="ru-RU"/>
+        </w:rPr>
+        <w:t xml:space="preserve">  =</w:t>
+      </w:r>
+      <w:proofErr w:type="gramEnd"/>
+      <w:r>
+        <w:rPr>
+          <w:rFonts w:ascii="Times New Roman" w:eastAsia="Times New Roman" w:hAnsi="Times New Roman" w:cs="Times New Roman"/>
+          <w:sz w:val="28"/>
+          <w:szCs w:val="28"/>
+          <w:lang w:eastAsia="ru-RU"/>
+        </w:rPr>
+        <w:t xml:space="preserve"> 1</w:t>
+      </w:r>
+    </w:p>
+    <w:p>
+      <w:pPr>
+        <w:spacing w:after="0" w:line="360" w:lineRule="auto"/>
+        <w:ind w:firstLine="709"/>
+        <w:jc w:val="both"/>
+        <w:rPr>
+          <w:rFonts w:ascii="Times New Roman" w:eastAsia="Times New Roman" w:hAnsi="Times New Roman" w:cs="Times New Roman"/>
+          <w:sz w:val="28"/>
+          <w:szCs w:val="28"/>
+          <w:lang w:eastAsia="ru-RU"/>
+        </w:rPr>
+      </w:pPr>
+      <w:r>
+        <w:rPr>
+          <w:rFonts w:ascii="Times New Roman" w:eastAsia="Times New Roman" w:hAnsi="Times New Roman" w:cs="Times New Roman"/>
+          <w:sz w:val="28"/>
+          <w:szCs w:val="28"/>
+          <w:lang w:eastAsia="ru-RU"/>
+        </w:rPr>
+        <w:t xml:space="preserve">На рисунке 10 представлен результат запроса </w:t>
+      </w:r>
+    </w:p>
+    <w:p>
+      <w:pPr>
+        <w:spacing w:after="0" w:line="360" w:lineRule="auto"/>
+        <w:jc w:val="center"/>
+        <w:rPr>
+          <w:rFonts w:ascii="Times New Roman" w:eastAsia="Times New Roman" w:hAnsi="Times New Roman" w:cs="Times New Roman"/>
+          <w:sz w:val="28"/>
+          <w:szCs w:val="28"/>
+          <w:lang w:eastAsia="ru-RU"/>
+        </w:rPr>
+      </w:pPr>
+      <w:r>
+        <w:rPr>
+          <w:noProof/>
+          <w:lang w:eastAsia="ru-RU"/>
+        </w:rPr>
+        <w:drawing>
+          <wp:inline distT="0" distB="0" distL="0" distR="0" wp14:anchorId="6E6E378D" wp14:editId="0F0BB4BB">
+            <wp:extent cx="6394527" cy="584200"/>
+            <wp:effectExtent l="0" t="0" r="6350" b="6350"/>
+            <wp:docPr id="10" name="Рисунок 10"/>
+            <wp:cNvGraphicFramePr>
+              <a:graphicFrameLocks xmlns:a="http://schemas.openxmlformats.org/drawingml/2006/main" noChangeAspect="1"/>
+            </wp:cNvGraphicFramePr>
+            <a:graphic xmlns:a="http://schemas.openxmlformats.org/drawingml/2006/main">
+              <a:graphicData uri="http://schemas.openxmlformats.org/drawingml/2006/picture">
+                <pic:pic xmlns:pic="http://schemas.openxmlformats.org/drawingml/2006/picture">
+                  <pic:nvPicPr>
+                    <pic:cNvPr id="1" name=""/>
+                    <pic:cNvPicPr/>
+                  </pic:nvPicPr>
+                  <pic:blipFill>
+                    <a:blip r:embed="rId17"/>
+                    <a:stretch>
+                      <a:fillRect/>
+                    </a:stretch>
+                  </pic:blipFill>
+                  <pic:spPr>
+                    <a:xfrm>
+                      <a:off x="0" y="0"/>
+                      <a:ext cx="6466285" cy="590756"/>
+                    </a:xfrm>
+                    <a:prstGeom prst="rect">
+                      <a:avLst/>
+                    </a:prstGeom>
+                  </pic:spPr>
+                </pic:pic>
+              </a:graphicData>
+            </a:graphic>
+          </wp:inline>
+        </w:drawing>
+      </w:r>
+    </w:p>
+    <w:p>
+      <w:pPr>
+        <w:spacing w:after="0" w:line="360" w:lineRule="auto"/>
+        <w:ind w:firstLine="709"/>
+        <w:jc w:val="both"/>
+        <w:rPr>
+          <w:rFonts w:ascii="Times New Roman" w:eastAsia="Times New Roman" w:hAnsi="Times New Roman" w:cs="Times New Roman"/>
+          <w:sz w:val="28"/>
+          <w:szCs w:val="28"/>
+          <w:lang w:eastAsia="ru-RU"/>
+        </w:rPr>
+      </w:pPr>
+      <w:r>
+        <w:rPr>
+          <w:rFonts w:ascii="Times New Roman" w:eastAsia="Times New Roman" w:hAnsi="Times New Roman" w:cs="Times New Roman"/>
+          <w:sz w:val="28"/>
+          <w:szCs w:val="28"/>
+          <w:lang w:eastAsia="ru-RU"/>
+        </w:rPr>
+        <w:t>Рисунок 10</w:t>
+      </w:r>
+      <w:r>
+        <w:rPr>
+          <w:rFonts w:ascii="Times New Roman" w:eastAsia="Times New Roman" w:hAnsi="Times New Roman" w:cs="Times New Roman"/>
+          <w:sz w:val="28"/>
+          <w:szCs w:val="28"/>
+          <w:lang w:eastAsia="ru-RU"/>
+        </w:rPr>
+        <w:t xml:space="preserve"> </w:t>
+      </w:r>
+      <w:r>
+        <w:rPr>
+          <w:rFonts w:ascii="Times New Roman" w:eastAsia="Times New Roman" w:hAnsi="Times New Roman" w:cs="Times New Roman"/>
+          <w:sz w:val="28"/>
+          <w:szCs w:val="28"/>
+          <w:lang w:eastAsia="ru-RU"/>
+        </w:rPr>
+        <w:t>-</w:t>
+      </w:r>
+      <w:r>
+        <w:rPr>
+          <w:rFonts w:ascii="Times New Roman" w:eastAsia="Times New Roman" w:hAnsi="Times New Roman" w:cs="Times New Roman"/>
+          <w:sz w:val="28"/>
+          <w:szCs w:val="28"/>
+          <w:lang w:eastAsia="ru-RU"/>
+        </w:rPr>
+        <w:t xml:space="preserve"> результат запроса </w:t>
+      </w:r>
+    </w:p>
+    <w:p>
+      <w:pPr>
+        <w:spacing w:after="0" w:line="360" w:lineRule="auto"/>
+        <w:ind w:firstLine="709"/>
+        <w:jc w:val="both"/>
+        <w:rPr>
+          <w:rFonts w:ascii="Times New Roman" w:eastAsia="Times New Roman" w:hAnsi="Times New Roman" w:cs="Times New Roman"/>
+          <w:sz w:val="28"/>
+          <w:szCs w:val="28"/>
+          <w:lang w:eastAsia="ru-RU"/>
+        </w:rPr>
+      </w:pPr>
+      <w:r>
+        <w:rPr>
+          <w:rFonts w:ascii="Times New Roman" w:eastAsia="Times New Roman" w:hAnsi="Times New Roman" w:cs="Times New Roman"/>
+          <w:sz w:val="28"/>
+          <w:szCs w:val="28"/>
+          <w:lang w:eastAsia="ru-RU"/>
+        </w:rPr>
+        <w:lastRenderedPageBreak/>
+        <w:t xml:space="preserve">Ниже представлен </w:t>
+      </w:r>
+      <w:r>
+        <w:rPr>
+          <w:rFonts w:ascii="Times New Roman" w:eastAsia="Times New Roman" w:hAnsi="Times New Roman" w:cs="Times New Roman"/>
+          <w:sz w:val="28"/>
+          <w:szCs w:val="28"/>
+          <w:lang w:eastAsia="ru-RU"/>
+        </w:rPr>
+        <w:t>з</w:t>
+      </w:r>
+      <w:r>
+        <w:rPr>
+          <w:rFonts w:ascii="Times New Roman" w:eastAsia="Times New Roman" w:hAnsi="Times New Roman" w:cs="Times New Roman"/>
+          <w:sz w:val="28"/>
+          <w:szCs w:val="28"/>
+          <w:lang w:eastAsia="ru-RU"/>
+        </w:rPr>
+        <w:t>апрос</w:t>
+      </w:r>
+      <w:r>
+        <w:rPr>
+          <w:rFonts w:ascii="Times New Roman" w:eastAsia="Times New Roman" w:hAnsi="Times New Roman" w:cs="Times New Roman"/>
+          <w:sz w:val="28"/>
+          <w:szCs w:val="28"/>
+          <w:lang w:eastAsia="ru-RU"/>
+        </w:rPr>
+        <w:t xml:space="preserve"> для получения задач</w:t>
+      </w:r>
+      <w:r>
+        <w:rPr>
+          <w:rFonts w:ascii="Times New Roman" w:eastAsia="Times New Roman" w:hAnsi="Times New Roman" w:cs="Times New Roman"/>
+          <w:sz w:val="28"/>
+          <w:szCs w:val="28"/>
+          <w:lang w:eastAsia="ru-RU"/>
+        </w:rPr>
+        <w:t xml:space="preserve"> от</w:t>
+      </w:r>
+      <w:r>
+        <w:rPr>
+          <w:rFonts w:ascii="Times New Roman" w:eastAsia="Times New Roman" w:hAnsi="Times New Roman" w:cs="Times New Roman"/>
+          <w:sz w:val="28"/>
+          <w:szCs w:val="28"/>
+          <w:lang w:eastAsia="ru-RU"/>
+        </w:rPr>
+        <w:t xml:space="preserve"> конкретного </w:t>
+      </w:r>
+      <w:r>
+        <w:rPr>
+          <w:rFonts w:ascii="Times New Roman" w:eastAsia="Times New Roman" w:hAnsi="Times New Roman" w:cs="Times New Roman"/>
+          <w:sz w:val="28"/>
+          <w:szCs w:val="28"/>
+          <w:lang w:eastAsia="ru-RU"/>
+        </w:rPr>
+        <w:t>клиента</w:t>
+      </w:r>
+      <w:r>
+        <w:rPr>
+          <w:rFonts w:ascii="Times New Roman" w:eastAsia="Times New Roman" w:hAnsi="Times New Roman" w:cs="Times New Roman"/>
+          <w:sz w:val="28"/>
+          <w:szCs w:val="28"/>
+          <w:lang w:eastAsia="ru-RU"/>
+        </w:rPr>
+        <w:t>.</w:t>
+      </w:r>
+      <w:r>
+        <w:rPr>
+          <w:rFonts w:ascii="Times New Roman" w:eastAsia="Times New Roman" w:hAnsi="Times New Roman" w:cs="Times New Roman"/>
+          <w:sz w:val="28"/>
+          <w:szCs w:val="28"/>
+          <w:lang w:eastAsia="ru-RU"/>
+        </w:rPr>
+        <w:t xml:space="preserve"> </w:t>
+      </w:r>
+    </w:p>
+    <w:p>
+      <w:pPr>
+        <w:spacing w:after="0" w:line="360" w:lineRule="auto"/>
+        <w:ind w:firstLine="709"/>
+        <w:jc w:val="both"/>
+        <w:rPr>
+          <w:rFonts w:ascii="Times New Roman" w:eastAsia="Times New Roman" w:hAnsi="Times New Roman" w:cs="Times New Roman"/>
+          <w:sz w:val="28"/>
+          <w:szCs w:val="28"/>
+          <w:lang w:val="en-US" w:eastAsia="ru-RU"/>
+        </w:rPr>
+      </w:pPr>
+      <w:proofErr w:type="gramStart"/>
+      <w:r>
+        <w:rPr>
+          <w:rFonts w:ascii="Times New Roman" w:eastAsia="Times New Roman" w:hAnsi="Times New Roman" w:cs="Times New Roman"/>
+          <w:sz w:val="28"/>
+          <w:szCs w:val="28"/>
+          <w:lang w:val="en-US" w:eastAsia="ru-RU"/>
+        </w:rPr>
+        <w:t>select</w:t>
+      </w:r>
+      <w:proofErr w:type="gramEnd"/>
+      <w:r>
+        <w:rPr>
+          <w:rFonts w:ascii="Times New Roman" w:eastAsia="Times New Roman" w:hAnsi="Times New Roman" w:cs="Times New Roman"/>
+          <w:sz w:val="28"/>
+          <w:szCs w:val="28"/>
+          <w:lang w:val="en-US" w:eastAsia="ru-RU"/>
+        </w:rPr>
+        <w:t xml:space="preserve"> </w:t>
+      </w:r>
+      <w:proofErr w:type="spellStart"/>
+      <w:r>
+        <w:rPr>
+          <w:rFonts w:ascii="Times New Roman" w:eastAsia="Times New Roman" w:hAnsi="Times New Roman" w:cs="Times New Roman"/>
+          <w:sz w:val="28"/>
+          <w:szCs w:val="28"/>
+          <w:lang w:val="en-US" w:eastAsia="ru-RU"/>
+        </w:rPr>
+        <w:t>t.thene</w:t>
+      </w:r>
+      <w:proofErr w:type="spellEnd"/>
+      <w:r>
+        <w:rPr>
+          <w:rFonts w:ascii="Times New Roman" w:eastAsia="Times New Roman" w:hAnsi="Times New Roman" w:cs="Times New Roman"/>
+          <w:sz w:val="28"/>
+          <w:szCs w:val="28"/>
+          <w:lang w:val="en-US" w:eastAsia="ru-RU"/>
+        </w:rPr>
+        <w:t xml:space="preserve">, </w:t>
+      </w:r>
+      <w:proofErr w:type="spellStart"/>
+      <w:r>
+        <w:rPr>
+          <w:rFonts w:ascii="Times New Roman" w:eastAsia="Times New Roman" w:hAnsi="Times New Roman" w:cs="Times New Roman"/>
+          <w:sz w:val="28"/>
+          <w:szCs w:val="28"/>
+          <w:lang w:val="en-US" w:eastAsia="ru-RU"/>
+        </w:rPr>
+        <w:t>t.message</w:t>
+      </w:r>
+      <w:proofErr w:type="spellEnd"/>
+      <w:r>
+        <w:rPr>
+          <w:rFonts w:ascii="Times New Roman" w:eastAsia="Times New Roman" w:hAnsi="Times New Roman" w:cs="Times New Roman"/>
+          <w:sz w:val="28"/>
+          <w:szCs w:val="28"/>
+          <w:lang w:val="en-US" w:eastAsia="ru-RU"/>
+        </w:rPr>
+        <w:t xml:space="preserve">, </w:t>
+      </w:r>
+      <w:proofErr w:type="spellStart"/>
+      <w:r>
+        <w:rPr>
+          <w:rFonts w:ascii="Times New Roman" w:eastAsia="Times New Roman" w:hAnsi="Times New Roman" w:cs="Times New Roman"/>
+          <w:sz w:val="28"/>
+          <w:szCs w:val="28"/>
+          <w:lang w:val="en-US" w:eastAsia="ru-RU"/>
+        </w:rPr>
+        <w:t>t.date_create</w:t>
+      </w:r>
+      <w:proofErr w:type="spellEnd"/>
+      <w:r>
+        <w:rPr>
+          <w:rFonts w:ascii="Times New Roman" w:eastAsia="Times New Roman" w:hAnsi="Times New Roman" w:cs="Times New Roman"/>
+          <w:sz w:val="28"/>
+          <w:szCs w:val="28"/>
+          <w:lang w:val="en-US" w:eastAsia="ru-RU"/>
+        </w:rPr>
+        <w:t xml:space="preserve">, </w:t>
+      </w:r>
+      <w:proofErr w:type="spellStart"/>
+      <w:r>
+        <w:rPr>
+          <w:rFonts w:ascii="Times New Roman" w:eastAsia="Times New Roman" w:hAnsi="Times New Roman" w:cs="Times New Roman"/>
+          <w:sz w:val="28"/>
+          <w:szCs w:val="28"/>
+          <w:lang w:val="en-US" w:eastAsia="ru-RU"/>
+        </w:rPr>
+        <w:t>st</w:t>
+      </w:r>
+      <w:proofErr w:type="spellEnd"/>
+      <w:r>
+        <w:rPr>
+          <w:rFonts w:ascii="Times New Roman" w:eastAsia="Times New Roman" w:hAnsi="Times New Roman" w:cs="Times New Roman"/>
+          <w:sz w:val="28"/>
+          <w:szCs w:val="28"/>
+          <w:lang w:val="en-US" w:eastAsia="ru-RU"/>
+        </w:rPr>
+        <w:t>."</w:t>
+      </w:r>
+      <w:proofErr w:type="gramStart"/>
+      <w:r>
+        <w:rPr>
+          <w:rFonts w:ascii="Times New Roman" w:eastAsia="Times New Roman" w:hAnsi="Times New Roman" w:cs="Times New Roman"/>
+          <w:sz w:val="28"/>
+          <w:szCs w:val="28"/>
+          <w:lang w:val="en-US" w:eastAsia="ru-RU"/>
+        </w:rPr>
+        <w:t>name</w:t>
+      </w:r>
+      <w:proofErr w:type="gramEnd"/>
+      <w:r>
+        <w:rPr>
+          <w:rFonts w:ascii="Times New Roman" w:eastAsia="Times New Roman" w:hAnsi="Times New Roman" w:cs="Times New Roman"/>
+          <w:sz w:val="28"/>
+          <w:szCs w:val="28"/>
+          <w:lang w:val="en-US" w:eastAsia="ru-RU"/>
+        </w:rPr>
+        <w:t xml:space="preserve">", </w:t>
+      </w:r>
+      <w:proofErr w:type="spellStart"/>
+      <w:r>
+        <w:rPr>
+          <w:rFonts w:ascii="Times New Roman" w:eastAsia="Times New Roman" w:hAnsi="Times New Roman" w:cs="Times New Roman"/>
+          <w:sz w:val="28"/>
+          <w:szCs w:val="28"/>
+          <w:lang w:val="en-US" w:eastAsia="ru-RU"/>
+        </w:rPr>
+        <w:t>d."</w:t>
+      </w:r>
+      <w:proofErr w:type="gramStart"/>
+      <w:r>
+        <w:rPr>
+          <w:rFonts w:ascii="Times New Roman" w:eastAsia="Times New Roman" w:hAnsi="Times New Roman" w:cs="Times New Roman"/>
+          <w:sz w:val="28"/>
+          <w:szCs w:val="28"/>
+          <w:lang w:val="en-US" w:eastAsia="ru-RU"/>
+        </w:rPr>
+        <w:t>name</w:t>
+      </w:r>
+      <w:proofErr w:type="spellEnd"/>
+      <w:proofErr w:type="gramEnd"/>
+      <w:r>
+        <w:rPr>
+          <w:rFonts w:ascii="Times New Roman" w:eastAsia="Times New Roman" w:hAnsi="Times New Roman" w:cs="Times New Roman"/>
+          <w:sz w:val="28"/>
+          <w:szCs w:val="28"/>
+          <w:lang w:val="en-US" w:eastAsia="ru-RU"/>
+        </w:rPr>
+        <w:t xml:space="preserve">" as </w:t>
+      </w:r>
+      <w:proofErr w:type="spellStart"/>
+      <w:r>
+        <w:rPr>
+          <w:rFonts w:ascii="Times New Roman" w:eastAsia="Times New Roman" w:hAnsi="Times New Roman" w:cs="Times New Roman"/>
+          <w:sz w:val="28"/>
+          <w:szCs w:val="28"/>
+          <w:lang w:val="en-US" w:eastAsia="ru-RU"/>
+        </w:rPr>
+        <w:t>name_developer</w:t>
+      </w:r>
+      <w:proofErr w:type="spellEnd"/>
+      <w:r>
+        <w:rPr>
+          <w:rFonts w:ascii="Times New Roman" w:eastAsia="Times New Roman" w:hAnsi="Times New Roman" w:cs="Times New Roman"/>
+          <w:sz w:val="28"/>
+          <w:szCs w:val="28"/>
+          <w:lang w:val="en-US" w:eastAsia="ru-RU"/>
+        </w:rPr>
+        <w:t xml:space="preserve"> , </w:t>
+      </w:r>
+      <w:proofErr w:type="spellStart"/>
+      <w:r>
+        <w:rPr>
+          <w:rFonts w:ascii="Times New Roman" w:eastAsia="Times New Roman" w:hAnsi="Times New Roman" w:cs="Times New Roman"/>
+          <w:sz w:val="28"/>
+          <w:szCs w:val="28"/>
+          <w:lang w:val="en-US" w:eastAsia="ru-RU"/>
+        </w:rPr>
+        <w:t>d.surname</w:t>
+      </w:r>
+      <w:proofErr w:type="spellEnd"/>
+      <w:r>
+        <w:rPr>
+          <w:rFonts w:ascii="Times New Roman" w:eastAsia="Times New Roman" w:hAnsi="Times New Roman" w:cs="Times New Roman"/>
+          <w:sz w:val="28"/>
+          <w:szCs w:val="28"/>
+          <w:lang w:val="en-US" w:eastAsia="ru-RU"/>
+        </w:rPr>
+        <w:t xml:space="preserve"> as </w:t>
+      </w:r>
+      <w:proofErr w:type="spellStart"/>
+      <w:r>
+        <w:rPr>
+          <w:rFonts w:ascii="Times New Roman" w:eastAsia="Times New Roman" w:hAnsi="Times New Roman" w:cs="Times New Roman"/>
+          <w:sz w:val="28"/>
+          <w:szCs w:val="28"/>
+          <w:lang w:val="en-US" w:eastAsia="ru-RU"/>
+        </w:rPr>
+        <w:t>surname_developer</w:t>
+      </w:r>
+      <w:proofErr w:type="spellEnd"/>
+    </w:p>
+    <w:p>
+      <w:pPr>
+        <w:spacing w:after="0" w:line="360" w:lineRule="auto"/>
+        <w:ind w:firstLine="709"/>
+        <w:jc w:val="both"/>
+        <w:rPr>
+          <w:rFonts w:ascii="Times New Roman" w:eastAsia="Times New Roman" w:hAnsi="Times New Roman" w:cs="Times New Roman"/>
+          <w:sz w:val="28"/>
+          <w:szCs w:val="28"/>
+          <w:lang w:val="en-US" w:eastAsia="ru-RU"/>
+        </w:rPr>
+      </w:pPr>
+      <w:proofErr w:type="gramStart"/>
+      <w:r>
+        <w:rPr>
+          <w:rFonts w:ascii="Times New Roman" w:eastAsia="Times New Roman" w:hAnsi="Times New Roman" w:cs="Times New Roman"/>
+          <w:sz w:val="28"/>
+          <w:szCs w:val="28"/>
+          <w:lang w:val="en-US" w:eastAsia="ru-RU"/>
+        </w:rPr>
+        <w:t>from</w:t>
+      </w:r>
+      <w:proofErr w:type="gramEnd"/>
+      <w:r>
+        <w:rPr>
+          <w:rFonts w:ascii="Times New Roman" w:eastAsia="Times New Roman" w:hAnsi="Times New Roman" w:cs="Times New Roman"/>
+          <w:sz w:val="28"/>
+          <w:szCs w:val="28"/>
+          <w:lang w:val="en-US" w:eastAsia="ru-RU"/>
+        </w:rPr>
+        <w:t xml:space="preserve"> task t</w:t>
+      </w:r>
+    </w:p>
+    <w:p>
+      <w:pPr>
+        <w:spacing w:after="0" w:line="360" w:lineRule="auto"/>
+        <w:ind w:firstLine="709"/>
+        <w:jc w:val="both"/>
+        <w:rPr>
+          <w:rFonts w:ascii="Times New Roman" w:eastAsia="Times New Roman" w:hAnsi="Times New Roman" w:cs="Times New Roman"/>
+          <w:sz w:val="28"/>
+          <w:szCs w:val="28"/>
+          <w:lang w:val="en-US" w:eastAsia="ru-RU"/>
+        </w:rPr>
+      </w:pPr>
+      <w:proofErr w:type="gramStart"/>
+      <w:r>
+        <w:rPr>
+          <w:rFonts w:ascii="Times New Roman" w:eastAsia="Times New Roman" w:hAnsi="Times New Roman" w:cs="Times New Roman"/>
+          <w:sz w:val="28"/>
+          <w:szCs w:val="28"/>
+          <w:lang w:val="en-US" w:eastAsia="ru-RU"/>
+        </w:rPr>
+        <w:t>left</w:t>
+      </w:r>
+      <w:proofErr w:type="gramEnd"/>
+      <w:r>
+        <w:rPr>
+          <w:rFonts w:ascii="Times New Roman" w:eastAsia="Times New Roman" w:hAnsi="Times New Roman" w:cs="Times New Roman"/>
+          <w:sz w:val="28"/>
+          <w:szCs w:val="28"/>
+          <w:lang w:val="en-US" w:eastAsia="ru-RU"/>
+        </w:rPr>
+        <w:t xml:space="preserve"> join client c ON c.id  = </w:t>
+      </w:r>
+      <w:proofErr w:type="spellStart"/>
+      <w:r>
+        <w:rPr>
+          <w:rFonts w:ascii="Times New Roman" w:eastAsia="Times New Roman" w:hAnsi="Times New Roman" w:cs="Times New Roman"/>
+          <w:sz w:val="28"/>
+          <w:szCs w:val="28"/>
+          <w:lang w:val="en-US" w:eastAsia="ru-RU"/>
+        </w:rPr>
+        <w:t>t.id_client</w:t>
+      </w:r>
+      <w:proofErr w:type="spellEnd"/>
+    </w:p>
+    <w:p>
+      <w:pPr>
+        <w:spacing w:after="0" w:line="360" w:lineRule="auto"/>
+        <w:ind w:firstLine="709"/>
+        <w:jc w:val="both"/>
+        <w:rPr>
+          <w:rFonts w:ascii="Times New Roman" w:eastAsia="Times New Roman" w:hAnsi="Times New Roman" w:cs="Times New Roman"/>
+          <w:sz w:val="28"/>
+          <w:szCs w:val="28"/>
+          <w:lang w:val="en-US" w:eastAsia="ru-RU"/>
+        </w:rPr>
+      </w:pPr>
+      <w:proofErr w:type="gramStart"/>
+      <w:r>
+        <w:rPr>
+          <w:rFonts w:ascii="Times New Roman" w:eastAsia="Times New Roman" w:hAnsi="Times New Roman" w:cs="Times New Roman"/>
+          <w:sz w:val="28"/>
+          <w:szCs w:val="28"/>
+          <w:lang w:val="en-US" w:eastAsia="ru-RU"/>
+        </w:rPr>
+        <w:t>left</w:t>
+      </w:r>
+      <w:proofErr w:type="gramEnd"/>
+      <w:r>
+        <w:rPr>
+          <w:rFonts w:ascii="Times New Roman" w:eastAsia="Times New Roman" w:hAnsi="Times New Roman" w:cs="Times New Roman"/>
+          <w:sz w:val="28"/>
+          <w:szCs w:val="28"/>
+          <w:lang w:val="en-US" w:eastAsia="ru-RU"/>
+        </w:rPr>
+        <w:t xml:space="preserve"> join developer d on d.id  = </w:t>
+      </w:r>
+      <w:proofErr w:type="spellStart"/>
+      <w:r>
+        <w:rPr>
+          <w:rFonts w:ascii="Times New Roman" w:eastAsia="Times New Roman" w:hAnsi="Times New Roman" w:cs="Times New Roman"/>
+          <w:sz w:val="28"/>
+          <w:szCs w:val="28"/>
+          <w:lang w:val="en-US" w:eastAsia="ru-RU"/>
+        </w:rPr>
+        <w:t>t.id_developer</w:t>
+      </w:r>
+      <w:proofErr w:type="spellEnd"/>
+    </w:p>
+    <w:p>
+      <w:pPr>
+        <w:spacing w:after="0" w:line="360" w:lineRule="auto"/>
+        <w:ind w:firstLine="709"/>
+        <w:jc w:val="both"/>
+        <w:rPr>
+          <w:rFonts w:ascii="Times New Roman" w:eastAsia="Times New Roman" w:hAnsi="Times New Roman" w:cs="Times New Roman"/>
+          <w:sz w:val="28"/>
+          <w:szCs w:val="28"/>
+          <w:lang w:val="en-US" w:eastAsia="ru-RU"/>
+        </w:rPr>
+      </w:pPr>
+      <w:proofErr w:type="gramStart"/>
+      <w:r>
+        <w:rPr>
+          <w:rFonts w:ascii="Times New Roman" w:eastAsia="Times New Roman" w:hAnsi="Times New Roman" w:cs="Times New Roman"/>
+          <w:sz w:val="28"/>
+          <w:szCs w:val="28"/>
+          <w:lang w:val="en-US" w:eastAsia="ru-RU"/>
+        </w:rPr>
+        <w:t>left</w:t>
+      </w:r>
+      <w:proofErr w:type="gramEnd"/>
+      <w:r>
+        <w:rPr>
+          <w:rFonts w:ascii="Times New Roman" w:eastAsia="Times New Roman" w:hAnsi="Times New Roman" w:cs="Times New Roman"/>
+          <w:sz w:val="28"/>
+          <w:szCs w:val="28"/>
+          <w:lang w:val="en-US" w:eastAsia="ru-RU"/>
+        </w:rPr>
+        <w:t xml:space="preserve"> join </w:t>
+      </w:r>
+      <w:proofErr w:type="spellStart"/>
+      <w:r>
+        <w:rPr>
+          <w:rFonts w:ascii="Times New Roman" w:eastAsia="Times New Roman" w:hAnsi="Times New Roman" w:cs="Times New Roman"/>
+          <w:sz w:val="28"/>
+          <w:szCs w:val="28"/>
+          <w:lang w:val="en-US" w:eastAsia="ru-RU"/>
+        </w:rPr>
+        <w:t>status_task</w:t>
+      </w:r>
+      <w:proofErr w:type="spellEnd"/>
+      <w:r>
+        <w:rPr>
+          <w:rFonts w:ascii="Times New Roman" w:eastAsia="Times New Roman" w:hAnsi="Times New Roman" w:cs="Times New Roman"/>
+          <w:sz w:val="28"/>
+          <w:szCs w:val="28"/>
+          <w:lang w:val="en-US" w:eastAsia="ru-RU"/>
+        </w:rPr>
+        <w:t xml:space="preserve"> </w:t>
+      </w:r>
+      <w:proofErr w:type="spellStart"/>
+      <w:r>
+        <w:rPr>
+          <w:rFonts w:ascii="Times New Roman" w:eastAsia="Times New Roman" w:hAnsi="Times New Roman" w:cs="Times New Roman"/>
+          <w:sz w:val="28"/>
+          <w:szCs w:val="28"/>
+          <w:lang w:val="en-US" w:eastAsia="ru-RU"/>
+        </w:rPr>
+        <w:t>st</w:t>
+      </w:r>
+      <w:proofErr w:type="spellEnd"/>
+      <w:r>
+        <w:rPr>
+          <w:rFonts w:ascii="Times New Roman" w:eastAsia="Times New Roman" w:hAnsi="Times New Roman" w:cs="Times New Roman"/>
+          <w:sz w:val="28"/>
+          <w:szCs w:val="28"/>
+          <w:lang w:val="en-US" w:eastAsia="ru-RU"/>
+        </w:rPr>
+        <w:t xml:space="preserve"> on st.id  = </w:t>
+      </w:r>
+      <w:proofErr w:type="spellStart"/>
+      <w:r>
+        <w:rPr>
+          <w:rFonts w:ascii="Times New Roman" w:eastAsia="Times New Roman" w:hAnsi="Times New Roman" w:cs="Times New Roman"/>
+          <w:sz w:val="28"/>
+          <w:szCs w:val="28"/>
+          <w:lang w:val="en-US" w:eastAsia="ru-RU"/>
+        </w:rPr>
+        <w:t>t.id_status</w:t>
+      </w:r>
+      <w:proofErr w:type="spellEnd"/>
+    </w:p>
+    <w:p>
+      <w:pPr>
+        <w:spacing w:after="0" w:line="360" w:lineRule="auto"/>
+        <w:ind w:firstLine="709"/>
+        <w:jc w:val="both"/>
+        <w:rPr>
+          <w:rFonts w:ascii="Times New Roman" w:eastAsia="Times New Roman" w:hAnsi="Times New Roman" w:cs="Times New Roman"/>
+          <w:sz w:val="28"/>
+          <w:szCs w:val="28"/>
+          <w:lang w:eastAsia="ru-RU"/>
+        </w:rPr>
+      </w:pPr>
+      <w:proofErr w:type="gramStart"/>
+      <w:r>
+        <w:rPr>
+          <w:rFonts w:ascii="Times New Roman" w:eastAsia="Times New Roman" w:hAnsi="Times New Roman" w:cs="Times New Roman"/>
+          <w:sz w:val="28"/>
+          <w:szCs w:val="28"/>
+          <w:lang w:val="en-US" w:eastAsia="ru-RU"/>
+        </w:rPr>
+        <w:t>where</w:t>
+      </w:r>
+      <w:proofErr w:type="gramEnd"/>
+      <w:r>
+        <w:rPr>
+          <w:rFonts w:ascii="Times New Roman" w:eastAsia="Times New Roman" w:hAnsi="Times New Roman" w:cs="Times New Roman"/>
+          <w:sz w:val="28"/>
+          <w:szCs w:val="28"/>
+          <w:lang w:eastAsia="ru-RU"/>
+        </w:rPr>
+        <w:t xml:space="preserve"> </w:t>
+      </w:r>
+      <w:r>
+        <w:rPr>
+          <w:rFonts w:ascii="Times New Roman" w:eastAsia="Times New Roman" w:hAnsi="Times New Roman" w:cs="Times New Roman"/>
+          <w:sz w:val="28"/>
+          <w:szCs w:val="28"/>
+          <w:lang w:val="en-US" w:eastAsia="ru-RU"/>
+        </w:rPr>
+        <w:t>t</w:t>
+      </w:r>
+      <w:r>
+        <w:rPr>
+          <w:rFonts w:ascii="Times New Roman" w:eastAsia="Times New Roman" w:hAnsi="Times New Roman" w:cs="Times New Roman"/>
+          <w:sz w:val="28"/>
+          <w:szCs w:val="28"/>
+          <w:lang w:eastAsia="ru-RU"/>
+        </w:rPr>
+        <w:t>.</w:t>
+      </w:r>
+      <w:r>
+        <w:rPr>
+          <w:rFonts w:ascii="Times New Roman" w:eastAsia="Times New Roman" w:hAnsi="Times New Roman" w:cs="Times New Roman"/>
+          <w:sz w:val="28"/>
+          <w:szCs w:val="28"/>
+          <w:lang w:val="en-US" w:eastAsia="ru-RU"/>
+        </w:rPr>
+        <w:t>id</w:t>
+      </w:r>
+      <w:r>
+        <w:rPr>
+          <w:rFonts w:ascii="Times New Roman" w:eastAsia="Times New Roman" w:hAnsi="Times New Roman" w:cs="Times New Roman"/>
+          <w:sz w:val="28"/>
+          <w:szCs w:val="28"/>
+          <w:lang w:eastAsia="ru-RU"/>
+        </w:rPr>
+        <w:t>_</w:t>
+      </w:r>
+      <w:r>
+        <w:rPr>
+          <w:rFonts w:ascii="Times New Roman" w:eastAsia="Times New Roman" w:hAnsi="Times New Roman" w:cs="Times New Roman"/>
+          <w:sz w:val="28"/>
+          <w:szCs w:val="28"/>
+          <w:lang w:val="en-US" w:eastAsia="ru-RU"/>
+        </w:rPr>
+        <w:t>client</w:t>
+      </w:r>
+      <w:r>
+        <w:rPr>
+          <w:rFonts w:ascii="Times New Roman" w:eastAsia="Times New Roman" w:hAnsi="Times New Roman" w:cs="Times New Roman"/>
+          <w:sz w:val="28"/>
+          <w:szCs w:val="28"/>
+          <w:lang w:eastAsia="ru-RU"/>
+        </w:rPr>
+        <w:t xml:space="preserve">  = 1</w:t>
+      </w:r>
+    </w:p>
+    <w:p>
+      <w:pPr>
+        <w:spacing w:after="0" w:line="360" w:lineRule="auto"/>
+        <w:ind w:firstLine="709"/>
+        <w:jc w:val="both"/>
+        <w:rPr>
+          <w:rFonts w:ascii="Times New Roman" w:eastAsia="Times New Roman" w:hAnsi="Times New Roman" w:cs="Times New Roman"/>
+          <w:sz w:val="28"/>
+          <w:szCs w:val="28"/>
+          <w:lang w:eastAsia="ru-RU"/>
+        </w:rPr>
+      </w:pPr>
+      <w:r>
+        <w:rPr>
+          <w:rFonts w:ascii="Times New Roman" w:eastAsia="Times New Roman" w:hAnsi="Times New Roman" w:cs="Times New Roman"/>
+          <w:sz w:val="28"/>
+          <w:szCs w:val="28"/>
+          <w:lang w:eastAsia="ru-RU"/>
+        </w:rPr>
+        <w:t>Н</w:t>
+      </w:r>
+      <w:r>
+        <w:rPr>
+          <w:rFonts w:ascii="Times New Roman" w:eastAsia="Times New Roman" w:hAnsi="Times New Roman" w:cs="Times New Roman"/>
+          <w:sz w:val="28"/>
+          <w:szCs w:val="28"/>
+          <w:lang w:eastAsia="ru-RU"/>
+        </w:rPr>
+        <w:t>а рисунке 1</w:t>
+      </w:r>
+      <w:r>
+        <w:rPr>
+          <w:rFonts w:ascii="Times New Roman" w:eastAsia="Times New Roman" w:hAnsi="Times New Roman" w:cs="Times New Roman"/>
+          <w:sz w:val="28"/>
+          <w:szCs w:val="28"/>
+          <w:lang w:eastAsia="ru-RU"/>
+        </w:rPr>
+        <w:t>1</w:t>
+      </w:r>
+      <w:r>
+        <w:rPr>
+          <w:rFonts w:ascii="Times New Roman" w:eastAsia="Times New Roman" w:hAnsi="Times New Roman" w:cs="Times New Roman"/>
+          <w:sz w:val="28"/>
+          <w:szCs w:val="28"/>
+          <w:lang w:eastAsia="ru-RU"/>
+        </w:rPr>
+        <w:t xml:space="preserve"> представлен результат запроса </w:t>
+      </w:r>
+    </w:p>
+    <w:p>
+      <w:pPr>
+        <w:spacing w:after="0" w:line="360" w:lineRule="auto"/>
+        <w:jc w:val="center"/>
+        <w:rPr>
+          <w:rFonts w:ascii="Times New Roman" w:eastAsia="Times New Roman" w:hAnsi="Times New Roman" w:cs="Times New Roman"/>
+          <w:sz w:val="28"/>
+          <w:szCs w:val="28"/>
+          <w:lang w:eastAsia="ru-RU"/>
+        </w:rPr>
+      </w:pPr>
+      <w:r>
+        <w:rPr>
+          <w:noProof/>
+          <w:lang w:eastAsia="ru-RU"/>
+        </w:rPr>
+        <w:drawing>
+          <wp:inline distT="0" distB="0" distL="0" distR="0" wp14:anchorId="6F204BC0" wp14:editId="2C191065">
+            <wp:extent cx="6343650" cy="450817"/>
+            <wp:effectExtent l="0" t="0" r="0" b="6985"/>
+            <wp:docPr id="12" name="Рисунок 12"/>
+            <wp:cNvGraphicFramePr>
+              <a:graphicFrameLocks xmlns:a="http://schemas.openxmlformats.org/drawingml/2006/main" noChangeAspect="1"/>
+            </wp:cNvGraphicFramePr>
+            <a:graphic xmlns:a="http://schemas.openxmlformats.org/drawingml/2006/main">
+              <a:graphicData uri="http://schemas.openxmlformats.org/drawingml/2006/picture">
+                <pic:pic xmlns:pic="http://schemas.openxmlformats.org/drawingml/2006/picture">
+                  <pic:nvPicPr>
+                    <pic:cNvPr id="1" name=""/>
+                    <pic:cNvPicPr/>
+                  </pic:nvPicPr>
+                  <pic:blipFill>
+                    <a:blip r:embed="rId18"/>
+                    <a:stretch>
+                      <a:fillRect/>
+                    </a:stretch>
+                  </pic:blipFill>
+                  <pic:spPr>
+                    <a:xfrm>
+                      <a:off x="0" y="0"/>
+                      <a:ext cx="6420245" cy="456260"/>
+                    </a:xfrm>
+                    <a:prstGeom prst="rect">
+                      <a:avLst/>
+                    </a:prstGeom>
+                  </pic:spPr>
+                </pic:pic>
+              </a:graphicData>
+            </a:graphic>
+          </wp:inline>
+        </w:drawing>
+      </w:r>
+    </w:p>
+    <w:p>
+      <w:pPr>
+        <w:spacing w:after="0" w:line="360" w:lineRule="auto"/>
+        <w:ind w:firstLine="709"/>
+        <w:jc w:val="both"/>
+        <w:rPr>
+          <w:rFonts w:ascii="Times New Roman" w:eastAsia="Times New Roman" w:hAnsi="Times New Roman" w:cs="Times New Roman"/>
+          <w:sz w:val="28"/>
+          <w:szCs w:val="28"/>
+          <w:lang w:eastAsia="ru-RU"/>
+        </w:rPr>
+      </w:pPr>
+      <w:r>
+        <w:rPr>
+          <w:rFonts w:ascii="Times New Roman" w:eastAsia="Times New Roman" w:hAnsi="Times New Roman" w:cs="Times New Roman"/>
+          <w:sz w:val="28"/>
+          <w:szCs w:val="28"/>
+          <w:lang w:eastAsia="ru-RU"/>
+        </w:rPr>
+        <w:t>Рисунок 1</w:t>
+      </w:r>
+      <w:r>
+        <w:rPr>
+          <w:rFonts w:ascii="Times New Roman" w:eastAsia="Times New Roman" w:hAnsi="Times New Roman" w:cs="Times New Roman"/>
+          <w:sz w:val="28"/>
+          <w:szCs w:val="28"/>
+          <w:lang w:eastAsia="ru-RU"/>
+        </w:rPr>
+        <w:t>1</w:t>
+      </w:r>
+      <w:r>
+        <w:rPr>
+          <w:rFonts w:ascii="Times New Roman" w:eastAsia="Times New Roman" w:hAnsi="Times New Roman" w:cs="Times New Roman"/>
+          <w:sz w:val="28"/>
+          <w:szCs w:val="28"/>
+          <w:lang w:eastAsia="ru-RU"/>
+        </w:rPr>
+        <w:t xml:space="preserve"> - результат запроса </w:t>
+      </w:r>
+    </w:p>
+    <w:p>
+      <w:pPr>
+        <w:spacing w:after="0" w:line="360" w:lineRule="auto"/>
+        <w:ind w:firstLine="709"/>
+        <w:jc w:val="both"/>
+        <w:rPr>
+          <w:rFonts w:ascii="Times New Roman" w:eastAsia="Times New Roman" w:hAnsi="Times New Roman" w:cs="Times New Roman"/>
+          <w:sz w:val="28"/>
+          <w:szCs w:val="28"/>
+          <w:lang w:eastAsia="ru-RU"/>
+        </w:rPr>
+      </w:pPr>
+      <w:r>
+        <w:rPr>
+          <w:rFonts w:ascii="Times New Roman" w:eastAsia="Times New Roman" w:hAnsi="Times New Roman" w:cs="Times New Roman"/>
+          <w:sz w:val="28"/>
+          <w:szCs w:val="28"/>
+          <w:lang w:eastAsia="ru-RU"/>
+        </w:rPr>
+        <w:t>Ниже представлен запрос на создание задачи.</w:t>
+      </w:r>
+    </w:p>
+    <w:p>
+      <w:pPr>
+        <w:spacing w:after="0" w:line="360" w:lineRule="auto"/>
+        <w:ind w:firstLine="709"/>
+        <w:jc w:val="both"/>
+        <w:rPr>
+          <w:rFonts w:ascii="Times New Roman" w:eastAsia="Times New Roman" w:hAnsi="Times New Roman" w:cs="Times New Roman"/>
+          <w:sz w:val="28"/>
+          <w:szCs w:val="28"/>
+          <w:lang w:val="en-US" w:eastAsia="ru-RU"/>
+        </w:rPr>
+      </w:pPr>
+      <w:r>
+        <w:rPr>
+          <w:rFonts w:ascii="Times New Roman" w:eastAsia="Times New Roman" w:hAnsi="Times New Roman" w:cs="Times New Roman"/>
+          <w:sz w:val="28"/>
+          <w:szCs w:val="28"/>
+          <w:lang w:val="en-US" w:eastAsia="ru-RU"/>
+        </w:rPr>
+        <w:t xml:space="preserve">INSERT INTO </w:t>
+      </w:r>
+      <w:proofErr w:type="spellStart"/>
+      <w:r>
+        <w:rPr>
+          <w:rFonts w:ascii="Times New Roman" w:eastAsia="Times New Roman" w:hAnsi="Times New Roman" w:cs="Times New Roman"/>
+          <w:sz w:val="28"/>
+          <w:szCs w:val="28"/>
+          <w:lang w:val="en-US" w:eastAsia="ru-RU"/>
+        </w:rPr>
+        <w:t>public.task</w:t>
+      </w:r>
+      <w:proofErr w:type="spellEnd"/>
+    </w:p>
+    <w:p>
+      <w:pPr>
+        <w:spacing w:after="0" w:line="360" w:lineRule="auto"/>
+        <w:ind w:firstLine="709"/>
+        <w:jc w:val="both"/>
+        <w:rPr>
+          <w:rFonts w:ascii="Times New Roman" w:eastAsia="Times New Roman" w:hAnsi="Times New Roman" w:cs="Times New Roman"/>
+          <w:sz w:val="28"/>
+          <w:szCs w:val="28"/>
+          <w:lang w:val="en-US" w:eastAsia="ru-RU"/>
+        </w:rPr>
+      </w:pPr>
+      <w:r>
+        <w:rPr>
+          <w:rFonts w:ascii="Times New Roman" w:eastAsia="Times New Roman" w:hAnsi="Times New Roman" w:cs="Times New Roman"/>
+          <w:sz w:val="28"/>
+          <w:szCs w:val="28"/>
+          <w:lang w:val="en-US" w:eastAsia="ru-RU"/>
+        </w:rPr>
+        <w:t>(</w:t>
+      </w:r>
+      <w:proofErr w:type="spellStart"/>
+      <w:proofErr w:type="gramStart"/>
+      <w:r>
+        <w:rPr>
+          <w:rFonts w:ascii="Times New Roman" w:eastAsia="Times New Roman" w:hAnsi="Times New Roman" w:cs="Times New Roman"/>
+          <w:sz w:val="28"/>
+          <w:szCs w:val="28"/>
+          <w:lang w:val="en-US" w:eastAsia="ru-RU"/>
+        </w:rPr>
+        <w:t>thene</w:t>
+      </w:r>
+      <w:proofErr w:type="spellEnd"/>
+      <w:proofErr w:type="gramEnd"/>
+      <w:r>
+        <w:rPr>
+          <w:rFonts w:ascii="Times New Roman" w:eastAsia="Times New Roman" w:hAnsi="Times New Roman" w:cs="Times New Roman"/>
+          <w:sz w:val="28"/>
+          <w:szCs w:val="28"/>
+          <w:lang w:val="en-US" w:eastAsia="ru-RU"/>
+        </w:rPr>
+        <w:t xml:space="preserve">, message, </w:t>
+      </w:r>
+      <w:proofErr w:type="spellStart"/>
+      <w:r>
+        <w:rPr>
+          <w:rFonts w:ascii="Times New Roman" w:eastAsia="Times New Roman" w:hAnsi="Times New Roman" w:cs="Times New Roman"/>
+          <w:sz w:val="28"/>
+          <w:szCs w:val="28"/>
+          <w:lang w:val="en-US" w:eastAsia="ru-RU"/>
+        </w:rPr>
+        <w:t>id_status</w:t>
+      </w:r>
+      <w:proofErr w:type="spellEnd"/>
+      <w:r>
+        <w:rPr>
+          <w:rFonts w:ascii="Times New Roman" w:eastAsia="Times New Roman" w:hAnsi="Times New Roman" w:cs="Times New Roman"/>
+          <w:sz w:val="28"/>
+          <w:szCs w:val="28"/>
+          <w:lang w:val="en-US" w:eastAsia="ru-RU"/>
+        </w:rPr>
+        <w:t xml:space="preserve">, date_create, </w:t>
+      </w:r>
+      <w:proofErr w:type="spellStart"/>
+      <w:r>
+        <w:rPr>
+          <w:rFonts w:ascii="Times New Roman" w:eastAsia="Times New Roman" w:hAnsi="Times New Roman" w:cs="Times New Roman"/>
+          <w:sz w:val="28"/>
+          <w:szCs w:val="28"/>
+          <w:lang w:val="en-US" w:eastAsia="ru-RU"/>
+        </w:rPr>
+        <w:t>id_client</w:t>
+      </w:r>
+      <w:proofErr w:type="spellEnd"/>
+      <w:r>
+        <w:rPr>
+          <w:rFonts w:ascii="Times New Roman" w:eastAsia="Times New Roman" w:hAnsi="Times New Roman" w:cs="Times New Roman"/>
+          <w:sz w:val="28"/>
+          <w:szCs w:val="28"/>
+          <w:lang w:val="en-US" w:eastAsia="ru-RU"/>
+        </w:rPr>
+        <w:t xml:space="preserve">, </w:t>
+      </w:r>
+      <w:proofErr w:type="spellStart"/>
+      <w:r>
+        <w:rPr>
+          <w:rFonts w:ascii="Times New Roman" w:eastAsia="Times New Roman" w:hAnsi="Times New Roman" w:cs="Times New Roman"/>
+          <w:sz w:val="28"/>
+          <w:szCs w:val="28"/>
+          <w:lang w:val="en-US" w:eastAsia="ru-RU"/>
+        </w:rPr>
+        <w:t>id_developer</w:t>
+      </w:r>
+      <w:proofErr w:type="spellEnd"/>
+      <w:r>
+        <w:rPr>
+          <w:rFonts w:ascii="Times New Roman" w:eastAsia="Times New Roman" w:hAnsi="Times New Roman" w:cs="Times New Roman"/>
+          <w:sz w:val="28"/>
+          <w:szCs w:val="28"/>
+          <w:lang w:val="en-US" w:eastAsia="ru-RU"/>
+        </w:rPr>
+        <w:t>)</w:t>
+      </w:r>
+    </w:p>
+    <w:p>
+      <w:pPr>
+        <w:spacing w:after="0" w:line="360" w:lineRule="auto"/>
+        <w:ind w:firstLine="709"/>
+        <w:jc w:val="both"/>
+        <w:rPr>
+          <w:rFonts w:ascii="Times New Roman" w:eastAsia="Times New Roman" w:hAnsi="Times New Roman" w:cs="Times New Roman"/>
+          <w:sz w:val="28"/>
+          <w:szCs w:val="28"/>
+          <w:lang w:eastAsia="ru-RU"/>
+        </w:rPr>
+      </w:pPr>
+      <w:proofErr w:type="gramStart"/>
+      <w:r>
+        <w:rPr>
+          <w:rFonts w:ascii="Times New Roman" w:eastAsia="Times New Roman" w:hAnsi="Times New Roman" w:cs="Times New Roman"/>
+          <w:sz w:val="28"/>
+          <w:szCs w:val="28"/>
+          <w:lang w:val="en-US" w:eastAsia="ru-RU"/>
+        </w:rPr>
+        <w:t>VALUES</w:t>
+      </w:r>
+      <w:r>
+        <w:rPr>
+          <w:rFonts w:ascii="Times New Roman" w:eastAsia="Times New Roman" w:hAnsi="Times New Roman" w:cs="Times New Roman"/>
+          <w:sz w:val="28"/>
+          <w:szCs w:val="28"/>
+          <w:lang w:eastAsia="ru-RU"/>
+        </w:rPr>
+        <w:t>(</w:t>
+      </w:r>
+      <w:proofErr w:type="gramEnd"/>
+      <w:r>
+        <w:rPr>
+          <w:rFonts w:ascii="Times New Roman" w:eastAsia="Times New Roman" w:hAnsi="Times New Roman" w:cs="Times New Roman"/>
+          <w:sz w:val="28"/>
+          <w:szCs w:val="28"/>
+          <w:lang w:eastAsia="ru-RU"/>
+        </w:rPr>
+        <w:t xml:space="preserve">'Тема', 'Сообщение', 1, </w:t>
+      </w:r>
+      <w:r>
+        <w:rPr>
+          <w:rFonts w:ascii="Times New Roman" w:eastAsia="Times New Roman" w:hAnsi="Times New Roman" w:cs="Times New Roman"/>
+          <w:sz w:val="28"/>
+          <w:szCs w:val="28"/>
+          <w:lang w:val="en-US" w:eastAsia="ru-RU"/>
+        </w:rPr>
+        <w:t>now</w:t>
+      </w:r>
+      <w:r>
+        <w:rPr>
+          <w:rFonts w:ascii="Times New Roman" w:eastAsia="Times New Roman" w:hAnsi="Times New Roman" w:cs="Times New Roman"/>
+          <w:sz w:val="28"/>
+          <w:szCs w:val="28"/>
+          <w:lang w:eastAsia="ru-RU"/>
+        </w:rPr>
+        <w:t>(), 1, 1);</w:t>
+      </w:r>
+    </w:p>
+    <w:p>
+      <w:pPr>
+        <w:ind w:firstLine="709"/>
+        <w:rPr>
+          <w:rFonts w:ascii="Times New Roman" w:eastAsia="Times New Roman" w:hAnsi="Times New Roman" w:cs="Times New Roman"/>
+          <w:sz w:val="28"/>
+          <w:szCs w:val="28"/>
+          <w:lang w:eastAsia="ru-RU"/>
+        </w:rPr>
+      </w:pPr>
+      <w:r>
+        <w:rPr>
+          <w:rFonts w:ascii="Times New Roman" w:eastAsia="Times New Roman" w:hAnsi="Times New Roman" w:cs="Times New Roman"/>
+          <w:sz w:val="28"/>
+          <w:szCs w:val="28"/>
+          <w:lang w:eastAsia="ru-RU"/>
+        </w:rPr>
+        <w:t>Результат выполнение запроса представлен на рисунке 12.</w:t>
+      </w:r>
+    </w:p>
+    <w:p>
+      <w:pPr>
+        <w:ind w:firstLine="709"/>
+        <w:rPr>
+          <w:rFonts w:ascii="Times New Roman" w:eastAsia="Times New Roman" w:hAnsi="Times New Roman" w:cs="Times New Roman"/>
+          <w:sz w:val="28"/>
+          <w:szCs w:val="28"/>
+          <w:lang w:eastAsia="ru-RU"/>
+        </w:rPr>
+      </w:pPr>
+      <w:r>
+        <w:rPr>
+          <w:noProof/>
+          <w:lang w:eastAsia="ru-RU"/>
+        </w:rPr>
+        <w:drawing>
+          <wp:inline distT="0" distB="0" distL="0" distR="0" wp14:anchorId="2969DAE9" wp14:editId="662F7266">
+            <wp:extent cx="5600700" cy="1213485"/>
+            <wp:effectExtent l="0" t="0" r="0" b="5715"/>
+            <wp:docPr id="13" name="Рисунок 13"/>
+            <wp:cNvGraphicFramePr>
+              <a:graphicFrameLocks xmlns:a="http://schemas.openxmlformats.org/drawingml/2006/main" noChangeAspect="1"/>
+            </wp:cNvGraphicFramePr>
+            <a:graphic xmlns:a="http://schemas.openxmlformats.org/drawingml/2006/main">
+              <a:graphicData uri="http://schemas.openxmlformats.org/drawingml/2006/picture">
+                <pic:pic xmlns:pic="http://schemas.openxmlformats.org/drawingml/2006/picture">
+                  <pic:nvPicPr>
+                    <pic:cNvPr id="1" name=""/>
+                    <pic:cNvPicPr/>
+                  </pic:nvPicPr>
+                  <pic:blipFill rotWithShape="1">
+                    <a:blip r:embed="rId19"/>
+                    <a:srcRect r="5710"/>
+                    <a:stretch/>
+                  </pic:blipFill>
+                  <pic:spPr bwMode="auto">
+                    <a:xfrm>
+                      <a:off x="0" y="0"/>
+                      <a:ext cx="5638597" cy="1221696"/>
+                    </a:xfrm>
+                    <a:prstGeom prst="rect">
+                      <a:avLst/>
+                    </a:prstGeom>
+                    <a:ln>
+                      <a:noFill/>
+                    </a:ln>
+                    <a:extLst>
+                      <a:ext uri="{53640926-AAD7-44D8-BBD7-CCE9431645EC}">
+                        <a14:shadowObscured xmlns:a14="http://schemas.microsoft.com/office/drawing/2010/main"/>
+                      </a:ext>
+                    </a:extLst>
+                  </pic:spPr>
+                </pic:pic>
+              </a:graphicData>
+            </a:graphic>
+          </wp:inline>
+        </w:drawing>
+      </w:r>
+    </w:p>
+    <w:p>
+      <w:pPr>
+        <w:spacing w:after="0" w:line="360" w:lineRule="auto"/>
+        <w:ind w:firstLine="709"/>
+        <w:jc w:val="both"/>
+        <w:rPr>
+          <w:rFonts w:ascii="Times New Roman" w:eastAsia="Times New Roman" w:hAnsi="Times New Roman" w:cs="Times New Roman"/>
+          <w:sz w:val="28"/>
+          <w:szCs w:val="28"/>
+          <w:lang w:eastAsia="ru-RU"/>
+        </w:rPr>
+      </w:pPr>
+      <w:r>
+        <w:rPr>
+          <w:rFonts w:ascii="Times New Roman" w:eastAsia="Times New Roman" w:hAnsi="Times New Roman" w:cs="Times New Roman"/>
+          <w:sz w:val="28"/>
+          <w:szCs w:val="28"/>
+          <w:lang w:eastAsia="ru-RU"/>
+        </w:rPr>
+        <w:t>Рисунок 1</w:t>
+      </w:r>
+      <w:r>
+        <w:rPr>
+          <w:rFonts w:ascii="Times New Roman" w:eastAsia="Times New Roman" w:hAnsi="Times New Roman" w:cs="Times New Roman"/>
+          <w:sz w:val="28"/>
+          <w:szCs w:val="28"/>
+          <w:lang w:eastAsia="ru-RU"/>
+        </w:rPr>
+        <w:t>2</w:t>
+      </w:r>
+      <w:bookmarkStart w:id="0" w:name="_GoBack"/>
+      <w:bookmarkEnd w:id="0"/>
+      <w:r>
+        <w:rPr>
+          <w:rFonts w:ascii="Times New Roman" w:eastAsia="Times New Roman" w:hAnsi="Times New Roman" w:cs="Times New Roman"/>
+          <w:sz w:val="28"/>
+          <w:szCs w:val="28"/>
+          <w:lang w:eastAsia="ru-RU"/>
+        </w:rPr>
+        <w:t xml:space="preserve"> - результат запроса </w:t>
+      </w:r>
+    </w:p>
+    <w:p>
+      <w:pPr>
+        <w:ind w:firstLine="709"/>
         <w:rPr>
           <w:rFonts w:ascii="Times New Roman" w:eastAsia="Times New Roman" w:hAnsi="Times New Roman" w:cs="Times New Roman"/>
           <w:sz w:val="28"/>
@@ -15200,7 +15928,28 @@
           <w:sz w:val="28"/>
           <w:szCs w:val="28"/>
         </w:rPr>
-        <w:t>.</w:t>
+        <w:t>;</w:t>
+      </w:r>
+    </w:p>
+    <w:p>
+      <w:pPr>
+        <w:pStyle w:val="a3"/>
+        <w:spacing w:after="0" w:line="360" w:lineRule="auto"/>
+        <w:ind w:left="0" w:firstLine="709"/>
+        <w:jc w:val="both"/>
+        <w:rPr>
+          <w:rFonts w:ascii="Times New Roman" w:hAnsi="Times New Roman" w:cs="Times New Roman"/>
+          <w:sz w:val="28"/>
+          <w:szCs w:val="28"/>
+        </w:rPr>
+      </w:pPr>
+      <w:r>
+        <w:rPr>
+          <w:rFonts w:ascii="Times New Roman" w:hAnsi="Times New Roman" w:cs="Times New Roman"/>
+          <w:sz w:val="28"/>
+          <w:szCs w:val="28"/>
+        </w:rPr>
+        <w:t>- реализована информационная система для ООО «ИМЦ».</w:t>
       </w:r>
     </w:p>
     <w:p>
@@ -16198,7 +16947,7 @@
       </w:pPr>
     </w:p>
     <w:sectPr>
-      <w:footerReference w:type="default" r:id="rId15"/>
+      <w:footerReference w:type="default" r:id="rId20"/>
       <w:pgSz w:w="11906" w:h="16838"/>
       <w:pgMar w:top="1134" w:right="567" w:bottom="1134" w:left="1701" w:header="709" w:footer="709" w:gutter="0"/>
       <w:pgNumType w:start="3"/>
@@ -16264,7 +17013,7 @@
           <w:rPr>
             <w:noProof/>
           </w:rPr>
-          <w:t>15</w:t>
+          <w:t>21</w:t>
         </w:r>
         <w:r>
           <w:fldChar w:fldCharType="end"/>
@@ -17721,6 +18470,119 @@
     </w:lvl>
   </w:abstractNum>
   <w:abstractNum w:abstractNumId="13" w15:restartNumberingAfterBreak="0">
+    <w:nsid w:val="5CA749C1"/>
+    <w:multiLevelType w:val="hybridMultilevel"/>
+    <w:tmpl w:val="69C633CE"/>
+    <w:lvl w:ilvl="0" w:tplc="6EC889D6">
+      <w:start w:val="1"/>
+      <w:numFmt w:val="bullet"/>
+      <w:lvlText w:val=""/>
+      <w:lvlJc w:val="left"/>
+      <w:pPr>
+        <w:ind w:left="1429" w:hanging="360"/>
+      </w:pPr>
+      <w:rPr>
+        <w:rFonts w:ascii="Symbol" w:hAnsi="Symbol" w:hint="default"/>
+      </w:rPr>
+    </w:lvl>
+    <w:lvl w:ilvl="1" w:tplc="04190003" w:tentative="1">
+      <w:start w:val="1"/>
+      <w:numFmt w:val="bullet"/>
+      <w:lvlText w:val="o"/>
+      <w:lvlJc w:val="left"/>
+      <w:pPr>
+        <w:ind w:left="2149" w:hanging="360"/>
+      </w:pPr>
+      <w:rPr>
+        <w:rFonts w:ascii="Courier New" w:hAnsi="Courier New" w:cs="Courier New" w:hint="default"/>
+      </w:rPr>
+    </w:lvl>
+    <w:lvl w:ilvl="2" w:tplc="04190005" w:tentative="1">
+      <w:start w:val="1"/>
+      <w:numFmt w:val="bullet"/>
+      <w:lvlText w:val=""/>
+      <w:lvlJc w:val="left"/>
+      <w:pPr>
+        <w:ind w:left="2869" w:hanging="360"/>
+      </w:pPr>
+      <w:rPr>
+        <w:rFonts w:ascii="Wingdings" w:hAnsi="Wingdings" w:hint="default"/>
+      </w:rPr>
+    </w:lvl>
+    <w:lvl w:ilvl="3" w:tplc="04190001" w:tentative="1">
+      <w:start w:val="1"/>
+      <w:numFmt w:val="bullet"/>
+      <w:lvlText w:val=""/>
+      <w:lvlJc w:val="left"/>
+      <w:pPr>
+        <w:ind w:left="3589" w:hanging="360"/>
+      </w:pPr>
+      <w:rPr>
+        <w:rFonts w:ascii="Symbol" w:hAnsi="Symbol" w:hint="default"/>
+      </w:rPr>
+    </w:lvl>
+    <w:lvl w:ilvl="4" w:tplc="04190003" w:tentative="1">
+      <w:start w:val="1"/>
+      <w:numFmt w:val="bullet"/>
+      <w:lvlText w:val="o"/>
+      <w:lvlJc w:val="left"/>
+      <w:pPr>
+        <w:ind w:left="4309" w:hanging="360"/>
+      </w:pPr>
+      <w:rPr>
+        <w:rFonts w:ascii="Courier New" w:hAnsi="Courier New" w:cs="Courier New" w:hint="default"/>
+      </w:rPr>
+    </w:lvl>
+    <w:lvl w:ilvl="5" w:tplc="04190005" w:tentative="1">
+      <w:start w:val="1"/>
+      <w:numFmt w:val="bullet"/>
+      <w:lvlText w:val=""/>
+      <w:lvlJc w:val="left"/>
+      <w:pPr>
+        <w:ind w:left="5029" w:hanging="360"/>
+      </w:pPr>
+      <w:rPr>
+        <w:rFonts w:ascii="Wingdings" w:hAnsi="Wingdings" w:hint="default"/>
+      </w:rPr>
+    </w:lvl>
+    <w:lvl w:ilvl="6" w:tplc="04190001" w:tentative="1">
+      <w:start w:val="1"/>
+      <w:numFmt w:val="bullet"/>
+      <w:lvlText w:val=""/>
+      <w:lvlJc w:val="left"/>
+      <w:pPr>
+        <w:ind w:left="5749" w:hanging="360"/>
+      </w:pPr>
+      <w:rPr>
+        <w:rFonts w:ascii="Symbol" w:hAnsi="Symbol" w:hint="default"/>
+      </w:rPr>
+    </w:lvl>
+    <w:lvl w:ilvl="7" w:tplc="04190003" w:tentative="1">
+      <w:start w:val="1"/>
+      <w:numFmt w:val="bullet"/>
+      <w:lvlText w:val="o"/>
+      <w:lvlJc w:val="left"/>
+      <w:pPr>
+        <w:ind w:left="6469" w:hanging="360"/>
+      </w:pPr>
+      <w:rPr>
+        <w:rFonts w:ascii="Courier New" w:hAnsi="Courier New" w:cs="Courier New" w:hint="default"/>
+      </w:rPr>
+    </w:lvl>
+    <w:lvl w:ilvl="8" w:tplc="04190005" w:tentative="1">
+      <w:start w:val="1"/>
+      <w:numFmt w:val="bullet"/>
+      <w:lvlText w:val=""/>
+      <w:lvlJc w:val="left"/>
+      <w:pPr>
+        <w:ind w:left="7189" w:hanging="360"/>
+      </w:pPr>
+      <w:rPr>
+        <w:rFonts w:ascii="Wingdings" w:hAnsi="Wingdings" w:hint="default"/>
+      </w:rPr>
+    </w:lvl>
+  </w:abstractNum>
+  <w:abstractNum w:abstractNumId="14" w15:restartNumberingAfterBreak="0">
     <w:nsid w:val="662852E5"/>
     <w:multiLevelType w:val="multilevel"/>
     <w:tmpl w:val="B3B6CA22"/>
@@ -17833,7 +18695,7 @@
       </w:rPr>
     </w:lvl>
   </w:abstractNum>
-  <w:abstractNum w:abstractNumId="14" w15:restartNumberingAfterBreak="0">
+  <w:abstractNum w:abstractNumId="15" w15:restartNumberingAfterBreak="0">
     <w:nsid w:val="69621BBC"/>
     <w:multiLevelType w:val="hybridMultilevel"/>
     <w:tmpl w:val="435EC946"/>
@@ -17945,7 +18807,7 @@
       </w:rPr>
     </w:lvl>
   </w:abstractNum>
-  <w:abstractNum w:abstractNumId="15" w15:restartNumberingAfterBreak="0">
+  <w:abstractNum w:abstractNumId="16" w15:restartNumberingAfterBreak="0">
     <w:nsid w:val="6B2E1F7E"/>
     <w:multiLevelType w:val="hybridMultilevel"/>
     <w:tmpl w:val="AA00538C"/>
@@ -18065,7 +18927,7 @@
     <w:abstractNumId w:val="0"/>
   </w:num>
   <w:num w:numId="3">
-    <w:abstractNumId w:val="13"/>
+    <w:abstractNumId w:val="14"/>
   </w:num>
   <w:num w:numId="4">
     <w:abstractNumId w:val="9"/>
@@ -18074,7 +18936,7 @@
     <w:abstractNumId w:val="3"/>
   </w:num>
   <w:num w:numId="6">
-    <w:abstractNumId w:val="15"/>
+    <w:abstractNumId w:val="16"/>
   </w:num>
   <w:num w:numId="7">
     <w:abstractNumId w:val="5"/>
@@ -18089,7 +18951,7 @@
     <w:abstractNumId w:val="8"/>
   </w:num>
   <w:num w:numId="11">
-    <w:abstractNumId w:val="14"/>
+    <w:abstractNumId w:val="15"/>
   </w:num>
   <w:num w:numId="12">
     <w:abstractNumId w:val="11"/>
@@ -18105,6 +18967,9 @@
   </w:num>
   <w:num w:numId="16">
     <w:abstractNumId w:val="12"/>
+  </w:num>
+  <w:num w:numId="17">
+    <w:abstractNumId w:val="13"/>
   </w:num>
 </w:numbering>
 </file>
@@ -18947,7 +19812,7 @@
 </file>
 
 <file path=customXml/itemProps1.xml><?xml version="1.0" encoding="utf-8"?>
-<ds:datastoreItem xmlns:ds="http://schemas.openxmlformats.org/officeDocument/2006/customXml" ds:itemID="{55836761-622A-46EE-A889-30DFD642D17F}">
+<ds:datastoreItem xmlns:ds="http://schemas.openxmlformats.org/officeDocument/2006/customXml" ds:itemID="{C763308A-3585-4B49-A948-8775435F1E6C}">
   <ds:schemaRefs>
     <ds:schemaRef ds:uri="http://schemas.openxmlformats.org/officeDocument/2006/bibliography"/>
   </ds:schemaRefs>

--- a/8семестр/ПП/КР.docx
+++ b/8семестр/ПП/КР.docx
@@ -15180,6 +15180,57 @@
         </w:rPr>
         <w:t>2</w:t>
       </w:r>
+      <w:r>
+        <w:rPr>
+          <w:rFonts w:ascii="Times New Roman" w:eastAsia="Times New Roman" w:hAnsi="Times New Roman" w:cs="Times New Roman"/>
+          <w:sz w:val="28"/>
+          <w:szCs w:val="28"/>
+          <w:lang w:eastAsia="ru-RU"/>
+        </w:rPr>
+        <w:t xml:space="preserve"> - результат запроса </w:t>
+      </w:r>
+    </w:p>
+    <w:p>
+      <w:pPr>
+        <w:ind w:firstLine="709"/>
+        <w:rPr>
+          <w:rFonts w:ascii="Times New Roman" w:eastAsia="Times New Roman" w:hAnsi="Times New Roman" w:cs="Times New Roman"/>
+          <w:sz w:val="28"/>
+          <w:szCs w:val="28"/>
+          <w:lang w:eastAsia="ru-RU"/>
+        </w:rPr>
+      </w:pPr>
+      <w:r>
+        <w:rPr>
+          <w:rFonts w:ascii="Times New Roman" w:eastAsia="Times New Roman" w:hAnsi="Times New Roman" w:cs="Times New Roman"/>
+          <w:sz w:val="28"/>
+          <w:szCs w:val="28"/>
+          <w:lang w:eastAsia="ru-RU"/>
+        </w:rPr>
+        <w:br w:type="page"/>
+      </w:r>
+    </w:p>
+    <w:p>
+      <w:pPr>
+        <w:spacing w:line="360" w:lineRule="auto"/>
+        <w:jc w:val="center"/>
+        <w:rPr>
+          <w:rFonts w:ascii="Times New Roman" w:eastAsia="Times New Roman" w:hAnsi="Times New Roman" w:cs="Times New Roman"/>
+          <w:sz w:val="28"/>
+          <w:szCs w:val="28"/>
+          <w:lang w:eastAsia="ru-RU"/>
+        </w:rPr>
+      </w:pPr>
+      <w:r>
+        <w:rPr>
+          <w:rFonts w:ascii="Times New Roman" w:eastAsia="Times New Roman" w:hAnsi="Times New Roman" w:cs="Times New Roman"/>
+          <w:sz w:val="28"/>
+          <w:szCs w:val="28"/>
+          <w:lang w:eastAsia="ru-RU"/>
+        </w:rPr>
+        <w:lastRenderedPageBreak/>
+        <w:t>ЗАКЛ</w:t>
+      </w:r>
       <w:bookmarkStart w:id="0" w:name="_GoBack"/>
       <w:bookmarkEnd w:id="0"/>
       <w:r>
@@ -15189,50 +15240,7 @@
           <w:szCs w:val="28"/>
           <w:lang w:eastAsia="ru-RU"/>
         </w:rPr>
-        <w:t xml:space="preserve"> - результат запроса </w:t>
-      </w:r>
-    </w:p>
-    <w:p>
-      <w:pPr>
-        <w:ind w:firstLine="709"/>
-        <w:rPr>
-          <w:rFonts w:ascii="Times New Roman" w:eastAsia="Times New Roman" w:hAnsi="Times New Roman" w:cs="Times New Roman"/>
-          <w:sz w:val="28"/>
-          <w:szCs w:val="28"/>
-          <w:lang w:eastAsia="ru-RU"/>
-        </w:rPr>
-      </w:pPr>
-      <w:r>
-        <w:rPr>
-          <w:rFonts w:ascii="Times New Roman" w:eastAsia="Times New Roman" w:hAnsi="Times New Roman" w:cs="Times New Roman"/>
-          <w:sz w:val="28"/>
-          <w:szCs w:val="28"/>
-          <w:lang w:eastAsia="ru-RU"/>
-        </w:rPr>
-        <w:br w:type="page"/>
-      </w:r>
-    </w:p>
-    <w:p>
-      <w:pPr>
-        <w:spacing w:line="360" w:lineRule="auto"/>
-        <w:ind w:firstLine="709"/>
-        <w:jc w:val="center"/>
-        <w:rPr>
-          <w:rFonts w:ascii="Times New Roman" w:eastAsia="Times New Roman" w:hAnsi="Times New Roman" w:cs="Times New Roman"/>
-          <w:sz w:val="28"/>
-          <w:szCs w:val="28"/>
-          <w:lang w:eastAsia="ru-RU"/>
-        </w:rPr>
-      </w:pPr>
-      <w:r>
-        <w:rPr>
-          <w:rFonts w:ascii="Times New Roman" w:eastAsia="Times New Roman" w:hAnsi="Times New Roman" w:cs="Times New Roman"/>
-          <w:sz w:val="28"/>
-          <w:szCs w:val="28"/>
-          <w:lang w:eastAsia="ru-RU"/>
-        </w:rPr>
-        <w:lastRenderedPageBreak/>
-        <w:t>ЗАКЛЮЧЕНИЕ</w:t>
+        <w:t>ЮЧЕНИЕ</w:t>
       </w:r>
     </w:p>
     <w:p>
@@ -17013,7 +17021,7 @@
           <w:rPr>
             <w:noProof/>
           </w:rPr>
-          <w:t>21</w:t>
+          <w:t>23</w:t>
         </w:r>
         <w:r>
           <w:fldChar w:fldCharType="end"/>
@@ -19812,7 +19820,7 @@
 </file>
 
 <file path=customXml/itemProps1.xml><?xml version="1.0" encoding="utf-8"?>
-<ds:datastoreItem xmlns:ds="http://schemas.openxmlformats.org/officeDocument/2006/customXml" ds:itemID="{C763308A-3585-4B49-A948-8775435F1E6C}">
+<ds:datastoreItem xmlns:ds="http://schemas.openxmlformats.org/officeDocument/2006/customXml" ds:itemID="{B0BEFF70-4048-4259-B3FF-C7B328D661C6}">
   <ds:schemaRefs>
     <ds:schemaRef ds:uri="http://schemas.openxmlformats.org/officeDocument/2006/bibliography"/>
   </ds:schemaRefs>

--- a/8семестр/ПП/КР.docx
+++ b/8семестр/ПП/КР.docx
@@ -22,6 +22,7 @@
     </w:p>
     <w:p>
       <w:pPr>
+        <w:spacing w:after="0"/>
         <w:jc w:val="center"/>
         <w:rPr>
           <w:rFonts w:ascii="Times New Roman" w:hAnsi="Times New Roman" w:cs="Times New Roman"/>
@@ -334,6 +335,14 @@
         </w:rPr>
         <w:tab/>
         <w:t>разработка информационного ресурса компании ООО «ИМЦ»</w:t>
+      </w:r>
+      <w:r>
+        <w:rPr>
+          <w:rFonts w:ascii="Times New Roman" w:hAnsi="Times New Roman"/>
+          <w:sz w:val="28"/>
+          <w:szCs w:val="28"/>
+        </w:rPr>
+        <w:t>.</w:t>
       </w:r>
     </w:p>
     <w:p>
@@ -2271,7 +2280,7 @@
           <w:ilvl w:val="0"/>
           <w:numId w:val="2"/>
         </w:numPr>
-        <w:spacing w:line="360" w:lineRule="auto"/>
+        <w:spacing w:after="0" w:line="360" w:lineRule="auto"/>
         <w:ind w:left="0" w:firstLine="709"/>
         <w:jc w:val="both"/>
         <w:rPr>
@@ -7624,16 +7633,14 @@
         </w:rPr>
         <w:t xml:space="preserve">нфологическое проектирование </w:t>
       </w:r>
-      <w:proofErr w:type="spellStart"/>
       <w:r>
         <w:rPr>
           <w:color w:val="0D0D0D" w:themeColor="text1" w:themeTint="F2"/>
           <w:sz w:val="28"/>
           <w:szCs w:val="28"/>
         </w:rPr>
-        <w:t>ис</w:t>
-      </w:r>
-      <w:proofErr w:type="spellEnd"/>
+        <w:t>ИС</w:t>
+      </w:r>
       <w:r>
         <w:rPr>
           <w:color w:val="0D0D0D" w:themeColor="text1" w:themeTint="F2"/>
@@ -7642,41 +7649,13 @@
         </w:rPr>
         <w:t xml:space="preserve"> </w:t>
       </w:r>
-      <w:proofErr w:type="spellStart"/>
       <w:r>
         <w:rPr>
           <w:color w:val="0D0D0D" w:themeColor="text1" w:themeTint="F2"/>
           <w:sz w:val="28"/>
           <w:szCs w:val="28"/>
         </w:rPr>
-        <w:t>ооо</w:t>
-      </w:r>
-      <w:proofErr w:type="spellEnd"/>
-      <w:r>
-        <w:rPr>
-          <w:color w:val="0D0D0D" w:themeColor="text1" w:themeTint="F2"/>
-          <w:sz w:val="28"/>
-          <w:szCs w:val="28"/>
-        </w:rPr>
-        <w:t xml:space="preserve"> «</w:t>
-      </w:r>
-      <w:proofErr w:type="spellStart"/>
-      <w:r>
-        <w:rPr>
-          <w:color w:val="0D0D0D" w:themeColor="text1" w:themeTint="F2"/>
-          <w:sz w:val="28"/>
-          <w:szCs w:val="28"/>
-        </w:rPr>
-        <w:t>имц</w:t>
-      </w:r>
-      <w:proofErr w:type="spellEnd"/>
-      <w:r>
-        <w:rPr>
-          <w:color w:val="0D0D0D" w:themeColor="text1" w:themeTint="F2"/>
-          <w:sz w:val="28"/>
-          <w:szCs w:val="28"/>
-        </w:rPr>
-        <w:t>»</w:t>
+        <w:t>ООО «ИМЦ»</w:t>
       </w:r>
     </w:p>
     <w:p>
@@ -8234,7 +8213,6 @@
         <w:rPr>
           <w:sz w:val="28"/>
           <w:szCs w:val="28"/>
-          <w:lang w:val="en-US"/>
         </w:rPr>
       </w:pPr>
       <w:r>
@@ -8248,7 +8226,6 @@
         <w:rPr>
           <w:sz w:val="28"/>
           <w:szCs w:val="28"/>
-          <w:lang w:val="en-US"/>
         </w:rPr>
         <w:t>;</w:t>
       </w:r>
@@ -8310,7 +8287,6 @@
         <w:rPr>
           <w:sz w:val="28"/>
           <w:szCs w:val="28"/>
-          <w:lang w:val="en-US"/>
         </w:rPr>
       </w:pPr>
       <w:r>
@@ -8324,7 +8300,6 @@
         <w:rPr>
           <w:sz w:val="28"/>
           <w:szCs w:val="28"/>
-          <w:lang w:val="en-US"/>
         </w:rPr>
         <w:t>.</w:t>
       </w:r>
@@ -9891,14 +9866,7 @@
                 <w:sz w:val="28"/>
                 <w:szCs w:val="28"/>
               </w:rPr>
-              <w:t xml:space="preserve"> </w:t>
-            </w:r>
-            <w:r>
-              <w:rPr>
-                <w:sz w:val="28"/>
-                <w:szCs w:val="28"/>
-              </w:rPr>
-              <w:t>разработчика</w:t>
+              <w:t xml:space="preserve"> разработчика</w:t>
             </w:r>
           </w:p>
         </w:tc>
@@ -14173,25 +14141,7 @@
           <w:szCs w:val="28"/>
           <w:lang w:eastAsia="ru-RU"/>
         </w:rPr>
-        <w:t xml:space="preserve"> конкретного </w:t>
-      </w:r>
-      <w:r>
-        <w:rPr>
-          <w:rFonts w:ascii="Times New Roman" w:eastAsia="Times New Roman" w:hAnsi="Times New Roman" w:cs="Times New Roman"/>
-          <w:sz w:val="28"/>
-          <w:szCs w:val="28"/>
-          <w:lang w:eastAsia="ru-RU"/>
-        </w:rPr>
-        <w:t>клиента</w:t>
-      </w:r>
-      <w:r>
-        <w:rPr>
-          <w:rFonts w:ascii="Times New Roman" w:eastAsia="Times New Roman" w:hAnsi="Times New Roman" w:cs="Times New Roman"/>
-          <w:sz w:val="28"/>
-          <w:szCs w:val="28"/>
-          <w:lang w:eastAsia="ru-RU"/>
-        </w:rPr>
-        <w:t>.</w:t>
+        <w:t xml:space="preserve"> конкретного клиента.</w:t>
       </w:r>
       <w:r>
         <w:rPr>
@@ -14729,16 +14679,7 @@
           <w:szCs w:val="28"/>
           <w:lang w:eastAsia="ru-RU"/>
         </w:rPr>
-        <w:t>Н</w:t>
-      </w:r>
-      <w:r>
-        <w:rPr>
-          <w:rFonts w:ascii="Times New Roman" w:eastAsia="Times New Roman" w:hAnsi="Times New Roman" w:cs="Times New Roman"/>
-          <w:sz w:val="28"/>
-          <w:szCs w:val="28"/>
-          <w:lang w:eastAsia="ru-RU"/>
-        </w:rPr>
-        <w:t>а рисунке 1</w:t>
+        <w:t>На рисунке 1</w:t>
       </w:r>
       <w:r>
         <w:rPr>
@@ -14968,7 +14909,27 @@
           <w:szCs w:val="28"/>
           <w:lang w:val="en-US" w:eastAsia="ru-RU"/>
         </w:rPr>
-        <w:t xml:space="preserve">, date_create, </w:t>
+        <w:t xml:space="preserve">, </w:t>
+      </w:r>
+      <w:proofErr w:type="spellStart"/>
+      <w:r>
+        <w:rPr>
+          <w:rFonts w:ascii="Times New Roman" w:eastAsia="Times New Roman" w:hAnsi="Times New Roman" w:cs="Times New Roman"/>
+          <w:sz w:val="28"/>
+          <w:szCs w:val="28"/>
+          <w:lang w:val="en-US" w:eastAsia="ru-RU"/>
+        </w:rPr>
+        <w:t>date_create</w:t>
+      </w:r>
+      <w:proofErr w:type="spellEnd"/>
+      <w:r>
+        <w:rPr>
+          <w:rFonts w:ascii="Times New Roman" w:eastAsia="Times New Roman" w:hAnsi="Times New Roman" w:cs="Times New Roman"/>
+          <w:sz w:val="28"/>
+          <w:szCs w:val="28"/>
+          <w:lang w:val="en-US" w:eastAsia="ru-RU"/>
+        </w:rPr>
+        <w:t xml:space="preserve">, </w:t>
       </w:r>
       <w:proofErr w:type="spellStart"/>
       <w:r>
@@ -15229,18 +15190,7 @@
           <w:lang w:eastAsia="ru-RU"/>
         </w:rPr>
         <w:lastRenderedPageBreak/>
-        <w:t>ЗАКЛ</w:t>
-      </w:r>
-      <w:bookmarkStart w:id="0" w:name="_GoBack"/>
-      <w:bookmarkEnd w:id="0"/>
-      <w:r>
-        <w:rPr>
-          <w:rFonts w:ascii="Times New Roman" w:eastAsia="Times New Roman" w:hAnsi="Times New Roman" w:cs="Times New Roman"/>
-          <w:sz w:val="28"/>
-          <w:szCs w:val="28"/>
-          <w:lang w:eastAsia="ru-RU"/>
-        </w:rPr>
-        <w:t>ЮЧЕНИЕ</w:t>
+        <w:t>ЗАКЛЮЧЕНИЕ</w:t>
       </w:r>
     </w:p>
     <w:p>
@@ -16000,10 +15950,1091 @@
     </w:p>
     <w:p>
       <w:pPr>
-        <w:pStyle w:val="a3"/>
+        <w:jc w:val="center"/>
+        <w:rPr>
+          <w:rFonts w:ascii="Times New Roman" w:hAnsi="Times New Roman" w:cs="Times New Roman"/>
+          <w:sz w:val="28"/>
+          <w:szCs w:val="28"/>
+        </w:rPr>
+      </w:pPr>
+      <w:r>
+        <w:rPr>
+          <w:rFonts w:ascii="Times New Roman" w:hAnsi="Times New Roman" w:cs="Times New Roman"/>
+          <w:sz w:val="28"/>
+          <w:szCs w:val="28"/>
+        </w:rPr>
+        <w:lastRenderedPageBreak/>
+        <w:t>СПИСОК ИСПОЛЬЗУЕМЫХ ИСТОЧНИКОВ</w:t>
+      </w:r>
+    </w:p>
+    <w:p>
+      <w:pPr>
+        <w:jc w:val="center"/>
+        <w:rPr>
+          <w:rFonts w:ascii="Times New Roman" w:hAnsi="Times New Roman" w:cs="Times New Roman"/>
+          <w:sz w:val="28"/>
+          <w:szCs w:val="28"/>
+        </w:rPr>
+      </w:pPr>
+    </w:p>
+    <w:p>
+      <w:pPr>
         <w:spacing w:after="0" w:line="360" w:lineRule="auto"/>
-        <w:ind w:left="0" w:firstLine="709"/>
-        <w:jc w:val="center"/>
+        <w:ind w:firstLine="851"/>
+        <w:jc w:val="both"/>
+        <w:rPr>
+          <w:rFonts w:ascii="Times New Roman" w:hAnsi="Times New Roman" w:cs="Times New Roman"/>
+          <w:sz w:val="28"/>
+          <w:szCs w:val="28"/>
+        </w:rPr>
+      </w:pPr>
+      <w:r>
+        <w:rPr>
+          <w:rFonts w:ascii="Times New Roman" w:hAnsi="Times New Roman" w:cs="Times New Roman"/>
+          <w:sz w:val="28"/>
+          <w:szCs w:val="28"/>
+        </w:rPr>
+        <w:t>1.</w:t>
+      </w:r>
+      <w:r>
+        <w:rPr>
+          <w:rFonts w:ascii="Times New Roman" w:hAnsi="Times New Roman" w:cs="Times New Roman"/>
+          <w:sz w:val="28"/>
+          <w:szCs w:val="28"/>
+        </w:rPr>
+        <w:tab/>
+        <w:t xml:space="preserve">Сети и телекоммуникации: учебник и практикум для </w:t>
+      </w:r>
+      <w:proofErr w:type="spellStart"/>
+      <w:proofErr w:type="gramStart"/>
+      <w:r>
+        <w:rPr>
+          <w:rFonts w:ascii="Times New Roman" w:hAnsi="Times New Roman" w:cs="Times New Roman"/>
+          <w:sz w:val="28"/>
+          <w:szCs w:val="28"/>
+        </w:rPr>
+        <w:t>академиче-ского</w:t>
+      </w:r>
+      <w:proofErr w:type="spellEnd"/>
+      <w:proofErr w:type="gramEnd"/>
+      <w:r>
+        <w:rPr>
+          <w:rFonts w:ascii="Times New Roman" w:hAnsi="Times New Roman" w:cs="Times New Roman"/>
+          <w:sz w:val="28"/>
+          <w:szCs w:val="28"/>
+        </w:rPr>
+        <w:t xml:space="preserve"> </w:t>
+      </w:r>
+      <w:proofErr w:type="spellStart"/>
+      <w:r>
+        <w:rPr>
+          <w:rFonts w:ascii="Times New Roman" w:hAnsi="Times New Roman" w:cs="Times New Roman"/>
+          <w:sz w:val="28"/>
+          <w:szCs w:val="28"/>
+        </w:rPr>
+        <w:t>бакалавриата</w:t>
+      </w:r>
+      <w:proofErr w:type="spellEnd"/>
+      <w:r>
+        <w:rPr>
+          <w:rFonts w:ascii="Times New Roman" w:hAnsi="Times New Roman" w:cs="Times New Roman"/>
+          <w:sz w:val="28"/>
+          <w:szCs w:val="28"/>
+        </w:rPr>
+        <w:t xml:space="preserve"> / К. Е. </w:t>
+      </w:r>
+      <w:proofErr w:type="spellStart"/>
+      <w:r>
+        <w:rPr>
+          <w:rFonts w:ascii="Times New Roman" w:hAnsi="Times New Roman" w:cs="Times New Roman"/>
+          <w:sz w:val="28"/>
+          <w:szCs w:val="28"/>
+        </w:rPr>
+        <w:t>Самуйлова</w:t>
+      </w:r>
+      <w:proofErr w:type="spellEnd"/>
+      <w:r>
+        <w:rPr>
+          <w:rFonts w:ascii="Times New Roman" w:hAnsi="Times New Roman" w:cs="Times New Roman"/>
+          <w:sz w:val="28"/>
+          <w:szCs w:val="28"/>
+        </w:rPr>
+        <w:t xml:space="preserve">, И. А. Шалимова, Д. С. </w:t>
+      </w:r>
+      <w:proofErr w:type="spellStart"/>
+      <w:r>
+        <w:rPr>
+          <w:rFonts w:ascii="Times New Roman" w:hAnsi="Times New Roman" w:cs="Times New Roman"/>
+          <w:sz w:val="28"/>
+          <w:szCs w:val="28"/>
+        </w:rPr>
+        <w:t>Кулябова</w:t>
+      </w:r>
+      <w:proofErr w:type="spellEnd"/>
+      <w:r>
+        <w:rPr>
+          <w:rFonts w:ascii="Times New Roman" w:hAnsi="Times New Roman" w:cs="Times New Roman"/>
+          <w:sz w:val="28"/>
+          <w:szCs w:val="28"/>
+        </w:rPr>
+        <w:t xml:space="preserve">. — М.: Издательство </w:t>
+      </w:r>
+      <w:proofErr w:type="spellStart"/>
+      <w:r>
+        <w:rPr>
+          <w:rFonts w:ascii="Times New Roman" w:hAnsi="Times New Roman" w:cs="Times New Roman"/>
+          <w:sz w:val="28"/>
+          <w:szCs w:val="28"/>
+        </w:rPr>
+        <w:t>Юрайт</w:t>
+      </w:r>
+      <w:proofErr w:type="spellEnd"/>
+      <w:r>
+        <w:rPr>
+          <w:rFonts w:ascii="Times New Roman" w:hAnsi="Times New Roman" w:cs="Times New Roman"/>
+          <w:sz w:val="28"/>
+          <w:szCs w:val="28"/>
+        </w:rPr>
+        <w:t>, 2018. — 363 с.</w:t>
+      </w:r>
+      <w:r>
+        <w:rPr>
+          <w:rFonts w:ascii="Times New Roman" w:hAnsi="Times New Roman" w:cs="Times New Roman"/>
+          <w:sz w:val="28"/>
+          <w:szCs w:val="28"/>
+        </w:rPr>
+        <w:t xml:space="preserve"> – Текст</w:t>
+      </w:r>
+      <w:r>
+        <w:rPr>
+          <w:rFonts w:ascii="Times New Roman" w:hAnsi="Times New Roman" w:cs="Times New Roman"/>
+          <w:sz w:val="28"/>
+          <w:szCs w:val="28"/>
+        </w:rPr>
+        <w:t>:</w:t>
+      </w:r>
+      <w:r>
+        <w:t xml:space="preserve"> </w:t>
+      </w:r>
+      <w:r>
+        <w:rPr>
+          <w:rFonts w:ascii="Times New Roman" w:hAnsi="Times New Roman" w:cs="Times New Roman"/>
+          <w:sz w:val="28"/>
+          <w:szCs w:val="28"/>
+        </w:rPr>
+        <w:t>непосредственный</w:t>
+      </w:r>
+      <w:r>
+        <w:rPr>
+          <w:rFonts w:ascii="Times New Roman" w:hAnsi="Times New Roman" w:cs="Times New Roman"/>
+          <w:sz w:val="28"/>
+          <w:szCs w:val="28"/>
+        </w:rPr>
+        <w:t>;</w:t>
+      </w:r>
+      <w:r>
+        <w:rPr>
+          <w:rFonts w:ascii="Times New Roman" w:hAnsi="Times New Roman" w:cs="Times New Roman"/>
+          <w:sz w:val="28"/>
+          <w:szCs w:val="28"/>
+        </w:rPr>
+        <w:t xml:space="preserve"> </w:t>
+      </w:r>
+    </w:p>
+    <w:p>
+      <w:pPr>
+        <w:spacing w:after="0" w:line="360" w:lineRule="auto"/>
+        <w:ind w:firstLine="851"/>
+        <w:jc w:val="both"/>
+        <w:rPr>
+          <w:rFonts w:ascii="Times New Roman" w:hAnsi="Times New Roman" w:cs="Times New Roman"/>
+          <w:sz w:val="28"/>
+          <w:szCs w:val="28"/>
+        </w:rPr>
+      </w:pPr>
+      <w:r>
+        <w:rPr>
+          <w:rFonts w:ascii="Times New Roman" w:hAnsi="Times New Roman" w:cs="Times New Roman"/>
+          <w:sz w:val="28"/>
+          <w:szCs w:val="28"/>
+        </w:rPr>
+        <w:t>2.</w:t>
+      </w:r>
+      <w:r>
+        <w:rPr>
+          <w:rFonts w:ascii="Times New Roman" w:hAnsi="Times New Roman" w:cs="Times New Roman"/>
+          <w:sz w:val="28"/>
+          <w:szCs w:val="28"/>
+        </w:rPr>
+        <w:tab/>
+        <w:t xml:space="preserve">Сети и системы передачи информации: телекоммуникационные сети: учебник и практикум для академического </w:t>
+      </w:r>
+      <w:proofErr w:type="spellStart"/>
+      <w:r>
+        <w:rPr>
+          <w:rFonts w:ascii="Times New Roman" w:hAnsi="Times New Roman" w:cs="Times New Roman"/>
+          <w:sz w:val="28"/>
+          <w:szCs w:val="28"/>
+        </w:rPr>
+        <w:t>бакалавриата</w:t>
+      </w:r>
+      <w:proofErr w:type="spellEnd"/>
+      <w:r>
+        <w:rPr>
+          <w:rFonts w:ascii="Times New Roman" w:hAnsi="Times New Roman" w:cs="Times New Roman"/>
+          <w:sz w:val="28"/>
+          <w:szCs w:val="28"/>
+        </w:rPr>
+        <w:t xml:space="preserve"> / К. Е. </w:t>
+      </w:r>
+      <w:proofErr w:type="spellStart"/>
+      <w:r>
+        <w:rPr>
+          <w:rFonts w:ascii="Times New Roman" w:hAnsi="Times New Roman" w:cs="Times New Roman"/>
+          <w:sz w:val="28"/>
+          <w:szCs w:val="28"/>
+        </w:rPr>
+        <w:t>Са-муйлова</w:t>
+      </w:r>
+      <w:proofErr w:type="spellEnd"/>
+      <w:r>
+        <w:rPr>
+          <w:rFonts w:ascii="Times New Roman" w:hAnsi="Times New Roman" w:cs="Times New Roman"/>
+          <w:sz w:val="28"/>
+          <w:szCs w:val="28"/>
+        </w:rPr>
+        <w:t xml:space="preserve">, И. А. Шалимова, Д. С. </w:t>
+      </w:r>
+      <w:proofErr w:type="spellStart"/>
+      <w:r>
+        <w:rPr>
+          <w:rFonts w:ascii="Times New Roman" w:hAnsi="Times New Roman" w:cs="Times New Roman"/>
+          <w:sz w:val="28"/>
+          <w:szCs w:val="28"/>
+        </w:rPr>
+        <w:t>Кулябова</w:t>
+      </w:r>
+      <w:proofErr w:type="spellEnd"/>
+      <w:r>
+        <w:rPr>
+          <w:rFonts w:ascii="Times New Roman" w:hAnsi="Times New Roman" w:cs="Times New Roman"/>
+          <w:sz w:val="28"/>
+          <w:szCs w:val="28"/>
+        </w:rPr>
+        <w:t xml:space="preserve">. — М.: Издательство </w:t>
+      </w:r>
+      <w:proofErr w:type="spellStart"/>
+      <w:r>
+        <w:rPr>
+          <w:rFonts w:ascii="Times New Roman" w:hAnsi="Times New Roman" w:cs="Times New Roman"/>
+          <w:sz w:val="28"/>
+          <w:szCs w:val="28"/>
+        </w:rPr>
+        <w:t>Юрайт</w:t>
+      </w:r>
+      <w:proofErr w:type="spellEnd"/>
+      <w:r>
+        <w:rPr>
+          <w:rFonts w:ascii="Times New Roman" w:hAnsi="Times New Roman" w:cs="Times New Roman"/>
+          <w:sz w:val="28"/>
+          <w:szCs w:val="28"/>
+        </w:rPr>
+        <w:t>, 2017. — 363 с.</w:t>
+      </w:r>
+      <w:r>
+        <w:rPr>
+          <w:rFonts w:ascii="Times New Roman" w:hAnsi="Times New Roman" w:cs="Times New Roman"/>
+          <w:sz w:val="28"/>
+          <w:szCs w:val="28"/>
+        </w:rPr>
+        <w:t xml:space="preserve"> </w:t>
+      </w:r>
+      <w:r>
+        <w:rPr>
+          <w:rFonts w:ascii="Times New Roman" w:hAnsi="Times New Roman" w:cs="Times New Roman"/>
+          <w:sz w:val="28"/>
+          <w:szCs w:val="28"/>
+        </w:rPr>
+        <w:t>– Текст</w:t>
+      </w:r>
+      <w:r>
+        <w:rPr>
+          <w:rFonts w:ascii="Times New Roman" w:hAnsi="Times New Roman" w:cs="Times New Roman"/>
+          <w:sz w:val="28"/>
+          <w:szCs w:val="28"/>
+        </w:rPr>
+        <w:t>:</w:t>
+      </w:r>
+      <w:r>
+        <w:t xml:space="preserve"> </w:t>
+      </w:r>
+      <w:r>
+        <w:rPr>
+          <w:rFonts w:ascii="Times New Roman" w:hAnsi="Times New Roman" w:cs="Times New Roman"/>
+          <w:sz w:val="28"/>
+          <w:szCs w:val="28"/>
+        </w:rPr>
+        <w:t>непосредственный</w:t>
+      </w:r>
+      <w:r>
+        <w:rPr>
+          <w:rFonts w:ascii="Times New Roman" w:hAnsi="Times New Roman" w:cs="Times New Roman"/>
+          <w:sz w:val="28"/>
+          <w:szCs w:val="28"/>
+        </w:rPr>
+        <w:t>;</w:t>
+      </w:r>
+    </w:p>
+    <w:p>
+      <w:pPr>
+        <w:spacing w:after="0" w:line="360" w:lineRule="auto"/>
+        <w:ind w:firstLine="851"/>
+        <w:jc w:val="both"/>
+        <w:rPr>
+          <w:rFonts w:ascii="Times New Roman" w:hAnsi="Times New Roman" w:cs="Times New Roman"/>
+          <w:sz w:val="28"/>
+          <w:szCs w:val="28"/>
+        </w:rPr>
+      </w:pPr>
+      <w:r>
+        <w:rPr>
+          <w:rFonts w:ascii="Times New Roman" w:hAnsi="Times New Roman" w:cs="Times New Roman"/>
+          <w:sz w:val="28"/>
+          <w:szCs w:val="28"/>
+        </w:rPr>
+        <w:t>3.</w:t>
+      </w:r>
+      <w:r>
+        <w:rPr>
+          <w:rFonts w:ascii="Times New Roman" w:hAnsi="Times New Roman" w:cs="Times New Roman"/>
+          <w:sz w:val="28"/>
+          <w:szCs w:val="28"/>
+        </w:rPr>
+        <w:tab/>
+        <w:t xml:space="preserve">Казарин, О. В. Программно-аппаратные средства защиты информации. Защита программного обеспечения: учебник и практикум для вузов / О. В. Казарин, А. С. </w:t>
+      </w:r>
+      <w:proofErr w:type="spellStart"/>
+      <w:r>
+        <w:rPr>
+          <w:rFonts w:ascii="Times New Roman" w:hAnsi="Times New Roman" w:cs="Times New Roman"/>
+          <w:sz w:val="28"/>
+          <w:szCs w:val="28"/>
+        </w:rPr>
+        <w:t>Забабурин</w:t>
+      </w:r>
+      <w:proofErr w:type="spellEnd"/>
+      <w:r>
+        <w:rPr>
+          <w:rFonts w:ascii="Times New Roman" w:hAnsi="Times New Roman" w:cs="Times New Roman"/>
+          <w:sz w:val="28"/>
+          <w:szCs w:val="28"/>
+        </w:rPr>
+        <w:t xml:space="preserve">. — М.: Издательство </w:t>
+      </w:r>
+      <w:proofErr w:type="spellStart"/>
+      <w:r>
+        <w:rPr>
+          <w:rFonts w:ascii="Times New Roman" w:hAnsi="Times New Roman" w:cs="Times New Roman"/>
+          <w:sz w:val="28"/>
+          <w:szCs w:val="28"/>
+        </w:rPr>
+        <w:t>Юрайт</w:t>
+      </w:r>
+      <w:proofErr w:type="spellEnd"/>
+      <w:r>
+        <w:rPr>
+          <w:rFonts w:ascii="Times New Roman" w:hAnsi="Times New Roman" w:cs="Times New Roman"/>
+          <w:sz w:val="28"/>
+          <w:szCs w:val="28"/>
+        </w:rPr>
+        <w:t>, 2018. — 312 с.</w:t>
+      </w:r>
+      <w:r>
+        <w:rPr>
+          <w:rFonts w:ascii="Times New Roman" w:hAnsi="Times New Roman" w:cs="Times New Roman"/>
+          <w:sz w:val="28"/>
+          <w:szCs w:val="28"/>
+        </w:rPr>
+        <w:t xml:space="preserve"> </w:t>
+      </w:r>
+      <w:r>
+        <w:rPr>
+          <w:rFonts w:ascii="Times New Roman" w:hAnsi="Times New Roman" w:cs="Times New Roman"/>
+          <w:sz w:val="28"/>
+          <w:szCs w:val="28"/>
+        </w:rPr>
+        <w:t>– Текст</w:t>
+      </w:r>
+      <w:r>
+        <w:rPr>
+          <w:rFonts w:ascii="Times New Roman" w:hAnsi="Times New Roman" w:cs="Times New Roman"/>
+          <w:sz w:val="28"/>
+          <w:szCs w:val="28"/>
+        </w:rPr>
+        <w:t>:</w:t>
+      </w:r>
+      <w:r>
+        <w:t xml:space="preserve"> </w:t>
+      </w:r>
+      <w:r>
+        <w:rPr>
+          <w:rFonts w:ascii="Times New Roman" w:hAnsi="Times New Roman" w:cs="Times New Roman"/>
+          <w:sz w:val="28"/>
+          <w:szCs w:val="28"/>
+        </w:rPr>
+        <w:t>непосредственный</w:t>
+      </w:r>
+      <w:r>
+        <w:rPr>
+          <w:rFonts w:ascii="Times New Roman" w:hAnsi="Times New Roman" w:cs="Times New Roman"/>
+          <w:sz w:val="28"/>
+          <w:szCs w:val="28"/>
+        </w:rPr>
+        <w:t>;</w:t>
+      </w:r>
+    </w:p>
+    <w:p>
+      <w:pPr>
+        <w:spacing w:after="0" w:line="360" w:lineRule="auto"/>
+        <w:ind w:firstLine="851"/>
+        <w:jc w:val="both"/>
+        <w:rPr>
+          <w:rFonts w:ascii="Times New Roman" w:hAnsi="Times New Roman" w:cs="Times New Roman"/>
+          <w:sz w:val="28"/>
+          <w:szCs w:val="28"/>
+        </w:rPr>
+      </w:pPr>
+      <w:r>
+        <w:rPr>
+          <w:rFonts w:ascii="Times New Roman" w:hAnsi="Times New Roman" w:cs="Times New Roman"/>
+          <w:sz w:val="28"/>
+          <w:szCs w:val="28"/>
+        </w:rPr>
+        <w:t>4.</w:t>
+      </w:r>
+      <w:r>
+        <w:rPr>
+          <w:rFonts w:ascii="Times New Roman" w:hAnsi="Times New Roman" w:cs="Times New Roman"/>
+          <w:sz w:val="28"/>
+          <w:szCs w:val="28"/>
+        </w:rPr>
+        <w:tab/>
+        <w:t xml:space="preserve">Нестеров, С. А. Информационная безопасность: учебник и практикум для академического </w:t>
+      </w:r>
+      <w:proofErr w:type="spellStart"/>
+      <w:r>
+        <w:rPr>
+          <w:rFonts w:ascii="Times New Roman" w:hAnsi="Times New Roman" w:cs="Times New Roman"/>
+          <w:sz w:val="28"/>
+          <w:szCs w:val="28"/>
+        </w:rPr>
+        <w:t>бакалавриата</w:t>
+      </w:r>
+      <w:proofErr w:type="spellEnd"/>
+      <w:r>
+        <w:rPr>
+          <w:rFonts w:ascii="Times New Roman" w:hAnsi="Times New Roman" w:cs="Times New Roman"/>
+          <w:sz w:val="28"/>
+          <w:szCs w:val="28"/>
+        </w:rPr>
+        <w:t xml:space="preserve"> / С. А. Нестеров. — М.: Издательство </w:t>
+      </w:r>
+      <w:proofErr w:type="spellStart"/>
+      <w:r>
+        <w:rPr>
+          <w:rFonts w:ascii="Times New Roman" w:hAnsi="Times New Roman" w:cs="Times New Roman"/>
+          <w:sz w:val="28"/>
+          <w:szCs w:val="28"/>
+        </w:rPr>
+        <w:t>Юрайт</w:t>
+      </w:r>
+      <w:proofErr w:type="spellEnd"/>
+      <w:r>
+        <w:rPr>
+          <w:rFonts w:ascii="Times New Roman" w:hAnsi="Times New Roman" w:cs="Times New Roman"/>
+          <w:sz w:val="28"/>
+          <w:szCs w:val="28"/>
+        </w:rPr>
+        <w:t>, 2018. — 321 с.</w:t>
+      </w:r>
+      <w:r>
+        <w:rPr>
+          <w:rFonts w:ascii="Times New Roman" w:hAnsi="Times New Roman" w:cs="Times New Roman"/>
+          <w:sz w:val="28"/>
+          <w:szCs w:val="28"/>
+        </w:rPr>
+        <w:t xml:space="preserve"> </w:t>
+      </w:r>
+      <w:r>
+        <w:rPr>
+          <w:rFonts w:ascii="Times New Roman" w:hAnsi="Times New Roman" w:cs="Times New Roman"/>
+          <w:sz w:val="28"/>
+          <w:szCs w:val="28"/>
+        </w:rPr>
+        <w:t>– Текст</w:t>
+      </w:r>
+      <w:r>
+        <w:rPr>
+          <w:rFonts w:ascii="Times New Roman" w:hAnsi="Times New Roman" w:cs="Times New Roman"/>
+          <w:sz w:val="28"/>
+          <w:szCs w:val="28"/>
+        </w:rPr>
+        <w:t>:</w:t>
+      </w:r>
+      <w:r>
+        <w:t xml:space="preserve"> </w:t>
+      </w:r>
+      <w:r>
+        <w:rPr>
+          <w:rFonts w:ascii="Times New Roman" w:hAnsi="Times New Roman" w:cs="Times New Roman"/>
+          <w:sz w:val="28"/>
+          <w:szCs w:val="28"/>
+        </w:rPr>
+        <w:t>непосредственный</w:t>
+      </w:r>
+      <w:r>
+        <w:rPr>
+          <w:rFonts w:ascii="Times New Roman" w:hAnsi="Times New Roman" w:cs="Times New Roman"/>
+          <w:sz w:val="28"/>
+          <w:szCs w:val="28"/>
+        </w:rPr>
+        <w:t>;</w:t>
+      </w:r>
+    </w:p>
+    <w:p>
+      <w:pPr>
+        <w:spacing w:after="0" w:line="360" w:lineRule="auto"/>
+        <w:ind w:firstLine="851"/>
+        <w:jc w:val="both"/>
+        <w:rPr>
+          <w:rFonts w:ascii="Times New Roman" w:hAnsi="Times New Roman" w:cs="Times New Roman"/>
+          <w:sz w:val="28"/>
+          <w:szCs w:val="28"/>
+        </w:rPr>
+      </w:pPr>
+      <w:r>
+        <w:rPr>
+          <w:rFonts w:ascii="Times New Roman" w:hAnsi="Times New Roman" w:cs="Times New Roman"/>
+          <w:sz w:val="28"/>
+          <w:szCs w:val="28"/>
+        </w:rPr>
+        <w:t>5.</w:t>
+      </w:r>
+      <w:r>
+        <w:rPr>
+          <w:rFonts w:ascii="Times New Roman" w:hAnsi="Times New Roman" w:cs="Times New Roman"/>
+          <w:sz w:val="28"/>
+          <w:szCs w:val="28"/>
+        </w:rPr>
+        <w:tab/>
+        <w:t xml:space="preserve">Станкевич, Л. А. Интеллектуальные системы и технологии: учебник и практикум для </w:t>
+      </w:r>
+      <w:proofErr w:type="spellStart"/>
+      <w:r>
+        <w:rPr>
+          <w:rFonts w:ascii="Times New Roman" w:hAnsi="Times New Roman" w:cs="Times New Roman"/>
+          <w:sz w:val="28"/>
+          <w:szCs w:val="28"/>
+        </w:rPr>
+        <w:t>бакалавриата</w:t>
+      </w:r>
+      <w:proofErr w:type="spellEnd"/>
+      <w:r>
+        <w:rPr>
+          <w:rFonts w:ascii="Times New Roman" w:hAnsi="Times New Roman" w:cs="Times New Roman"/>
+          <w:sz w:val="28"/>
+          <w:szCs w:val="28"/>
+        </w:rPr>
+        <w:t xml:space="preserve"> и магистратуры / Л. А. Станкевич. — М.: Издательство </w:t>
+      </w:r>
+      <w:proofErr w:type="spellStart"/>
+      <w:r>
+        <w:rPr>
+          <w:rFonts w:ascii="Times New Roman" w:hAnsi="Times New Roman" w:cs="Times New Roman"/>
+          <w:sz w:val="28"/>
+          <w:szCs w:val="28"/>
+        </w:rPr>
+        <w:t>Юрайт</w:t>
+      </w:r>
+      <w:proofErr w:type="spellEnd"/>
+      <w:r>
+        <w:rPr>
+          <w:rFonts w:ascii="Times New Roman" w:hAnsi="Times New Roman" w:cs="Times New Roman"/>
+          <w:sz w:val="28"/>
+          <w:szCs w:val="28"/>
+        </w:rPr>
+        <w:t xml:space="preserve">, 2018. — 397 с. </w:t>
+      </w:r>
+      <w:r>
+        <w:rPr>
+          <w:rFonts w:ascii="Times New Roman" w:hAnsi="Times New Roman" w:cs="Times New Roman"/>
+          <w:sz w:val="28"/>
+          <w:szCs w:val="28"/>
+        </w:rPr>
+        <w:t>– Текст</w:t>
+      </w:r>
+      <w:r>
+        <w:rPr>
+          <w:rFonts w:ascii="Times New Roman" w:hAnsi="Times New Roman" w:cs="Times New Roman"/>
+          <w:sz w:val="28"/>
+          <w:szCs w:val="28"/>
+        </w:rPr>
+        <w:t>:</w:t>
+      </w:r>
+      <w:r>
+        <w:t xml:space="preserve"> </w:t>
+      </w:r>
+      <w:r>
+        <w:rPr>
+          <w:rFonts w:ascii="Times New Roman" w:hAnsi="Times New Roman" w:cs="Times New Roman"/>
+          <w:sz w:val="28"/>
+          <w:szCs w:val="28"/>
+        </w:rPr>
+        <w:t>непосредственный</w:t>
+      </w:r>
+      <w:r>
+        <w:rPr>
+          <w:rFonts w:ascii="Times New Roman" w:hAnsi="Times New Roman" w:cs="Times New Roman"/>
+          <w:sz w:val="28"/>
+          <w:szCs w:val="28"/>
+        </w:rPr>
+        <w:t>;</w:t>
+      </w:r>
+    </w:p>
+    <w:p>
+      <w:pPr>
+        <w:spacing w:after="0" w:line="360" w:lineRule="auto"/>
+        <w:ind w:firstLine="851"/>
+        <w:jc w:val="both"/>
+        <w:rPr>
+          <w:rFonts w:ascii="Times New Roman" w:hAnsi="Times New Roman" w:cs="Times New Roman"/>
+          <w:sz w:val="28"/>
+          <w:szCs w:val="28"/>
+        </w:rPr>
+      </w:pPr>
+      <w:r>
+        <w:rPr>
+          <w:rFonts w:ascii="Times New Roman" w:hAnsi="Times New Roman" w:cs="Times New Roman"/>
+          <w:sz w:val="28"/>
+          <w:szCs w:val="28"/>
+        </w:rPr>
+        <w:t xml:space="preserve">6. </w:t>
+      </w:r>
+      <w:proofErr w:type="spellStart"/>
+      <w:r>
+        <w:rPr>
+          <w:rFonts w:ascii="Times New Roman" w:hAnsi="Times New Roman" w:cs="Times New Roman"/>
+          <w:sz w:val="28"/>
+          <w:szCs w:val="28"/>
+        </w:rPr>
+        <w:t>Сысолетин</w:t>
+      </w:r>
+      <w:proofErr w:type="spellEnd"/>
+      <w:r>
+        <w:rPr>
+          <w:rFonts w:ascii="Times New Roman" w:hAnsi="Times New Roman" w:cs="Times New Roman"/>
+          <w:sz w:val="28"/>
+          <w:szCs w:val="28"/>
+        </w:rPr>
+        <w:t xml:space="preserve">, Е. Г. Разработка Интернет-приложений: учебное пособие для вузов / Е. Г. </w:t>
+      </w:r>
+      <w:proofErr w:type="spellStart"/>
+      <w:r>
+        <w:rPr>
+          <w:rFonts w:ascii="Times New Roman" w:hAnsi="Times New Roman" w:cs="Times New Roman"/>
+          <w:sz w:val="28"/>
+          <w:szCs w:val="28"/>
+        </w:rPr>
+        <w:t>Сысолетин</w:t>
+      </w:r>
+      <w:proofErr w:type="spellEnd"/>
+      <w:r>
+        <w:rPr>
+          <w:rFonts w:ascii="Times New Roman" w:hAnsi="Times New Roman" w:cs="Times New Roman"/>
+          <w:sz w:val="28"/>
+          <w:szCs w:val="28"/>
+        </w:rPr>
+        <w:t xml:space="preserve">, С. Д. </w:t>
+      </w:r>
+      <w:proofErr w:type="spellStart"/>
+      <w:r>
+        <w:rPr>
+          <w:rFonts w:ascii="Times New Roman" w:hAnsi="Times New Roman" w:cs="Times New Roman"/>
+          <w:sz w:val="28"/>
+          <w:szCs w:val="28"/>
+        </w:rPr>
+        <w:t>Ростунцев</w:t>
+      </w:r>
+      <w:proofErr w:type="spellEnd"/>
+      <w:r>
+        <w:rPr>
+          <w:rFonts w:ascii="Times New Roman" w:hAnsi="Times New Roman" w:cs="Times New Roman"/>
+          <w:sz w:val="28"/>
+          <w:szCs w:val="28"/>
+        </w:rPr>
+        <w:t xml:space="preserve">. — М.: Издательство </w:t>
+      </w:r>
+      <w:proofErr w:type="spellStart"/>
+      <w:r>
+        <w:rPr>
+          <w:rFonts w:ascii="Times New Roman" w:hAnsi="Times New Roman" w:cs="Times New Roman"/>
+          <w:sz w:val="28"/>
+          <w:szCs w:val="28"/>
+        </w:rPr>
+        <w:t>Юрайт</w:t>
+      </w:r>
+      <w:proofErr w:type="spellEnd"/>
+      <w:r>
+        <w:rPr>
+          <w:rFonts w:ascii="Times New Roman" w:hAnsi="Times New Roman" w:cs="Times New Roman"/>
+          <w:sz w:val="28"/>
+          <w:szCs w:val="28"/>
+        </w:rPr>
+        <w:t>, 2018. — 90 с.</w:t>
+      </w:r>
+      <w:r>
+        <w:rPr>
+          <w:rFonts w:ascii="Times New Roman" w:hAnsi="Times New Roman" w:cs="Times New Roman"/>
+          <w:sz w:val="28"/>
+          <w:szCs w:val="28"/>
+        </w:rPr>
+        <w:t xml:space="preserve"> </w:t>
+      </w:r>
+      <w:r>
+        <w:rPr>
+          <w:rFonts w:ascii="Times New Roman" w:hAnsi="Times New Roman" w:cs="Times New Roman"/>
+          <w:sz w:val="28"/>
+          <w:szCs w:val="28"/>
+        </w:rPr>
+        <w:t>– Текст</w:t>
+      </w:r>
+      <w:r>
+        <w:rPr>
+          <w:rFonts w:ascii="Times New Roman" w:hAnsi="Times New Roman" w:cs="Times New Roman"/>
+          <w:sz w:val="28"/>
+          <w:szCs w:val="28"/>
+        </w:rPr>
+        <w:t>:</w:t>
+      </w:r>
+      <w:r>
+        <w:t xml:space="preserve"> </w:t>
+      </w:r>
+      <w:r>
+        <w:rPr>
+          <w:rFonts w:ascii="Times New Roman" w:hAnsi="Times New Roman" w:cs="Times New Roman"/>
+          <w:sz w:val="28"/>
+          <w:szCs w:val="28"/>
+        </w:rPr>
+        <w:t>непосредственный</w:t>
+      </w:r>
+      <w:r>
+        <w:rPr>
+          <w:rFonts w:ascii="Times New Roman" w:hAnsi="Times New Roman" w:cs="Times New Roman"/>
+          <w:sz w:val="28"/>
+          <w:szCs w:val="28"/>
+        </w:rPr>
+        <w:t>;</w:t>
+      </w:r>
+    </w:p>
+    <w:p>
+      <w:pPr>
+        <w:spacing w:after="0" w:line="360" w:lineRule="auto"/>
+        <w:ind w:firstLine="851"/>
+        <w:jc w:val="both"/>
+        <w:rPr>
+          <w:rFonts w:ascii="Times New Roman" w:hAnsi="Times New Roman" w:cs="Times New Roman"/>
+          <w:sz w:val="28"/>
+          <w:szCs w:val="28"/>
+        </w:rPr>
+      </w:pPr>
+      <w:r>
+        <w:rPr>
+          <w:rFonts w:ascii="Times New Roman" w:hAnsi="Times New Roman" w:cs="Times New Roman"/>
+          <w:sz w:val="28"/>
+          <w:szCs w:val="28"/>
+        </w:rPr>
+        <w:t xml:space="preserve">7. Грекул, В. И. Проектирование информационных систем: учебник и практикум для академического </w:t>
+      </w:r>
+      <w:proofErr w:type="spellStart"/>
+      <w:r>
+        <w:rPr>
+          <w:rFonts w:ascii="Times New Roman" w:hAnsi="Times New Roman" w:cs="Times New Roman"/>
+          <w:sz w:val="28"/>
+          <w:szCs w:val="28"/>
+        </w:rPr>
+        <w:t>бакалавриата</w:t>
+      </w:r>
+      <w:proofErr w:type="spellEnd"/>
+      <w:r>
+        <w:rPr>
+          <w:rFonts w:ascii="Times New Roman" w:hAnsi="Times New Roman" w:cs="Times New Roman"/>
+          <w:sz w:val="28"/>
+          <w:szCs w:val="28"/>
+        </w:rPr>
+        <w:t xml:space="preserve"> / В. И. Грекул, Н. Л. </w:t>
+      </w:r>
+      <w:proofErr w:type="spellStart"/>
+      <w:r>
+        <w:rPr>
+          <w:rFonts w:ascii="Times New Roman" w:hAnsi="Times New Roman" w:cs="Times New Roman"/>
+          <w:sz w:val="28"/>
+          <w:szCs w:val="28"/>
+        </w:rPr>
+        <w:t>Коровкина</w:t>
+      </w:r>
+      <w:proofErr w:type="spellEnd"/>
+      <w:r>
+        <w:rPr>
+          <w:rFonts w:ascii="Times New Roman" w:hAnsi="Times New Roman" w:cs="Times New Roman"/>
+          <w:sz w:val="28"/>
+          <w:szCs w:val="28"/>
+        </w:rPr>
+        <w:t xml:space="preserve">, Г. А. Левочкина. — М.: Издательство </w:t>
+      </w:r>
+      <w:proofErr w:type="spellStart"/>
+      <w:r>
+        <w:rPr>
+          <w:rFonts w:ascii="Times New Roman" w:hAnsi="Times New Roman" w:cs="Times New Roman"/>
+          <w:sz w:val="28"/>
+          <w:szCs w:val="28"/>
+        </w:rPr>
+        <w:t>Юрайт</w:t>
+      </w:r>
+      <w:proofErr w:type="spellEnd"/>
+      <w:r>
+        <w:rPr>
+          <w:rFonts w:ascii="Times New Roman" w:hAnsi="Times New Roman" w:cs="Times New Roman"/>
+          <w:sz w:val="28"/>
+          <w:szCs w:val="28"/>
+        </w:rPr>
+        <w:t>, 2018. — 385 с.</w:t>
+      </w:r>
+      <w:r>
+        <w:rPr>
+          <w:rFonts w:ascii="Times New Roman" w:hAnsi="Times New Roman" w:cs="Times New Roman"/>
+          <w:sz w:val="28"/>
+          <w:szCs w:val="28"/>
+        </w:rPr>
+        <w:t xml:space="preserve"> </w:t>
+      </w:r>
+      <w:r>
+        <w:rPr>
+          <w:rFonts w:ascii="Times New Roman" w:hAnsi="Times New Roman" w:cs="Times New Roman"/>
+          <w:sz w:val="28"/>
+          <w:szCs w:val="28"/>
+        </w:rPr>
+        <w:t>– Текст</w:t>
+      </w:r>
+      <w:r>
+        <w:rPr>
+          <w:rFonts w:ascii="Times New Roman" w:hAnsi="Times New Roman" w:cs="Times New Roman"/>
+          <w:sz w:val="28"/>
+          <w:szCs w:val="28"/>
+        </w:rPr>
+        <w:t>:</w:t>
+      </w:r>
+      <w:r>
+        <w:t xml:space="preserve"> </w:t>
+      </w:r>
+      <w:r>
+        <w:rPr>
+          <w:rFonts w:ascii="Times New Roman" w:hAnsi="Times New Roman" w:cs="Times New Roman"/>
+          <w:sz w:val="28"/>
+          <w:szCs w:val="28"/>
+        </w:rPr>
+        <w:t>непосредственный</w:t>
+      </w:r>
+      <w:r>
+        <w:rPr>
+          <w:rFonts w:ascii="Times New Roman" w:hAnsi="Times New Roman" w:cs="Times New Roman"/>
+          <w:sz w:val="28"/>
+          <w:szCs w:val="28"/>
+        </w:rPr>
+        <w:t>;</w:t>
+      </w:r>
+      <w:r>
+        <w:rPr>
+          <w:rFonts w:ascii="Times New Roman" w:hAnsi="Times New Roman" w:cs="Times New Roman"/>
+          <w:sz w:val="28"/>
+          <w:szCs w:val="28"/>
+        </w:rPr>
+        <w:t xml:space="preserve"> </w:t>
+      </w:r>
+    </w:p>
+    <w:p>
+      <w:pPr>
+        <w:spacing w:after="0" w:line="360" w:lineRule="auto"/>
+        <w:ind w:firstLine="851"/>
+        <w:jc w:val="both"/>
+        <w:rPr>
+          <w:rFonts w:ascii="Times New Roman" w:hAnsi="Times New Roman" w:cs="Times New Roman"/>
+          <w:sz w:val="28"/>
+          <w:szCs w:val="28"/>
+        </w:rPr>
+      </w:pPr>
+      <w:r>
+        <w:rPr>
+          <w:rFonts w:ascii="Times New Roman" w:hAnsi="Times New Roman" w:cs="Times New Roman"/>
+          <w:sz w:val="28"/>
+          <w:szCs w:val="28"/>
+        </w:rPr>
+        <w:t>8.</w:t>
+      </w:r>
+      <w:r>
+        <w:rPr>
+          <w:rFonts w:ascii="Times New Roman" w:hAnsi="Times New Roman" w:cs="Times New Roman"/>
+          <w:sz w:val="28"/>
+          <w:szCs w:val="28"/>
+        </w:rPr>
+        <w:tab/>
+      </w:r>
+      <w:proofErr w:type="spellStart"/>
+      <w:r>
+        <w:rPr>
+          <w:rFonts w:ascii="Times New Roman" w:hAnsi="Times New Roman" w:cs="Times New Roman"/>
+          <w:sz w:val="28"/>
+          <w:szCs w:val="28"/>
+        </w:rPr>
+        <w:t>Тузовский</w:t>
+      </w:r>
+      <w:proofErr w:type="spellEnd"/>
+      <w:r>
+        <w:rPr>
+          <w:rFonts w:ascii="Times New Roman" w:hAnsi="Times New Roman" w:cs="Times New Roman"/>
+          <w:sz w:val="28"/>
+          <w:szCs w:val="28"/>
+        </w:rPr>
+        <w:t xml:space="preserve">, А. Ф. Проектирование и разработка </w:t>
+      </w:r>
+      <w:proofErr w:type="spellStart"/>
+      <w:r>
+        <w:rPr>
+          <w:rFonts w:ascii="Times New Roman" w:hAnsi="Times New Roman" w:cs="Times New Roman"/>
+          <w:sz w:val="28"/>
+          <w:szCs w:val="28"/>
+        </w:rPr>
+        <w:t>web</w:t>
+      </w:r>
+      <w:proofErr w:type="spellEnd"/>
+      <w:r>
+        <w:rPr>
+          <w:rFonts w:ascii="Times New Roman" w:hAnsi="Times New Roman" w:cs="Times New Roman"/>
+          <w:sz w:val="28"/>
+          <w:szCs w:val="28"/>
+        </w:rPr>
+        <w:t xml:space="preserve">-приложений: учебное пособие для академического </w:t>
+      </w:r>
+      <w:proofErr w:type="spellStart"/>
+      <w:r>
+        <w:rPr>
+          <w:rFonts w:ascii="Times New Roman" w:hAnsi="Times New Roman" w:cs="Times New Roman"/>
+          <w:sz w:val="28"/>
+          <w:szCs w:val="28"/>
+        </w:rPr>
+        <w:t>бакалавриата</w:t>
+      </w:r>
+      <w:proofErr w:type="spellEnd"/>
+      <w:r>
+        <w:rPr>
+          <w:rFonts w:ascii="Times New Roman" w:hAnsi="Times New Roman" w:cs="Times New Roman"/>
+          <w:sz w:val="28"/>
+          <w:szCs w:val="28"/>
+        </w:rPr>
+        <w:t xml:space="preserve"> / А. Ф. </w:t>
+      </w:r>
+      <w:proofErr w:type="spellStart"/>
+      <w:r>
+        <w:rPr>
+          <w:rFonts w:ascii="Times New Roman" w:hAnsi="Times New Roman" w:cs="Times New Roman"/>
+          <w:sz w:val="28"/>
+          <w:szCs w:val="28"/>
+        </w:rPr>
+        <w:t>Тузовский</w:t>
+      </w:r>
+      <w:proofErr w:type="spellEnd"/>
+      <w:r>
+        <w:rPr>
+          <w:rFonts w:ascii="Times New Roman" w:hAnsi="Times New Roman" w:cs="Times New Roman"/>
+          <w:sz w:val="28"/>
+          <w:szCs w:val="28"/>
+        </w:rPr>
+        <w:t xml:space="preserve">. — М.: Издательство </w:t>
+      </w:r>
+      <w:proofErr w:type="spellStart"/>
+      <w:r>
+        <w:rPr>
+          <w:rFonts w:ascii="Times New Roman" w:hAnsi="Times New Roman" w:cs="Times New Roman"/>
+          <w:sz w:val="28"/>
+          <w:szCs w:val="28"/>
+        </w:rPr>
+        <w:t>Юрайт</w:t>
+      </w:r>
+      <w:proofErr w:type="spellEnd"/>
+      <w:r>
+        <w:rPr>
+          <w:rFonts w:ascii="Times New Roman" w:hAnsi="Times New Roman" w:cs="Times New Roman"/>
+          <w:sz w:val="28"/>
+          <w:szCs w:val="28"/>
+        </w:rPr>
+        <w:t>, 2018. — 218 с.</w:t>
+      </w:r>
+      <w:r>
+        <w:rPr>
+          <w:rFonts w:ascii="Times New Roman" w:hAnsi="Times New Roman" w:cs="Times New Roman"/>
+          <w:sz w:val="28"/>
+          <w:szCs w:val="28"/>
+        </w:rPr>
+        <w:t xml:space="preserve"> </w:t>
+      </w:r>
+      <w:r>
+        <w:rPr>
+          <w:rFonts w:ascii="Times New Roman" w:hAnsi="Times New Roman" w:cs="Times New Roman"/>
+          <w:sz w:val="28"/>
+          <w:szCs w:val="28"/>
+        </w:rPr>
+        <w:t>– Текст</w:t>
+      </w:r>
+      <w:r>
+        <w:rPr>
+          <w:rFonts w:ascii="Times New Roman" w:hAnsi="Times New Roman" w:cs="Times New Roman"/>
+          <w:sz w:val="28"/>
+          <w:szCs w:val="28"/>
+        </w:rPr>
+        <w:t>:</w:t>
+      </w:r>
+      <w:r>
+        <w:t xml:space="preserve"> </w:t>
+      </w:r>
+      <w:r>
+        <w:rPr>
+          <w:rFonts w:ascii="Times New Roman" w:hAnsi="Times New Roman" w:cs="Times New Roman"/>
+          <w:sz w:val="28"/>
+          <w:szCs w:val="28"/>
+        </w:rPr>
+        <w:t>непосредственный</w:t>
+      </w:r>
+      <w:r>
+        <w:rPr>
+          <w:rFonts w:ascii="Times New Roman" w:hAnsi="Times New Roman" w:cs="Times New Roman"/>
+          <w:sz w:val="28"/>
+          <w:szCs w:val="28"/>
+        </w:rPr>
+        <w:t>;</w:t>
+      </w:r>
+      <w:r>
+        <w:rPr>
+          <w:rFonts w:ascii="Times New Roman" w:hAnsi="Times New Roman" w:cs="Times New Roman"/>
+          <w:sz w:val="28"/>
+          <w:szCs w:val="28"/>
+        </w:rPr>
+        <w:t xml:space="preserve"> </w:t>
+      </w:r>
+    </w:p>
+    <w:p>
+      <w:pPr>
+        <w:spacing w:after="0" w:line="360" w:lineRule="auto"/>
+        <w:ind w:firstLine="851"/>
+        <w:jc w:val="both"/>
         <w:rPr>
           <w:rFonts w:ascii="Times New Roman" w:hAnsi="Times New Roman" w:cs="Times New Roman"/>
           <w:sz w:val="28"/>
@@ -16017,57 +17048,248 @@
           <w:szCs w:val="28"/>
         </w:rPr>
         <w:lastRenderedPageBreak/>
-        <w:t xml:space="preserve">СПИСОК </w:t>
-      </w:r>
-      <w:r>
-        <w:rPr>
-          <w:rFonts w:ascii="Times New Roman" w:hAnsi="Times New Roman" w:cs="Times New Roman"/>
-          <w:sz w:val="28"/>
-          <w:szCs w:val="28"/>
-        </w:rPr>
-        <w:t>ИСПОЛЬЗОВАННОЙ ЛИТЕРАТУРЫ</w:t>
-      </w:r>
-    </w:p>
-    <w:p>
-      <w:pPr>
-        <w:pStyle w:val="a3"/>
+        <w:t>9.</w:t>
+      </w:r>
+      <w:r>
+        <w:rPr>
+          <w:rFonts w:ascii="Times New Roman" w:hAnsi="Times New Roman" w:cs="Times New Roman"/>
+          <w:sz w:val="28"/>
+          <w:szCs w:val="28"/>
+        </w:rPr>
+        <w:tab/>
+        <w:t xml:space="preserve">Зыков, С. В. Программирование. Объектно-ориентированный подход: учебник и практикум для академического </w:t>
+      </w:r>
+      <w:proofErr w:type="spellStart"/>
+      <w:r>
+        <w:rPr>
+          <w:rFonts w:ascii="Times New Roman" w:hAnsi="Times New Roman" w:cs="Times New Roman"/>
+          <w:sz w:val="28"/>
+          <w:szCs w:val="28"/>
+        </w:rPr>
+        <w:t>бакалавриата</w:t>
+      </w:r>
+      <w:proofErr w:type="spellEnd"/>
+      <w:r>
+        <w:rPr>
+          <w:rFonts w:ascii="Times New Roman" w:hAnsi="Times New Roman" w:cs="Times New Roman"/>
+          <w:sz w:val="28"/>
+          <w:szCs w:val="28"/>
+        </w:rPr>
+        <w:t xml:space="preserve"> / С. В. Зыков. — М.: Издательство </w:t>
+      </w:r>
+      <w:proofErr w:type="spellStart"/>
+      <w:r>
+        <w:rPr>
+          <w:rFonts w:ascii="Times New Roman" w:hAnsi="Times New Roman" w:cs="Times New Roman"/>
+          <w:sz w:val="28"/>
+          <w:szCs w:val="28"/>
+        </w:rPr>
+        <w:t>Юрайт</w:t>
+      </w:r>
+      <w:proofErr w:type="spellEnd"/>
+      <w:r>
+        <w:rPr>
+          <w:rFonts w:ascii="Times New Roman" w:hAnsi="Times New Roman" w:cs="Times New Roman"/>
+          <w:sz w:val="28"/>
+          <w:szCs w:val="28"/>
+        </w:rPr>
+        <w:t>, 2018. — 155 с.</w:t>
+      </w:r>
+      <w:r>
+        <w:rPr>
+          <w:rFonts w:ascii="Times New Roman" w:hAnsi="Times New Roman" w:cs="Times New Roman"/>
+          <w:sz w:val="28"/>
+          <w:szCs w:val="28"/>
+        </w:rPr>
+        <w:t xml:space="preserve"> </w:t>
+      </w:r>
+      <w:r>
+        <w:rPr>
+          <w:rFonts w:ascii="Times New Roman" w:hAnsi="Times New Roman" w:cs="Times New Roman"/>
+          <w:sz w:val="28"/>
+          <w:szCs w:val="28"/>
+        </w:rPr>
+        <w:t>– Текст</w:t>
+      </w:r>
+      <w:r>
+        <w:rPr>
+          <w:rFonts w:ascii="Times New Roman" w:hAnsi="Times New Roman" w:cs="Times New Roman"/>
+          <w:sz w:val="28"/>
+          <w:szCs w:val="28"/>
+        </w:rPr>
+        <w:t>:</w:t>
+      </w:r>
+      <w:r>
+        <w:t xml:space="preserve"> </w:t>
+      </w:r>
+      <w:r>
+        <w:rPr>
+          <w:rFonts w:ascii="Times New Roman" w:hAnsi="Times New Roman" w:cs="Times New Roman"/>
+          <w:sz w:val="28"/>
+          <w:szCs w:val="28"/>
+        </w:rPr>
+        <w:t>непосредственный</w:t>
+      </w:r>
+      <w:r>
+        <w:rPr>
+          <w:rFonts w:ascii="Times New Roman" w:hAnsi="Times New Roman" w:cs="Times New Roman"/>
+          <w:sz w:val="28"/>
+          <w:szCs w:val="28"/>
+        </w:rPr>
+        <w:t>;</w:t>
+      </w:r>
+      <w:r>
+        <w:rPr>
+          <w:rFonts w:ascii="Times New Roman" w:hAnsi="Times New Roman" w:cs="Times New Roman"/>
+          <w:sz w:val="28"/>
+          <w:szCs w:val="28"/>
+        </w:rPr>
+        <w:t xml:space="preserve"> </w:t>
+      </w:r>
+    </w:p>
+    <w:p>
+      <w:pPr>
         <w:spacing w:after="0" w:line="360" w:lineRule="auto"/>
-        <w:ind w:left="0" w:firstLine="709"/>
-        <w:jc w:val="center"/>
-        <w:rPr>
-          <w:rFonts w:ascii="Times New Roman" w:hAnsi="Times New Roman" w:cs="Times New Roman"/>
-          <w:sz w:val="28"/>
-          <w:szCs w:val="28"/>
-        </w:rPr>
-      </w:pPr>
-    </w:p>
-    <w:p>
-      <w:pPr>
-        <w:pStyle w:val="a3"/>
+        <w:ind w:firstLine="851"/>
+        <w:jc w:val="both"/>
+        <w:rPr>
+          <w:rFonts w:ascii="Times New Roman" w:hAnsi="Times New Roman" w:cs="Times New Roman"/>
+          <w:sz w:val="28"/>
+          <w:szCs w:val="28"/>
+        </w:rPr>
+      </w:pPr>
+      <w:r>
+        <w:rPr>
+          <w:rFonts w:ascii="Times New Roman" w:hAnsi="Times New Roman" w:cs="Times New Roman"/>
+          <w:sz w:val="28"/>
+          <w:szCs w:val="28"/>
+        </w:rPr>
+        <w:t>10.</w:t>
+      </w:r>
+      <w:r>
+        <w:rPr>
+          <w:rFonts w:ascii="Times New Roman" w:hAnsi="Times New Roman" w:cs="Times New Roman"/>
+          <w:sz w:val="28"/>
+          <w:szCs w:val="28"/>
+        </w:rPr>
+        <w:tab/>
+        <w:t xml:space="preserve">Иванов, В. М. Интеллектуальные системы: учебное пособие для вузов / В. М. Иванов, А. Н. </w:t>
+      </w:r>
+      <w:proofErr w:type="spellStart"/>
+      <w:r>
+        <w:rPr>
+          <w:rFonts w:ascii="Times New Roman" w:hAnsi="Times New Roman" w:cs="Times New Roman"/>
+          <w:sz w:val="28"/>
+          <w:szCs w:val="28"/>
+        </w:rPr>
+        <w:t>Сесекина</w:t>
+      </w:r>
+      <w:proofErr w:type="spellEnd"/>
+      <w:r>
+        <w:rPr>
+          <w:rFonts w:ascii="Times New Roman" w:hAnsi="Times New Roman" w:cs="Times New Roman"/>
+          <w:sz w:val="28"/>
+          <w:szCs w:val="28"/>
+        </w:rPr>
+        <w:t xml:space="preserve">. — М.: Издательство </w:t>
+      </w:r>
+      <w:proofErr w:type="spellStart"/>
+      <w:r>
+        <w:rPr>
+          <w:rFonts w:ascii="Times New Roman" w:hAnsi="Times New Roman" w:cs="Times New Roman"/>
+          <w:sz w:val="28"/>
+          <w:szCs w:val="28"/>
+        </w:rPr>
+        <w:t>Юрайт</w:t>
+      </w:r>
+      <w:proofErr w:type="spellEnd"/>
+      <w:r>
+        <w:rPr>
+          <w:rFonts w:ascii="Times New Roman" w:hAnsi="Times New Roman" w:cs="Times New Roman"/>
+          <w:sz w:val="28"/>
+          <w:szCs w:val="28"/>
+        </w:rPr>
+        <w:t>, 2018. — 91 с.</w:t>
+      </w:r>
+      <w:r>
+        <w:rPr>
+          <w:rFonts w:ascii="Times New Roman" w:hAnsi="Times New Roman" w:cs="Times New Roman"/>
+          <w:sz w:val="28"/>
+          <w:szCs w:val="28"/>
+        </w:rPr>
+        <w:t xml:space="preserve"> </w:t>
+      </w:r>
+      <w:r>
+        <w:rPr>
+          <w:rFonts w:ascii="Times New Roman" w:hAnsi="Times New Roman" w:cs="Times New Roman"/>
+          <w:sz w:val="28"/>
+          <w:szCs w:val="28"/>
+        </w:rPr>
+        <w:t>– Текст</w:t>
+      </w:r>
+      <w:r>
+        <w:rPr>
+          <w:rFonts w:ascii="Times New Roman" w:hAnsi="Times New Roman" w:cs="Times New Roman"/>
+          <w:sz w:val="28"/>
+          <w:szCs w:val="28"/>
+        </w:rPr>
+        <w:t>:</w:t>
+      </w:r>
+      <w:r>
+        <w:t xml:space="preserve"> </w:t>
+      </w:r>
+      <w:r>
+        <w:rPr>
+          <w:rFonts w:ascii="Times New Roman" w:hAnsi="Times New Roman" w:cs="Times New Roman"/>
+          <w:sz w:val="28"/>
+          <w:szCs w:val="28"/>
+        </w:rPr>
+        <w:t>непосредственный</w:t>
+      </w:r>
+      <w:r>
+        <w:rPr>
+          <w:rFonts w:ascii="Times New Roman" w:hAnsi="Times New Roman" w:cs="Times New Roman"/>
+          <w:sz w:val="28"/>
+          <w:szCs w:val="28"/>
+        </w:rPr>
+        <w:t>;</w:t>
+      </w:r>
+      <w:r>
+        <w:rPr>
+          <w:rFonts w:ascii="Times New Roman" w:hAnsi="Times New Roman" w:cs="Times New Roman"/>
+          <w:sz w:val="28"/>
+          <w:szCs w:val="28"/>
+        </w:rPr>
+        <w:t xml:space="preserve"> </w:t>
+      </w:r>
+    </w:p>
+    <w:p>
+      <w:pPr>
         <w:spacing w:after="0" w:line="360" w:lineRule="auto"/>
-        <w:ind w:left="0" w:firstLine="709"/>
-        <w:jc w:val="both"/>
-        <w:rPr>
-          <w:rFonts w:ascii="Times New Roman" w:hAnsi="Times New Roman" w:cs="Times New Roman"/>
-          <w:sz w:val="28"/>
-          <w:szCs w:val="28"/>
-        </w:rPr>
-      </w:pPr>
-      <w:r>
-        <w:rPr>
-          <w:rFonts w:ascii="Times New Roman" w:hAnsi="Times New Roman" w:cs="Times New Roman"/>
-          <w:sz w:val="28"/>
-          <w:szCs w:val="28"/>
-        </w:rPr>
-        <w:t>1</w:t>
-      </w:r>
-      <w:r>
-        <w:rPr>
-          <w:rFonts w:ascii="Times New Roman" w:hAnsi="Times New Roman" w:cs="Times New Roman"/>
-          <w:sz w:val="28"/>
-          <w:szCs w:val="28"/>
-        </w:rPr>
-        <w:t xml:space="preserve">. </w:t>
+        <w:ind w:firstLine="851"/>
+        <w:jc w:val="both"/>
+        <w:rPr>
+          <w:rFonts w:ascii="Times New Roman" w:hAnsi="Times New Roman" w:cs="Times New Roman"/>
+          <w:sz w:val="28"/>
+          <w:szCs w:val="28"/>
+        </w:rPr>
+      </w:pPr>
+      <w:r>
+        <w:rPr>
+          <w:rFonts w:ascii="Times New Roman" w:hAnsi="Times New Roman" w:cs="Times New Roman"/>
+          <w:sz w:val="28"/>
+          <w:szCs w:val="28"/>
+        </w:rPr>
+        <w:t>11.</w:t>
+      </w:r>
+      <w:r>
+        <w:rPr>
+          <w:rFonts w:ascii="Times New Roman" w:hAnsi="Times New Roman" w:cs="Times New Roman"/>
+          <w:sz w:val="28"/>
+          <w:szCs w:val="28"/>
+        </w:rPr>
+        <w:tab/>
+        <w:t xml:space="preserve">Щеглов, А. Ю. Защита информации: основы теории: учебник для </w:t>
       </w:r>
       <w:proofErr w:type="spellStart"/>
       <w:r>
@@ -16076,7 +17298,7 @@
           <w:sz w:val="28"/>
           <w:szCs w:val="28"/>
         </w:rPr>
-        <w:t>Мильнер</w:t>
+        <w:t>бакалавриата</w:t>
       </w:r>
       <w:proofErr w:type="spellEnd"/>
       <w:r>
@@ -16085,23 +17307,52 @@
           <w:sz w:val="28"/>
           <w:szCs w:val="28"/>
         </w:rPr>
-        <w:t xml:space="preserve"> Б.3. Теория организации. Учебник /</w:t>
-      </w:r>
-      <w:r>
-        <w:rPr>
-          <w:rFonts w:ascii="Times New Roman" w:hAnsi="Times New Roman" w:cs="Times New Roman"/>
-          <w:sz w:val="28"/>
-          <w:szCs w:val="28"/>
-        </w:rPr>
-        <w:t xml:space="preserve"> Б.3.Мильнер. - М.: ИНФРА-М, 2021</w:t>
-      </w:r>
-      <w:r>
-        <w:rPr>
-          <w:rFonts w:ascii="Times New Roman" w:hAnsi="Times New Roman" w:cs="Times New Roman"/>
-          <w:sz w:val="28"/>
-          <w:szCs w:val="28"/>
-        </w:rPr>
-        <w:t>. - 480 с.</w:t>
+        <w:t xml:space="preserve"> и магистратуры / А. Ю. Щеглов, К. А. Щеглов. — М.: Издательство </w:t>
+      </w:r>
+      <w:proofErr w:type="spellStart"/>
+      <w:r>
+        <w:rPr>
+          <w:rFonts w:ascii="Times New Roman" w:hAnsi="Times New Roman" w:cs="Times New Roman"/>
+          <w:sz w:val="28"/>
+          <w:szCs w:val="28"/>
+        </w:rPr>
+        <w:t>Юрайт</w:t>
+      </w:r>
+      <w:proofErr w:type="spellEnd"/>
+      <w:r>
+        <w:rPr>
+          <w:rFonts w:ascii="Times New Roman" w:hAnsi="Times New Roman" w:cs="Times New Roman"/>
+          <w:sz w:val="28"/>
+          <w:szCs w:val="28"/>
+        </w:rPr>
+        <w:t xml:space="preserve">, 2018. — 309 с. </w:t>
+      </w:r>
+      <w:r>
+        <w:rPr>
+          <w:rFonts w:ascii="Times New Roman" w:hAnsi="Times New Roman" w:cs="Times New Roman"/>
+          <w:sz w:val="28"/>
+          <w:szCs w:val="28"/>
+        </w:rPr>
+        <w:t>– Текст</w:t>
+      </w:r>
+      <w:r>
+        <w:rPr>
+          <w:rFonts w:ascii="Times New Roman" w:hAnsi="Times New Roman" w:cs="Times New Roman"/>
+          <w:sz w:val="28"/>
+          <w:szCs w:val="28"/>
+        </w:rPr>
+        <w:t>:</w:t>
+      </w:r>
+      <w:r>
+        <w:t xml:space="preserve"> </w:t>
+      </w:r>
+      <w:r>
+        <w:rPr>
+          <w:rFonts w:ascii="Times New Roman" w:hAnsi="Times New Roman" w:cs="Times New Roman"/>
+          <w:sz w:val="28"/>
+          <w:szCs w:val="28"/>
+        </w:rPr>
+        <w:t>непосредственный</w:t>
       </w:r>
       <w:r>
         <w:rPr>
@@ -16114,158 +17365,30 @@
     </w:p>
     <w:p>
       <w:pPr>
-        <w:pStyle w:val="a3"/>
         <w:spacing w:after="0" w:line="360" w:lineRule="auto"/>
-        <w:ind w:left="0" w:firstLine="709"/>
-        <w:jc w:val="both"/>
-        <w:rPr>
-          <w:rFonts w:ascii="Times New Roman" w:hAnsi="Times New Roman" w:cs="Times New Roman"/>
-          <w:sz w:val="28"/>
-          <w:szCs w:val="28"/>
-        </w:rPr>
-      </w:pPr>
-      <w:r>
-        <w:rPr>
-          <w:rFonts w:ascii="Times New Roman" w:hAnsi="Times New Roman" w:cs="Times New Roman"/>
-          <w:sz w:val="28"/>
-          <w:szCs w:val="28"/>
-        </w:rPr>
-        <w:t>2</w:t>
-      </w:r>
-      <w:r>
-        <w:rPr>
-          <w:rFonts w:ascii="Times New Roman" w:hAnsi="Times New Roman" w:cs="Times New Roman"/>
-          <w:sz w:val="28"/>
-          <w:szCs w:val="28"/>
-        </w:rPr>
-        <w:t xml:space="preserve">. </w:t>
-      </w:r>
-      <w:r>
-        <w:rPr>
-          <w:rFonts w:ascii="Times New Roman" w:hAnsi="Times New Roman" w:cs="Times New Roman"/>
-          <w:sz w:val="28"/>
-          <w:szCs w:val="28"/>
-        </w:rPr>
-        <w:t xml:space="preserve">Верников, Г. Стандарт </w:t>
-      </w:r>
-      <w:r>
-        <w:rPr>
-          <w:rFonts w:ascii="Times New Roman" w:hAnsi="Times New Roman" w:cs="Times New Roman"/>
-          <w:sz w:val="28"/>
-          <w:szCs w:val="28"/>
-          <w:lang w:val="en-US"/>
-        </w:rPr>
-        <w:t>IDEF</w:t>
-      </w:r>
-      <w:r>
-        <w:rPr>
-          <w:rFonts w:ascii="Times New Roman" w:hAnsi="Times New Roman" w:cs="Times New Roman"/>
-          <w:sz w:val="28"/>
-          <w:szCs w:val="28"/>
-        </w:rPr>
-        <w:t>1</w:t>
-      </w:r>
-      <w:r>
-        <w:rPr>
-          <w:rFonts w:ascii="Times New Roman" w:hAnsi="Times New Roman" w:cs="Times New Roman"/>
-          <w:sz w:val="28"/>
-          <w:szCs w:val="28"/>
-          <w:lang w:val="en-US"/>
-        </w:rPr>
-        <w:t>X</w:t>
-      </w:r>
-      <w:r>
-        <w:rPr>
-          <w:rFonts w:ascii="Times New Roman" w:hAnsi="Times New Roman" w:cs="Times New Roman"/>
-          <w:sz w:val="28"/>
-          <w:szCs w:val="28"/>
-        </w:rPr>
-        <w:t xml:space="preserve">. – </w:t>
-      </w:r>
-      <w:r>
-        <w:rPr>
-          <w:rFonts w:ascii="Times New Roman" w:hAnsi="Times New Roman" w:cs="Times New Roman"/>
-          <w:sz w:val="28"/>
-          <w:szCs w:val="28"/>
-          <w:lang w:val="en-US"/>
-        </w:rPr>
-        <w:t>URL</w:t>
-      </w:r>
-      <w:r>
-        <w:rPr>
-          <w:rFonts w:ascii="Times New Roman" w:hAnsi="Times New Roman" w:cs="Times New Roman"/>
-          <w:sz w:val="28"/>
-          <w:szCs w:val="28"/>
-        </w:rPr>
-        <w:t xml:space="preserve">: </w:t>
-      </w:r>
-      <w:r>
-        <w:rPr>
-          <w:rFonts w:ascii="Times New Roman" w:hAnsi="Times New Roman" w:cs="Times New Roman"/>
-          <w:sz w:val="28"/>
-          <w:szCs w:val="28"/>
-          <w:lang w:val="en-US"/>
-        </w:rPr>
-        <w:t>http</w:t>
-      </w:r>
-      <w:r>
-        <w:rPr>
-          <w:rFonts w:ascii="Times New Roman" w:hAnsi="Times New Roman" w:cs="Times New Roman"/>
-          <w:sz w:val="28"/>
-          <w:szCs w:val="28"/>
-        </w:rPr>
-        <w:t>://</w:t>
-      </w:r>
-      <w:r>
-        <w:rPr>
-          <w:rFonts w:ascii="Times New Roman" w:hAnsi="Times New Roman" w:cs="Times New Roman"/>
-          <w:sz w:val="28"/>
-          <w:szCs w:val="28"/>
-          <w:lang w:val="en-US"/>
-        </w:rPr>
-        <w:t>www</w:t>
-      </w:r>
-      <w:r>
-        <w:rPr>
-          <w:rFonts w:ascii="Times New Roman" w:hAnsi="Times New Roman" w:cs="Times New Roman"/>
-          <w:sz w:val="28"/>
-          <w:szCs w:val="28"/>
-        </w:rPr>
-        <w:t>.</w:t>
-      </w:r>
-      <w:r>
-        <w:rPr>
-          <w:rFonts w:ascii="Times New Roman" w:hAnsi="Times New Roman" w:cs="Times New Roman"/>
-          <w:sz w:val="28"/>
-          <w:szCs w:val="28"/>
-          <w:lang w:val="en-US"/>
-        </w:rPr>
-        <w:t>in</w:t>
-      </w:r>
-      <w:r>
-        <w:rPr>
-          <w:rFonts w:ascii="Times New Roman" w:hAnsi="Times New Roman" w:cs="Times New Roman"/>
-          <w:sz w:val="28"/>
-          <w:szCs w:val="28"/>
-        </w:rPr>
-        <w:t>4</w:t>
-      </w:r>
-      <w:r>
-        <w:rPr>
-          <w:rFonts w:ascii="Times New Roman" w:hAnsi="Times New Roman" w:cs="Times New Roman"/>
-          <w:sz w:val="28"/>
-          <w:szCs w:val="28"/>
-          <w:lang w:val="en-US"/>
-        </w:rPr>
-        <w:t>business</w:t>
-      </w:r>
-      <w:r>
-        <w:rPr>
-          <w:rFonts w:ascii="Times New Roman" w:hAnsi="Times New Roman" w:cs="Times New Roman"/>
-          <w:sz w:val="28"/>
-          <w:szCs w:val="28"/>
-        </w:rPr>
-        <w:t>.</w:t>
+        <w:ind w:firstLine="851"/>
+        <w:jc w:val="both"/>
+        <w:rPr>
+          <w:rFonts w:ascii="Times New Roman" w:hAnsi="Times New Roman" w:cs="Times New Roman"/>
+          <w:sz w:val="28"/>
+          <w:szCs w:val="28"/>
+        </w:rPr>
+      </w:pPr>
+      <w:r>
+        <w:rPr>
+          <w:rFonts w:ascii="Times New Roman" w:hAnsi="Times New Roman" w:cs="Times New Roman"/>
+          <w:sz w:val="28"/>
+          <w:szCs w:val="28"/>
+        </w:rPr>
+        <w:t>12.</w:t>
+      </w:r>
+      <w:r>
+        <w:rPr>
+          <w:rFonts w:ascii="Times New Roman" w:hAnsi="Times New Roman" w:cs="Times New Roman"/>
+          <w:sz w:val="28"/>
+          <w:szCs w:val="28"/>
+        </w:rPr>
+        <w:tab/>
       </w:r>
       <w:proofErr w:type="spellStart"/>
       <w:r>
@@ -16273,9 +17396,8 @@
           <w:rFonts w:ascii="Times New Roman" w:hAnsi="Times New Roman" w:cs="Times New Roman"/>
           <w:sz w:val="28"/>
           <w:szCs w:val="28"/>
-          <w:lang w:val="en-US"/>
-        </w:rPr>
-        <w:t>ru</w:t>
+        </w:rPr>
+        <w:t>Стружкин</w:t>
       </w:r>
       <w:proofErr w:type="spellEnd"/>
       <w:r>
@@ -16284,67 +17406,96 @@
           <w:sz w:val="28"/>
           <w:szCs w:val="28"/>
         </w:rPr>
-        <w:t>/</w:t>
-      </w:r>
-      <w:r>
-        <w:rPr>
-          <w:rFonts w:ascii="Times New Roman" w:hAnsi="Times New Roman" w:cs="Times New Roman"/>
-          <w:sz w:val="28"/>
-          <w:szCs w:val="28"/>
-          <w:lang w:val="en-US"/>
-        </w:rPr>
-        <w:t>articles</w:t>
-      </w:r>
-      <w:r>
-        <w:rPr>
-          <w:rFonts w:ascii="Times New Roman" w:hAnsi="Times New Roman" w:cs="Times New Roman"/>
-          <w:sz w:val="28"/>
-          <w:szCs w:val="28"/>
-        </w:rPr>
-        <w:t>/</w:t>
-      </w:r>
-      <w:r>
-        <w:rPr>
-          <w:rFonts w:ascii="Times New Roman" w:hAnsi="Times New Roman" w:cs="Times New Roman"/>
-          <w:sz w:val="28"/>
-          <w:szCs w:val="28"/>
-          <w:lang w:val="en-US"/>
-        </w:rPr>
-        <w:t>subject</w:t>
-      </w:r>
-      <w:r>
-        <w:rPr>
-          <w:rFonts w:ascii="Times New Roman" w:hAnsi="Times New Roman" w:cs="Times New Roman"/>
-          <w:sz w:val="28"/>
-          <w:szCs w:val="28"/>
-        </w:rPr>
-        <w:t>_324/</w:t>
-      </w:r>
-      <w:r>
-        <w:rPr>
-          <w:rFonts w:ascii="Times New Roman" w:hAnsi="Times New Roman" w:cs="Times New Roman"/>
-          <w:sz w:val="28"/>
-          <w:szCs w:val="28"/>
-          <w:lang w:val="en-US"/>
-        </w:rPr>
-        <w:t>article</w:t>
-      </w:r>
-      <w:r>
-        <w:rPr>
-          <w:rFonts w:ascii="Times New Roman" w:hAnsi="Times New Roman" w:cs="Times New Roman"/>
-          <w:sz w:val="28"/>
-          <w:szCs w:val="28"/>
-        </w:rPr>
-        <w:t>_139.</w:t>
-      </w:r>
-      <w:r>
-        <w:rPr>
-          <w:rFonts w:ascii="Times New Roman" w:hAnsi="Times New Roman" w:cs="Times New Roman"/>
-          <w:sz w:val="28"/>
-          <w:szCs w:val="28"/>
-          <w:lang w:val="en-US"/>
-        </w:rPr>
-        <w:t>html</w:t>
+        <w:t xml:space="preserve">, Н. П. Базы данных: проектирование. Практикум: учебное пособие для академического </w:t>
+      </w:r>
+      <w:proofErr w:type="spellStart"/>
+      <w:r>
+        <w:rPr>
+          <w:rFonts w:ascii="Times New Roman" w:hAnsi="Times New Roman" w:cs="Times New Roman"/>
+          <w:sz w:val="28"/>
+          <w:szCs w:val="28"/>
+        </w:rPr>
+        <w:t>бакалавриата</w:t>
+      </w:r>
+      <w:proofErr w:type="spellEnd"/>
+      <w:r>
+        <w:rPr>
+          <w:rFonts w:ascii="Times New Roman" w:hAnsi="Times New Roman" w:cs="Times New Roman"/>
+          <w:sz w:val="28"/>
+          <w:szCs w:val="28"/>
+        </w:rPr>
+        <w:t xml:space="preserve"> / Н. П. </w:t>
+      </w:r>
+      <w:proofErr w:type="spellStart"/>
+      <w:r>
+        <w:rPr>
+          <w:rFonts w:ascii="Times New Roman" w:hAnsi="Times New Roman" w:cs="Times New Roman"/>
+          <w:sz w:val="28"/>
+          <w:szCs w:val="28"/>
+        </w:rPr>
+        <w:t>Стружкин</w:t>
+      </w:r>
+      <w:proofErr w:type="spellEnd"/>
+      <w:r>
+        <w:rPr>
+          <w:rFonts w:ascii="Times New Roman" w:hAnsi="Times New Roman" w:cs="Times New Roman"/>
+          <w:sz w:val="28"/>
+          <w:szCs w:val="28"/>
+        </w:rPr>
+        <w:t xml:space="preserve">, В. В. Годин. — М.: Издательство </w:t>
+      </w:r>
+      <w:proofErr w:type="spellStart"/>
+      <w:r>
+        <w:rPr>
+          <w:rFonts w:ascii="Times New Roman" w:hAnsi="Times New Roman" w:cs="Times New Roman"/>
+          <w:sz w:val="28"/>
+          <w:szCs w:val="28"/>
+        </w:rPr>
+        <w:t>Юрайт</w:t>
+      </w:r>
+      <w:proofErr w:type="spellEnd"/>
+      <w:r>
+        <w:rPr>
+          <w:rFonts w:ascii="Times New Roman" w:hAnsi="Times New Roman" w:cs="Times New Roman"/>
+          <w:sz w:val="28"/>
+          <w:szCs w:val="28"/>
+        </w:rPr>
+        <w:t>, 2018. — 291 с.</w:t>
+      </w:r>
+      <w:r>
+        <w:rPr>
+          <w:rFonts w:ascii="Times New Roman" w:hAnsi="Times New Roman" w:cs="Times New Roman"/>
+          <w:sz w:val="28"/>
+          <w:szCs w:val="28"/>
+        </w:rPr>
+        <w:t xml:space="preserve"> </w:t>
+      </w:r>
+      <w:r>
+        <w:rPr>
+          <w:rFonts w:ascii="Times New Roman" w:hAnsi="Times New Roman" w:cs="Times New Roman"/>
+          <w:sz w:val="28"/>
+          <w:szCs w:val="28"/>
+        </w:rPr>
+        <w:t>– Текст</w:t>
+      </w:r>
+      <w:r>
+        <w:rPr>
+          <w:rFonts w:ascii="Times New Roman" w:hAnsi="Times New Roman" w:cs="Times New Roman"/>
+          <w:sz w:val="28"/>
+          <w:szCs w:val="28"/>
+        </w:rPr>
+        <w:t>:</w:t>
+      </w:r>
+      <w:r>
+        <w:t xml:space="preserve"> </w:t>
+      </w:r>
+      <w:r>
+        <w:rPr>
+          <w:rFonts w:ascii="Times New Roman" w:hAnsi="Times New Roman" w:cs="Times New Roman"/>
+          <w:sz w:val="28"/>
+          <w:szCs w:val="28"/>
+        </w:rPr>
+        <w:t>непосредственный</w:t>
       </w:r>
       <w:r>
         <w:rPr>
@@ -16354,605 +17505,8 @@
         </w:rPr>
         <w:t>;</w:t>
       </w:r>
-    </w:p>
-    <w:p>
-      <w:pPr>
-        <w:pStyle w:val="a3"/>
-        <w:spacing w:after="0" w:line="360" w:lineRule="auto"/>
-        <w:ind w:left="0" w:firstLine="709"/>
-        <w:jc w:val="both"/>
-        <w:rPr>
-          <w:rFonts w:ascii="Times New Roman" w:hAnsi="Times New Roman" w:cs="Times New Roman"/>
-          <w:sz w:val="28"/>
-          <w:szCs w:val="28"/>
-        </w:rPr>
-      </w:pPr>
-      <w:r>
-        <w:rPr>
-          <w:rFonts w:ascii="Times New Roman" w:hAnsi="Times New Roman" w:cs="Times New Roman"/>
-          <w:sz w:val="28"/>
-          <w:szCs w:val="28"/>
-        </w:rPr>
-        <w:t>3</w:t>
-      </w:r>
-      <w:r>
-        <w:rPr>
-          <w:rFonts w:ascii="Times New Roman" w:hAnsi="Times New Roman" w:cs="Times New Roman"/>
-          <w:sz w:val="28"/>
-          <w:szCs w:val="28"/>
-        </w:rPr>
-        <w:t xml:space="preserve">. </w:t>
-      </w:r>
-      <w:proofErr w:type="spellStart"/>
-      <w:r>
-        <w:rPr>
-          <w:rFonts w:ascii="Times New Roman" w:hAnsi="Times New Roman" w:cs="Times New Roman"/>
-          <w:sz w:val="28"/>
-          <w:szCs w:val="28"/>
-        </w:rPr>
-        <w:t>Калянов</w:t>
-      </w:r>
-      <w:proofErr w:type="spellEnd"/>
-      <w:r>
-        <w:rPr>
-          <w:rFonts w:ascii="Times New Roman" w:hAnsi="Times New Roman" w:cs="Times New Roman"/>
-          <w:sz w:val="28"/>
-          <w:szCs w:val="28"/>
-        </w:rPr>
-        <w:t xml:space="preserve"> Г.Н. </w:t>
-      </w:r>
-      <w:r>
-        <w:rPr>
-          <w:rFonts w:ascii="Times New Roman" w:hAnsi="Times New Roman" w:cs="Times New Roman"/>
-          <w:sz w:val="28"/>
-          <w:szCs w:val="28"/>
-          <w:lang w:val="en-US"/>
-        </w:rPr>
-        <w:t>CASE</w:t>
-      </w:r>
-      <w:r>
-        <w:rPr>
-          <w:rFonts w:ascii="Times New Roman" w:hAnsi="Times New Roman" w:cs="Times New Roman"/>
-          <w:sz w:val="28"/>
-          <w:szCs w:val="28"/>
-        </w:rPr>
-        <w:t>-технологии. Консалтинг при автоматизации бизнес-</w:t>
-      </w:r>
-      <w:r>
-        <w:rPr>
-          <w:rFonts w:ascii="Times New Roman" w:hAnsi="Times New Roman" w:cs="Times New Roman"/>
-          <w:sz w:val="28"/>
-          <w:szCs w:val="28"/>
-        </w:rPr>
-        <w:t>процессов. -</w:t>
-      </w:r>
-      <w:r>
-        <w:rPr>
-          <w:rFonts w:ascii="Times New Roman" w:hAnsi="Times New Roman" w:cs="Times New Roman"/>
-          <w:sz w:val="28"/>
-          <w:szCs w:val="28"/>
-        </w:rPr>
-        <w:t xml:space="preserve"> </w:t>
-      </w:r>
-      <w:r>
-        <w:rPr>
-          <w:rFonts w:ascii="Times New Roman" w:hAnsi="Times New Roman" w:cs="Times New Roman"/>
-          <w:sz w:val="28"/>
-          <w:szCs w:val="28"/>
-        </w:rPr>
-        <w:t xml:space="preserve">М.: Телеком, </w:t>
-      </w:r>
-      <w:r>
-        <w:rPr>
-          <w:rFonts w:ascii="Times New Roman" w:hAnsi="Times New Roman" w:cs="Times New Roman"/>
-          <w:sz w:val="28"/>
-          <w:szCs w:val="28"/>
-        </w:rPr>
-        <w:t>2023. -</w:t>
-      </w:r>
-      <w:r>
-        <w:rPr>
-          <w:rFonts w:ascii="Times New Roman" w:hAnsi="Times New Roman" w:cs="Times New Roman"/>
-          <w:sz w:val="28"/>
-          <w:szCs w:val="28"/>
-        </w:rPr>
-        <w:t>320 с.</w:t>
-      </w:r>
-      <w:r>
-        <w:rPr>
-          <w:rFonts w:ascii="Times New Roman" w:hAnsi="Times New Roman" w:cs="Times New Roman"/>
-          <w:sz w:val="28"/>
-          <w:szCs w:val="28"/>
-        </w:rPr>
-        <w:t>;</w:t>
-      </w:r>
-    </w:p>
-    <w:p>
-      <w:pPr>
-        <w:spacing w:line="360" w:lineRule="auto"/>
-        <w:ind w:firstLine="709"/>
-        <w:jc w:val="both"/>
-        <w:rPr>
-          <w:rFonts w:ascii="Times New Roman" w:hAnsi="Times New Roman" w:cs="Times New Roman"/>
-          <w:sz w:val="28"/>
-          <w:szCs w:val="28"/>
-        </w:rPr>
-      </w:pPr>
-      <w:r>
-        <w:rPr>
-          <w:rFonts w:ascii="Times New Roman" w:hAnsi="Times New Roman" w:cs="Times New Roman"/>
-          <w:sz w:val="28"/>
-          <w:szCs w:val="28"/>
-        </w:rPr>
-        <w:t>4</w:t>
-      </w:r>
-      <w:r>
-        <w:rPr>
-          <w:rFonts w:ascii="Times New Roman" w:hAnsi="Times New Roman" w:cs="Times New Roman"/>
-          <w:sz w:val="28"/>
-          <w:szCs w:val="28"/>
-        </w:rPr>
-        <w:t>. Гаврилова Т.А., Хорошевский В.Ф. Базы знаний интеллектуальных систем. – СПб.: Питер, 2021. -382 с.;</w:t>
-      </w:r>
-    </w:p>
-    <w:p>
-      <w:pPr>
-        <w:spacing w:line="360" w:lineRule="auto"/>
-        <w:ind w:firstLine="709"/>
-        <w:jc w:val="both"/>
-        <w:rPr>
-          <w:rFonts w:ascii="Times New Roman" w:hAnsi="Times New Roman" w:cs="Times New Roman"/>
-          <w:sz w:val="28"/>
-          <w:szCs w:val="28"/>
-        </w:rPr>
-      </w:pPr>
-      <w:r>
-        <w:rPr>
-          <w:rFonts w:ascii="Times New Roman" w:hAnsi="Times New Roman" w:cs="Times New Roman"/>
-          <w:sz w:val="28"/>
-          <w:szCs w:val="28"/>
-        </w:rPr>
-        <w:t>5</w:t>
-      </w:r>
-      <w:r>
-        <w:rPr>
-          <w:rFonts w:ascii="Times New Roman" w:hAnsi="Times New Roman" w:cs="Times New Roman"/>
-          <w:sz w:val="28"/>
-          <w:szCs w:val="28"/>
-        </w:rPr>
-        <w:t>. Агальцов, В. П. Базы данных (+ CD-ROM) / В.П. Агальцов. - М.: Мир, </w:t>
-      </w:r>
-      <w:r>
-        <w:rPr>
-          <w:rFonts w:ascii="Times New Roman" w:hAnsi="Times New Roman" w:cs="Times New Roman"/>
-          <w:bCs/>
-          <w:sz w:val="28"/>
-          <w:szCs w:val="28"/>
-        </w:rPr>
-        <w:t>2022</w:t>
-      </w:r>
-      <w:r>
-        <w:rPr>
-          <w:rFonts w:ascii="Times New Roman" w:hAnsi="Times New Roman" w:cs="Times New Roman"/>
-          <w:sz w:val="28"/>
-          <w:szCs w:val="28"/>
-        </w:rPr>
-        <w:t>. - 376</w:t>
-      </w:r>
-      <w:r>
-        <w:rPr>
-          <w:rFonts w:ascii="Times New Roman" w:hAnsi="Times New Roman" w:cs="Times New Roman"/>
-          <w:sz w:val="28"/>
-          <w:szCs w:val="28"/>
-        </w:rPr>
-        <w:t xml:space="preserve"> c.;</w:t>
-      </w:r>
-    </w:p>
-    <w:p>
-      <w:pPr>
-        <w:spacing w:line="360" w:lineRule="auto"/>
-        <w:ind w:firstLine="709"/>
-        <w:jc w:val="both"/>
-        <w:rPr>
-          <w:rFonts w:ascii="Times New Roman" w:hAnsi="Times New Roman" w:cs="Times New Roman"/>
-          <w:sz w:val="28"/>
-          <w:szCs w:val="28"/>
-        </w:rPr>
-      </w:pPr>
-      <w:r>
-        <w:rPr>
-          <w:rFonts w:ascii="Times New Roman" w:hAnsi="Times New Roman" w:cs="Times New Roman"/>
-          <w:sz w:val="28"/>
-          <w:szCs w:val="28"/>
-        </w:rPr>
-        <w:t>6</w:t>
-      </w:r>
-      <w:r>
-        <w:rPr>
-          <w:rFonts w:ascii="Times New Roman" w:hAnsi="Times New Roman" w:cs="Times New Roman"/>
-          <w:sz w:val="28"/>
-          <w:szCs w:val="28"/>
-        </w:rPr>
-        <w:t>.</w:t>
-      </w:r>
-      <w:r>
-        <w:t xml:space="preserve"> </w:t>
-      </w:r>
-      <w:r>
-        <w:rPr>
-          <w:rFonts w:ascii="Times New Roman" w:hAnsi="Times New Roman" w:cs="Times New Roman"/>
-          <w:sz w:val="28"/>
-          <w:szCs w:val="28"/>
-        </w:rPr>
-        <w:t>Голицына, О. Л. Базы данных / О.Л. Голицына, Н.В. Максимов, И.И. Попов. - М.: Форум, Инфра-М, 2020. - 400 c.</w:t>
-      </w:r>
-      <w:r>
-        <w:rPr>
-          <w:rFonts w:ascii="Times New Roman" w:hAnsi="Times New Roman" w:cs="Times New Roman"/>
-          <w:sz w:val="28"/>
-          <w:szCs w:val="28"/>
-        </w:rPr>
-        <w:t>;</w:t>
-      </w:r>
-    </w:p>
-    <w:p>
-      <w:pPr>
-        <w:spacing w:line="360" w:lineRule="auto"/>
-        <w:ind w:firstLine="709"/>
-        <w:jc w:val="both"/>
-        <w:rPr>
-          <w:rFonts w:ascii="Times New Roman" w:hAnsi="Times New Roman" w:cs="Times New Roman"/>
-          <w:sz w:val="28"/>
-          <w:szCs w:val="28"/>
-        </w:rPr>
-      </w:pPr>
-      <w:r>
-        <w:rPr>
-          <w:rFonts w:ascii="Times New Roman" w:hAnsi="Times New Roman" w:cs="Times New Roman"/>
-          <w:sz w:val="28"/>
-          <w:szCs w:val="28"/>
-        </w:rPr>
-        <w:t xml:space="preserve">7. </w:t>
-      </w:r>
-      <w:r>
-        <w:rPr>
-          <w:rFonts w:ascii="Times New Roman" w:hAnsi="Times New Roman" w:cs="Times New Roman"/>
-          <w:sz w:val="28"/>
-          <w:szCs w:val="28"/>
-        </w:rPr>
-        <w:t xml:space="preserve">Казарин, О. В. Программно-аппаратные средства защиты информации. Защита программного обеспечения: учебник и практикум для вузов / О. В. Казарин, А. С. </w:t>
-      </w:r>
-      <w:proofErr w:type="spellStart"/>
-      <w:r>
-        <w:rPr>
-          <w:rFonts w:ascii="Times New Roman" w:hAnsi="Times New Roman" w:cs="Times New Roman"/>
-          <w:sz w:val="28"/>
-          <w:szCs w:val="28"/>
-        </w:rPr>
-        <w:t>Забабурин</w:t>
-      </w:r>
-      <w:proofErr w:type="spellEnd"/>
-      <w:r>
-        <w:rPr>
-          <w:rFonts w:ascii="Times New Roman" w:hAnsi="Times New Roman" w:cs="Times New Roman"/>
-          <w:sz w:val="28"/>
-          <w:szCs w:val="28"/>
-        </w:rPr>
-        <w:t>.</w:t>
-      </w:r>
-      <w:r>
-        <w:rPr>
-          <w:rFonts w:ascii="Times New Roman" w:hAnsi="Times New Roman" w:cs="Times New Roman"/>
-          <w:sz w:val="28"/>
-          <w:szCs w:val="28"/>
-        </w:rPr>
-        <w:t xml:space="preserve"> — М.: Издательство </w:t>
-      </w:r>
-      <w:proofErr w:type="spellStart"/>
-      <w:r>
-        <w:rPr>
-          <w:rFonts w:ascii="Times New Roman" w:hAnsi="Times New Roman" w:cs="Times New Roman"/>
-          <w:sz w:val="28"/>
-          <w:szCs w:val="28"/>
-        </w:rPr>
-        <w:t>Юрайт</w:t>
-      </w:r>
-      <w:proofErr w:type="spellEnd"/>
-      <w:r>
-        <w:rPr>
-          <w:rFonts w:ascii="Times New Roman" w:hAnsi="Times New Roman" w:cs="Times New Roman"/>
-          <w:sz w:val="28"/>
-          <w:szCs w:val="28"/>
-        </w:rPr>
-        <w:t>, 2020</w:t>
-      </w:r>
-      <w:r>
-        <w:rPr>
-          <w:rFonts w:ascii="Times New Roman" w:hAnsi="Times New Roman" w:cs="Times New Roman"/>
-          <w:sz w:val="28"/>
-          <w:szCs w:val="28"/>
-        </w:rPr>
-        <w:t>. — 312 с.</w:t>
-      </w:r>
-      <w:r>
-        <w:rPr>
-          <w:rFonts w:ascii="Times New Roman" w:hAnsi="Times New Roman" w:cs="Times New Roman"/>
-          <w:sz w:val="28"/>
-          <w:szCs w:val="28"/>
-        </w:rPr>
-        <w:t>;</w:t>
-      </w:r>
-    </w:p>
-    <w:p>
-      <w:pPr>
-        <w:spacing w:after="0" w:line="360" w:lineRule="auto"/>
-        <w:ind w:firstLine="709"/>
-        <w:jc w:val="both"/>
-        <w:rPr>
-          <w:rFonts w:ascii="Times New Roman" w:eastAsia="Calibri" w:hAnsi="Times New Roman"/>
-          <w:sz w:val="28"/>
-          <w:szCs w:val="28"/>
-        </w:rPr>
-      </w:pPr>
-      <w:r>
-        <w:rPr>
-          <w:rFonts w:ascii="Times New Roman" w:hAnsi="Times New Roman" w:cs="Times New Roman"/>
-          <w:sz w:val="28"/>
-          <w:szCs w:val="28"/>
-        </w:rPr>
-        <w:t xml:space="preserve">8. </w:t>
-      </w:r>
-      <w:r>
-        <w:rPr>
-          <w:rFonts w:ascii="Times New Roman" w:hAnsi="Times New Roman"/>
-          <w:iCs/>
-          <w:sz w:val="28"/>
-          <w:szCs w:val="28"/>
-        </w:rPr>
-        <w:t xml:space="preserve">Нестеров, С. А. </w:t>
-      </w:r>
-      <w:r>
-        <w:rPr>
-          <w:rFonts w:ascii="Times New Roman" w:hAnsi="Times New Roman"/>
-          <w:sz w:val="28"/>
-          <w:szCs w:val="28"/>
-        </w:rPr>
-        <w:t xml:space="preserve">Информационная безопасность: учебник и практикум для академического </w:t>
-      </w:r>
-      <w:proofErr w:type="spellStart"/>
-      <w:r>
-        <w:rPr>
-          <w:rFonts w:ascii="Times New Roman" w:hAnsi="Times New Roman"/>
-          <w:sz w:val="28"/>
-          <w:szCs w:val="28"/>
-        </w:rPr>
-        <w:t>бакалавриата</w:t>
-      </w:r>
-      <w:proofErr w:type="spellEnd"/>
-      <w:r>
-        <w:rPr>
-          <w:rFonts w:ascii="Times New Roman" w:hAnsi="Times New Roman"/>
-          <w:sz w:val="28"/>
-          <w:szCs w:val="28"/>
-        </w:rPr>
-        <w:t xml:space="preserve"> / С. А. Нестеров. — М.: Издательство </w:t>
-      </w:r>
-      <w:proofErr w:type="spellStart"/>
-      <w:r>
-        <w:rPr>
-          <w:rFonts w:ascii="Times New Roman" w:hAnsi="Times New Roman"/>
-          <w:sz w:val="28"/>
-          <w:szCs w:val="28"/>
-        </w:rPr>
-        <w:t>Юрайт</w:t>
-      </w:r>
-      <w:proofErr w:type="spellEnd"/>
-      <w:r>
-        <w:rPr>
-          <w:rFonts w:ascii="Times New Roman" w:hAnsi="Times New Roman"/>
-          <w:sz w:val="28"/>
-          <w:szCs w:val="28"/>
-        </w:rPr>
-        <w:t>, 2018. — 321 с.</w:t>
-      </w:r>
-      <w:r>
-        <w:rPr>
-          <w:rFonts w:ascii="Times New Roman" w:hAnsi="Times New Roman"/>
-          <w:sz w:val="28"/>
-          <w:szCs w:val="28"/>
-        </w:rPr>
-        <w:t>;</w:t>
-      </w:r>
-    </w:p>
-    <w:p>
-      <w:pPr>
-        <w:spacing w:line="360" w:lineRule="auto"/>
-        <w:ind w:firstLine="709"/>
-        <w:jc w:val="both"/>
-        <w:rPr>
-          <w:rFonts w:ascii="Times New Roman" w:hAnsi="Times New Roman" w:cs="Times New Roman"/>
-          <w:sz w:val="28"/>
-          <w:szCs w:val="28"/>
-        </w:rPr>
-      </w:pPr>
-      <w:r>
-        <w:rPr>
-          <w:rFonts w:ascii="Times New Roman" w:hAnsi="Times New Roman" w:cs="Times New Roman"/>
-          <w:sz w:val="28"/>
-          <w:szCs w:val="28"/>
-        </w:rPr>
-        <w:t xml:space="preserve">9. </w:t>
-      </w:r>
-      <w:r>
-        <w:rPr>
-          <w:rFonts w:ascii="Times New Roman" w:hAnsi="Times New Roman" w:cs="Times New Roman"/>
-          <w:sz w:val="28"/>
-          <w:szCs w:val="28"/>
-        </w:rPr>
-        <w:t xml:space="preserve"> </w:t>
-      </w:r>
-      <w:r>
-        <w:rPr>
-          <w:rFonts w:ascii="Times New Roman" w:hAnsi="Times New Roman" w:cs="Times New Roman"/>
-          <w:sz w:val="28"/>
-          <w:szCs w:val="28"/>
-        </w:rPr>
-        <w:t xml:space="preserve">Черткова, Е. А. Компьютерные технологии обучения: учебник для вузов / Е. А. Черткова. – М.: Издательство </w:t>
-      </w:r>
-      <w:proofErr w:type="spellStart"/>
-      <w:r>
-        <w:rPr>
-          <w:rFonts w:ascii="Times New Roman" w:hAnsi="Times New Roman" w:cs="Times New Roman"/>
-          <w:sz w:val="28"/>
-          <w:szCs w:val="28"/>
-        </w:rPr>
-        <w:t>Юрайт</w:t>
-      </w:r>
-      <w:proofErr w:type="spellEnd"/>
-      <w:r>
-        <w:rPr>
-          <w:rFonts w:ascii="Times New Roman" w:hAnsi="Times New Roman" w:cs="Times New Roman"/>
-          <w:sz w:val="28"/>
-          <w:szCs w:val="28"/>
-        </w:rPr>
-        <w:t>, 20</w:t>
-      </w:r>
-      <w:r>
-        <w:rPr>
-          <w:rFonts w:ascii="Times New Roman" w:hAnsi="Times New Roman" w:cs="Times New Roman"/>
-          <w:sz w:val="28"/>
-          <w:szCs w:val="28"/>
-        </w:rPr>
-        <w:t>21</w:t>
-      </w:r>
-      <w:r>
-        <w:rPr>
-          <w:rFonts w:ascii="Times New Roman" w:hAnsi="Times New Roman" w:cs="Times New Roman"/>
-          <w:sz w:val="28"/>
-          <w:szCs w:val="28"/>
-        </w:rPr>
-        <w:t>. — 250 с.;</w:t>
-      </w:r>
-    </w:p>
-    <w:p>
-      <w:pPr>
-        <w:spacing w:line="360" w:lineRule="auto"/>
-        <w:ind w:firstLine="709"/>
-        <w:jc w:val="both"/>
-        <w:rPr>
-          <w:rFonts w:ascii="Times New Roman" w:hAnsi="Times New Roman" w:cs="Times New Roman"/>
-          <w:sz w:val="28"/>
-          <w:szCs w:val="28"/>
-        </w:rPr>
-      </w:pPr>
-      <w:r>
-        <w:rPr>
-          <w:rFonts w:ascii="Times New Roman" w:hAnsi="Times New Roman" w:cs="Times New Roman"/>
-          <w:sz w:val="28"/>
-          <w:szCs w:val="28"/>
-        </w:rPr>
-        <w:t xml:space="preserve">10. </w:t>
-      </w:r>
-      <w:proofErr w:type="spellStart"/>
-      <w:r>
-        <w:rPr>
-          <w:rFonts w:ascii="Times New Roman" w:hAnsi="Times New Roman" w:cs="Times New Roman"/>
-          <w:sz w:val="28"/>
-          <w:szCs w:val="28"/>
-        </w:rPr>
-        <w:t>Сысолетин</w:t>
-      </w:r>
-      <w:proofErr w:type="spellEnd"/>
-      <w:r>
-        <w:rPr>
-          <w:rFonts w:ascii="Times New Roman" w:hAnsi="Times New Roman" w:cs="Times New Roman"/>
-          <w:sz w:val="28"/>
-          <w:szCs w:val="28"/>
-        </w:rPr>
-        <w:t xml:space="preserve">, Е. Г. Разработка Интернет-приложений: учебное пособие для вузов / Е. Г. </w:t>
-      </w:r>
-      <w:proofErr w:type="spellStart"/>
-      <w:r>
-        <w:rPr>
-          <w:rFonts w:ascii="Times New Roman" w:hAnsi="Times New Roman" w:cs="Times New Roman"/>
-          <w:sz w:val="28"/>
-          <w:szCs w:val="28"/>
-        </w:rPr>
-        <w:t>Сысолетин</w:t>
-      </w:r>
-      <w:proofErr w:type="spellEnd"/>
-      <w:r>
-        <w:rPr>
-          <w:rFonts w:ascii="Times New Roman" w:hAnsi="Times New Roman" w:cs="Times New Roman"/>
-          <w:sz w:val="28"/>
-          <w:szCs w:val="28"/>
-        </w:rPr>
-        <w:t xml:space="preserve">, С. Д. </w:t>
-      </w:r>
-      <w:proofErr w:type="spellStart"/>
-      <w:r>
-        <w:rPr>
-          <w:rFonts w:ascii="Times New Roman" w:hAnsi="Times New Roman" w:cs="Times New Roman"/>
-          <w:sz w:val="28"/>
-          <w:szCs w:val="28"/>
-        </w:rPr>
-        <w:t>Ростунцев</w:t>
-      </w:r>
-      <w:proofErr w:type="spellEnd"/>
-      <w:r>
-        <w:rPr>
-          <w:rFonts w:ascii="Times New Roman" w:hAnsi="Times New Roman" w:cs="Times New Roman"/>
-          <w:sz w:val="28"/>
-          <w:szCs w:val="28"/>
-        </w:rPr>
-        <w:t xml:space="preserve">. — М.: Издательство </w:t>
-      </w:r>
-      <w:proofErr w:type="spellStart"/>
-      <w:r>
-        <w:rPr>
-          <w:rFonts w:ascii="Times New Roman" w:hAnsi="Times New Roman" w:cs="Times New Roman"/>
-          <w:sz w:val="28"/>
-          <w:szCs w:val="28"/>
-        </w:rPr>
-        <w:t>Юрайт</w:t>
-      </w:r>
-      <w:proofErr w:type="spellEnd"/>
-      <w:r>
-        <w:rPr>
-          <w:rFonts w:ascii="Times New Roman" w:hAnsi="Times New Roman" w:cs="Times New Roman"/>
-          <w:sz w:val="28"/>
-          <w:szCs w:val="28"/>
-        </w:rPr>
-        <w:t>, 20</w:t>
-      </w:r>
-      <w:r>
-        <w:rPr>
-          <w:rFonts w:ascii="Times New Roman" w:hAnsi="Times New Roman" w:cs="Times New Roman"/>
-          <w:sz w:val="28"/>
-          <w:szCs w:val="28"/>
-        </w:rPr>
-        <w:t>22</w:t>
-      </w:r>
-      <w:r>
-        <w:rPr>
-          <w:rFonts w:ascii="Times New Roman" w:hAnsi="Times New Roman" w:cs="Times New Roman"/>
-          <w:sz w:val="28"/>
-          <w:szCs w:val="28"/>
-        </w:rPr>
-        <w:t>. — 90 с.</w:t>
-      </w:r>
-    </w:p>
-    <w:p>
-      <w:pPr>
-        <w:spacing w:line="360" w:lineRule="auto"/>
-        <w:ind w:firstLine="709"/>
-        <w:jc w:val="both"/>
-        <w:rPr>
-          <w:rFonts w:ascii="Times New Roman" w:hAnsi="Times New Roman" w:cs="Times New Roman"/>
-          <w:sz w:val="28"/>
-          <w:szCs w:val="28"/>
-        </w:rPr>
-      </w:pPr>
+      <w:bookmarkStart w:id="0" w:name="_GoBack"/>
+      <w:bookmarkEnd w:id="0"/>
     </w:p>
     <w:sectPr>
       <w:footerReference w:type="default" r:id="rId20"/>
@@ -17021,7 +17575,7 @@
           <w:rPr>
             <w:noProof/>
           </w:rPr>
-          <w:t>23</w:t>
+          <w:t>24</w:t>
         </w:r>
         <w:r>
           <w:fldChar w:fldCharType="end"/>
@@ -19551,6 +20105,36 @@
       <w:u w:val="single"/>
     </w:rPr>
   </w:style>
+  <w:style w:type="paragraph" w:styleId="ac">
+    <w:name w:val="Balloon Text"/>
+    <w:basedOn w:val="a"/>
+    <w:link w:val="ad"/>
+    <w:uiPriority w:val="99"/>
+    <w:semiHidden/>
+    <w:unhideWhenUsed/>
+    <w:rsid w:val="008A00AD"/>
+    <w:pPr>
+      <w:spacing w:after="0" w:line="240" w:lineRule="auto"/>
+    </w:pPr>
+    <w:rPr>
+      <w:rFonts w:ascii="Segoe UI" w:hAnsi="Segoe UI" w:cs="Segoe UI"/>
+      <w:sz w:val="18"/>
+      <w:szCs w:val="18"/>
+    </w:rPr>
+  </w:style>
+  <w:style w:type="character" w:customStyle="1" w:styleId="ad">
+    <w:name w:val="Текст выноски Знак"/>
+    <w:basedOn w:val="a0"/>
+    <w:link w:val="ac"/>
+    <w:uiPriority w:val="99"/>
+    <w:semiHidden/>
+    <w:rsid w:val="008A00AD"/>
+    <w:rPr>
+      <w:rFonts w:ascii="Segoe UI" w:hAnsi="Segoe UI" w:cs="Segoe UI"/>
+      <w:sz w:val="18"/>
+      <w:szCs w:val="18"/>
+    </w:rPr>
+  </w:style>
 </w:styles>
 </file>
 
@@ -19820,7 +20404,7 @@
 </file>
 
 <file path=customXml/itemProps1.xml><?xml version="1.0" encoding="utf-8"?>
-<ds:datastoreItem xmlns:ds="http://schemas.openxmlformats.org/officeDocument/2006/customXml" ds:itemID="{B0BEFF70-4048-4259-B3FF-C7B328D661C6}">
+<ds:datastoreItem xmlns:ds="http://schemas.openxmlformats.org/officeDocument/2006/customXml" ds:itemID="{8A386488-828A-4A3B-86C2-E537DB9FE84C}">
   <ds:schemaRefs>
     <ds:schemaRef ds:uri="http://schemas.openxmlformats.org/officeDocument/2006/bibliography"/>
   </ds:schemaRefs>

--- a/8семестр/ПП/КР.docx
+++ b/8семестр/ПП/КР.docx
@@ -7950,6 +7950,7 @@
         <w:tabs>
           <w:tab w:val="clear" w:pos="4677"/>
           <w:tab w:val="clear" w:pos="9355"/>
+          <w:tab w:val="left" w:pos="993"/>
         </w:tabs>
         <w:spacing w:line="360" w:lineRule="auto"/>
         <w:ind w:firstLine="709"/>
@@ -7987,6 +7988,7 @@
         <w:tabs>
           <w:tab w:val="clear" w:pos="4677"/>
           <w:tab w:val="clear" w:pos="9355"/>
+          <w:tab w:val="left" w:pos="993"/>
         </w:tabs>
         <w:spacing w:line="360" w:lineRule="auto"/>
         <w:ind w:left="0" w:firstLine="709"/>
@@ -8016,6 +8018,7 @@
         <w:tabs>
           <w:tab w:val="clear" w:pos="4677"/>
           <w:tab w:val="clear" w:pos="9355"/>
+          <w:tab w:val="left" w:pos="993"/>
         </w:tabs>
         <w:spacing w:line="360" w:lineRule="auto"/>
         <w:ind w:left="0" w:firstLine="709"/>
@@ -8062,6 +8065,7 @@
         <w:tabs>
           <w:tab w:val="clear" w:pos="4677"/>
           <w:tab w:val="clear" w:pos="9355"/>
+          <w:tab w:val="left" w:pos="993"/>
         </w:tabs>
         <w:spacing w:line="360" w:lineRule="auto"/>
         <w:ind w:left="0" w:firstLine="709"/>
@@ -8155,6 +8159,8 @@
         </w:rPr>
         <w:t>;</w:t>
       </w:r>
+      <w:bookmarkStart w:id="0" w:name="_GoBack"/>
+      <w:bookmarkEnd w:id="0"/>
     </w:p>
     <w:p>
       <w:pPr>
@@ -17505,8 +17511,6 @@
         </w:rPr>
         <w:t>;</w:t>
       </w:r>
-      <w:bookmarkStart w:id="0" w:name="_GoBack"/>
-      <w:bookmarkEnd w:id="0"/>
     </w:p>
     <w:sectPr>
       <w:footerReference w:type="default" r:id="rId20"/>
@@ -20404,7 +20408,7 @@
 </file>
 
 <file path=customXml/itemProps1.xml><?xml version="1.0" encoding="utf-8"?>
-<ds:datastoreItem xmlns:ds="http://schemas.openxmlformats.org/officeDocument/2006/customXml" ds:itemID="{8A386488-828A-4A3B-86C2-E537DB9FE84C}">
+<ds:datastoreItem xmlns:ds="http://schemas.openxmlformats.org/officeDocument/2006/customXml" ds:itemID="{9B6BAC47-B830-45A0-A050-9905BDAF7E17}">
   <ds:schemaRefs>
     <ds:schemaRef ds:uri="http://schemas.openxmlformats.org/officeDocument/2006/bibliography"/>
   </ds:schemaRefs>
